--- a/Programmentwurf Markovic Fellhauer (5).docx
+++ b/Programmentwurf Markovic Fellhauer (5).docx
@@ -8763,15 +8763,7 @@
         <w:rPr>
           <w:rFonts w:ascii="Calibri" w:hAnsi="Calibri" w:cs="Calibri"/>
         </w:rPr>
-        <w:t xml:space="preserve"> (den Hochzeitsmanager) und kann beliebig viele zusätzliche Benutzer haben. Die weiteren Benutze</w:t>
-      </w:r>
-      <w:bookmarkStart w:id="0" w:name="_GoBack"/>
-      <w:bookmarkEnd w:id="0"/>
-      <w:r>
-        <w:rPr>
-          <w:rFonts w:ascii="Calibri" w:hAnsi="Calibri" w:cs="Calibri"/>
-        </w:rPr>
-        <w:t xml:space="preserve">r werden vom Hochzeitsmager hinzugefügt. Jeder Nutzer besitzt eine Rolle und diese wird durch den Hochzeitsmanager zugewiesen. </w:t>
+        <w:t xml:space="preserve"> (den Hochzeitsmanager) und kann beliebig viele zusätzliche Benutzer haben. Die weiteren Benutzer werden vom Hochzeitsmager hinzugefügt. Jeder Nutzer besitzt eine Rolle und diese wird durch den Hochzeitsmanager zugewiesen. </w:t>
       </w:r>
     </w:p>
     <w:p>
@@ -8920,6 +8912,14 @@
           <w:rFonts w:ascii="Calibri" w:hAnsi="Calibri" w:cs="Calibri"/>
         </w:rPr>
       </w:pPr>
+      <w:r>
+        <w:rPr>
+          <w:rFonts w:ascii="Calibri" w:hAnsi="Calibri" w:cs="Calibri"/>
+        </w:rPr>
+        <w:t>--Continue</w:t>
+      </w:r>
+      <w:bookmarkStart w:id="0" w:name="_GoBack"/>
+      <w:bookmarkEnd w:id="0"/>
     </w:p>
     <w:sectPr>
       <w:headerReference w:type="even" r:id="rId10"/>
@@ -9012,7 +9012,7 @@
           <w:rPr>
             <w:noProof/>
           </w:rPr>
-          <w:t>26</w:t>
+          <w:t>27</w:t>
         </w:r>
         <w:r>
           <w:rPr>
@@ -12331,6 +12331,7 @@
     <w:rsid w:val="001D02AD"/>
     <w:rsid w:val="00205163"/>
     <w:rsid w:val="00242B7F"/>
+    <w:rsid w:val="00254CD7"/>
     <w:rsid w:val="00260855"/>
     <w:rsid w:val="002D33C3"/>
     <w:rsid w:val="003007A3"/>
@@ -12370,6 +12371,7 @@
     <w:rsid w:val="00D06056"/>
     <w:rsid w:val="00D74CA0"/>
     <w:rsid w:val="00D97036"/>
+    <w:rsid w:val="00DD0614"/>
     <w:rsid w:val="00DE20DB"/>
     <w:rsid w:val="00E4428A"/>
     <w:rsid w:val="00E55F9A"/>
@@ -13235,7 +13237,7 @@
 </file>
 
 <file path=customXml/itemProps2.xml><?xml version="1.0" encoding="utf-8"?>
-<ds:datastoreItem xmlns:ds="http://schemas.openxmlformats.org/officeDocument/2006/customXml" ds:itemID="{E9E32100-8041-4365-B2F6-BB0E2174AE9D}">
+<ds:datastoreItem xmlns:ds="http://schemas.openxmlformats.org/officeDocument/2006/customXml" ds:itemID="{1E2D2317-F9E0-4C0A-A484-C6027475D801}">
   <ds:schemaRefs>
     <ds:schemaRef ds:uri="http://schemas.openxmlformats.org/officeDocument/2006/bibliography"/>
   </ds:schemaRefs>

--- a/Programmentwurf Markovic Fellhauer (5).docx
+++ b/Programmentwurf Markovic Fellhauer (5).docx
@@ -42,7 +42,6 @@
                 <w:dataBinding w:prefixMappings="xmlns:ns0='http://schemas.openxmlformats.org/package/2006/metadata/core-properties' xmlns:ns1='http://purl.org/dc/elements/1.1/'" w:xpath="/ns0:coreProperties[1]/ns1:title[1]" w:storeItemID="{6C3C8BC8-F283-45AE-878A-BAB7291924A1}"/>
                 <w:text/>
               </w:sdtPr>
-              <w:sdtEndPr/>
               <w:sdtContent>
                 <w:r>
                   <w:rPr>
@@ -95,7 +94,7 @@
                 <w:color w:val="000000" w:themeColor="text1"/>
                 <w:sz w:val="24"/>
                 <w:szCs w:val="28"/>
-                <w:lang w:eastAsia="de-DE"/>
+                <w:lang w:val="en-US"/>
               </w:rPr>
               <mc:AlternateContent>
                 <mc:Choice Requires="wps">
@@ -290,7 +289,7 @@
       <w:r>
         <w:rPr>
           <w:noProof/>
-          <w:lang w:eastAsia="de-DE"/>
+          <w:lang w:val="en-US"/>
         </w:rPr>
         <mc:AlternateContent>
           <mc:Choice Requires="wps">
@@ -385,7 +384,7 @@
           <w:r>
             <w:rPr>
               <w:noProof/>
-              <w:lang w:eastAsia="de-DE"/>
+              <w:lang w:val="en-US"/>
             </w:rPr>
             <mc:AlternateContent>
               <mc:Choice Requires="wps">
@@ -442,7 +441,6 @@
                                     <w:calendar w:val="gregorian"/>
                                   </w:date>
                                 </w:sdtPr>
-                                <w:sdtEndPr/>
                                 <w:sdtContent>
                                   <w:p>
                                     <w:pPr>
@@ -513,7 +511,7 @@
           <w:r>
             <w:rPr>
               <w:noProof/>
-              <w:lang w:eastAsia="de-DE"/>
+              <w:lang w:val="en-US"/>
             </w:rPr>
             <mc:AlternateContent>
               <mc:Choice Requires="wps">
@@ -592,7 +590,7 @@
       <w:r>
         <w:rPr>
           <w:noProof/>
-          <w:lang w:eastAsia="de-DE"/>
+          <w:lang w:val="en-US"/>
         </w:rPr>
         <w:drawing>
           <wp:anchor distT="0" distB="0" distL="114300" distR="114300" simplePos="0" relativeHeight="251598336" behindDoc="1" locked="0" layoutInCell="1" allowOverlap="1" wp14:anchorId="6BCB9524" wp14:editId="7C2569CE">
@@ -861,7 +859,15 @@
         <w:pStyle w:val="absatzlinks"/>
       </w:pPr>
       <w:r>
-        <w:t>Ausnahme: da oftmals das Brautpaar selbst planen und managen will, soll es möglich sein, die persönlichen Unterhaltungsbeiträge für die Hauptplaner zu verstecken. Hierfür soll es eine zweite Rolle geben, die lesenden Zugriff auf die grundlegenden Hochzeitsdaten hat (Zeiten, Datumsangaben, Orte, … ), ansonsten aber ausschließlich die Unterhaltungsbeiträge verwalten kann (Unterhaltungsmanager).</w:t>
+        <w:t xml:space="preserve">Ausnahme: da oftmals das Brautpaar selbst planen und managen will, soll es möglich sein, die persönlichen Unterhaltungsbeiträge für die Hauptplaner zu verstecken. Hierfür soll es eine zweite Rolle geben, die lesenden Zugriff auf die grundlegenden Hochzeitsdaten hat (Zeiten, Datumsangaben, Orte, </w:t>
+      </w:r>
+      <w:proofErr w:type="gramStart"/>
+      <w:r>
+        <w:t>… )</w:t>
+      </w:r>
+      <w:proofErr w:type="gramEnd"/>
+      <w:r>
+        <w:t>, ansonsten aber ausschließlich die Unterhaltungsbeiträge verwalten kann (Unterhaltungsmanager).</w:t>
       </w:r>
     </w:p>
     <w:p>
@@ -924,7 +930,15 @@
               <w:pStyle w:val="tabellel10"/>
             </w:pPr>
             <w:r>
-              <w:t xml:space="preserve">Eine Zugangsberechtigung soll mittels eines einfachen Loginvorgangs verifiziert werden. </w:t>
+              <w:t xml:space="preserve">Eine Zugangsberechtigung soll mittels eines einfachen </w:t>
+            </w:r>
+            <w:proofErr w:type="spellStart"/>
+            <w:r>
+              <w:t>Loginvorgangs</w:t>
+            </w:r>
+            <w:proofErr w:type="spellEnd"/>
+            <w:r>
+              <w:t xml:space="preserve"> verifiziert werden. </w:t>
             </w:r>
           </w:p>
           <w:p>
@@ -997,7 +1011,23 @@
               <w:pStyle w:val="tabellel10"/>
             </w:pPr>
             <w:r>
-              <w:t>Eine Hochzeitsveranstaltung fasst viele Einzelaktionen zusammen: angefangen von der standesamtlichen und kirchlichen Trauung, Buchung bzw. Reservierung von Veranstaltungsorten, Catering (Essen und Getränke getrennt verwaltbar) über Erstellung und/oder Druck von Einladungen, Tischkarten, diverse Besorgungen, Organisation und Buchung von Übernachtungen und dem Hochzeitsfahrzeug bis zur Organisation und Durchführung der Dekoration (in Standesamt, Kirche und Festsaal) uvm.</w:t>
+              <w:t xml:space="preserve">Eine Hochzeitsveranstaltung fasst viele Einzelaktionen zusammen: angefangen von der standesamtlichen und kirchlichen Trauung, Buchung bzw. Reservierung von Veranstaltungsorten, Catering (Essen und Getränke getrennt </w:t>
+            </w:r>
+            <w:proofErr w:type="spellStart"/>
+            <w:r>
+              <w:t>verwaltbar</w:t>
+            </w:r>
+            <w:proofErr w:type="spellEnd"/>
+            <w:r>
+              <w:t xml:space="preserve">) über Erstellung und/oder Druck von Einladungen, Tischkarten, diverse Besorgungen, Organisation und Buchung von Übernachtungen und dem Hochzeitsfahrzeug bis zur Organisation und Durchführung der Dekoration (in Standesamt, Kirche und Festsaal) </w:t>
+            </w:r>
+            <w:proofErr w:type="spellStart"/>
+            <w:r>
+              <w:t>uvm</w:t>
+            </w:r>
+            <w:proofErr w:type="spellEnd"/>
+            <w:r>
+              <w:t>.</w:t>
             </w:r>
           </w:p>
         </w:tc>
@@ -1133,7 +1163,15 @@
               <w:pStyle w:val="tabellel10"/>
             </w:pPr>
             <w:r>
-              <w:t xml:space="preserve">Die oben erwähnte Liste der Hilfsmittel soll auf einfache Weise erweiterbar und zuweisbar sein. Sie sollen für sämtliche Hochzeitsveranstaltungen im System verfügbar sein. </w:t>
+              <w:t xml:space="preserve">Die oben erwähnte Liste der Hilfsmittel soll auf einfache Weise erweiterbar und </w:t>
+            </w:r>
+            <w:proofErr w:type="spellStart"/>
+            <w:r>
+              <w:t>zuweisbar</w:t>
+            </w:r>
+            <w:proofErr w:type="spellEnd"/>
+            <w:r>
+              <w:t xml:space="preserve"> sein. Sie sollen für sämtliche Hochzeitsveranstaltungen im System verfügbar sein. </w:t>
             </w:r>
           </w:p>
         </w:tc>
@@ -1284,7 +1322,15 @@
               <w:pStyle w:val="tabellel10"/>
             </w:pPr>
             <w:r>
-              <w:t>Die Daten sollen sollen zentral verwaltet und in einer Datenbank abgespeichert werden.</w:t>
+              <w:t xml:space="preserve">Die Daten sollen </w:t>
+            </w:r>
+            <w:proofErr w:type="spellStart"/>
+            <w:r>
+              <w:t>sollen</w:t>
+            </w:r>
+            <w:proofErr w:type="spellEnd"/>
+            <w:r>
+              <w:t xml:space="preserve"> zentral verwaltet und in einer Datenbank abgespeichert werden.</w:t>
             </w:r>
           </w:p>
         </w:tc>
@@ -2047,7 +2093,15 @@
         <w:ind w:left="567" w:hanging="397"/>
       </w:pPr>
       <w:r>
-        <w:t xml:space="preserve">Es muss nicht dafür gesorgt werden, dass auf dieselben Daten der Datenbank nicht gleichzeitig zugegriffen werden kann, d.h. es ist kein Locking-Mechanismus erforderlich. </w:t>
+        <w:t xml:space="preserve">Es muss nicht dafür gesorgt werden, dass auf dieselben Daten der Datenbank nicht gleichzeitig zugegriffen werden kann, d.h. es ist kein </w:t>
+      </w:r>
+      <w:proofErr w:type="spellStart"/>
+      <w:r>
+        <w:t>Locking</w:t>
+      </w:r>
+      <w:proofErr w:type="spellEnd"/>
+      <w:r>
+        <w:t xml:space="preserve">-Mechanismus erforderlich. </w:t>
       </w:r>
     </w:p>
     <w:p>
@@ -2060,7 +2114,15 @@
         <w:ind w:left="567" w:hanging="397"/>
       </w:pPr>
       <w:r>
-        <w:t>Eine Protokollierfunktion ist für die Anwendung nicht erforderlich (in der Realität natürlich schon!).</w:t>
+        <w:t xml:space="preserve">Eine </w:t>
+      </w:r>
+      <w:proofErr w:type="spellStart"/>
+      <w:r>
+        <w:t>Protokollierfunktion</w:t>
+      </w:r>
+      <w:proofErr w:type="spellEnd"/>
+      <w:r>
+        <w:t xml:space="preserve"> ist für die Anwendung nicht erforderlich (in der Realität natürlich schon!).</w:t>
       </w:r>
     </w:p>
     <w:p>
@@ -2073,7 +2135,15 @@
         <w:ind w:left="567" w:hanging="397"/>
       </w:pPr>
       <w:r>
-        <w:t xml:space="preserve">Ein Loginvorgang und eine Benutzerverwaltung müssen in den Klassendiagrammen nicht modelliert und später auch nicht </w:t>
+        <w:t xml:space="preserve">Ein </w:t>
+      </w:r>
+      <w:proofErr w:type="spellStart"/>
+      <w:r>
+        <w:t>Loginvorgang</w:t>
+      </w:r>
+      <w:proofErr w:type="spellEnd"/>
+      <w:r>
+        <w:t xml:space="preserve"> und eine Benutzerverwaltung müssen in den Klassendiagrammen nicht modelliert und später auch nicht </w:t>
       </w:r>
       <w:r>
         <w:t>implementiert</w:t>
@@ -2924,13 +2994,29 @@
         <w:t>nur einmal vorko</w:t>
       </w:r>
       <w:r>
-        <w:t>mmen und besteht aus 32 Ziffern und enthält eine Instanznummer des Systems. Die</w:t>
+        <w:t xml:space="preserve">mmen und besteht aus 32 Ziffern und enthält eine </w:t>
+      </w:r>
+      <w:proofErr w:type="spellStart"/>
+      <w:r>
+        <w:t>Instanznummer</w:t>
+      </w:r>
+      <w:proofErr w:type="spellEnd"/>
+      <w:r>
+        <w:t xml:space="preserve"> des Systems. Die</w:t>
       </w:r>
       <w:r>
         <w:t xml:space="preserve"> 6-stellige</w:t>
       </w:r>
       <w:r>
-        <w:t xml:space="preserve"> Instanznummer des Systems wird bei der Installation der Software vergeben und ist pro System eindeutig.</w:t>
+        <w:t xml:space="preserve"> </w:t>
+      </w:r>
+      <w:proofErr w:type="spellStart"/>
+      <w:r>
+        <w:t>Instanznummer</w:t>
+      </w:r>
+      <w:proofErr w:type="spellEnd"/>
+      <w:r>
+        <w:t xml:space="preserve"> des Systems wird bei der Installation der Software vergeben und ist pro System eindeutig.</w:t>
       </w:r>
     </w:p>
     <w:p>
@@ -3504,7 +3590,15 @@
         <w:pStyle w:val="Frage"/>
       </w:pPr>
       <w:r>
-        <w:t>Es werden keine ID’s übergeben?</w:t>
+        <w:t xml:space="preserve">Es werden keine </w:t>
+      </w:r>
+      <w:proofErr w:type="spellStart"/>
+      <w:r>
+        <w:t>ID’s</w:t>
+      </w:r>
+      <w:proofErr w:type="spellEnd"/>
+      <w:r>
+        <w:t xml:space="preserve"> übergeben?</w:t>
       </w:r>
     </w:p>
     <w:p>
@@ -3512,7 +3606,15 @@
         <w:pStyle w:val="Antwort"/>
       </w:pPr>
       <w:r>
-        <w:t>Nein, es werden keine ID’s übergeben, da diese im alten System ein anderes Format besitzen.</w:t>
+        <w:t xml:space="preserve">Nein, es werden keine </w:t>
+      </w:r>
+      <w:proofErr w:type="spellStart"/>
+      <w:r>
+        <w:t>ID’s</w:t>
+      </w:r>
+      <w:proofErr w:type="spellEnd"/>
+      <w:r>
+        <w:t xml:space="preserve"> übergeben, da diese im alten System ein anderes Format besitzen.</w:t>
       </w:r>
     </w:p>
     <w:p>
@@ -4169,7 +4271,15 @@
         <w:pStyle w:val="absatzlinks"/>
       </w:pPr>
       <w:r>
-        <w:t>Ausnahme: da oftmals das Brautpaar selbst planen und managen will, soll es möglich sein, die persönlichen Unterhaltungsbeiträge für die Hauptplaner zu verstecken. Hierfür soll es eine zweite Rolle geben, die lesenden Zugriff auf die grundlegenden Hochzeitsdaten hat (Zeiten, Datumsangaben, Orte, … ), ansonsten aber ausschließlich die Unterhaltungsbeiträge verwalten kann (Unterhaltungsmanager).</w:t>
+        <w:t xml:space="preserve">Ausnahme: da oftmals das Brautpaar selbst planen und managen will, soll es möglich sein, die persönlichen Unterhaltungsbeiträge für die Hauptplaner zu verstecken. Hierfür soll es eine zweite Rolle geben, die lesenden Zugriff auf die grundlegenden Hochzeitsdaten hat (Zeiten, Datumsangaben, Orte, </w:t>
+      </w:r>
+      <w:proofErr w:type="gramStart"/>
+      <w:r>
+        <w:t>… )</w:t>
+      </w:r>
+      <w:proofErr w:type="gramEnd"/>
+      <w:r>
+        <w:t>, ansonsten aber ausschließlich die Unterhaltungsbeiträge verwalten kann (Unterhaltungsmanager).</w:t>
       </w:r>
     </w:p>
     <w:p>
@@ -4557,7 +4667,15 @@
               <w:pStyle w:val="tabellel10"/>
             </w:pPr>
             <w:r>
-              <w:t>Eine Zugangsberechtigung soll mittels eines einfachen Loginvorgangs verifiziert werden.</w:t>
+              <w:t xml:space="preserve">Eine Zugangsberechtigung soll mittels eines einfachen </w:t>
+            </w:r>
+            <w:proofErr w:type="spellStart"/>
+            <w:r>
+              <w:t>Loginvorgangs</w:t>
+            </w:r>
+            <w:proofErr w:type="spellEnd"/>
+            <w:r>
+              <w:t xml:space="preserve"> verifiziert werden.</w:t>
             </w:r>
           </w:p>
           <w:p>
@@ -4565,7 +4683,15 @@
               <w:pStyle w:val="Frage"/>
             </w:pPr>
             <w:r>
-              <w:t>Welche Logindaten werden benötigt?</w:t>
+              <w:t xml:space="preserve">Welche </w:t>
+            </w:r>
+            <w:proofErr w:type="spellStart"/>
+            <w:r>
+              <w:t>Logindaten</w:t>
+            </w:r>
+            <w:proofErr w:type="spellEnd"/>
+            <w:r>
+              <w:t xml:space="preserve"> werden benötigt?</w:t>
             </w:r>
           </w:p>
           <w:p>
@@ -4834,7 +4960,23 @@
               <w:pStyle w:val="tabellel10"/>
             </w:pPr>
             <w:r>
-              <w:t>Eine Hochzeitsveranstaltung fasst viele Einzelaktionen zusammen: angefangen von der standesamtlichen und kirchlichen Trauung, Buchung bzw. Reservierung von Veranstaltungsorten, Catering (Essen und Getränke getrennt verwaltbar) über Erstellung und/oder Druck von Einladungen, Tischkarten, diverse Besorgungen, Organisation und Buchung von Übernachtungen und dem Hochzeitsfahrzeug bis zur Organisation und Durchführung der Dekoration (in Standesamt, Kirche und Festsaal) uvm.</w:t>
+              <w:t xml:space="preserve">Eine Hochzeitsveranstaltung fasst viele Einzelaktionen zusammen: angefangen von der standesamtlichen und kirchlichen Trauung, Buchung bzw. Reservierung von Veranstaltungsorten, Catering (Essen und Getränke getrennt </w:t>
+            </w:r>
+            <w:proofErr w:type="spellStart"/>
+            <w:r>
+              <w:t>verwaltbar</w:t>
+            </w:r>
+            <w:proofErr w:type="spellEnd"/>
+            <w:r>
+              <w:t xml:space="preserve">) über Erstellung und/oder Druck von Einladungen, Tischkarten, diverse Besorgungen, Organisation und Buchung von Übernachtungen und dem Hochzeitsfahrzeug bis zur Organisation und Durchführung der Dekoration (in Standesamt, Kirche und Festsaal) </w:t>
+            </w:r>
+            <w:proofErr w:type="spellStart"/>
+            <w:r>
+              <w:t>uvm</w:t>
+            </w:r>
+            <w:proofErr w:type="spellEnd"/>
+            <w:r>
+              <w:t>.</w:t>
             </w:r>
           </w:p>
           <w:p>
@@ -5357,7 +5499,15 @@
               <w:pStyle w:val="Frage"/>
             </w:pPr>
             <w:r>
-              <w:t>Was verbirgt sich hinter „uvm“?</w:t>
+              <w:t>Was verbirgt sich hinter „</w:t>
+            </w:r>
+            <w:proofErr w:type="spellStart"/>
+            <w:r>
+              <w:t>uvm</w:t>
+            </w:r>
+            <w:proofErr w:type="spellEnd"/>
+            <w:r>
+              <w:t>“?</w:t>
             </w:r>
           </w:p>
           <w:p>
@@ -5455,7 +5605,15 @@
               <w:pStyle w:val="Antwort"/>
             </w:pPr>
             <w:r>
-              <w:t>Ein Zeitpunkt setzt sich zusammen aus einem Datum (Datumsformat: DD-MM-JJJJ) und einer Uhrzeit (Uhrzeitsformat: HH-MM, 24h Format).</w:t>
+              <w:t>Ein Zeitpunkt setzt sich zusammen aus einem Datum (Datumsformat: DD-MM-JJJJ) und einer Uhrzeit (</w:t>
+            </w:r>
+            <w:proofErr w:type="spellStart"/>
+            <w:r>
+              <w:t>Uhrzeitsformat</w:t>
+            </w:r>
+            <w:proofErr w:type="spellEnd"/>
+            <w:r>
+              <w:t>: HH-MM, 24h Format).</w:t>
             </w:r>
           </w:p>
           <w:p>
@@ -5561,7 +5719,15 @@
               <w:pStyle w:val="Antwort"/>
             </w:pPr>
             <w:r>
-              <w:t>Ja, der Benutzer soll eine Auswahl erhalten (Selektionsliste) an welche Personen die E-Mail versendet werden soll. Hierbei hat er ebenfalls die Möglichkeit alle zu deselektieren/selektieren, sodass er auch keine Mail versenden kann.</w:t>
+              <w:t xml:space="preserve">Ja, der Benutzer soll eine Auswahl erhalten (Selektionsliste) an welche Personen die E-Mail versendet werden soll. Hierbei hat er ebenfalls die Möglichkeit alle zu </w:t>
+            </w:r>
+            <w:proofErr w:type="spellStart"/>
+            <w:r>
+              <w:t>deselektieren</w:t>
+            </w:r>
+            <w:proofErr w:type="spellEnd"/>
+            <w:r>
+              <w:t>/selektieren, sodass er auch keine Mail versenden kann.</w:t>
             </w:r>
           </w:p>
           <w:p>
@@ -5927,7 +6093,15 @@
               <w:pStyle w:val="Antwort"/>
             </w:pPr>
             <w:r>
-              <w:t>Eine Lokalität soll folgende Zustände besitzen: geplant, reserviert, gebucht, stoniert.</w:t>
+              <w:t xml:space="preserve">Eine Lokalität soll folgende Zustände besitzen: geplant, reserviert, gebucht, </w:t>
+            </w:r>
+            <w:proofErr w:type="spellStart"/>
+            <w:r>
+              <w:t>stoniert</w:t>
+            </w:r>
+            <w:proofErr w:type="spellEnd"/>
+            <w:r>
+              <w:t>.</w:t>
             </w:r>
           </w:p>
           <w:p>
@@ -6551,7 +6725,15 @@
               <w:pStyle w:val="tabellel10"/>
             </w:pPr>
             <w:r>
-              <w:t xml:space="preserve">Die oben erwähnte Liste der Hilfsmittel soll auf einfache Weise erweiterbar und zuweisbar sein. Sie sollen für sämtliche Hochzeitsveranstaltungen im System verfügbar sein. </w:t>
+              <w:t xml:space="preserve">Die oben erwähnte Liste der Hilfsmittel soll auf einfache Weise erweiterbar und </w:t>
+            </w:r>
+            <w:proofErr w:type="spellStart"/>
+            <w:r>
+              <w:t>zuweisbar</w:t>
+            </w:r>
+            <w:proofErr w:type="spellEnd"/>
+            <w:r>
+              <w:t xml:space="preserve"> sein. Sie sollen für sämtliche Hochzeitsveranstaltungen im System verfügbar sein. </w:t>
             </w:r>
           </w:p>
           <w:p>
@@ -6877,7 +7059,15 @@
               <w:t xml:space="preserve"> Kosten berechnet werden und der Gesamtbetrag festgehalten werden. Danach sollen die geplanten/ geschätzten Kosten addiert werden und der Gesamtbetrag notiert. Und am Ende sollen die beiden Gesamtbeträge zusammen addiert werden und ergeben damit die Kosten der Hochzeit. </w:t>
             </w:r>
             <w:r>
-              <w:t>Hierbei wird für jede Aktivität alle drei Kennzahlen festgehalten und zusätzlich für die Hochzeit komplett.</w:t>
+              <w:t xml:space="preserve">Hierbei </w:t>
+            </w:r>
+            <w:proofErr w:type="gramStart"/>
+            <w:r>
+              <w:t>wird</w:t>
+            </w:r>
+            <w:proofErr w:type="gramEnd"/>
+            <w:r>
+              <w:t xml:space="preserve"> für jede Aktivität alle drei Kennzahlen festgehalten und zusätzlich für die Hochzeit komplett.</w:t>
             </w:r>
           </w:p>
           <w:p>
@@ -6968,15 +7158,36 @@
               <w:pStyle w:val="Frage"/>
             </w:pPr>
             <w:r>
-              <w:t>Welche Daten sollen zuweisbar sein?</w:t>
-            </w:r>
-          </w:p>
-          <w:p>
-            <w:pPr>
-              <w:pStyle w:val="Antwort"/>
-            </w:pPr>
-            <w:r>
-              <w:t>Zuweisbare Daten sind sämtliche Datensätze die im System als unabhängiger Datensatz gespeichert werden und frei mit anderen Datensätzen verknüpft werden können. Das sind zu einem Personen (welche nur im Hochzeitsprojekt selbst gespeichert werden), sowie Hilfsmittel, Essen, Getränke, sowie kommerzielle Caterer, welche für alle Hochzeitsprojekte zugänglich sind.</w:t>
+              <w:t xml:space="preserve">Welche Daten sollen </w:t>
+            </w:r>
+            <w:proofErr w:type="spellStart"/>
+            <w:r>
+              <w:t>zuweisbar</w:t>
+            </w:r>
+            <w:proofErr w:type="spellEnd"/>
+            <w:r>
+              <w:t xml:space="preserve"> sein?</w:t>
+            </w:r>
+          </w:p>
+          <w:p>
+            <w:pPr>
+              <w:pStyle w:val="Antwort"/>
+            </w:pPr>
+            <w:proofErr w:type="spellStart"/>
+            <w:r>
+              <w:t>Zuweisbare</w:t>
+            </w:r>
+            <w:proofErr w:type="spellEnd"/>
+            <w:r>
+              <w:t xml:space="preserve"> Daten sind sämtliche Datensätze die im System als unabhängiger Datensatz gespeichert werden und frei mit anderen Datensätzen verknüpft werden können. Das </w:t>
+            </w:r>
+            <w:proofErr w:type="gramStart"/>
+            <w:r>
+              <w:t>sind</w:t>
+            </w:r>
+            <w:proofErr w:type="gramEnd"/>
+            <w:r>
+              <w:t xml:space="preserve"> zu einem Personen (welche nur im Hochzeitsprojekt selbst gespeichert werden), sowie Hilfsmittel, Essen, Getränke, sowie kommerzielle Caterer, welche für alle Hochzeitsprojekte zugänglich sind.</w:t>
             </w:r>
           </w:p>
           <w:p>
@@ -7769,7 +7980,23 @@
               <w:pStyle w:val="Antwort"/>
             </w:pPr>
             <w:r>
-              <w:t>Daten werden automatisch 1 halbes Jahr nach Abschluss der letzten Aktivität archiviert. Sobald sich ein Nutzer in das System einloggt und archivierte Daten fordert, müssen diese erst dearchiviert werden.</w:t>
+              <w:t xml:space="preserve">Daten werden automatisch 1 halbes Jahr nach Abschluss der letzten Aktivität archiviert. Sobald sich ein Nutzer in das System einloggt und archivierte Daten </w:t>
+            </w:r>
+            <w:proofErr w:type="gramStart"/>
+            <w:r>
+              <w:t>fordert</w:t>
+            </w:r>
+            <w:proofErr w:type="gramEnd"/>
+            <w:r>
+              <w:t xml:space="preserve">, müssen diese erst </w:t>
+            </w:r>
+            <w:proofErr w:type="spellStart"/>
+            <w:r>
+              <w:t>dearchiviert</w:t>
+            </w:r>
+            <w:proofErr w:type="spellEnd"/>
+            <w:r>
+              <w:t xml:space="preserve"> werden.</w:t>
             </w:r>
           </w:p>
           <w:p>
@@ -8509,7 +8736,15 @@
         <w:ind w:left="567" w:hanging="397"/>
       </w:pPr>
       <w:r>
-        <w:t xml:space="preserve">Es muss nicht dafür gesorgt werden, dass auf dieselben Daten der Datenbank nicht gleichzeitig zugegriffen werden kann, d.h. es ist kein Locking-Mechanismus erforderlich. </w:t>
+        <w:t xml:space="preserve">Es muss nicht dafür gesorgt werden, dass auf dieselben Daten der Datenbank nicht gleichzeitig zugegriffen werden kann, d.h. es ist kein </w:t>
+      </w:r>
+      <w:proofErr w:type="spellStart"/>
+      <w:r>
+        <w:t>Locking</w:t>
+      </w:r>
+      <w:proofErr w:type="spellEnd"/>
+      <w:r>
+        <w:t xml:space="preserve">-Mechanismus erforderlich. </w:t>
       </w:r>
     </w:p>
     <w:p>
@@ -8522,7 +8757,15 @@
         <w:ind w:left="567" w:hanging="397"/>
       </w:pPr>
       <w:r>
-        <w:t>Eine Protokollierfunktion ist für die Anwendung nicht erforderlich (in der Realität natürlich schon!).</w:t>
+        <w:t xml:space="preserve">Eine </w:t>
+      </w:r>
+      <w:proofErr w:type="spellStart"/>
+      <w:r>
+        <w:t>Protokollierfunktion</w:t>
+      </w:r>
+      <w:proofErr w:type="spellEnd"/>
+      <w:r>
+        <w:t xml:space="preserve"> ist für die Anwendung nicht erforderlich (in der Realität natürlich schon!).</w:t>
       </w:r>
     </w:p>
     <w:p>
@@ -8535,7 +8778,15 @@
         <w:ind w:left="567" w:hanging="397"/>
       </w:pPr>
       <w:r>
-        <w:t xml:space="preserve">Ein Loginvorgang und eine Benutzerverwaltung müssen in den Klassendiagrammen nicht modelliert und später auch nicht </w:t>
+        <w:t xml:space="preserve">Ein </w:t>
+      </w:r>
+      <w:proofErr w:type="spellStart"/>
+      <w:r>
+        <w:t>Loginvorgang</w:t>
+      </w:r>
+      <w:proofErr w:type="spellEnd"/>
+      <w:r>
+        <w:t xml:space="preserve"> und eine Benutzerverwaltung müssen in den Klassendiagrammen nicht modelliert und später auch nicht </w:t>
       </w:r>
       <w:r>
         <w:t>implementiert</w:t>
@@ -8702,13 +8953,20 @@
     </w:p>
     <w:p>
       <w:pPr>
+        <w:pStyle w:val="Heading1"/>
         <w:rPr>
-          <w:rFonts w:ascii="Arial" w:eastAsia="Times New Roman" w:hAnsi="Arial" w:cs="Times New Roman"/>
-          <w:sz w:val="20"/>
-          <w:szCs w:val="20"/>
+          <w:rFonts w:eastAsia="Times New Roman"/>
           <w:lang w:eastAsia="de-DE"/>
         </w:rPr>
       </w:pPr>
+      <w:r>
+        <w:rPr>
+          <w:rFonts w:eastAsia="Times New Roman"/>
+          <w:lang w:eastAsia="de-DE"/>
+        </w:rPr>
+        <w:lastRenderedPageBreak/>
+        <w:t>Analyseklassendiagramm</w:t>
+      </w:r>
     </w:p>
     <w:p>
       <w:pPr>
@@ -8832,7 +9090,21 @@
         <w:rPr>
           <w:rFonts w:ascii="Calibri" w:hAnsi="Calibri" w:cs="Calibri"/>
         </w:rPr>
-        <w:t>Weitere Verbindungen sind Verpflegung und Hilfmittelplanung. Später folgen Informationen zu diesen Klassen, da einige weitere Klassen daran beteiligt sind.</w:t>
+        <w:t xml:space="preserve">Weitere Verbindungen sind Verpflegung und </w:t>
+      </w:r>
+      <w:proofErr w:type="spellStart"/>
+      <w:r>
+        <w:rPr>
+          <w:rFonts w:ascii="Calibri" w:hAnsi="Calibri" w:cs="Calibri"/>
+        </w:rPr>
+        <w:t>Hilfmittelplanung</w:t>
+      </w:r>
+      <w:proofErr w:type="spellEnd"/>
+      <w:r>
+        <w:rPr>
+          <w:rFonts w:ascii="Calibri" w:hAnsi="Calibri" w:cs="Calibri"/>
+        </w:rPr>
+        <w:t>. Später folgen Informationen zu diesen Klassen, da einige weitere Klassen daran beteiligt sind.</w:t>
       </w:r>
     </w:p>
     <w:p>
@@ -8916,11 +9188,192 @@
         <w:rPr>
           <w:rFonts w:ascii="Calibri" w:hAnsi="Calibri" w:cs="Calibri"/>
         </w:rPr>
-        <w:t>--Continue</w:t>
+        <w:t>--</w:t>
+      </w:r>
+      <w:proofErr w:type="spellStart"/>
+      <w:r>
+        <w:rPr>
+          <w:rFonts w:ascii="Calibri" w:hAnsi="Calibri" w:cs="Calibri"/>
+        </w:rPr>
+        <w:t>Continue</w:t>
+      </w:r>
+      <w:proofErr w:type="spellEnd"/>
+    </w:p>
+    <w:p>
+      <w:pPr>
+        <w:rPr>
+          <w:rFonts w:ascii="Calibri" w:hAnsi="Calibri" w:cs="Calibri"/>
+        </w:rPr>
+      </w:pPr>
+      <w:r>
+        <w:rPr>
+          <w:rFonts w:ascii="Calibri" w:hAnsi="Calibri" w:cs="Calibri"/>
+        </w:rPr>
+        <w:br w:type="page"/>
+      </w:r>
+    </w:p>
+    <w:p>
+      <w:pPr>
+        <w:pStyle w:val="Heading1"/>
+      </w:pPr>
+      <w:proofErr w:type="spellStart"/>
+      <w:r>
+        <w:lastRenderedPageBreak/>
+        <w:t>Use</w:t>
+      </w:r>
+      <w:proofErr w:type="spellEnd"/>
+      <w:r>
+        <w:t>-Case-Diagramm</w:t>
+      </w:r>
+    </w:p>
+    <w:p>
+      <w:pPr>
+        <w:pStyle w:val="Praxisbericht"/>
+      </w:pPr>
+    </w:p>
+    <w:p>
+      <w:pPr>
+        <w:pStyle w:val="Praxisbericht"/>
+      </w:pPr>
+      <w:r>
+        <w:t xml:space="preserve">Die folgende </w:t>
+      </w:r>
+      <w:proofErr w:type="spellStart"/>
+      <w:r>
+        <w:t>Use</w:t>
+      </w:r>
+      <w:proofErr w:type="spellEnd"/>
+      <w:r>
+        <w:t xml:space="preserve">-Case-Analyse visualisiert den kompletten Funktionsumfang der Hochzeitsplanungssoftware. Dabei werden </w:t>
+      </w:r>
+      <w:r>
+        <w:t>alle Anwendungsfälle der Software und deren Zusammenhänge in unterschiedlichen Diagrammen übersichtlich dargestellt und mit den Akteuren der Hochzeitsverwaltungssoftware in Beziehung gesetzt. Zusätzlich werden die Besonderheiten aller Anwendungsfälle näher erläutert.</w:t>
+      </w:r>
+    </w:p>
+    <w:p>
+      <w:pPr>
+        <w:pStyle w:val="Heading2"/>
+      </w:pPr>
+      <w:r>
+        <w:t>Kompaktansicht der gesamten Anwendung</w:t>
+      </w:r>
+    </w:p>
+    <w:p/>
+    <w:p>
+      <w:pPr>
+        <w:pStyle w:val="Praxisbericht"/>
+      </w:pPr>
+      <w:r>
+        <w:t xml:space="preserve">Die Hochzeitsverwaltungssoftware besitzt insgesamt </w:t>
+      </w:r>
+      <w:r>
+        <w:t>vier</w:t>
+      </w:r>
+      <w:r>
+        <w:t xml:space="preserve"> unterschiedliche Rollen. Diese werden im Folgenden betitelt und näher erläutert.</w:t>
+      </w:r>
+    </w:p>
+    <w:p>
+      <w:pPr>
+        <w:pStyle w:val="Heading3"/>
+      </w:pPr>
+      <w:r>
+        <w:t>Standard-Nutzer (Pseudorolle)</w:t>
+      </w:r>
+    </w:p>
+    <w:p/>
+    <w:p>
+      <w:pPr>
+        <w:pStyle w:val="Praxisbericht"/>
+      </w:pPr>
+      <w:r>
+        <w:t xml:space="preserve">Die Hochzeitsverwaltungssoftware besitzt einen Standard-Nutzer, </w:t>
+      </w:r>
+      <w:r>
+        <w:t xml:space="preserve">welcher den Basisakteur jedes Anwenders repräsentiert. Diese umfasst Funktionen, welche durch jeden anderen Nutzer ebenfalls ausgeführt werden kann. Diese sind zum Beispiel sämtliche Standardaktionen, die das Anzeigen, Bearbeiten und Löschen von Aktivitäten umfassen. In der Regel wird einem Endnutzer jedoch nie diese Nutzerrolle zugewiesen. Daher wird sie ebenfalls als Pseudorolle betitelt. </w:t>
+      </w:r>
+      <w:r>
+        <w:t xml:space="preserve"> </w:t>
+      </w:r>
+    </w:p>
+    <w:p>
+      <w:pPr>
+        <w:pStyle w:val="Heading3"/>
+      </w:pPr>
+      <w:r>
+        <w:t>Hochzeitsmanager</w:t>
+      </w:r>
+    </w:p>
+    <w:p/>
+    <w:p>
+      <w:pPr>
+        <w:pStyle w:val="Praxisbericht"/>
+      </w:pPr>
+      <w:r>
+        <w:t>Der Hochzeitsmanager spiegelt die Nutzerrolle der Person wider, die die gesamte Hochzeit organisiert. Dies kann zu einem das Brautpaar sein, oder eine dritte, durch das Brautpaar beauftragte Person. Weiterhin kann die Rolle des Hochzeitsmanager ebenfalls von mehreren Benutzern genutzt werden. Somit ist gewährleistet, dass der Bräutigam, sowie die Braut einen eigenen Zugang zum System besitzen und sie sich zusätzlich durch eine dritte Person beraten lassen können. Der Hochzeitsmanager besitzt in dem eigenen Hochzeitsprojekt, welches für ihn erstellt wurde administrative Rechte und kann daher sämtliche Funktionalitäten frei bedienen. Darunter fallen Aktionen wie das Bearbeiten un</w:t>
+      </w:r>
+      <w:r>
+        <w:t xml:space="preserve">d Löschen von Projektstammdaten und Aktivitäten, sowie </w:t>
+      </w:r>
+      <w:r>
+        <w:t>der Im- und Export von Daten</w:t>
+      </w:r>
+      <w:r>
+        <w:t>.</w:t>
+      </w:r>
+    </w:p>
+    <w:p>
+      <w:pPr>
+        <w:pStyle w:val="Praxisbericht"/>
+      </w:pPr>
+    </w:p>
+    <w:p>
+      <w:pPr>
+        <w:pStyle w:val="Praxisbericht"/>
+      </w:pPr>
+    </w:p>
+    <w:p>
+      <w:pPr>
+        <w:pStyle w:val="Heading3"/>
+      </w:pPr>
+      <w:r>
+        <w:lastRenderedPageBreak/>
+        <w:t>Unterhaltungsmanager</w:t>
+      </w:r>
+    </w:p>
+    <w:p/>
+    <w:p>
+      <w:pPr>
+        <w:pStyle w:val="Praxisbericht"/>
+      </w:pPr>
+      <w:r>
+        <w:t>Der Unterhaltungsmanager umfasst sämtliche Funktionen, die sich um die Organisation von Aktivitäten handeln. Dazu gehört beispielsweise das Anzeigen, Bearbeiten und Löschen von Unterhaltungsaktivitäten, sowie deren Abhängigen Entitäten. Abhängige Entitäten sind Datenobjekte, die unmittelbar mit der aktuellen Aktivität verknüpft sind, wie zum Beispiel das Catering, Teilnehmer oder auch Hilfsmittel. Der Unterhaltungsmanager kann jedoch keine Funktionen bedienen, die auf Stammdaten der Anwendung zugreifen. Diese umfassen die Bearbeitung von der standesamtlichen und kirchlichen Trauung, Benutzerdaten und Autorisierungen, sowie das Im- oder Exportieren von Datensätzen. Diese Funktionen obliegen der Nutzerrolle Hochzeitsmanager. Dennoch bietet die Nutzerrolle Unterhaltungsmanager eine Funktion, auf die der Hochzeitsmanager keinen Zugriff hat. Durch die Aktion „Aktivität verstecken“ kann eine Aktivität, sowie deren abhängigen Entitäten für die Hochzeitsmanager versteckt werden. Dies ermöglicht das geheime Anlegen von Unterhaltungsbeiträgen (siehe 1.2.3).</w:t>
+      </w:r>
+    </w:p>
+    <w:p>
+      <w:pPr>
+        <w:pStyle w:val="Heading3"/>
+      </w:pPr>
+      <w:r>
+        <w:t>Administrator</w:t>
+      </w:r>
+    </w:p>
+    <w:p/>
+    <w:p>
+      <w:pPr>
+        <w:pStyle w:val="Praxisbericht"/>
+      </w:pPr>
+      <w:r>
+        <w:t>Als letztes gibt es die Nutzerrolle des Administrators der sämtliche Zugriffsrechte projektübergreifend hat. Dies bedeutet, dass er in allen Projekten lesenden und schreibenden Zugriff hat</w:t>
+      </w:r>
+      <w:r>
+        <w:t>, sowie für die Verwaltung der zentralen Datenbank, sowie aller Nutzer verantwortlich ist. Besondere Aktionen des Administrators bilden die Datensicherung, sowie die Benutzerverwaltung.</w:t>
       </w:r>
       <w:bookmarkStart w:id="0" w:name="_GoBack"/>
       <w:bookmarkEnd w:id="0"/>
     </w:p>
+    <w:p/>
+    <w:p/>
     <w:sectPr>
       <w:headerReference w:type="even" r:id="rId10"/>
       <w:headerReference w:type="default" r:id="rId11"/>
@@ -9012,7 +9465,7 @@
           <w:rPr>
             <w:noProof/>
           </w:rPr>
-          <w:t>27</w:t>
+          <w:t>29</w:t>
         </w:r>
         <w:r>
           <w:rPr>
@@ -9088,7 +9541,7 @@
     <w:r>
       <w:rPr>
         <w:noProof/>
-        <w:lang w:eastAsia="de-DE"/>
+        <w:lang w:val="en-US"/>
       </w:rPr>
       <w:drawing>
         <wp:anchor distT="0" distB="0" distL="114300" distR="114300" simplePos="0" relativeHeight="251659264" behindDoc="1" locked="0" layoutInCell="1" allowOverlap="1" wp14:anchorId="1AA2E3CD" wp14:editId="760A01BE">
@@ -9164,7 +9617,7 @@
     <w:r>
       <w:rPr>
         <w:noProof/>
-        <w:lang w:eastAsia="de-DE"/>
+        <w:lang w:val="en-US"/>
       </w:rPr>
       <mc:AlternateContent>
         <mc:Choice Requires="wps">
@@ -12363,6 +12816,7 @@
     <w:rsid w:val="00B16550"/>
     <w:rsid w:val="00B173C5"/>
     <w:rsid w:val="00B87F9E"/>
+    <w:rsid w:val="00BD55D2"/>
     <w:rsid w:val="00C32C8E"/>
     <w:rsid w:val="00C40DCC"/>
     <w:rsid w:val="00CB0E50"/>
@@ -13237,7 +13691,7 @@
 </file>
 
 <file path=customXml/itemProps2.xml><?xml version="1.0" encoding="utf-8"?>
-<ds:datastoreItem xmlns:ds="http://schemas.openxmlformats.org/officeDocument/2006/customXml" ds:itemID="{1E2D2317-F9E0-4C0A-A484-C6027475D801}">
+<ds:datastoreItem xmlns:ds="http://schemas.openxmlformats.org/officeDocument/2006/customXml" ds:itemID="{F91B3CCB-2F98-4C37-93F8-EAB6E32997B3}">
   <ds:schemaRefs>
     <ds:schemaRef ds:uri="http://schemas.openxmlformats.org/officeDocument/2006/bibliography"/>
   </ds:schemaRefs>

--- a/Programmentwurf Markovic Fellhauer (5).docx
+++ b/Programmentwurf Markovic Fellhauer (5).docx
@@ -8702,38 +8702,24 @@
     </w:p>
     <w:p>
       <w:pPr>
-        <w:rPr>
-          <w:rFonts w:ascii="Arial" w:eastAsia="Times New Roman" w:hAnsi="Arial" w:cs="Times New Roman"/>
-          <w:sz w:val="20"/>
-          <w:szCs w:val="20"/>
-          <w:lang w:eastAsia="de-DE"/>
-        </w:rPr>
-      </w:pPr>
-    </w:p>
-    <w:p>
-      <w:pPr>
-        <w:rPr>
-          <w:rFonts w:ascii="Arial" w:eastAsia="Times New Roman" w:hAnsi="Arial" w:cs="Times New Roman"/>
-          <w:sz w:val="20"/>
-          <w:szCs w:val="20"/>
-          <w:lang w:eastAsia="de-DE"/>
-        </w:rPr>
-      </w:pPr>
-    </w:p>
-    <w:p>
-      <w:pPr>
         <w:autoSpaceDE w:val="0"/>
         <w:autoSpaceDN w:val="0"/>
         <w:adjustRightInd w:val="0"/>
         <w:spacing w:after="0" w:line="240" w:lineRule="auto"/>
+        <w:jc w:val="both"/>
         <w:rPr>
           <w:rFonts w:ascii="Calibri" w:hAnsi="Calibri" w:cs="Calibri"/>
+          <w:sz w:val="24"/>
         </w:rPr>
       </w:pPr>
+      <w:bookmarkStart w:id="0" w:name="_GoBack"/>
+      <w:bookmarkEnd w:id="0"/>
       <w:r>
         <w:rPr>
           <w:rFonts w:ascii="Calibri" w:hAnsi="Calibri" w:cs="Calibri"/>
+          <w:sz w:val="24"/>
         </w:rPr>
+        <w:lastRenderedPageBreak/>
         <w:t xml:space="preserve">Das Analyseklassendiagramm umfasst sämtliche im Analyseheft festgehaltenen Entitäten. </w:t>
       </w:r>
     </w:p>
@@ -8743,27 +8729,67 @@
         <w:autoSpaceDN w:val="0"/>
         <w:adjustRightInd w:val="0"/>
         <w:spacing w:after="0" w:line="240" w:lineRule="auto"/>
+        <w:jc w:val="both"/>
         <w:rPr>
           <w:rFonts w:ascii="Calibri" w:hAnsi="Calibri" w:cs="Calibri"/>
+          <w:sz w:val="24"/>
         </w:rPr>
       </w:pPr>
       <w:r>
         <w:rPr>
           <w:rFonts w:ascii="Calibri" w:hAnsi="Calibri" w:cs="Calibri"/>
+          <w:sz w:val="24"/>
         </w:rPr>
         <w:t>Jedes Hochzeitsprojekt besitzt Benutzer, die daran arbeiten und Änderungen vornehmen können. In unserem Fall besitzt ein Hochzeitsprojekt mindestens einen</w:t>
       </w:r>
       <w:r>
         <w:rPr>
           <w:rFonts w:ascii="Calibri" w:hAnsi="Calibri" w:cs="Calibri"/>
+          <w:sz w:val="24"/>
         </w:rPr>
         <w:t xml:space="preserve"> Benutzer</w:t>
       </w:r>
       <w:r>
         <w:rPr>
           <w:rFonts w:ascii="Calibri" w:hAnsi="Calibri" w:cs="Calibri"/>
+          <w:sz w:val="24"/>
         </w:rPr>
         <w:t xml:space="preserve"> (den Hochzeitsmanager) und kann beliebig viele zusätzliche Benutzer haben. Die weiteren Benutzer werden vom Hochzeitsmager hinzugefügt. Jeder Nutzer besitzt eine Rolle und diese wird durch den Hochzeitsmanager zugewiesen. </w:t>
+      </w:r>
+      <w:r>
+        <w:rPr>
+          <w:rFonts w:ascii="Calibri" w:hAnsi="Calibri" w:cs="Calibri"/>
+          <w:sz w:val="24"/>
+        </w:rPr>
+        <w:t xml:space="preserve">Jeder Nutzer ist genau einer Person zugeordnet. Eine Person besitzt einen Vornamen, einen Nachnamen, ein Geburtsdatum und eine eindeutige Identifikationsnummer, die für das System benötigt wird. </w:t>
+      </w:r>
+      <w:r>
+        <w:rPr>
+          <w:rFonts w:ascii="Calibri" w:hAnsi="Calibri" w:cs="Calibri"/>
+          <w:sz w:val="24"/>
+        </w:rPr>
+        <w:t>Weiterhin werden Telefonnummern und E-Mail Adressen nicht nur mit einfachen Datentypen wie</w:t>
+      </w:r>
+      <w:r>
+        <w:rPr>
+          <w:rFonts w:ascii="Calibri" w:hAnsi="Calibri" w:cs="Calibri"/>
+          <w:sz w:val="24"/>
+        </w:rPr>
+        <w:t xml:space="preserve"> </w:t>
+      </w:r>
+      <w:r>
+        <w:rPr>
+          <w:rFonts w:ascii="Calibri" w:hAnsi="Calibri" w:cs="Calibri"/>
+          <w:sz w:val="24"/>
+        </w:rPr>
+        <w:t>beispielsweise einem Text dargestellt, sondern als eigene Klasse, um eine Klassifizierung der einzelnen Nummern und Adressen innerhalb einer Person zu ermöglichen. Hierbei wird als Beziehungstyp eine Komposition verwendet, da eine Telefonnummer und/oder eine E-Mail Adresse nicht ohne die dazugehörige Person existieren kann.</w:t>
+      </w:r>
+      <w:r>
+        <w:rPr>
+          <w:rFonts w:ascii="Calibri" w:hAnsi="Calibri" w:cs="Calibri"/>
+          <w:sz w:val="24"/>
+        </w:rPr>
+        <w:t xml:space="preserve"> Jede Person besitzt 0 bis 5 E-Mail Adressen und/oder Telefonnummern.</w:t>
       </w:r>
     </w:p>
     <w:p>
@@ -8772,27 +8798,25 @@
         <w:autoSpaceDN w:val="0"/>
         <w:adjustRightInd w:val="0"/>
         <w:spacing w:after="0" w:line="240" w:lineRule="auto"/>
+        <w:jc w:val="both"/>
         <w:rPr>
           <w:rFonts w:ascii="Calibri" w:hAnsi="Calibri" w:cs="Calibri"/>
+          <w:sz w:val="24"/>
         </w:rPr>
       </w:pPr>
       <w:r>
         <w:rPr>
           <w:rFonts w:ascii="Calibri" w:hAnsi="Calibri" w:cs="Calibri"/>
+          <w:sz w:val="24"/>
         </w:rPr>
-        <w:t>Das Hochzeitsprojekt ist die initiale Klasse. Sobald eine neue Hochzeit geplant werden soll, wird diese Klasse automatisch angelegt. Hierbei wird zu jeder Hochzeit eine obligatorische standesamtliche Trauung hinzugefügt, da es sich ansonsten nicht um eine Hochzeit handelt. Weiterhin kann optional eine kirchliche Trauung stattfinden. Diese beiden Aktivitäten sind im Analyseklassendiagramm nicht Bestandteil d</w:t>
+        <w:t xml:space="preserve">Das Hochzeitsprojekt ist die initiale Klasse. Sobald eine neue Hochzeit geplant werden soll, wird diese Klasse automatisch angelegt. </w:t>
       </w:r>
       <w:r>
         <w:rPr>
           <w:rFonts w:ascii="Calibri" w:hAnsi="Calibri" w:cs="Calibri"/>
+          <w:sz w:val="24"/>
         </w:rPr>
-        <w:t xml:space="preserve">er zusätzlichen Aktivitätsliste, da diese Aktivitäten besonders wichtig sind und weniger Attribute besitzen als eine zusätzliche Aktivität. Außerdem kann ein Hochzeitsprojekt nur aus der standesamtlichen Trauung bestehen. Um dies zu verdeutlichen, wurden die Trauungen als eigene Klassen implementiert. Die kirchliche Trauung umfasst dieselben Attribute und Beziehungen wie die standesamtliche Trauung. Im Klassendiagramm wurde nur eine von beiden umgesetzt, um die Übersichtlichkeit zu bewahren. </w:t>
-      </w:r>
-      <w:r>
-        <w:rPr>
-          <w:rFonts w:ascii="Calibri" w:hAnsi="Calibri" w:cs="Calibri"/>
-        </w:rPr>
-        <w:t>Jede Trauung besitzt eine trauende Person (dies kann entweder im Rathaus der Standesbeamte sein oder in der Kirche der Priester), einen Bräutigam und eine Braut. Optional sind weitere Teilnehmer. Jede weitere Person, abgesehen von den oben genannten drei, sind optionale Teilnehmer. Diese werden vom Hochzeitsmanager hinzugefügt.</w:t>
+        <w:t xml:space="preserve">Das Hochzeitsprojekt beinhaltet das Hochzeitsdatum und hat eine eindeutige Identifikationsnummer. Außerdem werden die Kosten eingetragen. Dabei werden die Kosten in zwei Kategorien eingestuft, in bereits bezahlte Kosten und in geplante Kosten. Die beiden Kosten werden zusammengerechnet und ergeben die Gesamtkosten, die ebenfalls im Hochzeitsprojekt gespeichert werden. </w:t>
       </w:r>
     </w:p>
     <w:p>
@@ -8801,21 +8825,53 @@
         <w:autoSpaceDN w:val="0"/>
         <w:adjustRightInd w:val="0"/>
         <w:spacing w:after="0" w:line="240" w:lineRule="auto"/>
+        <w:jc w:val="both"/>
         <w:rPr>
           <w:rFonts w:ascii="Calibri" w:hAnsi="Calibri" w:cs="Calibri"/>
+          <w:sz w:val="24"/>
         </w:rPr>
       </w:pPr>
       <w:r>
         <w:rPr>
           <w:rFonts w:ascii="Calibri" w:hAnsi="Calibri" w:cs="Calibri"/>
+          <w:sz w:val="24"/>
         </w:rPr>
-        <w:t>Jede Trauung findet in einer bestimmten Lokalität statt. Die Lokalität wird als eigene Klasse modelliert, da die Lokalität einen</w:t>
+        <w:t>Z</w:t>
       </w:r>
       <w:r>
         <w:rPr>
           <w:rFonts w:ascii="Calibri" w:hAnsi="Calibri" w:cs="Calibri"/>
+          <w:sz w:val="24"/>
         </w:rPr>
-        <w:t xml:space="preserve"> Buchungsstatus besitzt, dieser sich ändern kann und nicht in Verbindung mit der Trauung steht. Zum Beispiel kann die Lokalität geändert werden, ohne die Trauung zu beeinflussen. </w:t>
+        <w:t>u jeder Hochzeit eine obligatorische standesamtliche Trauung hinzugefügt, da es sich ansonsten nicht um eine Hochzeit handelt. Weiterhin kann optional eine kirchliche Trauung stattfinden. Diese beiden Aktivitäten sind im Analyseklassendiagramm nicht Bestandteil d</w:t>
+      </w:r>
+      <w:r>
+        <w:rPr>
+          <w:rFonts w:ascii="Calibri" w:hAnsi="Calibri" w:cs="Calibri"/>
+          <w:sz w:val="24"/>
+        </w:rPr>
+        <w:t xml:space="preserve">er zusätzlichen Aktivitätsliste, da diese Aktivitäten besonders wichtig sind und weniger Attribute besitzen als eine zusätzliche Aktivität. Außerdem kann ein Hochzeitsprojekt nur aus der standesamtlichen Trauung bestehen. Um dies zu verdeutlichen, wurden die Trauungen als eigene Klassen implementiert. Die kirchliche Trauung umfasst dieselben Attribute und Beziehungen wie die standesamtliche Trauung. Im Klassendiagramm wurde nur eine von beiden </w:t>
+      </w:r>
+      <w:r>
+        <w:rPr>
+          <w:rFonts w:ascii="Calibri" w:hAnsi="Calibri" w:cs="Calibri"/>
+          <w:sz w:val="24"/>
+        </w:rPr>
+        <w:t>eingezeichnet</w:t>
+      </w:r>
+      <w:r>
+        <w:rPr>
+          <w:rFonts w:ascii="Calibri" w:hAnsi="Calibri" w:cs="Calibri"/>
+          <w:sz w:val="24"/>
+        </w:rPr>
+        <w:t xml:space="preserve">, um die Übersichtlichkeit zu bewahren. </w:t>
+      </w:r>
+      <w:r>
+        <w:rPr>
+          <w:rFonts w:ascii="Calibri" w:hAnsi="Calibri" w:cs="Calibri"/>
+          <w:sz w:val="24"/>
+        </w:rPr>
+        <w:t>Jede Trauung besitzt eine trauende Person (dies kann entweder im Rathaus der Standesbeamte sein oder in der Kirche der Priester), einen Bräutigam und eine Braut. Optional sind weitere Teilnehmer. Jede weitere Person, abgesehen von den oben genannten drei, sind optionale Teilnehmer. Diese werden vom Hochzeitsmanager hinzugefügt.</w:t>
       </w:r>
     </w:p>
     <w:p>
@@ -8824,15 +8880,25 @@
         <w:autoSpaceDN w:val="0"/>
         <w:adjustRightInd w:val="0"/>
         <w:spacing w:after="0" w:line="240" w:lineRule="auto"/>
+        <w:jc w:val="both"/>
         <w:rPr>
           <w:rFonts w:ascii="Calibri" w:hAnsi="Calibri" w:cs="Calibri"/>
+          <w:sz w:val="24"/>
         </w:rPr>
       </w:pPr>
       <w:r>
         <w:rPr>
           <w:rFonts w:ascii="Calibri" w:hAnsi="Calibri" w:cs="Calibri"/>
+          <w:sz w:val="24"/>
         </w:rPr>
-        <w:t>Weitere Verbindungen sind Verpflegung und Hilfmittelplanung. Später folgen Informationen zu diesen Klassen, da einige weitere Klassen daran beteiligt sind.</w:t>
+        <w:t>Jede Trauung findet in einer bestimmten Lokalität statt. Die Lokalität wird als eigene Klasse modelliert, da die Lokalität einen</w:t>
+      </w:r>
+      <w:r>
+        <w:rPr>
+          <w:rFonts w:ascii="Calibri" w:hAnsi="Calibri" w:cs="Calibri"/>
+          <w:sz w:val="24"/>
+        </w:rPr>
+        <w:t xml:space="preserve"> Buchungsstatus besitzt, dieser sich ändern kann und nicht in Verbindung mit der Trauung steht. Zum Beispiel kann die Lokalität geändert werden, ohne die Trauung zu beeinflussen. </w:t>
       </w:r>
     </w:p>
     <w:p>
@@ -8841,8 +8907,10 @@
         <w:autoSpaceDN w:val="0"/>
         <w:adjustRightInd w:val="0"/>
         <w:spacing w:after="0" w:line="240" w:lineRule="auto"/>
+        <w:jc w:val="both"/>
         <w:rPr>
           <w:rFonts w:ascii="Calibri" w:hAnsi="Calibri" w:cs="Calibri"/>
+          <w:sz w:val="24"/>
         </w:rPr>
       </w:pPr>
     </w:p>
@@ -8852,10 +8920,64 @@
         <w:autoSpaceDN w:val="0"/>
         <w:adjustRightInd w:val="0"/>
         <w:spacing w:after="0" w:line="240" w:lineRule="auto"/>
+        <w:jc w:val="both"/>
         <w:rPr>
           <w:rFonts w:ascii="Calibri" w:hAnsi="Calibri" w:cs="Calibri"/>
+          <w:sz w:val="24"/>
         </w:rPr>
       </w:pPr>
+      <w:r>
+        <w:rPr>
+          <w:rFonts w:ascii="Calibri" w:hAnsi="Calibri" w:cs="Calibri"/>
+          <w:sz w:val="24"/>
+        </w:rPr>
+        <w:t>Ein Hochzeitsprojekt besteht aus beliebig vielen Aktivitäten. Alles innerhalb eines Hochzeitsprojekts findet in Aktivitäten statt. Jede Aktivität hat einen Titel, ein Startdatum, eine Startuhrzeit, ein Enddatum, eine Enduhrzeit, einen Kommentar zu dieser Aktivität, eine ein</w:t>
+      </w:r>
+      <w:r>
+        <w:rPr>
+          <w:rFonts w:ascii="Calibri" w:hAnsi="Calibri" w:cs="Calibri"/>
+          <w:sz w:val="24"/>
+        </w:rPr>
+        <w:t>deutige Identifika</w:t>
+      </w:r>
+      <w:r>
+        <w:rPr>
+          <w:rFonts w:ascii="Calibri" w:hAnsi="Calibri" w:cs="Calibri"/>
+          <w:sz w:val="24"/>
+        </w:rPr>
+        <w:t xml:space="preserve">tionsnummer, </w:t>
+      </w:r>
+      <w:r>
+        <w:rPr>
+          <w:rFonts w:ascii="Calibri" w:hAnsi="Calibri" w:cs="Calibri"/>
+          <w:sz w:val="24"/>
+          <w:highlight w:val="yellow"/>
+        </w:rPr>
+        <w:t xml:space="preserve">ein Flag ob es sich um eine geheime Aktivität handelt oder nicht. Geheime Aktivitäten werden dem Hochzeitsmanager nicht angezeigt. Diese können </w:t>
+      </w:r>
+      <w:r>
+        <w:rPr>
+          <w:rFonts w:ascii="Calibri" w:hAnsi="Calibri" w:cs="Calibri"/>
+          <w:sz w:val="24"/>
+          <w:highlight w:val="yellow"/>
+        </w:rPr>
+        <w:t>nur von den</w:t>
+      </w:r>
+      <w:r>
+        <w:rPr>
+          <w:rFonts w:ascii="Calibri" w:hAnsi="Calibri" w:cs="Calibri"/>
+          <w:sz w:val="24"/>
+          <w:highlight w:val="yellow"/>
+        </w:rPr>
+        <w:t xml:space="preserve"> Unterhaltungsmanagern angelegt und gepflegt werden.</w:t>
+      </w:r>
+      <w:r>
+        <w:rPr>
+          <w:rFonts w:ascii="Calibri" w:hAnsi="Calibri" w:cs="Calibri"/>
+          <w:sz w:val="24"/>
+        </w:rPr>
+        <w:t xml:space="preserve"> Außerdem besitzt eine Aktivität ein Flag, ob es sich um einen Unterhaltungsbeitrag handelt, den aktuellen Zustand, der fertig, in Arbeit und beendet sein kann, die bezahlten Kosten, die geplanten Kosten und die gesamten Kosten.</w:t>
+      </w:r>
     </w:p>
     <w:p>
       <w:pPr>
@@ -8863,15 +8985,26 @@
         <w:autoSpaceDN w:val="0"/>
         <w:adjustRightInd w:val="0"/>
         <w:spacing w:after="0" w:line="240" w:lineRule="auto"/>
+        <w:jc w:val="both"/>
         <w:rPr>
           <w:rFonts w:ascii="Calibri" w:hAnsi="Calibri" w:cs="Calibri"/>
+          <w:sz w:val="24"/>
         </w:rPr>
       </w:pPr>
       <w:r>
         <w:rPr>
           <w:rFonts w:ascii="Calibri" w:hAnsi="Calibri" w:cs="Calibri"/>
+          <w:sz w:val="24"/>
         </w:rPr>
-        <w:t>Weiterhin werden Telefonnummern und E-Mail Adressen nicht nur mit einfachen Datentypen wie</w:t>
+        <w:lastRenderedPageBreak/>
+        <w:t>Eine Aktivität findet an mindestens einer Lokalität statt und kann auch an mehreren Lokalitäten stattfinden. Einerseits ist es möglich, dass Aktivitäten an zwei oder mehreren Lokalitäten gleichzeitig stattfinden (Begrüßung an verschiedenen Eingängen). Dies wird benötigt, um eine Aufteilung der benötigten Ressourcen besser planen zu können. Andererseits kann es sein, das eine Aktivität sich von einer Lokalität zu einer anderen Lokalität verschiebt. Zum Bespiel nach der kirchlichen Trauung, die Fahrt zur Lokalität, in der die Feier stattfindet. In diesem Fall kann es sich maximal um 2 Lokalitäten handeln, da jede Fahrt von einer Lokalität zu einer anderen Lokalität als eigene Aktivität festzuhalten ist.</w:t>
+      </w:r>
+      <w:r>
+        <w:rPr>
+          <w:rFonts w:ascii="Calibri" w:hAnsi="Calibri" w:cs="Calibri"/>
+          <w:sz w:val="24"/>
+        </w:rPr>
+        <w:t xml:space="preserve"> </w:t>
       </w:r>
     </w:p>
     <w:p>
@@ -8880,15 +9013,25 @@
         <w:autoSpaceDN w:val="0"/>
         <w:adjustRightInd w:val="0"/>
         <w:spacing w:after="0" w:line="240" w:lineRule="auto"/>
+        <w:jc w:val="both"/>
         <w:rPr>
           <w:rFonts w:ascii="Calibri" w:hAnsi="Calibri" w:cs="Calibri"/>
+          <w:sz w:val="24"/>
         </w:rPr>
       </w:pPr>
       <w:r>
         <w:rPr>
           <w:rFonts w:ascii="Calibri" w:hAnsi="Calibri" w:cs="Calibri"/>
+          <w:sz w:val="24"/>
         </w:rPr>
-        <w:t>beispielsweise einem Text dargestellt, sondern als eigene Klasse, um eine Klassifizierung der einzelnen Nummern und Adressen innerhalb einer Person zu ermöglichen. Hierbei wird als Beziehungstyp eine Komposition verwendet, da eine Telefonnummer und/oder eine E-Mail Adresse nicht ohne die dazugehörige Person existieren kann.</w:t>
+        <w:t xml:space="preserve">Zu jeder Aktivität gehört noch eine verantwortliche Person und die Teilnehmer, wobei es sich bei den Teilnehmern um keine, bis beliebig viele handelt kann. </w:t>
+      </w:r>
+      <w:r>
+        <w:rPr>
+          <w:rFonts w:ascii="Calibri" w:hAnsi="Calibri" w:cs="Calibri"/>
+          <w:sz w:val="24"/>
+        </w:rPr>
+        <w:t xml:space="preserve">Es können ebenfalls beliebig viele Medien hinzugefügt werden. </w:t>
       </w:r>
     </w:p>
     <w:p>
@@ -8897,29 +9040,19 @@
         <w:autoSpaceDN w:val="0"/>
         <w:adjustRightInd w:val="0"/>
         <w:spacing w:after="0" w:line="240" w:lineRule="auto"/>
+        <w:jc w:val="both"/>
         <w:rPr>
           <w:rFonts w:ascii="Calibri" w:hAnsi="Calibri" w:cs="Calibri"/>
+          <w:sz w:val="24"/>
         </w:rPr>
       </w:pPr>
-    </w:p>
-    <w:p>
-      <w:pPr>
-        <w:autoSpaceDE w:val="0"/>
-        <w:autoSpaceDN w:val="0"/>
-        <w:adjustRightInd w:val="0"/>
-        <w:spacing w:after="0" w:line="240" w:lineRule="auto"/>
+      <w:r>
         <w:rPr>
           <w:rFonts w:ascii="Calibri" w:hAnsi="Calibri" w:cs="Calibri"/>
+          <w:sz w:val="24"/>
         </w:rPr>
-      </w:pPr>
-      <w:r>
-        <w:rPr>
-          <w:rFonts w:ascii="Calibri" w:hAnsi="Calibri" w:cs="Calibri"/>
-        </w:rPr>
-        <w:t>--Continue</w:t>
-      </w:r>
-      <w:bookmarkStart w:id="0" w:name="_GoBack"/>
-      <w:bookmarkEnd w:id="0"/>
+        <w:t xml:space="preserve">Um eine Aktivität durch verschiedene Hilfsmittel auszustatten, wird die Hilfsmittelplanung gebraucht. Eine Aktivität kann beliebig viele Hilsmittelplanungen besitzen. </w:t>
+      </w:r>
     </w:p>
     <w:sectPr>
       <w:headerReference w:type="even" r:id="rId10"/>
@@ -12369,6 +12502,7 @@
     <w:rsid w:val="00CB26D7"/>
     <w:rsid w:val="00CB2B5A"/>
     <w:rsid w:val="00D06056"/>
+    <w:rsid w:val="00D544A8"/>
     <w:rsid w:val="00D74CA0"/>
     <w:rsid w:val="00D97036"/>
     <w:rsid w:val="00DD0614"/>
@@ -12376,6 +12510,7 @@
     <w:rsid w:val="00E4428A"/>
     <w:rsid w:val="00E55F9A"/>
     <w:rsid w:val="00E85C40"/>
+    <w:rsid w:val="00EB2B0F"/>
     <w:rsid w:val="00EF2A90"/>
     <w:rsid w:val="00F019BB"/>
     <w:rsid w:val="00F078D0"/>
@@ -13237,7 +13372,7 @@
 </file>
 
 <file path=customXml/itemProps2.xml><?xml version="1.0" encoding="utf-8"?>
-<ds:datastoreItem xmlns:ds="http://schemas.openxmlformats.org/officeDocument/2006/customXml" ds:itemID="{1E2D2317-F9E0-4C0A-A484-C6027475D801}">
+<ds:datastoreItem xmlns:ds="http://schemas.openxmlformats.org/officeDocument/2006/customXml" ds:itemID="{50675B36-03C5-4D19-8F97-82C45F8035F5}">
   <ds:schemaRefs>
     <ds:schemaRef ds:uri="http://schemas.openxmlformats.org/officeDocument/2006/bibliography"/>
   </ds:schemaRefs>

--- a/Programmentwurf Markovic Fellhauer (5).docx
+++ b/Programmentwurf Markovic Fellhauer (5).docx
@@ -42,7 +42,6 @@
                 <w:dataBinding w:prefixMappings="xmlns:ns0='http://schemas.openxmlformats.org/package/2006/metadata/core-properties' xmlns:ns1='http://purl.org/dc/elements/1.1/'" w:xpath="/ns0:coreProperties[1]/ns1:title[1]" w:storeItemID="{6C3C8BC8-F283-45AE-878A-BAB7291924A1}"/>
                 <w:text/>
               </w:sdtPr>
-              <w:sdtEndPr/>
               <w:sdtContent>
                 <w:r>
                   <w:rPr>
@@ -95,7 +94,7 @@
                 <w:color w:val="000000" w:themeColor="text1"/>
                 <w:sz w:val="24"/>
                 <w:szCs w:val="28"/>
-                <w:lang w:eastAsia="de-DE"/>
+                <w:lang w:val="en-US"/>
               </w:rPr>
               <mc:AlternateContent>
                 <mc:Choice Requires="wps">
@@ -290,7 +289,7 @@
       <w:r>
         <w:rPr>
           <w:noProof/>
-          <w:lang w:eastAsia="de-DE"/>
+          <w:lang w:val="en-US"/>
         </w:rPr>
         <mc:AlternateContent>
           <mc:Choice Requires="wps">
@@ -385,7 +384,7 @@
           <w:r>
             <w:rPr>
               <w:noProof/>
-              <w:lang w:eastAsia="de-DE"/>
+              <w:lang w:val="en-US"/>
             </w:rPr>
             <mc:AlternateContent>
               <mc:Choice Requires="wps">
@@ -442,7 +441,6 @@
                                     <w:calendar w:val="gregorian"/>
                                   </w:date>
                                 </w:sdtPr>
-                                <w:sdtEndPr/>
                                 <w:sdtContent>
                                   <w:p>
                                     <w:pPr>
@@ -513,7 +511,7 @@
           <w:r>
             <w:rPr>
               <w:noProof/>
-              <w:lang w:eastAsia="de-DE"/>
+              <w:lang w:val="en-US"/>
             </w:rPr>
             <mc:AlternateContent>
               <mc:Choice Requires="wps">
@@ -592,7 +590,7 @@
       <w:r>
         <w:rPr>
           <w:noProof/>
-          <w:lang w:eastAsia="de-DE"/>
+          <w:lang w:val="en-US"/>
         </w:rPr>
         <w:drawing>
           <wp:anchor distT="0" distB="0" distL="114300" distR="114300" simplePos="0" relativeHeight="251598336" behindDoc="1" locked="0" layoutInCell="1" allowOverlap="1" wp14:anchorId="6BCB9524" wp14:editId="7C2569CE">
@@ -844,9 +842,11 @@
       <w:pPr>
         <w:pStyle w:val="Heading3"/>
       </w:pPr>
+      <w:bookmarkStart w:id="0" w:name="_Ref458677380"/>
       <w:r>
         <w:t>Zielgruppen, Benutzerrollen und Verantwortlichkeiten</w:t>
       </w:r>
+      <w:bookmarkEnd w:id="0"/>
     </w:p>
     <w:p>
       <w:pPr>
@@ -861,7 +861,15 @@
         <w:pStyle w:val="absatzlinks"/>
       </w:pPr>
       <w:r>
-        <w:t>Ausnahme: da oftmals das Brautpaar selbst planen und managen will, soll es möglich sein, die persönlichen Unterhaltungsbeiträge für die Hauptplaner zu verstecken. Hierfür soll es eine zweite Rolle geben, die lesenden Zugriff auf die grundlegenden Hochzeitsdaten hat (Zeiten, Datumsangaben, Orte, … ), ansonsten aber ausschließlich die Unterhaltungsbeiträge verwalten kann (Unterhaltungsmanager).</w:t>
+        <w:t xml:space="preserve">Ausnahme: da oftmals das Brautpaar selbst planen und managen will, soll es möglich sein, die persönlichen Unterhaltungsbeiträge für die Hauptplaner zu verstecken. Hierfür soll es eine zweite Rolle geben, die lesenden Zugriff auf die grundlegenden Hochzeitsdaten hat (Zeiten, Datumsangaben, Orte, </w:t>
+      </w:r>
+      <w:proofErr w:type="gramStart"/>
+      <w:r>
+        <w:t>… )</w:t>
+      </w:r>
+      <w:proofErr w:type="gramEnd"/>
+      <w:r>
+        <w:t>, ansonsten aber ausschließlich die Unterhaltungsbeiträge verwalten kann (Unterhaltungsmanager).</w:t>
       </w:r>
     </w:p>
     <w:p>
@@ -924,7 +932,15 @@
               <w:pStyle w:val="tabellel10"/>
             </w:pPr>
             <w:r>
-              <w:t xml:space="preserve">Eine Zugangsberechtigung soll mittels eines einfachen Loginvorgangs verifiziert werden. </w:t>
+              <w:t xml:space="preserve">Eine Zugangsberechtigung soll mittels eines einfachen </w:t>
+            </w:r>
+            <w:proofErr w:type="spellStart"/>
+            <w:r>
+              <w:t>Loginvorgangs</w:t>
+            </w:r>
+            <w:proofErr w:type="spellEnd"/>
+            <w:r>
+              <w:t xml:space="preserve"> verifiziert werden. </w:t>
             </w:r>
           </w:p>
           <w:p>
@@ -997,7 +1013,23 @@
               <w:pStyle w:val="tabellel10"/>
             </w:pPr>
             <w:r>
-              <w:t>Eine Hochzeitsveranstaltung fasst viele Einzelaktionen zusammen: angefangen von der standesamtlichen und kirchlichen Trauung, Buchung bzw. Reservierung von Veranstaltungsorten, Catering (Essen und Getränke getrennt verwaltbar) über Erstellung und/oder Druck von Einladungen, Tischkarten, diverse Besorgungen, Organisation und Buchung von Übernachtungen und dem Hochzeitsfahrzeug bis zur Organisation und Durchführung der Dekoration (in Standesamt, Kirche und Festsaal) uvm.</w:t>
+              <w:t xml:space="preserve">Eine Hochzeitsveranstaltung fasst viele Einzelaktionen zusammen: angefangen von der standesamtlichen und kirchlichen Trauung, Buchung bzw. Reservierung von Veranstaltungsorten, Catering (Essen und Getränke getrennt </w:t>
+            </w:r>
+            <w:proofErr w:type="spellStart"/>
+            <w:r>
+              <w:t>verwaltbar</w:t>
+            </w:r>
+            <w:proofErr w:type="spellEnd"/>
+            <w:r>
+              <w:t xml:space="preserve">) über Erstellung und/oder Druck von Einladungen, Tischkarten, diverse Besorgungen, Organisation und Buchung von Übernachtungen und dem Hochzeitsfahrzeug bis zur Organisation und Durchführung der Dekoration (in Standesamt, Kirche und Festsaal) </w:t>
+            </w:r>
+            <w:proofErr w:type="spellStart"/>
+            <w:r>
+              <w:t>uvm</w:t>
+            </w:r>
+            <w:proofErr w:type="spellEnd"/>
+            <w:r>
+              <w:t>.</w:t>
             </w:r>
           </w:p>
         </w:tc>
@@ -1133,7 +1165,15 @@
               <w:pStyle w:val="tabellel10"/>
             </w:pPr>
             <w:r>
-              <w:t xml:space="preserve">Die oben erwähnte Liste der Hilfsmittel soll auf einfache Weise erweiterbar und zuweisbar sein. Sie sollen für sämtliche Hochzeitsveranstaltungen im System verfügbar sein. </w:t>
+              <w:t xml:space="preserve">Die oben erwähnte Liste der Hilfsmittel soll auf einfache Weise erweiterbar und </w:t>
+            </w:r>
+            <w:proofErr w:type="spellStart"/>
+            <w:r>
+              <w:t>zuweisbar</w:t>
+            </w:r>
+            <w:proofErr w:type="spellEnd"/>
+            <w:r>
+              <w:t xml:space="preserve"> sein. Sie sollen für sämtliche Hochzeitsveranstaltungen im System verfügbar sein. </w:t>
             </w:r>
           </w:p>
         </w:tc>
@@ -1284,7 +1324,15 @@
               <w:pStyle w:val="tabellel10"/>
             </w:pPr>
             <w:r>
-              <w:t>Die Daten sollen sollen zentral verwaltet und in einer Datenbank abgespeichert werden.</w:t>
+              <w:t xml:space="preserve">Die Daten sollen </w:t>
+            </w:r>
+            <w:proofErr w:type="spellStart"/>
+            <w:r>
+              <w:t>sollen</w:t>
+            </w:r>
+            <w:proofErr w:type="spellEnd"/>
+            <w:r>
+              <w:t xml:space="preserve"> zentral verwaltet und in einer Datenbank abgespeichert werden.</w:t>
             </w:r>
           </w:p>
         </w:tc>
@@ -2047,7 +2095,15 @@
         <w:ind w:left="567" w:hanging="397"/>
       </w:pPr>
       <w:r>
-        <w:t xml:space="preserve">Es muss nicht dafür gesorgt werden, dass auf dieselben Daten der Datenbank nicht gleichzeitig zugegriffen werden kann, d.h. es ist kein Locking-Mechanismus erforderlich. </w:t>
+        <w:t xml:space="preserve">Es muss nicht dafür gesorgt werden, dass auf dieselben Daten der Datenbank nicht gleichzeitig zugegriffen werden kann, d.h. es ist kein </w:t>
+      </w:r>
+      <w:proofErr w:type="spellStart"/>
+      <w:r>
+        <w:t>Locking</w:t>
+      </w:r>
+      <w:proofErr w:type="spellEnd"/>
+      <w:r>
+        <w:t xml:space="preserve">-Mechanismus erforderlich. </w:t>
       </w:r>
     </w:p>
     <w:p>
@@ -2060,7 +2116,15 @@
         <w:ind w:left="567" w:hanging="397"/>
       </w:pPr>
       <w:r>
-        <w:t>Eine Protokollierfunktion ist für die Anwendung nicht erforderlich (in der Realität natürlich schon!).</w:t>
+        <w:t xml:space="preserve">Eine </w:t>
+      </w:r>
+      <w:proofErr w:type="spellStart"/>
+      <w:r>
+        <w:t>Protokollierfunktion</w:t>
+      </w:r>
+      <w:proofErr w:type="spellEnd"/>
+      <w:r>
+        <w:t xml:space="preserve"> ist für die Anwendung nicht erforderlich (in der Realität natürlich schon!).</w:t>
       </w:r>
     </w:p>
     <w:p>
@@ -2073,7 +2137,15 @@
         <w:ind w:left="567" w:hanging="397"/>
       </w:pPr>
       <w:r>
-        <w:t xml:space="preserve">Ein Loginvorgang und eine Benutzerverwaltung müssen in den Klassendiagrammen nicht modelliert und später auch nicht </w:t>
+        <w:t xml:space="preserve">Ein </w:t>
+      </w:r>
+      <w:proofErr w:type="spellStart"/>
+      <w:r>
+        <w:t>Loginvorgang</w:t>
+      </w:r>
+      <w:proofErr w:type="spellEnd"/>
+      <w:r>
+        <w:t xml:space="preserve"> und eine Benutzerverwaltung müssen in den Klassendiagrammen nicht modelliert und später auch nicht </w:t>
       </w:r>
       <w:r>
         <w:t>implementiert</w:t>
@@ -2924,13 +2996,29 @@
         <w:t>nur einmal vorko</w:t>
       </w:r>
       <w:r>
-        <w:t>mmen und besteht aus 32 Ziffern und enthält eine Instanznummer des Systems. Die</w:t>
+        <w:t xml:space="preserve">mmen und besteht aus 32 Ziffern und enthält eine </w:t>
+      </w:r>
+      <w:proofErr w:type="spellStart"/>
+      <w:r>
+        <w:t>Instanznummer</w:t>
+      </w:r>
+      <w:proofErr w:type="spellEnd"/>
+      <w:r>
+        <w:t xml:space="preserve"> des Systems. Die</w:t>
       </w:r>
       <w:r>
         <w:t xml:space="preserve"> 6-stellige</w:t>
       </w:r>
       <w:r>
-        <w:t xml:space="preserve"> Instanznummer des Systems wird bei der Installation der Software vergeben und ist pro System eindeutig.</w:t>
+        <w:t xml:space="preserve"> </w:t>
+      </w:r>
+      <w:proofErr w:type="spellStart"/>
+      <w:r>
+        <w:t>Instanznummer</w:t>
+      </w:r>
+      <w:proofErr w:type="spellEnd"/>
+      <w:r>
+        <w:t xml:space="preserve"> des Systems wird bei der Installation der Software vergeben und ist pro System eindeutig.</w:t>
       </w:r>
     </w:p>
     <w:p>
@@ -3504,7 +3592,15 @@
         <w:pStyle w:val="Frage"/>
       </w:pPr>
       <w:r>
-        <w:t>Es werden keine ID’s übergeben?</w:t>
+        <w:t xml:space="preserve">Es werden keine </w:t>
+      </w:r>
+      <w:proofErr w:type="spellStart"/>
+      <w:r>
+        <w:t>ID’s</w:t>
+      </w:r>
+      <w:proofErr w:type="spellEnd"/>
+      <w:r>
+        <w:t xml:space="preserve"> übergeben?</w:t>
       </w:r>
     </w:p>
     <w:p>
@@ -3512,7 +3608,15 @@
         <w:pStyle w:val="Antwort"/>
       </w:pPr>
       <w:r>
-        <w:t>Nein, es werden keine ID’s übergeben, da diese im alten System ein anderes Format besitzen.</w:t>
+        <w:t xml:space="preserve">Nein, es werden keine </w:t>
+      </w:r>
+      <w:proofErr w:type="spellStart"/>
+      <w:r>
+        <w:t>ID’s</w:t>
+      </w:r>
+      <w:proofErr w:type="spellEnd"/>
+      <w:r>
+        <w:t xml:space="preserve"> übergeben, da diese im alten System ein anderes Format besitzen.</w:t>
       </w:r>
     </w:p>
     <w:p>
@@ -4169,7 +4273,15 @@
         <w:pStyle w:val="absatzlinks"/>
       </w:pPr>
       <w:r>
-        <w:t>Ausnahme: da oftmals das Brautpaar selbst planen und managen will, soll es möglich sein, die persönlichen Unterhaltungsbeiträge für die Hauptplaner zu verstecken. Hierfür soll es eine zweite Rolle geben, die lesenden Zugriff auf die grundlegenden Hochzeitsdaten hat (Zeiten, Datumsangaben, Orte, … ), ansonsten aber ausschließlich die Unterhaltungsbeiträge verwalten kann (Unterhaltungsmanager).</w:t>
+        <w:t xml:space="preserve">Ausnahme: da oftmals das Brautpaar selbst planen und managen will, soll es möglich sein, die persönlichen Unterhaltungsbeiträge für die Hauptplaner zu verstecken. Hierfür soll es eine zweite Rolle geben, die lesenden Zugriff auf die grundlegenden Hochzeitsdaten hat (Zeiten, Datumsangaben, Orte, </w:t>
+      </w:r>
+      <w:proofErr w:type="gramStart"/>
+      <w:r>
+        <w:t>… )</w:t>
+      </w:r>
+      <w:proofErr w:type="gramEnd"/>
+      <w:r>
+        <w:t>, ansonsten aber ausschließlich die Unterhaltungsbeiträge verwalten kann (Unterhaltungsmanager).</w:t>
       </w:r>
     </w:p>
     <w:p>
@@ -4557,7 +4669,15 @@
               <w:pStyle w:val="tabellel10"/>
             </w:pPr>
             <w:r>
-              <w:t>Eine Zugangsberechtigung soll mittels eines einfachen Loginvorgangs verifiziert werden.</w:t>
+              <w:t xml:space="preserve">Eine Zugangsberechtigung soll mittels eines einfachen </w:t>
+            </w:r>
+            <w:proofErr w:type="spellStart"/>
+            <w:r>
+              <w:t>Loginvorgangs</w:t>
+            </w:r>
+            <w:proofErr w:type="spellEnd"/>
+            <w:r>
+              <w:t xml:space="preserve"> verifiziert werden.</w:t>
             </w:r>
           </w:p>
           <w:p>
@@ -4565,7 +4685,15 @@
               <w:pStyle w:val="Frage"/>
             </w:pPr>
             <w:r>
-              <w:t>Welche Logindaten werden benötigt?</w:t>
+              <w:t xml:space="preserve">Welche </w:t>
+            </w:r>
+            <w:proofErr w:type="spellStart"/>
+            <w:r>
+              <w:t>Logindaten</w:t>
+            </w:r>
+            <w:proofErr w:type="spellEnd"/>
+            <w:r>
+              <w:t xml:space="preserve"> werden benötigt?</w:t>
             </w:r>
           </w:p>
           <w:p>
@@ -4834,7 +4962,23 @@
               <w:pStyle w:val="tabellel10"/>
             </w:pPr>
             <w:r>
-              <w:t>Eine Hochzeitsveranstaltung fasst viele Einzelaktionen zusammen: angefangen von der standesamtlichen und kirchlichen Trauung, Buchung bzw. Reservierung von Veranstaltungsorten, Catering (Essen und Getränke getrennt verwaltbar) über Erstellung und/oder Druck von Einladungen, Tischkarten, diverse Besorgungen, Organisation und Buchung von Übernachtungen und dem Hochzeitsfahrzeug bis zur Organisation und Durchführung der Dekoration (in Standesamt, Kirche und Festsaal) uvm.</w:t>
+              <w:t xml:space="preserve">Eine Hochzeitsveranstaltung fasst viele Einzelaktionen zusammen: angefangen von der standesamtlichen und kirchlichen Trauung, Buchung bzw. Reservierung von Veranstaltungsorten, Catering (Essen und Getränke getrennt </w:t>
+            </w:r>
+            <w:proofErr w:type="spellStart"/>
+            <w:r>
+              <w:t>verwaltbar</w:t>
+            </w:r>
+            <w:proofErr w:type="spellEnd"/>
+            <w:r>
+              <w:t xml:space="preserve">) über Erstellung und/oder Druck von Einladungen, Tischkarten, diverse Besorgungen, Organisation und Buchung von Übernachtungen und dem Hochzeitsfahrzeug bis zur Organisation und Durchführung der Dekoration (in Standesamt, Kirche und Festsaal) </w:t>
+            </w:r>
+            <w:proofErr w:type="spellStart"/>
+            <w:r>
+              <w:t>uvm</w:t>
+            </w:r>
+            <w:proofErr w:type="spellEnd"/>
+            <w:r>
+              <w:t>.</w:t>
             </w:r>
           </w:p>
           <w:p>
@@ -5357,7 +5501,15 @@
               <w:pStyle w:val="Frage"/>
             </w:pPr>
             <w:r>
-              <w:t>Was verbirgt sich hinter „uvm“?</w:t>
+              <w:t>Was verbirgt sich hinter „</w:t>
+            </w:r>
+            <w:proofErr w:type="spellStart"/>
+            <w:r>
+              <w:t>uvm</w:t>
+            </w:r>
+            <w:proofErr w:type="spellEnd"/>
+            <w:r>
+              <w:t>“?</w:t>
             </w:r>
           </w:p>
           <w:p>
@@ -5455,7 +5607,15 @@
               <w:pStyle w:val="Antwort"/>
             </w:pPr>
             <w:r>
-              <w:t>Ein Zeitpunkt setzt sich zusammen aus einem Datum (Datumsformat: DD-MM-JJJJ) und einer Uhrzeit (Uhrzeitsformat: HH-MM, 24h Format).</w:t>
+              <w:t>Ein Zeitpunkt setzt sich zusammen aus einem Datum (Datumsformat: DD-MM-JJJJ) und einer Uhrzeit (</w:t>
+            </w:r>
+            <w:proofErr w:type="spellStart"/>
+            <w:r>
+              <w:t>Uhrzeitsformat</w:t>
+            </w:r>
+            <w:proofErr w:type="spellEnd"/>
+            <w:r>
+              <w:t>: HH-MM, 24h Format).</w:t>
             </w:r>
           </w:p>
           <w:p>
@@ -5561,7 +5721,15 @@
               <w:pStyle w:val="Antwort"/>
             </w:pPr>
             <w:r>
-              <w:t>Ja, der Benutzer soll eine Auswahl erhalten (Selektionsliste) an welche Personen die E-Mail versendet werden soll. Hierbei hat er ebenfalls die Möglichkeit alle zu deselektieren/selektieren, sodass er auch keine Mail versenden kann.</w:t>
+              <w:t xml:space="preserve">Ja, der Benutzer soll eine Auswahl erhalten (Selektionsliste) an welche Personen die E-Mail versendet werden soll. Hierbei hat er ebenfalls die Möglichkeit alle zu </w:t>
+            </w:r>
+            <w:proofErr w:type="spellStart"/>
+            <w:r>
+              <w:t>deselektieren</w:t>
+            </w:r>
+            <w:proofErr w:type="spellEnd"/>
+            <w:r>
+              <w:t>/selektieren, sodass er auch keine Mail versenden kann.</w:t>
             </w:r>
           </w:p>
           <w:p>
@@ -5927,7 +6095,15 @@
               <w:pStyle w:val="Antwort"/>
             </w:pPr>
             <w:r>
-              <w:t>Eine Lokalität soll folgende Zustände besitzen: geplant, reserviert, gebucht, stoniert.</w:t>
+              <w:t xml:space="preserve">Eine Lokalität soll folgende Zustände besitzen: geplant, reserviert, gebucht, </w:t>
+            </w:r>
+            <w:proofErr w:type="spellStart"/>
+            <w:r>
+              <w:t>stoniert</w:t>
+            </w:r>
+            <w:proofErr w:type="spellEnd"/>
+            <w:r>
+              <w:t>.</w:t>
             </w:r>
           </w:p>
           <w:p>
@@ -6551,7 +6727,15 @@
               <w:pStyle w:val="tabellel10"/>
             </w:pPr>
             <w:r>
-              <w:t xml:space="preserve">Die oben erwähnte Liste der Hilfsmittel soll auf einfache Weise erweiterbar und zuweisbar sein. Sie sollen für sämtliche Hochzeitsveranstaltungen im System verfügbar sein. </w:t>
+              <w:t xml:space="preserve">Die oben erwähnte Liste der Hilfsmittel soll auf einfache Weise erweiterbar und </w:t>
+            </w:r>
+            <w:proofErr w:type="spellStart"/>
+            <w:r>
+              <w:t>zuweisbar</w:t>
+            </w:r>
+            <w:proofErr w:type="spellEnd"/>
+            <w:r>
+              <w:t xml:space="preserve"> sein. Sie sollen für sämtliche Hochzeitsveranstaltungen im System verfügbar sein. </w:t>
             </w:r>
           </w:p>
           <w:p>
@@ -6877,7 +7061,15 @@
               <w:t xml:space="preserve"> Kosten berechnet werden und der Gesamtbetrag festgehalten werden. Danach sollen die geplanten/ geschätzten Kosten addiert werden und der Gesamtbetrag notiert. Und am Ende sollen die beiden Gesamtbeträge zusammen addiert werden und ergeben damit die Kosten der Hochzeit. </w:t>
             </w:r>
             <w:r>
-              <w:t>Hierbei wird für jede Aktivität alle drei Kennzahlen festgehalten und zusätzlich für die Hochzeit komplett.</w:t>
+              <w:t xml:space="preserve">Hierbei </w:t>
+            </w:r>
+            <w:proofErr w:type="gramStart"/>
+            <w:r>
+              <w:t>wird</w:t>
+            </w:r>
+            <w:proofErr w:type="gramEnd"/>
+            <w:r>
+              <w:t xml:space="preserve"> für jede Aktivität alle drei Kennzahlen festgehalten und zusätzlich für die Hochzeit komplett.</w:t>
             </w:r>
           </w:p>
           <w:p>
@@ -6968,15 +7160,36 @@
               <w:pStyle w:val="Frage"/>
             </w:pPr>
             <w:r>
-              <w:t>Welche Daten sollen zuweisbar sein?</w:t>
-            </w:r>
-          </w:p>
-          <w:p>
-            <w:pPr>
-              <w:pStyle w:val="Antwort"/>
-            </w:pPr>
-            <w:r>
-              <w:t>Zuweisbare Daten sind sämtliche Datensätze die im System als unabhängiger Datensatz gespeichert werden und frei mit anderen Datensätzen verknüpft werden können. Das sind zu einem Personen (welche nur im Hochzeitsprojekt selbst gespeichert werden), sowie Hilfsmittel, Essen, Getränke, sowie kommerzielle Caterer, welche für alle Hochzeitsprojekte zugänglich sind.</w:t>
+              <w:t xml:space="preserve">Welche Daten sollen </w:t>
+            </w:r>
+            <w:proofErr w:type="spellStart"/>
+            <w:r>
+              <w:t>zuweisbar</w:t>
+            </w:r>
+            <w:proofErr w:type="spellEnd"/>
+            <w:r>
+              <w:t xml:space="preserve"> sein?</w:t>
+            </w:r>
+          </w:p>
+          <w:p>
+            <w:pPr>
+              <w:pStyle w:val="Antwort"/>
+            </w:pPr>
+            <w:proofErr w:type="spellStart"/>
+            <w:r>
+              <w:t>Zuweisbare</w:t>
+            </w:r>
+            <w:proofErr w:type="spellEnd"/>
+            <w:r>
+              <w:t xml:space="preserve"> Daten sind sämtliche Datensätze die im System als unabhängiger Datensatz gespeichert werden und frei mit anderen Datensätzen verknüpft werden können. Das </w:t>
+            </w:r>
+            <w:proofErr w:type="gramStart"/>
+            <w:r>
+              <w:t>sind</w:t>
+            </w:r>
+            <w:proofErr w:type="gramEnd"/>
+            <w:r>
+              <w:t xml:space="preserve"> zu einem Personen (welche nur im Hochzeitsprojekt selbst gespeichert werden), sowie Hilfsmittel, Essen, Getränke, sowie kommerzielle Caterer, welche für alle Hochzeitsprojekte zugänglich sind.</w:t>
             </w:r>
           </w:p>
           <w:p>
@@ -7769,7 +7982,23 @@
               <w:pStyle w:val="Antwort"/>
             </w:pPr>
             <w:r>
-              <w:t>Daten werden automatisch 1 halbes Jahr nach Abschluss der letzten Aktivität archiviert. Sobald sich ein Nutzer in das System einloggt und archivierte Daten fordert, müssen diese erst dearchiviert werden.</w:t>
+              <w:t xml:space="preserve">Daten werden automatisch 1 halbes Jahr nach Abschluss der letzten Aktivität archiviert. Sobald sich ein Nutzer in das System einloggt und archivierte Daten </w:t>
+            </w:r>
+            <w:proofErr w:type="gramStart"/>
+            <w:r>
+              <w:t>fordert</w:t>
+            </w:r>
+            <w:proofErr w:type="gramEnd"/>
+            <w:r>
+              <w:t xml:space="preserve">, müssen diese erst </w:t>
+            </w:r>
+            <w:proofErr w:type="spellStart"/>
+            <w:r>
+              <w:t>dearchiviert</w:t>
+            </w:r>
+            <w:proofErr w:type="spellEnd"/>
+            <w:r>
+              <w:t xml:space="preserve"> werden.</w:t>
             </w:r>
           </w:p>
           <w:p>
@@ -8509,7 +8738,15 @@
         <w:ind w:left="567" w:hanging="397"/>
       </w:pPr>
       <w:r>
-        <w:t xml:space="preserve">Es muss nicht dafür gesorgt werden, dass auf dieselben Daten der Datenbank nicht gleichzeitig zugegriffen werden kann, d.h. es ist kein Locking-Mechanismus erforderlich. </w:t>
+        <w:t xml:space="preserve">Es muss nicht dafür gesorgt werden, dass auf dieselben Daten der Datenbank nicht gleichzeitig zugegriffen werden kann, d.h. es ist kein </w:t>
+      </w:r>
+      <w:proofErr w:type="spellStart"/>
+      <w:r>
+        <w:t>Locking</w:t>
+      </w:r>
+      <w:proofErr w:type="spellEnd"/>
+      <w:r>
+        <w:t xml:space="preserve">-Mechanismus erforderlich. </w:t>
       </w:r>
     </w:p>
     <w:p>
@@ -8522,7 +8759,15 @@
         <w:ind w:left="567" w:hanging="397"/>
       </w:pPr>
       <w:r>
-        <w:t>Eine Protokollierfunktion ist für die Anwendung nicht erforderlich (in der Realität natürlich schon!).</w:t>
+        <w:t xml:space="preserve">Eine </w:t>
+      </w:r>
+      <w:proofErr w:type="spellStart"/>
+      <w:r>
+        <w:t>Protokollierfunktion</w:t>
+      </w:r>
+      <w:proofErr w:type="spellEnd"/>
+      <w:r>
+        <w:t xml:space="preserve"> ist für die Anwendung nicht erforderlich (in der Realität natürlich schon!).</w:t>
       </w:r>
     </w:p>
     <w:p>
@@ -8535,7 +8780,15 @@
         <w:ind w:left="567" w:hanging="397"/>
       </w:pPr>
       <w:r>
-        <w:t xml:space="preserve">Ein Loginvorgang und eine Benutzerverwaltung müssen in den Klassendiagrammen nicht modelliert und später auch nicht </w:t>
+        <w:t xml:space="preserve">Ein </w:t>
+      </w:r>
+      <w:proofErr w:type="spellStart"/>
+      <w:r>
+        <w:t>Loginvorgang</w:t>
+      </w:r>
+      <w:proofErr w:type="spellEnd"/>
+      <w:r>
+        <w:t xml:space="preserve"> und eine Benutzerverwaltung müssen in den Klassendiagrammen nicht modelliert und später auch nicht </w:t>
       </w:r>
       <w:r>
         <w:t>implementiert</w:t>
@@ -8712,8 +8965,6 @@
           <w:sz w:val="24"/>
         </w:rPr>
       </w:pPr>
-      <w:bookmarkStart w:id="0" w:name="_GoBack"/>
-      <w:bookmarkEnd w:id="0"/>
       <w:r>
         <w:rPr>
           <w:rFonts w:ascii="Calibri" w:hAnsi="Calibri" w:cs="Calibri"/>
@@ -8953,7 +9204,25 @@
           <w:sz w:val="24"/>
           <w:highlight w:val="yellow"/>
         </w:rPr>
-        <w:t xml:space="preserve">ein Flag ob es sich um eine geheime Aktivität handelt oder nicht. Geheime Aktivitäten werden dem Hochzeitsmanager nicht angezeigt. Diese können </w:t>
+        <w:t xml:space="preserve">ein </w:t>
+      </w:r>
+      <w:proofErr w:type="spellStart"/>
+      <w:r>
+        <w:rPr>
+          <w:rFonts w:ascii="Calibri" w:hAnsi="Calibri" w:cs="Calibri"/>
+          <w:sz w:val="24"/>
+          <w:highlight w:val="yellow"/>
+        </w:rPr>
+        <w:t>Flag</w:t>
+      </w:r>
+      <w:proofErr w:type="spellEnd"/>
+      <w:r>
+        <w:rPr>
+          <w:rFonts w:ascii="Calibri" w:hAnsi="Calibri" w:cs="Calibri"/>
+          <w:sz w:val="24"/>
+          <w:highlight w:val="yellow"/>
+        </w:rPr>
+        <w:t xml:space="preserve"> ob es sich um eine geheime Aktivität handelt oder nicht. Geheime Aktivitäten werden dem Hochzeitsmanager nicht angezeigt. Diese können </w:t>
       </w:r>
       <w:r>
         <w:rPr>
@@ -8976,7 +9245,23 @@
           <w:rFonts w:ascii="Calibri" w:hAnsi="Calibri" w:cs="Calibri"/>
           <w:sz w:val="24"/>
         </w:rPr>
-        <w:t xml:space="preserve"> Außerdem besitzt eine Aktivität ein Flag, ob es sich um einen Unterhaltungsbeitrag handelt, den aktuellen Zustand, der fertig, in Arbeit und beendet sein kann, die bezahlten Kosten, die geplanten Kosten und die gesamten Kosten.</w:t>
+        <w:t xml:space="preserve"> Außerdem besitzt eine Aktivität ein </w:t>
+      </w:r>
+      <w:proofErr w:type="spellStart"/>
+      <w:r>
+        <w:rPr>
+          <w:rFonts w:ascii="Calibri" w:hAnsi="Calibri" w:cs="Calibri"/>
+          <w:sz w:val="24"/>
+        </w:rPr>
+        <w:t>Flag</w:t>
+      </w:r>
+      <w:proofErr w:type="spellEnd"/>
+      <w:r>
+        <w:rPr>
+          <w:rFonts w:ascii="Calibri" w:hAnsi="Calibri" w:cs="Calibri"/>
+          <w:sz w:val="24"/>
+        </w:rPr>
+        <w:t>, ob es sich um einen Unterhaltungsbeitrag handelt, den aktuellen Zustand, der fertig, in Arbeit und beendet sein kann, die bezahlten Kosten, die geplanten Kosten und die gesamten Kosten.</w:t>
       </w:r>
     </w:p>
     <w:p>
@@ -9051,8 +9336,949 @@
           <w:rFonts w:ascii="Calibri" w:hAnsi="Calibri" w:cs="Calibri"/>
           <w:sz w:val="24"/>
         </w:rPr>
-        <w:t xml:space="preserve">Um eine Aktivität durch verschiedene Hilfsmittel auszustatten, wird die Hilfsmittelplanung gebraucht. Eine Aktivität kann beliebig viele Hilsmittelplanungen besitzen. </w:t>
-      </w:r>
+        <w:t xml:space="preserve">Um eine Aktivität durch verschiedene Hilfsmittel auszustatten, wird die Hilfsmittelplanung gebraucht. Eine Aktivität kann beliebig viele </w:t>
+      </w:r>
+      <w:proofErr w:type="spellStart"/>
+      <w:r>
+        <w:rPr>
+          <w:rFonts w:ascii="Calibri" w:hAnsi="Calibri" w:cs="Calibri"/>
+          <w:sz w:val="24"/>
+        </w:rPr>
+        <w:t>Hilsmittelplanungen</w:t>
+      </w:r>
+      <w:proofErr w:type="spellEnd"/>
+      <w:r>
+        <w:rPr>
+          <w:rFonts w:ascii="Calibri" w:hAnsi="Calibri" w:cs="Calibri"/>
+          <w:sz w:val="24"/>
+        </w:rPr>
+        <w:t xml:space="preserve"> besitzen. </w:t>
+      </w:r>
+    </w:p>
+    <w:p>
+      <w:pPr>
+        <w:rPr>
+          <w:rFonts w:ascii="Calibri" w:hAnsi="Calibri" w:cs="Calibri"/>
+          <w:sz w:val="24"/>
+        </w:rPr>
+      </w:pPr>
+      <w:r>
+        <w:rPr>
+          <w:rFonts w:ascii="Calibri" w:hAnsi="Calibri" w:cs="Calibri"/>
+          <w:sz w:val="24"/>
+        </w:rPr>
+        <w:br w:type="page"/>
+      </w:r>
+    </w:p>
+    <w:p>
+      <w:pPr>
+        <w:pStyle w:val="Heading1"/>
+      </w:pPr>
+      <w:proofErr w:type="spellStart"/>
+      <w:r>
+        <w:lastRenderedPageBreak/>
+        <w:t>Use</w:t>
+      </w:r>
+      <w:proofErr w:type="spellEnd"/>
+      <w:r>
+        <w:t>-Case-Diagramm</w:t>
+      </w:r>
+    </w:p>
+    <w:p>
+      <w:pPr>
+        <w:pStyle w:val="Praxisbericht"/>
+      </w:pPr>
+    </w:p>
+    <w:p>
+      <w:pPr>
+        <w:pStyle w:val="Praxisbericht"/>
+      </w:pPr>
+      <w:r>
+        <w:t xml:space="preserve">Die folgende </w:t>
+      </w:r>
+      <w:proofErr w:type="spellStart"/>
+      <w:r>
+        <w:t>Use</w:t>
+      </w:r>
+      <w:proofErr w:type="spellEnd"/>
+      <w:r>
+        <w:t>-Case-Analyse visualisiert den kompletten Funktionsumfang der Hochzeitsplanungssoftware. Dabei werden alle Anwendungsfälle der Software und deren Zusammenhänge in unterschiedlichen Diagrammen übersichtlich dargestellt und mit den Akteuren der Hochzeitsverwaltungssoftware in Beziehung gesetzt. Zusätzlich werden die Besonderheiten aller Anwendungsfälle näher erläutert.</w:t>
+      </w:r>
+    </w:p>
+    <w:p>
+      <w:pPr>
+        <w:pStyle w:val="Heading2"/>
+      </w:pPr>
+      <w:r>
+        <w:t>Rollenerläuterung der Anwendung</w:t>
+      </w:r>
+    </w:p>
+    <w:p/>
+    <w:p>
+      <w:pPr>
+        <w:pStyle w:val="Praxisbericht"/>
+      </w:pPr>
+      <w:r>
+        <w:t>Die Hochzeitsverwaltungssoftware besitzt insgesamt vier unterschiedliche Rollen. Diese werden im Folgenden betitelt und näher erläutert.</w:t>
+      </w:r>
+    </w:p>
+    <w:p>
+      <w:pPr>
+        <w:pStyle w:val="Heading3"/>
+      </w:pPr>
+      <w:r>
+        <w:t>Standard-Nutzer (Pseudorolle)</w:t>
+      </w:r>
+    </w:p>
+    <w:p/>
+    <w:p>
+      <w:pPr>
+        <w:pStyle w:val="Praxisbericht"/>
+      </w:pPr>
+      <w:r>
+        <w:t>Die Hochzeitsverwaltungssoftware besitzt einen Standard-Nutzer, welcher den Basisakteur jedes Anwenders repräsentiert. Diese</w:t>
+      </w:r>
+      <w:r>
+        <w:t>r</w:t>
+      </w:r>
+      <w:r>
+        <w:t xml:space="preserve"> umfasst Funktionen, welche durch jeden anderen Nutzer ebenfalls ausgeführt werden k</w:t>
+      </w:r>
+      <w:r>
+        <w:t>önnen</w:t>
+      </w:r>
+      <w:r>
+        <w:t xml:space="preserve">. Diese sind zum Beispiel sämtliche Standardaktionen, die das Anzeigen, Bearbeiten und Löschen von Aktivitäten umfassen. In der Regel wird einem Endnutzer jedoch nie diese Nutzerrolle zugewiesen. Daher wird sie ebenfalls als Pseudorolle betitelt.  </w:t>
+      </w:r>
+    </w:p>
+    <w:p>
+      <w:pPr>
+        <w:pStyle w:val="Heading3"/>
+      </w:pPr>
+      <w:r>
+        <w:t>Hochzeitsmanager</w:t>
+      </w:r>
+    </w:p>
+    <w:p/>
+    <w:p>
+      <w:pPr>
+        <w:pStyle w:val="Praxisbericht"/>
+      </w:pPr>
+      <w:r>
+        <w:t>Der Hochzeitsmanager spiegelt die Nutzerrolle der Person wider, die die gesamte Hochzeit organisiert. Dies kann zu einem das Brautpaar sein, oder eine dritte, durch das Brautpaar beauftragte Person. Weiterhin kann die Rolle des Hochzeitsmanager ebenfalls von mehreren Benutzern genutzt werden. Somit ist gewährleistet, dass der Bräutigam, sowie die Braut einen eigenen Zugang zum System besitzen und sie sich zusätzlich durch eine dritte Person beraten lassen können. Der Hochzeitsmanager besitzt in dem eigenen Hochzeitsprojekt, welches für ihn erstellt wurde administrative Rechte und kann daher sämtliche Funktionalitäten frei bedienen. Darunter fallen Aktionen wie das Bearbeiten und Löschen von Projektstammdaten und Aktivitäten, sowie der Im- und Export von Daten.</w:t>
+      </w:r>
+    </w:p>
+    <w:p>
+      <w:pPr>
+        <w:pStyle w:val="Praxisbericht"/>
+      </w:pPr>
+    </w:p>
+    <w:p>
+      <w:pPr>
+        <w:pStyle w:val="Praxisbericht"/>
+      </w:pPr>
+    </w:p>
+    <w:p>
+      <w:pPr>
+        <w:pStyle w:val="Heading3"/>
+      </w:pPr>
+      <w:r>
+        <w:lastRenderedPageBreak/>
+        <w:t>Unterhaltungsmanager</w:t>
+      </w:r>
+    </w:p>
+    <w:p/>
+    <w:p>
+      <w:pPr>
+        <w:pStyle w:val="Praxisbericht"/>
+      </w:pPr>
+      <w:r>
+        <w:t>Der Unterhaltungsmanager umfasst sämtliche Funktionen, die sich um die Organisation von Aktivitäten handeln. Dazu gehört beispielsweise das Anzeigen, Bearbeiten und Löschen von Unterhaltungsaktivitäten, sowie deren Abhängigen Entitäten. Abhängige Entitäten sind Datenobjekte, die unmittelbar mit der aktuellen Aktivität verknüpft sind, wie zum Beispiel das Catering, Teilnehmer oder auch Hilfsmittel. Der Unterhaltungsmanager kann jedoch keine Funktionen bedienen, die auf Stammdaten der Anwendung zugreifen. Diese umfassen die Bearbeitung von der standesamtlichen und kirchlichen Trauung, Benutzerdaten und Autorisierungen, sowie das Im- oder Exportieren von Datensätzen. Diese Funktionen obliegen der Nutzerrolle Hochzeitsmanager. Dennoch bietet die Nutzerrolle Unterhaltungsmanager eine Funktion, auf die der Hochzeitsmanager keinen Zugriff hat. Durch die Aktion „Aktivität verstecken“ kann eine Aktivität, sowie deren abhängigen Entitäten für die Hochzeitsmanager versteckt werden. Dies ermöglicht das geheime Anlegen von Unterhaltungsbeiträgen (siehe 1.2.3).</w:t>
+      </w:r>
+    </w:p>
+    <w:p>
+      <w:pPr>
+        <w:pStyle w:val="Heading3"/>
+      </w:pPr>
+      <w:r>
+        <w:t>Administrator</w:t>
+      </w:r>
+    </w:p>
+    <w:p/>
+    <w:p>
+      <w:pPr>
+        <w:pStyle w:val="Praxisbericht"/>
+      </w:pPr>
+      <w:r>
+        <w:t>Als letztes gibt es die Nutzerrolle des Administrators der sämtliche Zugriffsrechte projektübergreifend hat. Dies bedeutet, dass er in allen Projekten lesenden und schreibenden Zugriff hat, sowie für die Verwaltung der zentralen Datenbank, sowie aller Nutzer verantwortlich ist. Besondere Aktionen des Administrators bilden die Datensicherung, sowie die Benutzerverwaltung.</w:t>
+      </w:r>
+    </w:p>
+    <w:p>
+      <w:pPr>
+        <w:pStyle w:val="Heading2"/>
+      </w:pPr>
+      <w:proofErr w:type="spellStart"/>
+      <w:r>
+        <w:t>Use</w:t>
+      </w:r>
+      <w:proofErr w:type="spellEnd"/>
+      <w:r>
+        <w:t>-Case-Kompaktansicht</w:t>
+      </w:r>
+    </w:p>
+    <w:p/>
+    <w:p>
+      <w:pPr>
+        <w:pStyle w:val="Praxisbericht"/>
+      </w:pPr>
+      <w:r>
+        <w:t xml:space="preserve">Das nachfolgende </w:t>
+      </w:r>
+      <w:proofErr w:type="spellStart"/>
+      <w:r>
+        <w:t>Use</w:t>
+      </w:r>
+      <w:proofErr w:type="spellEnd"/>
+      <w:r>
+        <w:t xml:space="preserve">-Case Diagramm visualisiert die Gesamtübersicht der Hochzeitsplanungssoftware in einer kompakten Form. Hierbei werden die wichtigsten </w:t>
+      </w:r>
+      <w:proofErr w:type="spellStart"/>
+      <w:r>
+        <w:t>Use</w:t>
+      </w:r>
+      <w:proofErr w:type="spellEnd"/>
+      <w:r>
+        <w:t xml:space="preserve">-Cases im Allgemeinen dargestellt. Diese splitten sich in weiteren Diagrammen zu detaillierteren </w:t>
+      </w:r>
+      <w:r>
+        <w:t xml:space="preserve">Anwendungsfällen auf. Sämtliche Anwendungsfälle wurden farblich, anhand ihres Anwendungsgebiet innerhalb des Systems markiert. Hierbei wird zwischen Systemanmeldung (Login und </w:t>
+      </w:r>
+      <w:proofErr w:type="spellStart"/>
+      <w:r>
+        <w:t>Logout</w:t>
+      </w:r>
+      <w:proofErr w:type="spellEnd"/>
+      <w:r>
+        <w:t>), Standardaktionen (Aktivitäten anzeigen, bearbeiten, suchen), Zusatzaktionen (Aktivität verstecken), Projektaktionen (Verwaltung der Projektstammdaten) und administrativen Aktionen (Datensicherung, Benutzerpflege, Import/Export) unterschieden.</w:t>
+      </w:r>
+      <w:r>
+        <w:t xml:space="preserve"> Folgend die Erläuterungen zu den einzelnen Aktionen.</w:t>
+      </w:r>
+    </w:p>
+    <w:p>
+      <w:pPr>
+        <w:pStyle w:val="Praxisbericht"/>
+      </w:pPr>
+    </w:p>
+    <w:p>
+      <w:pPr>
+        <w:pStyle w:val="Heading3"/>
+      </w:pPr>
+      <w:r>
+        <w:lastRenderedPageBreak/>
+        <w:t>Einloggen</w:t>
+      </w:r>
+    </w:p>
+    <w:p/>
+    <w:p>
+      <w:pPr>
+        <w:pStyle w:val="Praxisbericht"/>
+      </w:pPr>
+      <w:r>
+        <w:t>Anwendungsfall, der es dem Nutzer ermöglicht sich im System anzumelden. Hierbei werden nutzerspezifische Daten verlangt, wie beispielsweise Benutzername und Kennwort. Nach einer erfolgreichen Anmeldung im System kann der Nutzer weitere Anwendungsfälle nutzen, die für seine zugewiesene Rolle verfügbar sind.</w:t>
+      </w:r>
+    </w:p>
+    <w:p>
+      <w:pPr>
+        <w:pStyle w:val="Heading3"/>
+      </w:pPr>
+      <w:r>
+        <w:t>Ausloggen</w:t>
+      </w:r>
+    </w:p>
+    <w:p/>
+    <w:p>
+      <w:pPr>
+        <w:pStyle w:val="Praxisbericht"/>
+      </w:pPr>
+      <w:r>
+        <w:t>Korrespondierendes Komplement zum Anwendungsfall Einloggen. Hierbei werden keine Nutzerspezifische Daten verlangt. Nach der Abmeldung kann der Nutzer keine weiteren Anwendungsfälle mehr nutzen. Ausnahme bildet der Anwendungsfall Einloggen.</w:t>
+      </w:r>
+    </w:p>
+    <w:p>
+      <w:pPr>
+        <w:pStyle w:val="Heading3"/>
+      </w:pPr>
+      <w:bookmarkStart w:id="1" w:name="_Ref458675160"/>
+      <w:r>
+        <w:t>Aktivität anzeigen</w:t>
+      </w:r>
+      <w:bookmarkEnd w:id="1"/>
+    </w:p>
+    <w:p/>
+    <w:p>
+      <w:pPr>
+        <w:pStyle w:val="Praxisbericht"/>
+      </w:pPr>
+      <w:r>
+        <w:t>Dieser Anwendungsfall dient der Visualisierung von einzelnen Aktivitätsdaten für den Nutzer. Hierbei kann sich der Nutzer detaillierte Informationen zu einer ausgewählten Aktivität anzeigen lassen.</w:t>
+      </w:r>
+    </w:p>
+    <w:p>
+      <w:pPr>
+        <w:pStyle w:val="Heading3"/>
+      </w:pPr>
+      <w:r>
+        <w:t>Aktivitäten anzeigen</w:t>
+      </w:r>
+    </w:p>
+    <w:p>
+      <w:pPr>
+        <w:pStyle w:val="Praxisbericht"/>
+      </w:pPr>
+    </w:p>
+    <w:p>
+      <w:pPr>
+        <w:pStyle w:val="Praxisbericht"/>
+      </w:pPr>
+      <w:r>
+        <w:t xml:space="preserve">Zeigt eine Liste oder einen Kalender, je nach präferierter Darstellungsform für den Nutzer an. Darin findet sich eine Sammlung von einzelnen Aktivitäten, die sortiert vorliegen. Hierbei werden nur wichtige Stammdaten einzelner Aktivitäten angezeigt. Bei der Auswahl einer Aktivität, tritt unmittelbar der </w:t>
+      </w:r>
+      <w:proofErr w:type="spellStart"/>
+      <w:r>
+        <w:t>Use</w:t>
+      </w:r>
+      <w:proofErr w:type="spellEnd"/>
+      <w:r>
+        <w:t>-Case Aktivität anzeigen (</w:t>
+      </w:r>
+      <w:r>
+        <w:fldChar w:fldCharType="begin"/>
+      </w:r>
+      <w:r>
+        <w:instrText xml:space="preserve"> REF _Ref458675160 \r \h </w:instrText>
+      </w:r>
+      <w:r>
+        <w:fldChar w:fldCharType="separate"/>
+      </w:r>
+      <w:r>
+        <w:t>3.2.3</w:t>
+      </w:r>
+      <w:r>
+        <w:fldChar w:fldCharType="end"/>
+      </w:r>
+      <w:r>
+        <w:t>) in Kraft.</w:t>
+      </w:r>
+    </w:p>
+    <w:p>
+      <w:pPr>
+        <w:pStyle w:val="Heading3"/>
+      </w:pPr>
+      <w:r>
+        <w:t>Aktivität bearbeiten</w:t>
+      </w:r>
+    </w:p>
+    <w:p>
+      <w:pPr>
+        <w:pStyle w:val="Praxisbericht"/>
+      </w:pPr>
+    </w:p>
+    <w:p>
+      <w:pPr>
+        <w:pStyle w:val="Praxisbericht"/>
+      </w:pPr>
+      <w:r>
+        <w:t xml:space="preserve">Dieser </w:t>
+      </w:r>
+      <w:proofErr w:type="spellStart"/>
+      <w:r>
+        <w:t>Use</w:t>
+      </w:r>
+      <w:proofErr w:type="spellEnd"/>
+      <w:r>
+        <w:t xml:space="preserve">-Case beschäftigt sich mit der Bearbeitung einer Aktivität. Hierdurch hat der Nutzer die Möglichkeit Änderungen innerhalb einer Aktivität vorzunehmen. Dies wird durch die Anzeige einer Formularseite ermöglicht. Für diesen </w:t>
+      </w:r>
+      <w:proofErr w:type="spellStart"/>
+      <w:r>
+        <w:t>Use</w:t>
+      </w:r>
+      <w:proofErr w:type="spellEnd"/>
+      <w:r>
+        <w:t>-Case wird zusätzlich ein detailliertes Diagramm (</w:t>
+      </w:r>
+      <w:r>
+        <w:fldChar w:fldCharType="begin"/>
+      </w:r>
+      <w:r>
+        <w:instrText xml:space="preserve"> REF _Ref458675456 \r \h </w:instrText>
+      </w:r>
+      <w:r>
+        <w:fldChar w:fldCharType="separate"/>
+      </w:r>
+      <w:r>
+        <w:t>3.3</w:t>
+      </w:r>
+      <w:r>
+        <w:fldChar w:fldCharType="end"/>
+      </w:r>
+      <w:r>
+        <w:t>) zur Verfügung gestellt.</w:t>
+      </w:r>
+    </w:p>
+    <w:p>
+      <w:pPr>
+        <w:pStyle w:val="Praxisbericht"/>
+      </w:pPr>
+    </w:p>
+    <w:p>
+      <w:pPr>
+        <w:pStyle w:val="Praxisbericht"/>
+      </w:pPr>
+    </w:p>
+    <w:p>
+      <w:pPr>
+        <w:pStyle w:val="Heading3"/>
+      </w:pPr>
+      <w:r>
+        <w:lastRenderedPageBreak/>
+        <w:t>Aktivität anlegen</w:t>
+      </w:r>
+    </w:p>
+    <w:p>
+      <w:pPr>
+        <w:pStyle w:val="Praxisbericht"/>
+      </w:pPr>
+    </w:p>
+    <w:p>
+      <w:pPr>
+        <w:pStyle w:val="Praxisbericht"/>
+      </w:pPr>
+      <w:r>
+        <w:t>Korrespondierendes Äquivalent zu Aktivität bearbeiten. Hierbei sind lediglich sämtliche Formularfelder mit initialen Startwerten befüllt. Weiterhin wird in diesem Anwendungsfall eine neue Aktivität erstellt.</w:t>
+      </w:r>
+    </w:p>
+    <w:p>
+      <w:pPr>
+        <w:pStyle w:val="Heading3"/>
+      </w:pPr>
+      <w:bookmarkStart w:id="2" w:name="_Ref458675788"/>
+      <w:r>
+        <w:t>Unterobjekt anzeigen</w:t>
+      </w:r>
+      <w:bookmarkEnd w:id="2"/>
+    </w:p>
+    <w:p>
+      <w:pPr>
+        <w:pStyle w:val="Praxisbericht"/>
+      </w:pPr>
+    </w:p>
+    <w:p>
+      <w:pPr>
+        <w:pStyle w:val="Praxisbericht"/>
+      </w:pPr>
+      <w:r>
+        <w:t>Äquivalent zu Aktivität anzeigen</w:t>
+      </w:r>
+      <w:r>
+        <w:t xml:space="preserve"> (</w:t>
+      </w:r>
+      <w:r>
+        <w:fldChar w:fldCharType="begin"/>
+      </w:r>
+      <w:r>
+        <w:instrText xml:space="preserve"> REF _Ref458675160 \r \h </w:instrText>
+      </w:r>
+      <w:r>
+        <w:fldChar w:fldCharType="separate"/>
+      </w:r>
+      <w:r>
+        <w:t>3.2.3</w:t>
+      </w:r>
+      <w:r>
+        <w:fldChar w:fldCharType="end"/>
+      </w:r>
+      <w:r>
+        <w:t>)</w:t>
+      </w:r>
+      <w:r>
+        <w:t xml:space="preserve">, hierbei bezieht sich das Tool jedoch lediglich auf Unterobjekte, wie beispielsweise Verpflegung, Hilfsmittel oder Person. Diese wurden zur Übersicht zu dem Stichwort Unterobjekt zusammengefasst. </w:t>
+      </w:r>
+    </w:p>
+    <w:p>
+      <w:pPr>
+        <w:pStyle w:val="Heading3"/>
+      </w:pPr>
+      <w:r>
+        <w:t>Unterobjekte anzeigen</w:t>
+      </w:r>
+    </w:p>
+    <w:p>
+      <w:pPr>
+        <w:pStyle w:val="Praxisbericht"/>
+      </w:pPr>
+    </w:p>
+    <w:p>
+      <w:pPr>
+        <w:pStyle w:val="Praxisbericht"/>
+      </w:pPr>
+      <w:r>
+        <w:t xml:space="preserve">Siehe </w:t>
+      </w:r>
+      <w:r>
+        <w:fldChar w:fldCharType="begin"/>
+      </w:r>
+      <w:r>
+        <w:instrText xml:space="preserve"> REF _Ref458675788 \r \h </w:instrText>
+      </w:r>
+      <w:r>
+        <w:fldChar w:fldCharType="separate"/>
+      </w:r>
+      <w:r>
+        <w:t>3.2.7</w:t>
+      </w:r>
+      <w:r>
+        <w:fldChar w:fldCharType="end"/>
+      </w:r>
+      <w:r>
+        <w:t>. Als Visualisierungsoption steht hier eine Liste zur Auswahl.</w:t>
+      </w:r>
+    </w:p>
+    <w:p>
+      <w:pPr>
+        <w:pStyle w:val="Heading3"/>
+      </w:pPr>
+      <w:r>
+        <w:t>Unterobjekt bearbeiten</w:t>
+      </w:r>
+    </w:p>
+    <w:p>
+      <w:pPr>
+        <w:pStyle w:val="Praxisbericht"/>
+      </w:pPr>
+    </w:p>
+    <w:p>
+      <w:pPr>
+        <w:pStyle w:val="Praxisbericht"/>
+      </w:pPr>
+      <w:r>
+        <w:t xml:space="preserve">Siehe </w:t>
+      </w:r>
+      <w:r>
+        <w:fldChar w:fldCharType="begin"/>
+      </w:r>
+      <w:r>
+        <w:instrText xml:space="preserve"> REF _Ref458675788 \r \h </w:instrText>
+      </w:r>
+      <w:r>
+        <w:fldChar w:fldCharType="separate"/>
+      </w:r>
+      <w:r>
+        <w:t>3.2.7</w:t>
+      </w:r>
+      <w:r>
+        <w:fldChar w:fldCharType="end"/>
+      </w:r>
+      <w:r>
+        <w:t>.</w:t>
+      </w:r>
+    </w:p>
+    <w:p>
+      <w:pPr>
+        <w:pStyle w:val="Heading3"/>
+      </w:pPr>
+      <w:r>
+        <w:t xml:space="preserve">Unterobjekt </w:t>
+      </w:r>
+      <w:r>
+        <w:t>anlegen</w:t>
+      </w:r>
+    </w:p>
+    <w:p>
+      <w:pPr>
+        <w:pStyle w:val="Praxisbericht"/>
+      </w:pPr>
+    </w:p>
+    <w:p>
+      <w:pPr>
+        <w:pStyle w:val="Praxisbericht"/>
+      </w:pPr>
+      <w:r>
+        <w:t xml:space="preserve">Siehe </w:t>
+      </w:r>
+      <w:r>
+        <w:fldChar w:fldCharType="begin"/>
+      </w:r>
+      <w:r>
+        <w:instrText xml:space="preserve"> REF _Ref458675788 \r \h </w:instrText>
+      </w:r>
+      <w:r>
+        <w:fldChar w:fldCharType="separate"/>
+      </w:r>
+      <w:r>
+        <w:t>3.2.7</w:t>
+      </w:r>
+      <w:r>
+        <w:fldChar w:fldCharType="end"/>
+      </w:r>
+      <w:r>
+        <w:t>.</w:t>
+      </w:r>
+    </w:p>
+    <w:p>
+      <w:pPr>
+        <w:pStyle w:val="Heading3"/>
+      </w:pPr>
+      <w:r>
+        <w:t>Suchen</w:t>
+      </w:r>
+    </w:p>
+    <w:p>
+      <w:pPr>
+        <w:pStyle w:val="Praxisbericht"/>
+      </w:pPr>
+    </w:p>
+    <w:p>
+      <w:pPr>
+        <w:pStyle w:val="Praxisbericht"/>
+      </w:pPr>
+      <w:r>
+        <w:t>Der Anwendungsfall Suchen beinhaltet einen komplexeren Anwendungsfall, der die allgemeine Suche und Darstellung von Aktivitäten und Unterobjekten repräsentiert. Dieser Anwendungsfall ist in einem weiteren Diagramm näher dargestellt (</w:t>
+      </w:r>
+      <w:r>
+        <w:fldChar w:fldCharType="begin"/>
+      </w:r>
+      <w:r>
+        <w:instrText xml:space="preserve"> REF _Ref458678380 \r \h </w:instrText>
+      </w:r>
+      <w:r>
+        <w:fldChar w:fldCharType="separate"/>
+      </w:r>
+      <w:r>
+        <w:t>3.4</w:t>
+      </w:r>
+      <w:r>
+        <w:fldChar w:fldCharType="end"/>
+      </w:r>
+      <w:r>
+        <w:t>).</w:t>
+      </w:r>
+    </w:p>
+    <w:p>
+      <w:pPr>
+        <w:pStyle w:val="Heading3"/>
+      </w:pPr>
+      <w:r>
+        <w:t>Aktivität verstecken</w:t>
+      </w:r>
+    </w:p>
+    <w:p>
+      <w:pPr>
+        <w:pStyle w:val="Praxisbericht"/>
+      </w:pPr>
+    </w:p>
+    <w:p>
+      <w:pPr>
+        <w:pStyle w:val="Praxisbericht"/>
+      </w:pPr>
+      <w:r>
+        <w:t>Anwendungsfall, der es einem Nutzer mit der Rolle Unterhaltungsmanager ermöglicht</w:t>
+      </w:r>
+      <w:r>
+        <w:t xml:space="preserve"> eine Aktivität zu verstecken. Dies bedeutet, dass eine Aktivität für die Rolle Hochzeitsmanager unsichtbar wird. Hierbei muss die Aktivität bearbeitet werden.</w:t>
+      </w:r>
+    </w:p>
+    <w:p>
+      <w:pPr>
+        <w:pStyle w:val="Heading3"/>
+      </w:pPr>
+      <w:r>
+        <w:lastRenderedPageBreak/>
+        <w:t>Hochzeit anlegen</w:t>
+      </w:r>
+    </w:p>
+    <w:p/>
+    <w:p>
+      <w:pPr>
+        <w:pStyle w:val="Praxisbericht"/>
+      </w:pPr>
+      <w:r>
+        <w:t xml:space="preserve">Durch den </w:t>
+      </w:r>
+      <w:proofErr w:type="spellStart"/>
+      <w:r>
+        <w:t>Use</w:t>
+      </w:r>
+      <w:proofErr w:type="spellEnd"/>
+      <w:r>
+        <w:t>-Case Hochzeit anlegen hat der Nutzer die Möglichkeit ein neues Hochzeitsprojekt anzulegen. Dies ist in der Regel der initiale Schritt, den der Nutzer nach der ersten erfolgreichen Anmeldung im System unternimmt. Diese Funktion ist nur für den Hochzeitsmanager oder für einen Administrator verfügbar.</w:t>
+      </w:r>
+    </w:p>
+    <w:p>
+      <w:pPr>
+        <w:pStyle w:val="Heading3"/>
+      </w:pPr>
+      <w:r>
+        <w:t>Hochzeit bearbeiten</w:t>
+      </w:r>
+    </w:p>
+    <w:p/>
+    <w:p>
+      <w:pPr>
+        <w:pStyle w:val="Praxisbericht"/>
+      </w:pPr>
+      <w:r>
+        <w:t>Der Anwendungsfall beinhaltet die Bearbeitung von Hochzeitsstammdaten, die unmittelbar mit dem Projekt in Verbindung stehen. Dies sind zum Beispiel die Angabe des Bräutigam und der Braut, das Trauungsdatum oder andere Hochzeitsdaten, deren Bearbeitung lediglich dem Hochzeitsmanager vorbehalten ist.</w:t>
+      </w:r>
+    </w:p>
+    <w:p>
+      <w:pPr>
+        <w:pStyle w:val="Heading3"/>
+      </w:pPr>
+      <w:r>
+        <w:t>Hochzeit anzeigen</w:t>
+      </w:r>
+    </w:p>
+    <w:p/>
+    <w:p>
+      <w:pPr>
+        <w:pStyle w:val="Praxisbericht"/>
+      </w:pPr>
+      <w:r>
+        <w:t>Die Anzeige der Hochzeit visualisiert sämtliche wichtigen Stammdaten auf einen Blick. Die Anzeige darf auch durch den Standardnut</w:t>
+      </w:r>
+      <w:r>
+        <w:t>zer durchgeführt werden, wie im Lastenheft gefordert (</w:t>
+      </w:r>
+      <w:r>
+        <w:fldChar w:fldCharType="begin"/>
+      </w:r>
+      <w:r>
+        <w:instrText xml:space="preserve"> REF _Ref458677380 \r \h </w:instrText>
+      </w:r>
+      <w:r>
+        <w:fldChar w:fldCharType="separate"/>
+      </w:r>
+      <w:r>
+        <w:t>1.2.3</w:t>
+      </w:r>
+      <w:r>
+        <w:fldChar w:fldCharType="end"/>
+      </w:r>
+      <w:r>
+        <w:t>).</w:t>
+      </w:r>
+    </w:p>
+    <w:p>
+      <w:pPr>
+        <w:pStyle w:val="Heading3"/>
+      </w:pPr>
+      <w:bookmarkStart w:id="3" w:name="_Ref458677580"/>
+      <w:r>
+        <w:t>Daten importieren</w:t>
+      </w:r>
+      <w:bookmarkEnd w:id="3"/>
+    </w:p>
+    <w:p/>
+    <w:p>
+      <w:pPr>
+        <w:pStyle w:val="Praxisbericht"/>
+      </w:pPr>
+      <w:r>
+        <w:t>Daten sollen durch den Hochzeitsmanager oder durch einen Administrator in das bestehende Hochzeitsprojekt importiert werden. Der Anwendungsfall ermöglicht den Import.</w:t>
+      </w:r>
+    </w:p>
+    <w:p>
+      <w:pPr>
+        <w:pStyle w:val="Heading3"/>
+      </w:pPr>
+      <w:r>
+        <w:t>Daten exportieren</w:t>
+      </w:r>
+    </w:p>
+    <w:p/>
+    <w:p>
+      <w:pPr>
+        <w:pStyle w:val="Praxisbericht"/>
+      </w:pPr>
+      <w:r>
+        <w:t>Korrespondierendes Komplement zum Anwendungsfall Daten importieren (</w:t>
+      </w:r>
+      <w:r>
+        <w:fldChar w:fldCharType="begin"/>
+      </w:r>
+      <w:r>
+        <w:instrText xml:space="preserve"> REF _Ref458677580 \r \h </w:instrText>
+      </w:r>
+      <w:r>
+        <w:fldChar w:fldCharType="separate"/>
+      </w:r>
+      <w:r>
+        <w:t>3.2.6</w:t>
+      </w:r>
+      <w:r>
+        <w:fldChar w:fldCharType="end"/>
+      </w:r>
+      <w:r>
+        <w:t>).</w:t>
+      </w:r>
+    </w:p>
+    <w:p>
+      <w:pPr>
+        <w:pStyle w:val="Heading3"/>
+      </w:pPr>
+      <w:r>
+        <w:t>Rollen verwalten</w:t>
+      </w:r>
+    </w:p>
+    <w:p>
+      <w:pPr>
+        <w:pStyle w:val="Praxisbericht"/>
+      </w:pPr>
+    </w:p>
+    <w:p>
+      <w:pPr>
+        <w:pStyle w:val="Praxisbericht"/>
+      </w:pPr>
+      <w:r>
+        <w:t xml:space="preserve">Der Anwendungsfall ermöglicht es dem Nutzer mit der Rolle Hochzeitsmanager anderen Nutzern spezielle Rollen zu verteilen. Diese können Unterhaltungsmanager oder ebenfalls Hochzeitsmanager sein. Der Administrator hat ebenfalls die Möglichkeit sämtliche Rollen an Nutzer zu vergeben. Die eigene mit eingeschlossen. </w:t>
+      </w:r>
+    </w:p>
+    <w:p>
+      <w:pPr>
+        <w:pStyle w:val="Heading3"/>
+      </w:pPr>
+      <w:r>
+        <w:lastRenderedPageBreak/>
+        <w:t>Nutzer pflegen</w:t>
+      </w:r>
+    </w:p>
+    <w:p/>
+    <w:p>
+      <w:pPr>
+        <w:pStyle w:val="Praxisbericht"/>
+      </w:pPr>
+      <w:r>
+        <w:t>Sämtliche Nutzer innerhalb eines Systems müssen durch eine bestimmte Person gepflegt werden. Dies übernimmt die Rolle Administrator in diesem Anwendungsfall. Hierbei werden weitere Anwendungsfälle abgedeckt, wie beispielsweise da</w:t>
+      </w:r>
+      <w:r>
+        <w:t>s Zurücksetzen eines Passwortes oder das</w:t>
+      </w:r>
+      <w:r>
+        <w:t xml:space="preserve"> Ändern von Systemnutzerdaten</w:t>
+      </w:r>
+      <w:r>
+        <w:t>.</w:t>
+      </w:r>
+    </w:p>
+    <w:p>
+      <w:pPr>
+        <w:pStyle w:val="Praxisbericht"/>
+      </w:pPr>
+    </w:p>
+    <w:p>
+      <w:pPr>
+        <w:pStyle w:val="Heading3"/>
+      </w:pPr>
+      <w:bookmarkStart w:id="4" w:name="_Ref458678092"/>
+      <w:r>
+        <w:t>Datensicherung erstellen</w:t>
+      </w:r>
+      <w:bookmarkEnd w:id="4"/>
+    </w:p>
+    <w:p>
+      <w:pPr>
+        <w:pStyle w:val="Praxisbericht"/>
+      </w:pPr>
+    </w:p>
+    <w:p>
+      <w:pPr>
+        <w:pStyle w:val="Praxisbericht"/>
+      </w:pPr>
+      <w:r>
+        <w:t>Der Administrator hat die Möglichkeit eine globale Datensicherung der Datenbank durchzuführen. Dies wird durch diesen Anwendungsfall abgedeckt.</w:t>
+      </w:r>
+    </w:p>
+    <w:p>
+      <w:pPr>
+        <w:pStyle w:val="Heading3"/>
+      </w:pPr>
+      <w:r>
+        <w:t>Datenwiederherstellung durchführen</w:t>
+      </w:r>
+    </w:p>
+    <w:p>
+      <w:pPr>
+        <w:pStyle w:val="Praxisbericht"/>
+      </w:pPr>
+    </w:p>
+    <w:p>
+      <w:pPr>
+        <w:pStyle w:val="Praxisbericht"/>
+      </w:pPr>
+      <w:r>
+        <w:t>Korrespondierendes Komplement zu Datensicherung erstellen (</w:t>
+      </w:r>
+      <w:r>
+        <w:fldChar w:fldCharType="begin"/>
+      </w:r>
+      <w:r>
+        <w:instrText xml:space="preserve"> REF _Ref458678092 \r \h </w:instrText>
+      </w:r>
+      <w:r>
+        <w:fldChar w:fldCharType="separate"/>
+      </w:r>
+      <w:r>
+        <w:t>3.2.10</w:t>
+      </w:r>
+      <w:r>
+        <w:fldChar w:fldCharType="end"/>
+      </w:r>
+      <w:r>
+        <w:t>). Hierbei wird die Datensicherung im System eingespielt.</w:t>
+      </w:r>
+    </w:p>
+    <w:p>
+      <w:pPr>
+        <w:pStyle w:val="Heading2"/>
+      </w:pPr>
+      <w:bookmarkStart w:id="5" w:name="_Ref458675456"/>
+      <w:proofErr w:type="spellStart"/>
+      <w:r>
+        <w:t>Use</w:t>
+      </w:r>
+      <w:proofErr w:type="spellEnd"/>
+      <w:r>
+        <w:t>-Case Diagramm: Aktivität bearbeiten</w:t>
+      </w:r>
+      <w:bookmarkEnd w:id="5"/>
+    </w:p>
+    <w:p>
+      <w:pPr>
+        <w:pStyle w:val="Praxisbericht"/>
+      </w:pPr>
+      <w:bookmarkStart w:id="6" w:name="_GoBack"/>
+      <w:bookmarkEnd w:id="6"/>
+    </w:p>
+    <w:p>
+      <w:pPr>
+        <w:pStyle w:val="Praxisbericht"/>
+      </w:pPr>
+    </w:p>
+    <w:p>
+      <w:pPr>
+        <w:pStyle w:val="Heading2"/>
+      </w:pPr>
+      <w:bookmarkStart w:id="7" w:name="_Ref458678380"/>
+      <w:proofErr w:type="spellStart"/>
+      <w:r>
+        <w:t>Use</w:t>
+      </w:r>
+      <w:proofErr w:type="spellEnd"/>
+      <w:r>
+        <w:t>-Case Diagramm: Suchen</w:t>
+      </w:r>
+      <w:bookmarkEnd w:id="7"/>
     </w:p>
     <w:sectPr>
       <w:headerReference w:type="even" r:id="rId10"/>
@@ -9145,7 +10371,7 @@
           <w:rPr>
             <w:noProof/>
           </w:rPr>
-          <w:t>27</w:t>
+          <w:t>34</w:t>
         </w:r>
         <w:r>
           <w:rPr>
@@ -9221,7 +10447,7 @@
     <w:r>
       <w:rPr>
         <w:noProof/>
-        <w:lang w:eastAsia="de-DE"/>
+        <w:lang w:val="en-US"/>
       </w:rPr>
       <w:drawing>
         <wp:anchor distT="0" distB="0" distL="114300" distR="114300" simplePos="0" relativeHeight="251659264" behindDoc="1" locked="0" layoutInCell="1" allowOverlap="1" wp14:anchorId="1AA2E3CD" wp14:editId="760A01BE">
@@ -9297,7 +10523,7 @@
     <w:r>
       <w:rPr>
         <w:noProof/>
-        <w:lang w:eastAsia="de-DE"/>
+        <w:lang w:val="en-US"/>
       </w:rPr>
       <mc:AlternateContent>
         <mc:Choice Requires="wps">
@@ -10639,6 +11865,36 @@
   </w:num>
   <w:num w:numId="16">
     <w:abstractNumId w:val="10"/>
+  </w:num>
+  <w:num w:numId="17">
+    <w:abstractNumId w:val="12"/>
+    <w:lvlOverride w:ilvl="0">
+      <w:startOverride w:val="1"/>
+    </w:lvlOverride>
+    <w:lvlOverride w:ilvl="1">
+      <w:startOverride w:val="1"/>
+    </w:lvlOverride>
+    <w:lvlOverride w:ilvl="2">
+      <w:startOverride w:val="1"/>
+    </w:lvlOverride>
+    <w:lvlOverride w:ilvl="3">
+      <w:startOverride w:val="1"/>
+    </w:lvlOverride>
+    <w:lvlOverride w:ilvl="4">
+      <w:startOverride w:val="1"/>
+    </w:lvlOverride>
+    <w:lvlOverride w:ilvl="5">
+      <w:startOverride w:val="1"/>
+    </w:lvlOverride>
+    <w:lvlOverride w:ilvl="6">
+      <w:startOverride w:val="1"/>
+    </w:lvlOverride>
+    <w:lvlOverride w:ilvl="7">
+      <w:startOverride w:val="1"/>
+    </w:lvlOverride>
+    <w:lvlOverride w:ilvl="8">
+      <w:startOverride w:val="1"/>
+    </w:lvlOverride>
   </w:num>
 </w:numbering>
 </file>
@@ -12468,6 +13724,7 @@
     <w:rsid w:val="00260855"/>
     <w:rsid w:val="002D33C3"/>
     <w:rsid w:val="003007A3"/>
+    <w:rsid w:val="00341FC6"/>
     <w:rsid w:val="00387454"/>
     <w:rsid w:val="00423847"/>
     <w:rsid w:val="00430DE4"/>
@@ -13372,7 +14629,7 @@
 </file>
 
 <file path=customXml/itemProps2.xml><?xml version="1.0" encoding="utf-8"?>
-<ds:datastoreItem xmlns:ds="http://schemas.openxmlformats.org/officeDocument/2006/customXml" ds:itemID="{50675B36-03C5-4D19-8F97-82C45F8035F5}">
+<ds:datastoreItem xmlns:ds="http://schemas.openxmlformats.org/officeDocument/2006/customXml" ds:itemID="{BA3D95CA-79A2-42BA-BD4D-C8192E141670}">
   <ds:schemaRefs>
     <ds:schemaRef ds:uri="http://schemas.openxmlformats.org/officeDocument/2006/bibliography"/>
   </ds:schemaRefs>

--- a/Programmentwurf Markovic Fellhauer (5).docx
+++ b/Programmentwurf Markovic Fellhauer (5).docx
@@ -9572,14 +9572,20 @@
     </w:p>
     <w:p>
       <w:pPr>
-        <w:pStyle w:val="Heading3"/>
-      </w:pPr>
+        <w:pStyle w:val="Praxisbericht"/>
+      </w:pPr>
+    </w:p>
+    <w:p>
+      <w:pPr>
+        <w:pStyle w:val="Subtitle"/>
+      </w:pPr>
+      <w:proofErr w:type="spellStart"/>
       <w:r>
         <w:lastRenderedPageBreak/>
         <w:t>Einloggen</w:t>
       </w:r>
-    </w:p>
-    <w:p/>
+      <w:proofErr w:type="spellEnd"/>
+    </w:p>
     <w:p>
       <w:pPr>
         <w:pStyle w:val="Praxisbericht"/>
@@ -9590,13 +9596,14 @@
     </w:p>
     <w:p>
       <w:pPr>
-        <w:pStyle w:val="Heading3"/>
-      </w:pPr>
+        <w:pStyle w:val="Subtitle"/>
+      </w:pPr>
+      <w:proofErr w:type="spellStart"/>
       <w:r>
         <w:t>Ausloggen</w:t>
       </w:r>
-    </w:p>
-    <w:p/>
+      <w:proofErr w:type="spellEnd"/>
+    </w:p>
     <w:p>
       <w:pPr>
         <w:pStyle w:val="Praxisbericht"/>
@@ -9607,15 +9614,24 @@
     </w:p>
     <w:p>
       <w:pPr>
-        <w:pStyle w:val="Heading3"/>
+        <w:pStyle w:val="Subtitle"/>
       </w:pPr>
       <w:bookmarkStart w:id="1" w:name="_Ref458675160"/>
-      <w:r>
-        <w:t>Aktivität anzeigen</w:t>
+      <w:proofErr w:type="spellStart"/>
+      <w:r>
+        <w:t>Aktivität</w:t>
+      </w:r>
+      <w:proofErr w:type="spellEnd"/>
+      <w:r>
+        <w:t xml:space="preserve"> </w:t>
+      </w:r>
+      <w:proofErr w:type="spellStart"/>
+      <w:r>
+        <w:t>anzeigen</w:t>
       </w:r>
       <w:bookmarkEnd w:id="1"/>
-    </w:p>
-    <w:p/>
+      <w:proofErr w:type="spellEnd"/>
+    </w:p>
     <w:p>
       <w:pPr>
         <w:pStyle w:val="Praxisbericht"/>
@@ -9626,23 +9642,80 @@
     </w:p>
     <w:p>
       <w:pPr>
-        <w:pStyle w:val="Heading3"/>
-      </w:pPr>
-      <w:r>
-        <w:t>Aktivitäten anzeigen</w:t>
-      </w:r>
+        <w:pStyle w:val="Subtitle"/>
+      </w:pPr>
+      <w:proofErr w:type="spellStart"/>
+      <w:r>
+        <w:t>Aktivitäten</w:t>
+      </w:r>
+      <w:proofErr w:type="spellEnd"/>
+      <w:r>
+        <w:t xml:space="preserve"> </w:t>
+      </w:r>
+      <w:proofErr w:type="spellStart"/>
+      <w:r>
+        <w:t>anzeigen</w:t>
+      </w:r>
+      <w:proofErr w:type="spellEnd"/>
     </w:p>
     <w:p>
       <w:pPr>
         <w:pStyle w:val="Praxisbericht"/>
       </w:pPr>
+      <w:r>
+        <w:t xml:space="preserve">Zeigt eine Liste oder einen Kalender, je nach präferierter Darstellungsform für den Nutzer an. Darin findet sich eine Sammlung von einzelnen Aktivitäten, die sortiert vorliegen. Hierbei werden nur wichtige Stammdaten einzelner Aktivitäten angezeigt. Bei der Auswahl einer Aktivität, tritt unmittelbar der </w:t>
+      </w:r>
+      <w:proofErr w:type="spellStart"/>
+      <w:r>
+        <w:t>Use</w:t>
+      </w:r>
+      <w:proofErr w:type="spellEnd"/>
+      <w:r>
+        <w:t>-Case Aktivität anzeigen (</w:t>
+      </w:r>
+      <w:r>
+        <w:fldChar w:fldCharType="begin"/>
+      </w:r>
+      <w:r>
+        <w:instrText xml:space="preserve"> REF _Ref458675160 \r \h </w:instrText>
+      </w:r>
+      <w:r>
+        <w:fldChar w:fldCharType="separate"/>
+      </w:r>
+      <w:r>
+        <w:t>3.2.3</w:t>
+      </w:r>
+      <w:r>
+        <w:fldChar w:fldCharType="end"/>
+      </w:r>
+      <w:r>
+        <w:t>) in Kraft.</w:t>
+      </w:r>
+    </w:p>
+    <w:p>
+      <w:pPr>
+        <w:pStyle w:val="Subtitle"/>
+      </w:pPr>
+      <w:proofErr w:type="spellStart"/>
+      <w:r>
+        <w:t>Aktivität</w:t>
+      </w:r>
+      <w:proofErr w:type="spellEnd"/>
+      <w:r>
+        <w:t xml:space="preserve"> </w:t>
+      </w:r>
+      <w:proofErr w:type="spellStart"/>
+      <w:r>
+        <w:t>bearbeiten</w:t>
+      </w:r>
+      <w:proofErr w:type="spellEnd"/>
     </w:p>
     <w:p>
       <w:pPr>
         <w:pStyle w:val="Praxisbericht"/>
       </w:pPr>
       <w:r>
-        <w:t xml:space="preserve">Zeigt eine Liste oder einen Kalender, je nach präferierter Darstellungsform für den Nutzer an. Darin findet sich eine Sammlung von einzelnen Aktivitäten, die sortiert vorliegen. Hierbei werden nur wichtige Stammdaten einzelner Aktivitäten angezeigt. Bei der Auswahl einer Aktivität, tritt unmittelbar der </w:t>
+        <w:t xml:space="preserve">Dieser </w:t>
       </w:r>
       <w:proofErr w:type="spellStart"/>
       <w:r>
@@ -9650,12 +9723,91 @@
       </w:r>
       <w:proofErr w:type="spellEnd"/>
       <w:r>
-        <w:t>-Case Aktivität anzeigen (</w:t>
+        <w:t xml:space="preserve">-Case beschäftigt sich mit der Bearbeitung einer Aktivität. Hierdurch hat der Nutzer die Möglichkeit Änderungen innerhalb einer Aktivität vorzunehmen. Dies wird durch die Anzeige einer Formularseite ermöglicht. Für diesen </w:t>
+      </w:r>
+      <w:proofErr w:type="spellStart"/>
+      <w:r>
+        <w:t>Use</w:t>
+      </w:r>
+      <w:proofErr w:type="spellEnd"/>
+      <w:r>
+        <w:t>-Case wird zusätzlich ein detailliertes Diagramm (</w:t>
       </w:r>
       <w:r>
         <w:fldChar w:fldCharType="begin"/>
       </w:r>
       <w:r>
+        <w:instrText xml:space="preserve"> REF _Ref458675456 \r \h </w:instrText>
+      </w:r>
+      <w:r>
+        <w:fldChar w:fldCharType="separate"/>
+      </w:r>
+      <w:r>
+        <w:t>3.3</w:t>
+      </w:r>
+      <w:r>
+        <w:fldChar w:fldCharType="end"/>
+      </w:r>
+      <w:r>
+        <w:t>) zur Verfügung gestellt.</w:t>
+      </w:r>
+    </w:p>
+    <w:p>
+      <w:pPr>
+        <w:pStyle w:val="Subtitle"/>
+      </w:pPr>
+      <w:proofErr w:type="spellStart"/>
+      <w:r>
+        <w:t>Aktivität</w:t>
+      </w:r>
+      <w:proofErr w:type="spellEnd"/>
+      <w:r>
+        <w:t xml:space="preserve"> </w:t>
+      </w:r>
+      <w:proofErr w:type="spellStart"/>
+      <w:r>
+        <w:t>anlegen</w:t>
+      </w:r>
+      <w:proofErr w:type="spellEnd"/>
+    </w:p>
+    <w:p>
+      <w:pPr>
+        <w:pStyle w:val="Praxisbericht"/>
+      </w:pPr>
+      <w:r>
+        <w:t>Korrespondierendes Äquivalent zu Aktivität bearbeiten. Hierbei sind lediglich sämtliche Formularfelder mit initialen Startwerten befüllt. Weiterhin wird in diesem Anwendungsfall eine neue Aktivität erstellt.</w:t>
+      </w:r>
+    </w:p>
+    <w:p>
+      <w:pPr>
+        <w:pStyle w:val="Subtitle"/>
+        <w:rPr>
+          <w:lang w:val="de-DE"/>
+        </w:rPr>
+      </w:pPr>
+      <w:bookmarkStart w:id="2" w:name="_Ref458675788"/>
+      <w:r>
+        <w:rPr>
+          <w:lang w:val="de-DE"/>
+        </w:rPr>
+        <w:t>Unterobjekt anzeigen</w:t>
+      </w:r>
+      <w:bookmarkEnd w:id="2"/>
+    </w:p>
+    <w:p>
+      <w:pPr>
+        <w:pStyle w:val="Praxisbericht"/>
+      </w:pPr>
+      <w:r>
+        <w:t>Äquivalent zu Aktivität anzeigen</w:t>
+      </w:r>
+      <w:r>
+        <w:t xml:space="preserve"> (</w:t>
+      </w:r>
+      <w:r>
+        <w:fldChar w:fldCharType="begin"/>
+      </w:r>
+      <w:r>
         <w:instrText xml:space="preserve"> REF _Ref458675160 \r \h </w:instrText>
       </w:r>
       <w:r>
@@ -9668,62 +9820,319 @@
         <w:fldChar w:fldCharType="end"/>
       </w:r>
       <w:r>
-        <w:t>) in Kraft.</w:t>
-      </w:r>
-    </w:p>
-    <w:p>
-      <w:pPr>
-        <w:pStyle w:val="Heading3"/>
-      </w:pPr>
-      <w:r>
-        <w:t>Aktivität bearbeiten</w:t>
+        <w:t>)</w:t>
+      </w:r>
+      <w:r>
+        <w:t xml:space="preserve">, hierbei bezieht sich das Tool jedoch lediglich auf Unterobjekte, wie beispielsweise Verpflegung, Hilfsmittel oder Person. Diese wurden zur Übersicht zu dem Stichwort Unterobjekt zusammengefasst. </w:t>
+      </w:r>
+    </w:p>
+    <w:p>
+      <w:pPr>
+        <w:pStyle w:val="Subtitle"/>
+        <w:rPr>
+          <w:lang w:val="de-DE"/>
+        </w:rPr>
+      </w:pPr>
+      <w:r>
+        <w:rPr>
+          <w:lang w:val="de-DE"/>
+        </w:rPr>
+        <w:lastRenderedPageBreak/>
+        <w:t>U</w:t>
+      </w:r>
+      <w:r>
+        <w:rPr>
+          <w:rStyle w:val="SubtitleChar"/>
+          <w:b/>
+          <w:i/>
+          <w:iCs/>
+          <w:lang w:val="de-DE"/>
+        </w:rPr>
+        <w:t>n</w:t>
+      </w:r>
+      <w:r>
+        <w:rPr>
+          <w:lang w:val="de-DE"/>
+        </w:rPr>
+        <w:t>terobjekte anzeigen</w:t>
       </w:r>
     </w:p>
     <w:p>
       <w:pPr>
         <w:pStyle w:val="Praxisbericht"/>
       </w:pPr>
+      <w:r>
+        <w:t xml:space="preserve">Siehe </w:t>
+      </w:r>
+      <w:r>
+        <w:fldChar w:fldCharType="begin"/>
+      </w:r>
+      <w:r>
+        <w:instrText xml:space="preserve"> REF _Ref458675788 \r \h </w:instrText>
+      </w:r>
+      <w:r>
+        <w:fldChar w:fldCharType="separate"/>
+      </w:r>
+      <w:r>
+        <w:t>3.2.7</w:t>
+      </w:r>
+      <w:r>
+        <w:fldChar w:fldCharType="end"/>
+      </w:r>
+      <w:r>
+        <w:t>. Als Visualisierungsoption steht hier eine Liste zur Auswahl.</w:t>
+      </w:r>
+    </w:p>
+    <w:p>
+      <w:pPr>
+        <w:pStyle w:val="Subtitle"/>
+        <w:rPr>
+          <w:lang w:val="de-DE"/>
+        </w:rPr>
+      </w:pPr>
+      <w:r>
+        <w:rPr>
+          <w:lang w:val="de-DE"/>
+        </w:rPr>
+        <w:t>Unterobjekt bearbeiten</w:t>
+      </w:r>
     </w:p>
     <w:p>
       <w:pPr>
         <w:pStyle w:val="Praxisbericht"/>
       </w:pPr>
       <w:r>
-        <w:t xml:space="preserve">Dieser </w:t>
-      </w:r>
+        <w:t xml:space="preserve">Siehe </w:t>
+      </w:r>
+      <w:r>
+        <w:fldChar w:fldCharType="begin"/>
+      </w:r>
+      <w:r>
+        <w:instrText xml:space="preserve"> REF _Ref458675788 \r \h </w:instrText>
+      </w:r>
+      <w:r>
+        <w:fldChar w:fldCharType="separate"/>
+      </w:r>
+      <w:r>
+        <w:t>3.2.7</w:t>
+      </w:r>
+      <w:r>
+        <w:fldChar w:fldCharType="end"/>
+      </w:r>
+      <w:r>
+        <w:t>.</w:t>
+      </w:r>
+    </w:p>
+    <w:p>
+      <w:pPr>
+        <w:pStyle w:val="Subtitle"/>
+        <w:rPr>
+          <w:lang w:val="de-DE"/>
+        </w:rPr>
+      </w:pPr>
+      <w:r>
+        <w:rPr>
+          <w:lang w:val="de-DE"/>
+        </w:rPr>
+        <w:t>Unterobjekt anlegen</w:t>
+      </w:r>
+    </w:p>
+    <w:p>
+      <w:pPr>
+        <w:pStyle w:val="Praxisbericht"/>
+      </w:pPr>
+      <w:r>
+        <w:t xml:space="preserve">Siehe </w:t>
+      </w:r>
+      <w:r>
+        <w:fldChar w:fldCharType="begin"/>
+      </w:r>
+      <w:r>
+        <w:instrText xml:space="preserve"> REF _Ref458675788 \r \h </w:instrText>
+      </w:r>
+      <w:r>
+        <w:fldChar w:fldCharType="separate"/>
+      </w:r>
+      <w:r>
+        <w:t>3.2.7</w:t>
+      </w:r>
+      <w:r>
+        <w:fldChar w:fldCharType="end"/>
+      </w:r>
+      <w:r>
+        <w:t>.</w:t>
+      </w:r>
+    </w:p>
+    <w:p>
+      <w:pPr>
+        <w:pStyle w:val="Subtitle"/>
+        <w:rPr>
+          <w:lang w:val="de-DE"/>
+        </w:rPr>
+      </w:pPr>
+      <w:r>
+        <w:rPr>
+          <w:lang w:val="de-DE"/>
+        </w:rPr>
+        <w:t>Suchen</w:t>
+      </w:r>
+    </w:p>
+    <w:p>
+      <w:pPr>
+        <w:pStyle w:val="Praxisbericht"/>
+      </w:pPr>
+      <w:r>
+        <w:t>Der Anwendungsfall Suchen beinhaltet einen komplexeren Anwendungsfall, der die allgemeine Suche und Darstellung von Aktivitäten und Unterobjekten repräsentiert. Dieser Anwendungsfall ist in einem weiteren Diagramm näher dargestellt (</w:t>
+      </w:r>
+      <w:r>
+        <w:fldChar w:fldCharType="begin"/>
+      </w:r>
+      <w:r>
+        <w:instrText xml:space="preserve"> REF _Ref458678380 \r \h </w:instrText>
+      </w:r>
+      <w:r>
+        <w:fldChar w:fldCharType="separate"/>
+      </w:r>
+      <w:r>
+        <w:t>3.4</w:t>
+      </w:r>
+      <w:r>
+        <w:fldChar w:fldCharType="end"/>
+      </w:r>
+      <w:r>
+        <w:t>).</w:t>
+      </w:r>
+    </w:p>
+    <w:p>
+      <w:pPr>
+        <w:pStyle w:val="Subtitle"/>
+        <w:rPr>
+          <w:lang w:val="de-DE"/>
+        </w:rPr>
+      </w:pPr>
+      <w:r>
+        <w:rPr>
+          <w:lang w:val="de-DE"/>
+        </w:rPr>
+        <w:t>Aktivität verstecken</w:t>
+      </w:r>
+    </w:p>
+    <w:p>
+      <w:pPr>
+        <w:pStyle w:val="Praxisbericht"/>
+      </w:pPr>
+      <w:r>
+        <w:t>Anwendungsfall, der es einem Nutzer mit der Rolle Unterhaltungsmanager ermöglicht</w:t>
+      </w:r>
+      <w:r>
+        <w:t xml:space="preserve"> eine Aktivität zu verstecken. Dies bedeutet, dass eine Aktivität für die Rolle Hochzeitsmanager unsichtbar wird. Hierbei muss die Aktivität bearbeitet werden.</w:t>
+      </w:r>
+    </w:p>
+    <w:p>
+      <w:pPr>
+        <w:pStyle w:val="Subtitle"/>
+      </w:pPr>
       <w:proofErr w:type="spellStart"/>
       <w:r>
+        <w:t>Hochzeit</w:t>
+      </w:r>
+      <w:proofErr w:type="spellEnd"/>
+      <w:r>
+        <w:t xml:space="preserve"> </w:t>
+      </w:r>
+      <w:proofErr w:type="spellStart"/>
+      <w:r>
+        <w:t>anlegen</w:t>
+      </w:r>
+      <w:proofErr w:type="spellEnd"/>
+    </w:p>
+    <w:p>
+      <w:pPr>
+        <w:pStyle w:val="Praxisbericht"/>
+      </w:pPr>
+      <w:r>
+        <w:t xml:space="preserve">Durch den </w:t>
+      </w:r>
+      <w:proofErr w:type="spellStart"/>
+      <w:r>
         <w:t>Use</w:t>
       </w:r>
       <w:proofErr w:type="spellEnd"/>
       <w:r>
-        <w:t xml:space="preserve">-Case beschäftigt sich mit der Bearbeitung einer Aktivität. Hierdurch hat der Nutzer die Möglichkeit Änderungen innerhalb einer Aktivität vorzunehmen. Dies wird durch die Anzeige einer Formularseite ermöglicht. Für diesen </w:t>
-      </w:r>
+        <w:t>-Case Hochzeit anlegen hat der Nutzer die Möglichkeit ein neues Hochzeitsprojekt anzulegen. Dies ist in der Regel der initiale Schritt, den der Nutzer nach der ersten erfolgreichen Anmeldung im System unternimmt. Diese Funktion ist nur für den Hochzeitsmanager oder für einen Administrator verfügbar.</w:t>
+      </w:r>
+    </w:p>
+    <w:p>
+      <w:pPr>
+        <w:pStyle w:val="Subtitle"/>
+      </w:pPr>
       <w:proofErr w:type="spellStart"/>
       <w:r>
-        <w:t>Use</w:t>
+        <w:t>Hochzeit</w:t>
       </w:r>
       <w:proofErr w:type="spellEnd"/>
       <w:r>
-        <w:t>-Case wird zusätzlich ein detailliertes Diagramm (</w:t>
+        <w:t xml:space="preserve"> </w:t>
+      </w:r>
+      <w:proofErr w:type="spellStart"/>
+      <w:r>
+        <w:t>bearbeiten</w:t>
+      </w:r>
+      <w:proofErr w:type="spellEnd"/>
+    </w:p>
+    <w:p>
+      <w:pPr>
+        <w:pStyle w:val="Praxisbericht"/>
+      </w:pPr>
+      <w:r>
+        <w:t>Der Anwendungsfall beinhaltet die Bearbeitung von Hochzeitsstammdaten, die unmittelbar mit dem Projekt in Verbindung stehen. Dies sind zum Beispiel die Angabe des Bräutigam und der Braut, das Trauungsdatum oder andere Hochzeitsdaten, deren Bearbeitung lediglich dem Hochzeitsmanager vorbehalten ist.</w:t>
+      </w:r>
+    </w:p>
+    <w:p>
+      <w:pPr>
+        <w:pStyle w:val="Subtitle"/>
+      </w:pPr>
+      <w:proofErr w:type="spellStart"/>
+      <w:r>
+        <w:t>Hochzeit</w:t>
+      </w:r>
+      <w:proofErr w:type="spellEnd"/>
+      <w:r>
+        <w:t xml:space="preserve"> </w:t>
+      </w:r>
+      <w:proofErr w:type="spellStart"/>
+      <w:r>
+        <w:t>anzeigen</w:t>
+      </w:r>
+      <w:proofErr w:type="spellEnd"/>
+    </w:p>
+    <w:p>
+      <w:pPr>
+        <w:pStyle w:val="Praxisbericht"/>
+      </w:pPr>
+      <w:r>
+        <w:t>Die Anzeige der Hochzeit visualisiert sämtliche wichtigen Stammdaten auf einen Blick. Die Anzeige darf auch durch den Standardnut</w:t>
+      </w:r>
+      <w:r>
+        <w:t>zer durchgeführt werden, wie im Lastenheft gefordert (</w:t>
       </w:r>
       <w:r>
         <w:fldChar w:fldCharType="begin"/>
       </w:r>
       <w:r>
-        <w:instrText xml:space="preserve"> REF _Ref458675456 \r \h </w:instrText>
+        <w:instrText xml:space="preserve"> REF _Ref458677380 \r \h </w:instrText>
       </w:r>
       <w:r>
         <w:fldChar w:fldCharType="separate"/>
       </w:r>
       <w:r>
-        <w:t>3.3</w:t>
+        <w:t>1.2.3</w:t>
       </w:r>
       <w:r>
         <w:fldChar w:fldCharType="end"/>
       </w:r>
       <w:r>
-        <w:t>) zur Verfügung gestellt.</w:t>
+        <w:t>).</w:t>
       </w:r>
     </w:p>
     <w:p>
@@ -9733,484 +10142,186 @@
     </w:p>
     <w:p>
       <w:pPr>
+        <w:pStyle w:val="Subtitle"/>
+      </w:pPr>
+      <w:bookmarkStart w:id="3" w:name="_Ref458677580"/>
+      <w:proofErr w:type="spellStart"/>
+      <w:r>
+        <w:lastRenderedPageBreak/>
+        <w:t>Daten</w:t>
+      </w:r>
+      <w:proofErr w:type="spellEnd"/>
+      <w:r>
+        <w:t xml:space="preserve"> </w:t>
+      </w:r>
+      <w:proofErr w:type="spellStart"/>
+      <w:r>
+        <w:t>importieren</w:t>
+      </w:r>
+      <w:bookmarkEnd w:id="3"/>
+      <w:proofErr w:type="spellEnd"/>
+    </w:p>
+    <w:p>
+      <w:pPr>
         <w:pStyle w:val="Praxisbericht"/>
       </w:pPr>
-    </w:p>
-    <w:p>
-      <w:pPr>
-        <w:pStyle w:val="Heading3"/>
-      </w:pPr>
-      <w:r>
-        <w:lastRenderedPageBreak/>
-        <w:t>Aktivität anlegen</w:t>
-      </w:r>
+      <w:r>
+        <w:t>Daten sollen durch den Hochzeitsmanager oder durch einen Administrator in das bestehende Hochzeitsprojekt importiert werden. Der Anwendungsfall ermöglicht den Import.</w:t>
+      </w:r>
+    </w:p>
+    <w:p>
+      <w:pPr>
+        <w:pStyle w:val="Subtitle"/>
+      </w:pPr>
+      <w:proofErr w:type="spellStart"/>
+      <w:r>
+        <w:t>Daten</w:t>
+      </w:r>
+      <w:proofErr w:type="spellEnd"/>
+      <w:r>
+        <w:t xml:space="preserve"> </w:t>
+      </w:r>
+      <w:proofErr w:type="spellStart"/>
+      <w:r>
+        <w:t>exportieren</w:t>
+      </w:r>
+      <w:proofErr w:type="spellEnd"/>
     </w:p>
     <w:p>
       <w:pPr>
         <w:pStyle w:val="Praxisbericht"/>
       </w:pPr>
+      <w:r>
+        <w:t>Korrespondierendes Komplement zum Anwendungsfall Daten importieren (</w:t>
+      </w:r>
+      <w:r>
+        <w:fldChar w:fldCharType="begin"/>
+      </w:r>
+      <w:r>
+        <w:instrText xml:space="preserve"> REF _Ref458677580 \r \h </w:instrText>
+      </w:r>
+      <w:r>
+        <w:fldChar w:fldCharType="separate"/>
+      </w:r>
+      <w:r>
+        <w:t>3.2.6</w:t>
+      </w:r>
+      <w:r>
+        <w:fldChar w:fldCharType="end"/>
+      </w:r>
+      <w:r>
+        <w:t>).</w:t>
+      </w:r>
+    </w:p>
+    <w:p>
+      <w:pPr>
+        <w:pStyle w:val="Subtitle"/>
+      </w:pPr>
+      <w:proofErr w:type="spellStart"/>
+      <w:r>
+        <w:t>Rollen</w:t>
+      </w:r>
+      <w:proofErr w:type="spellEnd"/>
+      <w:r>
+        <w:t xml:space="preserve"> </w:t>
+      </w:r>
+      <w:proofErr w:type="spellStart"/>
+      <w:r>
+        <w:t>verwalten</w:t>
+      </w:r>
+      <w:proofErr w:type="spellEnd"/>
     </w:p>
     <w:p>
       <w:pPr>
         <w:pStyle w:val="Praxisbericht"/>
       </w:pPr>
       <w:r>
-        <w:t>Korrespondierendes Äquivalent zu Aktivität bearbeiten. Hierbei sind lediglich sämtliche Formularfelder mit initialen Startwerten befüllt. Weiterhin wird in diesem Anwendungsfall eine neue Aktivität erstellt.</w:t>
-      </w:r>
-    </w:p>
-    <w:p>
-      <w:pPr>
-        <w:pStyle w:val="Heading3"/>
-      </w:pPr>
-      <w:bookmarkStart w:id="2" w:name="_Ref458675788"/>
-      <w:r>
-        <w:t>Unterobjekt anzeigen</w:t>
-      </w:r>
-      <w:bookmarkEnd w:id="2"/>
+        <w:t xml:space="preserve">Der Anwendungsfall ermöglicht es dem Nutzer mit der Rolle Hochzeitsmanager anderen Nutzern spezielle Rollen zu verteilen. Diese können Unterhaltungsmanager oder ebenfalls Hochzeitsmanager sein. Der Administrator hat ebenfalls die Möglichkeit sämtliche Rollen an Nutzer zu vergeben. Die eigene mit eingeschlossen. </w:t>
+      </w:r>
+    </w:p>
+    <w:p>
+      <w:pPr>
+        <w:pStyle w:val="Subtitle"/>
+      </w:pPr>
+      <w:proofErr w:type="spellStart"/>
+      <w:r>
+        <w:t>Nutzer</w:t>
+      </w:r>
+      <w:proofErr w:type="spellEnd"/>
+      <w:r>
+        <w:t xml:space="preserve"> </w:t>
+      </w:r>
+      <w:proofErr w:type="spellStart"/>
+      <w:r>
+        <w:t>pflegen</w:t>
+      </w:r>
+      <w:proofErr w:type="spellEnd"/>
     </w:p>
     <w:p>
       <w:pPr>
         <w:pStyle w:val="Praxisbericht"/>
       </w:pPr>
+      <w:r>
+        <w:t>Sämtliche Nutzer innerhalb eines Systems müssen durch eine bestimmte Person gepflegt werden. Dies übernimmt die Rolle Administrator in diesem Anwendungsfall. Hierbei werden weitere Anwendungsfälle abgedeckt, wie beispielsweise da</w:t>
+      </w:r>
+      <w:r>
+        <w:t>s Zurücksetzen eines Passwortes oder das</w:t>
+      </w:r>
+      <w:r>
+        <w:t xml:space="preserve"> Ändern von Systemnutzerdaten</w:t>
+      </w:r>
+      <w:r>
+        <w:t>.</w:t>
+      </w:r>
+    </w:p>
+    <w:p>
+      <w:pPr>
+        <w:pStyle w:val="Subtitle"/>
+      </w:pPr>
+      <w:bookmarkStart w:id="4" w:name="_Ref458678092"/>
+      <w:proofErr w:type="spellStart"/>
+      <w:r>
+        <w:t>Datensic</w:t>
+      </w:r>
+      <w:r>
+        <w:t>herung</w:t>
+      </w:r>
+      <w:proofErr w:type="spellEnd"/>
+      <w:r>
+        <w:t xml:space="preserve"> </w:t>
+      </w:r>
+      <w:proofErr w:type="spellStart"/>
+      <w:r>
+        <w:t>erstellen</w:t>
+      </w:r>
+      <w:bookmarkEnd w:id="4"/>
+      <w:proofErr w:type="spellEnd"/>
     </w:p>
     <w:p>
       <w:pPr>
         <w:pStyle w:val="Praxisbericht"/>
       </w:pPr>
       <w:r>
-        <w:t>Äquivalent zu Aktivität anzeigen</w:t>
-      </w:r>
-      <w:r>
-        <w:t xml:space="preserve"> (</w:t>
-      </w:r>
-      <w:r>
-        <w:fldChar w:fldCharType="begin"/>
-      </w:r>
-      <w:r>
-        <w:instrText xml:space="preserve"> REF _Ref458675160 \r \h </w:instrText>
-      </w:r>
-      <w:r>
-        <w:fldChar w:fldCharType="separate"/>
-      </w:r>
-      <w:r>
-        <w:t>3.2.3</w:t>
-      </w:r>
-      <w:r>
-        <w:fldChar w:fldCharType="end"/>
-      </w:r>
-      <w:r>
-        <w:t>)</w:t>
-      </w:r>
-      <w:r>
-        <w:t xml:space="preserve">, hierbei bezieht sich das Tool jedoch lediglich auf Unterobjekte, wie beispielsweise Verpflegung, Hilfsmittel oder Person. Diese wurden zur Übersicht zu dem Stichwort Unterobjekt zusammengefasst. </w:t>
-      </w:r>
-    </w:p>
-    <w:p>
-      <w:pPr>
-        <w:pStyle w:val="Heading3"/>
-      </w:pPr>
-      <w:r>
-        <w:t>Unterobjekte anzeigen</w:t>
-      </w:r>
-    </w:p>
-    <w:p>
-      <w:pPr>
-        <w:pStyle w:val="Praxisbericht"/>
-      </w:pPr>
-    </w:p>
-    <w:p>
-      <w:pPr>
-        <w:pStyle w:val="Praxisbericht"/>
-      </w:pPr>
-      <w:r>
-        <w:t xml:space="preserve">Siehe </w:t>
-      </w:r>
-      <w:r>
-        <w:fldChar w:fldCharType="begin"/>
-      </w:r>
-      <w:r>
-        <w:instrText xml:space="preserve"> REF _Ref458675788 \r \h </w:instrText>
-      </w:r>
-      <w:r>
-        <w:fldChar w:fldCharType="separate"/>
-      </w:r>
-      <w:r>
-        <w:t>3.2.7</w:t>
-      </w:r>
-      <w:r>
-        <w:fldChar w:fldCharType="end"/>
-      </w:r>
-      <w:r>
-        <w:t>. Als Visualisierungsoption steht hier eine Liste zur Auswahl.</w:t>
-      </w:r>
-    </w:p>
-    <w:p>
-      <w:pPr>
-        <w:pStyle w:val="Heading3"/>
-      </w:pPr>
-      <w:r>
-        <w:t>Unterobjekt bearbeiten</w:t>
-      </w:r>
-    </w:p>
-    <w:p>
-      <w:pPr>
-        <w:pStyle w:val="Praxisbericht"/>
-      </w:pPr>
-    </w:p>
-    <w:p>
-      <w:pPr>
-        <w:pStyle w:val="Praxisbericht"/>
-      </w:pPr>
-      <w:r>
-        <w:t xml:space="preserve">Siehe </w:t>
-      </w:r>
-      <w:r>
-        <w:fldChar w:fldCharType="begin"/>
-      </w:r>
-      <w:r>
-        <w:instrText xml:space="preserve"> REF _Ref458675788 \r \h </w:instrText>
-      </w:r>
-      <w:r>
-        <w:fldChar w:fldCharType="separate"/>
-      </w:r>
-      <w:r>
-        <w:t>3.2.7</w:t>
-      </w:r>
-      <w:r>
-        <w:fldChar w:fldCharType="end"/>
-      </w:r>
-      <w:r>
-        <w:t>.</w:t>
-      </w:r>
-    </w:p>
-    <w:p>
-      <w:pPr>
-        <w:pStyle w:val="Heading3"/>
-      </w:pPr>
-      <w:r>
-        <w:t xml:space="preserve">Unterobjekt </w:t>
-      </w:r>
-      <w:r>
-        <w:t>anlegen</w:t>
-      </w:r>
-    </w:p>
-    <w:p>
-      <w:pPr>
-        <w:pStyle w:val="Praxisbericht"/>
-      </w:pPr>
-    </w:p>
-    <w:p>
-      <w:pPr>
-        <w:pStyle w:val="Praxisbericht"/>
-      </w:pPr>
-      <w:r>
-        <w:t xml:space="preserve">Siehe </w:t>
-      </w:r>
-      <w:r>
-        <w:fldChar w:fldCharType="begin"/>
-      </w:r>
-      <w:r>
-        <w:instrText xml:space="preserve"> REF _Ref458675788 \r \h </w:instrText>
-      </w:r>
-      <w:r>
-        <w:fldChar w:fldCharType="separate"/>
-      </w:r>
-      <w:r>
-        <w:t>3.2.7</w:t>
-      </w:r>
-      <w:r>
-        <w:fldChar w:fldCharType="end"/>
-      </w:r>
-      <w:r>
-        <w:t>.</w:t>
-      </w:r>
-    </w:p>
-    <w:p>
-      <w:pPr>
-        <w:pStyle w:val="Heading3"/>
-      </w:pPr>
-      <w:r>
-        <w:t>Suchen</w:t>
-      </w:r>
-    </w:p>
-    <w:p>
-      <w:pPr>
-        <w:pStyle w:val="Praxisbericht"/>
-      </w:pPr>
-    </w:p>
-    <w:p>
-      <w:pPr>
-        <w:pStyle w:val="Praxisbericht"/>
-      </w:pPr>
-      <w:r>
-        <w:t>Der Anwendungsfall Suchen beinhaltet einen komplexeren Anwendungsfall, der die allgemeine Suche und Darstellung von Aktivitäten und Unterobjekten repräsentiert. Dieser Anwendungsfall ist in einem weiteren Diagramm näher dargestellt (</w:t>
-      </w:r>
-      <w:r>
-        <w:fldChar w:fldCharType="begin"/>
-      </w:r>
-      <w:r>
-        <w:instrText xml:space="preserve"> REF _Ref458678380 \r \h </w:instrText>
-      </w:r>
-      <w:r>
-        <w:fldChar w:fldCharType="separate"/>
-      </w:r>
-      <w:r>
-        <w:t>3.4</w:t>
-      </w:r>
-      <w:r>
-        <w:fldChar w:fldCharType="end"/>
-      </w:r>
-      <w:r>
-        <w:t>).</w:t>
-      </w:r>
-    </w:p>
-    <w:p>
-      <w:pPr>
-        <w:pStyle w:val="Heading3"/>
-      </w:pPr>
-      <w:r>
-        <w:t>Aktivität verstecken</w:t>
-      </w:r>
-    </w:p>
-    <w:p>
-      <w:pPr>
-        <w:pStyle w:val="Praxisbericht"/>
-      </w:pPr>
-    </w:p>
-    <w:p>
-      <w:pPr>
-        <w:pStyle w:val="Praxisbericht"/>
-      </w:pPr>
-      <w:r>
-        <w:t>Anwendungsfall, der es einem Nutzer mit der Rolle Unterhaltungsmanager ermöglicht</w:t>
-      </w:r>
-      <w:r>
-        <w:t xml:space="preserve"> eine Aktivität zu verstecken. Dies bedeutet, dass eine Aktivität für die Rolle Hochzeitsmanager unsichtbar wird. Hierbei muss die Aktivität bearbeitet werden.</w:t>
-      </w:r>
-    </w:p>
-    <w:p>
-      <w:pPr>
-        <w:pStyle w:val="Heading3"/>
-      </w:pPr>
-      <w:r>
-        <w:lastRenderedPageBreak/>
-        <w:t>Hochzeit anlegen</w:t>
-      </w:r>
-    </w:p>
-    <w:p/>
-    <w:p>
-      <w:pPr>
-        <w:pStyle w:val="Praxisbericht"/>
-      </w:pPr>
-      <w:r>
-        <w:t xml:space="preserve">Durch den </w:t>
-      </w:r>
+        <w:t>Der Administrator hat die Möglichkeit eine globale Datensicherung der Datenbank durchzuführen. Dies wird durch diesen Anwendungsfall abgedeckt.</w:t>
+      </w:r>
+    </w:p>
+    <w:p>
+      <w:pPr>
+        <w:pStyle w:val="Subtitle"/>
+      </w:pPr>
       <w:proofErr w:type="spellStart"/>
       <w:r>
-        <w:t>Use</w:t>
+        <w:t>Datenwiederherstellung</w:t>
       </w:r>
       <w:proofErr w:type="spellEnd"/>
       <w:r>
-        <w:t>-Case Hochzeit anlegen hat der Nutzer die Möglichkeit ein neues Hochzeitsprojekt anzulegen. Dies ist in der Regel der initiale Schritt, den der Nutzer nach der ersten erfolgreichen Anmeldung im System unternimmt. Diese Funktion ist nur für den Hochzeitsmanager oder für einen Administrator verfügbar.</w:t>
-      </w:r>
-    </w:p>
-    <w:p>
-      <w:pPr>
-        <w:pStyle w:val="Heading3"/>
-      </w:pPr>
-      <w:r>
-        <w:t>Hochzeit bearbeiten</w:t>
-      </w:r>
-    </w:p>
-    <w:p/>
-    <w:p>
-      <w:pPr>
-        <w:pStyle w:val="Praxisbericht"/>
-      </w:pPr>
-      <w:r>
-        <w:t>Der Anwendungsfall beinhaltet die Bearbeitung von Hochzeitsstammdaten, die unmittelbar mit dem Projekt in Verbindung stehen. Dies sind zum Beispiel die Angabe des Bräutigam und der Braut, das Trauungsdatum oder andere Hochzeitsdaten, deren Bearbeitung lediglich dem Hochzeitsmanager vorbehalten ist.</w:t>
-      </w:r>
-    </w:p>
-    <w:p>
-      <w:pPr>
-        <w:pStyle w:val="Heading3"/>
-      </w:pPr>
-      <w:r>
-        <w:t>Hochzeit anzeigen</w:t>
-      </w:r>
-    </w:p>
-    <w:p/>
-    <w:p>
-      <w:pPr>
-        <w:pStyle w:val="Praxisbericht"/>
-      </w:pPr>
-      <w:r>
-        <w:t>Die Anzeige der Hochzeit visualisiert sämtliche wichtigen Stammdaten auf einen Blick. Die Anzeige darf auch durch den Standardnut</w:t>
-      </w:r>
-      <w:r>
-        <w:t>zer durchgeführt werden, wie im Lastenheft gefordert (</w:t>
-      </w:r>
-      <w:r>
-        <w:fldChar w:fldCharType="begin"/>
-      </w:r>
-      <w:r>
-        <w:instrText xml:space="preserve"> REF _Ref458677380 \r \h </w:instrText>
-      </w:r>
-      <w:r>
-        <w:fldChar w:fldCharType="separate"/>
-      </w:r>
-      <w:r>
-        <w:t>1.2.3</w:t>
-      </w:r>
-      <w:r>
-        <w:fldChar w:fldCharType="end"/>
-      </w:r>
-      <w:r>
-        <w:t>).</w:t>
-      </w:r>
-    </w:p>
-    <w:p>
-      <w:pPr>
-        <w:pStyle w:val="Heading3"/>
-      </w:pPr>
-      <w:bookmarkStart w:id="3" w:name="_Ref458677580"/>
-      <w:r>
-        <w:t>Daten importieren</w:t>
-      </w:r>
-      <w:bookmarkEnd w:id="3"/>
-    </w:p>
-    <w:p/>
-    <w:p>
-      <w:pPr>
-        <w:pStyle w:val="Praxisbericht"/>
-      </w:pPr>
-      <w:r>
-        <w:t>Daten sollen durch den Hochzeitsmanager oder durch einen Administrator in das bestehende Hochzeitsprojekt importiert werden. Der Anwendungsfall ermöglicht den Import.</w:t>
-      </w:r>
-    </w:p>
-    <w:p>
-      <w:pPr>
-        <w:pStyle w:val="Heading3"/>
-      </w:pPr>
-      <w:r>
-        <w:t>Daten exportieren</w:t>
-      </w:r>
-    </w:p>
-    <w:p/>
-    <w:p>
-      <w:pPr>
-        <w:pStyle w:val="Praxisbericht"/>
-      </w:pPr>
-      <w:r>
-        <w:t>Korrespondierendes Komplement zum Anwendungsfall Daten importieren (</w:t>
-      </w:r>
-      <w:r>
-        <w:fldChar w:fldCharType="begin"/>
-      </w:r>
-      <w:r>
-        <w:instrText xml:space="preserve"> REF _Ref458677580 \r \h </w:instrText>
-      </w:r>
-      <w:r>
-        <w:fldChar w:fldCharType="separate"/>
-      </w:r>
-      <w:r>
-        <w:t>3.2.6</w:t>
-      </w:r>
-      <w:r>
-        <w:fldChar w:fldCharType="end"/>
-      </w:r>
-      <w:r>
-        <w:t>).</w:t>
-      </w:r>
-    </w:p>
-    <w:p>
-      <w:pPr>
-        <w:pStyle w:val="Heading3"/>
-      </w:pPr>
-      <w:r>
-        <w:t>Rollen verwalten</w:t>
-      </w:r>
-    </w:p>
-    <w:p>
-      <w:pPr>
-        <w:pStyle w:val="Praxisbericht"/>
-      </w:pPr>
-    </w:p>
-    <w:p>
-      <w:pPr>
-        <w:pStyle w:val="Praxisbericht"/>
-      </w:pPr>
-      <w:r>
-        <w:t xml:space="preserve">Der Anwendungsfall ermöglicht es dem Nutzer mit der Rolle Hochzeitsmanager anderen Nutzern spezielle Rollen zu verteilen. Diese können Unterhaltungsmanager oder ebenfalls Hochzeitsmanager sein. Der Administrator hat ebenfalls die Möglichkeit sämtliche Rollen an Nutzer zu vergeben. Die eigene mit eingeschlossen. </w:t>
-      </w:r>
-    </w:p>
-    <w:p>
-      <w:pPr>
-        <w:pStyle w:val="Heading3"/>
-      </w:pPr>
-      <w:r>
-        <w:lastRenderedPageBreak/>
-        <w:t>Nutzer pflegen</w:t>
-      </w:r>
-    </w:p>
-    <w:p/>
-    <w:p>
-      <w:pPr>
-        <w:pStyle w:val="Praxisbericht"/>
-      </w:pPr>
-      <w:r>
-        <w:t>Sämtliche Nutzer innerhalb eines Systems müssen durch eine bestimmte Person gepflegt werden. Dies übernimmt die Rolle Administrator in diesem Anwendungsfall. Hierbei werden weitere Anwendungsfälle abgedeckt, wie beispielsweise da</w:t>
-      </w:r>
-      <w:r>
-        <w:t>s Zurücksetzen eines Passwortes oder das</w:t>
-      </w:r>
-      <w:r>
-        <w:t xml:space="preserve"> Ändern von Systemnutzerdaten</w:t>
-      </w:r>
-      <w:r>
-        <w:t>.</w:t>
-      </w:r>
-    </w:p>
-    <w:p>
-      <w:pPr>
-        <w:pStyle w:val="Praxisbericht"/>
-      </w:pPr>
-    </w:p>
-    <w:p>
-      <w:pPr>
-        <w:pStyle w:val="Heading3"/>
-      </w:pPr>
-      <w:bookmarkStart w:id="4" w:name="_Ref458678092"/>
-      <w:r>
-        <w:t>Datensicherung erstellen</w:t>
-      </w:r>
-      <w:bookmarkEnd w:id="4"/>
-    </w:p>
-    <w:p>
-      <w:pPr>
-        <w:pStyle w:val="Praxisbericht"/>
-      </w:pPr>
-    </w:p>
-    <w:p>
-      <w:pPr>
-        <w:pStyle w:val="Praxisbericht"/>
-      </w:pPr>
-      <w:r>
-        <w:t>Der Administrator hat die Möglichkeit eine globale Datensicherung der Datenbank durchzuführen. Dies wird durch diesen Anwendungsfall abgedeckt.</w:t>
-      </w:r>
-    </w:p>
-    <w:p>
-      <w:pPr>
-        <w:pStyle w:val="Heading3"/>
-      </w:pPr>
-      <w:r>
-        <w:t>Datenwiederherstellung durchführen</w:t>
-      </w:r>
-    </w:p>
-    <w:p>
-      <w:pPr>
-        <w:pStyle w:val="Praxisbericht"/>
-      </w:pPr>
+        <w:t xml:space="preserve"> </w:t>
+      </w:r>
+      <w:proofErr w:type="spellStart"/>
+      <w:r>
+        <w:t>durchführen</w:t>
+      </w:r>
+      <w:proofErr w:type="spellEnd"/>
     </w:p>
     <w:p>
       <w:pPr>
@@ -10257,28 +10368,1250 @@
       <w:pPr>
         <w:pStyle w:val="Praxisbericht"/>
       </w:pPr>
-      <w:bookmarkStart w:id="6" w:name="_GoBack"/>
+    </w:p>
+    <w:p>
+      <w:pPr>
+        <w:pStyle w:val="Praxisbericht"/>
+      </w:pPr>
+      <w:r>
+        <w:t xml:space="preserve">Das </w:t>
+      </w:r>
+      <w:proofErr w:type="spellStart"/>
+      <w:r>
+        <w:t>Use</w:t>
+      </w:r>
+      <w:proofErr w:type="spellEnd"/>
+      <w:r>
+        <w:t xml:space="preserve">-Case Diagramm „Aktivität bearbeiten“ stellt den dazugehörigen </w:t>
+      </w:r>
+      <w:proofErr w:type="spellStart"/>
+      <w:r>
+        <w:t>Use</w:t>
+      </w:r>
+      <w:proofErr w:type="spellEnd"/>
+      <w:r>
+        <w:t>-Case und dessen Abhängigkeiten näher dar. Sämtliche Aktionen können durch die Rolle des Standardnutzers durchgeführt werden. Eine Ausnahme bildet der Anwendungsfall „Aktivität verstecken“, der zuvor bereits erläutert wurde.</w:t>
+      </w:r>
+    </w:p>
+    <w:p>
+      <w:pPr>
+        <w:pStyle w:val="Praxisbericht"/>
+      </w:pPr>
+    </w:p>
+    <w:p>
+      <w:pPr>
+        <w:pStyle w:val="Praxisbericht"/>
+      </w:pPr>
+    </w:p>
+    <w:p>
+      <w:pPr>
+        <w:pStyle w:val="Subtitle"/>
+      </w:pPr>
+      <w:proofErr w:type="spellStart"/>
+      <w:r>
+        <w:lastRenderedPageBreak/>
+        <w:t>Aktivität</w:t>
+      </w:r>
+      <w:proofErr w:type="spellEnd"/>
+      <w:r>
+        <w:t xml:space="preserve"> </w:t>
+      </w:r>
+      <w:proofErr w:type="spellStart"/>
+      <w:r>
+        <w:t>anzeigen</w:t>
+      </w:r>
+      <w:proofErr w:type="spellEnd"/>
+    </w:p>
+    <w:p>
+      <w:pPr>
+        <w:pStyle w:val="Praxisbericht"/>
+      </w:pPr>
+      <w:r>
+        <w:t>Um eine Aktivität zu bearbeiten, muss diese zuvor angezeigt werden. Dies bildet dieser Anwendungsfall ab.</w:t>
+      </w:r>
+    </w:p>
+    <w:p>
+      <w:pPr>
+        <w:pStyle w:val="Subtitle"/>
+      </w:pPr>
+      <w:proofErr w:type="spellStart"/>
+      <w:r>
+        <w:t>Detailseite</w:t>
+      </w:r>
+      <w:proofErr w:type="spellEnd"/>
+      <w:r>
+        <w:t xml:space="preserve"> </w:t>
+      </w:r>
+      <w:proofErr w:type="spellStart"/>
+      <w:r>
+        <w:t>anzeigen</w:t>
+      </w:r>
+      <w:proofErr w:type="spellEnd"/>
+    </w:p>
+    <w:p>
+      <w:pPr>
+        <w:pStyle w:val="Praxisbericht"/>
+      </w:pPr>
+      <w:r>
+        <w:t>Der Anwendungsfall Detailseite anzeigen, beinhaltet die Visualisierung von einzelnen Stammdaten für eine entsprechende Entität. Hierbei wird eine Übersichtsseite für beispielsweise eine Aktivität erzeugt, die alle wesentlichen informativen Inhalte, sowie Listeninhalte besitzt.</w:t>
+      </w:r>
+    </w:p>
+    <w:p>
+      <w:pPr>
+        <w:pStyle w:val="Subtitle"/>
+      </w:pPr>
+      <w:proofErr w:type="spellStart"/>
+      <w:r>
+        <w:t>Liste</w:t>
+      </w:r>
+      <w:proofErr w:type="spellEnd"/>
+      <w:r>
+        <w:t xml:space="preserve"> </w:t>
+      </w:r>
+      <w:proofErr w:type="spellStart"/>
+      <w:r>
+        <w:t>anzeigen</w:t>
+      </w:r>
+      <w:proofErr w:type="spellEnd"/>
+    </w:p>
+    <w:p>
+      <w:pPr>
+        <w:pStyle w:val="Praxisbericht"/>
+        <w:rPr>
+          <w:lang w:eastAsia="ja-JP"/>
+        </w:rPr>
+      </w:pPr>
+      <w:r>
+        <w:rPr>
+          <w:lang w:eastAsia="ja-JP"/>
+        </w:rPr>
+        <w:t xml:space="preserve">Liste anzeigen ist ein Anwendungsfall, der die Visualisierung einer Liste für eine Menge von Entitäten des gleichen Typs übernimmt. </w:t>
+      </w:r>
+      <w:r>
+        <w:rPr>
+          <w:lang w:eastAsia="ja-JP"/>
+        </w:rPr>
+        <w:t xml:space="preserve">Hierbei besitzt ein übergeordnetes Objekt, wie zum Beispiel Aktivität eine Sammlung von Unterobjekten, wie zum Beispiel eine Liste an benötigten Hilfsmittel für die Aktivität. Dieser </w:t>
+      </w:r>
+      <w:proofErr w:type="spellStart"/>
+      <w:r>
+        <w:rPr>
+          <w:lang w:eastAsia="ja-JP"/>
+        </w:rPr>
+        <w:t>Use</w:t>
+      </w:r>
+      <w:proofErr w:type="spellEnd"/>
+      <w:r>
+        <w:rPr>
+          <w:lang w:eastAsia="ja-JP"/>
+        </w:rPr>
+        <w:t>-Case stellt einen allgemeinen Anwendungsfall dar, da jede Visualisierung einer Liste ähnliche Elemente, wie beispielsweise einen Listenkopf, Listeneinträge oder ein Vertikales Layout besitzt.</w:t>
+      </w:r>
+    </w:p>
+    <w:p>
+      <w:pPr>
+        <w:pStyle w:val="Subtitle"/>
+      </w:pPr>
+      <w:proofErr w:type="spellStart"/>
+      <w:r>
+        <w:t>Hilfsmittel</w:t>
+      </w:r>
+      <w:proofErr w:type="spellEnd"/>
+      <w:r>
+        <w:t xml:space="preserve"> (plural) </w:t>
+      </w:r>
+      <w:proofErr w:type="spellStart"/>
+      <w:r>
+        <w:t>anzeigen</w:t>
+      </w:r>
+      <w:proofErr w:type="spellEnd"/>
+    </w:p>
+    <w:p>
+      <w:pPr>
+        <w:pStyle w:val="Praxisbericht"/>
+        <w:rPr>
+          <w:lang w:eastAsia="ja-JP"/>
+        </w:rPr>
+      </w:pPr>
+      <w:r>
+        <w:rPr>
+          <w:lang w:eastAsia="ja-JP"/>
+        </w:rPr>
+        <w:t xml:space="preserve">Die Erweiterung des Anwendungsfalls Liste anzeigen. </w:t>
+      </w:r>
+      <w:r>
+        <w:rPr>
+          <w:lang w:eastAsia="ja-JP"/>
+        </w:rPr>
+        <w:t>Hierbei werden spezielle Listen für Hilfsmittel angezeigt.</w:t>
+      </w:r>
+    </w:p>
+    <w:p>
+      <w:pPr>
+        <w:pStyle w:val="Subtitle"/>
+        <w:rPr>
+          <w:lang w:val="de-DE"/>
+        </w:rPr>
+      </w:pPr>
+      <w:r>
+        <w:rPr>
+          <w:lang w:val="de-DE"/>
+        </w:rPr>
+        <w:t xml:space="preserve">Teilnehmer </w:t>
+      </w:r>
+      <w:r>
+        <w:rPr>
+          <w:lang w:val="de-DE"/>
+        </w:rPr>
+        <w:t xml:space="preserve">(plural) </w:t>
+      </w:r>
+      <w:r>
+        <w:rPr>
+          <w:lang w:val="de-DE"/>
+        </w:rPr>
+        <w:t>anzeigen</w:t>
+      </w:r>
+    </w:p>
+    <w:p>
+      <w:pPr>
+        <w:pStyle w:val="Praxisbericht"/>
+        <w:rPr>
+          <w:lang w:eastAsia="ja-JP"/>
+        </w:rPr>
+      </w:pPr>
+      <w:r>
+        <w:rPr>
+          <w:lang w:eastAsia="ja-JP"/>
+        </w:rPr>
+        <w:t xml:space="preserve">Die Erweiterung des Anwendungsfalls Liste anzeigen. </w:t>
+      </w:r>
+      <w:r>
+        <w:rPr>
+          <w:lang w:eastAsia="ja-JP"/>
+        </w:rPr>
+        <w:t xml:space="preserve">Hierbei werden spezielle Listen für </w:t>
+      </w:r>
+      <w:r>
+        <w:rPr>
+          <w:lang w:eastAsia="ja-JP"/>
+        </w:rPr>
+        <w:t xml:space="preserve">Teilnehmer </w:t>
+      </w:r>
+      <w:r>
+        <w:rPr>
+          <w:lang w:eastAsia="ja-JP"/>
+        </w:rPr>
+        <w:t>angezeigt.</w:t>
+      </w:r>
+      <w:r>
+        <w:rPr>
+          <w:lang w:eastAsia="ja-JP"/>
+        </w:rPr>
+        <w:t xml:space="preserve"> </w:t>
+      </w:r>
+    </w:p>
+    <w:p>
+      <w:pPr>
+        <w:pStyle w:val="Subtitle"/>
+        <w:rPr>
+          <w:lang w:val="de-DE"/>
+        </w:rPr>
+      </w:pPr>
+      <w:r>
+        <w:rPr>
+          <w:lang w:val="de-DE"/>
+        </w:rPr>
+        <w:t>Verantwortliche</w:t>
+      </w:r>
+      <w:r>
+        <w:rPr>
+          <w:lang w:val="de-DE"/>
+        </w:rPr>
+        <w:t xml:space="preserve"> (plural)</w:t>
+      </w:r>
+      <w:r>
+        <w:rPr>
+          <w:lang w:val="de-DE"/>
+        </w:rPr>
+        <w:t xml:space="preserve"> anzeigen</w:t>
+      </w:r>
+    </w:p>
+    <w:p>
+      <w:pPr>
+        <w:pStyle w:val="Praxisbericht"/>
+        <w:rPr>
+          <w:lang w:eastAsia="ja-JP"/>
+        </w:rPr>
+      </w:pPr>
+      <w:r>
+        <w:rPr>
+          <w:lang w:eastAsia="ja-JP"/>
+        </w:rPr>
+        <w:t xml:space="preserve">Die Erweiterung des Anwendungsfalls Liste anzeigen. </w:t>
+      </w:r>
+      <w:r>
+        <w:rPr>
+          <w:lang w:eastAsia="ja-JP"/>
+        </w:rPr>
+        <w:t xml:space="preserve">Hierbei werden spezielle Listen für </w:t>
+      </w:r>
+      <w:r>
+        <w:rPr>
+          <w:lang w:eastAsia="ja-JP"/>
+        </w:rPr>
+        <w:t>Verantwortliche</w:t>
+      </w:r>
+      <w:r>
+        <w:rPr>
+          <w:lang w:eastAsia="ja-JP"/>
+        </w:rPr>
+        <w:t xml:space="preserve"> angezeigt.</w:t>
+      </w:r>
+    </w:p>
+    <w:p>
+      <w:pPr>
+        <w:pStyle w:val="Subtitle"/>
+        <w:rPr>
+          <w:lang w:val="de-DE"/>
+        </w:rPr>
+      </w:pPr>
+      <w:r>
+        <w:rPr>
+          <w:lang w:val="de-DE"/>
+        </w:rPr>
+        <w:t>Verpflegungen anzeigen</w:t>
+      </w:r>
+    </w:p>
+    <w:p>
+      <w:pPr>
+        <w:pStyle w:val="Praxisbericht"/>
+        <w:rPr>
+          <w:lang w:eastAsia="ja-JP"/>
+        </w:rPr>
+      </w:pPr>
+      <w:r>
+        <w:rPr>
+          <w:lang w:eastAsia="ja-JP"/>
+        </w:rPr>
+        <w:t xml:space="preserve">Die Erweiterung des Anwendungsfalls Liste anzeigen. </w:t>
+      </w:r>
+      <w:r>
+        <w:rPr>
+          <w:lang w:eastAsia="ja-JP"/>
+        </w:rPr>
+        <w:t xml:space="preserve">Hierbei werden spezielle Listen für </w:t>
+      </w:r>
+      <w:r>
+        <w:rPr>
+          <w:lang w:eastAsia="ja-JP"/>
+        </w:rPr>
+        <w:t>Verpflegungen</w:t>
+      </w:r>
+      <w:r>
+        <w:rPr>
+          <w:lang w:eastAsia="ja-JP"/>
+        </w:rPr>
+        <w:t xml:space="preserve"> angezeigt.</w:t>
+      </w:r>
+    </w:p>
+    <w:p>
+      <w:pPr>
+        <w:pStyle w:val="Subtitle"/>
+      </w:pPr>
+      <w:proofErr w:type="spellStart"/>
+      <w:r>
+        <w:t>Hilfsmittel</w:t>
+      </w:r>
+      <w:proofErr w:type="spellEnd"/>
+      <w:r>
+        <w:t xml:space="preserve"> (singular) </w:t>
+      </w:r>
+      <w:proofErr w:type="spellStart"/>
+      <w:r>
+        <w:t>anzeigen</w:t>
+      </w:r>
+      <w:proofErr w:type="spellEnd"/>
+    </w:p>
+    <w:p>
+      <w:pPr>
+        <w:pStyle w:val="Praxisbericht"/>
+        <w:rPr>
+          <w:lang w:eastAsia="ja-JP"/>
+        </w:rPr>
+      </w:pPr>
+      <w:r>
+        <w:rPr>
+          <w:lang w:eastAsia="ja-JP"/>
+        </w:rPr>
+        <w:t xml:space="preserve">Die Erweiterung des Anwendungsfalls Detailseite anzeigen. </w:t>
+      </w:r>
+      <w:r>
+        <w:rPr>
+          <w:lang w:eastAsia="ja-JP"/>
+        </w:rPr>
+        <w:t>Hierbei wird eine spezielle Detailseite für ein konkretes Objekt des Typs Hilfsmittel angezeigt.</w:t>
+      </w:r>
+    </w:p>
+    <w:p>
+      <w:pPr>
+        <w:pStyle w:val="Subtitle"/>
+        <w:rPr>
+          <w:lang w:val="de-DE"/>
+        </w:rPr>
+      </w:pPr>
+      <w:r>
+        <w:rPr>
+          <w:lang w:val="de-DE"/>
+        </w:rPr>
+        <w:lastRenderedPageBreak/>
+        <w:t>Teilnehmer (</w:t>
+      </w:r>
+      <w:proofErr w:type="spellStart"/>
+      <w:r>
+        <w:rPr>
+          <w:lang w:val="de-DE"/>
+        </w:rPr>
+        <w:t>singular</w:t>
+      </w:r>
+      <w:proofErr w:type="spellEnd"/>
+      <w:r>
+        <w:rPr>
+          <w:lang w:val="de-DE"/>
+        </w:rPr>
+        <w:t>) anzeigen</w:t>
+      </w:r>
+    </w:p>
+    <w:p>
+      <w:pPr>
+        <w:pStyle w:val="Praxisbericht"/>
+        <w:rPr>
+          <w:lang w:eastAsia="ja-JP"/>
+        </w:rPr>
+      </w:pPr>
+      <w:r>
+        <w:rPr>
+          <w:lang w:eastAsia="ja-JP"/>
+        </w:rPr>
+        <w:t xml:space="preserve">Die Erweiterung des Anwendungsfalls Detailseite anzeigen. </w:t>
+      </w:r>
+      <w:r>
+        <w:rPr>
+          <w:lang w:eastAsia="ja-JP"/>
+        </w:rPr>
+        <w:t xml:space="preserve">Hierbei wird eine spezielle Detailseite für ein konkretes Objekt des Typs </w:t>
+      </w:r>
+      <w:r>
+        <w:rPr>
+          <w:lang w:eastAsia="ja-JP"/>
+        </w:rPr>
+        <w:t>Person</w:t>
+      </w:r>
+      <w:r>
+        <w:rPr>
+          <w:lang w:eastAsia="ja-JP"/>
+        </w:rPr>
+        <w:t xml:space="preserve"> angezeigt</w:t>
+      </w:r>
+      <w:r>
+        <w:rPr>
+          <w:lang w:eastAsia="ja-JP"/>
+        </w:rPr>
+        <w:t>, die als Teilnehmer agiert</w:t>
+      </w:r>
+      <w:r>
+        <w:rPr>
+          <w:lang w:eastAsia="ja-JP"/>
+        </w:rPr>
+        <w:t>.</w:t>
+      </w:r>
+    </w:p>
+    <w:p>
+      <w:pPr>
+        <w:pStyle w:val="Subtitle"/>
+        <w:rPr>
+          <w:lang w:val="de-DE"/>
+        </w:rPr>
+      </w:pPr>
+      <w:r>
+        <w:rPr>
+          <w:lang w:val="de-DE"/>
+        </w:rPr>
+        <w:t>Verantwortliche</w:t>
+      </w:r>
+      <w:r>
+        <w:rPr>
+          <w:lang w:val="de-DE"/>
+        </w:rPr>
+        <w:t>r (</w:t>
+      </w:r>
+      <w:proofErr w:type="spellStart"/>
+      <w:r>
+        <w:rPr>
+          <w:lang w:val="de-DE"/>
+        </w:rPr>
+        <w:t>singular</w:t>
+      </w:r>
+      <w:proofErr w:type="spellEnd"/>
+      <w:r>
+        <w:rPr>
+          <w:lang w:val="de-DE"/>
+        </w:rPr>
+        <w:t>) anzeigen</w:t>
+      </w:r>
+    </w:p>
+    <w:p>
+      <w:pPr>
+        <w:pStyle w:val="Praxisbericht"/>
+        <w:rPr>
+          <w:lang w:eastAsia="ja-JP"/>
+        </w:rPr>
+      </w:pPr>
+      <w:r>
+        <w:rPr>
+          <w:lang w:eastAsia="ja-JP"/>
+        </w:rPr>
+        <w:t xml:space="preserve">Die Erweiterung des Anwendungsfalls Detailseite anzeigen. </w:t>
+      </w:r>
+      <w:r>
+        <w:rPr>
+          <w:lang w:eastAsia="ja-JP"/>
+        </w:rPr>
+        <w:t xml:space="preserve">Hierbei wird eine spezielle Detailseite für ein konkretes Objekt des Typs </w:t>
+      </w:r>
+      <w:r>
+        <w:rPr>
+          <w:lang w:eastAsia="ja-JP"/>
+        </w:rPr>
+        <w:t>Person</w:t>
+      </w:r>
+      <w:r>
+        <w:rPr>
+          <w:lang w:eastAsia="ja-JP"/>
+        </w:rPr>
+        <w:t xml:space="preserve"> angezeigt</w:t>
+      </w:r>
+      <w:r>
+        <w:rPr>
+          <w:lang w:eastAsia="ja-JP"/>
+        </w:rPr>
+        <w:t>, die als Verantwortlicher agiert</w:t>
+      </w:r>
+      <w:r>
+        <w:rPr>
+          <w:lang w:eastAsia="ja-JP"/>
+        </w:rPr>
+        <w:t>.</w:t>
+      </w:r>
+    </w:p>
+    <w:p>
+      <w:pPr>
+        <w:pStyle w:val="Subtitle"/>
+        <w:rPr>
+          <w:lang w:val="de-DE"/>
+        </w:rPr>
+      </w:pPr>
+      <w:r>
+        <w:rPr>
+          <w:lang w:val="de-DE"/>
+        </w:rPr>
+        <w:t>Verpflegung anzeigen</w:t>
+      </w:r>
+    </w:p>
+    <w:p>
+      <w:pPr>
+        <w:pStyle w:val="Praxisbericht"/>
+        <w:rPr>
+          <w:lang w:eastAsia="ja-JP"/>
+        </w:rPr>
+      </w:pPr>
+      <w:r>
+        <w:rPr>
+          <w:lang w:eastAsia="ja-JP"/>
+        </w:rPr>
+        <w:t xml:space="preserve">Die Erweiterung des Anwendungsfalls Detailseite anzeigen. </w:t>
+      </w:r>
+      <w:r>
+        <w:rPr>
+          <w:lang w:eastAsia="ja-JP"/>
+        </w:rPr>
+        <w:t xml:space="preserve">Hierbei wird eine spezielle Detailseite für ein konkretes Objekt des Typs </w:t>
+      </w:r>
+      <w:r>
+        <w:rPr>
+          <w:lang w:eastAsia="ja-JP"/>
+        </w:rPr>
+        <w:t>Verpflegung</w:t>
+      </w:r>
+      <w:r>
+        <w:rPr>
+          <w:lang w:eastAsia="ja-JP"/>
+        </w:rPr>
+        <w:t xml:space="preserve"> angezeigt.</w:t>
+      </w:r>
+    </w:p>
+    <w:p>
+      <w:pPr>
+        <w:pStyle w:val="Subtitle"/>
+      </w:pPr>
+      <w:proofErr w:type="spellStart"/>
+      <w:r>
+        <w:t>Aktivitätsdaten</w:t>
+      </w:r>
+      <w:proofErr w:type="spellEnd"/>
+      <w:r>
+        <w:t xml:space="preserve"> </w:t>
+      </w:r>
+      <w:proofErr w:type="spellStart"/>
+      <w:r>
+        <w:t>ändern</w:t>
+      </w:r>
+      <w:proofErr w:type="spellEnd"/>
+    </w:p>
+    <w:p>
+      <w:pPr>
+        <w:pStyle w:val="Praxisbericht"/>
+        <w:rPr>
+          <w:lang w:eastAsia="ja-JP"/>
+        </w:rPr>
+      </w:pPr>
+      <w:r>
+        <w:rPr>
+          <w:lang w:eastAsia="ja-JP"/>
+        </w:rPr>
+        <w:t xml:space="preserve">Der Anwendungsfall Aktivitätsdaten ändern umfasst die Änderung einzelner Stammdateneinträge innerhalb einer Aktivität. </w:t>
+      </w:r>
+      <w:r>
+        <w:rPr>
+          <w:lang w:eastAsia="ja-JP"/>
+        </w:rPr>
+        <w:t>Hierbei können einfache Attribute der Aktivität (keine Listen) bearbeitet werden.</w:t>
+      </w:r>
+    </w:p>
+    <w:p>
+      <w:pPr>
+        <w:pStyle w:val="Subtitle"/>
+      </w:pPr>
+      <w:proofErr w:type="spellStart"/>
+      <w:r>
+        <w:t>Listendaten</w:t>
+      </w:r>
+      <w:proofErr w:type="spellEnd"/>
+      <w:r>
+        <w:t xml:space="preserve"> </w:t>
+      </w:r>
+      <w:proofErr w:type="spellStart"/>
+      <w:r>
+        <w:t>löschen</w:t>
+      </w:r>
+      <w:proofErr w:type="spellEnd"/>
+    </w:p>
+    <w:p>
+      <w:pPr>
+        <w:pStyle w:val="Praxisbericht"/>
+        <w:rPr>
+          <w:lang w:eastAsia="ja-JP"/>
+        </w:rPr>
+      </w:pPr>
+      <w:r>
+        <w:rPr>
+          <w:lang w:eastAsia="ja-JP"/>
+        </w:rPr>
+        <w:t>Listendaten löschen bildet einen allgemeinen Anwendungsfall ab, der dem Nutzer die Möglichkeit gibt, zugewiesene Einträge innerhalb einer Aktivität zu löschen. Hierbei wird jedoch nur die Referenz auf die Aktivität gelö</w:t>
+      </w:r>
+      <w:r>
+        <w:rPr>
+          <w:lang w:eastAsia="ja-JP"/>
+        </w:rPr>
+        <w:t>scht, nicht jedoch das Listenobjekt an sich. Auf dieses kann über die Suche weiterhin zugegriffen werden. Beispiel: Aktivität besitzt Hilfsmittel Luftballon. Nach Löschen des Listenelements, gibt es in der Sammlung aller globalen Hilfsmittel nach wie vor den Luftballon, jedoch gibt es diesen nicht mehr in der Aktivität.</w:t>
+      </w:r>
+    </w:p>
+    <w:p>
+      <w:pPr>
+        <w:pStyle w:val="Subtitle"/>
+      </w:pPr>
+      <w:proofErr w:type="spellStart"/>
+      <w:r>
+        <w:t>Listendaten</w:t>
+      </w:r>
+      <w:proofErr w:type="spellEnd"/>
+      <w:r>
+        <w:t xml:space="preserve"> </w:t>
+      </w:r>
+      <w:proofErr w:type="spellStart"/>
+      <w:r>
+        <w:t>hinzufügen</w:t>
+      </w:r>
+      <w:proofErr w:type="spellEnd"/>
+    </w:p>
+    <w:p>
+      <w:pPr>
+        <w:pStyle w:val="Praxisbericht"/>
+        <w:rPr>
+          <w:lang w:eastAsia="ja-JP"/>
+        </w:rPr>
+      </w:pPr>
+      <w:r>
+        <w:rPr>
+          <w:lang w:eastAsia="ja-JP"/>
+        </w:rPr>
+        <w:t>Allgemeiner Anwendungsfall der das Hinzufügen von Listenelementen innerh</w:t>
+      </w:r>
+      <w:r>
+        <w:rPr>
+          <w:lang w:eastAsia="ja-JP"/>
+        </w:rPr>
+        <w:t>alb einer Aktivität ermöglicht. Hierbei hat der Nutzer die Möglichkeit Elemente aus einer bestehenden globalen Liste zu referenzieren oder ein neues Unterobjekt anzulegen, welches ebenfalls referenziert wird.</w:t>
+      </w:r>
+    </w:p>
+    <w:p>
+      <w:pPr>
+        <w:pStyle w:val="Subtitle"/>
+      </w:pPr>
+      <w:proofErr w:type="spellStart"/>
+      <w:r>
+        <w:t>Listendaten</w:t>
+      </w:r>
+      <w:proofErr w:type="spellEnd"/>
+      <w:r>
+        <w:t xml:space="preserve"> </w:t>
+      </w:r>
+      <w:proofErr w:type="spellStart"/>
+      <w:r>
+        <w:t>bearbeiten</w:t>
+      </w:r>
+      <w:proofErr w:type="spellEnd"/>
+    </w:p>
+    <w:p>
+      <w:pPr>
+        <w:pStyle w:val="Praxisbericht"/>
+        <w:rPr>
+          <w:lang w:eastAsia="ja-JP"/>
+        </w:rPr>
+      </w:pPr>
+      <w:r>
+        <w:rPr>
+          <w:lang w:eastAsia="ja-JP"/>
+        </w:rPr>
+        <w:t>Der Anwendungsfall Listendaten bearbeiten bildet ebenfalls einen allgemeinen Anwendungsfall ab, der die Bearbeitung von Listen innerh</w:t>
+      </w:r>
+      <w:r>
+        <w:rPr>
+          <w:lang w:eastAsia="ja-JP"/>
+        </w:rPr>
+        <w:t xml:space="preserve">alb einer Entität ermöglicht. </w:t>
+      </w:r>
+    </w:p>
+    <w:p>
+      <w:pPr>
+        <w:rPr>
+          <w:lang w:eastAsia="ja-JP"/>
+        </w:rPr>
+      </w:pPr>
+    </w:p>
+    <w:p>
+      <w:pPr>
+        <w:pStyle w:val="Praxisbericht"/>
+      </w:pPr>
+    </w:p>
+    <w:p>
+      <w:pPr>
+        <w:pStyle w:val="Heading2"/>
+      </w:pPr>
+      <w:bookmarkStart w:id="6" w:name="_Ref458678380"/>
+      <w:proofErr w:type="spellStart"/>
+      <w:r>
+        <w:lastRenderedPageBreak/>
+        <w:t>Use</w:t>
+      </w:r>
+      <w:proofErr w:type="spellEnd"/>
+      <w:r>
+        <w:t>-Case Diagramm: Suchen</w:t>
+      </w:r>
       <w:bookmarkEnd w:id="6"/>
     </w:p>
     <w:p>
       <w:pPr>
+        <w:pStyle w:val="Subtitle"/>
+      </w:pPr>
+    </w:p>
+    <w:p>
+      <w:pPr>
         <w:pStyle w:val="Praxisbericht"/>
       </w:pPr>
-    </w:p>
-    <w:p>
-      <w:pPr>
-        <w:pStyle w:val="Heading2"/>
-      </w:pPr>
-      <w:bookmarkStart w:id="7" w:name="_Ref458678380"/>
+      <w:r>
+        <w:t xml:space="preserve">Das </w:t>
+      </w:r>
       <w:proofErr w:type="spellStart"/>
       <w:r>
         <w:t>Use</w:t>
       </w:r>
       <w:proofErr w:type="spellEnd"/>
       <w:r>
-        <w:t>-Case Diagramm: Suchen</w:t>
-      </w:r>
+        <w:t xml:space="preserve">-Case Diagramm „suchen“ stellt den Anwendungsfall einer Suche innerhalb des Systems dar. </w:t>
+      </w:r>
+      <w:r>
+        <w:t xml:space="preserve">Hierbei wird insbesondere auf die Art der möglichen Suche, sowie deren Bearbeitung eingegangen. Hierbei kommt es vor allem darauf an, welches Objekt der Nutzer finden möchte. So können Aktivitäten innerhalb einer Kalenderansicht gesucht werden. Für alle anderen Objekte, aber auch ebenfalls </w:t>
+      </w:r>
+      <w:r>
+        <w:t xml:space="preserve">für </w:t>
+      </w:r>
+      <w:r>
+        <w:t>Aktivitäten, steht eine Listenübersicht zur Verfügung.</w:t>
+      </w:r>
+    </w:p>
+    <w:p>
+      <w:pPr>
+        <w:pStyle w:val="Subtitle"/>
+        <w:rPr>
+          <w:lang w:val="de-DE"/>
+        </w:rPr>
+      </w:pPr>
+      <w:r>
+        <w:rPr>
+          <w:lang w:val="de-DE"/>
+        </w:rPr>
+        <w:t>Listensuche auswählen</w:t>
+      </w:r>
+    </w:p>
+    <w:p>
+      <w:pPr>
+        <w:pStyle w:val="Praxisbericht"/>
+        <w:rPr>
+          <w:lang w:eastAsia="ja-JP"/>
+        </w:rPr>
+      </w:pPr>
+      <w:r>
+        <w:rPr>
+          <w:lang w:eastAsia="ja-JP"/>
+        </w:rPr>
+        <w:t xml:space="preserve">In diesem Anwendungsfall wird explizit eine Liste als präferierte </w:t>
+      </w:r>
+      <w:r>
+        <w:rPr>
+          <w:lang w:eastAsia="ja-JP"/>
+        </w:rPr>
+        <w:t>Darstellungsform des Ergebnisses gewählt. Dadurch wird dem Nutzer eine Suche für alle Entitäten gewährleistet, die in die globale Sammlung mitaufgenommen werden können.</w:t>
+      </w:r>
+    </w:p>
+    <w:p>
+      <w:pPr>
+        <w:pStyle w:val="Subtitle"/>
+        <w:rPr>
+          <w:lang w:val="de-DE"/>
+        </w:rPr>
+      </w:pPr>
+      <w:r>
+        <w:rPr>
+          <w:lang w:val="de-DE"/>
+        </w:rPr>
+        <w:t>Kalendersuche auswählen</w:t>
+      </w:r>
+    </w:p>
+    <w:p>
+      <w:pPr>
+        <w:pStyle w:val="Praxisbericht"/>
+        <w:rPr>
+          <w:lang w:eastAsia="ja-JP"/>
+        </w:rPr>
+      </w:pPr>
+      <w:r>
+        <w:rPr>
+          <w:lang w:eastAsia="ja-JP"/>
+        </w:rPr>
+        <w:t xml:space="preserve">Hierbei wird explizit eine Kalenderansicht als präferierte Darstellungsform gewählt. </w:t>
+      </w:r>
+      <w:r>
+        <w:rPr>
+          <w:lang w:eastAsia="ja-JP"/>
+        </w:rPr>
+        <w:t>Dadurch hat der Nutzer die Restriktion innerhalb dieser Suche nur nach Aktivitäten suchen zu können. Diese werden innerhalb eines Kalenders dargestellt.</w:t>
+      </w:r>
+    </w:p>
+    <w:p>
+      <w:pPr>
+        <w:pStyle w:val="Subtitle"/>
+        <w:rPr>
+          <w:lang w:val="de-DE"/>
+        </w:rPr>
+      </w:pPr>
+      <w:r>
+        <w:rPr>
+          <w:lang w:val="de-DE"/>
+        </w:rPr>
+        <w:t>Freitextsuche ausfüllen</w:t>
+      </w:r>
+    </w:p>
+    <w:p>
+      <w:pPr>
+        <w:pStyle w:val="Praxisbericht"/>
+        <w:rPr>
+          <w:lang w:eastAsia="ja-JP"/>
+        </w:rPr>
+      </w:pPr>
+      <w:r>
+        <w:rPr>
+          <w:lang w:eastAsia="ja-JP"/>
+        </w:rPr>
+        <w:t xml:space="preserve">Dieser </w:t>
+      </w:r>
+      <w:proofErr w:type="spellStart"/>
+      <w:r>
+        <w:rPr>
+          <w:lang w:eastAsia="ja-JP"/>
+        </w:rPr>
+        <w:t>Use</w:t>
+      </w:r>
+      <w:proofErr w:type="spellEnd"/>
+      <w:r>
+        <w:rPr>
+          <w:lang w:eastAsia="ja-JP"/>
+        </w:rPr>
+        <w:t xml:space="preserve">-Case repräsentiert die Eingabe von gesuchten Stichwörtern, um bestimmte Objekte zu finden. </w:t>
+      </w:r>
+      <w:r>
+        <w:rPr>
+          <w:lang w:eastAsia="ja-JP"/>
+        </w:rPr>
+        <w:t>Die Freitextsuche ist in beiden Ansichten (Liste und Kalender) verfügbar. Entsprechende Treffer werden in der Liste oder im Kalender angezeigt. Der Rest wird herausgestrichen.</w:t>
+      </w:r>
+    </w:p>
+    <w:p>
+      <w:pPr>
+        <w:pStyle w:val="Subtitle"/>
+        <w:rPr>
+          <w:lang w:val="de-DE"/>
+        </w:rPr>
+      </w:pPr>
+      <w:proofErr w:type="spellStart"/>
+      <w:r>
+        <w:rPr>
+          <w:lang w:val="de-DE"/>
+        </w:rPr>
+        <w:t>Kategoriefilter</w:t>
+      </w:r>
+      <w:proofErr w:type="spellEnd"/>
+      <w:r>
+        <w:rPr>
+          <w:lang w:val="de-DE"/>
+        </w:rPr>
+        <w:t xml:space="preserve"> setzen</w:t>
+      </w:r>
+    </w:p>
+    <w:p>
+      <w:pPr>
+        <w:pStyle w:val="Praxisbericht"/>
+        <w:rPr>
+          <w:lang w:eastAsia="ja-JP"/>
+        </w:rPr>
+      </w:pPr>
+      <w:r>
+        <w:rPr>
+          <w:lang w:eastAsia="ja-JP"/>
+        </w:rPr>
+        <w:t>In der Sicht der Listensuche können Filteroptionen für alle Entitäten gesetzt werden, die in die globale Objektsammlung mitaufgenommen werden können</w:t>
+      </w:r>
+      <w:r>
+        <w:rPr>
+          <w:lang w:eastAsia="ja-JP"/>
+        </w:rPr>
+        <w:t>, sowie Aktivitäten</w:t>
+      </w:r>
+      <w:r>
+        <w:rPr>
+          <w:lang w:eastAsia="ja-JP"/>
+        </w:rPr>
+        <w:t xml:space="preserve">. </w:t>
+      </w:r>
+      <w:r>
+        <w:rPr>
+          <w:lang w:eastAsia="ja-JP"/>
+        </w:rPr>
+        <w:t xml:space="preserve">Hierbei repräsentiert der Anwendungsfall </w:t>
+      </w:r>
+      <w:proofErr w:type="spellStart"/>
+      <w:r>
+        <w:rPr>
+          <w:lang w:eastAsia="ja-JP"/>
+        </w:rPr>
+        <w:t>Kategoriefilter</w:t>
+      </w:r>
+      <w:proofErr w:type="spellEnd"/>
+      <w:r>
+        <w:rPr>
+          <w:lang w:eastAsia="ja-JP"/>
+        </w:rPr>
+        <w:t xml:space="preserve"> setzen das Speichern der ausgewählten Filteroption.</w:t>
+      </w:r>
+    </w:p>
+    <w:p>
+      <w:pPr>
+        <w:pStyle w:val="Subtitle"/>
+        <w:rPr>
+          <w:lang w:val="de-DE"/>
+        </w:rPr>
+      </w:pPr>
+      <w:r>
+        <w:rPr>
+          <w:lang w:val="de-DE"/>
+        </w:rPr>
+        <w:t>Hilfsmittelfilter setzen</w:t>
+      </w:r>
+    </w:p>
+    <w:p>
+      <w:pPr>
+        <w:pStyle w:val="Praxisbericht"/>
+        <w:rPr>
+          <w:lang w:eastAsia="ja-JP"/>
+        </w:rPr>
+      </w:pPr>
+      <w:r>
+        <w:rPr>
+          <w:lang w:eastAsia="ja-JP"/>
+        </w:rPr>
+        <w:t>Der Anwendungsfall Hilfsmittelfilter setzen ist ein konkreter Fall für das Setzen der Filteroption Hilfsmittel.</w:t>
+      </w:r>
+    </w:p>
+    <w:p>
+      <w:pPr>
+        <w:pStyle w:val="Subtitle"/>
+        <w:rPr>
+          <w:lang w:val="de-DE"/>
+        </w:rPr>
+      </w:pPr>
+      <w:proofErr w:type="spellStart"/>
+      <w:r>
+        <w:rPr>
+          <w:lang w:val="de-DE"/>
+        </w:rPr>
+        <w:t>Catererfilter</w:t>
+      </w:r>
+      <w:proofErr w:type="spellEnd"/>
+      <w:r>
+        <w:rPr>
+          <w:lang w:val="de-DE"/>
+        </w:rPr>
+        <w:t xml:space="preserve"> setzen</w:t>
+      </w:r>
+    </w:p>
+    <w:p>
+      <w:pPr>
+        <w:pStyle w:val="Praxisbericht"/>
+        <w:rPr>
+          <w:lang w:eastAsia="ja-JP"/>
+        </w:rPr>
+      </w:pPr>
+      <w:r>
+        <w:rPr>
+          <w:lang w:eastAsia="ja-JP"/>
+        </w:rPr>
+        <w:t xml:space="preserve">Der Anwendungsfall </w:t>
+      </w:r>
+      <w:proofErr w:type="spellStart"/>
+      <w:r>
+        <w:rPr>
+          <w:lang w:eastAsia="ja-JP"/>
+        </w:rPr>
+        <w:t>Catererfilter</w:t>
+      </w:r>
+      <w:proofErr w:type="spellEnd"/>
+      <w:r>
+        <w:rPr>
+          <w:lang w:eastAsia="ja-JP"/>
+        </w:rPr>
+        <w:t xml:space="preserve"> setzen ist ein konkreter Fall für das Setzen der Filteroption </w:t>
+      </w:r>
+      <w:r>
+        <w:rPr>
+          <w:lang w:eastAsia="ja-JP"/>
+        </w:rPr>
+        <w:t>Caterer</w:t>
+      </w:r>
+      <w:r>
+        <w:rPr>
+          <w:lang w:eastAsia="ja-JP"/>
+        </w:rPr>
+        <w:t>.</w:t>
+      </w:r>
+    </w:p>
+    <w:p>
+      <w:pPr>
+        <w:rPr>
+          <w:lang w:eastAsia="ja-JP"/>
+        </w:rPr>
+      </w:pPr>
+    </w:p>
+    <w:p>
+      <w:pPr>
+        <w:pStyle w:val="Subtitle"/>
+        <w:rPr>
+          <w:lang w:val="de-DE"/>
+        </w:rPr>
+      </w:pPr>
+      <w:r>
+        <w:rPr>
+          <w:lang w:val="de-DE"/>
+        </w:rPr>
+        <w:lastRenderedPageBreak/>
+        <w:t>Aktivitätsfilter setzen</w:t>
+      </w:r>
+    </w:p>
+    <w:p>
+      <w:pPr>
+        <w:pStyle w:val="Praxisbericht"/>
+        <w:rPr>
+          <w:lang w:eastAsia="ja-JP"/>
+        </w:rPr>
+      </w:pPr>
+      <w:r>
+        <w:rPr>
+          <w:lang w:eastAsia="ja-JP"/>
+        </w:rPr>
+        <w:t xml:space="preserve">Der Anwendungsfall </w:t>
+      </w:r>
+      <w:r>
+        <w:rPr>
+          <w:lang w:eastAsia="ja-JP"/>
+        </w:rPr>
+        <w:t>Aktivitätsfilter</w:t>
+      </w:r>
+      <w:r>
+        <w:rPr>
+          <w:lang w:eastAsia="ja-JP"/>
+        </w:rPr>
+        <w:t xml:space="preserve"> setzen ist ein konkreter Fall für das Setzen der Filteroption </w:t>
+      </w:r>
+      <w:r>
+        <w:rPr>
+          <w:lang w:eastAsia="ja-JP"/>
+        </w:rPr>
+        <w:t>Aktivität</w:t>
+      </w:r>
+      <w:r>
+        <w:rPr>
+          <w:lang w:eastAsia="ja-JP"/>
+        </w:rPr>
+        <w:t>.</w:t>
+      </w:r>
+    </w:p>
+    <w:p>
+      <w:pPr>
+        <w:pStyle w:val="Subtitle"/>
+        <w:rPr>
+          <w:lang w:val="de-DE"/>
+        </w:rPr>
+      </w:pPr>
+      <w:r>
+        <w:rPr>
+          <w:lang w:val="de-DE"/>
+        </w:rPr>
+        <w:t>Datumssuche setzen</w:t>
+      </w:r>
+    </w:p>
+    <w:p>
+      <w:pPr>
+        <w:pStyle w:val="Praxisbericht"/>
+        <w:rPr>
+          <w:lang w:eastAsia="ja-JP"/>
+        </w:rPr>
+      </w:pPr>
+      <w:r>
+        <w:rPr>
+          <w:lang w:eastAsia="ja-JP"/>
+        </w:rPr>
+        <w:t xml:space="preserve">In der Ansicht der Kalendersuche kann zusätzlich eine Datumssuche aktiviert werden. </w:t>
+      </w:r>
+      <w:r>
+        <w:rPr>
+          <w:lang w:eastAsia="ja-JP"/>
+        </w:rPr>
+        <w:t>Hierbei hat der Nutzer die Möglichkeit Aktivitäten innerhalb einer zeitlichen Spanne hervorzuheben.</w:t>
+      </w:r>
+    </w:p>
+    <w:p>
+      <w:pPr>
+        <w:pStyle w:val="Subtitle"/>
+        <w:rPr>
+          <w:lang w:val="de-DE"/>
+        </w:rPr>
+      </w:pPr>
+      <w:r>
+        <w:rPr>
+          <w:lang w:val="de-DE"/>
+        </w:rPr>
+        <w:t>Live-Filter anwenden</w:t>
+      </w:r>
+    </w:p>
+    <w:p>
+      <w:pPr>
+        <w:pStyle w:val="Praxisbericht"/>
+        <w:rPr>
+          <w:lang w:eastAsia="ja-JP"/>
+        </w:rPr>
+      </w:pPr>
+      <w:r>
+        <w:rPr>
+          <w:lang w:eastAsia="ja-JP"/>
+        </w:rPr>
+        <w:t>Bei jeder Eingabe des Users innerhalb des Suchfeldes, der Datumssuche oder beim Setzen eines Filters wird direkt die Suche gestartet.</w:t>
+      </w:r>
+      <w:r>
+        <w:rPr>
+          <w:lang w:eastAsia="ja-JP"/>
+        </w:rPr>
+        <w:t xml:space="preserve"> Somit sprechen wir von einer Live-Suche, die durch den Nutzer indirekt getriggert werden kann.</w:t>
+      </w:r>
+    </w:p>
+    <w:p>
+      <w:pPr>
+        <w:pStyle w:val="Subtitle"/>
+        <w:rPr>
+          <w:lang w:val="de-DE"/>
+        </w:rPr>
+      </w:pPr>
+      <w:r>
+        <w:rPr>
+          <w:lang w:val="de-DE"/>
+        </w:rPr>
+        <w:t>Ergebnis anzeigen</w:t>
+      </w:r>
+    </w:p>
+    <w:p>
+      <w:pPr>
+        <w:pStyle w:val="Praxisbericht"/>
+        <w:rPr>
+          <w:lang w:eastAsia="ja-JP"/>
+        </w:rPr>
+      </w:pPr>
+      <w:r>
+        <w:rPr>
+          <w:lang w:eastAsia="ja-JP"/>
+        </w:rPr>
+        <w:t xml:space="preserve">Die Anwendung eines Live-Filters inkludiert nach einer erfolgreichen Suche den Anwendungsfall </w:t>
+      </w:r>
+      <w:proofErr w:type="spellStart"/>
+      <w:r>
+        <w:rPr>
+          <w:lang w:eastAsia="ja-JP"/>
+        </w:rPr>
+        <w:t>Ergebis</w:t>
+      </w:r>
+      <w:proofErr w:type="spellEnd"/>
+      <w:r>
+        <w:rPr>
+          <w:lang w:eastAsia="ja-JP"/>
+        </w:rPr>
+        <w:t xml:space="preserve"> anzeigen. Hierbei wird je nach gewählter Suchansicht das Ergebnis in der Liste oder dem Kalender angezeigt.</w:t>
+      </w:r>
+      <w:bookmarkStart w:id="7" w:name="_GoBack"/>
       <w:bookmarkEnd w:id="7"/>
+    </w:p>
+    <w:p>
+      <w:pPr>
+        <w:pStyle w:val="Praxisbericht"/>
+        <w:rPr>
+          <w:lang w:eastAsia="ja-JP"/>
+        </w:rPr>
+      </w:pPr>
     </w:p>
     <w:sectPr>
       <w:headerReference w:type="even" r:id="rId10"/>
@@ -10371,7 +11704,7 @@
           <w:rPr>
             <w:noProof/>
           </w:rPr>
-          <w:t>34</w:t>
+          <w:t>37</w:t>
         </w:r>
         <w:r>
           <w:rPr>
@@ -12468,7 +13801,7 @@
     <w:link w:val="SubtitleChar"/>
     <w:uiPriority w:val="11"/>
     <w:qFormat/>
-    <w:rsid w:val="00297241"/>
+    <w:rsid w:val="009E544D"/>
     <w:pPr>
       <w:numPr>
         <w:ilvl w:val="1"/>
@@ -12476,6 +13809,7 @@
     </w:pPr>
     <w:rPr>
       <w:rFonts w:asciiTheme="majorHAnsi" w:eastAsiaTheme="majorEastAsia" w:hAnsiTheme="majorHAnsi" w:cstheme="majorBidi"/>
+      <w:b/>
       <w:i/>
       <w:iCs/>
       <w:color w:val="F0AB00" w:themeColor="accent1"/>
@@ -12490,9 +13824,10 @@
     <w:basedOn w:val="DefaultParagraphFont"/>
     <w:link w:val="Subtitle"/>
     <w:uiPriority w:val="11"/>
-    <w:rsid w:val="00297241"/>
+    <w:rsid w:val="009E544D"/>
     <w:rPr>
       <w:rFonts w:asciiTheme="majorHAnsi" w:eastAsiaTheme="majorEastAsia" w:hAnsiTheme="majorHAnsi" w:cstheme="majorBidi"/>
+      <w:b/>
       <w:i/>
       <w:iCs/>
       <w:color w:val="F0AB00" w:themeColor="accent1"/>
@@ -13738,6 +15073,7 @@
     <w:rsid w:val="00757CEA"/>
     <w:rsid w:val="007F3C83"/>
     <w:rsid w:val="008534BD"/>
+    <w:rsid w:val="0086778E"/>
     <w:rsid w:val="0087502B"/>
     <w:rsid w:val="008B03AC"/>
     <w:rsid w:val="008C75E7"/>
@@ -14629,7 +15965,7 @@
 </file>
 
 <file path=customXml/itemProps2.xml><?xml version="1.0" encoding="utf-8"?>
-<ds:datastoreItem xmlns:ds="http://schemas.openxmlformats.org/officeDocument/2006/customXml" ds:itemID="{BA3D95CA-79A2-42BA-BD4D-C8192E141670}">
+<ds:datastoreItem xmlns:ds="http://schemas.openxmlformats.org/officeDocument/2006/customXml" ds:itemID="{279B5A43-4D0C-4CD3-A019-8EA2C0D4D497}">
   <ds:schemaRefs>
     <ds:schemaRef ds:uri="http://schemas.openxmlformats.org/officeDocument/2006/bibliography"/>
   </ds:schemaRefs>

--- a/Programmentwurf Markovic Fellhauer (5).docx
+++ b/Programmentwurf Markovic Fellhauer (5).docx
@@ -9578,20 +9578,122 @@
     <w:p>
       <w:pPr>
         <w:pStyle w:val="Subtitle"/>
-      </w:pPr>
-      <w:proofErr w:type="spellStart"/>
-      <w:r>
+        <w:rPr>
+          <w:lang w:val="de-DE"/>
+        </w:rPr>
+      </w:pPr>
+      <w:r>
+        <w:rPr>
+          <w:lang w:val="de-DE"/>
+        </w:rPr>
         <w:lastRenderedPageBreak/>
         <w:t>Einloggen</w:t>
       </w:r>
+    </w:p>
+    <w:p>
+      <w:pPr>
+        <w:pStyle w:val="Praxisbericht"/>
+      </w:pPr>
+      <w:r>
+        <w:t>Anwendungsfall, der es dem Nutzer ermöglicht sich im System anzumelden. Hierbei werden nutzerspezifische Daten verlangt, wie beispielsweise Benutzername und Kennwort. Nach einer erfolgreichen Anmeldung im System kann der Nutzer weitere Anwendungsfälle nutzen, die für seine zugewiesene Rolle verfügbar sind.</w:t>
+      </w:r>
+    </w:p>
+    <w:p>
+      <w:pPr>
+        <w:pStyle w:val="Subtitle"/>
+        <w:rPr>
+          <w:lang w:val="de-DE"/>
+        </w:rPr>
+      </w:pPr>
+      <w:r>
+        <w:rPr>
+          <w:lang w:val="de-DE"/>
+        </w:rPr>
+        <w:t>Ausloggen</w:t>
+      </w:r>
+    </w:p>
+    <w:p>
+      <w:pPr>
+        <w:pStyle w:val="Praxisbericht"/>
+      </w:pPr>
+      <w:r>
+        <w:t>Korrespondierendes Komplement zum Anwendungsfall Einloggen. Hierbei werden keine Nutzerspezifische Daten verlangt. Nach der Abmeldung kann der Nutzer keine weiteren Anwendungsfälle mehr nutzen. Ausnahme bildet der Anwendungsfall Einloggen.</w:t>
+      </w:r>
+    </w:p>
+    <w:p>
+      <w:pPr>
+        <w:pStyle w:val="Subtitle"/>
+        <w:rPr>
+          <w:lang w:val="de-DE"/>
+        </w:rPr>
+      </w:pPr>
+      <w:bookmarkStart w:id="1" w:name="_Ref458675160"/>
+      <w:r>
+        <w:rPr>
+          <w:lang w:val="de-DE"/>
+        </w:rPr>
+        <w:t>Aktivität anzeigen</w:t>
+      </w:r>
+      <w:bookmarkEnd w:id="1"/>
+    </w:p>
+    <w:p>
+      <w:pPr>
+        <w:pStyle w:val="Praxisbericht"/>
+      </w:pPr>
+      <w:r>
+        <w:t>Dieser Anwendungsfall dient der Visualisierung von einzelnen Aktivitätsdaten für den Nutzer. Hierbei kann sich der Nutzer detaillierte Informationen zu einer ausgewählten Aktivität anzeigen lassen.</w:t>
+      </w:r>
+    </w:p>
+    <w:p>
+      <w:pPr>
+        <w:pStyle w:val="Subtitle"/>
+      </w:pPr>
+      <w:proofErr w:type="spellStart"/>
+      <w:r>
+        <w:t>Aktivitäten</w:t>
+      </w:r>
       <w:proofErr w:type="spellEnd"/>
+      <w:r>
+        <w:t xml:space="preserve"> </w:t>
+      </w:r>
+      <w:proofErr w:type="spellStart"/>
+      <w:r>
+        <w:t>anzeigen</w:t>
+      </w:r>
+      <w:proofErr w:type="spellEnd"/>
     </w:p>
     <w:p>
       <w:pPr>
         <w:pStyle w:val="Praxisbericht"/>
       </w:pPr>
       <w:r>
-        <w:t>Anwendungsfall, der es dem Nutzer ermöglicht sich im System anzumelden. Hierbei werden nutzerspezifische Daten verlangt, wie beispielsweise Benutzername und Kennwort. Nach einer erfolgreichen Anmeldung im System kann der Nutzer weitere Anwendungsfälle nutzen, die für seine zugewiesene Rolle verfügbar sind.</w:t>
+        <w:t xml:space="preserve">Zeigt eine Liste oder einen Kalender, je nach präferierter Darstellungsform für den Nutzer an. Darin findet sich eine Sammlung von einzelnen Aktivitäten, die sortiert vorliegen. Hierbei werden nur wichtige Stammdaten einzelner Aktivitäten angezeigt. Bei der Auswahl einer Aktivität, tritt unmittelbar der </w:t>
+      </w:r>
+      <w:proofErr w:type="spellStart"/>
+      <w:r>
+        <w:t>Use</w:t>
+      </w:r>
+      <w:proofErr w:type="spellEnd"/>
+      <w:r>
+        <w:t>-Case Aktivität anzeigen (</w:t>
+      </w:r>
+      <w:r>
+        <w:fldChar w:fldCharType="begin"/>
+      </w:r>
+      <w:r>
+        <w:instrText xml:space="preserve"> REF _Ref458675160 \r \h </w:instrText>
+      </w:r>
+      <w:r>
+        <w:fldChar w:fldCharType="separate"/>
+      </w:r>
+      <w:r>
+        <w:t>3.2.3</w:t>
+      </w:r>
+      <w:r>
+        <w:fldChar w:fldCharType="end"/>
+      </w:r>
+      <w:r>
+        <w:t>) in Kraft.</w:t>
       </w:r>
     </w:p>
     <w:p>
@@ -9600,175 +9702,73 @@
       </w:pPr>
       <w:proofErr w:type="spellStart"/>
       <w:r>
-        <w:t>Ausloggen</w:t>
+        <w:t>Aktivität</w:t>
       </w:r>
       <w:proofErr w:type="spellEnd"/>
+      <w:r>
+        <w:t xml:space="preserve"> </w:t>
+      </w:r>
+      <w:proofErr w:type="spellStart"/>
+      <w:r>
+        <w:t>bearbeiten</w:t>
+      </w:r>
+      <w:proofErr w:type="spellEnd"/>
     </w:p>
     <w:p>
       <w:pPr>
         <w:pStyle w:val="Praxisbericht"/>
       </w:pPr>
       <w:r>
-        <w:t>Korrespondierendes Komplement zum Anwendungsfall Einloggen. Hierbei werden keine Nutzerspezifische Daten verlangt. Nach der Abmeldung kann der Nutzer keine weiteren Anwendungsfälle mehr nutzen. Ausnahme bildet der Anwendungsfall Einloggen.</w:t>
+        <w:t xml:space="preserve">Dieser </w:t>
+      </w:r>
+      <w:proofErr w:type="spellStart"/>
+      <w:r>
+        <w:t>Use</w:t>
+      </w:r>
+      <w:proofErr w:type="spellEnd"/>
+      <w:r>
+        <w:t xml:space="preserve">-Case beschäftigt sich mit der Bearbeitung einer Aktivität. Hierdurch hat der Nutzer die Möglichkeit Änderungen innerhalb einer Aktivität vorzunehmen. Dies wird durch die Anzeige einer Formularseite ermöglicht. Für diesen </w:t>
+      </w:r>
+      <w:proofErr w:type="spellStart"/>
+      <w:r>
+        <w:t>Use</w:t>
+      </w:r>
+      <w:proofErr w:type="spellEnd"/>
+      <w:r>
+        <w:t>-Case wird zusätzlich ein detailliertes Diagramm (</w:t>
+      </w:r>
+      <w:r>
+        <w:fldChar w:fldCharType="begin"/>
+      </w:r>
+      <w:r>
+        <w:instrText xml:space="preserve"> REF _Ref458675456 \r \h </w:instrText>
+      </w:r>
+      <w:r>
+        <w:fldChar w:fldCharType="separate"/>
+      </w:r>
+      <w:r>
+        <w:t>3.3</w:t>
+      </w:r>
+      <w:r>
+        <w:fldChar w:fldCharType="end"/>
+      </w:r>
+      <w:r>
+        <w:t>) zur Verfügung gestellt.</w:t>
       </w:r>
     </w:p>
     <w:p>
       <w:pPr>
         <w:pStyle w:val="Subtitle"/>
-      </w:pPr>
-      <w:bookmarkStart w:id="1" w:name="_Ref458675160"/>
-      <w:proofErr w:type="spellStart"/>
-      <w:r>
-        <w:t>Aktivität</w:t>
-      </w:r>
-      <w:proofErr w:type="spellEnd"/>
-      <w:r>
-        <w:t xml:space="preserve"> </w:t>
-      </w:r>
-      <w:proofErr w:type="spellStart"/>
-      <w:r>
-        <w:t>anzeigen</w:t>
-      </w:r>
-      <w:bookmarkEnd w:id="1"/>
-      <w:proofErr w:type="spellEnd"/>
-    </w:p>
-    <w:p>
-      <w:pPr>
-        <w:pStyle w:val="Praxisbericht"/>
-      </w:pPr>
-      <w:r>
-        <w:t>Dieser Anwendungsfall dient der Visualisierung von einzelnen Aktivitätsdaten für den Nutzer. Hierbei kann sich der Nutzer detaillierte Informationen zu einer ausgewählten Aktivität anzeigen lassen.</w:t>
-      </w:r>
-    </w:p>
-    <w:p>
-      <w:pPr>
-        <w:pStyle w:val="Subtitle"/>
-      </w:pPr>
-      <w:proofErr w:type="spellStart"/>
-      <w:r>
-        <w:t>Aktivitäten</w:t>
-      </w:r>
-      <w:proofErr w:type="spellEnd"/>
-      <w:r>
-        <w:t xml:space="preserve"> </w:t>
-      </w:r>
-      <w:proofErr w:type="spellStart"/>
-      <w:r>
-        <w:t>anzeigen</w:t>
-      </w:r>
-      <w:proofErr w:type="spellEnd"/>
-    </w:p>
-    <w:p>
-      <w:pPr>
-        <w:pStyle w:val="Praxisbericht"/>
-      </w:pPr>
-      <w:r>
-        <w:t xml:space="preserve">Zeigt eine Liste oder einen Kalender, je nach präferierter Darstellungsform für den Nutzer an. Darin findet sich eine Sammlung von einzelnen Aktivitäten, die sortiert vorliegen. Hierbei werden nur wichtige Stammdaten einzelner Aktivitäten angezeigt. Bei der Auswahl einer Aktivität, tritt unmittelbar der </w:t>
-      </w:r>
-      <w:proofErr w:type="spellStart"/>
-      <w:r>
-        <w:t>Use</w:t>
-      </w:r>
-      <w:proofErr w:type="spellEnd"/>
-      <w:r>
-        <w:t>-Case Aktivität anzeigen (</w:t>
-      </w:r>
-      <w:r>
-        <w:fldChar w:fldCharType="begin"/>
-      </w:r>
-      <w:r>
-        <w:instrText xml:space="preserve"> REF _Ref458675160 \r \h </w:instrText>
-      </w:r>
-      <w:r>
-        <w:fldChar w:fldCharType="separate"/>
-      </w:r>
-      <w:r>
-        <w:t>3.2.3</w:t>
-      </w:r>
-      <w:r>
-        <w:fldChar w:fldCharType="end"/>
-      </w:r>
-      <w:r>
-        <w:t>) in Kraft.</w:t>
-      </w:r>
-    </w:p>
-    <w:p>
-      <w:pPr>
-        <w:pStyle w:val="Subtitle"/>
-      </w:pPr>
-      <w:proofErr w:type="spellStart"/>
-      <w:r>
-        <w:t>Aktivität</w:t>
-      </w:r>
-      <w:proofErr w:type="spellEnd"/>
-      <w:r>
-        <w:t xml:space="preserve"> </w:t>
-      </w:r>
-      <w:proofErr w:type="spellStart"/>
-      <w:r>
-        <w:t>bearbeiten</w:t>
-      </w:r>
-      <w:proofErr w:type="spellEnd"/>
-    </w:p>
-    <w:p>
-      <w:pPr>
-        <w:pStyle w:val="Praxisbericht"/>
-      </w:pPr>
-      <w:r>
-        <w:t xml:space="preserve">Dieser </w:t>
-      </w:r>
-      <w:proofErr w:type="spellStart"/>
-      <w:r>
-        <w:t>Use</w:t>
-      </w:r>
-      <w:proofErr w:type="spellEnd"/>
-      <w:r>
-        <w:t xml:space="preserve">-Case beschäftigt sich mit der Bearbeitung einer Aktivität. Hierdurch hat der Nutzer die Möglichkeit Änderungen innerhalb einer Aktivität vorzunehmen. Dies wird durch die Anzeige einer Formularseite ermöglicht. Für diesen </w:t>
-      </w:r>
-      <w:proofErr w:type="spellStart"/>
-      <w:r>
-        <w:t>Use</w:t>
-      </w:r>
-      <w:proofErr w:type="spellEnd"/>
-      <w:r>
-        <w:t>-Case wird zusätzlich ein detailliertes Diagramm (</w:t>
-      </w:r>
-      <w:r>
-        <w:fldChar w:fldCharType="begin"/>
-      </w:r>
-      <w:r>
-        <w:instrText xml:space="preserve"> REF _Ref458675456 \r \h </w:instrText>
-      </w:r>
-      <w:r>
-        <w:fldChar w:fldCharType="separate"/>
-      </w:r>
-      <w:r>
-        <w:t>3.3</w:t>
-      </w:r>
-      <w:r>
-        <w:fldChar w:fldCharType="end"/>
-      </w:r>
-      <w:r>
-        <w:t>) zur Verfügung gestellt.</w:t>
-      </w:r>
-    </w:p>
-    <w:p>
-      <w:pPr>
-        <w:pStyle w:val="Subtitle"/>
-      </w:pPr>
-      <w:proofErr w:type="spellStart"/>
-      <w:r>
-        <w:t>Aktivität</w:t>
-      </w:r>
-      <w:proofErr w:type="spellEnd"/>
-      <w:r>
-        <w:t xml:space="preserve"> </w:t>
-      </w:r>
-      <w:proofErr w:type="spellStart"/>
-      <w:r>
-        <w:t>anlegen</w:t>
-      </w:r>
-      <w:proofErr w:type="spellEnd"/>
+        <w:rPr>
+          <w:lang w:val="de-DE"/>
+        </w:rPr>
+      </w:pPr>
+      <w:r>
+        <w:rPr>
+          <w:lang w:val="de-DE"/>
+        </w:rPr>
+        <w:t>Aktivität anlegen</w:t>
+      </w:r>
     </w:p>
     <w:p>
       <w:pPr>
@@ -10031,9 +10031,61 @@
     <w:p>
       <w:pPr>
         <w:pStyle w:val="Subtitle"/>
-      </w:pPr>
+        <w:rPr>
+          <w:lang w:val="de-DE"/>
+        </w:rPr>
+      </w:pPr>
+      <w:r>
+        <w:rPr>
+          <w:lang w:val="de-DE"/>
+        </w:rPr>
+        <w:t>Hochzeit anlegen</w:t>
+      </w:r>
+    </w:p>
+    <w:p>
+      <w:pPr>
+        <w:pStyle w:val="Praxisbericht"/>
+      </w:pPr>
+      <w:r>
+        <w:t xml:space="preserve">Durch den </w:t>
+      </w:r>
       <w:proofErr w:type="spellStart"/>
       <w:r>
+        <w:t>Use</w:t>
+      </w:r>
+      <w:proofErr w:type="spellEnd"/>
+      <w:r>
+        <w:t>-Case Hochzeit anlegen hat der Nutzer die Möglichkeit ein neues Hochzeitsprojekt anzulegen. Dies ist in der Regel der initiale Schritt, den der Nutzer nach der ersten erfolgreichen Anmeldung im System unternimmt. Diese Funktion ist nur für den Hochzeitsmanager oder für einen Administrator verfügbar.</w:t>
+      </w:r>
+    </w:p>
+    <w:p>
+      <w:pPr>
+        <w:pStyle w:val="Subtitle"/>
+        <w:rPr>
+          <w:lang w:val="de-DE"/>
+        </w:rPr>
+      </w:pPr>
+      <w:r>
+        <w:rPr>
+          <w:lang w:val="de-DE"/>
+        </w:rPr>
+        <w:t>Hochzeit bearbeiten</w:t>
+      </w:r>
+    </w:p>
+    <w:p>
+      <w:pPr>
+        <w:pStyle w:val="Praxisbericht"/>
+      </w:pPr>
+      <w:r>
+        <w:t>Der Anwendungsfall beinhaltet die Bearbeitung von Hochzeitsstammdaten, die unmittelbar mit dem Projekt in Verbindung stehen. Dies sind zum Beispiel die Angabe des Bräutigam und der Braut, das Trauungsdatum oder andere Hochzeitsdaten, deren Bearbeitung lediglich dem Hochzeitsmanager vorbehalten ist.</w:t>
+      </w:r>
+    </w:p>
+    <w:p>
+      <w:pPr>
+        <w:pStyle w:val="Subtitle"/>
+      </w:pPr>
+      <w:proofErr w:type="spellStart"/>
+      <w:r>
         <w:t>Hochzeit</w:t>
       </w:r>
       <w:proofErr w:type="spellEnd"/>
@@ -10042,7 +10094,7 @@
       </w:r>
       <w:proofErr w:type="spellStart"/>
       <w:r>
-        <w:t>anlegen</w:t>
+        <w:t>anzeigen</w:t>
       </w:r>
       <w:proofErr w:type="spellEnd"/>
     </w:p>
@@ -10051,251 +10103,178 @@
         <w:pStyle w:val="Praxisbericht"/>
       </w:pPr>
       <w:r>
-        <w:t xml:space="preserve">Durch den </w:t>
-      </w:r>
+        <w:t>Die Anzeige der Hochzeit visualisiert sämtliche wichtigen Stammdaten auf einen Blick. Die Anzeige darf auch durch den Standardnut</w:t>
+      </w:r>
+      <w:r>
+        <w:t>zer durchgeführt werden, wie im Lastenheft gefordert (</w:t>
+      </w:r>
+      <w:r>
+        <w:fldChar w:fldCharType="begin"/>
+      </w:r>
+      <w:r>
+        <w:instrText xml:space="preserve"> REF _Ref458677380 \r \h </w:instrText>
+      </w:r>
+      <w:r>
+        <w:fldChar w:fldCharType="separate"/>
+      </w:r>
+      <w:r>
+        <w:t>1.2.3</w:t>
+      </w:r>
+      <w:r>
+        <w:fldChar w:fldCharType="end"/>
+      </w:r>
+      <w:r>
+        <w:t>).</w:t>
+      </w:r>
+    </w:p>
+    <w:p>
+      <w:pPr>
+        <w:pStyle w:val="Praxisbericht"/>
+      </w:pPr>
+    </w:p>
+    <w:p>
+      <w:pPr>
+        <w:pStyle w:val="Subtitle"/>
+        <w:rPr>
+          <w:lang w:val="de-DE"/>
+        </w:rPr>
+      </w:pPr>
+      <w:bookmarkStart w:id="3" w:name="_Ref458677580"/>
+      <w:r>
+        <w:rPr>
+          <w:lang w:val="de-DE"/>
+        </w:rPr>
+        <w:lastRenderedPageBreak/>
+        <w:t>Daten importieren</w:t>
+      </w:r>
+      <w:bookmarkEnd w:id="3"/>
+    </w:p>
+    <w:p>
+      <w:pPr>
+        <w:pStyle w:val="Praxisbericht"/>
+      </w:pPr>
+      <w:r>
+        <w:t>Daten sollen durch den Hochzeitsmanager oder durch einen Administrator in das bestehende Hochzeitsprojekt importiert werden. Der Anwendungsfall ermöglicht den Import.</w:t>
+      </w:r>
+    </w:p>
+    <w:p>
+      <w:pPr>
+        <w:pStyle w:val="Subtitle"/>
+      </w:pPr>
       <w:proofErr w:type="spellStart"/>
       <w:r>
-        <w:t>Use</w:t>
+        <w:t>Daten</w:t>
       </w:r>
       <w:proofErr w:type="spellEnd"/>
       <w:r>
-        <w:t>-Case Hochzeit anlegen hat der Nutzer die Möglichkeit ein neues Hochzeitsprojekt anzulegen. Dies ist in der Regel der initiale Schritt, den der Nutzer nach der ersten erfolgreichen Anmeldung im System unternimmt. Diese Funktion ist nur für den Hochzeitsmanager oder für einen Administrator verfügbar.</w:t>
+        <w:t xml:space="preserve"> </w:t>
+      </w:r>
+      <w:proofErr w:type="spellStart"/>
+      <w:r>
+        <w:t>exportieren</w:t>
+      </w:r>
+      <w:proofErr w:type="spellEnd"/>
+    </w:p>
+    <w:p>
+      <w:pPr>
+        <w:pStyle w:val="Praxisbericht"/>
+      </w:pPr>
+      <w:r>
+        <w:t>Korrespondierendes Komplement zum Anwendungsfall Daten importieren (</w:t>
+      </w:r>
+      <w:r>
+        <w:fldChar w:fldCharType="begin"/>
+      </w:r>
+      <w:r>
+        <w:instrText xml:space="preserve"> REF _Ref458677580 \r \h </w:instrText>
+      </w:r>
+      <w:r>
+        <w:fldChar w:fldCharType="separate"/>
+      </w:r>
+      <w:r>
+        <w:t>3.2.6</w:t>
+      </w:r>
+      <w:r>
+        <w:fldChar w:fldCharType="end"/>
+      </w:r>
+      <w:r>
+        <w:t>).</w:t>
       </w:r>
     </w:p>
     <w:p>
       <w:pPr>
         <w:pStyle w:val="Subtitle"/>
-      </w:pPr>
-      <w:proofErr w:type="spellStart"/>
-      <w:r>
-        <w:t>Hochzeit</w:t>
-      </w:r>
-      <w:proofErr w:type="spellEnd"/>
-      <w:r>
-        <w:t xml:space="preserve"> </w:t>
-      </w:r>
-      <w:proofErr w:type="spellStart"/>
-      <w:r>
-        <w:t>bearbeiten</w:t>
-      </w:r>
-      <w:proofErr w:type="spellEnd"/>
+        <w:rPr>
+          <w:lang w:val="de-DE"/>
+        </w:rPr>
+      </w:pPr>
+      <w:r>
+        <w:rPr>
+          <w:lang w:val="de-DE"/>
+        </w:rPr>
+        <w:t>Rollen verwalten</w:t>
+      </w:r>
     </w:p>
     <w:p>
       <w:pPr>
         <w:pStyle w:val="Praxisbericht"/>
       </w:pPr>
       <w:r>
-        <w:t>Der Anwendungsfall beinhaltet die Bearbeitung von Hochzeitsstammdaten, die unmittelbar mit dem Projekt in Verbindung stehen. Dies sind zum Beispiel die Angabe des Bräutigam und der Braut, das Trauungsdatum oder andere Hochzeitsdaten, deren Bearbeitung lediglich dem Hochzeitsmanager vorbehalten ist.</w:t>
+        <w:t xml:space="preserve">Der Anwendungsfall ermöglicht es dem Nutzer mit der Rolle Hochzeitsmanager anderen Nutzern spezielle Rollen zu verteilen. Diese können Unterhaltungsmanager oder ebenfalls Hochzeitsmanager sein. Der Administrator hat ebenfalls die Möglichkeit sämtliche Rollen an Nutzer zu vergeben. Die eigene mit eingeschlossen. </w:t>
       </w:r>
     </w:p>
     <w:p>
       <w:pPr>
         <w:pStyle w:val="Subtitle"/>
-      </w:pPr>
-      <w:proofErr w:type="spellStart"/>
-      <w:r>
-        <w:t>Hochzeit</w:t>
-      </w:r>
-      <w:proofErr w:type="spellEnd"/>
-      <w:r>
-        <w:t xml:space="preserve"> </w:t>
-      </w:r>
-      <w:proofErr w:type="spellStart"/>
-      <w:r>
-        <w:t>anzeigen</w:t>
-      </w:r>
-      <w:proofErr w:type="spellEnd"/>
+        <w:rPr>
+          <w:lang w:val="de-DE"/>
+        </w:rPr>
+      </w:pPr>
+      <w:r>
+        <w:rPr>
+          <w:lang w:val="de-DE"/>
+        </w:rPr>
+        <w:t>Nutzer pflegen</w:t>
+      </w:r>
     </w:p>
     <w:p>
       <w:pPr>
         <w:pStyle w:val="Praxisbericht"/>
       </w:pPr>
       <w:r>
-        <w:t>Die Anzeige der Hochzeit visualisiert sämtliche wichtigen Stammdaten auf einen Blick. Die Anzeige darf auch durch den Standardnut</w:t>
-      </w:r>
-      <w:r>
-        <w:t>zer durchgeführt werden, wie im Lastenheft gefordert (</w:t>
-      </w:r>
-      <w:r>
-        <w:fldChar w:fldCharType="begin"/>
-      </w:r>
-      <w:r>
-        <w:instrText xml:space="preserve"> REF _Ref458677380 \r \h </w:instrText>
-      </w:r>
-      <w:r>
-        <w:fldChar w:fldCharType="separate"/>
-      </w:r>
-      <w:r>
-        <w:t>1.2.3</w:t>
-      </w:r>
-      <w:r>
-        <w:fldChar w:fldCharType="end"/>
-      </w:r>
-      <w:r>
-        <w:t>).</w:t>
-      </w:r>
-    </w:p>
-    <w:p>
-      <w:pPr>
-        <w:pStyle w:val="Praxisbericht"/>
-      </w:pPr>
+        <w:t>Sämtliche Nutzer innerhalb eines Systems müssen durch eine bestimmte Person gepflegt werden. Dies übernimmt die Rolle Administrator in diesem Anwendungsfall. Hierbei werden weitere Anwendungsfälle abgedeckt, wie beispielsweise da</w:t>
+      </w:r>
+      <w:r>
+        <w:t>s Zurücksetzen eines Passwortes oder das</w:t>
+      </w:r>
+      <w:r>
+        <w:t xml:space="preserve"> Ändern von Systemnutzerdaten</w:t>
+      </w:r>
+      <w:r>
+        <w:t>.</w:t>
+      </w:r>
     </w:p>
     <w:p>
       <w:pPr>
         <w:pStyle w:val="Subtitle"/>
-      </w:pPr>
-      <w:bookmarkStart w:id="3" w:name="_Ref458677580"/>
-      <w:proofErr w:type="spellStart"/>
-      <w:r>
-        <w:lastRenderedPageBreak/>
-        <w:t>Daten</w:t>
-      </w:r>
-      <w:proofErr w:type="spellEnd"/>
-      <w:r>
-        <w:t xml:space="preserve"> </w:t>
-      </w:r>
-      <w:proofErr w:type="spellStart"/>
-      <w:r>
-        <w:t>importieren</w:t>
-      </w:r>
-      <w:bookmarkEnd w:id="3"/>
-      <w:proofErr w:type="spellEnd"/>
-    </w:p>
-    <w:p>
-      <w:pPr>
-        <w:pStyle w:val="Praxisbericht"/>
-      </w:pPr>
-      <w:r>
-        <w:t>Daten sollen durch den Hochzeitsmanager oder durch einen Administrator in das bestehende Hochzeitsprojekt importiert werden. Der Anwendungsfall ermöglicht den Import.</w:t>
-      </w:r>
-    </w:p>
-    <w:p>
-      <w:pPr>
-        <w:pStyle w:val="Subtitle"/>
-      </w:pPr>
-      <w:proofErr w:type="spellStart"/>
-      <w:r>
-        <w:t>Daten</w:t>
-      </w:r>
-      <w:proofErr w:type="spellEnd"/>
-      <w:r>
-        <w:t xml:space="preserve"> </w:t>
-      </w:r>
-      <w:proofErr w:type="spellStart"/>
-      <w:r>
-        <w:t>exportieren</w:t>
-      </w:r>
-      <w:proofErr w:type="spellEnd"/>
-    </w:p>
-    <w:p>
-      <w:pPr>
-        <w:pStyle w:val="Praxisbericht"/>
-      </w:pPr>
-      <w:r>
-        <w:t>Korrespondierendes Komplement zum Anwendungsfall Daten importieren (</w:t>
-      </w:r>
-      <w:r>
-        <w:fldChar w:fldCharType="begin"/>
-      </w:r>
-      <w:r>
-        <w:instrText xml:space="preserve"> REF _Ref458677580 \r \h </w:instrText>
-      </w:r>
-      <w:r>
-        <w:fldChar w:fldCharType="separate"/>
-      </w:r>
-      <w:r>
-        <w:t>3.2.6</w:t>
-      </w:r>
-      <w:r>
-        <w:fldChar w:fldCharType="end"/>
-      </w:r>
-      <w:r>
-        <w:t>).</w:t>
-      </w:r>
-    </w:p>
-    <w:p>
-      <w:pPr>
-        <w:pStyle w:val="Subtitle"/>
-      </w:pPr>
-      <w:proofErr w:type="spellStart"/>
-      <w:r>
-        <w:t>Rollen</w:t>
-      </w:r>
-      <w:proofErr w:type="spellEnd"/>
-      <w:r>
-        <w:t xml:space="preserve"> </w:t>
-      </w:r>
-      <w:proofErr w:type="spellStart"/>
-      <w:r>
-        <w:t>verwalten</w:t>
-      </w:r>
-      <w:proofErr w:type="spellEnd"/>
-    </w:p>
-    <w:p>
-      <w:pPr>
-        <w:pStyle w:val="Praxisbericht"/>
-      </w:pPr>
-      <w:r>
-        <w:t xml:space="preserve">Der Anwendungsfall ermöglicht es dem Nutzer mit der Rolle Hochzeitsmanager anderen Nutzern spezielle Rollen zu verteilen. Diese können Unterhaltungsmanager oder ebenfalls Hochzeitsmanager sein. Der Administrator hat ebenfalls die Möglichkeit sämtliche Rollen an Nutzer zu vergeben. Die eigene mit eingeschlossen. </w:t>
-      </w:r>
-    </w:p>
-    <w:p>
-      <w:pPr>
-        <w:pStyle w:val="Subtitle"/>
-      </w:pPr>
-      <w:proofErr w:type="spellStart"/>
-      <w:r>
-        <w:t>Nutzer</w:t>
-      </w:r>
-      <w:proofErr w:type="spellEnd"/>
-      <w:r>
-        <w:t xml:space="preserve"> </w:t>
-      </w:r>
-      <w:proofErr w:type="spellStart"/>
-      <w:r>
-        <w:t>pflegen</w:t>
-      </w:r>
-      <w:proofErr w:type="spellEnd"/>
-    </w:p>
-    <w:p>
-      <w:pPr>
-        <w:pStyle w:val="Praxisbericht"/>
-      </w:pPr>
-      <w:r>
-        <w:t>Sämtliche Nutzer innerhalb eines Systems müssen durch eine bestimmte Person gepflegt werden. Dies übernimmt die Rolle Administrator in diesem Anwendungsfall. Hierbei werden weitere Anwendungsfälle abgedeckt, wie beispielsweise da</w:t>
-      </w:r>
-      <w:r>
-        <w:t>s Zurücksetzen eines Passwortes oder das</w:t>
-      </w:r>
-      <w:r>
-        <w:t xml:space="preserve"> Ändern von Systemnutzerdaten</w:t>
-      </w:r>
-      <w:r>
-        <w:t>.</w:t>
-      </w:r>
-    </w:p>
-    <w:p>
-      <w:pPr>
-        <w:pStyle w:val="Subtitle"/>
+        <w:rPr>
+          <w:lang w:val="de-DE"/>
+        </w:rPr>
       </w:pPr>
       <w:bookmarkStart w:id="4" w:name="_Ref458678092"/>
-      <w:proofErr w:type="spellStart"/>
-      <w:r>
+      <w:r>
+        <w:rPr>
+          <w:lang w:val="de-DE"/>
+        </w:rPr>
         <w:t>Datensic</w:t>
       </w:r>
       <w:r>
-        <w:t>herung</w:t>
-      </w:r>
-      <w:proofErr w:type="spellEnd"/>
-      <w:r>
-        <w:t xml:space="preserve"> </w:t>
-      </w:r>
-      <w:proofErr w:type="spellStart"/>
-      <w:r>
-        <w:t>erstellen</w:t>
+        <w:rPr>
+          <w:lang w:val="de-DE"/>
+        </w:rPr>
+        <w:t>herung erstellen</w:t>
       </w:r>
       <w:bookmarkEnd w:id="4"/>
-      <w:proofErr w:type="spellEnd"/>
     </w:p>
     <w:p>
       <w:pPr>
@@ -10406,331 +10385,283 @@
     <w:p>
       <w:pPr>
         <w:pStyle w:val="Subtitle"/>
-      </w:pPr>
+        <w:rPr>
+          <w:lang w:val="de-DE"/>
+        </w:rPr>
+      </w:pPr>
+      <w:r>
+        <w:rPr>
+          <w:lang w:val="de-DE"/>
+        </w:rPr>
+        <w:lastRenderedPageBreak/>
+        <w:t>Aktivität anzeigen</w:t>
+      </w:r>
+    </w:p>
+    <w:p>
+      <w:pPr>
+        <w:pStyle w:val="Praxisbericht"/>
+      </w:pPr>
+      <w:r>
+        <w:t>Um eine Aktivität zu bearbeiten, muss diese zuvor angezeigt werden. Dies bildet dieser Anwendungsfall ab.</w:t>
+      </w:r>
+    </w:p>
+    <w:p>
+      <w:pPr>
+        <w:pStyle w:val="Subtitle"/>
+        <w:rPr>
+          <w:lang w:val="de-DE"/>
+        </w:rPr>
+      </w:pPr>
+      <w:r>
+        <w:rPr>
+          <w:lang w:val="de-DE"/>
+        </w:rPr>
+        <w:t>Detailseite anzeigen</w:t>
+      </w:r>
+    </w:p>
+    <w:p>
+      <w:pPr>
+        <w:pStyle w:val="Praxisbericht"/>
+      </w:pPr>
+      <w:r>
+        <w:t>Der Anwendungsfall Detailseite anzeigen, beinhaltet die Visualisierung von einzelnen Stammdaten für eine entsprechende Entität. Hierbei wird eine Übersichtsseite für beispielsweise eine Aktivität erzeugt, die alle wesentlichen informativen Inhalte, sowie Listeninhalte besitzt.</w:t>
+      </w:r>
+    </w:p>
+    <w:p>
+      <w:pPr>
+        <w:pStyle w:val="Subtitle"/>
+        <w:rPr>
+          <w:lang w:val="de-DE"/>
+        </w:rPr>
+      </w:pPr>
+      <w:r>
+        <w:rPr>
+          <w:lang w:val="de-DE"/>
+        </w:rPr>
+        <w:t>Liste anzeigen</w:t>
+      </w:r>
+    </w:p>
+    <w:p>
+      <w:pPr>
+        <w:pStyle w:val="Praxisbericht"/>
+        <w:rPr>
+          <w:lang w:eastAsia="ja-JP"/>
+        </w:rPr>
+      </w:pPr>
+      <w:r>
+        <w:rPr>
+          <w:lang w:eastAsia="ja-JP"/>
+        </w:rPr>
+        <w:t xml:space="preserve">Liste anzeigen ist ein Anwendungsfall, der die Visualisierung einer Liste für eine Menge von Entitäten des gleichen Typs übernimmt. </w:t>
+      </w:r>
+      <w:r>
+        <w:rPr>
+          <w:lang w:eastAsia="ja-JP"/>
+        </w:rPr>
+        <w:t xml:space="preserve">Hierbei besitzt ein übergeordnetes Objekt, wie zum Beispiel Aktivität eine Sammlung von Unterobjekten, wie zum Beispiel eine Liste an benötigten Hilfsmittel für die Aktivität. Dieser </w:t>
+      </w:r>
       <w:proofErr w:type="spellStart"/>
       <w:r>
-        <w:lastRenderedPageBreak/>
-        <w:t>Aktivität</w:t>
+        <w:rPr>
+          <w:lang w:eastAsia="ja-JP"/>
+        </w:rPr>
+        <w:t>Use</w:t>
       </w:r>
       <w:proofErr w:type="spellEnd"/>
       <w:r>
-        <w:t xml:space="preserve"> </w:t>
+        <w:rPr>
+          <w:lang w:eastAsia="ja-JP"/>
+        </w:rPr>
+        <w:t>-Case stellt einen allgemeinen Anwendungsfall dar, da jede Visualisierung einer Liste ähnliche Elemente, wie beispielsweise einen Listenkopf, Listeneinträge oder ein Vertikales Layout besitzt.</w:t>
+      </w:r>
+    </w:p>
+    <w:p>
+      <w:pPr>
+        <w:pStyle w:val="Subtitle"/>
+        <w:rPr>
+          <w:lang w:val="de-DE"/>
+        </w:rPr>
+      </w:pPr>
+      <w:r>
+        <w:rPr>
+          <w:lang w:val="de-DE"/>
+        </w:rPr>
+        <w:t>Hilfsmittel (plural) anzeigen</w:t>
+      </w:r>
+    </w:p>
+    <w:p>
+      <w:pPr>
+        <w:pStyle w:val="Praxisbericht"/>
+        <w:rPr>
+          <w:lang w:eastAsia="ja-JP"/>
+        </w:rPr>
+      </w:pPr>
+      <w:r>
+        <w:rPr>
+          <w:lang w:eastAsia="ja-JP"/>
+        </w:rPr>
+        <w:t xml:space="preserve">Die Erweiterung des Anwendungsfalls Liste anzeigen. </w:t>
+      </w:r>
+      <w:r>
+        <w:rPr>
+          <w:lang w:eastAsia="ja-JP"/>
+        </w:rPr>
+        <w:t>Hierbei werden spezielle Listen für Hilfsmittel angezeigt.</w:t>
+      </w:r>
+    </w:p>
+    <w:p>
+      <w:pPr>
+        <w:pStyle w:val="Subtitle"/>
+        <w:rPr>
+          <w:lang w:val="de-DE"/>
+        </w:rPr>
+      </w:pPr>
+      <w:r>
+        <w:rPr>
+          <w:lang w:val="de-DE"/>
+        </w:rPr>
+        <w:t xml:space="preserve">Teilnehmer </w:t>
+      </w:r>
+      <w:r>
+        <w:rPr>
+          <w:lang w:val="de-DE"/>
+        </w:rPr>
+        <w:t xml:space="preserve">(plural) </w:t>
+      </w:r>
+      <w:r>
+        <w:rPr>
+          <w:lang w:val="de-DE"/>
+        </w:rPr>
+        <w:t>anzeigen</w:t>
+      </w:r>
+    </w:p>
+    <w:p>
+      <w:pPr>
+        <w:pStyle w:val="Praxisbericht"/>
+        <w:rPr>
+          <w:lang w:eastAsia="ja-JP"/>
+        </w:rPr>
+      </w:pPr>
+      <w:r>
+        <w:rPr>
+          <w:lang w:eastAsia="ja-JP"/>
+        </w:rPr>
+        <w:t xml:space="preserve">Die Erweiterung des Anwendungsfalls Liste anzeigen. </w:t>
+      </w:r>
+      <w:r>
+        <w:rPr>
+          <w:lang w:eastAsia="ja-JP"/>
+        </w:rPr>
+        <w:t xml:space="preserve">Hierbei werden spezielle Listen für Teilnehmer angezeigt. </w:t>
+      </w:r>
+    </w:p>
+    <w:p>
+      <w:pPr>
+        <w:pStyle w:val="Subtitle"/>
+        <w:rPr>
+          <w:lang w:val="de-DE"/>
+        </w:rPr>
+      </w:pPr>
+      <w:r>
+        <w:rPr>
+          <w:lang w:val="de-DE"/>
+        </w:rPr>
+        <w:t>Verantwortliche</w:t>
+      </w:r>
+      <w:r>
+        <w:rPr>
+          <w:lang w:val="de-DE"/>
+        </w:rPr>
+        <w:t xml:space="preserve"> (plural)</w:t>
+      </w:r>
+      <w:r>
+        <w:rPr>
+          <w:lang w:val="de-DE"/>
+        </w:rPr>
+        <w:t xml:space="preserve"> anzeigen</w:t>
+      </w:r>
+    </w:p>
+    <w:p>
+      <w:pPr>
+        <w:pStyle w:val="Praxisbericht"/>
+        <w:rPr>
+          <w:lang w:eastAsia="ja-JP"/>
+        </w:rPr>
+      </w:pPr>
+      <w:r>
+        <w:rPr>
+          <w:lang w:eastAsia="ja-JP"/>
+        </w:rPr>
+        <w:t xml:space="preserve">Die Erweiterung des Anwendungsfalls Liste anzeigen. </w:t>
+      </w:r>
+      <w:r>
+        <w:rPr>
+          <w:lang w:eastAsia="ja-JP"/>
+        </w:rPr>
+        <w:t>Hierbei werden spezielle Listen für Verantwortliche angezeigt.</w:t>
+      </w:r>
+    </w:p>
+    <w:p>
+      <w:pPr>
+        <w:pStyle w:val="Subtitle"/>
+        <w:rPr>
+          <w:lang w:val="de-DE"/>
+        </w:rPr>
+      </w:pPr>
+      <w:r>
+        <w:rPr>
+          <w:lang w:val="de-DE"/>
+        </w:rPr>
+        <w:t>Verpflegungen anzeigen</w:t>
+      </w:r>
+    </w:p>
+    <w:p>
+      <w:pPr>
+        <w:pStyle w:val="Praxisbericht"/>
+        <w:rPr>
+          <w:lang w:eastAsia="ja-JP"/>
+        </w:rPr>
+      </w:pPr>
+      <w:r>
+        <w:rPr>
+          <w:lang w:eastAsia="ja-JP"/>
+        </w:rPr>
+        <w:t xml:space="preserve">Die Erweiterung des Anwendungsfalls Liste anzeigen. </w:t>
+      </w:r>
+      <w:r>
+        <w:rPr>
+          <w:lang w:eastAsia="ja-JP"/>
+        </w:rPr>
+        <w:t>Hierbei werden spezielle Listen für Verpflegungen angezeigt.</w:t>
+      </w:r>
+    </w:p>
+    <w:p>
+      <w:pPr>
+        <w:pStyle w:val="Subtitle"/>
+        <w:rPr>
+          <w:lang w:val="de-DE"/>
+        </w:rPr>
+      </w:pPr>
+      <w:r>
+        <w:rPr>
+          <w:lang w:val="de-DE"/>
+        </w:rPr>
+        <w:t>Hilfsmittel (</w:t>
       </w:r>
       <w:proofErr w:type="spellStart"/>
       <w:r>
-        <w:t>anzeigen</w:t>
+        <w:rPr>
+          <w:lang w:val="de-DE"/>
+        </w:rPr>
+        <w:t>singular</w:t>
       </w:r>
       <w:proofErr w:type="spellEnd"/>
-    </w:p>
-    <w:p>
-      <w:pPr>
-        <w:pStyle w:val="Praxisbericht"/>
-      </w:pPr>
-      <w:r>
-        <w:t>Um eine Aktivität zu bearbeiten, muss diese zuvor angezeigt werden. Dies bildet dieser Anwendungsfall ab.</w:t>
-      </w:r>
-    </w:p>
-    <w:p>
-      <w:pPr>
-        <w:pStyle w:val="Subtitle"/>
-      </w:pPr>
-      <w:proofErr w:type="spellStart"/>
-      <w:r>
-        <w:t>Detailseite</w:t>
-      </w:r>
-      <w:proofErr w:type="spellEnd"/>
-      <w:r>
-        <w:t xml:space="preserve"> </w:t>
-      </w:r>
-      <w:proofErr w:type="spellStart"/>
-      <w:r>
-        <w:t>anzeigen</w:t>
-      </w:r>
-      <w:proofErr w:type="spellEnd"/>
-    </w:p>
-    <w:p>
-      <w:pPr>
-        <w:pStyle w:val="Praxisbericht"/>
-      </w:pPr>
-      <w:r>
-        <w:t>Der Anwendungsfall Detailseite anzeigen, beinhaltet die Visualisierung von einzelnen Stammdaten für eine entsprechende Entität. Hierbei wird eine Übersichtsseite für beispielsweise eine Aktivität erzeugt, die alle wesentlichen informativen Inhalte, sowie Listeninhalte besitzt.</w:t>
-      </w:r>
-    </w:p>
-    <w:p>
-      <w:pPr>
-        <w:pStyle w:val="Subtitle"/>
-      </w:pPr>
-      <w:proofErr w:type="spellStart"/>
-      <w:r>
-        <w:t>Liste</w:t>
-      </w:r>
-      <w:proofErr w:type="spellEnd"/>
-      <w:r>
-        <w:t xml:space="preserve"> </w:t>
-      </w:r>
-      <w:proofErr w:type="spellStart"/>
-      <w:r>
-        <w:t>anzeigen</w:t>
-      </w:r>
-      <w:proofErr w:type="spellEnd"/>
-    </w:p>
-    <w:p>
-      <w:pPr>
-        <w:pStyle w:val="Praxisbericht"/>
-        <w:rPr>
-          <w:lang w:eastAsia="ja-JP"/>
-        </w:rPr>
-      </w:pPr>
-      <w:r>
-        <w:rPr>
-          <w:lang w:eastAsia="ja-JP"/>
-        </w:rPr>
-        <w:t xml:space="preserve">Liste anzeigen ist ein Anwendungsfall, der die Visualisierung einer Liste für eine Menge von Entitäten des gleichen Typs übernimmt. </w:t>
-      </w:r>
-      <w:r>
-        <w:rPr>
-          <w:lang w:eastAsia="ja-JP"/>
-        </w:rPr>
-        <w:t xml:space="preserve">Hierbei besitzt ein übergeordnetes Objekt, wie zum Beispiel Aktivität eine Sammlung von Unterobjekten, wie zum Beispiel eine Liste an benötigten Hilfsmittel für die Aktivität. Dieser </w:t>
-      </w:r>
-      <w:proofErr w:type="spellStart"/>
-      <w:r>
-        <w:rPr>
-          <w:lang w:eastAsia="ja-JP"/>
-        </w:rPr>
-        <w:t>Use</w:t>
-      </w:r>
-      <w:proofErr w:type="spellEnd"/>
-      <w:r>
-        <w:rPr>
-          <w:lang w:eastAsia="ja-JP"/>
-        </w:rPr>
-        <w:t>-Case stellt einen allgemeinen Anwendungsfall dar, da jede Visualisierung einer Liste ähnliche Elemente, wie beispielsweise einen Listenkopf, Listeneinträge oder ein Vertikales Layout besitzt.</w:t>
-      </w:r>
-    </w:p>
-    <w:p>
-      <w:pPr>
-        <w:pStyle w:val="Subtitle"/>
-      </w:pPr>
-      <w:proofErr w:type="spellStart"/>
-      <w:r>
-        <w:t>Hilfsmittel</w:t>
-      </w:r>
-      <w:proofErr w:type="spellEnd"/>
-      <w:r>
-        <w:t xml:space="preserve"> (plural) </w:t>
-      </w:r>
-      <w:proofErr w:type="spellStart"/>
-      <w:r>
-        <w:t>anzeigen</w:t>
-      </w:r>
-      <w:proofErr w:type="spellEnd"/>
-    </w:p>
-    <w:p>
-      <w:pPr>
-        <w:pStyle w:val="Praxisbericht"/>
-        <w:rPr>
-          <w:lang w:eastAsia="ja-JP"/>
-        </w:rPr>
-      </w:pPr>
-      <w:r>
-        <w:rPr>
-          <w:lang w:eastAsia="ja-JP"/>
-        </w:rPr>
-        <w:t xml:space="preserve">Die Erweiterung des Anwendungsfalls Liste anzeigen. </w:t>
-      </w:r>
-      <w:r>
-        <w:rPr>
-          <w:lang w:eastAsia="ja-JP"/>
-        </w:rPr>
-        <w:t>Hierbei werden spezielle Listen für Hilfsmittel angezeigt.</w:t>
-      </w:r>
-    </w:p>
-    <w:p>
-      <w:pPr>
-        <w:pStyle w:val="Subtitle"/>
+      <w:r>
         <w:rPr>
           <w:lang w:val="de-DE"/>
         </w:rPr>
-      </w:pPr>
-      <w:r>
-        <w:rPr>
-          <w:lang w:val="de-DE"/>
-        </w:rPr>
-        <w:t xml:space="preserve">Teilnehmer </w:t>
-      </w:r>
-      <w:r>
-        <w:rPr>
-          <w:lang w:val="de-DE"/>
-        </w:rPr>
-        <w:t xml:space="preserve">(plural) </w:t>
-      </w:r>
-      <w:r>
-        <w:rPr>
-          <w:lang w:val="de-DE"/>
-        </w:rPr>
-        <w:t>anzeigen</w:t>
-      </w:r>
-    </w:p>
-    <w:p>
-      <w:pPr>
-        <w:pStyle w:val="Praxisbericht"/>
-        <w:rPr>
-          <w:lang w:eastAsia="ja-JP"/>
-        </w:rPr>
-      </w:pPr>
-      <w:r>
-        <w:rPr>
-          <w:lang w:eastAsia="ja-JP"/>
-        </w:rPr>
-        <w:t xml:space="preserve">Die Erweiterung des Anwendungsfalls Liste anzeigen. </w:t>
-      </w:r>
-      <w:r>
-        <w:rPr>
-          <w:lang w:eastAsia="ja-JP"/>
-        </w:rPr>
-        <w:t xml:space="preserve">Hierbei werden spezielle Listen für </w:t>
-      </w:r>
-      <w:r>
-        <w:rPr>
-          <w:lang w:eastAsia="ja-JP"/>
-        </w:rPr>
-        <w:t xml:space="preserve">Teilnehmer </w:t>
-      </w:r>
-      <w:r>
-        <w:rPr>
-          <w:lang w:eastAsia="ja-JP"/>
-        </w:rPr>
-        <w:t>angezeigt.</w:t>
-      </w:r>
-      <w:r>
-        <w:rPr>
-          <w:lang w:eastAsia="ja-JP"/>
-        </w:rPr>
-        <w:t xml:space="preserve"> </w:t>
-      </w:r>
-    </w:p>
-    <w:p>
-      <w:pPr>
-        <w:pStyle w:val="Subtitle"/>
-        <w:rPr>
-          <w:lang w:val="de-DE"/>
-        </w:rPr>
-      </w:pPr>
-      <w:r>
-        <w:rPr>
-          <w:lang w:val="de-DE"/>
-        </w:rPr>
-        <w:t>Verantwortliche</w:t>
-      </w:r>
-      <w:r>
-        <w:rPr>
-          <w:lang w:val="de-DE"/>
-        </w:rPr>
-        <w:t xml:space="preserve"> (plural)</w:t>
-      </w:r>
-      <w:r>
-        <w:rPr>
-          <w:lang w:val="de-DE"/>
-        </w:rPr>
-        <w:t xml:space="preserve"> anzeigen</w:t>
-      </w:r>
-    </w:p>
-    <w:p>
-      <w:pPr>
-        <w:pStyle w:val="Praxisbericht"/>
-        <w:rPr>
-          <w:lang w:eastAsia="ja-JP"/>
-        </w:rPr>
-      </w:pPr>
-      <w:r>
-        <w:rPr>
-          <w:lang w:eastAsia="ja-JP"/>
-        </w:rPr>
-        <w:t xml:space="preserve">Die Erweiterung des Anwendungsfalls Liste anzeigen. </w:t>
-      </w:r>
-      <w:r>
-        <w:rPr>
-          <w:lang w:eastAsia="ja-JP"/>
-        </w:rPr>
-        <w:t xml:space="preserve">Hierbei werden spezielle Listen für </w:t>
-      </w:r>
-      <w:r>
-        <w:rPr>
-          <w:lang w:eastAsia="ja-JP"/>
-        </w:rPr>
-        <w:t>Verantwortliche</w:t>
-      </w:r>
-      <w:r>
-        <w:rPr>
-          <w:lang w:eastAsia="ja-JP"/>
-        </w:rPr>
-        <w:t xml:space="preserve"> angezeigt.</w:t>
-      </w:r>
-    </w:p>
-    <w:p>
-      <w:pPr>
-        <w:pStyle w:val="Subtitle"/>
-        <w:rPr>
-          <w:lang w:val="de-DE"/>
-        </w:rPr>
-      </w:pPr>
-      <w:r>
-        <w:rPr>
-          <w:lang w:val="de-DE"/>
-        </w:rPr>
-        <w:t>Verpflegungen anzeigen</w:t>
-      </w:r>
-    </w:p>
-    <w:p>
-      <w:pPr>
-        <w:pStyle w:val="Praxisbericht"/>
-        <w:rPr>
-          <w:lang w:eastAsia="ja-JP"/>
-        </w:rPr>
-      </w:pPr>
-      <w:r>
-        <w:rPr>
-          <w:lang w:eastAsia="ja-JP"/>
-        </w:rPr>
-        <w:t xml:space="preserve">Die Erweiterung des Anwendungsfalls Liste anzeigen. </w:t>
-      </w:r>
-      <w:r>
-        <w:rPr>
-          <w:lang w:eastAsia="ja-JP"/>
-        </w:rPr>
-        <w:t xml:space="preserve">Hierbei werden spezielle Listen für </w:t>
-      </w:r>
-      <w:r>
-        <w:rPr>
-          <w:lang w:eastAsia="ja-JP"/>
-        </w:rPr>
-        <w:t>Verpflegungen</w:t>
-      </w:r>
-      <w:r>
-        <w:rPr>
-          <w:lang w:eastAsia="ja-JP"/>
-        </w:rPr>
-        <w:t xml:space="preserve"> angezeigt.</w:t>
-      </w:r>
-    </w:p>
-    <w:p>
-      <w:pPr>
-        <w:pStyle w:val="Subtitle"/>
-      </w:pPr>
-      <w:proofErr w:type="spellStart"/>
-      <w:r>
-        <w:t>Hilfsmittel</w:t>
-      </w:r>
-      <w:proofErr w:type="spellEnd"/>
-      <w:r>
-        <w:t xml:space="preserve"> (singular) </w:t>
-      </w:r>
-      <w:proofErr w:type="spellStart"/>
-      <w:r>
-        <w:t>anzeigen</w:t>
-      </w:r>
-      <w:proofErr w:type="spellEnd"/>
+        <w:t>) anzeigen</w:t>
+      </w:r>
     </w:p>
     <w:p>
       <w:pPr>
@@ -10876,31 +10807,7 @@
         <w:rPr>
           <w:lang w:eastAsia="ja-JP"/>
         </w:rPr>
-        <w:t xml:space="preserve">Hierbei wird eine spezielle Detailseite für ein konkretes Objekt des Typs </w:t>
-      </w:r>
-      <w:r>
-        <w:rPr>
-          <w:lang w:eastAsia="ja-JP"/>
-        </w:rPr>
-        <w:t>Person</w:t>
-      </w:r>
-      <w:r>
-        <w:rPr>
-          <w:lang w:eastAsia="ja-JP"/>
-        </w:rPr>
-        <w:t xml:space="preserve"> angezeigt</w:t>
-      </w:r>
-      <w:r>
-        <w:rPr>
-          <w:lang w:eastAsia="ja-JP"/>
-        </w:rPr>
-        <w:t>, die als Verantwortlicher agiert</w:t>
-      </w:r>
-      <w:r>
-        <w:rPr>
-          <w:lang w:eastAsia="ja-JP"/>
-        </w:rPr>
-        <w:t>.</w:t>
+        <w:t>Hierbei wird eine spezielle Detailseite für ein konkretes Objekt des Typs Person angezeigt, die als Verantwortlicher agiert.</w:t>
       </w:r>
     </w:p>
     <w:p>
@@ -10934,38 +10841,22 @@
         <w:rPr>
           <w:lang w:eastAsia="ja-JP"/>
         </w:rPr>
-        <w:t xml:space="preserve">Hierbei wird eine spezielle Detailseite für ein konkretes Objekt des Typs </w:t>
-      </w:r>
-      <w:r>
-        <w:rPr>
-          <w:lang w:eastAsia="ja-JP"/>
-        </w:rPr>
-        <w:t>Verpflegung</w:t>
-      </w:r>
-      <w:r>
-        <w:rPr>
-          <w:lang w:eastAsia="ja-JP"/>
-        </w:rPr>
-        <w:t xml:space="preserve"> angezeigt.</w:t>
+        <w:t>Hierbei wird eine spezielle Detailseite für ein konkretes Objekt des Typs Verpflegung angezeigt.</w:t>
       </w:r>
     </w:p>
     <w:p>
       <w:pPr>
         <w:pStyle w:val="Subtitle"/>
-      </w:pPr>
-      <w:proofErr w:type="spellStart"/>
-      <w:r>
-        <w:t>Aktivitätsdaten</w:t>
-      </w:r>
-      <w:proofErr w:type="spellEnd"/>
-      <w:r>
-        <w:t xml:space="preserve"> </w:t>
-      </w:r>
-      <w:proofErr w:type="spellStart"/>
-      <w:r>
-        <w:t>ändern</w:t>
-      </w:r>
-      <w:proofErr w:type="spellEnd"/>
+        <w:rPr>
+          <w:lang w:val="de-DE"/>
+        </w:rPr>
+      </w:pPr>
+      <w:r>
+        <w:rPr>
+          <w:lang w:val="de-DE"/>
+        </w:rPr>
+        <w:t>Aktivitätsdaten ändern</w:t>
+      </w:r>
     </w:p>
     <w:p>
       <w:pPr>
@@ -10990,20 +10881,16 @@
     <w:p>
       <w:pPr>
         <w:pStyle w:val="Subtitle"/>
-      </w:pPr>
-      <w:proofErr w:type="spellStart"/>
-      <w:r>
-        <w:t>Listendaten</w:t>
-      </w:r>
-      <w:proofErr w:type="spellEnd"/>
-      <w:r>
-        <w:t xml:space="preserve"> </w:t>
-      </w:r>
-      <w:proofErr w:type="spellStart"/>
-      <w:r>
-        <w:t>löschen</w:t>
-      </w:r>
-      <w:proofErr w:type="spellEnd"/>
+        <w:rPr>
+          <w:lang w:val="de-DE"/>
+        </w:rPr>
+      </w:pPr>
+      <w:r>
+        <w:rPr>
+          <w:lang w:val="de-DE"/>
+        </w:rPr>
+        <w:t>Listendaten löschen</w:t>
+      </w:r>
     </w:p>
     <w:p>
       <w:pPr>
@@ -11028,20 +10915,16 @@
     <w:p>
       <w:pPr>
         <w:pStyle w:val="Subtitle"/>
-      </w:pPr>
-      <w:proofErr w:type="spellStart"/>
-      <w:r>
-        <w:t>Listendaten</w:t>
-      </w:r>
-      <w:proofErr w:type="spellEnd"/>
-      <w:r>
-        <w:t xml:space="preserve"> </w:t>
-      </w:r>
-      <w:proofErr w:type="spellStart"/>
-      <w:r>
-        <w:t>hinzufügen</w:t>
-      </w:r>
-      <w:proofErr w:type="spellEnd"/>
+        <w:rPr>
+          <w:lang w:val="de-DE"/>
+        </w:rPr>
+      </w:pPr>
+      <w:r>
+        <w:rPr>
+          <w:lang w:val="de-DE"/>
+        </w:rPr>
+        <w:t>Listendaten hinzufügen</w:t>
+      </w:r>
     </w:p>
     <w:p>
       <w:pPr>
@@ -11066,20 +10949,16 @@
     <w:p>
       <w:pPr>
         <w:pStyle w:val="Subtitle"/>
-      </w:pPr>
-      <w:proofErr w:type="spellStart"/>
-      <w:r>
-        <w:t>Listendaten</w:t>
-      </w:r>
-      <w:proofErr w:type="spellEnd"/>
-      <w:r>
-        <w:t xml:space="preserve"> </w:t>
-      </w:r>
-      <w:proofErr w:type="spellStart"/>
-      <w:r>
-        <w:t>bearbeiten</w:t>
-      </w:r>
-      <w:proofErr w:type="spellEnd"/>
+        <w:rPr>
+          <w:lang w:val="de-DE"/>
+        </w:rPr>
+      </w:pPr>
+      <w:r>
+        <w:rPr>
+          <w:lang w:val="de-DE"/>
+        </w:rPr>
+        <w:t>Listendaten bearbeiten</w:t>
+      </w:r>
     </w:p>
     <w:p>
       <w:pPr>
@@ -11602,16 +11481,631 @@
         </w:rPr>
         <w:t xml:space="preserve"> anzeigen. Hierbei wird je nach gewählter Suchansicht das Ergebnis in der Liste oder dem Kalender angezeigt.</w:t>
       </w:r>
+    </w:p>
+    <w:p>
+      <w:pPr>
+        <w:rPr>
+          <w:lang w:eastAsia="ja-JP"/>
+        </w:rPr>
+      </w:pPr>
+      <w:r>
+        <w:rPr>
+          <w:lang w:eastAsia="ja-JP"/>
+        </w:rPr>
+        <w:br w:type="page"/>
+      </w:r>
+    </w:p>
+    <w:p>
+      <w:pPr>
+        <w:pStyle w:val="Heading1"/>
+        <w:rPr>
+          <w:lang w:eastAsia="ja-JP"/>
+        </w:rPr>
+      </w:pPr>
+      <w:r>
+        <w:rPr>
+          <w:lang w:eastAsia="ja-JP"/>
+        </w:rPr>
+        <w:lastRenderedPageBreak/>
+        <w:t>Sequenzdiagramm</w:t>
+      </w:r>
+    </w:p>
+    <w:p>
+      <w:pPr>
+        <w:rPr>
+          <w:lang w:eastAsia="ja-JP"/>
+        </w:rPr>
+      </w:pPr>
+    </w:p>
+    <w:p>
+      <w:pPr>
+        <w:pStyle w:val="Praxisbericht"/>
+        <w:rPr>
+          <w:lang w:eastAsia="ja-JP"/>
+        </w:rPr>
+      </w:pPr>
+      <w:r>
+        <w:rPr>
+          <w:lang w:eastAsia="ja-JP"/>
+        </w:rPr>
+        <w:t>Im folgenden Abschnitt wird das Szenario „Catering anlegen“, sowie das exemplarische Unterszenario „Essen anlegen“ erläutert und anschließend durch ein Sequenzdiagramm visualisiert. Die Beschreibung des Diagramms dient der Auflistung von Besonderheiten und dient ebenfalls zur Bezugsherstellung. Die Darstellung des Sequenzdiagramms findet in der Phase der Analyse statt, sodass einige Funktionen oder Klassennamen allgemeingültig ausgedrückt werden. Dies ist bewusst so gemacht, um bei dem späteren Entwurf des Klassendiagramms an keine Restriktionen gebunden sein zu müssen. Weiterhin wurde auf die ex</w:t>
+      </w:r>
+      <w:r>
+        <w:rPr>
+          <w:lang w:eastAsia="ja-JP"/>
+        </w:rPr>
+        <w:t xml:space="preserve">akte Angabe von Parameterwerten, sowie auf die Rückgabe typkonformer Daten bewusst verzichtet. Diese wurden im vollen Umfang allgemeingültig dargestellt. Die Verlauf der Nachrichten, sowie deren beteiligten Objekte stehen im Vordergrund der </w:t>
+      </w:r>
+      <w:proofErr w:type="spellStart"/>
+      <w:r>
+        <w:rPr>
+          <w:lang w:eastAsia="ja-JP"/>
+        </w:rPr>
+        <w:t>Szenariobetrachtung</w:t>
+      </w:r>
+      <w:proofErr w:type="spellEnd"/>
+      <w:r>
+        <w:rPr>
+          <w:lang w:eastAsia="ja-JP"/>
+        </w:rPr>
+        <w:t xml:space="preserve">. Dies dient als Grundlage zum weiteren Entwurf. </w:t>
+      </w:r>
+    </w:p>
+    <w:p>
+      <w:pPr>
+        <w:pStyle w:val="Heading2"/>
+        <w:rPr>
+          <w:lang w:eastAsia="ja-JP"/>
+        </w:rPr>
+      </w:pPr>
+      <w:proofErr w:type="spellStart"/>
+      <w:r>
+        <w:rPr>
+          <w:lang w:eastAsia="ja-JP"/>
+        </w:rPr>
+        <w:t>Szenariobetrachtung</w:t>
+      </w:r>
+      <w:proofErr w:type="spellEnd"/>
+      <w:r>
+        <w:rPr>
+          <w:lang w:eastAsia="ja-JP"/>
+        </w:rPr>
+        <w:t>: Catering anlegen</w:t>
+      </w:r>
+    </w:p>
+    <w:p>
+      <w:pPr>
+        <w:pStyle w:val="Praxisbericht"/>
+        <w:rPr>
+          <w:lang w:eastAsia="ja-JP"/>
+        </w:rPr>
+      </w:pPr>
+    </w:p>
+    <w:p>
+      <w:pPr>
+        <w:pStyle w:val="Praxisbericht"/>
+        <w:rPr>
+          <w:lang w:eastAsia="ja-JP"/>
+        </w:rPr>
+      </w:pPr>
+      <w:r>
+        <w:rPr>
+          <w:lang w:eastAsia="ja-JP"/>
+        </w:rPr>
+        <w:t xml:space="preserve">In diesem Szenario wird für eine bestimmte Aktivität ein Catering angelegt. Die korrespondierende Klasse im Klassendiagramm ist Verpflegung. Daher wird im späteren Ablauf des Sequenzdiagramms auch von dem Anlegen einer Verpflegung gesprochen. Dies ist mit Catering gleichzusetzen. </w:t>
+      </w:r>
+    </w:p>
+    <w:p>
+      <w:pPr>
+        <w:pStyle w:val="Praxisbericht"/>
+        <w:rPr>
+          <w:lang w:eastAsia="ja-JP"/>
+        </w:rPr>
+      </w:pPr>
+      <w:r>
+        <w:rPr>
+          <w:lang w:eastAsia="ja-JP"/>
+        </w:rPr>
+        <w:t xml:space="preserve">Das Szenario betrachtet das Anlegen eines Verpflegungsobjekts, welches für eine spätere Aktivität genutzt werden kann. Hierbei werden unter anderem Speisen und Getränke hinzugefügt, um den Teilnehmern der Aktivität eine Mahlzeit oder etwas zu trinken zu bieten. Das neue Anlegen einer Verpflegungseinheit benötigt hierzu wichtige obligatorische Fakten. Unter anderem muss ein eindeutiger </w:t>
+      </w:r>
+      <w:r>
+        <w:rPr>
+          <w:lang w:eastAsia="ja-JP"/>
+        </w:rPr>
+        <w:t>Caterer für das Catering verantwortlich sein. Daher muss diese obligatorisch eingetragen werden. Hierbei kann jedoch ebenfalls auf eine private Person zurückgegriffen werden. Weiterhin hat man die optionale Möglichkeit Datum und Uhrzeit für das Eintreffen des Caterings zu hinterlegen. Nachdem der Nutzer eine Liste an diversen Speisen und eine Liste an Getränken hinzugefügt hat, müssen anschließend noch die Kosten für das Catering gepflegt werden.</w:t>
+      </w:r>
+      <w:r>
+        <w:rPr>
+          <w:lang w:eastAsia="ja-JP"/>
+        </w:rPr>
+        <w:t xml:space="preserve"> Nach der Speicherung durch den Nutzer kann das neu angelegte Catering Objekt auf der Datenbank gespeichert werden.</w:t>
+      </w:r>
+    </w:p>
+    <w:p>
+      <w:pPr>
+        <w:rPr>
+          <w:lang w:eastAsia="ja-JP"/>
+        </w:rPr>
+      </w:pPr>
+      <w:r>
+        <w:rPr>
+          <w:lang w:eastAsia="ja-JP"/>
+        </w:rPr>
+        <w:br w:type="page"/>
+      </w:r>
+    </w:p>
+    <w:p>
+      <w:pPr>
+        <w:pStyle w:val="Heading2"/>
+        <w:rPr>
+          <w:lang w:eastAsia="ja-JP"/>
+        </w:rPr>
+      </w:pPr>
+      <w:r>
+        <w:rPr>
+          <w:lang w:eastAsia="ja-JP"/>
+        </w:rPr>
+        <w:lastRenderedPageBreak/>
+        <w:t>Diagrammbetrachtung: Catering anlegen</w:t>
+      </w:r>
+    </w:p>
+    <w:p>
+      <w:pPr>
+        <w:pStyle w:val="Praxisbericht"/>
+        <w:rPr>
+          <w:lang w:eastAsia="ja-JP"/>
+        </w:rPr>
+      </w:pPr>
+    </w:p>
+    <w:p>
+      <w:pPr>
+        <w:pStyle w:val="Praxisbericht"/>
+        <w:rPr>
+          <w:lang w:eastAsia="ja-JP"/>
+        </w:rPr>
+      </w:pPr>
+      <w:r>
+        <w:rPr>
+          <w:lang w:eastAsia="ja-JP"/>
+        </w:rPr>
+        <w:t>Das oben beschriebene Szenario wird durch das nachfolgende Sequenzdiagramm nach UML Standard visuell dargestellt. Hierbei wurde auf die explizite Darstellung von Fehlerbenachrichtigungen, wie zum Beispiel Datenbankfehler, fehlende Berechtigungen oder falsche Nutzereingaben, zu</w:t>
+      </w:r>
+      <w:r>
+        <w:rPr>
+          <w:lang w:eastAsia="ja-JP"/>
+        </w:rPr>
+        <w:t>m</w:t>
+      </w:r>
+      <w:r>
+        <w:rPr>
+          <w:lang w:eastAsia="ja-JP"/>
+        </w:rPr>
+        <w:t xml:space="preserve"> Gunsten der Übersichtlichkeit verzichtet.</w:t>
+      </w:r>
+      <w:r>
+        <w:rPr>
+          <w:lang w:eastAsia="ja-JP"/>
+        </w:rPr>
+        <w:t xml:space="preserve"> Exemplarisch wurde eine Fehlerbehandlung beim Sichern einer Verpflegung eingefügt.</w:t>
+      </w:r>
+    </w:p>
+    <w:p>
+      <w:pPr>
+        <w:pStyle w:val="Praxisbericht"/>
+        <w:rPr>
+          <w:lang w:eastAsia="ja-JP"/>
+        </w:rPr>
+      </w:pPr>
+      <w:r>
+        <w:rPr>
+          <w:lang w:eastAsia="ja-JP"/>
+        </w:rPr>
+        <w:t>Weiterhin beinhaltet das Szenario viele weitere Unterszenarien, wie beispielweise das neue Anlegen von Caterern, Speisen, Getränken oder Kosten. Diese wurden an der entsprechenden Stelle als eigenes Sequenzdiagramm referenziert. Exemplarisch wurde hierfür ein Sequenzdiagramm für das Objekt Essen angelegt. Dieses visualisiert das Unterszenario „Essen anlegen“ und dient als Vergleichsdiagramm für die anderen referenzierten Szenarien, da diese sich stark ähneln.</w:t>
+      </w:r>
+    </w:p>
+    <w:p>
+      <w:pPr>
+        <w:pStyle w:val="Praxisbericht"/>
+        <w:rPr>
+          <w:lang w:eastAsia="ja-JP"/>
+        </w:rPr>
+      </w:pPr>
+      <w:r>
+        <w:rPr>
+          <w:lang w:eastAsia="ja-JP"/>
+        </w:rPr>
+        <w:t>Viele in dem Diagramm dargestellten Funktionen befinden sich in einem allumfassenden Parallelitätsblock, welcher dem Nutzer die freie Pflege der Attribute ermöglicht. Dadurch hat der Nutzer die Möglichkeit die Eingabe für spezielle Felder und Listen, wie beispielsweise Datum, Uhrzeit oder Speisen in einer beliebigen Reihenfolge auf der Formularseite abzuarbeiten. Weiterhin wurden optionale Szenarien innerhalb des Sequenzdiagramms durch entsprechende Optional-Blöcke dargestellt. Diese müssen vom Nutzer nicht betreten werden, um einen erfolgreichen Abschluss des Szenarios zu gewährleisten.</w:t>
+      </w:r>
+    </w:p>
+    <w:p>
+      <w:pPr>
+        <w:pStyle w:val="Praxisbericht"/>
+        <w:rPr>
+          <w:lang w:eastAsia="ja-JP"/>
+        </w:rPr>
+      </w:pPr>
+      <w:r>
+        <w:rPr>
+          <w:lang w:eastAsia="ja-JP"/>
+        </w:rPr>
+        <w:t xml:space="preserve">Alternative Blöcke geben dem Nutzer in diesem Diagramm </w:t>
+      </w:r>
+      <w:r>
+        <w:rPr>
+          <w:lang w:eastAsia="ja-JP"/>
+        </w:rPr>
+        <w:t>eine Wahl zwischen zwei unterschiedlichen Aktionen. So kann er in der Regel zwischen dem neuen Anlegen eines Unterobjekts oder der Auswahl eines bestehenden Objekts entscheiden, wenn er beispielsweise die Getränkeliste des Caterings pflegt. Dies kann der Nutzer so lange wiederholen, solang er noch weitere Getränke auf seiner Liste wünscht. Daher wird die Bedingung in den dazugehörigen Schleifenblöcken ebenso abstrakt gehalten, da dies eine vom Nutzer intuitive Entscheidung ist.</w:t>
+      </w:r>
+    </w:p>
+    <w:p>
+      <w:pPr>
+        <w:pStyle w:val="Praxisbericht"/>
+        <w:rPr>
+          <w:lang w:eastAsia="ja-JP"/>
+        </w:rPr>
+      </w:pPr>
+      <w:r>
+        <w:rPr>
+          <w:lang w:eastAsia="ja-JP"/>
+        </w:rPr>
+        <w:t xml:space="preserve">Generell besitzt das Sequenzdiagramm insgesamt </w:t>
+      </w:r>
+      <w:r>
+        <w:rPr>
+          <w:lang w:eastAsia="ja-JP"/>
+        </w:rPr>
+        <w:t>elf</w:t>
+      </w:r>
+      <w:r>
+        <w:rPr>
+          <w:lang w:eastAsia="ja-JP"/>
+        </w:rPr>
+        <w:t xml:space="preserve"> unterschiedliche Entitätstypen, deren Namen aus dem Analyseklassendiagramm resultieren und daher noch abstrakt gehalten werden. Das Szenario beginnt durch eine vom Nutzer ausgelöste Aktion, indem er eine neue Verpflegung anlegen möchte. Hierbei muss als Vorbedingung bereits eine bestehende Aktivität existieren, in welcher der Nutzer im Bearbeitungsmodus agiert. Erst durch diese Bedingung, kann es dem Nutzer ermöglicht werden, der Aktivität ein Catering hinzuzufügen. Durch diese Aktion wird eine neue Instanz eines Verpflegungsobjektes erstellt, welches das Catering repräsentiert. Hierbei wird ebenfalls eine </w:t>
+      </w:r>
+      <w:r>
+        <w:rPr>
+          <w:lang w:eastAsia="ja-JP"/>
+        </w:rPr>
+        <w:lastRenderedPageBreak/>
+        <w:t xml:space="preserve">eindeutige ID für das entsprechende Objekt gesetzt. Auf einen Zugriff auf die Datenbank um die nächste, noch nicht vergebene ID zu finden, </w:t>
+      </w:r>
+      <w:r>
+        <w:rPr>
+          <w:lang w:eastAsia="ja-JP"/>
+        </w:rPr>
+        <w:t>wird</w:t>
+      </w:r>
+      <w:r>
+        <w:rPr>
+          <w:lang w:eastAsia="ja-JP"/>
+        </w:rPr>
+        <w:t xml:space="preserve"> hier aus Gründen der Übersichtlichkeit verzichtet. Nach der erfolgreichen Erstellung des Objekts werden die Formulardaten des Objekts abgefragt, um eine entsprechende Formularseite für den Nutzer anzuzeigen. </w:t>
+      </w:r>
+      <w:r>
+        <w:rPr>
+          <w:lang w:eastAsia="ja-JP"/>
+        </w:rPr>
+        <w:t>Hierbei wird flexibel auf die bestehenden Attribute des Verpflegungsobjekts reagiert und eine passende Seite erzeugt.</w:t>
+      </w:r>
+    </w:p>
+    <w:p>
+      <w:pPr>
+        <w:pStyle w:val="Praxisbericht"/>
+        <w:rPr>
+          <w:lang w:eastAsia="ja-JP"/>
+        </w:rPr>
+      </w:pPr>
+      <w:r>
+        <w:rPr>
+          <w:lang w:eastAsia="ja-JP"/>
+        </w:rPr>
+        <w:t>Nachdem der Nutzer nun eine Möglichkeit besitzt sämtliche benötigten Attribute innerhalb der Seite zu pflegen, steht es ihm frei, welche er zuerst bearbeiten möchte. Bei der Pflege von einfachen Feldvariablen, wie beispielsweise Datum oder Uhrzeit des eintreffenden Caterings, werden die eingegebenen Werte in die entsprechenden Attribute des Verpflegungsobjektes geschrieben. Eine Validierung der Eingabewerte findet statt, jedoch wurde hierbei auf die Darstellung im Sequenzdiagramm verzichtet.</w:t>
+      </w:r>
+    </w:p>
+    <w:p>
+      <w:pPr>
+        <w:pStyle w:val="Praxisbericht"/>
+        <w:rPr>
+          <w:lang w:eastAsia="ja-JP"/>
+        </w:rPr>
+      </w:pPr>
+      <w:r>
+        <w:rPr>
+          <w:lang w:eastAsia="ja-JP"/>
+        </w:rPr>
+        <w:t>Bei der Pflege von komplexeren Datenobjekten, wie beispielsweise Caterer, Essen</w:t>
+      </w:r>
+      <w:r>
+        <w:rPr>
+          <w:lang w:eastAsia="ja-JP"/>
+        </w:rPr>
+        <w:t xml:space="preserve"> oder</w:t>
+      </w:r>
+      <w:r>
+        <w:rPr>
+          <w:lang w:eastAsia="ja-JP"/>
+        </w:rPr>
+        <w:t xml:space="preserve"> Getränk, erhält der Nutzer eine jeweilige Vorschlagsliste, basierend auf den bestehenden Datensätzen in der Datenbank. Hierbei hat der Nutzer die freie Möglichkeit einen bestehenden Datensatz auszuwählen und diesen mit </w:t>
+      </w:r>
+      <w:r>
+        <w:rPr>
+          <w:lang w:eastAsia="ja-JP"/>
+        </w:rPr>
+        <w:t>einer entsprechenden Planung zu verbinden. Diese Essens- oder Getränkeplanung wird anschließend auf das Catering referenziert.</w:t>
+      </w:r>
+      <w:r>
+        <w:rPr>
+          <w:lang w:eastAsia="ja-JP"/>
+        </w:rPr>
+        <w:t xml:space="preserve"> Bei der Auswahl von Speisen und Getränken muss der Nutzer nach der Auswahl noch eine zu bestellende Menge hinterlegen, sodass die entsprechende Getränke</w:t>
+      </w:r>
+      <w:r>
+        <w:rPr>
+          <w:lang w:eastAsia="ja-JP"/>
+        </w:rPr>
+        <w:t>-</w:t>
+      </w:r>
+      <w:r>
+        <w:rPr>
+          <w:lang w:eastAsia="ja-JP"/>
+        </w:rPr>
+        <w:t xml:space="preserve"> oder Essensplanung vollständig ist. Optional kann der Nutzer noch ein Kommentar bei der Planung einfügen.</w:t>
+      </w:r>
+      <w:r>
+        <w:rPr>
+          <w:lang w:eastAsia="ja-JP"/>
+        </w:rPr>
+        <w:t xml:space="preserve"> Bei den Kosten entfällt die Zwischenstufe der Planung, da hierbei auf keine in der Datenbank stehenden Objektdaten zurückgegriffen wird. Hierbei gibt es keine Vorschlagsliste und jedes Kostenobjekt muss neu erzeugt werden. Dieses wird direkt als Listenelement auf das Catering referenziert.</w:t>
+      </w:r>
+    </w:p>
+    <w:p>
+      <w:pPr>
+        <w:pStyle w:val="Praxisbericht"/>
+        <w:rPr>
+          <w:lang w:eastAsia="ja-JP"/>
+        </w:rPr>
+      </w:pPr>
+      <w:r>
+        <w:rPr>
+          <w:lang w:eastAsia="ja-JP"/>
+        </w:rPr>
+        <w:t xml:space="preserve">Nachdem der Nutzer sämtliche Eintragungen zu seinem gewünschten Catering vorgenommen hat, hat dieser die Möglichkeit das aktuelle Catering zu sichern oder zu verlassen. Tätigt der Nutzer die Aktion „sichern“, so werden alle Daten des Objekts „Verpflegung“ gesammelt und an den </w:t>
+      </w:r>
+      <w:proofErr w:type="spellStart"/>
+      <w:r>
+        <w:rPr>
+          <w:lang w:eastAsia="ja-JP"/>
+        </w:rPr>
+        <w:t>Datenbankkonnektor</w:t>
+      </w:r>
+      <w:proofErr w:type="spellEnd"/>
+      <w:r>
+        <w:rPr>
+          <w:lang w:eastAsia="ja-JP"/>
+        </w:rPr>
+        <w:t xml:space="preserve"> gesendet, der die Verbindung zur Datenbank aufbaut und die entsprechenden Datensätze sichert. </w:t>
+      </w:r>
+      <w:r>
+        <w:rPr>
+          <w:lang w:eastAsia="ja-JP"/>
+        </w:rPr>
+        <w:t xml:space="preserve">Exemplarisch werden hier Fehlerbehandlungen, sowie die Interaktion zwischen Benutzeroberfläche und Nutzer näher dargestellt. Da das Speichern auf der Datenbank als asynchrone Nachricht ausgeführt wird, wird dem Nutzer danach direkt eine Art Sanduhr angezeigt, die diesem eine kurze Wartezeit signalisiert. Nach einer Antwort durch den </w:t>
+      </w:r>
+      <w:proofErr w:type="spellStart"/>
+      <w:r>
+        <w:rPr>
+          <w:lang w:eastAsia="ja-JP"/>
+        </w:rPr>
+        <w:t>Datenbankkonnektor</w:t>
+      </w:r>
+      <w:proofErr w:type="spellEnd"/>
+      <w:r>
+        <w:rPr>
+          <w:lang w:eastAsia="ja-JP"/>
+        </w:rPr>
+        <w:t xml:space="preserve"> wird die Sanduhr wieder entfernt und ein Dialog geöffnet, abhängig von der Statusmeldung, die die Datenbank zurückliefert. Sofern alles in Ordnung ist, wird ein Dialog angezeigt, der dem User das erfolgreiche Speichern signalisiert. Andernfalls wird ein Fehlerdialog geöffnet, der den Nutzer auf eventuelle Fehler </w:t>
+      </w:r>
+      <w:r>
+        <w:rPr>
+          <w:lang w:eastAsia="ja-JP"/>
+        </w:rPr>
+        <w:lastRenderedPageBreak/>
+        <w:t>hinweist. Nach Schließen des Dialogfensters, egal ob erfolgreich oder erfolglos, kehrt der Nutzer zur Detailseite seiner eben angelegten Verpflegung zurück und kann diese nun verlassen. Hierbei wird er nochmals gefragt, ob er die Seite verlassen möchte, denn andernfalls würden nicht gespeicherte Änderungen verloren gehen. Nach positiver Bestätigung des Dialogs kehrt der Nutzer zur allgemeinen Hochzeitsprojektübersichtsseite zurück und das Verpflegungsobjekt wird zerstört.</w:t>
+      </w:r>
+    </w:p>
+    <w:p>
+      <w:pPr>
+        <w:pStyle w:val="Heading2"/>
+        <w:rPr>
+          <w:lang w:eastAsia="ja-JP"/>
+        </w:rPr>
+      </w:pPr>
+      <w:r>
+        <w:rPr>
+          <w:lang w:eastAsia="ja-JP"/>
+        </w:rPr>
+        <w:t xml:space="preserve"> </w:t>
+      </w:r>
+      <w:proofErr w:type="spellStart"/>
+      <w:r>
+        <w:rPr>
+          <w:lang w:eastAsia="ja-JP"/>
+        </w:rPr>
+        <w:t>Szenariobetrachtung</w:t>
+      </w:r>
+      <w:proofErr w:type="spellEnd"/>
+      <w:r>
+        <w:rPr>
+          <w:lang w:eastAsia="ja-JP"/>
+        </w:rPr>
+        <w:t xml:space="preserve">: </w:t>
+      </w:r>
+      <w:r>
+        <w:rPr>
+          <w:lang w:eastAsia="ja-JP"/>
+        </w:rPr>
+        <w:t>Essen anlegen</w:t>
+      </w:r>
+    </w:p>
+    <w:p>
+      <w:pPr>
+        <w:rPr>
+          <w:lang w:eastAsia="ja-JP"/>
+        </w:rPr>
+      </w:pPr>
+    </w:p>
+    <w:p>
+      <w:pPr>
+        <w:pStyle w:val="Praxisbericht"/>
+        <w:rPr>
+          <w:lang w:eastAsia="ja-JP"/>
+        </w:rPr>
+      </w:pPr>
+      <w:r>
+        <w:rPr>
+          <w:lang w:eastAsia="ja-JP"/>
+        </w:rPr>
+        <w:t>Wie oben bereits näher erläutert, existieren im Sequenzdiagramm „Catering anlegen“ Referenzblöcke, die wiederrum auf weitere Unterszenarien verweisen. Da diese sich vom Ablauf her stark ähneln, wird hier exemplarisch das Szenario „Essen anlegen“ näher betrachtet. Der Anwendungsfall kann genau zwei unterschiedliche Vorbedingungen haben: Entweder der Nutzer hat gerade eine Aktivität angelegt und möchte hierbei eine Speise zu seiner Essensliste hinzufügen, findet jedoch keine passende Speise in der Vorschlagsliste oder der Nutzer möchte einfach so eine Speise im System anlegen, ohne dass er diese einer Aktivität, bzw. einer Essensplanung zuweisen möchte.</w:t>
+      </w:r>
+    </w:p>
+    <w:p>
+      <w:pPr>
+        <w:pStyle w:val="Praxisbericht"/>
+        <w:rPr>
+          <w:lang w:eastAsia="ja-JP"/>
+        </w:rPr>
+      </w:pPr>
+      <w:r>
+        <w:rPr>
+          <w:lang w:eastAsia="ja-JP"/>
+        </w:rPr>
+        <w:t>Um seine Speise anlegen zu können, werden ähnlich wie bei der Entität Catering zuvor auch, obligatorische und optionale</w:t>
+      </w:r>
+      <w:r>
+        <w:rPr>
+          <w:lang w:eastAsia="ja-JP"/>
+        </w:rPr>
+        <w:t xml:space="preserve"> Attributwerte benötigt. Bei der Entität „Essen“ handelt es sich um den obligatorischen Titel der Speise, sowie die optionale Angabe von Allergenen Informationen.</w:t>
+      </w:r>
+      <w:r>
+        <w:rPr>
+          <w:lang w:eastAsia="ja-JP"/>
+        </w:rPr>
+        <w:t xml:space="preserve"> </w:t>
+      </w:r>
+    </w:p>
+    <w:p>
+      <w:pPr>
+        <w:pStyle w:val="Heading2"/>
+        <w:rPr>
+          <w:lang w:eastAsia="ja-JP"/>
+        </w:rPr>
+      </w:pPr>
+      <w:r>
+        <w:rPr>
+          <w:lang w:eastAsia="ja-JP"/>
+        </w:rPr>
+        <w:t>Diagrammbetrachtung: Essen anlegen</w:t>
+      </w:r>
+    </w:p>
+    <w:p>
+      <w:pPr>
+        <w:pStyle w:val="Praxisbericht"/>
+        <w:rPr>
+          <w:lang w:eastAsia="ja-JP"/>
+        </w:rPr>
+      </w:pPr>
+    </w:p>
+    <w:p>
+      <w:pPr>
+        <w:pStyle w:val="Praxisbericht"/>
+        <w:rPr>
+          <w:lang w:eastAsia="ja-JP"/>
+        </w:rPr>
+      </w:pPr>
+      <w:r>
+        <w:rPr>
+          <w:lang w:eastAsia="ja-JP"/>
+        </w:rPr>
+        <w:t>Das oben beschriebene Unterszenario wird durch das nachfolgende zusätzliche Sequenzdiagramm nach UML Standard visualisiert. Wie in dem ersten Diagramm wird hier auf die explizite Fehlerbehandlung aus Gründen der Übersichtlichkeit verzichtet. Dieses Diagramm dient lediglich de</w:t>
+      </w:r>
+      <w:r>
+        <w:rPr>
+          <w:lang w:eastAsia="ja-JP"/>
+        </w:rPr>
+        <w:t xml:space="preserve">r Visualisierung der Referenzen aus dem ersten Diagramm. Hierdurch wird ein Einblick in den Ablauf beim expliziten Anlegen einer Entität, wie beispielsweise einer Speise, gewährt. Im Fokus stehen hierbei der Nachrichtenaustausch, sowie das Erstellen, Löschen und Speichern einzelner Elemente. </w:t>
+      </w:r>
+    </w:p>
+    <w:p>
+      <w:pPr>
+        <w:pStyle w:val="Praxisbericht"/>
+        <w:rPr>
+          <w:lang w:eastAsia="ja-JP"/>
+        </w:rPr>
+      </w:pPr>
+      <w:r>
+        <w:rPr>
+          <w:lang w:eastAsia="ja-JP"/>
+        </w:rPr>
+        <w:t>Generell besitzt das Sequenzdiagramm insgesamt fünf unterschiedliche Entitätstypen, die miteinander interagieren. Die Typdefinitionen der einzelnen Entitäten sind dem Analyseklassendiagramm zu entnehmen und werden bewusst abstrakt gehalten, um beim späteren Entwurf an keine Restriktionen durch das Sequenzdiagramm gebunden zu sein.</w:t>
+      </w:r>
+    </w:p>
+    <w:p>
+      <w:pPr>
+        <w:pStyle w:val="Praxisbericht"/>
+        <w:rPr>
+          <w:lang w:eastAsia="ja-JP"/>
+        </w:rPr>
+      </w:pPr>
+      <w:r>
+        <w:rPr>
+          <w:lang w:eastAsia="ja-JP"/>
+        </w:rPr>
+        <w:t xml:space="preserve">Durch die initiale Aktion „Essen Anlegen“ wird das Szenario durch den Nutzer eingeleitet. </w:t>
+      </w:r>
+      <w:r>
+        <w:rPr>
+          <w:lang w:eastAsia="ja-JP"/>
+        </w:rPr>
+        <w:t xml:space="preserve">Hierbei wird durch das System eine neue Instanz des Objekts Essen erstellt. Nach einer Anforderung der benötigten </w:t>
+      </w:r>
+      <w:r>
+        <w:rPr>
+          <w:lang w:eastAsia="ja-JP"/>
+        </w:rPr>
+        <w:lastRenderedPageBreak/>
+        <w:t xml:space="preserve">Attribute für die Entität Essen wird dem Nutzer eine Formularseite, basierend auf der Art des Objekts angezeigt. Nachdem der Nutzer im bearbeitenden Modus ist, hat er die Möglichkeit die entsprechenden Felder der Objekte zu pflegen. Im Beispiel der Speise ist das das obligatorische Feld für den Titel, sowie das optionale Feld für weitere Allergene Informationen. </w:t>
+      </w:r>
+      <w:r>
+        <w:rPr>
+          <w:lang w:eastAsia="ja-JP"/>
+        </w:rPr>
+        <w:t xml:space="preserve">Nach einer Werteingabe in das Feld, werden die dazugehörigen Attribute der Objektinstanz abgeändert. </w:t>
+      </w:r>
+    </w:p>
+    <w:p>
+      <w:pPr>
+        <w:pStyle w:val="Praxisbericht"/>
+        <w:rPr>
+          <w:lang w:eastAsia="ja-JP"/>
+        </w:rPr>
+      </w:pPr>
+      <w:r>
+        <w:rPr>
+          <w:lang w:eastAsia="ja-JP"/>
+        </w:rPr>
+        <w:t>Nach der Bearbeitung aller nötigen Felder hat der Nutzer, ähnlich wie im vorigen Sequenzdiagramm, die Möglichkeit seine Aktion abzubrechen oder zu speichern. Bei der Speicherung wird derselbe Prozessablauf, wie der oben beschriebene genutzt. Lediglich die Datenabfrage der korrespondierenden Entität ändert sich. Weiterhin hat der Nutzer die Möglichkeit das Anlegen der Speise abzubrechen und zu seiner vorigen Seite zurückzukehren.</w:t>
+      </w:r>
+    </w:p>
+    <w:p>
+      <w:pPr>
+        <w:pStyle w:val="Praxisbericht"/>
+        <w:rPr>
+          <w:lang w:eastAsia="ja-JP"/>
+        </w:rPr>
+      </w:pPr>
       <w:bookmarkStart w:id="7" w:name="_GoBack"/>
       <w:bookmarkEnd w:id="7"/>
-    </w:p>
-    <w:p>
-      <w:pPr>
-        <w:pStyle w:val="Praxisbericht"/>
-        <w:rPr>
-          <w:lang w:eastAsia="ja-JP"/>
-        </w:rPr>
-      </w:pPr>
     </w:p>
     <w:sectPr>
       <w:headerReference w:type="even" r:id="rId10"/>
@@ -11704,7 +12198,7 @@
           <w:rPr>
             <w:noProof/>
           </w:rPr>
-          <w:t>37</w:t>
+          <w:t>40</w:t>
         </w:r>
         <w:r>
           <w:rPr>
@@ -15100,6 +15594,7 @@
     <w:rsid w:val="00D97036"/>
     <w:rsid w:val="00DD0614"/>
     <w:rsid w:val="00DE20DB"/>
+    <w:rsid w:val="00E36D69"/>
     <w:rsid w:val="00E4428A"/>
     <w:rsid w:val="00E55F9A"/>
     <w:rsid w:val="00E85C40"/>
@@ -15965,7 +16460,7 @@
 </file>
 
 <file path=customXml/itemProps2.xml><?xml version="1.0" encoding="utf-8"?>
-<ds:datastoreItem xmlns:ds="http://schemas.openxmlformats.org/officeDocument/2006/customXml" ds:itemID="{279B5A43-4D0C-4CD3-A019-8EA2C0D4D497}">
+<ds:datastoreItem xmlns:ds="http://schemas.openxmlformats.org/officeDocument/2006/customXml" ds:itemID="{ADBE5BC5-3C17-4517-9B7C-374B688788AE}">
   <ds:schemaRefs>
     <ds:schemaRef ds:uri="http://schemas.openxmlformats.org/officeDocument/2006/bibliography"/>
   </ds:schemaRefs>

--- a/Programmentwurf Markovic Fellhauer (5).docx
+++ b/Programmentwurf Markovic Fellhauer (5).docx
@@ -42,6 +42,7 @@
                 <w:dataBinding w:prefixMappings="xmlns:ns0='http://schemas.openxmlformats.org/package/2006/metadata/core-properties' xmlns:ns1='http://purl.org/dc/elements/1.1/'" w:xpath="/ns0:coreProperties[1]/ns1:title[1]" w:storeItemID="{6C3C8BC8-F283-45AE-878A-BAB7291924A1}"/>
                 <w:text/>
               </w:sdtPr>
+              <w:sdtEndPr/>
               <w:sdtContent>
                 <w:r>
                   <w:rPr>
@@ -94,7 +95,7 @@
                 <w:color w:val="000000" w:themeColor="text1"/>
                 <w:sz w:val="24"/>
                 <w:szCs w:val="28"/>
-                <w:lang w:val="en-US"/>
+                <w:lang w:eastAsia="de-DE"/>
               </w:rPr>
               <mc:AlternateContent>
                 <mc:Choice Requires="wps">
@@ -289,7 +290,7 @@
       <w:r>
         <w:rPr>
           <w:noProof/>
-          <w:lang w:val="en-US"/>
+          <w:lang w:eastAsia="de-DE"/>
         </w:rPr>
         <mc:AlternateContent>
           <mc:Choice Requires="wps">
@@ -384,7 +385,7 @@
           <w:r>
             <w:rPr>
               <w:noProof/>
-              <w:lang w:val="en-US"/>
+              <w:lang w:eastAsia="de-DE"/>
             </w:rPr>
             <mc:AlternateContent>
               <mc:Choice Requires="wps">
@@ -441,6 +442,7 @@
                                     <w:calendar w:val="gregorian"/>
                                   </w:date>
                                 </w:sdtPr>
+                                <w:sdtEndPr/>
                                 <w:sdtContent>
                                   <w:p>
                                     <w:pPr>
@@ -488,6 +490,7 @@
                               <w:calendar w:val="gregorian"/>
                             </w:date>
                           </w:sdtPr>
+                          <w:sdtEndPr/>
                           <w:sdtContent>
                             <w:p>
                               <w:pPr>
@@ -511,7 +514,7 @@
           <w:r>
             <w:rPr>
               <w:noProof/>
-              <w:lang w:val="en-US"/>
+              <w:lang w:eastAsia="de-DE"/>
             </w:rPr>
             <mc:AlternateContent>
               <mc:Choice Requires="wps">
@@ -590,7 +593,7 @@
       <w:r>
         <w:rPr>
           <w:noProof/>
-          <w:lang w:val="en-US"/>
+          <w:lang w:eastAsia="de-DE"/>
         </w:rPr>
         <w:drawing>
           <wp:anchor distT="0" distB="0" distL="114300" distR="114300" simplePos="0" relativeHeight="251598336" behindDoc="1" locked="0" layoutInCell="1" allowOverlap="1" wp14:anchorId="6BCB9524" wp14:editId="7C2569CE">
@@ -861,15 +864,7 @@
         <w:pStyle w:val="absatzlinks"/>
       </w:pPr>
       <w:r>
-        <w:t xml:space="preserve">Ausnahme: da oftmals das Brautpaar selbst planen und managen will, soll es möglich sein, die persönlichen Unterhaltungsbeiträge für die Hauptplaner zu verstecken. Hierfür soll es eine zweite Rolle geben, die lesenden Zugriff auf die grundlegenden Hochzeitsdaten hat (Zeiten, Datumsangaben, Orte, </w:t>
-      </w:r>
-      <w:proofErr w:type="gramStart"/>
-      <w:r>
-        <w:t>… )</w:t>
-      </w:r>
-      <w:proofErr w:type="gramEnd"/>
-      <w:r>
-        <w:t>, ansonsten aber ausschließlich die Unterhaltungsbeiträge verwalten kann (Unterhaltungsmanager).</w:t>
+        <w:t>Ausnahme: da oftmals das Brautpaar selbst planen und managen will, soll es möglich sein, die persönlichen Unterhaltungsbeiträge für die Hauptplaner zu verstecken. Hierfür soll es eine zweite Rolle geben, die lesenden Zugriff auf die grundlegenden Hochzeitsdaten hat (Zeiten, Datumsangaben, Orte, … ), ansonsten aber ausschließlich die Unterhaltungsbeiträge verwalten kann (Unterhaltungsmanager).</w:t>
       </w:r>
     </w:p>
     <w:p>
@@ -932,15 +927,7 @@
               <w:pStyle w:val="tabellel10"/>
             </w:pPr>
             <w:r>
-              <w:t xml:space="preserve">Eine Zugangsberechtigung soll mittels eines einfachen </w:t>
-            </w:r>
-            <w:proofErr w:type="spellStart"/>
-            <w:r>
-              <w:t>Loginvorgangs</w:t>
-            </w:r>
-            <w:proofErr w:type="spellEnd"/>
-            <w:r>
-              <w:t xml:space="preserve"> verifiziert werden. </w:t>
+              <w:t xml:space="preserve">Eine Zugangsberechtigung soll mittels eines einfachen Loginvorgangs verifiziert werden. </w:t>
             </w:r>
           </w:p>
           <w:p>
@@ -1013,23 +1000,7 @@
               <w:pStyle w:val="tabellel10"/>
             </w:pPr>
             <w:r>
-              <w:t xml:space="preserve">Eine Hochzeitsveranstaltung fasst viele Einzelaktionen zusammen: angefangen von der standesamtlichen und kirchlichen Trauung, Buchung bzw. Reservierung von Veranstaltungsorten, Catering (Essen und Getränke getrennt </w:t>
-            </w:r>
-            <w:proofErr w:type="spellStart"/>
-            <w:r>
-              <w:t>verwaltbar</w:t>
-            </w:r>
-            <w:proofErr w:type="spellEnd"/>
-            <w:r>
-              <w:t xml:space="preserve">) über Erstellung und/oder Druck von Einladungen, Tischkarten, diverse Besorgungen, Organisation und Buchung von Übernachtungen und dem Hochzeitsfahrzeug bis zur Organisation und Durchführung der Dekoration (in Standesamt, Kirche und Festsaal) </w:t>
-            </w:r>
-            <w:proofErr w:type="spellStart"/>
-            <w:r>
-              <w:t>uvm</w:t>
-            </w:r>
-            <w:proofErr w:type="spellEnd"/>
-            <w:r>
-              <w:t>.</w:t>
+              <w:t>Eine Hochzeitsveranstaltung fasst viele Einzelaktionen zusammen: angefangen von der standesamtlichen und kirchlichen Trauung, Buchung bzw. Reservierung von Veranstaltungsorten, Catering (Essen und Getränke getrennt verwaltbar) über Erstellung und/oder Druck von Einladungen, Tischkarten, diverse Besorgungen, Organisation und Buchung von Übernachtungen und dem Hochzeitsfahrzeug bis zur Organisation und Durchführung der Dekoration (in Standesamt, Kirche und Festsaal) uvm.</w:t>
             </w:r>
           </w:p>
         </w:tc>
@@ -1165,15 +1136,7 @@
               <w:pStyle w:val="tabellel10"/>
             </w:pPr>
             <w:r>
-              <w:t xml:space="preserve">Die oben erwähnte Liste der Hilfsmittel soll auf einfache Weise erweiterbar und </w:t>
-            </w:r>
-            <w:proofErr w:type="spellStart"/>
-            <w:r>
-              <w:t>zuweisbar</w:t>
-            </w:r>
-            <w:proofErr w:type="spellEnd"/>
-            <w:r>
-              <w:t xml:space="preserve"> sein. Sie sollen für sämtliche Hochzeitsveranstaltungen im System verfügbar sein. </w:t>
+              <w:t xml:space="preserve">Die oben erwähnte Liste der Hilfsmittel soll auf einfache Weise erweiterbar und zuweisbar sein. Sie sollen für sämtliche Hochzeitsveranstaltungen im System verfügbar sein. </w:t>
             </w:r>
           </w:p>
         </w:tc>
@@ -1324,15 +1287,7 @@
               <w:pStyle w:val="tabellel10"/>
             </w:pPr>
             <w:r>
-              <w:t xml:space="preserve">Die Daten sollen </w:t>
-            </w:r>
-            <w:proofErr w:type="spellStart"/>
-            <w:r>
-              <w:t>sollen</w:t>
-            </w:r>
-            <w:proofErr w:type="spellEnd"/>
-            <w:r>
-              <w:t xml:space="preserve"> zentral verwaltet und in einer Datenbank abgespeichert werden.</w:t>
+              <w:t>Die Daten sollen sollen zentral verwaltet und in einer Datenbank abgespeichert werden.</w:t>
             </w:r>
           </w:p>
         </w:tc>
@@ -2095,15 +2050,7 @@
         <w:ind w:left="567" w:hanging="397"/>
       </w:pPr>
       <w:r>
-        <w:t xml:space="preserve">Es muss nicht dafür gesorgt werden, dass auf dieselben Daten der Datenbank nicht gleichzeitig zugegriffen werden kann, d.h. es ist kein </w:t>
-      </w:r>
-      <w:proofErr w:type="spellStart"/>
-      <w:r>
-        <w:t>Locking</w:t>
-      </w:r>
-      <w:proofErr w:type="spellEnd"/>
-      <w:r>
-        <w:t xml:space="preserve">-Mechanismus erforderlich. </w:t>
+        <w:t xml:space="preserve">Es muss nicht dafür gesorgt werden, dass auf dieselben Daten der Datenbank nicht gleichzeitig zugegriffen werden kann, d.h. es ist kein Locking-Mechanismus erforderlich. </w:t>
       </w:r>
     </w:p>
     <w:p>
@@ -2116,15 +2063,7 @@
         <w:ind w:left="567" w:hanging="397"/>
       </w:pPr>
       <w:r>
-        <w:t xml:space="preserve">Eine </w:t>
-      </w:r>
-      <w:proofErr w:type="spellStart"/>
-      <w:r>
-        <w:t>Protokollierfunktion</w:t>
-      </w:r>
-      <w:proofErr w:type="spellEnd"/>
-      <w:r>
-        <w:t xml:space="preserve"> ist für die Anwendung nicht erforderlich (in der Realität natürlich schon!).</w:t>
+        <w:t>Eine Protokollierfunktion ist für die Anwendung nicht erforderlich (in der Realität natürlich schon!).</w:t>
       </w:r>
     </w:p>
     <w:p>
@@ -2137,15 +2076,7 @@
         <w:ind w:left="567" w:hanging="397"/>
       </w:pPr>
       <w:r>
-        <w:t xml:space="preserve">Ein </w:t>
-      </w:r>
-      <w:proofErr w:type="spellStart"/>
-      <w:r>
-        <w:t>Loginvorgang</w:t>
-      </w:r>
-      <w:proofErr w:type="spellEnd"/>
-      <w:r>
-        <w:t xml:space="preserve"> und eine Benutzerverwaltung müssen in den Klassendiagrammen nicht modelliert und später auch nicht </w:t>
+        <w:t xml:space="preserve">Ein Loginvorgang und eine Benutzerverwaltung müssen in den Klassendiagrammen nicht modelliert und später auch nicht </w:t>
       </w:r>
       <w:r>
         <w:t>implementiert</w:t>
@@ -2996,29 +2927,13 @@
         <w:t>nur einmal vorko</w:t>
       </w:r>
       <w:r>
-        <w:t xml:space="preserve">mmen und besteht aus 32 Ziffern und enthält eine </w:t>
-      </w:r>
-      <w:proofErr w:type="spellStart"/>
-      <w:r>
-        <w:t>Instanznummer</w:t>
-      </w:r>
-      <w:proofErr w:type="spellEnd"/>
-      <w:r>
-        <w:t xml:space="preserve"> des Systems. Die</w:t>
+        <w:t>mmen und besteht aus 32 Ziffern und enthält eine Instanznummer des Systems. Die</w:t>
       </w:r>
       <w:r>
         <w:t xml:space="preserve"> 6-stellige</w:t>
       </w:r>
       <w:r>
-        <w:t xml:space="preserve"> </w:t>
-      </w:r>
-      <w:proofErr w:type="spellStart"/>
-      <w:r>
-        <w:t>Instanznummer</w:t>
-      </w:r>
-      <w:proofErr w:type="spellEnd"/>
-      <w:r>
-        <w:t xml:space="preserve"> des Systems wird bei der Installation der Software vergeben und ist pro System eindeutig.</w:t>
+        <w:t xml:space="preserve"> Instanznummer des Systems wird bei der Installation der Software vergeben und ist pro System eindeutig.</w:t>
       </w:r>
     </w:p>
     <w:p>
@@ -3592,15 +3507,7 @@
         <w:pStyle w:val="Frage"/>
       </w:pPr>
       <w:r>
-        <w:t xml:space="preserve">Es werden keine </w:t>
-      </w:r>
-      <w:proofErr w:type="spellStart"/>
-      <w:r>
-        <w:t>ID’s</w:t>
-      </w:r>
-      <w:proofErr w:type="spellEnd"/>
-      <w:r>
-        <w:t xml:space="preserve"> übergeben?</w:t>
+        <w:t>Es werden keine ID’s übergeben?</w:t>
       </w:r>
     </w:p>
     <w:p>
@@ -3608,15 +3515,7 @@
         <w:pStyle w:val="Antwort"/>
       </w:pPr>
       <w:r>
-        <w:t xml:space="preserve">Nein, es werden keine </w:t>
-      </w:r>
-      <w:proofErr w:type="spellStart"/>
-      <w:r>
-        <w:t>ID’s</w:t>
-      </w:r>
-      <w:proofErr w:type="spellEnd"/>
-      <w:r>
-        <w:t xml:space="preserve"> übergeben, da diese im alten System ein anderes Format besitzen.</w:t>
+        <w:t>Nein, es werden keine ID’s übergeben, da diese im alten System ein anderes Format besitzen.</w:t>
       </w:r>
     </w:p>
     <w:p>
@@ -4273,15 +4172,7 @@
         <w:pStyle w:val="absatzlinks"/>
       </w:pPr>
       <w:r>
-        <w:t xml:space="preserve">Ausnahme: da oftmals das Brautpaar selbst planen und managen will, soll es möglich sein, die persönlichen Unterhaltungsbeiträge für die Hauptplaner zu verstecken. Hierfür soll es eine zweite Rolle geben, die lesenden Zugriff auf die grundlegenden Hochzeitsdaten hat (Zeiten, Datumsangaben, Orte, </w:t>
-      </w:r>
-      <w:proofErr w:type="gramStart"/>
-      <w:r>
-        <w:t>… )</w:t>
-      </w:r>
-      <w:proofErr w:type="gramEnd"/>
-      <w:r>
-        <w:t>, ansonsten aber ausschließlich die Unterhaltungsbeiträge verwalten kann (Unterhaltungsmanager).</w:t>
+        <w:t>Ausnahme: da oftmals das Brautpaar selbst planen und managen will, soll es möglich sein, die persönlichen Unterhaltungsbeiträge für die Hauptplaner zu verstecken. Hierfür soll es eine zweite Rolle geben, die lesenden Zugriff auf die grundlegenden Hochzeitsdaten hat (Zeiten, Datumsangaben, Orte, … ), ansonsten aber ausschließlich die Unterhaltungsbeiträge verwalten kann (Unterhaltungsmanager).</w:t>
       </w:r>
     </w:p>
     <w:p>
@@ -4669,15 +4560,7 @@
               <w:pStyle w:val="tabellel10"/>
             </w:pPr>
             <w:r>
-              <w:t xml:space="preserve">Eine Zugangsberechtigung soll mittels eines einfachen </w:t>
-            </w:r>
-            <w:proofErr w:type="spellStart"/>
-            <w:r>
-              <w:t>Loginvorgangs</w:t>
-            </w:r>
-            <w:proofErr w:type="spellEnd"/>
-            <w:r>
-              <w:t xml:space="preserve"> verifiziert werden.</w:t>
+              <w:t>Eine Zugangsberechtigung soll mittels eines einfachen Loginvorgangs verifiziert werden.</w:t>
             </w:r>
           </w:p>
           <w:p>
@@ -4685,15 +4568,7 @@
               <w:pStyle w:val="Frage"/>
             </w:pPr>
             <w:r>
-              <w:t xml:space="preserve">Welche </w:t>
-            </w:r>
-            <w:proofErr w:type="spellStart"/>
-            <w:r>
-              <w:t>Logindaten</w:t>
-            </w:r>
-            <w:proofErr w:type="spellEnd"/>
-            <w:r>
-              <w:t xml:space="preserve"> werden benötigt?</w:t>
+              <w:t>Welche Logindaten werden benötigt?</w:t>
             </w:r>
           </w:p>
           <w:p>
@@ -4962,23 +4837,7 @@
               <w:pStyle w:val="tabellel10"/>
             </w:pPr>
             <w:r>
-              <w:t xml:space="preserve">Eine Hochzeitsveranstaltung fasst viele Einzelaktionen zusammen: angefangen von der standesamtlichen und kirchlichen Trauung, Buchung bzw. Reservierung von Veranstaltungsorten, Catering (Essen und Getränke getrennt </w:t>
-            </w:r>
-            <w:proofErr w:type="spellStart"/>
-            <w:r>
-              <w:t>verwaltbar</w:t>
-            </w:r>
-            <w:proofErr w:type="spellEnd"/>
-            <w:r>
-              <w:t xml:space="preserve">) über Erstellung und/oder Druck von Einladungen, Tischkarten, diverse Besorgungen, Organisation und Buchung von Übernachtungen und dem Hochzeitsfahrzeug bis zur Organisation und Durchführung der Dekoration (in Standesamt, Kirche und Festsaal) </w:t>
-            </w:r>
-            <w:proofErr w:type="spellStart"/>
-            <w:r>
-              <w:t>uvm</w:t>
-            </w:r>
-            <w:proofErr w:type="spellEnd"/>
-            <w:r>
-              <w:t>.</w:t>
+              <w:t>Eine Hochzeitsveranstaltung fasst viele Einzelaktionen zusammen: angefangen von der standesamtlichen und kirchlichen Trauung, Buchung bzw. Reservierung von Veranstaltungsorten, Catering (Essen und Getränke getrennt verwaltbar) über Erstellung und/oder Druck von Einladungen, Tischkarten, diverse Besorgungen, Organisation und Buchung von Übernachtungen und dem Hochzeitsfahrzeug bis zur Organisation und Durchführung der Dekoration (in Standesamt, Kirche und Festsaal) uvm.</w:t>
             </w:r>
           </w:p>
           <w:p>
@@ -5501,15 +5360,7 @@
               <w:pStyle w:val="Frage"/>
             </w:pPr>
             <w:r>
-              <w:t>Was verbirgt sich hinter „</w:t>
-            </w:r>
-            <w:proofErr w:type="spellStart"/>
-            <w:r>
-              <w:t>uvm</w:t>
-            </w:r>
-            <w:proofErr w:type="spellEnd"/>
-            <w:r>
-              <w:t>“?</w:t>
+              <w:t>Was verbirgt sich hinter „uvm“?</w:t>
             </w:r>
           </w:p>
           <w:p>
@@ -5607,15 +5458,7 @@
               <w:pStyle w:val="Antwort"/>
             </w:pPr>
             <w:r>
-              <w:t>Ein Zeitpunkt setzt sich zusammen aus einem Datum (Datumsformat: DD-MM-JJJJ) und einer Uhrzeit (</w:t>
-            </w:r>
-            <w:proofErr w:type="spellStart"/>
-            <w:r>
-              <w:t>Uhrzeitsformat</w:t>
-            </w:r>
-            <w:proofErr w:type="spellEnd"/>
-            <w:r>
-              <w:t>: HH-MM, 24h Format).</w:t>
+              <w:t>Ein Zeitpunkt setzt sich zusammen aus einem Datum (Datumsformat: DD-MM-JJJJ) und einer Uhrzeit (Uhrzeitsformat: HH-MM, 24h Format).</w:t>
             </w:r>
           </w:p>
           <w:p>
@@ -5721,15 +5564,7 @@
               <w:pStyle w:val="Antwort"/>
             </w:pPr>
             <w:r>
-              <w:t xml:space="preserve">Ja, der Benutzer soll eine Auswahl erhalten (Selektionsliste) an welche Personen die E-Mail versendet werden soll. Hierbei hat er ebenfalls die Möglichkeit alle zu </w:t>
-            </w:r>
-            <w:proofErr w:type="spellStart"/>
-            <w:r>
-              <w:t>deselektieren</w:t>
-            </w:r>
-            <w:proofErr w:type="spellEnd"/>
-            <w:r>
-              <w:t>/selektieren, sodass er auch keine Mail versenden kann.</w:t>
+              <w:t>Ja, der Benutzer soll eine Auswahl erhalten (Selektionsliste) an welche Personen die E-Mail versendet werden soll. Hierbei hat er ebenfalls die Möglichkeit alle zu deselektieren/selektieren, sodass er auch keine Mail versenden kann.</w:t>
             </w:r>
           </w:p>
           <w:p>
@@ -6095,15 +5930,7 @@
               <w:pStyle w:val="Antwort"/>
             </w:pPr>
             <w:r>
-              <w:t xml:space="preserve">Eine Lokalität soll folgende Zustände besitzen: geplant, reserviert, gebucht, </w:t>
-            </w:r>
-            <w:proofErr w:type="spellStart"/>
-            <w:r>
-              <w:t>stoniert</w:t>
-            </w:r>
-            <w:proofErr w:type="spellEnd"/>
-            <w:r>
-              <w:t>.</w:t>
+              <w:t>Eine Lokalität soll folgende Zustände besitzen: geplant, reserviert, gebucht, stoniert.</w:t>
             </w:r>
           </w:p>
           <w:p>
@@ -6727,15 +6554,7 @@
               <w:pStyle w:val="tabellel10"/>
             </w:pPr>
             <w:r>
-              <w:t xml:space="preserve">Die oben erwähnte Liste der Hilfsmittel soll auf einfache Weise erweiterbar und </w:t>
-            </w:r>
-            <w:proofErr w:type="spellStart"/>
-            <w:r>
-              <w:t>zuweisbar</w:t>
-            </w:r>
-            <w:proofErr w:type="spellEnd"/>
-            <w:r>
-              <w:t xml:space="preserve"> sein. Sie sollen für sämtliche Hochzeitsveranstaltungen im System verfügbar sein. </w:t>
+              <w:t xml:space="preserve">Die oben erwähnte Liste der Hilfsmittel soll auf einfache Weise erweiterbar und zuweisbar sein. Sie sollen für sämtliche Hochzeitsveranstaltungen im System verfügbar sein. </w:t>
             </w:r>
           </w:p>
           <w:p>
@@ -7061,15 +6880,7 @@
               <w:t xml:space="preserve"> Kosten berechnet werden und der Gesamtbetrag festgehalten werden. Danach sollen die geplanten/ geschätzten Kosten addiert werden und der Gesamtbetrag notiert. Und am Ende sollen die beiden Gesamtbeträge zusammen addiert werden und ergeben damit die Kosten der Hochzeit. </w:t>
             </w:r>
             <w:r>
-              <w:t xml:space="preserve">Hierbei </w:t>
-            </w:r>
-            <w:proofErr w:type="gramStart"/>
-            <w:r>
-              <w:t>wird</w:t>
-            </w:r>
-            <w:proofErr w:type="gramEnd"/>
-            <w:r>
-              <w:t xml:space="preserve"> für jede Aktivität alle drei Kennzahlen festgehalten und zusätzlich für die Hochzeit komplett.</w:t>
+              <w:t>Hierbei wird für jede Aktivität alle drei Kennzahlen festgehalten und zusätzlich für die Hochzeit komplett.</w:t>
             </w:r>
           </w:p>
           <w:p>
@@ -7160,36 +6971,15 @@
               <w:pStyle w:val="Frage"/>
             </w:pPr>
             <w:r>
-              <w:t xml:space="preserve">Welche Daten sollen </w:t>
-            </w:r>
-            <w:proofErr w:type="spellStart"/>
-            <w:r>
-              <w:t>zuweisbar</w:t>
-            </w:r>
-            <w:proofErr w:type="spellEnd"/>
-            <w:r>
-              <w:t xml:space="preserve"> sein?</w:t>
-            </w:r>
-          </w:p>
-          <w:p>
-            <w:pPr>
-              <w:pStyle w:val="Antwort"/>
-            </w:pPr>
-            <w:proofErr w:type="spellStart"/>
-            <w:r>
-              <w:t>Zuweisbare</w:t>
-            </w:r>
-            <w:proofErr w:type="spellEnd"/>
-            <w:r>
-              <w:t xml:space="preserve"> Daten sind sämtliche Datensätze die im System als unabhängiger Datensatz gespeichert werden und frei mit anderen Datensätzen verknüpft werden können. Das </w:t>
-            </w:r>
-            <w:proofErr w:type="gramStart"/>
-            <w:r>
-              <w:t>sind</w:t>
-            </w:r>
-            <w:proofErr w:type="gramEnd"/>
-            <w:r>
-              <w:t xml:space="preserve"> zu einem Personen (welche nur im Hochzeitsprojekt selbst gespeichert werden), sowie Hilfsmittel, Essen, Getränke, sowie kommerzielle Caterer, welche für alle Hochzeitsprojekte zugänglich sind.</w:t>
+              <w:t>Welche Daten sollen zuweisbar sein?</w:t>
+            </w:r>
+          </w:p>
+          <w:p>
+            <w:pPr>
+              <w:pStyle w:val="Antwort"/>
+            </w:pPr>
+            <w:r>
+              <w:t>Zuweisbare Daten sind sämtliche Datensätze die im System als unabhängiger Datensatz gespeichert werden und frei mit anderen Datensätzen verknüpft werden können. Das sind zu einem Personen (welche nur im Hochzeitsprojekt selbst gespeichert werden), sowie Hilfsmittel, Essen, Getränke, sowie kommerzielle Caterer, welche für alle Hochzeitsprojekte zugänglich sind.</w:t>
             </w:r>
           </w:p>
           <w:p>
@@ -7982,23 +7772,7 @@
               <w:pStyle w:val="Antwort"/>
             </w:pPr>
             <w:r>
-              <w:t xml:space="preserve">Daten werden automatisch 1 halbes Jahr nach Abschluss der letzten Aktivität archiviert. Sobald sich ein Nutzer in das System einloggt und archivierte Daten </w:t>
-            </w:r>
-            <w:proofErr w:type="gramStart"/>
-            <w:r>
-              <w:t>fordert</w:t>
-            </w:r>
-            <w:proofErr w:type="gramEnd"/>
-            <w:r>
-              <w:t xml:space="preserve">, müssen diese erst </w:t>
-            </w:r>
-            <w:proofErr w:type="spellStart"/>
-            <w:r>
-              <w:t>dearchiviert</w:t>
-            </w:r>
-            <w:proofErr w:type="spellEnd"/>
-            <w:r>
-              <w:t xml:space="preserve"> werden.</w:t>
+              <w:t>Daten werden automatisch 1 halbes Jahr nach Abschluss der letzten Aktivität archiviert. Sobald sich ein Nutzer in das System einloggt und archivierte Daten fordert, müssen diese erst dearchiviert werden.</w:t>
             </w:r>
           </w:p>
           <w:p>
@@ -8738,15 +8512,7 @@
         <w:ind w:left="567" w:hanging="397"/>
       </w:pPr>
       <w:r>
-        <w:t xml:space="preserve">Es muss nicht dafür gesorgt werden, dass auf dieselben Daten der Datenbank nicht gleichzeitig zugegriffen werden kann, d.h. es ist kein </w:t>
-      </w:r>
-      <w:proofErr w:type="spellStart"/>
-      <w:r>
-        <w:t>Locking</w:t>
-      </w:r>
-      <w:proofErr w:type="spellEnd"/>
-      <w:r>
-        <w:t xml:space="preserve">-Mechanismus erforderlich. </w:t>
+        <w:t xml:space="preserve">Es muss nicht dafür gesorgt werden, dass auf dieselben Daten der Datenbank nicht gleichzeitig zugegriffen werden kann, d.h. es ist kein Locking-Mechanismus erforderlich. </w:t>
       </w:r>
     </w:p>
     <w:p>
@@ -8759,15 +8525,7 @@
         <w:ind w:left="567" w:hanging="397"/>
       </w:pPr>
       <w:r>
-        <w:t xml:space="preserve">Eine </w:t>
-      </w:r>
-      <w:proofErr w:type="spellStart"/>
-      <w:r>
-        <w:t>Protokollierfunktion</w:t>
-      </w:r>
-      <w:proofErr w:type="spellEnd"/>
-      <w:r>
-        <w:t xml:space="preserve"> ist für die Anwendung nicht erforderlich (in der Realität natürlich schon!).</w:t>
+        <w:t>Eine Protokollierfunktion ist für die Anwendung nicht erforderlich (in der Realität natürlich schon!).</w:t>
       </w:r>
     </w:p>
     <w:p>
@@ -8780,15 +8538,7 @@
         <w:ind w:left="567" w:hanging="397"/>
       </w:pPr>
       <w:r>
-        <w:t xml:space="preserve">Ein </w:t>
-      </w:r>
-      <w:proofErr w:type="spellStart"/>
-      <w:r>
-        <w:t>Loginvorgang</w:t>
-      </w:r>
-      <w:proofErr w:type="spellEnd"/>
-      <w:r>
-        <w:t xml:space="preserve"> und eine Benutzerverwaltung müssen in den Klassendiagrammen nicht modelliert und später auch nicht </w:t>
+        <w:t xml:space="preserve">Ein Loginvorgang und eine Benutzerverwaltung müssen in den Klassendiagrammen nicht modelliert und später auch nicht </w:t>
       </w:r>
       <w:r>
         <w:t>implementiert</w:t>
@@ -8955,6 +8705,15 @@
     </w:p>
     <w:p>
       <w:pPr>
+        <w:pStyle w:val="Heading1"/>
+      </w:pPr>
+      <w:r>
+        <w:lastRenderedPageBreak/>
+        <w:t>Analyseklassendiagramm</w:t>
+      </w:r>
+    </w:p>
+    <w:p>
+      <w:pPr>
         <w:autoSpaceDE w:val="0"/>
         <w:autoSpaceDN w:val="0"/>
         <w:adjustRightInd w:val="0"/>
@@ -8965,82 +8724,43 @@
           <w:sz w:val="24"/>
         </w:rPr>
       </w:pPr>
-      <w:r>
-        <w:rPr>
-          <w:rFonts w:ascii="Calibri" w:hAnsi="Calibri" w:cs="Calibri"/>
-          <w:sz w:val="24"/>
-        </w:rPr>
-        <w:lastRenderedPageBreak/>
-        <w:t xml:space="preserve">Das Analyseklassendiagramm umfasst sämtliche im Analyseheft festgehaltenen Entitäten. </w:t>
-      </w:r>
     </w:p>
     <w:p>
       <w:pPr>
         <w:autoSpaceDE w:val="0"/>
         <w:autoSpaceDN w:val="0"/>
         <w:adjustRightInd w:val="0"/>
-        <w:spacing w:after="0" w:line="240" w:lineRule="auto"/>
+        <w:spacing w:after="0" w:line="360" w:lineRule="auto"/>
         <w:jc w:val="both"/>
         <w:rPr>
           <w:rFonts w:ascii="Calibri" w:hAnsi="Calibri" w:cs="Calibri"/>
-          <w:sz w:val="24"/>
         </w:rPr>
       </w:pPr>
       <w:r>
         <w:rPr>
           <w:rFonts w:ascii="Calibri" w:hAnsi="Calibri" w:cs="Calibri"/>
-          <w:sz w:val="24"/>
-        </w:rPr>
-        <w:t>Jedes Hochzeitsprojekt besitzt Benutzer, die daran arbeiten und Änderungen vornehmen können. In unserem Fall besitzt ein Hochzeitsprojekt mindestens einen</w:t>
+        </w:rPr>
+        <w:t xml:space="preserve">Das Analyseklassendiagramm umfasst sämtliche im Analyseheft festgehaltenen Entitäten. </w:t>
       </w:r>
       <w:r>
         <w:rPr>
           <w:rFonts w:ascii="Calibri" w:hAnsi="Calibri" w:cs="Calibri"/>
-          <w:sz w:val="24"/>
-        </w:rPr>
-        <w:t xml:space="preserve"> Benutzer</w:t>
+        </w:rPr>
+        <w:t>Es stellt die Beziehungen der verschiedenen Objekte in dem Hochzeitsprojekt dar. Die Objekte ergeben sich aus der vorherigen Analyse des Lastenheftes und der Betrachtung der</w:t>
       </w:r>
       <w:r>
         <w:rPr>
           <w:rFonts w:ascii="Calibri" w:hAnsi="Calibri" w:cs="Calibri"/>
-          <w:sz w:val="24"/>
-        </w:rPr>
-        <w:t xml:space="preserve"> (den Hochzeitsmanager) und kann beliebig viele zusätzliche Benutzer haben. Die weiteren Benutzer werden vom Hochzeitsmager hinzugefügt. Jeder Nutzer besitzt eine Rolle und diese wird durch den Hochzeitsmanager zugewiesen. </w:t>
-      </w:r>
+        </w:rPr>
+        <w:t xml:space="preserve"> verschiedenen Anwendungsfä</w:t>
+      </w:r>
+      <w:bookmarkStart w:id="1" w:name="_GoBack"/>
+      <w:bookmarkEnd w:id="1"/>
       <w:r>
         <w:rPr>
           <w:rFonts w:ascii="Calibri" w:hAnsi="Calibri" w:cs="Calibri"/>
-          <w:sz w:val="24"/>
-        </w:rPr>
-        <w:t xml:space="preserve">Jeder Nutzer ist genau einer Person zugeordnet. Eine Person besitzt einen Vornamen, einen Nachnamen, ein Geburtsdatum und eine eindeutige Identifikationsnummer, die für das System benötigt wird. </w:t>
-      </w:r>
-      <w:r>
-        <w:rPr>
-          <w:rFonts w:ascii="Calibri" w:hAnsi="Calibri" w:cs="Calibri"/>
-          <w:sz w:val="24"/>
-        </w:rPr>
-        <w:t>Weiterhin werden Telefonnummern und E-Mail Adressen nicht nur mit einfachen Datentypen wie</w:t>
-      </w:r>
-      <w:r>
-        <w:rPr>
-          <w:rFonts w:ascii="Calibri" w:hAnsi="Calibri" w:cs="Calibri"/>
-          <w:sz w:val="24"/>
-        </w:rPr>
-        <w:t xml:space="preserve"> </w:t>
-      </w:r>
-      <w:r>
-        <w:rPr>
-          <w:rFonts w:ascii="Calibri" w:hAnsi="Calibri" w:cs="Calibri"/>
-          <w:sz w:val="24"/>
-        </w:rPr>
-        <w:t>beispielsweise einem Text dargestellt, sondern als eigene Klasse, um eine Klassifizierung der einzelnen Nummern und Adressen innerhalb einer Person zu ermöglichen. Hierbei wird als Beziehungstyp eine Komposition verwendet, da eine Telefonnummer und/oder eine E-Mail Adresse nicht ohne die dazugehörige Person existieren kann.</w:t>
-      </w:r>
-      <w:r>
-        <w:rPr>
-          <w:rFonts w:ascii="Calibri" w:hAnsi="Calibri" w:cs="Calibri"/>
-          <w:sz w:val="24"/>
-        </w:rPr>
-        <w:t xml:space="preserve"> Jede Person besitzt 0 bis 5 E-Mail Adressen und/oder Telefonnummern.</w:t>
+        </w:rPr>
+        <w:t>lle.</w:t>
       </w:r>
     </w:p>
     <w:p>
@@ -9048,81 +8768,26 @@
         <w:autoSpaceDE w:val="0"/>
         <w:autoSpaceDN w:val="0"/>
         <w:adjustRightInd w:val="0"/>
-        <w:spacing w:after="0" w:line="240" w:lineRule="auto"/>
+        <w:spacing w:after="0" w:line="360" w:lineRule="auto"/>
         <w:jc w:val="both"/>
         <w:rPr>
           <w:rFonts w:ascii="Calibri" w:hAnsi="Calibri" w:cs="Calibri"/>
-          <w:sz w:val="24"/>
-        </w:rPr>
-      </w:pPr>
-      <w:r>
-        <w:rPr>
-          <w:rFonts w:ascii="Calibri" w:hAnsi="Calibri" w:cs="Calibri"/>
-          <w:sz w:val="24"/>
-        </w:rPr>
-        <w:t xml:space="preserve">Das Hochzeitsprojekt ist die initiale Klasse. Sobald eine neue Hochzeit geplant werden soll, wird diese Klasse automatisch angelegt. </w:t>
-      </w:r>
-      <w:r>
-        <w:rPr>
-          <w:rFonts w:ascii="Calibri" w:hAnsi="Calibri" w:cs="Calibri"/>
-          <w:sz w:val="24"/>
-        </w:rPr>
-        <w:t xml:space="preserve">Das Hochzeitsprojekt beinhaltet das Hochzeitsdatum und hat eine eindeutige Identifikationsnummer. Außerdem werden die Kosten eingetragen. Dabei werden die Kosten in zwei Kategorien eingestuft, in bereits bezahlte Kosten und in geplante Kosten. Die beiden Kosten werden zusammengerechnet und ergeben die Gesamtkosten, die ebenfalls im Hochzeitsprojekt gespeichert werden. </w:t>
-      </w:r>
+        </w:rPr>
+      </w:pPr>
     </w:p>
     <w:p>
       <w:pPr>
         <w:autoSpaceDE w:val="0"/>
         <w:autoSpaceDN w:val="0"/>
         <w:adjustRightInd w:val="0"/>
-        <w:spacing w:after="0" w:line="240" w:lineRule="auto"/>
+        <w:spacing w:after="0" w:line="360" w:lineRule="auto"/>
         <w:jc w:val="both"/>
+      </w:pPr>
+      <w:r>
         <w:rPr>
           <w:rFonts w:ascii="Calibri" w:hAnsi="Calibri" w:cs="Calibri"/>
-          <w:sz w:val="24"/>
-        </w:rPr>
-      </w:pPr>
-      <w:r>
-        <w:rPr>
-          <w:rFonts w:ascii="Calibri" w:hAnsi="Calibri" w:cs="Calibri"/>
-          <w:sz w:val="24"/>
-        </w:rPr>
-        <w:t>Z</w:t>
-      </w:r>
-      <w:r>
-        <w:rPr>
-          <w:rFonts w:ascii="Calibri" w:hAnsi="Calibri" w:cs="Calibri"/>
-          <w:sz w:val="24"/>
-        </w:rPr>
-        <w:t>u jeder Hochzeit eine obligatorische standesamtliche Trauung hinzugefügt, da es sich ansonsten nicht um eine Hochzeit handelt. Weiterhin kann optional eine kirchliche Trauung stattfinden. Diese beiden Aktivitäten sind im Analyseklassendiagramm nicht Bestandteil d</w:t>
-      </w:r>
-      <w:r>
-        <w:rPr>
-          <w:rFonts w:ascii="Calibri" w:hAnsi="Calibri" w:cs="Calibri"/>
-          <w:sz w:val="24"/>
-        </w:rPr>
-        <w:t xml:space="preserve">er zusätzlichen Aktivitätsliste, da diese Aktivitäten besonders wichtig sind und weniger Attribute besitzen als eine zusätzliche Aktivität. Außerdem kann ein Hochzeitsprojekt nur aus der standesamtlichen Trauung bestehen. Um dies zu verdeutlichen, wurden die Trauungen als eigene Klassen implementiert. Die kirchliche Trauung umfasst dieselben Attribute und Beziehungen wie die standesamtliche Trauung. Im Klassendiagramm wurde nur eine von beiden </w:t>
-      </w:r>
-      <w:r>
-        <w:rPr>
-          <w:rFonts w:ascii="Calibri" w:hAnsi="Calibri" w:cs="Calibri"/>
-          <w:sz w:val="24"/>
-        </w:rPr>
-        <w:t>eingezeichnet</w:t>
-      </w:r>
-      <w:r>
-        <w:rPr>
-          <w:rFonts w:ascii="Calibri" w:hAnsi="Calibri" w:cs="Calibri"/>
-          <w:sz w:val="24"/>
-        </w:rPr>
-        <w:t xml:space="preserve">, um die Übersichtlichkeit zu bewahren. </w:t>
-      </w:r>
-      <w:r>
-        <w:rPr>
-          <w:rFonts w:ascii="Calibri" w:hAnsi="Calibri" w:cs="Calibri"/>
-          <w:sz w:val="24"/>
-        </w:rPr>
-        <w:t>Jede Trauung besitzt eine trauende Person (dies kann entweder im Rathaus der Standesbeamte sein oder in der Kirche der Priester), einen Bräutigam und eine Braut. Optional sind weitere Teilnehmer. Jede weitere Person, abgesehen von den oben genannten drei, sind optionale Teilnehmer. Diese werden vom Hochzeitsmanager hinzugefügt.</w:t>
+        </w:rPr>
+        <w:t xml:space="preserve">Die aus der Analyse ergebenen Objekte werden im Folgenden betrachtet und in einen Gesamtzusammenhang gestellt. </w:t>
       </w:r>
     </w:p>
     <w:p>
@@ -9130,166 +8795,72 @@
         <w:autoSpaceDE w:val="0"/>
         <w:autoSpaceDN w:val="0"/>
         <w:adjustRightInd w:val="0"/>
-        <w:spacing w:after="0" w:line="240" w:lineRule="auto"/>
+        <w:spacing w:after="0" w:line="360" w:lineRule="auto"/>
         <w:jc w:val="both"/>
         <w:rPr>
           <w:rFonts w:ascii="Calibri" w:hAnsi="Calibri" w:cs="Calibri"/>
-          <w:sz w:val="24"/>
-        </w:rPr>
-      </w:pPr>
-      <w:r>
-        <w:rPr>
-          <w:rFonts w:ascii="Calibri" w:hAnsi="Calibri" w:cs="Calibri"/>
-          <w:sz w:val="24"/>
-        </w:rPr>
-        <w:t>Jede Trauung findet in einer bestimmten Lokalität statt. Die Lokalität wird als eigene Klasse modelliert, da die Lokalität einen</w:t>
-      </w:r>
-      <w:r>
-        <w:rPr>
-          <w:rFonts w:ascii="Calibri" w:hAnsi="Calibri" w:cs="Calibri"/>
-          <w:sz w:val="24"/>
-        </w:rPr>
-        <w:t xml:space="preserve"> Buchungsstatus besitzt, dieser sich ändern kann und nicht in Verbindung mit der Trauung steht. Zum Beispiel kann die Lokalität geändert werden, ohne die Trauung zu beeinflussen. </w:t>
-      </w:r>
+        </w:rPr>
+      </w:pPr>
     </w:p>
     <w:p>
       <w:pPr>
         <w:autoSpaceDE w:val="0"/>
         <w:autoSpaceDN w:val="0"/>
         <w:adjustRightInd w:val="0"/>
-        <w:spacing w:after="0" w:line="240" w:lineRule="auto"/>
+        <w:spacing w:after="0" w:line="360" w:lineRule="auto"/>
         <w:jc w:val="both"/>
         <w:rPr>
           <w:rFonts w:ascii="Calibri" w:hAnsi="Calibri" w:cs="Calibri"/>
-          <w:sz w:val="24"/>
-        </w:rPr>
-      </w:pPr>
+        </w:rPr>
+      </w:pPr>
+      <w:r>
+        <w:rPr>
+          <w:rFonts w:ascii="Calibri" w:hAnsi="Calibri" w:cs="Calibri"/>
+        </w:rPr>
+        <w:t>Der Hochzeitsplaner besitzt einige Objekte, die im Vorhinein schon festgelegt sind. Dazu gehören das Hochzeitsprojekt mit Lokalität, die standesamtliche Hochzeit mit Lokalität, einem Nutzer (dem Hochzeitsmanager) und drei Personen. Dabei handelt es sich um folgende Personen: der Braut, dem Bräutigam und dem Standesbeamten. Diese Objekte werden angelegt, sobald ein neues Hochzeitsprojekt angelegt wird. Der Hochzeitsmanager muss im Laufe der Hochzeitsplanung die Daten für diese Objekte bereitstellen, da es sich ansonsten um keine gültige Hochzeit handelt.</w:t>
+      </w:r>
     </w:p>
     <w:p>
       <w:pPr>
         <w:autoSpaceDE w:val="0"/>
         <w:autoSpaceDN w:val="0"/>
         <w:adjustRightInd w:val="0"/>
-        <w:spacing w:after="0" w:line="240" w:lineRule="auto"/>
+        <w:spacing w:after="0" w:line="360" w:lineRule="auto"/>
         <w:jc w:val="both"/>
         <w:rPr>
           <w:rFonts w:ascii="Calibri" w:hAnsi="Calibri" w:cs="Calibri"/>
-          <w:sz w:val="24"/>
-        </w:rPr>
-      </w:pPr>
-      <w:r>
-        <w:rPr>
-          <w:rFonts w:ascii="Calibri" w:hAnsi="Calibri" w:cs="Calibri"/>
-          <w:sz w:val="24"/>
-        </w:rPr>
-        <w:t>Ein Hochzeitsprojekt besteht aus beliebig vielen Aktivitäten. Alles innerhalb eines Hochzeitsprojekts findet in Aktivitäten statt. Jede Aktivität hat einen Titel, ein Startdatum, eine Startuhrzeit, ein Enddatum, eine Enduhrzeit, einen Kommentar zu dieser Aktivität, eine ein</w:t>
-      </w:r>
-      <w:r>
-        <w:rPr>
-          <w:rFonts w:ascii="Calibri" w:hAnsi="Calibri" w:cs="Calibri"/>
-          <w:sz w:val="24"/>
-        </w:rPr>
-        <w:t>deutige Identifika</w:t>
-      </w:r>
-      <w:r>
-        <w:rPr>
-          <w:rFonts w:ascii="Calibri" w:hAnsi="Calibri" w:cs="Calibri"/>
-          <w:sz w:val="24"/>
-        </w:rPr>
-        <w:t xml:space="preserve">tionsnummer, </w:t>
-      </w:r>
-      <w:r>
-        <w:rPr>
-          <w:rFonts w:ascii="Calibri" w:hAnsi="Calibri" w:cs="Calibri"/>
-          <w:sz w:val="24"/>
-          <w:highlight w:val="yellow"/>
-        </w:rPr>
-        <w:t xml:space="preserve">ein </w:t>
-      </w:r>
-      <w:proofErr w:type="spellStart"/>
-      <w:r>
-        <w:rPr>
-          <w:rFonts w:ascii="Calibri" w:hAnsi="Calibri" w:cs="Calibri"/>
-          <w:sz w:val="24"/>
-          <w:highlight w:val="yellow"/>
-        </w:rPr>
-        <w:t>Flag</w:t>
-      </w:r>
-      <w:proofErr w:type="spellEnd"/>
-      <w:r>
-        <w:rPr>
-          <w:rFonts w:ascii="Calibri" w:hAnsi="Calibri" w:cs="Calibri"/>
-          <w:sz w:val="24"/>
-          <w:highlight w:val="yellow"/>
-        </w:rPr>
-        <w:t xml:space="preserve"> ob es sich um eine geheime Aktivität handelt oder nicht. Geheime Aktivitäten werden dem Hochzeitsmanager nicht angezeigt. Diese können </w:t>
-      </w:r>
-      <w:r>
-        <w:rPr>
-          <w:rFonts w:ascii="Calibri" w:hAnsi="Calibri" w:cs="Calibri"/>
-          <w:sz w:val="24"/>
-          <w:highlight w:val="yellow"/>
-        </w:rPr>
-        <w:t>nur von den</w:t>
-      </w:r>
-      <w:r>
-        <w:rPr>
-          <w:rFonts w:ascii="Calibri" w:hAnsi="Calibri" w:cs="Calibri"/>
-          <w:sz w:val="24"/>
-          <w:highlight w:val="yellow"/>
-        </w:rPr>
-        <w:t xml:space="preserve"> Unterhaltungsmanagern angelegt und gepflegt werden.</w:t>
-      </w:r>
-      <w:r>
-        <w:rPr>
-          <w:rFonts w:ascii="Calibri" w:hAnsi="Calibri" w:cs="Calibri"/>
-          <w:sz w:val="24"/>
-        </w:rPr>
-        <w:t xml:space="preserve"> Außerdem besitzt eine Aktivität ein </w:t>
-      </w:r>
-      <w:proofErr w:type="spellStart"/>
-      <w:r>
-        <w:rPr>
-          <w:rFonts w:ascii="Calibri" w:hAnsi="Calibri" w:cs="Calibri"/>
-          <w:sz w:val="24"/>
-        </w:rPr>
-        <w:t>Flag</w:t>
-      </w:r>
-      <w:proofErr w:type="spellEnd"/>
-      <w:r>
-        <w:rPr>
-          <w:rFonts w:ascii="Calibri" w:hAnsi="Calibri" w:cs="Calibri"/>
-          <w:sz w:val="24"/>
-        </w:rPr>
-        <w:t>, ob es sich um einen Unterhaltungsbeitrag handelt, den aktuellen Zustand, der fertig, in Arbeit und beendet sein kann, die bezahlten Kosten, die geplanten Kosten und die gesamten Kosten.</w:t>
-      </w:r>
+        </w:rPr>
+      </w:pPr>
     </w:p>
     <w:p>
       <w:pPr>
         <w:autoSpaceDE w:val="0"/>
         <w:autoSpaceDN w:val="0"/>
         <w:adjustRightInd w:val="0"/>
-        <w:spacing w:after="0" w:line="240" w:lineRule="auto"/>
+        <w:spacing w:after="0" w:line="360" w:lineRule="auto"/>
         <w:jc w:val="both"/>
         <w:rPr>
           <w:rFonts w:ascii="Calibri" w:hAnsi="Calibri" w:cs="Calibri"/>
-          <w:sz w:val="24"/>
         </w:rPr>
       </w:pPr>
       <w:r>
         <w:rPr>
           <w:rFonts w:ascii="Calibri" w:hAnsi="Calibri" w:cs="Calibri"/>
-          <w:sz w:val="24"/>
-        </w:rPr>
-        <w:lastRenderedPageBreak/>
-        <w:t>Eine Aktivität findet an mindestens einer Lokalität statt und kann auch an mehreren Lokalitäten stattfinden. Einerseits ist es möglich, dass Aktivitäten an zwei oder mehreren Lokalitäten gleichzeitig stattfinden (Begrüßung an verschiedenen Eingängen). Dies wird benötigt, um eine Aufteilung der benötigten Ressourcen besser planen zu können. Andererseits kann es sein, das eine Aktivität sich von einer Lokalität zu einer anderen Lokalität verschiebt. Zum Bespiel nach der kirchlichen Trauung, die Fahrt zur Lokalität, in der die Feier stattfindet. In diesem Fall kann es sich maximal um 2 Lokalitäten handeln, da jede Fahrt von einer Lokalität zu einer anderen Lokalität als eigene Aktivität festzuhalten ist.</w:t>
+        </w:rPr>
+        <w:t xml:space="preserve">-- </w:t>
       </w:r>
       <w:r>
         <w:rPr>
           <w:rFonts w:ascii="Calibri" w:hAnsi="Calibri" w:cs="Calibri"/>
-          <w:sz w:val="24"/>
-        </w:rPr>
-        <w:t xml:space="preserve"> </w:t>
+          <w:highlight w:val="yellow"/>
+        </w:rPr>
+        <w:t>TODO</w:t>
+      </w:r>
+      <w:r>
+        <w:rPr>
+          <w:rFonts w:ascii="Calibri" w:hAnsi="Calibri" w:cs="Calibri"/>
+        </w:rPr>
+        <w:t xml:space="preserve">: Diagramm – Standesamtliche– Hochzeitsprojekt- Lokalität- Nutzer- Person </w:t>
       </w:r>
     </w:p>
     <w:p>
@@ -9297,76 +8868,228 @@
         <w:autoSpaceDE w:val="0"/>
         <w:autoSpaceDN w:val="0"/>
         <w:adjustRightInd w:val="0"/>
-        <w:spacing w:after="0" w:line="240" w:lineRule="auto"/>
+        <w:spacing w:after="0" w:line="360" w:lineRule="auto"/>
         <w:jc w:val="both"/>
         <w:rPr>
           <w:rFonts w:ascii="Calibri" w:hAnsi="Calibri" w:cs="Calibri"/>
-          <w:sz w:val="24"/>
-        </w:rPr>
-      </w:pPr>
-      <w:r>
-        <w:rPr>
-          <w:rFonts w:ascii="Calibri" w:hAnsi="Calibri" w:cs="Calibri"/>
-          <w:sz w:val="24"/>
-        </w:rPr>
-        <w:t xml:space="preserve">Zu jeder Aktivität gehört noch eine verantwortliche Person und die Teilnehmer, wobei es sich bei den Teilnehmern um keine, bis beliebig viele handelt kann. </w:t>
-      </w:r>
-      <w:r>
-        <w:rPr>
-          <w:rFonts w:ascii="Calibri" w:hAnsi="Calibri" w:cs="Calibri"/>
-          <w:sz w:val="24"/>
-        </w:rPr>
-        <w:t xml:space="preserve">Es können ebenfalls beliebig viele Medien hinzugefügt werden. </w:t>
-      </w:r>
+        </w:rPr>
+      </w:pPr>
     </w:p>
     <w:p>
       <w:pPr>
         <w:autoSpaceDE w:val="0"/>
         <w:autoSpaceDN w:val="0"/>
         <w:adjustRightInd w:val="0"/>
-        <w:spacing w:after="0" w:line="240" w:lineRule="auto"/>
+        <w:spacing w:after="0" w:line="360" w:lineRule="auto"/>
         <w:jc w:val="both"/>
         <w:rPr>
           <w:rFonts w:ascii="Calibri" w:hAnsi="Calibri" w:cs="Calibri"/>
-          <w:sz w:val="24"/>
         </w:rPr>
       </w:pPr>
       <w:r>
         <w:rPr>
           <w:rFonts w:ascii="Calibri" w:hAnsi="Calibri" w:cs="Calibri"/>
-          <w:sz w:val="24"/>
-        </w:rPr>
-        <w:t xml:space="preserve">Um eine Aktivität durch verschiedene Hilfsmittel auszustatten, wird die Hilfsmittelplanung gebraucht. Eine Aktivität kann beliebig viele </w:t>
-      </w:r>
-      <w:proofErr w:type="spellStart"/>
-      <w:r>
+        </w:rPr>
+        <w:t xml:space="preserve">Ausgehen von dem Hochzeitsprojekt als Objekt, kann die Hochzeit geplant werden. Alle weiteren Objekte stehen in Verbindung zu diesem. </w:t>
+      </w:r>
+    </w:p>
+    <w:p>
+      <w:pPr>
+        <w:autoSpaceDE w:val="0"/>
+        <w:autoSpaceDN w:val="0"/>
+        <w:adjustRightInd w:val="0"/>
+        <w:spacing w:after="0" w:line="360" w:lineRule="auto"/>
+        <w:jc w:val="both"/>
         <w:rPr>
           <w:rFonts w:ascii="Calibri" w:hAnsi="Calibri" w:cs="Calibri"/>
-          <w:sz w:val="24"/>
-        </w:rPr>
-        <w:t>Hilsmittelplanungen</w:t>
-      </w:r>
-      <w:proofErr w:type="spellEnd"/>
+        </w:rPr>
+      </w:pPr>
       <w:r>
         <w:rPr>
           <w:rFonts w:ascii="Calibri" w:hAnsi="Calibri" w:cs="Calibri"/>
-          <w:sz w:val="24"/>
-        </w:rPr>
-        <w:t xml:space="preserve"> besitzen. </w:t>
-      </w:r>
-    </w:p>
-    <w:p>
-      <w:pPr>
+        </w:rPr>
+        <w:t>Ein Hochzeitsprojekt benötigt</w:t>
+      </w:r>
+      <w:r>
         <w:rPr>
           <w:rFonts w:ascii="Calibri" w:hAnsi="Calibri" w:cs="Calibri"/>
-          <w:sz w:val="24"/>
-        </w:rPr>
-      </w:pPr>
+        </w:rPr>
+        <w:t xml:space="preserve"> mindestens einen Benutzer (den Hochzeitsmanager) und kann beliebig viele </w:t>
+      </w:r>
       <w:r>
         <w:rPr>
           <w:rFonts w:ascii="Calibri" w:hAnsi="Calibri" w:cs="Calibri"/>
-          <w:sz w:val="24"/>
-        </w:rPr>
+        </w:rPr>
+        <w:t>weitere</w:t>
+      </w:r>
+      <w:r>
+        <w:rPr>
+          <w:rFonts w:ascii="Calibri" w:hAnsi="Calibri" w:cs="Calibri"/>
+        </w:rPr>
+        <w:t xml:space="preserve"> Benutzer haben. Die weiteren Benutzer werden vom Hochzeitsmager hinzugefügt. Jeder Nutzer besitzt eine Rolle und diese wird durch den Hochzeitsmanager zugewiesen. Jeder Nutzer ist genau einer Person zugeordnet. Eine Person besitzt einen Vornamen, einen Nachnamen, ein Geburtsdatum und eine eindeutige Identifikationsnummer, die für das System benötigt wird. Weiterhin werden Telefonnummern und E-Mail Adressen nicht nur mit einfachen Datentypen wie beispielsweise einem Text dargestellt, sondern als eigene Klasse, um eine Klassifizierung der einzelnen Nummern und Adressen innerhalb einer Person zu ermöglichen. Hierbei wird als Beziehungstyp eine Komposition verwendet, da eine Telefonnummer und/oder eine E-Mail Adresse nicht ohne die dazugehörige Person existieren kann. Jede Person besitzt 0 bis 5 E-Mail Adressen und/oder Telefonnummern.</w:t>
+      </w:r>
+    </w:p>
+    <w:p>
+      <w:pPr>
+        <w:autoSpaceDE w:val="0"/>
+        <w:autoSpaceDN w:val="0"/>
+        <w:adjustRightInd w:val="0"/>
+        <w:spacing w:after="0" w:line="360" w:lineRule="auto"/>
+        <w:jc w:val="both"/>
+        <w:rPr>
+          <w:rFonts w:ascii="Calibri" w:hAnsi="Calibri" w:cs="Calibri"/>
+        </w:rPr>
+      </w:pPr>
+      <w:r>
+        <w:rPr>
+          <w:rFonts w:ascii="Calibri" w:hAnsi="Calibri" w:cs="Calibri"/>
+        </w:rPr>
+        <w:t xml:space="preserve">Das Hochzeitsprojekt ist die initiale Klasse. Sobald eine neue Hochzeit geplant werden soll, wird diese Klasse automatisch angelegt. Das Hochzeitsprojekt beinhaltet das Hochzeitsdatum und hat eine eindeutige Identifikationsnummer. Außerdem werden die Kosten eingetragen. Dabei werden die Kosten in zwei Kategorien eingestuft, in bereits bezahlte Kosten und in geplante Kosten. Die beiden </w:t>
+      </w:r>
+      <w:r>
+        <w:rPr>
+          <w:rFonts w:ascii="Calibri" w:hAnsi="Calibri" w:cs="Calibri"/>
+        </w:rPr>
+        <w:lastRenderedPageBreak/>
+        <w:t xml:space="preserve">Kosten werden zusammengerechnet und ergeben die Gesamtkosten, die ebenfalls im Hochzeitsprojekt gespeichert werden. </w:t>
+      </w:r>
+    </w:p>
+    <w:p>
+      <w:pPr>
+        <w:autoSpaceDE w:val="0"/>
+        <w:autoSpaceDN w:val="0"/>
+        <w:adjustRightInd w:val="0"/>
+        <w:spacing w:after="0" w:line="360" w:lineRule="auto"/>
+        <w:jc w:val="both"/>
+        <w:rPr>
+          <w:rFonts w:ascii="Calibri" w:hAnsi="Calibri" w:cs="Calibri"/>
+        </w:rPr>
+      </w:pPr>
+      <w:r>
+        <w:rPr>
+          <w:rFonts w:ascii="Calibri" w:hAnsi="Calibri" w:cs="Calibri"/>
+        </w:rPr>
+        <w:t>Zu jeder Hochzeit eine obligatorische standesamtliche Trauung hinzugefügt, da es sich ansonsten nicht um eine Hochzeit handelt. Weiterhin kann optional eine kirchliche Trauung stattfinden. Diese beiden Aktivitäten sind im Analyseklassendiagramm nicht Bestandteil der zusätzlichen Aktivitätsliste, da diese Aktivitäten besonders wichtig sind und weniger Attribute besitzen als eine zusätzliche Aktivität. Außerdem kann ein Hochzeitsprojekt nur aus der standesamtlichen Trauung bestehen. Um dies zu verdeutlichen, wurden die Trauungen als eigene Klassen implementiert. Die kirchliche Trauung umfasst dieselben Attribute und Beziehungen wie die standesamtliche Trauung. Im Klassendiagramm wurde nur eine von beiden eingezeichnet, um die Übersichtlichkeit zu bewahren. Jede Trauung besitzt eine trauende Person (dies kann entweder im Rathaus der Standesbeamte sein oder in der Kirche der Priester), einen Bräutigam und eine Braut. Optional sind weitere Teilnehmer. Jede weitere Person, abgesehen von den oben genannten drei, sind optionale Teilnehmer. Diese werden vom Hochzeitsmanager hinzugefügt.</w:t>
+      </w:r>
+    </w:p>
+    <w:p>
+      <w:pPr>
+        <w:autoSpaceDE w:val="0"/>
+        <w:autoSpaceDN w:val="0"/>
+        <w:adjustRightInd w:val="0"/>
+        <w:spacing w:after="0" w:line="360" w:lineRule="auto"/>
+        <w:jc w:val="both"/>
+        <w:rPr>
+          <w:rFonts w:ascii="Calibri" w:hAnsi="Calibri" w:cs="Calibri"/>
+        </w:rPr>
+      </w:pPr>
+      <w:r>
+        <w:rPr>
+          <w:rFonts w:ascii="Calibri" w:hAnsi="Calibri" w:cs="Calibri"/>
+        </w:rPr>
+        <w:t xml:space="preserve">Jede Trauung findet in einer bestimmten Lokalität statt. Die Lokalität wird als eigene Klasse modelliert, da die Lokalität einen Buchungsstatus besitzt, dieser sich ändern kann und nicht in Verbindung mit der Trauung steht. Zum Beispiel kann die Lokalität geändert werden, ohne die Trauung zu beeinflussen. </w:t>
+      </w:r>
+    </w:p>
+    <w:p>
+      <w:pPr>
+        <w:autoSpaceDE w:val="0"/>
+        <w:autoSpaceDN w:val="0"/>
+        <w:adjustRightInd w:val="0"/>
+        <w:spacing w:after="0" w:line="360" w:lineRule="auto"/>
+        <w:jc w:val="both"/>
+        <w:rPr>
+          <w:rFonts w:ascii="Calibri" w:hAnsi="Calibri" w:cs="Calibri"/>
+        </w:rPr>
+      </w:pPr>
+    </w:p>
+    <w:p>
+      <w:pPr>
+        <w:autoSpaceDE w:val="0"/>
+        <w:autoSpaceDN w:val="0"/>
+        <w:adjustRightInd w:val="0"/>
+        <w:spacing w:after="0" w:line="360" w:lineRule="auto"/>
+        <w:jc w:val="both"/>
+        <w:rPr>
+          <w:rFonts w:ascii="Calibri" w:hAnsi="Calibri" w:cs="Calibri"/>
+        </w:rPr>
+      </w:pPr>
+      <w:r>
+        <w:rPr>
+          <w:rFonts w:ascii="Calibri" w:hAnsi="Calibri" w:cs="Calibri"/>
+        </w:rPr>
+        <w:t xml:space="preserve">Ein Hochzeitsprojekt besteht aus beliebig vielen Aktivitäten. Alles innerhalb eines Hochzeitsprojekts findet in Aktivitäten statt. Jede Aktivität hat einen Titel, ein Startdatum, eine Startuhrzeit, ein Enddatum, eine Enduhrzeit, einen Kommentar zu dieser Aktivität, eine eindeutige Identifikationsnummer, </w:t>
+      </w:r>
+      <w:r>
+        <w:rPr>
+          <w:rFonts w:ascii="Calibri" w:hAnsi="Calibri" w:cs="Calibri"/>
+          <w:highlight w:val="yellow"/>
+        </w:rPr>
+        <w:t>ein Flag ob es sich um eine geheime Aktivität handelt oder nicht. Geheime Aktivitäten werden dem Hochzeitsmanager nicht angezeigt. Diese können nur von den Unterhaltungsmanagern angelegt und gepflegt werden.</w:t>
+      </w:r>
+      <w:r>
+        <w:rPr>
+          <w:rFonts w:ascii="Calibri" w:hAnsi="Calibri" w:cs="Calibri"/>
+        </w:rPr>
+        <w:t xml:space="preserve"> Außerdem besitzt eine Aktivität ein Flag, ob es sich um einen Unterhaltungsbeitrag handelt, den aktuellen Zustand, der fertig, in Arbeit und beendet sein kann, die bezahlten Kosten, die geplanten Kosten und die gesamten Kosten.</w:t>
+      </w:r>
+    </w:p>
+    <w:p>
+      <w:pPr>
+        <w:autoSpaceDE w:val="0"/>
+        <w:autoSpaceDN w:val="0"/>
+        <w:adjustRightInd w:val="0"/>
+        <w:spacing w:after="0" w:line="360" w:lineRule="auto"/>
+        <w:jc w:val="both"/>
+        <w:rPr>
+          <w:rFonts w:ascii="Calibri" w:hAnsi="Calibri" w:cs="Calibri"/>
+        </w:rPr>
+      </w:pPr>
+      <w:r>
+        <w:rPr>
+          <w:rFonts w:ascii="Calibri" w:hAnsi="Calibri" w:cs="Calibri"/>
+        </w:rPr>
+        <w:t xml:space="preserve">Eine Aktivität findet an mindestens einer Lokalität statt und kann auch an mehreren Lokalitäten stattfinden. Einerseits ist es möglich, dass Aktivitäten an zwei oder mehreren Lokalitäten gleichzeitig stattfinden (Begrüßung an verschiedenen Eingängen). Dies wird benötigt, um eine Aufteilung der benötigten Ressourcen besser planen zu können. Andererseits kann es sein, das eine Aktivität sich von einer Lokalität zu einer anderen Lokalität verschiebt. Zum Bespiel nach der kirchlichen Trauung, die Fahrt zur Lokalität, in der die Feier stattfindet. In diesem Fall kann es sich maximal um 2 Lokalitäten handeln, da jede Fahrt von einer Lokalität zu einer anderen Lokalität als eigene Aktivität festzuhalten ist. </w:t>
+      </w:r>
+    </w:p>
+    <w:p>
+      <w:pPr>
+        <w:autoSpaceDE w:val="0"/>
+        <w:autoSpaceDN w:val="0"/>
+        <w:adjustRightInd w:val="0"/>
+        <w:spacing w:after="0" w:line="360" w:lineRule="auto"/>
+        <w:jc w:val="both"/>
+        <w:rPr>
+          <w:rFonts w:ascii="Calibri" w:hAnsi="Calibri" w:cs="Calibri"/>
+        </w:rPr>
+      </w:pPr>
+      <w:r>
+        <w:rPr>
+          <w:rFonts w:ascii="Calibri" w:hAnsi="Calibri" w:cs="Calibri"/>
+        </w:rPr>
+        <w:lastRenderedPageBreak/>
+        <w:t xml:space="preserve">Zu jeder Aktivität gehört noch eine verantwortliche Person und die Teilnehmer, wobei es sich bei den Teilnehmern um keine, bis beliebig viele handelt kann. Es können ebenfalls beliebig viele Medien hinzugefügt werden. </w:t>
+      </w:r>
+    </w:p>
+    <w:p>
+      <w:pPr>
+        <w:autoSpaceDE w:val="0"/>
+        <w:autoSpaceDN w:val="0"/>
+        <w:adjustRightInd w:val="0"/>
+        <w:spacing w:after="0" w:line="360" w:lineRule="auto"/>
+        <w:jc w:val="both"/>
+        <w:rPr>
+          <w:rFonts w:ascii="Calibri" w:hAnsi="Calibri" w:cs="Calibri"/>
+        </w:rPr>
+      </w:pPr>
+      <w:r>
+        <w:rPr>
+          <w:rFonts w:ascii="Calibri" w:hAnsi="Calibri" w:cs="Calibri"/>
+        </w:rPr>
+        <w:t xml:space="preserve">Um eine Aktivität durch verschiedene Hilfsmittel auszustatten, wird die Hilfsmittelplanung gebraucht. Eine Aktivität kann beliebig viele Hilsmittelplanungen besitzen. </w:t>
+      </w:r>
+    </w:p>
+    <w:p>
+      <w:r>
         <w:br w:type="page"/>
       </w:r>
     </w:p>
@@ -9374,12 +9097,10 @@
       <w:pPr>
         <w:pStyle w:val="Heading1"/>
       </w:pPr>
-      <w:proofErr w:type="spellStart"/>
       <w:r>
         <w:lastRenderedPageBreak/>
         <w:t>Use</w:t>
       </w:r>
-      <w:proofErr w:type="spellEnd"/>
       <w:r>
         <w:t>-Case-Diagramm</w:t>
       </w:r>
@@ -9394,15 +9115,7 @@
         <w:pStyle w:val="Praxisbericht"/>
       </w:pPr>
       <w:r>
-        <w:t xml:space="preserve">Die folgende </w:t>
-      </w:r>
-      <w:proofErr w:type="spellStart"/>
-      <w:r>
-        <w:t>Use</w:t>
-      </w:r>
-      <w:proofErr w:type="spellEnd"/>
-      <w:r>
-        <w:t>-Case-Analyse visualisiert den kompletten Funktionsumfang der Hochzeitsplanungssoftware. Dabei werden alle Anwendungsfälle der Software und deren Zusammenhänge in unterschiedlichen Diagrammen übersichtlich dargestellt und mit den Akteuren der Hochzeitsverwaltungssoftware in Beziehung gesetzt. Zusätzlich werden die Besonderheiten aller Anwendungsfälle näher erläutert.</w:t>
+        <w:t>Die folgende Use-Case-Analyse visualisiert den kompletten Funktionsumfang der Hochzeitsplanungssoftware. Dabei werden alle Anwendungsfälle der Software und deren Zusammenhänge in unterschiedlichen Diagrammen übersichtlich dargestellt und mit den Akteuren der Hochzeitsverwaltungssoftware in Beziehung gesetzt. Zusätzlich werden die Besonderheiten aller Anwendungsfälle näher erläutert.</w:t>
       </w:r>
     </w:p>
     <w:p>
@@ -9517,13 +9230,8 @@
       <w:pPr>
         <w:pStyle w:val="Heading2"/>
       </w:pPr>
-      <w:proofErr w:type="spellStart"/>
-      <w:r>
-        <w:t>Use</w:t>
-      </w:r>
-      <w:proofErr w:type="spellEnd"/>
-      <w:r>
-        <w:t>-Case-Kompaktansicht</w:t>
+      <w:r>
+        <w:t>Use-Case-Kompaktansicht</w:t>
       </w:r>
     </w:p>
     <w:p/>
@@ -9532,34 +9240,10 @@
         <w:pStyle w:val="Praxisbericht"/>
       </w:pPr>
       <w:r>
-        <w:t xml:space="preserve">Das nachfolgende </w:t>
-      </w:r>
-      <w:proofErr w:type="spellStart"/>
-      <w:r>
-        <w:t>Use</w:t>
-      </w:r>
-      <w:proofErr w:type="spellEnd"/>
-      <w:r>
-        <w:t xml:space="preserve">-Case Diagramm visualisiert die Gesamtübersicht der Hochzeitsplanungssoftware in einer kompakten Form. Hierbei werden die wichtigsten </w:t>
-      </w:r>
-      <w:proofErr w:type="spellStart"/>
-      <w:r>
-        <w:t>Use</w:t>
-      </w:r>
-      <w:proofErr w:type="spellEnd"/>
-      <w:r>
-        <w:t xml:space="preserve">-Cases im Allgemeinen dargestellt. Diese splitten sich in weiteren Diagrammen zu detaillierteren </w:t>
-      </w:r>
-      <w:r>
-        <w:t xml:space="preserve">Anwendungsfällen auf. Sämtliche Anwendungsfälle wurden farblich, anhand ihres Anwendungsgebiet innerhalb des Systems markiert. Hierbei wird zwischen Systemanmeldung (Login und </w:t>
-      </w:r>
-      <w:proofErr w:type="spellStart"/>
-      <w:r>
-        <w:t>Logout</w:t>
-      </w:r>
-      <w:proofErr w:type="spellEnd"/>
-      <w:r>
-        <w:t>), Standardaktionen (Aktivitäten anzeigen, bearbeiten, suchen), Zusatzaktionen (Aktivität verstecken), Projektaktionen (Verwaltung der Projektstammdaten) und administrativen Aktionen (Datensicherung, Benutzerpflege, Import/Export) unterschieden.</w:t>
+        <w:t xml:space="preserve">Das nachfolgende Use-Case Diagramm visualisiert die Gesamtübersicht der Hochzeitsplanungssoftware in einer kompakten Form. Hierbei werden die wichtigsten Use-Cases im Allgemeinen dargestellt. Diese splitten sich in weiteren Diagrammen zu detaillierteren </w:t>
+      </w:r>
+      <w:r>
+        <w:t>Anwendungsfällen auf. Sämtliche Anwendungsfälle wurden farblich, anhand ihres Anwendungsgebiet innerhalb des Systems markiert. Hierbei wird zwischen Systemanmeldung (Login und Logout), Standardaktionen (Aktivitäten anzeigen, bearbeiten, suchen), Zusatzaktionen (Aktivität verstecken), Projektaktionen (Verwaltung der Projektstammdaten) und administrativen Aktionen (Datensicherung, Benutzerpflege, Import/Export) unterschieden.</w:t>
       </w:r>
       <w:r>
         <w:t xml:space="preserve"> Folgend die Erläuterungen zu den einzelnen Aktionen.</w:t>
@@ -9627,14 +9311,14 @@
           <w:lang w:val="de-DE"/>
         </w:rPr>
       </w:pPr>
-      <w:bookmarkStart w:id="1" w:name="_Ref458675160"/>
+      <w:bookmarkStart w:id="2" w:name="_Ref458675160"/>
       <w:r>
         <w:rPr>
           <w:lang w:val="de-DE"/>
         </w:rPr>
         <w:t>Aktivität anzeigen</w:t>
       </w:r>
-      <w:bookmarkEnd w:id="1"/>
+      <w:bookmarkEnd w:id="2"/>
     </w:p>
     <w:p>
       <w:pPr>
@@ -9648,34 +9332,16 @@
       <w:pPr>
         <w:pStyle w:val="Subtitle"/>
       </w:pPr>
-      <w:proofErr w:type="spellStart"/>
-      <w:r>
-        <w:t>Aktivitäten</w:t>
-      </w:r>
-      <w:proofErr w:type="spellEnd"/>
-      <w:r>
-        <w:t xml:space="preserve"> </w:t>
-      </w:r>
-      <w:proofErr w:type="spellStart"/>
-      <w:r>
-        <w:t>anzeigen</w:t>
-      </w:r>
-      <w:proofErr w:type="spellEnd"/>
+      <w:r>
+        <w:t>Aktivitäten anzeigen</w:t>
+      </w:r>
     </w:p>
     <w:p>
       <w:pPr>
         <w:pStyle w:val="Praxisbericht"/>
       </w:pPr>
       <w:r>
-        <w:t xml:space="preserve">Zeigt eine Liste oder einen Kalender, je nach präferierter Darstellungsform für den Nutzer an. Darin findet sich eine Sammlung von einzelnen Aktivitäten, die sortiert vorliegen. Hierbei werden nur wichtige Stammdaten einzelner Aktivitäten angezeigt. Bei der Auswahl einer Aktivität, tritt unmittelbar der </w:t>
-      </w:r>
-      <w:proofErr w:type="spellStart"/>
-      <w:r>
-        <w:t>Use</w:t>
-      </w:r>
-      <w:proofErr w:type="spellEnd"/>
-      <w:r>
-        <w:t>-Case Aktivität anzeigen (</w:t>
+        <w:t>Zeigt eine Liste oder einen Kalender, je nach präferierter Darstellungsform für den Nutzer an. Darin findet sich eine Sammlung von einzelnen Aktivitäten, die sortiert vorliegen. Hierbei werden nur wichtige Stammdaten einzelner Aktivitäten angezeigt. Bei der Auswahl einer Aktivität, tritt unmittelbar der Use-Case Aktivität anzeigen (</w:t>
       </w:r>
       <w:r>
         <w:fldChar w:fldCharType="begin"/>
@@ -9700,42 +9366,16 @@
       <w:pPr>
         <w:pStyle w:val="Subtitle"/>
       </w:pPr>
-      <w:proofErr w:type="spellStart"/>
-      <w:r>
-        <w:t>Aktivität</w:t>
-      </w:r>
-      <w:proofErr w:type="spellEnd"/>
-      <w:r>
-        <w:t xml:space="preserve"> </w:t>
-      </w:r>
-      <w:proofErr w:type="spellStart"/>
-      <w:r>
-        <w:t>bearbeiten</w:t>
-      </w:r>
-      <w:proofErr w:type="spellEnd"/>
+      <w:r>
+        <w:t>Aktivität bearbeiten</w:t>
+      </w:r>
     </w:p>
     <w:p>
       <w:pPr>
         <w:pStyle w:val="Praxisbericht"/>
       </w:pPr>
       <w:r>
-        <w:t xml:space="preserve">Dieser </w:t>
-      </w:r>
-      <w:proofErr w:type="spellStart"/>
-      <w:r>
-        <w:t>Use</w:t>
-      </w:r>
-      <w:proofErr w:type="spellEnd"/>
-      <w:r>
-        <w:t xml:space="preserve">-Case beschäftigt sich mit der Bearbeitung einer Aktivität. Hierdurch hat der Nutzer die Möglichkeit Änderungen innerhalb einer Aktivität vorzunehmen. Dies wird durch die Anzeige einer Formularseite ermöglicht. Für diesen </w:t>
-      </w:r>
-      <w:proofErr w:type="spellStart"/>
-      <w:r>
-        <w:t>Use</w:t>
-      </w:r>
-      <w:proofErr w:type="spellEnd"/>
-      <w:r>
-        <w:t>-Case wird zusätzlich ein detailliertes Diagramm (</w:t>
+        <w:t>Dieser Use-Case beschäftigt sich mit der Bearbeitung einer Aktivität. Hierdurch hat der Nutzer die Möglichkeit Änderungen innerhalb einer Aktivität vorzunehmen. Dies wird durch die Anzeige einer Formularseite ermöglicht. Für diesen Use-Case wird zusätzlich ein detailliertes Diagramm (</w:t>
       </w:r>
       <w:r>
         <w:fldChar w:fldCharType="begin"/>
@@ -9785,14 +9425,14 @@
           <w:lang w:val="de-DE"/>
         </w:rPr>
       </w:pPr>
-      <w:bookmarkStart w:id="2" w:name="_Ref458675788"/>
+      <w:bookmarkStart w:id="3" w:name="_Ref458675788"/>
       <w:r>
         <w:rPr>
           <w:lang w:val="de-DE"/>
         </w:rPr>
         <w:t>Unterobjekt anzeigen</w:t>
       </w:r>
-      <w:bookmarkEnd w:id="2"/>
+      <w:bookmarkEnd w:id="3"/>
     </w:p>
     <w:p>
       <w:pPr>
@@ -10047,15 +9687,7 @@
         <w:pStyle w:val="Praxisbericht"/>
       </w:pPr>
       <w:r>
-        <w:t xml:space="preserve">Durch den </w:t>
-      </w:r>
-      <w:proofErr w:type="spellStart"/>
-      <w:r>
-        <w:t>Use</w:t>
-      </w:r>
-      <w:proofErr w:type="spellEnd"/>
-      <w:r>
-        <w:t>-Case Hochzeit anlegen hat der Nutzer die Möglichkeit ein neues Hochzeitsprojekt anzulegen. Dies ist in der Regel der initiale Schritt, den der Nutzer nach der ersten erfolgreichen Anmeldung im System unternimmt. Diese Funktion ist nur für den Hochzeitsmanager oder für einen Administrator verfügbar.</w:t>
+        <w:t>Durch den Use-Case Hochzeit anlegen hat der Nutzer die Möglichkeit ein neues Hochzeitsprojekt anzulegen. Dies ist in der Regel der initiale Schritt, den der Nutzer nach der ersten erfolgreichen Anmeldung im System unternimmt. Diese Funktion ist nur für den Hochzeitsmanager oder für einen Administrator verfügbar.</w:t>
       </w:r>
     </w:p>
     <w:p>
@@ -10084,19 +9716,9 @@
       <w:pPr>
         <w:pStyle w:val="Subtitle"/>
       </w:pPr>
-      <w:proofErr w:type="spellStart"/>
-      <w:r>
-        <w:t>Hochzeit</w:t>
-      </w:r>
-      <w:proofErr w:type="spellEnd"/>
-      <w:r>
-        <w:t xml:space="preserve"> </w:t>
-      </w:r>
-      <w:proofErr w:type="spellStart"/>
-      <w:r>
-        <w:t>anzeigen</w:t>
-      </w:r>
-      <w:proofErr w:type="spellEnd"/>
+      <w:r>
+        <w:t>Hochzeit anzeigen</w:t>
+      </w:r>
     </w:p>
     <w:p>
       <w:pPr>
@@ -10139,7 +9761,7 @@
           <w:lang w:val="de-DE"/>
         </w:rPr>
       </w:pPr>
-      <w:bookmarkStart w:id="3" w:name="_Ref458677580"/>
+      <w:bookmarkStart w:id="4" w:name="_Ref458677580"/>
       <w:r>
         <w:rPr>
           <w:lang w:val="de-DE"/>
@@ -10147,7 +9769,7 @@
         <w:lastRenderedPageBreak/>
         <w:t>Daten importieren</w:t>
       </w:r>
-      <w:bookmarkEnd w:id="3"/>
+      <w:bookmarkEnd w:id="4"/>
     </w:p>
     <w:p>
       <w:pPr>
@@ -10161,19 +9783,9 @@
       <w:pPr>
         <w:pStyle w:val="Subtitle"/>
       </w:pPr>
-      <w:proofErr w:type="spellStart"/>
-      <w:r>
-        <w:t>Daten</w:t>
-      </w:r>
-      <w:proofErr w:type="spellEnd"/>
-      <w:r>
-        <w:t xml:space="preserve"> </w:t>
-      </w:r>
-      <w:proofErr w:type="spellStart"/>
-      <w:r>
-        <w:t>exportieren</w:t>
-      </w:r>
-      <w:proofErr w:type="spellEnd"/>
+      <w:r>
+        <w:t>Daten exportieren</w:t>
+      </w:r>
     </w:p>
     <w:p>
       <w:pPr>
@@ -10261,7 +9873,7 @@
           <w:lang w:val="de-DE"/>
         </w:rPr>
       </w:pPr>
-      <w:bookmarkStart w:id="4" w:name="_Ref458678092"/>
+      <w:bookmarkStart w:id="5" w:name="_Ref458678092"/>
       <w:r>
         <w:rPr>
           <w:lang w:val="de-DE"/>
@@ -10274,7 +9886,7 @@
         </w:rPr>
         <w:t>herung erstellen</w:t>
       </w:r>
-      <w:bookmarkEnd w:id="4"/>
+      <w:bookmarkEnd w:id="5"/>
     </w:p>
     <w:p>
       <w:pPr>
@@ -10288,19 +9900,9 @@
       <w:pPr>
         <w:pStyle w:val="Subtitle"/>
       </w:pPr>
-      <w:proofErr w:type="spellStart"/>
-      <w:r>
-        <w:t>Datenwiederherstellung</w:t>
-      </w:r>
-      <w:proofErr w:type="spellEnd"/>
-      <w:r>
-        <w:t xml:space="preserve"> </w:t>
-      </w:r>
-      <w:proofErr w:type="spellStart"/>
-      <w:r>
-        <w:t>durchführen</w:t>
-      </w:r>
-      <w:proofErr w:type="spellEnd"/>
+      <w:r>
+        <w:t>Datenwiederherstellung durchführen</w:t>
+      </w:r>
     </w:p>
     <w:p>
       <w:pPr>
@@ -10332,16 +9934,11 @@
       <w:pPr>
         <w:pStyle w:val="Heading2"/>
       </w:pPr>
-      <w:bookmarkStart w:id="5" w:name="_Ref458675456"/>
-      <w:proofErr w:type="spellStart"/>
-      <w:r>
-        <w:t>Use</w:t>
-      </w:r>
-      <w:proofErr w:type="spellEnd"/>
-      <w:r>
-        <w:t>-Case Diagramm: Aktivität bearbeiten</w:t>
-      </w:r>
-      <w:bookmarkEnd w:id="5"/>
+      <w:bookmarkStart w:id="6" w:name="_Ref458675456"/>
+      <w:r>
+        <w:t>Use-Case Diagramm: Aktivität bearbeiten</w:t>
+      </w:r>
+      <w:bookmarkEnd w:id="6"/>
     </w:p>
     <w:p>
       <w:pPr>
@@ -10353,23 +9950,7 @@
         <w:pStyle w:val="Praxisbericht"/>
       </w:pPr>
       <w:r>
-        <w:t xml:space="preserve">Das </w:t>
-      </w:r>
-      <w:proofErr w:type="spellStart"/>
-      <w:r>
-        <w:t>Use</w:t>
-      </w:r>
-      <w:proofErr w:type="spellEnd"/>
-      <w:r>
-        <w:t xml:space="preserve">-Case Diagramm „Aktivität bearbeiten“ stellt den dazugehörigen </w:t>
-      </w:r>
-      <w:proofErr w:type="spellStart"/>
-      <w:r>
-        <w:t>Use</w:t>
-      </w:r>
-      <w:proofErr w:type="spellEnd"/>
-      <w:r>
-        <w:t>-Case und dessen Abhängigkeiten näher dar. Sämtliche Aktionen können durch die Rolle des Standardnutzers durchgeführt werden. Eine Ausnahme bildet der Anwendungsfall „Aktivität verstecken“, der zuvor bereits erläutert wurde.</w:t>
+        <w:t>Das Use-Case Diagramm „Aktivität bearbeiten“ stellt den dazugehörigen Use-Case und dessen Abhängigkeiten näher dar. Sämtliche Aktionen können durch die Rolle des Standardnutzers durchgeführt werden. Eine Ausnahme bildet der Anwendungsfall „Aktivität verstecken“, der zuvor bereits erläutert wurde.</w:t>
       </w:r>
     </w:p>
     <w:p>
@@ -10458,21 +10039,7 @@
         <w:rPr>
           <w:lang w:eastAsia="ja-JP"/>
         </w:rPr>
-        <w:t xml:space="preserve">Hierbei besitzt ein übergeordnetes Objekt, wie zum Beispiel Aktivität eine Sammlung von Unterobjekten, wie zum Beispiel eine Liste an benötigten Hilfsmittel für die Aktivität. Dieser </w:t>
-      </w:r>
-      <w:proofErr w:type="spellStart"/>
-      <w:r>
-        <w:rPr>
-          <w:lang w:eastAsia="ja-JP"/>
-        </w:rPr>
-        <w:t>Use</w:t>
-      </w:r>
-      <w:proofErr w:type="spellEnd"/>
-      <w:r>
-        <w:rPr>
-          <w:lang w:eastAsia="ja-JP"/>
-        </w:rPr>
-        <w:t>-Case stellt einen allgemeinen Anwendungsfall dar, da jede Visualisierung einer Liste ähnliche Elemente, wie beispielsweise einen Listenkopf, Listeneinträge oder ein Vertikales Layout besitzt.</w:t>
+        <w:t>Hierbei besitzt ein übergeordnetes Objekt, wie zum Beispiel Aktivität eine Sammlung von Unterobjekten, wie zum Beispiel eine Liste an benötigten Hilfsmittel für die Aktivität. Dieser Use-Case stellt einen allgemeinen Anwendungsfall dar, da jede Visualisierung einer Liste ähnliche Elemente, wie beispielsweise einen Listenkopf, Listeneinträge oder ein Vertikales Layout besitzt.</w:t>
       </w:r>
     </w:p>
     <w:p>
@@ -10646,21 +10213,42 @@
         <w:rPr>
           <w:lang w:val="de-DE"/>
         </w:rPr>
-        <w:t>Hilfsmittel (</w:t>
-      </w:r>
-      <w:proofErr w:type="spellStart"/>
-      <w:r>
+        <w:t>Hilfsmittel (singular) anzeigen</w:t>
+      </w:r>
+    </w:p>
+    <w:p>
+      <w:pPr>
+        <w:pStyle w:val="Praxisbericht"/>
+        <w:rPr>
+          <w:lang w:eastAsia="ja-JP"/>
+        </w:rPr>
+      </w:pPr>
+      <w:r>
+        <w:rPr>
+          <w:lang w:eastAsia="ja-JP"/>
+        </w:rPr>
+        <w:t xml:space="preserve">Die Erweiterung des Anwendungsfalls Detailseite anzeigen. </w:t>
+      </w:r>
+      <w:r>
+        <w:rPr>
+          <w:lang w:eastAsia="ja-JP"/>
+        </w:rPr>
+        <w:t>Hierbei wird eine spezielle Detailseite für ein konkretes Objekt des Typs Hilfsmittel angezeigt.</w:t>
+      </w:r>
+    </w:p>
+    <w:p>
+      <w:pPr>
+        <w:pStyle w:val="Subtitle"/>
         <w:rPr>
           <w:lang w:val="de-DE"/>
         </w:rPr>
-        <w:t>singular</w:t>
-      </w:r>
-      <w:proofErr w:type="spellEnd"/>
+      </w:pPr>
       <w:r>
         <w:rPr>
           <w:lang w:val="de-DE"/>
         </w:rPr>
-        <w:t>) anzeigen</w:t>
+        <w:lastRenderedPageBreak/>
+        <w:t>Teilnehmer (singular) anzeigen</w:t>
       </w:r>
     </w:p>
     <w:p>
@@ -10680,7 +10268,31 @@
         <w:rPr>
           <w:lang w:eastAsia="ja-JP"/>
         </w:rPr>
-        <w:t>Hierbei wird eine spezielle Detailseite für ein konkretes Objekt des Typs Hilfsmittel angezeigt.</w:t>
+        <w:t xml:space="preserve">Hierbei wird eine spezielle Detailseite für ein konkretes Objekt des Typs </w:t>
+      </w:r>
+      <w:r>
+        <w:rPr>
+          <w:lang w:eastAsia="ja-JP"/>
+        </w:rPr>
+        <w:t>Person</w:t>
+      </w:r>
+      <w:r>
+        <w:rPr>
+          <w:lang w:eastAsia="ja-JP"/>
+        </w:rPr>
+        <w:t xml:space="preserve"> angezeigt</w:t>
+      </w:r>
+      <w:r>
+        <w:rPr>
+          <w:lang w:eastAsia="ja-JP"/>
+        </w:rPr>
+        <w:t>, die als Teilnehmer agiert</w:t>
+      </w:r>
+      <w:r>
+        <w:rPr>
+          <w:lang w:eastAsia="ja-JP"/>
+        </w:rPr>
+        <w:t>.</w:t>
       </w:r>
     </w:p>
     <w:p>
@@ -10694,22 +10306,262 @@
         <w:rPr>
           <w:lang w:val="de-DE"/>
         </w:rPr>
+        <w:t>Verantwortliche</w:t>
+      </w:r>
+      <w:r>
+        <w:rPr>
+          <w:lang w:val="de-DE"/>
+        </w:rPr>
+        <w:t>r (singular) anzeigen</w:t>
+      </w:r>
+    </w:p>
+    <w:p>
+      <w:pPr>
+        <w:pStyle w:val="Praxisbericht"/>
+        <w:rPr>
+          <w:lang w:eastAsia="ja-JP"/>
+        </w:rPr>
+      </w:pPr>
+      <w:r>
+        <w:rPr>
+          <w:lang w:eastAsia="ja-JP"/>
+        </w:rPr>
+        <w:t xml:space="preserve">Die Erweiterung des Anwendungsfalls Detailseite anzeigen. </w:t>
+      </w:r>
+      <w:r>
+        <w:rPr>
+          <w:lang w:eastAsia="ja-JP"/>
+        </w:rPr>
+        <w:t>Hierbei wird eine spezielle Detailseite für ein konkretes Objekt des Typs Person angezeigt, die als Verantwortlicher agiert.</w:t>
+      </w:r>
+    </w:p>
+    <w:p>
+      <w:pPr>
+        <w:pStyle w:val="Subtitle"/>
+        <w:rPr>
+          <w:lang w:val="de-DE"/>
+        </w:rPr>
+      </w:pPr>
+      <w:r>
+        <w:rPr>
+          <w:lang w:val="de-DE"/>
+        </w:rPr>
+        <w:t>Verpflegung anzeigen</w:t>
+      </w:r>
+    </w:p>
+    <w:p>
+      <w:pPr>
+        <w:pStyle w:val="Praxisbericht"/>
+        <w:rPr>
+          <w:lang w:eastAsia="ja-JP"/>
+        </w:rPr>
+      </w:pPr>
+      <w:r>
+        <w:rPr>
+          <w:lang w:eastAsia="ja-JP"/>
+        </w:rPr>
+        <w:t xml:space="preserve">Die Erweiterung des Anwendungsfalls Detailseite anzeigen. </w:t>
+      </w:r>
+      <w:r>
+        <w:rPr>
+          <w:lang w:eastAsia="ja-JP"/>
+        </w:rPr>
+        <w:t>Hierbei wird eine spezielle Detailseite für ein konkretes Objekt des Typs Verpflegung angezeigt.</w:t>
+      </w:r>
+    </w:p>
+    <w:p>
+      <w:pPr>
+        <w:pStyle w:val="Subtitle"/>
+        <w:rPr>
+          <w:lang w:val="de-DE"/>
+        </w:rPr>
+      </w:pPr>
+      <w:r>
+        <w:rPr>
+          <w:lang w:val="de-DE"/>
+        </w:rPr>
+        <w:t>Aktivitätsdaten ändern</w:t>
+      </w:r>
+    </w:p>
+    <w:p>
+      <w:pPr>
+        <w:pStyle w:val="Praxisbericht"/>
+        <w:rPr>
+          <w:lang w:eastAsia="ja-JP"/>
+        </w:rPr>
+      </w:pPr>
+      <w:r>
+        <w:rPr>
+          <w:lang w:eastAsia="ja-JP"/>
+        </w:rPr>
+        <w:t xml:space="preserve">Der Anwendungsfall Aktivitätsdaten ändern umfasst die Änderung einzelner Stammdateneinträge innerhalb einer Aktivität. </w:t>
+      </w:r>
+      <w:r>
+        <w:rPr>
+          <w:lang w:eastAsia="ja-JP"/>
+        </w:rPr>
+        <w:t>Hierbei können einfache Attribute der Aktivität (keine Listen) bearbeitet werden.</w:t>
+      </w:r>
+    </w:p>
+    <w:p>
+      <w:pPr>
+        <w:pStyle w:val="Subtitle"/>
+        <w:rPr>
+          <w:lang w:val="de-DE"/>
+        </w:rPr>
+      </w:pPr>
+      <w:r>
+        <w:rPr>
+          <w:lang w:val="de-DE"/>
+        </w:rPr>
+        <w:t>Listendaten löschen</w:t>
+      </w:r>
+    </w:p>
+    <w:p>
+      <w:pPr>
+        <w:pStyle w:val="Praxisbericht"/>
+        <w:rPr>
+          <w:lang w:eastAsia="ja-JP"/>
+        </w:rPr>
+      </w:pPr>
+      <w:r>
+        <w:rPr>
+          <w:lang w:eastAsia="ja-JP"/>
+        </w:rPr>
+        <w:t>Listendaten löschen bildet einen allgemeinen Anwendungsfall ab, der dem Nutzer die Möglichkeit gibt, zugewiesene Einträge innerhalb einer Aktivität zu löschen. Hierbei wird jedoch nur die Referenz auf die Aktivität gelö</w:t>
+      </w:r>
+      <w:r>
+        <w:rPr>
+          <w:lang w:eastAsia="ja-JP"/>
+        </w:rPr>
+        <w:t>scht, nicht jedoch das Listenobjekt an sich. Auf dieses kann über die Suche weiterhin zugegriffen werden. Beispiel: Aktivität besitzt Hilfsmittel Luftballon. Nach Löschen des Listenelements, gibt es in der Sammlung aller globalen Hilfsmittel nach wie vor den Luftballon, jedoch gibt es diesen nicht mehr in der Aktivität.</w:t>
+      </w:r>
+    </w:p>
+    <w:p>
+      <w:pPr>
+        <w:pStyle w:val="Subtitle"/>
+        <w:rPr>
+          <w:lang w:val="de-DE"/>
+        </w:rPr>
+      </w:pPr>
+      <w:r>
+        <w:rPr>
+          <w:lang w:val="de-DE"/>
+        </w:rPr>
+        <w:t>Listendaten hinzufügen</w:t>
+      </w:r>
+    </w:p>
+    <w:p>
+      <w:pPr>
+        <w:pStyle w:val="Praxisbericht"/>
+        <w:rPr>
+          <w:lang w:eastAsia="ja-JP"/>
+        </w:rPr>
+      </w:pPr>
+      <w:r>
+        <w:rPr>
+          <w:lang w:eastAsia="ja-JP"/>
+        </w:rPr>
+        <w:t>Allgemeiner Anwendungsfall der das Hinzufügen von Listenelementen innerh</w:t>
+      </w:r>
+      <w:r>
+        <w:rPr>
+          <w:lang w:eastAsia="ja-JP"/>
+        </w:rPr>
+        <w:t>alb einer Aktivität ermöglicht. Hierbei hat der Nutzer die Möglichkeit Elemente aus einer bestehenden globalen Liste zu referenzieren oder ein neues Unterobjekt anzulegen, welches ebenfalls referenziert wird.</w:t>
+      </w:r>
+    </w:p>
+    <w:p>
+      <w:pPr>
+        <w:pStyle w:val="Subtitle"/>
+        <w:rPr>
+          <w:lang w:val="de-DE"/>
+        </w:rPr>
+      </w:pPr>
+      <w:r>
+        <w:rPr>
+          <w:lang w:val="de-DE"/>
+        </w:rPr>
+        <w:t>Listendaten bearbeiten</w:t>
+      </w:r>
+    </w:p>
+    <w:p>
+      <w:pPr>
+        <w:pStyle w:val="Praxisbericht"/>
+        <w:rPr>
+          <w:lang w:eastAsia="ja-JP"/>
+        </w:rPr>
+      </w:pPr>
+      <w:r>
+        <w:rPr>
+          <w:lang w:eastAsia="ja-JP"/>
+        </w:rPr>
+        <w:t>Der Anwendungsfall Listendaten bearbeiten bildet ebenfalls einen allgemeinen Anwendungsfall ab, der die Bearbeitung von Listen innerh</w:t>
+      </w:r>
+      <w:r>
+        <w:rPr>
+          <w:lang w:eastAsia="ja-JP"/>
+        </w:rPr>
+        <w:t xml:space="preserve">alb einer Entität ermöglicht. </w:t>
+      </w:r>
+    </w:p>
+    <w:p>
+      <w:pPr>
+        <w:rPr>
+          <w:lang w:eastAsia="ja-JP"/>
+        </w:rPr>
+      </w:pPr>
+    </w:p>
+    <w:p>
+      <w:pPr>
+        <w:pStyle w:val="Praxisbericht"/>
+      </w:pPr>
+    </w:p>
+    <w:p>
+      <w:pPr>
+        <w:pStyle w:val="Heading2"/>
+      </w:pPr>
+      <w:bookmarkStart w:id="7" w:name="_Ref458678380"/>
+      <w:r>
         <w:lastRenderedPageBreak/>
-        <w:t>Teilnehmer (</w:t>
-      </w:r>
-      <w:proofErr w:type="spellStart"/>
-      <w:r>
+        <w:t>Use-Case Diagramm: Suchen</w:t>
+      </w:r>
+      <w:bookmarkEnd w:id="7"/>
+    </w:p>
+    <w:p>
+      <w:pPr>
+        <w:pStyle w:val="Subtitle"/>
+      </w:pPr>
+    </w:p>
+    <w:p>
+      <w:pPr>
+        <w:pStyle w:val="Praxisbericht"/>
+      </w:pPr>
+      <w:r>
+        <w:t xml:space="preserve">Das Use-Case Diagramm „suchen“ stellt den Anwendungsfall einer Suche innerhalb des Systems dar. </w:t>
+      </w:r>
+      <w:r>
+        <w:t xml:space="preserve">Hierbei wird insbesondere auf die Art der möglichen Suche, sowie deren Bearbeitung eingegangen. Hierbei kommt es vor allem darauf an, welches Objekt der Nutzer finden möchte. So können Aktivitäten innerhalb einer Kalenderansicht gesucht werden. Für alle anderen Objekte, aber auch ebenfalls </w:t>
+      </w:r>
+      <w:r>
+        <w:t xml:space="preserve">für </w:t>
+      </w:r>
+      <w:r>
+        <w:t>Aktivitäten, steht eine Listenübersicht zur Verfügung.</w:t>
+      </w:r>
+    </w:p>
+    <w:p>
+      <w:pPr>
+        <w:pStyle w:val="Subtitle"/>
         <w:rPr>
           <w:lang w:val="de-DE"/>
         </w:rPr>
-        <w:t>singular</w:t>
-      </w:r>
-      <w:proofErr w:type="spellEnd"/>
+      </w:pPr>
       <w:r>
         <w:rPr>
           <w:lang w:val="de-DE"/>
         </w:rPr>
-        <w:t>) anzeigen</w:t>
+        <w:t>Listensuche auswählen</w:t>
       </w:r>
     </w:p>
     <w:p>
@@ -10723,37 +10575,13 @@
         <w:rPr>
           <w:lang w:eastAsia="ja-JP"/>
         </w:rPr>
-        <w:t xml:space="preserve">Die Erweiterung des Anwendungsfalls Detailseite anzeigen. </w:t>
-      </w:r>
-      <w:r>
-        <w:rPr>
-          <w:lang w:eastAsia="ja-JP"/>
-        </w:rPr>
-        <w:t xml:space="preserve">Hierbei wird eine spezielle Detailseite für ein konkretes Objekt des Typs </w:t>
-      </w:r>
-      <w:r>
-        <w:rPr>
-          <w:lang w:eastAsia="ja-JP"/>
-        </w:rPr>
-        <w:t>Person</w:t>
-      </w:r>
-      <w:r>
-        <w:rPr>
-          <w:lang w:eastAsia="ja-JP"/>
-        </w:rPr>
-        <w:t xml:space="preserve"> angezeigt</w:t>
-      </w:r>
-      <w:r>
-        <w:rPr>
-          <w:lang w:eastAsia="ja-JP"/>
-        </w:rPr>
-        <w:t>, die als Teilnehmer agiert</w:t>
-      </w:r>
-      <w:r>
-        <w:rPr>
-          <w:lang w:eastAsia="ja-JP"/>
-        </w:rPr>
-        <w:t>.</w:t>
+        <w:t xml:space="preserve">In diesem Anwendungsfall wird explizit eine Liste als präferierte </w:t>
+      </w:r>
+      <w:r>
+        <w:rPr>
+          <w:lang w:eastAsia="ja-JP"/>
+        </w:rPr>
+        <w:t>Darstellungsform des Ergebnisses gewählt. Dadurch wird dem Nutzer eine Suche für alle Entitäten gewährleistet, die in die globale Sammlung mitaufgenommen werden können.</w:t>
       </w:r>
     </w:p>
     <w:p>
@@ -10767,27 +10595,75 @@
         <w:rPr>
           <w:lang w:val="de-DE"/>
         </w:rPr>
-        <w:t>Verantwortliche</w:t>
-      </w:r>
-      <w:r>
+        <w:t>Kalendersuche auswählen</w:t>
+      </w:r>
+    </w:p>
+    <w:p>
+      <w:pPr>
+        <w:pStyle w:val="Praxisbericht"/>
+        <w:rPr>
+          <w:lang w:eastAsia="ja-JP"/>
+        </w:rPr>
+      </w:pPr>
+      <w:r>
+        <w:rPr>
+          <w:lang w:eastAsia="ja-JP"/>
+        </w:rPr>
+        <w:t xml:space="preserve">Hierbei wird explizit eine Kalenderansicht als präferierte Darstellungsform gewählt. </w:t>
+      </w:r>
+      <w:r>
+        <w:rPr>
+          <w:lang w:eastAsia="ja-JP"/>
+        </w:rPr>
+        <w:t>Dadurch hat der Nutzer die Restriktion innerhalb dieser Suche nur nach Aktivitäten suchen zu können. Diese werden innerhalb eines Kalenders dargestellt.</w:t>
+      </w:r>
+    </w:p>
+    <w:p>
+      <w:pPr>
+        <w:pStyle w:val="Subtitle"/>
         <w:rPr>
           <w:lang w:val="de-DE"/>
         </w:rPr>
-        <w:t>r (</w:t>
-      </w:r>
-      <w:proofErr w:type="spellStart"/>
+      </w:pPr>
       <w:r>
         <w:rPr>
           <w:lang w:val="de-DE"/>
         </w:rPr>
-        <w:t>singular</w:t>
-      </w:r>
-      <w:proofErr w:type="spellEnd"/>
-      <w:r>
+        <w:t>Freitextsuche ausfüllen</w:t>
+      </w:r>
+    </w:p>
+    <w:p>
+      <w:pPr>
+        <w:pStyle w:val="Praxisbericht"/>
+        <w:rPr>
+          <w:lang w:eastAsia="ja-JP"/>
+        </w:rPr>
+      </w:pPr>
+      <w:r>
+        <w:rPr>
+          <w:lang w:eastAsia="ja-JP"/>
+        </w:rPr>
+        <w:t xml:space="preserve">Dieser Use-Case repräsentiert die Eingabe von gesuchten Stichwörtern, um bestimmte Objekte zu finden. </w:t>
+      </w:r>
+      <w:r>
+        <w:rPr>
+          <w:lang w:eastAsia="ja-JP"/>
+        </w:rPr>
+        <w:t>Die Freitextsuche ist in beiden Ansichten (Liste und Kalender) verfügbar. Entsprechende Treffer werden in der Liste oder im Kalender angezeigt. Der Rest wird herausgestrichen.</w:t>
+      </w:r>
+    </w:p>
+    <w:p>
+      <w:pPr>
+        <w:pStyle w:val="Subtitle"/>
         <w:rPr>
           <w:lang w:val="de-DE"/>
         </w:rPr>
-        <w:t>) anzeigen</w:t>
+      </w:pPr>
+      <w:r>
+        <w:rPr>
+          <w:lang w:val="de-DE"/>
+        </w:rPr>
+        <w:t>Kategoriefilter setzen</w:t>
       </w:r>
     </w:p>
     <w:p>
@@ -10801,13 +10677,25 @@
         <w:rPr>
           <w:lang w:eastAsia="ja-JP"/>
         </w:rPr>
-        <w:t xml:space="preserve">Die Erweiterung des Anwendungsfalls Detailseite anzeigen. </w:t>
-      </w:r>
-      <w:r>
-        <w:rPr>
-          <w:lang w:eastAsia="ja-JP"/>
-        </w:rPr>
-        <w:t>Hierbei wird eine spezielle Detailseite für ein konkretes Objekt des Typs Person angezeigt, die als Verantwortlicher agiert.</w:t>
+        <w:t>In der Sicht der Listensuche können Filteroptionen für alle Entitäten gesetzt werden, die in die globale Objektsammlung mitaufgenommen werden können</w:t>
+      </w:r>
+      <w:r>
+        <w:rPr>
+          <w:lang w:eastAsia="ja-JP"/>
+        </w:rPr>
+        <w:t>, sowie Aktivitäten</w:t>
+      </w:r>
+      <w:r>
+        <w:rPr>
+          <w:lang w:eastAsia="ja-JP"/>
+        </w:rPr>
+        <w:t xml:space="preserve">. </w:t>
+      </w:r>
+      <w:r>
+        <w:rPr>
+          <w:lang w:eastAsia="ja-JP"/>
+        </w:rPr>
+        <w:t>Hierbei repräsentiert der Anwendungsfall Kategoriefilter setzen das Speichern der ausgewählten Filteroption.</w:t>
       </w:r>
     </w:p>
     <w:p>
@@ -10821,7 +10709,7 @@
         <w:rPr>
           <w:lang w:val="de-DE"/>
         </w:rPr>
-        <w:t>Verpflegung anzeigen</w:t>
+        <w:t>Hilfsmittelfilter setzen</w:t>
       </w:r>
     </w:p>
     <w:p>
@@ -10835,13 +10723,7 @@
         <w:rPr>
           <w:lang w:eastAsia="ja-JP"/>
         </w:rPr>
-        <w:t xml:space="preserve">Die Erweiterung des Anwendungsfalls Detailseite anzeigen. </w:t>
-      </w:r>
-      <w:r>
-        <w:rPr>
-          <w:lang w:eastAsia="ja-JP"/>
-        </w:rPr>
-        <w:t>Hierbei wird eine spezielle Detailseite für ein konkretes Objekt des Typs Verpflegung angezeigt.</w:t>
+        <w:t>Der Anwendungsfall Hilfsmittelfilter setzen ist ein konkreter Fall für das Setzen der Filteroption Hilfsmittel.</w:t>
       </w:r>
     </w:p>
     <w:p>
@@ -10855,7 +10737,7 @@
         <w:rPr>
           <w:lang w:val="de-DE"/>
         </w:rPr>
-        <w:t>Aktivitätsdaten ändern</w:t>
+        <w:t>Catererfilter setzen</w:t>
       </w:r>
     </w:p>
     <w:p>
@@ -10869,430 +10751,14 @@
         <w:rPr>
           <w:lang w:eastAsia="ja-JP"/>
         </w:rPr>
-        <w:t xml:space="preserve">Der Anwendungsfall Aktivitätsdaten ändern umfasst die Änderung einzelner Stammdateneinträge innerhalb einer Aktivität. </w:t>
-      </w:r>
-      <w:r>
-        <w:rPr>
-          <w:lang w:eastAsia="ja-JP"/>
-        </w:rPr>
-        <w:t>Hierbei können einfache Attribute der Aktivität (keine Listen) bearbeitet werden.</w:t>
-      </w:r>
-    </w:p>
-    <w:p>
-      <w:pPr>
-        <w:pStyle w:val="Subtitle"/>
-        <w:rPr>
-          <w:lang w:val="de-DE"/>
-        </w:rPr>
-      </w:pPr>
-      <w:r>
-        <w:rPr>
-          <w:lang w:val="de-DE"/>
-        </w:rPr>
-        <w:t>Listendaten löschen</w:t>
-      </w:r>
-    </w:p>
-    <w:p>
-      <w:pPr>
-        <w:pStyle w:val="Praxisbericht"/>
-        <w:rPr>
-          <w:lang w:eastAsia="ja-JP"/>
-        </w:rPr>
-      </w:pPr>
-      <w:r>
-        <w:rPr>
-          <w:lang w:eastAsia="ja-JP"/>
-        </w:rPr>
-        <w:t>Listendaten löschen bildet einen allgemeinen Anwendungsfall ab, der dem Nutzer die Möglichkeit gibt, zugewiesene Einträge innerhalb einer Aktivität zu löschen. Hierbei wird jedoch nur die Referenz auf die Aktivität gelö</w:t>
-      </w:r>
-      <w:r>
-        <w:rPr>
-          <w:lang w:eastAsia="ja-JP"/>
-        </w:rPr>
-        <w:t>scht, nicht jedoch das Listenobjekt an sich. Auf dieses kann über die Suche weiterhin zugegriffen werden. Beispiel: Aktivität besitzt Hilfsmittel Luftballon. Nach Löschen des Listenelements, gibt es in der Sammlung aller globalen Hilfsmittel nach wie vor den Luftballon, jedoch gibt es diesen nicht mehr in der Aktivität.</w:t>
-      </w:r>
-    </w:p>
-    <w:p>
-      <w:pPr>
-        <w:pStyle w:val="Subtitle"/>
-        <w:rPr>
-          <w:lang w:val="de-DE"/>
-        </w:rPr>
-      </w:pPr>
-      <w:r>
-        <w:rPr>
-          <w:lang w:val="de-DE"/>
-        </w:rPr>
-        <w:t>Listendaten hinzufügen</w:t>
-      </w:r>
-    </w:p>
-    <w:p>
-      <w:pPr>
-        <w:pStyle w:val="Praxisbericht"/>
-        <w:rPr>
-          <w:lang w:eastAsia="ja-JP"/>
-        </w:rPr>
-      </w:pPr>
-      <w:r>
-        <w:rPr>
-          <w:lang w:eastAsia="ja-JP"/>
-        </w:rPr>
-        <w:t>Allgemeiner Anwendungsfall der das Hinzufügen von Listenelementen innerh</w:t>
-      </w:r>
-      <w:r>
-        <w:rPr>
-          <w:lang w:eastAsia="ja-JP"/>
-        </w:rPr>
-        <w:t>alb einer Aktivität ermöglicht. Hierbei hat der Nutzer die Möglichkeit Elemente aus einer bestehenden globalen Liste zu referenzieren oder ein neues Unterobjekt anzulegen, welches ebenfalls referenziert wird.</w:t>
-      </w:r>
-    </w:p>
-    <w:p>
-      <w:pPr>
-        <w:pStyle w:val="Subtitle"/>
-        <w:rPr>
-          <w:lang w:val="de-DE"/>
-        </w:rPr>
-      </w:pPr>
-      <w:r>
-        <w:rPr>
-          <w:lang w:val="de-DE"/>
-        </w:rPr>
-        <w:t>Listendaten bearbeiten</w:t>
-      </w:r>
-    </w:p>
-    <w:p>
-      <w:pPr>
-        <w:pStyle w:val="Praxisbericht"/>
-        <w:rPr>
-          <w:lang w:eastAsia="ja-JP"/>
-        </w:rPr>
-      </w:pPr>
-      <w:r>
-        <w:rPr>
-          <w:lang w:eastAsia="ja-JP"/>
-        </w:rPr>
-        <w:t>Der Anwendungsfall Listendaten bearbeiten bildet ebenfalls einen allgemeinen Anwendungsfall ab, der die Bearbeitung von Listen innerh</w:t>
-      </w:r>
-      <w:r>
-        <w:rPr>
-          <w:lang w:eastAsia="ja-JP"/>
-        </w:rPr>
-        <w:t xml:space="preserve">alb einer Entität ermöglicht. </w:t>
-      </w:r>
-    </w:p>
-    <w:p>
-      <w:pPr>
-        <w:rPr>
-          <w:lang w:eastAsia="ja-JP"/>
-        </w:rPr>
-      </w:pPr>
-    </w:p>
-    <w:p>
-      <w:pPr>
-        <w:pStyle w:val="Praxisbericht"/>
-      </w:pPr>
-    </w:p>
-    <w:p>
-      <w:pPr>
-        <w:pStyle w:val="Heading2"/>
-      </w:pPr>
-      <w:bookmarkStart w:id="6" w:name="_Ref458678380"/>
-      <w:proofErr w:type="spellStart"/>
-      <w:r>
-        <w:lastRenderedPageBreak/>
-        <w:t>Use</w:t>
-      </w:r>
-      <w:proofErr w:type="spellEnd"/>
-      <w:r>
-        <w:t>-Case Diagramm: Suchen</w:t>
-      </w:r>
-      <w:bookmarkEnd w:id="6"/>
-    </w:p>
-    <w:p>
-      <w:pPr>
-        <w:pStyle w:val="Subtitle"/>
-      </w:pPr>
-    </w:p>
-    <w:p>
-      <w:pPr>
-        <w:pStyle w:val="Praxisbericht"/>
-      </w:pPr>
-      <w:r>
-        <w:t xml:space="preserve">Das </w:t>
-      </w:r>
-      <w:proofErr w:type="spellStart"/>
-      <w:r>
-        <w:t>Use</w:t>
-      </w:r>
-      <w:proofErr w:type="spellEnd"/>
-      <w:r>
-        <w:t xml:space="preserve">-Case Diagramm „suchen“ stellt den Anwendungsfall einer Suche innerhalb des Systems dar. </w:t>
-      </w:r>
-      <w:r>
-        <w:t xml:space="preserve">Hierbei wird insbesondere auf die Art der möglichen Suche, sowie deren Bearbeitung eingegangen. Hierbei kommt es vor allem darauf an, welches Objekt der Nutzer finden möchte. So können Aktivitäten innerhalb einer Kalenderansicht gesucht werden. Für alle anderen Objekte, aber auch ebenfalls </w:t>
-      </w:r>
-      <w:r>
-        <w:t xml:space="preserve">für </w:t>
-      </w:r>
-      <w:r>
-        <w:t>Aktivitäten, steht eine Listenübersicht zur Verfügung.</w:t>
-      </w:r>
-    </w:p>
-    <w:p>
-      <w:pPr>
-        <w:pStyle w:val="Subtitle"/>
-        <w:rPr>
-          <w:lang w:val="de-DE"/>
-        </w:rPr>
-      </w:pPr>
-      <w:r>
-        <w:rPr>
-          <w:lang w:val="de-DE"/>
-        </w:rPr>
-        <w:t>Listensuche auswählen</w:t>
-      </w:r>
-    </w:p>
-    <w:p>
-      <w:pPr>
-        <w:pStyle w:val="Praxisbericht"/>
-        <w:rPr>
-          <w:lang w:eastAsia="ja-JP"/>
-        </w:rPr>
-      </w:pPr>
-      <w:r>
-        <w:rPr>
-          <w:lang w:eastAsia="ja-JP"/>
-        </w:rPr>
-        <w:t xml:space="preserve">In diesem Anwendungsfall wird explizit eine Liste als präferierte </w:t>
-      </w:r>
-      <w:r>
-        <w:rPr>
-          <w:lang w:eastAsia="ja-JP"/>
-        </w:rPr>
-        <w:t>Darstellungsform des Ergebnisses gewählt. Dadurch wird dem Nutzer eine Suche für alle Entitäten gewährleistet, die in die globale Sammlung mitaufgenommen werden können.</w:t>
-      </w:r>
-    </w:p>
-    <w:p>
-      <w:pPr>
-        <w:pStyle w:val="Subtitle"/>
-        <w:rPr>
-          <w:lang w:val="de-DE"/>
-        </w:rPr>
-      </w:pPr>
-      <w:r>
-        <w:rPr>
-          <w:lang w:val="de-DE"/>
-        </w:rPr>
-        <w:t>Kalendersuche auswählen</w:t>
-      </w:r>
-    </w:p>
-    <w:p>
-      <w:pPr>
-        <w:pStyle w:val="Praxisbericht"/>
-        <w:rPr>
-          <w:lang w:eastAsia="ja-JP"/>
-        </w:rPr>
-      </w:pPr>
-      <w:r>
-        <w:rPr>
-          <w:lang w:eastAsia="ja-JP"/>
-        </w:rPr>
-        <w:t xml:space="preserve">Hierbei wird explizit eine Kalenderansicht als präferierte Darstellungsform gewählt. </w:t>
-      </w:r>
-      <w:r>
-        <w:rPr>
-          <w:lang w:eastAsia="ja-JP"/>
-        </w:rPr>
-        <w:t>Dadurch hat der Nutzer die Restriktion innerhalb dieser Suche nur nach Aktivitäten suchen zu können. Diese werden innerhalb eines Kalenders dargestellt.</w:t>
-      </w:r>
-    </w:p>
-    <w:p>
-      <w:pPr>
-        <w:pStyle w:val="Subtitle"/>
-        <w:rPr>
-          <w:lang w:val="de-DE"/>
-        </w:rPr>
-      </w:pPr>
-      <w:r>
-        <w:rPr>
-          <w:lang w:val="de-DE"/>
-        </w:rPr>
-        <w:t>Freitextsuche ausfüllen</w:t>
-      </w:r>
-    </w:p>
-    <w:p>
-      <w:pPr>
-        <w:pStyle w:val="Praxisbericht"/>
-        <w:rPr>
-          <w:lang w:eastAsia="ja-JP"/>
-        </w:rPr>
-      </w:pPr>
-      <w:r>
-        <w:rPr>
-          <w:lang w:eastAsia="ja-JP"/>
-        </w:rPr>
-        <w:t xml:space="preserve">Dieser </w:t>
-      </w:r>
-      <w:proofErr w:type="spellStart"/>
-      <w:r>
-        <w:rPr>
-          <w:lang w:eastAsia="ja-JP"/>
-        </w:rPr>
-        <w:t>Use</w:t>
-      </w:r>
-      <w:proofErr w:type="spellEnd"/>
-      <w:r>
-        <w:rPr>
-          <w:lang w:eastAsia="ja-JP"/>
-        </w:rPr>
-        <w:t xml:space="preserve">-Case repräsentiert die Eingabe von gesuchten Stichwörtern, um bestimmte Objekte zu finden. </w:t>
-      </w:r>
-      <w:r>
-        <w:rPr>
-          <w:lang w:eastAsia="ja-JP"/>
-        </w:rPr>
-        <w:t>Die Freitextsuche ist in beiden Ansichten (Liste und Kalender) verfügbar. Entsprechende Treffer werden in der Liste oder im Kalender angezeigt. Der Rest wird herausgestrichen.</w:t>
-      </w:r>
-    </w:p>
-    <w:p>
-      <w:pPr>
-        <w:pStyle w:val="Subtitle"/>
-        <w:rPr>
-          <w:lang w:val="de-DE"/>
-        </w:rPr>
-      </w:pPr>
-      <w:proofErr w:type="spellStart"/>
-      <w:r>
-        <w:rPr>
-          <w:lang w:val="de-DE"/>
-        </w:rPr>
-        <w:t>Kategoriefilter</w:t>
-      </w:r>
-      <w:proofErr w:type="spellEnd"/>
-      <w:r>
-        <w:rPr>
-          <w:lang w:val="de-DE"/>
-        </w:rPr>
-        <w:t xml:space="preserve"> setzen</w:t>
-      </w:r>
-    </w:p>
-    <w:p>
-      <w:pPr>
-        <w:pStyle w:val="Praxisbericht"/>
-        <w:rPr>
-          <w:lang w:eastAsia="ja-JP"/>
-        </w:rPr>
-      </w:pPr>
-      <w:r>
-        <w:rPr>
-          <w:lang w:eastAsia="ja-JP"/>
-        </w:rPr>
-        <w:t>In der Sicht der Listensuche können Filteroptionen für alle Entitäten gesetzt werden, die in die globale Objektsammlung mitaufgenommen werden können</w:t>
-      </w:r>
-      <w:r>
-        <w:rPr>
-          <w:lang w:eastAsia="ja-JP"/>
-        </w:rPr>
-        <w:t>, sowie Aktivitäten</w:t>
-      </w:r>
-      <w:r>
-        <w:rPr>
-          <w:lang w:eastAsia="ja-JP"/>
-        </w:rPr>
-        <w:t xml:space="preserve">. </w:t>
-      </w:r>
-      <w:r>
-        <w:rPr>
-          <w:lang w:eastAsia="ja-JP"/>
-        </w:rPr>
-        <w:t xml:space="preserve">Hierbei repräsentiert der Anwendungsfall </w:t>
-      </w:r>
-      <w:proofErr w:type="spellStart"/>
-      <w:r>
-        <w:rPr>
-          <w:lang w:eastAsia="ja-JP"/>
-        </w:rPr>
-        <w:t>Kategoriefilter</w:t>
-      </w:r>
-      <w:proofErr w:type="spellEnd"/>
-      <w:r>
-        <w:rPr>
-          <w:lang w:eastAsia="ja-JP"/>
-        </w:rPr>
-        <w:t xml:space="preserve"> setzen das Speichern der ausgewählten Filteroption.</w:t>
-      </w:r>
-    </w:p>
-    <w:p>
-      <w:pPr>
-        <w:pStyle w:val="Subtitle"/>
-        <w:rPr>
-          <w:lang w:val="de-DE"/>
-        </w:rPr>
-      </w:pPr>
-      <w:r>
-        <w:rPr>
-          <w:lang w:val="de-DE"/>
-        </w:rPr>
-        <w:t>Hilfsmittelfilter setzen</w:t>
-      </w:r>
-    </w:p>
-    <w:p>
-      <w:pPr>
-        <w:pStyle w:val="Praxisbericht"/>
-        <w:rPr>
-          <w:lang w:eastAsia="ja-JP"/>
-        </w:rPr>
-      </w:pPr>
-      <w:r>
-        <w:rPr>
-          <w:lang w:eastAsia="ja-JP"/>
-        </w:rPr>
-        <w:t>Der Anwendungsfall Hilfsmittelfilter setzen ist ein konkreter Fall für das Setzen der Filteroption Hilfsmittel.</w:t>
-      </w:r>
-    </w:p>
-    <w:p>
-      <w:pPr>
-        <w:pStyle w:val="Subtitle"/>
-        <w:rPr>
-          <w:lang w:val="de-DE"/>
-        </w:rPr>
-      </w:pPr>
-      <w:proofErr w:type="spellStart"/>
-      <w:r>
-        <w:rPr>
-          <w:lang w:val="de-DE"/>
+        <w:t xml:space="preserve">Der Anwendungsfall </w:t>
+      </w:r>
+      <w:r>
+        <w:rPr>
+          <w:lang w:eastAsia="ja-JP"/>
         </w:rPr>
         <w:t>Catererfilter</w:t>
       </w:r>
-      <w:proofErr w:type="spellEnd"/>
-      <w:r>
-        <w:rPr>
-          <w:lang w:val="de-DE"/>
-        </w:rPr>
-        <w:t xml:space="preserve"> setzen</w:t>
-      </w:r>
-    </w:p>
-    <w:p>
-      <w:pPr>
-        <w:pStyle w:val="Praxisbericht"/>
-        <w:rPr>
-          <w:lang w:eastAsia="ja-JP"/>
-        </w:rPr>
-      </w:pPr>
-      <w:r>
-        <w:rPr>
-          <w:lang w:eastAsia="ja-JP"/>
-        </w:rPr>
-        <w:t xml:space="preserve">Der Anwendungsfall </w:t>
-      </w:r>
-      <w:proofErr w:type="spellStart"/>
-      <w:r>
-        <w:rPr>
-          <w:lang w:eastAsia="ja-JP"/>
-        </w:rPr>
-        <w:t>Catererfilter</w:t>
-      </w:r>
-      <w:proofErr w:type="spellEnd"/>
       <w:r>
         <w:rPr>
           <w:lang w:eastAsia="ja-JP"/>
@@ -11465,21 +10931,7 @@
         <w:rPr>
           <w:lang w:eastAsia="ja-JP"/>
         </w:rPr>
-        <w:t xml:space="preserve">Die Anwendung eines Live-Filters inkludiert nach einer erfolgreichen Suche den Anwendungsfall </w:t>
-      </w:r>
-      <w:proofErr w:type="spellStart"/>
-      <w:r>
-        <w:rPr>
-          <w:lang w:eastAsia="ja-JP"/>
-        </w:rPr>
-        <w:t>Ergebis</w:t>
-      </w:r>
-      <w:proofErr w:type="spellEnd"/>
-      <w:r>
-        <w:rPr>
-          <w:lang w:eastAsia="ja-JP"/>
-        </w:rPr>
-        <w:t xml:space="preserve"> anzeigen. Hierbei wird je nach gewählter Suchansicht das Ergebnis in der Liste oder dem Kalender angezeigt.</w:t>
+        <w:t>Die Anwendung eines Live-Filters inkludiert nach einer erfolgreichen Suche den Anwendungsfall Ergebis anzeigen. Hierbei wird je nach gewählter Suchansicht das Ergebnis in der Liste oder dem Kalender angezeigt.</w:t>
       </w:r>
     </w:p>
     <w:p>
@@ -11534,21 +10986,7 @@
         <w:rPr>
           <w:lang w:eastAsia="ja-JP"/>
         </w:rPr>
-        <w:t xml:space="preserve">akte Angabe von Parameterwerten, sowie auf die Rückgabe typkonformer Daten bewusst verzichtet. Diese wurden im vollen Umfang allgemeingültig dargestellt. Die Verlauf der Nachrichten, sowie deren beteiligten Objekte stehen im Vordergrund der </w:t>
-      </w:r>
-      <w:proofErr w:type="spellStart"/>
-      <w:r>
-        <w:rPr>
-          <w:lang w:eastAsia="ja-JP"/>
-        </w:rPr>
-        <w:t>Szenariobetrachtung</w:t>
-      </w:r>
-      <w:proofErr w:type="spellEnd"/>
-      <w:r>
-        <w:rPr>
-          <w:lang w:eastAsia="ja-JP"/>
-        </w:rPr>
-        <w:t xml:space="preserve">. Dies dient als Grundlage zum weiteren Entwurf. </w:t>
+        <w:t xml:space="preserve">akte Angabe von Parameterwerten, sowie auf die Rückgabe typkonformer Daten bewusst verzichtet. Diese wurden im vollen Umfang allgemeingültig dargestellt. Die Verlauf der Nachrichten, sowie deren beteiligten Objekte stehen im Vordergrund der Szenariobetrachtung. Dies dient als Grundlage zum weiteren Entwurf. </w:t>
       </w:r>
     </w:p>
     <w:p>
@@ -11558,19 +10996,11 @@
           <w:lang w:eastAsia="ja-JP"/>
         </w:rPr>
       </w:pPr>
-      <w:proofErr w:type="spellStart"/>
-      <w:r>
-        <w:rPr>
-          <w:lang w:eastAsia="ja-JP"/>
-        </w:rPr>
-        <w:t>Szenariobetrachtung</w:t>
-      </w:r>
-      <w:proofErr w:type="spellEnd"/>
-      <w:r>
-        <w:rPr>
-          <w:lang w:eastAsia="ja-JP"/>
-        </w:rPr>
-        <w:t>: Catering anlegen</w:t>
+      <w:r>
+        <w:rPr>
+          <w:lang w:eastAsia="ja-JP"/>
+        </w:rPr>
+        <w:t>Szenariobetrachtung: Catering anlegen</w:t>
       </w:r>
     </w:p>
     <w:p>
@@ -11869,41 +11299,13 @@
         <w:rPr>
           <w:lang w:eastAsia="ja-JP"/>
         </w:rPr>
-        <w:t xml:space="preserve">Nachdem der Nutzer sämtliche Eintragungen zu seinem gewünschten Catering vorgenommen hat, hat dieser die Möglichkeit das aktuelle Catering zu sichern oder zu verlassen. Tätigt der Nutzer die Aktion „sichern“, so werden alle Daten des Objekts „Verpflegung“ gesammelt und an den </w:t>
-      </w:r>
-      <w:proofErr w:type="spellStart"/>
-      <w:r>
-        <w:rPr>
-          <w:lang w:eastAsia="ja-JP"/>
-        </w:rPr>
-        <w:t>Datenbankkonnektor</w:t>
-      </w:r>
-      <w:proofErr w:type="spellEnd"/>
-      <w:r>
-        <w:rPr>
-          <w:lang w:eastAsia="ja-JP"/>
-        </w:rPr>
-        <w:t xml:space="preserve"> gesendet, der die Verbindung zur Datenbank aufbaut und die entsprechenden Datensätze sichert. </w:t>
-      </w:r>
-      <w:r>
-        <w:rPr>
-          <w:lang w:eastAsia="ja-JP"/>
-        </w:rPr>
-        <w:t xml:space="preserve">Exemplarisch werden hier Fehlerbehandlungen, sowie die Interaktion zwischen Benutzeroberfläche und Nutzer näher dargestellt. Da das Speichern auf der Datenbank als asynchrone Nachricht ausgeführt wird, wird dem Nutzer danach direkt eine Art Sanduhr angezeigt, die diesem eine kurze Wartezeit signalisiert. Nach einer Antwort durch den </w:t>
-      </w:r>
-      <w:proofErr w:type="spellStart"/>
-      <w:r>
-        <w:rPr>
-          <w:lang w:eastAsia="ja-JP"/>
-        </w:rPr>
-        <w:t>Datenbankkonnektor</w:t>
-      </w:r>
-      <w:proofErr w:type="spellEnd"/>
-      <w:r>
-        <w:rPr>
-          <w:lang w:eastAsia="ja-JP"/>
-        </w:rPr>
-        <w:t xml:space="preserve"> wird die Sanduhr wieder entfernt und ein Dialog geöffnet, abhängig von der Statusmeldung, die die Datenbank zurückliefert. Sofern alles in Ordnung ist, wird ein Dialog angezeigt, der dem User das erfolgreiche Speichern signalisiert. Andernfalls wird ein Fehlerdialog geöffnet, der den Nutzer auf eventuelle Fehler </w:t>
+        <w:t xml:space="preserve">Nachdem der Nutzer sämtliche Eintragungen zu seinem gewünschten Catering vorgenommen hat, hat dieser die Möglichkeit das aktuelle Catering zu sichern oder zu verlassen. Tätigt der Nutzer die Aktion „sichern“, so werden alle Daten des Objekts „Verpflegung“ gesammelt und an den Datenbankkonnektor gesendet, der die Verbindung zur Datenbank aufbaut und die entsprechenden Datensätze sichert. </w:t>
+      </w:r>
+      <w:r>
+        <w:rPr>
+          <w:lang w:eastAsia="ja-JP"/>
+        </w:rPr>
+        <w:t xml:space="preserve">Exemplarisch werden hier Fehlerbehandlungen, sowie die Interaktion zwischen Benutzeroberfläche und Nutzer näher dargestellt. Da das Speichern auf der Datenbank als asynchrone Nachricht ausgeführt wird, wird dem Nutzer danach direkt eine Art Sanduhr angezeigt, die diesem eine kurze Wartezeit signalisiert. Nach einer Antwort durch den Datenbankkonnektor wird die Sanduhr wieder entfernt und ein Dialog geöffnet, abhängig von der Statusmeldung, die die Datenbank zurückliefert. Sofern alles in Ordnung ist, wird ein Dialog angezeigt, der dem User das erfolgreiche Speichern signalisiert. Andernfalls wird ein Fehlerdialog geöffnet, der den Nutzer auf eventuelle Fehler </w:t>
       </w:r>
       <w:r>
         <w:rPr>
@@ -11926,19 +11328,11 @@
         </w:rPr>
         <w:t xml:space="preserve"> </w:t>
       </w:r>
-      <w:proofErr w:type="spellStart"/>
-      <w:r>
-        <w:rPr>
-          <w:lang w:eastAsia="ja-JP"/>
-        </w:rPr>
-        <w:t>Szenariobetrachtung</w:t>
-      </w:r>
-      <w:proofErr w:type="spellEnd"/>
-      <w:r>
-        <w:rPr>
-          <w:lang w:eastAsia="ja-JP"/>
-        </w:rPr>
-        <w:t xml:space="preserve">: </w:t>
+      <w:r>
+        <w:rPr>
+          <w:lang w:eastAsia="ja-JP"/>
+        </w:rPr>
+        <w:t xml:space="preserve">Szenariobetrachtung: </w:t>
       </w:r>
       <w:r>
         <w:rPr>
@@ -12104,8 +11498,6 @@
           <w:lang w:eastAsia="ja-JP"/>
         </w:rPr>
       </w:pPr>
-      <w:bookmarkStart w:id="7" w:name="_GoBack"/>
-      <w:bookmarkEnd w:id="7"/>
     </w:p>
     <w:sectPr>
       <w:headerReference w:type="even" r:id="rId10"/>
@@ -12198,7 +11590,7 @@
           <w:rPr>
             <w:noProof/>
           </w:rPr>
-          <w:t>40</w:t>
+          <w:t>27</w:t>
         </w:r>
         <w:r>
           <w:rPr>
@@ -12274,7 +11666,7 @@
     <w:r>
       <w:rPr>
         <w:noProof/>
-        <w:lang w:val="en-US"/>
+        <w:lang w:eastAsia="de-DE"/>
       </w:rPr>
       <w:drawing>
         <wp:anchor distT="0" distB="0" distL="114300" distR="114300" simplePos="0" relativeHeight="251659264" behindDoc="1" locked="0" layoutInCell="1" allowOverlap="1" wp14:anchorId="1AA2E3CD" wp14:editId="760A01BE">
@@ -12350,7 +11742,7 @@
     <w:r>
       <w:rPr>
         <w:noProof/>
-        <w:lang w:val="en-US"/>
+        <w:lang w:eastAsia="de-DE"/>
       </w:rPr>
       <mc:AlternateContent>
         <mc:Choice Requires="wps">
@@ -15588,6 +14980,7 @@
     <w:rsid w:val="00CB0E50"/>
     <w:rsid w:val="00CB26D7"/>
     <w:rsid w:val="00CB2B5A"/>
+    <w:rsid w:val="00CF6620"/>
     <w:rsid w:val="00D06056"/>
     <w:rsid w:val="00D544A8"/>
     <w:rsid w:val="00D74CA0"/>
@@ -16460,7 +15853,7 @@
 </file>
 
 <file path=customXml/itemProps2.xml><?xml version="1.0" encoding="utf-8"?>
-<ds:datastoreItem xmlns:ds="http://schemas.openxmlformats.org/officeDocument/2006/customXml" ds:itemID="{ADBE5BC5-3C17-4517-9B7C-374B688788AE}">
+<ds:datastoreItem xmlns:ds="http://schemas.openxmlformats.org/officeDocument/2006/customXml" ds:itemID="{149F6AFA-2E54-49C8-82D6-972C628B4B02}">
   <ds:schemaRefs>
     <ds:schemaRef ds:uri="http://schemas.openxmlformats.org/officeDocument/2006/bibliography"/>
   </ds:schemaRefs>

--- a/Programmentwurf Markovic Fellhauer (5).docx
+++ b/Programmentwurf Markovic Fellhauer (5).docx
@@ -42,7 +42,6 @@
                 <w:dataBinding w:prefixMappings="xmlns:ns0='http://schemas.openxmlformats.org/package/2006/metadata/core-properties' xmlns:ns1='http://purl.org/dc/elements/1.1/'" w:xpath="/ns0:coreProperties[1]/ns1:title[1]" w:storeItemID="{6C3C8BC8-F283-45AE-878A-BAB7291924A1}"/>
                 <w:text/>
               </w:sdtPr>
-              <w:sdtEndPr/>
               <w:sdtContent>
                 <w:r>
                   <w:rPr>
@@ -442,7 +441,6 @@
                                     <w:calendar w:val="gregorian"/>
                                   </w:date>
                                 </w:sdtPr>
-                                <w:sdtEndPr/>
                                 <w:sdtContent>
                                   <w:p>
                                     <w:pPr>
@@ -490,7 +488,6 @@
                               <w:calendar w:val="gregorian"/>
                             </w:date>
                           </w:sdtPr>
-                          <w:sdtEndPr/>
                           <w:sdtContent>
                             <w:p>
                               <w:pPr>
@@ -4246,10 +4243,16 @@
     <w:p>
       <w:pPr>
         <w:pStyle w:val="Frage"/>
+        <w:tabs>
+          <w:tab w:val="left" w:pos="5184"/>
+        </w:tabs>
       </w:pPr>
       <w:r>
         <w:t>Was umfasst ein Unterhaltungsbeitrag?</w:t>
       </w:r>
+      <w:r>
+        <w:tab/>
+      </w:r>
     </w:p>
     <w:p>
       <w:pPr>
@@ -4258,6 +4261,8 @@
       <w:r>
         <w:t>Ein Unterhaltungsbeitrag umfasst dieselben Attribute, wie eine Aktivität.</w:t>
       </w:r>
+      <w:bookmarkStart w:id="1" w:name="_GoBack"/>
+      <w:bookmarkEnd w:id="1"/>
     </w:p>
     <w:p>
       <w:pPr>
@@ -4327,11 +4332,48 @@
       <w:pPr>
         <w:pStyle w:val="Frage"/>
       </w:pPr>
+      <w:r>
+        <w:t>Kann man auch normale Aktivitäten verstecken?</w:t>
+      </w:r>
+    </w:p>
+    <w:p>
+      <w:pPr>
+        <w:pStyle w:val="Antwort"/>
+      </w:pPr>
+      <w:r>
+        <w:t>Nein, es ist nur möglich Unterhaltungsbeiträge zu verstecken.</w:t>
+      </w:r>
+    </w:p>
+    <w:p>
+      <w:pPr>
+        <w:pStyle w:val="Antwort"/>
+      </w:pPr>
     </w:p>
     <w:p>
       <w:pPr>
         <w:pStyle w:val="Frage"/>
       </w:pPr>
+      <w:r>
+        <w:t>Wer kann Unterhaltungsbeiträge verstecken?</w:t>
+      </w:r>
+    </w:p>
+    <w:p>
+      <w:pPr>
+        <w:pStyle w:val="Antwort"/>
+      </w:pPr>
+      <w:r>
+        <w:t>Nur die Unterhaltungsmanager können Unterhaltungsbeiträge verstecken. Hochzeitsmanager sind nicht in der Lage Unterhaltungsbeiträge zu verstecken oder versteckte Beiträge zu sehen.</w:t>
+      </w:r>
+    </w:p>
+    <w:p>
+      <w:pPr>
+        <w:pStyle w:val="Frage"/>
+      </w:pPr>
+    </w:p>
+    <w:p>
+      <w:pPr>
+        <w:pStyle w:val="Frage"/>
+      </w:pPr>
     </w:p>
     <w:p>
       <w:pPr>
@@ -4502,6 +4544,7 @@
         <w:pStyle w:val="Antwort"/>
       </w:pPr>
       <w:r>
+        <w:lastRenderedPageBreak/>
         <w:t>Die Daten können auch lokal gespeichert werden. Dabei wird eine</w:t>
       </w:r>
       <w:r>
@@ -4521,7 +4564,6 @@
         <w:pStyle w:val="Heading3"/>
       </w:pPr>
       <w:r>
-        <w:lastRenderedPageBreak/>
         <w:br/>
       </w:r>
       <w:r>
@@ -4755,6 +4797,7 @@
               <w:pStyle w:val="Antwort"/>
             </w:pPr>
             <w:r>
+              <w:lastRenderedPageBreak/>
               <w:t>Hierbei sollen jeweils die Stammdaten der einzelnen Entitäten dargestellt werden (Titel/Name, Datum/Geburtsdatum, möglicher Status), sowie eine Navigationsmöglichkeit um weitere Details einzusehen.</w:t>
             </w:r>
           </w:p>
@@ -4768,7 +4811,6 @@
               <w:pStyle w:val="Frage"/>
             </w:pPr>
             <w:r>
-              <w:lastRenderedPageBreak/>
               <w:t>Sollen die einzelnen Datensätze als Liste angezeigt werden?</w:t>
             </w:r>
           </w:p>
@@ -5055,16 +5097,214 @@
               <w:pStyle w:val="Frage"/>
             </w:pPr>
             <w:r>
+              <w:t>Soll es möglich sein für Essen und Getränke jeweils einen anderen Caterer zu buchen?</w:t>
+            </w:r>
+          </w:p>
+          <w:p>
+            <w:pPr>
+              <w:pStyle w:val="Antwort"/>
+            </w:pPr>
+            <w:r>
+              <w:t>Zu jeder Verpflegung kann eine eigene Liste mit Essen und Getränken hinzugefügt werden. Weiterhin kann für eine Aktion mehrere Verpflegungen eingetragen werden. Daraus resultiert, dass ebenfalls Essen und Getränke von einem anderen Caterer geliefert werden können.</w:t>
+            </w:r>
+          </w:p>
+          <w:p>
+            <w:pPr>
+              <w:pStyle w:val="Antwort"/>
+            </w:pPr>
+          </w:p>
+          <w:p>
+            <w:pPr>
+              <w:pStyle w:val="Frage"/>
+            </w:pPr>
+            <w:r>
+              <w:t>Wer erstellt Einladungen und wer druckt diese?</w:t>
+            </w:r>
+          </w:p>
+          <w:p>
+            <w:pPr>
+              <w:pStyle w:val="Antwort"/>
+            </w:pPr>
+            <w:r>
+              <w:t>Der Hochzeitsmanager erstellt die Einladungen und gibt diese in den Druck. Das Ganze soll über eine Aktivität protokolliert werden. Eine Auftragssendung zu einem Einladungsdruckunternehmen wird in der Anwendung nicht gefordert.</w:t>
+            </w:r>
+          </w:p>
+          <w:p>
+            <w:pPr>
+              <w:pStyle w:val="Antwort"/>
+            </w:pPr>
+          </w:p>
+          <w:p>
+            <w:pPr>
+              <w:pStyle w:val="Frage"/>
+            </w:pPr>
+            <w:r>
+              <w:t>Wie ist dieser Prozess definiert (Verwaltung der Einladungen)</w:t>
+            </w:r>
+            <w:r>
+              <w:t>?</w:t>
+            </w:r>
+          </w:p>
+          <w:p>
+            <w:pPr>
+              <w:pStyle w:val="Antwort"/>
+            </w:pPr>
+            <w:r>
+              <w:t xml:space="preserve">Einladungen werden im System als Hilfsmittel abgebildet. Diese können einer Aktivität (z.B. „Einladungen versenden“) hinzugefügt werden. Weiterhin werden sämtliche eingeladen Personen in dieser Aktivität als Teilnehmer hinterlegt. Personen die zugesagt haben können anschließend </w:t>
+            </w:r>
+            <w:r>
+              <w:t>in einer anderen Aktivität (z.B. „Hochzeitsfeier“) als Teilnehmer hinzugefügt werden.</w:t>
+            </w:r>
+          </w:p>
+          <w:p>
+            <w:pPr>
+              <w:pStyle w:val="Antwort"/>
+            </w:pPr>
+          </w:p>
+          <w:p>
+            <w:pPr>
+              <w:pStyle w:val="Frage"/>
+            </w:pPr>
+            <w:r>
+              <w:t>Wie sind die Tischkarten definiert?</w:t>
+            </w:r>
+          </w:p>
+          <w:p>
+            <w:pPr>
+              <w:pStyle w:val="Antwort"/>
+            </w:pPr>
+            <w:r>
+              <w:t>Tischkarten werden als Hilfsmittel definiert. Dies wurde oben bereits schon erläutert.</w:t>
+            </w:r>
+          </w:p>
+          <w:p>
+            <w:pPr>
+              <w:pStyle w:val="Antwort"/>
+            </w:pPr>
+          </w:p>
+          <w:p>
+            <w:pPr>
+              <w:pStyle w:val="Frage"/>
+            </w:pPr>
+            <w:r>
+              <w:t>Was versteht man unter diverse Besorgungen?</w:t>
+            </w:r>
+          </w:p>
+          <w:p>
+            <w:pPr>
+              <w:pStyle w:val="Antwort"/>
+            </w:pPr>
+            <w:r>
+              <w:t>Weitere Besorgungen, die für eine Hochzeit anfallen. Diese können sehr unterschiedlich ausfallen. Das heißt, es ist darauf zu achten, dass man die Besorgungen in einer allg. Darstellungsform anzeigen lassen kann.</w:t>
+            </w:r>
+          </w:p>
+          <w:p>
+            <w:pPr>
+              <w:pStyle w:val="Antwort"/>
+            </w:pPr>
+          </w:p>
+          <w:p>
+            <w:pPr>
+              <w:pStyle w:val="Frage"/>
+            </w:pPr>
+            <w:r>
+              <w:t xml:space="preserve">Wie ist die Organisation von Übernachtungen definiert? </w:t>
+            </w:r>
+          </w:p>
+          <w:p>
+            <w:pPr>
+              <w:pStyle w:val="Antwort"/>
+            </w:pPr>
+            <w:r>
+              <w:t>Die Organisation wird ebenfalls als Aktivität verwaltet. Hierbei wird ein Übernachtungsort (Lokalität), sowie die Teilnehmer und die Kosten hinterlegt.</w:t>
+            </w:r>
+          </w:p>
+          <w:p>
+            <w:pPr>
+              <w:pStyle w:val="Antwort"/>
+            </w:pPr>
+          </w:p>
+          <w:p>
+            <w:pPr>
+              <w:pStyle w:val="Frage"/>
+            </w:pPr>
+            <w:r>
+              <w:t xml:space="preserve">Gibt es einen Unterschied zu einer konkreten Buchung? </w:t>
+            </w:r>
+          </w:p>
+          <w:p>
+            <w:pPr>
+              <w:pStyle w:val="Antwort"/>
+            </w:pPr>
+            <w:r>
+              <w:t>Eine konkrete Buchung wird als Statuswechsel festgehalten. Das heißt, aus einer organisatorischen Erstplanung wird zunächst eine Reservierung, bzw. anschließend eine feste Buchung, bei der in der Regel Belege bereits hinterlegt werden können.</w:t>
+            </w:r>
+          </w:p>
+          <w:p>
+            <w:pPr>
+              <w:pStyle w:val="Antwort"/>
+            </w:pPr>
+          </w:p>
+          <w:p>
+            <w:pPr>
+              <w:pStyle w:val="Frage"/>
+            </w:pPr>
+            <w:r>
+              <w:t>Gibt es bei Übernachtungen keine Reservierung?</w:t>
+            </w:r>
+          </w:p>
+          <w:p>
+            <w:pPr>
+              <w:pStyle w:val="Antwort"/>
+            </w:pPr>
+            <w:r>
+              <w:t>Doch eventuelle Reservierungen müssen im System festgehalten werden können, da es Hotels gibt, die eine Reservierung zulassen.</w:t>
+            </w:r>
+          </w:p>
+          <w:p>
+            <w:pPr>
+              <w:pStyle w:val="Antwort"/>
+            </w:pPr>
+          </w:p>
+          <w:p>
+            <w:pPr>
+              <w:pStyle w:val="Frage"/>
+            </w:pPr>
+            <w:r>
+              <w:t>Wie ist das Hochzeitsfahrzeug definiert?</w:t>
+            </w:r>
+          </w:p>
+          <w:p>
+            <w:pPr>
+              <w:pStyle w:val="Antwort"/>
+            </w:pPr>
+            <w:r>
+              <w:t>Das Hochzeitsfahrzeug wird ebenfalls als Hilfsmittel definiert.</w:t>
+            </w:r>
+          </w:p>
+          <w:p>
+            <w:pPr>
+              <w:pStyle w:val="Antwort"/>
+            </w:pPr>
+          </w:p>
+          <w:p>
+            <w:pPr>
+              <w:pStyle w:val="Frage"/>
+            </w:pPr>
+            <w:r>
+              <w:t xml:space="preserve">Soll es möglich </w:t>
+            </w:r>
+            <w:r>
+              <w:t>sein, Wünsche zum Hochzeitsauto abgeben zu können?</w:t>
+            </w:r>
+          </w:p>
+          <w:p>
+            <w:pPr>
+              <w:pStyle w:val="Antwort"/>
+            </w:pPr>
+            <w:r>
               <w:lastRenderedPageBreak/>
-              <w:t>Soll es möglich sein für Essen und Getränke jeweils einen anderen Caterer zu buchen?</w:t>
-            </w:r>
-          </w:p>
-          <w:p>
-            <w:pPr>
-              <w:pStyle w:val="Antwort"/>
-            </w:pPr>
-            <w:r>
-              <w:t>Zu jeder Verpflegung kann eine eigene Liste mit Essen und Getränken hinzugefügt werden. Weiterhin kann für eine Aktion mehrere Verpflegungen eingetragen werden. Daraus resultiert, dass ebenfalls Essen und Getränke von einem anderen Caterer geliefert werden können.</w:t>
+              <w:t>Nein, Wünsche müssen im System nicht hinterlegt werden. Es genügt die Möglichkeit ein Auto oder mehrere Autos als Hilfsmittel hinzuzufügen und anschließend, die nicht gewollten Autos zu entfernen.</w:t>
             </w:r>
           </w:p>
           <w:p>
@@ -5077,205 +5317,6 @@
               <w:pStyle w:val="Frage"/>
             </w:pPr>
             <w:r>
-              <w:t>Wer erstellt Einladungen und wer druckt diese?</w:t>
-            </w:r>
-          </w:p>
-          <w:p>
-            <w:pPr>
-              <w:pStyle w:val="Antwort"/>
-            </w:pPr>
-            <w:r>
-              <w:t>Der Hochzeitsmanager erstellt die Einladungen und gibt diese in den Druck. Das Ganze soll über eine Aktivität protokolliert werden. Eine Auftragssendung zu einem Einladungsdruckunternehmen wird in der Anwendung nicht gefordert.</w:t>
-            </w:r>
-          </w:p>
-          <w:p>
-            <w:pPr>
-              <w:pStyle w:val="Antwort"/>
-            </w:pPr>
-          </w:p>
-          <w:p>
-            <w:pPr>
-              <w:pStyle w:val="Frage"/>
-            </w:pPr>
-            <w:r>
-              <w:t>Wie ist dieser Prozess definiert (Verwaltung der Einladungen)</w:t>
-            </w:r>
-            <w:r>
-              <w:t>?</w:t>
-            </w:r>
-          </w:p>
-          <w:p>
-            <w:pPr>
-              <w:pStyle w:val="Antwort"/>
-            </w:pPr>
-            <w:r>
-              <w:t xml:space="preserve">Einladungen werden im System als Hilfsmittel abgebildet. Diese können einer Aktivität (z.B. „Einladungen versenden“) hinzugefügt werden. Weiterhin werden sämtliche eingeladen Personen in dieser Aktivität als Teilnehmer hinterlegt. Personen die zugesagt haben können anschließend </w:t>
-            </w:r>
-            <w:r>
-              <w:t>in einer anderen Aktivität (z.B. „Hochzeitsfeier“) als Teilnehmer hinzugefügt werden.</w:t>
-            </w:r>
-          </w:p>
-          <w:p>
-            <w:pPr>
-              <w:pStyle w:val="Antwort"/>
-            </w:pPr>
-          </w:p>
-          <w:p>
-            <w:pPr>
-              <w:pStyle w:val="Frage"/>
-            </w:pPr>
-            <w:r>
-              <w:t>Wie sind die Tischkarten definiert?</w:t>
-            </w:r>
-          </w:p>
-          <w:p>
-            <w:pPr>
-              <w:pStyle w:val="Antwort"/>
-            </w:pPr>
-            <w:r>
-              <w:t>Tischkarten werden als Hilfsmittel definiert. Dies wurde oben bereits schon erläutert.</w:t>
-            </w:r>
-          </w:p>
-          <w:p>
-            <w:pPr>
-              <w:pStyle w:val="Antwort"/>
-            </w:pPr>
-          </w:p>
-          <w:p>
-            <w:pPr>
-              <w:pStyle w:val="Frage"/>
-            </w:pPr>
-            <w:r>
-              <w:t>Was versteht man unter diverse Besorgungen?</w:t>
-            </w:r>
-          </w:p>
-          <w:p>
-            <w:pPr>
-              <w:pStyle w:val="Antwort"/>
-            </w:pPr>
-            <w:r>
-              <w:t>Weitere Besorgungen, die für eine Hochzeit anfallen. Diese können sehr unterschiedlich ausfallen. Das heißt, es ist darauf zu achten, dass man die Besorgungen in einer allg. Darstellungsform anzeigen lassen kann.</w:t>
-            </w:r>
-          </w:p>
-          <w:p>
-            <w:pPr>
-              <w:pStyle w:val="Antwort"/>
-            </w:pPr>
-          </w:p>
-          <w:p>
-            <w:pPr>
-              <w:pStyle w:val="Frage"/>
-            </w:pPr>
-            <w:r>
-              <w:t xml:space="preserve">Wie ist die Organisation von Übernachtungen definiert? </w:t>
-            </w:r>
-          </w:p>
-          <w:p>
-            <w:pPr>
-              <w:pStyle w:val="Antwort"/>
-            </w:pPr>
-            <w:r>
-              <w:t>Die Organisation wird ebenfalls als Aktivität verwaltet. Hierbei wird ein Übernachtungsort (Lokalität), sowie die Teilnehmer und die Kosten hinterlegt.</w:t>
-            </w:r>
-          </w:p>
-          <w:p>
-            <w:pPr>
-              <w:pStyle w:val="Antwort"/>
-            </w:pPr>
-          </w:p>
-          <w:p>
-            <w:pPr>
-              <w:pStyle w:val="Frage"/>
-            </w:pPr>
-            <w:r>
-              <w:t xml:space="preserve">Gibt es einen Unterschied zu einer konkreten Buchung? </w:t>
-            </w:r>
-          </w:p>
-          <w:p>
-            <w:pPr>
-              <w:pStyle w:val="Antwort"/>
-            </w:pPr>
-            <w:r>
-              <w:t>Eine konkrete Buchung wird als Statuswechsel festgehalten. Das heißt, aus einer organisatorischen Erstplanung wird zunächst eine Reservierung, bzw. anschließend eine feste Buchung, bei der in der Regel Belege bereits hinterlegt werden können.</w:t>
-            </w:r>
-          </w:p>
-          <w:p>
-            <w:pPr>
-              <w:pStyle w:val="Antwort"/>
-            </w:pPr>
-          </w:p>
-          <w:p>
-            <w:pPr>
-              <w:pStyle w:val="Frage"/>
-            </w:pPr>
-            <w:r>
-              <w:t>Gibt es bei Übernachtungen keine Reservierung?</w:t>
-            </w:r>
-          </w:p>
-          <w:p>
-            <w:pPr>
-              <w:pStyle w:val="Antwort"/>
-            </w:pPr>
-            <w:r>
-              <w:t>Doch eventuelle Reservierungen müssen im System festgehalten werden können, da es Hotels gibt, die eine Reservierung zulassen.</w:t>
-            </w:r>
-          </w:p>
-          <w:p>
-            <w:pPr>
-              <w:pStyle w:val="Antwort"/>
-            </w:pPr>
-          </w:p>
-          <w:p>
-            <w:pPr>
-              <w:pStyle w:val="Frage"/>
-            </w:pPr>
-            <w:r>
-              <w:t>Wie ist das Hochzeitsfahrzeug definiert?</w:t>
-            </w:r>
-          </w:p>
-          <w:p>
-            <w:pPr>
-              <w:pStyle w:val="Antwort"/>
-            </w:pPr>
-            <w:r>
-              <w:t>Das Hochzeitsfahrzeug wird ebenfalls als Hilfsmittel definiert.</w:t>
-            </w:r>
-          </w:p>
-          <w:p>
-            <w:pPr>
-              <w:pStyle w:val="Antwort"/>
-            </w:pPr>
-          </w:p>
-          <w:p>
-            <w:pPr>
-              <w:pStyle w:val="Frage"/>
-            </w:pPr>
-            <w:r>
-              <w:t xml:space="preserve">Soll es möglich </w:t>
-            </w:r>
-            <w:r>
-              <w:t>sein, Wünsche zum Hochzeitsauto abgeben zu können?</w:t>
-            </w:r>
-          </w:p>
-          <w:p>
-            <w:pPr>
-              <w:pStyle w:val="Antwort"/>
-            </w:pPr>
-            <w:r>
-              <w:t>Nein, Wünsche müssen im System nicht hinterlegt werden. Es genügt die Möglichkeit ein Auto oder mehrere Autos als Hilfsmittel hinzuzufügen und anschließend, die nicht gewollten Autos zu entfernen.</w:t>
-            </w:r>
-          </w:p>
-          <w:p>
-            <w:pPr>
-              <w:pStyle w:val="Antwort"/>
-            </w:pPr>
-          </w:p>
-          <w:p>
-            <w:pPr>
-              <w:pStyle w:val="Frage"/>
-            </w:pPr>
-            <w:r>
-              <w:lastRenderedPageBreak/>
               <w:t>Wie ist die Dekoration definiert?</w:t>
             </w:r>
           </w:p>
@@ -5500,6 +5541,7 @@
               <w:pStyle w:val="Antwort"/>
             </w:pPr>
             <w:r>
+              <w:lastRenderedPageBreak/>
               <w:t>Die Rollen benötigen keine zusätzlichen Eigenschaften, da diese in einer Aktivität hinterlegt werden. Jedoch soll es möglich sein, zu einer Person herauszufinden, in welchen Aktivitäten diese teilnimmt oder sie sogar organisatorische Aufgaben besitzt.</w:t>
             </w:r>
           </w:p>
@@ -5513,7 +5555,6 @@
               <w:pStyle w:val="Frage"/>
             </w:pPr>
             <w:r>
-              <w:lastRenderedPageBreak/>
               <w:t>Wer benennt diese Personen?</w:t>
             </w:r>
           </w:p>
@@ -5726,7 +5767,11 @@
               <w:t xml:space="preserve"> PDF, JPG, PNG</w:t>
             </w:r>
             <w:r>
-              <w:t xml:space="preserve">. Jedoch spielt das Dateiformat für das System keine entscheidende Rolle, da alle möglichen Formate hochgeladen werden können. Der Benutzer braucht entsprechende Programme um die Dateien auf dem Rechner zu öffnen. Deswegen empfehlen wir PDF, JPG oder PNG zu verwenden. </w:t>
+              <w:t xml:space="preserve">. Jedoch spielt das </w:t>
+            </w:r>
+            <w:r>
+              <w:lastRenderedPageBreak/>
+              <w:t xml:space="preserve">Dateiformat für das System keine entscheidende Rolle, da alle möglichen Formate hochgeladen werden können. Der Benutzer braucht entsprechende Programme um die Dateien auf dem Rechner zu öffnen. Deswegen empfehlen wir PDF, JPG oder PNG zu verwenden. </w:t>
             </w:r>
           </w:p>
           <w:p>
@@ -5739,17 +5784,225 @@
               <w:pStyle w:val="Frage"/>
             </w:pPr>
             <w:r>
+              <w:t>Wie sind Belege definiert?</w:t>
+            </w:r>
+          </w:p>
+          <w:p>
+            <w:pPr>
+              <w:pStyle w:val="Antwort"/>
+            </w:pPr>
+            <w:r>
+              <w:t>Belege besitzen die gleiche Definition wie Rechnungen (siehe oben).</w:t>
+            </w:r>
+          </w:p>
+          <w:p>
+            <w:pPr>
+              <w:pStyle w:val="Antwort"/>
+            </w:pPr>
+          </w:p>
+          <w:p>
+            <w:pPr>
+              <w:pStyle w:val="Frage"/>
+            </w:pPr>
+            <w:r>
+              <w:t>Wie sollen die Rechnungen und Belege in System geladen werden?</w:t>
+            </w:r>
+          </w:p>
+          <w:p>
+            <w:pPr>
+              <w:pStyle w:val="Antwort"/>
+            </w:pPr>
+            <w:r>
+              <w:t>Rechnungen und Belege werden von Dritten geliefert. Z.B. als PDF in einer E-Mail oder als Brief per Post (Dieser muss eingescannt oder abfotografiert werden). Sobald die Rechnung/Beleg als virtuelle Datei vorliegt, kann diese im System hochgeladen werden. Diese werden dann als Bild in einer Liste dargestellt.</w:t>
+            </w:r>
+          </w:p>
+          <w:p>
+            <w:pPr>
+              <w:pStyle w:val="Antwort"/>
+            </w:pPr>
+          </w:p>
+          <w:p>
+            <w:pPr>
+              <w:pStyle w:val="Frage"/>
+            </w:pPr>
+            <w:r>
+              <w:t>Wie werden die Rechnungen und Belege mit den Kosten verknüpft?</w:t>
+            </w:r>
+          </w:p>
+          <w:p>
+            <w:pPr>
+              <w:pStyle w:val="Antwort"/>
+            </w:pPr>
+            <w:r>
+              <w:t>Rechnungen/Belege werden direkt einem Kostenposten zugewiesen. Dieser muss hierzu angelegt werden</w:t>
+            </w:r>
+            <w:r>
+              <w:t>. Da Rechnungen/Belege jedoch nur im Bild-Format dargestellt werden, findet keine Überprüfung statt, die die Kosten mit den tatsächlichen Belegen vergleicht.</w:t>
+            </w:r>
+          </w:p>
+          <w:p>
+            <w:pPr>
+              <w:pStyle w:val="Antwort"/>
+            </w:pPr>
+          </w:p>
+          <w:p>
+            <w:pPr>
+              <w:pStyle w:val="Frage"/>
+            </w:pPr>
+            <w:r>
+              <w:t>Sollen auch Kosten eingetragen werden können, die noch keine Rechnung/Beleg besitzen?</w:t>
+            </w:r>
+          </w:p>
+          <w:p>
+            <w:pPr>
+              <w:pStyle w:val="Antwort"/>
+            </w:pPr>
+            <w:r>
+              <w:t>Ja, das soll möglich sein.</w:t>
+            </w:r>
+          </w:p>
+          <w:p>
+            <w:pPr>
+              <w:pStyle w:val="Antwort"/>
+            </w:pPr>
+          </w:p>
+          <w:p>
+            <w:pPr>
+              <w:pStyle w:val="Frage"/>
+            </w:pPr>
+            <w:r>
+              <w:t xml:space="preserve">Sollen auch geplante Kosten </w:t>
+            </w:r>
+            <w:r>
+              <w:t>eingetragen werden können?</w:t>
+            </w:r>
+          </w:p>
+          <w:p>
+            <w:pPr>
+              <w:pStyle w:val="Antwort"/>
+            </w:pPr>
+            <w:r>
+              <w:t>Ja geplante Kosten werden über die Klassifizierung der Kosten eingetragen. Hierbei wird zwischen bereits bezahlten und geplanten Kosten unterschieden.</w:t>
+            </w:r>
+          </w:p>
+          <w:p>
+            <w:pPr>
+              <w:pStyle w:val="Antwort"/>
+            </w:pPr>
+          </w:p>
+          <w:p>
+            <w:pPr>
+              <w:pStyle w:val="Frage"/>
+            </w:pPr>
+            <w:r>
+              <w:t>Sollen Rechnungen und Belege auch nachträglich hinzugefügt werden können?</w:t>
+            </w:r>
+          </w:p>
+          <w:p>
+            <w:pPr>
+              <w:pStyle w:val="Antwort"/>
+            </w:pPr>
+            <w:r>
+              <w:t>Ja, Rechnungen und Belege sollen auch im Nachhinein hinzugefügt werden können.</w:t>
+            </w:r>
+          </w:p>
+          <w:p>
+            <w:pPr>
+              <w:pStyle w:val="Antwort"/>
+            </w:pPr>
+          </w:p>
+          <w:p>
+            <w:pPr>
+              <w:pStyle w:val="Antwort"/>
+            </w:pPr>
+          </w:p>
+          <w:p>
+            <w:pPr>
+              <w:pStyle w:val="tabellel10"/>
+            </w:pPr>
+            <w:r>
+              <w:t>Für den Benutzer soll es leicht möglich sein, die aktuellen Zustände aller Aktionen zu erkennen (geplant, in Arbeit, abgeschlossen, usw.) und zu ändern. Der Benutzer soll geeignet dabei unterstützt werden, bestimmte vorgegebene Aktionsarten anlegen und durchführen zu können. Dabei soll der Benutzer einfach erkennen können, welche Aktionen bereits angelegt sind und welche noch nicht.</w:t>
+            </w:r>
+          </w:p>
+          <w:p>
+            <w:pPr>
+              <w:pStyle w:val="tabellel10"/>
+            </w:pPr>
+          </w:p>
+          <w:p>
+            <w:pPr>
+              <w:pStyle w:val="Frage"/>
+            </w:pPr>
+            <w:r>
+              <w:t>Besitzt jede Aktion einen Zustand?</w:t>
+            </w:r>
+          </w:p>
+          <w:p>
+            <w:pPr>
+              <w:pStyle w:val="Antwort"/>
+            </w:pPr>
+            <w:r>
+              <w:t>Ja, jede Aktion besitzt die oben bereits genannten Zustände.</w:t>
+            </w:r>
+          </w:p>
+          <w:p>
+            <w:pPr>
+              <w:pStyle w:val="Antwort"/>
+            </w:pPr>
+          </w:p>
+          <w:p>
+            <w:pPr>
+              <w:pStyle w:val="Frage"/>
+            </w:pPr>
+            <w:r>
+              <w:t>Welche Zustände soll es genau geben?</w:t>
+            </w:r>
+          </w:p>
+          <w:p>
+            <w:pPr>
+              <w:pStyle w:val="Antwort"/>
+            </w:pPr>
+            <w:r>
+              <w:t>Eine Aktivität soll folgende Zustände besitzen: geplant, in Arbei</w:t>
+            </w:r>
+            <w:r>
+              <w:t>t, abgeschlossen,  abgebrochen.</w:t>
+            </w:r>
+          </w:p>
+          <w:p>
+            <w:pPr>
+              <w:pStyle w:val="Antwort"/>
+            </w:pPr>
+            <w:r>
+              <w:t>Eine Lokalität soll folgende Zustände besitzen: geplant, reserviert, gebucht, stoniert.</w:t>
+            </w:r>
+          </w:p>
+          <w:p>
+            <w:pPr>
+              <w:pStyle w:val="Antwort"/>
+            </w:pPr>
+          </w:p>
+          <w:p>
+            <w:pPr>
+              <w:pStyle w:val="Frage"/>
+            </w:pPr>
+            <w:r>
+              <w:t>Sollen die Zustände farblich markiert werden? Wenn ja, wie?</w:t>
+            </w:r>
+          </w:p>
+          <w:p>
+            <w:pPr>
+              <w:pStyle w:val="Antwort"/>
+            </w:pPr>
+            <w:r>
               <w:lastRenderedPageBreak/>
-              <w:t>Wie sind Belege definiert?</w:t>
-            </w:r>
-          </w:p>
-          <w:p>
-            <w:pPr>
-              <w:pStyle w:val="Antwort"/>
-            </w:pPr>
-            <w:r>
-              <w:t>Belege besitzen die gleiche Definition wie Rechnungen (siehe oben).</w:t>
-            </w:r>
+              <w:t>Ja, zur besseren Übersicht sollen die Zustände ähnlich einer Ampel farbcodiert werden: geplant (rot), in Arbeit/reserviert (gelb), abgeschlossen/gebucht (grün), abgebrochen/storniert (dunkelrot).</w:t>
+            </w:r>
+          </w:p>
+          <w:p>
+            <w:pPr>
+              <w:pStyle w:val="Antwort"/>
+            </w:pPr>
           </w:p>
           <w:p>
             <w:pPr>
@@ -5761,215 +6014,6 @@
               <w:pStyle w:val="Frage"/>
             </w:pPr>
             <w:r>
-              <w:t>Wie sollen die Rechnungen und Belege in System geladen werden?</w:t>
-            </w:r>
-          </w:p>
-          <w:p>
-            <w:pPr>
-              <w:pStyle w:val="Antwort"/>
-            </w:pPr>
-            <w:r>
-              <w:t>Rechnungen und Belege werden von Dritten geliefert. Z.B. als PDF in einer E-Mail oder als Brief per Post (Dieser muss eingescannt oder abfotografiert werden). Sobald die Rechnung/Beleg als virtuelle Datei vorliegt, kann diese im System hochgeladen werden. Diese werden dann als Bild in einer Liste dargestellt.</w:t>
-            </w:r>
-          </w:p>
-          <w:p>
-            <w:pPr>
-              <w:pStyle w:val="Antwort"/>
-            </w:pPr>
-          </w:p>
-          <w:p>
-            <w:pPr>
-              <w:pStyle w:val="Frage"/>
-            </w:pPr>
-            <w:r>
-              <w:t>Wie werden die Rechnungen und Belege mit den Kosten verknüpft?</w:t>
-            </w:r>
-          </w:p>
-          <w:p>
-            <w:pPr>
-              <w:pStyle w:val="Antwort"/>
-            </w:pPr>
-            <w:r>
-              <w:t>Rechnungen/Belege werden direkt einem Kostenposten zugewiesen. Dieser muss hierzu angelegt werden</w:t>
-            </w:r>
-            <w:r>
-              <w:t>. Da Rechnungen/Belege jedoch nur im Bild-Format dargestellt werden, findet keine Überprüfung statt, die die Kosten mit den tatsächlichen Belegen vergleicht.</w:t>
-            </w:r>
-          </w:p>
-          <w:p>
-            <w:pPr>
-              <w:pStyle w:val="Antwort"/>
-            </w:pPr>
-          </w:p>
-          <w:p>
-            <w:pPr>
-              <w:pStyle w:val="Frage"/>
-            </w:pPr>
-            <w:r>
-              <w:t>Sollen auch Kosten eingetragen werden können, die noch keine Rechnung/Beleg besitzen?</w:t>
-            </w:r>
-          </w:p>
-          <w:p>
-            <w:pPr>
-              <w:pStyle w:val="Antwort"/>
-            </w:pPr>
-            <w:r>
-              <w:t>Ja, das soll möglich sein.</w:t>
-            </w:r>
-          </w:p>
-          <w:p>
-            <w:pPr>
-              <w:pStyle w:val="Antwort"/>
-            </w:pPr>
-          </w:p>
-          <w:p>
-            <w:pPr>
-              <w:pStyle w:val="Frage"/>
-            </w:pPr>
-            <w:r>
-              <w:t xml:space="preserve">Sollen auch geplante Kosten </w:t>
-            </w:r>
-            <w:r>
-              <w:t>eingetragen werden können?</w:t>
-            </w:r>
-          </w:p>
-          <w:p>
-            <w:pPr>
-              <w:pStyle w:val="Antwort"/>
-            </w:pPr>
-            <w:r>
-              <w:t>Ja geplante Kosten werden über die Klassifizierung der Kosten eingetragen. Hierbei wird zwischen bereits bezahlten und geplanten Kosten unterschieden.</w:t>
-            </w:r>
-          </w:p>
-          <w:p>
-            <w:pPr>
-              <w:pStyle w:val="Antwort"/>
-            </w:pPr>
-          </w:p>
-          <w:p>
-            <w:pPr>
-              <w:pStyle w:val="Frage"/>
-            </w:pPr>
-            <w:r>
-              <w:t>Sollen Rechnungen und Belege auch nachträglich hinzugefügt werden können?</w:t>
-            </w:r>
-          </w:p>
-          <w:p>
-            <w:pPr>
-              <w:pStyle w:val="Antwort"/>
-            </w:pPr>
-            <w:r>
-              <w:t>Ja, Rechnungen und Belege sollen auch im Nachhinein hinzugefügt werden können.</w:t>
-            </w:r>
-          </w:p>
-          <w:p>
-            <w:pPr>
-              <w:pStyle w:val="Antwort"/>
-            </w:pPr>
-          </w:p>
-          <w:p>
-            <w:pPr>
-              <w:pStyle w:val="Antwort"/>
-            </w:pPr>
-          </w:p>
-          <w:p>
-            <w:pPr>
-              <w:pStyle w:val="tabellel10"/>
-            </w:pPr>
-            <w:r>
-              <w:t>Für den Benutzer soll es leicht möglich sein, die aktuellen Zustände aller Aktionen zu erkennen (geplant, in Arbeit, abgeschlossen, usw.) und zu ändern. Der Benutzer soll geeignet dabei unterstützt werden, bestimmte vorgegebene Aktionsarten anlegen und durchführen zu können. Dabei soll der Benutzer einfach erkennen können, welche Aktionen bereits angelegt sind und welche noch nicht.</w:t>
-            </w:r>
-          </w:p>
-          <w:p>
-            <w:pPr>
-              <w:pStyle w:val="tabellel10"/>
-            </w:pPr>
-          </w:p>
-          <w:p>
-            <w:pPr>
-              <w:pStyle w:val="Frage"/>
-            </w:pPr>
-            <w:r>
-              <w:t>Besitzt jede Aktion einen Zustand?</w:t>
-            </w:r>
-          </w:p>
-          <w:p>
-            <w:pPr>
-              <w:pStyle w:val="Antwort"/>
-            </w:pPr>
-            <w:r>
-              <w:t>Ja, jede Aktion besitzt die oben bereits genannten Zustände.</w:t>
-            </w:r>
-          </w:p>
-          <w:p>
-            <w:pPr>
-              <w:pStyle w:val="Antwort"/>
-            </w:pPr>
-          </w:p>
-          <w:p>
-            <w:pPr>
-              <w:pStyle w:val="Frage"/>
-            </w:pPr>
-            <w:r>
-              <w:t>Welche Zustände soll es genau geben?</w:t>
-            </w:r>
-          </w:p>
-          <w:p>
-            <w:pPr>
-              <w:pStyle w:val="Antwort"/>
-            </w:pPr>
-            <w:r>
-              <w:t>Eine Aktivität soll folgende Zustände besitzen: geplant, in Arbei</w:t>
-            </w:r>
-            <w:r>
-              <w:t>t, abgeschlossen,  abgebrochen.</w:t>
-            </w:r>
-          </w:p>
-          <w:p>
-            <w:pPr>
-              <w:pStyle w:val="Antwort"/>
-            </w:pPr>
-            <w:r>
-              <w:t>Eine Lokalität soll folgende Zustände besitzen: geplant, reserviert, gebucht, stoniert.</w:t>
-            </w:r>
-          </w:p>
-          <w:p>
-            <w:pPr>
-              <w:pStyle w:val="Antwort"/>
-            </w:pPr>
-          </w:p>
-          <w:p>
-            <w:pPr>
-              <w:pStyle w:val="Frage"/>
-            </w:pPr>
-            <w:r>
-              <w:t>Sollen die Zustände farblich markiert werden? Wenn ja, wie?</w:t>
-            </w:r>
-          </w:p>
-          <w:p>
-            <w:pPr>
-              <w:pStyle w:val="Antwort"/>
-            </w:pPr>
-            <w:r>
-              <w:t>Ja, zur besseren Übersicht sollen die Zustände ähnlich einer Ampel farbcodiert werden: geplant (rot), in Arbeit/reserviert (gelb), abgeschlossen/gebucht (grün), abgebrochen/storniert (dunkelrot).</w:t>
-            </w:r>
-          </w:p>
-          <w:p>
-            <w:pPr>
-              <w:pStyle w:val="Antwort"/>
-            </w:pPr>
-          </w:p>
-          <w:p>
-            <w:pPr>
-              <w:pStyle w:val="Antwort"/>
-            </w:pPr>
-          </w:p>
-          <w:p>
-            <w:pPr>
-              <w:pStyle w:val="Frage"/>
-            </w:pPr>
-            <w:r>
-              <w:lastRenderedPageBreak/>
               <w:t>Wie sind die unterschiedlichen Aktionsarten definiert?</w:t>
             </w:r>
           </w:p>
@@ -6163,6 +6207,7 @@
               <w:pStyle w:val="Antwort"/>
             </w:pPr>
             <w:r>
+              <w:lastRenderedPageBreak/>
               <w:t>Ja, das soll möglich sein.</w:t>
             </w:r>
           </w:p>
@@ -6461,6 +6506,7 @@
               <w:pStyle w:val="Frage"/>
             </w:pPr>
             <w:r>
+              <w:lastRenderedPageBreak/>
               <w:t>Inwiefern soll dies ersichtlich sein?</w:t>
             </w:r>
           </w:p>
@@ -6482,7 +6528,6 @@
               <w:pStyle w:val="Frage"/>
             </w:pPr>
             <w:r>
-              <w:lastRenderedPageBreak/>
               <w:t>Welche Eigenschaften umfasst der Cateringservice?</w:t>
             </w:r>
           </w:p>
@@ -6767,6 +6812,7 @@
               <w:pStyle w:val="Antwort"/>
             </w:pPr>
             <w:r>
+              <w:lastRenderedPageBreak/>
               <w:t xml:space="preserve">Ja, sobald Kosten eingetragen sind, sollen diese automatisch von dem System berechnet werden. </w:t>
             </w:r>
             <w:r>
@@ -6778,7 +6824,6 @@
               <w:pStyle w:val="Frage"/>
             </w:pPr>
             <w:r>
-              <w:lastRenderedPageBreak/>
               <w:t>Wenn ja, wann sollen die Kosten berechnet werden?</w:t>
             </w:r>
           </w:p>
@@ -7021,6 +7066,7 @@
               <w:pStyle w:val="Antwort"/>
             </w:pPr>
             <w:r>
+              <w:lastRenderedPageBreak/>
               <w:t>Wichtige Daten, sind jene Daten, die einen kurzen Einblick in den jeweiligen Listeneintrag ermöglichen. Darunter fallen Titel, mögliche Datumsangaben, eine kurze Beschreibung (Eintrag des Kommentarfeldes), sowie eine Navigationsmöglichkeit um sich mehr Informationen anzeigen zu lassen.</w:t>
             </w:r>
           </w:p>
@@ -7034,7 +7080,6 @@
               <w:pStyle w:val="Frage"/>
             </w:pPr>
             <w:r>
-              <w:lastRenderedPageBreak/>
               <w:t>Wie soll die Suche definiert werden?</w:t>
             </w:r>
           </w:p>
@@ -7538,6 +7583,7 @@
               <w:pStyle w:val="Antwort"/>
             </w:pPr>
             <w:r>
+              <w:lastRenderedPageBreak/>
               <w:t>Ja, Mehrbenutzerbetrieb soll ermöglicht werden.</w:t>
             </w:r>
           </w:p>
@@ -7876,6 +7922,7 @@
               <w:pStyle w:val="Antwort"/>
             </w:pPr>
             <w:r>
+              <w:lastRenderedPageBreak/>
               <w:t>Es sollen Windows ab Windows 7 und Ubuntu ab Ubuntu 14 unterstü</w:t>
             </w:r>
             <w:r>
@@ -8708,7 +8755,6 @@
         <w:pStyle w:val="Heading1"/>
       </w:pPr>
       <w:r>
-        <w:lastRenderedPageBreak/>
         <w:t>Analyseklassendiagramm</w:t>
       </w:r>
     </w:p>
@@ -8754,8 +8800,6 @@
         </w:rPr>
         <w:t xml:space="preserve"> verschiedenen Anwendungsfä</w:t>
       </w:r>
-      <w:bookmarkStart w:id="1" w:name="_GoBack"/>
-      <w:bookmarkEnd w:id="1"/>
       <w:r>
         <w:rPr>
           <w:rFonts w:ascii="Calibri" w:hAnsi="Calibri" w:cs="Calibri"/>
@@ -8777,17 +8821,35 @@
     </w:p>
     <w:p>
       <w:pPr>
+        <w:pStyle w:val="Heading2"/>
+      </w:pPr>
+      <w:r>
+        <w:t>Analyse der verschiedenen Objekte</w:t>
+      </w:r>
+    </w:p>
+    <w:p/>
+    <w:p>
+      <w:pPr>
         <w:autoSpaceDE w:val="0"/>
         <w:autoSpaceDN w:val="0"/>
         <w:adjustRightInd w:val="0"/>
         <w:spacing w:after="0" w:line="360" w:lineRule="auto"/>
         <w:jc w:val="both"/>
-      </w:pPr>
-      <w:r>
         <w:rPr>
           <w:rFonts w:ascii="Calibri" w:hAnsi="Calibri" w:cs="Calibri"/>
         </w:rPr>
+      </w:pPr>
+      <w:r>
+        <w:rPr>
+          <w:rFonts w:ascii="Calibri" w:hAnsi="Calibri" w:cs="Calibri"/>
+        </w:rPr>
         <w:t xml:space="preserve">Die aus der Analyse ergebenen Objekte werden im Folgenden betrachtet und in einen Gesamtzusammenhang gestellt. </w:t>
+      </w:r>
+      <w:r>
+        <w:rPr>
+          <w:rFonts w:ascii="Calibri" w:hAnsi="Calibri" w:cs="Calibri"/>
+        </w:rPr>
+        <w:t xml:space="preserve"> Dabei wird nicht auf jedes Attribut der Objekte eingegangen, sondern nur auf die wesentlichen und nicht vom Namen her leitbaren Attribute. </w:t>
       </w:r>
     </w:p>
     <w:p>
@@ -8801,6 +8863,12 @@
           <w:rFonts w:ascii="Calibri" w:hAnsi="Calibri" w:cs="Calibri"/>
         </w:rPr>
       </w:pPr>
+      <w:r>
+        <w:rPr>
+          <w:rFonts w:ascii="Calibri" w:hAnsi="Calibri" w:cs="Calibri"/>
+        </w:rPr>
+        <w:t>Der Hochzeitsplaner besitzt einige Objekte, die im Vorhinein schon festgelegt sind. Dazu gehören das Hochzeitsprojekt mit Lokalität, die standesamtliche Hochzeit mit Lokalität, einem Nutzer (dem Hochzeitsmanager) und drei Personen. Dabei handelt es sich um folgende Personen: der Braut, dem Bräutigam und dem Standesbeamten. Diese Objekte werden angelegt, sobald ein neues Hochzeitsprojekt angelegt wird. Der Hochzeitsmanager muss im Laufe der Hochzeitsplanung die Daten für diese Objekte bereitstellen, da es sich ansonsten um keine gültige Hochzeit handelt.</w:t>
+      </w:r>
     </w:p>
     <w:p>
       <w:pPr>
@@ -8813,12 +8881,6 @@
           <w:rFonts w:ascii="Calibri" w:hAnsi="Calibri" w:cs="Calibri"/>
         </w:rPr>
       </w:pPr>
-      <w:r>
-        <w:rPr>
-          <w:rFonts w:ascii="Calibri" w:hAnsi="Calibri" w:cs="Calibri"/>
-        </w:rPr>
-        <w:t>Der Hochzeitsplaner besitzt einige Objekte, die im Vorhinein schon festgelegt sind. Dazu gehören das Hochzeitsprojekt mit Lokalität, die standesamtliche Hochzeit mit Lokalität, einem Nutzer (dem Hochzeitsmanager) und drei Personen. Dabei handelt es sich um folgende Personen: der Braut, dem Bräutigam und dem Standesbeamten. Diese Objekte werden angelegt, sobald ein neues Hochzeitsprojekt angelegt wird. Der Hochzeitsmanager muss im Laufe der Hochzeitsplanung die Daten für diese Objekte bereitstellen, da es sich ansonsten um keine gültige Hochzeit handelt.</w:t>
-      </w:r>
     </w:p>
     <w:p>
       <w:pPr>
@@ -8831,6 +8893,25 @@
           <w:rFonts w:ascii="Calibri" w:hAnsi="Calibri" w:cs="Calibri"/>
         </w:rPr>
       </w:pPr>
+      <w:r>
+        <w:rPr>
+          <w:rFonts w:ascii="Calibri" w:hAnsi="Calibri" w:cs="Calibri"/>
+        </w:rPr>
+        <w:t xml:space="preserve">-- </w:t>
+      </w:r>
+      <w:r>
+        <w:rPr>
+          <w:rFonts w:ascii="Calibri" w:hAnsi="Calibri" w:cs="Calibri"/>
+          <w:highlight w:val="yellow"/>
+        </w:rPr>
+        <w:t>TODO</w:t>
+      </w:r>
+      <w:r>
+        <w:rPr>
+          <w:rFonts w:ascii="Calibri" w:hAnsi="Calibri" w:cs="Calibri"/>
+        </w:rPr>
+        <w:t xml:space="preserve">: Diagramm – Standesamtliche– Hochzeitsprojekt- Lokalität- Nutzer- Person </w:t>
+      </w:r>
     </w:p>
     <w:p>
       <w:pPr>
@@ -8843,24 +8924,13 @@
           <w:rFonts w:ascii="Calibri" w:hAnsi="Calibri" w:cs="Calibri"/>
         </w:rPr>
       </w:pPr>
-      <w:r>
-        <w:rPr>
-          <w:rFonts w:ascii="Calibri" w:hAnsi="Calibri" w:cs="Calibri"/>
-        </w:rPr>
-        <w:t xml:space="preserve">-- </w:t>
-      </w:r>
-      <w:r>
-        <w:rPr>
-          <w:rFonts w:ascii="Calibri" w:hAnsi="Calibri" w:cs="Calibri"/>
-          <w:highlight w:val="yellow"/>
-        </w:rPr>
-        <w:t>TODO</w:t>
-      </w:r>
-      <w:r>
-        <w:rPr>
-          <w:rFonts w:ascii="Calibri" w:hAnsi="Calibri" w:cs="Calibri"/>
-        </w:rPr>
-        <w:t xml:space="preserve">: Diagramm – Standesamtliche– Hochzeitsprojekt- Lokalität- Nutzer- Person </w:t>
+    </w:p>
+    <w:p>
+      <w:pPr>
+        <w:pStyle w:val="Heading3"/>
+      </w:pPr>
+      <w:r>
+        <w:t xml:space="preserve">Hochzeitsprojekt </w:t>
       </w:r>
     </w:p>
     <w:p>
@@ -8926,7 +8996,14 @@
         <w:rPr>
           <w:rFonts w:ascii="Calibri" w:hAnsi="Calibri" w:cs="Calibri"/>
         </w:rPr>
-        <w:t xml:space="preserve"> Benutzer haben. Die weiteren Benutzer werden vom Hochzeitsmager hinzugefügt. Jeder Nutzer besitzt eine Rolle und diese wird durch den Hochzeitsmanager zugewiesen. Jeder Nutzer ist genau einer Person zugeordnet. Eine Person besitzt einen Vornamen, einen Nachnamen, ein Geburtsdatum und eine eindeutige Identifikationsnummer, die für das System benötigt wird. Weiterhin werden Telefonnummern und E-Mail Adressen nicht nur mit einfachen Datentypen wie beispielsweise einem Text dargestellt, sondern als eigene Klasse, um eine Klassifizierung der einzelnen Nummern und Adressen innerhalb einer Person zu ermöglichen. Hierbei wird als Beziehungstyp eine Komposition verwendet, da eine Telefonnummer und/oder eine E-Mail Adresse nicht ohne die dazugehörige Person existieren kann. Jede Person besitzt 0 bis 5 E-Mail Adressen und/oder Telefonnummern.</w:t>
+        <w:t xml:space="preserve"> Benutzer haben. Die weiteren Benutzer werden vom Hochzeitsmager hinzugefügt. Jeder Nutzer besitzt eine Rolle und diese wird durch den Hochzeitsmanager zugewiesen. Jeder Nutzer ist genau einer Person zugeordnet. Eine Person besitzt einen Vornamen, einen Nachnamen, ein Geburtsdatum und eine eindeutige Identifikationsnummer, die für das System benötigt wird. Weiterhin werden Telefonnummern und E-Mail Adressen nicht nur mit einfachen Datentypen wie beispielsweise einem Text dargestellt, sondern als eigene Klasse, um eine Klassifizierung der einzelnen Nummern und Adressen innerhalb einer Person zu ermöglichen. Hierbei wird als Beziehungstyp eine </w:t>
+      </w:r>
+      <w:r>
+        <w:rPr>
+          <w:rFonts w:ascii="Calibri" w:hAnsi="Calibri" w:cs="Calibri"/>
+        </w:rPr>
+        <w:lastRenderedPageBreak/>
+        <w:t>Komposition verwendet, da eine Telefonnummer und/oder eine E-Mail Adresse nicht ohne die dazugehörige Person existieren kann. Jede Person besitzt 0 bis 5 E-Mail Adressen und/oder Telefonnummern.</w:t>
       </w:r>
     </w:p>
     <w:p>
@@ -8944,14 +9021,7 @@
         <w:rPr>
           <w:rFonts w:ascii="Calibri" w:hAnsi="Calibri" w:cs="Calibri"/>
         </w:rPr>
-        <w:t xml:space="preserve">Das Hochzeitsprojekt ist die initiale Klasse. Sobald eine neue Hochzeit geplant werden soll, wird diese Klasse automatisch angelegt. Das Hochzeitsprojekt beinhaltet das Hochzeitsdatum und hat eine eindeutige Identifikationsnummer. Außerdem werden die Kosten eingetragen. Dabei werden die Kosten in zwei Kategorien eingestuft, in bereits bezahlte Kosten und in geplante Kosten. Die beiden </w:t>
-      </w:r>
-      <w:r>
-        <w:rPr>
-          <w:rFonts w:ascii="Calibri" w:hAnsi="Calibri" w:cs="Calibri"/>
-        </w:rPr>
-        <w:lastRenderedPageBreak/>
-        <w:t xml:space="preserve">Kosten werden zusammengerechnet und ergeben die Gesamtkosten, die ebenfalls im Hochzeitsprojekt gespeichert werden. </w:t>
+        <w:t xml:space="preserve">Das Hochzeitsprojekt ist die initiale Klasse. Sobald eine neue Hochzeit geplant werden soll, wird diese Klasse automatisch angelegt. Das Hochzeitsprojekt beinhaltet das Hochzeitsdatum und hat eine eindeutige Identifikationsnummer. Außerdem werden die Kosten eingetragen. Dabei werden die Kosten in zwei Kategorien eingestuft, in bereits bezahlte Kosten und in geplante Kosten. Die beiden Kosten werden zusammengerechnet und ergeben die Gesamtkosten, die ebenfalls im Hochzeitsprojekt gespeichert werden. </w:t>
       </w:r>
     </w:p>
     <w:p>
@@ -9048,7 +9118,14 @@
         <w:rPr>
           <w:rFonts w:ascii="Calibri" w:hAnsi="Calibri" w:cs="Calibri"/>
         </w:rPr>
-        <w:t xml:space="preserve">Eine Aktivität findet an mindestens einer Lokalität statt und kann auch an mehreren Lokalitäten stattfinden. Einerseits ist es möglich, dass Aktivitäten an zwei oder mehreren Lokalitäten gleichzeitig stattfinden (Begrüßung an verschiedenen Eingängen). Dies wird benötigt, um eine Aufteilung der benötigten Ressourcen besser planen zu können. Andererseits kann es sein, das eine Aktivität sich von einer Lokalität zu einer anderen Lokalität verschiebt. Zum Bespiel nach der kirchlichen Trauung, die Fahrt zur Lokalität, in der die Feier stattfindet. In diesem Fall kann es sich maximal um 2 Lokalitäten handeln, da jede Fahrt von einer Lokalität zu einer anderen Lokalität als eigene Aktivität festzuhalten ist. </w:t>
+        <w:t xml:space="preserve">Eine Aktivität findet an mindestens einer Lokalität statt und kann auch an mehreren Lokalitäten stattfinden. Einerseits ist es möglich, dass Aktivitäten an zwei oder mehreren Lokalitäten gleichzeitig </w:t>
+      </w:r>
+      <w:r>
+        <w:rPr>
+          <w:rFonts w:ascii="Calibri" w:hAnsi="Calibri" w:cs="Calibri"/>
+        </w:rPr>
+        <w:lastRenderedPageBreak/>
+        <w:t xml:space="preserve">stattfinden (Begrüßung an verschiedenen Eingängen). Dies wird benötigt, um eine Aufteilung der benötigten Ressourcen besser planen zu können. Andererseits kann es sein, das eine Aktivität sich von einer Lokalität zu einer anderen Lokalität verschiebt. Zum Bespiel nach der kirchlichen Trauung, die Fahrt zur Lokalität, in der die Feier stattfindet. In diesem Fall kann es sich maximal um 2 Lokalitäten handeln, da jede Fahrt von einer Lokalität zu einer anderen Lokalität als eigene Aktivität festzuhalten ist. </w:t>
       </w:r>
     </w:p>
     <w:p>
@@ -9066,7 +9143,6 @@
         <w:rPr>
           <w:rFonts w:ascii="Calibri" w:hAnsi="Calibri" w:cs="Calibri"/>
         </w:rPr>
-        <w:lastRenderedPageBreak/>
         <w:t xml:space="preserve">Zu jeder Aktivität gehört noch eine verantwortliche Person und die Teilnehmer, wobei es sich bei den Teilnehmern um keine, bis beliebig viele handelt kann. Es können ebenfalls beliebig viele Medien hinzugefügt werden. </w:t>
       </w:r>
     </w:p>
@@ -9331,8 +9407,14 @@
     <w:p>
       <w:pPr>
         <w:pStyle w:val="Subtitle"/>
-      </w:pPr>
-      <w:r>
+        <w:rPr>
+          <w:lang w:val="de-DE"/>
+        </w:rPr>
+      </w:pPr>
+      <w:r>
+        <w:rPr>
+          <w:lang w:val="de-DE"/>
+        </w:rPr>
         <w:t>Aktivitäten anzeigen</w:t>
       </w:r>
     </w:p>
@@ -9365,8 +9447,14 @@
     <w:p>
       <w:pPr>
         <w:pStyle w:val="Subtitle"/>
-      </w:pPr>
-      <w:r>
+        <w:rPr>
+          <w:lang w:val="de-DE"/>
+        </w:rPr>
+      </w:pPr>
+      <w:r>
+        <w:rPr>
+          <w:lang w:val="de-DE"/>
+        </w:rPr>
         <w:t>Aktivität bearbeiten</w:t>
       </w:r>
     </w:p>
@@ -9715,8 +9803,14 @@
     <w:p>
       <w:pPr>
         <w:pStyle w:val="Subtitle"/>
-      </w:pPr>
-      <w:r>
+        <w:rPr>
+          <w:lang w:val="de-DE"/>
+        </w:rPr>
+      </w:pPr>
+      <w:r>
+        <w:rPr>
+          <w:lang w:val="de-DE"/>
+        </w:rPr>
         <w:t>Hochzeit anzeigen</w:t>
       </w:r>
     </w:p>
@@ -9782,8 +9876,14 @@
     <w:p>
       <w:pPr>
         <w:pStyle w:val="Subtitle"/>
-      </w:pPr>
-      <w:r>
+        <w:rPr>
+          <w:lang w:val="de-DE"/>
+        </w:rPr>
+      </w:pPr>
+      <w:r>
+        <w:rPr>
+          <w:lang w:val="de-DE"/>
+        </w:rPr>
         <w:t>Daten exportieren</w:t>
       </w:r>
     </w:p>
@@ -9899,8 +9999,14 @@
     <w:p>
       <w:pPr>
         <w:pStyle w:val="Subtitle"/>
-      </w:pPr>
-      <w:r>
+        <w:rPr>
+          <w:lang w:val="de-DE"/>
+        </w:rPr>
+      </w:pPr>
+      <w:r>
+        <w:rPr>
+          <w:lang w:val="de-DE"/>
+        </w:rPr>
         <w:t>Datenwiederherstellung durchführen</w:t>
       </w:r>
     </w:p>
@@ -11590,7 +11696,7 @@
           <w:rPr>
             <w:noProof/>
           </w:rPr>
-          <w:t>27</w:t>
+          <w:t>12</w:t>
         </w:r>
         <w:r>
           <w:rPr>
@@ -14933,6 +15039,7 @@
     <w:rsid w:val="00060A9E"/>
     <w:rsid w:val="00067736"/>
     <w:rsid w:val="000842BB"/>
+    <w:rsid w:val="000A5B9B"/>
     <w:rsid w:val="000A7707"/>
     <w:rsid w:val="00117617"/>
     <w:rsid w:val="001314F2"/>
@@ -15853,7 +15960,7 @@
 </file>
 
 <file path=customXml/itemProps2.xml><?xml version="1.0" encoding="utf-8"?>
-<ds:datastoreItem xmlns:ds="http://schemas.openxmlformats.org/officeDocument/2006/customXml" ds:itemID="{149F6AFA-2E54-49C8-82D6-972C628B4B02}">
+<ds:datastoreItem xmlns:ds="http://schemas.openxmlformats.org/officeDocument/2006/customXml" ds:itemID="{18478682-8536-49B0-869C-155E585B8DF8}">
   <ds:schemaRefs>
     <ds:schemaRef ds:uri="http://schemas.openxmlformats.org/officeDocument/2006/bibliography"/>
   </ds:schemaRefs>

--- a/Programmentwurf Markovic Fellhauer (5).docx
+++ b/Programmentwurf Markovic Fellhauer (5).docx
@@ -94,7 +94,7 @@
                 <w:color w:val="000000" w:themeColor="text1"/>
                 <w:sz w:val="24"/>
                 <w:szCs w:val="28"/>
-                <w:lang w:eastAsia="de-DE"/>
+                <w:lang w:val="en-US"/>
               </w:rPr>
               <mc:AlternateContent>
                 <mc:Choice Requires="wps">
@@ -289,7 +289,7 @@
       <w:r>
         <w:rPr>
           <w:noProof/>
-          <w:lang w:eastAsia="de-DE"/>
+          <w:lang w:val="en-US"/>
         </w:rPr>
         <mc:AlternateContent>
           <mc:Choice Requires="wps">
@@ -384,7 +384,7 @@
           <w:r>
             <w:rPr>
               <w:noProof/>
-              <w:lang w:eastAsia="de-DE"/>
+              <w:lang w:val="en-US"/>
             </w:rPr>
             <mc:AlternateContent>
               <mc:Choice Requires="wps">
@@ -511,7 +511,7 @@
           <w:r>
             <w:rPr>
               <w:noProof/>
-              <w:lang w:eastAsia="de-DE"/>
+              <w:lang w:val="en-US"/>
             </w:rPr>
             <mc:AlternateContent>
               <mc:Choice Requires="wps">
@@ -590,7 +590,7 @@
       <w:r>
         <w:rPr>
           <w:noProof/>
-          <w:lang w:eastAsia="de-DE"/>
+          <w:lang w:val="en-US"/>
         </w:rPr>
         <w:drawing>
           <wp:anchor distT="0" distB="0" distL="114300" distR="114300" simplePos="0" relativeHeight="251598336" behindDoc="1" locked="0" layoutInCell="1" allowOverlap="1" wp14:anchorId="6BCB9524" wp14:editId="7C2569CE">
@@ -4261,8 +4261,6 @@
       <w:r>
         <w:t>Ein Unterhaltungsbeitrag umfasst dieselben Attribute, wie eine Aktivität.</w:t>
       </w:r>
-      <w:bookmarkStart w:id="1" w:name="_GoBack"/>
-      <w:bookmarkEnd w:id="1"/>
     </w:p>
     <w:p>
       <w:pPr>
@@ -9387,140 +9385,140 @@
           <w:lang w:val="de-DE"/>
         </w:rPr>
       </w:pPr>
-      <w:bookmarkStart w:id="2" w:name="_Ref458675160"/>
+      <w:bookmarkStart w:id="1" w:name="_Ref458675160"/>
       <w:r>
         <w:rPr>
           <w:lang w:val="de-DE"/>
         </w:rPr>
         <w:t>Aktivität anzeigen</w:t>
       </w:r>
+      <w:bookmarkEnd w:id="1"/>
+    </w:p>
+    <w:p>
+      <w:pPr>
+        <w:pStyle w:val="Praxisbericht"/>
+      </w:pPr>
+      <w:r>
+        <w:t>Dieser Anwendungsfall dient der Visualisierung von einzelnen Aktivitätsdaten für den Nutzer. Hierbei kann sich der Nutzer detaillierte Informationen zu einer ausgewählten Aktivität anzeigen lassen.</w:t>
+      </w:r>
+    </w:p>
+    <w:p>
+      <w:pPr>
+        <w:pStyle w:val="Subtitle"/>
+        <w:rPr>
+          <w:lang w:val="de-DE"/>
+        </w:rPr>
+      </w:pPr>
+      <w:r>
+        <w:rPr>
+          <w:lang w:val="de-DE"/>
+        </w:rPr>
+        <w:t>Aktivitäten anzeigen</w:t>
+      </w:r>
+    </w:p>
+    <w:p>
+      <w:pPr>
+        <w:pStyle w:val="Praxisbericht"/>
+      </w:pPr>
+      <w:r>
+        <w:t>Zeigt eine Liste oder einen Kalender, je nach präferierter Darstellungsform für den Nutzer an. Darin findet sich eine Sammlung von einzelnen Aktivitäten, die sortiert vorliegen. Hierbei werden nur wichtige Stammdaten einzelner Aktivitäten angezeigt. Bei der Auswahl einer Aktivität, tritt unmittelbar der Use-Case Aktivität anzeigen (</w:t>
+      </w:r>
+      <w:r>
+        <w:fldChar w:fldCharType="begin"/>
+      </w:r>
+      <w:r>
+        <w:instrText xml:space="preserve"> REF _Ref458675160 \r \h </w:instrText>
+      </w:r>
+      <w:r>
+        <w:fldChar w:fldCharType="separate"/>
+      </w:r>
+      <w:r>
+        <w:t>3.2.3</w:t>
+      </w:r>
+      <w:r>
+        <w:fldChar w:fldCharType="end"/>
+      </w:r>
+      <w:r>
+        <w:t>) in Kraft.</w:t>
+      </w:r>
+    </w:p>
+    <w:p>
+      <w:pPr>
+        <w:pStyle w:val="Subtitle"/>
+        <w:rPr>
+          <w:lang w:val="de-DE"/>
+        </w:rPr>
+      </w:pPr>
+      <w:r>
+        <w:rPr>
+          <w:lang w:val="de-DE"/>
+        </w:rPr>
+        <w:t>Aktivität bearbeiten</w:t>
+      </w:r>
+    </w:p>
+    <w:p>
+      <w:pPr>
+        <w:pStyle w:val="Praxisbericht"/>
+      </w:pPr>
+      <w:r>
+        <w:t>Dieser Use-Case beschäftigt sich mit der Bearbeitung einer Aktivität. Hierdurch hat der Nutzer die Möglichkeit Änderungen innerhalb einer Aktivität vorzunehmen. Dies wird durch die Anzeige einer Formularseite ermöglicht. Für diesen Use-Case wird zusätzlich ein detailliertes Diagramm (</w:t>
+      </w:r>
+      <w:r>
+        <w:fldChar w:fldCharType="begin"/>
+      </w:r>
+      <w:r>
+        <w:instrText xml:space="preserve"> REF _Ref458675456 \r \h </w:instrText>
+      </w:r>
+      <w:r>
+        <w:fldChar w:fldCharType="separate"/>
+      </w:r>
+      <w:r>
+        <w:t>3.3</w:t>
+      </w:r>
+      <w:r>
+        <w:fldChar w:fldCharType="end"/>
+      </w:r>
+      <w:r>
+        <w:t>) zur Verfügung gestellt.</w:t>
+      </w:r>
+    </w:p>
+    <w:p>
+      <w:pPr>
+        <w:pStyle w:val="Subtitle"/>
+        <w:rPr>
+          <w:lang w:val="de-DE"/>
+        </w:rPr>
+      </w:pPr>
+      <w:r>
+        <w:rPr>
+          <w:lang w:val="de-DE"/>
+        </w:rPr>
+        <w:t>Aktivität anlegen</w:t>
+      </w:r>
+    </w:p>
+    <w:p>
+      <w:pPr>
+        <w:pStyle w:val="Praxisbericht"/>
+      </w:pPr>
+      <w:r>
+        <w:t>Korrespondierendes Äquivalent zu Aktivität bearbeiten. Hierbei sind lediglich sämtliche Formularfelder mit initialen Startwerten befüllt. Weiterhin wird in diesem Anwendungsfall eine neue Aktivität erstellt.</w:t>
+      </w:r>
+    </w:p>
+    <w:p>
+      <w:pPr>
+        <w:pStyle w:val="Subtitle"/>
+        <w:rPr>
+          <w:lang w:val="de-DE"/>
+        </w:rPr>
+      </w:pPr>
+      <w:bookmarkStart w:id="2" w:name="_Ref458675788"/>
+      <w:r>
+        <w:rPr>
+          <w:lang w:val="de-DE"/>
+        </w:rPr>
+        <w:t>Unterobjekt anzeigen</w:t>
+      </w:r>
       <w:bookmarkEnd w:id="2"/>
-    </w:p>
-    <w:p>
-      <w:pPr>
-        <w:pStyle w:val="Praxisbericht"/>
-      </w:pPr>
-      <w:r>
-        <w:t>Dieser Anwendungsfall dient der Visualisierung von einzelnen Aktivitätsdaten für den Nutzer. Hierbei kann sich der Nutzer detaillierte Informationen zu einer ausgewählten Aktivität anzeigen lassen.</w:t>
-      </w:r>
-    </w:p>
-    <w:p>
-      <w:pPr>
-        <w:pStyle w:val="Subtitle"/>
-        <w:rPr>
-          <w:lang w:val="de-DE"/>
-        </w:rPr>
-      </w:pPr>
-      <w:r>
-        <w:rPr>
-          <w:lang w:val="de-DE"/>
-        </w:rPr>
-        <w:t>Aktivitäten anzeigen</w:t>
-      </w:r>
-    </w:p>
-    <w:p>
-      <w:pPr>
-        <w:pStyle w:val="Praxisbericht"/>
-      </w:pPr>
-      <w:r>
-        <w:t>Zeigt eine Liste oder einen Kalender, je nach präferierter Darstellungsform für den Nutzer an. Darin findet sich eine Sammlung von einzelnen Aktivitäten, die sortiert vorliegen. Hierbei werden nur wichtige Stammdaten einzelner Aktivitäten angezeigt. Bei der Auswahl einer Aktivität, tritt unmittelbar der Use-Case Aktivität anzeigen (</w:t>
-      </w:r>
-      <w:r>
-        <w:fldChar w:fldCharType="begin"/>
-      </w:r>
-      <w:r>
-        <w:instrText xml:space="preserve"> REF _Ref458675160 \r \h </w:instrText>
-      </w:r>
-      <w:r>
-        <w:fldChar w:fldCharType="separate"/>
-      </w:r>
-      <w:r>
-        <w:t>3.2.3</w:t>
-      </w:r>
-      <w:r>
-        <w:fldChar w:fldCharType="end"/>
-      </w:r>
-      <w:r>
-        <w:t>) in Kraft.</w:t>
-      </w:r>
-    </w:p>
-    <w:p>
-      <w:pPr>
-        <w:pStyle w:val="Subtitle"/>
-        <w:rPr>
-          <w:lang w:val="de-DE"/>
-        </w:rPr>
-      </w:pPr>
-      <w:r>
-        <w:rPr>
-          <w:lang w:val="de-DE"/>
-        </w:rPr>
-        <w:t>Aktivität bearbeiten</w:t>
-      </w:r>
-    </w:p>
-    <w:p>
-      <w:pPr>
-        <w:pStyle w:val="Praxisbericht"/>
-      </w:pPr>
-      <w:r>
-        <w:t>Dieser Use-Case beschäftigt sich mit der Bearbeitung einer Aktivität. Hierdurch hat der Nutzer die Möglichkeit Änderungen innerhalb einer Aktivität vorzunehmen. Dies wird durch die Anzeige einer Formularseite ermöglicht. Für diesen Use-Case wird zusätzlich ein detailliertes Diagramm (</w:t>
-      </w:r>
-      <w:r>
-        <w:fldChar w:fldCharType="begin"/>
-      </w:r>
-      <w:r>
-        <w:instrText xml:space="preserve"> REF _Ref458675456 \r \h </w:instrText>
-      </w:r>
-      <w:r>
-        <w:fldChar w:fldCharType="separate"/>
-      </w:r>
-      <w:r>
-        <w:t>3.3</w:t>
-      </w:r>
-      <w:r>
-        <w:fldChar w:fldCharType="end"/>
-      </w:r>
-      <w:r>
-        <w:t>) zur Verfügung gestellt.</w:t>
-      </w:r>
-    </w:p>
-    <w:p>
-      <w:pPr>
-        <w:pStyle w:val="Subtitle"/>
-        <w:rPr>
-          <w:lang w:val="de-DE"/>
-        </w:rPr>
-      </w:pPr>
-      <w:r>
-        <w:rPr>
-          <w:lang w:val="de-DE"/>
-        </w:rPr>
-        <w:t>Aktivität anlegen</w:t>
-      </w:r>
-    </w:p>
-    <w:p>
-      <w:pPr>
-        <w:pStyle w:val="Praxisbericht"/>
-      </w:pPr>
-      <w:r>
-        <w:t>Korrespondierendes Äquivalent zu Aktivität bearbeiten. Hierbei sind lediglich sämtliche Formularfelder mit initialen Startwerten befüllt. Weiterhin wird in diesem Anwendungsfall eine neue Aktivität erstellt.</w:t>
-      </w:r>
-    </w:p>
-    <w:p>
-      <w:pPr>
-        <w:pStyle w:val="Subtitle"/>
-        <w:rPr>
-          <w:lang w:val="de-DE"/>
-        </w:rPr>
-      </w:pPr>
-      <w:bookmarkStart w:id="3" w:name="_Ref458675788"/>
-      <w:r>
-        <w:rPr>
-          <w:lang w:val="de-DE"/>
-        </w:rPr>
-        <w:t>Unterobjekt anzeigen</w:t>
-      </w:r>
-      <w:bookmarkEnd w:id="3"/>
     </w:p>
     <w:p>
       <w:pPr>
@@ -9855,7 +9853,7 @@
           <w:lang w:val="de-DE"/>
         </w:rPr>
       </w:pPr>
-      <w:bookmarkStart w:id="4" w:name="_Ref458677580"/>
+      <w:bookmarkStart w:id="3" w:name="_Ref458677580"/>
       <w:r>
         <w:rPr>
           <w:lang w:val="de-DE"/>
@@ -9863,6 +9861,129 @@
         <w:lastRenderedPageBreak/>
         <w:t>Daten importieren</w:t>
       </w:r>
+      <w:bookmarkEnd w:id="3"/>
+    </w:p>
+    <w:p>
+      <w:pPr>
+        <w:pStyle w:val="Praxisbericht"/>
+      </w:pPr>
+      <w:r>
+        <w:t>Daten sollen durch den Hochzeitsmanager oder durch einen Administrator in das bestehende Hochzeitsprojekt importiert werden. Der Anwendungsfall ermöglicht den Import.</w:t>
+      </w:r>
+    </w:p>
+    <w:p>
+      <w:pPr>
+        <w:pStyle w:val="Subtitle"/>
+        <w:rPr>
+          <w:lang w:val="de-DE"/>
+        </w:rPr>
+      </w:pPr>
+      <w:r>
+        <w:rPr>
+          <w:lang w:val="de-DE"/>
+        </w:rPr>
+        <w:t>Daten exportieren</w:t>
+      </w:r>
+    </w:p>
+    <w:p>
+      <w:pPr>
+        <w:pStyle w:val="Praxisbericht"/>
+      </w:pPr>
+      <w:r>
+        <w:t>Korrespondierendes Komplement zum Anwendungsfall Daten importieren (</w:t>
+      </w:r>
+      <w:r>
+        <w:fldChar w:fldCharType="begin"/>
+      </w:r>
+      <w:r>
+        <w:instrText xml:space="preserve"> REF _Ref458677580 \r \h </w:instrText>
+      </w:r>
+      <w:r>
+        <w:fldChar w:fldCharType="separate"/>
+      </w:r>
+      <w:r>
+        <w:t>3.2.6</w:t>
+      </w:r>
+      <w:r>
+        <w:fldChar w:fldCharType="end"/>
+      </w:r>
+      <w:r>
+        <w:t>).</w:t>
+      </w:r>
+    </w:p>
+    <w:p>
+      <w:pPr>
+        <w:pStyle w:val="Subtitle"/>
+        <w:rPr>
+          <w:lang w:val="de-DE"/>
+        </w:rPr>
+      </w:pPr>
+      <w:r>
+        <w:rPr>
+          <w:lang w:val="de-DE"/>
+        </w:rPr>
+        <w:t>Rollen verwalten</w:t>
+      </w:r>
+    </w:p>
+    <w:p>
+      <w:pPr>
+        <w:pStyle w:val="Praxisbericht"/>
+      </w:pPr>
+      <w:r>
+        <w:t xml:space="preserve">Der Anwendungsfall ermöglicht es dem Nutzer mit der Rolle Hochzeitsmanager anderen Nutzern spezielle Rollen zu verteilen. Diese können Unterhaltungsmanager oder ebenfalls Hochzeitsmanager sein. Der Administrator hat ebenfalls die Möglichkeit sämtliche Rollen an Nutzer zu vergeben. Die eigene mit eingeschlossen. </w:t>
+      </w:r>
+    </w:p>
+    <w:p>
+      <w:pPr>
+        <w:pStyle w:val="Subtitle"/>
+        <w:rPr>
+          <w:lang w:val="de-DE"/>
+        </w:rPr>
+      </w:pPr>
+      <w:r>
+        <w:rPr>
+          <w:lang w:val="de-DE"/>
+        </w:rPr>
+        <w:t>Nutzer pflegen</w:t>
+      </w:r>
+    </w:p>
+    <w:p>
+      <w:pPr>
+        <w:pStyle w:val="Praxisbericht"/>
+      </w:pPr>
+      <w:r>
+        <w:t>Sämtliche Nutzer innerhalb eines Systems müssen durch eine bestimmte Person gepflegt werden. Dies übernimmt die Rolle Administrator in diesem Anwendungsfall. Hierbei werden weitere Anwendungsfälle abgedeckt, wie beispielsweise da</w:t>
+      </w:r>
+      <w:r>
+        <w:t>s Zurücksetzen eines Passwortes oder das</w:t>
+      </w:r>
+      <w:r>
+        <w:t xml:space="preserve"> Ändern von Systemnutzerdaten</w:t>
+      </w:r>
+      <w:r>
+        <w:t>.</w:t>
+      </w:r>
+    </w:p>
+    <w:p>
+      <w:pPr>
+        <w:pStyle w:val="Subtitle"/>
+        <w:rPr>
+          <w:lang w:val="de-DE"/>
+        </w:rPr>
+      </w:pPr>
+      <w:bookmarkStart w:id="4" w:name="_Ref458678092"/>
+      <w:r>
+        <w:rPr>
+          <w:lang w:val="de-DE"/>
+        </w:rPr>
+        <w:t>Datensic</w:t>
+      </w:r>
+      <w:r>
+        <w:rPr>
+          <w:lang w:val="de-DE"/>
+        </w:rPr>
+        <w:t>herung erstellen</w:t>
+      </w:r>
       <w:bookmarkEnd w:id="4"/>
     </w:p>
     <w:p>
@@ -9870,7 +9991,7 @@
         <w:pStyle w:val="Praxisbericht"/>
       </w:pPr>
       <w:r>
-        <w:t>Daten sollen durch den Hochzeitsmanager oder durch einen Administrator in das bestehende Hochzeitsprojekt importiert werden. Der Anwendungsfall ermöglicht den Import.</w:t>
+        <w:t>Der Administrator hat die Möglichkeit eine globale Datensicherung der Datenbank durchzuführen. Dies wird durch diesen Anwendungsfall abgedeckt.</w:t>
       </w:r>
     </w:p>
     <w:p>
@@ -9884,7 +10005,7 @@
         <w:rPr>
           <w:lang w:val="de-DE"/>
         </w:rPr>
-        <w:t>Daten exportieren</w:t>
+        <w:t>Datenwiederherstellung durchführen</w:t>
       </w:r>
     </w:p>
     <w:p>
@@ -9892,159 +10013,36 @@
         <w:pStyle w:val="Praxisbericht"/>
       </w:pPr>
       <w:r>
-        <w:t>Korrespondierendes Komplement zum Anwendungsfall Daten importieren (</w:t>
+        <w:t>Korrespondierendes Komplement zu Datensicherung erstellen (</w:t>
       </w:r>
       <w:r>
         <w:fldChar w:fldCharType="begin"/>
       </w:r>
       <w:r>
-        <w:instrText xml:space="preserve"> REF _Ref458677580 \r \h </w:instrText>
+        <w:instrText xml:space="preserve"> REF _Ref458678092 \r \h </w:instrText>
       </w:r>
       <w:r>
         <w:fldChar w:fldCharType="separate"/>
       </w:r>
       <w:r>
-        <w:t>3.2.6</w:t>
+        <w:t>3.2.10</w:t>
       </w:r>
       <w:r>
         <w:fldChar w:fldCharType="end"/>
       </w:r>
       <w:r>
-        <w:t>).</w:t>
-      </w:r>
-    </w:p>
-    <w:p>
-      <w:pPr>
-        <w:pStyle w:val="Subtitle"/>
-        <w:rPr>
-          <w:lang w:val="de-DE"/>
-        </w:rPr>
-      </w:pPr>
-      <w:r>
-        <w:rPr>
-          <w:lang w:val="de-DE"/>
-        </w:rPr>
-        <w:t>Rollen verwalten</w:t>
-      </w:r>
-    </w:p>
-    <w:p>
-      <w:pPr>
-        <w:pStyle w:val="Praxisbericht"/>
-      </w:pPr>
-      <w:r>
-        <w:t xml:space="preserve">Der Anwendungsfall ermöglicht es dem Nutzer mit der Rolle Hochzeitsmanager anderen Nutzern spezielle Rollen zu verteilen. Diese können Unterhaltungsmanager oder ebenfalls Hochzeitsmanager sein. Der Administrator hat ebenfalls die Möglichkeit sämtliche Rollen an Nutzer zu vergeben. Die eigene mit eingeschlossen. </w:t>
-      </w:r>
-    </w:p>
-    <w:p>
-      <w:pPr>
-        <w:pStyle w:val="Subtitle"/>
-        <w:rPr>
-          <w:lang w:val="de-DE"/>
-        </w:rPr>
-      </w:pPr>
-      <w:r>
-        <w:rPr>
-          <w:lang w:val="de-DE"/>
-        </w:rPr>
-        <w:t>Nutzer pflegen</w:t>
-      </w:r>
-    </w:p>
-    <w:p>
-      <w:pPr>
-        <w:pStyle w:val="Praxisbericht"/>
-      </w:pPr>
-      <w:r>
-        <w:t>Sämtliche Nutzer innerhalb eines Systems müssen durch eine bestimmte Person gepflegt werden. Dies übernimmt die Rolle Administrator in diesem Anwendungsfall. Hierbei werden weitere Anwendungsfälle abgedeckt, wie beispielsweise da</w:t>
-      </w:r>
-      <w:r>
-        <w:t>s Zurücksetzen eines Passwortes oder das</w:t>
-      </w:r>
-      <w:r>
-        <w:t xml:space="preserve"> Ändern von Systemnutzerdaten</w:t>
-      </w:r>
-      <w:r>
-        <w:t>.</w:t>
-      </w:r>
-    </w:p>
-    <w:p>
-      <w:pPr>
-        <w:pStyle w:val="Subtitle"/>
-        <w:rPr>
-          <w:lang w:val="de-DE"/>
-        </w:rPr>
-      </w:pPr>
-      <w:bookmarkStart w:id="5" w:name="_Ref458678092"/>
-      <w:r>
-        <w:rPr>
-          <w:lang w:val="de-DE"/>
-        </w:rPr>
-        <w:t>Datensic</w:t>
-      </w:r>
-      <w:r>
-        <w:rPr>
-          <w:lang w:val="de-DE"/>
-        </w:rPr>
-        <w:t>herung erstellen</w:t>
+        <w:t>). Hierbei wird die Datensicherung im System eingespielt.</w:t>
+      </w:r>
+    </w:p>
+    <w:p>
+      <w:pPr>
+        <w:pStyle w:val="Heading2"/>
+      </w:pPr>
+      <w:bookmarkStart w:id="5" w:name="_Ref458675456"/>
+      <w:r>
+        <w:t>Use-Case Diagramm: Aktivität bearbeiten</w:t>
       </w:r>
       <w:bookmarkEnd w:id="5"/>
-    </w:p>
-    <w:p>
-      <w:pPr>
-        <w:pStyle w:val="Praxisbericht"/>
-      </w:pPr>
-      <w:r>
-        <w:t>Der Administrator hat die Möglichkeit eine globale Datensicherung der Datenbank durchzuführen. Dies wird durch diesen Anwendungsfall abgedeckt.</w:t>
-      </w:r>
-    </w:p>
-    <w:p>
-      <w:pPr>
-        <w:pStyle w:val="Subtitle"/>
-        <w:rPr>
-          <w:lang w:val="de-DE"/>
-        </w:rPr>
-      </w:pPr>
-      <w:r>
-        <w:rPr>
-          <w:lang w:val="de-DE"/>
-        </w:rPr>
-        <w:t>Datenwiederherstellung durchführen</w:t>
-      </w:r>
-    </w:p>
-    <w:p>
-      <w:pPr>
-        <w:pStyle w:val="Praxisbericht"/>
-      </w:pPr>
-      <w:r>
-        <w:t>Korrespondierendes Komplement zu Datensicherung erstellen (</w:t>
-      </w:r>
-      <w:r>
-        <w:fldChar w:fldCharType="begin"/>
-      </w:r>
-      <w:r>
-        <w:instrText xml:space="preserve"> REF _Ref458678092 \r \h </w:instrText>
-      </w:r>
-      <w:r>
-        <w:fldChar w:fldCharType="separate"/>
-      </w:r>
-      <w:r>
-        <w:t>3.2.10</w:t>
-      </w:r>
-      <w:r>
-        <w:fldChar w:fldCharType="end"/>
-      </w:r>
-      <w:r>
-        <w:t>). Hierbei wird die Datensicherung im System eingespielt.</w:t>
-      </w:r>
-    </w:p>
-    <w:p>
-      <w:pPr>
-        <w:pStyle w:val="Heading2"/>
-      </w:pPr>
-      <w:bookmarkStart w:id="6" w:name="_Ref458675456"/>
-      <w:r>
-        <w:t>Use-Case Diagramm: Aktivität bearbeiten</w:t>
-      </w:r>
-      <w:bookmarkEnd w:id="6"/>
     </w:p>
     <w:p>
       <w:pPr>
@@ -10627,12 +10625,12 @@
       <w:pPr>
         <w:pStyle w:val="Heading2"/>
       </w:pPr>
-      <w:bookmarkStart w:id="7" w:name="_Ref458678380"/>
+      <w:bookmarkStart w:id="6" w:name="_Ref458678380"/>
       <w:r>
         <w:lastRenderedPageBreak/>
         <w:t>Use-Case Diagramm: Suchen</w:t>
       </w:r>
-      <w:bookmarkEnd w:id="7"/>
+      <w:bookmarkEnd w:id="6"/>
     </w:p>
     <w:p>
       <w:pPr>
@@ -11599,11 +11597,268 @@
     </w:p>
     <w:p>
       <w:pPr>
+        <w:rPr>
+          <w:lang w:eastAsia="ja-JP"/>
+        </w:rPr>
+      </w:pPr>
+      <w:r>
+        <w:rPr>
+          <w:lang w:eastAsia="ja-JP"/>
+        </w:rPr>
+        <w:br w:type="page"/>
+      </w:r>
+    </w:p>
+    <w:p>
+      <w:pPr>
+        <w:pStyle w:val="Heading1"/>
+        <w:rPr>
+          <w:lang w:eastAsia="ja-JP"/>
+        </w:rPr>
+      </w:pPr>
+      <w:r>
+        <w:rPr>
+          <w:lang w:eastAsia="ja-JP"/>
+        </w:rPr>
+        <w:lastRenderedPageBreak/>
+        <w:t>Aktivitätsdiagramm</w:t>
+      </w:r>
+    </w:p>
+    <w:p>
+      <w:pPr>
         <w:pStyle w:val="Praxisbericht"/>
         <w:rPr>
           <w:lang w:eastAsia="ja-JP"/>
         </w:rPr>
       </w:pPr>
+    </w:p>
+    <w:p>
+      <w:pPr>
+        <w:pStyle w:val="Praxisbericht"/>
+        <w:rPr>
+          <w:lang w:eastAsia="ja-JP"/>
+        </w:rPr>
+      </w:pPr>
+      <w:r>
+        <w:rPr>
+          <w:lang w:eastAsia="ja-JP"/>
+        </w:rPr>
+        <w:t>Das nachfolgende Aktivitätsdiagramm visualisiert das Szenario „Unterhaltungsbeitrag anlegen“ und stellt sämtliche Relationen UML konform dar. Das Aktivitätsdiagramm basiert auf der Analyse aller zur Verfügung stehenden Datenklassen und bildet Entitätsnamen dementsprechend verallgemeinert ab. Spätere Entwurfsentscheidungen im Entwurfsklassendiagramm, insbesondere Namensgebungen, können vom analysebasiertem Aktivitätsdiagramm abweichen. Im Fokus stehen das allgemeine Verhalten zwischen einzelnen Objekten, sowie deren Kontrollflüsse und das generelle Systemverhalten.</w:t>
+      </w:r>
+    </w:p>
+    <w:p>
+      <w:pPr>
+        <w:pStyle w:val="Heading2"/>
+        <w:rPr>
+          <w:lang w:eastAsia="ja-JP"/>
+        </w:rPr>
+      </w:pPr>
+      <w:r>
+        <w:rPr>
+          <w:lang w:eastAsia="ja-JP"/>
+        </w:rPr>
+        <w:t>Szenariobetrachtung: Unterhaltungsbeitrag anlegen</w:t>
+      </w:r>
+    </w:p>
+    <w:p>
+      <w:pPr>
+        <w:rPr>
+          <w:lang w:eastAsia="ja-JP"/>
+        </w:rPr>
+      </w:pPr>
+    </w:p>
+    <w:p>
+      <w:pPr>
+        <w:pStyle w:val="Praxisbericht"/>
+        <w:rPr>
+          <w:lang w:eastAsia="ja-JP"/>
+        </w:rPr>
+      </w:pPr>
+      <w:r>
+        <w:rPr>
+          <w:lang w:eastAsia="ja-JP"/>
+        </w:rPr>
+        <w:t xml:space="preserve">Innerhalb eines Hochzeitsprojekts können Hochzeitsmanager, sowie Unterhaltungsmanager Beiträge anlegen, die zur Unterhaltung der Gäste während der Hochzeit beitragen. </w:t>
+      </w:r>
+      <w:r>
+        <w:rPr>
+          <w:lang w:eastAsia="ja-JP"/>
+        </w:rPr>
+        <w:t>Diese können explizit als besonder</w:t>
+      </w:r>
+      <w:r>
+        <w:rPr>
+          <w:lang w:eastAsia="ja-JP"/>
+        </w:rPr>
+        <w:t>e Aktivitätsart angelegt werden. Als Hochzeitsmanager bekommt man beim Anlegen einer Aktivität so die Möglichkeit zwischen einer normalen Aktivität und einem Unterhaltungsbeitrag zu wählen. Der Unterhaltungsmanager hat hingegen lediglich die Möglichkeit den Unterhaltungsbeitrag anzulegen. Weiterhin wird nach dem Erstellen des Beitrags eine leere Formularseite angezeigt, in die der Nutzer sämtliche, für die Aktivität wichtige Daten eintragen kann. Unter anderem fallen hierbei obligatorische Daten wie zum Beispiel Titel, Start- und Endzeit, sowie Start- und Enddatum an, aber auch optionale Daten wie beispielsweise ein Kommentar, Lokalität, Hilfsmittelplanungen, Medien, Teilnehmer oder andere Daten, die aus dem Analyseklassendiagramm entnommen werden können.</w:t>
+      </w:r>
+    </w:p>
+    <w:p>
+      <w:pPr>
+        <w:pStyle w:val="Praxisbericht"/>
+      </w:pPr>
+      <w:r>
+        <w:rPr>
+          <w:lang w:eastAsia="ja-JP"/>
+        </w:rPr>
+        <w:t xml:space="preserve">Daten wie Teilnehmer oder Hilfsmittelplanungen sind wiederrum Listenelemente, die eine Auswahlmöglichkeit innerhalb von Listen bieten oder ebenfalls die Möglichkeit weitere Unterobjekte selbst zu erstellen. </w:t>
+      </w:r>
+      <w:r>
+        <w:rPr>
+          <w:lang w:eastAsia="ja-JP"/>
+        </w:rPr>
+        <w:t>Weiterhin kann der aktuelle Zustand der Aktivität gesetzt werden</w:t>
+      </w:r>
+      <w:r>
+        <w:rPr>
+          <w:lang w:eastAsia="ja-JP"/>
+        </w:rPr>
+        <w:t>. Hierbei hat der Nutzer die Wahl zwischen den definierten Zuständen: geplant,</w:t>
+      </w:r>
+      <w:r>
+        <w:t xml:space="preserve"> </w:t>
+      </w:r>
+      <w:r>
+        <w:t>in Arbeit, abgeschlossen und</w:t>
+      </w:r>
+      <w:r>
+        <w:t xml:space="preserve"> abgebrochen</w:t>
+      </w:r>
+      <w:r>
+        <w:t>.</w:t>
+      </w:r>
+    </w:p>
+    <w:p>
+      <w:pPr>
+        <w:pStyle w:val="Praxisbericht"/>
+      </w:pPr>
+      <w:r>
+        <w:t>Nach der erfolgreichen Eingabe von mindestens allen obligatorischen Daten hat der Nutzer die Möglichkeit sämtliche Änderungen konsistent zu speichern. Zusätzlich kann der Nutzer das Anlegen des Unterhaltungsbeitrags jederzeit abbrechen. Dadurch wird der bestehende Unterhaltungsbeitrag gelöscht und der Nutzer kehrt zur vorigen Übersichtsseite zurück.</w:t>
+      </w:r>
+    </w:p>
+    <w:p>
+      <w:pPr>
+        <w:pStyle w:val="Praxisbericht"/>
+      </w:pPr>
+    </w:p>
+    <w:p>
+      <w:pPr>
+        <w:pStyle w:val="Heading2"/>
+        <w:rPr>
+          <w:lang w:eastAsia="ja-JP"/>
+        </w:rPr>
+      </w:pPr>
+      <w:r>
+        <w:rPr>
+          <w:lang w:eastAsia="ja-JP"/>
+        </w:rPr>
+        <w:lastRenderedPageBreak/>
+        <w:t>Diagrammbetrachtung: Unterhaltungsbeitrag anlegen</w:t>
+      </w:r>
+    </w:p>
+    <w:p>
+      <w:pPr>
+        <w:pStyle w:val="Praxisbericht"/>
+        <w:rPr>
+          <w:lang w:eastAsia="ja-JP"/>
+        </w:rPr>
+      </w:pPr>
+    </w:p>
+    <w:p>
+      <w:pPr>
+        <w:pStyle w:val="Praxisbericht"/>
+        <w:rPr>
+          <w:lang w:eastAsia="ja-JP"/>
+        </w:rPr>
+      </w:pPr>
+      <w:r>
+        <w:rPr>
+          <w:lang w:eastAsia="ja-JP"/>
+        </w:rPr>
+        <w:t xml:space="preserve">Das Aktivitätsdiagramm des oben beschriebenen Szenarios umfasst das Anlegen, sowie die damit verknüpfte Bearbeitung und Pflege einer Aktivität, die wahlweise ebenfalls als Unterhaltungsbeitrag angelegt werden kann. </w:t>
+      </w:r>
+      <w:r>
+        <w:rPr>
+          <w:lang w:eastAsia="ja-JP"/>
+        </w:rPr>
+        <w:t xml:space="preserve">Aktionen, die näher aufgesplittert wurden, wurden dementsprechend grau markiert und verfeinert. Eine Ausnahme bilden die Aktivitäten Zustand ändern, Medium auswählen, Hilfsmittelplanung auswählen, Teilnehmer auswählen und Lokalität auswählen. Diese wurden zu Gunsten der Übersichtlichkeit nicht näher verfeinert, da diese Aktivitätsverläufe ähnlich wie die, der Aktivität „Verantwortliche Person auswählen“ sind. Hierbei müssen nur die Namen der einzelnen Entitäten geändert werden. Insgesamt wurden vier Unteraktivitäten näher verfeinert. </w:t>
+      </w:r>
+    </w:p>
+    <w:p>
+      <w:pPr>
+        <w:pStyle w:val="Praxisbericht"/>
+        <w:rPr>
+          <w:lang w:eastAsia="ja-JP"/>
+        </w:rPr>
+      </w:pPr>
+      <w:r>
+        <w:rPr>
+          <w:lang w:eastAsia="ja-JP"/>
+        </w:rPr>
+        <w:t xml:space="preserve">Der Nutzer startet den Aktionsverlauf, indem er eine neue Aktivität erstellen möchte. Hierbei wird anfangs eine initiale Aktivität erzeugt, die mit den wichtigsten Werten, wie beispielsweise eine eindeutige ID, der verantwortlichen Person, sowie einem Status befüllt wird. Weiterhin wird zu Beginn die Nutzerrolle geprüft. Ist der Nutzer in der Rolle eines Unterhaltungsmanagers hat er gar keine Wahl und es wird direkt ein Unterhaltungsbeitrag generiert, indem das entsprechende boolesche Attribut gesetzt wird. Der Hochzeitsmanager hingegen bekommt einen Dialog zur Auswahl angezeigt. Hierbei kann er sich entscheiden ob er einen Unterhaltungsbeitrag oder eine normale Aktivität erstellen möchte. Nach der Wahl eines Unterhaltungsbeitrags ist dieser fertig initialisiert. </w:t>
+      </w:r>
+    </w:p>
+    <w:p>
+      <w:pPr>
+        <w:pStyle w:val="Praxisbericht"/>
+        <w:rPr>
+          <w:lang w:eastAsia="ja-JP"/>
+        </w:rPr>
+      </w:pPr>
+      <w:r>
+        <w:rPr>
+          <w:lang w:eastAsia="ja-JP"/>
+        </w:rPr>
+        <w:t xml:space="preserve">Anschließend wird dem Nutzer eine Formularseite angezeigt, die den entsprechenden Beitrag als Eingabe benötigt. </w:t>
+      </w:r>
+      <w:r>
+        <w:rPr>
+          <w:lang w:eastAsia="ja-JP"/>
+        </w:rPr>
+        <w:t xml:space="preserve">Nun können sämtliche obligatorischen und optionalen Daten durch den Nutzer gepflegt werden. Die Reihenfolge zur Eingabe spielt hierbei keine Rolle. Die Eingaben einzelner Felder werden auf ihren Wert geprüft und bei Erfolg gesichert. Der Zustand muss nicht extra geprüft werden, da hier nur eine Auswahl aus einer definierten Statusliste möglich ist. Komplexere Eingaben, wie beispielsweise Medium, Lokalität, Hilfsmittelplanung, Teilnehmer oder weitere verantwortliche Personen werden durch Unteraktivitäten näher behandelt. Hierbei wird zuerst eine Liste der dazugehörigen Entität angezeigt, die sämtliche Einträge enthält, die bereits in der Datenbank sind. Falls es keine Einträge gibt oder der Nutzer keinen dieser Einträge bevorzugt, hat er die Möglichkeit diesen neu anzulegen. Die resultierende Entität, wie beispielsweise eine Person, wird der entsprechenden Liste innerhalb der Aktivität hinzugefügt. Sämtliche getätigten Änderungen werden im Beitrag erfasst und gesichert. Somit entsteht ein Objekt, welches einen geänderten Beitrag verkörpert. </w:t>
+      </w:r>
+    </w:p>
+    <w:p>
+      <w:pPr>
+        <w:pStyle w:val="Praxisbericht"/>
+        <w:rPr>
+          <w:lang w:eastAsia="ja-JP"/>
+        </w:rPr>
+      </w:pPr>
+      <w:r>
+        <w:rPr>
+          <w:lang w:eastAsia="ja-JP"/>
+        </w:rPr>
+        <w:t xml:space="preserve">Erst nach der expliziten Sicherung durch den Nutzer werden sämtliche Pflichteingaben auf Vollständigkeit geprüft. Falls bei der vorigen Eingabe ein Fehler oder nun eine Unvollständigkeit auftaucht, so wird die entsprechende Fehleingabe als Objekt übermittelt und dem Nutzer ein </w:t>
+      </w:r>
+      <w:r>
+        <w:rPr>
+          <w:lang w:eastAsia="ja-JP"/>
+        </w:rPr>
+        <w:lastRenderedPageBreak/>
+        <w:t xml:space="preserve">Fehlerdialog angezeigt. Nach schließen des Dialogs löst das akzeptierende Event „Nutzer schließt Dialog“ die Aktion „Formularseite anzeigen“ aus, sodass der Nutzer wieder die Formularseite angezeigt bekommt. Hierbei wird zuvor jedoch das entsprechende Feld auf der Formularseite als fehlerhaft markiert. Nun hat der Nutzer nochmals die Möglichkeit seine Eingaben zu korrigieren. Falls jedoch kein Fehler auftritt, so wird der Nutzer gefragt, ob er den Beitrag, bevor er ihn publiziert, </w:t>
+      </w:r>
+      <w:r>
+        <w:rPr>
+          <w:lang w:eastAsia="ja-JP"/>
+        </w:rPr>
+        <w:t>gegenüber der Hochzeitsmanager verstecken möchte. Stimmt er dem zu, so wird das entsprechende boolesche Attribut innerhalb der Aktivität gesetzt. Anschließend wird der vollständige Beitrag auf der Datenbank gespeichert. Dieses Szenario wird hier nicht näher erläutert. Es resultiert eine Statusmeldung, die entweder zum Erfolg oder zum Fehler führen kann. Bei Erfolg wird die Aktivität erfolgreich verlassen und auf die Detailseite des Beitrags zurückgekehrt.</w:t>
+      </w:r>
+    </w:p>
+    <w:p>
+      <w:pPr>
+        <w:pStyle w:val="Praxisbericht"/>
+        <w:rPr>
+          <w:lang w:eastAsia="ja-JP"/>
+        </w:rPr>
+      </w:pPr>
+      <w:r>
+        <w:rPr>
+          <w:lang w:eastAsia="ja-JP"/>
+        </w:rPr>
+        <w:t>Während des gesamten Prozess hat der Nutzer die Möglichkeit das Anlegen des Beitrags abzubrechen. Hierbei wird ein erneuter Bestätigungsdialog angezeigt, um den Nutzer auf die Folgen eines Abbruchs hinzuweisen. Hierbei gehen sämtliche nicht getätigten Speicherungen verloren. Der aktuell erstellte, nicht gespeicherte Betrag wird gelöscht. Weiterhin kehrt der Nutzer zur Übersichtsseite zurück. Verneint er den Bestätigungsdialog, so werden keine Änderungen vorgenommen und der Nutzer kehrt zur Formularseite zurück und kann weitere Änderungen tätigen.</w:t>
+      </w:r>
+      <w:bookmarkStart w:id="7" w:name="_GoBack"/>
+      <w:bookmarkEnd w:id="7"/>
     </w:p>
     <w:sectPr>
       <w:headerReference w:type="even" r:id="rId10"/>
@@ -11696,7 +11951,7 @@
           <w:rPr>
             <w:noProof/>
           </w:rPr>
-          <w:t>12</w:t>
+          <w:t>45</w:t>
         </w:r>
         <w:r>
           <w:rPr>
@@ -11772,7 +12027,7 @@
     <w:r>
       <w:rPr>
         <w:noProof/>
-        <w:lang w:eastAsia="de-DE"/>
+        <w:lang w:val="en-US"/>
       </w:rPr>
       <w:drawing>
         <wp:anchor distT="0" distB="0" distL="114300" distR="114300" simplePos="0" relativeHeight="251659264" behindDoc="1" locked="0" layoutInCell="1" allowOverlap="1" wp14:anchorId="1AA2E3CD" wp14:editId="760A01BE">
@@ -11848,7 +12103,7 @@
     <w:r>
       <w:rPr>
         <w:noProof/>
-        <w:lang w:eastAsia="de-DE"/>
+        <w:lang w:val="en-US"/>
       </w:rPr>
       <mc:AlternateContent>
         <mc:Choice Requires="wps">
@@ -15096,6 +15351,7 @@
     <w:rsid w:val="00DE20DB"/>
     <w:rsid w:val="00E36D69"/>
     <w:rsid w:val="00E4428A"/>
+    <w:rsid w:val="00E53E9B"/>
     <w:rsid w:val="00E55F9A"/>
     <w:rsid w:val="00E85C40"/>
     <w:rsid w:val="00EB2B0F"/>
@@ -15960,7 +16216,7 @@
 </file>
 
 <file path=customXml/itemProps2.xml><?xml version="1.0" encoding="utf-8"?>
-<ds:datastoreItem xmlns:ds="http://schemas.openxmlformats.org/officeDocument/2006/customXml" ds:itemID="{18478682-8536-49B0-869C-155E585B8DF8}">
+<ds:datastoreItem xmlns:ds="http://schemas.openxmlformats.org/officeDocument/2006/customXml" ds:itemID="{270BDE62-CBF9-463D-820F-DADF82270CCA}">
   <ds:schemaRefs>
     <ds:schemaRef ds:uri="http://schemas.openxmlformats.org/officeDocument/2006/bibliography"/>
   </ds:schemaRefs>

--- a/Programmentwurf Markovic Fellhauer (5).docx
+++ b/Programmentwurf Markovic Fellhauer (5).docx
@@ -94,7 +94,7 @@
                 <w:color w:val="000000" w:themeColor="text1"/>
                 <w:sz w:val="24"/>
                 <w:szCs w:val="28"/>
-                <w:lang w:val="en-US"/>
+                <w:lang w:eastAsia="de-DE"/>
               </w:rPr>
               <mc:AlternateContent>
                 <mc:Choice Requires="wps">
@@ -289,7 +289,7 @@
       <w:r>
         <w:rPr>
           <w:noProof/>
-          <w:lang w:val="en-US"/>
+          <w:lang w:eastAsia="de-DE"/>
         </w:rPr>
         <mc:AlternateContent>
           <mc:Choice Requires="wps">
@@ -384,7 +384,7 @@
           <w:r>
             <w:rPr>
               <w:noProof/>
-              <w:lang w:val="en-US"/>
+              <w:lang w:eastAsia="de-DE"/>
             </w:rPr>
             <mc:AlternateContent>
               <mc:Choice Requires="wps">
@@ -511,7 +511,7 @@
           <w:r>
             <w:rPr>
               <w:noProof/>
-              <w:lang w:val="en-US"/>
+              <w:lang w:eastAsia="de-DE"/>
             </w:rPr>
             <mc:AlternateContent>
               <mc:Choice Requires="wps">
@@ -590,7 +590,7 @@
       <w:r>
         <w:rPr>
           <w:noProof/>
-          <w:lang w:val="en-US"/>
+          <w:lang w:eastAsia="de-DE"/>
         </w:rPr>
         <w:drawing>
           <wp:anchor distT="0" distB="0" distL="114300" distR="114300" simplePos="0" relativeHeight="251598336" behindDoc="1" locked="0" layoutInCell="1" allowOverlap="1" wp14:anchorId="6BCB9524" wp14:editId="7C2569CE">
@@ -8847,7 +8847,19 @@
         <w:rPr>
           <w:rFonts w:ascii="Calibri" w:hAnsi="Calibri" w:cs="Calibri"/>
         </w:rPr>
-        <w:t xml:space="preserve"> Dabei wird nicht auf jedes Attribut der Objekte eingegangen, sondern nur auf die wesentlichen und nicht vom Namen her leitbaren Attribute. </w:t>
+        <w:t xml:space="preserve"> Dabei wird nicht auf jedes Attribut der Objekte eingegangen, sond</w:t>
+      </w:r>
+      <w:r>
+        <w:rPr>
+          <w:rFonts w:ascii="Calibri" w:hAnsi="Calibri" w:cs="Calibri"/>
+        </w:rPr>
+        <w:t>ern nur auf die wesentlichen und nicht eindeutigen Attribute.</w:t>
+      </w:r>
+      <w:r>
+        <w:rPr>
+          <w:rFonts w:ascii="Calibri" w:hAnsi="Calibri" w:cs="Calibri"/>
+        </w:rPr>
+        <w:t xml:space="preserve"> </w:t>
       </w:r>
     </w:p>
     <w:p>
@@ -8958,7 +8970,37 @@
         <w:rPr>
           <w:rFonts w:ascii="Calibri" w:hAnsi="Calibri" w:cs="Calibri"/>
         </w:rPr>
-        <w:t xml:space="preserve">Ausgehen von dem Hochzeitsprojekt als Objekt, kann die Hochzeit geplant werden. Alle weiteren Objekte stehen in Verbindung zu diesem. </w:t>
+        <w:t xml:space="preserve">Das Hochzeitsprojekt </w:t>
+      </w:r>
+      <w:r>
+        <w:rPr>
+          <w:rFonts w:ascii="Calibri" w:hAnsi="Calibri" w:cs="Calibri"/>
+        </w:rPr>
+        <w:t xml:space="preserve">ist das Hauptobjekt der Hochzeitsplanung. Anhand dieser Klasse können alle Daten sichergestellt werden. Die benötigten Verbindungen zu anderen Klassen wurden oben bereits erwähnt und werden deshalb nicht noch einmal erläutert. Das Hochzeitsprojekt beinhaltet zwei Kostenkategorien. Bei bezahlten Kosten handelt es sich um Kosten, die bereits verbucht sind. Die geplanten Kosten sind Kosten, die voraussichtlich anfallen werden, sich jedoch jederzeit ändern beziehungsweise wegfallen können. Die Gesamtkosten werden aus den zwei vorherigen Kostentypen berechnet. </w:t>
+      </w:r>
+      <w:r>
+        <w:rPr>
+          <w:rFonts w:ascii="Calibri" w:hAnsi="Calibri" w:cs="Calibri"/>
+        </w:rPr>
+        <w:t>Ein Hochzeitsprojekt benötigt</w:t>
+      </w:r>
+      <w:r>
+        <w:rPr>
+          <w:rFonts w:ascii="Calibri" w:hAnsi="Calibri" w:cs="Calibri"/>
+        </w:rPr>
+        <w:t xml:space="preserve"> mindestens einen Benutzer (den Hochzeitsmanager) und kann beliebig viele </w:t>
+      </w:r>
+      <w:r>
+        <w:rPr>
+          <w:rFonts w:ascii="Calibri" w:hAnsi="Calibri" w:cs="Calibri"/>
+        </w:rPr>
+        <w:t>weitere</w:t>
+      </w:r>
+      <w:r>
+        <w:rPr>
+          <w:rFonts w:ascii="Calibri" w:hAnsi="Calibri" w:cs="Calibri"/>
+        </w:rPr>
+        <w:t xml:space="preserve"> Benutzer haben. </w:t>
       </w:r>
     </w:p>
     <w:p>
@@ -8972,37 +9014,6 @@
           <w:rFonts w:ascii="Calibri" w:hAnsi="Calibri" w:cs="Calibri"/>
         </w:rPr>
       </w:pPr>
-      <w:r>
-        <w:rPr>
-          <w:rFonts w:ascii="Calibri" w:hAnsi="Calibri" w:cs="Calibri"/>
-        </w:rPr>
-        <w:t>Ein Hochzeitsprojekt benötigt</w:t>
-      </w:r>
-      <w:r>
-        <w:rPr>
-          <w:rFonts w:ascii="Calibri" w:hAnsi="Calibri" w:cs="Calibri"/>
-        </w:rPr>
-        <w:t xml:space="preserve"> mindestens einen Benutzer (den Hochzeitsmanager) und kann beliebig viele </w:t>
-      </w:r>
-      <w:r>
-        <w:rPr>
-          <w:rFonts w:ascii="Calibri" w:hAnsi="Calibri" w:cs="Calibri"/>
-        </w:rPr>
-        <w:t>weitere</w:t>
-      </w:r>
-      <w:r>
-        <w:rPr>
-          <w:rFonts w:ascii="Calibri" w:hAnsi="Calibri" w:cs="Calibri"/>
-        </w:rPr>
-        <w:t xml:space="preserve"> Benutzer haben. Die weiteren Benutzer werden vom Hochzeitsmager hinzugefügt. Jeder Nutzer besitzt eine Rolle und diese wird durch den Hochzeitsmanager zugewiesen. Jeder Nutzer ist genau einer Person zugeordnet. Eine Person besitzt einen Vornamen, einen Nachnamen, ein Geburtsdatum und eine eindeutige Identifikationsnummer, die für das System benötigt wird. Weiterhin werden Telefonnummern und E-Mail Adressen nicht nur mit einfachen Datentypen wie beispielsweise einem Text dargestellt, sondern als eigene Klasse, um eine Klassifizierung der einzelnen Nummern und Adressen innerhalb einer Person zu ermöglichen. Hierbei wird als Beziehungstyp eine </w:t>
-      </w:r>
-      <w:r>
-        <w:rPr>
-          <w:rFonts w:ascii="Calibri" w:hAnsi="Calibri" w:cs="Calibri"/>
-        </w:rPr>
-        <w:lastRenderedPageBreak/>
-        <w:t>Komposition verwendet, da eine Telefonnummer und/oder eine E-Mail Adresse nicht ohne die dazugehörige Person existieren kann. Jede Person besitzt 0 bis 5 E-Mail Adressen und/oder Telefonnummern.</w:t>
-      </w:r>
     </w:p>
     <w:p>
       <w:pPr>
@@ -9015,11 +9026,94 @@
           <w:rFonts w:ascii="Calibri" w:hAnsi="Calibri" w:cs="Calibri"/>
         </w:rPr>
       </w:pPr>
-      <w:r>
-        <w:rPr>
-          <w:rFonts w:ascii="Calibri" w:hAnsi="Calibri" w:cs="Calibri"/>
-        </w:rPr>
-        <w:t xml:space="preserve">Das Hochzeitsprojekt ist die initiale Klasse. Sobald eine neue Hochzeit geplant werden soll, wird diese Klasse automatisch angelegt. Das Hochzeitsprojekt beinhaltet das Hochzeitsdatum und hat eine eindeutige Identifikationsnummer. Außerdem werden die Kosten eingetragen. Dabei werden die Kosten in zwei Kategorien eingestuft, in bereits bezahlte Kosten und in geplante Kosten. Die beiden Kosten werden zusammengerechnet und ergeben die Gesamtkosten, die ebenfalls im Hochzeitsprojekt gespeichert werden. </w:t>
+    </w:p>
+    <w:p>
+      <w:pPr>
+        <w:pStyle w:val="Heading3"/>
+        <w:spacing w:line="360" w:lineRule="auto"/>
+      </w:pPr>
+      <w:r>
+        <w:lastRenderedPageBreak/>
+        <w:t>Nutzer</w:t>
+      </w:r>
+    </w:p>
+    <w:p>
+      <w:pPr>
+        <w:spacing w:line="360" w:lineRule="auto"/>
+        <w:jc w:val="both"/>
+      </w:pPr>
+      <w:r>
+        <w:t>Bei einem Nutzer handelt es sich um eine Person, die Zugriff auf das System hat.</w:t>
+      </w:r>
+      <w:r>
+        <w:t xml:space="preserve"> Dieser Nutzer ist einer Person eindeutig zugewiesen und wird mit Benutzername und Passwort gesichert.</w:t>
+      </w:r>
+      <w:r>
+        <w:t xml:space="preserve"> </w:t>
+      </w:r>
+      <w:r>
+        <w:t>Ein System kann beliebig viele Nutzer haben, jedoch ist mindestens einer vorausgesetzt. Jeder Nutzer besitzt eine Rolle, die vom Hochzeitsmanager bestimmt wird. Dabei sind folgende Rollen möglich:</w:t>
+      </w:r>
+    </w:p>
+    <w:p>
+      <w:pPr>
+        <w:pStyle w:val="ListParagraph"/>
+        <w:numPr>
+          <w:ilvl w:val="0"/>
+          <w:numId w:val="18"/>
+        </w:numPr>
+        <w:spacing w:line="360" w:lineRule="auto"/>
+        <w:jc w:val="both"/>
+      </w:pPr>
+      <w:r>
+        <w:t>Hochzeitsmanager: Ist für die Hochzeit zuständig und kann sämtliche Daten lesen, schreiben und löschen.</w:t>
+      </w:r>
+    </w:p>
+    <w:p>
+      <w:pPr>
+        <w:pStyle w:val="ListParagraph"/>
+        <w:numPr>
+          <w:ilvl w:val="0"/>
+          <w:numId w:val="18"/>
+        </w:numPr>
+        <w:spacing w:line="360" w:lineRule="auto"/>
+        <w:jc w:val="both"/>
+      </w:pPr>
+      <w:r>
+        <w:t xml:space="preserve">Unterhaltungsmanager: Kann sämtliche Daten lesen und nur neue Unterhaltungsbeiträge erstellen. Dabei hat er die Möglichkeit die Unterhaltungsbeiträge vor dem Hochzeitsmanager zu verstecken. </w:t>
+      </w:r>
+    </w:p>
+    <w:p>
+      <w:pPr>
+        <w:pStyle w:val="ListParagraph"/>
+        <w:numPr>
+          <w:ilvl w:val="0"/>
+          <w:numId w:val="18"/>
+        </w:numPr>
+        <w:spacing w:line="360" w:lineRule="auto"/>
+        <w:jc w:val="both"/>
+      </w:pPr>
+      <w:r>
+        <w:t xml:space="preserve">Administrator: Ist für das ganze System verantwortlich. Backups, Dateien exportieren beziehungsweise importieren gehören ebenfalls zu seinen Aufgaben. </w:t>
+      </w:r>
+    </w:p>
+    <w:p>
+      <w:pPr>
+        <w:spacing w:line="360" w:lineRule="auto"/>
+        <w:jc w:val="both"/>
+      </w:pPr>
+      <w:r>
+        <w:t xml:space="preserve">In 4.1 werden die Rollen genauer erläutert. </w:t>
+      </w:r>
+    </w:p>
+    <w:p/>
+    <w:p>
+      <w:pPr>
+        <w:pStyle w:val="Heading3"/>
+        <w:spacing w:line="360" w:lineRule="auto"/>
+      </w:pPr>
+      <w:r>
+        <w:t xml:space="preserve">Person </w:t>
       </w:r>
     </w:p>
     <w:p>
@@ -9037,7 +9131,7 @@
         <w:rPr>
           <w:rFonts w:ascii="Calibri" w:hAnsi="Calibri" w:cs="Calibri"/>
         </w:rPr>
-        <w:t>Zu jeder Hochzeit eine obligatorische standesamtliche Trauung hinzugefügt, da es sich ansonsten nicht um eine Hochzeit handelt. Weiterhin kann optional eine kirchliche Trauung stattfinden. Diese beiden Aktivitäten sind im Analyseklassendiagramm nicht Bestandteil der zusätzlichen Aktivitätsliste, da diese Aktivitäten besonders wichtig sind und weniger Attribute besitzen als eine zusätzliche Aktivität. Außerdem kann ein Hochzeitsprojekt nur aus der standesamtlichen Trauung bestehen. Um dies zu verdeutlichen, wurden die Trauungen als eigene Klassen implementiert. Die kirchliche Trauung umfasst dieselben Attribute und Beziehungen wie die standesamtliche Trauung. Im Klassendiagramm wurde nur eine von beiden eingezeichnet, um die Übersichtlichkeit zu bewahren. Jede Trauung besitzt eine trauende Person (dies kann entweder im Rathaus der Standesbeamte sein oder in der Kirche der Priester), einen Bräutigam und eine Braut. Optional sind weitere Teilnehmer. Jede weitere Person, abgesehen von den oben genannten drei, sind optionale Teilnehmer. Diese werden vom Hochzeitsmanager hinzugefügt.</w:t>
+        <w:t>Eine Person besitzt einen Vornamen, einen Nachnamen, ein Geburtsdatum und eine eindeutige Identifikationsnummer, die für das System benötigt wird. Weiterhin werden Telefonnummern und E-Mail Adressen nicht nur mit einfachen Datentypen wie beispielsweise einem Text dargestellt, sondern als eigene Klasse, um eine Klassifizierung der einzelnen Nummern und Adressen innerhalb einer Person zu ermöglichen. Hierbei wird als Beziehungstyp eine Komposition verwendet, da eine Telefonnummer und/oder eine E-Mail Adresse nicht ohne die dazugehörige Person existieren kann. Jede Person besitzt 0 bis 5 E-Mail Adressen und/oder Telefonnummern.</w:t>
       </w:r>
     </w:p>
     <w:p>
@@ -9051,13 +9145,68 @@
           <w:rFonts w:ascii="Calibri" w:hAnsi="Calibri" w:cs="Calibri"/>
         </w:rPr>
       </w:pPr>
-      <w:r>
-        <w:rPr>
-          <w:rFonts w:ascii="Calibri" w:hAnsi="Calibri" w:cs="Calibri"/>
-        </w:rPr>
-        <w:t xml:space="preserve">Jede Trauung findet in einer bestimmten Lokalität statt. Die Lokalität wird als eigene Klasse modelliert, da die Lokalität einen Buchungsstatus besitzt, dieser sich ändern kann und nicht in Verbindung mit der Trauung steht. Zum Beispiel kann die Lokalität geändert werden, ohne die Trauung zu beeinflussen. </w:t>
-      </w:r>
-    </w:p>
+    </w:p>
+    <w:p>
+      <w:pPr>
+        <w:pStyle w:val="Heading3"/>
+        <w:spacing w:line="360" w:lineRule="auto"/>
+      </w:pPr>
+      <w:r>
+        <w:t>Telefonnummer</w:t>
+      </w:r>
+    </w:p>
+    <w:p>
+      <w:pPr>
+        <w:spacing w:line="360" w:lineRule="auto"/>
+      </w:pPr>
+      <w:r>
+        <w:t xml:space="preserve">Die Telefonnummer wird als eigenständige Klasse gelistet, um eine Klassifizierung zu ermöglichen. Neben der Nummer, die als Zahl gespeichert wird, wird die Klassifizierung gespeichert. Dabei sind folgende Klassifizierungsarten möglich: </w:t>
+      </w:r>
+      <w:r>
+        <w:t xml:space="preserve">privat, geschäftlich, </w:t>
+      </w:r>
+      <w:r>
+        <w:t>mobil und s</w:t>
+      </w:r>
+      <w:r>
+        <w:t>onstige</w:t>
+      </w:r>
+      <w:r>
+        <w:t xml:space="preserve">.  </w:t>
+      </w:r>
+    </w:p>
+    <w:p>
+      <w:pPr>
+        <w:spacing w:line="360" w:lineRule="auto"/>
+      </w:pPr>
+    </w:p>
+    <w:p>
+      <w:pPr>
+        <w:pStyle w:val="Heading3"/>
+        <w:spacing w:line="360" w:lineRule="auto"/>
+      </w:pPr>
+      <w:r>
+        <w:t xml:space="preserve">E-Mail </w:t>
+      </w:r>
+    </w:p>
+    <w:p>
+      <w:pPr>
+        <w:spacing w:line="360" w:lineRule="auto"/>
+      </w:pPr>
+      <w:r>
+        <w:t xml:space="preserve">Die E-Mail Adresse ist aufgebaut wie die Telefonnummer. Die Adresse wird als Text gespeichert. Für die Klassifizierung siehe 3.1.4. </w:t>
+      </w:r>
+    </w:p>
+    <w:p>
+      <w:pPr>
+        <w:pStyle w:val="Heading3"/>
+      </w:pPr>
+      <w:r>
+        <w:lastRenderedPageBreak/>
+        <w:t>Standesamtliche Trauung</w:t>
+      </w:r>
+    </w:p>
+    <w:p/>
     <w:p>
       <w:pPr>
         <w:autoSpaceDE w:val="0"/>
@@ -9069,6 +9218,8 @@
           <w:rFonts w:ascii="Calibri" w:hAnsi="Calibri" w:cs="Calibri"/>
         </w:rPr>
       </w:pPr>
+      <w:bookmarkStart w:id="1" w:name="_GoBack"/>
+      <w:bookmarkEnd w:id="1"/>
     </w:p>
     <w:p>
       <w:pPr>
@@ -9085,20 +9236,19 @@
         <w:rPr>
           <w:rFonts w:ascii="Calibri" w:hAnsi="Calibri" w:cs="Calibri"/>
         </w:rPr>
-        <w:t xml:space="preserve">Ein Hochzeitsprojekt besteht aus beliebig vielen Aktivitäten. Alles innerhalb eines Hochzeitsprojekts findet in Aktivitäten statt. Jede Aktivität hat einen Titel, ein Startdatum, eine Startuhrzeit, ein Enddatum, eine Enduhrzeit, einen Kommentar zu dieser Aktivität, eine eindeutige Identifikationsnummer, </w:t>
+        <w:t xml:space="preserve">Zu jeder Hochzeit </w:t>
       </w:r>
       <w:r>
         <w:rPr>
           <w:rFonts w:ascii="Calibri" w:hAnsi="Calibri" w:cs="Calibri"/>
-          <w:highlight w:val="yellow"/>
-        </w:rPr>
-        <w:t>ein Flag ob es sich um eine geheime Aktivität handelt oder nicht. Geheime Aktivitäten werden dem Hochzeitsmanager nicht angezeigt. Diese können nur von den Unterhaltungsmanagern angelegt und gepflegt werden.</w:t>
+        </w:rPr>
+        <w:t xml:space="preserve">wird </w:t>
       </w:r>
       <w:r>
         <w:rPr>
           <w:rFonts w:ascii="Calibri" w:hAnsi="Calibri" w:cs="Calibri"/>
         </w:rPr>
-        <w:t xml:space="preserve"> Außerdem besitzt eine Aktivität ein Flag, ob es sich um einen Unterhaltungsbeitrag handelt, den aktuellen Zustand, der fertig, in Arbeit und beendet sein kann, die bezahlten Kosten, die geplanten Kosten und die gesamten Kosten.</w:t>
+        <w:t>eine obligatorische standesamtliche Trauung hinzugefügt, da es sich ansonsten nicht um eine Hochzeit handelt. Weiterhin kann optional eine kirchliche Trauung stattfinden. Diese beiden Aktivitäten sind im Analyseklassendiagramm nicht Bestandteil der zusätzlichen Aktivitätsliste, da diese Aktivitäten besonders wichtig sind und weniger Attribute besitzen als eine zusätzliche Aktivität. Außerdem kann ein Hochzeitsprojekt nur aus der standesamtlichen Trauung bestehen. Um dies zu verdeutlichen, wurden die Trauungen als eigene Klassen implementiert. Die kirchliche Trauung umfasst dieselben Attribute und Beziehungen wie die standesamtliche Trauung. Im Klassendiagramm wurde nur eine von beiden eingezeichnet, um die Übersichtlichkeit zu bewahren. Jede Trauung besitzt eine trauende Person (dies kann entweder im Rathaus der Standesbeamte sein oder in der Kirche der Priester), einen Bräutigam und eine Braut. Optional sind weitere Teilnehmer. Jede weitere Person, abgesehen von den oben genannten drei, sind optionale Teilnehmer. Diese werden vom Hochzeitsmanager hinzugefügt.</w:t>
       </w:r>
     </w:p>
     <w:p>
@@ -9116,14 +9266,7 @@
         <w:rPr>
           <w:rFonts w:ascii="Calibri" w:hAnsi="Calibri" w:cs="Calibri"/>
         </w:rPr>
-        <w:t xml:space="preserve">Eine Aktivität findet an mindestens einer Lokalität statt und kann auch an mehreren Lokalitäten stattfinden. Einerseits ist es möglich, dass Aktivitäten an zwei oder mehreren Lokalitäten gleichzeitig </w:t>
-      </w:r>
-      <w:r>
-        <w:rPr>
-          <w:rFonts w:ascii="Calibri" w:hAnsi="Calibri" w:cs="Calibri"/>
-        </w:rPr>
-        <w:lastRenderedPageBreak/>
-        <w:t xml:space="preserve">stattfinden (Begrüßung an verschiedenen Eingängen). Dies wird benötigt, um eine Aufteilung der benötigten Ressourcen besser planen zu können. Andererseits kann es sein, das eine Aktivität sich von einer Lokalität zu einer anderen Lokalität verschiebt. Zum Bespiel nach der kirchlichen Trauung, die Fahrt zur Lokalität, in der die Feier stattfindet. In diesem Fall kann es sich maximal um 2 Lokalitäten handeln, da jede Fahrt von einer Lokalität zu einer anderen Lokalität als eigene Aktivität festzuhalten ist. </w:t>
+        <w:t xml:space="preserve">Jede Trauung findet in einer bestimmten Lokalität statt. Die Lokalität wird als eigene Klasse modelliert, da die Lokalität einen Buchungsstatus besitzt, dieser sich ändern kann und nicht in Verbindung mit der Trauung steht. Zum Beispiel kann die Lokalität geändert werden, ohne die Trauung zu beeinflussen. </w:t>
       </w:r>
     </w:p>
     <w:p>
@@ -9137,12 +9280,6 @@
           <w:rFonts w:ascii="Calibri" w:hAnsi="Calibri" w:cs="Calibri"/>
         </w:rPr>
       </w:pPr>
-      <w:r>
-        <w:rPr>
-          <w:rFonts w:ascii="Calibri" w:hAnsi="Calibri" w:cs="Calibri"/>
-        </w:rPr>
-        <w:t xml:space="preserve">Zu jeder Aktivität gehört noch eine verantwortliche Person und die Teilnehmer, wobei es sich bei den Teilnehmern um keine, bis beliebig viele handelt kann. Es können ebenfalls beliebig viele Medien hinzugefügt werden. </w:t>
-      </w:r>
     </w:p>
     <w:p>
       <w:pPr>
@@ -9159,6 +9296,74 @@
         <w:rPr>
           <w:rFonts w:ascii="Calibri" w:hAnsi="Calibri" w:cs="Calibri"/>
         </w:rPr>
+        <w:t xml:space="preserve">Ein Hochzeitsprojekt besteht aus beliebig vielen Aktivitäten. Alles innerhalb eines Hochzeitsprojekts findet in Aktivitäten statt. Jede Aktivität hat einen Titel, ein Startdatum, eine Startuhrzeit, ein Enddatum, eine Enduhrzeit, einen Kommentar zu dieser Aktivität, eine eindeutige Identifikationsnummer, </w:t>
+      </w:r>
+      <w:r>
+        <w:rPr>
+          <w:rFonts w:ascii="Calibri" w:hAnsi="Calibri" w:cs="Calibri"/>
+          <w:highlight w:val="yellow"/>
+        </w:rPr>
+        <w:t>ein Flag ob es sich um eine geheime Aktivität handelt oder nicht. Geheime Aktivitäten werden dem Hochzeitsmanager nicht angezeigt. Diese können nur von den Unterhaltungsmanagern angelegt und gepflegt werden.</w:t>
+      </w:r>
+      <w:r>
+        <w:rPr>
+          <w:rFonts w:ascii="Calibri" w:hAnsi="Calibri" w:cs="Calibri"/>
+        </w:rPr>
+        <w:t xml:space="preserve"> Außerdem besitzt eine Aktivität ein Flag, ob es sich um einen Unterhaltungsbeitrag handelt, den aktuellen Zustand, der fertig, in Arbeit und beendet sein kann, die bezahlten Kosten, die geplanten Kosten und die gesamten Kosten.</w:t>
+      </w:r>
+    </w:p>
+    <w:p>
+      <w:pPr>
+        <w:autoSpaceDE w:val="0"/>
+        <w:autoSpaceDN w:val="0"/>
+        <w:adjustRightInd w:val="0"/>
+        <w:spacing w:after="0" w:line="360" w:lineRule="auto"/>
+        <w:jc w:val="both"/>
+        <w:rPr>
+          <w:rFonts w:ascii="Calibri" w:hAnsi="Calibri" w:cs="Calibri"/>
+        </w:rPr>
+      </w:pPr>
+      <w:r>
+        <w:rPr>
+          <w:rFonts w:ascii="Calibri" w:hAnsi="Calibri" w:cs="Calibri"/>
+        </w:rPr>
+        <w:t xml:space="preserve">Eine Aktivität findet an mindestens einer Lokalität statt und kann auch an mehreren Lokalitäten stattfinden. Einerseits ist es möglich, dass Aktivitäten an zwei oder mehreren Lokalitäten gleichzeitig stattfinden (Begrüßung an verschiedenen Eingängen). Dies wird benötigt, um eine Aufteilung der benötigten Ressourcen besser planen zu können. Andererseits kann es sein, das eine Aktivität sich von einer Lokalität zu einer anderen Lokalität verschiebt. Zum Bespiel nach der kirchlichen Trauung, die Fahrt zur Lokalität, in der die Feier stattfindet. In diesem Fall kann es sich maximal um 2 Lokalitäten handeln, da jede Fahrt von einer Lokalität zu einer anderen Lokalität als eigene Aktivität festzuhalten ist. </w:t>
+      </w:r>
+    </w:p>
+    <w:p>
+      <w:pPr>
+        <w:autoSpaceDE w:val="0"/>
+        <w:autoSpaceDN w:val="0"/>
+        <w:adjustRightInd w:val="0"/>
+        <w:spacing w:after="0" w:line="360" w:lineRule="auto"/>
+        <w:jc w:val="both"/>
+        <w:rPr>
+          <w:rFonts w:ascii="Calibri" w:hAnsi="Calibri" w:cs="Calibri"/>
+        </w:rPr>
+      </w:pPr>
+      <w:r>
+        <w:rPr>
+          <w:rFonts w:ascii="Calibri" w:hAnsi="Calibri" w:cs="Calibri"/>
+        </w:rPr>
+        <w:lastRenderedPageBreak/>
+        <w:t xml:space="preserve">Zu jeder Aktivität gehört noch eine verantwortliche Person und die Teilnehmer, wobei es sich bei den Teilnehmern um keine, bis beliebig viele handelt kann. Es können ebenfalls beliebig viele Medien hinzugefügt werden. </w:t>
+      </w:r>
+    </w:p>
+    <w:p>
+      <w:pPr>
+        <w:autoSpaceDE w:val="0"/>
+        <w:autoSpaceDN w:val="0"/>
+        <w:adjustRightInd w:val="0"/>
+        <w:spacing w:after="0" w:line="360" w:lineRule="auto"/>
+        <w:jc w:val="both"/>
+        <w:rPr>
+          <w:rFonts w:ascii="Calibri" w:hAnsi="Calibri" w:cs="Calibri"/>
+        </w:rPr>
+      </w:pPr>
+      <w:r>
+        <w:rPr>
+          <w:rFonts w:ascii="Calibri" w:hAnsi="Calibri" w:cs="Calibri"/>
+        </w:rPr>
         <w:t xml:space="preserve">Um eine Aktivität durch verschiedene Hilfsmittel auszustatten, wird die Hilfsmittelplanung gebraucht. Eine Aktivität kann beliebig viele Hilsmittelplanungen besitzen. </w:t>
       </w:r>
     </w:p>
@@ -9385,14 +9590,14 @@
           <w:lang w:val="de-DE"/>
         </w:rPr>
       </w:pPr>
-      <w:bookmarkStart w:id="1" w:name="_Ref458675160"/>
+      <w:bookmarkStart w:id="2" w:name="_Ref458675160"/>
       <w:r>
         <w:rPr>
           <w:lang w:val="de-DE"/>
         </w:rPr>
         <w:t>Aktivität anzeigen</w:t>
       </w:r>
-      <w:bookmarkEnd w:id="1"/>
+      <w:bookmarkEnd w:id="2"/>
     </w:p>
     <w:p>
       <w:pPr>
@@ -9511,14 +9716,14 @@
           <w:lang w:val="de-DE"/>
         </w:rPr>
       </w:pPr>
-      <w:bookmarkStart w:id="2" w:name="_Ref458675788"/>
+      <w:bookmarkStart w:id="3" w:name="_Ref458675788"/>
       <w:r>
         <w:rPr>
           <w:lang w:val="de-DE"/>
         </w:rPr>
         <w:t>Unterobjekt anzeigen</w:t>
       </w:r>
-      <w:bookmarkEnd w:id="2"/>
+      <w:bookmarkEnd w:id="3"/>
     </w:p>
     <w:p>
       <w:pPr>
@@ -9853,7 +10058,7 @@
           <w:lang w:val="de-DE"/>
         </w:rPr>
       </w:pPr>
-      <w:bookmarkStart w:id="3" w:name="_Ref458677580"/>
+      <w:bookmarkStart w:id="4" w:name="_Ref458677580"/>
       <w:r>
         <w:rPr>
           <w:lang w:val="de-DE"/>
@@ -9861,7 +10066,7 @@
         <w:lastRenderedPageBreak/>
         <w:t>Daten importieren</w:t>
       </w:r>
-      <w:bookmarkEnd w:id="3"/>
+      <w:bookmarkEnd w:id="4"/>
     </w:p>
     <w:p>
       <w:pPr>
@@ -9971,7 +10176,7 @@
           <w:lang w:val="de-DE"/>
         </w:rPr>
       </w:pPr>
-      <w:bookmarkStart w:id="4" w:name="_Ref458678092"/>
+      <w:bookmarkStart w:id="5" w:name="_Ref458678092"/>
       <w:r>
         <w:rPr>
           <w:lang w:val="de-DE"/>
@@ -9984,7 +10189,7 @@
         </w:rPr>
         <w:t>herung erstellen</w:t>
       </w:r>
-      <w:bookmarkEnd w:id="4"/>
+      <w:bookmarkEnd w:id="5"/>
     </w:p>
     <w:p>
       <w:pPr>
@@ -10038,11 +10243,11 @@
       <w:pPr>
         <w:pStyle w:val="Heading2"/>
       </w:pPr>
-      <w:bookmarkStart w:id="5" w:name="_Ref458675456"/>
+      <w:bookmarkStart w:id="6" w:name="_Ref458675456"/>
       <w:r>
         <w:t>Use-Case Diagramm: Aktivität bearbeiten</w:t>
       </w:r>
-      <w:bookmarkEnd w:id="5"/>
+      <w:bookmarkEnd w:id="6"/>
     </w:p>
     <w:p>
       <w:pPr>
@@ -10625,12 +10830,12 @@
       <w:pPr>
         <w:pStyle w:val="Heading2"/>
       </w:pPr>
-      <w:bookmarkStart w:id="6" w:name="_Ref458678380"/>
+      <w:bookmarkStart w:id="7" w:name="_Ref458678380"/>
       <w:r>
         <w:lastRenderedPageBreak/>
         <w:t>Use-Case Diagramm: Suchen</w:t>
       </w:r>
-      <w:bookmarkEnd w:id="6"/>
+      <w:bookmarkEnd w:id="7"/>
     </w:p>
     <w:p>
       <w:pPr>
@@ -11718,13 +11923,7 @@
         <w:t xml:space="preserve"> </w:t>
       </w:r>
       <w:r>
-        <w:t>in Arbeit, abgeschlossen und</w:t>
-      </w:r>
-      <w:r>
-        <w:t xml:space="preserve"> abgebrochen</w:t>
-      </w:r>
-      <w:r>
-        <w:t>.</w:t>
+        <w:t>in Arbeit, abgeschlossen und abgebrochen.</w:t>
       </w:r>
     </w:p>
     <w:p>
@@ -11857,8 +12056,6 @@
         </w:rPr>
         <w:t>Während des gesamten Prozess hat der Nutzer die Möglichkeit das Anlegen des Beitrags abzubrechen. Hierbei wird ein erneuter Bestätigungsdialog angezeigt, um den Nutzer auf die Folgen eines Abbruchs hinzuweisen. Hierbei gehen sämtliche nicht getätigten Speicherungen verloren. Der aktuell erstellte, nicht gespeicherte Betrag wird gelöscht. Weiterhin kehrt der Nutzer zur Übersichtsseite zurück. Verneint er den Bestätigungsdialog, so werden keine Änderungen vorgenommen und der Nutzer kehrt zur Formularseite zurück und kann weitere Änderungen tätigen.</w:t>
       </w:r>
-      <w:bookmarkStart w:id="7" w:name="_GoBack"/>
-      <w:bookmarkEnd w:id="7"/>
     </w:p>
     <w:sectPr>
       <w:headerReference w:type="even" r:id="rId10"/>
@@ -11951,7 +12148,7 @@
           <w:rPr>
             <w:noProof/>
           </w:rPr>
-          <w:t>45</w:t>
+          <w:t>29</w:t>
         </w:r>
         <w:r>
           <w:rPr>
@@ -12027,7 +12224,7 @@
     <w:r>
       <w:rPr>
         <w:noProof/>
-        <w:lang w:val="en-US"/>
+        <w:lang w:eastAsia="de-DE"/>
       </w:rPr>
       <w:drawing>
         <wp:anchor distT="0" distB="0" distL="114300" distR="114300" simplePos="0" relativeHeight="251659264" behindDoc="1" locked="0" layoutInCell="1" allowOverlap="1" wp14:anchorId="1AA2E3CD" wp14:editId="760A01BE">
@@ -12103,7 +12300,7 @@
     <w:r>
       <w:rPr>
         <w:noProof/>
-        <w:lang w:val="en-US"/>
+        <w:lang w:eastAsia="de-DE"/>
       </w:rPr>
       <mc:AlternateContent>
         <mc:Choice Requires="wps">
@@ -12195,6 +12392,119 @@
 <file path=word/numbering.xml><?xml version="1.0" encoding="utf-8"?>
 <w:numbering xmlns:wpc="http://schemas.microsoft.com/office/word/2010/wordprocessingCanvas" xmlns:mc="http://schemas.openxmlformats.org/markup-compatibility/2006" xmlns:o="urn:schemas-microsoft-com:office:office" xmlns:r="http://schemas.openxmlformats.org/officeDocument/2006/relationships" xmlns:m="http://schemas.openxmlformats.org/officeDocument/2006/math" xmlns:v="urn:schemas-microsoft-com:vml" xmlns:wp14="http://schemas.microsoft.com/office/word/2010/wordprocessingDrawing" xmlns:wp="http://schemas.openxmlformats.org/drawingml/2006/wordprocessingDrawing" xmlns:w10="urn:schemas-microsoft-com:office:word" xmlns:w="http://schemas.openxmlformats.org/wordprocessingml/2006/main" xmlns:w14="http://schemas.microsoft.com/office/word/2010/wordml" xmlns:w15="http://schemas.microsoft.com/office/word/2012/wordml" xmlns:wpg="http://schemas.microsoft.com/office/word/2010/wordprocessingGroup" xmlns:wpi="http://schemas.microsoft.com/office/word/2010/wordprocessingInk" xmlns:wne="http://schemas.microsoft.com/office/word/2006/wordml" xmlns:wps="http://schemas.microsoft.com/office/word/2010/wordprocessingShape" mc:Ignorable="w14 w15 wp14">
   <w:abstractNum w:abstractNumId="0" w15:restartNumberingAfterBreak="0">
+    <w:nsid w:val="03241EBB"/>
+    <w:multiLevelType w:val="hybridMultilevel"/>
+    <w:tmpl w:val="2FE25264"/>
+    <w:lvl w:ilvl="0" w:tplc="04070001">
+      <w:start w:val="1"/>
+      <w:numFmt w:val="bullet"/>
+      <w:lvlText w:val=""/>
+      <w:lvlJc w:val="left"/>
+      <w:pPr>
+        <w:ind w:left="720" w:hanging="360"/>
+      </w:pPr>
+      <w:rPr>
+        <w:rFonts w:ascii="Symbol" w:hAnsi="Symbol" w:hint="default"/>
+      </w:rPr>
+    </w:lvl>
+    <w:lvl w:ilvl="1" w:tplc="04070003" w:tentative="1">
+      <w:start w:val="1"/>
+      <w:numFmt w:val="bullet"/>
+      <w:lvlText w:val="o"/>
+      <w:lvlJc w:val="left"/>
+      <w:pPr>
+        <w:ind w:left="1440" w:hanging="360"/>
+      </w:pPr>
+      <w:rPr>
+        <w:rFonts w:ascii="Courier New" w:hAnsi="Courier New" w:cs="Courier New" w:hint="default"/>
+      </w:rPr>
+    </w:lvl>
+    <w:lvl w:ilvl="2" w:tplc="04070005" w:tentative="1">
+      <w:start w:val="1"/>
+      <w:numFmt w:val="bullet"/>
+      <w:lvlText w:val=""/>
+      <w:lvlJc w:val="left"/>
+      <w:pPr>
+        <w:ind w:left="2160" w:hanging="360"/>
+      </w:pPr>
+      <w:rPr>
+        <w:rFonts w:ascii="Wingdings" w:hAnsi="Wingdings" w:hint="default"/>
+      </w:rPr>
+    </w:lvl>
+    <w:lvl w:ilvl="3" w:tplc="04070001" w:tentative="1">
+      <w:start w:val="1"/>
+      <w:numFmt w:val="bullet"/>
+      <w:lvlText w:val=""/>
+      <w:lvlJc w:val="left"/>
+      <w:pPr>
+        <w:ind w:left="2880" w:hanging="360"/>
+      </w:pPr>
+      <w:rPr>
+        <w:rFonts w:ascii="Symbol" w:hAnsi="Symbol" w:hint="default"/>
+      </w:rPr>
+    </w:lvl>
+    <w:lvl w:ilvl="4" w:tplc="04070003" w:tentative="1">
+      <w:start w:val="1"/>
+      <w:numFmt w:val="bullet"/>
+      <w:lvlText w:val="o"/>
+      <w:lvlJc w:val="left"/>
+      <w:pPr>
+        <w:ind w:left="3600" w:hanging="360"/>
+      </w:pPr>
+      <w:rPr>
+        <w:rFonts w:ascii="Courier New" w:hAnsi="Courier New" w:cs="Courier New" w:hint="default"/>
+      </w:rPr>
+    </w:lvl>
+    <w:lvl w:ilvl="5" w:tplc="04070005" w:tentative="1">
+      <w:start w:val="1"/>
+      <w:numFmt w:val="bullet"/>
+      <w:lvlText w:val=""/>
+      <w:lvlJc w:val="left"/>
+      <w:pPr>
+        <w:ind w:left="4320" w:hanging="360"/>
+      </w:pPr>
+      <w:rPr>
+        <w:rFonts w:ascii="Wingdings" w:hAnsi="Wingdings" w:hint="default"/>
+      </w:rPr>
+    </w:lvl>
+    <w:lvl w:ilvl="6" w:tplc="04070001" w:tentative="1">
+      <w:start w:val="1"/>
+      <w:numFmt w:val="bullet"/>
+      <w:lvlText w:val=""/>
+      <w:lvlJc w:val="left"/>
+      <w:pPr>
+        <w:ind w:left="5040" w:hanging="360"/>
+      </w:pPr>
+      <w:rPr>
+        <w:rFonts w:ascii="Symbol" w:hAnsi="Symbol" w:hint="default"/>
+      </w:rPr>
+    </w:lvl>
+    <w:lvl w:ilvl="7" w:tplc="04070003" w:tentative="1">
+      <w:start w:val="1"/>
+      <w:numFmt w:val="bullet"/>
+      <w:lvlText w:val="o"/>
+      <w:lvlJc w:val="left"/>
+      <w:pPr>
+        <w:ind w:left="5760" w:hanging="360"/>
+      </w:pPr>
+      <w:rPr>
+        <w:rFonts w:ascii="Courier New" w:hAnsi="Courier New" w:cs="Courier New" w:hint="default"/>
+      </w:rPr>
+    </w:lvl>
+    <w:lvl w:ilvl="8" w:tplc="04070005" w:tentative="1">
+      <w:start w:val="1"/>
+      <w:numFmt w:val="bullet"/>
+      <w:lvlText w:val=""/>
+      <w:lvlJc w:val="left"/>
+      <w:pPr>
+        <w:ind w:left="6480" w:hanging="360"/>
+      </w:pPr>
+      <w:rPr>
+        <w:rFonts w:ascii="Wingdings" w:hAnsi="Wingdings" w:hint="default"/>
+      </w:rPr>
+    </w:lvl>
+  </w:abstractNum>
+  <w:abstractNum w:abstractNumId="1" w15:restartNumberingAfterBreak="0">
     <w:nsid w:val="05FA7C3B"/>
     <w:multiLevelType w:val="multilevel"/>
     <w:tmpl w:val="0407001D"/>
@@ -12280,7 +12590,120 @@
       </w:pPr>
     </w:lvl>
   </w:abstractNum>
-  <w:abstractNum w:abstractNumId="1" w15:restartNumberingAfterBreak="0">
+  <w:abstractNum w:abstractNumId="2" w15:restartNumberingAfterBreak="0">
+    <w:nsid w:val="08C52023"/>
+    <w:multiLevelType w:val="hybridMultilevel"/>
+    <w:tmpl w:val="18BC61FA"/>
+    <w:lvl w:ilvl="0" w:tplc="04070001">
+      <w:start w:val="1"/>
+      <w:numFmt w:val="bullet"/>
+      <w:lvlText w:val=""/>
+      <w:lvlJc w:val="left"/>
+      <w:pPr>
+        <w:ind w:left="720" w:hanging="360"/>
+      </w:pPr>
+      <w:rPr>
+        <w:rFonts w:ascii="Symbol" w:hAnsi="Symbol" w:hint="default"/>
+      </w:rPr>
+    </w:lvl>
+    <w:lvl w:ilvl="1" w:tplc="04070003" w:tentative="1">
+      <w:start w:val="1"/>
+      <w:numFmt w:val="bullet"/>
+      <w:lvlText w:val="o"/>
+      <w:lvlJc w:val="left"/>
+      <w:pPr>
+        <w:ind w:left="1440" w:hanging="360"/>
+      </w:pPr>
+      <w:rPr>
+        <w:rFonts w:ascii="Courier New" w:hAnsi="Courier New" w:cs="Courier New" w:hint="default"/>
+      </w:rPr>
+    </w:lvl>
+    <w:lvl w:ilvl="2" w:tplc="04070005" w:tentative="1">
+      <w:start w:val="1"/>
+      <w:numFmt w:val="bullet"/>
+      <w:lvlText w:val=""/>
+      <w:lvlJc w:val="left"/>
+      <w:pPr>
+        <w:ind w:left="2160" w:hanging="360"/>
+      </w:pPr>
+      <w:rPr>
+        <w:rFonts w:ascii="Wingdings" w:hAnsi="Wingdings" w:hint="default"/>
+      </w:rPr>
+    </w:lvl>
+    <w:lvl w:ilvl="3" w:tplc="04070001" w:tentative="1">
+      <w:start w:val="1"/>
+      <w:numFmt w:val="bullet"/>
+      <w:lvlText w:val=""/>
+      <w:lvlJc w:val="left"/>
+      <w:pPr>
+        <w:ind w:left="2880" w:hanging="360"/>
+      </w:pPr>
+      <w:rPr>
+        <w:rFonts w:ascii="Symbol" w:hAnsi="Symbol" w:hint="default"/>
+      </w:rPr>
+    </w:lvl>
+    <w:lvl w:ilvl="4" w:tplc="04070003" w:tentative="1">
+      <w:start w:val="1"/>
+      <w:numFmt w:val="bullet"/>
+      <w:lvlText w:val="o"/>
+      <w:lvlJc w:val="left"/>
+      <w:pPr>
+        <w:ind w:left="3600" w:hanging="360"/>
+      </w:pPr>
+      <w:rPr>
+        <w:rFonts w:ascii="Courier New" w:hAnsi="Courier New" w:cs="Courier New" w:hint="default"/>
+      </w:rPr>
+    </w:lvl>
+    <w:lvl w:ilvl="5" w:tplc="04070005" w:tentative="1">
+      <w:start w:val="1"/>
+      <w:numFmt w:val="bullet"/>
+      <w:lvlText w:val=""/>
+      <w:lvlJc w:val="left"/>
+      <w:pPr>
+        <w:ind w:left="4320" w:hanging="360"/>
+      </w:pPr>
+      <w:rPr>
+        <w:rFonts w:ascii="Wingdings" w:hAnsi="Wingdings" w:hint="default"/>
+      </w:rPr>
+    </w:lvl>
+    <w:lvl w:ilvl="6" w:tplc="04070001" w:tentative="1">
+      <w:start w:val="1"/>
+      <w:numFmt w:val="bullet"/>
+      <w:lvlText w:val=""/>
+      <w:lvlJc w:val="left"/>
+      <w:pPr>
+        <w:ind w:left="5040" w:hanging="360"/>
+      </w:pPr>
+      <w:rPr>
+        <w:rFonts w:ascii="Symbol" w:hAnsi="Symbol" w:hint="default"/>
+      </w:rPr>
+    </w:lvl>
+    <w:lvl w:ilvl="7" w:tplc="04070003" w:tentative="1">
+      <w:start w:val="1"/>
+      <w:numFmt w:val="bullet"/>
+      <w:lvlText w:val="o"/>
+      <w:lvlJc w:val="left"/>
+      <w:pPr>
+        <w:ind w:left="5760" w:hanging="360"/>
+      </w:pPr>
+      <w:rPr>
+        <w:rFonts w:ascii="Courier New" w:hAnsi="Courier New" w:cs="Courier New" w:hint="default"/>
+      </w:rPr>
+    </w:lvl>
+    <w:lvl w:ilvl="8" w:tplc="04070005" w:tentative="1">
+      <w:start w:val="1"/>
+      <w:numFmt w:val="bullet"/>
+      <w:lvlText w:val=""/>
+      <w:lvlJc w:val="left"/>
+      <w:pPr>
+        <w:ind w:left="6480" w:hanging="360"/>
+      </w:pPr>
+      <w:rPr>
+        <w:rFonts w:ascii="Wingdings" w:hAnsi="Wingdings" w:hint="default"/>
+      </w:rPr>
+    </w:lvl>
+  </w:abstractNum>
+  <w:abstractNum w:abstractNumId="3" w15:restartNumberingAfterBreak="0">
     <w:nsid w:val="0C525925"/>
     <w:multiLevelType w:val="multilevel"/>
     <w:tmpl w:val="9E0264BE"/>
@@ -12366,7 +12789,7 @@
       </w:pPr>
     </w:lvl>
   </w:abstractNum>
-  <w:abstractNum w:abstractNumId="2" w15:restartNumberingAfterBreak="0">
+  <w:abstractNum w:abstractNumId="4" w15:restartNumberingAfterBreak="0">
     <w:nsid w:val="11E540FC"/>
     <w:multiLevelType w:val="hybridMultilevel"/>
     <w:tmpl w:val="8A86B756"/>
@@ -12452,7 +12875,7 @@
       </w:pPr>
     </w:lvl>
   </w:abstractNum>
-  <w:abstractNum w:abstractNumId="3" w15:restartNumberingAfterBreak="0">
+  <w:abstractNum w:abstractNumId="5" w15:restartNumberingAfterBreak="0">
     <w:nsid w:val="14BD58D3"/>
     <w:multiLevelType w:val="hybridMultilevel"/>
     <w:tmpl w:val="9E080374"/>
@@ -12538,7 +12961,7 @@
       </w:pPr>
     </w:lvl>
   </w:abstractNum>
-  <w:abstractNum w:abstractNumId="4" w15:restartNumberingAfterBreak="0">
+  <w:abstractNum w:abstractNumId="6" w15:restartNumberingAfterBreak="0">
     <w:nsid w:val="205D3EA3"/>
     <w:multiLevelType w:val="hybridMultilevel"/>
     <w:tmpl w:val="2EC49A02"/>
@@ -12624,7 +13047,7 @@
       </w:pPr>
     </w:lvl>
   </w:abstractNum>
-  <w:abstractNum w:abstractNumId="5" w15:restartNumberingAfterBreak="0">
+  <w:abstractNum w:abstractNumId="7" w15:restartNumberingAfterBreak="0">
     <w:nsid w:val="20DF3BEA"/>
     <w:multiLevelType w:val="hybridMultilevel"/>
     <w:tmpl w:val="7686715E"/>
@@ -12710,7 +13133,7 @@
       </w:pPr>
     </w:lvl>
   </w:abstractNum>
-  <w:abstractNum w:abstractNumId="6" w15:restartNumberingAfterBreak="0">
+  <w:abstractNum w:abstractNumId="8" w15:restartNumberingAfterBreak="0">
     <w:nsid w:val="34C34D50"/>
     <w:multiLevelType w:val="hybridMultilevel"/>
     <w:tmpl w:val="1DF6E0FE"/>
@@ -12823,7 +13246,7 @@
       </w:rPr>
     </w:lvl>
   </w:abstractNum>
-  <w:abstractNum w:abstractNumId="7" w15:restartNumberingAfterBreak="0">
+  <w:abstractNum w:abstractNumId="9" w15:restartNumberingAfterBreak="0">
     <w:nsid w:val="399540B5"/>
     <w:multiLevelType w:val="hybridMultilevel"/>
     <w:tmpl w:val="22487070"/>
@@ -12909,7 +13332,7 @@
       </w:pPr>
     </w:lvl>
   </w:abstractNum>
-  <w:abstractNum w:abstractNumId="8" w15:restartNumberingAfterBreak="0">
+  <w:abstractNum w:abstractNumId="10" w15:restartNumberingAfterBreak="0">
     <w:nsid w:val="43A96D70"/>
     <w:multiLevelType w:val="hybridMultilevel"/>
     <w:tmpl w:val="4A7ABA9A"/>
@@ -12995,7 +13418,7 @@
       </w:pPr>
     </w:lvl>
   </w:abstractNum>
-  <w:abstractNum w:abstractNumId="9" w15:restartNumberingAfterBreak="0">
+  <w:abstractNum w:abstractNumId="11" w15:restartNumberingAfterBreak="0">
     <w:nsid w:val="4A3763A4"/>
     <w:multiLevelType w:val="multilevel"/>
     <w:tmpl w:val="EAF2E452"/>
@@ -13108,7 +13531,7 @@
       </w:rPr>
     </w:lvl>
   </w:abstractNum>
-  <w:abstractNum w:abstractNumId="10" w15:restartNumberingAfterBreak="0">
+  <w:abstractNum w:abstractNumId="12" w15:restartNumberingAfterBreak="0">
     <w:nsid w:val="4EAF63D7"/>
     <w:multiLevelType w:val="singleLevel"/>
     <w:tmpl w:val="987685BA"/>
@@ -13123,7 +13546,7 @@
       </w:pPr>
     </w:lvl>
   </w:abstractNum>
-  <w:abstractNum w:abstractNumId="11" w15:restartNumberingAfterBreak="0">
+  <w:abstractNum w:abstractNumId="13" w15:restartNumberingAfterBreak="0">
     <w:nsid w:val="52FE2CB4"/>
     <w:multiLevelType w:val="singleLevel"/>
     <w:tmpl w:val="60167F46"/>
@@ -13144,7 +13567,7 @@
       </w:rPr>
     </w:lvl>
   </w:abstractNum>
-  <w:abstractNum w:abstractNumId="12" w15:restartNumberingAfterBreak="0">
+  <w:abstractNum w:abstractNumId="14" w15:restartNumberingAfterBreak="0">
     <w:nsid w:val="573A04BE"/>
     <w:multiLevelType w:val="multilevel"/>
     <w:tmpl w:val="6C1E508C"/>
@@ -13261,7 +13684,7 @@
       </w:rPr>
     </w:lvl>
   </w:abstractNum>
-  <w:abstractNum w:abstractNumId="13" w15:restartNumberingAfterBreak="0">
+  <w:abstractNum w:abstractNumId="15" w15:restartNumberingAfterBreak="0">
     <w:nsid w:val="5AC90DC8"/>
     <w:multiLevelType w:val="singleLevel"/>
     <w:tmpl w:val="BA7A68FC"/>
@@ -13285,7 +13708,7 @@
       </w:rPr>
     </w:lvl>
   </w:abstractNum>
-  <w:abstractNum w:abstractNumId="14" w15:restartNumberingAfterBreak="0">
+  <w:abstractNum w:abstractNumId="16" w15:restartNumberingAfterBreak="0">
     <w:nsid w:val="5AFE0388"/>
     <w:multiLevelType w:val="hybridMultilevel"/>
     <w:tmpl w:val="5A54AE42"/>
@@ -13372,40 +13795,40 @@
     </w:lvl>
   </w:abstractNum>
   <w:num w:numId="1">
+    <w:abstractNumId w:val="10"/>
+  </w:num>
+  <w:num w:numId="2">
+    <w:abstractNumId w:val="7"/>
+  </w:num>
+  <w:num w:numId="3">
     <w:abstractNumId w:val="8"/>
   </w:num>
-  <w:num w:numId="2">
+  <w:num w:numId="4">
+    <w:abstractNumId w:val="11"/>
+  </w:num>
+  <w:num w:numId="5">
+    <w:abstractNumId w:val="3"/>
+  </w:num>
+  <w:num w:numId="6">
+    <w:abstractNumId w:val="6"/>
+  </w:num>
+  <w:num w:numId="7">
     <w:abstractNumId w:val="5"/>
   </w:num>
-  <w:num w:numId="3">
-    <w:abstractNumId w:val="6"/>
+  <w:num w:numId="8">
+    <w:abstractNumId w:val="4"/>
   </w:num>
-  <w:num w:numId="4">
-    <w:abstractNumId w:val="9"/>
+  <w:num w:numId="9">
+    <w:abstractNumId w:val="16"/>
   </w:num>
-  <w:num w:numId="5">
+  <w:num w:numId="10">
     <w:abstractNumId w:val="1"/>
   </w:num>
-  <w:num w:numId="6">
-    <w:abstractNumId w:val="4"/>
-  </w:num>
-  <w:num w:numId="7">
-    <w:abstractNumId w:val="3"/>
-  </w:num>
-  <w:num w:numId="8">
-    <w:abstractNumId w:val="2"/>
-  </w:num>
-  <w:num w:numId="9">
+  <w:num w:numId="11">
     <w:abstractNumId w:val="14"/>
   </w:num>
-  <w:num w:numId="10">
-    <w:abstractNumId w:val="0"/>
-  </w:num>
-  <w:num w:numId="11">
-    <w:abstractNumId w:val="12"/>
-  </w:num>
   <w:num w:numId="12">
-    <w:abstractNumId w:val="12"/>
+    <w:abstractNumId w:val="14"/>
     <w:lvlOverride w:ilvl="0">
       <w:startOverride w:val="1"/>
     </w:lvlOverride>
@@ -13435,19 +13858,19 @@
     </w:lvlOverride>
   </w:num>
   <w:num w:numId="13">
-    <w:abstractNumId w:val="7"/>
+    <w:abstractNumId w:val="9"/>
   </w:num>
   <w:num w:numId="14">
+    <w:abstractNumId w:val="15"/>
+  </w:num>
+  <w:num w:numId="15">
     <w:abstractNumId w:val="13"/>
   </w:num>
-  <w:num w:numId="15">
-    <w:abstractNumId w:val="11"/>
-  </w:num>
   <w:num w:numId="16">
-    <w:abstractNumId w:val="10"/>
+    <w:abstractNumId w:val="12"/>
   </w:num>
   <w:num w:numId="17">
-    <w:abstractNumId w:val="12"/>
+    <w:abstractNumId w:val="14"/>
     <w:lvlOverride w:ilvl="0">
       <w:startOverride w:val="1"/>
     </w:lvlOverride>
@@ -13475,6 +13898,12 @@
     <w:lvlOverride w:ilvl="8">
       <w:startOverride w:val="1"/>
     </w:lvlOverride>
+  </w:num>
+  <w:num w:numId="18">
+    <w:abstractNumId w:val="0"/>
+  </w:num>
+  <w:num w:numId="19">
+    <w:abstractNumId w:val="2"/>
   </w:num>
 </w:numbering>
 </file>
@@ -15208,12 +15637,12 @@
 
 <file path=word/glossary/fontTable.xml><?xml version="1.0" encoding="utf-8"?>
 <w:fonts xmlns:mc="http://schemas.openxmlformats.org/markup-compatibility/2006" xmlns:r="http://schemas.openxmlformats.org/officeDocument/2006/relationships" xmlns:w="http://schemas.openxmlformats.org/wordprocessingml/2006/main" xmlns:w14="http://schemas.microsoft.com/office/word/2010/wordml" xmlns:w15="http://schemas.microsoft.com/office/word/2012/wordml" mc:Ignorable="w14 w15">
-  <w:font w:name="Calibri">
-    <w:panose1 w:val="020F0502020204030204"/>
-    <w:charset w:val="00"/>
-    <w:family w:val="swiss"/>
+  <w:font w:name="Symbol">
+    <w:panose1 w:val="05050102010706020507"/>
+    <w:charset w:val="02"/>
+    <w:family w:val="roman"/>
     <w:pitch w:val="variable"/>
-    <w:sig w:usb0="E00002FF" w:usb1="4000ACFF" w:usb2="00000001" w:usb3="00000000" w:csb0="0000019F" w:csb1="00000000"/>
+    <w:sig w:usb0="00000000" w:usb1="10000000" w:usb2="00000000" w:usb3="00000000" w:csb0="80000000" w:csb1="00000000"/>
   </w:font>
   <w:font w:name="Times New Roman">
     <w:panose1 w:val="02020603050405020304"/>
@@ -15236,12 +15665,12 @@
     <w:pitch w:val="variable"/>
     <w:sig w:usb0="00000000" w:usb1="10000000" w:usb2="00000000" w:usb3="00000000" w:csb0="80000000" w:csb1="00000000"/>
   </w:font>
-  <w:font w:name="Symbol">
-    <w:panose1 w:val="05050102010706020507"/>
-    <w:charset w:val="02"/>
-    <w:family w:val="roman"/>
+  <w:font w:name="Calibri">
+    <w:panose1 w:val="020F0502020204030204"/>
+    <w:charset w:val="00"/>
+    <w:family w:val="swiss"/>
     <w:pitch w:val="variable"/>
-    <w:sig w:usb0="00000000" w:usb1="10000000" w:usb2="00000000" w:usb3="00000000" w:csb0="80000000" w:csb1="00000000"/>
+    <w:sig w:usb0="E00002FF" w:usb1="4000ACFF" w:usb2="00000001" w:usb3="00000000" w:csb0="0000019F" w:csb1="00000000"/>
   </w:font>
   <w:font w:name="Arial">
     <w:panose1 w:val="020B0604020202020204"/>
@@ -15318,6 +15747,7 @@
     <w:rsid w:val="005B2219"/>
     <w:rsid w:val="005E5406"/>
     <w:rsid w:val="006D1276"/>
+    <w:rsid w:val="00737654"/>
     <w:rsid w:val="00757CEA"/>
     <w:rsid w:val="007F3C83"/>
     <w:rsid w:val="008534BD"/>
@@ -16216,7 +16646,7 @@
 </file>
 
 <file path=customXml/itemProps2.xml><?xml version="1.0" encoding="utf-8"?>
-<ds:datastoreItem xmlns:ds="http://schemas.openxmlformats.org/officeDocument/2006/customXml" ds:itemID="{270BDE62-CBF9-463D-820F-DADF82270CCA}">
+<ds:datastoreItem xmlns:ds="http://schemas.openxmlformats.org/officeDocument/2006/customXml" ds:itemID="{C249C9BC-5C4B-4F1C-A3DC-01251AF56862}">
   <ds:schemaRefs>
     <ds:schemaRef ds:uri="http://schemas.openxmlformats.org/officeDocument/2006/bibliography"/>
   </ds:schemaRefs>

--- a/Programmentwurf Markovic Fellhauer (5).docx
+++ b/Programmentwurf Markovic Fellhauer (5).docx
@@ -42,6 +42,7 @@
                 <w:dataBinding w:prefixMappings="xmlns:ns0='http://schemas.openxmlformats.org/package/2006/metadata/core-properties' xmlns:ns1='http://purl.org/dc/elements/1.1/'" w:xpath="/ns0:coreProperties[1]/ns1:title[1]" w:storeItemID="{6C3C8BC8-F283-45AE-878A-BAB7291924A1}"/>
                 <w:text/>
               </w:sdtPr>
+              <w:sdtEndPr/>
               <w:sdtContent>
                 <w:r>
                   <w:rPr>
@@ -94,7 +95,7 @@
                 <w:color w:val="000000" w:themeColor="text1"/>
                 <w:sz w:val="24"/>
                 <w:szCs w:val="28"/>
-                <w:lang w:eastAsia="de-DE"/>
+                <w:lang w:val="en-US"/>
               </w:rPr>
               <mc:AlternateContent>
                 <mc:Choice Requires="wps">
@@ -289,7 +290,7 @@
       <w:r>
         <w:rPr>
           <w:noProof/>
-          <w:lang w:eastAsia="de-DE"/>
+          <w:lang w:val="en-US"/>
         </w:rPr>
         <mc:AlternateContent>
           <mc:Choice Requires="wps">
@@ -384,7 +385,7 @@
           <w:r>
             <w:rPr>
               <w:noProof/>
-              <w:lang w:eastAsia="de-DE"/>
+              <w:lang w:val="en-US"/>
             </w:rPr>
             <mc:AlternateContent>
               <mc:Choice Requires="wps">
@@ -441,6 +442,7 @@
                                     <w:calendar w:val="gregorian"/>
                                   </w:date>
                                 </w:sdtPr>
+                                <w:sdtEndPr/>
                                 <w:sdtContent>
                                   <w:p>
                                     <w:pPr>
@@ -488,6 +490,7 @@
                               <w:calendar w:val="gregorian"/>
                             </w:date>
                           </w:sdtPr>
+                          <w:sdtEndPr/>
                           <w:sdtContent>
                             <w:p>
                               <w:pPr>
@@ -511,7 +514,7 @@
           <w:r>
             <w:rPr>
               <w:noProof/>
-              <w:lang w:eastAsia="de-DE"/>
+              <w:lang w:val="en-US"/>
             </w:rPr>
             <mc:AlternateContent>
               <mc:Choice Requires="wps">
@@ -590,7 +593,7 @@
       <w:r>
         <w:rPr>
           <w:noProof/>
-          <w:lang w:eastAsia="de-DE"/>
+          <w:lang w:val="en-US"/>
         </w:rPr>
         <w:drawing>
           <wp:anchor distT="0" distB="0" distL="114300" distR="114300" simplePos="0" relativeHeight="251598336" behindDoc="1" locked="0" layoutInCell="1" allowOverlap="1" wp14:anchorId="6BCB9524" wp14:editId="7C2569CE">
@@ -8976,13 +8979,7 @@
         <w:rPr>
           <w:rFonts w:ascii="Calibri" w:hAnsi="Calibri" w:cs="Calibri"/>
         </w:rPr>
-        <w:t xml:space="preserve">ist das Hauptobjekt der Hochzeitsplanung. Anhand dieser Klasse können alle Daten sichergestellt werden. Die benötigten Verbindungen zu anderen Klassen wurden oben bereits erwähnt und werden deshalb nicht noch einmal erläutert. Das Hochzeitsprojekt beinhaltet zwei Kostenkategorien. Bei bezahlten Kosten handelt es sich um Kosten, die bereits verbucht sind. Die geplanten Kosten sind Kosten, die voraussichtlich anfallen werden, sich jedoch jederzeit ändern beziehungsweise wegfallen können. Die Gesamtkosten werden aus den zwei vorherigen Kostentypen berechnet. </w:t>
-      </w:r>
-      <w:r>
-        <w:rPr>
-          <w:rFonts w:ascii="Calibri" w:hAnsi="Calibri" w:cs="Calibri"/>
-        </w:rPr>
-        <w:t>Ein Hochzeitsprojekt benötigt</w:t>
+        <w:t>ist das Hauptobjekt der Hochzeitsplanung. Anhand dieser Klasse können alle Daten sichergestellt werden. Die benötigten Verbindungen zu anderen Klassen wurden oben bereits erwähnt und werden deshalb nicht noch einmal erläutert. Das Hochzeitsprojekt beinhaltet zwei Kostenkategorien. Bei bezahlten Kosten handelt es sich um Kosten, die bereits verbucht sind. Die geplanten Kosten sind Kosten, die voraussichtlich anfallen werden, sich jedoch jederzeit ändern beziehungsweise wegfallen können. Die Gesamtkosten werden aus den zwei vorherigen Kostentypen berechnet. Ein Hochzeitsprojekt benötigt</w:t>
       </w:r>
       <w:r>
         <w:rPr>
@@ -9160,19 +9157,7 @@
         <w:spacing w:line="360" w:lineRule="auto"/>
       </w:pPr>
       <w:r>
-        <w:t xml:space="preserve">Die Telefonnummer wird als eigenständige Klasse gelistet, um eine Klassifizierung zu ermöglichen. Neben der Nummer, die als Zahl gespeichert wird, wird die Klassifizierung gespeichert. Dabei sind folgende Klassifizierungsarten möglich: </w:t>
-      </w:r>
-      <w:r>
-        <w:t xml:space="preserve">privat, geschäftlich, </w:t>
-      </w:r>
-      <w:r>
-        <w:t>mobil und s</w:t>
-      </w:r>
-      <w:r>
-        <w:t>onstige</w:t>
-      </w:r>
-      <w:r>
-        <w:t xml:space="preserve">.  </w:t>
+        <w:t xml:space="preserve">Die Telefonnummer wird als eigenständige Klasse gelistet, um eine Klassifizierung zu ermöglichen. Neben der Nummer, die als Zahl gespeichert wird, wird die Klassifizierung gespeichert. Dabei sind folgende Klassifizierungsarten möglich: privat, geschäftlich, mobil und sonstige.  </w:t>
       </w:r>
     </w:p>
     <w:p>
@@ -9218,8 +9203,6 @@
           <w:rFonts w:ascii="Calibri" w:hAnsi="Calibri" w:cs="Calibri"/>
         </w:rPr>
       </w:pPr>
-      <w:bookmarkStart w:id="1" w:name="_GoBack"/>
-      <w:bookmarkEnd w:id="1"/>
     </w:p>
     <w:p>
       <w:pPr>
@@ -9590,140 +9573,140 @@
           <w:lang w:val="de-DE"/>
         </w:rPr>
       </w:pPr>
-      <w:bookmarkStart w:id="2" w:name="_Ref458675160"/>
+      <w:bookmarkStart w:id="1" w:name="_Ref458675160"/>
       <w:r>
         <w:rPr>
           <w:lang w:val="de-DE"/>
         </w:rPr>
         <w:t>Aktivität anzeigen</w:t>
       </w:r>
+      <w:bookmarkEnd w:id="1"/>
+    </w:p>
+    <w:p>
+      <w:pPr>
+        <w:pStyle w:val="Praxisbericht"/>
+      </w:pPr>
+      <w:r>
+        <w:t>Dieser Anwendungsfall dient der Visualisierung von einzelnen Aktivitätsdaten für den Nutzer. Hierbei kann sich der Nutzer detaillierte Informationen zu einer ausgewählten Aktivität anzeigen lassen.</w:t>
+      </w:r>
+    </w:p>
+    <w:p>
+      <w:pPr>
+        <w:pStyle w:val="Subtitle"/>
+        <w:rPr>
+          <w:lang w:val="de-DE"/>
+        </w:rPr>
+      </w:pPr>
+      <w:r>
+        <w:rPr>
+          <w:lang w:val="de-DE"/>
+        </w:rPr>
+        <w:t>Aktivitäten anzeigen</w:t>
+      </w:r>
+    </w:p>
+    <w:p>
+      <w:pPr>
+        <w:pStyle w:val="Praxisbericht"/>
+      </w:pPr>
+      <w:r>
+        <w:t>Zeigt eine Liste oder einen Kalender, je nach präferierter Darstellungsform für den Nutzer an. Darin findet sich eine Sammlung von einzelnen Aktivitäten, die sortiert vorliegen. Hierbei werden nur wichtige Stammdaten einzelner Aktivitäten angezeigt. Bei der Auswahl einer Aktivität, tritt unmittelbar der Use-Case Aktivität anzeigen (</w:t>
+      </w:r>
+      <w:r>
+        <w:fldChar w:fldCharType="begin"/>
+      </w:r>
+      <w:r>
+        <w:instrText xml:space="preserve"> REF _Ref458675160 \r \h </w:instrText>
+      </w:r>
+      <w:r>
+        <w:fldChar w:fldCharType="separate"/>
+      </w:r>
+      <w:r>
+        <w:t>3.2.3</w:t>
+      </w:r>
+      <w:r>
+        <w:fldChar w:fldCharType="end"/>
+      </w:r>
+      <w:r>
+        <w:t>) in Kraft.</w:t>
+      </w:r>
+    </w:p>
+    <w:p>
+      <w:pPr>
+        <w:pStyle w:val="Subtitle"/>
+        <w:rPr>
+          <w:lang w:val="de-DE"/>
+        </w:rPr>
+      </w:pPr>
+      <w:r>
+        <w:rPr>
+          <w:lang w:val="de-DE"/>
+        </w:rPr>
+        <w:t>Aktivität bearbeiten</w:t>
+      </w:r>
+    </w:p>
+    <w:p>
+      <w:pPr>
+        <w:pStyle w:val="Praxisbericht"/>
+      </w:pPr>
+      <w:r>
+        <w:t>Dieser Use-Case beschäftigt sich mit der Bearbeitung einer Aktivität. Hierdurch hat der Nutzer die Möglichkeit Änderungen innerhalb einer Aktivität vorzunehmen. Dies wird durch die Anzeige einer Formularseite ermöglicht. Für diesen Use-Case wird zusätzlich ein detailliertes Diagramm (</w:t>
+      </w:r>
+      <w:r>
+        <w:fldChar w:fldCharType="begin"/>
+      </w:r>
+      <w:r>
+        <w:instrText xml:space="preserve"> REF _Ref458675456 \r \h </w:instrText>
+      </w:r>
+      <w:r>
+        <w:fldChar w:fldCharType="separate"/>
+      </w:r>
+      <w:r>
+        <w:t>3.3</w:t>
+      </w:r>
+      <w:r>
+        <w:fldChar w:fldCharType="end"/>
+      </w:r>
+      <w:r>
+        <w:t>) zur Verfügung gestellt.</w:t>
+      </w:r>
+    </w:p>
+    <w:p>
+      <w:pPr>
+        <w:pStyle w:val="Subtitle"/>
+        <w:rPr>
+          <w:lang w:val="de-DE"/>
+        </w:rPr>
+      </w:pPr>
+      <w:r>
+        <w:rPr>
+          <w:lang w:val="de-DE"/>
+        </w:rPr>
+        <w:t>Aktivität anlegen</w:t>
+      </w:r>
+    </w:p>
+    <w:p>
+      <w:pPr>
+        <w:pStyle w:val="Praxisbericht"/>
+      </w:pPr>
+      <w:r>
+        <w:t>Korrespondierendes Äquivalent zu Aktivität bearbeiten. Hierbei sind lediglich sämtliche Formularfelder mit initialen Startwerten befüllt. Weiterhin wird in diesem Anwendungsfall eine neue Aktivität erstellt.</w:t>
+      </w:r>
+    </w:p>
+    <w:p>
+      <w:pPr>
+        <w:pStyle w:val="Subtitle"/>
+        <w:rPr>
+          <w:lang w:val="de-DE"/>
+        </w:rPr>
+      </w:pPr>
+      <w:bookmarkStart w:id="2" w:name="_Ref458675788"/>
+      <w:r>
+        <w:rPr>
+          <w:lang w:val="de-DE"/>
+        </w:rPr>
+        <w:t>Unterobjekt anzeigen</w:t>
+      </w:r>
       <w:bookmarkEnd w:id="2"/>
-    </w:p>
-    <w:p>
-      <w:pPr>
-        <w:pStyle w:val="Praxisbericht"/>
-      </w:pPr>
-      <w:r>
-        <w:t>Dieser Anwendungsfall dient der Visualisierung von einzelnen Aktivitätsdaten für den Nutzer. Hierbei kann sich der Nutzer detaillierte Informationen zu einer ausgewählten Aktivität anzeigen lassen.</w:t>
-      </w:r>
-    </w:p>
-    <w:p>
-      <w:pPr>
-        <w:pStyle w:val="Subtitle"/>
-        <w:rPr>
-          <w:lang w:val="de-DE"/>
-        </w:rPr>
-      </w:pPr>
-      <w:r>
-        <w:rPr>
-          <w:lang w:val="de-DE"/>
-        </w:rPr>
-        <w:t>Aktivitäten anzeigen</w:t>
-      </w:r>
-    </w:p>
-    <w:p>
-      <w:pPr>
-        <w:pStyle w:val="Praxisbericht"/>
-      </w:pPr>
-      <w:r>
-        <w:t>Zeigt eine Liste oder einen Kalender, je nach präferierter Darstellungsform für den Nutzer an. Darin findet sich eine Sammlung von einzelnen Aktivitäten, die sortiert vorliegen. Hierbei werden nur wichtige Stammdaten einzelner Aktivitäten angezeigt. Bei der Auswahl einer Aktivität, tritt unmittelbar der Use-Case Aktivität anzeigen (</w:t>
-      </w:r>
-      <w:r>
-        <w:fldChar w:fldCharType="begin"/>
-      </w:r>
-      <w:r>
-        <w:instrText xml:space="preserve"> REF _Ref458675160 \r \h </w:instrText>
-      </w:r>
-      <w:r>
-        <w:fldChar w:fldCharType="separate"/>
-      </w:r>
-      <w:r>
-        <w:t>3.2.3</w:t>
-      </w:r>
-      <w:r>
-        <w:fldChar w:fldCharType="end"/>
-      </w:r>
-      <w:r>
-        <w:t>) in Kraft.</w:t>
-      </w:r>
-    </w:p>
-    <w:p>
-      <w:pPr>
-        <w:pStyle w:val="Subtitle"/>
-        <w:rPr>
-          <w:lang w:val="de-DE"/>
-        </w:rPr>
-      </w:pPr>
-      <w:r>
-        <w:rPr>
-          <w:lang w:val="de-DE"/>
-        </w:rPr>
-        <w:t>Aktivität bearbeiten</w:t>
-      </w:r>
-    </w:p>
-    <w:p>
-      <w:pPr>
-        <w:pStyle w:val="Praxisbericht"/>
-      </w:pPr>
-      <w:r>
-        <w:t>Dieser Use-Case beschäftigt sich mit der Bearbeitung einer Aktivität. Hierdurch hat der Nutzer die Möglichkeit Änderungen innerhalb einer Aktivität vorzunehmen. Dies wird durch die Anzeige einer Formularseite ermöglicht. Für diesen Use-Case wird zusätzlich ein detailliertes Diagramm (</w:t>
-      </w:r>
-      <w:r>
-        <w:fldChar w:fldCharType="begin"/>
-      </w:r>
-      <w:r>
-        <w:instrText xml:space="preserve"> REF _Ref458675456 \r \h </w:instrText>
-      </w:r>
-      <w:r>
-        <w:fldChar w:fldCharType="separate"/>
-      </w:r>
-      <w:r>
-        <w:t>3.3</w:t>
-      </w:r>
-      <w:r>
-        <w:fldChar w:fldCharType="end"/>
-      </w:r>
-      <w:r>
-        <w:t>) zur Verfügung gestellt.</w:t>
-      </w:r>
-    </w:p>
-    <w:p>
-      <w:pPr>
-        <w:pStyle w:val="Subtitle"/>
-        <w:rPr>
-          <w:lang w:val="de-DE"/>
-        </w:rPr>
-      </w:pPr>
-      <w:r>
-        <w:rPr>
-          <w:lang w:val="de-DE"/>
-        </w:rPr>
-        <w:t>Aktivität anlegen</w:t>
-      </w:r>
-    </w:p>
-    <w:p>
-      <w:pPr>
-        <w:pStyle w:val="Praxisbericht"/>
-      </w:pPr>
-      <w:r>
-        <w:t>Korrespondierendes Äquivalent zu Aktivität bearbeiten. Hierbei sind lediglich sämtliche Formularfelder mit initialen Startwerten befüllt. Weiterhin wird in diesem Anwendungsfall eine neue Aktivität erstellt.</w:t>
-      </w:r>
-    </w:p>
-    <w:p>
-      <w:pPr>
-        <w:pStyle w:val="Subtitle"/>
-        <w:rPr>
-          <w:lang w:val="de-DE"/>
-        </w:rPr>
-      </w:pPr>
-      <w:bookmarkStart w:id="3" w:name="_Ref458675788"/>
-      <w:r>
-        <w:rPr>
-          <w:lang w:val="de-DE"/>
-        </w:rPr>
-        <w:t>Unterobjekt anzeigen</w:t>
-      </w:r>
-      <w:bookmarkEnd w:id="3"/>
     </w:p>
     <w:p>
       <w:pPr>
@@ -10058,7 +10041,7 @@
           <w:lang w:val="de-DE"/>
         </w:rPr>
       </w:pPr>
-      <w:bookmarkStart w:id="4" w:name="_Ref458677580"/>
+      <w:bookmarkStart w:id="3" w:name="_Ref458677580"/>
       <w:r>
         <w:rPr>
           <w:lang w:val="de-DE"/>
@@ -10066,6 +10049,129 @@
         <w:lastRenderedPageBreak/>
         <w:t>Daten importieren</w:t>
       </w:r>
+      <w:bookmarkEnd w:id="3"/>
+    </w:p>
+    <w:p>
+      <w:pPr>
+        <w:pStyle w:val="Praxisbericht"/>
+      </w:pPr>
+      <w:r>
+        <w:t>Daten sollen durch den Hochzeitsmanager oder durch einen Administrator in das bestehende Hochzeitsprojekt importiert werden. Der Anwendungsfall ermöglicht den Import.</w:t>
+      </w:r>
+    </w:p>
+    <w:p>
+      <w:pPr>
+        <w:pStyle w:val="Subtitle"/>
+        <w:rPr>
+          <w:lang w:val="de-DE"/>
+        </w:rPr>
+      </w:pPr>
+      <w:r>
+        <w:rPr>
+          <w:lang w:val="de-DE"/>
+        </w:rPr>
+        <w:t>Daten exportieren</w:t>
+      </w:r>
+    </w:p>
+    <w:p>
+      <w:pPr>
+        <w:pStyle w:val="Praxisbericht"/>
+      </w:pPr>
+      <w:r>
+        <w:t>Korrespondierendes Komplement zum Anwendungsfall Daten importieren (</w:t>
+      </w:r>
+      <w:r>
+        <w:fldChar w:fldCharType="begin"/>
+      </w:r>
+      <w:r>
+        <w:instrText xml:space="preserve"> REF _Ref458677580 \r \h </w:instrText>
+      </w:r>
+      <w:r>
+        <w:fldChar w:fldCharType="separate"/>
+      </w:r>
+      <w:r>
+        <w:t>3.2.6</w:t>
+      </w:r>
+      <w:r>
+        <w:fldChar w:fldCharType="end"/>
+      </w:r>
+      <w:r>
+        <w:t>).</w:t>
+      </w:r>
+    </w:p>
+    <w:p>
+      <w:pPr>
+        <w:pStyle w:val="Subtitle"/>
+        <w:rPr>
+          <w:lang w:val="de-DE"/>
+        </w:rPr>
+      </w:pPr>
+      <w:r>
+        <w:rPr>
+          <w:lang w:val="de-DE"/>
+        </w:rPr>
+        <w:t>Rollen verwalten</w:t>
+      </w:r>
+    </w:p>
+    <w:p>
+      <w:pPr>
+        <w:pStyle w:val="Praxisbericht"/>
+      </w:pPr>
+      <w:r>
+        <w:t xml:space="preserve">Der Anwendungsfall ermöglicht es dem Nutzer mit der Rolle Hochzeitsmanager anderen Nutzern spezielle Rollen zu verteilen. Diese können Unterhaltungsmanager oder ebenfalls Hochzeitsmanager sein. Der Administrator hat ebenfalls die Möglichkeit sämtliche Rollen an Nutzer zu vergeben. Die eigene mit eingeschlossen. </w:t>
+      </w:r>
+    </w:p>
+    <w:p>
+      <w:pPr>
+        <w:pStyle w:val="Subtitle"/>
+        <w:rPr>
+          <w:lang w:val="de-DE"/>
+        </w:rPr>
+      </w:pPr>
+      <w:r>
+        <w:rPr>
+          <w:lang w:val="de-DE"/>
+        </w:rPr>
+        <w:t>Nutzer pflegen</w:t>
+      </w:r>
+    </w:p>
+    <w:p>
+      <w:pPr>
+        <w:pStyle w:val="Praxisbericht"/>
+      </w:pPr>
+      <w:r>
+        <w:t>Sämtliche Nutzer innerhalb eines Systems müssen durch eine bestimmte Person gepflegt werden. Dies übernimmt die Rolle Administrator in diesem Anwendungsfall. Hierbei werden weitere Anwendungsfälle abgedeckt, wie beispielsweise da</w:t>
+      </w:r>
+      <w:r>
+        <w:t>s Zurücksetzen eines Passwortes oder das</w:t>
+      </w:r>
+      <w:r>
+        <w:t xml:space="preserve"> Ändern von Systemnutzerdaten</w:t>
+      </w:r>
+      <w:r>
+        <w:t>.</w:t>
+      </w:r>
+    </w:p>
+    <w:p>
+      <w:pPr>
+        <w:pStyle w:val="Subtitle"/>
+        <w:rPr>
+          <w:lang w:val="de-DE"/>
+        </w:rPr>
+      </w:pPr>
+      <w:bookmarkStart w:id="4" w:name="_Ref458678092"/>
+      <w:r>
+        <w:rPr>
+          <w:lang w:val="de-DE"/>
+        </w:rPr>
+        <w:t>Datensic</w:t>
+      </w:r>
+      <w:r>
+        <w:rPr>
+          <w:lang w:val="de-DE"/>
+        </w:rPr>
+        <w:t>herung erstellen</w:t>
+      </w:r>
       <w:bookmarkEnd w:id="4"/>
     </w:p>
     <w:p>
@@ -10073,7 +10179,7 @@
         <w:pStyle w:val="Praxisbericht"/>
       </w:pPr>
       <w:r>
-        <w:t>Daten sollen durch den Hochzeitsmanager oder durch einen Administrator in das bestehende Hochzeitsprojekt importiert werden. Der Anwendungsfall ermöglicht den Import.</w:t>
+        <w:t>Der Administrator hat die Möglichkeit eine globale Datensicherung der Datenbank durchzuführen. Dies wird durch diesen Anwendungsfall abgedeckt.</w:t>
       </w:r>
     </w:p>
     <w:p>
@@ -10087,7 +10193,7 @@
         <w:rPr>
           <w:lang w:val="de-DE"/>
         </w:rPr>
-        <w:t>Daten exportieren</w:t>
+        <w:t>Datenwiederherstellung durchführen</w:t>
       </w:r>
     </w:p>
     <w:p>
@@ -10095,159 +10201,36 @@
         <w:pStyle w:val="Praxisbericht"/>
       </w:pPr>
       <w:r>
-        <w:t>Korrespondierendes Komplement zum Anwendungsfall Daten importieren (</w:t>
+        <w:t>Korrespondierendes Komplement zu Datensicherung erstellen (</w:t>
       </w:r>
       <w:r>
         <w:fldChar w:fldCharType="begin"/>
       </w:r>
       <w:r>
-        <w:instrText xml:space="preserve"> REF _Ref458677580 \r \h </w:instrText>
+        <w:instrText xml:space="preserve"> REF _Ref458678092 \r \h </w:instrText>
       </w:r>
       <w:r>
         <w:fldChar w:fldCharType="separate"/>
       </w:r>
       <w:r>
-        <w:t>3.2.6</w:t>
+        <w:t>3.2.10</w:t>
       </w:r>
       <w:r>
         <w:fldChar w:fldCharType="end"/>
       </w:r>
       <w:r>
-        <w:t>).</w:t>
-      </w:r>
-    </w:p>
-    <w:p>
-      <w:pPr>
-        <w:pStyle w:val="Subtitle"/>
-        <w:rPr>
-          <w:lang w:val="de-DE"/>
-        </w:rPr>
-      </w:pPr>
-      <w:r>
-        <w:rPr>
-          <w:lang w:val="de-DE"/>
-        </w:rPr>
-        <w:t>Rollen verwalten</w:t>
-      </w:r>
-    </w:p>
-    <w:p>
-      <w:pPr>
-        <w:pStyle w:val="Praxisbericht"/>
-      </w:pPr>
-      <w:r>
-        <w:t xml:space="preserve">Der Anwendungsfall ermöglicht es dem Nutzer mit der Rolle Hochzeitsmanager anderen Nutzern spezielle Rollen zu verteilen. Diese können Unterhaltungsmanager oder ebenfalls Hochzeitsmanager sein. Der Administrator hat ebenfalls die Möglichkeit sämtliche Rollen an Nutzer zu vergeben. Die eigene mit eingeschlossen. </w:t>
-      </w:r>
-    </w:p>
-    <w:p>
-      <w:pPr>
-        <w:pStyle w:val="Subtitle"/>
-        <w:rPr>
-          <w:lang w:val="de-DE"/>
-        </w:rPr>
-      </w:pPr>
-      <w:r>
-        <w:rPr>
-          <w:lang w:val="de-DE"/>
-        </w:rPr>
-        <w:t>Nutzer pflegen</w:t>
-      </w:r>
-    </w:p>
-    <w:p>
-      <w:pPr>
-        <w:pStyle w:val="Praxisbericht"/>
-      </w:pPr>
-      <w:r>
-        <w:t>Sämtliche Nutzer innerhalb eines Systems müssen durch eine bestimmte Person gepflegt werden. Dies übernimmt die Rolle Administrator in diesem Anwendungsfall. Hierbei werden weitere Anwendungsfälle abgedeckt, wie beispielsweise da</w:t>
-      </w:r>
-      <w:r>
-        <w:t>s Zurücksetzen eines Passwortes oder das</w:t>
-      </w:r>
-      <w:r>
-        <w:t xml:space="preserve"> Ändern von Systemnutzerdaten</w:t>
-      </w:r>
-      <w:r>
-        <w:t>.</w:t>
-      </w:r>
-    </w:p>
-    <w:p>
-      <w:pPr>
-        <w:pStyle w:val="Subtitle"/>
-        <w:rPr>
-          <w:lang w:val="de-DE"/>
-        </w:rPr>
-      </w:pPr>
-      <w:bookmarkStart w:id="5" w:name="_Ref458678092"/>
-      <w:r>
-        <w:rPr>
-          <w:lang w:val="de-DE"/>
-        </w:rPr>
-        <w:t>Datensic</w:t>
-      </w:r>
-      <w:r>
-        <w:rPr>
-          <w:lang w:val="de-DE"/>
-        </w:rPr>
-        <w:t>herung erstellen</w:t>
+        <w:t>). Hierbei wird die Datensicherung im System eingespielt.</w:t>
+      </w:r>
+    </w:p>
+    <w:p>
+      <w:pPr>
+        <w:pStyle w:val="Heading2"/>
+      </w:pPr>
+      <w:bookmarkStart w:id="5" w:name="_Ref458675456"/>
+      <w:r>
+        <w:t>Use-Case Diagramm: Aktivität bearbeiten</w:t>
       </w:r>
       <w:bookmarkEnd w:id="5"/>
-    </w:p>
-    <w:p>
-      <w:pPr>
-        <w:pStyle w:val="Praxisbericht"/>
-      </w:pPr>
-      <w:r>
-        <w:t>Der Administrator hat die Möglichkeit eine globale Datensicherung der Datenbank durchzuführen. Dies wird durch diesen Anwendungsfall abgedeckt.</w:t>
-      </w:r>
-    </w:p>
-    <w:p>
-      <w:pPr>
-        <w:pStyle w:val="Subtitle"/>
-        <w:rPr>
-          <w:lang w:val="de-DE"/>
-        </w:rPr>
-      </w:pPr>
-      <w:r>
-        <w:rPr>
-          <w:lang w:val="de-DE"/>
-        </w:rPr>
-        <w:t>Datenwiederherstellung durchführen</w:t>
-      </w:r>
-    </w:p>
-    <w:p>
-      <w:pPr>
-        <w:pStyle w:val="Praxisbericht"/>
-      </w:pPr>
-      <w:r>
-        <w:t>Korrespondierendes Komplement zu Datensicherung erstellen (</w:t>
-      </w:r>
-      <w:r>
-        <w:fldChar w:fldCharType="begin"/>
-      </w:r>
-      <w:r>
-        <w:instrText xml:space="preserve"> REF _Ref458678092 \r \h </w:instrText>
-      </w:r>
-      <w:r>
-        <w:fldChar w:fldCharType="separate"/>
-      </w:r>
-      <w:r>
-        <w:t>3.2.10</w:t>
-      </w:r>
-      <w:r>
-        <w:fldChar w:fldCharType="end"/>
-      </w:r>
-      <w:r>
-        <w:t>). Hierbei wird die Datensicherung im System eingespielt.</w:t>
-      </w:r>
-    </w:p>
-    <w:p>
-      <w:pPr>
-        <w:pStyle w:val="Heading2"/>
-      </w:pPr>
-      <w:bookmarkStart w:id="6" w:name="_Ref458675456"/>
-      <w:r>
-        <w:t>Use-Case Diagramm: Aktivität bearbeiten</w:t>
-      </w:r>
-      <w:bookmarkEnd w:id="6"/>
     </w:p>
     <w:p>
       <w:pPr>
@@ -10830,12 +10813,12 @@
       <w:pPr>
         <w:pStyle w:val="Heading2"/>
       </w:pPr>
-      <w:bookmarkStart w:id="7" w:name="_Ref458678380"/>
+      <w:bookmarkStart w:id="6" w:name="_Ref458678380"/>
       <w:r>
         <w:lastRenderedPageBreak/>
         <w:t>Use-Case Diagramm: Suchen</w:t>
       </w:r>
-      <w:bookmarkEnd w:id="7"/>
+      <w:bookmarkEnd w:id="6"/>
     </w:p>
     <w:p>
       <w:pPr>
@@ -12056,6 +12039,242 @@
         </w:rPr>
         <w:t>Während des gesamten Prozess hat der Nutzer die Möglichkeit das Anlegen des Beitrags abzubrechen. Hierbei wird ein erneuter Bestätigungsdialog angezeigt, um den Nutzer auf die Folgen eines Abbruchs hinzuweisen. Hierbei gehen sämtliche nicht getätigten Speicherungen verloren. Der aktuell erstellte, nicht gespeicherte Betrag wird gelöscht. Weiterhin kehrt der Nutzer zur Übersichtsseite zurück. Verneint er den Bestätigungsdialog, so werden keine Änderungen vorgenommen und der Nutzer kehrt zur Formularseite zurück und kann weitere Änderungen tätigen.</w:t>
       </w:r>
+    </w:p>
+    <w:p>
+      <w:pPr>
+        <w:rPr>
+          <w:lang w:eastAsia="ja-JP"/>
+        </w:rPr>
+      </w:pPr>
+      <w:r>
+        <w:rPr>
+          <w:lang w:eastAsia="ja-JP"/>
+        </w:rPr>
+        <w:br w:type="page"/>
+      </w:r>
+    </w:p>
+    <w:p>
+      <w:pPr>
+        <w:pStyle w:val="Heading1"/>
+        <w:rPr>
+          <w:lang w:eastAsia="ja-JP"/>
+        </w:rPr>
+      </w:pPr>
+      <w:bookmarkStart w:id="7" w:name="_GoBack"/>
+      <w:bookmarkEnd w:id="7"/>
+      <w:r>
+        <w:rPr>
+          <w:lang w:eastAsia="ja-JP"/>
+        </w:rPr>
+        <w:lastRenderedPageBreak/>
+        <w:t>Entwurfsklassendiagramm</w:t>
+      </w:r>
+      <w:r>
+        <w:rPr>
+          <w:lang w:eastAsia="ja-JP"/>
+        </w:rPr>
+        <w:br w:type="page"/>
+      </w:r>
+    </w:p>
+    <w:p>
+      <w:pPr>
+        <w:pStyle w:val="Heading1"/>
+        <w:rPr>
+          <w:lang w:eastAsia="ja-JP"/>
+        </w:rPr>
+      </w:pPr>
+      <w:r>
+        <w:rPr>
+          <w:lang w:eastAsia="ja-JP"/>
+        </w:rPr>
+        <w:lastRenderedPageBreak/>
+        <w:t>GUI-Entwurf</w:t>
+      </w:r>
+    </w:p>
+    <w:p>
+      <w:pPr>
+        <w:pStyle w:val="Praxisbericht"/>
+        <w:rPr>
+          <w:lang w:eastAsia="ja-JP"/>
+        </w:rPr>
+      </w:pPr>
+    </w:p>
+    <w:p>
+      <w:pPr>
+        <w:pStyle w:val="Praxisbericht"/>
+        <w:rPr>
+          <w:lang w:eastAsia="ja-JP"/>
+        </w:rPr>
+      </w:pPr>
+      <w:r>
+        <w:rPr>
+          <w:lang w:eastAsia="ja-JP"/>
+        </w:rPr>
+        <w:t>Die nachfolgenden Screenshots visualisieren Teilausschnitte des Softwareprodukts. Hierbei wurden insgesamt drei unterschiedliche Gesamtansichten, sowie weitere Dialogansichten ausgewählt. Diese werden im Folgenden näher erläutert und mit den entsprechenden Entitäten in Verbindung gebracht. Hierbei stehen in erster Linie die Navigation, das Design und das Zusammenspiel einzelner Komponenten im Vordergrund. Die komplette grafische Benutzerschnittstelle sieht in allen Distributionsvarianten unterschiedlicher Betriebssysteme gleich aus, da die GUI browserbasiert arbeitet und die Datenverarbeitung, sowie die Datenbankzugriffe über JAVA stattfinden. In den Qualitätsanforderungen wurde weiterhin ein hoher Wert auf Gestaltung, Funktionalität und Benutzbarkeit gelegt. Dadurch wurden sämtliche Elemente mit besonderer Sorgfalt, unter Einhaltung moderner Designrichtlinien entworfen. Hierbei stehen die einfache Nutzbarkeit, die Übersichtlichkeit und der schnelle Zugriff auf alle wichtigen Funktionalitäten im Fokus.</w:t>
+      </w:r>
+    </w:p>
+    <w:p>
+      <w:pPr>
+        <w:pStyle w:val="Praxisbericht"/>
+        <w:rPr>
+          <w:lang w:eastAsia="ja-JP"/>
+        </w:rPr>
+      </w:pPr>
+      <w:r>
+        <w:rPr>
+          <w:lang w:eastAsia="ja-JP"/>
+        </w:rPr>
+        <w:t>Generell bietet eine Statusleiste einen einfachen Einstieg in das komplette Tool. Hierüber kann sich der Nutzer in das System einloggen, ausloggen oder sein Nutzerprofil verwalten, sofern er denn eingeloggt ist. Weiterhin wird darauf geachtet, dass die gesamte GUI die einzelnen Elemente dynamisch, anhand der Größe des aktuellen Fensters ausrichtet. Daher gibt es ein zusätzliches Kontextmenü in der Statusleiste, welches für kleine Bildschirme optimiert wurde.</w:t>
+      </w:r>
+    </w:p>
+    <w:p>
+      <w:pPr>
+        <w:pStyle w:val="Praxisbericht"/>
+        <w:rPr>
+          <w:lang w:eastAsia="ja-JP"/>
+        </w:rPr>
+      </w:pPr>
+      <w:r>
+        <w:rPr>
+          <w:lang w:eastAsia="ja-JP"/>
+        </w:rPr>
+        <w:t>Unter der Statusleiste bietet die Anwendung die wichtigsten Zugriffsoptionen für die aktuellen Nutzer, die anhand der Nutzerrolle ermittelt werden. So kann der Unterhaltungsmanager auf Funktionen wie das Anlegen von Unterhaltungsbeiträgen oder das generelle Einsehen der Hochzeit zugreifen. Der Hochzeitsmanager kann diese jedoch zusätzlich bearbeiten, sowie weitere Benutzer des Systems und seine eigenen Daten verwalten.</w:t>
+      </w:r>
+    </w:p>
+    <w:p>
+      <w:pPr>
+        <w:rPr>
+          <w:lang w:eastAsia="ja-JP"/>
+        </w:rPr>
+      </w:pPr>
+      <w:r>
+        <w:rPr>
+          <w:lang w:eastAsia="ja-JP"/>
+        </w:rPr>
+        <w:br w:type="page"/>
+      </w:r>
+    </w:p>
+    <w:p>
+      <w:pPr>
+        <w:pStyle w:val="Heading2"/>
+        <w:rPr>
+          <w:lang w:eastAsia="ja-JP"/>
+        </w:rPr>
+      </w:pPr>
+      <w:r>
+        <w:rPr>
+          <w:lang w:eastAsia="ja-JP"/>
+        </w:rPr>
+        <w:lastRenderedPageBreak/>
+        <w:t>Hochzeitsübersicht</w:t>
+      </w:r>
+    </w:p>
+    <w:p>
+      <w:pPr>
+        <w:pStyle w:val="Praxisbericht"/>
+        <w:rPr>
+          <w:lang w:eastAsia="ja-JP"/>
+        </w:rPr>
+      </w:pPr>
+    </w:p>
+    <w:p>
+      <w:pPr>
+        <w:pStyle w:val="Praxisbericht"/>
+        <w:rPr>
+          <w:lang w:eastAsia="ja-JP"/>
+        </w:rPr>
+      </w:pPr>
+      <w:r>
+        <w:rPr>
+          <w:lang w:eastAsia="ja-JP"/>
+        </w:rPr>
+        <w:t>Der erste Screenshot visualisiert die Übersichtsseite des kompletten Hochzeitsprojekts. Hier hat der Nutzer die Möglichkeit die wichtigsten Daten des Projekts einzusehen. An erster Stelle stehen hierbei das Hochzeitsdatum, sowie der trauende Standesbeamte. Dieser, sowie die Aktivitäten standesamtliche Trauung und kirchliche Trauung (sofern angelegt) können über einen Link näher eingesehen werden. Über den Stift-Button kann die ganze Seite in den Bearbeitungsmodus wechseln. Dadurch wird dem Nutzer die Möglichkeit geboten, die eingegebenen Daten nochmals zu ändern und zu speichern.</w:t>
+      </w:r>
+    </w:p>
+    <w:p>
+      <w:pPr>
+        <w:pStyle w:val="Praxisbericht"/>
+        <w:rPr>
+          <w:lang w:eastAsia="ja-JP"/>
+        </w:rPr>
+      </w:pPr>
+      <w:r>
+        <w:rPr>
+          <w:lang w:eastAsia="ja-JP"/>
+        </w:rPr>
+        <w:t>Unter den wichtigsten Stammdaten des Hochzeitsprojekts stehen die zwei Hauptrollen der Hochzeit im Fokus. Hierbei werden die persönlichen Kontaktdaten der Braut, sowie des Bräutigam übersichtlich dargestellt. Links ermöglichen den direkten Zugriff auf die entsprechende Detailseite der Person (bei Klick auf Namen), das direkte Senden einer E-Mail, sofern ein Mail Programm auf dem Rechner installiert ist (bei Klick auf die E-Mail), sowie der direkte Verbindungsaufbau für einen Anruf, sofern ein Programm zur Telefonie, wie beispielsweise Skype, auf dem Rechner installiert ist (bei Klick auf Telefonnummer).</w:t>
+      </w:r>
+    </w:p>
+    <w:p>
+      <w:pPr>
+        <w:rPr>
+          <w:lang w:eastAsia="ja-JP"/>
+        </w:rPr>
+      </w:pPr>
+      <w:r>
+        <w:rPr>
+          <w:lang w:eastAsia="ja-JP"/>
+        </w:rPr>
+        <w:br w:type="page"/>
+      </w:r>
+    </w:p>
+    <w:p>
+      <w:pPr>
+        <w:pStyle w:val="Heading2"/>
+        <w:rPr>
+          <w:lang w:eastAsia="ja-JP"/>
+        </w:rPr>
+      </w:pPr>
+      <w:r>
+        <w:rPr>
+          <w:lang w:eastAsia="ja-JP"/>
+        </w:rPr>
+        <w:lastRenderedPageBreak/>
+        <w:t>Aktivitätensicht</w:t>
+      </w:r>
+    </w:p>
+    <w:p>
+      <w:pPr>
+        <w:rPr>
+          <w:lang w:eastAsia="ja-JP"/>
+        </w:rPr>
+      </w:pPr>
+    </w:p>
+    <w:p>
+      <w:pPr>
+        <w:pStyle w:val="Praxisbericht"/>
+        <w:rPr>
+          <w:lang w:eastAsia="ja-JP"/>
+        </w:rPr>
+      </w:pPr>
+      <w:r>
+        <w:rPr>
+          <w:lang w:eastAsia="ja-JP"/>
+        </w:rPr>
+        <w:t xml:space="preserve">Der nächste Screenshot repräsentiert die allgemeine Sicht auf alle geplanten Aktivitäten. Hierbei steht ein Kalender im Fokus, der sämtliche Tage markiert, an denen eine oder mehr Aktivitäten stattfinden. Zusätzlich befindet sich unter dem Kalender eine Liste mit allen Aktivitäten. Wenn der Nutzer im Kalender einen Tag selektiert, so werden ebenfalls die Einträge in der Liste gefiltert, sodass nur die Aktivitäten angezeigt werden, die ebenfalls an dem gewählten Tag stattfinden. So kann der Nutzer auf einfache Arte und Weise Aktivitäten anhand ihres Datums finden. Zusätzlich hat der Nutzer die Möglichkeit innerhalb der Liste über das Suchfeld eine Freitextsuche zu starten, die die Listeneinträge anhand der Eingabe filtert. Hierbei können beide Suchen ebenfalls kombiniert werden um das maximal beste Suchergebnis zu liefern. Dadurch wird die Benutzerfreundlichkeit stark erhöht. </w:t>
+      </w:r>
+    </w:p>
+    <w:p>
+      <w:pPr>
+        <w:pStyle w:val="Praxisbericht"/>
+        <w:rPr>
+          <w:lang w:eastAsia="ja-JP"/>
+        </w:rPr>
+      </w:pPr>
+      <w:r>
+        <w:rPr>
+          <w:lang w:eastAsia="ja-JP"/>
+        </w:rPr>
+        <w:t xml:space="preserve">Die Listeneinträge repräsentieren die wichtigsten Daten einer Aktivität. Hierbei bildet der Icon am Anfang eines Eintrages die Art der Aktivität ab. Ein Blatt Papier steht für eine normale Aktivität, wie beispielsweise Tischkarten schreiben, Salate richten oder andere Aufgaben. Ein Puzzle hingegen verkörpert einen Unterhaltungsbeitrag. In der Mitte des Listeneintrags findet man den Titel der entsprechenden Aktivität, sowie deren Anfangs- und Endzeit. Am Ende gibt ein definierter Wert den Überblick über den aktuellen Status des Eintrags. Dieser wurde zusätzlich farblich markiert um den aktuellen Prozessstatus weiter hervorzuheben. </w:t>
+      </w:r>
+    </w:p>
+    <w:p>
+      <w:pPr>
+        <w:pStyle w:val="Praxisbericht"/>
+        <w:rPr>
+          <w:lang w:eastAsia="ja-JP"/>
+        </w:rPr>
+      </w:pPr>
     </w:p>
     <w:sectPr>
       <w:headerReference w:type="even" r:id="rId10"/>
@@ -12148,7 +12367,7 @@
           <w:rPr>
             <w:noProof/>
           </w:rPr>
-          <w:t>29</w:t>
+          <w:t>49</w:t>
         </w:r>
         <w:r>
           <w:rPr>
@@ -12224,7 +12443,7 @@
     <w:r>
       <w:rPr>
         <w:noProof/>
-        <w:lang w:eastAsia="de-DE"/>
+        <w:lang w:val="en-US"/>
       </w:rPr>
       <w:drawing>
         <wp:anchor distT="0" distB="0" distL="114300" distR="114300" simplePos="0" relativeHeight="251659264" behindDoc="1" locked="0" layoutInCell="1" allowOverlap="1" wp14:anchorId="1AA2E3CD" wp14:editId="760A01BE">
@@ -12300,7 +12519,7 @@
     <w:r>
       <w:rPr>
         <w:noProof/>
-        <w:lang w:eastAsia="de-DE"/>
+        <w:lang w:val="en-US"/>
       </w:rPr>
       <mc:AlternateContent>
         <mc:Choice Requires="wps">
@@ -15725,6 +15944,7 @@
     <w:rsid w:val="000842BB"/>
     <w:rsid w:val="000A5B9B"/>
     <w:rsid w:val="000A7707"/>
+    <w:rsid w:val="000B5F18"/>
     <w:rsid w:val="00117617"/>
     <w:rsid w:val="001314F2"/>
     <w:rsid w:val="001B7176"/>
@@ -16646,7 +16866,7 @@
 </file>
 
 <file path=customXml/itemProps2.xml><?xml version="1.0" encoding="utf-8"?>
-<ds:datastoreItem xmlns:ds="http://schemas.openxmlformats.org/officeDocument/2006/customXml" ds:itemID="{C249C9BC-5C4B-4F1C-A3DC-01251AF56862}">
+<ds:datastoreItem xmlns:ds="http://schemas.openxmlformats.org/officeDocument/2006/customXml" ds:itemID="{A42BC447-0222-4012-9F5B-3A2603065789}">
   <ds:schemaRefs>
     <ds:schemaRef ds:uri="http://schemas.openxmlformats.org/officeDocument/2006/bibliography"/>
   </ds:schemaRefs>

--- a/Programmentwurf Markovic Fellhauer (5).docx
+++ b/Programmentwurf Markovic Fellhauer (5).docx
@@ -42,7 +42,6 @@
                 <w:dataBinding w:prefixMappings="xmlns:ns0='http://schemas.openxmlformats.org/package/2006/metadata/core-properties' xmlns:ns1='http://purl.org/dc/elements/1.1/'" w:xpath="/ns0:coreProperties[1]/ns1:title[1]" w:storeItemID="{6C3C8BC8-F283-45AE-878A-BAB7291924A1}"/>
                 <w:text/>
               </w:sdtPr>
-              <w:sdtEndPr/>
               <w:sdtContent>
                 <w:r>
                   <w:rPr>
@@ -442,7 +441,6 @@
                                     <w:calendar w:val="gregorian"/>
                                   </w:date>
                                 </w:sdtPr>
-                                <w:sdtEndPr/>
                                 <w:sdtContent>
                                   <w:p>
                                     <w:pPr>
@@ -490,7 +488,6 @@
                               <w:calendar w:val="gregorian"/>
                             </w:date>
                           </w:sdtPr>
-                          <w:sdtEndPr/>
                           <w:sdtContent>
                             <w:p>
                               <w:pPr>
@@ -12060,149 +12057,169 @@
           <w:lang w:eastAsia="ja-JP"/>
         </w:rPr>
       </w:pPr>
+      <w:r>
+        <w:rPr>
+          <w:lang w:eastAsia="ja-JP"/>
+        </w:rPr>
+        <w:lastRenderedPageBreak/>
+        <w:t>Entwurfsklassendiagramm</w:t>
+      </w:r>
+      <w:r>
+        <w:rPr>
+          <w:lang w:eastAsia="ja-JP"/>
+        </w:rPr>
+        <w:br w:type="page"/>
+      </w:r>
+    </w:p>
+    <w:p>
+      <w:pPr>
+        <w:pStyle w:val="Heading1"/>
+        <w:rPr>
+          <w:lang w:eastAsia="ja-JP"/>
+        </w:rPr>
+      </w:pPr>
+      <w:r>
+        <w:rPr>
+          <w:lang w:eastAsia="ja-JP"/>
+        </w:rPr>
+        <w:lastRenderedPageBreak/>
+        <w:t>GUI-Entwurf</w:t>
+      </w:r>
+    </w:p>
+    <w:p>
+      <w:pPr>
+        <w:pStyle w:val="Praxisbericht"/>
+        <w:rPr>
+          <w:lang w:eastAsia="ja-JP"/>
+        </w:rPr>
+      </w:pPr>
+    </w:p>
+    <w:p>
+      <w:pPr>
+        <w:pStyle w:val="Praxisbericht"/>
+        <w:rPr>
+          <w:lang w:eastAsia="ja-JP"/>
+        </w:rPr>
+      </w:pPr>
+      <w:r>
+        <w:rPr>
+          <w:lang w:eastAsia="ja-JP"/>
+        </w:rPr>
+        <w:t>Die nachfolgenden Screenshots visualisieren Teilausschnitte des Softwareprodukts. Hierbei wurden insgesamt drei unterschiedliche Gesamtansichten, sowie weitere Dialogansichten ausgewählt. Diese werden im Folgenden näher erläutert und mit den entsprechenden Entitäten in Verbindung gebracht. Hierbei stehen in erster Linie die Navigation, das Design und das Zusammenspiel einzelner Komponenten im Vordergrund. Die komplette grafische Benutzerschnittstelle sieht in allen Distributionsvarianten unterschiedlicher Betriebssysteme gleich aus, da die GUI browserbasiert arbeitet und die Datenverarbeitung, sowie die Datenbankzugriffe über JAVA stattfinden. In den Qualitätsanforderungen wurde weiterhin ein hoher Wert auf Gestaltung, Funktionalität und Benutzbarkeit gelegt. Dadurch wurden sämtliche Elemente mit besonderer Sorgfalt, unter Einhaltung moderner Designrichtlinien entworfen. Hierbei stehen die einfache Nutzbarkeit, die Übersichtlichkeit und der schnelle Zugriff auf alle wichtigen Funktionalitäten im Fokus.</w:t>
+      </w:r>
+    </w:p>
+    <w:p>
+      <w:pPr>
+        <w:pStyle w:val="Praxisbericht"/>
+        <w:rPr>
+          <w:lang w:eastAsia="ja-JP"/>
+        </w:rPr>
+      </w:pPr>
+      <w:r>
+        <w:rPr>
+          <w:lang w:eastAsia="ja-JP"/>
+        </w:rPr>
+        <w:t>Generell bietet eine Statusleiste einen einfachen Einstieg in das komplette Tool. Hierüber kann sich der Nutzer in das System einloggen, ausloggen oder sein Nutzerprofil verwalten, sofern er denn eingeloggt ist. Weiterhin wird darauf geachtet, dass die gesamte GUI die einzelnen Elemente dynamisch, anhand der Größe des aktuellen Fensters ausrichtet. Daher gibt es ein zusätzliches Kontextmenü in der Statusleiste, welches für kleine Bildschirme optimiert wurde.</w:t>
+      </w:r>
+    </w:p>
+    <w:p>
+      <w:pPr>
+        <w:pStyle w:val="Praxisbericht"/>
+        <w:rPr>
+          <w:lang w:eastAsia="ja-JP"/>
+        </w:rPr>
+      </w:pPr>
+      <w:r>
+        <w:rPr>
+          <w:lang w:eastAsia="ja-JP"/>
+        </w:rPr>
+        <w:t>Unter der Statusleiste bietet die Anwendung die wichtigsten Zugriffsoptionen für die aktuellen Nutzer, die anhand der Nutzerrolle ermittelt werden. So kann der Unterhaltungsmanager auf Funktionen wie das Anlegen von Unterhaltungsbeiträgen oder das generelle Einsehen der Hochzeit zugreifen. Der Hochzeitsmanager kann diese jedoch zusätzlich bearbeiten, sowie weitere Benutzer des Systems und seine eigenen Daten verwalten.</w:t>
+      </w:r>
+    </w:p>
+    <w:p>
+      <w:pPr>
+        <w:rPr>
+          <w:lang w:eastAsia="ja-JP"/>
+        </w:rPr>
+      </w:pPr>
+      <w:r>
+        <w:rPr>
+          <w:lang w:eastAsia="ja-JP"/>
+        </w:rPr>
+        <w:br w:type="page"/>
+      </w:r>
+    </w:p>
+    <w:p>
+      <w:pPr>
+        <w:pStyle w:val="Heading2"/>
+        <w:rPr>
+          <w:lang w:eastAsia="ja-JP"/>
+        </w:rPr>
+      </w:pPr>
+      <w:r>
+        <w:rPr>
+          <w:lang w:eastAsia="ja-JP"/>
+        </w:rPr>
+        <w:lastRenderedPageBreak/>
+        <w:t>Hochzeitsübersicht</w:t>
+      </w:r>
+    </w:p>
+    <w:p>
+      <w:pPr>
+        <w:pStyle w:val="Praxisbericht"/>
+        <w:rPr>
+          <w:lang w:eastAsia="ja-JP"/>
+        </w:rPr>
+      </w:pPr>
+    </w:p>
+    <w:p>
+      <w:pPr>
+        <w:pStyle w:val="Praxisbericht"/>
+        <w:rPr>
+          <w:lang w:eastAsia="ja-JP"/>
+        </w:rPr>
+      </w:pPr>
+      <w:r>
+        <w:rPr>
+          <w:lang w:eastAsia="ja-JP"/>
+        </w:rPr>
+        <w:t>Der erste Screenshot visualisiert die Übersichtsseite des kompletten Hochzeitsprojekts. Hier hat der Nutzer die Möglichkeit die wichtigsten Daten des Projekts einzusehen. An erster Stelle stehen hierbei das Hochzeitsdatum, sowie der trauende Standesbeamte. Dieser, sowie die Aktivitäten standesamtliche Trauung und kirchliche Trauung (sofern angelegt) können über einen Link näher eingesehen werden. Über den Stift-Button kann die ganze Seite in den Bearbeitungsmodus wechseln. Dadurch wird dem Nutzer die Möglichkeit geboten, die eingegebenen Daten nochmals zu ändern und zu speichern.</w:t>
+      </w:r>
+    </w:p>
+    <w:p>
+      <w:pPr>
+        <w:pStyle w:val="Praxisbericht"/>
+        <w:rPr>
+          <w:lang w:eastAsia="ja-JP"/>
+        </w:rPr>
+      </w:pPr>
+      <w:r>
+        <w:rPr>
+          <w:lang w:eastAsia="ja-JP"/>
+        </w:rPr>
+        <w:t>Unter den wichtigsten Stammdaten des Hochzeitsprojekts stehen die zwei Hauptrollen der Hochzeit im Fokus. Hierbei werden die persönlichen Kontaktdaten der Braut, sowie des Bräutigam übersichtlich dargestellt. Links ermöglichen den direkten Zugriff auf die entsprechende Detailseite der Person (bei Klick auf Namen), das direkte Senden einer E-Mail, sofern ein Mail Programm auf dem Rechner installiert ist (bei Klick auf die E-Mail), sowie der direkte Verbindungsaufbau für einen Anruf, sofern ein Programm zur Telefonie, wie beispielsweise Skype, auf dem Rechner installiert ist (bei Klick auf Telefonnummer).</w:t>
+      </w:r>
+    </w:p>
+    <w:p>
+      <w:pPr>
+        <w:pStyle w:val="Praxisbericht"/>
+        <w:rPr>
+          <w:lang w:eastAsia="ja-JP"/>
+        </w:rPr>
+      </w:pPr>
+      <w:r>
+        <w:rPr>
+          <w:lang w:eastAsia="ja-JP"/>
+        </w:rPr>
+        <w:t>Unter dem Hochzeitspaar findet der Nutzer eine zusätzliche Gesamtkostenübersicht für die komplette Hochzeit. Hierbei werden die Beträge eines Kostenobjekts anhand des dazugehörigen Status gruppiert und aufsummiert. Dadurch gibt es eine Unterscheidung in bereits bezahlte Kosten, sowie geplante Kosten. Die Gesamtkosten wird durch die Summe aller Kosten ermittelt.</w:t>
+      </w:r>
       <w:bookmarkStart w:id="7" w:name="_GoBack"/>
       <w:bookmarkEnd w:id="7"/>
       <w:r>
         <w:rPr>
           <w:lang w:eastAsia="ja-JP"/>
         </w:rPr>
-        <w:lastRenderedPageBreak/>
-        <w:t>Entwurfsklassendiagramm</w:t>
-      </w:r>
-      <w:r>
-        <w:rPr>
-          <w:lang w:eastAsia="ja-JP"/>
-        </w:rPr>
-        <w:br w:type="page"/>
-      </w:r>
-    </w:p>
-    <w:p>
-      <w:pPr>
-        <w:pStyle w:val="Heading1"/>
-        <w:rPr>
-          <w:lang w:eastAsia="ja-JP"/>
-        </w:rPr>
-      </w:pPr>
-      <w:r>
-        <w:rPr>
-          <w:lang w:eastAsia="ja-JP"/>
-        </w:rPr>
-        <w:lastRenderedPageBreak/>
-        <w:t>GUI-Entwurf</w:t>
-      </w:r>
-    </w:p>
-    <w:p>
-      <w:pPr>
-        <w:pStyle w:val="Praxisbericht"/>
-        <w:rPr>
-          <w:lang w:eastAsia="ja-JP"/>
-        </w:rPr>
-      </w:pPr>
-    </w:p>
-    <w:p>
-      <w:pPr>
-        <w:pStyle w:val="Praxisbericht"/>
-        <w:rPr>
-          <w:lang w:eastAsia="ja-JP"/>
-        </w:rPr>
-      </w:pPr>
-      <w:r>
-        <w:rPr>
-          <w:lang w:eastAsia="ja-JP"/>
-        </w:rPr>
-        <w:t>Die nachfolgenden Screenshots visualisieren Teilausschnitte des Softwareprodukts. Hierbei wurden insgesamt drei unterschiedliche Gesamtansichten, sowie weitere Dialogansichten ausgewählt. Diese werden im Folgenden näher erläutert und mit den entsprechenden Entitäten in Verbindung gebracht. Hierbei stehen in erster Linie die Navigation, das Design und das Zusammenspiel einzelner Komponenten im Vordergrund. Die komplette grafische Benutzerschnittstelle sieht in allen Distributionsvarianten unterschiedlicher Betriebssysteme gleich aus, da die GUI browserbasiert arbeitet und die Datenverarbeitung, sowie die Datenbankzugriffe über JAVA stattfinden. In den Qualitätsanforderungen wurde weiterhin ein hoher Wert auf Gestaltung, Funktionalität und Benutzbarkeit gelegt. Dadurch wurden sämtliche Elemente mit besonderer Sorgfalt, unter Einhaltung moderner Designrichtlinien entworfen. Hierbei stehen die einfache Nutzbarkeit, die Übersichtlichkeit und der schnelle Zugriff auf alle wichtigen Funktionalitäten im Fokus.</w:t>
-      </w:r>
-    </w:p>
-    <w:p>
-      <w:pPr>
-        <w:pStyle w:val="Praxisbericht"/>
-        <w:rPr>
-          <w:lang w:eastAsia="ja-JP"/>
-        </w:rPr>
-      </w:pPr>
-      <w:r>
-        <w:rPr>
-          <w:lang w:eastAsia="ja-JP"/>
-        </w:rPr>
-        <w:t>Generell bietet eine Statusleiste einen einfachen Einstieg in das komplette Tool. Hierüber kann sich der Nutzer in das System einloggen, ausloggen oder sein Nutzerprofil verwalten, sofern er denn eingeloggt ist. Weiterhin wird darauf geachtet, dass die gesamte GUI die einzelnen Elemente dynamisch, anhand der Größe des aktuellen Fensters ausrichtet. Daher gibt es ein zusätzliches Kontextmenü in der Statusleiste, welches für kleine Bildschirme optimiert wurde.</w:t>
-      </w:r>
-    </w:p>
-    <w:p>
-      <w:pPr>
-        <w:pStyle w:val="Praxisbericht"/>
-        <w:rPr>
-          <w:lang w:eastAsia="ja-JP"/>
-        </w:rPr>
-      </w:pPr>
-      <w:r>
-        <w:rPr>
-          <w:lang w:eastAsia="ja-JP"/>
-        </w:rPr>
-        <w:t>Unter der Statusleiste bietet die Anwendung die wichtigsten Zugriffsoptionen für die aktuellen Nutzer, die anhand der Nutzerrolle ermittelt werden. So kann der Unterhaltungsmanager auf Funktionen wie das Anlegen von Unterhaltungsbeiträgen oder das generelle Einsehen der Hochzeit zugreifen. Der Hochzeitsmanager kann diese jedoch zusätzlich bearbeiten, sowie weitere Benutzer des Systems und seine eigenen Daten verwalten.</w:t>
-      </w:r>
-    </w:p>
-    <w:p>
-      <w:pPr>
-        <w:rPr>
-          <w:lang w:eastAsia="ja-JP"/>
-        </w:rPr>
-      </w:pPr>
-      <w:r>
-        <w:rPr>
-          <w:lang w:eastAsia="ja-JP"/>
-        </w:rPr>
-        <w:br w:type="page"/>
-      </w:r>
-    </w:p>
-    <w:p>
-      <w:pPr>
-        <w:pStyle w:val="Heading2"/>
-        <w:rPr>
-          <w:lang w:eastAsia="ja-JP"/>
-        </w:rPr>
-      </w:pPr>
-      <w:r>
-        <w:rPr>
-          <w:lang w:eastAsia="ja-JP"/>
-        </w:rPr>
-        <w:lastRenderedPageBreak/>
-        <w:t>Hochzeitsübersicht</w:t>
-      </w:r>
-    </w:p>
-    <w:p>
-      <w:pPr>
-        <w:pStyle w:val="Praxisbericht"/>
-        <w:rPr>
-          <w:lang w:eastAsia="ja-JP"/>
-        </w:rPr>
-      </w:pPr>
-    </w:p>
-    <w:p>
-      <w:pPr>
-        <w:pStyle w:val="Praxisbericht"/>
-        <w:rPr>
-          <w:lang w:eastAsia="ja-JP"/>
-        </w:rPr>
-      </w:pPr>
-      <w:r>
-        <w:rPr>
-          <w:lang w:eastAsia="ja-JP"/>
-        </w:rPr>
-        <w:t>Der erste Screenshot visualisiert die Übersichtsseite des kompletten Hochzeitsprojekts. Hier hat der Nutzer die Möglichkeit die wichtigsten Daten des Projekts einzusehen. An erster Stelle stehen hierbei das Hochzeitsdatum, sowie der trauende Standesbeamte. Dieser, sowie die Aktivitäten standesamtliche Trauung und kirchliche Trauung (sofern angelegt) können über einen Link näher eingesehen werden. Über den Stift-Button kann die ganze Seite in den Bearbeitungsmodus wechseln. Dadurch wird dem Nutzer die Möglichkeit geboten, die eingegebenen Daten nochmals zu ändern und zu speichern.</w:t>
-      </w:r>
-    </w:p>
-    <w:p>
-      <w:pPr>
-        <w:pStyle w:val="Praxisbericht"/>
-        <w:rPr>
-          <w:lang w:eastAsia="ja-JP"/>
-        </w:rPr>
-      </w:pPr>
-      <w:r>
-        <w:rPr>
-          <w:lang w:eastAsia="ja-JP"/>
-        </w:rPr>
-        <w:t>Unter den wichtigsten Stammdaten des Hochzeitsprojekts stehen die zwei Hauptrollen der Hochzeit im Fokus. Hierbei werden die persönlichen Kontaktdaten der Braut, sowie des Bräutigam übersichtlich dargestellt. Links ermöglichen den direkten Zugriff auf die entsprechende Detailseite der Person (bei Klick auf Namen), das direkte Senden einer E-Mail, sofern ein Mail Programm auf dem Rechner installiert ist (bei Klick auf die E-Mail), sowie der direkte Verbindungsaufbau für einen Anruf, sofern ein Programm zur Telefonie, wie beispielsweise Skype, auf dem Rechner installiert ist (bei Klick auf Telefonnummer).</w:t>
+        <w:t xml:space="preserve"> </w:t>
       </w:r>
     </w:p>
     <w:p>
@@ -12265,7 +12282,53 @@
         <w:rPr>
           <w:lang w:eastAsia="ja-JP"/>
         </w:rPr>
-        <w:t xml:space="preserve">Die Listeneinträge repräsentieren die wichtigsten Daten einer Aktivität. Hierbei bildet der Icon am Anfang eines Eintrages die Art der Aktivität ab. Ein Blatt Papier steht für eine normale Aktivität, wie beispielsweise Tischkarten schreiben, Salate richten oder andere Aufgaben. Ein Puzzle hingegen verkörpert einen Unterhaltungsbeitrag. In der Mitte des Listeneintrags findet man den Titel der entsprechenden Aktivität, sowie deren Anfangs- und Endzeit. Am Ende gibt ein definierter Wert den Überblick über den aktuellen Status des Eintrags. Dieser wurde zusätzlich farblich markiert um den aktuellen Prozessstatus weiter hervorzuheben. </w:t>
+        <w:t xml:space="preserve">Die Listeneinträge repräsentieren die wichtigsten Daten einer Aktivität. Hierbei bildet der Icon am Anfang eines Eintrages die Art der Aktivität ab. Ein Blatt Papier steht für eine normale Aktivität, wie beispielsweise Tischkarten schreiben, Salate richten oder andere Aufgaben. Ein Puzzle hingegen verkörpert einen Unterhaltungsbeitrag. In der Mitte des Listeneintrags findet man den Titel der entsprechenden Aktivität, sowie deren Anfangs- und Endzeit. Am Ende gibt ein definierter Wert den Überblick über den aktuellen Status des Eintrags. Dieser wurde zusätzlich farblich markiert um den aktuellen Prozessstatus </w:t>
+      </w:r>
+      <w:r>
+        <w:rPr>
+          <w:lang w:eastAsia="ja-JP"/>
+        </w:rPr>
+        <w:t>stärker</w:t>
+      </w:r>
+      <w:r>
+        <w:rPr>
+          <w:lang w:eastAsia="ja-JP"/>
+        </w:rPr>
+        <w:t xml:space="preserve"> hervorzuheben. </w:t>
+      </w:r>
+      <w:r>
+        <w:rPr>
+          <w:lang w:eastAsia="ja-JP"/>
+        </w:rPr>
+        <w:t>Bei einem Klick auf einen entsprechenden Listeneintrag kann dieser näher im Detail betrachtet werden. Dadurch gelangt man auf die Detailseite des entsprechenden Eintrags (siehe nächster Screenshot).</w:t>
+      </w:r>
+    </w:p>
+    <w:p>
+      <w:pPr>
+        <w:rPr>
+          <w:lang w:eastAsia="ja-JP"/>
+        </w:rPr>
+      </w:pPr>
+      <w:r>
+        <w:rPr>
+          <w:lang w:eastAsia="ja-JP"/>
+        </w:rPr>
+        <w:br w:type="page"/>
+      </w:r>
+    </w:p>
+    <w:p>
+      <w:pPr>
+        <w:pStyle w:val="Heading2"/>
+        <w:rPr>
+          <w:lang w:eastAsia="ja-JP"/>
+        </w:rPr>
+      </w:pPr>
+      <w:r>
+        <w:rPr>
+          <w:lang w:eastAsia="ja-JP"/>
+        </w:rPr>
+        <w:lastRenderedPageBreak/>
+        <w:t>Detailansicht</w:t>
       </w:r>
     </w:p>
     <w:p>
@@ -12275,6 +12338,122 @@
           <w:lang w:eastAsia="ja-JP"/>
         </w:rPr>
       </w:pPr>
+    </w:p>
+    <w:p>
+      <w:pPr>
+        <w:pStyle w:val="Praxisbericht"/>
+        <w:rPr>
+          <w:lang w:eastAsia="ja-JP"/>
+        </w:rPr>
+      </w:pPr>
+      <w:r>
+        <w:rPr>
+          <w:lang w:eastAsia="ja-JP"/>
+        </w:rPr>
+        <w:t xml:space="preserve">Der letzte Screenshot visualisiert die Detailansicht einer Aktivität. Für andere Entitätstypen ist die Ansicht ähnlich, entsprechend derer Attribute. Hierbei werden alle Attribute und Relationen zu anderen Objekten auf einer Seite angezeigt. Diese ist mit einer Scrollbar ausgestattet um sämtlichen Inhalt zu erreichen. </w:t>
+      </w:r>
+    </w:p>
+    <w:p>
+      <w:pPr>
+        <w:pStyle w:val="Praxisbericht"/>
+        <w:rPr>
+          <w:lang w:eastAsia="ja-JP"/>
+        </w:rPr>
+      </w:pPr>
+      <w:r>
+        <w:rPr>
+          <w:lang w:eastAsia="ja-JP"/>
+        </w:rPr>
+        <w:t>Die Detailseite wird mit den wichtigsten Stammdaten der Aktivität eingeleitet. Diese bilden zu einem der Titel als Überschrift, sowie der Aktivitätszeitraum, eine Verlinkung auf die Lokalität, sowie ein zusätzlich mit angegebenes Kommentarfeld. Da diese Daten wichtige Stammdaten sind, nehmen sie die komplette Bildschirmbreite ein, um den Fokus des Nutzers zuerst darauf zu richten. Anschließend folgen weitere Unterobjekte, die mit der Aktivität referenziert sind.</w:t>
+      </w:r>
+      <w:r>
+        <w:rPr>
+          <w:lang w:eastAsia="ja-JP"/>
+        </w:rPr>
+        <w:t xml:space="preserve"> Über die Werkzeugleiste können alle Stammdatenfelder bearbeitet werden, sowie die komplette Aktivität gelöscht werden.</w:t>
+      </w:r>
+      <w:r>
+        <w:rPr>
+          <w:lang w:eastAsia="ja-JP"/>
+        </w:rPr>
+        <w:t xml:space="preserve"> Zusätzlich hat der Nutzer die Möglichkeit den aktuellen Status der Aktivität per </w:t>
+      </w:r>
+      <w:r>
+        <w:rPr>
+          <w:lang w:eastAsia="ja-JP"/>
+        </w:rPr>
+        <w:t>Auswahlliste zu setzen, oder die Aktivität zu einem Unterhaltungsbeitrag zu wandeln.</w:t>
+      </w:r>
+    </w:p>
+    <w:p>
+      <w:pPr>
+        <w:pStyle w:val="Praxisbericht"/>
+        <w:rPr>
+          <w:lang w:eastAsia="ja-JP"/>
+        </w:rPr>
+      </w:pPr>
+      <w:r>
+        <w:rPr>
+          <w:lang w:eastAsia="ja-JP"/>
+        </w:rPr>
+        <w:t>Zu einem bietet die Anwendung die Möglichkeit angehängte Medien mit Hilfe eines Karussells wiederzugeben. Hierbei kann der Nutzer sich durch alle angehängten Medien klicken, sofern diese die Dateiformate JPG, PNG oder GIF besitzen. Bei anderen Dateiformaten kann keine Vorschau angezeigt werden und es erscheinen lediglich ein Bildplatzhalter, sowie der Dateiname der Datei. Die Datei kann über den Download-Button in der Werkzeugleiste heruntergeladen werden.</w:t>
+      </w:r>
+      <w:r>
+        <w:rPr>
+          <w:lang w:eastAsia="ja-JP"/>
+        </w:rPr>
+        <w:t xml:space="preserve"> Mit einem Klick auf den Mülltonnen-Button, kann das derzeit angezeigt Medium gelöscht werden.</w:t>
+      </w:r>
+      <w:r>
+        <w:rPr>
+          <w:lang w:eastAsia="ja-JP"/>
+        </w:rPr>
+        <w:t xml:space="preserve"> </w:t>
+      </w:r>
+      <w:r>
+        <w:rPr>
+          <w:lang w:eastAsia="ja-JP"/>
+        </w:rPr>
+        <w:t>Rechts neben der Medienanzeige befindet sich eine Kurzübersicht zur Kostenüberwachung. Hierin werden sämtliche Kosten der Hilfsmittel und des Caterings für eine spezielle Aktivität aufsummiert und anhand ihres Status dem Feld „geplant“ oder „bezahlt“ zugewiesen. Dadurch sieht der Nutzer jederzeit, ob eine geplante Aktivität noch im Kostenrahmen liegt.</w:t>
+      </w:r>
+    </w:p>
+    <w:p>
+      <w:pPr>
+        <w:pStyle w:val="Praxisbericht"/>
+        <w:rPr>
+          <w:lang w:eastAsia="ja-JP"/>
+        </w:rPr>
+      </w:pPr>
+      <w:r>
+        <w:rPr>
+          <w:lang w:eastAsia="ja-JP"/>
+        </w:rPr>
+        <w:t>Unter der Medienanzeige und den Kosten finden sich zwei Personenlisten wieder. Hier können Teilnehmer und verantwortliche Personen definiert werden. Bei Klick auf eine Person gelangt der Nutzer auf die Detailseite der entsprechenden Person. Weitere Personen können über den Plus-Button hinzugefügt werden. Die Mülltonne erlaubt das Löschen von Personen. Weiterhin kann unter den Personen mit eine</w:t>
+      </w:r>
+      <w:r>
+        <w:rPr>
+          <w:lang w:eastAsia="ja-JP"/>
+        </w:rPr>
+        <w:t xml:space="preserve">r Freitextsuche gesucht werden. </w:t>
+      </w:r>
+      <w:r>
+        <w:rPr>
+          <w:lang w:eastAsia="ja-JP"/>
+        </w:rPr>
+        <w:t xml:space="preserve">Nach den Teilnehmern folgen die Hilfsmittel und das Catering, welche jeweils </w:t>
+      </w:r>
+      <w:r>
+        <w:rPr>
+          <w:lang w:eastAsia="ja-JP"/>
+        </w:rPr>
+        <w:t>den dazugehörigen Caterer/Hilfsmittelobjekt darstellen, sowie die Menge. Zusätzlich wird dem Nutzer noch die aktuellen Kosten angezeigt, farblich codiert nach dem aktuellen Kostenstatus.</w:t>
+      </w:r>
+      <w:r>
+        <w:rPr>
+          <w:lang w:eastAsia="ja-JP"/>
+        </w:rPr>
+        <w:t xml:space="preserve"> Nach Doppelklick auf das entsprechende Item, erscheint ein Dialog für die Verpflegungs-/Hilfsmittelplanung.</w:t>
+      </w:r>
     </w:p>
     <w:sectPr>
       <w:headerReference w:type="even" r:id="rId10"/>
@@ -12367,7 +12546,7 @@
           <w:rPr>
             <w:noProof/>
           </w:rPr>
-          <w:t>49</w:t>
+          <w:t>39</w:t>
         </w:r>
         <w:r>
           <w:rPr>
@@ -15964,6 +16143,7 @@
     <w:rsid w:val="004F52F0"/>
     <w:rsid w:val="00505F34"/>
     <w:rsid w:val="005153D9"/>
+    <w:rsid w:val="00547A7B"/>
     <w:rsid w:val="005B2219"/>
     <w:rsid w:val="005E5406"/>
     <w:rsid w:val="006D1276"/>
@@ -16866,7 +17046,7 @@
 </file>
 
 <file path=customXml/itemProps2.xml><?xml version="1.0" encoding="utf-8"?>
-<ds:datastoreItem xmlns:ds="http://schemas.openxmlformats.org/officeDocument/2006/customXml" ds:itemID="{A42BC447-0222-4012-9F5B-3A2603065789}">
+<ds:datastoreItem xmlns:ds="http://schemas.openxmlformats.org/officeDocument/2006/customXml" ds:itemID="{B0590984-F1E7-494E-BB44-91029612003B}">
   <ds:schemaRefs>
     <ds:schemaRef ds:uri="http://schemas.openxmlformats.org/officeDocument/2006/bibliography"/>
   </ds:schemaRefs>

--- a/Programmentwurf Markovic Fellhauer (5).docx
+++ b/Programmentwurf Markovic Fellhauer (5).docx
@@ -94,7 +94,7 @@
                 <w:color w:val="000000" w:themeColor="text1"/>
                 <w:sz w:val="24"/>
                 <w:szCs w:val="28"/>
-                <w:lang w:val="en-US"/>
+                <w:lang w:eastAsia="de-DE"/>
               </w:rPr>
               <mc:AlternateContent>
                 <mc:Choice Requires="wps">
@@ -289,7 +289,7 @@
       <w:r>
         <w:rPr>
           <w:noProof/>
-          <w:lang w:val="en-US"/>
+          <w:lang w:eastAsia="de-DE"/>
         </w:rPr>
         <mc:AlternateContent>
           <mc:Choice Requires="wps">
@@ -384,7 +384,7 @@
           <w:r>
             <w:rPr>
               <w:noProof/>
-              <w:lang w:val="en-US"/>
+              <w:lang w:eastAsia="de-DE"/>
             </w:rPr>
             <mc:AlternateContent>
               <mc:Choice Requires="wps">
@@ -511,7 +511,7 @@
           <w:r>
             <w:rPr>
               <w:noProof/>
-              <w:lang w:val="en-US"/>
+              <w:lang w:eastAsia="de-DE"/>
             </w:rPr>
             <mc:AlternateContent>
               <mc:Choice Requires="wps">
@@ -590,7 +590,7 @@
       <w:r>
         <w:rPr>
           <w:noProof/>
-          <w:lang w:val="en-US"/>
+          <w:lang w:eastAsia="de-DE"/>
         </w:rPr>
         <w:drawing>
           <wp:anchor distT="0" distB="0" distL="114300" distR="114300" simplePos="0" relativeHeight="251598336" behindDoc="1" locked="0" layoutInCell="1" allowOverlap="1" wp14:anchorId="6BCB9524" wp14:editId="7C2569CE">
@@ -861,7 +861,15 @@
         <w:pStyle w:val="absatzlinks"/>
       </w:pPr>
       <w:r>
-        <w:t>Ausnahme: da oftmals das Brautpaar selbst planen und managen will, soll es möglich sein, die persönlichen Unterhaltungsbeiträge für die Hauptplaner zu verstecken. Hierfür soll es eine zweite Rolle geben, die lesenden Zugriff auf die grundlegenden Hochzeitsdaten hat (Zeiten, Datumsangaben, Orte, … ), ansonsten aber ausschließlich die Unterhaltungsbeiträge verwalten kann (Unterhaltungsmanager).</w:t>
+        <w:t xml:space="preserve">Ausnahme: da oftmals das Brautpaar selbst planen und managen will, soll es möglich sein, die persönlichen Unterhaltungsbeiträge für die Hauptplaner zu verstecken. Hierfür soll es eine zweite Rolle geben, die lesenden Zugriff auf die grundlegenden Hochzeitsdaten hat (Zeiten, Datumsangaben, Orte, </w:t>
+      </w:r>
+      <w:proofErr w:type="gramStart"/>
+      <w:r>
+        <w:t>… )</w:t>
+      </w:r>
+      <w:proofErr w:type="gramEnd"/>
+      <w:r>
+        <w:t>, ansonsten aber ausschließlich die Unterhaltungsbeiträge verwalten kann (Unterhaltungsmanager).</w:t>
       </w:r>
     </w:p>
     <w:p>
@@ -2515,7 +2523,13 @@
         <w:t xml:space="preserve">Unterhaltungsbeitrag (boolescher Wert), </w:t>
       </w:r>
       <w:r>
-        <w:t>Liste mit Teilnehmer (Person), Liste zuständiger Personen (Person), Zustand der Aktivität (Werteliste mit folgenden möglichen Werten: geplant, in Arbeit, abgeschlossen,  abgebrochen)</w:t>
+        <w:t>Liste mit Teilnehmer (Person), Liste zuständiger Personen (Person), Zustand der Aktivität (Werteliste mit folgenden möglichen Werten</w:t>
+      </w:r>
+      <w:r>
+        <w:t>: in Arbeit, geplant, aktiv, beendet, abgebrochen</w:t>
+      </w:r>
+      <w:r>
+        <w:t>)</w:t>
       </w:r>
       <w:r>
         <w:t>, Liste mit Medien (Medium)</w:t>
@@ -2557,7 +2571,13 @@
         <w:t xml:space="preserve"> </w:t>
       </w:r>
       <w:r>
-        <w:t>Liste mit Hilfsmittelplanungen (Hilfsmittelplanungen), Liste mit Verpflegungen (Verpflegung), Kommentarfeld (Text), eindeutige Aktivitäts-ID (eindeutige ID), Liste mit Teilnehmer (Person), Zustand der Aktivität (Werteliste mit folgenden möglichen Werten: geplant, in Arbeit, abgeschlossen,  abgebrochen), Liste mit Medien (Medium), bezahlte Kosten (Zahl), geplante Kosten (Zahl), gesamte Kosten (Zahl)</w:t>
+        <w:t>Liste mit Hilfsmittelplanungen (Hilfsmittelplanungen), Liste mit Verpflegungen (Verpflegung), Kommentarfeld (Text), eindeutige Aktivitäts-ID (eindeutige ID), Liste mit Teilnehmer (Person), Zustand der Aktivität (Werteliste mit folgenden möglichen Werten:</w:t>
+      </w:r>
+      <w:r>
+        <w:t xml:space="preserve"> in Arbeit, geplant, aktiv, beendet</w:t>
+      </w:r>
+      <w:r>
+        <w:t>), Liste mit Medien (Medium), bezahlte Kosten (Zahl), geplante Kosten (Zahl), gesamte Kosten (Zahl)</w:t>
       </w:r>
     </w:p>
     <w:p>
@@ -2593,7 +2613,13 @@
         <w:t>e Aktivitäts-ID (eindeutige ID)</w:t>
       </w:r>
       <w:r>
-        <w:t>, Liste mit Teilnehmer (Person), Zustand der Aktivität (Werteliste mit folgenden möglichen Werten: geplant, in Arbeit, abgeschlossen,  abgebrochen), Liste mit Medien (Medium), bezahlte Kosten (Zahl), geplante Kosten (Zahl), gesamte Kosten (Zahl)</w:t>
+        <w:t xml:space="preserve">, Liste mit Teilnehmer (Person), Zustand der Aktivität (Werteliste mit folgenden möglichen Werten: </w:t>
+      </w:r>
+      <w:r>
+        <w:t xml:space="preserve">in Arbeit, geplant, aktiv, beendet), </w:t>
+      </w:r>
+      <w:r>
+        <w:t>Liste mit Medien (Medium), bezahlte Kosten (Zahl), geplante Kosten (Zahl), gesamte Kosten (Zahl)</w:t>
       </w:r>
     </w:p>
     <w:p>
@@ -2894,7 +2920,16 @@
         <w:pStyle w:val="Antwort"/>
       </w:pPr>
       <w:r>
-        <w:t xml:space="preserve">Nutzerdaten haben folgende Attribute: Benutzername (Text), Passwort (Text), Rolle (Auswahl aus Werteliste: Hochzeitsmanager, Unterhaltungsmanager), </w:t>
+        <w:t>Nutzerdaten haben folgende Attribute: Benutzername (Text), Passwort (Text), Rolle (Auswahl aus Werteliste: Hochzeitsmanager, Unterhaltungsmanager</w:t>
+      </w:r>
+      <w:r>
+        <w:t xml:space="preserve">, Standard-Nutzer, </w:t>
+      </w:r>
+      <w:r>
+        <w:t>Administrator</w:t>
+      </w:r>
+      <w:r>
+        <w:t xml:space="preserve">), </w:t>
       </w:r>
     </w:p>
     <w:p>
@@ -2907,6 +2942,54 @@
         <w:pStyle w:val="Frage"/>
       </w:pPr>
       <w:r>
+        <w:t>Welche Rechte hat der Standard-Nutzer?</w:t>
+      </w:r>
+    </w:p>
+    <w:p>
+      <w:pPr>
+        <w:pStyle w:val="Antwort"/>
+      </w:pPr>
+      <w:r>
+        <w:t xml:space="preserve">Er kann </w:t>
+      </w:r>
+      <w:r>
+        <w:t>sämtliche Standardaktionen, die das Anzeigen, Bearbeiten und Löschen von Aktivitäten umfassen</w:t>
+      </w:r>
+      <w:r>
+        <w:t xml:space="preserve">, ausführen. </w:t>
+      </w:r>
+    </w:p>
+    <w:p>
+      <w:pPr>
+        <w:pStyle w:val="Antwort"/>
+      </w:pPr>
+    </w:p>
+    <w:p>
+      <w:pPr>
+        <w:pStyle w:val="Frage"/>
+      </w:pPr>
+      <w:r>
+        <w:t>Wer erhält die Standard-Nutzer Rolle?</w:t>
+      </w:r>
+    </w:p>
+    <w:p>
+      <w:pPr>
+        <w:pStyle w:val="Antwort"/>
+      </w:pPr>
+      <w:r>
+        <w:t>Die Rolle des Standard-Nutzers wird einem Benutzer nie zugewiesen und wird deswegen auch als Pseudorolle bezeichnet.</w:t>
+      </w:r>
+    </w:p>
+    <w:p>
+      <w:pPr>
+        <w:pStyle w:val="Antwort"/>
+      </w:pPr>
+    </w:p>
+    <w:p>
+      <w:pPr>
+        <w:pStyle w:val="Frage"/>
+      </w:pPr>
+      <w:r>
         <w:t>Wie sieht die eindeutige ID aus?</w:t>
       </w:r>
     </w:p>
@@ -2999,6 +3082,7 @@
         <w:pStyle w:val="Antwort"/>
       </w:pPr>
       <w:r>
+        <w:lastRenderedPageBreak/>
         <w:t>Nein, es können beliebig viele Personen zur Planung eingeteilt werden.</w:t>
       </w:r>
     </w:p>
@@ -3044,16 +3128,277 @@
         <w:pStyle w:val="Antwort"/>
       </w:pPr>
       <w:r>
-        <w:t>Nein, es gibt keinen administrativen Master-User. Der Hochzeitsmanager ist für das Hinzufügen der Teilnehmer verantwortlich.</w:t>
+        <w:t>Der Hochzeitsmanager bestimmt über das Hinzufügen von Teilnehmern.</w:t>
+      </w:r>
+    </w:p>
+    <w:p>
+      <w:pPr>
+        <w:pStyle w:val="Antwort"/>
+      </w:pPr>
+      <w:r>
+        <w:t xml:space="preserve">Ja, es gibt einen Master-User, den Administrator. </w:t>
       </w:r>
     </w:p>
     <w:p>
       <w:pPr>
         <w:pStyle w:val="Frage"/>
+        <w:rPr>
+          <w:highlight w:val="yellow"/>
+        </w:rPr>
+      </w:pPr>
+    </w:p>
+    <w:p>
+      <w:pPr>
+        <w:pStyle w:val="Frage"/>
+        <w:rPr>
+          <w:highlight w:val="yellow"/>
+        </w:rPr>
+      </w:pPr>
+      <w:r>
+        <w:rPr>
+          <w:highlight w:val="yellow"/>
+        </w:rPr>
+        <w:t>Können während den Planungen Personen nachträglich hinzugefügt werden?</w:t>
+      </w:r>
+    </w:p>
+    <w:p>
+      <w:pPr>
+        <w:pStyle w:val="Antwort"/>
+      </w:pPr>
+      <w:r>
+        <w:rPr>
+          <w:highlight w:val="yellow"/>
+        </w:rPr>
+        <w:t>Ja, Personen können nachträglich vom Hochzeitsmanager hinzugefügt werden</w:t>
+      </w:r>
+    </w:p>
+    <w:p>
+      <w:pPr>
+        <w:pStyle w:val="absatzlinks"/>
+      </w:pPr>
+    </w:p>
+    <w:p>
+      <w:pPr>
+        <w:pStyle w:val="absatzlinks"/>
+      </w:pPr>
+    </w:p>
+    <w:p>
+      <w:pPr>
+        <w:pStyle w:val="absatzlinks"/>
+      </w:pPr>
+    </w:p>
+    <w:p>
+      <w:pPr>
+        <w:pStyle w:val="absatzlinks"/>
+      </w:pPr>
+      <w:r>
+        <w:t>Ein Import und Export ausgewählter Daten muss zur besseren Wiederverwendbarkeit, für Backups und zum Datenaustausch möglich sein.</w:t>
+      </w:r>
+    </w:p>
+    <w:p>
+      <w:pPr>
+        <w:pStyle w:val="absatzlinks"/>
+      </w:pPr>
+    </w:p>
+    <w:p>
+      <w:pPr>
+        <w:pStyle w:val="Frage"/>
+      </w:pPr>
+      <w:r>
+        <w:t>Falls eine alte Datenbasis existiert, sollen diese Daten importiert werden können?</w:t>
+      </w:r>
+    </w:p>
+    <w:p>
+      <w:pPr>
+        <w:pStyle w:val="Antwort"/>
+      </w:pPr>
+      <w:r>
+        <w:t>Ja es existiert eine Datenbasis, mit Daten von anderen Eventplanungs-Tools, wovon Daten importiert werden sollen.</w:t>
+      </w:r>
+    </w:p>
+    <w:p>
+      <w:pPr>
+        <w:pStyle w:val="Frage"/>
+      </w:pPr>
+    </w:p>
+    <w:p>
+      <w:pPr>
+        <w:pStyle w:val="Frage"/>
+      </w:pPr>
+      <w:r>
+        <w:t>Welche Daten müssen im- und exportiert werden?</w:t>
+      </w:r>
+    </w:p>
+    <w:p>
+      <w:pPr>
+        <w:pStyle w:val="Antwort"/>
+      </w:pPr>
+      <w:r>
+        <w:t>Aus unseren alten Systemen wollen wir Hilfsmittel und Lokalitäten importieren.</w:t>
+      </w:r>
+    </w:p>
+    <w:p>
+      <w:pPr>
+        <w:pStyle w:val="Antwort"/>
+      </w:pPr>
+      <w:r>
+        <w:t>Sämtliche Datensätze sollen aus dem neuen System exportiert werden</w:t>
+      </w:r>
+      <w:r>
+        <w:t xml:space="preserve"> können</w:t>
+      </w:r>
+      <w:r>
+        <w:t>.</w:t>
+      </w:r>
+    </w:p>
+    <w:p>
+      <w:pPr>
+        <w:pStyle w:val="Antwort"/>
+      </w:pPr>
+    </w:p>
+    <w:p>
+      <w:pPr>
+        <w:pStyle w:val="Frage"/>
+      </w:pPr>
+      <w:r>
+        <w:t>Welches Datenformat besitzen die zu importierenden Daten?</w:t>
+      </w:r>
+    </w:p>
+    <w:p>
+      <w:pPr>
+        <w:pStyle w:val="Antwort"/>
+      </w:pPr>
+      <w:r>
+        <w:t>Sämtliche Daten aus anderen Systemen werden bereits in CSV-Dateien transformiert. Diese sollen eingelesen werden können.</w:t>
+      </w:r>
+    </w:p>
+    <w:p>
+      <w:pPr>
+        <w:pStyle w:val="Frage"/>
+      </w:pPr>
+    </w:p>
+    <w:p>
+      <w:pPr>
+        <w:pStyle w:val="Frage"/>
+      </w:pPr>
+      <w:r>
+        <w:t>Welches Datenformat besitzen die zu exportierenden Daten?</w:t>
+      </w:r>
+    </w:p>
+    <w:p>
+      <w:pPr>
+        <w:pStyle w:val="Antwort"/>
+      </w:pPr>
+      <w:r>
+        <w:t>Um einen einheitlichen Datenaustausch zu gewährleisten sollen wie in unseren anderen Systemen sämtliche exportierte Datensätze im CSV-Format gespeichert werden.</w:t>
+      </w:r>
+    </w:p>
+    <w:p>
+      <w:pPr>
+        <w:pStyle w:val="Frage"/>
+      </w:pPr>
+    </w:p>
+    <w:p>
+      <w:pPr>
+        <w:pStyle w:val="Frage"/>
+      </w:pPr>
+      <w:r>
+        <w:t>Sollen die Backups automatisch oder manuell (durch Administrator) durchgeführt werden?</w:t>
+      </w:r>
+    </w:p>
+    <w:p>
+      <w:pPr>
+        <w:pStyle w:val="Antwort"/>
+      </w:pPr>
+      <w:r>
+        <w:t>Manuelle Backups können durch den Hochzeitsmanager erstellt werden.</w:t>
+      </w:r>
+      <w:r>
+        <w:t xml:space="preserve"> Diese beinhalten nur Daten, die in der Hochzeitsplanung vorhanden sind.</w:t>
+      </w:r>
+    </w:p>
+    <w:p>
+      <w:pPr>
+        <w:pStyle w:val="Antwort"/>
+      </w:pPr>
+      <w:r>
+        <w:t>Für unsere firmeninterne Datenbank wollen wir jedoch ein komplettes Backup.</w:t>
+      </w:r>
+    </w:p>
+    <w:p>
+      <w:pPr>
+        <w:pStyle w:val="Antwort"/>
+      </w:pPr>
+    </w:p>
+    <w:p>
+      <w:pPr>
+        <w:pStyle w:val="Frage"/>
+      </w:pPr>
+      <w:r>
+        <w:t>Wo soll das Backup gespeichert werden?</w:t>
+      </w:r>
+    </w:p>
+    <w:p>
+      <w:pPr>
+        <w:pStyle w:val="Antwort"/>
+      </w:pPr>
+      <w:r>
+        <w:t>Der Nutzer soll den Pfad angeben, auf dem das Backup hinterlegt wird. Alternativ kann auch eine URL angegeben werden, sodass das Backup ins Internet geladen werden kann.</w:t>
+      </w:r>
+    </w:p>
+    <w:p>
+      <w:pPr>
+        <w:pStyle w:val="Antwort"/>
+      </w:pPr>
+    </w:p>
+    <w:p>
+      <w:pPr>
+        <w:pStyle w:val="Frage"/>
+      </w:pPr>
+      <w:r>
+        <w:t>Welches Dateiformat soll das Backup besitzen?</w:t>
+      </w:r>
+    </w:p>
+    <w:p>
+      <w:pPr>
+        <w:pStyle w:val="Antwort"/>
+      </w:pPr>
+      <w:r>
+        <w:t>Das Backup soll ebenfalls als CSV- Datei gespeichert werden.</w:t>
+      </w:r>
+    </w:p>
+    <w:p>
+      <w:pPr>
+        <w:pStyle w:val="Frage"/>
+      </w:pPr>
+    </w:p>
+    <w:p>
+      <w:pPr>
+        <w:pStyle w:val="Frage"/>
+      </w:pPr>
+      <w:r>
+        <w:t>Wie soll der Datenaustausch stattfinden?</w:t>
+      </w:r>
+    </w:p>
+    <w:p>
+      <w:pPr>
+        <w:pStyle w:val="Antwort"/>
       </w:pPr>
       <w:r>
         <w:lastRenderedPageBreak/>
-        <w:t>Können während den Planungen Personen nachträglich hinzugefügt werden?</w:t>
+        <w:t xml:space="preserve">Der Datenaustausch erfolgt manuell durch den </w:t>
+      </w:r>
+      <w:r>
+        <w:t>Benutzer</w:t>
+      </w:r>
+      <w:r>
+        <w:t xml:space="preserve">. Dieser kann entsprechende zu importierende Daten in die firmeninterne Datenbank speichern. Weiterhin kann der </w:t>
+      </w:r>
+      <w:r>
+        <w:t xml:space="preserve">Benutzer </w:t>
+      </w:r>
+      <w:r>
+        <w:t>sämtliche Daten als CSV-Datei exportieren.</w:t>
       </w:r>
     </w:p>
     <w:p>
@@ -3061,7 +3406,259 @@
         <w:pStyle w:val="Antwort"/>
       </w:pPr>
       <w:r>
-        <w:t>Ja, Personen können nachträglich vom Hochzeitsmanager hinzugefügt werden</w:t>
+        <w:t>Der Hochzeitsmanager kann alle für seine eigene Hochzeit relevanten Daten im- und exportieren.</w:t>
+      </w:r>
+    </w:p>
+    <w:p>
+      <w:pPr>
+        <w:pStyle w:val="Frage"/>
+      </w:pPr>
+    </w:p>
+    <w:p>
+      <w:pPr>
+        <w:pStyle w:val="Frage"/>
+      </w:pPr>
+      <w:r>
+        <w:t>Sollen die Daten nur als Backup zur Verfügung stehen oder kann man Hochzeitsdaten auch exportieren um sie später mit anderen teilen? (Wenn eine Freundin ebenfalls ihre Hochzeit ähnlich planen will)</w:t>
+      </w:r>
+    </w:p>
+    <w:p>
+      <w:pPr>
+        <w:pStyle w:val="Antwort"/>
+      </w:pPr>
+      <w:r>
+        <w:t>Es ist möglich, die exportierten CSV-Dateien mit anderen Nutzern zu teilen. Diese können einfach importiert werden.</w:t>
+      </w:r>
+    </w:p>
+    <w:p>
+      <w:pPr>
+        <w:pStyle w:val="Frage"/>
+      </w:pPr>
+      <w:r>
+        <w:t>Können immer nur alle Daten exportiert werden oder kann man spezielle Datensätze selektieren?</w:t>
+      </w:r>
+    </w:p>
+    <w:p>
+      <w:pPr>
+        <w:pStyle w:val="Antwort"/>
+      </w:pPr>
+      <w:r>
+        <w:t xml:space="preserve">Der Nutzer soll eine Auswahlmöglichkeit besitzen, welche Datensätze er exportieren möchte. </w:t>
+      </w:r>
+    </w:p>
+    <w:p>
+      <w:pPr>
+        <w:pStyle w:val="Antwort"/>
+      </w:pPr>
+    </w:p>
+    <w:p>
+      <w:pPr>
+        <w:pStyle w:val="Frage"/>
+      </w:pPr>
+      <w:r>
+        <w:t>Wie sieht diese Auswahlmöglichkeit konkret aus?</w:t>
+      </w:r>
+    </w:p>
+    <w:p>
+      <w:pPr>
+        <w:pStyle w:val="Antwort"/>
+      </w:pPr>
+      <w:r>
+        <w:t>Er hat die Möglichkeiten</w:t>
+      </w:r>
+      <w:r>
+        <w:t xml:space="preserve"> folgende Daten auszuwählen und zu exportieren</w:t>
+      </w:r>
+      <w:r>
+        <w:t>:</w:t>
+      </w:r>
+    </w:p>
+    <w:p>
+      <w:pPr>
+        <w:pStyle w:val="Antwort"/>
+      </w:pPr>
+      <w:r>
+        <w:t>-</w:t>
+      </w:r>
+      <w:r>
+        <w:t xml:space="preserve"> </w:t>
+      </w:r>
+      <w:r>
+        <w:t>Alles exportieren (Backup)</w:t>
+      </w:r>
+    </w:p>
+    <w:p>
+      <w:pPr>
+        <w:pStyle w:val="Antwort"/>
+      </w:pPr>
+      <w:r>
+        <w:t xml:space="preserve">- </w:t>
+      </w:r>
+      <w:r>
+        <w:t xml:space="preserve">Aktivitäten </w:t>
+      </w:r>
+    </w:p>
+    <w:p>
+      <w:pPr>
+        <w:pStyle w:val="Antwort"/>
+      </w:pPr>
+      <w:r>
+        <w:t>- Hilfsmittel</w:t>
+      </w:r>
+    </w:p>
+    <w:p>
+      <w:pPr>
+        <w:pStyle w:val="Antwort"/>
+      </w:pPr>
+      <w:r>
+        <w:t>- Caterer</w:t>
+      </w:r>
+    </w:p>
+    <w:p>
+      <w:pPr>
+        <w:pStyle w:val="Antwort"/>
+      </w:pPr>
+      <w:r>
+        <w:t>- Getränke</w:t>
+      </w:r>
+    </w:p>
+    <w:p>
+      <w:pPr>
+        <w:pStyle w:val="Antwort"/>
+      </w:pPr>
+      <w:r>
+        <w:t>- Essen</w:t>
+      </w:r>
+    </w:p>
+    <w:p>
+      <w:pPr>
+        <w:pStyle w:val="Antwort"/>
+      </w:pPr>
+      <w:r>
+        <w:t>- Lokalitäten</w:t>
+      </w:r>
+    </w:p>
+    <w:p>
+      <w:pPr>
+        <w:pStyle w:val="Antwort"/>
+      </w:pPr>
+    </w:p>
+    <w:p>
+      <w:pPr>
+        <w:pStyle w:val="Frage"/>
+      </w:pPr>
+      <w:r>
+        <w:t>Wie soll die Auswahl dargestellt werden?</w:t>
+      </w:r>
+    </w:p>
+    <w:p>
+      <w:pPr>
+        <w:pStyle w:val="Antwort"/>
+      </w:pPr>
+      <w:r>
+        <w:t>Bei der Exportfunktion soll es eine Liste geben mit den oben genannten Kategorien. Nach einem Klick auf eine Kategorie werden in einer Selektionsliste sämtliche Datensätze angezeigt, die exportiert werden können. Einzelne Einträge können durch Anklicken ausgewählt und gesammelt exportiert werden.</w:t>
+      </w:r>
+    </w:p>
+    <w:p>
+      <w:pPr>
+        <w:pStyle w:val="Antwort"/>
+      </w:pPr>
+      <w:r>
+        <w:t>Bei der Importfunktion soll eine Datei ausgewählt werden können. Diese muss dem CSV-Format entsprechen und kann danach ausgelesen werden. Aus dem ausgewählten Datensatz wird wieder eine Selektionsliste generiert, aus der die gewünschten Importdaten ausgewählt werden können.</w:t>
+      </w:r>
+    </w:p>
+    <w:p>
+      <w:pPr>
+        <w:pStyle w:val="Antwort"/>
+      </w:pPr>
+    </w:p>
+    <w:p>
+      <w:pPr>
+        <w:pStyle w:val="Frage"/>
+      </w:pPr>
+      <w:r>
+        <w:t>Wie muss das CSV-Format konkret aussehen?</w:t>
+      </w:r>
+    </w:p>
+    <w:p>
+      <w:pPr>
+        <w:pStyle w:val="Antwort"/>
+      </w:pPr>
+      <w:r>
+        <w:t>Das CSV-Format kann frei gewählt werden, da wir von keinen Exportdaten aus alten Systemen abhängig sind. Mit Ausnahme von Hilfsmitteln: Diese existieren bereits als CSV Format aus dem alten System, ein Beispiel hierfür sieht so aus:</w:t>
+      </w:r>
+    </w:p>
+    <w:p>
+      <w:pPr>
+        <w:pStyle w:val="Antwort"/>
+      </w:pPr>
+      <w:r>
+        <w:t>Hilfsmittel;</w:t>
+      </w:r>
+      <w:r>
+        <w:t xml:space="preserve"> Lautsprecher; </w:t>
+      </w:r>
+      <w:r>
+        <w:t>dient zur Beschallung</w:t>
+      </w:r>
+    </w:p>
+    <w:p>
+      <w:pPr>
+        <w:pStyle w:val="Antwort"/>
+      </w:pPr>
+    </w:p>
+    <w:p>
+      <w:pPr>
+        <w:pStyle w:val="Frage"/>
+      </w:pPr>
+      <w:r>
+        <w:t>Es werden keine ID’s übergeben?</w:t>
+      </w:r>
+    </w:p>
+    <w:p>
+      <w:pPr>
+        <w:pStyle w:val="Antwort"/>
+      </w:pPr>
+      <w:r>
+        <w:t>Nein, es werden keine ID’s übergeben, da diese im alten System ein anderes Format besitzen.</w:t>
+      </w:r>
+    </w:p>
+    <w:p>
+      <w:pPr>
+        <w:pStyle w:val="Antwort"/>
+      </w:pPr>
+    </w:p>
+    <w:p>
+      <w:pPr>
+        <w:pStyle w:val="Frage"/>
+      </w:pPr>
+      <w:r>
+        <w:t>Die anderen Formate der anderen Datentypen würden wir dementsprechend ähnlich aufbauen, das heißt wir fangen jeden Eintrag mit der Kategorie (Datentyp) an und darauf folgen die einzelnen Daten eines Eintrages, getrennt durch Semikolon. Listeneinträge werden mit einer geschweiften Klammer geklammert?</w:t>
+      </w:r>
+    </w:p>
+    <w:p>
+      <w:pPr>
+        <w:pStyle w:val="Antwort"/>
+      </w:pPr>
+      <w:r>
+        <w:t>Ja, uns ist es prinzipiell egal, welches Format die CSV-Dateien haben, solange der Im- und Export der Hilfsmittel aus anderen Systemen funktioniert.</w:t>
+      </w:r>
+    </w:p>
+    <w:p>
+      <w:pPr>
+        <w:pStyle w:val="Antwort"/>
+      </w:pPr>
+      <w:r>
+        <w:lastRenderedPageBreak/>
+        <w:t>INTERN: Beispiel einer Aktivitäts-CSV-Datei:</w:t>
+      </w:r>
+    </w:p>
+    <w:p>
+      <w:pPr>
+        <w:pStyle w:val="Antwort"/>
+      </w:pPr>
+      <w:r>
+        <w:t>Aktivität;Tanzen;12-03-2016;18:45;12-03-2016;20:45;{Lokalität;Getreideweg;4;76313;Karlsruhe,Deutschland;Festsaal;reserviert};{};{};Tanzen zur Musik der Band;false;true;{Person;Fabian;Fellhauer;21-07-1995;{};{}},{Person;Slavisa;Markovic;02-05-1995;{};{}};{Person;Fabian;Fellhauer;21-07-1995;{};{}};geplant;{};0.00;0.00;0.00</w:t>
       </w:r>
     </w:p>
     <w:p>
@@ -3083,9 +3680,6 @@
       <w:pPr>
         <w:pStyle w:val="absatzlinks"/>
       </w:pPr>
-      <w:r>
-        <w:t>Ein Import und Export ausgewählter Daten muss zur besseren Wiederverwendbarkeit, für Backups und zum Datenaustausch möglich sein.</w:t>
-      </w:r>
     </w:p>
     <w:p>
       <w:pPr>
@@ -3094,10 +3688,23 @@
     </w:p>
     <w:p>
       <w:pPr>
+        <w:pStyle w:val="absatzlinks"/>
+      </w:pPr>
+      <w:r>
+        <w:t>Eine intuitive, leicht bedienbare Benutzeroberfläche setzen wir als selbstverständlich voraus.</w:t>
+      </w:r>
+    </w:p>
+    <w:p>
+      <w:pPr>
+        <w:pStyle w:val="absatzlinks"/>
+      </w:pPr>
+    </w:p>
+    <w:p>
+      <w:pPr>
         <w:pStyle w:val="Frage"/>
       </w:pPr>
       <w:r>
-        <w:t>Falls eine alte Datenbasis existiert, sollen diese Daten importiert werden können?</w:t>
+        <w:t>Wie stellen Sie sich die GUI vor?</w:t>
       </w:r>
     </w:p>
     <w:p>
@@ -3105,20 +3712,41 @@
         <w:pStyle w:val="Antwort"/>
       </w:pPr>
       <w:r>
-        <w:t>Ja es existiert eine Datenbasis, mit Daten von anderen Eventplanungs-Tools, wovon Daten importiert werden sollen.</w:t>
-      </w:r>
+        <w:t>Die GUI soll übersichtlich gegliedert sein. Man soll nach dem Einloggen eine Übersicht über die Hochzeit haben. Weiterhin soll es möglich sein eine chronologische Abfolge aller Aktivitäten einzusehen.</w:t>
+      </w:r>
+    </w:p>
+    <w:p>
+      <w:pPr>
+        <w:pStyle w:val="Antwort"/>
+      </w:pPr>
     </w:p>
     <w:p>
       <w:pPr>
         <w:pStyle w:val="Frage"/>
       </w:pPr>
+      <w:r>
+        <w:t>Soll die chronologische Abfolge der Aktivitäten als Liste dargestellt werden?</w:t>
+      </w:r>
+    </w:p>
+    <w:p>
+      <w:pPr>
+        <w:pStyle w:val="Antwort"/>
+      </w:pPr>
+      <w:r>
+        <w:t>Nein, es soll nicht einfach als Liste dargestellt werden. Das ist zu unübersichtlich. Wir hätten eher eine Art Projektplan, der alle Aktivitäten übersichtlich darstellt.</w:t>
+      </w:r>
+    </w:p>
+    <w:p>
+      <w:pPr>
+        <w:pStyle w:val="Antwort"/>
+      </w:pPr>
     </w:p>
     <w:p>
       <w:pPr>
         <w:pStyle w:val="Frage"/>
       </w:pPr>
       <w:r>
-        <w:t>Welche Daten müssen im- und exportiert werden?</w:t>
+        <w:t>Wie soll dieser Projektplan aussehen?</w:t>
       </w:r>
     </w:p>
     <w:p>
@@ -3126,7 +3754,20 @@
         <w:pStyle w:val="Antwort"/>
       </w:pPr>
       <w:r>
-        <w:t>Aus unseren alten Systemen wollen wir Hilfsmittel und Lokalitäten importieren.</w:t>
+        <w:t>Der Projektplan soll die einzelnen Aktivitäten als Balken darstellen. Es muss das Datum ersichtlich sein. Parallele Aktivitäten sollen als solche gekennzeichnet werden. Als Benchmark Software kann man die Projektübersicht von Microsoft Project in Betracht ziehen.</w:t>
+      </w:r>
+    </w:p>
+    <w:p>
+      <w:pPr>
+        <w:pStyle w:val="Frage"/>
+      </w:pPr>
+    </w:p>
+    <w:p>
+      <w:pPr>
+        <w:pStyle w:val="Frage"/>
+      </w:pPr>
+      <w:r>
+        <w:t>Wie soll die GUI gegliedert sein?</w:t>
       </w:r>
     </w:p>
     <w:p>
@@ -3134,26 +3775,41 @@
         <w:pStyle w:val="Antwort"/>
       </w:pPr>
       <w:r>
-        <w:t>Sämtliche Datensätze sollen aus dem neuen System exportiert werden</w:t>
-      </w:r>
-      <w:r>
-        <w:t xml:space="preserve"> können</w:t>
-      </w:r>
-      <w:r>
-        <w:t>.</w:t>
+        <w:t>Die GUI soll ebenfalls Links bieten, um jeweils wieder auf die Hochzeitsübersicht zu gelangen. Weiterhin ist es uns wichtig, dass es einfach möglich ist Hilfsmittel und Personen anzulegen, ohne diese direkt zuweisen zu müssen.</w:t>
+      </w:r>
+    </w:p>
+    <w:p>
+      <w:pPr>
+        <w:pStyle w:val="Frage"/>
+      </w:pPr>
+    </w:p>
+    <w:p>
+      <w:pPr>
+        <w:pStyle w:val="Frage"/>
+      </w:pPr>
+      <w:r>
+        <w:t>Soll es Schnellzugriffoptionen (Shortcuts) geben?</w:t>
       </w:r>
     </w:p>
     <w:p>
       <w:pPr>
         <w:pStyle w:val="Antwort"/>
       </w:pPr>
+      <w:r>
+        <w:t xml:space="preserve">Nein, da es sich bei den Benutzern um Menschen mit durchschnittlichen Computerkenntnissen handelt und diese im Normalfall keine Shortcuts verwenden. Außerdem wird die Software in vielen Fällen nur einige Male benutzt (Brautpaar) und daher bringen Shortcuts dem Benutzer keinen Vorteil. </w:t>
+      </w:r>
     </w:p>
     <w:p>
       <w:pPr>
         <w:pStyle w:val="Frage"/>
       </w:pPr>
-      <w:r>
-        <w:t>Welches Datenformat besitzen die zu importierenden Daten?</w:t>
+    </w:p>
+    <w:p>
+      <w:pPr>
+        <w:pStyle w:val="Frage"/>
+      </w:pPr>
+      <w:r>
+        <w:t>Soll es möglich sein mehrere Hochzeitsplanungen gleichzeitig zu öffnen und zu bearbeiten?</w:t>
       </w:r>
     </w:p>
     <w:p>
@@ -3161,20 +3817,68 @@
         <w:pStyle w:val="Antwort"/>
       </w:pPr>
       <w:r>
-        <w:t>Sämtliche Daten aus anderen Systemen werden bereits in CSV-Dateien transformiert. Diese sollen eingelesen werden können.</w:t>
-      </w:r>
+        <w:t xml:space="preserve">Ja, jede Hochzeit soll in einem separaten Fenster geöffnet werden können. Damit ist es Hochzeitsmanagern ermöglicht, Hochzeiten miteinander zu vergleichen. </w:t>
+      </w:r>
+    </w:p>
+    <w:p>
+      <w:pPr>
+        <w:pStyle w:val="absatzlinks"/>
+      </w:pPr>
+    </w:p>
+    <w:p>
+      <w:pPr>
+        <w:pStyle w:val="absatzlinks"/>
+      </w:pPr>
+    </w:p>
+    <w:p>
+      <w:pPr>
+        <w:pStyle w:val="absatzlinks"/>
+      </w:pPr>
+    </w:p>
+    <w:p>
+      <w:pPr>
+        <w:pStyle w:val="absatzlinks"/>
+      </w:pPr>
+      <w:r>
+        <w:t>Es sollen keine besonderen Computerkenntnisse zur Bedienung der Software erforderlich sein.</w:t>
+      </w:r>
+    </w:p>
+    <w:p>
+      <w:pPr>
+        <w:pStyle w:val="absatzlinks"/>
+      </w:pPr>
     </w:p>
     <w:p>
       <w:pPr>
         <w:pStyle w:val="Frage"/>
       </w:pPr>
+      <w:r>
+        <w:t>Wie sind „keine besonderen Computerkenntnisse“ definiert?</w:t>
+      </w:r>
+    </w:p>
+    <w:p>
+      <w:pPr>
+        <w:pStyle w:val="Antwort"/>
+      </w:pPr>
+      <w:r>
+        <w:t xml:space="preserve">Darunter wird ein Mensch mit durchschnittlichen Computerkenntnissen verstanden. Diese können den Computer starten, im Internet surfen und auch Suchmaschinen verwenden. </w:t>
+      </w:r>
+      <w:r>
+        <w:lastRenderedPageBreak/>
+        <w:t>Dateien erstellen und auf dem Computer abspeichern/ finden gehören ebenfalls zu den Kenntnissen.</w:t>
+      </w:r>
     </w:p>
     <w:p>
       <w:pPr>
         <w:pStyle w:val="Frage"/>
       </w:pPr>
-      <w:r>
-        <w:t>Welches Datenformat besitzen die zu exportierenden Daten?</w:t>
+    </w:p>
+    <w:p>
+      <w:pPr>
+        <w:pStyle w:val="Frage"/>
+      </w:pPr>
+      <w:r>
+        <w:t>Welche Personengruppen nutzen die Software in der Regel?</w:t>
       </w:r>
     </w:p>
     <w:p>
@@ -3182,7 +3886,16 @@
         <w:pStyle w:val="Antwort"/>
       </w:pPr>
       <w:r>
-        <w:t>Um einen einheitlichen Datenaustausch zu gewährleisten sollen wie in unseren anderen Systemen sämtliche exportierte Datensätze im CSV-Format gespeichert werden.</w:t>
+        <w:t xml:space="preserve">Der Hochzeitsmanager benutzt die Software, dieser gehört zu unserer Firma und ist geschult mit der Software umzugehen. </w:t>
+      </w:r>
+      <w:r>
+        <w:br/>
+      </w:r>
+      <w:r>
+        <w:t xml:space="preserve">Des Weiteren verwenden Personen im Alter zwischen 20 und 40 Jahren die Software. </w:t>
+      </w:r>
+      <w:r>
+        <w:t>Zur Zielgruppe gehören Paare, die sich Verlobt haben und Heiraten wollen.</w:t>
       </w:r>
     </w:p>
     <w:p>
@@ -3194,619 +3907,17 @@
       <w:pPr>
         <w:pStyle w:val="Frage"/>
       </w:pPr>
-      <w:r>
-        <w:t>Sollen die Backups automatisch oder manuell (durch Administrator) durchgeführt werden?</w:t>
-      </w:r>
-    </w:p>
-    <w:p>
-      <w:pPr>
-        <w:pStyle w:val="Antwort"/>
-      </w:pPr>
-      <w:r>
-        <w:t>Manuelle Backups können durch den Hochzeitsmanager erstellt werden.</w:t>
-      </w:r>
-      <w:r>
-        <w:t xml:space="preserve"> Diese beinhalten nur Daten, die in der Hochzeitsplanung vorhanden sind.</w:t>
-      </w:r>
-    </w:p>
-    <w:p>
-      <w:pPr>
-        <w:pStyle w:val="Antwort"/>
-      </w:pPr>
-      <w:r>
-        <w:t>Für unsere firmeninterne Datenbank wollen wir jedoch ein komplettes Backup.</w:t>
-      </w:r>
-    </w:p>
-    <w:p>
-      <w:pPr>
-        <w:pStyle w:val="Antwort"/>
-      </w:pPr>
     </w:p>
     <w:p>
       <w:pPr>
         <w:pStyle w:val="Frage"/>
       </w:pPr>
-      <w:r>
-        <w:t>Wo soll das Backup gespeichert werden?</w:t>
-      </w:r>
-    </w:p>
-    <w:p>
-      <w:pPr>
-        <w:pStyle w:val="Antwort"/>
-      </w:pPr>
-      <w:r>
-        <w:t>Der Nutzer soll den Pfad angeben, auf dem das Backup hinterlegt wird. Alternativ kann auch eine URL angegeben werden, sodass das Backup ins Internet geladen werden kann.</w:t>
-      </w:r>
-    </w:p>
-    <w:p>
-      <w:pPr>
-        <w:pStyle w:val="Antwort"/>
-      </w:pPr>
     </w:p>
     <w:p>
       <w:pPr>
         <w:pStyle w:val="Frage"/>
       </w:pPr>
       <w:r>
-        <w:t>Welches Dateiformat soll das Backup besitzen?</w:t>
-      </w:r>
-    </w:p>
-    <w:p>
-      <w:pPr>
-        <w:pStyle w:val="Antwort"/>
-      </w:pPr>
-      <w:r>
-        <w:t>Das Backup soll ebenfalls als CSV- Datei gespeichert werden.</w:t>
-      </w:r>
-    </w:p>
-    <w:p>
-      <w:pPr>
-        <w:pStyle w:val="Frage"/>
-      </w:pPr>
-    </w:p>
-    <w:p>
-      <w:pPr>
-        <w:pStyle w:val="Frage"/>
-      </w:pPr>
-      <w:r>
-        <w:t>Wie soll der Datenaustausch stattfinden?</w:t>
-      </w:r>
-    </w:p>
-    <w:p>
-      <w:pPr>
-        <w:pStyle w:val="Antwort"/>
-      </w:pPr>
-      <w:r>
-        <w:t xml:space="preserve">Der Datenaustausch erfolgt manuell durch den </w:t>
-      </w:r>
-      <w:r>
-        <w:t>Benutzer</w:t>
-      </w:r>
-      <w:r>
-        <w:t xml:space="preserve">. Dieser kann entsprechende zu importierende Daten in die firmeninterne Datenbank speichern. Weiterhin kann der </w:t>
-      </w:r>
-      <w:r>
-        <w:t xml:space="preserve">Benutzer </w:t>
-      </w:r>
-      <w:r>
-        <w:t>sämtliche Daten als CSV-Datei exportieren.</w:t>
-      </w:r>
-    </w:p>
-    <w:p>
-      <w:pPr>
-        <w:pStyle w:val="Antwort"/>
-      </w:pPr>
-      <w:r>
-        <w:t>Der Hochzeitsmanager kann alle für seine eigene Hochzeit relevanten Daten im- und exportieren.</w:t>
-      </w:r>
-    </w:p>
-    <w:p>
-      <w:pPr>
-        <w:pStyle w:val="Frage"/>
-      </w:pPr>
-    </w:p>
-    <w:p>
-      <w:pPr>
-        <w:pStyle w:val="Frage"/>
-      </w:pPr>
-      <w:r>
-        <w:t>Sollen die Daten nur als Backup zur Verfügung stehen oder kann man Hochzeitsdaten auch exportieren um sie später mit anderen teilen? (Wenn eine Freundin ebenfalls ihre Hochzeit ähnlich planen will)</w:t>
-      </w:r>
-    </w:p>
-    <w:p>
-      <w:pPr>
-        <w:pStyle w:val="Antwort"/>
-      </w:pPr>
-      <w:r>
-        <w:t>Es ist möglich, die exportierten CSV-Dateien mit anderen Nutzern zu teilen. Diese können einfach importiert werden.</w:t>
-      </w:r>
-    </w:p>
-    <w:p>
-      <w:pPr>
-        <w:pStyle w:val="Frage"/>
-      </w:pPr>
-      <w:r>
-        <w:lastRenderedPageBreak/>
-        <w:t>Können immer nur alle Daten exportiert werden oder kann man spezielle Datensätze selektieren?</w:t>
-      </w:r>
-    </w:p>
-    <w:p>
-      <w:pPr>
-        <w:pStyle w:val="Antwort"/>
-      </w:pPr>
-      <w:r>
-        <w:t xml:space="preserve">Der Nutzer soll eine Auswahlmöglichkeit besitzen, welche Datensätze er exportieren möchte. </w:t>
-      </w:r>
-    </w:p>
-    <w:p>
-      <w:pPr>
-        <w:pStyle w:val="Antwort"/>
-      </w:pPr>
-    </w:p>
-    <w:p>
-      <w:pPr>
-        <w:pStyle w:val="Frage"/>
-      </w:pPr>
-      <w:r>
-        <w:t>Wie sieht diese Auswahlmöglichkeit konkret aus?</w:t>
-      </w:r>
-    </w:p>
-    <w:p>
-      <w:pPr>
-        <w:pStyle w:val="Antwort"/>
-      </w:pPr>
-      <w:r>
-        <w:t>Er hat die Möglichkeiten</w:t>
-      </w:r>
-      <w:r>
-        <w:t xml:space="preserve"> folgende Daten auszuwählen und zu exportieren</w:t>
-      </w:r>
-      <w:r>
-        <w:t>:</w:t>
-      </w:r>
-    </w:p>
-    <w:p>
-      <w:pPr>
-        <w:pStyle w:val="Antwort"/>
-      </w:pPr>
-      <w:r>
-        <w:t>-</w:t>
-      </w:r>
-      <w:r>
-        <w:t xml:space="preserve"> </w:t>
-      </w:r>
-      <w:r>
-        <w:t>Alles exportieren (Backup)</w:t>
-      </w:r>
-    </w:p>
-    <w:p>
-      <w:pPr>
-        <w:pStyle w:val="Antwort"/>
-      </w:pPr>
-      <w:r>
-        <w:t xml:space="preserve">- </w:t>
-      </w:r>
-      <w:r>
-        <w:t xml:space="preserve">Aktivitäten </w:t>
-      </w:r>
-    </w:p>
-    <w:p>
-      <w:pPr>
-        <w:pStyle w:val="Antwort"/>
-      </w:pPr>
-      <w:r>
-        <w:t>- Hilfsmittel</w:t>
-      </w:r>
-    </w:p>
-    <w:p>
-      <w:pPr>
-        <w:pStyle w:val="Antwort"/>
-      </w:pPr>
-      <w:r>
-        <w:t>- Caterer</w:t>
-      </w:r>
-    </w:p>
-    <w:p>
-      <w:pPr>
-        <w:pStyle w:val="Antwort"/>
-      </w:pPr>
-      <w:r>
-        <w:t>- Getränke</w:t>
-      </w:r>
-    </w:p>
-    <w:p>
-      <w:pPr>
-        <w:pStyle w:val="Antwort"/>
-      </w:pPr>
-      <w:r>
-        <w:t>- Essen</w:t>
-      </w:r>
-    </w:p>
-    <w:p>
-      <w:pPr>
-        <w:pStyle w:val="Antwort"/>
-      </w:pPr>
-      <w:r>
-        <w:t>- Lokalitäten</w:t>
-      </w:r>
-    </w:p>
-    <w:p>
-      <w:pPr>
-        <w:pStyle w:val="Antwort"/>
-      </w:pPr>
-    </w:p>
-    <w:p>
-      <w:pPr>
-        <w:pStyle w:val="Frage"/>
-      </w:pPr>
-      <w:r>
-        <w:t>Wie soll die Auswahl dargestellt werden?</w:t>
-      </w:r>
-    </w:p>
-    <w:p>
-      <w:pPr>
-        <w:pStyle w:val="Antwort"/>
-      </w:pPr>
-      <w:r>
-        <w:t>Bei der Exportfunktion soll es eine Liste geben mit den oben genannten Kategorien. Nach einem Klick auf eine Kategorie werden in einer Selektionsliste sämtliche Datensätze angezeigt, die exportiert werden können. Einzelne Einträge können durch Anklicken ausgewählt und gesammelt exportiert werden.</w:t>
-      </w:r>
-    </w:p>
-    <w:p>
-      <w:pPr>
-        <w:pStyle w:val="Antwort"/>
-      </w:pPr>
-      <w:r>
-        <w:t>Bei der Importfunktion soll eine Datei ausgewählt werden können. Diese muss dem CSV-Format entsprechen und kann danach ausgelesen werden. Aus dem ausgewählten Datensatz wird wieder eine Selektionsliste generiert, aus der die gewünschten Importdaten ausgewählt werden können.</w:t>
-      </w:r>
-    </w:p>
-    <w:p>
-      <w:pPr>
-        <w:pStyle w:val="Antwort"/>
-      </w:pPr>
-    </w:p>
-    <w:p>
-      <w:pPr>
-        <w:pStyle w:val="Frage"/>
-      </w:pPr>
-      <w:r>
-        <w:t>Wie muss das CSV-Format konkret aussehen?</w:t>
-      </w:r>
-    </w:p>
-    <w:p>
-      <w:pPr>
-        <w:pStyle w:val="Antwort"/>
-      </w:pPr>
-      <w:r>
-        <w:t>Das CSV-Format kann frei gewählt werden, da wir von keinen Exportdaten aus alten Systemen abhängig sind. Mit Ausnahme von Hilfsmitteln: Diese existieren bereits als CSV Format aus dem alten System, ein Beispiel hierfür sieht so aus:</w:t>
-      </w:r>
-    </w:p>
-    <w:p>
-      <w:pPr>
-        <w:pStyle w:val="Antwort"/>
-      </w:pPr>
-      <w:r>
-        <w:t>Hilfsmittel;</w:t>
-      </w:r>
-      <w:r>
-        <w:t xml:space="preserve"> Lautsprecher; </w:t>
-      </w:r>
-      <w:r>
-        <w:t>dient zur Beschallung</w:t>
-      </w:r>
-    </w:p>
-    <w:p>
-      <w:pPr>
-        <w:pStyle w:val="Antwort"/>
-      </w:pPr>
-    </w:p>
-    <w:p>
-      <w:pPr>
-        <w:pStyle w:val="Frage"/>
-      </w:pPr>
-      <w:r>
-        <w:t>Es werden keine ID’s übergeben?</w:t>
-      </w:r>
-    </w:p>
-    <w:p>
-      <w:pPr>
-        <w:pStyle w:val="Antwort"/>
-      </w:pPr>
-      <w:r>
-        <w:t>Nein, es werden keine ID’s übergeben, da diese im alten System ein anderes Format besitzen.</w:t>
-      </w:r>
-    </w:p>
-    <w:p>
-      <w:pPr>
-        <w:pStyle w:val="Antwort"/>
-      </w:pPr>
-    </w:p>
-    <w:p>
-      <w:pPr>
-        <w:pStyle w:val="Frage"/>
-      </w:pPr>
-      <w:r>
-        <w:t>Die anderen Formate der anderen Datentypen würden wir dementsprechend ähnlich aufbauen, das heißt wir fangen jeden Eintrag mit der Kategorie (Datentyp) an und darauf folgen die einzelnen Daten eines Eintrages, getrennt durch Semikolon. Listeneinträge werden mit einer geschweiften Klammer geklammert?</w:t>
-      </w:r>
-    </w:p>
-    <w:p>
-      <w:pPr>
-        <w:pStyle w:val="Antwort"/>
-      </w:pPr>
-      <w:r>
-        <w:t>Ja, uns ist es prinzipiell egal, welches Format die CSV-Dateien haben, solange der Im- und Export der Hilfsmittel aus anderen Systemen funktioniert.</w:t>
-      </w:r>
-    </w:p>
-    <w:p>
-      <w:pPr>
-        <w:pStyle w:val="Antwort"/>
-      </w:pPr>
-      <w:r>
-        <w:t>INTERN: Beispiel einer Aktivitäts-CSV-Datei:</w:t>
-      </w:r>
-    </w:p>
-    <w:p>
-      <w:pPr>
-        <w:pStyle w:val="Antwort"/>
-      </w:pPr>
-      <w:r>
-        <w:t>Aktivität;Tanzen;12-03-2016;18:45;12-03-2016;20:45;{Lokalität;Getreideweg;4;76313;Karlsruhe,Deutschland;Festsaal;reserviert};{};{};Tanzen zur Musik der Band;false;true;{Person;Fabian;Fellhauer;21-07-1995;{};{}},{Person;Slavisa;Markovic;02-05-1995;{};{}};{Person;Fabian;Fellhauer;21-07-1995;{};{}};geplant;{};0.00;0.00;0.00</w:t>
-      </w:r>
-    </w:p>
-    <w:p>
-      <w:pPr>
-        <w:pStyle w:val="absatzlinks"/>
-      </w:pPr>
-    </w:p>
-    <w:p>
-      <w:pPr>
-        <w:pStyle w:val="absatzlinks"/>
-      </w:pPr>
-    </w:p>
-    <w:p>
-      <w:pPr>
-        <w:pStyle w:val="absatzlinks"/>
-      </w:pPr>
-    </w:p>
-    <w:p>
-      <w:pPr>
-        <w:pStyle w:val="absatzlinks"/>
-      </w:pPr>
-    </w:p>
-    <w:p>
-      <w:pPr>
-        <w:pStyle w:val="absatzlinks"/>
-      </w:pPr>
-    </w:p>
-    <w:p>
-      <w:pPr>
-        <w:pStyle w:val="absatzlinks"/>
-      </w:pPr>
-      <w:r>
-        <w:lastRenderedPageBreak/>
-        <w:t>Eine intuitive, leicht bedienbare Benutzeroberfläche setzen wir als selbstverständlich voraus.</w:t>
-      </w:r>
-    </w:p>
-    <w:p>
-      <w:pPr>
-        <w:pStyle w:val="absatzlinks"/>
-      </w:pPr>
-    </w:p>
-    <w:p>
-      <w:pPr>
-        <w:pStyle w:val="Frage"/>
-      </w:pPr>
-      <w:r>
-        <w:t>Wie stellen Sie sich die GUI vor?</w:t>
-      </w:r>
-    </w:p>
-    <w:p>
-      <w:pPr>
-        <w:pStyle w:val="Antwort"/>
-      </w:pPr>
-      <w:r>
-        <w:t>Die GUI soll übersichtlich gegliedert sein. Man soll nach dem Einloggen eine Übersicht über die Hochzeit haben. Weiterhin soll es möglich sein eine chronologische Abfolge aller Aktivitäten einzusehen.</w:t>
-      </w:r>
-    </w:p>
-    <w:p>
-      <w:pPr>
-        <w:pStyle w:val="Antwort"/>
-      </w:pPr>
-    </w:p>
-    <w:p>
-      <w:pPr>
-        <w:pStyle w:val="Frage"/>
-      </w:pPr>
-      <w:r>
-        <w:t>Soll die chronologische Abfolge der Aktivitäten als Liste dargestellt werden?</w:t>
-      </w:r>
-    </w:p>
-    <w:p>
-      <w:pPr>
-        <w:pStyle w:val="Antwort"/>
-      </w:pPr>
-      <w:r>
-        <w:t>Nein, es soll nicht einfach als Liste dargestellt werden. Das ist zu unübersichtlich. Wir hätten eher eine Art Projektplan, der alle Aktivitäten übersichtlich darstellt.</w:t>
-      </w:r>
-    </w:p>
-    <w:p>
-      <w:pPr>
-        <w:pStyle w:val="Antwort"/>
-      </w:pPr>
-    </w:p>
-    <w:p>
-      <w:pPr>
-        <w:pStyle w:val="Frage"/>
-      </w:pPr>
-      <w:r>
-        <w:t>Wie soll dieser Projektplan aussehen?</w:t>
-      </w:r>
-    </w:p>
-    <w:p>
-      <w:pPr>
-        <w:pStyle w:val="Antwort"/>
-      </w:pPr>
-      <w:r>
-        <w:t>Der Projektplan soll die einzelnen Aktivitäten als Balken darstellen. Es muss das Datum ersichtlich sein. Parallele Aktivitäten sollen als solche gekennzeichnet werden. Als Benchmark Software kann man die Projektübersicht von Microsoft Project in Betracht ziehen.</w:t>
-      </w:r>
-    </w:p>
-    <w:p>
-      <w:pPr>
-        <w:pStyle w:val="Frage"/>
-      </w:pPr>
-    </w:p>
-    <w:p>
-      <w:pPr>
-        <w:pStyle w:val="Frage"/>
-      </w:pPr>
-      <w:r>
-        <w:t>Wie soll die GUI gegliedert sein?</w:t>
-      </w:r>
-    </w:p>
-    <w:p>
-      <w:pPr>
-        <w:pStyle w:val="Antwort"/>
-      </w:pPr>
-      <w:r>
-        <w:t>Die GUI soll ebenfalls Links bieten, um jeweils wieder auf die Hochzeitsübersicht zu gelangen. Weiterhin ist es uns wichtig, dass es einfach möglich ist Hilfsmittel und Personen anzulegen, ohne diese direkt zuweisen zu müssen.</w:t>
-      </w:r>
-    </w:p>
-    <w:p>
-      <w:pPr>
-        <w:pStyle w:val="Frage"/>
-      </w:pPr>
-    </w:p>
-    <w:p>
-      <w:pPr>
-        <w:pStyle w:val="Frage"/>
-      </w:pPr>
-      <w:r>
-        <w:t>Soll es Schnellzugriffoptionen (Shortcuts) geben?</w:t>
-      </w:r>
-    </w:p>
-    <w:p>
-      <w:pPr>
-        <w:pStyle w:val="Antwort"/>
-      </w:pPr>
-      <w:r>
-        <w:t xml:space="preserve">Nein, da es sich bei den Benutzern um Menschen mit durchschnittlichen Computerkenntnissen handelt und diese im Normalfall keine Shortcuts verwenden. Außerdem wird die Software in vielen Fällen nur einige Male benutzt (Brautpaar) und daher bringen Shortcuts dem Benutzer keinen Vorteil. </w:t>
-      </w:r>
-    </w:p>
-    <w:p>
-      <w:pPr>
-        <w:pStyle w:val="Frage"/>
-      </w:pPr>
-    </w:p>
-    <w:p>
-      <w:pPr>
-        <w:pStyle w:val="Frage"/>
-      </w:pPr>
-      <w:r>
-        <w:t>Soll es möglich sein mehrere Hochzeitsplanungen gleichzeitig zu öffnen und zu bearbeiten?</w:t>
-      </w:r>
-    </w:p>
-    <w:p>
-      <w:pPr>
-        <w:pStyle w:val="Antwort"/>
-      </w:pPr>
-      <w:r>
-        <w:t xml:space="preserve">Ja, jede Hochzeit soll in einem separaten Fenster geöffnet werden können. Damit ist es Hochzeitsmanagern ermöglicht, Hochzeiten miteinander zu vergleichen. </w:t>
-      </w:r>
-    </w:p>
-    <w:p>
-      <w:pPr>
-        <w:pStyle w:val="absatzlinks"/>
-      </w:pPr>
-    </w:p>
-    <w:p>
-      <w:pPr>
-        <w:pStyle w:val="absatzlinks"/>
-      </w:pPr>
-    </w:p>
-    <w:p>
-      <w:pPr>
-        <w:pStyle w:val="absatzlinks"/>
-      </w:pPr>
-    </w:p>
-    <w:p>
-      <w:pPr>
-        <w:pStyle w:val="absatzlinks"/>
-      </w:pPr>
-      <w:r>
-        <w:t>Es sollen keine besonderen Computerkenntnisse zur Bedienung der Software erforderlich sein.</w:t>
-      </w:r>
-    </w:p>
-    <w:p>
-      <w:pPr>
-        <w:pStyle w:val="absatzlinks"/>
-      </w:pPr>
-    </w:p>
-    <w:p>
-      <w:pPr>
-        <w:pStyle w:val="Frage"/>
-      </w:pPr>
-      <w:r>
-        <w:t>Wie sind „keine besonderen Computerkenntnisse“ definiert?</w:t>
-      </w:r>
-    </w:p>
-    <w:p>
-      <w:pPr>
-        <w:pStyle w:val="Antwort"/>
-      </w:pPr>
-      <w:r>
-        <w:t>Darunter wird ein Mensch mit durchschnittlichen Computerkenntnissen verstanden. Diese können den Computer starten, im Internet surfen und auch Suchmaschinen verwenden. Dateien erstellen und auf dem Computer abspeichern/ finden gehören ebenfalls zu den Kenntnissen.</w:t>
-      </w:r>
-    </w:p>
-    <w:p>
-      <w:pPr>
-        <w:pStyle w:val="Frage"/>
-      </w:pPr>
-    </w:p>
-    <w:p>
-      <w:pPr>
-        <w:pStyle w:val="Frage"/>
-      </w:pPr>
-      <w:r>
-        <w:t>Welche Personengruppen nutzen die Software in der Regel?</w:t>
-      </w:r>
-    </w:p>
-    <w:p>
-      <w:pPr>
-        <w:pStyle w:val="Antwort"/>
-      </w:pPr>
-      <w:r>
-        <w:t xml:space="preserve">Der Hochzeitsmanager benutzt die Software, dieser gehört zu unserer Firma und ist geschult mit der Software umzugehen. </w:t>
-      </w:r>
-      <w:r>
-        <w:br/>
-      </w:r>
-      <w:r>
-        <w:t xml:space="preserve">Des Weiteren verwenden Personen im Alter zwischen 20 und 40 Jahren die Software. </w:t>
-      </w:r>
-      <w:r>
-        <w:t>Zur Zielgruppe gehören Paare, die sich Verlobt haben und Heiraten wollen.</w:t>
-      </w:r>
-    </w:p>
-    <w:p>
-      <w:pPr>
-        <w:pStyle w:val="Frage"/>
-      </w:pPr>
-    </w:p>
-    <w:p>
-      <w:pPr>
-        <w:pStyle w:val="Frage"/>
-      </w:pPr>
-    </w:p>
-    <w:p>
-      <w:pPr>
-        <w:pStyle w:val="Frage"/>
-      </w:pPr>
-    </w:p>
-    <w:p>
-      <w:pPr>
-        <w:pStyle w:val="Frage"/>
-      </w:pPr>
-      <w:r>
-        <w:lastRenderedPageBreak/>
         <w:t>Sehen Sie eine Schulung der Mitarbeiter im Umgang mit der Software vor oder lediglich eine kurze Unterweisung?</w:t>
       </w:r>
     </w:p>
@@ -4001,6 +4112,7 @@
         <w:pStyle w:val="Heading3"/>
       </w:pPr>
       <w:r>
+        <w:lastRenderedPageBreak/>
         <w:t>Zielgruppen, Benutzerrollen und Verantwortlichkeiten</w:t>
       </w:r>
     </w:p>
@@ -4032,6 +4144,9 @@
       <w:r>
         <w:t>Der Hochzeitsmanager kann auf sämtliche Stammdaten lesend und schreiben zugreifen. Weiterhin kann der Hochzeitsmanager auf alle Unterhaltungsaktivitäten lesend und schreiben zugreifen, es sei denn die Aktivität wurde durch einen Unterhaltungsmanager versteckt.</w:t>
       </w:r>
+      <w:r>
+        <w:t xml:space="preserve"> Er hat auch Zugriff auf Projektstammdaten und kann diese bearbeiten und löschen.</w:t>
+      </w:r>
     </w:p>
     <w:p>
       <w:pPr>
@@ -4053,8 +4168,222 @@
         <w:pStyle w:val="Frage"/>
       </w:pPr>
       <w:r>
+        <w:t>Darf der Hochzeitsmanager Daten importieren/exportieren? Oder soll es hierfür eine zusätzliche Benutzerrolle geben?</w:t>
+      </w:r>
+    </w:p>
+    <w:p>
+      <w:pPr>
+        <w:pStyle w:val="Antwort"/>
+      </w:pPr>
+      <w:r>
+        <w:t>Der Hochzeitsmanager darf Date</w:t>
+      </w:r>
+      <w:r>
+        <w:t xml:space="preserve">n importieren und exportieren. Jedoch soll es noch eine weitere Benutzerrolle geben, den Administrator. </w:t>
+      </w:r>
+    </w:p>
+    <w:p>
+      <w:pPr>
+        <w:pStyle w:val="Antwort"/>
+      </w:pPr>
+    </w:p>
+    <w:p>
+      <w:pPr>
+        <w:pStyle w:val="Frage"/>
+      </w:pPr>
+      <w:r>
+        <w:t>Was kann der Administrator, was der Hochzeitsmanager nicht kann?</w:t>
+      </w:r>
+    </w:p>
+    <w:p>
+      <w:pPr>
+        <w:pStyle w:val="Antwort"/>
+      </w:pPr>
+      <w:r>
+        <w:t>Der Administrator hat pro</w:t>
+      </w:r>
+      <w:r>
+        <w:t xml:space="preserve">jektübergreifend Zugriffsrechte, verwaltet die zentrale Datenbasis und ist für Nutzer verantwortlich. </w:t>
+      </w:r>
+      <w:r>
+        <w:t>Besondere Aktionen des Administrators bilden die Datensicherung, sowie die Benutzerverwaltung.</w:t>
+      </w:r>
+    </w:p>
+    <w:p>
+      <w:pPr>
+        <w:pStyle w:val="Antwort"/>
+      </w:pPr>
+    </w:p>
+    <w:p>
+      <w:pPr>
+        <w:pStyle w:val="Frage"/>
+      </w:pPr>
+      <w:r>
+        <w:t>Kann es mehrere Administratoren geben?</w:t>
+      </w:r>
+    </w:p>
+    <w:p>
+      <w:pPr>
+        <w:pStyle w:val="Antwort"/>
+      </w:pPr>
+      <w:r>
+        <w:t>Ja, es kann mehrere Administratoren geben.</w:t>
+      </w:r>
+    </w:p>
+    <w:p>
+      <w:pPr>
+        <w:pStyle w:val="Frage"/>
+      </w:pPr>
+    </w:p>
+    <w:p>
+      <w:pPr>
+        <w:pStyle w:val="Frage"/>
+      </w:pPr>
+      <w:r>
+        <w:t>Kann es mehrere Hochzeitsmanager geben?</w:t>
+      </w:r>
+    </w:p>
+    <w:p>
+      <w:pPr>
+        <w:pStyle w:val="Antwort"/>
+      </w:pPr>
+      <w:r>
+        <w:t>Ja es kann mehrere Hochzeitsmanager geben,</w:t>
+      </w:r>
+    </w:p>
+    <w:p>
+      <w:pPr>
+        <w:pStyle w:val="Antwort"/>
+      </w:pPr>
+    </w:p>
+    <w:p>
+      <w:pPr>
+        <w:pStyle w:val="Frage"/>
+      </w:pPr>
+      <w:r>
+        <w:t>Wenn ja, wer fügt die weiteren Hochzeitsmanager hinzu?</w:t>
+      </w:r>
+    </w:p>
+    <w:p>
+      <w:pPr>
+        <w:pStyle w:val="Antwort"/>
+      </w:pPr>
+      <w:r>
+        <w:t xml:space="preserve">Der Administrator ist für das Hinzufügen von Hochzeitsmanagern zuständig. </w:t>
+      </w:r>
+    </w:p>
+    <w:p>
+      <w:pPr>
+        <w:pStyle w:val="Antwort"/>
+      </w:pPr>
+    </w:p>
+    <w:p>
+      <w:pPr>
+        <w:pStyle w:val="Frage"/>
+      </w:pPr>
+      <w:r>
+        <w:t>Können die Hochzeitsmanager gleichzeitig arbeiten?</w:t>
+      </w:r>
+    </w:p>
+    <w:p>
+      <w:pPr>
+        <w:pStyle w:val="Antwort"/>
+      </w:pPr>
+      <w:r>
+        <w:t>Ja, das ist möglich.</w:t>
+      </w:r>
+    </w:p>
+    <w:p>
+      <w:pPr>
+        <w:pStyle w:val="Frage"/>
+      </w:pPr>
+    </w:p>
+    <w:p>
+      <w:pPr>
+        <w:pStyle w:val="Frage"/>
+      </w:pPr>
+      <w:r>
+        <w:t>Wenn ja, gibt es eine Unterscheidung zwischen Brautpaar und externen Manager?</w:t>
+      </w:r>
+    </w:p>
+    <w:p>
+      <w:pPr>
+        <w:pStyle w:val="Antwort"/>
+      </w:pPr>
+      <w:r>
+        <w:t>Nein, es gibt hierbei keine Unterscheidung</w:t>
+      </w:r>
+    </w:p>
+    <w:p>
+      <w:pPr>
+        <w:pStyle w:val="absatzlinks"/>
+      </w:pPr>
+    </w:p>
+    <w:p>
+      <w:pPr>
+        <w:pStyle w:val="absatzlinks"/>
+      </w:pPr>
+    </w:p>
+    <w:p>
+      <w:pPr>
+        <w:pStyle w:val="absatzlinks"/>
+      </w:pPr>
+    </w:p>
+    <w:p>
+      <w:pPr>
+        <w:pStyle w:val="absatzlinks"/>
+      </w:pPr>
+      <w:r>
+        <w:t xml:space="preserve">Ausnahme: da oftmals das Brautpaar selbst planen und managen will, soll es möglich sein, die persönlichen Unterhaltungsbeiträge für die Hauptplaner zu verstecken. Hierfür soll es eine zweite Rolle geben, die lesenden Zugriff auf die grundlegenden Hochzeitsdaten hat (Zeiten, Datumsangaben, Orte, </w:t>
+      </w:r>
+      <w:proofErr w:type="gramStart"/>
+      <w:r>
+        <w:t>… )</w:t>
+      </w:r>
+      <w:proofErr w:type="gramEnd"/>
+      <w:r>
+        <w:t>, ansonsten aber ausschließlich die Unterhaltungsbeiträge verwalten kann (Unterhaltungsmanager).</w:t>
+      </w:r>
+    </w:p>
+    <w:p>
+      <w:pPr>
+        <w:pStyle w:val="absatzlinks"/>
+      </w:pPr>
+    </w:p>
+    <w:p>
+      <w:pPr>
+        <w:pStyle w:val="Frage"/>
+      </w:pPr>
+      <w:r>
+        <w:t xml:space="preserve">Darf der Hochzeitsmanager doch nicht Zugriff auf alle Daten haben? </w:t>
+      </w:r>
+    </w:p>
+    <w:p>
+      <w:pPr>
+        <w:pStyle w:val="Antwort"/>
+      </w:pPr>
+      <w:r>
+        <w:t>Nein der Hochzeitsmanager darf keinen Zugriff auf versteckte Unterhaltungsbeiträge haben.</w:t>
+      </w:r>
+    </w:p>
+    <w:p>
+      <w:pPr>
+        <w:pStyle w:val="Frage"/>
+      </w:pPr>
+    </w:p>
+    <w:p>
+      <w:pPr>
+        <w:pStyle w:val="Frage"/>
+        <w:rPr>
+          <w:highlight w:val="yellow"/>
+        </w:rPr>
+      </w:pPr>
+      <w:r>
+        <w:rPr>
+          <w:highlight w:val="yellow"/>
+        </w:rPr>
         <w:lastRenderedPageBreak/>
-        <w:t>Darf der Hochzeitsmanager Daten importieren/exportieren? Oder soll es hierfür eine zusätzliche Benutzerrolle geben?</w:t>
+        <w:t>Wer fügt eine Person zur Nutzerrolle Unterhaltungsmanager hinzu?</w:t>
       </w:r>
     </w:p>
     <w:p>
@@ -4062,155 +4391,9 @@
         <w:pStyle w:val="Antwort"/>
       </w:pPr>
       <w:r>
-        <w:t>Der Hochzeitsmanager darf Daten importieren und exportieren, da es keine administrative Nutzerrolle gibt.</w:t>
-      </w:r>
-    </w:p>
-    <w:p>
-      <w:pPr>
-        <w:pStyle w:val="Frage"/>
-      </w:pPr>
-    </w:p>
-    <w:p>
-      <w:pPr>
-        <w:pStyle w:val="Frage"/>
-      </w:pPr>
-      <w:r>
-        <w:t>Kann es mehrere Hochzeitsmanager geben?</w:t>
-      </w:r>
-    </w:p>
-    <w:p>
-      <w:pPr>
-        <w:pStyle w:val="Antwort"/>
-      </w:pPr>
-      <w:r>
-        <w:t>Ja es kann mehrere Hochzeitsmanager geben,</w:t>
-      </w:r>
-    </w:p>
-    <w:p>
-      <w:pPr>
-        <w:pStyle w:val="Antwort"/>
-      </w:pPr>
-    </w:p>
-    <w:p>
-      <w:pPr>
-        <w:pStyle w:val="Frage"/>
-      </w:pPr>
-      <w:r>
-        <w:t>Wenn ja, wer fügt die weiteren Hochzeitsmanager hinzu?</w:t>
-      </w:r>
-    </w:p>
-    <w:p>
-      <w:pPr>
-        <w:pStyle w:val="Antwort"/>
-      </w:pPr>
-      <w:r>
-        <w:t>Der Hochzeitsmanager, der das Projekt erstellt hat, kann weitere Hochzeitsmanager hinzufügen.</w:t>
-      </w:r>
-    </w:p>
-    <w:p>
-      <w:pPr>
-        <w:pStyle w:val="Antwort"/>
-      </w:pPr>
-    </w:p>
-    <w:p>
-      <w:pPr>
-        <w:pStyle w:val="Frage"/>
-      </w:pPr>
-      <w:r>
-        <w:t>Können die Hochzeitsmanager gleichzeitig arbeiten?</w:t>
-      </w:r>
-    </w:p>
-    <w:p>
-      <w:pPr>
-        <w:pStyle w:val="Antwort"/>
-      </w:pPr>
-      <w:r>
-        <w:t>Ja, das ist möglich.</w:t>
-      </w:r>
-    </w:p>
-    <w:p>
-      <w:pPr>
-        <w:pStyle w:val="Frage"/>
-      </w:pPr>
-    </w:p>
-    <w:p>
-      <w:pPr>
-        <w:pStyle w:val="Frage"/>
-      </w:pPr>
-      <w:r>
-        <w:t>Wenn ja, gibt es eine Unterscheidung zwischen Brautpaar und externen Manager?</w:t>
-      </w:r>
-    </w:p>
-    <w:p>
-      <w:pPr>
-        <w:pStyle w:val="Antwort"/>
-      </w:pPr>
-      <w:r>
-        <w:t>Nein, es gibt hierbei keine Unterscheidung</w:t>
-      </w:r>
-    </w:p>
-    <w:p>
-      <w:pPr>
-        <w:pStyle w:val="absatzlinks"/>
-      </w:pPr>
-    </w:p>
-    <w:p>
-      <w:pPr>
-        <w:pStyle w:val="absatzlinks"/>
-      </w:pPr>
-    </w:p>
-    <w:p>
-      <w:pPr>
-        <w:pStyle w:val="absatzlinks"/>
-      </w:pPr>
-    </w:p>
-    <w:p>
-      <w:pPr>
-        <w:pStyle w:val="absatzlinks"/>
-      </w:pPr>
-      <w:r>
-        <w:t>Ausnahme: da oftmals das Brautpaar selbst planen und managen will, soll es möglich sein, die persönlichen Unterhaltungsbeiträge für die Hauptplaner zu verstecken. Hierfür soll es eine zweite Rolle geben, die lesenden Zugriff auf die grundlegenden Hochzeitsdaten hat (Zeiten, Datumsangaben, Orte, … ), ansonsten aber ausschließlich die Unterhaltungsbeiträge verwalten kann (Unterhaltungsmanager).</w:t>
-      </w:r>
-    </w:p>
-    <w:p>
-      <w:pPr>
-        <w:pStyle w:val="absatzlinks"/>
-      </w:pPr>
-    </w:p>
-    <w:p>
-      <w:pPr>
-        <w:pStyle w:val="Frage"/>
-      </w:pPr>
-      <w:r>
-        <w:t xml:space="preserve">Darf der Hochzeitsmanager doch nicht Zugriff auf alle Daten haben? </w:t>
-      </w:r>
-    </w:p>
-    <w:p>
-      <w:pPr>
-        <w:pStyle w:val="Antwort"/>
-      </w:pPr>
-      <w:r>
-        <w:t>Nein der Hochzeitsmanager darf keinen Zugriff auf versteckte Unterhaltungsbeiträge haben.</w:t>
-      </w:r>
-    </w:p>
-    <w:p>
-      <w:pPr>
-        <w:pStyle w:val="Frage"/>
-      </w:pPr>
-    </w:p>
-    <w:p>
-      <w:pPr>
-        <w:pStyle w:val="Frage"/>
-      </w:pPr>
-      <w:r>
-        <w:t>Wer fügt eine Person zur Nutzerrolle Unterhaltungsmanager hinzu?</w:t>
-      </w:r>
-    </w:p>
-    <w:p>
-      <w:pPr>
-        <w:pStyle w:val="Antwort"/>
-      </w:pPr>
-      <w:r>
+        <w:rPr>
+          <w:highlight w:val="yellow"/>
+        </w:rPr>
         <w:t>Der Hochzeitsmanager fügt Personen zur Nutzerrolle Unterhaltungsmanager hinzu.</w:t>
       </w:r>
     </w:p>
@@ -4306,11 +4489,174 @@
     </w:p>
     <w:p>
       <w:pPr>
+        <w:pStyle w:val="Antwort"/>
+      </w:pPr>
+    </w:p>
+    <w:p>
+      <w:pPr>
         <w:pStyle w:val="Frage"/>
       </w:pPr>
       <w:r>
+        <w:t>Werden die versteckten Beiträge vor allen Hochzeitsmanager verborgen?</w:t>
+      </w:r>
+    </w:p>
+    <w:p>
+      <w:pPr>
+        <w:pStyle w:val="Antwort"/>
+      </w:pPr>
+      <w:r>
+        <w:t>Ja, die versteckten Beiträge werden vor allen Hochzeitsmanagern verborgen. Selbst wenn es sich bei dem Hochzeitsmanager um einen Mitarbeiter unserer Firma handelt.</w:t>
+      </w:r>
+    </w:p>
+    <w:p>
+      <w:pPr>
+        <w:pStyle w:val="Antwort"/>
+      </w:pPr>
+    </w:p>
+    <w:p>
+      <w:pPr>
+        <w:pStyle w:val="Frage"/>
+      </w:pPr>
+      <w:r>
+        <w:t>Werden die versteckten Beiträge auch vor dem Administrator versteckt?</w:t>
+      </w:r>
+    </w:p>
+    <w:p>
+      <w:pPr>
+        <w:pStyle w:val="Antwort"/>
+      </w:pPr>
+      <w:r>
+        <w:t>Nein, der Administrator hat vollen Zugriff auf alle Daten und kann die versteckten Beiträge ebenfalls sehen.</w:t>
+      </w:r>
+    </w:p>
+    <w:p>
+      <w:pPr>
+        <w:pStyle w:val="Frage"/>
+      </w:pPr>
+    </w:p>
+    <w:p>
+      <w:pPr>
+        <w:pStyle w:val="Frage"/>
+      </w:pPr>
+      <w:r>
+        <w:t>Kann man auch normale Aktivitäten verstecken?</w:t>
+      </w:r>
+    </w:p>
+    <w:p>
+      <w:pPr>
+        <w:pStyle w:val="Antwort"/>
+      </w:pPr>
+      <w:r>
+        <w:t>Nein, es ist nur möglich Unterhaltungsbeiträge zu verstecken.</w:t>
+      </w:r>
+    </w:p>
+    <w:p>
+      <w:pPr>
+        <w:pStyle w:val="Antwort"/>
+      </w:pPr>
+    </w:p>
+    <w:p>
+      <w:pPr>
+        <w:pStyle w:val="Frage"/>
+      </w:pPr>
+      <w:r>
+        <w:t>Wer kann Unterhaltungsbeiträge verstecken?</w:t>
+      </w:r>
+    </w:p>
+    <w:p>
+      <w:pPr>
+        <w:pStyle w:val="Antwort"/>
+      </w:pPr>
+      <w:r>
+        <w:t>Nur die Unterhaltungsmanager können Unterhaltungsbeiträge verstecken. Hochzeitsmanager sind nicht in der Lage Unterhaltungsbeiträge zu verstecken oder versteckte Beiträge zu sehen.</w:t>
+      </w:r>
+    </w:p>
+    <w:p>
+      <w:pPr>
+        <w:pStyle w:val="Frage"/>
+      </w:pPr>
+    </w:p>
+    <w:p>
+      <w:pPr>
+        <w:pStyle w:val="Frage"/>
+      </w:pPr>
+    </w:p>
+    <w:p>
+      <w:pPr>
+        <w:pStyle w:val="Heading3"/>
+      </w:pPr>
+      <w:r>
+        <w:t>Zusammenspiel mit anderen Systemen</w:t>
+      </w:r>
+    </w:p>
+    <w:p>
+      <w:pPr>
+        <w:pStyle w:val="absatzlinks"/>
+      </w:pPr>
+      <w:r>
+        <w:t>Das zu entwickelnde Softwaresystem soll auch ohne Netzverbindung lauffähig sein. Hierzu sollen sämtliche Daten einer Hochzeit lokal gespeichert und auf Wunsch des Benutzers mit den Serverdaten synchronisiert werden können.</w:t>
+      </w:r>
+    </w:p>
+    <w:p>
+      <w:pPr>
+        <w:pStyle w:val="absatzlinks"/>
+      </w:pPr>
+    </w:p>
+    <w:p>
+      <w:pPr>
+        <w:pStyle w:val="Frage"/>
+      </w:pPr>
+      <w:r>
+        <w:t>Sollen sie automatisch lokal gespeichert werden?</w:t>
+      </w:r>
+    </w:p>
+    <w:p>
+      <w:pPr>
+        <w:pStyle w:val="Antwort"/>
+      </w:pPr>
+      <w:r>
+        <w:t xml:space="preserve">Nein, der Benutzer soll den Speichervorgang selbst anregen. Wurde allerdings etwas bearbeitet und der Benutzer hat </w:t>
+      </w:r>
+      <w:r>
+        <w:t>dies</w:t>
+      </w:r>
+      <w:r>
+        <w:t xml:space="preserve"> noch nicht gespeichert, soll bei dem Verlassen der Software gefragt werden, ob die Daten gespeichert werden sollen. </w:t>
+      </w:r>
+    </w:p>
+    <w:p>
+      <w:pPr>
+        <w:pStyle w:val="Frage"/>
+      </w:pPr>
+    </w:p>
+    <w:p>
+      <w:pPr>
+        <w:pStyle w:val="Frage"/>
+      </w:pPr>
+      <w:r>
+        <w:t>Soll der Nutzer den Synchronisationsprozess selbst starten oder sobald eine Internetverbindung verfügbar ist nach einer Synchronisation gefragt werden?</w:t>
+      </w:r>
+    </w:p>
+    <w:p>
+      <w:pPr>
+        <w:pStyle w:val="Antwort"/>
+      </w:pPr>
+      <w:r>
         <w:lastRenderedPageBreak/>
-        <w:t>Werden die versteckten Beiträge vor allen Hochzeitsmanager verborgen?</w:t>
+        <w:t xml:space="preserve">Der Nutzer soll sobald eine Internetverbindung verfügbar ist, nach einer Synchronisation gefragt werden. </w:t>
+      </w:r>
+    </w:p>
+    <w:p>
+      <w:pPr>
+        <w:pStyle w:val="Frage"/>
+      </w:pPr>
+    </w:p>
+    <w:p>
+      <w:pPr>
+        <w:pStyle w:val="Frage"/>
+      </w:pPr>
+      <w:r>
+        <w:t xml:space="preserve">Soll der Nutzer die Synchronisation abbrechen können? </w:t>
       </w:r>
     </w:p>
     <w:p>
@@ -4318,7 +4664,7 @@
         <w:pStyle w:val="Antwort"/>
       </w:pPr>
       <w:r>
-        <w:t>Ja, die versteckten Beiträge werden vor allen Hochzeitsmanagern verborgen. Selbst wenn es sich bei dem Hochzeitsmanager um einen Mitarbeiter unserer Firma handelt.</w:t>
+        <w:t xml:space="preserve">Nein, der Nutzer soll nach dem Start einer Synchronisation nicht mehr in der Lage sein die Synchronisation abzubrechen. </w:t>
       </w:r>
     </w:p>
     <w:p>
@@ -4331,7 +4677,7 @@
         <w:pStyle w:val="Frage"/>
       </w:pPr>
       <w:r>
-        <w:t>Kann man auch normale Aktivitäten verstecken?</w:t>
+        <w:t>Sollen bei der Synchronisation immer die neusten Einträge in der Datenbank übernommen werden?</w:t>
       </w:r>
     </w:p>
     <w:p>
@@ -4339,7 +4685,7 @@
         <w:pStyle w:val="Antwort"/>
       </w:pPr>
       <w:r>
-        <w:t>Nein, es ist nur möglich Unterhaltungsbeiträge zu verstecken.</w:t>
+        <w:t xml:space="preserve">Ja, es soll immer der neuste Stand übernommen werden. </w:t>
       </w:r>
     </w:p>
     <w:p>
@@ -4352,7 +4698,7 @@
         <w:pStyle w:val="Frage"/>
       </w:pPr>
       <w:r>
-        <w:t>Wer kann Unterhaltungsbeiträge verstecken?</w:t>
+        <w:t>Sollen verschiedene Synchronisationsversionen gespeichert werden? Ist dabei ein Rücksetzen auf eine ältere Synchronisationsversion möglich?</w:t>
       </w:r>
     </w:p>
     <w:p>
@@ -4360,7 +4706,7 @@
         <w:pStyle w:val="Antwort"/>
       </w:pPr>
       <w:r>
-        <w:t>Nur die Unterhaltungsmanager können Unterhaltungsbeiträge verstecken. Hochzeitsmanager sind nicht in der Lage Unterhaltungsbeiträge zu verstecken oder versteckte Beiträge zu sehen.</w:t>
+        <w:t>Ja, die verschiedenen Versionen, die bereits Synchronisiert wurden, sollen alle verfügbar sein. Das heißt, nur Daten die Bereits auf dem Server waren können bereitgestellt werden. Dabei kann auch eine dieser Versionen ausgewählt und wiederhergestellt werden.</w:t>
       </w:r>
     </w:p>
     <w:p>
@@ -4372,34 +4718,32 @@
       <w:pPr>
         <w:pStyle w:val="Frage"/>
       </w:pPr>
-    </w:p>
-    <w:p>
-      <w:pPr>
-        <w:pStyle w:val="Heading3"/>
-      </w:pPr>
-      <w:r>
-        <w:t>Zusammenspiel mit anderen Systemen</w:t>
-      </w:r>
-    </w:p>
-    <w:p>
-      <w:pPr>
-        <w:pStyle w:val="absatzlinks"/>
-      </w:pPr>
-      <w:r>
-        <w:t>Das zu entwickelnde Softwaresystem soll auch ohne Netzverbindung lauffähig sein. Hierzu sollen sämtliche Daten einer Hochzeit lokal gespeichert und auf Wunsch des Benutzers mit den Serverdaten synchronisiert werden können.</w:t>
-      </w:r>
-    </w:p>
-    <w:p>
-      <w:pPr>
-        <w:pStyle w:val="absatzlinks"/>
-      </w:pPr>
+      <w:r>
+        <w:t>Handelt es sich bei dem Server um die eigene Datenbasis?</w:t>
+      </w:r>
+    </w:p>
+    <w:p>
+      <w:pPr>
+        <w:pStyle w:val="Antwort"/>
+      </w:pPr>
+      <w:r>
+        <w:t xml:space="preserve">Nein, bei dem Server handelt es sich um unserer Firmeneigenen Server. Nur auf diesem ist eine Versionsverwaltung gegeben. Der Benutzer kann ansonsten seine Daten nur lokal speichern. Diese werden als CSV Datei lokal dann abgespeichert. </w:t>
+      </w:r>
     </w:p>
     <w:p>
       <w:pPr>
         <w:pStyle w:val="Frage"/>
       </w:pPr>
-      <w:r>
-        <w:t>Sollen sie automatisch lokal gespeichert werden?</w:t>
+    </w:p>
+    <w:p>
+      <w:pPr>
+        <w:pStyle w:val="Frage"/>
+      </w:pPr>
+      <w:r>
+        <w:t xml:space="preserve">Können Daten auch nur lokal gespeichert werden? </w:t>
+      </w:r>
+      <w:r>
+        <w:t>Gibt es die Möglichkeit eine lokale Datenbasis für private Nutzer einzurichten?</w:t>
       </w:r>
     </w:p>
     <w:p>
@@ -4407,142 +4751,6 @@
         <w:pStyle w:val="Antwort"/>
       </w:pPr>
       <w:r>
-        <w:t xml:space="preserve">Nein, der Benutzer soll den Speichervorgang selbst anregen. Wurde allerdings etwas bearbeitet und der Benutzer hat </w:t>
-      </w:r>
-      <w:r>
-        <w:t>dies</w:t>
-      </w:r>
-      <w:r>
-        <w:t xml:space="preserve"> noch nicht gespeichert, soll bei dem Verlassen der Software gefragt werden, ob die Daten gespeichert werden sollen. </w:t>
-      </w:r>
-    </w:p>
-    <w:p>
-      <w:pPr>
-        <w:pStyle w:val="Frage"/>
-      </w:pPr>
-    </w:p>
-    <w:p>
-      <w:pPr>
-        <w:pStyle w:val="Frage"/>
-      </w:pPr>
-      <w:r>
-        <w:t>Soll der Nutzer den Synchronisationsprozess selbst starten oder sobald eine Internetverbindung verfügbar ist nach einer Synchronisation gefragt werden?</w:t>
-      </w:r>
-    </w:p>
-    <w:p>
-      <w:pPr>
-        <w:pStyle w:val="Antwort"/>
-      </w:pPr>
-      <w:r>
-        <w:t xml:space="preserve">Der Nutzer soll sobald eine Internetverbindung verfügbar ist, nach einer Synchronisation gefragt werden. </w:t>
-      </w:r>
-    </w:p>
-    <w:p>
-      <w:pPr>
-        <w:pStyle w:val="Frage"/>
-      </w:pPr>
-    </w:p>
-    <w:p>
-      <w:pPr>
-        <w:pStyle w:val="Frage"/>
-      </w:pPr>
-      <w:r>
-        <w:t xml:space="preserve">Soll der Nutzer die Synchronisation abbrechen können? </w:t>
-      </w:r>
-    </w:p>
-    <w:p>
-      <w:pPr>
-        <w:pStyle w:val="Antwort"/>
-      </w:pPr>
-      <w:r>
-        <w:t xml:space="preserve">Nein, der Nutzer soll nach dem Start einer Synchronisation nicht mehr in der Lage sein die Synchronisation abzubrechen. </w:t>
-      </w:r>
-    </w:p>
-    <w:p>
-      <w:pPr>
-        <w:pStyle w:val="Frage"/>
-      </w:pPr>
-    </w:p>
-    <w:p>
-      <w:pPr>
-        <w:pStyle w:val="Frage"/>
-      </w:pPr>
-      <w:r>
-        <w:t>Sollen bei der Synchronisation immer die neusten Einträge in der Datenbank übernommen werden?</w:t>
-      </w:r>
-    </w:p>
-    <w:p>
-      <w:pPr>
-        <w:pStyle w:val="Antwort"/>
-      </w:pPr>
-      <w:r>
-        <w:t xml:space="preserve">Ja, es soll immer der neuste Stand übernommen werden. </w:t>
-      </w:r>
-    </w:p>
-    <w:p>
-      <w:pPr>
-        <w:pStyle w:val="Antwort"/>
-      </w:pPr>
-    </w:p>
-    <w:p>
-      <w:pPr>
-        <w:pStyle w:val="Frage"/>
-      </w:pPr>
-      <w:r>
-        <w:t>Sollen verschiedene Synchronisationsversionen gespeichert werden? Ist dabei ein Rücksetzen auf eine ältere Synchronisationsversion möglich?</w:t>
-      </w:r>
-    </w:p>
-    <w:p>
-      <w:pPr>
-        <w:pStyle w:val="Antwort"/>
-      </w:pPr>
-      <w:r>
-        <w:t>Ja, die verschiedenen Versionen, die bereits Synchronisiert wurden, sollen alle verfügbar sein. Das heißt, nur Daten die Bereits auf dem Server waren können bereitgestellt werden. Dabei kann auch eine dieser Versionen ausgewählt und wiederhergestellt werden.</w:t>
-      </w:r>
-    </w:p>
-    <w:p>
-      <w:pPr>
-        <w:pStyle w:val="Frage"/>
-      </w:pPr>
-    </w:p>
-    <w:p>
-      <w:pPr>
-        <w:pStyle w:val="Frage"/>
-      </w:pPr>
-      <w:r>
-        <w:t>Handelt es sich bei dem Server um die eigene Datenbasis?</w:t>
-      </w:r>
-    </w:p>
-    <w:p>
-      <w:pPr>
-        <w:pStyle w:val="Antwort"/>
-      </w:pPr>
-      <w:r>
-        <w:t xml:space="preserve">Nein, bei dem Server handelt es sich um unserer Firmeneigenen Server. Nur auf diesem ist eine Versionsverwaltung gegeben. Der Benutzer kann ansonsten seine Daten nur lokal speichern. Diese werden als CSV Datei lokal dann abgespeichert. </w:t>
-      </w:r>
-    </w:p>
-    <w:p>
-      <w:pPr>
-        <w:pStyle w:val="Frage"/>
-      </w:pPr>
-    </w:p>
-    <w:p>
-      <w:pPr>
-        <w:pStyle w:val="Frage"/>
-      </w:pPr>
-      <w:r>
-        <w:t xml:space="preserve">Können Daten auch nur lokal gespeichert werden? </w:t>
-      </w:r>
-      <w:r>
-        <w:t>Gibt es die Möglichkeit eine lokale Datenbasis für private Nutzer einzurichten?</w:t>
-      </w:r>
-    </w:p>
-    <w:p>
-      <w:pPr>
-        <w:pStyle w:val="Antwort"/>
-      </w:pPr>
-      <w:r>
-        <w:lastRenderedPageBreak/>
         <w:t>Die Daten können auch lokal gespeichert werden. Dabei wird eine</w:t>
       </w:r>
       <w:r>
@@ -4694,7 +4902,11 @@
               <w:pStyle w:val="Antwort"/>
             </w:pPr>
             <w:r>
-              <w:t>Die Übersicht für die Benutzerrolle Unterhaltungsmanager soll die gleiche sein, wie für den Hochzeitsmanager. Allerdings hat der Unterhaltungsmanager nicht die Möglichkeit eine Datenveränderung vorzunehmen. Dabei sollen die Daten, bei denen der Unterhaltungsmanager nur Lesezugriff hat „ausgegraut“ werden. Daten, die der Unterhaltungsmanager verändern darf, sollen normal angezeigt werden.</w:t>
+              <w:t xml:space="preserve">Die Übersicht für die Benutzerrolle Unterhaltungsmanager soll die gleiche sein, wie für den Hochzeitsmanager. Allerdings hat der Unterhaltungsmanager nicht die </w:t>
+            </w:r>
+            <w:r>
+              <w:lastRenderedPageBreak/>
+              <w:t>Möglichkeit eine Datenveränderung vorzunehmen. Dabei sollen die Daten, bei denen der Unterhaltungsmanager nur Lesezugriff hat „ausgegraut“ werden. Daten, die der Unterhaltungsmanager verändern darf, sollen normal angezeigt werden.</w:t>
             </w:r>
           </w:p>
           <w:p>
@@ -4719,6 +4931,7 @@
               <w:pStyle w:val="tabellel10"/>
             </w:pPr>
             <w:r>
+              <w:lastRenderedPageBreak/>
               <w:t>/LF20/</w:t>
             </w:r>
           </w:p>
@@ -4795,7 +5008,6 @@
               <w:pStyle w:val="Antwort"/>
             </w:pPr>
             <w:r>
-              <w:lastRenderedPageBreak/>
               <w:t>Hierbei sollen jeweils die Stammdaten der einzelnen Entitäten dargestellt werden (Titel/Name, Datum/Geburtsdatum, möglicher Status), sowie eine Navigationsmöglichkeit um weitere Details einzusehen.</w:t>
             </w:r>
           </w:p>
@@ -4863,7 +5075,6 @@
               <w:pStyle w:val="tabellel10"/>
             </w:pPr>
             <w:r>
-              <w:lastRenderedPageBreak/>
               <w:t>/LF30/</w:t>
             </w:r>
           </w:p>
@@ -4898,28 +5109,56 @@
               <w:pStyle w:val="Antwort"/>
             </w:pPr>
             <w:r>
-              <w:t xml:space="preserve">Die standesamtliche Trauung umfasst folgende Attribute: Trauungsdatum (Datum), </w:t>
+              <w:t>Die standesamtliche Trauung umfasst folgende Attribute: Trauungsdatum (Datum),</w:t>
+            </w:r>
+            <w:r>
+              <w:t xml:space="preserve"> Uhrzeit (Zeit),</w:t>
+            </w:r>
+            <w:r>
+              <w:t xml:space="preserve"> Braut (Datentyp Person), Bräutigam (Datentyp Person), Name des Standesbeamten (Datentyp Person), Trauungsort (Datentyp Lokalität), Liste der Trauzeugen (Liste mit Personen)</w:t>
+            </w:r>
+            <w:r>
+              <w:t>,</w:t>
+            </w:r>
+            <w:r>
+              <w:t xml:space="preserve"> </w:t>
+            </w:r>
+            <w:r>
+              <w:t xml:space="preserve">Liste mit Hilfsmittelplanungen (Hilfsmittelplanungen), Liste mit Verpflegungen (Verpflegung), Kommentarfeld (Text), eindeutige Aktivitäts-ID (eindeutige ID), Liste mit Teilnehmer (Person), </w:t>
+            </w:r>
+            <w:r>
+              <w:lastRenderedPageBreak/>
+              <w:t>Zustand der Aktivität (Werteliste mit folgenden möglichen Werten: in Arbeit, geplant, aktiv, beendet), Liste mit Medien (Medium), bezahlte Kosten (Zahl), geplante Kosten (Zahl), gesamte Kosten (Zahl)</w:t>
+            </w:r>
+          </w:p>
+          <w:p>
+            <w:pPr>
+              <w:pStyle w:val="Antwort"/>
+            </w:pPr>
+          </w:p>
+          <w:p>
+            <w:pPr>
+              <w:pStyle w:val="Frage"/>
+            </w:pPr>
+            <w:r>
+              <w:t>Welche Attribute umfasst die kirchliche Trauung?</w:t>
+            </w:r>
+          </w:p>
+          <w:p>
+            <w:pPr>
+              <w:pStyle w:val="Antwort"/>
+            </w:pPr>
+            <w:r>
+              <w:t xml:space="preserve">Die kirchliche Trauung umfasst folgende Attribute: Trauungsdatum (Datum), </w:t>
             </w:r>
             <w:r>
               <w:t xml:space="preserve">Uhrzeit (Zeit), </w:t>
             </w:r>
             <w:r>
-              <w:t>Braut (Datentyp Person), Bräutigam (Datentyp Person), Name des Standesbeamten (</w:t>
-            </w:r>
-            <w:r>
-              <w:t>Datentyp Person</w:t>
-            </w:r>
-            <w:r>
-              <w:t>), Trauungsort (</w:t>
-            </w:r>
-            <w:r>
-              <w:t>Datentyp Lokalität</w:t>
-            </w:r>
-            <w:r>
-              <w:t>),</w:t>
-            </w:r>
-            <w:r>
-              <w:t xml:space="preserve"> Liste der Trauzeugen (Liste mit Personen)</w:t>
+              <w:t>Braut (Datentyp Person), Bräutigam (Datentyp Person), Name des Pastors/der trauenden Person (Datentyp Person), Trauungsort (Datentyp Lokalität)</w:t>
+            </w:r>
+            <w:r>
+              <w:t>, Liste mit Hilfsmittelplanungen (Hilfsmittelplanungen), Liste mit Verpflegungen (Verpflegung), Kommentarfeld (Text), eindeutige Aktivitäts-ID (eindeutige ID), Liste mit Teilnehmer (Person), Zustand der Aktivität (Werteliste mit folgenden möglichen Werten: in Arbeit, geplant, aktiv, beendet), Liste mit Medien (Medium), bezahlte Kosten (Zahl), geplante Kosten (Zahl), gesamte Kosten (Zahl)</w:t>
             </w:r>
           </w:p>
           <w:p>
@@ -4932,42 +5171,26 @@
               <w:pStyle w:val="Frage"/>
             </w:pPr>
             <w:r>
-              <w:t>Welche Attribute umfasst die kirchliche Trauung?</w:t>
-            </w:r>
-          </w:p>
-          <w:p>
-            <w:pPr>
-              <w:pStyle w:val="Antwort"/>
-            </w:pPr>
-            <w:r>
-              <w:t xml:space="preserve">Die kirchliche Trauung umfasst folgende Attribute: Trauungsdatum (Datum), </w:t>
-            </w:r>
-            <w:r>
-              <w:t xml:space="preserve">Uhrzeit (Zeit), </w:t>
-            </w:r>
-            <w:r>
-              <w:t xml:space="preserve">Braut (Datentyp Person), Bräutigam (Datentyp Person), Name des </w:t>
-            </w:r>
-            <w:r>
-              <w:t>Pastors</w:t>
-            </w:r>
-            <w:r>
-              <w:t>/der trauenden Person</w:t>
-            </w:r>
-            <w:r>
-              <w:t xml:space="preserve"> (</w:t>
-            </w:r>
-            <w:r>
-              <w:t>Datentyp Person</w:t>
-            </w:r>
-            <w:r>
-              <w:t>), Trauungsort (</w:t>
-            </w:r>
-            <w:r>
-              <w:t>Datentyp Lokalität</w:t>
-            </w:r>
-            <w:r>
-              <w:t>)</w:t>
+              <w:t>Was ist der Unterschied zwischen einer Buchung und einer Reservierung?</w:t>
+            </w:r>
+          </w:p>
+          <w:p>
+            <w:pPr>
+              <w:pStyle w:val="Antwort"/>
+            </w:pPr>
+            <w:r>
+              <w:t xml:space="preserve">Bei einer Buchung wurden die Kosten bereits von dem Konto abgebucht bzw. werden auf jeden Fall abgebucht. </w:t>
+            </w:r>
+          </w:p>
+          <w:p>
+            <w:pPr>
+              <w:pStyle w:val="Antwort"/>
+            </w:pPr>
+            <w:r>
+              <w:t>Bei einer Reservierung handelt es sich ausschließlich nur um eine Reservierung, aber es sind noch keine Kosten entstanden und die Rese</w:t>
+            </w:r>
+            <w:r>
+              <w:t>rvierung kann aufgelöst werden.</w:t>
             </w:r>
           </w:p>
           <w:p>
@@ -4980,26 +5203,15 @@
               <w:pStyle w:val="Frage"/>
             </w:pPr>
             <w:r>
-              <w:t>Was ist der Unterschied zwischen einer Buchung und einer Reservierung?</w:t>
-            </w:r>
-          </w:p>
-          <w:p>
-            <w:pPr>
-              <w:pStyle w:val="Antwort"/>
-            </w:pPr>
-            <w:r>
-              <w:t xml:space="preserve">Bei einer Buchung wurden die Kosten bereits von dem Konto abgebucht bzw. werden auf jeden Fall abgebucht. </w:t>
-            </w:r>
-          </w:p>
-          <w:p>
-            <w:pPr>
-              <w:pStyle w:val="Antwort"/>
-            </w:pPr>
-            <w:r>
-              <w:t>Bei einer Reservierung handelt es sich ausschließlich nur um eine Reservierung, aber es sind noch keine Kosten entstanden und die Rese</w:t>
-            </w:r>
-            <w:r>
-              <w:t>rvierung kann aufgelöst werden.</w:t>
+              <w:t>Welche Attribute umfassen Buchung/Reservierung?</w:t>
+            </w:r>
+          </w:p>
+          <w:p>
+            <w:pPr>
+              <w:pStyle w:val="Antwort"/>
+            </w:pPr>
+            <w:r>
+              <w:t>Eine Buchung oder Reservierung umfasst keine Attribute. Diese bilden lediglich einen Status ab, der im entsprechenden Veranstaltungsort hinterlegt ist.</w:t>
             </w:r>
           </w:p>
           <w:p>
@@ -5012,15 +5224,15 @@
               <w:pStyle w:val="Frage"/>
             </w:pPr>
             <w:r>
-              <w:t>Welche Attribute umfassen Buchung/Reservierung?</w:t>
-            </w:r>
-          </w:p>
-          <w:p>
-            <w:pPr>
-              <w:pStyle w:val="Antwort"/>
-            </w:pPr>
-            <w:r>
-              <w:t>Eine Buchung oder Reservierung umfasst keine Attribute. Diese bilden lediglich einen Status ab, der im entsprechenden Veranstaltungsort hinterlegt ist.</w:t>
+              <w:t>Wie ist ein Veranstaltungsort definiert?</w:t>
+            </w:r>
+          </w:p>
+          <w:p>
+            <w:pPr>
+              <w:pStyle w:val="Antwort"/>
+            </w:pPr>
+            <w:r>
+              <w:t>Ein Veranstaltungsort ist mit einer Lokalität gleichzusetzen. Die Attribute einer Lokalität wurden oben bereits definiert.</w:t>
             </w:r>
           </w:p>
           <w:p>
@@ -5033,16 +5245,36 @@
               <w:pStyle w:val="Frage"/>
             </w:pPr>
             <w:r>
-              <w:t>Wie ist ein Veranstaltungsort definiert?</w:t>
-            </w:r>
-          </w:p>
-          <w:p>
-            <w:pPr>
-              <w:pStyle w:val="Antwort"/>
-            </w:pPr>
-            <w:r>
-              <w:t>Ein Veranstaltungsort ist mit einer Lokalität gleichzusetzen. Die Attribute einer Lokalität wurden oben bereits definiert.</w:t>
-            </w:r>
+              <w:t xml:space="preserve">Wie ist das Catering definiert? </w:t>
+            </w:r>
+          </w:p>
+          <w:p>
+            <w:pPr>
+              <w:pStyle w:val="Antwort"/>
+            </w:pPr>
+            <w:r>
+              <w:t>Das Catering ist mit der Verpflegung gleichzusetzen, und diese wurde oben bereits definiert.</w:t>
+            </w:r>
+          </w:p>
+          <w:p>
+            <w:pPr>
+              <w:pStyle w:val="Antwort"/>
+            </w:pPr>
+          </w:p>
+          <w:p>
+            <w:pPr>
+              <w:pStyle w:val="Antwort"/>
+            </w:pPr>
+          </w:p>
+          <w:p>
+            <w:pPr>
+              <w:pStyle w:val="Antwort"/>
+            </w:pPr>
+          </w:p>
+          <w:p>
+            <w:pPr>
+              <w:pStyle w:val="Antwort"/>
+            </w:pPr>
           </w:p>
           <w:p>
             <w:pPr>
@@ -5054,36 +5286,16 @@
               <w:pStyle w:val="Frage"/>
             </w:pPr>
             <w:r>
-              <w:t xml:space="preserve">Wie ist das Catering definiert? </w:t>
-            </w:r>
-          </w:p>
-          <w:p>
-            <w:pPr>
-              <w:pStyle w:val="Antwort"/>
-            </w:pPr>
-            <w:r>
-              <w:t>Das Catering ist mit der Verpflegung gleichzusetzen, und diese wurde oben bereits definiert.</w:t>
-            </w:r>
-          </w:p>
-          <w:p>
-            <w:pPr>
-              <w:pStyle w:val="Antwort"/>
-            </w:pPr>
-          </w:p>
-          <w:p>
-            <w:pPr>
-              <w:pStyle w:val="Antwort"/>
-            </w:pPr>
-          </w:p>
-          <w:p>
-            <w:pPr>
-              <w:pStyle w:val="Antwort"/>
-            </w:pPr>
-          </w:p>
-          <w:p>
-            <w:pPr>
-              <w:pStyle w:val="Antwort"/>
-            </w:pPr>
+              <w:t>Soll es möglich sein für Essen und Getränke jeweils einen anderen Caterer zu buchen?</w:t>
+            </w:r>
+          </w:p>
+          <w:p>
+            <w:pPr>
+              <w:pStyle w:val="Antwort"/>
+            </w:pPr>
+            <w:r>
+              <w:t>Zu jeder Verpflegung kann eine eigene Liste mit Essen und Getränken hinzugefügt werden. Weiterhin kann für eine Aktion mehrere Verpflegungen eingetragen werden. Daraus resultiert, dass ebenfalls Essen und Getränke von einem anderen Caterer geliefert werden können.</w:t>
+            </w:r>
           </w:p>
           <w:p>
             <w:pPr>
@@ -5095,15 +5307,15 @@
               <w:pStyle w:val="Frage"/>
             </w:pPr>
             <w:r>
-              <w:t>Soll es möglich sein für Essen und Getränke jeweils einen anderen Caterer zu buchen?</w:t>
-            </w:r>
-          </w:p>
-          <w:p>
-            <w:pPr>
-              <w:pStyle w:val="Antwort"/>
-            </w:pPr>
-            <w:r>
-              <w:t>Zu jeder Verpflegung kann eine eigene Liste mit Essen und Getränken hinzugefügt werden. Weiterhin kann für eine Aktion mehrere Verpflegungen eingetragen werden. Daraus resultiert, dass ebenfalls Essen und Getränke von einem anderen Caterer geliefert werden können.</w:t>
+              <w:t>Wer erstellt Einladungen und wer druckt diese?</w:t>
+            </w:r>
+          </w:p>
+          <w:p>
+            <w:pPr>
+              <w:pStyle w:val="Antwort"/>
+            </w:pPr>
+            <w:r>
+              <w:t>Der Hochzeitsmanager erstellt die Einladungen und gibt diese in den Druck. Das Ganze soll über eine Aktivität protokolliert werden. Eine Auftragssendung zu einem Einladungsdruckunternehmen wird in der Anwendung nicht gefordert.</w:t>
             </w:r>
           </w:p>
           <w:p>
@@ -5116,15 +5328,22 @@
               <w:pStyle w:val="Frage"/>
             </w:pPr>
             <w:r>
-              <w:t>Wer erstellt Einladungen und wer druckt diese?</w:t>
-            </w:r>
-          </w:p>
-          <w:p>
-            <w:pPr>
-              <w:pStyle w:val="Antwort"/>
-            </w:pPr>
-            <w:r>
-              <w:t>Der Hochzeitsmanager erstellt die Einladungen und gibt diese in den Druck. Das Ganze soll über eine Aktivität protokolliert werden. Eine Auftragssendung zu einem Einladungsdruckunternehmen wird in der Anwendung nicht gefordert.</w:t>
+              <w:t>Wie ist dieser Prozess definiert (Verwaltung der Einladungen)</w:t>
+            </w:r>
+            <w:r>
+              <w:t>?</w:t>
+            </w:r>
+          </w:p>
+          <w:p>
+            <w:pPr>
+              <w:pStyle w:val="Antwort"/>
+            </w:pPr>
+            <w:r>
+              <w:lastRenderedPageBreak/>
+              <w:t xml:space="preserve">Einladungen werden im System als Hilfsmittel abgebildet. Diese können einer Aktivität (z.B. „Einladungen versenden“) hinzugefügt werden. Weiterhin werden sämtliche eingeladen Personen in dieser Aktivität als Teilnehmer hinterlegt. Personen die zugesagt haben können anschließend </w:t>
+            </w:r>
+            <w:r>
+              <w:t>in einer anderen Aktivität (z.B. „Hochzeitsfeier“) als Teilnehmer hinzugefügt werden.</w:t>
             </w:r>
           </w:p>
           <w:p>
@@ -5137,21 +5356,15 @@
               <w:pStyle w:val="Frage"/>
             </w:pPr>
             <w:r>
-              <w:t>Wie ist dieser Prozess definiert (Verwaltung der Einladungen)</w:t>
-            </w:r>
-            <w:r>
-              <w:t>?</w:t>
-            </w:r>
-          </w:p>
-          <w:p>
-            <w:pPr>
-              <w:pStyle w:val="Antwort"/>
-            </w:pPr>
-            <w:r>
-              <w:t xml:space="preserve">Einladungen werden im System als Hilfsmittel abgebildet. Diese können einer Aktivität (z.B. „Einladungen versenden“) hinzugefügt werden. Weiterhin werden sämtliche eingeladen Personen in dieser Aktivität als Teilnehmer hinterlegt. Personen die zugesagt haben können anschließend </w:t>
-            </w:r>
-            <w:r>
-              <w:t>in einer anderen Aktivität (z.B. „Hochzeitsfeier“) als Teilnehmer hinzugefügt werden.</w:t>
+              <w:t>Wie sind die Tischkarten definiert?</w:t>
+            </w:r>
+          </w:p>
+          <w:p>
+            <w:pPr>
+              <w:pStyle w:val="Antwort"/>
+            </w:pPr>
+            <w:r>
+              <w:t>Tischkarten werden als Hilfsmittel definiert. Dies wurde oben bereits schon erläutert.</w:t>
             </w:r>
           </w:p>
           <w:p>
@@ -5164,15 +5377,15 @@
               <w:pStyle w:val="Frage"/>
             </w:pPr>
             <w:r>
-              <w:t>Wie sind die Tischkarten definiert?</w:t>
-            </w:r>
-          </w:p>
-          <w:p>
-            <w:pPr>
-              <w:pStyle w:val="Antwort"/>
-            </w:pPr>
-            <w:r>
-              <w:t>Tischkarten werden als Hilfsmittel definiert. Dies wurde oben bereits schon erläutert.</w:t>
+              <w:t>Was versteht man unter diverse Besorgungen?</w:t>
+            </w:r>
+          </w:p>
+          <w:p>
+            <w:pPr>
+              <w:pStyle w:val="Antwort"/>
+            </w:pPr>
+            <w:r>
+              <w:t>Weitere Besorgungen, die für eine Hochzeit anfallen. Diese können sehr unterschiedlich ausfallen. Das heißt, es ist darauf zu achten, dass man die Besorgungen in einer allg. Darstellungsform anzeigen lassen kann.</w:t>
             </w:r>
           </w:p>
           <w:p>
@@ -5185,15 +5398,15 @@
               <w:pStyle w:val="Frage"/>
             </w:pPr>
             <w:r>
-              <w:t>Was versteht man unter diverse Besorgungen?</w:t>
-            </w:r>
-          </w:p>
-          <w:p>
-            <w:pPr>
-              <w:pStyle w:val="Antwort"/>
-            </w:pPr>
-            <w:r>
-              <w:t>Weitere Besorgungen, die für eine Hochzeit anfallen. Diese können sehr unterschiedlich ausfallen. Das heißt, es ist darauf zu achten, dass man die Besorgungen in einer allg. Darstellungsform anzeigen lassen kann.</w:t>
+              <w:t xml:space="preserve">Wie ist die Organisation von Übernachtungen definiert? </w:t>
+            </w:r>
+          </w:p>
+          <w:p>
+            <w:pPr>
+              <w:pStyle w:val="Antwort"/>
+            </w:pPr>
+            <w:r>
+              <w:t>Die Organisation wird ebenfalls als Aktivität verwaltet. Hierbei wird ein Übernachtungsort (Lokalität), sowie die Teilnehmer und die Kosten hinterlegt.</w:t>
             </w:r>
           </w:p>
           <w:p>
@@ -5206,15 +5419,15 @@
               <w:pStyle w:val="Frage"/>
             </w:pPr>
             <w:r>
-              <w:t xml:space="preserve">Wie ist die Organisation von Übernachtungen definiert? </w:t>
-            </w:r>
-          </w:p>
-          <w:p>
-            <w:pPr>
-              <w:pStyle w:val="Antwort"/>
-            </w:pPr>
-            <w:r>
-              <w:t>Die Organisation wird ebenfalls als Aktivität verwaltet. Hierbei wird ein Übernachtungsort (Lokalität), sowie die Teilnehmer und die Kosten hinterlegt.</w:t>
+              <w:t xml:space="preserve">Gibt es einen Unterschied zu einer konkreten Buchung? </w:t>
+            </w:r>
+          </w:p>
+          <w:p>
+            <w:pPr>
+              <w:pStyle w:val="Antwort"/>
+            </w:pPr>
+            <w:r>
+              <w:t>Eine konkrete Buchung wird als Statuswechsel festgehalten. Das heißt, aus einer organisatorischen Erstplanung wird zunächst eine Reservierung, bzw. anschließend eine feste Buchung, bei der in der Regel Belege bereits hinterlegt werden können.</w:t>
             </w:r>
           </w:p>
           <w:p>
@@ -5227,15 +5440,15 @@
               <w:pStyle w:val="Frage"/>
             </w:pPr>
             <w:r>
-              <w:t xml:space="preserve">Gibt es einen Unterschied zu einer konkreten Buchung? </w:t>
-            </w:r>
-          </w:p>
-          <w:p>
-            <w:pPr>
-              <w:pStyle w:val="Antwort"/>
-            </w:pPr>
-            <w:r>
-              <w:t>Eine konkrete Buchung wird als Statuswechsel festgehalten. Das heißt, aus einer organisatorischen Erstplanung wird zunächst eine Reservierung, bzw. anschließend eine feste Buchung, bei der in der Regel Belege bereits hinterlegt werden können.</w:t>
+              <w:t>Gibt es bei Übernachtungen keine Reservierung?</w:t>
+            </w:r>
+          </w:p>
+          <w:p>
+            <w:pPr>
+              <w:pStyle w:val="Antwort"/>
+            </w:pPr>
+            <w:r>
+              <w:t>Doch eventuelle Reservierungen müssen im System festgehalten werden können, da es Hotels gibt, die eine Reservierung zulassen.</w:t>
             </w:r>
           </w:p>
           <w:p>
@@ -5248,15 +5461,15 @@
               <w:pStyle w:val="Frage"/>
             </w:pPr>
             <w:r>
-              <w:t>Gibt es bei Übernachtungen keine Reservierung?</w:t>
-            </w:r>
-          </w:p>
-          <w:p>
-            <w:pPr>
-              <w:pStyle w:val="Antwort"/>
-            </w:pPr>
-            <w:r>
-              <w:t>Doch eventuelle Reservierungen müssen im System festgehalten werden können, da es Hotels gibt, die eine Reservierung zulassen.</w:t>
+              <w:t>Wie ist das Hochzeitsfahrzeug definiert?</w:t>
+            </w:r>
+          </w:p>
+          <w:p>
+            <w:pPr>
+              <w:pStyle w:val="Antwort"/>
+            </w:pPr>
+            <w:r>
+              <w:t>Das Hochzeitsfahrzeug wird ebenfalls als Hilfsmittel definiert.</w:t>
             </w:r>
           </w:p>
           <w:p>
@@ -5269,15 +5482,18 @@
               <w:pStyle w:val="Frage"/>
             </w:pPr>
             <w:r>
-              <w:t>Wie ist das Hochzeitsfahrzeug definiert?</w:t>
-            </w:r>
-          </w:p>
-          <w:p>
-            <w:pPr>
-              <w:pStyle w:val="Antwort"/>
-            </w:pPr>
-            <w:r>
-              <w:t>Das Hochzeitsfahrzeug wird ebenfalls als Hilfsmittel definiert.</w:t>
+              <w:t xml:space="preserve">Soll es möglich </w:t>
+            </w:r>
+            <w:r>
+              <w:t>sein, Wünsche zum Hochzeitsauto abgeben zu können?</w:t>
+            </w:r>
+          </w:p>
+          <w:p>
+            <w:pPr>
+              <w:pStyle w:val="Antwort"/>
+            </w:pPr>
+            <w:r>
+              <w:t>Nein, Wünsche müssen im System nicht hinterlegt werden. Es genügt die Möglichkeit ein Auto oder mehrere Autos als Hilfsmittel hinzuzufügen und anschließend, die nicht gewollten Autos zu entfernen.</w:t>
             </w:r>
           </w:p>
           <w:p>
@@ -5290,10 +5506,70 @@
               <w:pStyle w:val="Frage"/>
             </w:pPr>
             <w:r>
-              <w:t xml:space="preserve">Soll es möglich </w:t>
-            </w:r>
-            <w:r>
-              <w:t>sein, Wünsche zum Hochzeitsauto abgeben zu können?</w:t>
+              <w:t>Wie ist die Dekoration definiert?</w:t>
+            </w:r>
+          </w:p>
+          <w:p>
+            <w:pPr>
+              <w:pStyle w:val="Antwort"/>
+            </w:pPr>
+            <w:r>
+              <w:t>Dekoration wird ebenfalls als Hilfsmittel definiert.</w:t>
+            </w:r>
+          </w:p>
+          <w:p>
+            <w:pPr>
+              <w:pStyle w:val="Antwort"/>
+            </w:pPr>
+          </w:p>
+          <w:p>
+            <w:pPr>
+              <w:pStyle w:val="Frage"/>
+            </w:pPr>
+            <w:r>
+              <w:t>Muss Dekoration vorhanden sein?</w:t>
+            </w:r>
+          </w:p>
+          <w:p>
+            <w:pPr>
+              <w:pStyle w:val="Antwort"/>
+            </w:pPr>
+            <w:r>
+              <w:t>Nein, sämtliche Hilfsmittel sind optional.</w:t>
+            </w:r>
+          </w:p>
+          <w:p>
+            <w:pPr>
+              <w:pStyle w:val="Antwort"/>
+            </w:pPr>
+          </w:p>
+          <w:p>
+            <w:pPr>
+              <w:pStyle w:val="Frage"/>
+            </w:pPr>
+            <w:r>
+              <w:t>Soll die Dekoration in den genannten Räumen dieselbe sein?</w:t>
+            </w:r>
+          </w:p>
+          <w:p>
+            <w:pPr>
+              <w:pStyle w:val="Antwort"/>
+            </w:pPr>
+            <w:r>
+              <w:t>Nein, auch hierbei wird großen Wert auf Benutzerfreiheit gelegt, sodass es möglich sein soll, in unterschiedlichen Lokalitäten unterschiedliche Dekorationen zu verwenden.</w:t>
+            </w:r>
+          </w:p>
+          <w:p>
+            <w:pPr>
+              <w:pStyle w:val="Antwort"/>
+            </w:pPr>
+          </w:p>
+          <w:p>
+            <w:pPr>
+              <w:pStyle w:val="Frage"/>
+            </w:pPr>
+            <w:r>
+              <w:t>Gibt es noch andere Lokalitäten außer Standesamt, Kirche und Festsaal?</w:t>
             </w:r>
           </w:p>
           <w:p>
@@ -5302,90 +5578,6 @@
             </w:pPr>
             <w:r>
               <w:lastRenderedPageBreak/>
-              <w:t>Nein, Wünsche müssen im System nicht hinterlegt werden. Es genügt die Möglichkeit ein Auto oder mehrere Autos als Hilfsmittel hinzuzufügen und anschließend, die nicht gewollten Autos zu entfernen.</w:t>
-            </w:r>
-          </w:p>
-          <w:p>
-            <w:pPr>
-              <w:pStyle w:val="Antwort"/>
-            </w:pPr>
-          </w:p>
-          <w:p>
-            <w:pPr>
-              <w:pStyle w:val="Frage"/>
-            </w:pPr>
-            <w:r>
-              <w:t>Wie ist die Dekoration definiert?</w:t>
-            </w:r>
-          </w:p>
-          <w:p>
-            <w:pPr>
-              <w:pStyle w:val="Antwort"/>
-            </w:pPr>
-            <w:r>
-              <w:t>Dekoration wird ebenfalls als Hilfsmittel definiert.</w:t>
-            </w:r>
-          </w:p>
-          <w:p>
-            <w:pPr>
-              <w:pStyle w:val="Antwort"/>
-            </w:pPr>
-          </w:p>
-          <w:p>
-            <w:pPr>
-              <w:pStyle w:val="Frage"/>
-            </w:pPr>
-            <w:r>
-              <w:t>Muss Dekoration vorhanden sein?</w:t>
-            </w:r>
-          </w:p>
-          <w:p>
-            <w:pPr>
-              <w:pStyle w:val="Antwort"/>
-            </w:pPr>
-            <w:r>
-              <w:t>Nein, sämtliche Hilfsmittel sind optional.</w:t>
-            </w:r>
-          </w:p>
-          <w:p>
-            <w:pPr>
-              <w:pStyle w:val="Antwort"/>
-            </w:pPr>
-          </w:p>
-          <w:p>
-            <w:pPr>
-              <w:pStyle w:val="Frage"/>
-            </w:pPr>
-            <w:r>
-              <w:t>Soll die Dekoration in den genannten Räumen dieselbe sein?</w:t>
-            </w:r>
-          </w:p>
-          <w:p>
-            <w:pPr>
-              <w:pStyle w:val="Antwort"/>
-            </w:pPr>
-            <w:r>
-              <w:t>Nein, auch hierbei wird großen Wert auf Benutzerfreiheit gelegt, sodass es möglich sein soll, in unterschiedlichen Lokalitäten unterschiedliche Dekorationen zu verwenden.</w:t>
-            </w:r>
-          </w:p>
-          <w:p>
-            <w:pPr>
-              <w:pStyle w:val="Antwort"/>
-            </w:pPr>
-          </w:p>
-          <w:p>
-            <w:pPr>
-              <w:pStyle w:val="Frage"/>
-            </w:pPr>
-            <w:r>
-              <w:t>Gibt es noch andere Lokalitäten außer Standesamt, Kirche und Festsaal?</w:t>
-            </w:r>
-          </w:p>
-          <w:p>
-            <w:pPr>
-              <w:pStyle w:val="Antwort"/>
-            </w:pPr>
-            <w:r>
               <w:t>Ja, Lokalitäten können vom Hochzeitsmanager angelegt und verwaltet werden. Hierbei kann es die unterschiedlichsten Orte geben.</w:t>
             </w:r>
           </w:p>
@@ -5539,70 +5731,70 @@
               <w:pStyle w:val="Antwort"/>
             </w:pPr>
             <w:r>
+              <w:t>Die Rollen benötigen keine zusätzlichen Eigenschaften, da diese in einer Aktivität hinterlegt werden. Jedoch soll es möglich sein, zu einer Person herauszufinden, in welchen Aktivitäten diese teilnimmt oder sie sogar organisatorische Aufgaben besitzt.</w:t>
+            </w:r>
+          </w:p>
+          <w:p>
+            <w:pPr>
+              <w:pStyle w:val="Antwort"/>
+            </w:pPr>
+          </w:p>
+          <w:p>
+            <w:pPr>
+              <w:pStyle w:val="Frage"/>
+            </w:pPr>
+            <w:r>
+              <w:t>Wer benennt diese Personen?</w:t>
+            </w:r>
+          </w:p>
+          <w:p>
+            <w:pPr>
+              <w:pStyle w:val="Antwort"/>
+            </w:pPr>
+            <w:r>
+              <w:t>Durch das Anlegen einer Aktivität wird der aktuelle Nutzer als verantwortliche Person automatisch hinzugefügt. Diese Person hat dann zusätzlich die Möglichkeit weitere Personen einzutragen.</w:t>
+            </w:r>
+          </w:p>
+          <w:p>
+            <w:pPr>
+              <w:pStyle w:val="Antwort"/>
+            </w:pPr>
+          </w:p>
+          <w:p>
+            <w:pPr>
+              <w:pStyle w:val="Frage"/>
+            </w:pPr>
+            <w:r>
+              <w:t>Wann soll eine E-Mail automatisch versendet werden?</w:t>
+            </w:r>
+          </w:p>
+          <w:p>
+            <w:pPr>
+              <w:pStyle w:val="Antwort"/>
+            </w:pPr>
+            <w:r>
+              <w:t>Eine E-Mail wird versendet, sobald eine Person als verantwortliche Person oder als Teilnehmer hinzugefügt oder entfernt wurde und eine E-Mail Adresse der entsprechenden Person im System hinterlegt ist.</w:t>
+            </w:r>
+          </w:p>
+          <w:p>
+            <w:pPr>
+              <w:pStyle w:val="Antwort"/>
+            </w:pPr>
+          </w:p>
+          <w:p>
+            <w:pPr>
+              <w:pStyle w:val="Frage"/>
+            </w:pPr>
+            <w:r>
+              <w:t>Wie ist automatisch definiert? (Soll der Benutzer immer noch das Senden der Mail bestätigen?)</w:t>
+            </w:r>
+          </w:p>
+          <w:p>
+            <w:pPr>
+              <w:pStyle w:val="Antwort"/>
+            </w:pPr>
+            <w:r>
               <w:lastRenderedPageBreak/>
-              <w:t>Die Rollen benötigen keine zusätzlichen Eigenschaften, da diese in einer Aktivität hinterlegt werden. Jedoch soll es möglich sein, zu einer Person herauszufinden, in welchen Aktivitäten diese teilnimmt oder sie sogar organisatorische Aufgaben besitzt.</w:t>
-            </w:r>
-          </w:p>
-          <w:p>
-            <w:pPr>
-              <w:pStyle w:val="Antwort"/>
-            </w:pPr>
-          </w:p>
-          <w:p>
-            <w:pPr>
-              <w:pStyle w:val="Frage"/>
-            </w:pPr>
-            <w:r>
-              <w:t>Wer benennt diese Personen?</w:t>
-            </w:r>
-          </w:p>
-          <w:p>
-            <w:pPr>
-              <w:pStyle w:val="Antwort"/>
-            </w:pPr>
-            <w:r>
-              <w:t>Durch das Anlegen einer Aktivität wird der aktuelle Nutzer als verantwortliche Person automatisch hinzugefügt. Diese Person hat dann zusätzlich die Möglichkeit weitere Personen einzutragen.</w:t>
-            </w:r>
-          </w:p>
-          <w:p>
-            <w:pPr>
-              <w:pStyle w:val="Antwort"/>
-            </w:pPr>
-          </w:p>
-          <w:p>
-            <w:pPr>
-              <w:pStyle w:val="Frage"/>
-            </w:pPr>
-            <w:r>
-              <w:t>Wann soll eine E-Mail automatisch versendet werden?</w:t>
-            </w:r>
-          </w:p>
-          <w:p>
-            <w:pPr>
-              <w:pStyle w:val="Antwort"/>
-            </w:pPr>
-            <w:r>
-              <w:t>Eine E-Mail wird versendet, sobald eine Person als verantwortliche Person oder als Teilnehmer hinzugefügt oder entfernt wurde und eine E-Mail Adresse der entsprechenden Person im System hinterlegt ist.</w:t>
-            </w:r>
-          </w:p>
-          <w:p>
-            <w:pPr>
-              <w:pStyle w:val="Antwort"/>
-            </w:pPr>
-          </w:p>
-          <w:p>
-            <w:pPr>
-              <w:pStyle w:val="Frage"/>
-            </w:pPr>
-            <w:r>
-              <w:t>Wie ist automatisch definiert? (Soll der Benutzer immer noch das Senden der Mail bestätigen?)</w:t>
-            </w:r>
-          </w:p>
-          <w:p>
-            <w:pPr>
-              <w:pStyle w:val="Antwort"/>
-            </w:pPr>
-            <w:r>
               <w:t>Ja, der Benutzer soll eine Auswahl erhalten (Selektionsliste) an welche Personen die E-Mail versendet werden soll. Hierbei hat er ebenfalls die Möglichkeit alle zu deselektieren/selektieren, sodass er auch keine Mail versenden kann.</w:t>
             </w:r>
           </w:p>
@@ -5765,11 +5957,77 @@
               <w:t xml:space="preserve"> PDF, JPG, PNG</w:t>
             </w:r>
             <w:r>
-              <w:t xml:space="preserve">. Jedoch spielt das </w:t>
+              <w:t xml:space="preserve">. Jedoch spielt das Dateiformat für das System keine entscheidende Rolle, da alle möglichen Formate hochgeladen werden können. Der Benutzer braucht entsprechende Programme um die Dateien auf dem Rechner zu öffnen. Deswegen empfehlen wir PDF, JPG oder PNG zu verwenden. </w:t>
+            </w:r>
+          </w:p>
+          <w:p>
+            <w:pPr>
+              <w:pStyle w:val="Antwort"/>
+            </w:pPr>
+          </w:p>
+          <w:p>
+            <w:pPr>
+              <w:pStyle w:val="Frage"/>
+            </w:pPr>
+            <w:r>
+              <w:t>Wie sind Belege definiert?</w:t>
+            </w:r>
+          </w:p>
+          <w:p>
+            <w:pPr>
+              <w:pStyle w:val="Antwort"/>
+            </w:pPr>
+            <w:r>
+              <w:t>Belege besitzen die gleiche Definition wie Rechnungen (siehe oben).</w:t>
+            </w:r>
+          </w:p>
+          <w:p>
+            <w:pPr>
+              <w:pStyle w:val="Antwort"/>
+            </w:pPr>
+          </w:p>
+          <w:p>
+            <w:pPr>
+              <w:pStyle w:val="Frage"/>
+            </w:pPr>
+            <w:r>
+              <w:t>Wie sollen die Rechnungen und Belege in System geladen werden?</w:t>
+            </w:r>
+          </w:p>
+          <w:p>
+            <w:pPr>
+              <w:pStyle w:val="Antwort"/>
+            </w:pPr>
+            <w:r>
+              <w:t>Rechnungen und Belege werden von Dritten geliefert. Z.B. als PDF in einer E-Mail oder als Brief per Post (Dieser muss eingescannt oder abfotografiert werden). Sobald die Rechnung/Beleg als virtuelle Datei vorliegt, kann diese im System hochgeladen werden. Diese werden dann als Bild in einer Liste dargestellt.</w:t>
+            </w:r>
+          </w:p>
+          <w:p>
+            <w:pPr>
+              <w:pStyle w:val="Antwort"/>
+            </w:pPr>
+          </w:p>
+          <w:p>
+            <w:pPr>
+              <w:pStyle w:val="Frage"/>
+            </w:pPr>
+            <w:r>
+              <w:t>Wie werden die Rechnungen und Belege mit den Kosten verknüpft?</w:t>
+            </w:r>
+          </w:p>
+          <w:p>
+            <w:pPr>
+              <w:pStyle w:val="Antwort"/>
+            </w:pPr>
+            <w:r>
+              <w:t>Rechnungen/Belege werden direkt einem Kostenposten zugewiesen. Dieser muss hierzu angelegt werden</w:t>
+            </w:r>
+            <w:r>
+              <w:t xml:space="preserve">. Da Rechnungen/Belege jedoch nur im Bild-Format </w:t>
             </w:r>
             <w:r>
               <w:lastRenderedPageBreak/>
-              <w:t xml:space="preserve">Dateiformat für das System keine entscheidende Rolle, da alle möglichen Formate hochgeladen werden können. Der Benutzer braucht entsprechende Programme um die Dateien auf dem Rechner zu öffnen. Deswegen empfehlen wir PDF, JPG oder PNG zu verwenden. </w:t>
+              <w:t>dargestellt werden, findet keine Überprüfung statt, die die Kosten mit den tatsächlichen Belegen vergleicht.</w:t>
             </w:r>
           </w:p>
           <w:p>
@@ -5782,15 +6040,15 @@
               <w:pStyle w:val="Frage"/>
             </w:pPr>
             <w:r>
-              <w:t>Wie sind Belege definiert?</w:t>
-            </w:r>
-          </w:p>
-          <w:p>
-            <w:pPr>
-              <w:pStyle w:val="Antwort"/>
-            </w:pPr>
-            <w:r>
-              <w:t>Belege besitzen die gleiche Definition wie Rechnungen (siehe oben).</w:t>
+              <w:t>Sollen auch Kosten eingetragen werden können, die noch keine Rechnung/Beleg besitzen?</w:t>
+            </w:r>
+          </w:p>
+          <w:p>
+            <w:pPr>
+              <w:pStyle w:val="Antwort"/>
+            </w:pPr>
+            <w:r>
+              <w:t>Ja, das soll möglich sein.</w:t>
             </w:r>
           </w:p>
           <w:p>
@@ -5803,15 +6061,18 @@
               <w:pStyle w:val="Frage"/>
             </w:pPr>
             <w:r>
-              <w:t>Wie sollen die Rechnungen und Belege in System geladen werden?</w:t>
-            </w:r>
-          </w:p>
-          <w:p>
-            <w:pPr>
-              <w:pStyle w:val="Antwort"/>
-            </w:pPr>
-            <w:r>
-              <w:t>Rechnungen und Belege werden von Dritten geliefert. Z.B. als PDF in einer E-Mail oder als Brief per Post (Dieser muss eingescannt oder abfotografiert werden). Sobald die Rechnung/Beleg als virtuelle Datei vorliegt, kann diese im System hochgeladen werden. Diese werden dann als Bild in einer Liste dargestellt.</w:t>
+              <w:t xml:space="preserve">Sollen auch geplante Kosten </w:t>
+            </w:r>
+            <w:r>
+              <w:t>eingetragen werden können?</w:t>
+            </w:r>
+          </w:p>
+          <w:p>
+            <w:pPr>
+              <w:pStyle w:val="Antwort"/>
+            </w:pPr>
+            <w:r>
+              <w:t>Ja geplante Kosten werden über die Klassifizierung der Kosten eingetragen. Hierbei wird zwischen bereits bezahlten und geplanten Kosten unterschieden.</w:t>
             </w:r>
           </w:p>
           <w:p>
@@ -5824,23 +6085,38 @@
               <w:pStyle w:val="Frage"/>
             </w:pPr>
             <w:r>
-              <w:t>Wie werden die Rechnungen und Belege mit den Kosten verknüpft?</w:t>
-            </w:r>
-          </w:p>
-          <w:p>
-            <w:pPr>
-              <w:pStyle w:val="Antwort"/>
-            </w:pPr>
-            <w:r>
-              <w:t>Rechnungen/Belege werden direkt einem Kostenposten zugewiesen. Dieser muss hierzu angelegt werden</w:t>
-            </w:r>
-            <w:r>
-              <w:t>. Da Rechnungen/Belege jedoch nur im Bild-Format dargestellt werden, findet keine Überprüfung statt, die die Kosten mit den tatsächlichen Belegen vergleicht.</w:t>
-            </w:r>
-          </w:p>
-          <w:p>
-            <w:pPr>
-              <w:pStyle w:val="Antwort"/>
+              <w:t>Sollen Rechnungen und Belege auch nachträglich hinzugefügt werden können?</w:t>
+            </w:r>
+          </w:p>
+          <w:p>
+            <w:pPr>
+              <w:pStyle w:val="Antwort"/>
+            </w:pPr>
+            <w:r>
+              <w:t>Ja, Rechnungen und Belege sollen auch im Nachhinein hinzugefügt werden können.</w:t>
+            </w:r>
+          </w:p>
+          <w:p>
+            <w:pPr>
+              <w:pStyle w:val="Antwort"/>
+            </w:pPr>
+          </w:p>
+          <w:p>
+            <w:pPr>
+              <w:pStyle w:val="Antwort"/>
+            </w:pPr>
+          </w:p>
+          <w:p>
+            <w:pPr>
+              <w:pStyle w:val="tabellel10"/>
+            </w:pPr>
+            <w:r>
+              <w:t>Für den Benutzer soll es leicht möglich sein, die aktuellen Zustände aller Aktionen zu erkennen (geplant, in Arbeit, abgeschlossen, usw.) und zu ändern. Der Benutzer soll geeignet dabei unterstützt werden, bestimmte vorgegebene Aktionsarten anlegen und durchführen zu können. Dabei soll der Benutzer einfach erkennen können, welche Aktionen bereits angelegt sind und welche noch nicht.</w:t>
+            </w:r>
+          </w:p>
+          <w:p>
+            <w:pPr>
+              <w:pStyle w:val="tabellel10"/>
             </w:pPr>
           </w:p>
           <w:p>
@@ -5848,15 +6124,15 @@
               <w:pStyle w:val="Frage"/>
             </w:pPr>
             <w:r>
-              <w:t>Sollen auch Kosten eingetragen werden können, die noch keine Rechnung/Beleg besitzen?</w:t>
-            </w:r>
-          </w:p>
-          <w:p>
-            <w:pPr>
-              <w:pStyle w:val="Antwort"/>
-            </w:pPr>
-            <w:r>
-              <w:t>Ja, das soll möglich sein.</w:t>
+              <w:t>Besitzt jede Aktion einen Zustand?</w:t>
+            </w:r>
+          </w:p>
+          <w:p>
+            <w:pPr>
+              <w:pStyle w:val="Antwort"/>
+            </w:pPr>
+            <w:r>
+              <w:t>Ja, jede Aktion besitzt die oben bereits genannten Zustände.</w:t>
             </w:r>
           </w:p>
           <w:p>
@@ -5869,18 +6145,26 @@
               <w:pStyle w:val="Frage"/>
             </w:pPr>
             <w:r>
-              <w:t xml:space="preserve">Sollen auch geplante Kosten </w:t>
-            </w:r>
-            <w:r>
-              <w:t>eingetragen werden können?</w:t>
-            </w:r>
-          </w:p>
-          <w:p>
-            <w:pPr>
-              <w:pStyle w:val="Antwort"/>
-            </w:pPr>
-            <w:r>
-              <w:t>Ja geplante Kosten werden über die Klassifizierung der Kosten eingetragen. Hierbei wird zwischen bereits bezahlten und geplanten Kosten unterschieden.</w:t>
+              <w:t>Welche Zustände soll es genau geben?</w:t>
+            </w:r>
+          </w:p>
+          <w:p>
+            <w:pPr>
+              <w:pStyle w:val="Antwort"/>
+            </w:pPr>
+            <w:r>
+              <w:t>Eine Aktivität soll folgende Zustände besitzen: geplant, in Arbei</w:t>
+            </w:r>
+            <w:r>
+              <w:t>t, abgeschlossen,  abgebrochen.</w:t>
+            </w:r>
+          </w:p>
+          <w:p>
+            <w:pPr>
+              <w:pStyle w:val="Antwort"/>
+            </w:pPr>
+            <w:r>
+              <w:t>Eine Lokalität soll folgende Zustände besitzen: geplant, reserviert, gebucht, stoniert.</w:t>
             </w:r>
           </w:p>
           <w:p>
@@ -5893,98 +6177,6 @@
               <w:pStyle w:val="Frage"/>
             </w:pPr>
             <w:r>
-              <w:t>Sollen Rechnungen und Belege auch nachträglich hinzugefügt werden können?</w:t>
-            </w:r>
-          </w:p>
-          <w:p>
-            <w:pPr>
-              <w:pStyle w:val="Antwort"/>
-            </w:pPr>
-            <w:r>
-              <w:t>Ja, Rechnungen und Belege sollen auch im Nachhinein hinzugefügt werden können.</w:t>
-            </w:r>
-          </w:p>
-          <w:p>
-            <w:pPr>
-              <w:pStyle w:val="Antwort"/>
-            </w:pPr>
-          </w:p>
-          <w:p>
-            <w:pPr>
-              <w:pStyle w:val="Antwort"/>
-            </w:pPr>
-          </w:p>
-          <w:p>
-            <w:pPr>
-              <w:pStyle w:val="tabellel10"/>
-            </w:pPr>
-            <w:r>
-              <w:t>Für den Benutzer soll es leicht möglich sein, die aktuellen Zustände aller Aktionen zu erkennen (geplant, in Arbeit, abgeschlossen, usw.) und zu ändern. Der Benutzer soll geeignet dabei unterstützt werden, bestimmte vorgegebene Aktionsarten anlegen und durchführen zu können. Dabei soll der Benutzer einfach erkennen können, welche Aktionen bereits angelegt sind und welche noch nicht.</w:t>
-            </w:r>
-          </w:p>
-          <w:p>
-            <w:pPr>
-              <w:pStyle w:val="tabellel10"/>
-            </w:pPr>
-          </w:p>
-          <w:p>
-            <w:pPr>
-              <w:pStyle w:val="Frage"/>
-            </w:pPr>
-            <w:r>
-              <w:t>Besitzt jede Aktion einen Zustand?</w:t>
-            </w:r>
-          </w:p>
-          <w:p>
-            <w:pPr>
-              <w:pStyle w:val="Antwort"/>
-            </w:pPr>
-            <w:r>
-              <w:t>Ja, jede Aktion besitzt die oben bereits genannten Zustände.</w:t>
-            </w:r>
-          </w:p>
-          <w:p>
-            <w:pPr>
-              <w:pStyle w:val="Antwort"/>
-            </w:pPr>
-          </w:p>
-          <w:p>
-            <w:pPr>
-              <w:pStyle w:val="Frage"/>
-            </w:pPr>
-            <w:r>
-              <w:t>Welche Zustände soll es genau geben?</w:t>
-            </w:r>
-          </w:p>
-          <w:p>
-            <w:pPr>
-              <w:pStyle w:val="Antwort"/>
-            </w:pPr>
-            <w:r>
-              <w:t>Eine Aktivität soll folgende Zustände besitzen: geplant, in Arbei</w:t>
-            </w:r>
-            <w:r>
-              <w:t>t, abgeschlossen,  abgebrochen.</w:t>
-            </w:r>
-          </w:p>
-          <w:p>
-            <w:pPr>
-              <w:pStyle w:val="Antwort"/>
-            </w:pPr>
-            <w:r>
-              <w:t>Eine Lokalität soll folgende Zustände besitzen: geplant, reserviert, gebucht, stoniert.</w:t>
-            </w:r>
-          </w:p>
-          <w:p>
-            <w:pPr>
-              <w:pStyle w:val="Antwort"/>
-            </w:pPr>
-          </w:p>
-          <w:p>
-            <w:pPr>
-              <w:pStyle w:val="Frage"/>
-            </w:pPr>
-            <w:r>
               <w:t>Sollen die Zustände farblich markiert werden? Wenn ja, wie?</w:t>
             </w:r>
           </w:p>
@@ -5993,7 +6185,6 @@
               <w:pStyle w:val="Antwort"/>
             </w:pPr>
             <w:r>
-              <w:lastRenderedPageBreak/>
               <w:t>Ja, zur besseren Übersicht sollen die Zustände ähnlich einer Ampel farbcodiert werden: geplant (rot), in Arbeit/reserviert (gelb), abgeschlossen/gebucht (grün), abgebrochen/storniert (dunkelrot).</w:t>
             </w:r>
           </w:p>
@@ -6205,7 +6396,6 @@
               <w:pStyle w:val="Antwort"/>
             </w:pPr>
             <w:r>
-              <w:lastRenderedPageBreak/>
               <w:t>Ja, das soll möglich sein.</w:t>
             </w:r>
           </w:p>
@@ -6430,6 +6620,7 @@
               <w:pStyle w:val="tabellel10"/>
             </w:pPr>
             <w:r>
+              <w:lastRenderedPageBreak/>
               <w:t>/LF60/</w:t>
             </w:r>
           </w:p>
@@ -6504,7 +6695,6 @@
               <w:pStyle w:val="Frage"/>
             </w:pPr>
             <w:r>
-              <w:lastRenderedPageBreak/>
               <w:t>Inwiefern soll dies ersichtlich sein?</w:t>
             </w:r>
           </w:p>
@@ -6583,7 +6773,6 @@
               <w:pStyle w:val="tabellel10"/>
             </w:pPr>
             <w:r>
-              <w:lastRenderedPageBreak/>
               <w:t>/LF70/</w:t>
             </w:r>
           </w:p>
@@ -6610,6 +6799,7 @@
               <w:pStyle w:val="Frage"/>
             </w:pPr>
             <w:r>
+              <w:lastRenderedPageBreak/>
               <w:t>Wie sollen die Hilfsmittel zugewiesen werden?</w:t>
             </w:r>
           </w:p>
@@ -6810,7 +7000,6 @@
               <w:pStyle w:val="Antwort"/>
             </w:pPr>
             <w:r>
-              <w:lastRenderedPageBreak/>
               <w:t xml:space="preserve">Ja, sobald Kosten eingetragen sind, sollen diese automatisch von dem System berechnet werden. </w:t>
             </w:r>
             <w:r>
@@ -6923,7 +7112,15 @@
               <w:t xml:space="preserve"> Kosten berechnet werden und der Gesamtbetrag festgehalten werden. Danach sollen die geplanten/ geschätzten Kosten addiert werden und der Gesamtbetrag notiert. Und am Ende sollen die beiden Gesamtbeträge zusammen addiert werden und ergeben damit die Kosten der Hochzeit. </w:t>
             </w:r>
             <w:r>
-              <w:t>Hierbei wird für jede Aktivität alle drei Kennzahlen festgehalten und zusätzlich für die Hochzeit komplett.</w:t>
+              <w:t xml:space="preserve">Hierbei </w:t>
+            </w:r>
+            <w:proofErr w:type="gramStart"/>
+            <w:r>
+              <w:t>wird</w:t>
+            </w:r>
+            <w:proofErr w:type="gramEnd"/>
+            <w:r>
+              <w:t xml:space="preserve"> für jede Aktivität alle drei Kennzahlen festgehalten und zusätzlich für die Hochzeit komplett.</w:t>
             </w:r>
           </w:p>
           <w:p>
@@ -7022,7 +7219,15 @@
               <w:pStyle w:val="Antwort"/>
             </w:pPr>
             <w:r>
-              <w:t>Zuweisbare Daten sind sämtliche Datensätze die im System als unabhängiger Datensatz gespeichert werden und frei mit anderen Datensätzen verknüpft werden können. Das sind zu einem Personen (welche nur im Hochzeitsprojekt selbst gespeichert werden), sowie Hilfsmittel, Essen, Getränke, sowie kommerzielle Caterer, welche für alle Hochzeitsprojekte zugänglich sind.</w:t>
+              <w:t xml:space="preserve">Zuweisbare Daten sind sämtliche Datensätze die im System als unabhängiger Datensatz gespeichert werden und frei mit anderen Datensätzen verknüpft werden können. Das </w:t>
+            </w:r>
+            <w:proofErr w:type="gramStart"/>
+            <w:r>
+              <w:t>sind</w:t>
+            </w:r>
+            <w:proofErr w:type="gramEnd"/>
+            <w:r>
+              <w:t xml:space="preserve"> zu einem Personen (welche nur im Hochzeitsprojekt selbst gespeichert werden), sowie Hilfsmittel, Essen, Getränke, sowie kommerzielle Caterer, welche für alle Hochzeitsprojekte zugänglich sind.</w:t>
             </w:r>
           </w:p>
           <w:p>
@@ -7064,7 +7269,6 @@
               <w:pStyle w:val="Antwort"/>
             </w:pPr>
             <w:r>
-              <w:lastRenderedPageBreak/>
               <w:t>Wichtige Daten, sind jene Daten, die einen kurzen Einblick in den jeweiligen Listeneintrag ermöglichen. Darunter fallen Titel, mögliche Datumsangaben, eine kurze Beschreibung (Eintrag des Kommentarfeldes), sowie eine Navigationsmöglichkeit um sich mehr Informationen anzeigen zu lassen.</w:t>
             </w:r>
           </w:p>
@@ -7303,7 +7507,6 @@
         <w:pStyle w:val="Heading3"/>
       </w:pPr>
       <w:r>
-        <w:lastRenderedPageBreak/>
         <w:t>Produktdaten</w:t>
       </w:r>
     </w:p>
@@ -7417,6 +7620,7 @@
               <w:pStyle w:val="Frage"/>
             </w:pPr>
             <w:r>
+              <w:lastRenderedPageBreak/>
               <w:t>Wie soll der private Nutzer sich mit der firmeninterne Datenbank verbinden?</w:t>
             </w:r>
           </w:p>
@@ -7581,7 +7785,6 @@
               <w:pStyle w:val="Antwort"/>
             </w:pPr>
             <w:r>
-              <w:lastRenderedPageBreak/>
               <w:t>Ja, Mehrbenutzerbetrieb soll ermöglicht werden.</w:t>
             </w:r>
           </w:p>
@@ -7736,7 +7939,11 @@
               <w:pStyle w:val="Antwort"/>
             </w:pPr>
             <w:r>
-              <w:t>Die 100.000 Elemente bilden nicht die Obergrenze. Diese Zahl wird je nach Erfolg der Software sich erhöhen. Jedoch rechnen wir in den ersten zwei Jahren mit einer konstanten Nutzerzahl, sodass 100.000 Elemente verwaltet werden müssen. In ferner Zukunft wird die Zahl steigen, somit muss die Software in dieser Hinsicht erweiterbar sein.</w:t>
+              <w:t xml:space="preserve">Die 100.000 Elemente bilden nicht die Obergrenze. Diese Zahl wird je nach Erfolg der Software sich erhöhen. Jedoch rechnen wir in den ersten zwei Jahren mit einer konstanten Nutzerzahl, sodass 100.000 Elemente verwaltet werden müssen. In </w:t>
+            </w:r>
+            <w:r>
+              <w:lastRenderedPageBreak/>
+              <w:t>ferner Zukunft wird die Zahl steigen, somit muss die Software in dieser Hinsicht erweiterbar sein.</w:t>
             </w:r>
           </w:p>
           <w:p>
@@ -7761,6 +7968,7 @@
               <w:pStyle w:val="tabellel10"/>
             </w:pPr>
             <w:r>
+              <w:lastRenderedPageBreak/>
               <w:t>/LL30/</w:t>
             </w:r>
           </w:p>
@@ -7816,7 +8024,15 @@
               <w:pStyle w:val="Antwort"/>
             </w:pPr>
             <w:r>
-              <w:t>Daten werden automatisch 1 halbes Jahr nach Abschluss der letzten Aktivität archiviert. Sobald sich ein Nutzer in das System einloggt und archivierte Daten fordert, müssen diese erst dearchiviert werden.</w:t>
+              <w:t xml:space="preserve">Daten werden automatisch 1 halbes Jahr nach Abschluss der letzten Aktivität archiviert. Sobald sich ein Nutzer in das System einloggt und archivierte Daten </w:t>
+            </w:r>
+            <w:proofErr w:type="gramStart"/>
+            <w:r>
+              <w:t>fordert</w:t>
+            </w:r>
+            <w:proofErr w:type="gramEnd"/>
+            <w:r>
+              <w:t>, müssen diese erst dearchiviert werden.</w:t>
             </w:r>
           </w:p>
           <w:p>
@@ -7920,7 +8136,6 @@
               <w:pStyle w:val="Antwort"/>
             </w:pPr>
             <w:r>
-              <w:lastRenderedPageBreak/>
               <w:t>Es sollen Windows ab Windows 7 und Ubuntu ab Ubuntu 14 unterstü</w:t>
             </w:r>
             <w:r>
@@ -7935,7 +8150,6 @@
         <w:pStyle w:val="Heading3"/>
       </w:pPr>
       <w:r>
-        <w:lastRenderedPageBreak/>
         <w:t>Qualitätsanforderung</w:t>
       </w:r>
     </w:p>
@@ -8557,6 +8771,7 @@
         <w:ind w:left="567" w:hanging="397"/>
       </w:pPr>
       <w:r>
+        <w:lastRenderedPageBreak/>
         <w:t xml:space="preserve">Es muss nicht dafür gesorgt werden, dass auf dieselben Daten der Datenbank nicht gleichzeitig zugegriffen werden kann, d.h. es ist kein Locking-Mechanismus erforderlich. </w:t>
       </w:r>
     </w:p>
@@ -8697,62 +8912,22 @@
           <w:lang w:eastAsia="de-DE"/>
         </w:rPr>
       </w:pPr>
-    </w:p>
-    <w:p>
-      <w:pPr>
+      <w:r>
         <w:rPr>
           <w:rFonts w:ascii="Arial" w:eastAsia="Times New Roman" w:hAnsi="Arial" w:cs="Times New Roman"/>
           <w:sz w:val="20"/>
           <w:szCs w:val="20"/>
           <w:lang w:eastAsia="de-DE"/>
         </w:rPr>
-      </w:pPr>
-    </w:p>
-    <w:p>
-      <w:pPr>
-        <w:rPr>
-          <w:rFonts w:ascii="Arial" w:eastAsia="Times New Roman" w:hAnsi="Arial" w:cs="Times New Roman"/>
-          <w:sz w:val="20"/>
-          <w:szCs w:val="20"/>
-          <w:lang w:eastAsia="de-DE"/>
-        </w:rPr>
-      </w:pPr>
-    </w:p>
-    <w:p>
-      <w:pPr>
-        <w:rPr>
-          <w:rFonts w:ascii="Arial" w:eastAsia="Times New Roman" w:hAnsi="Arial" w:cs="Times New Roman"/>
-          <w:sz w:val="20"/>
-          <w:szCs w:val="20"/>
-          <w:lang w:eastAsia="de-DE"/>
-        </w:rPr>
-      </w:pPr>
-    </w:p>
-    <w:p>
-      <w:pPr>
-        <w:rPr>
-          <w:rFonts w:ascii="Arial" w:eastAsia="Times New Roman" w:hAnsi="Arial" w:cs="Times New Roman"/>
-          <w:sz w:val="20"/>
-          <w:szCs w:val="20"/>
-          <w:lang w:eastAsia="de-DE"/>
-        </w:rPr>
-      </w:pPr>
-    </w:p>
-    <w:p>
-      <w:pPr>
-        <w:rPr>
-          <w:rFonts w:ascii="Arial" w:eastAsia="Times New Roman" w:hAnsi="Arial" w:cs="Times New Roman"/>
-          <w:sz w:val="20"/>
-          <w:szCs w:val="20"/>
-          <w:lang w:eastAsia="de-DE"/>
-        </w:rPr>
-      </w:pPr>
+        <w:br w:type="page"/>
+      </w:r>
     </w:p>
     <w:p>
       <w:pPr>
         <w:pStyle w:val="Heading1"/>
       </w:pPr>
       <w:r>
+        <w:lastRenderedPageBreak/>
         <w:t>Analyseklassendiagramm</w:t>
       </w:r>
     </w:p>
@@ -8861,6 +9036,12 @@
         </w:rPr>
         <w:t xml:space="preserve"> </w:t>
       </w:r>
+      <w:r>
+        <w:rPr>
+          <w:rFonts w:ascii="Calibri" w:hAnsi="Calibri" w:cs="Calibri"/>
+        </w:rPr>
+        <w:t xml:space="preserve">Jede Klasse im Analyseklassendiagramm besitzt eine id zur eindeutigen Identifikation. </w:t>
+      </w:r>
     </w:p>
     <w:p>
       <w:pPr>
@@ -8873,12 +9054,6 @@
           <w:rFonts w:ascii="Calibri" w:hAnsi="Calibri" w:cs="Calibri"/>
         </w:rPr>
       </w:pPr>
-      <w:r>
-        <w:rPr>
-          <w:rFonts w:ascii="Calibri" w:hAnsi="Calibri" w:cs="Calibri"/>
-        </w:rPr>
-        <w:t>Der Hochzeitsplaner besitzt einige Objekte, die im Vorhinein schon festgelegt sind. Dazu gehören das Hochzeitsprojekt mit Lokalität, die standesamtliche Hochzeit mit Lokalität, einem Nutzer (dem Hochzeitsmanager) und drei Personen. Dabei handelt es sich um folgende Personen: der Braut, dem Bräutigam und dem Standesbeamten. Diese Objekte werden angelegt, sobald ein neues Hochzeitsprojekt angelegt wird. Der Hochzeitsmanager muss im Laufe der Hochzeitsplanung die Daten für diese Objekte bereitstellen, da es sich ansonsten um keine gültige Hochzeit handelt.</w:t>
-      </w:r>
     </w:p>
     <w:p>
       <w:pPr>
@@ -8891,6 +9066,24 @@
           <w:rFonts w:ascii="Calibri" w:hAnsi="Calibri" w:cs="Calibri"/>
         </w:rPr>
       </w:pPr>
+      <w:r>
+        <w:rPr>
+          <w:rFonts w:ascii="Calibri" w:hAnsi="Calibri" w:cs="Calibri"/>
+        </w:rPr>
+        <w:t>Der Hochzeitsplaner besitzt einige Objekte, die im Vorhinein schon festgelegt sind. Dazu gehören das Hochzeitsprojekt mit Lokalität, die standesamtliche Hochzeit mit Lokalität, einem Nutzer (dem Hochzeitsmanager) und drei Personen. Dabei handelt es sich um folgende Personen: der Braut, dem Bräutigam und dem Standesbeamten.</w:t>
+      </w:r>
+      <w:r>
+        <w:rPr>
+          <w:rFonts w:ascii="Calibri" w:hAnsi="Calibri" w:cs="Calibri"/>
+        </w:rPr>
+        <w:t xml:space="preserve"> Diese </w:t>
+      </w:r>
+      <w:r>
+        <w:rPr>
+          <w:rFonts w:ascii="Calibri" w:hAnsi="Calibri" w:cs="Calibri"/>
+        </w:rPr>
+        <w:t>Objekte werden angelegt, sobald ein neues Hochzeitsprojekt angelegt wird. Der Hochzeitsmanager muss im Laufe der Hochzeitsplanung die Daten für diese Objekte bereitstellen, da es sich ansonsten um keine gültige Hochzeit handelt.</w:t>
+      </w:r>
     </w:p>
     <w:p>
       <w:pPr>
@@ -8906,21 +9099,76 @@
       <w:r>
         <w:rPr>
           <w:rFonts w:ascii="Calibri" w:hAnsi="Calibri" w:cs="Calibri"/>
-        </w:rPr>
-        <w:t xml:space="preserve">-- </w:t>
-      </w:r>
-      <w:r>
-        <w:rPr>
-          <w:rFonts w:ascii="Calibri" w:hAnsi="Calibri" w:cs="Calibri"/>
-          <w:highlight w:val="yellow"/>
-        </w:rPr>
-        <w:t>TODO</w:t>
-      </w:r>
-      <w:r>
-        <w:rPr>
-          <w:rFonts w:ascii="Calibri" w:hAnsi="Calibri" w:cs="Calibri"/>
-        </w:rPr>
-        <w:t xml:space="preserve">: Diagramm – Standesamtliche– Hochzeitsprojekt- Lokalität- Nutzer- Person </w:t>
+          <w:noProof/>
+          <w:lang w:eastAsia="de-DE"/>
+        </w:rPr>
+        <w:drawing>
+          <wp:anchor distT="0" distB="0" distL="114300" distR="114300" simplePos="0" relativeHeight="251658240" behindDoc="1" locked="0" layoutInCell="1" allowOverlap="1" wp14:anchorId="3D613BB4" wp14:editId="563C3677">
+            <wp:simplePos x="0" y="0"/>
+            <wp:positionH relativeFrom="column">
+              <wp:posOffset>-81280</wp:posOffset>
+            </wp:positionH>
+            <wp:positionV relativeFrom="paragraph">
+              <wp:posOffset>369570</wp:posOffset>
+            </wp:positionV>
+            <wp:extent cx="5930900" cy="2726690"/>
+            <wp:effectExtent l="0" t="0" r="0" b="0"/>
+            <wp:wrapTight wrapText="bothSides">
+              <wp:wrapPolygon edited="0">
+                <wp:start x="0" y="0"/>
+                <wp:lineTo x="0" y="21429"/>
+                <wp:lineTo x="21507" y="21429"/>
+                <wp:lineTo x="21507" y="0"/>
+                <wp:lineTo x="0" y="0"/>
+              </wp:wrapPolygon>
+            </wp:wrapTight>
+            <wp:docPr id="4" name="Picture 4" descr="C:\Users\D062646\Desktop\SWE.PNG"/>
+            <wp:cNvGraphicFramePr>
+              <a:graphicFrameLocks xmlns:a="http://schemas.openxmlformats.org/drawingml/2006/main" noChangeAspect="1"/>
+            </wp:cNvGraphicFramePr>
+            <a:graphic xmlns:a="http://schemas.openxmlformats.org/drawingml/2006/main">
+              <a:graphicData uri="http://schemas.openxmlformats.org/drawingml/2006/picture">
+                <pic:pic xmlns:pic="http://schemas.openxmlformats.org/drawingml/2006/picture">
+                  <pic:nvPicPr>
+                    <pic:cNvPr id="0" name="Picture 2" descr="C:\Users\D062646\Desktop\SWE.PNG"/>
+                    <pic:cNvPicPr>
+                      <a:picLocks noChangeAspect="1" noChangeArrowheads="1"/>
+                    </pic:cNvPicPr>
+                  </pic:nvPicPr>
+                  <pic:blipFill>
+                    <a:blip r:embed="rId10">
+                      <a:extLst>
+                        <a:ext uri="{28A0092B-C50C-407E-A947-70E740481C1C}">
+                          <a14:useLocalDpi xmlns:a14="http://schemas.microsoft.com/office/drawing/2010/main" val="0"/>
+                        </a:ext>
+                      </a:extLst>
+                    </a:blip>
+                    <a:srcRect/>
+                    <a:stretch>
+                      <a:fillRect/>
+                    </a:stretch>
+                  </pic:blipFill>
+                  <pic:spPr bwMode="auto">
+                    <a:xfrm>
+                      <a:off x="0" y="0"/>
+                      <a:ext cx="5930900" cy="2726690"/>
+                    </a:xfrm>
+                    <a:prstGeom prst="rect">
+                      <a:avLst/>
+                    </a:prstGeom>
+                    <a:noFill/>
+                    <a:ln>
+                      <a:noFill/>
+                    </a:ln>
+                  </pic:spPr>
+                </pic:pic>
+              </a:graphicData>
+            </a:graphic>
+            <wp14:sizeRelV relativeFrom="margin">
+              <wp14:pctHeight>0</wp14:pctHeight>
+            </wp14:sizeRelV>
+          </wp:anchor>
+        </w:drawing>
       </w:r>
     </w:p>
     <w:p>
@@ -8937,14 +9185,6 @@
     </w:p>
     <w:p>
       <w:pPr>
-        <w:pStyle w:val="Heading3"/>
-      </w:pPr>
-      <w:r>
-        <w:t xml:space="preserve">Hochzeitsprojekt </w:t>
-      </w:r>
-    </w:p>
-    <w:p>
-      <w:pPr>
         <w:autoSpaceDE w:val="0"/>
         <w:autoSpaceDN w:val="0"/>
         <w:adjustRightInd w:val="0"/>
@@ -8966,35 +9206,20 @@
           <w:rFonts w:ascii="Calibri" w:hAnsi="Calibri" w:cs="Calibri"/>
         </w:rPr>
       </w:pPr>
-      <w:r>
-        <w:rPr>
-          <w:rFonts w:ascii="Calibri" w:hAnsi="Calibri" w:cs="Calibri"/>
-        </w:rPr>
-        <w:t xml:space="preserve">Das Hochzeitsprojekt </w:t>
-      </w:r>
-      <w:r>
-        <w:rPr>
-          <w:rFonts w:ascii="Calibri" w:hAnsi="Calibri" w:cs="Calibri"/>
-        </w:rPr>
-        <w:t>ist das Hauptobjekt der Hochzeitsplanung. Anhand dieser Klasse können alle Daten sichergestellt werden. Die benötigten Verbindungen zu anderen Klassen wurden oben bereits erwähnt und werden deshalb nicht noch einmal erläutert. Das Hochzeitsprojekt beinhaltet zwei Kostenkategorien. Bei bezahlten Kosten handelt es sich um Kosten, die bereits verbucht sind. Die geplanten Kosten sind Kosten, die voraussichtlich anfallen werden, sich jedoch jederzeit ändern beziehungsweise wegfallen können. Die Gesamtkosten werden aus den zwei vorherigen Kostentypen berechnet. Ein Hochzeitsprojekt benötigt</w:t>
-      </w:r>
-      <w:r>
-        <w:rPr>
-          <w:rFonts w:ascii="Calibri" w:hAnsi="Calibri" w:cs="Calibri"/>
-        </w:rPr>
-        <w:t xml:space="preserve"> mindestens einen Benutzer (den Hochzeitsmanager) und kann beliebig viele </w:t>
-      </w:r>
-      <w:r>
-        <w:rPr>
-          <w:rFonts w:ascii="Calibri" w:hAnsi="Calibri" w:cs="Calibri"/>
-        </w:rPr>
-        <w:t>weitere</w:t>
-      </w:r>
-      <w:r>
-        <w:rPr>
-          <w:rFonts w:ascii="Calibri" w:hAnsi="Calibri" w:cs="Calibri"/>
-        </w:rPr>
-        <w:t xml:space="preserve"> Benutzer haben. </w:t>
+    </w:p>
+    <w:p>
+      <w:pPr>
+        <w:pStyle w:val="Subtitle"/>
+        <w:rPr>
+          <w:rStyle w:val="IntenseEmphasis"/>
+        </w:rPr>
+      </w:pPr>
+      <w:r>
+        <w:rPr>
+          <w:rStyle w:val="IntenseEmphasis"/>
+        </w:rPr>
+        <w:lastRenderedPageBreak/>
+        <w:t xml:space="preserve">Hochzeitsprojekt </w:t>
       </w:r>
     </w:p>
     <w:p>
@@ -9008,6 +9233,48 @@
           <w:rFonts w:ascii="Calibri" w:hAnsi="Calibri" w:cs="Calibri"/>
         </w:rPr>
       </w:pPr>
+      <w:r>
+        <w:rPr>
+          <w:rFonts w:ascii="Calibri" w:hAnsi="Calibri" w:cs="Calibri"/>
+        </w:rPr>
+        <w:t xml:space="preserve">Das Hochzeitsprojekt </w:t>
+      </w:r>
+      <w:r>
+        <w:rPr>
+          <w:rFonts w:ascii="Calibri" w:hAnsi="Calibri" w:cs="Calibri"/>
+        </w:rPr>
+        <w:t>ist das Hauptobjekt der Hochzeitsplanung. Anhand dieser Klasse können alle Daten sichergestellt werden. Die benötigten Verbindungen zu anderen Klassen wurden oben bereits erwähnt und werden deshalb nicht noch einmal erläutert. Das Hochzeitsprojekt beinhaltet zwei Kostenkategorien. Bei bezahlten Kosten handelt es sich um Kosten, die bereits verbucht sind. Die geplanten Kosten sind Kosten, die voraussichtlich anfallen werden, sich jedoch jederzeit ändern beziehungsweise wegfallen können.</w:t>
+      </w:r>
+      <w:r>
+        <w:rPr>
+          <w:rFonts w:ascii="Calibri" w:hAnsi="Calibri" w:cs="Calibri"/>
+        </w:rPr>
+        <w:t xml:space="preserve"> Um die Kosten zu ermitteln, werden die einzelnen Aktivitäten durchgeschaut und die bezahlten bzw. geplanten Kosten aufaddiert.</w:t>
+      </w:r>
+      <w:r>
+        <w:rPr>
+          <w:rFonts w:ascii="Calibri" w:hAnsi="Calibri" w:cs="Calibri"/>
+        </w:rPr>
+        <w:t xml:space="preserve"> Die Gesamtkosten werden aus den zwei vorherigen Kostentypen berechnet. Ein Hochzeitsprojekt benötigt</w:t>
+      </w:r>
+      <w:r>
+        <w:rPr>
+          <w:rFonts w:ascii="Calibri" w:hAnsi="Calibri" w:cs="Calibri"/>
+        </w:rPr>
+        <w:t xml:space="preserve"> mindestens einen Benutzer (den Hochzeitsmanager) und kann beliebig viele </w:t>
+      </w:r>
+      <w:r>
+        <w:rPr>
+          <w:rFonts w:ascii="Calibri" w:hAnsi="Calibri" w:cs="Calibri"/>
+        </w:rPr>
+        <w:t>weitere</w:t>
+      </w:r>
+      <w:r>
+        <w:rPr>
+          <w:rFonts w:ascii="Calibri" w:hAnsi="Calibri" w:cs="Calibri"/>
+        </w:rPr>
+        <w:t xml:space="preserve"> Benutzer haben. </w:t>
+      </w:r>
     </w:p>
     <w:p>
       <w:pPr>
@@ -9023,11 +9290,21 @@
     </w:p>
     <w:p>
       <w:pPr>
-        <w:pStyle w:val="Heading3"/>
-        <w:spacing w:line="360" w:lineRule="auto"/>
-      </w:pPr>
-      <w:r>
-        <w:lastRenderedPageBreak/>
+        <w:autoSpaceDE w:val="0"/>
+        <w:autoSpaceDN w:val="0"/>
+        <w:adjustRightInd w:val="0"/>
+        <w:spacing w:after="0" w:line="360" w:lineRule="auto"/>
+        <w:jc w:val="both"/>
+        <w:rPr>
+          <w:rFonts w:ascii="Calibri" w:hAnsi="Calibri" w:cs="Calibri"/>
+        </w:rPr>
+      </w:pPr>
+    </w:p>
+    <w:p>
+      <w:pPr>
+        <w:pStyle w:val="Subtitle"/>
+      </w:pPr>
+      <w:r>
         <w:t>Nutzer</w:t>
       </w:r>
     </w:p>
@@ -9100,11 +9377,15 @@
         <w:t xml:space="preserve">In 4.1 werden die Rollen genauer erläutert. </w:t>
       </w:r>
     </w:p>
-    <w:p/>
-    <w:p>
-      <w:pPr>
-        <w:pStyle w:val="Heading3"/>
+    <w:p>
+      <w:pPr>
         <w:spacing w:line="360" w:lineRule="auto"/>
+        <w:jc w:val="both"/>
+      </w:pPr>
+    </w:p>
+    <w:p>
+      <w:pPr>
+        <w:pStyle w:val="Subtitle"/>
       </w:pPr>
       <w:r>
         <w:t xml:space="preserve">Person </w:t>
@@ -9125,7 +9406,14 @@
         <w:rPr>
           <w:rFonts w:ascii="Calibri" w:hAnsi="Calibri" w:cs="Calibri"/>
         </w:rPr>
-        <w:t>Eine Person besitzt einen Vornamen, einen Nachnamen, ein Geburtsdatum und eine eindeutige Identifikationsnummer, die für das System benötigt wird. Weiterhin werden Telefonnummern und E-Mail Adressen nicht nur mit einfachen Datentypen wie beispielsweise einem Text dargestellt, sondern als eigene Klasse, um eine Klassifizierung der einzelnen Nummern und Adressen innerhalb einer Person zu ermöglichen. Hierbei wird als Beziehungstyp eine Komposition verwendet, da eine Telefonnummer und/oder eine E-Mail Adresse nicht ohne die dazugehörige Person existieren kann. Jede Person besitzt 0 bis 5 E-Mail Adressen und/oder Telefonnummern.</w:t>
+        <w:t xml:space="preserve">Eine Person besitzt einen Vornamen, einen Nachnamen, ein Geburtsdatum und eine eindeutige Identifikationsnummer, die für das System benötigt wird. Weiterhin werden Telefonnummern und E-Mail Adressen nicht nur mit einfachen Datentypen wie beispielsweise einem Text dargestellt, sondern als eigene Klasse, um eine Klassifizierung der einzelnen Nummern und Adressen innerhalb einer Person zu ermöglichen. Hierbei wird als Beziehungstyp eine Komposition verwendet, da eine Telefonnummer </w:t>
+      </w:r>
+      <w:r>
+        <w:rPr>
+          <w:rFonts w:ascii="Calibri" w:hAnsi="Calibri" w:cs="Calibri"/>
+        </w:rPr>
+        <w:lastRenderedPageBreak/>
+        <w:t>und/oder eine E-Mail Adresse nicht ohne die dazugehörige Person existieren kann. Jede Person besitzt 0 bis 5 E-Mail Adressen und/oder Telefonnummern.</w:t>
       </w:r>
     </w:p>
     <w:p>
@@ -9142,53 +9430,72 @@
     </w:p>
     <w:p>
       <w:pPr>
-        <w:pStyle w:val="Heading3"/>
+        <w:pStyle w:val="Subtitle"/>
+      </w:pPr>
+      <w:r>
+        <w:t>Telefonnummer</w:t>
+      </w:r>
+    </w:p>
+    <w:p>
+      <w:pPr>
         <w:spacing w:line="360" w:lineRule="auto"/>
       </w:pPr>
       <w:r>
-        <w:t>Telefonnummer</w:t>
+        <w:t>Die Telefonnummer wird als eigenständige Klasse gelistet, um eine Klassifizierung zu ermöglichen. Neben der Nummer, die als Zahl gespeichert wird, wird die Klassifizierung gespeichert. Dabei sind folgende Klassifizierungsarten möglich: privat, gesc</w:t>
+      </w:r>
+      <w:r>
+        <w:t xml:space="preserve">häftlich, mobil und sonstige.  </w:t>
       </w:r>
     </w:p>
     <w:p>
       <w:pPr>
         <w:spacing w:line="360" w:lineRule="auto"/>
       </w:pPr>
-      <w:r>
-        <w:t xml:space="preserve">Die Telefonnummer wird als eigenständige Klasse gelistet, um eine Klassifizierung zu ermöglichen. Neben der Nummer, die als Zahl gespeichert wird, wird die Klassifizierung gespeichert. Dabei sind folgende Klassifizierungsarten möglich: privat, geschäftlich, mobil und sonstige.  </w:t>
+    </w:p>
+    <w:p>
+      <w:pPr>
+        <w:pStyle w:val="Subtitle"/>
+      </w:pPr>
+      <w:r>
+        <w:t>E-</w:t>
+      </w:r>
+      <w:r>
+        <w:rPr>
+          <w:rStyle w:val="SubtitleChar"/>
+          <w:b/>
+          <w:i/>
+          <w:iCs/>
+        </w:rPr>
+        <w:t>Mail</w:t>
+      </w:r>
+      <w:r>
+        <w:t xml:space="preserve"> </w:t>
       </w:r>
     </w:p>
     <w:p>
       <w:pPr>
         <w:spacing w:line="360" w:lineRule="auto"/>
       </w:pPr>
-    </w:p>
-    <w:p>
-      <w:pPr>
-        <w:pStyle w:val="Heading3"/>
+      <w:r>
+        <w:t>Die E-Mail Adresse ist aufgebaut wie die Telefonnummer. Die Adresse wird als Text gespeichert.</w:t>
+      </w:r>
+      <w:r>
+        <w:t xml:space="preserve"> Als Klassifizierung gibt es folgende Arten: privat, geschäftlich und sonstige. </w:t>
+      </w:r>
+    </w:p>
+    <w:p>
+      <w:pPr>
         <w:spacing w:line="360" w:lineRule="auto"/>
       </w:pPr>
-      <w:r>
-        <w:t xml:space="preserve">E-Mail </w:t>
-      </w:r>
-    </w:p>
-    <w:p>
-      <w:pPr>
-        <w:spacing w:line="360" w:lineRule="auto"/>
-      </w:pPr>
-      <w:r>
-        <w:t xml:space="preserve">Die E-Mail Adresse ist aufgebaut wie die Telefonnummer. Die Adresse wird als Text gespeichert. Für die Klassifizierung siehe 3.1.4. </w:t>
-      </w:r>
-    </w:p>
-    <w:p>
-      <w:pPr>
-        <w:pStyle w:val="Heading3"/>
-      </w:pPr>
-      <w:r>
-        <w:lastRenderedPageBreak/>
+    </w:p>
+    <w:p>
+      <w:pPr>
+        <w:pStyle w:val="Subtitle"/>
+      </w:pPr>
+      <w:r>
         <w:t>Standesamtliche Trauung</w:t>
       </w:r>
     </w:p>
-    <w:p/>
     <w:p>
       <w:pPr>
         <w:autoSpaceDE w:val="0"/>
@@ -9200,6 +9507,66 @@
           <w:rFonts w:ascii="Calibri" w:hAnsi="Calibri" w:cs="Calibri"/>
         </w:rPr>
       </w:pPr>
+      <w:r>
+        <w:rPr>
+          <w:rFonts w:ascii="Calibri" w:hAnsi="Calibri" w:cs="Calibri"/>
+        </w:rPr>
+        <w:t xml:space="preserve">Zu jeder Hochzeit </w:t>
+      </w:r>
+      <w:r>
+        <w:rPr>
+          <w:rFonts w:ascii="Calibri" w:hAnsi="Calibri" w:cs="Calibri"/>
+        </w:rPr>
+        <w:t xml:space="preserve">wird </w:t>
+      </w:r>
+      <w:r>
+        <w:rPr>
+          <w:rFonts w:ascii="Calibri" w:hAnsi="Calibri" w:cs="Calibri"/>
+        </w:rPr>
+        <w:t xml:space="preserve">eine obligatorische standesamtliche Trauung hinzugefügt, da es sich ansonsten </w:t>
+      </w:r>
+      <w:r>
+        <w:rPr>
+          <w:rFonts w:cs="Calibri"/>
+        </w:rPr>
+        <w:t xml:space="preserve">nicht um eine Hochzeit handelt. </w:t>
+      </w:r>
+      <w:r>
+        <w:rPr>
+          <w:rFonts w:cs="Calibri"/>
+        </w:rPr>
+        <w:t>Diese Aktivität ist im Analyseklassendiagramm nicht Bestandteil der zusätzlichen Aktiv</w:t>
+      </w:r>
+      <w:r>
+        <w:rPr>
+          <w:rFonts w:cs="Calibri"/>
+        </w:rPr>
+        <w:t>itätsliste, da diese Aktivität</w:t>
+      </w:r>
+      <w:r>
+        <w:rPr>
+          <w:rFonts w:cs="Calibri"/>
+        </w:rPr>
+        <w:t xml:space="preserve"> besonders wichtig ist und weniger Attribute besitzt als eine </w:t>
+      </w:r>
+      <w:r>
+        <w:rPr>
+          <w:rFonts w:cs="Calibri"/>
+        </w:rPr>
+        <w:t>normale</w:t>
+      </w:r>
+      <w:r>
+        <w:rPr>
+          <w:rFonts w:cs="Calibri"/>
+        </w:rPr>
+        <w:t xml:space="preserve"> Aktivität. </w:t>
+      </w:r>
+      <w:r>
+        <w:rPr>
+          <w:rFonts w:ascii="Calibri" w:hAnsi="Calibri" w:cs="Calibri"/>
+        </w:rPr>
+        <w:t xml:space="preserve">Jede standesamtliche Trauung findet an einer bestimmten Lokalität statt und gehört zu genau einem Hochzeitsprojekt. Es  werden eine Braut, ein Bräutigam und eine trauende Person benötigt. Weitere Teilnehmer sind optional und werden vom Hochzeitsmanager hinzugefügt. Außerdem besteht eine Verbindung zur Verpflegung und zur Hilsmittelplanung. Diese sind optional, da eine standesamtliche Trauung auch ohne diese stattfinden kann. </w:t>
+      </w:r>
     </w:p>
     <w:p>
       <w:pPr>
@@ -9209,30 +9576,23 @@
         <w:spacing w:after="0" w:line="360" w:lineRule="auto"/>
         <w:jc w:val="both"/>
         <w:rPr>
-          <w:rFonts w:ascii="Calibri" w:hAnsi="Calibri" w:cs="Calibri"/>
-        </w:rPr>
-      </w:pPr>
-      <w:r>
-        <w:rPr>
-          <w:rFonts w:ascii="Calibri" w:hAnsi="Calibri" w:cs="Calibri"/>
-        </w:rPr>
-        <w:t xml:space="preserve">Zu jeder Hochzeit </w:t>
-      </w:r>
-      <w:r>
-        <w:rPr>
-          <w:rFonts w:ascii="Calibri" w:hAnsi="Calibri" w:cs="Calibri"/>
-        </w:rPr>
-        <w:t xml:space="preserve">wird </w:t>
-      </w:r>
-      <w:r>
-        <w:rPr>
-          <w:rFonts w:ascii="Calibri" w:hAnsi="Calibri" w:cs="Calibri"/>
-        </w:rPr>
-        <w:t>eine obligatorische standesamtliche Trauung hinzugefügt, da es sich ansonsten nicht um eine Hochzeit handelt. Weiterhin kann optional eine kirchliche Trauung stattfinden. Diese beiden Aktivitäten sind im Analyseklassendiagramm nicht Bestandteil der zusätzlichen Aktivitätsliste, da diese Aktivitäten besonders wichtig sind und weniger Attribute besitzen als eine zusätzliche Aktivität. Außerdem kann ein Hochzeitsprojekt nur aus der standesamtlichen Trauung bestehen. Um dies zu verdeutlichen, wurden die Trauungen als eigene Klassen implementiert. Die kirchliche Trauung umfasst dieselben Attribute und Beziehungen wie die standesamtliche Trauung. Im Klassendiagramm wurde nur eine von beiden eingezeichnet, um die Übersichtlichkeit zu bewahren. Jede Trauung besitzt eine trauende Person (dies kann entweder im Rathaus der Standesbeamte sein oder in der Kirche der Priester), einen Bräutigam und eine Braut. Optional sind weitere Teilnehmer. Jede weitere Person, abgesehen von den oben genannten drei, sind optionale Teilnehmer. Diese werden vom Hochzeitsmanager hinzugefügt.</w:t>
-      </w:r>
-    </w:p>
-    <w:p>
-      <w:pPr>
+          <w:rFonts w:cs="Calibri"/>
+        </w:rPr>
+      </w:pPr>
+      <w:r>
+        <w:rPr>
+          <w:rFonts w:cs="Calibri"/>
+        </w:rPr>
+        <w:t xml:space="preserve">Der Zustand ist ein Attribut der standesamtlichen Trauung und kann folgende Werte annehmen: </w:t>
+      </w:r>
+    </w:p>
+    <w:p>
+      <w:pPr>
+        <w:pStyle w:val="ListParagraph"/>
+        <w:numPr>
+          <w:ilvl w:val="0"/>
+          <w:numId w:val="20"/>
+        </w:numPr>
         <w:autoSpaceDE w:val="0"/>
         <w:autoSpaceDN w:val="0"/>
         <w:adjustRightInd w:val="0"/>
@@ -9243,14 +9603,22 @@
         </w:rPr>
       </w:pPr>
       <w:r>
-        <w:rPr>
-          <w:rFonts w:ascii="Calibri" w:hAnsi="Calibri" w:cs="Calibri"/>
-        </w:rPr>
-        <w:t xml:space="preserve">Jede Trauung findet in einer bestimmten Lokalität statt. Die Lokalität wird als eigene Klasse modelliert, da die Lokalität einen Buchungsstatus besitzt, dieser sich ändern kann und nicht in Verbindung mit der Trauung steht. Zum Beispiel kann die Lokalität geändert werden, ohne die Trauung zu beeinflussen. </w:t>
-      </w:r>
-    </w:p>
-    <w:p>
-      <w:pPr>
+        <w:t xml:space="preserve">In Arbeit: </w:t>
+      </w:r>
+      <w:r>
+        <w:t>Der Prozess</w:t>
+      </w:r>
+      <w:r>
+        <w:t xml:space="preserve"> der Planung ist noch am Laufen und es müssen noch Sachen erledigt werden.</w:t>
+      </w:r>
+    </w:p>
+    <w:p>
+      <w:pPr>
+        <w:pStyle w:val="ListParagraph"/>
+        <w:numPr>
+          <w:ilvl w:val="0"/>
+          <w:numId w:val="20"/>
+        </w:numPr>
         <w:autoSpaceDE w:val="0"/>
         <w:autoSpaceDN w:val="0"/>
         <w:adjustRightInd w:val="0"/>
@@ -9260,9 +9628,29 @@
           <w:rFonts w:ascii="Calibri" w:hAnsi="Calibri" w:cs="Calibri"/>
         </w:rPr>
       </w:pPr>
-    </w:p>
-    <w:p>
-      <w:pPr>
+      <w:r>
+        <w:t>Geplant:</w:t>
+      </w:r>
+      <w:r>
+        <w:t xml:space="preserve"> </w:t>
+      </w:r>
+      <w:r>
+        <w:t xml:space="preserve">Die Trauung ist fertig geplant und es </w:t>
+      </w:r>
+      <w:r>
+        <w:t>werden keine weiteren Änderung benötigt</w:t>
+      </w:r>
+      <w:r>
+        <w:t>.</w:t>
+      </w:r>
+    </w:p>
+    <w:p>
+      <w:pPr>
+        <w:pStyle w:val="ListParagraph"/>
+        <w:numPr>
+          <w:ilvl w:val="0"/>
+          <w:numId w:val="20"/>
+        </w:numPr>
         <w:autoSpaceDE w:val="0"/>
         <w:autoSpaceDN w:val="0"/>
         <w:adjustRightInd w:val="0"/>
@@ -9273,27 +9661,16 @@
         </w:rPr>
       </w:pPr>
       <w:r>
-        <w:rPr>
-          <w:rFonts w:ascii="Calibri" w:hAnsi="Calibri" w:cs="Calibri"/>
-        </w:rPr>
-        <w:t xml:space="preserve">Ein Hochzeitsprojekt besteht aus beliebig vielen Aktivitäten. Alles innerhalb eines Hochzeitsprojekts findet in Aktivitäten statt. Jede Aktivität hat einen Titel, ein Startdatum, eine Startuhrzeit, ein Enddatum, eine Enduhrzeit, einen Kommentar zu dieser Aktivität, eine eindeutige Identifikationsnummer, </w:t>
-      </w:r>
-      <w:r>
-        <w:rPr>
-          <w:rFonts w:ascii="Calibri" w:hAnsi="Calibri" w:cs="Calibri"/>
-          <w:highlight w:val="yellow"/>
-        </w:rPr>
-        <w:t>ein Flag ob es sich um eine geheime Aktivität handelt oder nicht. Geheime Aktivitäten werden dem Hochzeitsmanager nicht angezeigt. Diese können nur von den Unterhaltungsmanagern angelegt und gepflegt werden.</w:t>
-      </w:r>
-      <w:r>
-        <w:rPr>
-          <w:rFonts w:ascii="Calibri" w:hAnsi="Calibri" w:cs="Calibri"/>
-        </w:rPr>
-        <w:t xml:space="preserve"> Außerdem besitzt eine Aktivität ein Flag, ob es sich um einen Unterhaltungsbeitrag handelt, den aktuellen Zustand, der fertig, in Arbeit und beendet sein kann, die bezahlten Kosten, die geplanten Kosten und die gesamten Kosten.</w:t>
-      </w:r>
-    </w:p>
-    <w:p>
-      <w:pPr>
+        <w:t xml:space="preserve">Aktiv: Während die standesamtliche Trauung stattfindet, wird der Zustand auf aktiv gesetzt. Dies wird vom System gemacht und der User hat dazu keine Möglichkeit. </w:t>
+      </w:r>
+    </w:p>
+    <w:p>
+      <w:pPr>
+        <w:pStyle w:val="ListParagraph"/>
+        <w:numPr>
+          <w:ilvl w:val="0"/>
+          <w:numId w:val="20"/>
+        </w:numPr>
         <w:autoSpaceDE w:val="0"/>
         <w:autoSpaceDN w:val="0"/>
         <w:adjustRightInd w:val="0"/>
@@ -9304,10 +9681,16 @@
         </w:rPr>
       </w:pPr>
       <w:r>
+        <w:t>Beendet:</w:t>
+      </w:r>
+      <w:r>
+        <w:t xml:space="preserve"> Nachdem die standesamtliche Trauung beendet ist, wird der Zustand auf beendet gesetzt. Dies wird ebenfalls vom System gemacht und der User hat nicht die Möglichkeit diesen Zustand zu setzen.</w:t>
+      </w:r>
+      <w:r>
         <w:rPr>
           <w:rFonts w:ascii="Calibri" w:hAnsi="Calibri" w:cs="Calibri"/>
         </w:rPr>
-        <w:t xml:space="preserve">Eine Aktivität findet an mindestens einer Lokalität statt und kann auch an mehreren Lokalitäten stattfinden. Einerseits ist es möglich, dass Aktivitäten an zwei oder mehreren Lokalitäten gleichzeitig stattfinden (Begrüßung an verschiedenen Eingängen). Dies wird benötigt, um eine Aufteilung der benötigten Ressourcen besser planen zu können. Andererseits kann es sein, das eine Aktivität sich von einer Lokalität zu einer anderen Lokalität verschiebt. Zum Bespiel nach der kirchlichen Trauung, die Fahrt zur Lokalität, in der die Feier stattfindet. In diesem Fall kann es sich maximal um 2 Lokalitäten handeln, da jede Fahrt von einer Lokalität zu einer anderen Lokalität als eigene Aktivität festzuhalten ist. </w:t>
+        <w:t xml:space="preserve"> </w:t>
       </w:r>
     </w:p>
     <w:p>
@@ -9321,13 +9704,6 @@
           <w:rFonts w:ascii="Calibri" w:hAnsi="Calibri" w:cs="Calibri"/>
         </w:rPr>
       </w:pPr>
-      <w:r>
-        <w:rPr>
-          <w:rFonts w:ascii="Calibri" w:hAnsi="Calibri" w:cs="Calibri"/>
-        </w:rPr>
-        <w:lastRenderedPageBreak/>
-        <w:t xml:space="preserve">Zu jeder Aktivität gehört noch eine verantwortliche Person und die Teilnehmer, wobei es sich bei den Teilnehmern um keine, bis beliebig viele handelt kann. Es können ebenfalls beliebig viele Medien hinzugefügt werden. </w:t>
-      </w:r>
     </w:p>
     <w:p>
       <w:pPr>
@@ -9340,17 +9716,1472 @@
           <w:rFonts w:ascii="Calibri" w:hAnsi="Calibri" w:cs="Calibri"/>
         </w:rPr>
       </w:pPr>
-      <w:r>
+    </w:p>
+    <w:p>
+      <w:pPr>
+        <w:pStyle w:val="Subtitle"/>
         <w:rPr>
           <w:rFonts w:ascii="Calibri" w:hAnsi="Calibri" w:cs="Calibri"/>
-        </w:rPr>
-        <w:t xml:space="preserve">Um eine Aktivität durch verschiedene Hilfsmittel auszustatten, wird die Hilfsmittelplanung gebraucht. Eine Aktivität kann beliebig viele Hilsmittelplanungen besitzen. </w:t>
-      </w:r>
-    </w:p>
-    <w:p>
-      <w:r>
-        <w:br w:type="page"/>
-      </w:r>
+          <w:lang w:val="de-DE"/>
+        </w:rPr>
+      </w:pPr>
+      <w:r>
+        <w:rPr>
+          <w:lang w:val="de-DE"/>
+        </w:rPr>
+        <w:lastRenderedPageBreak/>
+        <w:t xml:space="preserve">Kirchliche Trauung </w:t>
+      </w:r>
+    </w:p>
+    <w:p>
+      <w:pPr>
+        <w:autoSpaceDE w:val="0"/>
+        <w:autoSpaceDN w:val="0"/>
+        <w:adjustRightInd w:val="0"/>
+        <w:spacing w:after="0" w:line="360" w:lineRule="auto"/>
+        <w:jc w:val="both"/>
+        <w:rPr>
+          <w:rFonts w:ascii="Calibri" w:hAnsi="Calibri" w:cs="Calibri"/>
+        </w:rPr>
+      </w:pPr>
+      <w:r>
+        <w:rPr>
+          <w:rFonts w:ascii="Calibri" w:hAnsi="Calibri" w:cs="Calibri"/>
+        </w:rPr>
+        <w:t xml:space="preserve">Die kirchliche Trauung umfasst dieselben Attribute und Beziehungen wie die standesamtliche Trauung. Im Klassendiagramm wurde nur eine von beiden eingezeichnet, um die Übersichtlichkeit zu bewahren. </w:t>
+      </w:r>
+      <w:r>
+        <w:rPr>
+          <w:rFonts w:ascii="Calibri" w:hAnsi="Calibri" w:cs="Calibri"/>
+        </w:rPr>
+        <w:t xml:space="preserve">Für eine detaillierte Beschreibung siehe </w:t>
+      </w:r>
+      <w:r>
+        <w:rPr>
+          <w:rFonts w:ascii="Calibri" w:hAnsi="Calibri" w:cs="Calibri"/>
+        </w:rPr>
+        <w:t>„Standesamtliche Trauung“.</w:t>
+      </w:r>
+    </w:p>
+    <w:p>
+      <w:pPr>
+        <w:autoSpaceDE w:val="0"/>
+        <w:autoSpaceDN w:val="0"/>
+        <w:adjustRightInd w:val="0"/>
+        <w:spacing w:after="0" w:line="360" w:lineRule="auto"/>
+        <w:jc w:val="both"/>
+        <w:rPr>
+          <w:rFonts w:ascii="Calibri" w:hAnsi="Calibri" w:cs="Calibri"/>
+        </w:rPr>
+      </w:pPr>
+    </w:p>
+    <w:p>
+      <w:pPr>
+        <w:pStyle w:val="Subtitle"/>
+      </w:pPr>
+      <w:r>
+        <w:t xml:space="preserve">Lokalität </w:t>
+      </w:r>
+    </w:p>
+    <w:p>
+      <w:pPr>
+        <w:spacing w:line="360" w:lineRule="auto"/>
+      </w:pPr>
+      <w:r>
+        <w:t>Das Objekt Lokalität stellt eine reelle Lokalität dar. Dabei wird die komplette Adresse gespeichert. Die Lokalität besitzt ein optionales Attribut Buchungsstatus, welches folgende Werte annehmen kann:</w:t>
+      </w:r>
+    </w:p>
+    <w:p>
+      <w:pPr>
+        <w:pStyle w:val="ListParagraph"/>
+        <w:numPr>
+          <w:ilvl w:val="0"/>
+          <w:numId w:val="21"/>
+        </w:numPr>
+        <w:spacing w:line="360" w:lineRule="auto"/>
+        <w:jc w:val="both"/>
+      </w:pPr>
+      <w:r>
+        <w:t>Geplant: Es ist geplant die Lokalität zu buchen, jedoch wurde noch keine Aktion vorgenommen, um die Lokalität zu reservieren.</w:t>
+      </w:r>
+    </w:p>
+    <w:p>
+      <w:pPr>
+        <w:pStyle w:val="ListParagraph"/>
+        <w:numPr>
+          <w:ilvl w:val="0"/>
+          <w:numId w:val="21"/>
+        </w:numPr>
+        <w:spacing w:line="360" w:lineRule="auto"/>
+        <w:jc w:val="both"/>
+      </w:pPr>
+      <w:r>
+        <w:t>Reserviert: Die Lokalität wurde reserviert und es ist noch keine feste Zusage vorhanden.</w:t>
+      </w:r>
+    </w:p>
+    <w:p>
+      <w:pPr>
+        <w:pStyle w:val="ListParagraph"/>
+        <w:numPr>
+          <w:ilvl w:val="0"/>
+          <w:numId w:val="21"/>
+        </w:numPr>
+        <w:spacing w:line="360" w:lineRule="auto"/>
+        <w:jc w:val="both"/>
+      </w:pPr>
+      <w:r>
+        <w:t>Gebucht: Die Lokalität wurde gebucht und die Kosten stehen auch schon fest.</w:t>
+      </w:r>
+    </w:p>
+    <w:p>
+      <w:pPr>
+        <w:pStyle w:val="ListParagraph"/>
+        <w:numPr>
+          <w:ilvl w:val="0"/>
+          <w:numId w:val="21"/>
+        </w:numPr>
+        <w:spacing w:line="360" w:lineRule="auto"/>
+        <w:jc w:val="both"/>
+      </w:pPr>
+      <w:r>
+        <w:t xml:space="preserve">Storniert: Die Lokalität wurde bereits reserviert oder gebucht und </w:t>
+      </w:r>
+      <w:r>
+        <w:t>wurde</w:t>
+      </w:r>
+      <w:r>
+        <w:t xml:space="preserve"> storniert. </w:t>
+      </w:r>
+      <w:r>
+        <w:t>Dies ist vor allem sinnvoll, wenn bereits Kosten angefallen sind, um sie in den Gesamtkosten festzuhalten.</w:t>
+      </w:r>
+      <w:r>
+        <w:br/>
+      </w:r>
+    </w:p>
+    <w:p>
+      <w:pPr>
+        <w:pStyle w:val="Subtitle"/>
+      </w:pPr>
+      <w:r>
+        <w:t>Aktivität</w:t>
+      </w:r>
+    </w:p>
+    <w:p>
+      <w:pPr>
+        <w:autoSpaceDE w:val="0"/>
+        <w:autoSpaceDN w:val="0"/>
+        <w:adjustRightInd w:val="0"/>
+        <w:spacing w:after="0" w:line="360" w:lineRule="auto"/>
+        <w:jc w:val="both"/>
+        <w:rPr>
+          <w:rFonts w:ascii="Calibri" w:hAnsi="Calibri" w:cs="Calibri"/>
+        </w:rPr>
+      </w:pPr>
+      <w:r>
+        <w:rPr>
+          <w:rFonts w:ascii="Calibri" w:hAnsi="Calibri" w:cs="Calibri"/>
+        </w:rPr>
+        <w:t>Ein Hochzeitsprojekt besteht aus be</w:t>
+      </w:r>
+      <w:r>
+        <w:rPr>
+          <w:rFonts w:ascii="Calibri" w:hAnsi="Calibri" w:cs="Calibri"/>
+        </w:rPr>
+        <w:t>liebig vielen Aktivitäten. Alle Tätigkeiten</w:t>
+      </w:r>
+      <w:r>
+        <w:rPr>
+          <w:rFonts w:ascii="Calibri" w:hAnsi="Calibri" w:cs="Calibri"/>
+        </w:rPr>
+        <w:t xml:space="preserve"> innerhalb eines Hochzeitsprojekts </w:t>
+      </w:r>
+      <w:r>
+        <w:rPr>
+          <w:rFonts w:ascii="Calibri" w:hAnsi="Calibri" w:cs="Calibri"/>
+        </w:rPr>
+        <w:t>sind</w:t>
+      </w:r>
+      <w:r>
+        <w:rPr>
+          <w:rFonts w:ascii="Calibri" w:hAnsi="Calibri" w:cs="Calibri"/>
+        </w:rPr>
+        <w:t xml:space="preserve"> </w:t>
+      </w:r>
+      <w:r>
+        <w:rPr>
+          <w:rFonts w:ascii="Calibri" w:hAnsi="Calibri" w:cs="Calibri"/>
+        </w:rPr>
+        <w:t xml:space="preserve">als </w:t>
+      </w:r>
+      <w:r>
+        <w:rPr>
+          <w:rFonts w:ascii="Calibri" w:hAnsi="Calibri" w:cs="Calibri"/>
+        </w:rPr>
+        <w:t xml:space="preserve">Aktivitäten </w:t>
+      </w:r>
+      <w:r>
+        <w:rPr>
+          <w:rFonts w:ascii="Calibri" w:hAnsi="Calibri" w:cs="Calibri"/>
+        </w:rPr>
+        <w:t>definiert</w:t>
+      </w:r>
+      <w:r>
+        <w:rPr>
+          <w:rFonts w:ascii="Calibri" w:hAnsi="Calibri" w:cs="Calibri"/>
+        </w:rPr>
+        <w:t xml:space="preserve">. </w:t>
+      </w:r>
+      <w:r>
+        <w:rPr>
+          <w:rFonts w:ascii="Calibri" w:hAnsi="Calibri" w:cs="Calibri"/>
+        </w:rPr>
+        <w:t xml:space="preserve">Jede Aktivität besitzt ein Attribut „Unterhaltungsbeitrag“, welches ein Boolean ist und angibt, ob diese Aktivität von einem Unterhaltungsmanager angelegt wurde oder nicht. Wurde sie von einem Unterhaltungsmanager angelegt, so wird das Attribut auf „wahr“ Gesetz. Es gibt ein weiteres Attribut „Geheim“, welches ebenfalls ein Boolean ist und angibt, ob es </w:t>
+      </w:r>
+      <w:r>
+        <w:rPr>
+          <w:rFonts w:ascii="Calibri" w:hAnsi="Calibri" w:cs="Calibri"/>
+        </w:rPr>
+        <w:t>sich</w:t>
+      </w:r>
+      <w:r>
+        <w:rPr>
+          <w:rFonts w:ascii="Calibri" w:hAnsi="Calibri" w:cs="Calibri"/>
+        </w:rPr>
+        <w:t xml:space="preserve"> um</w:t>
+      </w:r>
+      <w:r>
+        <w:rPr>
+          <w:rFonts w:ascii="Calibri" w:hAnsi="Calibri" w:cs="Calibri"/>
+        </w:rPr>
+        <w:t xml:space="preserve"> eine geheime Aktivität handelt. </w:t>
+      </w:r>
+      <w:r>
+        <w:rPr>
+          <w:rFonts w:ascii="Calibri" w:hAnsi="Calibri" w:cs="Calibri"/>
+        </w:rPr>
+        <w:t xml:space="preserve">Geheime Aktivitäten </w:t>
+      </w:r>
+      <w:r>
+        <w:rPr>
+          <w:rFonts w:ascii="Calibri" w:hAnsi="Calibri" w:cs="Calibri"/>
+        </w:rPr>
+        <w:t xml:space="preserve">können nur von Unterhaltungsmanager angelegt werden und </w:t>
+      </w:r>
+      <w:r>
+        <w:rPr>
+          <w:rFonts w:ascii="Calibri" w:hAnsi="Calibri" w:cs="Calibri"/>
+        </w:rPr>
+        <w:t xml:space="preserve">werden dem Hochzeitsmanager nicht angezeigt. </w:t>
+      </w:r>
+      <w:r>
+        <w:rPr>
+          <w:rFonts w:ascii="Calibri" w:hAnsi="Calibri" w:cs="Calibri"/>
+        </w:rPr>
+        <w:t>Soll die Aktivität dem Hochzeitsmanager nicht angezeigt werden, so wird der Wert des Attributes auf „wahr“ gesetzt. Außerdem ist es möglich den Zustand einer Aktivität festzulegen. Dabei kommen folgende Zustände in Frage:</w:t>
+      </w:r>
+    </w:p>
+    <w:p>
+      <w:pPr>
+        <w:pStyle w:val="ListParagraph"/>
+        <w:numPr>
+          <w:ilvl w:val="0"/>
+          <w:numId w:val="23"/>
+        </w:numPr>
+        <w:autoSpaceDE w:val="0"/>
+        <w:autoSpaceDN w:val="0"/>
+        <w:adjustRightInd w:val="0"/>
+        <w:spacing w:after="0" w:line="360" w:lineRule="auto"/>
+        <w:jc w:val="both"/>
+        <w:rPr>
+          <w:rFonts w:ascii="Calibri" w:hAnsi="Calibri" w:cs="Calibri"/>
+        </w:rPr>
+      </w:pPr>
+      <w:r>
+        <w:t xml:space="preserve">In Arbeit: </w:t>
+      </w:r>
+      <w:r>
+        <w:t>Der Prozess</w:t>
+      </w:r>
+      <w:r>
+        <w:t xml:space="preserve"> der Planung ist noch am Laufen und es müssen noch Sachen erledigt werden.</w:t>
+      </w:r>
+    </w:p>
+    <w:p>
+      <w:pPr>
+        <w:pStyle w:val="ListParagraph"/>
+        <w:numPr>
+          <w:ilvl w:val="0"/>
+          <w:numId w:val="23"/>
+        </w:numPr>
+        <w:autoSpaceDE w:val="0"/>
+        <w:autoSpaceDN w:val="0"/>
+        <w:adjustRightInd w:val="0"/>
+        <w:spacing w:after="0" w:line="360" w:lineRule="auto"/>
+        <w:jc w:val="both"/>
+        <w:rPr>
+          <w:rFonts w:ascii="Calibri" w:hAnsi="Calibri" w:cs="Calibri"/>
+        </w:rPr>
+      </w:pPr>
+      <w:r>
+        <w:t>Geplant:</w:t>
+      </w:r>
+      <w:r>
+        <w:t xml:space="preserve"> </w:t>
+      </w:r>
+      <w:r>
+        <w:t xml:space="preserve">Die Trauung ist fertig geplant und es </w:t>
+      </w:r>
+      <w:r>
+        <w:t>werden keine weiteren Änderung benötigt</w:t>
+      </w:r>
+      <w:r>
+        <w:t>.</w:t>
+      </w:r>
+    </w:p>
+    <w:p>
+      <w:pPr>
+        <w:pStyle w:val="ListParagraph"/>
+        <w:numPr>
+          <w:ilvl w:val="0"/>
+          <w:numId w:val="23"/>
+        </w:numPr>
+        <w:autoSpaceDE w:val="0"/>
+        <w:autoSpaceDN w:val="0"/>
+        <w:adjustRightInd w:val="0"/>
+        <w:spacing w:after="0" w:line="360" w:lineRule="auto"/>
+        <w:jc w:val="both"/>
+        <w:rPr>
+          <w:rFonts w:ascii="Calibri" w:hAnsi="Calibri" w:cs="Calibri"/>
+        </w:rPr>
+      </w:pPr>
+      <w:r>
+        <w:t xml:space="preserve">Aktiv: Während die standesamtliche Trauung stattfindet, wird der Zustand auf aktiv gesetzt. Dies wird vom System gemacht und der User hat dazu keine Möglichkeit. </w:t>
+      </w:r>
+    </w:p>
+    <w:p>
+      <w:pPr>
+        <w:pStyle w:val="ListParagraph"/>
+        <w:numPr>
+          <w:ilvl w:val="0"/>
+          <w:numId w:val="23"/>
+        </w:numPr>
+        <w:autoSpaceDE w:val="0"/>
+        <w:autoSpaceDN w:val="0"/>
+        <w:adjustRightInd w:val="0"/>
+        <w:spacing w:after="0" w:line="360" w:lineRule="auto"/>
+        <w:jc w:val="both"/>
+        <w:rPr>
+          <w:rFonts w:ascii="Calibri" w:hAnsi="Calibri" w:cs="Calibri"/>
+        </w:rPr>
+      </w:pPr>
+      <w:r>
+        <w:lastRenderedPageBreak/>
+        <w:t>Beendet: Nachdem die standesamtliche Trauung beendet ist, wird der Zustand auf beendet gesetzt. Dies wird ebenfalls vom System gemacht und der User hat nicht die Möglichkeit diesen Zustand zu setzen.</w:t>
+      </w:r>
+      <w:r>
+        <w:rPr>
+          <w:rFonts w:ascii="Calibri" w:hAnsi="Calibri" w:cs="Calibri"/>
+        </w:rPr>
+        <w:t xml:space="preserve"> </w:t>
+      </w:r>
+    </w:p>
+    <w:p>
+      <w:pPr>
+        <w:pStyle w:val="ListParagraph"/>
+        <w:numPr>
+          <w:ilvl w:val="0"/>
+          <w:numId w:val="23"/>
+        </w:numPr>
+        <w:autoSpaceDE w:val="0"/>
+        <w:autoSpaceDN w:val="0"/>
+        <w:adjustRightInd w:val="0"/>
+        <w:spacing w:after="0" w:line="360" w:lineRule="auto"/>
+        <w:jc w:val="both"/>
+        <w:rPr>
+          <w:rFonts w:ascii="Calibri" w:hAnsi="Calibri" w:cs="Calibri"/>
+        </w:rPr>
+      </w:pPr>
+      <w:r>
+        <w:t xml:space="preserve">Abgebrochen: Wurde eine Aktivität angefangen und soll doch nicht zum Einsatz kommen, so kann sie auf abgebrochen gesetzt werden, wenn man die Aktivität nicht löschen will. Dies ist vor allem sinnvoll, wenn bereits Kosten angefallen sind. Damit werden die Kosten ebenfalls unter den Gesamtkosten gelistet.  </w:t>
+      </w:r>
+    </w:p>
+    <w:p>
+      <w:pPr>
+        <w:autoSpaceDE w:val="0"/>
+        <w:autoSpaceDN w:val="0"/>
+        <w:adjustRightInd w:val="0"/>
+        <w:spacing w:after="0" w:line="360" w:lineRule="auto"/>
+        <w:jc w:val="both"/>
+        <w:rPr>
+          <w:rFonts w:ascii="Calibri" w:hAnsi="Calibri" w:cs="Calibri"/>
+        </w:rPr>
+      </w:pPr>
+    </w:p>
+    <w:p>
+      <w:pPr>
+        <w:autoSpaceDE w:val="0"/>
+        <w:autoSpaceDN w:val="0"/>
+        <w:adjustRightInd w:val="0"/>
+        <w:spacing w:after="0" w:line="360" w:lineRule="auto"/>
+        <w:jc w:val="both"/>
+        <w:rPr>
+          <w:rFonts w:ascii="Calibri" w:hAnsi="Calibri" w:cs="Calibri"/>
+        </w:rPr>
+      </w:pPr>
+      <w:r>
+        <w:rPr>
+          <w:rFonts w:ascii="Calibri" w:hAnsi="Calibri" w:cs="Calibri"/>
+        </w:rPr>
+        <w:t xml:space="preserve">Eine Aktivität </w:t>
+      </w:r>
+      <w:r>
+        <w:rPr>
+          <w:rFonts w:ascii="Calibri" w:hAnsi="Calibri" w:cs="Calibri"/>
+        </w:rPr>
+        <w:t xml:space="preserve">kann an keiner oder einer Lokalität stattfinden. Diese Option besteht um bei kleinen Aktivitäten wie zum Beispiel „Einladungen schreiben“ nicht einen Ort angeben zu müssen. Auch bei weiteren Aktivitäten wie zum Beispiel „Einkaufen“ muss dadurch keine Lokalität definiert werden. Will man dennoch eine Aktivität an mehreren Lokalitäten stattfinden lassen, so muss für jede Lokalität eine eigene Aktivität angelegt werden. </w:t>
+      </w:r>
+    </w:p>
+    <w:p>
+      <w:pPr>
+        <w:autoSpaceDE w:val="0"/>
+        <w:autoSpaceDN w:val="0"/>
+        <w:adjustRightInd w:val="0"/>
+        <w:spacing w:after="0" w:line="360" w:lineRule="auto"/>
+        <w:jc w:val="both"/>
+        <w:rPr>
+          <w:rFonts w:ascii="Calibri" w:hAnsi="Calibri" w:cs="Calibri"/>
+        </w:rPr>
+      </w:pPr>
+      <w:r>
+        <w:rPr>
+          <w:rFonts w:ascii="Calibri" w:hAnsi="Calibri" w:cs="Calibri"/>
+        </w:rPr>
+        <w:t xml:space="preserve">Zu jeder Aktivität gehört </w:t>
+      </w:r>
+      <w:r>
+        <w:rPr>
+          <w:rFonts w:ascii="Calibri" w:hAnsi="Calibri" w:cs="Calibri"/>
+        </w:rPr>
+        <w:t xml:space="preserve">eine verantwortliche Person. Es können zu jeder Aktivität beliebig viele Teilnehmer eingeladen werden. Damit ist es möglich, bei der standesamtlichen Trauung nur den engsten Kreis dabei zu haben und bei der Feier alle Freunde und Bekannte einzuladen. </w:t>
+      </w:r>
+    </w:p>
+    <w:p>
+      <w:pPr>
+        <w:autoSpaceDE w:val="0"/>
+        <w:autoSpaceDN w:val="0"/>
+        <w:adjustRightInd w:val="0"/>
+        <w:spacing w:after="0" w:line="360" w:lineRule="auto"/>
+        <w:jc w:val="both"/>
+        <w:rPr>
+          <w:rFonts w:ascii="Calibri" w:hAnsi="Calibri" w:cs="Calibri"/>
+        </w:rPr>
+      </w:pPr>
+      <w:r>
+        <w:rPr>
+          <w:rFonts w:ascii="Calibri" w:hAnsi="Calibri" w:cs="Calibri"/>
+        </w:rPr>
+        <w:t xml:space="preserve">Zu einer Aktivität </w:t>
+      </w:r>
+      <w:r>
+        <w:rPr>
+          <w:rFonts w:ascii="Calibri" w:hAnsi="Calibri" w:cs="Calibri"/>
+        </w:rPr>
+        <w:t>können beliebig v</w:t>
+      </w:r>
+      <w:r>
+        <w:rPr>
+          <w:rFonts w:ascii="Calibri" w:hAnsi="Calibri" w:cs="Calibri"/>
+        </w:rPr>
+        <w:t>iele Medien hinzugefügt werden.</w:t>
+      </w:r>
+      <w:r>
+        <w:rPr>
+          <w:rFonts w:ascii="Calibri" w:hAnsi="Calibri" w:cs="Calibri"/>
+        </w:rPr>
+        <w:t xml:space="preserve"> </w:t>
+      </w:r>
+      <w:r>
+        <w:rPr>
+          <w:rFonts w:ascii="Calibri" w:hAnsi="Calibri" w:cs="Calibri"/>
+        </w:rPr>
+        <w:t xml:space="preserve">Um eine Aktivität </w:t>
+      </w:r>
+      <w:r>
+        <w:rPr>
+          <w:rFonts w:ascii="Calibri" w:hAnsi="Calibri" w:cs="Calibri"/>
+        </w:rPr>
+        <w:t>mit</w:t>
+      </w:r>
+      <w:r>
+        <w:rPr>
+          <w:rFonts w:ascii="Calibri" w:hAnsi="Calibri" w:cs="Calibri"/>
+        </w:rPr>
+        <w:t xml:space="preserve"> verschiedene</w:t>
+      </w:r>
+      <w:r>
+        <w:rPr>
+          <w:rFonts w:ascii="Calibri" w:hAnsi="Calibri" w:cs="Calibri"/>
+        </w:rPr>
+        <w:t>n</w:t>
+      </w:r>
+      <w:r>
+        <w:rPr>
+          <w:rFonts w:ascii="Calibri" w:hAnsi="Calibri" w:cs="Calibri"/>
+        </w:rPr>
+        <w:t xml:space="preserve"> Hilfsmittel</w:t>
+      </w:r>
+      <w:r>
+        <w:rPr>
+          <w:rFonts w:ascii="Calibri" w:hAnsi="Calibri" w:cs="Calibri"/>
+        </w:rPr>
+        <w:t>n</w:t>
+      </w:r>
+      <w:r>
+        <w:rPr>
+          <w:rFonts w:ascii="Calibri" w:hAnsi="Calibri" w:cs="Calibri"/>
+        </w:rPr>
+        <w:t xml:space="preserve"> auszustatten, wird die Hilfsmittelplanung gebraucht. Eine Aktivität kann beliebig viele Hil</w:t>
+      </w:r>
+      <w:r>
+        <w:rPr>
+          <w:rFonts w:ascii="Calibri" w:hAnsi="Calibri" w:cs="Calibri"/>
+        </w:rPr>
+        <w:t>f</w:t>
+      </w:r>
+      <w:r>
+        <w:rPr>
+          <w:rFonts w:ascii="Calibri" w:hAnsi="Calibri" w:cs="Calibri"/>
+        </w:rPr>
+        <w:t xml:space="preserve">smittelplanungen besitzen. </w:t>
+      </w:r>
+    </w:p>
+    <w:p>
+      <w:pPr>
+        <w:autoSpaceDE w:val="0"/>
+        <w:autoSpaceDN w:val="0"/>
+        <w:adjustRightInd w:val="0"/>
+        <w:spacing w:after="0" w:line="360" w:lineRule="auto"/>
+        <w:jc w:val="both"/>
+        <w:rPr>
+          <w:rFonts w:ascii="Calibri" w:hAnsi="Calibri" w:cs="Calibri"/>
+        </w:rPr>
+      </w:pPr>
+    </w:p>
+    <w:p>
+      <w:pPr>
+        <w:pStyle w:val="Subtitle"/>
+      </w:pPr>
+      <w:r>
+        <w:t>Hil</w:t>
+      </w:r>
+      <w:r>
+        <w:t>f</w:t>
+      </w:r>
+      <w:r>
+        <w:t>smittelplanung</w:t>
+      </w:r>
+    </w:p>
+    <w:p>
+      <w:pPr>
+        <w:spacing w:line="360" w:lineRule="auto"/>
+      </w:pPr>
+      <w:r>
+        <w:t>Die Hil</w:t>
+      </w:r>
+      <w:r>
+        <w:t>f</w:t>
+      </w:r>
+      <w:r>
+        <w:t xml:space="preserve">smittelplanung wird benötigt um Hilfsmittel einer Aktivität hinzuzufügen. Die Menge bezieht sich auf die Anzahl der Hilfsmittel die geliefert werden. Pro </w:t>
+      </w:r>
+      <w:r>
+        <w:t>Hilfsmittelplanung</w:t>
+      </w:r>
+      <w:r>
+        <w:t xml:space="preserve"> ist </w:t>
+      </w:r>
+      <w:r>
+        <w:t>nur ein Hilfsmittel erlaubt. Jede Hilfsmittelplanung hat eine zuständige Person und kann Kosten haben. Kosten können anfallen, wenn es sich bei den Hilfsmitteln um externe Hilfsmittel handelt oder Hilfsmittel, die gekauft werden müssen.</w:t>
+      </w:r>
+      <w:r>
+        <w:br/>
+      </w:r>
+    </w:p>
+    <w:p>
+      <w:pPr>
+        <w:pStyle w:val="Subtitle"/>
+      </w:pPr>
+      <w:r>
+        <w:t>Hilfsmittel</w:t>
+      </w:r>
+    </w:p>
+    <w:p>
+      <w:pPr>
+        <w:spacing w:line="360" w:lineRule="auto"/>
+        <w:jc w:val="both"/>
+      </w:pPr>
+      <w:r>
+        <w:t>Hilfsmittel sind Gegenstände, die einem bei der Ausführung einer Aktivität helfen. Hilfsmittel müssen über die Hilfsmittelplanung einer Aktivität hinzugefügt werden. Dies kommt daher, dass für jedes Hilfsmittel nur ein Objekt existiert. Die Anzahl der benötigten Hilfsmittel wird in der Hilfsmittelplanung gesteuert. Dadurch ist es möglich, eine Liste mit allen Hilfsmitteln anhand der Objekte anzuzeigen, ohne die Anzahl beachten zu müssen.</w:t>
+      </w:r>
+    </w:p>
+    <w:p>
+      <w:pPr>
+        <w:pStyle w:val="Subtitle"/>
+      </w:pPr>
+      <w:r>
+        <w:lastRenderedPageBreak/>
+        <w:t>Kosten</w:t>
+      </w:r>
+    </w:p>
+    <w:p>
+      <w:pPr>
+        <w:spacing w:line="360" w:lineRule="auto"/>
+        <w:jc w:val="both"/>
+      </w:pPr>
+      <w:r>
+        <w:t xml:space="preserve">Die </w:t>
+      </w:r>
+      <w:r>
+        <w:t>Kosten können verschiedenen Objekten zugewiesen werden. Dabei kann der Kostenposten angegeben werden. Jedes Objekt besitzt einen Status, der folgende Werte annehmen kann:</w:t>
+      </w:r>
+    </w:p>
+    <w:p>
+      <w:pPr>
+        <w:pStyle w:val="ListParagraph"/>
+        <w:numPr>
+          <w:ilvl w:val="0"/>
+          <w:numId w:val="24"/>
+        </w:numPr>
+        <w:spacing w:line="360" w:lineRule="auto"/>
+        <w:jc w:val="both"/>
+      </w:pPr>
+      <w:r>
+        <w:t>Geplant: Die Kosten sind geplant und sollen demnächst bezahl</w:t>
+      </w:r>
+      <w:r>
+        <w:t>t</w:t>
+      </w:r>
+      <w:r>
+        <w:t xml:space="preserve"> werden. </w:t>
+      </w:r>
+      <w:r>
+        <w:t>Dabei können die tatsächlichen Kosten noch steigen oder fallen.</w:t>
+      </w:r>
+    </w:p>
+    <w:p>
+      <w:pPr>
+        <w:pStyle w:val="ListParagraph"/>
+        <w:numPr>
+          <w:ilvl w:val="0"/>
+          <w:numId w:val="24"/>
+        </w:numPr>
+        <w:spacing w:line="360" w:lineRule="auto"/>
+        <w:jc w:val="both"/>
+      </w:pPr>
+      <w:r>
+        <w:t>Bezahlt: Die Kosten wurden bereits bezahlt.</w:t>
+      </w:r>
+    </w:p>
+    <w:p>
+      <w:pPr>
+        <w:spacing w:line="360" w:lineRule="auto"/>
+        <w:jc w:val="both"/>
+      </w:pPr>
+      <w:r>
+        <w:t>Die Werte wurden s</w:t>
+      </w:r>
+      <w:r>
+        <w:t xml:space="preserve">o benannt, um mit den </w:t>
+      </w:r>
+      <w:r>
+        <w:t>Kosten</w:t>
+      </w:r>
+      <w:r>
+        <w:t>namen</w:t>
+      </w:r>
+      <w:r>
+        <w:t xml:space="preserve"> der Aktivitäten übereinzustimmen. Damit können die geplanten und bezahlten Kosten einer Aktivität festgestellt werden.</w:t>
+      </w:r>
+      <w:r>
+        <w:t xml:space="preserve"> Zu den Kosten können auch Medien hochgeladen werden. Dabei handelt es sich vorzugsweise um den Beleg.</w:t>
+      </w:r>
+    </w:p>
+    <w:p>
+      <w:pPr>
+        <w:spacing w:line="360" w:lineRule="auto"/>
+        <w:jc w:val="both"/>
+      </w:pPr>
+    </w:p>
+    <w:p>
+      <w:pPr>
+        <w:pStyle w:val="Subtitle"/>
+      </w:pPr>
+      <w:r>
+        <w:t>Medium</w:t>
+      </w:r>
+    </w:p>
+    <w:p>
+      <w:pPr>
+        <w:spacing w:line="360" w:lineRule="auto"/>
+        <w:jc w:val="both"/>
+      </w:pPr>
+      <w:r>
+        <w:t>Ein Medium kann einer Aktivität oder den Kosten zugewiesen werden. Dabei werden der Titel, der Dateipfad, der Datentyp und die Id als Attrib</w:t>
+      </w:r>
+      <w:r>
+        <w:t xml:space="preserve">ute verwendet. Als Dateityp kann jeder beliebige Typ angegeben werden. Der Dateipfad gibt den Pfad zu der gespeicherten Ressource auf dem Server an. </w:t>
+      </w:r>
+      <w:r>
+        <w:br/>
+      </w:r>
+    </w:p>
+    <w:p>
+      <w:pPr>
+        <w:pStyle w:val="Subtitle"/>
+        <w:spacing w:line="360" w:lineRule="auto"/>
+        <w:jc w:val="both"/>
+      </w:pPr>
+      <w:r>
+        <w:t>Caterer</w:t>
+      </w:r>
+    </w:p>
+    <w:p>
+      <w:pPr>
+        <w:pStyle w:val="NoSpacing"/>
+        <w:spacing w:line="360" w:lineRule="auto"/>
+        <w:jc w:val="both"/>
+      </w:pPr>
+      <w:r>
+        <w:t>Der Caterer besitzt ein Attribut “istKommerziell”</w:t>
+      </w:r>
+      <w:r>
+        <w:t>, mit dessen Hilfe angegeben wird, ob es sich bei dem Caterer um einen Kommerziellen Caterer handelt. Jeder Caterer besitzt eine Telefonnummer, eine E-Mail Adresse und eine Kontaktperson. Außerdem kann jeder Caterer einen Standort besitzen. Ein Caterer kann beliebig viel</w:t>
+      </w:r>
+      <w:r>
+        <w:t xml:space="preserve">e Verpflegungen bereitstellen. </w:t>
+      </w:r>
+    </w:p>
+    <w:p>
+      <w:pPr>
+        <w:pStyle w:val="NoSpacing"/>
+      </w:pPr>
+    </w:p>
+    <w:p>
+      <w:pPr>
+        <w:pStyle w:val="NoSpacing"/>
+      </w:pPr>
+    </w:p>
+    <w:p>
+      <w:pPr>
+        <w:pStyle w:val="Subtitle"/>
+        <w:spacing w:line="360" w:lineRule="auto"/>
+      </w:pPr>
+      <w:r>
+        <w:t xml:space="preserve">Verpflegung </w:t>
+      </w:r>
+    </w:p>
+    <w:p>
+      <w:pPr>
+        <w:spacing w:line="360" w:lineRule="auto"/>
+        <w:jc w:val="both"/>
+        <w:rPr>
+          <w:lang w:eastAsia="ja-JP"/>
+        </w:rPr>
+      </w:pPr>
+      <w:r>
+        <w:rPr>
+          <w:lang w:eastAsia="ja-JP"/>
+        </w:rPr>
+        <w:t xml:space="preserve">Mithilfe der Verpflegung </w:t>
+      </w:r>
+      <w:r>
+        <w:rPr>
+          <w:lang w:eastAsia="ja-JP"/>
+        </w:rPr>
+        <w:t>werden das Essen und</w:t>
+      </w:r>
+      <w:r>
+        <w:rPr>
+          <w:lang w:eastAsia="ja-JP"/>
+        </w:rPr>
+        <w:t xml:space="preserve"> die Getränke </w:t>
+      </w:r>
+      <w:r>
+        <w:rPr>
+          <w:lang w:eastAsia="ja-JP"/>
+        </w:rPr>
+        <w:t>pro Caterer gehandhabt.</w:t>
+      </w:r>
+      <w:r>
+        <w:rPr>
+          <w:lang w:eastAsia="ja-JP"/>
+        </w:rPr>
+        <w:t xml:space="preserve"> Über die Getränkeplanung werden die Getränke und über die Essensplanung wird das Essen organisiert. Dabei wird für jedes Getränk eine neue Getränkeplanung erstellt und für jedes Essen eine neue Essensplanung.</w:t>
+      </w:r>
+      <w:r>
+        <w:rPr>
+          <w:lang w:eastAsia="ja-JP"/>
+        </w:rPr>
+        <w:br/>
+      </w:r>
+      <w:r>
+        <w:rPr>
+          <w:lang w:eastAsia="ja-JP"/>
+        </w:rPr>
+        <w:t xml:space="preserve">Jede Verpflegung kann beliebig viele Rechnungen besitzen. </w:t>
+      </w:r>
+      <w:r>
+        <w:rPr>
+          <w:lang w:eastAsia="ja-JP"/>
+        </w:rPr>
+        <w:t>Eine Verpflegung gehört zu genau einer Aktivität und eine Aktivität kann eine ode</w:t>
+      </w:r>
+      <w:r>
+        <w:rPr>
+          <w:lang w:eastAsia="ja-JP"/>
+        </w:rPr>
+        <w:t>r mehrere Verpflegung besitzen.</w:t>
+      </w:r>
+    </w:p>
+    <w:p>
+      <w:pPr>
+        <w:spacing w:line="360" w:lineRule="auto"/>
+        <w:jc w:val="both"/>
+        <w:rPr>
+          <w:lang w:eastAsia="ja-JP"/>
+        </w:rPr>
+      </w:pPr>
+    </w:p>
+    <w:p>
+      <w:pPr>
+        <w:pStyle w:val="Subtitle"/>
+        <w:spacing w:line="360" w:lineRule="auto"/>
+        <w:jc w:val="both"/>
+        <w:rPr>
+          <w:lang w:val="de-DE"/>
+        </w:rPr>
+      </w:pPr>
+      <w:r>
+        <w:rPr>
+          <w:lang w:val="de-DE"/>
+        </w:rPr>
+        <w:lastRenderedPageBreak/>
+        <w:t>Essensplannung</w:t>
+      </w:r>
+    </w:p>
+    <w:p>
+      <w:pPr>
+        <w:spacing w:line="360" w:lineRule="auto"/>
+        <w:jc w:val="both"/>
+        <w:rPr>
+          <w:lang w:eastAsia="ja-JP"/>
+        </w:rPr>
+      </w:pPr>
+      <w:r>
+        <w:rPr>
+          <w:lang w:eastAsia="ja-JP"/>
+        </w:rPr>
+        <w:t xml:space="preserve">In der </w:t>
+      </w:r>
+      <w:r>
+        <w:rPr>
+          <w:lang w:eastAsia="ja-JP"/>
+        </w:rPr>
+        <w:t xml:space="preserve">Essensplannung </w:t>
+      </w:r>
+      <w:r>
+        <w:rPr>
+          <w:lang w:eastAsia="ja-JP"/>
+        </w:rPr>
+        <w:t>werden</w:t>
+      </w:r>
+      <w:r>
+        <w:rPr>
+          <w:lang w:eastAsia="ja-JP"/>
+        </w:rPr>
+        <w:t xml:space="preserve"> </w:t>
+      </w:r>
+      <w:r>
+        <w:rPr>
+          <w:lang w:eastAsia="ja-JP"/>
+        </w:rPr>
+        <w:t xml:space="preserve">die Menge, die Art und die Mengenart </w:t>
+      </w:r>
+      <w:r>
+        <w:rPr>
+          <w:lang w:eastAsia="ja-JP"/>
+        </w:rPr>
+        <w:t>gespeichert.</w:t>
+      </w:r>
+      <w:r>
+        <w:rPr>
+          <w:lang w:eastAsia="ja-JP"/>
+        </w:rPr>
+        <w:t xml:space="preserve"> Die Menge gibt immer die Anzahl an, wie oft das Essen geliefert werden soll. Der Typ kann zum Beispiel Gramm, Kilogramm und Stück entsprechen. </w:t>
+      </w:r>
+      <w:r>
+        <w:rPr>
+          <w:lang w:eastAsia="ja-JP"/>
+        </w:rPr>
+        <w:t>Die Mengenart ist nicht erforderlich, wenn der Typ „Stück“</w:t>
+      </w:r>
+      <w:r>
+        <w:rPr>
+          <w:lang w:eastAsia="ja-JP"/>
+        </w:rPr>
+        <w:t xml:space="preserve"> ist, ansonsten ist dieser stets anzugeben. Die Mengenart entspricht der Menge, die auf die Art abgestimmt ist. Zum Beispiel bei einer Art von Kilogramm entspricht die Mengenart 0,4. Um dies zu verdeutlichen dient die nachfolgende Tabelle mit Beispielen.</w:t>
+      </w:r>
+    </w:p>
+    <w:tbl>
+      <w:tblPr>
+        <w:tblStyle w:val="GridTable1Light"/>
+        <w:tblW w:w="0" w:type="auto"/>
+        <w:tblLook w:val="04A0" w:firstRow="1" w:lastRow="0" w:firstColumn="1" w:lastColumn="0" w:noHBand="0" w:noVBand="1"/>
+      </w:tblPr>
+      <w:tblGrid>
+        <w:gridCol w:w="2265"/>
+        <w:gridCol w:w="2265"/>
+        <w:gridCol w:w="2266"/>
+        <w:gridCol w:w="2266"/>
+      </w:tblGrid>
+      <w:tr>
+        <w:trPr>
+          <w:cnfStyle w:val="100000000000" w:firstRow="1" w:lastRow="0" w:firstColumn="0" w:lastColumn="0" w:oddVBand="0" w:evenVBand="0" w:oddHBand="0" w:evenHBand="0" w:firstRowFirstColumn="0" w:firstRowLastColumn="0" w:lastRowFirstColumn="0" w:lastRowLastColumn="0"/>
+        </w:trPr>
+        <w:tc>
+          <w:tcPr>
+            <w:cnfStyle w:val="001000000000" w:firstRow="0" w:lastRow="0" w:firstColumn="1" w:lastColumn="0" w:oddVBand="0" w:evenVBand="0" w:oddHBand="0" w:evenHBand="0" w:firstRowFirstColumn="0" w:firstRowLastColumn="0" w:lastRowFirstColumn="0" w:lastRowLastColumn="0"/>
+            <w:tcW w:w="2265" w:type="dxa"/>
+          </w:tcPr>
+          <w:p>
+            <w:pPr>
+              <w:spacing w:line="360" w:lineRule="auto"/>
+              <w:jc w:val="both"/>
+              <w:rPr>
+                <w:lang w:eastAsia="ja-JP"/>
+              </w:rPr>
+            </w:pPr>
+            <w:r>
+              <w:rPr>
+                <w:lang w:eastAsia="ja-JP"/>
+              </w:rPr>
+              <w:t>Essen</w:t>
+            </w:r>
+          </w:p>
+        </w:tc>
+        <w:tc>
+          <w:tcPr>
+            <w:tcW w:w="2265" w:type="dxa"/>
+          </w:tcPr>
+          <w:p>
+            <w:pPr>
+              <w:spacing w:line="360" w:lineRule="auto"/>
+              <w:jc w:val="both"/>
+              <w:cnfStyle w:val="100000000000" w:firstRow="1" w:lastRow="0" w:firstColumn="0" w:lastColumn="0" w:oddVBand="0" w:evenVBand="0" w:oddHBand="0" w:evenHBand="0" w:firstRowFirstColumn="0" w:firstRowLastColumn="0" w:lastRowFirstColumn="0" w:lastRowLastColumn="0"/>
+              <w:rPr>
+                <w:lang w:eastAsia="ja-JP"/>
+              </w:rPr>
+            </w:pPr>
+            <w:r>
+              <w:rPr>
+                <w:lang w:eastAsia="ja-JP"/>
+              </w:rPr>
+              <w:t>Art</w:t>
+            </w:r>
+          </w:p>
+        </w:tc>
+        <w:tc>
+          <w:tcPr>
+            <w:tcW w:w="2266" w:type="dxa"/>
+          </w:tcPr>
+          <w:p>
+            <w:pPr>
+              <w:spacing w:line="360" w:lineRule="auto"/>
+              <w:jc w:val="both"/>
+              <w:cnfStyle w:val="100000000000" w:firstRow="1" w:lastRow="0" w:firstColumn="0" w:lastColumn="0" w:oddVBand="0" w:evenVBand="0" w:oddHBand="0" w:evenHBand="0" w:firstRowFirstColumn="0" w:firstRowLastColumn="0" w:lastRowFirstColumn="0" w:lastRowLastColumn="0"/>
+              <w:rPr>
+                <w:lang w:eastAsia="ja-JP"/>
+              </w:rPr>
+            </w:pPr>
+            <w:r>
+              <w:rPr>
+                <w:lang w:eastAsia="ja-JP"/>
+              </w:rPr>
+              <w:t>Mengenart</w:t>
+            </w:r>
+          </w:p>
+        </w:tc>
+        <w:tc>
+          <w:tcPr>
+            <w:tcW w:w="2266" w:type="dxa"/>
+          </w:tcPr>
+          <w:p>
+            <w:pPr>
+              <w:spacing w:line="360" w:lineRule="auto"/>
+              <w:jc w:val="both"/>
+              <w:cnfStyle w:val="100000000000" w:firstRow="1" w:lastRow="0" w:firstColumn="0" w:lastColumn="0" w:oddVBand="0" w:evenVBand="0" w:oddHBand="0" w:evenHBand="0" w:firstRowFirstColumn="0" w:firstRowLastColumn="0" w:lastRowFirstColumn="0" w:lastRowLastColumn="0"/>
+              <w:rPr>
+                <w:lang w:eastAsia="ja-JP"/>
+              </w:rPr>
+            </w:pPr>
+            <w:r>
+              <w:rPr>
+                <w:lang w:eastAsia="ja-JP"/>
+              </w:rPr>
+              <w:t>Menge</w:t>
+            </w:r>
+          </w:p>
+        </w:tc>
+      </w:tr>
+      <w:tr>
+        <w:tc>
+          <w:tcPr>
+            <w:cnfStyle w:val="001000000000" w:firstRow="0" w:lastRow="0" w:firstColumn="1" w:lastColumn="0" w:oddVBand="0" w:evenVBand="0" w:oddHBand="0" w:evenHBand="0" w:firstRowFirstColumn="0" w:firstRowLastColumn="0" w:lastRowFirstColumn="0" w:lastRowLastColumn="0"/>
+            <w:tcW w:w="2265" w:type="dxa"/>
+          </w:tcPr>
+          <w:p>
+            <w:pPr>
+              <w:spacing w:line="360" w:lineRule="auto"/>
+              <w:jc w:val="both"/>
+              <w:rPr>
+                <w:b w:val="0"/>
+                <w:lang w:eastAsia="ja-JP"/>
+              </w:rPr>
+            </w:pPr>
+            <w:r>
+              <w:rPr>
+                <w:b w:val="0"/>
+                <w:lang w:eastAsia="ja-JP"/>
+              </w:rPr>
+              <w:t>Schnitzel</w:t>
+            </w:r>
+          </w:p>
+        </w:tc>
+        <w:tc>
+          <w:tcPr>
+            <w:tcW w:w="2265" w:type="dxa"/>
+          </w:tcPr>
+          <w:p>
+            <w:pPr>
+              <w:spacing w:line="360" w:lineRule="auto"/>
+              <w:jc w:val="both"/>
+              <w:cnfStyle w:val="000000000000" w:firstRow="0" w:lastRow="0" w:firstColumn="0" w:lastColumn="0" w:oddVBand="0" w:evenVBand="0" w:oddHBand="0" w:evenHBand="0" w:firstRowFirstColumn="0" w:firstRowLastColumn="0" w:lastRowFirstColumn="0" w:lastRowLastColumn="0"/>
+              <w:rPr>
+                <w:lang w:eastAsia="ja-JP"/>
+              </w:rPr>
+            </w:pPr>
+            <w:r>
+              <w:rPr>
+                <w:lang w:eastAsia="ja-JP"/>
+              </w:rPr>
+              <w:t>Gramm</w:t>
+            </w:r>
+          </w:p>
+        </w:tc>
+        <w:tc>
+          <w:tcPr>
+            <w:tcW w:w="2266" w:type="dxa"/>
+          </w:tcPr>
+          <w:p>
+            <w:pPr>
+              <w:spacing w:line="360" w:lineRule="auto"/>
+              <w:jc w:val="both"/>
+              <w:cnfStyle w:val="000000000000" w:firstRow="0" w:lastRow="0" w:firstColumn="0" w:lastColumn="0" w:oddVBand="0" w:evenVBand="0" w:oddHBand="0" w:evenHBand="0" w:firstRowFirstColumn="0" w:firstRowLastColumn="0" w:lastRowFirstColumn="0" w:lastRowLastColumn="0"/>
+              <w:rPr>
+                <w:lang w:eastAsia="ja-JP"/>
+              </w:rPr>
+            </w:pPr>
+            <w:r>
+              <w:rPr>
+                <w:lang w:eastAsia="ja-JP"/>
+              </w:rPr>
+              <w:t>400</w:t>
+            </w:r>
+          </w:p>
+        </w:tc>
+        <w:tc>
+          <w:tcPr>
+            <w:tcW w:w="2266" w:type="dxa"/>
+          </w:tcPr>
+          <w:p>
+            <w:pPr>
+              <w:spacing w:line="360" w:lineRule="auto"/>
+              <w:jc w:val="both"/>
+              <w:cnfStyle w:val="000000000000" w:firstRow="0" w:lastRow="0" w:firstColumn="0" w:lastColumn="0" w:oddVBand="0" w:evenVBand="0" w:oddHBand="0" w:evenHBand="0" w:firstRowFirstColumn="0" w:firstRowLastColumn="0" w:lastRowFirstColumn="0" w:lastRowLastColumn="0"/>
+              <w:rPr>
+                <w:lang w:eastAsia="ja-JP"/>
+              </w:rPr>
+            </w:pPr>
+            <w:r>
+              <w:rPr>
+                <w:lang w:eastAsia="ja-JP"/>
+              </w:rPr>
+              <w:t>250</w:t>
+            </w:r>
+          </w:p>
+        </w:tc>
+      </w:tr>
+      <w:tr>
+        <w:tc>
+          <w:tcPr>
+            <w:cnfStyle w:val="001000000000" w:firstRow="0" w:lastRow="0" w:firstColumn="1" w:lastColumn="0" w:oddVBand="0" w:evenVBand="0" w:oddHBand="0" w:evenHBand="0" w:firstRowFirstColumn="0" w:firstRowLastColumn="0" w:lastRowFirstColumn="0" w:lastRowLastColumn="0"/>
+            <w:tcW w:w="2265" w:type="dxa"/>
+          </w:tcPr>
+          <w:p>
+            <w:pPr>
+              <w:spacing w:line="360" w:lineRule="auto"/>
+              <w:jc w:val="both"/>
+              <w:rPr>
+                <w:b w:val="0"/>
+                <w:lang w:eastAsia="ja-JP"/>
+              </w:rPr>
+            </w:pPr>
+            <w:r>
+              <w:rPr>
+                <w:b w:val="0"/>
+                <w:lang w:eastAsia="ja-JP"/>
+              </w:rPr>
+              <w:t>Schnitzel</w:t>
+            </w:r>
+          </w:p>
+        </w:tc>
+        <w:tc>
+          <w:tcPr>
+            <w:tcW w:w="2265" w:type="dxa"/>
+          </w:tcPr>
+          <w:p>
+            <w:pPr>
+              <w:spacing w:line="360" w:lineRule="auto"/>
+              <w:jc w:val="both"/>
+              <w:cnfStyle w:val="000000000000" w:firstRow="0" w:lastRow="0" w:firstColumn="0" w:lastColumn="0" w:oddVBand="0" w:evenVBand="0" w:oddHBand="0" w:evenHBand="0" w:firstRowFirstColumn="0" w:firstRowLastColumn="0" w:lastRowFirstColumn="0" w:lastRowLastColumn="0"/>
+              <w:rPr>
+                <w:lang w:eastAsia="ja-JP"/>
+              </w:rPr>
+            </w:pPr>
+            <w:r>
+              <w:rPr>
+                <w:lang w:eastAsia="ja-JP"/>
+              </w:rPr>
+              <w:t>Kilogramm</w:t>
+            </w:r>
+          </w:p>
+        </w:tc>
+        <w:tc>
+          <w:tcPr>
+            <w:tcW w:w="2266" w:type="dxa"/>
+          </w:tcPr>
+          <w:p>
+            <w:pPr>
+              <w:spacing w:line="360" w:lineRule="auto"/>
+              <w:jc w:val="both"/>
+              <w:cnfStyle w:val="000000000000" w:firstRow="0" w:lastRow="0" w:firstColumn="0" w:lastColumn="0" w:oddVBand="0" w:evenVBand="0" w:oddHBand="0" w:evenHBand="0" w:firstRowFirstColumn="0" w:firstRowLastColumn="0" w:lastRowFirstColumn="0" w:lastRowLastColumn="0"/>
+              <w:rPr>
+                <w:lang w:eastAsia="ja-JP"/>
+              </w:rPr>
+            </w:pPr>
+            <w:r>
+              <w:rPr>
+                <w:lang w:eastAsia="ja-JP"/>
+              </w:rPr>
+              <w:t>0,4</w:t>
+            </w:r>
+          </w:p>
+        </w:tc>
+        <w:tc>
+          <w:tcPr>
+            <w:tcW w:w="2266" w:type="dxa"/>
+          </w:tcPr>
+          <w:p>
+            <w:pPr>
+              <w:spacing w:line="360" w:lineRule="auto"/>
+              <w:jc w:val="both"/>
+              <w:cnfStyle w:val="000000000000" w:firstRow="0" w:lastRow="0" w:firstColumn="0" w:lastColumn="0" w:oddVBand="0" w:evenVBand="0" w:oddHBand="0" w:evenHBand="0" w:firstRowFirstColumn="0" w:firstRowLastColumn="0" w:lastRowFirstColumn="0" w:lastRowLastColumn="0"/>
+              <w:rPr>
+                <w:lang w:eastAsia="ja-JP"/>
+              </w:rPr>
+            </w:pPr>
+            <w:r>
+              <w:rPr>
+                <w:lang w:eastAsia="ja-JP"/>
+              </w:rPr>
+              <w:t>250</w:t>
+            </w:r>
+          </w:p>
+        </w:tc>
+      </w:tr>
+      <w:tr>
+        <w:tc>
+          <w:tcPr>
+            <w:cnfStyle w:val="001000000000" w:firstRow="0" w:lastRow="0" w:firstColumn="1" w:lastColumn="0" w:oddVBand="0" w:evenVBand="0" w:oddHBand="0" w:evenHBand="0" w:firstRowFirstColumn="0" w:firstRowLastColumn="0" w:lastRowFirstColumn="0" w:lastRowLastColumn="0"/>
+            <w:tcW w:w="2265" w:type="dxa"/>
+          </w:tcPr>
+          <w:p>
+            <w:pPr>
+              <w:spacing w:line="360" w:lineRule="auto"/>
+              <w:jc w:val="both"/>
+              <w:rPr>
+                <w:b w:val="0"/>
+                <w:lang w:eastAsia="ja-JP"/>
+              </w:rPr>
+            </w:pPr>
+            <w:r>
+              <w:rPr>
+                <w:b w:val="0"/>
+                <w:lang w:eastAsia="ja-JP"/>
+              </w:rPr>
+              <w:t>Schnitzel</w:t>
+            </w:r>
+          </w:p>
+        </w:tc>
+        <w:tc>
+          <w:tcPr>
+            <w:tcW w:w="2265" w:type="dxa"/>
+          </w:tcPr>
+          <w:p>
+            <w:pPr>
+              <w:spacing w:line="360" w:lineRule="auto"/>
+              <w:jc w:val="both"/>
+              <w:cnfStyle w:val="000000000000" w:firstRow="0" w:lastRow="0" w:firstColumn="0" w:lastColumn="0" w:oddVBand="0" w:evenVBand="0" w:oddHBand="0" w:evenHBand="0" w:firstRowFirstColumn="0" w:firstRowLastColumn="0" w:lastRowFirstColumn="0" w:lastRowLastColumn="0"/>
+              <w:rPr>
+                <w:lang w:eastAsia="ja-JP"/>
+              </w:rPr>
+            </w:pPr>
+            <w:r>
+              <w:rPr>
+                <w:lang w:eastAsia="ja-JP"/>
+              </w:rPr>
+              <w:t>Stück</w:t>
+            </w:r>
+          </w:p>
+        </w:tc>
+        <w:tc>
+          <w:tcPr>
+            <w:tcW w:w="2266" w:type="dxa"/>
+          </w:tcPr>
+          <w:p>
+            <w:pPr>
+              <w:spacing w:line="360" w:lineRule="auto"/>
+              <w:jc w:val="both"/>
+              <w:cnfStyle w:val="000000000000" w:firstRow="0" w:lastRow="0" w:firstColumn="0" w:lastColumn="0" w:oddVBand="0" w:evenVBand="0" w:oddHBand="0" w:evenHBand="0" w:firstRowFirstColumn="0" w:firstRowLastColumn="0" w:lastRowFirstColumn="0" w:lastRowLastColumn="0"/>
+              <w:rPr>
+                <w:lang w:eastAsia="ja-JP"/>
+              </w:rPr>
+            </w:pPr>
+            <w:r>
+              <w:rPr>
+                <w:lang w:eastAsia="ja-JP"/>
+              </w:rPr>
+              <w:t>-</w:t>
+            </w:r>
+          </w:p>
+        </w:tc>
+        <w:tc>
+          <w:tcPr>
+            <w:tcW w:w="2266" w:type="dxa"/>
+          </w:tcPr>
+          <w:p>
+            <w:pPr>
+              <w:spacing w:line="360" w:lineRule="auto"/>
+              <w:jc w:val="both"/>
+              <w:cnfStyle w:val="000000000000" w:firstRow="0" w:lastRow="0" w:firstColumn="0" w:lastColumn="0" w:oddVBand="0" w:evenVBand="0" w:oddHBand="0" w:evenHBand="0" w:firstRowFirstColumn="0" w:firstRowLastColumn="0" w:lastRowFirstColumn="0" w:lastRowLastColumn="0"/>
+              <w:rPr>
+                <w:lang w:eastAsia="ja-JP"/>
+              </w:rPr>
+            </w:pPr>
+            <w:r>
+              <w:rPr>
+                <w:lang w:eastAsia="ja-JP"/>
+              </w:rPr>
+              <w:t>250</w:t>
+            </w:r>
+          </w:p>
+        </w:tc>
+      </w:tr>
+    </w:tbl>
+    <w:p>
+      <w:pPr>
+        <w:rPr>
+          <w:lang w:eastAsia="ja-JP"/>
+        </w:rPr>
+      </w:pPr>
+    </w:p>
+    <w:p>
+      <w:pPr>
+        <w:rPr>
+          <w:lang w:eastAsia="ja-JP"/>
+        </w:rPr>
+      </w:pPr>
+      <w:r>
+        <w:rPr>
+          <w:lang w:eastAsia="ja-JP"/>
+        </w:rPr>
+        <w:t>Die Essensplanung besitzt genau ein Essen und geh</w:t>
+      </w:r>
+      <w:r>
+        <w:rPr>
+          <w:lang w:eastAsia="ja-JP"/>
+        </w:rPr>
+        <w:t>ört zu genau einer Verpflegung.</w:t>
+      </w:r>
+    </w:p>
+    <w:p>
+      <w:pPr>
+        <w:rPr>
+          <w:lang w:eastAsia="ja-JP"/>
+        </w:rPr>
+      </w:pPr>
+    </w:p>
+    <w:p>
+      <w:pPr>
+        <w:pStyle w:val="Subtitle"/>
+        <w:spacing w:line="360" w:lineRule="auto"/>
+        <w:rPr>
+          <w:lang w:val="de-DE"/>
+        </w:rPr>
+      </w:pPr>
+      <w:r>
+        <w:rPr>
+          <w:lang w:val="de-DE"/>
+        </w:rPr>
+        <w:t>Essen</w:t>
+      </w:r>
+    </w:p>
+    <w:p>
+      <w:pPr>
+        <w:spacing w:line="360" w:lineRule="auto"/>
+        <w:rPr>
+          <w:lang w:eastAsia="ja-JP"/>
+        </w:rPr>
+      </w:pPr>
+      <w:r>
+        <w:rPr>
+          <w:lang w:eastAsia="ja-JP"/>
+        </w:rPr>
+        <w:t xml:space="preserve">Das Essen </w:t>
+      </w:r>
+      <w:r>
+        <w:rPr>
+          <w:lang w:eastAsia="ja-JP"/>
+        </w:rPr>
+        <w:t xml:space="preserve">enthält den Namen des Essens. </w:t>
+      </w:r>
+      <w:r>
+        <w:rPr>
+          <w:lang w:eastAsia="ja-JP"/>
+        </w:rPr>
+        <w:br/>
+        <w:t>Es gehört zu keinem oder beliebig vielen Essensplanungen.</w:t>
+      </w:r>
+      <w:r>
+        <w:rPr>
+          <w:lang w:eastAsia="ja-JP"/>
+        </w:rPr>
+        <w:br/>
+      </w:r>
+    </w:p>
+    <w:p>
+      <w:pPr>
+        <w:pStyle w:val="Subtitle"/>
+        <w:spacing w:line="360" w:lineRule="auto"/>
+        <w:jc w:val="both"/>
+        <w:rPr>
+          <w:lang w:val="de-DE"/>
+        </w:rPr>
+      </w:pPr>
+      <w:r>
+        <w:rPr>
+          <w:lang w:val="de-DE"/>
+        </w:rPr>
+        <w:t xml:space="preserve">Getränkeplanung </w:t>
+      </w:r>
+    </w:p>
+    <w:p>
+      <w:pPr>
+        <w:spacing w:line="360" w:lineRule="auto"/>
+        <w:jc w:val="both"/>
+        <w:rPr>
+          <w:lang w:eastAsia="ja-JP"/>
+        </w:rPr>
+      </w:pPr>
+      <w:r>
+        <w:rPr>
+          <w:lang w:eastAsia="ja-JP"/>
+        </w:rPr>
+        <w:t xml:space="preserve">Die Getränkeplanung ist genauso aufgebaut wie die Essensplanung, nur mit Getränken. </w:t>
+      </w:r>
+      <w:r>
+        <w:rPr>
+          <w:lang w:eastAsia="ja-JP"/>
+        </w:rPr>
+        <w:t>Siehe dazu „Essensplanung“.</w:t>
+      </w:r>
+      <w:r>
+        <w:rPr>
+          <w:lang w:eastAsia="ja-JP"/>
+        </w:rPr>
+        <w:br/>
+      </w:r>
+    </w:p>
+    <w:p>
+      <w:pPr>
+        <w:pStyle w:val="Subtitle"/>
+        <w:spacing w:line="360" w:lineRule="auto"/>
+        <w:jc w:val="both"/>
+        <w:rPr>
+          <w:lang w:val="de-DE"/>
+        </w:rPr>
+      </w:pPr>
+      <w:r>
+        <w:rPr>
+          <w:lang w:val="de-DE"/>
+        </w:rPr>
+        <w:t xml:space="preserve">Getränk </w:t>
+      </w:r>
+    </w:p>
+    <w:p>
+      <w:pPr>
+        <w:spacing w:line="360" w:lineRule="auto"/>
+        <w:jc w:val="both"/>
+        <w:rPr>
+          <w:lang w:eastAsia="ja-JP"/>
+        </w:rPr>
+      </w:pPr>
+      <w:r>
+        <w:rPr>
+          <w:lang w:eastAsia="ja-JP"/>
+        </w:rPr>
+        <w:t xml:space="preserve">Ein Getränk </w:t>
+      </w:r>
+      <w:r>
+        <w:rPr>
+          <w:lang w:eastAsia="ja-JP"/>
+        </w:rPr>
+        <w:t xml:space="preserve">besitzt </w:t>
+      </w:r>
+      <w:r>
+        <w:rPr>
+          <w:lang w:eastAsia="ja-JP"/>
+        </w:rPr>
+        <w:t>das Attribut “enthaeltAlkohol”</w:t>
+      </w:r>
+      <w:r>
+        <w:rPr>
+          <w:lang w:eastAsia="ja-JP"/>
+        </w:rPr>
+        <w:t xml:space="preserve">. Dabei handelt es sich um einen Boolean und gibt an, ob in dem Getränk Alkohol enthalten ist. Ein Getränk kann zu keinem oder beliebig vielen </w:t>
+      </w:r>
+      <w:r>
+        <w:rPr>
+          <w:lang w:eastAsia="ja-JP"/>
+        </w:rPr>
+        <w:t xml:space="preserve">Getränkeplanungen gehören. </w:t>
+      </w:r>
+    </w:p>
+    <w:p/>
+    <w:p>
+      <w:bookmarkStart w:id="1" w:name="_GoBack"/>
+      <w:bookmarkEnd w:id="1"/>
     </w:p>
     <w:p>
       <w:pPr>
@@ -9570,14 +11401,14 @@
           <w:lang w:val="de-DE"/>
         </w:rPr>
       </w:pPr>
-      <w:bookmarkStart w:id="1" w:name="_Ref458675160"/>
+      <w:bookmarkStart w:id="2" w:name="_Ref458675160"/>
       <w:r>
         <w:rPr>
           <w:lang w:val="de-DE"/>
         </w:rPr>
         <w:t>Aktivität anzeigen</w:t>
       </w:r>
-      <w:bookmarkEnd w:id="1"/>
+      <w:bookmarkEnd w:id="2"/>
     </w:p>
     <w:p>
       <w:pPr>
@@ -9696,14 +11527,14 @@
           <w:lang w:val="de-DE"/>
         </w:rPr>
       </w:pPr>
-      <w:bookmarkStart w:id="2" w:name="_Ref458675788"/>
+      <w:bookmarkStart w:id="3" w:name="_Ref458675788"/>
       <w:r>
         <w:rPr>
           <w:lang w:val="de-DE"/>
         </w:rPr>
         <w:t>Unterobjekt anzeigen</w:t>
       </w:r>
-      <w:bookmarkEnd w:id="2"/>
+      <w:bookmarkEnd w:id="3"/>
     </w:p>
     <w:p>
       <w:pPr>
@@ -10038,7 +11869,7 @@
           <w:lang w:val="de-DE"/>
         </w:rPr>
       </w:pPr>
-      <w:bookmarkStart w:id="3" w:name="_Ref458677580"/>
+      <w:bookmarkStart w:id="4" w:name="_Ref458677580"/>
       <w:r>
         <w:rPr>
           <w:lang w:val="de-DE"/>
@@ -10046,7 +11877,7 @@
         <w:lastRenderedPageBreak/>
         <w:t>Daten importieren</w:t>
       </w:r>
-      <w:bookmarkEnd w:id="3"/>
+      <w:bookmarkEnd w:id="4"/>
     </w:p>
     <w:p>
       <w:pPr>
@@ -10156,7 +11987,7 @@
           <w:lang w:val="de-DE"/>
         </w:rPr>
       </w:pPr>
-      <w:bookmarkStart w:id="4" w:name="_Ref458678092"/>
+      <w:bookmarkStart w:id="5" w:name="_Ref458678092"/>
       <w:r>
         <w:rPr>
           <w:lang w:val="de-DE"/>
@@ -10169,7 +12000,7 @@
         </w:rPr>
         <w:t>herung erstellen</w:t>
       </w:r>
-      <w:bookmarkEnd w:id="4"/>
+      <w:bookmarkEnd w:id="5"/>
     </w:p>
     <w:p>
       <w:pPr>
@@ -10223,11 +12054,11 @@
       <w:pPr>
         <w:pStyle w:val="Heading2"/>
       </w:pPr>
-      <w:bookmarkStart w:id="5" w:name="_Ref458675456"/>
+      <w:bookmarkStart w:id="6" w:name="_Ref458675456"/>
       <w:r>
         <w:t>Use-Case Diagramm: Aktivität bearbeiten</w:t>
       </w:r>
-      <w:bookmarkEnd w:id="5"/>
+      <w:bookmarkEnd w:id="6"/>
     </w:p>
     <w:p>
       <w:pPr>
@@ -10810,12 +12641,12 @@
       <w:pPr>
         <w:pStyle w:val="Heading2"/>
       </w:pPr>
-      <w:bookmarkStart w:id="6" w:name="_Ref458678380"/>
+      <w:bookmarkStart w:id="7" w:name="_Ref458678380"/>
       <w:r>
         <w:lastRenderedPageBreak/>
         <w:t>Use-Case Diagramm: Suchen</w:t>
       </w:r>
-      <w:bookmarkEnd w:id="6"/>
+      <w:bookmarkEnd w:id="7"/>
     </w:p>
     <w:p>
       <w:pPr>
@@ -11433,7 +13264,21 @@
         <w:rPr>
           <w:lang w:eastAsia="ja-JP"/>
         </w:rPr>
-        <w:t>Viele in dem Diagramm dargestellten Funktionen befinden sich in einem allumfassenden Parallelitätsblock, welcher dem Nutzer die freie Pflege der Attribute ermöglicht. Dadurch hat der Nutzer die Möglichkeit die Eingabe für spezielle Felder und Listen, wie beispielsweise Datum, Uhrzeit oder Speisen in einer beliebigen Reihenfolge auf der Formularseite abzuarbeiten. Weiterhin wurden optionale Szenarien innerhalb des Sequenzdiagramms durch entsprechende Optional-Blöcke dargestellt. Diese müssen vom Nutzer nicht betreten werden, um einen erfolgreichen Abschluss des Szenarios zu gewährleisten.</w:t>
+        <w:t xml:space="preserve">Viele in dem Diagramm </w:t>
+      </w:r>
+      <w:proofErr w:type="gramStart"/>
+      <w:r>
+        <w:rPr>
+          <w:lang w:eastAsia="ja-JP"/>
+        </w:rPr>
+        <w:t>dargestellten</w:t>
+      </w:r>
+      <w:proofErr w:type="gramEnd"/>
+      <w:r>
+        <w:rPr>
+          <w:lang w:eastAsia="ja-JP"/>
+        </w:rPr>
+        <w:t xml:space="preserve"> Funktionen befinden sich in einem allumfassenden Parallelitätsblock, welcher dem Nutzer die freie Pflege der Attribute ermöglicht. Dadurch hat der Nutzer die Möglichkeit die Eingabe für spezielle Felder und Listen, wie beispielsweise Datum, Uhrzeit oder Speisen in einer beliebigen Reihenfolge auf der Formularseite abzuarbeiten. Weiterhin wurden optionale Szenarien innerhalb des Sequenzdiagramms durch entsprechende Optional-Blöcke dargestellt. Diese müssen vom Nutzer nicht betreten werden, um einen erfolgreichen Abschluss des Szenarios zu gewährleisten.</w:t>
       </w:r>
     </w:p>
     <w:p>
@@ -12211,15 +14056,21 @@
         <w:rPr>
           <w:lang w:eastAsia="ja-JP"/>
         </w:rPr>
-        <w:t>Unter dem Hochzeitspaar findet der Nutzer eine zusätzliche Gesamtkostenübersicht für die komplette Hochzeit. Hierbei werden die Beträge eines Kostenobjekts anhand des dazugehörigen Status gruppiert und aufsummiert. Dadurch gibt es eine Unterscheidung in bereits bezahlte Kosten, sowie geplante Kosten. Die Gesamtkosten wird durch die Summe aller Kosten ermittelt.</w:t>
-      </w:r>
-      <w:bookmarkStart w:id="7" w:name="_GoBack"/>
-      <w:bookmarkEnd w:id="7"/>
-      <w:r>
-        <w:rPr>
-          <w:lang w:eastAsia="ja-JP"/>
-        </w:rPr>
-        <w:t xml:space="preserve"> </w:t>
+        <w:t xml:space="preserve">Unter dem Hochzeitspaar findet der Nutzer eine zusätzliche Gesamtkostenübersicht für die komplette Hochzeit. Hierbei werden die Beträge eines Kostenobjekts anhand des dazugehörigen Status gruppiert und aufsummiert. Dadurch gibt es eine Unterscheidung in bereits bezahlte Kosten, sowie geplante Kosten. Die Gesamtkosten </w:t>
+      </w:r>
+      <w:proofErr w:type="gramStart"/>
+      <w:r>
+        <w:rPr>
+          <w:lang w:eastAsia="ja-JP"/>
+        </w:rPr>
+        <w:t>wird</w:t>
+      </w:r>
+      <w:proofErr w:type="gramEnd"/>
+      <w:r>
+        <w:rPr>
+          <w:lang w:eastAsia="ja-JP"/>
+        </w:rPr>
+        <w:t xml:space="preserve"> durch die Summe aller Kosten ermittelt. </w:t>
       </w:r>
     </w:p>
     <w:p>
@@ -12456,12 +14307,12 @@
       </w:r>
     </w:p>
     <w:sectPr>
-      <w:headerReference w:type="even" r:id="rId10"/>
-      <w:headerReference w:type="default" r:id="rId11"/>
-      <w:footerReference w:type="even" r:id="rId12"/>
-      <w:footerReference w:type="default" r:id="rId13"/>
-      <w:headerReference w:type="first" r:id="rId14"/>
-      <w:footerReference w:type="first" r:id="rId15"/>
+      <w:headerReference w:type="even" r:id="rId11"/>
+      <w:headerReference w:type="default" r:id="rId12"/>
+      <w:footerReference w:type="even" r:id="rId13"/>
+      <w:footerReference w:type="default" r:id="rId14"/>
+      <w:headerReference w:type="first" r:id="rId15"/>
+      <w:footerReference w:type="first" r:id="rId16"/>
       <w:pgSz w:w="11906" w:h="16838"/>
       <w:pgMar w:top="1417" w:right="1417" w:bottom="1134" w:left="1417" w:header="708" w:footer="708" w:gutter="0"/>
       <w:pgNumType w:start="0"/>
@@ -12546,7 +14397,7 @@
           <w:rPr>
             <w:noProof/>
           </w:rPr>
-          <w:t>39</w:t>
+          <w:t>35</w:t>
         </w:r>
         <w:r>
           <w:rPr>
@@ -12622,7 +14473,7 @@
     <w:r>
       <w:rPr>
         <w:noProof/>
-        <w:lang w:val="en-US"/>
+        <w:lang w:eastAsia="de-DE"/>
       </w:rPr>
       <w:drawing>
         <wp:anchor distT="0" distB="0" distL="114300" distR="114300" simplePos="0" relativeHeight="251659264" behindDoc="1" locked="0" layoutInCell="1" allowOverlap="1" wp14:anchorId="1AA2E3CD" wp14:editId="760A01BE">
@@ -12698,7 +14549,7 @@
     <w:r>
       <w:rPr>
         <w:noProof/>
-        <w:lang w:val="en-US"/>
+        <w:lang w:eastAsia="de-DE"/>
       </w:rPr>
       <mc:AlternateContent>
         <mc:Choice Requires="wps">
@@ -13102,6 +14953,119 @@
     </w:lvl>
   </w:abstractNum>
   <w:abstractNum w:abstractNumId="3" w15:restartNumberingAfterBreak="0">
+    <w:nsid w:val="0BF7434B"/>
+    <w:multiLevelType w:val="hybridMultilevel"/>
+    <w:tmpl w:val="B256361C"/>
+    <w:lvl w:ilvl="0" w:tplc="04070001">
+      <w:start w:val="1"/>
+      <w:numFmt w:val="bullet"/>
+      <w:lvlText w:val=""/>
+      <w:lvlJc w:val="left"/>
+      <w:pPr>
+        <w:ind w:left="720" w:hanging="360"/>
+      </w:pPr>
+      <w:rPr>
+        <w:rFonts w:ascii="Symbol" w:hAnsi="Symbol" w:hint="default"/>
+      </w:rPr>
+    </w:lvl>
+    <w:lvl w:ilvl="1" w:tplc="04070003" w:tentative="1">
+      <w:start w:val="1"/>
+      <w:numFmt w:val="bullet"/>
+      <w:lvlText w:val="o"/>
+      <w:lvlJc w:val="left"/>
+      <w:pPr>
+        <w:ind w:left="1440" w:hanging="360"/>
+      </w:pPr>
+      <w:rPr>
+        <w:rFonts w:ascii="Courier New" w:hAnsi="Courier New" w:cs="Courier New" w:hint="default"/>
+      </w:rPr>
+    </w:lvl>
+    <w:lvl w:ilvl="2" w:tplc="04070005" w:tentative="1">
+      <w:start w:val="1"/>
+      <w:numFmt w:val="bullet"/>
+      <w:lvlText w:val=""/>
+      <w:lvlJc w:val="left"/>
+      <w:pPr>
+        <w:ind w:left="2160" w:hanging="360"/>
+      </w:pPr>
+      <w:rPr>
+        <w:rFonts w:ascii="Wingdings" w:hAnsi="Wingdings" w:hint="default"/>
+      </w:rPr>
+    </w:lvl>
+    <w:lvl w:ilvl="3" w:tplc="04070001" w:tentative="1">
+      <w:start w:val="1"/>
+      <w:numFmt w:val="bullet"/>
+      <w:lvlText w:val=""/>
+      <w:lvlJc w:val="left"/>
+      <w:pPr>
+        <w:ind w:left="2880" w:hanging="360"/>
+      </w:pPr>
+      <w:rPr>
+        <w:rFonts w:ascii="Symbol" w:hAnsi="Symbol" w:hint="default"/>
+      </w:rPr>
+    </w:lvl>
+    <w:lvl w:ilvl="4" w:tplc="04070003" w:tentative="1">
+      <w:start w:val="1"/>
+      <w:numFmt w:val="bullet"/>
+      <w:lvlText w:val="o"/>
+      <w:lvlJc w:val="left"/>
+      <w:pPr>
+        <w:ind w:left="3600" w:hanging="360"/>
+      </w:pPr>
+      <w:rPr>
+        <w:rFonts w:ascii="Courier New" w:hAnsi="Courier New" w:cs="Courier New" w:hint="default"/>
+      </w:rPr>
+    </w:lvl>
+    <w:lvl w:ilvl="5" w:tplc="04070005" w:tentative="1">
+      <w:start w:val="1"/>
+      <w:numFmt w:val="bullet"/>
+      <w:lvlText w:val=""/>
+      <w:lvlJc w:val="left"/>
+      <w:pPr>
+        <w:ind w:left="4320" w:hanging="360"/>
+      </w:pPr>
+      <w:rPr>
+        <w:rFonts w:ascii="Wingdings" w:hAnsi="Wingdings" w:hint="default"/>
+      </w:rPr>
+    </w:lvl>
+    <w:lvl w:ilvl="6" w:tplc="04070001" w:tentative="1">
+      <w:start w:val="1"/>
+      <w:numFmt w:val="bullet"/>
+      <w:lvlText w:val=""/>
+      <w:lvlJc w:val="left"/>
+      <w:pPr>
+        <w:ind w:left="5040" w:hanging="360"/>
+      </w:pPr>
+      <w:rPr>
+        <w:rFonts w:ascii="Symbol" w:hAnsi="Symbol" w:hint="default"/>
+      </w:rPr>
+    </w:lvl>
+    <w:lvl w:ilvl="7" w:tplc="04070003" w:tentative="1">
+      <w:start w:val="1"/>
+      <w:numFmt w:val="bullet"/>
+      <w:lvlText w:val="o"/>
+      <w:lvlJc w:val="left"/>
+      <w:pPr>
+        <w:ind w:left="5760" w:hanging="360"/>
+      </w:pPr>
+      <w:rPr>
+        <w:rFonts w:ascii="Courier New" w:hAnsi="Courier New" w:cs="Courier New" w:hint="default"/>
+      </w:rPr>
+    </w:lvl>
+    <w:lvl w:ilvl="8" w:tplc="04070005" w:tentative="1">
+      <w:start w:val="1"/>
+      <w:numFmt w:val="bullet"/>
+      <w:lvlText w:val=""/>
+      <w:lvlJc w:val="left"/>
+      <w:pPr>
+        <w:ind w:left="6480" w:hanging="360"/>
+      </w:pPr>
+      <w:rPr>
+        <w:rFonts w:ascii="Wingdings" w:hAnsi="Wingdings" w:hint="default"/>
+      </w:rPr>
+    </w:lvl>
+  </w:abstractNum>
+  <w:abstractNum w:abstractNumId="4" w15:restartNumberingAfterBreak="0">
     <w:nsid w:val="0C525925"/>
     <w:multiLevelType w:val="multilevel"/>
     <w:tmpl w:val="9E0264BE"/>
@@ -13187,7 +15151,7 @@
       </w:pPr>
     </w:lvl>
   </w:abstractNum>
-  <w:abstractNum w:abstractNumId="4" w15:restartNumberingAfterBreak="0">
+  <w:abstractNum w:abstractNumId="5" w15:restartNumberingAfterBreak="0">
     <w:nsid w:val="11E540FC"/>
     <w:multiLevelType w:val="hybridMultilevel"/>
     <w:tmpl w:val="8A86B756"/>
@@ -13273,7 +15237,120 @@
       </w:pPr>
     </w:lvl>
   </w:abstractNum>
-  <w:abstractNum w:abstractNumId="5" w15:restartNumberingAfterBreak="0">
+  <w:abstractNum w:abstractNumId="6" w15:restartNumberingAfterBreak="0">
+    <w:nsid w:val="145C4EDD"/>
+    <w:multiLevelType w:val="hybridMultilevel"/>
+    <w:tmpl w:val="5378B624"/>
+    <w:lvl w:ilvl="0" w:tplc="04070001">
+      <w:start w:val="1"/>
+      <w:numFmt w:val="bullet"/>
+      <w:lvlText w:val=""/>
+      <w:lvlJc w:val="left"/>
+      <w:pPr>
+        <w:ind w:left="720" w:hanging="360"/>
+      </w:pPr>
+      <w:rPr>
+        <w:rFonts w:ascii="Symbol" w:hAnsi="Symbol" w:hint="default"/>
+      </w:rPr>
+    </w:lvl>
+    <w:lvl w:ilvl="1" w:tplc="04070003" w:tentative="1">
+      <w:start w:val="1"/>
+      <w:numFmt w:val="bullet"/>
+      <w:lvlText w:val="o"/>
+      <w:lvlJc w:val="left"/>
+      <w:pPr>
+        <w:ind w:left="1440" w:hanging="360"/>
+      </w:pPr>
+      <w:rPr>
+        <w:rFonts w:ascii="Courier New" w:hAnsi="Courier New" w:cs="Courier New" w:hint="default"/>
+      </w:rPr>
+    </w:lvl>
+    <w:lvl w:ilvl="2" w:tplc="04070005" w:tentative="1">
+      <w:start w:val="1"/>
+      <w:numFmt w:val="bullet"/>
+      <w:lvlText w:val=""/>
+      <w:lvlJc w:val="left"/>
+      <w:pPr>
+        <w:ind w:left="2160" w:hanging="360"/>
+      </w:pPr>
+      <w:rPr>
+        <w:rFonts w:ascii="Wingdings" w:hAnsi="Wingdings" w:hint="default"/>
+      </w:rPr>
+    </w:lvl>
+    <w:lvl w:ilvl="3" w:tplc="04070001" w:tentative="1">
+      <w:start w:val="1"/>
+      <w:numFmt w:val="bullet"/>
+      <w:lvlText w:val=""/>
+      <w:lvlJc w:val="left"/>
+      <w:pPr>
+        <w:ind w:left="2880" w:hanging="360"/>
+      </w:pPr>
+      <w:rPr>
+        <w:rFonts w:ascii="Symbol" w:hAnsi="Symbol" w:hint="default"/>
+      </w:rPr>
+    </w:lvl>
+    <w:lvl w:ilvl="4" w:tplc="04070003" w:tentative="1">
+      <w:start w:val="1"/>
+      <w:numFmt w:val="bullet"/>
+      <w:lvlText w:val="o"/>
+      <w:lvlJc w:val="left"/>
+      <w:pPr>
+        <w:ind w:left="3600" w:hanging="360"/>
+      </w:pPr>
+      <w:rPr>
+        <w:rFonts w:ascii="Courier New" w:hAnsi="Courier New" w:cs="Courier New" w:hint="default"/>
+      </w:rPr>
+    </w:lvl>
+    <w:lvl w:ilvl="5" w:tplc="04070005" w:tentative="1">
+      <w:start w:val="1"/>
+      <w:numFmt w:val="bullet"/>
+      <w:lvlText w:val=""/>
+      <w:lvlJc w:val="left"/>
+      <w:pPr>
+        <w:ind w:left="4320" w:hanging="360"/>
+      </w:pPr>
+      <w:rPr>
+        <w:rFonts w:ascii="Wingdings" w:hAnsi="Wingdings" w:hint="default"/>
+      </w:rPr>
+    </w:lvl>
+    <w:lvl w:ilvl="6" w:tplc="04070001" w:tentative="1">
+      <w:start w:val="1"/>
+      <w:numFmt w:val="bullet"/>
+      <w:lvlText w:val=""/>
+      <w:lvlJc w:val="left"/>
+      <w:pPr>
+        <w:ind w:left="5040" w:hanging="360"/>
+      </w:pPr>
+      <w:rPr>
+        <w:rFonts w:ascii="Symbol" w:hAnsi="Symbol" w:hint="default"/>
+      </w:rPr>
+    </w:lvl>
+    <w:lvl w:ilvl="7" w:tplc="04070003" w:tentative="1">
+      <w:start w:val="1"/>
+      <w:numFmt w:val="bullet"/>
+      <w:lvlText w:val="o"/>
+      <w:lvlJc w:val="left"/>
+      <w:pPr>
+        <w:ind w:left="5760" w:hanging="360"/>
+      </w:pPr>
+      <w:rPr>
+        <w:rFonts w:ascii="Courier New" w:hAnsi="Courier New" w:cs="Courier New" w:hint="default"/>
+      </w:rPr>
+    </w:lvl>
+    <w:lvl w:ilvl="8" w:tplc="04070005" w:tentative="1">
+      <w:start w:val="1"/>
+      <w:numFmt w:val="bullet"/>
+      <w:lvlText w:val=""/>
+      <w:lvlJc w:val="left"/>
+      <w:pPr>
+        <w:ind w:left="6480" w:hanging="360"/>
+      </w:pPr>
+      <w:rPr>
+        <w:rFonts w:ascii="Wingdings" w:hAnsi="Wingdings" w:hint="default"/>
+      </w:rPr>
+    </w:lvl>
+  </w:abstractNum>
+  <w:abstractNum w:abstractNumId="7" w15:restartNumberingAfterBreak="0">
     <w:nsid w:val="14BD58D3"/>
     <w:multiLevelType w:val="hybridMultilevel"/>
     <w:tmpl w:val="9E080374"/>
@@ -13359,7 +15436,120 @@
       </w:pPr>
     </w:lvl>
   </w:abstractNum>
-  <w:abstractNum w:abstractNumId="6" w15:restartNumberingAfterBreak="0">
+  <w:abstractNum w:abstractNumId="8" w15:restartNumberingAfterBreak="0">
+    <w:nsid w:val="1BA11A6A"/>
+    <w:multiLevelType w:val="hybridMultilevel"/>
+    <w:tmpl w:val="FC58492C"/>
+    <w:lvl w:ilvl="0" w:tplc="04070001">
+      <w:start w:val="1"/>
+      <w:numFmt w:val="bullet"/>
+      <w:lvlText w:val=""/>
+      <w:lvlJc w:val="left"/>
+      <w:pPr>
+        <w:ind w:left="720" w:hanging="360"/>
+      </w:pPr>
+      <w:rPr>
+        <w:rFonts w:ascii="Symbol" w:hAnsi="Symbol" w:hint="default"/>
+      </w:rPr>
+    </w:lvl>
+    <w:lvl w:ilvl="1" w:tplc="04070003" w:tentative="1">
+      <w:start w:val="1"/>
+      <w:numFmt w:val="bullet"/>
+      <w:lvlText w:val="o"/>
+      <w:lvlJc w:val="left"/>
+      <w:pPr>
+        <w:ind w:left="1440" w:hanging="360"/>
+      </w:pPr>
+      <w:rPr>
+        <w:rFonts w:ascii="Courier New" w:hAnsi="Courier New" w:cs="Courier New" w:hint="default"/>
+      </w:rPr>
+    </w:lvl>
+    <w:lvl w:ilvl="2" w:tplc="04070005" w:tentative="1">
+      <w:start w:val="1"/>
+      <w:numFmt w:val="bullet"/>
+      <w:lvlText w:val=""/>
+      <w:lvlJc w:val="left"/>
+      <w:pPr>
+        <w:ind w:left="2160" w:hanging="360"/>
+      </w:pPr>
+      <w:rPr>
+        <w:rFonts w:ascii="Wingdings" w:hAnsi="Wingdings" w:hint="default"/>
+      </w:rPr>
+    </w:lvl>
+    <w:lvl w:ilvl="3" w:tplc="04070001" w:tentative="1">
+      <w:start w:val="1"/>
+      <w:numFmt w:val="bullet"/>
+      <w:lvlText w:val=""/>
+      <w:lvlJc w:val="left"/>
+      <w:pPr>
+        <w:ind w:left="2880" w:hanging="360"/>
+      </w:pPr>
+      <w:rPr>
+        <w:rFonts w:ascii="Symbol" w:hAnsi="Symbol" w:hint="default"/>
+      </w:rPr>
+    </w:lvl>
+    <w:lvl w:ilvl="4" w:tplc="04070003" w:tentative="1">
+      <w:start w:val="1"/>
+      <w:numFmt w:val="bullet"/>
+      <w:lvlText w:val="o"/>
+      <w:lvlJc w:val="left"/>
+      <w:pPr>
+        <w:ind w:left="3600" w:hanging="360"/>
+      </w:pPr>
+      <w:rPr>
+        <w:rFonts w:ascii="Courier New" w:hAnsi="Courier New" w:cs="Courier New" w:hint="default"/>
+      </w:rPr>
+    </w:lvl>
+    <w:lvl w:ilvl="5" w:tplc="04070005" w:tentative="1">
+      <w:start w:val="1"/>
+      <w:numFmt w:val="bullet"/>
+      <w:lvlText w:val=""/>
+      <w:lvlJc w:val="left"/>
+      <w:pPr>
+        <w:ind w:left="4320" w:hanging="360"/>
+      </w:pPr>
+      <w:rPr>
+        <w:rFonts w:ascii="Wingdings" w:hAnsi="Wingdings" w:hint="default"/>
+      </w:rPr>
+    </w:lvl>
+    <w:lvl w:ilvl="6" w:tplc="04070001" w:tentative="1">
+      <w:start w:val="1"/>
+      <w:numFmt w:val="bullet"/>
+      <w:lvlText w:val=""/>
+      <w:lvlJc w:val="left"/>
+      <w:pPr>
+        <w:ind w:left="5040" w:hanging="360"/>
+      </w:pPr>
+      <w:rPr>
+        <w:rFonts w:ascii="Symbol" w:hAnsi="Symbol" w:hint="default"/>
+      </w:rPr>
+    </w:lvl>
+    <w:lvl w:ilvl="7" w:tplc="04070003" w:tentative="1">
+      <w:start w:val="1"/>
+      <w:numFmt w:val="bullet"/>
+      <w:lvlText w:val="o"/>
+      <w:lvlJc w:val="left"/>
+      <w:pPr>
+        <w:ind w:left="5760" w:hanging="360"/>
+      </w:pPr>
+      <w:rPr>
+        <w:rFonts w:ascii="Courier New" w:hAnsi="Courier New" w:cs="Courier New" w:hint="default"/>
+      </w:rPr>
+    </w:lvl>
+    <w:lvl w:ilvl="8" w:tplc="04070005" w:tentative="1">
+      <w:start w:val="1"/>
+      <w:numFmt w:val="bullet"/>
+      <w:lvlText w:val=""/>
+      <w:lvlJc w:val="left"/>
+      <w:pPr>
+        <w:ind w:left="6480" w:hanging="360"/>
+      </w:pPr>
+      <w:rPr>
+        <w:rFonts w:ascii="Wingdings" w:hAnsi="Wingdings" w:hint="default"/>
+      </w:rPr>
+    </w:lvl>
+  </w:abstractNum>
+  <w:abstractNum w:abstractNumId="9" w15:restartNumberingAfterBreak="0">
     <w:nsid w:val="205D3EA3"/>
     <w:multiLevelType w:val="hybridMultilevel"/>
     <w:tmpl w:val="2EC49A02"/>
@@ -13445,7 +15635,7 @@
       </w:pPr>
     </w:lvl>
   </w:abstractNum>
-  <w:abstractNum w:abstractNumId="7" w15:restartNumberingAfterBreak="0">
+  <w:abstractNum w:abstractNumId="10" w15:restartNumberingAfterBreak="0">
     <w:nsid w:val="20DF3BEA"/>
     <w:multiLevelType w:val="hybridMultilevel"/>
     <w:tmpl w:val="7686715E"/>
@@ -13531,7 +15721,233 @@
       </w:pPr>
     </w:lvl>
   </w:abstractNum>
-  <w:abstractNum w:abstractNumId="8" w15:restartNumberingAfterBreak="0">
+  <w:abstractNum w:abstractNumId="11" w15:restartNumberingAfterBreak="0">
+    <w:nsid w:val="28173BA7"/>
+    <w:multiLevelType w:val="hybridMultilevel"/>
+    <w:tmpl w:val="8FDEA9DA"/>
+    <w:lvl w:ilvl="0" w:tplc="04070001">
+      <w:start w:val="1"/>
+      <w:numFmt w:val="bullet"/>
+      <w:lvlText w:val=""/>
+      <w:lvlJc w:val="left"/>
+      <w:pPr>
+        <w:ind w:left="720" w:hanging="360"/>
+      </w:pPr>
+      <w:rPr>
+        <w:rFonts w:ascii="Symbol" w:hAnsi="Symbol" w:hint="default"/>
+      </w:rPr>
+    </w:lvl>
+    <w:lvl w:ilvl="1" w:tplc="04070003" w:tentative="1">
+      <w:start w:val="1"/>
+      <w:numFmt w:val="bullet"/>
+      <w:lvlText w:val="o"/>
+      <w:lvlJc w:val="left"/>
+      <w:pPr>
+        <w:ind w:left="1440" w:hanging="360"/>
+      </w:pPr>
+      <w:rPr>
+        <w:rFonts w:ascii="Courier New" w:hAnsi="Courier New" w:cs="Courier New" w:hint="default"/>
+      </w:rPr>
+    </w:lvl>
+    <w:lvl w:ilvl="2" w:tplc="04070005" w:tentative="1">
+      <w:start w:val="1"/>
+      <w:numFmt w:val="bullet"/>
+      <w:lvlText w:val=""/>
+      <w:lvlJc w:val="left"/>
+      <w:pPr>
+        <w:ind w:left="2160" w:hanging="360"/>
+      </w:pPr>
+      <w:rPr>
+        <w:rFonts w:ascii="Wingdings" w:hAnsi="Wingdings" w:hint="default"/>
+      </w:rPr>
+    </w:lvl>
+    <w:lvl w:ilvl="3" w:tplc="04070001" w:tentative="1">
+      <w:start w:val="1"/>
+      <w:numFmt w:val="bullet"/>
+      <w:lvlText w:val=""/>
+      <w:lvlJc w:val="left"/>
+      <w:pPr>
+        <w:ind w:left="2880" w:hanging="360"/>
+      </w:pPr>
+      <w:rPr>
+        <w:rFonts w:ascii="Symbol" w:hAnsi="Symbol" w:hint="default"/>
+      </w:rPr>
+    </w:lvl>
+    <w:lvl w:ilvl="4" w:tplc="04070003" w:tentative="1">
+      <w:start w:val="1"/>
+      <w:numFmt w:val="bullet"/>
+      <w:lvlText w:val="o"/>
+      <w:lvlJc w:val="left"/>
+      <w:pPr>
+        <w:ind w:left="3600" w:hanging="360"/>
+      </w:pPr>
+      <w:rPr>
+        <w:rFonts w:ascii="Courier New" w:hAnsi="Courier New" w:cs="Courier New" w:hint="default"/>
+      </w:rPr>
+    </w:lvl>
+    <w:lvl w:ilvl="5" w:tplc="04070005" w:tentative="1">
+      <w:start w:val="1"/>
+      <w:numFmt w:val="bullet"/>
+      <w:lvlText w:val=""/>
+      <w:lvlJc w:val="left"/>
+      <w:pPr>
+        <w:ind w:left="4320" w:hanging="360"/>
+      </w:pPr>
+      <w:rPr>
+        <w:rFonts w:ascii="Wingdings" w:hAnsi="Wingdings" w:hint="default"/>
+      </w:rPr>
+    </w:lvl>
+    <w:lvl w:ilvl="6" w:tplc="04070001" w:tentative="1">
+      <w:start w:val="1"/>
+      <w:numFmt w:val="bullet"/>
+      <w:lvlText w:val=""/>
+      <w:lvlJc w:val="left"/>
+      <w:pPr>
+        <w:ind w:left="5040" w:hanging="360"/>
+      </w:pPr>
+      <w:rPr>
+        <w:rFonts w:ascii="Symbol" w:hAnsi="Symbol" w:hint="default"/>
+      </w:rPr>
+    </w:lvl>
+    <w:lvl w:ilvl="7" w:tplc="04070003" w:tentative="1">
+      <w:start w:val="1"/>
+      <w:numFmt w:val="bullet"/>
+      <w:lvlText w:val="o"/>
+      <w:lvlJc w:val="left"/>
+      <w:pPr>
+        <w:ind w:left="5760" w:hanging="360"/>
+      </w:pPr>
+      <w:rPr>
+        <w:rFonts w:ascii="Courier New" w:hAnsi="Courier New" w:cs="Courier New" w:hint="default"/>
+      </w:rPr>
+    </w:lvl>
+    <w:lvl w:ilvl="8" w:tplc="04070005" w:tentative="1">
+      <w:start w:val="1"/>
+      <w:numFmt w:val="bullet"/>
+      <w:lvlText w:val=""/>
+      <w:lvlJc w:val="left"/>
+      <w:pPr>
+        <w:ind w:left="6480" w:hanging="360"/>
+      </w:pPr>
+      <w:rPr>
+        <w:rFonts w:ascii="Wingdings" w:hAnsi="Wingdings" w:hint="default"/>
+      </w:rPr>
+    </w:lvl>
+  </w:abstractNum>
+  <w:abstractNum w:abstractNumId="12" w15:restartNumberingAfterBreak="0">
+    <w:nsid w:val="2A30217F"/>
+    <w:multiLevelType w:val="hybridMultilevel"/>
+    <w:tmpl w:val="5C3CE184"/>
+    <w:lvl w:ilvl="0" w:tplc="04070001">
+      <w:start w:val="1"/>
+      <w:numFmt w:val="bullet"/>
+      <w:lvlText w:val=""/>
+      <w:lvlJc w:val="left"/>
+      <w:pPr>
+        <w:ind w:left="720" w:hanging="360"/>
+      </w:pPr>
+      <w:rPr>
+        <w:rFonts w:ascii="Symbol" w:hAnsi="Symbol" w:hint="default"/>
+      </w:rPr>
+    </w:lvl>
+    <w:lvl w:ilvl="1" w:tplc="04070003" w:tentative="1">
+      <w:start w:val="1"/>
+      <w:numFmt w:val="bullet"/>
+      <w:lvlText w:val="o"/>
+      <w:lvlJc w:val="left"/>
+      <w:pPr>
+        <w:ind w:left="1440" w:hanging="360"/>
+      </w:pPr>
+      <w:rPr>
+        <w:rFonts w:ascii="Courier New" w:hAnsi="Courier New" w:cs="Courier New" w:hint="default"/>
+      </w:rPr>
+    </w:lvl>
+    <w:lvl w:ilvl="2" w:tplc="04070005" w:tentative="1">
+      <w:start w:val="1"/>
+      <w:numFmt w:val="bullet"/>
+      <w:lvlText w:val=""/>
+      <w:lvlJc w:val="left"/>
+      <w:pPr>
+        <w:ind w:left="2160" w:hanging="360"/>
+      </w:pPr>
+      <w:rPr>
+        <w:rFonts w:ascii="Wingdings" w:hAnsi="Wingdings" w:hint="default"/>
+      </w:rPr>
+    </w:lvl>
+    <w:lvl w:ilvl="3" w:tplc="04070001" w:tentative="1">
+      <w:start w:val="1"/>
+      <w:numFmt w:val="bullet"/>
+      <w:lvlText w:val=""/>
+      <w:lvlJc w:val="left"/>
+      <w:pPr>
+        <w:ind w:left="2880" w:hanging="360"/>
+      </w:pPr>
+      <w:rPr>
+        <w:rFonts w:ascii="Symbol" w:hAnsi="Symbol" w:hint="default"/>
+      </w:rPr>
+    </w:lvl>
+    <w:lvl w:ilvl="4" w:tplc="04070003" w:tentative="1">
+      <w:start w:val="1"/>
+      <w:numFmt w:val="bullet"/>
+      <w:lvlText w:val="o"/>
+      <w:lvlJc w:val="left"/>
+      <w:pPr>
+        <w:ind w:left="3600" w:hanging="360"/>
+      </w:pPr>
+      <w:rPr>
+        <w:rFonts w:ascii="Courier New" w:hAnsi="Courier New" w:cs="Courier New" w:hint="default"/>
+      </w:rPr>
+    </w:lvl>
+    <w:lvl w:ilvl="5" w:tplc="04070005" w:tentative="1">
+      <w:start w:val="1"/>
+      <w:numFmt w:val="bullet"/>
+      <w:lvlText w:val=""/>
+      <w:lvlJc w:val="left"/>
+      <w:pPr>
+        <w:ind w:left="4320" w:hanging="360"/>
+      </w:pPr>
+      <w:rPr>
+        <w:rFonts w:ascii="Wingdings" w:hAnsi="Wingdings" w:hint="default"/>
+      </w:rPr>
+    </w:lvl>
+    <w:lvl w:ilvl="6" w:tplc="04070001" w:tentative="1">
+      <w:start w:val="1"/>
+      <w:numFmt w:val="bullet"/>
+      <w:lvlText w:val=""/>
+      <w:lvlJc w:val="left"/>
+      <w:pPr>
+        <w:ind w:left="5040" w:hanging="360"/>
+      </w:pPr>
+      <w:rPr>
+        <w:rFonts w:ascii="Symbol" w:hAnsi="Symbol" w:hint="default"/>
+      </w:rPr>
+    </w:lvl>
+    <w:lvl w:ilvl="7" w:tplc="04070003" w:tentative="1">
+      <w:start w:val="1"/>
+      <w:numFmt w:val="bullet"/>
+      <w:lvlText w:val="o"/>
+      <w:lvlJc w:val="left"/>
+      <w:pPr>
+        <w:ind w:left="5760" w:hanging="360"/>
+      </w:pPr>
+      <w:rPr>
+        <w:rFonts w:ascii="Courier New" w:hAnsi="Courier New" w:cs="Courier New" w:hint="default"/>
+      </w:rPr>
+    </w:lvl>
+    <w:lvl w:ilvl="8" w:tplc="04070005" w:tentative="1">
+      <w:start w:val="1"/>
+      <w:numFmt w:val="bullet"/>
+      <w:lvlText w:val=""/>
+      <w:lvlJc w:val="left"/>
+      <w:pPr>
+        <w:ind w:left="6480" w:hanging="360"/>
+      </w:pPr>
+      <w:rPr>
+        <w:rFonts w:ascii="Wingdings" w:hAnsi="Wingdings" w:hint="default"/>
+      </w:rPr>
+    </w:lvl>
+  </w:abstractNum>
+  <w:abstractNum w:abstractNumId="13" w15:restartNumberingAfterBreak="0">
     <w:nsid w:val="34C34D50"/>
     <w:multiLevelType w:val="hybridMultilevel"/>
     <w:tmpl w:val="1DF6E0FE"/>
@@ -13644,7 +16060,7 @@
       </w:rPr>
     </w:lvl>
   </w:abstractNum>
-  <w:abstractNum w:abstractNumId="9" w15:restartNumberingAfterBreak="0">
+  <w:abstractNum w:abstractNumId="14" w15:restartNumberingAfterBreak="0">
     <w:nsid w:val="399540B5"/>
     <w:multiLevelType w:val="hybridMultilevel"/>
     <w:tmpl w:val="22487070"/>
@@ -13730,7 +16146,7 @@
       </w:pPr>
     </w:lvl>
   </w:abstractNum>
-  <w:abstractNum w:abstractNumId="10" w15:restartNumberingAfterBreak="0">
+  <w:abstractNum w:abstractNumId="15" w15:restartNumberingAfterBreak="0">
     <w:nsid w:val="43A96D70"/>
     <w:multiLevelType w:val="hybridMultilevel"/>
     <w:tmpl w:val="4A7ABA9A"/>
@@ -13816,7 +16232,7 @@
       </w:pPr>
     </w:lvl>
   </w:abstractNum>
-  <w:abstractNum w:abstractNumId="11" w15:restartNumberingAfterBreak="0">
+  <w:abstractNum w:abstractNumId="16" w15:restartNumberingAfterBreak="0">
     <w:nsid w:val="4A3763A4"/>
     <w:multiLevelType w:val="multilevel"/>
     <w:tmpl w:val="EAF2E452"/>
@@ -13929,7 +16345,7 @@
       </w:rPr>
     </w:lvl>
   </w:abstractNum>
-  <w:abstractNum w:abstractNumId="12" w15:restartNumberingAfterBreak="0">
+  <w:abstractNum w:abstractNumId="17" w15:restartNumberingAfterBreak="0">
     <w:nsid w:val="4EAF63D7"/>
     <w:multiLevelType w:val="singleLevel"/>
     <w:tmpl w:val="987685BA"/>
@@ -13944,7 +16360,7 @@
       </w:pPr>
     </w:lvl>
   </w:abstractNum>
-  <w:abstractNum w:abstractNumId="13" w15:restartNumberingAfterBreak="0">
+  <w:abstractNum w:abstractNumId="18" w15:restartNumberingAfterBreak="0">
     <w:nsid w:val="52FE2CB4"/>
     <w:multiLevelType w:val="singleLevel"/>
     <w:tmpl w:val="60167F46"/>
@@ -13965,7 +16381,7 @@
       </w:rPr>
     </w:lvl>
   </w:abstractNum>
-  <w:abstractNum w:abstractNumId="14" w15:restartNumberingAfterBreak="0">
+  <w:abstractNum w:abstractNumId="19" w15:restartNumberingAfterBreak="0">
     <w:nsid w:val="573A04BE"/>
     <w:multiLevelType w:val="multilevel"/>
     <w:tmpl w:val="6C1E508C"/>
@@ -14082,7 +16498,7 @@
       </w:rPr>
     </w:lvl>
   </w:abstractNum>
-  <w:abstractNum w:abstractNumId="15" w15:restartNumberingAfterBreak="0">
+  <w:abstractNum w:abstractNumId="20" w15:restartNumberingAfterBreak="0">
     <w:nsid w:val="5AC90DC8"/>
     <w:multiLevelType w:val="singleLevel"/>
     <w:tmpl w:val="BA7A68FC"/>
@@ -14106,7 +16522,7 @@
       </w:rPr>
     </w:lvl>
   </w:abstractNum>
-  <w:abstractNum w:abstractNumId="16" w15:restartNumberingAfterBreak="0">
+  <w:abstractNum w:abstractNumId="21" w15:restartNumberingAfterBreak="0">
     <w:nsid w:val="5AFE0388"/>
     <w:multiLevelType w:val="hybridMultilevel"/>
     <w:tmpl w:val="5A54AE42"/>
@@ -14193,40 +16609,40 @@
     </w:lvl>
   </w:abstractNum>
   <w:num w:numId="1">
+    <w:abstractNumId w:val="15"/>
+  </w:num>
+  <w:num w:numId="2">
     <w:abstractNumId w:val="10"/>
   </w:num>
-  <w:num w:numId="2">
+  <w:num w:numId="3">
+    <w:abstractNumId w:val="13"/>
+  </w:num>
+  <w:num w:numId="4">
+    <w:abstractNumId w:val="16"/>
+  </w:num>
+  <w:num w:numId="5">
+    <w:abstractNumId w:val="4"/>
+  </w:num>
+  <w:num w:numId="6">
+    <w:abstractNumId w:val="9"/>
+  </w:num>
+  <w:num w:numId="7">
     <w:abstractNumId w:val="7"/>
   </w:num>
-  <w:num w:numId="3">
-    <w:abstractNumId w:val="8"/>
-  </w:num>
-  <w:num w:numId="4">
-    <w:abstractNumId w:val="11"/>
-  </w:num>
-  <w:num w:numId="5">
-    <w:abstractNumId w:val="3"/>
-  </w:num>
-  <w:num w:numId="6">
-    <w:abstractNumId w:val="6"/>
-  </w:num>
-  <w:num w:numId="7">
+  <w:num w:numId="8">
     <w:abstractNumId w:val="5"/>
   </w:num>
-  <w:num w:numId="8">
-    <w:abstractNumId w:val="4"/>
-  </w:num>
   <w:num w:numId="9">
-    <w:abstractNumId w:val="16"/>
+    <w:abstractNumId w:val="21"/>
   </w:num>
   <w:num w:numId="10">
     <w:abstractNumId w:val="1"/>
   </w:num>
   <w:num w:numId="11">
-    <w:abstractNumId w:val="14"/>
+    <w:abstractNumId w:val="19"/>
   </w:num>
   <w:num w:numId="12">
-    <w:abstractNumId w:val="14"/>
+    <w:abstractNumId w:val="19"/>
     <w:lvlOverride w:ilvl="0">
       <w:startOverride w:val="1"/>
     </w:lvlOverride>
@@ -14256,19 +16672,19 @@
     </w:lvlOverride>
   </w:num>
   <w:num w:numId="13">
-    <w:abstractNumId w:val="9"/>
+    <w:abstractNumId w:val="14"/>
   </w:num>
   <w:num w:numId="14">
-    <w:abstractNumId w:val="15"/>
+    <w:abstractNumId w:val="20"/>
   </w:num>
   <w:num w:numId="15">
-    <w:abstractNumId w:val="13"/>
+    <w:abstractNumId w:val="18"/>
   </w:num>
   <w:num w:numId="16">
-    <w:abstractNumId w:val="12"/>
+    <w:abstractNumId w:val="17"/>
   </w:num>
   <w:num w:numId="17">
-    <w:abstractNumId w:val="14"/>
+    <w:abstractNumId w:val="19"/>
     <w:lvlOverride w:ilvl="0">
       <w:startOverride w:val="1"/>
     </w:lvlOverride>
@@ -14302,6 +16718,21 @@
   </w:num>
   <w:num w:numId="19">
     <w:abstractNumId w:val="2"/>
+  </w:num>
+  <w:num w:numId="20">
+    <w:abstractNumId w:val="8"/>
+  </w:num>
+  <w:num w:numId="21">
+    <w:abstractNumId w:val="3"/>
+  </w:num>
+  <w:num w:numId="22">
+    <w:abstractNumId w:val="11"/>
+  </w:num>
+  <w:num w:numId="23">
+    <w:abstractNumId w:val="6"/>
+  </w:num>
+  <w:num w:numId="24">
+    <w:abstractNumId w:val="12"/>
   </w:num>
 </w:numbering>
 </file>
@@ -15992,6 +18423,75 @@
       <w:lang w:eastAsia="de-DE"/>
     </w:rPr>
   </w:style>
+  <w:style w:type="character" w:styleId="IntenseEmphasis">
+    <w:name w:val="Intense Emphasis"/>
+    <w:basedOn w:val="DefaultParagraphFont"/>
+    <w:uiPriority w:val="21"/>
+    <w:qFormat/>
+    <w:rsid w:val="00FB1B5C"/>
+    <w:rPr>
+      <w:i/>
+      <w:iCs/>
+      <w:color w:val="F0AB00" w:themeColor="accent1"/>
+    </w:rPr>
+  </w:style>
+  <w:style w:type="table" w:styleId="GridTable1Light">
+    <w:name w:val="Grid Table 1 Light"/>
+    <w:basedOn w:val="TableNormal"/>
+    <w:uiPriority w:val="46"/>
+    <w:rsid w:val="00C55FA0"/>
+    <w:pPr>
+      <w:spacing w:after="0" w:line="240" w:lineRule="auto"/>
+    </w:pPr>
+    <w:tblPr>
+      <w:tblStyleRowBandSize w:val="1"/>
+      <w:tblStyleColBandSize w:val="1"/>
+      <w:tblBorders>
+        <w:top w:val="single" w:sz="4" w:space="0" w:color="999999" w:themeColor="text1" w:themeTint="66"/>
+        <w:left w:val="single" w:sz="4" w:space="0" w:color="999999" w:themeColor="text1" w:themeTint="66"/>
+        <w:bottom w:val="single" w:sz="4" w:space="0" w:color="999999" w:themeColor="text1" w:themeTint="66"/>
+        <w:right w:val="single" w:sz="4" w:space="0" w:color="999999" w:themeColor="text1" w:themeTint="66"/>
+        <w:insideH w:val="single" w:sz="4" w:space="0" w:color="999999" w:themeColor="text1" w:themeTint="66"/>
+        <w:insideV w:val="single" w:sz="4" w:space="0" w:color="999999" w:themeColor="text1" w:themeTint="66"/>
+      </w:tblBorders>
+    </w:tblPr>
+    <w:tblStylePr w:type="firstRow">
+      <w:rPr>
+        <w:b/>
+        <w:bCs/>
+      </w:rPr>
+      <w:tblPr/>
+      <w:tcPr>
+        <w:tcBorders>
+          <w:bottom w:val="single" w:sz="12" w:space="0" w:color="666666" w:themeColor="text1" w:themeTint="99"/>
+        </w:tcBorders>
+      </w:tcPr>
+    </w:tblStylePr>
+    <w:tblStylePr w:type="lastRow">
+      <w:rPr>
+        <w:b/>
+        <w:bCs/>
+      </w:rPr>
+      <w:tblPr/>
+      <w:tcPr>
+        <w:tcBorders>
+          <w:top w:val="double" w:sz="2" w:space="0" w:color="666666" w:themeColor="text1" w:themeTint="99"/>
+        </w:tcBorders>
+      </w:tcPr>
+    </w:tblStylePr>
+    <w:tblStylePr w:type="firstCol">
+      <w:rPr>
+        <w:b/>
+        <w:bCs/>
+      </w:rPr>
+    </w:tblStylePr>
+    <w:tblStylePr w:type="lastCol">
+      <w:rPr>
+        <w:b/>
+        <w:bCs/>
+      </w:rPr>
+    </w:tblStylePr>
+  </w:style>
 </w:styles>
 </file>
 
@@ -16162,6 +18662,7 @@
     <w:rsid w:val="00981029"/>
     <w:rsid w:val="00A26546"/>
     <w:rsid w:val="00A56BFD"/>
+    <w:rsid w:val="00A57E8A"/>
     <w:rsid w:val="00A96A2E"/>
     <w:rsid w:val="00B06F7E"/>
     <w:rsid w:val="00B16550"/>
@@ -17046,7 +19547,7 @@
 </file>
 
 <file path=customXml/itemProps2.xml><?xml version="1.0" encoding="utf-8"?>
-<ds:datastoreItem xmlns:ds="http://schemas.openxmlformats.org/officeDocument/2006/customXml" ds:itemID="{B0590984-F1E7-494E-BB44-91029612003B}">
+<ds:datastoreItem xmlns:ds="http://schemas.openxmlformats.org/officeDocument/2006/customXml" ds:itemID="{4B9A5AB6-9D98-4EDC-A183-B4A12F2B7650}">
   <ds:schemaRefs>
     <ds:schemaRef ds:uri="http://schemas.openxmlformats.org/officeDocument/2006/bibliography"/>
   </ds:schemaRefs>

--- a/Programmentwurf Markovic Fellhauer (5).docx
+++ b/Programmentwurf Markovic Fellhauer (5).docx
@@ -42,6 +42,7 @@
                 <w:dataBinding w:prefixMappings="xmlns:ns0='http://schemas.openxmlformats.org/package/2006/metadata/core-properties' xmlns:ns1='http://purl.org/dc/elements/1.1/'" w:xpath="/ns0:coreProperties[1]/ns1:title[1]" w:storeItemID="{6C3C8BC8-F283-45AE-878A-BAB7291924A1}"/>
                 <w:text/>
               </w:sdtPr>
+              <w:sdtEndPr/>
               <w:sdtContent>
                 <w:r>
                   <w:rPr>
@@ -441,6 +442,7 @@
                                     <w:calendar w:val="gregorian"/>
                                   </w:date>
                                 </w:sdtPr>
+                                <w:sdtEndPr/>
                                 <w:sdtContent>
                                   <w:p>
                                     <w:pPr>
@@ -861,15 +863,7 @@
         <w:pStyle w:val="absatzlinks"/>
       </w:pPr>
       <w:r>
-        <w:t xml:space="preserve">Ausnahme: da oftmals das Brautpaar selbst planen und managen will, soll es möglich sein, die persönlichen Unterhaltungsbeiträge für die Hauptplaner zu verstecken. Hierfür soll es eine zweite Rolle geben, die lesenden Zugriff auf die grundlegenden Hochzeitsdaten hat (Zeiten, Datumsangaben, Orte, </w:t>
-      </w:r>
-      <w:proofErr w:type="gramStart"/>
-      <w:r>
-        <w:t>… )</w:t>
-      </w:r>
-      <w:proofErr w:type="gramEnd"/>
-      <w:r>
-        <w:t>, ansonsten aber ausschließlich die Unterhaltungsbeiträge verwalten kann (Unterhaltungsmanager).</w:t>
+        <w:t>Ausnahme: da oftmals das Brautpaar selbst planen und managen will, soll es möglich sein, die persönlichen Unterhaltungsbeiträge für die Hauptplaner zu verstecken. Hierfür soll es eine zweite Rolle geben, die lesenden Zugriff auf die grundlegenden Hochzeitsdaten hat (Zeiten, Datumsangaben, Orte, … ), ansonsten aber ausschließlich die Unterhaltungsbeiträge verwalten kann (Unterhaltungsmanager).</w:t>
       </w:r>
     </w:p>
     <w:p>
@@ -932,7 +926,15 @@
               <w:pStyle w:val="tabellel10"/>
             </w:pPr>
             <w:r>
-              <w:t xml:space="preserve">Eine Zugangsberechtigung soll mittels eines einfachen Loginvorgangs verifiziert werden. </w:t>
+              <w:t xml:space="preserve">Eine Zugangsberechtigung soll mittels eines einfachen </w:t>
+            </w:r>
+            <w:proofErr w:type="spellStart"/>
+            <w:r>
+              <w:t>Loginvorgangs</w:t>
+            </w:r>
+            <w:proofErr w:type="spellEnd"/>
+            <w:r>
+              <w:t xml:space="preserve"> verifiziert werden. </w:t>
             </w:r>
           </w:p>
           <w:p>
@@ -1005,7 +1007,23 @@
               <w:pStyle w:val="tabellel10"/>
             </w:pPr>
             <w:r>
-              <w:t>Eine Hochzeitsveranstaltung fasst viele Einzelaktionen zusammen: angefangen von der standesamtlichen und kirchlichen Trauung, Buchung bzw. Reservierung von Veranstaltungsorten, Catering (Essen und Getränke getrennt verwaltbar) über Erstellung und/oder Druck von Einladungen, Tischkarten, diverse Besorgungen, Organisation und Buchung von Übernachtungen und dem Hochzeitsfahrzeug bis zur Organisation und Durchführung der Dekoration (in Standesamt, Kirche und Festsaal) uvm.</w:t>
+              <w:t xml:space="preserve">Eine Hochzeitsveranstaltung fasst viele Einzelaktionen zusammen: angefangen von der standesamtlichen und kirchlichen Trauung, Buchung bzw. Reservierung von Veranstaltungsorten, Catering (Essen und Getränke getrennt </w:t>
+            </w:r>
+            <w:proofErr w:type="spellStart"/>
+            <w:r>
+              <w:t>verwaltbar</w:t>
+            </w:r>
+            <w:proofErr w:type="spellEnd"/>
+            <w:r>
+              <w:t xml:space="preserve">) über Erstellung und/oder Druck von Einladungen, Tischkarten, diverse Besorgungen, Organisation und Buchung von Übernachtungen und dem Hochzeitsfahrzeug bis zur Organisation und Durchführung der Dekoration (in Standesamt, Kirche und Festsaal) </w:t>
+            </w:r>
+            <w:proofErr w:type="spellStart"/>
+            <w:r>
+              <w:t>uvm</w:t>
+            </w:r>
+            <w:proofErr w:type="spellEnd"/>
+            <w:r>
+              <w:t>.</w:t>
             </w:r>
           </w:p>
         </w:tc>
@@ -1141,7 +1159,15 @@
               <w:pStyle w:val="tabellel10"/>
             </w:pPr>
             <w:r>
-              <w:t xml:space="preserve">Die oben erwähnte Liste der Hilfsmittel soll auf einfache Weise erweiterbar und zuweisbar sein. Sie sollen für sämtliche Hochzeitsveranstaltungen im System verfügbar sein. </w:t>
+              <w:t xml:space="preserve">Die oben erwähnte Liste der Hilfsmittel soll auf einfache Weise erweiterbar und </w:t>
+            </w:r>
+            <w:proofErr w:type="spellStart"/>
+            <w:r>
+              <w:t>zuweisbar</w:t>
+            </w:r>
+            <w:proofErr w:type="spellEnd"/>
+            <w:r>
+              <w:t xml:space="preserve"> sein. Sie sollen für sämtliche Hochzeitsveranstaltungen im System verfügbar sein. </w:t>
             </w:r>
           </w:p>
         </w:tc>
@@ -1292,7 +1318,15 @@
               <w:pStyle w:val="tabellel10"/>
             </w:pPr>
             <w:r>
-              <w:t>Die Daten sollen sollen zentral verwaltet und in einer Datenbank abgespeichert werden.</w:t>
+              <w:t xml:space="preserve">Die Daten sollen </w:t>
+            </w:r>
+            <w:proofErr w:type="spellStart"/>
+            <w:r>
+              <w:t>sollen</w:t>
+            </w:r>
+            <w:proofErr w:type="spellEnd"/>
+            <w:r>
+              <w:t xml:space="preserve"> zentral verwaltet und in einer Datenbank abgespeichert werden.</w:t>
             </w:r>
           </w:p>
         </w:tc>
@@ -2055,7 +2089,15 @@
         <w:ind w:left="567" w:hanging="397"/>
       </w:pPr>
       <w:r>
-        <w:t xml:space="preserve">Es muss nicht dafür gesorgt werden, dass auf dieselben Daten der Datenbank nicht gleichzeitig zugegriffen werden kann, d.h. es ist kein Locking-Mechanismus erforderlich. </w:t>
+        <w:t xml:space="preserve">Es muss nicht dafür gesorgt werden, dass auf dieselben Daten der Datenbank nicht gleichzeitig zugegriffen werden kann, d.h. es ist kein </w:t>
+      </w:r>
+      <w:proofErr w:type="spellStart"/>
+      <w:r>
+        <w:t>Locking</w:t>
+      </w:r>
+      <w:proofErr w:type="spellEnd"/>
+      <w:r>
+        <w:t xml:space="preserve">-Mechanismus erforderlich. </w:t>
       </w:r>
     </w:p>
     <w:p>
@@ -2068,7 +2110,15 @@
         <w:ind w:left="567" w:hanging="397"/>
       </w:pPr>
       <w:r>
-        <w:t>Eine Protokollierfunktion ist für die Anwendung nicht erforderlich (in der Realität natürlich schon!).</w:t>
+        <w:t xml:space="preserve">Eine </w:t>
+      </w:r>
+      <w:proofErr w:type="spellStart"/>
+      <w:r>
+        <w:t>Protokollierfunktion</w:t>
+      </w:r>
+      <w:proofErr w:type="spellEnd"/>
+      <w:r>
+        <w:t xml:space="preserve"> ist für die Anwendung nicht erforderlich (in der Realität natürlich schon!).</w:t>
       </w:r>
     </w:p>
     <w:p>
@@ -2081,7 +2131,15 @@
         <w:ind w:left="567" w:hanging="397"/>
       </w:pPr>
       <w:r>
-        <w:t xml:space="preserve">Ein Loginvorgang und eine Benutzerverwaltung müssen in den Klassendiagrammen nicht modelliert und später auch nicht </w:t>
+        <w:t xml:space="preserve">Ein </w:t>
+      </w:r>
+      <w:proofErr w:type="spellStart"/>
+      <w:r>
+        <w:t>Loginvorgang</w:t>
+      </w:r>
+      <w:proofErr w:type="spellEnd"/>
+      <w:r>
+        <w:t xml:space="preserve"> und eine Benutzerverwaltung müssen in den Klassendiagrammen nicht modelliert und später auch nicht </w:t>
       </w:r>
       <w:r>
         <w:t>implementiert</w:t>
@@ -2950,13 +3008,7 @@
         <w:pStyle w:val="Antwort"/>
       </w:pPr>
       <w:r>
-        <w:t xml:space="preserve">Er kann </w:t>
-      </w:r>
-      <w:r>
-        <w:t>sämtliche Standardaktionen, die das Anzeigen, Bearbeiten und Löschen von Aktivitäten umfassen</w:t>
-      </w:r>
-      <w:r>
-        <w:t xml:space="preserve">, ausführen. </w:t>
+        <w:t xml:space="preserve">Er kann sämtliche Standardaktionen, die das Anzeigen, Bearbeiten und Löschen von Aktivitäten umfassen, ausführen. </w:t>
       </w:r>
     </w:p>
     <w:p>
@@ -3612,7 +3664,15 @@
         <w:pStyle w:val="Frage"/>
       </w:pPr>
       <w:r>
-        <w:t>Es werden keine ID’s übergeben?</w:t>
+        <w:t xml:space="preserve">Es werden keine </w:t>
+      </w:r>
+      <w:proofErr w:type="spellStart"/>
+      <w:r>
+        <w:t>ID’s</w:t>
+      </w:r>
+      <w:proofErr w:type="spellEnd"/>
+      <w:r>
+        <w:t xml:space="preserve"> übergeben?</w:t>
       </w:r>
     </w:p>
     <w:p>
@@ -3620,7 +3680,15 @@
         <w:pStyle w:val="Antwort"/>
       </w:pPr>
       <w:r>
-        <w:t>Nein, es werden keine ID’s übergeben, da diese im alten System ein anderes Format besitzen.</w:t>
+        <w:t xml:space="preserve">Nein, es werden keine </w:t>
+      </w:r>
+      <w:proofErr w:type="spellStart"/>
+      <w:r>
+        <w:t>ID’s</w:t>
+      </w:r>
+      <w:proofErr w:type="spellEnd"/>
+      <w:r>
+        <w:t xml:space="preserve"> übergeben, da diese im alten System ein anderes Format besitzen.</w:t>
       </w:r>
     </w:p>
     <w:p>
@@ -4203,10 +4271,7 @@
         <w:t>Der Administrator hat pro</w:t>
       </w:r>
       <w:r>
-        <w:t xml:space="preserve">jektübergreifend Zugriffsrechte, verwaltet die zentrale Datenbasis und ist für Nutzer verantwortlich. </w:t>
-      </w:r>
-      <w:r>
-        <w:t>Besondere Aktionen des Administrators bilden die Datensicherung, sowie die Benutzerverwaltung.</w:t>
+        <w:t>jektübergreifend Zugriffsrechte, verwaltet die zentrale Datenbasis und ist für Nutzer verantwortlich. Besondere Aktionen des Administrators bilden die Datensicherung, sowie die Benutzerverwaltung.</w:t>
       </w:r>
     </w:p>
     <w:p>
@@ -4334,15 +4399,7 @@
         <w:pStyle w:val="absatzlinks"/>
       </w:pPr>
       <w:r>
-        <w:t xml:space="preserve">Ausnahme: da oftmals das Brautpaar selbst planen und managen will, soll es möglich sein, die persönlichen Unterhaltungsbeiträge für die Hauptplaner zu verstecken. Hierfür soll es eine zweite Rolle geben, die lesenden Zugriff auf die grundlegenden Hochzeitsdaten hat (Zeiten, Datumsangaben, Orte, </w:t>
-      </w:r>
-      <w:proofErr w:type="gramStart"/>
-      <w:r>
-        <w:t>… )</w:t>
-      </w:r>
-      <w:proofErr w:type="gramEnd"/>
-      <w:r>
-        <w:t>, ansonsten aber ausschließlich die Unterhaltungsbeiträge verwalten kann (Unterhaltungsmanager).</w:t>
+        <w:t>Ausnahme: da oftmals das Brautpaar selbst planen und managen will, soll es möglich sein, die persönlichen Unterhaltungsbeiträge für die Hauptplaner zu verstecken. Hierfür soll es eine zweite Rolle geben, die lesenden Zugriff auf die grundlegenden Hochzeitsdaten hat (Zeiten, Datumsangaben, Orte, … ), ansonsten aber ausschließlich die Unterhaltungsbeiträge verwalten kann (Unterhaltungsmanager).</w:t>
       </w:r>
     </w:p>
     <w:p>
@@ -4808,7 +4865,15 @@
               <w:pStyle w:val="tabellel10"/>
             </w:pPr>
             <w:r>
-              <w:t>Eine Zugangsberechtigung soll mittels eines einfachen Loginvorgangs verifiziert werden.</w:t>
+              <w:t xml:space="preserve">Eine Zugangsberechtigung soll mittels eines einfachen </w:t>
+            </w:r>
+            <w:proofErr w:type="spellStart"/>
+            <w:r>
+              <w:t>Loginvorgangs</w:t>
+            </w:r>
+            <w:proofErr w:type="spellEnd"/>
+            <w:r>
+              <w:t xml:space="preserve"> verifiziert werden.</w:t>
             </w:r>
           </w:p>
           <w:p>
@@ -4816,7 +4881,15 @@
               <w:pStyle w:val="Frage"/>
             </w:pPr>
             <w:r>
-              <w:t>Welche Logindaten werden benötigt?</w:t>
+              <w:t xml:space="preserve">Welche </w:t>
+            </w:r>
+            <w:proofErr w:type="spellStart"/>
+            <w:r>
+              <w:t>Logindaten</w:t>
+            </w:r>
+            <w:proofErr w:type="spellEnd"/>
+            <w:r>
+              <w:t xml:space="preserve"> werden benötigt?</w:t>
             </w:r>
           </w:p>
           <w:p>
@@ -5088,7 +5161,23 @@
               <w:pStyle w:val="tabellel10"/>
             </w:pPr>
             <w:r>
-              <w:t>Eine Hochzeitsveranstaltung fasst viele Einzelaktionen zusammen: angefangen von der standesamtlichen und kirchlichen Trauung, Buchung bzw. Reservierung von Veranstaltungsorten, Catering (Essen und Getränke getrennt verwaltbar) über Erstellung und/oder Druck von Einladungen, Tischkarten, diverse Besorgungen, Organisation und Buchung von Übernachtungen und dem Hochzeitsfahrzeug bis zur Organisation und Durchführung der Dekoration (in Standesamt, Kirche und Festsaal) uvm.</w:t>
+              <w:t xml:space="preserve">Eine Hochzeitsveranstaltung fasst viele Einzelaktionen zusammen: angefangen von der standesamtlichen und kirchlichen Trauung, Buchung bzw. Reservierung von Veranstaltungsorten, Catering (Essen und Getränke getrennt </w:t>
+            </w:r>
+            <w:proofErr w:type="spellStart"/>
+            <w:r>
+              <w:t>verwaltbar</w:t>
+            </w:r>
+            <w:proofErr w:type="spellEnd"/>
+            <w:r>
+              <w:t xml:space="preserve">) über Erstellung und/oder Druck von Einladungen, Tischkarten, diverse Besorgungen, Organisation und Buchung von Übernachtungen und dem Hochzeitsfahrzeug bis zur Organisation und Durchführung der Dekoration (in Standesamt, Kirche und Festsaal) </w:t>
+            </w:r>
+            <w:proofErr w:type="spellStart"/>
+            <w:r>
+              <w:t>uvm</w:t>
+            </w:r>
+            <w:proofErr w:type="spellEnd"/>
+            <w:r>
+              <w:t>.</w:t>
             </w:r>
           </w:p>
           <w:p>
@@ -5591,7 +5680,15 @@
               <w:pStyle w:val="Frage"/>
             </w:pPr>
             <w:r>
-              <w:t>Was verbirgt sich hinter „uvm“?</w:t>
+              <w:t>Was verbirgt sich hinter „</w:t>
+            </w:r>
+            <w:proofErr w:type="spellStart"/>
+            <w:r>
+              <w:t>uvm</w:t>
+            </w:r>
+            <w:proofErr w:type="spellEnd"/>
+            <w:r>
+              <w:t>“?</w:t>
             </w:r>
           </w:p>
           <w:p>
@@ -5689,7 +5786,15 @@
               <w:pStyle w:val="Antwort"/>
             </w:pPr>
             <w:r>
-              <w:t>Ein Zeitpunkt setzt sich zusammen aus einem Datum (Datumsformat: DD-MM-JJJJ) und einer Uhrzeit (Uhrzeitsformat: HH-MM, 24h Format).</w:t>
+              <w:t>Ein Zeitpunkt setzt sich zusammen aus einem Datum (Datumsformat: DD-MM-JJJJ) und einer Uhrzeit (</w:t>
+            </w:r>
+            <w:proofErr w:type="spellStart"/>
+            <w:r>
+              <w:t>Uhrzeitsformat</w:t>
+            </w:r>
+            <w:proofErr w:type="spellEnd"/>
+            <w:r>
+              <w:t>: HH-MM, 24h Format).</w:t>
             </w:r>
           </w:p>
           <w:p>
@@ -5795,7 +5900,15 @@
             </w:pPr>
             <w:r>
               <w:lastRenderedPageBreak/>
-              <w:t>Ja, der Benutzer soll eine Auswahl erhalten (Selektionsliste) an welche Personen die E-Mail versendet werden soll. Hierbei hat er ebenfalls die Möglichkeit alle zu deselektieren/selektieren, sodass er auch keine Mail versenden kann.</w:t>
+              <w:t xml:space="preserve">Ja, der Benutzer soll eine Auswahl erhalten (Selektionsliste) an welche Personen die E-Mail versendet werden soll. Hierbei hat er ebenfalls die Möglichkeit alle zu </w:t>
+            </w:r>
+            <w:proofErr w:type="spellStart"/>
+            <w:r>
+              <w:t>deselektieren</w:t>
+            </w:r>
+            <w:proofErr w:type="spellEnd"/>
+            <w:r>
+              <w:t>/selektieren, sodass er auch keine Mail versenden kann.</w:t>
             </w:r>
           </w:p>
           <w:p>
@@ -6164,7 +6277,15 @@
               <w:pStyle w:val="Antwort"/>
             </w:pPr>
             <w:r>
-              <w:t>Eine Lokalität soll folgende Zustände besitzen: geplant, reserviert, gebucht, stoniert.</w:t>
+              <w:t xml:space="preserve">Eine Lokalität soll folgende Zustände besitzen: geplant, reserviert, gebucht, </w:t>
+            </w:r>
+            <w:proofErr w:type="spellStart"/>
+            <w:r>
+              <w:t>stoniert</w:t>
+            </w:r>
+            <w:proofErr w:type="spellEnd"/>
+            <w:r>
+              <w:t>.</w:t>
             </w:r>
           </w:p>
           <w:p>
@@ -6786,7 +6907,15 @@
               <w:pStyle w:val="tabellel10"/>
             </w:pPr>
             <w:r>
-              <w:t xml:space="preserve">Die oben erwähnte Liste der Hilfsmittel soll auf einfache Weise erweiterbar und zuweisbar sein. Sie sollen für sämtliche Hochzeitsveranstaltungen im System verfügbar sein. </w:t>
+              <w:t xml:space="preserve">Die oben erwähnte Liste der Hilfsmittel soll auf einfache Weise erweiterbar und </w:t>
+            </w:r>
+            <w:proofErr w:type="spellStart"/>
+            <w:r>
+              <w:t>zuweisbar</w:t>
+            </w:r>
+            <w:proofErr w:type="spellEnd"/>
+            <w:r>
+              <w:t xml:space="preserve"> sein. Sie sollen für sämtliche Hochzeitsveranstaltungen im System verfügbar sein. </w:t>
             </w:r>
           </w:p>
           <w:p>
@@ -7112,15 +7241,7 @@
               <w:t xml:space="preserve"> Kosten berechnet werden und der Gesamtbetrag festgehalten werden. Danach sollen die geplanten/ geschätzten Kosten addiert werden und der Gesamtbetrag notiert. Und am Ende sollen die beiden Gesamtbeträge zusammen addiert werden und ergeben damit die Kosten der Hochzeit. </w:t>
             </w:r>
             <w:r>
-              <w:t xml:space="preserve">Hierbei </w:t>
-            </w:r>
-            <w:proofErr w:type="gramStart"/>
-            <w:r>
-              <w:t>wird</w:t>
-            </w:r>
-            <w:proofErr w:type="gramEnd"/>
-            <w:r>
-              <w:t xml:space="preserve"> für jede Aktivität alle drei Kennzahlen festgehalten und zusätzlich für die Hochzeit komplett.</w:t>
+              <w:t>Hierbei wird für jede Aktivität alle drei Kennzahlen festgehalten und zusätzlich für die Hochzeit komplett.</w:t>
             </w:r>
           </w:p>
           <w:p>
@@ -7211,23 +7332,28 @@
               <w:pStyle w:val="Frage"/>
             </w:pPr>
             <w:r>
-              <w:t>Welche Daten sollen zuweisbar sein?</w:t>
-            </w:r>
-          </w:p>
-          <w:p>
-            <w:pPr>
-              <w:pStyle w:val="Antwort"/>
-            </w:pPr>
-            <w:r>
-              <w:t xml:space="preserve">Zuweisbare Daten sind sämtliche Datensätze die im System als unabhängiger Datensatz gespeichert werden und frei mit anderen Datensätzen verknüpft werden können. Das </w:t>
-            </w:r>
-            <w:proofErr w:type="gramStart"/>
-            <w:r>
-              <w:t>sind</w:t>
-            </w:r>
-            <w:proofErr w:type="gramEnd"/>
-            <w:r>
-              <w:t xml:space="preserve"> zu einem Personen (welche nur im Hochzeitsprojekt selbst gespeichert werden), sowie Hilfsmittel, Essen, Getränke, sowie kommerzielle Caterer, welche für alle Hochzeitsprojekte zugänglich sind.</w:t>
+              <w:t xml:space="preserve">Welche Daten sollen </w:t>
+            </w:r>
+            <w:proofErr w:type="spellStart"/>
+            <w:r>
+              <w:t>zuweisbar</w:t>
+            </w:r>
+            <w:proofErr w:type="spellEnd"/>
+            <w:r>
+              <w:t xml:space="preserve"> sein?</w:t>
+            </w:r>
+          </w:p>
+          <w:p>
+            <w:pPr>
+              <w:pStyle w:val="Antwort"/>
+            </w:pPr>
+            <w:proofErr w:type="spellStart"/>
+            <w:r>
+              <w:t>Zuweisbare</w:t>
+            </w:r>
+            <w:proofErr w:type="spellEnd"/>
+            <w:r>
+              <w:t xml:space="preserve"> Daten sind sämtliche Datensätze die im System als unabhängiger Datensatz gespeichert werden und frei mit anderen Datensätzen verknüpft werden können. Das sind zu einem Personen (welche nur im Hochzeitsprojekt selbst gespeichert werden), sowie Hilfsmittel, Essen, Getränke, sowie kommerzielle Caterer, welche für alle Hochzeitsprojekte zugänglich sind.</w:t>
             </w:r>
           </w:p>
           <w:p>
@@ -8024,15 +8150,15 @@
               <w:pStyle w:val="Antwort"/>
             </w:pPr>
             <w:r>
-              <w:t xml:space="preserve">Daten werden automatisch 1 halbes Jahr nach Abschluss der letzten Aktivität archiviert. Sobald sich ein Nutzer in das System einloggt und archivierte Daten </w:t>
-            </w:r>
-            <w:proofErr w:type="gramStart"/>
-            <w:r>
-              <w:t>fordert</w:t>
-            </w:r>
-            <w:proofErr w:type="gramEnd"/>
-            <w:r>
-              <w:t>, müssen diese erst dearchiviert werden.</w:t>
+              <w:t xml:space="preserve">Daten werden automatisch 1 halbes Jahr nach Abschluss der letzten Aktivität archiviert. Sobald sich ein Nutzer in das System einloggt und archivierte Daten fordert, müssen diese erst </w:t>
+            </w:r>
+            <w:proofErr w:type="spellStart"/>
+            <w:r>
+              <w:t>dearchiviert</w:t>
+            </w:r>
+            <w:proofErr w:type="spellEnd"/>
+            <w:r>
+              <w:t xml:space="preserve"> werden.</w:t>
             </w:r>
           </w:p>
           <w:p>
@@ -8753,10 +8879,15 @@
       </w:pPr>
     </w:p>
     <w:p>
+      <w:bookmarkStart w:id="1" w:name="_GoBack"/>
+      <w:bookmarkEnd w:id="1"/>
+    </w:p>
+    <w:p>
       <w:pPr>
         <w:pStyle w:val="Heading2"/>
       </w:pPr>
       <w:r>
+        <w:lastRenderedPageBreak/>
         <w:t>Vereinfachungen für den Programmentwurf</w:t>
       </w:r>
     </w:p>
@@ -8771,8 +8902,15 @@
         <w:ind w:left="567" w:hanging="397"/>
       </w:pPr>
       <w:r>
-        <w:lastRenderedPageBreak/>
-        <w:t xml:space="preserve">Es muss nicht dafür gesorgt werden, dass auf dieselben Daten der Datenbank nicht gleichzeitig zugegriffen werden kann, d.h. es ist kein Locking-Mechanismus erforderlich. </w:t>
+        <w:t xml:space="preserve">Es muss nicht dafür gesorgt werden, dass auf dieselben Daten der Datenbank nicht gleichzeitig zugegriffen werden kann, d.h. es ist kein </w:t>
+      </w:r>
+      <w:proofErr w:type="spellStart"/>
+      <w:r>
+        <w:t>Locking</w:t>
+      </w:r>
+      <w:proofErr w:type="spellEnd"/>
+      <w:r>
+        <w:t xml:space="preserve">-Mechanismus erforderlich. </w:t>
       </w:r>
     </w:p>
     <w:p>
@@ -8785,7 +8923,15 @@
         <w:ind w:left="567" w:hanging="397"/>
       </w:pPr>
       <w:r>
-        <w:t>Eine Protokollierfunktion ist für die Anwendung nicht erforderlich (in der Realität natürlich schon!).</w:t>
+        <w:t xml:space="preserve">Eine </w:t>
+      </w:r>
+      <w:proofErr w:type="spellStart"/>
+      <w:r>
+        <w:t>Protokollierfunktion</w:t>
+      </w:r>
+      <w:proofErr w:type="spellEnd"/>
+      <w:r>
+        <w:t xml:space="preserve"> ist für die Anwendung nicht erforderlich (in der Realität natürlich schon!).</w:t>
       </w:r>
     </w:p>
     <w:p>
@@ -8798,7 +8944,15 @@
         <w:ind w:left="567" w:hanging="397"/>
       </w:pPr>
       <w:r>
-        <w:t xml:space="preserve">Ein Loginvorgang und eine Benutzerverwaltung müssen in den Klassendiagrammen nicht modelliert und später auch nicht </w:t>
+        <w:t xml:space="preserve">Ein </w:t>
+      </w:r>
+      <w:proofErr w:type="spellStart"/>
+      <w:r>
+        <w:t>Loginvorgang</w:t>
+      </w:r>
+      <w:proofErr w:type="spellEnd"/>
+      <w:r>
+        <w:t xml:space="preserve"> und eine Benutzerverwaltung müssen in den Klassendiagrammen nicht modelliert und später auch nicht </w:t>
       </w:r>
       <w:r>
         <w:t>implementiert</w:t>
@@ -9214,12 +9368,20 @@
           <w:rStyle w:val="IntenseEmphasis"/>
         </w:rPr>
       </w:pPr>
+      <w:proofErr w:type="spellStart"/>
       <w:r>
         <w:rPr>
           <w:rStyle w:val="IntenseEmphasis"/>
         </w:rPr>
         <w:lastRenderedPageBreak/>
-        <w:t xml:space="preserve">Hochzeitsprojekt </w:t>
+        <w:t>Hochzeitsprojekt</w:t>
+      </w:r>
+      <w:proofErr w:type="spellEnd"/>
+      <w:r>
+        <w:rPr>
+          <w:rStyle w:val="IntenseEmphasis"/>
+        </w:rPr>
+        <w:t xml:space="preserve"> </w:t>
       </w:r>
     </w:p>
     <w:p>
@@ -9304,9 +9466,11 @@
       <w:pPr>
         <w:pStyle w:val="Subtitle"/>
       </w:pPr>
+      <w:proofErr w:type="spellStart"/>
       <w:r>
         <w:t>Nutzer</w:t>
       </w:r>
+      <w:proofErr w:type="spellEnd"/>
     </w:p>
     <w:p>
       <w:pPr>
@@ -9432,9 +9596,11 @@
       <w:pPr>
         <w:pStyle w:val="Subtitle"/>
       </w:pPr>
+      <w:proofErr w:type="spellStart"/>
       <w:r>
         <w:t>Telefonnummer</w:t>
       </w:r>
+      <w:proofErr w:type="spellEnd"/>
     </w:p>
     <w:p>
       <w:pPr>
@@ -9492,9 +9658,19 @@
       <w:pPr>
         <w:pStyle w:val="Subtitle"/>
       </w:pPr>
-      <w:r>
-        <w:t>Standesamtliche Trauung</w:t>
-      </w:r>
+      <w:proofErr w:type="spellStart"/>
+      <w:r>
+        <w:t>Standesamtliche</w:t>
+      </w:r>
+      <w:proofErr w:type="spellEnd"/>
+      <w:r>
+        <w:t xml:space="preserve"> </w:t>
+      </w:r>
+      <w:proofErr w:type="spellStart"/>
+      <w:r>
+        <w:t>Trauung</w:t>
+      </w:r>
+      <w:proofErr w:type="spellEnd"/>
     </w:p>
     <w:p>
       <w:pPr>
@@ -9779,8 +9955,13 @@
       <w:pPr>
         <w:pStyle w:val="Subtitle"/>
       </w:pPr>
-      <w:r>
-        <w:t xml:space="preserve">Lokalität </w:t>
+      <w:proofErr w:type="spellStart"/>
+      <w:r>
+        <w:t>Lokalität</w:t>
+      </w:r>
+      <w:proofErr w:type="spellEnd"/>
+      <w:r>
+        <w:t xml:space="preserve"> </w:t>
       </w:r>
     </w:p>
     <w:p>
@@ -9863,9 +10044,11 @@
       <w:pPr>
         <w:pStyle w:val="Subtitle"/>
       </w:pPr>
+      <w:proofErr w:type="spellStart"/>
       <w:r>
         <w:t>Aktivität</w:t>
       </w:r>
+      <w:proofErr w:type="spellEnd"/>
     </w:p>
     <w:p>
       <w:pPr>
@@ -10272,6 +10455,7 @@
       <w:pPr>
         <w:pStyle w:val="Subtitle"/>
       </w:pPr>
+      <w:proofErr w:type="spellStart"/>
       <w:r>
         <w:t>Hil</w:t>
       </w:r>
@@ -10281,6 +10465,7 @@
       <w:r>
         <w:t>smittelplanung</w:t>
       </w:r>
+      <w:proofErr w:type="spellEnd"/>
     </w:p>
     <w:p>
       <w:pPr>
@@ -10312,9 +10497,11 @@
       <w:pPr>
         <w:pStyle w:val="Subtitle"/>
       </w:pPr>
+      <w:proofErr w:type="spellStart"/>
       <w:r>
         <w:t>Hilfsmittel</w:t>
       </w:r>
+      <w:proofErr w:type="spellEnd"/>
     </w:p>
     <w:p>
       <w:pPr>
@@ -10329,10 +10516,12 @@
       <w:pPr>
         <w:pStyle w:val="Subtitle"/>
       </w:pPr>
+      <w:proofErr w:type="spellStart"/>
       <w:r>
         <w:lastRenderedPageBreak/>
         <w:t>Kosten</w:t>
       </w:r>
+      <w:proofErr w:type="spellEnd"/>
     </w:p>
     <w:p>
       <w:pPr>
@@ -10453,13 +10642,309 @@
         <w:jc w:val="both"/>
       </w:pPr>
       <w:r>
-        <w:t>Der Caterer besitzt ein Attribut “istKommerziell”</w:t>
-      </w:r>
-      <w:r>
-        <w:t>, mit dessen Hilfe angegeben wird, ob es sich bei dem Caterer um einen Kommerziellen Caterer handelt. Jeder Caterer besitzt eine Telefonnummer, eine E-Mail Adresse und eine Kontaktperson. Außerdem kann jeder Caterer einen Standort besitzen. Ein Caterer kann beliebig viel</w:t>
-      </w:r>
-      <w:r>
-        <w:t xml:space="preserve">e Verpflegungen bereitstellen. </w:t>
+        <w:t xml:space="preserve">Der Caterer </w:t>
+      </w:r>
+      <w:proofErr w:type="spellStart"/>
+      <w:r>
+        <w:t>besitzt</w:t>
+      </w:r>
+      <w:proofErr w:type="spellEnd"/>
+      <w:r>
+        <w:t xml:space="preserve"> </w:t>
+      </w:r>
+      <w:proofErr w:type="spellStart"/>
+      <w:r>
+        <w:t>ein</w:t>
+      </w:r>
+      <w:proofErr w:type="spellEnd"/>
+      <w:r>
+        <w:t xml:space="preserve"> </w:t>
+      </w:r>
+      <w:proofErr w:type="spellStart"/>
+      <w:r>
+        <w:t>Attribut</w:t>
+      </w:r>
+      <w:proofErr w:type="spellEnd"/>
+      <w:r>
+        <w:t xml:space="preserve"> “</w:t>
+      </w:r>
+      <w:proofErr w:type="spellStart"/>
+      <w:r>
+        <w:t>istKommerziell</w:t>
+      </w:r>
+      <w:proofErr w:type="spellEnd"/>
+      <w:r>
+        <w:t>”</w:t>
+      </w:r>
+      <w:r>
+        <w:t xml:space="preserve">, </w:t>
+      </w:r>
+      <w:proofErr w:type="spellStart"/>
+      <w:r>
+        <w:t>mit</w:t>
+      </w:r>
+      <w:proofErr w:type="spellEnd"/>
+      <w:r>
+        <w:t xml:space="preserve"> </w:t>
+      </w:r>
+      <w:proofErr w:type="spellStart"/>
+      <w:r>
+        <w:t>dessen</w:t>
+      </w:r>
+      <w:proofErr w:type="spellEnd"/>
+      <w:r>
+        <w:t xml:space="preserve"> </w:t>
+      </w:r>
+      <w:proofErr w:type="spellStart"/>
+      <w:r>
+        <w:t>Hilfe</w:t>
+      </w:r>
+      <w:proofErr w:type="spellEnd"/>
+      <w:r>
+        <w:t xml:space="preserve"> </w:t>
+      </w:r>
+      <w:proofErr w:type="spellStart"/>
+      <w:r>
+        <w:t>angegeben</w:t>
+      </w:r>
+      <w:proofErr w:type="spellEnd"/>
+      <w:r>
+        <w:t xml:space="preserve"> </w:t>
+      </w:r>
+      <w:proofErr w:type="spellStart"/>
+      <w:r>
+        <w:t>wird</w:t>
+      </w:r>
+      <w:proofErr w:type="spellEnd"/>
+      <w:r>
+        <w:t xml:space="preserve">, </w:t>
+      </w:r>
+      <w:proofErr w:type="spellStart"/>
+      <w:r>
+        <w:t>ob</w:t>
+      </w:r>
+      <w:proofErr w:type="spellEnd"/>
+      <w:r>
+        <w:t xml:space="preserve"> </w:t>
+      </w:r>
+      <w:proofErr w:type="spellStart"/>
+      <w:r>
+        <w:t>es</w:t>
+      </w:r>
+      <w:proofErr w:type="spellEnd"/>
+      <w:r>
+        <w:t xml:space="preserve"> </w:t>
+      </w:r>
+      <w:proofErr w:type="spellStart"/>
+      <w:r>
+        <w:t>sich</w:t>
+      </w:r>
+      <w:proofErr w:type="spellEnd"/>
+      <w:r>
+        <w:t xml:space="preserve"> </w:t>
+      </w:r>
+      <w:proofErr w:type="spellStart"/>
+      <w:r>
+        <w:t>bei</w:t>
+      </w:r>
+      <w:proofErr w:type="spellEnd"/>
+      <w:r>
+        <w:t xml:space="preserve"> </w:t>
+      </w:r>
+      <w:proofErr w:type="spellStart"/>
+      <w:r>
+        <w:t>dem</w:t>
+      </w:r>
+      <w:proofErr w:type="spellEnd"/>
+      <w:r>
+        <w:t xml:space="preserve"> Caterer um </w:t>
+      </w:r>
+      <w:proofErr w:type="spellStart"/>
+      <w:r>
+        <w:t>einen</w:t>
+      </w:r>
+      <w:proofErr w:type="spellEnd"/>
+      <w:r>
+        <w:t xml:space="preserve"> </w:t>
+      </w:r>
+      <w:proofErr w:type="spellStart"/>
+      <w:r>
+        <w:t>Kommerziellen</w:t>
+      </w:r>
+      <w:proofErr w:type="spellEnd"/>
+      <w:r>
+        <w:t xml:space="preserve"> Caterer </w:t>
+      </w:r>
+      <w:proofErr w:type="spellStart"/>
+      <w:r>
+        <w:t>handelt</w:t>
+      </w:r>
+      <w:proofErr w:type="spellEnd"/>
+      <w:r>
+        <w:t xml:space="preserve">. </w:t>
+      </w:r>
+      <w:proofErr w:type="spellStart"/>
+      <w:r>
+        <w:t>Jeder</w:t>
+      </w:r>
+      <w:proofErr w:type="spellEnd"/>
+      <w:r>
+        <w:t xml:space="preserve"> Caterer </w:t>
+      </w:r>
+      <w:proofErr w:type="spellStart"/>
+      <w:r>
+        <w:t>besitzt</w:t>
+      </w:r>
+      <w:proofErr w:type="spellEnd"/>
+      <w:r>
+        <w:t xml:space="preserve"> </w:t>
+      </w:r>
+      <w:proofErr w:type="spellStart"/>
+      <w:r>
+        <w:t>eine</w:t>
+      </w:r>
+      <w:proofErr w:type="spellEnd"/>
+      <w:r>
+        <w:t xml:space="preserve"> </w:t>
+      </w:r>
+      <w:proofErr w:type="spellStart"/>
+      <w:r>
+        <w:t>Telefonnummer</w:t>
+      </w:r>
+      <w:proofErr w:type="spellEnd"/>
+      <w:r>
+        <w:t xml:space="preserve">, </w:t>
+      </w:r>
+      <w:proofErr w:type="spellStart"/>
+      <w:r>
+        <w:t>eine</w:t>
+      </w:r>
+      <w:proofErr w:type="spellEnd"/>
+      <w:r>
+        <w:t xml:space="preserve"> E-Mail </w:t>
+      </w:r>
+      <w:proofErr w:type="spellStart"/>
+      <w:r>
+        <w:t>Adresse</w:t>
+      </w:r>
+      <w:proofErr w:type="spellEnd"/>
+      <w:r>
+        <w:t xml:space="preserve"> und </w:t>
+      </w:r>
+      <w:proofErr w:type="spellStart"/>
+      <w:r>
+        <w:t>eine</w:t>
+      </w:r>
+      <w:proofErr w:type="spellEnd"/>
+      <w:r>
+        <w:t xml:space="preserve"> </w:t>
+      </w:r>
+      <w:proofErr w:type="spellStart"/>
+      <w:r>
+        <w:t>Kontaktperson</w:t>
+      </w:r>
+      <w:proofErr w:type="spellEnd"/>
+      <w:r>
+        <w:t xml:space="preserve">. </w:t>
+      </w:r>
+      <w:proofErr w:type="spellStart"/>
+      <w:r>
+        <w:t>Außerdem</w:t>
+      </w:r>
+      <w:proofErr w:type="spellEnd"/>
+      <w:r>
+        <w:t xml:space="preserve"> </w:t>
+      </w:r>
+      <w:proofErr w:type="spellStart"/>
+      <w:r>
+        <w:t>kann</w:t>
+      </w:r>
+      <w:proofErr w:type="spellEnd"/>
+      <w:r>
+        <w:t xml:space="preserve"> </w:t>
+      </w:r>
+      <w:proofErr w:type="spellStart"/>
+      <w:r>
+        <w:t>jeder</w:t>
+      </w:r>
+      <w:proofErr w:type="spellEnd"/>
+      <w:r>
+        <w:t xml:space="preserve"> Caterer </w:t>
+      </w:r>
+      <w:proofErr w:type="spellStart"/>
+      <w:r>
+        <w:t>einen</w:t>
+      </w:r>
+      <w:proofErr w:type="spellEnd"/>
+      <w:r>
+        <w:t xml:space="preserve"> </w:t>
+      </w:r>
+      <w:proofErr w:type="spellStart"/>
+      <w:r>
+        <w:t>Standort</w:t>
+      </w:r>
+      <w:proofErr w:type="spellEnd"/>
+      <w:r>
+        <w:t xml:space="preserve"> </w:t>
+      </w:r>
+      <w:proofErr w:type="spellStart"/>
+      <w:r>
+        <w:t>besitzen</w:t>
+      </w:r>
+      <w:proofErr w:type="spellEnd"/>
+      <w:r>
+        <w:t xml:space="preserve">. </w:t>
+      </w:r>
+      <w:proofErr w:type="spellStart"/>
+      <w:r>
+        <w:t>Ein</w:t>
+      </w:r>
+      <w:proofErr w:type="spellEnd"/>
+      <w:r>
+        <w:t xml:space="preserve"> Caterer </w:t>
+      </w:r>
+      <w:proofErr w:type="spellStart"/>
+      <w:r>
+        <w:t>kann</w:t>
+      </w:r>
+      <w:proofErr w:type="spellEnd"/>
+      <w:r>
+        <w:t xml:space="preserve"> </w:t>
+      </w:r>
+      <w:proofErr w:type="spellStart"/>
+      <w:r>
+        <w:t>beliebig</w:t>
+      </w:r>
+      <w:proofErr w:type="spellEnd"/>
+      <w:r>
+        <w:t xml:space="preserve"> </w:t>
+      </w:r>
+      <w:proofErr w:type="spellStart"/>
+      <w:r>
+        <w:t>viel</w:t>
+      </w:r>
+      <w:r>
+        <w:t>e</w:t>
+      </w:r>
+      <w:proofErr w:type="spellEnd"/>
+      <w:r>
+        <w:t xml:space="preserve"> </w:t>
+      </w:r>
+      <w:proofErr w:type="spellStart"/>
+      <w:r>
+        <w:t>Verpflegungen</w:t>
+      </w:r>
+      <w:proofErr w:type="spellEnd"/>
+      <w:r>
+        <w:t xml:space="preserve"> </w:t>
+      </w:r>
+      <w:proofErr w:type="spellStart"/>
+      <w:r>
+        <w:t>bereitstellen</w:t>
+      </w:r>
+      <w:proofErr w:type="spellEnd"/>
+      <w:r>
+        <w:t xml:space="preserve">. </w:t>
       </w:r>
     </w:p>
     <w:p>
@@ -10477,8 +10962,13 @@
         <w:pStyle w:val="Subtitle"/>
         <w:spacing w:line="360" w:lineRule="auto"/>
       </w:pPr>
-      <w:r>
-        <w:t xml:space="preserve">Verpflegung </w:t>
+      <w:proofErr w:type="spellStart"/>
+      <w:r>
+        <w:t>Verpflegung</w:t>
+      </w:r>
+      <w:proofErr w:type="spellEnd"/>
+      <w:r>
+        <w:t xml:space="preserve"> </w:t>
       </w:r>
     </w:p>
     <w:p>
@@ -10618,19 +11108,7 @@
         <w:rPr>
           <w:lang w:eastAsia="ja-JP"/>
         </w:rPr>
-        <w:t xml:space="preserve"> Die Menge gibt immer die Anzahl an, wie oft das Essen geliefert werden soll. Der Typ kann zum Beispiel Gramm, Kilogramm und Stück entsprechen. </w:t>
-      </w:r>
-      <w:r>
-        <w:rPr>
-          <w:lang w:eastAsia="ja-JP"/>
-        </w:rPr>
-        <w:t>Die Mengenart ist nicht erforderlich, wenn der Typ „Stück“</w:t>
-      </w:r>
-      <w:r>
-        <w:rPr>
-          <w:lang w:eastAsia="ja-JP"/>
-        </w:rPr>
-        <w:t xml:space="preserve"> ist, ansonsten ist dieser stets anzugeben. Die Mengenart entspricht der Menge, die auf die Art abgestimmt ist. Zum Beispiel bei einer Art von Kilogramm entspricht die Mengenart 0,4. Um dies zu verdeutlichen dient die nachfolgende Tabelle mit Beispielen.</w:t>
+        <w:t xml:space="preserve"> Die Menge gibt immer die Anzahl an, wie oft das Essen geliefert werden soll. Der Typ kann zum Beispiel Gramm, Kilogramm und Stück entsprechen. Die Mengenart ist nicht erforderlich, wenn der Typ „Stück“ ist, ansonsten ist dieser stets anzugeben. Die Mengenart entspricht der Menge, die auf die Art abgestimmt ist. Zum Beispiel bei einer Art von Kilogramm entspricht die Mengenart 0,4. Um dies zu verdeutlichen dient die nachfolgende Tabelle mit Beispielen.</w:t>
       </w:r>
     </w:p>
     <w:tbl>
@@ -11163,7 +11641,21 @@
         <w:rPr>
           <w:lang w:eastAsia="ja-JP"/>
         </w:rPr>
-        <w:t>das Attribut “enthaeltAlkohol”</w:t>
+        <w:t>das Attribut “</w:t>
+      </w:r>
+      <w:proofErr w:type="spellStart"/>
+      <w:r>
+        <w:rPr>
+          <w:lang w:eastAsia="ja-JP"/>
+        </w:rPr>
+        <w:t>enthaeltAlkohol</w:t>
+      </w:r>
+      <w:proofErr w:type="spellEnd"/>
+      <w:r>
+        <w:rPr>
+          <w:lang w:eastAsia="ja-JP"/>
+        </w:rPr>
+        <w:t>”</w:t>
       </w:r>
       <w:r>
         <w:rPr>
@@ -11179,18 +11671,17 @@
       </w:r>
     </w:p>
     <w:p/>
-    <w:p>
-      <w:bookmarkStart w:id="1" w:name="_GoBack"/>
-      <w:bookmarkEnd w:id="1"/>
-    </w:p>
+    <w:p/>
     <w:p>
       <w:pPr>
         <w:pStyle w:val="Heading1"/>
       </w:pPr>
+      <w:proofErr w:type="spellStart"/>
       <w:r>
         <w:lastRenderedPageBreak/>
         <w:t>Use</w:t>
       </w:r>
+      <w:proofErr w:type="spellEnd"/>
       <w:r>
         <w:t>-Case-Diagramm</w:t>
       </w:r>
@@ -11205,7 +11696,15 @@
         <w:pStyle w:val="Praxisbericht"/>
       </w:pPr>
       <w:r>
-        <w:t>Die folgende Use-Case-Analyse visualisiert den kompletten Funktionsumfang der Hochzeitsplanungssoftware. Dabei werden alle Anwendungsfälle der Software und deren Zusammenhänge in unterschiedlichen Diagrammen übersichtlich dargestellt und mit den Akteuren der Hochzeitsverwaltungssoftware in Beziehung gesetzt. Zusätzlich werden die Besonderheiten aller Anwendungsfälle näher erläutert.</w:t>
+        <w:t xml:space="preserve">Die folgende </w:t>
+      </w:r>
+      <w:proofErr w:type="spellStart"/>
+      <w:r>
+        <w:t>Use</w:t>
+      </w:r>
+      <w:proofErr w:type="spellEnd"/>
+      <w:r>
+        <w:t>-Case-Analyse visualisiert den kompletten Funktionsumfang der Hochzeitsplanungssoftware. Dabei werden alle Anwendungsfälle der Software und deren Zusammenhänge in unterschiedlichen Diagrammen übersichtlich dargestellt und mit den Akteuren der Hochzeitsverwaltungssoftware in Beziehung gesetzt. Zusätzlich werden die Besonderheiten aller Anwendungsfälle näher erläutert.</w:t>
       </w:r>
     </w:p>
     <w:p>
@@ -11320,8 +11819,13 @@
       <w:pPr>
         <w:pStyle w:val="Heading2"/>
       </w:pPr>
-      <w:r>
-        <w:t>Use-Case-Kompaktansicht</w:t>
+      <w:proofErr w:type="spellStart"/>
+      <w:r>
+        <w:t>Use</w:t>
+      </w:r>
+      <w:proofErr w:type="spellEnd"/>
+      <w:r>
+        <w:t>-Case-Kompaktansicht</w:t>
       </w:r>
     </w:p>
     <w:p/>
@@ -11330,10 +11834,34 @@
         <w:pStyle w:val="Praxisbericht"/>
       </w:pPr>
       <w:r>
-        <w:t xml:space="preserve">Das nachfolgende Use-Case Diagramm visualisiert die Gesamtübersicht der Hochzeitsplanungssoftware in einer kompakten Form. Hierbei werden die wichtigsten Use-Cases im Allgemeinen dargestellt. Diese splitten sich in weiteren Diagrammen zu detaillierteren </w:t>
-      </w:r>
-      <w:r>
-        <w:t>Anwendungsfällen auf. Sämtliche Anwendungsfälle wurden farblich, anhand ihres Anwendungsgebiet innerhalb des Systems markiert. Hierbei wird zwischen Systemanmeldung (Login und Logout), Standardaktionen (Aktivitäten anzeigen, bearbeiten, suchen), Zusatzaktionen (Aktivität verstecken), Projektaktionen (Verwaltung der Projektstammdaten) und administrativen Aktionen (Datensicherung, Benutzerpflege, Import/Export) unterschieden.</w:t>
+        <w:t xml:space="preserve">Das nachfolgende </w:t>
+      </w:r>
+      <w:proofErr w:type="spellStart"/>
+      <w:r>
+        <w:t>Use</w:t>
+      </w:r>
+      <w:proofErr w:type="spellEnd"/>
+      <w:r>
+        <w:t xml:space="preserve">-Case Diagramm visualisiert die Gesamtübersicht der Hochzeitsplanungssoftware in einer kompakten Form. Hierbei werden die wichtigsten </w:t>
+      </w:r>
+      <w:proofErr w:type="spellStart"/>
+      <w:r>
+        <w:t>Use</w:t>
+      </w:r>
+      <w:proofErr w:type="spellEnd"/>
+      <w:r>
+        <w:t xml:space="preserve">-Cases im Allgemeinen dargestellt. Diese splitten sich in weiteren Diagrammen zu detaillierteren </w:t>
+      </w:r>
+      <w:r>
+        <w:t xml:space="preserve">Anwendungsfällen auf. Sämtliche Anwendungsfälle wurden farblich, anhand ihres Anwendungsgebiet innerhalb des Systems markiert. Hierbei wird zwischen Systemanmeldung (Login und </w:t>
+      </w:r>
+      <w:proofErr w:type="spellStart"/>
+      <w:r>
+        <w:t>Logout</w:t>
+      </w:r>
+      <w:proofErr w:type="spellEnd"/>
+      <w:r>
+        <w:t>), Standardaktionen (Aktivitäten anzeigen, bearbeiten, suchen), Zusatzaktionen (Aktivität verstecken), Projektaktionen (Verwaltung der Projektstammdaten) und administrativen Aktionen (Datensicherung, Benutzerpflege, Import/Export) unterschieden.</w:t>
       </w:r>
       <w:r>
         <w:t xml:space="preserve"> Folgend die Erläuterungen zu den einzelnen Aktionen.</w:t>
@@ -11437,7 +11965,15 @@
         <w:pStyle w:val="Praxisbericht"/>
       </w:pPr>
       <w:r>
-        <w:t>Zeigt eine Liste oder einen Kalender, je nach präferierter Darstellungsform für den Nutzer an. Darin findet sich eine Sammlung von einzelnen Aktivitäten, die sortiert vorliegen. Hierbei werden nur wichtige Stammdaten einzelner Aktivitäten angezeigt. Bei der Auswahl einer Aktivität, tritt unmittelbar der Use-Case Aktivität anzeigen (</w:t>
+        <w:t xml:space="preserve">Zeigt eine Liste oder einen Kalender, je nach präferierter Darstellungsform für den Nutzer an. Darin findet sich eine Sammlung von einzelnen Aktivitäten, die sortiert vorliegen. Hierbei werden nur wichtige Stammdaten einzelner Aktivitäten angezeigt. Bei der Auswahl einer Aktivität, tritt unmittelbar der </w:t>
+      </w:r>
+      <w:proofErr w:type="spellStart"/>
+      <w:r>
+        <w:t>Use</w:t>
+      </w:r>
+      <w:proofErr w:type="spellEnd"/>
+      <w:r>
+        <w:t>-Case Aktivität anzeigen (</w:t>
       </w:r>
       <w:r>
         <w:fldChar w:fldCharType="begin"/>
@@ -11477,7 +12013,23 @@
         <w:pStyle w:val="Praxisbericht"/>
       </w:pPr>
       <w:r>
-        <w:t>Dieser Use-Case beschäftigt sich mit der Bearbeitung einer Aktivität. Hierdurch hat der Nutzer die Möglichkeit Änderungen innerhalb einer Aktivität vorzunehmen. Dies wird durch die Anzeige einer Formularseite ermöglicht. Für diesen Use-Case wird zusätzlich ein detailliertes Diagramm (</w:t>
+        <w:t xml:space="preserve">Dieser </w:t>
+      </w:r>
+      <w:proofErr w:type="spellStart"/>
+      <w:r>
+        <w:t>Use</w:t>
+      </w:r>
+      <w:proofErr w:type="spellEnd"/>
+      <w:r>
+        <w:t xml:space="preserve">-Case beschäftigt sich mit der Bearbeitung einer Aktivität. Hierdurch hat der Nutzer die Möglichkeit Änderungen innerhalb einer Aktivität vorzunehmen. Dies wird durch die Anzeige einer Formularseite ermöglicht. Für diesen </w:t>
+      </w:r>
+      <w:proofErr w:type="spellStart"/>
+      <w:r>
+        <w:t>Use</w:t>
+      </w:r>
+      <w:proofErr w:type="spellEnd"/>
+      <w:r>
+        <w:t>-Case wird zusätzlich ein detailliertes Diagramm (</w:t>
       </w:r>
       <w:r>
         <w:fldChar w:fldCharType="begin"/>
@@ -11789,7 +12341,15 @@
         <w:pStyle w:val="Praxisbericht"/>
       </w:pPr>
       <w:r>
-        <w:t>Durch den Use-Case Hochzeit anlegen hat der Nutzer die Möglichkeit ein neues Hochzeitsprojekt anzulegen. Dies ist in der Regel der initiale Schritt, den der Nutzer nach der ersten erfolgreichen Anmeldung im System unternimmt. Diese Funktion ist nur für den Hochzeitsmanager oder für einen Administrator verfügbar.</w:t>
+        <w:t xml:space="preserve">Durch den </w:t>
+      </w:r>
+      <w:proofErr w:type="spellStart"/>
+      <w:r>
+        <w:t>Use</w:t>
+      </w:r>
+      <w:proofErr w:type="spellEnd"/>
+      <w:r>
+        <w:t>-Case Hochzeit anlegen hat der Nutzer die Möglichkeit ein neues Hochzeitsprojekt anzulegen. Dies ist in der Regel der initiale Schritt, den der Nutzer nach der ersten erfolgreichen Anmeldung im System unternimmt. Diese Funktion ist nur für den Hochzeitsmanager oder für einen Administrator verfügbar.</w:t>
       </w:r>
     </w:p>
     <w:p>
@@ -12055,8 +12615,13 @@
         <w:pStyle w:val="Heading2"/>
       </w:pPr>
       <w:bookmarkStart w:id="6" w:name="_Ref458675456"/>
-      <w:r>
-        <w:t>Use-Case Diagramm: Aktivität bearbeiten</w:t>
+      <w:proofErr w:type="spellStart"/>
+      <w:r>
+        <w:t>Use</w:t>
+      </w:r>
+      <w:proofErr w:type="spellEnd"/>
+      <w:r>
+        <w:t>-Case Diagramm: Aktivität bearbeiten</w:t>
       </w:r>
       <w:bookmarkEnd w:id="6"/>
     </w:p>
@@ -12070,7 +12635,23 @@
         <w:pStyle w:val="Praxisbericht"/>
       </w:pPr>
       <w:r>
-        <w:t>Das Use-Case Diagramm „Aktivität bearbeiten“ stellt den dazugehörigen Use-Case und dessen Abhängigkeiten näher dar. Sämtliche Aktionen können durch die Rolle des Standardnutzers durchgeführt werden. Eine Ausnahme bildet der Anwendungsfall „Aktivität verstecken“, der zuvor bereits erläutert wurde.</w:t>
+        <w:t xml:space="preserve">Das </w:t>
+      </w:r>
+      <w:proofErr w:type="spellStart"/>
+      <w:r>
+        <w:t>Use</w:t>
+      </w:r>
+      <w:proofErr w:type="spellEnd"/>
+      <w:r>
+        <w:t xml:space="preserve">-Case Diagramm „Aktivität bearbeiten“ stellt den dazugehörigen </w:t>
+      </w:r>
+      <w:proofErr w:type="spellStart"/>
+      <w:r>
+        <w:t>Use</w:t>
+      </w:r>
+      <w:proofErr w:type="spellEnd"/>
+      <w:r>
+        <w:t>-Case und dessen Abhängigkeiten näher dar. Sämtliche Aktionen können durch die Rolle des Standardnutzers durchgeführt werden. Eine Ausnahme bildet der Anwendungsfall „Aktivität verstecken“, der zuvor bereits erläutert wurde.</w:t>
       </w:r>
     </w:p>
     <w:p>
@@ -12159,7 +12740,21 @@
         <w:rPr>
           <w:lang w:eastAsia="ja-JP"/>
         </w:rPr>
-        <w:t>Hierbei besitzt ein übergeordnetes Objekt, wie zum Beispiel Aktivität eine Sammlung von Unterobjekten, wie zum Beispiel eine Liste an benötigten Hilfsmittel für die Aktivität. Dieser Use-Case stellt einen allgemeinen Anwendungsfall dar, da jede Visualisierung einer Liste ähnliche Elemente, wie beispielsweise einen Listenkopf, Listeneinträge oder ein Vertikales Layout besitzt.</w:t>
+        <w:t xml:space="preserve">Hierbei besitzt ein übergeordnetes Objekt, wie zum Beispiel Aktivität eine Sammlung von Unterobjekten, wie zum Beispiel eine Liste an benötigten Hilfsmittel für die Aktivität. Dieser </w:t>
+      </w:r>
+      <w:proofErr w:type="spellStart"/>
+      <w:r>
+        <w:rPr>
+          <w:lang w:eastAsia="ja-JP"/>
+        </w:rPr>
+        <w:t>Use</w:t>
+      </w:r>
+      <w:proofErr w:type="spellEnd"/>
+      <w:r>
+        <w:rPr>
+          <w:lang w:eastAsia="ja-JP"/>
+        </w:rPr>
+        <w:t>-Case stellt einen allgemeinen Anwendungsfall dar, da jede Visualisierung einer Liste ähnliche Elemente, wie beispielsweise einen Listenkopf, Listeneinträge oder ein Vertikales Layout besitzt.</w:t>
       </w:r>
     </w:p>
     <w:p>
@@ -12333,7 +12928,21 @@
         <w:rPr>
           <w:lang w:val="de-DE"/>
         </w:rPr>
-        <w:t>Hilfsmittel (singular) anzeigen</w:t>
+        <w:t>Hilfsmittel (</w:t>
+      </w:r>
+      <w:proofErr w:type="spellStart"/>
+      <w:r>
+        <w:rPr>
+          <w:lang w:val="de-DE"/>
+        </w:rPr>
+        <w:t>singular</w:t>
+      </w:r>
+      <w:proofErr w:type="spellEnd"/>
+      <w:r>
+        <w:rPr>
+          <w:lang w:val="de-DE"/>
+        </w:rPr>
+        <w:t>) anzeigen</w:t>
       </w:r>
     </w:p>
     <w:p>
@@ -12368,7 +12977,21 @@
           <w:lang w:val="de-DE"/>
         </w:rPr>
         <w:lastRenderedPageBreak/>
-        <w:t>Teilnehmer (singular) anzeigen</w:t>
+        <w:t>Teilnehmer (</w:t>
+      </w:r>
+      <w:proofErr w:type="spellStart"/>
+      <w:r>
+        <w:rPr>
+          <w:lang w:val="de-DE"/>
+        </w:rPr>
+        <w:t>singular</w:t>
+      </w:r>
+      <w:proofErr w:type="spellEnd"/>
+      <w:r>
+        <w:rPr>
+          <w:lang w:val="de-DE"/>
+        </w:rPr>
+        <w:t>) anzeigen</w:t>
       </w:r>
     </w:p>
     <w:p>
@@ -12432,7 +13055,21 @@
         <w:rPr>
           <w:lang w:val="de-DE"/>
         </w:rPr>
-        <w:t>r (singular) anzeigen</w:t>
+        <w:t>r (</w:t>
+      </w:r>
+      <w:proofErr w:type="spellStart"/>
+      <w:r>
+        <w:rPr>
+          <w:lang w:val="de-DE"/>
+        </w:rPr>
+        <w:t>singular</w:t>
+      </w:r>
+      <w:proofErr w:type="spellEnd"/>
+      <w:r>
+        <w:rPr>
+          <w:lang w:val="de-DE"/>
+        </w:rPr>
+        <w:t>) anzeigen</w:t>
       </w:r>
     </w:p>
     <w:p>
@@ -12642,9 +13279,14 @@
         <w:pStyle w:val="Heading2"/>
       </w:pPr>
       <w:bookmarkStart w:id="7" w:name="_Ref458678380"/>
+      <w:proofErr w:type="spellStart"/>
       <w:r>
         <w:lastRenderedPageBreak/>
-        <w:t>Use-Case Diagramm: Suchen</w:t>
+        <w:t>Use</w:t>
+      </w:r>
+      <w:proofErr w:type="spellEnd"/>
+      <w:r>
+        <w:t>-Case Diagramm: Suchen</w:t>
       </w:r>
       <w:bookmarkEnd w:id="7"/>
     </w:p>
@@ -12658,7 +13300,15 @@
         <w:pStyle w:val="Praxisbericht"/>
       </w:pPr>
       <w:r>
-        <w:t xml:space="preserve">Das Use-Case Diagramm „suchen“ stellt den Anwendungsfall einer Suche innerhalb des Systems dar. </w:t>
+        <w:t xml:space="preserve">Das </w:t>
+      </w:r>
+      <w:proofErr w:type="spellStart"/>
+      <w:r>
+        <w:t>Use</w:t>
+      </w:r>
+      <w:proofErr w:type="spellEnd"/>
+      <w:r>
+        <w:t xml:space="preserve">-Case Diagramm „suchen“ stellt den Anwendungsfall einer Suche innerhalb des Systems dar. </w:t>
       </w:r>
       <w:r>
         <w:t xml:space="preserve">Hierbei wird insbesondere auf die Art der möglichen Suche, sowie deren Bearbeitung eingegangen. Hierbei kommt es vor allem darauf an, welches Objekt der Nutzer finden möchte. So können Aktivitäten innerhalb einer Kalenderansicht gesucht werden. Für alle anderen Objekte, aber auch ebenfalls </w:t>
@@ -12763,7 +13413,21 @@
         <w:rPr>
           <w:lang w:eastAsia="ja-JP"/>
         </w:rPr>
-        <w:t xml:space="preserve">Dieser Use-Case repräsentiert die Eingabe von gesuchten Stichwörtern, um bestimmte Objekte zu finden. </w:t>
+        <w:t xml:space="preserve">Dieser </w:t>
+      </w:r>
+      <w:proofErr w:type="spellStart"/>
+      <w:r>
+        <w:rPr>
+          <w:lang w:eastAsia="ja-JP"/>
+        </w:rPr>
+        <w:t>Use</w:t>
+      </w:r>
+      <w:proofErr w:type="spellEnd"/>
+      <w:r>
+        <w:rPr>
+          <w:lang w:eastAsia="ja-JP"/>
+        </w:rPr>
+        <w:t xml:space="preserve">-Case repräsentiert die Eingabe von gesuchten Stichwörtern, um bestimmte Objekte zu finden. </w:t>
       </w:r>
       <w:r>
         <w:rPr>
@@ -12779,11 +13443,19 @@
           <w:lang w:val="de-DE"/>
         </w:rPr>
       </w:pPr>
+      <w:proofErr w:type="spellStart"/>
       <w:r>
         <w:rPr>
           <w:lang w:val="de-DE"/>
         </w:rPr>
-        <w:t>Kategoriefilter setzen</w:t>
+        <w:t>Kategoriefilter</w:t>
+      </w:r>
+      <w:proofErr w:type="spellEnd"/>
+      <w:r>
+        <w:rPr>
+          <w:lang w:val="de-DE"/>
+        </w:rPr>
+        <w:t xml:space="preserve"> setzen</w:t>
       </w:r>
     </w:p>
     <w:p>
@@ -12815,7 +13487,21 @@
         <w:rPr>
           <w:lang w:eastAsia="ja-JP"/>
         </w:rPr>
-        <w:t>Hierbei repräsentiert der Anwendungsfall Kategoriefilter setzen das Speichern der ausgewählten Filteroption.</w:t>
+        <w:t xml:space="preserve">Hierbei repräsentiert der Anwendungsfall </w:t>
+      </w:r>
+      <w:proofErr w:type="spellStart"/>
+      <w:r>
+        <w:rPr>
+          <w:lang w:eastAsia="ja-JP"/>
+        </w:rPr>
+        <w:t>Kategoriefilter</w:t>
+      </w:r>
+      <w:proofErr w:type="spellEnd"/>
+      <w:r>
+        <w:rPr>
+          <w:lang w:eastAsia="ja-JP"/>
+        </w:rPr>
+        <w:t xml:space="preserve"> setzen das Speichern der ausgewählten Filteroption.</w:t>
       </w:r>
     </w:p>
     <w:p>
@@ -12853,11 +13539,19 @@
           <w:lang w:val="de-DE"/>
         </w:rPr>
       </w:pPr>
+      <w:proofErr w:type="spellStart"/>
       <w:r>
         <w:rPr>
           <w:lang w:val="de-DE"/>
         </w:rPr>
-        <w:t>Catererfilter setzen</w:t>
+        <w:t>Catererfilter</w:t>
+      </w:r>
+      <w:proofErr w:type="spellEnd"/>
+      <w:r>
+        <w:rPr>
+          <w:lang w:val="de-DE"/>
+        </w:rPr>
+        <w:t xml:space="preserve"> setzen</w:t>
       </w:r>
     </w:p>
     <w:p>
@@ -12873,12 +13567,14 @@
         </w:rPr>
         <w:t xml:space="preserve">Der Anwendungsfall </w:t>
       </w:r>
+      <w:proofErr w:type="spellStart"/>
       <w:r>
         <w:rPr>
           <w:lang w:eastAsia="ja-JP"/>
         </w:rPr>
         <w:t>Catererfilter</w:t>
       </w:r>
+      <w:proofErr w:type="spellEnd"/>
       <w:r>
         <w:rPr>
           <w:lang w:eastAsia="ja-JP"/>
@@ -13023,7 +13719,21 @@
         <w:rPr>
           <w:lang w:eastAsia="ja-JP"/>
         </w:rPr>
-        <w:t xml:space="preserve"> Somit sprechen wir von einer Live-Suche, die durch den Nutzer indirekt getriggert werden kann.</w:t>
+        <w:t xml:space="preserve"> Somit sprechen wir von einer Live-Suche, die durch den Nutzer indirekt </w:t>
+      </w:r>
+      <w:proofErr w:type="spellStart"/>
+      <w:r>
+        <w:rPr>
+          <w:lang w:eastAsia="ja-JP"/>
+        </w:rPr>
+        <w:t>getriggert</w:t>
+      </w:r>
+      <w:proofErr w:type="spellEnd"/>
+      <w:r>
+        <w:rPr>
+          <w:lang w:eastAsia="ja-JP"/>
+        </w:rPr>
+        <w:t xml:space="preserve"> werden kann.</w:t>
       </w:r>
     </w:p>
     <w:p>
@@ -13051,7 +13761,21 @@
         <w:rPr>
           <w:lang w:eastAsia="ja-JP"/>
         </w:rPr>
-        <w:t>Die Anwendung eines Live-Filters inkludiert nach einer erfolgreichen Suche den Anwendungsfall Ergebis anzeigen. Hierbei wird je nach gewählter Suchansicht das Ergebnis in der Liste oder dem Kalender angezeigt.</w:t>
+        <w:t xml:space="preserve">Die Anwendung eines Live-Filters inkludiert nach einer erfolgreichen Suche den Anwendungsfall </w:t>
+      </w:r>
+      <w:proofErr w:type="spellStart"/>
+      <w:r>
+        <w:rPr>
+          <w:lang w:eastAsia="ja-JP"/>
+        </w:rPr>
+        <w:t>Ergebis</w:t>
+      </w:r>
+      <w:proofErr w:type="spellEnd"/>
+      <w:r>
+        <w:rPr>
+          <w:lang w:eastAsia="ja-JP"/>
+        </w:rPr>
+        <w:t xml:space="preserve"> anzeigen. Hierbei wird je nach gewählter Suchansicht das Ergebnis in der Liste oder dem Kalender angezeigt.</w:t>
       </w:r>
     </w:p>
     <w:p>
@@ -13106,7 +13830,21 @@
         <w:rPr>
           <w:lang w:eastAsia="ja-JP"/>
         </w:rPr>
-        <w:t xml:space="preserve">akte Angabe von Parameterwerten, sowie auf die Rückgabe typkonformer Daten bewusst verzichtet. Diese wurden im vollen Umfang allgemeingültig dargestellt. Die Verlauf der Nachrichten, sowie deren beteiligten Objekte stehen im Vordergrund der Szenariobetrachtung. Dies dient als Grundlage zum weiteren Entwurf. </w:t>
+        <w:t xml:space="preserve">akte Angabe von Parameterwerten, sowie auf die Rückgabe typkonformer Daten bewusst verzichtet. Diese wurden im vollen Umfang allgemeingültig dargestellt. Die Verlauf der Nachrichten, sowie deren beteiligten Objekte stehen im Vordergrund der </w:t>
+      </w:r>
+      <w:proofErr w:type="spellStart"/>
+      <w:r>
+        <w:rPr>
+          <w:lang w:eastAsia="ja-JP"/>
+        </w:rPr>
+        <w:t>Szenariobetrachtung</w:t>
+      </w:r>
+      <w:proofErr w:type="spellEnd"/>
+      <w:r>
+        <w:rPr>
+          <w:lang w:eastAsia="ja-JP"/>
+        </w:rPr>
+        <w:t xml:space="preserve">. Dies dient als Grundlage zum weiteren Entwurf. </w:t>
       </w:r>
     </w:p>
     <w:p>
@@ -13116,11 +13854,19 @@
           <w:lang w:eastAsia="ja-JP"/>
         </w:rPr>
       </w:pPr>
-      <w:r>
-        <w:rPr>
-          <w:lang w:eastAsia="ja-JP"/>
-        </w:rPr>
-        <w:t>Szenariobetrachtung: Catering anlegen</w:t>
+      <w:proofErr w:type="spellStart"/>
+      <w:r>
+        <w:rPr>
+          <w:lang w:eastAsia="ja-JP"/>
+        </w:rPr>
+        <w:t>Szenariobetrachtung</w:t>
+      </w:r>
+      <w:proofErr w:type="spellEnd"/>
+      <w:r>
+        <w:rPr>
+          <w:lang w:eastAsia="ja-JP"/>
+        </w:rPr>
+        <w:t>: Catering anlegen</w:t>
       </w:r>
     </w:p>
     <w:p>
@@ -13264,21 +14010,7 @@
         <w:rPr>
           <w:lang w:eastAsia="ja-JP"/>
         </w:rPr>
-        <w:t xml:space="preserve">Viele in dem Diagramm </w:t>
-      </w:r>
-      <w:proofErr w:type="gramStart"/>
-      <w:r>
-        <w:rPr>
-          <w:lang w:eastAsia="ja-JP"/>
-        </w:rPr>
-        <w:t>dargestellten</w:t>
-      </w:r>
-      <w:proofErr w:type="gramEnd"/>
-      <w:r>
-        <w:rPr>
-          <w:lang w:eastAsia="ja-JP"/>
-        </w:rPr>
-        <w:t xml:space="preserve"> Funktionen befinden sich in einem allumfassenden Parallelitätsblock, welcher dem Nutzer die freie Pflege der Attribute ermöglicht. Dadurch hat der Nutzer die Möglichkeit die Eingabe für spezielle Felder und Listen, wie beispielsweise Datum, Uhrzeit oder Speisen in einer beliebigen Reihenfolge auf der Formularseite abzuarbeiten. Weiterhin wurden optionale Szenarien innerhalb des Sequenzdiagramms durch entsprechende Optional-Blöcke dargestellt. Diese müssen vom Nutzer nicht betreten werden, um einen erfolgreichen Abschluss des Szenarios zu gewährleisten.</w:t>
+        <w:t>Viele in dem Diagramm dargestellten Funktionen befinden sich in einem allumfassenden Parallelitätsblock, welcher dem Nutzer die freie Pflege der Attribute ermöglicht. Dadurch hat der Nutzer die Möglichkeit die Eingabe für spezielle Felder und Listen, wie beispielsweise Datum, Uhrzeit oder Speisen in einer beliebigen Reihenfolge auf der Formularseite abzuarbeiten. Weiterhin wurden optionale Szenarien innerhalb des Sequenzdiagramms durch entsprechende Optional-Blöcke dargestellt. Diese müssen vom Nutzer nicht betreten werden, um einen erfolgreichen Abschluss des Szenarios zu gewährleisten.</w:t>
       </w:r>
     </w:p>
     <w:p>
@@ -13433,13 +14165,41 @@
         <w:rPr>
           <w:lang w:eastAsia="ja-JP"/>
         </w:rPr>
-        <w:t xml:space="preserve">Nachdem der Nutzer sämtliche Eintragungen zu seinem gewünschten Catering vorgenommen hat, hat dieser die Möglichkeit das aktuelle Catering zu sichern oder zu verlassen. Tätigt der Nutzer die Aktion „sichern“, so werden alle Daten des Objekts „Verpflegung“ gesammelt und an den Datenbankkonnektor gesendet, der die Verbindung zur Datenbank aufbaut und die entsprechenden Datensätze sichert. </w:t>
-      </w:r>
-      <w:r>
-        <w:rPr>
-          <w:lang w:eastAsia="ja-JP"/>
-        </w:rPr>
-        <w:t xml:space="preserve">Exemplarisch werden hier Fehlerbehandlungen, sowie die Interaktion zwischen Benutzeroberfläche und Nutzer näher dargestellt. Da das Speichern auf der Datenbank als asynchrone Nachricht ausgeführt wird, wird dem Nutzer danach direkt eine Art Sanduhr angezeigt, die diesem eine kurze Wartezeit signalisiert. Nach einer Antwort durch den Datenbankkonnektor wird die Sanduhr wieder entfernt und ein Dialog geöffnet, abhängig von der Statusmeldung, die die Datenbank zurückliefert. Sofern alles in Ordnung ist, wird ein Dialog angezeigt, der dem User das erfolgreiche Speichern signalisiert. Andernfalls wird ein Fehlerdialog geöffnet, der den Nutzer auf eventuelle Fehler </w:t>
+        <w:t xml:space="preserve">Nachdem der Nutzer sämtliche Eintragungen zu seinem gewünschten Catering vorgenommen hat, hat dieser die Möglichkeit das aktuelle Catering zu sichern oder zu verlassen. Tätigt der Nutzer die Aktion „sichern“, so werden alle Daten des Objekts „Verpflegung“ gesammelt und an den </w:t>
+      </w:r>
+      <w:proofErr w:type="spellStart"/>
+      <w:r>
+        <w:rPr>
+          <w:lang w:eastAsia="ja-JP"/>
+        </w:rPr>
+        <w:t>Datenbankkonnektor</w:t>
+      </w:r>
+      <w:proofErr w:type="spellEnd"/>
+      <w:r>
+        <w:rPr>
+          <w:lang w:eastAsia="ja-JP"/>
+        </w:rPr>
+        <w:t xml:space="preserve"> gesendet, der die Verbindung zur Datenbank aufbaut und die entsprechenden Datensätze sichert. </w:t>
+      </w:r>
+      <w:r>
+        <w:rPr>
+          <w:lang w:eastAsia="ja-JP"/>
+        </w:rPr>
+        <w:t xml:space="preserve">Exemplarisch werden hier Fehlerbehandlungen, sowie die Interaktion zwischen Benutzeroberfläche und Nutzer näher dargestellt. Da das Speichern auf der Datenbank als asynchrone Nachricht ausgeführt wird, wird dem Nutzer danach direkt eine Art Sanduhr angezeigt, die diesem eine kurze Wartezeit signalisiert. Nach einer Antwort durch den </w:t>
+      </w:r>
+      <w:proofErr w:type="spellStart"/>
+      <w:r>
+        <w:rPr>
+          <w:lang w:eastAsia="ja-JP"/>
+        </w:rPr>
+        <w:t>Datenbankkonnektor</w:t>
+      </w:r>
+      <w:proofErr w:type="spellEnd"/>
+      <w:r>
+        <w:rPr>
+          <w:lang w:eastAsia="ja-JP"/>
+        </w:rPr>
+        <w:t xml:space="preserve"> wird die Sanduhr wieder entfernt und ein Dialog geöffnet, abhängig von der Statusmeldung, die die Datenbank zurückliefert. Sofern alles in Ordnung ist, wird ein Dialog angezeigt, der dem User das erfolgreiche Speichern signalisiert. Andernfalls wird ein Fehlerdialog geöffnet, der den Nutzer auf eventuelle Fehler </w:t>
       </w:r>
       <w:r>
         <w:rPr>
@@ -13462,11 +14222,19 @@
         </w:rPr>
         <w:t xml:space="preserve"> </w:t>
       </w:r>
-      <w:r>
-        <w:rPr>
-          <w:lang w:eastAsia="ja-JP"/>
-        </w:rPr>
-        <w:t xml:space="preserve">Szenariobetrachtung: </w:t>
+      <w:proofErr w:type="spellStart"/>
+      <w:r>
+        <w:rPr>
+          <w:lang w:eastAsia="ja-JP"/>
+        </w:rPr>
+        <w:t>Szenariobetrachtung</w:t>
+      </w:r>
+      <w:proofErr w:type="spellEnd"/>
+      <w:r>
+        <w:rPr>
+          <w:lang w:eastAsia="ja-JP"/>
+        </w:rPr>
+        <w:t xml:space="preserve">: </w:t>
       </w:r>
       <w:r>
         <w:rPr>
@@ -13682,11 +14450,19 @@
           <w:lang w:eastAsia="ja-JP"/>
         </w:rPr>
       </w:pPr>
-      <w:r>
-        <w:rPr>
-          <w:lang w:eastAsia="ja-JP"/>
-        </w:rPr>
-        <w:t>Szenariobetrachtung: Unterhaltungsbeitrag anlegen</w:t>
+      <w:proofErr w:type="spellStart"/>
+      <w:r>
+        <w:rPr>
+          <w:lang w:eastAsia="ja-JP"/>
+        </w:rPr>
+        <w:t>Szenariobetrachtung</w:t>
+      </w:r>
+      <w:proofErr w:type="spellEnd"/>
+      <w:r>
+        <w:rPr>
+          <w:lang w:eastAsia="ja-JP"/>
+        </w:rPr>
+        <w:t>: Unterhaltungsbeitrag anlegen</w:t>
       </w:r>
     </w:p>
     <w:p>
@@ -14056,21 +14832,7 @@
         <w:rPr>
           <w:lang w:eastAsia="ja-JP"/>
         </w:rPr>
-        <w:t xml:space="preserve">Unter dem Hochzeitspaar findet der Nutzer eine zusätzliche Gesamtkostenübersicht für die komplette Hochzeit. Hierbei werden die Beträge eines Kostenobjekts anhand des dazugehörigen Status gruppiert und aufsummiert. Dadurch gibt es eine Unterscheidung in bereits bezahlte Kosten, sowie geplante Kosten. Die Gesamtkosten </w:t>
-      </w:r>
-      <w:proofErr w:type="gramStart"/>
-      <w:r>
-        <w:rPr>
-          <w:lang w:eastAsia="ja-JP"/>
-        </w:rPr>
-        <w:t>wird</w:t>
-      </w:r>
-      <w:proofErr w:type="gramEnd"/>
-      <w:r>
-        <w:rPr>
-          <w:lang w:eastAsia="ja-JP"/>
-        </w:rPr>
-        <w:t xml:space="preserve"> durch die Summe aller Kosten ermittelt. </w:t>
+        <w:t xml:space="preserve">Unter dem Hochzeitspaar findet der Nutzer eine zusätzliche Gesamtkostenübersicht für die komplette Hochzeit. Hierbei werden die Beträge eines Kostenobjekts anhand des dazugehörigen Status gruppiert und aufsummiert. Dadurch gibt es eine Unterscheidung in bereits bezahlte Kosten, sowie geplante Kosten. Die Gesamtkosten wird durch die Summe aller Kosten ermittelt. </w:t>
       </w:r>
     </w:p>
     <w:p>
@@ -14093,6 +14855,7 @@
           <w:lang w:eastAsia="ja-JP"/>
         </w:rPr>
       </w:pPr>
+      <w:proofErr w:type="spellStart"/>
       <w:r>
         <w:rPr>
           <w:lang w:eastAsia="ja-JP"/>
@@ -14100,6 +14863,7 @@
         <w:lastRenderedPageBreak/>
         <w:t>Aktivitätensicht</w:t>
       </w:r>
+      <w:proofErr w:type="spellEnd"/>
     </w:p>
     <w:p>
       <w:pPr>
@@ -14201,7 +14965,21 @@
         <w:rPr>
           <w:lang w:eastAsia="ja-JP"/>
         </w:rPr>
-        <w:t xml:space="preserve">Der letzte Screenshot visualisiert die Detailansicht einer Aktivität. Für andere Entitätstypen ist die Ansicht ähnlich, entsprechend derer Attribute. Hierbei werden alle Attribute und Relationen zu anderen Objekten auf einer Seite angezeigt. Diese ist mit einer Scrollbar ausgestattet um sämtlichen Inhalt zu erreichen. </w:t>
+        <w:t xml:space="preserve">Der letzte Screenshot visualisiert die Detailansicht einer Aktivität. Für andere Entitätstypen ist die Ansicht ähnlich, entsprechend derer Attribute. Hierbei werden alle Attribute und Relationen zu anderen Objekten auf einer Seite angezeigt. Diese ist mit einer </w:t>
+      </w:r>
+      <w:proofErr w:type="spellStart"/>
+      <w:r>
+        <w:rPr>
+          <w:lang w:eastAsia="ja-JP"/>
+        </w:rPr>
+        <w:t>Scrollbar</w:t>
+      </w:r>
+      <w:proofErr w:type="spellEnd"/>
+      <w:r>
+        <w:rPr>
+          <w:lang w:eastAsia="ja-JP"/>
+        </w:rPr>
+        <w:t xml:space="preserve"> ausgestattet um sämtlichen Inhalt zu erreichen. </w:t>
       </w:r>
     </w:p>
     <w:p>
@@ -14397,7 +15175,7 @@
           <w:rPr>
             <w:noProof/>
           </w:rPr>
-          <w:t>35</w:t>
+          <w:t>27</w:t>
         </w:r>
         <w:r>
           <w:rPr>
@@ -18660,6 +19438,7 @@
     <w:rsid w:val="00931124"/>
     <w:rsid w:val="00941282"/>
     <w:rsid w:val="00981029"/>
+    <w:rsid w:val="00A06BAB"/>
     <w:rsid w:val="00A26546"/>
     <w:rsid w:val="00A56BFD"/>
     <w:rsid w:val="00A57E8A"/>
@@ -19547,7 +20326,7 @@
 </file>
 
 <file path=customXml/itemProps2.xml><?xml version="1.0" encoding="utf-8"?>
-<ds:datastoreItem xmlns:ds="http://schemas.openxmlformats.org/officeDocument/2006/customXml" ds:itemID="{4B9A5AB6-9D98-4EDC-A183-B4A12F2B7650}">
+<ds:datastoreItem xmlns:ds="http://schemas.openxmlformats.org/officeDocument/2006/customXml" ds:itemID="{BE6E84B8-CA24-4A12-A11E-2DE15C613CB4}">
   <ds:schemaRefs>
     <ds:schemaRef ds:uri="http://schemas.openxmlformats.org/officeDocument/2006/bibliography"/>
   </ds:schemaRefs>

--- a/Programmentwurf Markovic Fellhauer (5).docx
+++ b/Programmentwurf Markovic Fellhauer (5).docx
@@ -863,7 +863,15 @@
         <w:pStyle w:val="absatzlinks"/>
       </w:pPr>
       <w:r>
-        <w:t>Ausnahme: da oftmals das Brautpaar selbst planen und managen will, soll es möglich sein, die persönlichen Unterhaltungsbeiträge für die Hauptplaner zu verstecken. Hierfür soll es eine zweite Rolle geben, die lesenden Zugriff auf die grundlegenden Hochzeitsdaten hat (Zeiten, Datumsangaben, Orte, … ), ansonsten aber ausschließlich die Unterhaltungsbeiträge verwalten kann (Unterhaltungsmanager).</w:t>
+        <w:t xml:space="preserve">Ausnahme: da oftmals das Brautpaar selbst planen und managen will, soll es möglich sein, die persönlichen Unterhaltungsbeiträge für die Hauptplaner zu verstecken. Hierfür soll es eine zweite Rolle geben, die lesenden Zugriff auf die grundlegenden Hochzeitsdaten hat (Zeiten, Datumsangaben, Orte, </w:t>
+      </w:r>
+      <w:proofErr w:type="gramStart"/>
+      <w:r>
+        <w:t>… )</w:t>
+      </w:r>
+      <w:proofErr w:type="gramEnd"/>
+      <w:r>
+        <w:t>, ansonsten aber ausschließlich die Unterhaltungsbeiträge verwalten kann (Unterhaltungsmanager).</w:t>
       </w:r>
     </w:p>
     <w:p>
@@ -4399,7 +4407,15 @@
         <w:pStyle w:val="absatzlinks"/>
       </w:pPr>
       <w:r>
-        <w:t>Ausnahme: da oftmals das Brautpaar selbst planen und managen will, soll es möglich sein, die persönlichen Unterhaltungsbeiträge für die Hauptplaner zu verstecken. Hierfür soll es eine zweite Rolle geben, die lesenden Zugriff auf die grundlegenden Hochzeitsdaten hat (Zeiten, Datumsangaben, Orte, … ), ansonsten aber ausschließlich die Unterhaltungsbeiträge verwalten kann (Unterhaltungsmanager).</w:t>
+        <w:t xml:space="preserve">Ausnahme: da oftmals das Brautpaar selbst planen und managen will, soll es möglich sein, die persönlichen Unterhaltungsbeiträge für die Hauptplaner zu verstecken. Hierfür soll es eine zweite Rolle geben, die lesenden Zugriff auf die grundlegenden Hochzeitsdaten hat (Zeiten, Datumsangaben, Orte, </w:t>
+      </w:r>
+      <w:proofErr w:type="gramStart"/>
+      <w:r>
+        <w:t>… )</w:t>
+      </w:r>
+      <w:proofErr w:type="gramEnd"/>
+      <w:r>
+        <w:t>, ansonsten aber ausschließlich die Unterhaltungsbeiträge verwalten kann (Unterhaltungsmanager).</w:t>
       </w:r>
     </w:p>
     <w:p>
@@ -7241,7 +7257,15 @@
               <w:t xml:space="preserve"> Kosten berechnet werden und der Gesamtbetrag festgehalten werden. Danach sollen die geplanten/ geschätzten Kosten addiert werden und der Gesamtbetrag notiert. Und am Ende sollen die beiden Gesamtbeträge zusammen addiert werden und ergeben damit die Kosten der Hochzeit. </w:t>
             </w:r>
             <w:r>
-              <w:t>Hierbei wird für jede Aktivität alle drei Kennzahlen festgehalten und zusätzlich für die Hochzeit komplett.</w:t>
+              <w:t xml:space="preserve">Hierbei </w:t>
+            </w:r>
+            <w:proofErr w:type="gramStart"/>
+            <w:r>
+              <w:t>wird</w:t>
+            </w:r>
+            <w:proofErr w:type="gramEnd"/>
+            <w:r>
+              <w:t xml:space="preserve"> für jede Aktivität alle drei Kennzahlen festgehalten und zusätzlich für die Hochzeit komplett.</w:t>
             </w:r>
           </w:p>
           <w:p>
@@ -7353,7 +7377,15 @@
             </w:r>
             <w:proofErr w:type="spellEnd"/>
             <w:r>
-              <w:t xml:space="preserve"> Daten sind sämtliche Datensätze die im System als unabhängiger Datensatz gespeichert werden und frei mit anderen Datensätzen verknüpft werden können. Das sind zu einem Personen (welche nur im Hochzeitsprojekt selbst gespeichert werden), sowie Hilfsmittel, Essen, Getränke, sowie kommerzielle Caterer, welche für alle Hochzeitsprojekte zugänglich sind.</w:t>
+              <w:t xml:space="preserve"> Daten sind sämtliche Datensätze die im System als unabhängiger Datensatz gespeichert werden und frei mit anderen Datensätzen verknüpft werden können. Das </w:t>
+            </w:r>
+            <w:proofErr w:type="gramStart"/>
+            <w:r>
+              <w:t>sind</w:t>
+            </w:r>
+            <w:proofErr w:type="gramEnd"/>
+            <w:r>
+              <w:t xml:space="preserve"> zu einem Personen (welche nur im Hochzeitsprojekt selbst gespeichert werden), sowie Hilfsmittel, Essen, Getränke, sowie kommerzielle Caterer, welche für alle Hochzeitsprojekte zugänglich sind.</w:t>
             </w:r>
           </w:p>
           <w:p>
@@ -8150,7 +8182,15 @@
               <w:pStyle w:val="Antwort"/>
             </w:pPr>
             <w:r>
-              <w:t xml:space="preserve">Daten werden automatisch 1 halbes Jahr nach Abschluss der letzten Aktivität archiviert. Sobald sich ein Nutzer in das System einloggt und archivierte Daten fordert, müssen diese erst </w:t>
+              <w:t xml:space="preserve">Daten werden automatisch 1 halbes Jahr nach Abschluss der letzten Aktivität archiviert. Sobald sich ein Nutzer in das System einloggt und archivierte Daten </w:t>
+            </w:r>
+            <w:proofErr w:type="gramStart"/>
+            <w:r>
+              <w:t>fordert</w:t>
+            </w:r>
+            <w:proofErr w:type="gramEnd"/>
+            <w:r>
+              <w:t xml:space="preserve">, müssen diese erst </w:t>
             </w:r>
             <w:proofErr w:type="spellStart"/>
             <w:r>
@@ -8878,10 +8918,7 @@
         </w:numPr>
       </w:pPr>
     </w:p>
-    <w:p>
-      <w:bookmarkStart w:id="1" w:name="_GoBack"/>
-      <w:bookmarkEnd w:id="1"/>
-    </w:p>
+    <w:p/>
     <w:p>
       <w:pPr>
         <w:pStyle w:val="Heading2"/>
@@ -9366,22 +9403,16 @@
         <w:pStyle w:val="Subtitle"/>
         <w:rPr>
           <w:rStyle w:val="IntenseEmphasis"/>
-        </w:rPr>
-      </w:pPr>
-      <w:proofErr w:type="spellStart"/>
+          <w:lang w:val="de-DE"/>
+        </w:rPr>
+      </w:pPr>
       <w:r>
         <w:rPr>
           <w:rStyle w:val="IntenseEmphasis"/>
+          <w:lang w:val="de-DE"/>
         </w:rPr>
         <w:lastRenderedPageBreak/>
-        <w:t>Hochzeitsprojekt</w:t>
-      </w:r>
-      <w:proofErr w:type="spellEnd"/>
-      <w:r>
-        <w:rPr>
-          <w:rStyle w:val="IntenseEmphasis"/>
-        </w:rPr>
-        <w:t xml:space="preserve"> </w:t>
+        <w:t xml:space="preserve">Hochzeitsprojekt </w:t>
       </w:r>
     </w:p>
     <w:p>
@@ -9465,12 +9496,16 @@
     <w:p>
       <w:pPr>
         <w:pStyle w:val="Subtitle"/>
-      </w:pPr>
-      <w:proofErr w:type="spellStart"/>
-      <w:r>
+        <w:rPr>
+          <w:lang w:val="de-DE"/>
+        </w:rPr>
+      </w:pPr>
+      <w:r>
+        <w:rPr>
+          <w:lang w:val="de-DE"/>
+        </w:rPr>
         <w:t>Nutzer</w:t>
       </w:r>
-      <w:proofErr w:type="spellEnd"/>
     </w:p>
     <w:p>
       <w:pPr>
@@ -9501,7 +9536,15 @@
         <w:jc w:val="both"/>
       </w:pPr>
       <w:r>
-        <w:t>Hochzeitsmanager: Ist für die Hochzeit zuständig und kann sämtliche Daten lesen, schreiben und löschen.</w:t>
+        <w:t xml:space="preserve">Hochzeitsmanager: Ist für die Hochzeit zuständig und </w:t>
+      </w:r>
+      <w:proofErr w:type="gramStart"/>
+      <w:r>
+        <w:t>kann</w:t>
+      </w:r>
+      <w:proofErr w:type="gramEnd"/>
+      <w:r>
+        <w:t xml:space="preserve"> sämtliche Daten lesen, schreiben und löschen.</w:t>
       </w:r>
     </w:p>
     <w:p>
@@ -9550,8 +9593,14 @@
     <w:p>
       <w:pPr>
         <w:pStyle w:val="Subtitle"/>
-      </w:pPr>
-      <w:r>
+        <w:rPr>
+          <w:lang w:val="de-DE"/>
+        </w:rPr>
+      </w:pPr>
+      <w:r>
+        <w:rPr>
+          <w:lang w:val="de-DE"/>
+        </w:rPr>
         <w:t xml:space="preserve">Person </w:t>
       </w:r>
     </w:p>
@@ -9595,12 +9644,16 @@
     <w:p>
       <w:pPr>
         <w:pStyle w:val="Subtitle"/>
-      </w:pPr>
-      <w:proofErr w:type="spellStart"/>
-      <w:r>
+        <w:rPr>
+          <w:lang w:val="de-DE"/>
+        </w:rPr>
+      </w:pPr>
+      <w:r>
+        <w:rPr>
+          <w:lang w:val="de-DE"/>
+        </w:rPr>
         <w:t>Telefonnummer</w:t>
       </w:r>
-      <w:proofErr w:type="spellEnd"/>
     </w:p>
     <w:p>
       <w:pPr>
@@ -9621,8 +9674,14 @@
     <w:p>
       <w:pPr>
         <w:pStyle w:val="Subtitle"/>
-      </w:pPr>
-      <w:r>
+        <w:rPr>
+          <w:lang w:val="de-DE"/>
+        </w:rPr>
+      </w:pPr>
+      <w:r>
+        <w:rPr>
+          <w:lang w:val="de-DE"/>
+        </w:rPr>
         <w:t>E-</w:t>
       </w:r>
       <w:r>
@@ -9631,10 +9690,14 @@
           <w:b/>
           <w:i/>
           <w:iCs/>
+          <w:lang w:val="de-DE"/>
         </w:rPr>
         <w:t>Mail</w:t>
       </w:r>
       <w:r>
+        <w:rPr>
+          <w:lang w:val="de-DE"/>
+        </w:rPr>
         <w:t xml:space="preserve"> </w:t>
       </w:r>
     </w:p>
@@ -9657,20 +9720,16 @@
     <w:p>
       <w:pPr>
         <w:pStyle w:val="Subtitle"/>
-      </w:pPr>
-      <w:proofErr w:type="spellStart"/>
-      <w:r>
-        <w:t>Standesamtliche</w:t>
-      </w:r>
-      <w:proofErr w:type="spellEnd"/>
-      <w:r>
-        <w:t xml:space="preserve"> </w:t>
-      </w:r>
-      <w:proofErr w:type="spellStart"/>
-      <w:r>
-        <w:t>Trauung</w:t>
-      </w:r>
-      <w:proofErr w:type="spellEnd"/>
+        <w:rPr>
+          <w:lang w:val="de-DE"/>
+        </w:rPr>
+      </w:pPr>
+      <w:r>
+        <w:rPr>
+          <w:lang w:val="de-DE"/>
+        </w:rPr>
+        <w:t>Standesamtliche Trauung</w:t>
+      </w:r>
     </w:p>
     <w:p>
       <w:pPr>
@@ -9954,14 +10013,15 @@
     <w:p>
       <w:pPr>
         <w:pStyle w:val="Subtitle"/>
-      </w:pPr>
-      <w:proofErr w:type="spellStart"/>
-      <w:r>
-        <w:t>Lokalität</w:t>
-      </w:r>
-      <w:proofErr w:type="spellEnd"/>
-      <w:r>
-        <w:t xml:space="preserve"> </w:t>
+        <w:rPr>
+          <w:lang w:val="de-DE"/>
+        </w:rPr>
+      </w:pPr>
+      <w:r>
+        <w:rPr>
+          <w:lang w:val="de-DE"/>
+        </w:rPr>
+        <w:t xml:space="preserve">Lokalität </w:t>
       </w:r>
     </w:p>
     <w:p>
@@ -10043,12 +10103,16 @@
     <w:p>
       <w:pPr>
         <w:pStyle w:val="Subtitle"/>
-      </w:pPr>
-      <w:proofErr w:type="spellStart"/>
-      <w:r>
+        <w:rPr>
+          <w:lang w:val="de-DE"/>
+        </w:rPr>
+      </w:pPr>
+      <w:r>
+        <w:rPr>
+          <w:lang w:val="de-DE"/>
+        </w:rPr>
         <w:t>Aktivität</w:t>
       </w:r>
-      <w:proofErr w:type="spellEnd"/>
     </w:p>
     <w:p>
       <w:pPr>
@@ -10119,7 +10183,21 @@
         <w:rPr>
           <w:rFonts w:ascii="Calibri" w:hAnsi="Calibri" w:cs="Calibri"/>
         </w:rPr>
-        <w:t xml:space="preserve">Jede Aktivität besitzt ein Attribut „Unterhaltungsbeitrag“, welches ein Boolean ist und angibt, ob diese Aktivität von einem Unterhaltungsmanager angelegt wurde oder nicht. Wurde sie von einem Unterhaltungsmanager angelegt, so wird das Attribut auf „wahr“ Gesetz. Es gibt ein weiteres Attribut „Geheim“, welches ebenfalls ein Boolean ist und angibt, ob es </w:t>
+        <w:t>Jede Aktivität besitzt ein Attribut „Unterhaltungsbeitrag“, welches ein Boolean ist und angibt, ob diese Aktivität von einem Unterhaltungsmanager angelegt wurde oder nicht. Wurde sie von einem Unterhaltungsmanager angelegt, so wird das Attribut auf „</w:t>
+      </w:r>
+      <w:proofErr w:type="gramStart"/>
+      <w:r>
+        <w:rPr>
+          <w:rFonts w:ascii="Calibri" w:hAnsi="Calibri" w:cs="Calibri"/>
+        </w:rPr>
+        <w:t>wahr</w:t>
+      </w:r>
+      <w:proofErr w:type="gramEnd"/>
+      <w:r>
+        <w:rPr>
+          <w:rFonts w:ascii="Calibri" w:hAnsi="Calibri" w:cs="Calibri"/>
+        </w:rPr>
+        <w:t xml:space="preserve">“ Gesetz. Es gibt ein weiteres Attribut „Geheim“, welches ebenfalls ein Boolean ist und angibt, ob es </w:t>
       </w:r>
       <w:r>
         <w:rPr>
@@ -10454,18 +10532,28 @@
     <w:p>
       <w:pPr>
         <w:pStyle w:val="Subtitle"/>
-      </w:pPr>
-      <w:proofErr w:type="spellStart"/>
-      <w:r>
+        <w:rPr>
+          <w:lang w:val="de-DE"/>
+        </w:rPr>
+      </w:pPr>
+      <w:r>
+        <w:rPr>
+          <w:lang w:val="de-DE"/>
+        </w:rPr>
         <w:t>Hil</w:t>
       </w:r>
       <w:r>
+        <w:rPr>
+          <w:lang w:val="de-DE"/>
+        </w:rPr>
         <w:t>f</w:t>
       </w:r>
       <w:r>
+        <w:rPr>
+          <w:lang w:val="de-DE"/>
+        </w:rPr>
         <w:t>smittelplanung</w:t>
       </w:r>
-      <w:proofErr w:type="spellEnd"/>
     </w:p>
     <w:p>
       <w:pPr>
@@ -10496,12 +10584,16 @@
     <w:p>
       <w:pPr>
         <w:pStyle w:val="Subtitle"/>
-      </w:pPr>
-      <w:proofErr w:type="spellStart"/>
-      <w:r>
+        <w:rPr>
+          <w:lang w:val="de-DE"/>
+        </w:rPr>
+      </w:pPr>
+      <w:r>
+        <w:rPr>
+          <w:lang w:val="de-DE"/>
+        </w:rPr>
         <w:t>Hilfsmittel</w:t>
       </w:r>
-      <w:proofErr w:type="spellEnd"/>
     </w:p>
     <w:p>
       <w:pPr>
@@ -10515,13 +10607,17 @@
     <w:p>
       <w:pPr>
         <w:pStyle w:val="Subtitle"/>
-      </w:pPr>
-      <w:proofErr w:type="spellStart"/>
-      <w:r>
+        <w:rPr>
+          <w:lang w:val="de-DE"/>
+        </w:rPr>
+      </w:pPr>
+      <w:r>
+        <w:rPr>
+          <w:lang w:val="de-DE"/>
+        </w:rPr>
         <w:lastRenderedPageBreak/>
         <w:t>Kosten</w:t>
       </w:r>
-      <w:proofErr w:type="spellEnd"/>
     </w:p>
     <w:p>
       <w:pPr>
@@ -10605,8 +10701,14 @@
     <w:p>
       <w:pPr>
         <w:pStyle w:val="Subtitle"/>
-      </w:pPr>
-      <w:r>
+        <w:rPr>
+          <w:lang w:val="de-DE"/>
+        </w:rPr>
+      </w:pPr>
+      <w:r>
+        <w:rPr>
+          <w:lang w:val="de-DE"/>
+        </w:rPr>
         <w:t>Medium</w:t>
       </w:r>
     </w:p>
@@ -10630,8 +10732,14 @@
         <w:pStyle w:val="Subtitle"/>
         <w:spacing w:line="360" w:lineRule="auto"/>
         <w:jc w:val="both"/>
-      </w:pPr>
-      <w:r>
+        <w:rPr>
+          <w:lang w:val="de-DE"/>
+        </w:rPr>
+      </w:pPr>
+      <w:r>
+        <w:rPr>
+          <w:lang w:val="de-DE"/>
+        </w:rPr>
         <w:t>Caterer</w:t>
       </w:r>
     </w:p>
@@ -10640,335 +10748,66 @@
         <w:pStyle w:val="NoSpacing"/>
         <w:spacing w:line="360" w:lineRule="auto"/>
         <w:jc w:val="both"/>
-      </w:pPr>
-      <w:r>
-        <w:t xml:space="preserve">Der Caterer </w:t>
+        <w:rPr>
+          <w:lang w:val="de-DE"/>
+        </w:rPr>
+      </w:pPr>
+      <w:r>
+        <w:rPr>
+          <w:lang w:val="de-DE"/>
+        </w:rPr>
+        <w:t>Der Caterer besitzt ein Attribut “</w:t>
       </w:r>
       <w:proofErr w:type="spellStart"/>
       <w:r>
-        <w:t>besitzt</w:t>
+        <w:rPr>
+          <w:lang w:val="de-DE"/>
+        </w:rPr>
+        <w:t>istKommerziell</w:t>
       </w:r>
       <w:proofErr w:type="spellEnd"/>
       <w:r>
-        <w:t xml:space="preserve"> </w:t>
-      </w:r>
-      <w:proofErr w:type="spellStart"/>
-      <w:r>
-        <w:t>ein</w:t>
-      </w:r>
-      <w:proofErr w:type="spellEnd"/>
-      <w:r>
-        <w:t xml:space="preserve"> </w:t>
-      </w:r>
-      <w:proofErr w:type="spellStart"/>
-      <w:r>
-        <w:t>Attribut</w:t>
-      </w:r>
-      <w:proofErr w:type="spellEnd"/>
-      <w:r>
-        <w:t xml:space="preserve"> “</w:t>
-      </w:r>
-      <w:proofErr w:type="spellStart"/>
-      <w:r>
-        <w:t>istKommerziell</w:t>
-      </w:r>
-      <w:proofErr w:type="spellEnd"/>
-      <w:r>
-        <w:t>”</w:t>
-      </w:r>
-      <w:r>
-        <w:t xml:space="preserve">, </w:t>
-      </w:r>
-      <w:proofErr w:type="spellStart"/>
-      <w:r>
-        <w:t>mit</w:t>
-      </w:r>
-      <w:proofErr w:type="spellEnd"/>
-      <w:r>
-        <w:t xml:space="preserve"> </w:t>
-      </w:r>
-      <w:proofErr w:type="spellStart"/>
-      <w:r>
-        <w:t>dessen</w:t>
-      </w:r>
-      <w:proofErr w:type="spellEnd"/>
-      <w:r>
-        <w:t xml:space="preserve"> </w:t>
-      </w:r>
-      <w:proofErr w:type="spellStart"/>
-      <w:r>
-        <w:t>Hilfe</w:t>
-      </w:r>
-      <w:proofErr w:type="spellEnd"/>
-      <w:r>
-        <w:t xml:space="preserve"> </w:t>
-      </w:r>
-      <w:proofErr w:type="spellStart"/>
-      <w:r>
-        <w:t>angegeben</w:t>
-      </w:r>
-      <w:proofErr w:type="spellEnd"/>
-      <w:r>
-        <w:t xml:space="preserve"> </w:t>
-      </w:r>
-      <w:proofErr w:type="spellStart"/>
-      <w:r>
-        <w:t>wird</w:t>
-      </w:r>
-      <w:proofErr w:type="spellEnd"/>
-      <w:r>
-        <w:t xml:space="preserve">, </w:t>
-      </w:r>
-      <w:proofErr w:type="spellStart"/>
-      <w:r>
-        <w:t>ob</w:t>
-      </w:r>
-      <w:proofErr w:type="spellEnd"/>
-      <w:r>
-        <w:t xml:space="preserve"> </w:t>
-      </w:r>
-      <w:proofErr w:type="spellStart"/>
-      <w:r>
-        <w:t>es</w:t>
-      </w:r>
-      <w:proofErr w:type="spellEnd"/>
-      <w:r>
-        <w:t xml:space="preserve"> </w:t>
-      </w:r>
-      <w:proofErr w:type="spellStart"/>
-      <w:r>
-        <w:t>sich</w:t>
-      </w:r>
-      <w:proofErr w:type="spellEnd"/>
-      <w:r>
-        <w:t xml:space="preserve"> </w:t>
-      </w:r>
-      <w:proofErr w:type="spellStart"/>
-      <w:r>
-        <w:t>bei</w:t>
-      </w:r>
-      <w:proofErr w:type="spellEnd"/>
-      <w:r>
-        <w:t xml:space="preserve"> </w:t>
-      </w:r>
-      <w:proofErr w:type="spellStart"/>
-      <w:r>
-        <w:t>dem</w:t>
-      </w:r>
-      <w:proofErr w:type="spellEnd"/>
-      <w:r>
-        <w:t xml:space="preserve"> Caterer um </w:t>
-      </w:r>
-      <w:proofErr w:type="spellStart"/>
-      <w:r>
-        <w:t>einen</w:t>
-      </w:r>
-      <w:proofErr w:type="spellEnd"/>
-      <w:r>
-        <w:t xml:space="preserve"> </w:t>
-      </w:r>
-      <w:proofErr w:type="spellStart"/>
-      <w:r>
-        <w:t>Kommerziellen</w:t>
-      </w:r>
-      <w:proofErr w:type="spellEnd"/>
-      <w:r>
-        <w:t xml:space="preserve"> Caterer </w:t>
-      </w:r>
-      <w:proofErr w:type="spellStart"/>
-      <w:r>
-        <w:t>handelt</w:t>
-      </w:r>
-      <w:proofErr w:type="spellEnd"/>
-      <w:r>
-        <w:t xml:space="preserve">. </w:t>
-      </w:r>
-      <w:proofErr w:type="spellStart"/>
-      <w:r>
-        <w:t>Jeder</w:t>
-      </w:r>
-      <w:proofErr w:type="spellEnd"/>
-      <w:r>
-        <w:t xml:space="preserve"> Caterer </w:t>
-      </w:r>
-      <w:proofErr w:type="spellStart"/>
-      <w:r>
-        <w:t>besitzt</w:t>
-      </w:r>
-      <w:proofErr w:type="spellEnd"/>
-      <w:r>
-        <w:t xml:space="preserve"> </w:t>
-      </w:r>
-      <w:proofErr w:type="spellStart"/>
-      <w:r>
-        <w:t>eine</w:t>
-      </w:r>
-      <w:proofErr w:type="spellEnd"/>
-      <w:r>
-        <w:t xml:space="preserve"> </w:t>
-      </w:r>
-      <w:proofErr w:type="spellStart"/>
-      <w:r>
-        <w:t>Telefonnummer</w:t>
-      </w:r>
-      <w:proofErr w:type="spellEnd"/>
-      <w:r>
-        <w:t xml:space="preserve">, </w:t>
-      </w:r>
-      <w:proofErr w:type="spellStart"/>
-      <w:r>
-        <w:t>eine</w:t>
-      </w:r>
-      <w:proofErr w:type="spellEnd"/>
-      <w:r>
-        <w:t xml:space="preserve"> E-Mail </w:t>
-      </w:r>
-      <w:proofErr w:type="spellStart"/>
-      <w:r>
-        <w:t>Adresse</w:t>
-      </w:r>
-      <w:proofErr w:type="spellEnd"/>
-      <w:r>
-        <w:t xml:space="preserve"> und </w:t>
-      </w:r>
-      <w:proofErr w:type="spellStart"/>
-      <w:r>
-        <w:t>eine</w:t>
-      </w:r>
-      <w:proofErr w:type="spellEnd"/>
-      <w:r>
-        <w:t xml:space="preserve"> </w:t>
-      </w:r>
-      <w:proofErr w:type="spellStart"/>
-      <w:r>
-        <w:t>Kontaktperson</w:t>
-      </w:r>
-      <w:proofErr w:type="spellEnd"/>
-      <w:r>
-        <w:t xml:space="preserve">. </w:t>
-      </w:r>
-      <w:proofErr w:type="spellStart"/>
-      <w:r>
-        <w:t>Außerdem</w:t>
-      </w:r>
-      <w:proofErr w:type="spellEnd"/>
-      <w:r>
-        <w:t xml:space="preserve"> </w:t>
-      </w:r>
-      <w:proofErr w:type="spellStart"/>
-      <w:r>
-        <w:t>kann</w:t>
-      </w:r>
-      <w:proofErr w:type="spellEnd"/>
-      <w:r>
-        <w:t xml:space="preserve"> </w:t>
-      </w:r>
-      <w:proofErr w:type="spellStart"/>
-      <w:r>
-        <w:t>jeder</w:t>
-      </w:r>
-      <w:proofErr w:type="spellEnd"/>
-      <w:r>
-        <w:t xml:space="preserve"> Caterer </w:t>
-      </w:r>
-      <w:proofErr w:type="spellStart"/>
-      <w:r>
-        <w:t>einen</w:t>
-      </w:r>
-      <w:proofErr w:type="spellEnd"/>
-      <w:r>
-        <w:t xml:space="preserve"> </w:t>
-      </w:r>
-      <w:proofErr w:type="spellStart"/>
-      <w:r>
-        <w:t>Standort</w:t>
-      </w:r>
-      <w:proofErr w:type="spellEnd"/>
-      <w:r>
-        <w:t xml:space="preserve"> </w:t>
-      </w:r>
-      <w:proofErr w:type="spellStart"/>
-      <w:r>
-        <w:t>besitzen</w:t>
-      </w:r>
-      <w:proofErr w:type="spellEnd"/>
-      <w:r>
-        <w:t xml:space="preserve">. </w:t>
-      </w:r>
-      <w:proofErr w:type="spellStart"/>
-      <w:r>
-        <w:t>Ein</w:t>
-      </w:r>
-      <w:proofErr w:type="spellEnd"/>
-      <w:r>
-        <w:t xml:space="preserve"> Caterer </w:t>
-      </w:r>
-      <w:proofErr w:type="spellStart"/>
-      <w:r>
-        <w:t>kann</w:t>
-      </w:r>
-      <w:proofErr w:type="spellEnd"/>
-      <w:r>
-        <w:t xml:space="preserve"> </w:t>
-      </w:r>
-      <w:proofErr w:type="spellStart"/>
-      <w:r>
-        <w:t>beliebig</w:t>
-      </w:r>
-      <w:proofErr w:type="spellEnd"/>
-      <w:r>
-        <w:t xml:space="preserve"> </w:t>
-      </w:r>
-      <w:proofErr w:type="spellStart"/>
-      <w:r>
-        <w:t>viel</w:t>
-      </w:r>
-      <w:r>
-        <w:t>e</w:t>
-      </w:r>
-      <w:proofErr w:type="spellEnd"/>
-      <w:r>
-        <w:t xml:space="preserve"> </w:t>
-      </w:r>
-      <w:proofErr w:type="spellStart"/>
-      <w:r>
-        <w:t>Verpflegungen</w:t>
-      </w:r>
-      <w:proofErr w:type="spellEnd"/>
-      <w:r>
-        <w:t xml:space="preserve"> </w:t>
-      </w:r>
-      <w:proofErr w:type="spellStart"/>
-      <w:r>
-        <w:t>bereitstellen</w:t>
-      </w:r>
-      <w:proofErr w:type="spellEnd"/>
-      <w:r>
-        <w:t xml:space="preserve">. </w:t>
+        <w:rPr>
+          <w:lang w:val="de-DE"/>
+        </w:rPr>
+        <w:t>”, mit dessen Hilfe angegeben wird, ob es sich bei dem Caterer um einen Kommerziellen Caterer handelt. Jeder Caterer besitzt eine Telefonnummer, eine E-Mail Adresse und eine Kontaktperson. Außerdem kann jeder Caterer einen Standort besitzen. Ein Caterer kann beliebig viel</w:t>
+      </w:r>
+      <w:r>
+        <w:rPr>
+          <w:lang w:val="de-DE"/>
+        </w:rPr>
+        <w:t xml:space="preserve">e Verpflegungen bereitstellen. </w:t>
       </w:r>
     </w:p>
     <w:p>
       <w:pPr>
         <w:pStyle w:val="NoSpacing"/>
+        <w:rPr>
+          <w:lang w:val="de-DE"/>
+        </w:rPr>
       </w:pPr>
     </w:p>
     <w:p>
       <w:pPr>
         <w:pStyle w:val="NoSpacing"/>
+        <w:rPr>
+          <w:lang w:val="de-DE"/>
+        </w:rPr>
       </w:pPr>
     </w:p>
     <w:p>
       <w:pPr>
         <w:pStyle w:val="Subtitle"/>
         <w:spacing w:line="360" w:lineRule="auto"/>
-      </w:pPr>
-      <w:proofErr w:type="spellStart"/>
-      <w:r>
-        <w:t>Verpflegung</w:t>
-      </w:r>
-      <w:proofErr w:type="spellEnd"/>
-      <w:r>
-        <w:t xml:space="preserve"> </w:t>
+        <w:rPr>
+          <w:lang w:val="de-DE"/>
+        </w:rPr>
+      </w:pPr>
+      <w:r>
+        <w:rPr>
+          <w:lang w:val="de-DE"/>
+        </w:rPr>
+        <w:t xml:space="preserve">Verpflegung </w:t>
       </w:r>
     </w:p>
     <w:p>
@@ -11672,6 +11511,32 @@
     </w:p>
     <w:p/>
     <w:p/>
+    <w:p/>
+    <w:p>
+      <w:pPr>
+        <w:pStyle w:val="Heading2"/>
+      </w:pPr>
+      <w:r>
+        <w:lastRenderedPageBreak/>
+        <w:t>Verwendete Analysemuster</w:t>
+      </w:r>
+    </w:p>
+    <w:p/>
+    <w:p/>
+    <w:p>
+      <w:bookmarkStart w:id="1" w:name="_GoBack"/>
+      <w:bookmarkEnd w:id="1"/>
+    </w:p>
+    <w:p>
+      <w:r>
+        <w:br/>
+      </w:r>
+    </w:p>
+    <w:p>
+      <w:r>
+        <w:br w:type="page"/>
+      </w:r>
+    </w:p>
     <w:p>
       <w:pPr>
         <w:pStyle w:val="Heading1"/>
@@ -14010,7 +13875,21 @@
         <w:rPr>
           <w:lang w:eastAsia="ja-JP"/>
         </w:rPr>
-        <w:t>Viele in dem Diagramm dargestellten Funktionen befinden sich in einem allumfassenden Parallelitätsblock, welcher dem Nutzer die freie Pflege der Attribute ermöglicht. Dadurch hat der Nutzer die Möglichkeit die Eingabe für spezielle Felder und Listen, wie beispielsweise Datum, Uhrzeit oder Speisen in einer beliebigen Reihenfolge auf der Formularseite abzuarbeiten. Weiterhin wurden optionale Szenarien innerhalb des Sequenzdiagramms durch entsprechende Optional-Blöcke dargestellt. Diese müssen vom Nutzer nicht betreten werden, um einen erfolgreichen Abschluss des Szenarios zu gewährleisten.</w:t>
+        <w:t xml:space="preserve">Viele in dem Diagramm </w:t>
+      </w:r>
+      <w:proofErr w:type="gramStart"/>
+      <w:r>
+        <w:rPr>
+          <w:lang w:eastAsia="ja-JP"/>
+        </w:rPr>
+        <w:t>dargestellten</w:t>
+      </w:r>
+      <w:proofErr w:type="gramEnd"/>
+      <w:r>
+        <w:rPr>
+          <w:lang w:eastAsia="ja-JP"/>
+        </w:rPr>
+        <w:t xml:space="preserve"> Funktionen befinden sich in einem allumfassenden Parallelitätsblock, welcher dem Nutzer die freie Pflege der Attribute ermöglicht. Dadurch hat der Nutzer die Möglichkeit die Eingabe für spezielle Felder und Listen, wie beispielsweise Datum, Uhrzeit oder Speisen in einer beliebigen Reihenfolge auf der Formularseite abzuarbeiten. Weiterhin wurden optionale Szenarien innerhalb des Sequenzdiagramms durch entsprechende Optional-Blöcke dargestellt. Diese müssen vom Nutzer nicht betreten werden, um einen erfolgreichen Abschluss des Szenarios zu gewährleisten.</w:t>
       </w:r>
     </w:p>
     <w:p>
@@ -14832,7 +14711,21 @@
         <w:rPr>
           <w:lang w:eastAsia="ja-JP"/>
         </w:rPr>
-        <w:t xml:space="preserve">Unter dem Hochzeitspaar findet der Nutzer eine zusätzliche Gesamtkostenübersicht für die komplette Hochzeit. Hierbei werden die Beträge eines Kostenobjekts anhand des dazugehörigen Status gruppiert und aufsummiert. Dadurch gibt es eine Unterscheidung in bereits bezahlte Kosten, sowie geplante Kosten. Die Gesamtkosten wird durch die Summe aller Kosten ermittelt. </w:t>
+        <w:t xml:space="preserve">Unter dem Hochzeitspaar findet der Nutzer eine zusätzliche Gesamtkostenübersicht für die komplette Hochzeit. Hierbei werden die Beträge eines Kostenobjekts anhand des dazugehörigen Status gruppiert und aufsummiert. Dadurch gibt es eine Unterscheidung in bereits bezahlte Kosten, sowie geplante Kosten. Die Gesamtkosten </w:t>
+      </w:r>
+      <w:proofErr w:type="gramStart"/>
+      <w:r>
+        <w:rPr>
+          <w:lang w:eastAsia="ja-JP"/>
+        </w:rPr>
+        <w:t>wird</w:t>
+      </w:r>
+      <w:proofErr w:type="gramEnd"/>
+      <w:r>
+        <w:rPr>
+          <w:lang w:eastAsia="ja-JP"/>
+        </w:rPr>
+        <w:t xml:space="preserve"> durch die Summe aller Kosten ermittelt. </w:t>
       </w:r>
     </w:p>
     <w:p>
@@ -15175,7 +15068,7 @@
           <w:rPr>
             <w:noProof/>
           </w:rPr>
-          <w:t>27</w:t>
+          <w:t>44</w:t>
         </w:r>
         <w:r>
           <w:rPr>
@@ -19444,6 +19337,7 @@
     <w:rsid w:val="00A57E8A"/>
     <w:rsid w:val="00A96A2E"/>
     <w:rsid w:val="00B06F7E"/>
+    <w:rsid w:val="00B07EC0"/>
     <w:rsid w:val="00B16550"/>
     <w:rsid w:val="00B173C5"/>
     <w:rsid w:val="00B87F9E"/>
@@ -20326,7 +20220,7 @@
 </file>
 
 <file path=customXml/itemProps2.xml><?xml version="1.0" encoding="utf-8"?>
-<ds:datastoreItem xmlns:ds="http://schemas.openxmlformats.org/officeDocument/2006/customXml" ds:itemID="{BE6E84B8-CA24-4A12-A11E-2DE15C613CB4}">
+<ds:datastoreItem xmlns:ds="http://schemas.openxmlformats.org/officeDocument/2006/customXml" ds:itemID="{185A8398-2170-422C-961F-F642D9E77FEB}">
   <ds:schemaRefs>
     <ds:schemaRef ds:uri="http://schemas.openxmlformats.org/officeDocument/2006/bibliography"/>
   </ds:schemaRefs>

--- a/Programmentwurf Markovic Fellhauer (5).docx
+++ b/Programmentwurf Markovic Fellhauer (5).docx
@@ -42,7 +42,6 @@
                 <w:dataBinding w:prefixMappings="xmlns:ns0='http://schemas.openxmlformats.org/package/2006/metadata/core-properties' xmlns:ns1='http://purl.org/dc/elements/1.1/'" w:xpath="/ns0:coreProperties[1]/ns1:title[1]" w:storeItemID="{6C3C8BC8-F283-45AE-878A-BAB7291924A1}"/>
                 <w:text/>
               </w:sdtPr>
-              <w:sdtEndPr/>
               <w:sdtContent>
                 <w:r>
                   <w:rPr>
@@ -442,7 +441,6 @@
                                     <w:calendar w:val="gregorian"/>
                                   </w:date>
                                 </w:sdtPr>
-                                <w:sdtEndPr/>
                                 <w:sdtContent>
                                   <w:p>
                                     <w:pPr>
@@ -863,15 +861,7 @@
         <w:pStyle w:val="absatzlinks"/>
       </w:pPr>
       <w:r>
-        <w:t xml:space="preserve">Ausnahme: da oftmals das Brautpaar selbst planen und managen will, soll es möglich sein, die persönlichen Unterhaltungsbeiträge für die Hauptplaner zu verstecken. Hierfür soll es eine zweite Rolle geben, die lesenden Zugriff auf die grundlegenden Hochzeitsdaten hat (Zeiten, Datumsangaben, Orte, </w:t>
-      </w:r>
-      <w:proofErr w:type="gramStart"/>
-      <w:r>
-        <w:t>… )</w:t>
-      </w:r>
-      <w:proofErr w:type="gramEnd"/>
-      <w:r>
-        <w:t>, ansonsten aber ausschließlich die Unterhaltungsbeiträge verwalten kann (Unterhaltungsmanager).</w:t>
+        <w:t>Ausnahme: da oftmals das Brautpaar selbst planen und managen will, soll es möglich sein, die persönlichen Unterhaltungsbeiträge für die Hauptplaner zu verstecken. Hierfür soll es eine zweite Rolle geben, die lesenden Zugriff auf die grundlegenden Hochzeitsdaten hat (Zeiten, Datumsangaben, Orte, … ), ansonsten aber ausschließlich die Unterhaltungsbeiträge verwalten kann (Unterhaltungsmanager).</w:t>
       </w:r>
     </w:p>
     <w:p>
@@ -934,15 +924,7 @@
               <w:pStyle w:val="tabellel10"/>
             </w:pPr>
             <w:r>
-              <w:t xml:space="preserve">Eine Zugangsberechtigung soll mittels eines einfachen </w:t>
-            </w:r>
-            <w:proofErr w:type="spellStart"/>
-            <w:r>
-              <w:t>Loginvorgangs</w:t>
-            </w:r>
-            <w:proofErr w:type="spellEnd"/>
-            <w:r>
-              <w:t xml:space="preserve"> verifiziert werden. </w:t>
+              <w:t xml:space="preserve">Eine Zugangsberechtigung soll mittels eines einfachen Loginvorgangs verifiziert werden. </w:t>
             </w:r>
           </w:p>
           <w:p>
@@ -1015,23 +997,7 @@
               <w:pStyle w:val="tabellel10"/>
             </w:pPr>
             <w:r>
-              <w:t xml:space="preserve">Eine Hochzeitsveranstaltung fasst viele Einzelaktionen zusammen: angefangen von der standesamtlichen und kirchlichen Trauung, Buchung bzw. Reservierung von Veranstaltungsorten, Catering (Essen und Getränke getrennt </w:t>
-            </w:r>
-            <w:proofErr w:type="spellStart"/>
-            <w:r>
-              <w:t>verwaltbar</w:t>
-            </w:r>
-            <w:proofErr w:type="spellEnd"/>
-            <w:r>
-              <w:t xml:space="preserve">) über Erstellung und/oder Druck von Einladungen, Tischkarten, diverse Besorgungen, Organisation und Buchung von Übernachtungen und dem Hochzeitsfahrzeug bis zur Organisation und Durchführung der Dekoration (in Standesamt, Kirche und Festsaal) </w:t>
-            </w:r>
-            <w:proofErr w:type="spellStart"/>
-            <w:r>
-              <w:t>uvm</w:t>
-            </w:r>
-            <w:proofErr w:type="spellEnd"/>
-            <w:r>
-              <w:t>.</w:t>
+              <w:t>Eine Hochzeitsveranstaltung fasst viele Einzelaktionen zusammen: angefangen von der standesamtlichen und kirchlichen Trauung, Buchung bzw. Reservierung von Veranstaltungsorten, Catering (Essen und Getränke getrennt verwaltbar) über Erstellung und/oder Druck von Einladungen, Tischkarten, diverse Besorgungen, Organisation und Buchung von Übernachtungen und dem Hochzeitsfahrzeug bis zur Organisation und Durchführung der Dekoration (in Standesamt, Kirche und Festsaal) uvm.</w:t>
             </w:r>
           </w:p>
         </w:tc>
@@ -1167,15 +1133,7 @@
               <w:pStyle w:val="tabellel10"/>
             </w:pPr>
             <w:r>
-              <w:t xml:space="preserve">Die oben erwähnte Liste der Hilfsmittel soll auf einfache Weise erweiterbar und </w:t>
-            </w:r>
-            <w:proofErr w:type="spellStart"/>
-            <w:r>
-              <w:t>zuweisbar</w:t>
-            </w:r>
-            <w:proofErr w:type="spellEnd"/>
-            <w:r>
-              <w:t xml:space="preserve"> sein. Sie sollen für sämtliche Hochzeitsveranstaltungen im System verfügbar sein. </w:t>
+              <w:t xml:space="preserve">Die oben erwähnte Liste der Hilfsmittel soll auf einfache Weise erweiterbar und zuweisbar sein. Sie sollen für sämtliche Hochzeitsveranstaltungen im System verfügbar sein. </w:t>
             </w:r>
           </w:p>
         </w:tc>
@@ -1326,15 +1284,7 @@
               <w:pStyle w:val="tabellel10"/>
             </w:pPr>
             <w:r>
-              <w:t xml:space="preserve">Die Daten sollen </w:t>
-            </w:r>
-            <w:proofErr w:type="spellStart"/>
-            <w:r>
-              <w:t>sollen</w:t>
-            </w:r>
-            <w:proofErr w:type="spellEnd"/>
-            <w:r>
-              <w:t xml:space="preserve"> zentral verwaltet und in einer Datenbank abgespeichert werden.</w:t>
+              <w:t>Die Daten sollen sollen zentral verwaltet und in einer Datenbank abgespeichert werden.</w:t>
             </w:r>
           </w:p>
         </w:tc>
@@ -2097,15 +2047,7 @@
         <w:ind w:left="567" w:hanging="397"/>
       </w:pPr>
       <w:r>
-        <w:t xml:space="preserve">Es muss nicht dafür gesorgt werden, dass auf dieselben Daten der Datenbank nicht gleichzeitig zugegriffen werden kann, d.h. es ist kein </w:t>
-      </w:r>
-      <w:proofErr w:type="spellStart"/>
-      <w:r>
-        <w:t>Locking</w:t>
-      </w:r>
-      <w:proofErr w:type="spellEnd"/>
-      <w:r>
-        <w:t xml:space="preserve">-Mechanismus erforderlich. </w:t>
+        <w:t xml:space="preserve">Es muss nicht dafür gesorgt werden, dass auf dieselben Daten der Datenbank nicht gleichzeitig zugegriffen werden kann, d.h. es ist kein Locking-Mechanismus erforderlich. </w:t>
       </w:r>
     </w:p>
     <w:p>
@@ -2118,15 +2060,7 @@
         <w:ind w:left="567" w:hanging="397"/>
       </w:pPr>
       <w:r>
-        <w:t xml:space="preserve">Eine </w:t>
-      </w:r>
-      <w:proofErr w:type="spellStart"/>
-      <w:r>
-        <w:t>Protokollierfunktion</w:t>
-      </w:r>
-      <w:proofErr w:type="spellEnd"/>
-      <w:r>
-        <w:t xml:space="preserve"> ist für die Anwendung nicht erforderlich (in der Realität natürlich schon!).</w:t>
+        <w:t>Eine Protokollierfunktion ist für die Anwendung nicht erforderlich (in der Realität natürlich schon!).</w:t>
       </w:r>
     </w:p>
     <w:p>
@@ -2139,15 +2073,7 @@
         <w:ind w:left="567" w:hanging="397"/>
       </w:pPr>
       <w:r>
-        <w:t xml:space="preserve">Ein </w:t>
-      </w:r>
-      <w:proofErr w:type="spellStart"/>
-      <w:r>
-        <w:t>Loginvorgang</w:t>
-      </w:r>
-      <w:proofErr w:type="spellEnd"/>
-      <w:r>
-        <w:t xml:space="preserve"> und eine Benutzerverwaltung müssen in den Klassendiagrammen nicht modelliert und später auch nicht </w:t>
+        <w:t xml:space="preserve">Ein Loginvorgang und eine Benutzerverwaltung müssen in den Klassendiagrammen nicht modelliert und später auch nicht </w:t>
       </w:r>
       <w:r>
         <w:t>implementiert</w:t>
@@ -3210,14 +3136,8 @@
     <w:p>
       <w:pPr>
         <w:pStyle w:val="Frage"/>
-        <w:rPr>
-          <w:highlight w:val="yellow"/>
-        </w:rPr>
-      </w:pPr>
-      <w:r>
-        <w:rPr>
-          <w:highlight w:val="yellow"/>
-        </w:rPr>
+      </w:pPr>
+      <w:r>
         <w:t>Können während den Planungen Personen nachträglich hinzugefügt werden?</w:t>
       </w:r>
     </w:p>
@@ -3226,10 +3146,22 @@
         <w:pStyle w:val="Antwort"/>
       </w:pPr>
       <w:r>
-        <w:rPr>
-          <w:highlight w:val="yellow"/>
-        </w:rPr>
-        <w:t>Ja, Personen können nachträglich vom Hochzeitsmanager hinzugefügt werden</w:t>
+        <w:t>Ja, Personen können nachträglich</w:t>
+      </w:r>
+      <w:r>
+        <w:t xml:space="preserve"> zur Planung der Hochzeit</w:t>
+      </w:r>
+      <w:r>
+        <w:t xml:space="preserve"> vom Hochzeitsmanager</w:t>
+      </w:r>
+      <w:r>
+        <w:t xml:space="preserve"> und Administrator</w:t>
+      </w:r>
+      <w:r>
+        <w:t xml:space="preserve"> hinzugefügt werden</w:t>
+      </w:r>
+      <w:r>
+        <w:t xml:space="preserve">. </w:t>
       </w:r>
     </w:p>
     <w:p>
@@ -3672,15 +3604,7 @@
         <w:pStyle w:val="Frage"/>
       </w:pPr>
       <w:r>
-        <w:t xml:space="preserve">Es werden keine </w:t>
-      </w:r>
-      <w:proofErr w:type="spellStart"/>
-      <w:r>
-        <w:t>ID’s</w:t>
-      </w:r>
-      <w:proofErr w:type="spellEnd"/>
-      <w:r>
-        <w:t xml:space="preserve"> übergeben?</w:t>
+        <w:t>Es werden keine ID’s übergeben?</w:t>
       </w:r>
     </w:p>
     <w:p>
@@ -3688,15 +3612,7 @@
         <w:pStyle w:val="Antwort"/>
       </w:pPr>
       <w:r>
-        <w:t xml:space="preserve">Nein, es werden keine </w:t>
-      </w:r>
-      <w:proofErr w:type="spellStart"/>
-      <w:r>
-        <w:t>ID’s</w:t>
-      </w:r>
-      <w:proofErr w:type="spellEnd"/>
-      <w:r>
-        <w:t xml:space="preserve"> übergeben, da diese im alten System ein anderes Format besitzen.</w:t>
+        <w:t>Nein, es werden keine ID’s übergeben, da diese im alten System ein anderes Format besitzen.</w:t>
       </w:r>
     </w:p>
     <w:p>
@@ -4407,15 +4323,7 @@
         <w:pStyle w:val="absatzlinks"/>
       </w:pPr>
       <w:r>
-        <w:t xml:space="preserve">Ausnahme: da oftmals das Brautpaar selbst planen und managen will, soll es möglich sein, die persönlichen Unterhaltungsbeiträge für die Hauptplaner zu verstecken. Hierfür soll es eine zweite Rolle geben, die lesenden Zugriff auf die grundlegenden Hochzeitsdaten hat (Zeiten, Datumsangaben, Orte, </w:t>
-      </w:r>
-      <w:proofErr w:type="gramStart"/>
-      <w:r>
-        <w:t>… )</w:t>
-      </w:r>
-      <w:proofErr w:type="gramEnd"/>
-      <w:r>
-        <w:t>, ansonsten aber ausschließlich die Unterhaltungsbeiträge verwalten kann (Unterhaltungsmanager).</w:t>
+        <w:t>Ausnahme: da oftmals das Brautpaar selbst planen und managen will, soll es möglich sein, die persönlichen Unterhaltungsbeiträge für die Hauptplaner zu verstecken. Hierfür soll es eine zweite Rolle geben, die lesenden Zugriff auf die grundlegenden Hochzeitsdaten hat (Zeiten, Datumsangaben, Orte, … ), ansonsten aber ausschließlich die Unterhaltungsbeiträge verwalten kann (Unterhaltungsmanager).</w:t>
       </w:r>
     </w:p>
     <w:p>
@@ -4447,14 +4355,8 @@
     <w:p>
       <w:pPr>
         <w:pStyle w:val="Frage"/>
-        <w:rPr>
-          <w:highlight w:val="yellow"/>
-        </w:rPr>
-      </w:pPr>
-      <w:r>
-        <w:rPr>
-          <w:highlight w:val="yellow"/>
-        </w:rPr>
+      </w:pPr>
+      <w:r>
         <w:lastRenderedPageBreak/>
         <w:t>Wer fügt eine Person zur Nutzerrolle Unterhaltungsmanager hinzu?</w:t>
       </w:r>
@@ -4464,10 +4366,49 @@
         <w:pStyle w:val="Antwort"/>
       </w:pPr>
       <w:r>
-        <w:rPr>
-          <w:highlight w:val="yellow"/>
-        </w:rPr>
-        <w:t>Der Hochzeitsmanager fügt Personen zur Nutzerrolle Unterhaltungsmanager hinzu.</w:t>
+        <w:t>Der Hochzeitsmanager</w:t>
+      </w:r>
+      <w:r>
+        <w:t xml:space="preserve"> und der Administrator</w:t>
+      </w:r>
+      <w:r>
+        <w:t xml:space="preserve"> </w:t>
+      </w:r>
+      <w:r>
+        <w:t>fügen</w:t>
+      </w:r>
+      <w:r>
+        <w:t xml:space="preserve"> Personen zur Nutzerrolle Unterhaltungsmanager hinzu.</w:t>
+      </w:r>
+      <w:r>
+        <w:t xml:space="preserve"> </w:t>
+      </w:r>
+    </w:p>
+    <w:p>
+      <w:pPr>
+        <w:pStyle w:val="Frage"/>
+      </w:pPr>
+    </w:p>
+    <w:p>
+      <w:pPr>
+        <w:pStyle w:val="Frage"/>
+      </w:pPr>
+      <w:r>
+        <w:t>Kann der Hochzeitsmanager neue Hochzeitsmanager hinzufügen?</w:t>
+      </w:r>
+    </w:p>
+    <w:p>
+      <w:pPr>
+        <w:pStyle w:val="Antwort"/>
+      </w:pPr>
+      <w:r>
+        <w:t xml:space="preserve">Ja, der Hochzeitsmanager kann neben dem </w:t>
+      </w:r>
+      <w:r>
+        <w:t>Administrator</w:t>
+      </w:r>
+      <w:r>
+        <w:t xml:space="preserve"> die Rolle Hochzeitsmanager vergeben.</w:t>
       </w:r>
     </w:p>
     <w:p>
@@ -4688,6 +4629,7 @@
         <w:pStyle w:val="Antwort"/>
       </w:pPr>
       <w:r>
+        <w:lastRenderedPageBreak/>
         <w:t xml:space="preserve">Nein, der Benutzer soll den Speichervorgang selbst anregen. Wurde allerdings etwas bearbeitet und der Benutzer hat </w:t>
       </w:r>
       <w:r>
@@ -4715,7 +4657,6 @@
         <w:pStyle w:val="Antwort"/>
       </w:pPr>
       <w:r>
-        <w:lastRenderedPageBreak/>
         <w:t xml:space="preserve">Der Nutzer soll sobald eine Internetverbindung verfügbar ist, nach einer Synchronisation gefragt werden. </w:t>
       </w:r>
     </w:p>
@@ -4881,15 +4822,7 @@
               <w:pStyle w:val="tabellel10"/>
             </w:pPr>
             <w:r>
-              <w:t xml:space="preserve">Eine Zugangsberechtigung soll mittels eines einfachen </w:t>
-            </w:r>
-            <w:proofErr w:type="spellStart"/>
-            <w:r>
-              <w:t>Loginvorgangs</w:t>
-            </w:r>
-            <w:proofErr w:type="spellEnd"/>
-            <w:r>
-              <w:t xml:space="preserve"> verifiziert werden.</w:t>
+              <w:t>Eine Zugangsberechtigung soll mittels eines einfachen Loginvorgangs verifiziert werden.</w:t>
             </w:r>
           </w:p>
           <w:p>
@@ -4897,15 +4830,7 @@
               <w:pStyle w:val="Frage"/>
             </w:pPr>
             <w:r>
-              <w:t xml:space="preserve">Welche </w:t>
-            </w:r>
-            <w:proofErr w:type="spellStart"/>
-            <w:r>
-              <w:t>Logindaten</w:t>
-            </w:r>
-            <w:proofErr w:type="spellEnd"/>
-            <w:r>
-              <w:t xml:space="preserve"> werden benötigt?</w:t>
+              <w:t>Welche Logindaten werden benötigt?</w:t>
             </w:r>
           </w:p>
           <w:p>
@@ -4983,6 +4908,7 @@
               <w:pStyle w:val="Frage"/>
             </w:pPr>
             <w:r>
+              <w:lastRenderedPageBreak/>
               <w:t>Soll der Datenzugriff der Benutzerrolle Unterhaltungsmanager (siehe 2.2.3) als extra Übersicht generiert werden? Z.B. als PDF-Datei mit allen wichtigen Informationen oder in der Anwendung ohne Interaktionsmöglichkeit zur Datenveränderung?</w:t>
             </w:r>
           </w:p>
@@ -4991,11 +4917,7 @@
               <w:pStyle w:val="Antwort"/>
             </w:pPr>
             <w:r>
-              <w:t xml:space="preserve">Die Übersicht für die Benutzerrolle Unterhaltungsmanager soll die gleiche sein, wie für den Hochzeitsmanager. Allerdings hat der Unterhaltungsmanager nicht die </w:t>
-            </w:r>
-            <w:r>
-              <w:lastRenderedPageBreak/>
-              <w:t>Möglichkeit eine Datenveränderung vorzunehmen. Dabei sollen die Daten, bei denen der Unterhaltungsmanager nur Lesezugriff hat „ausgegraut“ werden. Daten, die der Unterhaltungsmanager verändern darf, sollen normal angezeigt werden.</w:t>
+              <w:t>Die Übersicht für die Benutzerrolle Unterhaltungsmanager soll die gleiche sein, wie für den Hochzeitsmanager. Allerdings hat der Unterhaltungsmanager nicht die Möglichkeit eine Datenveränderung vorzunehmen. Dabei sollen die Daten, bei denen der Unterhaltungsmanager nur Lesezugriff hat „ausgegraut“ werden. Daten, die der Unterhaltungsmanager verändern darf, sollen normal angezeigt werden.</w:t>
             </w:r>
           </w:p>
           <w:p>
@@ -5177,23 +5099,7 @@
               <w:pStyle w:val="tabellel10"/>
             </w:pPr>
             <w:r>
-              <w:t xml:space="preserve">Eine Hochzeitsveranstaltung fasst viele Einzelaktionen zusammen: angefangen von der standesamtlichen und kirchlichen Trauung, Buchung bzw. Reservierung von Veranstaltungsorten, Catering (Essen und Getränke getrennt </w:t>
-            </w:r>
-            <w:proofErr w:type="spellStart"/>
-            <w:r>
-              <w:t>verwaltbar</w:t>
-            </w:r>
-            <w:proofErr w:type="spellEnd"/>
-            <w:r>
-              <w:t xml:space="preserve">) über Erstellung und/oder Druck von Einladungen, Tischkarten, diverse Besorgungen, Organisation und Buchung von Übernachtungen und dem Hochzeitsfahrzeug bis zur Organisation und Durchführung der Dekoration (in Standesamt, Kirche und Festsaal) </w:t>
-            </w:r>
-            <w:proofErr w:type="spellStart"/>
-            <w:r>
-              <w:t>uvm</w:t>
-            </w:r>
-            <w:proofErr w:type="spellEnd"/>
-            <w:r>
-              <w:t>.</w:t>
+              <w:t>Eine Hochzeitsveranstaltung fasst viele Einzelaktionen zusammen: angefangen von der standesamtlichen und kirchlichen Trauung, Buchung bzw. Reservierung von Veranstaltungsorten, Catering (Essen und Getränke getrennt verwaltbar) über Erstellung und/oder Druck von Einladungen, Tischkarten, diverse Besorgungen, Organisation und Buchung von Übernachtungen und dem Hochzeitsfahrzeug bis zur Organisation und Durchführung der Dekoration (in Standesamt, Kirche und Festsaal) uvm.</w:t>
             </w:r>
           </w:p>
           <w:p>
@@ -5214,6 +5120,7 @@
               <w:pStyle w:val="Antwort"/>
             </w:pPr>
             <w:r>
+              <w:lastRenderedPageBreak/>
               <w:t>Die standesamtliche Trauung umfasst folgende Attribute: Trauungsdatum (Datum),</w:t>
             </w:r>
             <w:r>
@@ -5229,11 +5136,195 @@
               <w:t xml:space="preserve"> </w:t>
             </w:r>
             <w:r>
-              <w:t xml:space="preserve">Liste mit Hilfsmittelplanungen (Hilfsmittelplanungen), Liste mit Verpflegungen (Verpflegung), Kommentarfeld (Text), eindeutige Aktivitäts-ID (eindeutige ID), Liste mit Teilnehmer (Person), </w:t>
-            </w:r>
+              <w:t>Liste mit Hilfsmittelplanungen (Hilfsmittelplanungen), Liste mit Verpflegungen (Verpflegung), Kommentarfeld (Text), eindeutige Aktivitäts-ID (eindeutige ID), Liste mit Teilnehmer (Person), Zustand der Aktivität (Werteliste mit folgenden möglichen Werten: in Arbeit, geplant, aktiv, beendet), Liste mit Medien (Medium), bezahlte Kosten (Zahl), geplante Kosten (Zahl), gesamte Kosten (Zahl)</w:t>
+            </w:r>
+          </w:p>
+          <w:p>
+            <w:pPr>
+              <w:pStyle w:val="Antwort"/>
+            </w:pPr>
+          </w:p>
+          <w:p>
+            <w:pPr>
+              <w:pStyle w:val="Frage"/>
+            </w:pPr>
+            <w:r>
+              <w:t>Welche Attribute umfasst die kirchliche Trauung?</w:t>
+            </w:r>
+          </w:p>
+          <w:p>
+            <w:pPr>
+              <w:pStyle w:val="Antwort"/>
+            </w:pPr>
+            <w:r>
+              <w:t xml:space="preserve">Die kirchliche Trauung umfasst folgende Attribute: Trauungsdatum (Datum), </w:t>
+            </w:r>
+            <w:r>
+              <w:t xml:space="preserve">Uhrzeit (Zeit), </w:t>
+            </w:r>
+            <w:r>
+              <w:t>Braut (Datentyp Person), Bräutigam (Datentyp Person), Name des Pastors/der trauenden Person (Datentyp Person), Trauungsort (Datentyp Lokalität)</w:t>
+            </w:r>
+            <w:r>
+              <w:t>, Liste mit Hilfsmittelplanungen (Hilfsmittelplanungen), Liste mit Verpflegungen (Verpflegung), Kommentarfeld (Text), eindeutige Aktivitäts-ID (eindeutige ID), Liste mit Teilnehmer (Person), Zustand der Aktivität (Werteliste mit folgenden möglichen Werten: in Arbeit, geplant, aktiv, beendet), Liste mit Medien (Medium), bezahlte Kosten (Zahl), geplante Kosten (Zahl), gesamte Kosten (Zahl)</w:t>
+            </w:r>
+          </w:p>
+          <w:p>
+            <w:pPr>
+              <w:pStyle w:val="Antwort"/>
+            </w:pPr>
+          </w:p>
+          <w:p>
+            <w:pPr>
+              <w:pStyle w:val="Frage"/>
+            </w:pPr>
+            <w:r>
+              <w:t>Was ist der Unterschied zwischen einer Buchung und einer Reservierung?</w:t>
+            </w:r>
+          </w:p>
+          <w:p>
+            <w:pPr>
+              <w:pStyle w:val="Antwort"/>
+            </w:pPr>
+            <w:r>
+              <w:t xml:space="preserve">Bei einer Buchung wurden die Kosten bereits von dem Konto abgebucht bzw. werden auf jeden Fall abgebucht. </w:t>
+            </w:r>
+          </w:p>
+          <w:p>
+            <w:pPr>
+              <w:pStyle w:val="Antwort"/>
+            </w:pPr>
+            <w:r>
+              <w:t>Bei einer Reservierung handelt es sich ausschließlich nur um eine Reservierung, aber es sind noch keine Kosten entstanden und die Rese</w:t>
+            </w:r>
+            <w:r>
+              <w:t>rvierung kann aufgelöst werden.</w:t>
+            </w:r>
+          </w:p>
+          <w:p>
+            <w:pPr>
+              <w:pStyle w:val="Antwort"/>
+            </w:pPr>
+          </w:p>
+          <w:p>
+            <w:pPr>
+              <w:pStyle w:val="Frage"/>
+            </w:pPr>
+            <w:r>
+              <w:t>Welche Attribute umfassen Buchung/Reservierung?</w:t>
+            </w:r>
+          </w:p>
+          <w:p>
+            <w:pPr>
+              <w:pStyle w:val="Antwort"/>
+            </w:pPr>
+            <w:r>
+              <w:t>Eine Buchung oder Reservierung umfasst keine Attribute. Diese bilden lediglich einen Status ab, der im entsprechenden Veranstaltungsort hinterlegt ist.</w:t>
+            </w:r>
+          </w:p>
+          <w:p>
+            <w:pPr>
+              <w:pStyle w:val="Antwort"/>
+            </w:pPr>
+          </w:p>
+          <w:p>
+            <w:pPr>
+              <w:pStyle w:val="Frage"/>
+            </w:pPr>
+            <w:r>
+              <w:t>Wie ist ein Veranstaltungsort definiert?</w:t>
+            </w:r>
+          </w:p>
+          <w:p>
+            <w:pPr>
+              <w:pStyle w:val="Antwort"/>
+            </w:pPr>
+            <w:r>
+              <w:t>Ein Veranstaltungsort ist mit einer Lokalität gleichzusetzen. Die Attribute einer Lokalität wurden oben bereits definiert.</w:t>
+            </w:r>
+          </w:p>
+          <w:p>
+            <w:pPr>
+              <w:pStyle w:val="Antwort"/>
+            </w:pPr>
+          </w:p>
+          <w:p>
+            <w:pPr>
+              <w:pStyle w:val="Frage"/>
+            </w:pPr>
+            <w:r>
+              <w:t xml:space="preserve">Wie ist das Catering definiert? </w:t>
+            </w:r>
+          </w:p>
+          <w:p>
+            <w:pPr>
+              <w:pStyle w:val="Antwort"/>
+            </w:pPr>
+            <w:r>
+              <w:t>Das Catering ist mit der Verpflegung gleichzusetzen, und diese wurde oben bereits definiert.</w:t>
+            </w:r>
+          </w:p>
+          <w:p>
+            <w:pPr>
+              <w:pStyle w:val="Antwort"/>
+            </w:pPr>
+          </w:p>
+          <w:p>
+            <w:pPr>
+              <w:pStyle w:val="Antwort"/>
+            </w:pPr>
+          </w:p>
+          <w:p>
+            <w:pPr>
+              <w:pStyle w:val="Antwort"/>
+            </w:pPr>
+          </w:p>
+          <w:p>
+            <w:pPr>
+              <w:pStyle w:val="Antwort"/>
+            </w:pPr>
+          </w:p>
+          <w:p>
+            <w:pPr>
+              <w:pStyle w:val="Antwort"/>
+            </w:pPr>
+          </w:p>
+          <w:p>
+            <w:pPr>
+              <w:pStyle w:val="Frage"/>
+            </w:pPr>
+            <w:r>
+              <w:t>Soll es möglich sein für Essen und Getränke jeweils einen anderen Caterer zu buchen?</w:t>
+            </w:r>
+          </w:p>
+          <w:p>
+            <w:pPr>
+              <w:pStyle w:val="Antwort"/>
+            </w:pPr>
+            <w:r>
+              <w:t>Zu jeder Verpflegung kann eine eigene Liste mit Essen und Getränken hinzugefügt werden. Weiterhin kann für eine Aktion mehrere Verpflegungen eingetragen werden. Daraus resultiert, dass ebenfalls Essen und Getränke von einem anderen Caterer geliefert werden können.</w:t>
+            </w:r>
+          </w:p>
+          <w:p>
+            <w:pPr>
+              <w:pStyle w:val="Antwort"/>
+            </w:pPr>
+          </w:p>
+          <w:p>
+            <w:pPr>
+              <w:pStyle w:val="Frage"/>
+            </w:pPr>
+            <w:r>
+              <w:t>Wer erstellt Einladungen und wer druckt diese?</w:t>
+            </w:r>
+          </w:p>
+          <w:p>
+            <w:pPr>
+              <w:pStyle w:val="Antwort"/>
+            </w:pPr>
             <w:r>
               <w:lastRenderedPageBreak/>
-              <w:t>Zustand der Aktivität (Werteliste mit folgenden möglichen Werten: in Arbeit, geplant, aktiv, beendet), Liste mit Medien (Medium), bezahlte Kosten (Zahl), geplante Kosten (Zahl), gesamte Kosten (Zahl)</w:t>
+              <w:t>Der Hochzeitsmanager erstellt die Einladungen und gibt diese in den Druck. Das Ganze soll über eine Aktivität protokolliert werden. Eine Auftragssendung zu einem Einladungsdruckunternehmen wird in der Anwendung nicht gefordert.</w:t>
             </w:r>
           </w:p>
           <w:p>
@@ -5246,24 +5337,21 @@
               <w:pStyle w:val="Frage"/>
             </w:pPr>
             <w:r>
-              <w:t>Welche Attribute umfasst die kirchliche Trauung?</w:t>
-            </w:r>
-          </w:p>
-          <w:p>
-            <w:pPr>
-              <w:pStyle w:val="Antwort"/>
-            </w:pPr>
-            <w:r>
-              <w:t xml:space="preserve">Die kirchliche Trauung umfasst folgende Attribute: Trauungsdatum (Datum), </w:t>
-            </w:r>
-            <w:r>
-              <w:t xml:space="preserve">Uhrzeit (Zeit), </w:t>
-            </w:r>
-            <w:r>
-              <w:t>Braut (Datentyp Person), Bräutigam (Datentyp Person), Name des Pastors/der trauenden Person (Datentyp Person), Trauungsort (Datentyp Lokalität)</w:t>
-            </w:r>
-            <w:r>
-              <w:t>, Liste mit Hilfsmittelplanungen (Hilfsmittelplanungen), Liste mit Verpflegungen (Verpflegung), Kommentarfeld (Text), eindeutige Aktivitäts-ID (eindeutige ID), Liste mit Teilnehmer (Person), Zustand der Aktivität (Werteliste mit folgenden möglichen Werten: in Arbeit, geplant, aktiv, beendet), Liste mit Medien (Medium), bezahlte Kosten (Zahl), geplante Kosten (Zahl), gesamte Kosten (Zahl)</w:t>
+              <w:t>Wie ist dieser Prozess definiert (Verwaltung der Einladungen)</w:t>
+            </w:r>
+            <w:r>
+              <w:t>?</w:t>
+            </w:r>
+          </w:p>
+          <w:p>
+            <w:pPr>
+              <w:pStyle w:val="Antwort"/>
+            </w:pPr>
+            <w:r>
+              <w:t xml:space="preserve">Einladungen werden im System als Hilfsmittel abgebildet. Diese können einer Aktivität (z.B. „Einladungen versenden“) hinzugefügt werden. Weiterhin werden sämtliche eingeladen Personen in dieser Aktivität als Teilnehmer hinterlegt. Personen die zugesagt haben können anschließend </w:t>
+            </w:r>
+            <w:r>
+              <w:t>in einer anderen Aktivität (z.B. „Hochzeitsfeier“) als Teilnehmer hinzugefügt werden.</w:t>
             </w:r>
           </w:p>
           <w:p>
@@ -5276,26 +5364,15 @@
               <w:pStyle w:val="Frage"/>
             </w:pPr>
             <w:r>
-              <w:t>Was ist der Unterschied zwischen einer Buchung und einer Reservierung?</w:t>
-            </w:r>
-          </w:p>
-          <w:p>
-            <w:pPr>
-              <w:pStyle w:val="Antwort"/>
-            </w:pPr>
-            <w:r>
-              <w:t xml:space="preserve">Bei einer Buchung wurden die Kosten bereits von dem Konto abgebucht bzw. werden auf jeden Fall abgebucht. </w:t>
-            </w:r>
-          </w:p>
-          <w:p>
-            <w:pPr>
-              <w:pStyle w:val="Antwort"/>
-            </w:pPr>
-            <w:r>
-              <w:t>Bei einer Reservierung handelt es sich ausschließlich nur um eine Reservierung, aber es sind noch keine Kosten entstanden und die Rese</w:t>
-            </w:r>
-            <w:r>
-              <w:t>rvierung kann aufgelöst werden.</w:t>
+              <w:t>Wie sind die Tischkarten definiert?</w:t>
+            </w:r>
+          </w:p>
+          <w:p>
+            <w:pPr>
+              <w:pStyle w:val="Antwort"/>
+            </w:pPr>
+            <w:r>
+              <w:t>Tischkarten werden als Hilfsmittel definiert. Dies wurde oben bereits schon erläutert.</w:t>
             </w:r>
           </w:p>
           <w:p>
@@ -5308,15 +5385,15 @@
               <w:pStyle w:val="Frage"/>
             </w:pPr>
             <w:r>
-              <w:t>Welche Attribute umfassen Buchung/Reservierung?</w:t>
-            </w:r>
-          </w:p>
-          <w:p>
-            <w:pPr>
-              <w:pStyle w:val="Antwort"/>
-            </w:pPr>
-            <w:r>
-              <w:t>Eine Buchung oder Reservierung umfasst keine Attribute. Diese bilden lediglich einen Status ab, der im entsprechenden Veranstaltungsort hinterlegt ist.</w:t>
+              <w:t>Was versteht man unter diverse Besorgungen?</w:t>
+            </w:r>
+          </w:p>
+          <w:p>
+            <w:pPr>
+              <w:pStyle w:val="Antwort"/>
+            </w:pPr>
+            <w:r>
+              <w:t>Weitere Besorgungen, die für eine Hochzeit anfallen. Diese können sehr unterschiedlich ausfallen. Das heißt, es ist darauf zu achten, dass man die Besorgungen in einer allg. Darstellungsform anzeigen lassen kann.</w:t>
             </w:r>
           </w:p>
           <w:p>
@@ -5329,15 +5406,15 @@
               <w:pStyle w:val="Frage"/>
             </w:pPr>
             <w:r>
-              <w:t>Wie ist ein Veranstaltungsort definiert?</w:t>
-            </w:r>
-          </w:p>
-          <w:p>
-            <w:pPr>
-              <w:pStyle w:val="Antwort"/>
-            </w:pPr>
-            <w:r>
-              <w:t>Ein Veranstaltungsort ist mit einer Lokalität gleichzusetzen. Die Attribute einer Lokalität wurden oben bereits definiert.</w:t>
+              <w:t xml:space="preserve">Wie ist die Organisation von Übernachtungen definiert? </w:t>
+            </w:r>
+          </w:p>
+          <w:p>
+            <w:pPr>
+              <w:pStyle w:val="Antwort"/>
+            </w:pPr>
+            <w:r>
+              <w:t>Die Organisation wird ebenfalls als Aktivität verwaltet. Hierbei wird ein Übernachtungsort (Lokalität), sowie die Teilnehmer und die Kosten hinterlegt.</w:t>
             </w:r>
           </w:p>
           <w:p>
@@ -5350,36 +5427,16 @@
               <w:pStyle w:val="Frage"/>
             </w:pPr>
             <w:r>
-              <w:t xml:space="preserve">Wie ist das Catering definiert? </w:t>
-            </w:r>
-          </w:p>
-          <w:p>
-            <w:pPr>
-              <w:pStyle w:val="Antwort"/>
-            </w:pPr>
-            <w:r>
-              <w:t>Das Catering ist mit der Verpflegung gleichzusetzen, und diese wurde oben bereits definiert.</w:t>
-            </w:r>
-          </w:p>
-          <w:p>
-            <w:pPr>
-              <w:pStyle w:val="Antwort"/>
-            </w:pPr>
-          </w:p>
-          <w:p>
-            <w:pPr>
-              <w:pStyle w:val="Antwort"/>
-            </w:pPr>
-          </w:p>
-          <w:p>
-            <w:pPr>
-              <w:pStyle w:val="Antwort"/>
-            </w:pPr>
-          </w:p>
-          <w:p>
-            <w:pPr>
-              <w:pStyle w:val="Antwort"/>
-            </w:pPr>
+              <w:t xml:space="preserve">Gibt es einen Unterschied zu einer konkreten Buchung? </w:t>
+            </w:r>
+          </w:p>
+          <w:p>
+            <w:pPr>
+              <w:pStyle w:val="Antwort"/>
+            </w:pPr>
+            <w:r>
+              <w:t>Eine konkrete Buchung wird als Statuswechsel festgehalten. Das heißt, aus einer organisatorischen Erstplanung wird zunächst eine Reservierung, bzw. anschließend eine feste Buchung, bei der in der Regel Belege bereits hinterlegt werden können.</w:t>
+            </w:r>
           </w:p>
           <w:p>
             <w:pPr>
@@ -5391,15 +5448,15 @@
               <w:pStyle w:val="Frage"/>
             </w:pPr>
             <w:r>
-              <w:t>Soll es möglich sein für Essen und Getränke jeweils einen anderen Caterer zu buchen?</w:t>
-            </w:r>
-          </w:p>
-          <w:p>
-            <w:pPr>
-              <w:pStyle w:val="Antwort"/>
-            </w:pPr>
-            <w:r>
-              <w:t>Zu jeder Verpflegung kann eine eigene Liste mit Essen und Getränken hinzugefügt werden. Weiterhin kann für eine Aktion mehrere Verpflegungen eingetragen werden. Daraus resultiert, dass ebenfalls Essen und Getränke von einem anderen Caterer geliefert werden können.</w:t>
+              <w:t>Gibt es bei Übernachtungen keine Reservierung?</w:t>
+            </w:r>
+          </w:p>
+          <w:p>
+            <w:pPr>
+              <w:pStyle w:val="Antwort"/>
+            </w:pPr>
+            <w:r>
+              <w:t>Doch eventuelle Reservierungen müssen im System festgehalten werden können, da es Hotels gibt, die eine Reservierung zulassen.</w:t>
             </w:r>
           </w:p>
           <w:p>
@@ -5412,15 +5469,15 @@
               <w:pStyle w:val="Frage"/>
             </w:pPr>
             <w:r>
-              <w:t>Wer erstellt Einladungen und wer druckt diese?</w:t>
-            </w:r>
-          </w:p>
-          <w:p>
-            <w:pPr>
-              <w:pStyle w:val="Antwort"/>
-            </w:pPr>
-            <w:r>
-              <w:t>Der Hochzeitsmanager erstellt die Einladungen und gibt diese in den Druck. Das Ganze soll über eine Aktivität protokolliert werden. Eine Auftragssendung zu einem Einladungsdruckunternehmen wird in der Anwendung nicht gefordert.</w:t>
+              <w:t>Wie ist das Hochzeitsfahrzeug definiert?</w:t>
+            </w:r>
+          </w:p>
+          <w:p>
+            <w:pPr>
+              <w:pStyle w:val="Antwort"/>
+            </w:pPr>
+            <w:r>
+              <w:t>Das Hochzeitsfahrzeug wird ebenfalls als Hilfsmittel definiert.</w:t>
             </w:r>
           </w:p>
           <w:p>
@@ -5433,10 +5490,73 @@
               <w:pStyle w:val="Frage"/>
             </w:pPr>
             <w:r>
-              <w:t>Wie ist dieser Prozess definiert (Verwaltung der Einladungen)</w:t>
-            </w:r>
-            <w:r>
-              <w:t>?</w:t>
+              <w:t xml:space="preserve">Soll es möglich </w:t>
+            </w:r>
+            <w:r>
+              <w:t>sein, Wünsche zum Hochzeitsauto abgeben zu können?</w:t>
+            </w:r>
+          </w:p>
+          <w:p>
+            <w:pPr>
+              <w:pStyle w:val="Antwort"/>
+            </w:pPr>
+            <w:r>
+              <w:t>Nein, Wünsche müssen im System nicht hinterlegt werden. Es genügt die Möglichkeit ein Auto oder mehrere Autos als Hilfsmittel hinzuzufügen und anschließend, die nicht gewollten Autos zu entfernen.</w:t>
+            </w:r>
+          </w:p>
+          <w:p>
+            <w:pPr>
+              <w:pStyle w:val="Antwort"/>
+            </w:pPr>
+          </w:p>
+          <w:p>
+            <w:pPr>
+              <w:pStyle w:val="Frage"/>
+            </w:pPr>
+            <w:r>
+              <w:t>Wie ist die Dekoration definiert?</w:t>
+            </w:r>
+          </w:p>
+          <w:p>
+            <w:pPr>
+              <w:pStyle w:val="Antwort"/>
+            </w:pPr>
+            <w:r>
+              <w:t>Dekoration wird ebenfalls als Hilfsmittel definiert.</w:t>
+            </w:r>
+          </w:p>
+          <w:p>
+            <w:pPr>
+              <w:pStyle w:val="Antwort"/>
+            </w:pPr>
+          </w:p>
+          <w:p>
+            <w:pPr>
+              <w:pStyle w:val="Frage"/>
+            </w:pPr>
+            <w:r>
+              <w:t>Muss Dekoration vorhanden sein?</w:t>
+            </w:r>
+          </w:p>
+          <w:p>
+            <w:pPr>
+              <w:pStyle w:val="Antwort"/>
+            </w:pPr>
+            <w:r>
+              <w:t>Nein, sämtliche Hilfsmittel sind optional.</w:t>
+            </w:r>
+          </w:p>
+          <w:p>
+            <w:pPr>
+              <w:pStyle w:val="Antwort"/>
+            </w:pPr>
+          </w:p>
+          <w:p>
+            <w:pPr>
+              <w:pStyle w:val="Frage"/>
+            </w:pPr>
+            <w:r>
+              <w:t>Soll die Dekoration in den genannten Räumen dieselbe sein?</w:t>
             </w:r>
           </w:p>
           <w:p>
@@ -5445,10 +5565,7 @@
             </w:pPr>
             <w:r>
               <w:lastRenderedPageBreak/>
-              <w:t xml:space="preserve">Einladungen werden im System als Hilfsmittel abgebildet. Diese können einer Aktivität (z.B. „Einladungen versenden“) hinzugefügt werden. Weiterhin werden sämtliche eingeladen Personen in dieser Aktivität als Teilnehmer hinterlegt. Personen die zugesagt haben können anschließend </w:t>
-            </w:r>
-            <w:r>
-              <w:t>in einer anderen Aktivität (z.B. „Hochzeitsfeier“) als Teilnehmer hinzugefügt werden.</w:t>
+              <w:t>Nein, auch hierbei wird großen Wert auf Benutzerfreiheit gelegt, sodass es möglich sein soll, in unterschiedlichen Lokalitäten unterschiedliche Dekorationen zu verwenden.</w:t>
             </w:r>
           </w:p>
           <w:p>
@@ -5461,15 +5578,15 @@
               <w:pStyle w:val="Frage"/>
             </w:pPr>
             <w:r>
-              <w:t>Wie sind die Tischkarten definiert?</w:t>
-            </w:r>
-          </w:p>
-          <w:p>
-            <w:pPr>
-              <w:pStyle w:val="Antwort"/>
-            </w:pPr>
-            <w:r>
-              <w:t>Tischkarten werden als Hilfsmittel definiert. Dies wurde oben bereits schon erläutert.</w:t>
+              <w:t>Gibt es noch andere Lokalitäten außer Standesamt, Kirche und Festsaal?</w:t>
+            </w:r>
+          </w:p>
+          <w:p>
+            <w:pPr>
+              <w:pStyle w:val="Antwort"/>
+            </w:pPr>
+            <w:r>
+              <w:t>Ja, Lokalitäten können vom Hochzeitsmanager angelegt und verwaltet werden. Hierbei kann es die unterschiedlichsten Orte geben.</w:t>
             </w:r>
           </w:p>
           <w:p>
@@ -5482,229 +5599,7 @@
               <w:pStyle w:val="Frage"/>
             </w:pPr>
             <w:r>
-              <w:t>Was versteht man unter diverse Besorgungen?</w:t>
-            </w:r>
-          </w:p>
-          <w:p>
-            <w:pPr>
-              <w:pStyle w:val="Antwort"/>
-            </w:pPr>
-            <w:r>
-              <w:t>Weitere Besorgungen, die für eine Hochzeit anfallen. Diese können sehr unterschiedlich ausfallen. Das heißt, es ist darauf zu achten, dass man die Besorgungen in einer allg. Darstellungsform anzeigen lassen kann.</w:t>
-            </w:r>
-          </w:p>
-          <w:p>
-            <w:pPr>
-              <w:pStyle w:val="Antwort"/>
-            </w:pPr>
-          </w:p>
-          <w:p>
-            <w:pPr>
-              <w:pStyle w:val="Frage"/>
-            </w:pPr>
-            <w:r>
-              <w:t xml:space="preserve">Wie ist die Organisation von Übernachtungen definiert? </w:t>
-            </w:r>
-          </w:p>
-          <w:p>
-            <w:pPr>
-              <w:pStyle w:val="Antwort"/>
-            </w:pPr>
-            <w:r>
-              <w:t>Die Organisation wird ebenfalls als Aktivität verwaltet. Hierbei wird ein Übernachtungsort (Lokalität), sowie die Teilnehmer und die Kosten hinterlegt.</w:t>
-            </w:r>
-          </w:p>
-          <w:p>
-            <w:pPr>
-              <w:pStyle w:val="Antwort"/>
-            </w:pPr>
-          </w:p>
-          <w:p>
-            <w:pPr>
-              <w:pStyle w:val="Frage"/>
-            </w:pPr>
-            <w:r>
-              <w:t xml:space="preserve">Gibt es einen Unterschied zu einer konkreten Buchung? </w:t>
-            </w:r>
-          </w:p>
-          <w:p>
-            <w:pPr>
-              <w:pStyle w:val="Antwort"/>
-            </w:pPr>
-            <w:r>
-              <w:t>Eine konkrete Buchung wird als Statuswechsel festgehalten. Das heißt, aus einer organisatorischen Erstplanung wird zunächst eine Reservierung, bzw. anschließend eine feste Buchung, bei der in der Regel Belege bereits hinterlegt werden können.</w:t>
-            </w:r>
-          </w:p>
-          <w:p>
-            <w:pPr>
-              <w:pStyle w:val="Antwort"/>
-            </w:pPr>
-          </w:p>
-          <w:p>
-            <w:pPr>
-              <w:pStyle w:val="Frage"/>
-            </w:pPr>
-            <w:r>
-              <w:t>Gibt es bei Übernachtungen keine Reservierung?</w:t>
-            </w:r>
-          </w:p>
-          <w:p>
-            <w:pPr>
-              <w:pStyle w:val="Antwort"/>
-            </w:pPr>
-            <w:r>
-              <w:t>Doch eventuelle Reservierungen müssen im System festgehalten werden können, da es Hotels gibt, die eine Reservierung zulassen.</w:t>
-            </w:r>
-          </w:p>
-          <w:p>
-            <w:pPr>
-              <w:pStyle w:val="Antwort"/>
-            </w:pPr>
-          </w:p>
-          <w:p>
-            <w:pPr>
-              <w:pStyle w:val="Frage"/>
-            </w:pPr>
-            <w:r>
-              <w:t>Wie ist das Hochzeitsfahrzeug definiert?</w:t>
-            </w:r>
-          </w:p>
-          <w:p>
-            <w:pPr>
-              <w:pStyle w:val="Antwort"/>
-            </w:pPr>
-            <w:r>
-              <w:t>Das Hochzeitsfahrzeug wird ebenfalls als Hilfsmittel definiert.</w:t>
-            </w:r>
-          </w:p>
-          <w:p>
-            <w:pPr>
-              <w:pStyle w:val="Antwort"/>
-            </w:pPr>
-          </w:p>
-          <w:p>
-            <w:pPr>
-              <w:pStyle w:val="Frage"/>
-            </w:pPr>
-            <w:r>
-              <w:t xml:space="preserve">Soll es möglich </w:t>
-            </w:r>
-            <w:r>
-              <w:t>sein, Wünsche zum Hochzeitsauto abgeben zu können?</w:t>
-            </w:r>
-          </w:p>
-          <w:p>
-            <w:pPr>
-              <w:pStyle w:val="Antwort"/>
-            </w:pPr>
-            <w:r>
-              <w:t>Nein, Wünsche müssen im System nicht hinterlegt werden. Es genügt die Möglichkeit ein Auto oder mehrere Autos als Hilfsmittel hinzuzufügen und anschließend, die nicht gewollten Autos zu entfernen.</w:t>
-            </w:r>
-          </w:p>
-          <w:p>
-            <w:pPr>
-              <w:pStyle w:val="Antwort"/>
-            </w:pPr>
-          </w:p>
-          <w:p>
-            <w:pPr>
-              <w:pStyle w:val="Frage"/>
-            </w:pPr>
-            <w:r>
-              <w:t>Wie ist die Dekoration definiert?</w:t>
-            </w:r>
-          </w:p>
-          <w:p>
-            <w:pPr>
-              <w:pStyle w:val="Antwort"/>
-            </w:pPr>
-            <w:r>
-              <w:t>Dekoration wird ebenfalls als Hilfsmittel definiert.</w:t>
-            </w:r>
-          </w:p>
-          <w:p>
-            <w:pPr>
-              <w:pStyle w:val="Antwort"/>
-            </w:pPr>
-          </w:p>
-          <w:p>
-            <w:pPr>
-              <w:pStyle w:val="Frage"/>
-            </w:pPr>
-            <w:r>
-              <w:t>Muss Dekoration vorhanden sein?</w:t>
-            </w:r>
-          </w:p>
-          <w:p>
-            <w:pPr>
-              <w:pStyle w:val="Antwort"/>
-            </w:pPr>
-            <w:r>
-              <w:t>Nein, sämtliche Hilfsmittel sind optional.</w:t>
-            </w:r>
-          </w:p>
-          <w:p>
-            <w:pPr>
-              <w:pStyle w:val="Antwort"/>
-            </w:pPr>
-          </w:p>
-          <w:p>
-            <w:pPr>
-              <w:pStyle w:val="Frage"/>
-            </w:pPr>
-            <w:r>
-              <w:t>Soll die Dekoration in den genannten Räumen dieselbe sein?</w:t>
-            </w:r>
-          </w:p>
-          <w:p>
-            <w:pPr>
-              <w:pStyle w:val="Antwort"/>
-            </w:pPr>
-            <w:r>
-              <w:t>Nein, auch hierbei wird großen Wert auf Benutzerfreiheit gelegt, sodass es möglich sein soll, in unterschiedlichen Lokalitäten unterschiedliche Dekorationen zu verwenden.</w:t>
-            </w:r>
-          </w:p>
-          <w:p>
-            <w:pPr>
-              <w:pStyle w:val="Antwort"/>
-            </w:pPr>
-          </w:p>
-          <w:p>
-            <w:pPr>
-              <w:pStyle w:val="Frage"/>
-            </w:pPr>
-            <w:r>
-              <w:t>Gibt es noch andere Lokalitäten außer Standesamt, Kirche und Festsaal?</w:t>
-            </w:r>
-          </w:p>
-          <w:p>
-            <w:pPr>
-              <w:pStyle w:val="Antwort"/>
-            </w:pPr>
-            <w:r>
-              <w:lastRenderedPageBreak/>
-              <w:t>Ja, Lokalitäten können vom Hochzeitsmanager angelegt und verwaltet werden. Hierbei kann es die unterschiedlichsten Orte geben.</w:t>
-            </w:r>
-          </w:p>
-          <w:p>
-            <w:pPr>
-              <w:pStyle w:val="Antwort"/>
-            </w:pPr>
-          </w:p>
-          <w:p>
-            <w:pPr>
-              <w:pStyle w:val="Frage"/>
-            </w:pPr>
-            <w:r>
-              <w:t>Was verbirgt sich hinter „</w:t>
-            </w:r>
-            <w:proofErr w:type="spellStart"/>
-            <w:r>
-              <w:t>uvm</w:t>
-            </w:r>
-            <w:proofErr w:type="spellEnd"/>
-            <w:r>
-              <w:t>“?</w:t>
+              <w:t>Was verbirgt sich hinter „uvm“?</w:t>
             </w:r>
           </w:p>
           <w:p>
@@ -5802,15 +5697,7 @@
               <w:pStyle w:val="Antwort"/>
             </w:pPr>
             <w:r>
-              <w:t>Ein Zeitpunkt setzt sich zusammen aus einem Datum (Datumsformat: DD-MM-JJJJ) und einer Uhrzeit (</w:t>
-            </w:r>
-            <w:proofErr w:type="spellStart"/>
-            <w:r>
-              <w:t>Uhrzeitsformat</w:t>
-            </w:r>
-            <w:proofErr w:type="spellEnd"/>
-            <w:r>
-              <w:t>: HH-MM, 24h Format).</w:t>
+              <w:t>Ein Zeitpunkt setzt sich zusammen aus einem Datum (Datumsformat: DD-MM-JJJJ) und einer Uhrzeit (Uhrzeitsformat: HH-MM, 24h Format).</w:t>
             </w:r>
           </w:p>
           <w:p>
@@ -5894,6 +5781,7 @@
               <w:pStyle w:val="Antwort"/>
             </w:pPr>
             <w:r>
+              <w:lastRenderedPageBreak/>
               <w:t>Eine E-Mail wird versendet, sobald eine Person als verantwortliche Person oder als Teilnehmer hinzugefügt oder entfernt wurde und eine E-Mail Adresse der entsprechenden Person im System hinterlegt ist.</w:t>
             </w:r>
           </w:p>
@@ -5915,16 +5803,7 @@
               <w:pStyle w:val="Antwort"/>
             </w:pPr>
             <w:r>
-              <w:lastRenderedPageBreak/>
-              <w:t xml:space="preserve">Ja, der Benutzer soll eine Auswahl erhalten (Selektionsliste) an welche Personen die E-Mail versendet werden soll. Hierbei hat er ebenfalls die Möglichkeit alle zu </w:t>
-            </w:r>
-            <w:proofErr w:type="spellStart"/>
-            <w:r>
-              <w:t>deselektieren</w:t>
-            </w:r>
-            <w:proofErr w:type="spellEnd"/>
-            <w:r>
-              <w:t>/selektieren, sodass er auch keine Mail versenden kann.</w:t>
+              <w:t>Ja, der Benutzer soll eine Auswahl erhalten (Selektionsliste) an welche Personen die E-Mail versendet werden soll. Hierbei hat er ebenfalls die Möglichkeit alle zu deselektieren/selektieren, sodass er auch keine Mail versenden kann.</w:t>
             </w:r>
           </w:p>
           <w:p>
@@ -6128,7 +6007,11 @@
               <w:pStyle w:val="Antwort"/>
             </w:pPr>
             <w:r>
-              <w:t>Rechnungen und Belege werden von Dritten geliefert. Z.B. als PDF in einer E-Mail oder als Brief per Post (Dieser muss eingescannt oder abfotografiert werden). Sobald die Rechnung/Beleg als virtuelle Datei vorliegt, kann diese im System hochgeladen werden. Diese werden dann als Bild in einer Liste dargestellt.</w:t>
+              <w:t xml:space="preserve">Rechnungen und Belege werden von Dritten geliefert. Z.B. als PDF in einer E-Mail oder als Brief per Post (Dieser muss eingescannt oder abfotografiert werden). </w:t>
+            </w:r>
+            <w:r>
+              <w:lastRenderedPageBreak/>
+              <w:t>Sobald die Rechnung/Beleg als virtuelle Datei vorliegt, kann diese im System hochgeladen werden. Diese werden dann als Bild in einer Liste dargestellt.</w:t>
             </w:r>
           </w:p>
           <w:p>
@@ -6152,215 +6035,204 @@
               <w:t>Rechnungen/Belege werden direkt einem Kostenposten zugewiesen. Dieser muss hierzu angelegt werden</w:t>
             </w:r>
             <w:r>
-              <w:t xml:space="preserve">. Da Rechnungen/Belege jedoch nur im Bild-Format </w:t>
-            </w:r>
+              <w:t>. Da Rechnungen/Belege jedoch nur im Bild-Format dargestellt werden, findet keine Überprüfung statt, die die Kosten mit den tatsächlichen Belegen vergleicht.</w:t>
+            </w:r>
+          </w:p>
+          <w:p>
+            <w:pPr>
+              <w:pStyle w:val="Antwort"/>
+            </w:pPr>
+          </w:p>
+          <w:p>
+            <w:pPr>
+              <w:pStyle w:val="Frage"/>
+            </w:pPr>
+            <w:r>
+              <w:t>Sollen auch Kosten eingetragen werden können, die noch keine Rechnung/Beleg besitzen?</w:t>
+            </w:r>
+          </w:p>
+          <w:p>
+            <w:pPr>
+              <w:pStyle w:val="Antwort"/>
+            </w:pPr>
+            <w:r>
+              <w:t>Ja, das soll möglich sein.</w:t>
+            </w:r>
+          </w:p>
+          <w:p>
+            <w:pPr>
+              <w:pStyle w:val="Antwort"/>
+            </w:pPr>
+          </w:p>
+          <w:p>
+            <w:pPr>
+              <w:pStyle w:val="Frage"/>
+            </w:pPr>
+            <w:r>
+              <w:t xml:space="preserve">Sollen auch geplante Kosten </w:t>
+            </w:r>
+            <w:r>
+              <w:t>eingetragen werden können?</w:t>
+            </w:r>
+          </w:p>
+          <w:p>
+            <w:pPr>
+              <w:pStyle w:val="Antwort"/>
+            </w:pPr>
+            <w:r>
+              <w:t>Ja geplante Kosten werden über die Klassifizierung der Kosten eingetragen. Hierbei wird zwischen bereits bezahlten und geplanten Kosten unterschieden.</w:t>
+            </w:r>
+          </w:p>
+          <w:p>
+            <w:pPr>
+              <w:pStyle w:val="Antwort"/>
+            </w:pPr>
+          </w:p>
+          <w:p>
+            <w:pPr>
+              <w:pStyle w:val="Frage"/>
+            </w:pPr>
+            <w:r>
+              <w:t>Sollen Rechnungen und Belege auch nachträglich hinzugefügt werden können?</w:t>
+            </w:r>
+          </w:p>
+          <w:p>
+            <w:pPr>
+              <w:pStyle w:val="Antwort"/>
+            </w:pPr>
+            <w:r>
+              <w:t>Ja, Rechnungen und Belege sollen auch im Nachhinein hinzugefügt werden können.</w:t>
+            </w:r>
+          </w:p>
+          <w:p>
+            <w:pPr>
+              <w:pStyle w:val="Antwort"/>
+            </w:pPr>
+          </w:p>
+          <w:p>
+            <w:pPr>
+              <w:pStyle w:val="Antwort"/>
+            </w:pPr>
+          </w:p>
+          <w:p>
+            <w:pPr>
+              <w:pStyle w:val="tabellel10"/>
+            </w:pPr>
+            <w:r>
+              <w:t>Für den Benutzer soll es leicht möglich sein, die aktuellen Zustände aller Aktionen zu erkennen (geplant, in Arbeit, abgeschlossen, usw.) und zu ändern. Der Benutzer soll geeignet dabei unterstützt werden, bestimmte vorgegebene Aktionsarten anlegen und durchführen zu können. Dabei soll der Benutzer einfach erkennen können, welche Aktionen bereits angelegt sind und welche noch nicht.</w:t>
+            </w:r>
+          </w:p>
+          <w:p>
+            <w:pPr>
+              <w:pStyle w:val="tabellel10"/>
+            </w:pPr>
+          </w:p>
+          <w:p>
+            <w:pPr>
+              <w:pStyle w:val="Frage"/>
+            </w:pPr>
+            <w:r>
+              <w:t>Besitzt jede Aktion einen Zustand?</w:t>
+            </w:r>
+          </w:p>
+          <w:p>
+            <w:pPr>
+              <w:pStyle w:val="Antwort"/>
+            </w:pPr>
+            <w:r>
+              <w:t>Ja, jede Aktion besitzt die oben bereits genannten Zustände.</w:t>
+            </w:r>
+          </w:p>
+          <w:p>
+            <w:pPr>
+              <w:pStyle w:val="Antwort"/>
+            </w:pPr>
+          </w:p>
+          <w:p>
+            <w:pPr>
+              <w:pStyle w:val="Frage"/>
+            </w:pPr>
+            <w:r>
+              <w:t>Welche Zustände soll es genau geben?</w:t>
+            </w:r>
+          </w:p>
+          <w:p>
+            <w:pPr>
+              <w:pStyle w:val="Antwort"/>
+            </w:pPr>
+            <w:r>
+              <w:t>Eine Aktivität soll folgende Zustände besitzen: geplant, in Arbei</w:t>
+            </w:r>
+            <w:r>
+              <w:t>t, abgeschlossen,  abgebrochen.</w:t>
+            </w:r>
+          </w:p>
+          <w:p>
+            <w:pPr>
+              <w:pStyle w:val="Antwort"/>
+            </w:pPr>
+            <w:r>
+              <w:t>Eine Lokalität soll folgende Zustände besitzen: geplant, reserviert, gebucht, stoniert.</w:t>
+            </w:r>
+          </w:p>
+          <w:p>
+            <w:pPr>
+              <w:pStyle w:val="Antwort"/>
+            </w:pPr>
+          </w:p>
+          <w:p>
+            <w:pPr>
+              <w:pStyle w:val="Frage"/>
+            </w:pPr>
+            <w:r>
+              <w:t>Sollen die Zustände farblich markiert werden? Wenn ja, wie?</w:t>
+            </w:r>
+          </w:p>
+          <w:p>
+            <w:pPr>
+              <w:pStyle w:val="Antwort"/>
+            </w:pPr>
+            <w:r>
+              <w:t>Ja, zur besseren Übersicht sollen die Zustände ähnlich einer Ampel farbcodiert werden: geplant (rot), in Arbeit/reserviert (gelb), abgeschlossen/gebucht (grün), abgebrochen/storniert (dunkelrot).</w:t>
+            </w:r>
+          </w:p>
+          <w:p>
+            <w:pPr>
+              <w:pStyle w:val="Antwort"/>
+            </w:pPr>
+          </w:p>
+          <w:p>
+            <w:pPr>
+              <w:pStyle w:val="Antwort"/>
+            </w:pPr>
+          </w:p>
+          <w:p>
+            <w:pPr>
+              <w:pStyle w:val="Frage"/>
+            </w:pPr>
+            <w:r>
+              <w:t>Wie sind die unterschiedlichen Aktionsarten definiert?</w:t>
+            </w:r>
+          </w:p>
+          <w:p>
+            <w:pPr>
+              <w:pStyle w:val="Antwort"/>
+            </w:pPr>
+            <w:r>
+              <w:t>Es gibt unterschiedliche Aktionsarten: Zu einem gibt es als Aktion die Standesamtliche, sowie kirchliche Trauung, die den Mittelpunkt der Hochzeit bilden. Zusätzlich gibt es noch weitere Aktivitäten, die erledigt werden müssen, diese können zusätzlich als Unterhaltungsbeitrag und/oder als geheimer Beitrag gekennzeichnet werden.</w:t>
+            </w:r>
+          </w:p>
+          <w:p>
+            <w:pPr>
+              <w:pStyle w:val="Antwort"/>
+            </w:pPr>
+          </w:p>
+          <w:p>
+            <w:pPr>
+              <w:pStyle w:val="Frage"/>
+            </w:pPr>
             <w:r>
               <w:lastRenderedPageBreak/>
-              <w:t>dargestellt werden, findet keine Überprüfung statt, die die Kosten mit den tatsächlichen Belegen vergleicht.</w:t>
-            </w:r>
-          </w:p>
-          <w:p>
-            <w:pPr>
-              <w:pStyle w:val="Antwort"/>
-            </w:pPr>
-          </w:p>
-          <w:p>
-            <w:pPr>
-              <w:pStyle w:val="Frage"/>
-            </w:pPr>
-            <w:r>
-              <w:t>Sollen auch Kosten eingetragen werden können, die noch keine Rechnung/Beleg besitzen?</w:t>
-            </w:r>
-          </w:p>
-          <w:p>
-            <w:pPr>
-              <w:pStyle w:val="Antwort"/>
-            </w:pPr>
-            <w:r>
-              <w:t>Ja, das soll möglich sein.</w:t>
-            </w:r>
-          </w:p>
-          <w:p>
-            <w:pPr>
-              <w:pStyle w:val="Antwort"/>
-            </w:pPr>
-          </w:p>
-          <w:p>
-            <w:pPr>
-              <w:pStyle w:val="Frage"/>
-            </w:pPr>
-            <w:r>
-              <w:t xml:space="preserve">Sollen auch geplante Kosten </w:t>
-            </w:r>
-            <w:r>
-              <w:t>eingetragen werden können?</w:t>
-            </w:r>
-          </w:p>
-          <w:p>
-            <w:pPr>
-              <w:pStyle w:val="Antwort"/>
-            </w:pPr>
-            <w:r>
-              <w:t>Ja geplante Kosten werden über die Klassifizierung der Kosten eingetragen. Hierbei wird zwischen bereits bezahlten und geplanten Kosten unterschieden.</w:t>
-            </w:r>
-          </w:p>
-          <w:p>
-            <w:pPr>
-              <w:pStyle w:val="Antwort"/>
-            </w:pPr>
-          </w:p>
-          <w:p>
-            <w:pPr>
-              <w:pStyle w:val="Frage"/>
-            </w:pPr>
-            <w:r>
-              <w:t>Sollen Rechnungen und Belege auch nachträglich hinzugefügt werden können?</w:t>
-            </w:r>
-          </w:p>
-          <w:p>
-            <w:pPr>
-              <w:pStyle w:val="Antwort"/>
-            </w:pPr>
-            <w:r>
-              <w:t>Ja, Rechnungen und Belege sollen auch im Nachhinein hinzugefügt werden können.</w:t>
-            </w:r>
-          </w:p>
-          <w:p>
-            <w:pPr>
-              <w:pStyle w:val="Antwort"/>
-            </w:pPr>
-          </w:p>
-          <w:p>
-            <w:pPr>
-              <w:pStyle w:val="Antwort"/>
-            </w:pPr>
-          </w:p>
-          <w:p>
-            <w:pPr>
-              <w:pStyle w:val="tabellel10"/>
-            </w:pPr>
-            <w:r>
-              <w:t>Für den Benutzer soll es leicht möglich sein, die aktuellen Zustände aller Aktionen zu erkennen (geplant, in Arbeit, abgeschlossen, usw.) und zu ändern. Der Benutzer soll geeignet dabei unterstützt werden, bestimmte vorgegebene Aktionsarten anlegen und durchführen zu können. Dabei soll der Benutzer einfach erkennen können, welche Aktionen bereits angelegt sind und welche noch nicht.</w:t>
-            </w:r>
-          </w:p>
-          <w:p>
-            <w:pPr>
-              <w:pStyle w:val="tabellel10"/>
-            </w:pPr>
-          </w:p>
-          <w:p>
-            <w:pPr>
-              <w:pStyle w:val="Frage"/>
-            </w:pPr>
-            <w:r>
-              <w:t>Besitzt jede Aktion einen Zustand?</w:t>
-            </w:r>
-          </w:p>
-          <w:p>
-            <w:pPr>
-              <w:pStyle w:val="Antwort"/>
-            </w:pPr>
-            <w:r>
-              <w:t>Ja, jede Aktion besitzt die oben bereits genannten Zustände.</w:t>
-            </w:r>
-          </w:p>
-          <w:p>
-            <w:pPr>
-              <w:pStyle w:val="Antwort"/>
-            </w:pPr>
-          </w:p>
-          <w:p>
-            <w:pPr>
-              <w:pStyle w:val="Frage"/>
-            </w:pPr>
-            <w:r>
-              <w:t>Welche Zustände soll es genau geben?</w:t>
-            </w:r>
-          </w:p>
-          <w:p>
-            <w:pPr>
-              <w:pStyle w:val="Antwort"/>
-            </w:pPr>
-            <w:r>
-              <w:t>Eine Aktivität soll folgende Zustände besitzen: geplant, in Arbei</w:t>
-            </w:r>
-            <w:r>
-              <w:t>t, abgeschlossen,  abgebrochen.</w:t>
-            </w:r>
-          </w:p>
-          <w:p>
-            <w:pPr>
-              <w:pStyle w:val="Antwort"/>
-            </w:pPr>
-            <w:r>
-              <w:t xml:space="preserve">Eine Lokalität soll folgende Zustände besitzen: geplant, reserviert, gebucht, </w:t>
-            </w:r>
-            <w:proofErr w:type="spellStart"/>
-            <w:r>
-              <w:t>stoniert</w:t>
-            </w:r>
-            <w:proofErr w:type="spellEnd"/>
-            <w:r>
-              <w:t>.</w:t>
-            </w:r>
-          </w:p>
-          <w:p>
-            <w:pPr>
-              <w:pStyle w:val="Antwort"/>
-            </w:pPr>
-          </w:p>
-          <w:p>
-            <w:pPr>
-              <w:pStyle w:val="Frage"/>
-            </w:pPr>
-            <w:r>
-              <w:t>Sollen die Zustände farblich markiert werden? Wenn ja, wie?</w:t>
-            </w:r>
-          </w:p>
-          <w:p>
-            <w:pPr>
-              <w:pStyle w:val="Antwort"/>
-            </w:pPr>
-            <w:r>
-              <w:t>Ja, zur besseren Übersicht sollen die Zustände ähnlich einer Ampel farbcodiert werden: geplant (rot), in Arbeit/reserviert (gelb), abgeschlossen/gebucht (grün), abgebrochen/storniert (dunkelrot).</w:t>
-            </w:r>
-          </w:p>
-          <w:p>
-            <w:pPr>
-              <w:pStyle w:val="Antwort"/>
-            </w:pPr>
-          </w:p>
-          <w:p>
-            <w:pPr>
-              <w:pStyle w:val="Antwort"/>
-            </w:pPr>
-          </w:p>
-          <w:p>
-            <w:pPr>
-              <w:pStyle w:val="Frage"/>
-            </w:pPr>
-            <w:r>
-              <w:t>Wie sind die unterschiedlichen Aktionsarten definiert?</w:t>
-            </w:r>
-          </w:p>
-          <w:p>
-            <w:pPr>
-              <w:pStyle w:val="Antwort"/>
-            </w:pPr>
-            <w:r>
-              <w:t>Es gibt unterschiedliche Aktionsarten: Zu einem gibt es als Aktion die Standesamtliche, sowie kirchliche Trauung, die den Mittelpunkt der Hochzeit bilden. Zusätzlich gibt es noch weitere Aktivitäten, die erledigt werden müssen, diese können zusätzlich als Unterhaltungsbeitrag und/oder als geheimer Beitrag gekennzeichnet werden.</w:t>
-            </w:r>
-          </w:p>
-          <w:p>
-            <w:pPr>
-              <w:pStyle w:val="Antwort"/>
-            </w:pPr>
-          </w:p>
-          <w:p>
-            <w:pPr>
-              <w:pStyle w:val="Frage"/>
-            </w:pPr>
-            <w:r>
               <w:t>Wie soll der Benutzer hierbei unterstützt werden?</w:t>
             </w:r>
           </w:p>
@@ -6614,6 +6486,7 @@
               <w:pStyle w:val="Frage"/>
             </w:pPr>
             <w:r>
+              <w:lastRenderedPageBreak/>
               <w:t>Was sind mehrere? Unbegrenzt viele?</w:t>
             </w:r>
           </w:p>
@@ -6910,6 +6783,7 @@
               <w:pStyle w:val="tabellel10"/>
             </w:pPr>
             <w:r>
+              <w:lastRenderedPageBreak/>
               <w:t>/LF70/</w:t>
             </w:r>
           </w:p>
@@ -6923,15 +6797,7 @@
               <w:pStyle w:val="tabellel10"/>
             </w:pPr>
             <w:r>
-              <w:t xml:space="preserve">Die oben erwähnte Liste der Hilfsmittel soll auf einfache Weise erweiterbar und </w:t>
-            </w:r>
-            <w:proofErr w:type="spellStart"/>
-            <w:r>
-              <w:t>zuweisbar</w:t>
-            </w:r>
-            <w:proofErr w:type="spellEnd"/>
-            <w:r>
-              <w:t xml:space="preserve"> sein. Sie sollen für sämtliche Hochzeitsveranstaltungen im System verfügbar sein. </w:t>
+              <w:t xml:space="preserve">Die oben erwähnte Liste der Hilfsmittel soll auf einfache Weise erweiterbar und zuweisbar sein. Sie sollen für sämtliche Hochzeitsveranstaltungen im System verfügbar sein. </w:t>
             </w:r>
           </w:p>
           <w:p>
@@ -6944,7 +6810,6 @@
               <w:pStyle w:val="Frage"/>
             </w:pPr>
             <w:r>
-              <w:lastRenderedPageBreak/>
               <w:t>Wie sollen die Hilfsmittel zugewiesen werden?</w:t>
             </w:r>
           </w:p>
@@ -7257,15 +7122,7 @@
               <w:t xml:space="preserve"> Kosten berechnet werden und der Gesamtbetrag festgehalten werden. Danach sollen die geplanten/ geschätzten Kosten addiert werden und der Gesamtbetrag notiert. Und am Ende sollen die beiden Gesamtbeträge zusammen addiert werden und ergeben damit die Kosten der Hochzeit. </w:t>
             </w:r>
             <w:r>
-              <w:t xml:space="preserve">Hierbei </w:t>
-            </w:r>
-            <w:proofErr w:type="gramStart"/>
-            <w:r>
-              <w:t>wird</w:t>
-            </w:r>
-            <w:proofErr w:type="gramEnd"/>
-            <w:r>
-              <w:t xml:space="preserve"> für jede Aktivität alle drei Kennzahlen festgehalten und zusätzlich für die Hochzeit komplett.</w:t>
+              <w:t>Hierbei wird für jede Aktivität alle drei Kennzahlen festgehalten und zusätzlich für die Hochzeit komplett.</w:t>
             </w:r>
           </w:p>
           <w:p>
@@ -7356,36 +7213,15 @@
               <w:pStyle w:val="Frage"/>
             </w:pPr>
             <w:r>
-              <w:t xml:space="preserve">Welche Daten sollen </w:t>
-            </w:r>
-            <w:proofErr w:type="spellStart"/>
-            <w:r>
-              <w:t>zuweisbar</w:t>
-            </w:r>
-            <w:proofErr w:type="spellEnd"/>
-            <w:r>
-              <w:t xml:space="preserve"> sein?</w:t>
-            </w:r>
-          </w:p>
-          <w:p>
-            <w:pPr>
-              <w:pStyle w:val="Antwort"/>
-            </w:pPr>
-            <w:proofErr w:type="spellStart"/>
-            <w:r>
-              <w:t>Zuweisbare</w:t>
-            </w:r>
-            <w:proofErr w:type="spellEnd"/>
-            <w:r>
-              <w:t xml:space="preserve"> Daten sind sämtliche Datensätze die im System als unabhängiger Datensatz gespeichert werden und frei mit anderen Datensätzen verknüpft werden können. Das </w:t>
-            </w:r>
-            <w:proofErr w:type="gramStart"/>
-            <w:r>
-              <w:t>sind</w:t>
-            </w:r>
-            <w:proofErr w:type="gramEnd"/>
-            <w:r>
-              <w:t xml:space="preserve"> zu einem Personen (welche nur im Hochzeitsprojekt selbst gespeichert werden), sowie Hilfsmittel, Essen, Getränke, sowie kommerzielle Caterer, welche für alle Hochzeitsprojekte zugänglich sind.</w:t>
+              <w:t>Welche Daten sollen zuweisbar sein?</w:t>
+            </w:r>
+          </w:p>
+          <w:p>
+            <w:pPr>
+              <w:pStyle w:val="Antwort"/>
+            </w:pPr>
+            <w:r>
+              <w:t>Zuweisbare Daten sind sämtliche Datensätze die im System als unabhängiger Datensatz gespeichert werden und frei mit anderen Datensätzen verknüpft werden können. Das sind zu einem Personen (welche nur im Hochzeitsprojekt selbst gespeichert werden), sowie Hilfsmittel, Essen, Getränke, sowie kommerzielle Caterer, welche für alle Hochzeitsprojekte zugänglich sind.</w:t>
             </w:r>
           </w:p>
           <w:p>
@@ -7469,6 +7305,7 @@
               <w:pStyle w:val="Antwort"/>
             </w:pPr>
             <w:r>
+              <w:lastRenderedPageBreak/>
               <w:t>Sämtliche Daten, die in der Übersicht angezeigt werden sollen auf die Eingabe des Suchfeldes geprüft werden.</w:t>
             </w:r>
           </w:p>
@@ -7738,7 +7575,11 @@
               <w:pStyle w:val="Antwort"/>
             </w:pPr>
             <w:r>
-              <w:t xml:space="preserve">Daten werden in unserer Firma zentral in einer Datenbank verwaltet. Private Nutzer sollen die Möglichkeit haben Ihre Software mit unserer Datenbank zu verbinden, um auf die globale Sammlung der Hilfsmittel/kommerziellen Caterer/Essen/Getränke und vorgeschlagene Aktivitäten zugreifen zu können. Dies ist jedoch optional. Der Nutzer soll auch die Möglichkeit sein eigenes Projekt gekapselt von unserer Datenbank zu erstellen. </w:t>
+              <w:t xml:space="preserve">Daten werden in unserer Firma zentral in einer Datenbank verwaltet. Private Nutzer sollen die Möglichkeit haben Ihre Software mit unserer Datenbank zu verbinden, </w:t>
+            </w:r>
+            <w:r>
+              <w:lastRenderedPageBreak/>
+              <w:t xml:space="preserve">um auf die globale Sammlung der Hilfsmittel/kommerziellen Caterer/Essen/Getränke und vorgeschlagene Aktivitäten zugreifen zu können. Dies ist jedoch optional. Der Nutzer soll auch die Möglichkeit sein eigenes Projekt gekapselt von unserer Datenbank zu erstellen. </w:t>
             </w:r>
             <w:r>
               <w:t xml:space="preserve">Dies ist oben bereits genauer erläutert. </w:t>
@@ -7778,7 +7619,6 @@
               <w:pStyle w:val="Frage"/>
             </w:pPr>
             <w:r>
-              <w:lastRenderedPageBreak/>
               <w:t>Wie soll der private Nutzer sich mit der firmeninterne Datenbank verbinden?</w:t>
             </w:r>
           </w:p>
@@ -8036,6 +7876,7 @@
               <w:pStyle w:val="tabellel10"/>
             </w:pPr>
             <w:r>
+              <w:lastRenderedPageBreak/>
               <w:t>/LL20/</w:t>
             </w:r>
           </w:p>
@@ -8097,11 +7938,7 @@
               <w:pStyle w:val="Antwort"/>
             </w:pPr>
             <w:r>
-              <w:t xml:space="preserve">Die 100.000 Elemente bilden nicht die Obergrenze. Diese Zahl wird je nach Erfolg der Software sich erhöhen. Jedoch rechnen wir in den ersten zwei Jahren mit einer konstanten Nutzerzahl, sodass 100.000 Elemente verwaltet werden müssen. In </w:t>
-            </w:r>
-            <w:r>
-              <w:lastRenderedPageBreak/>
-              <w:t>ferner Zukunft wird die Zahl steigen, somit muss die Software in dieser Hinsicht erweiterbar sein.</w:t>
+              <w:t>Die 100.000 Elemente bilden nicht die Obergrenze. Diese Zahl wird je nach Erfolg der Software sich erhöhen. Jedoch rechnen wir in den ersten zwei Jahren mit einer konstanten Nutzerzahl, sodass 100.000 Elemente verwaltet werden müssen. In ferner Zukunft wird die Zahl steigen, somit muss die Software in dieser Hinsicht erweiterbar sein.</w:t>
             </w:r>
           </w:p>
           <w:p>
@@ -8126,7 +7963,6 @@
               <w:pStyle w:val="tabellel10"/>
             </w:pPr>
             <w:r>
-              <w:lastRenderedPageBreak/>
               <w:t>/LL30/</w:t>
             </w:r>
           </w:p>
@@ -8182,23 +8018,7 @@
               <w:pStyle w:val="Antwort"/>
             </w:pPr>
             <w:r>
-              <w:t xml:space="preserve">Daten werden automatisch 1 halbes Jahr nach Abschluss der letzten Aktivität archiviert. Sobald sich ein Nutzer in das System einloggt und archivierte Daten </w:t>
-            </w:r>
-            <w:proofErr w:type="gramStart"/>
-            <w:r>
-              <w:t>fordert</w:t>
-            </w:r>
-            <w:proofErr w:type="gramEnd"/>
-            <w:r>
-              <w:t xml:space="preserve">, müssen diese erst </w:t>
-            </w:r>
-            <w:proofErr w:type="spellStart"/>
-            <w:r>
-              <w:t>dearchiviert</w:t>
-            </w:r>
-            <w:proofErr w:type="spellEnd"/>
-            <w:r>
-              <w:t xml:space="preserve"> werden.</w:t>
+              <w:t>Daten werden automatisch 1 halbes Jahr nach Abschluss der letzten Aktivität archiviert. Sobald sich ein Nutzer in das System einloggt und archivierte Daten fordert, müssen diese erst dearchiviert werden.</w:t>
             </w:r>
           </w:p>
           <w:p>
@@ -8789,6 +8609,7 @@
               </w:rPr>
             </w:pPr>
             <w:r>
+              <w:lastRenderedPageBreak/>
               <w:t>Übertragbarkeit</w:t>
             </w:r>
           </w:p>
@@ -8924,7 +8745,6 @@
         <w:pStyle w:val="Heading2"/>
       </w:pPr>
       <w:r>
-        <w:lastRenderedPageBreak/>
         <w:t>Vereinfachungen für den Programmentwurf</w:t>
       </w:r>
     </w:p>
@@ -8939,15 +8759,7 @@
         <w:ind w:left="567" w:hanging="397"/>
       </w:pPr>
       <w:r>
-        <w:t xml:space="preserve">Es muss nicht dafür gesorgt werden, dass auf dieselben Daten der Datenbank nicht gleichzeitig zugegriffen werden kann, d.h. es ist kein </w:t>
-      </w:r>
-      <w:proofErr w:type="spellStart"/>
-      <w:r>
-        <w:t>Locking</w:t>
-      </w:r>
-      <w:proofErr w:type="spellEnd"/>
-      <w:r>
-        <w:t xml:space="preserve">-Mechanismus erforderlich. </w:t>
+        <w:t xml:space="preserve">Es muss nicht dafür gesorgt werden, dass auf dieselben Daten der Datenbank nicht gleichzeitig zugegriffen werden kann, d.h. es ist kein Locking-Mechanismus erforderlich. </w:t>
       </w:r>
     </w:p>
     <w:p>
@@ -8960,15 +8772,7 @@
         <w:ind w:left="567" w:hanging="397"/>
       </w:pPr>
       <w:r>
-        <w:t xml:space="preserve">Eine </w:t>
-      </w:r>
-      <w:proofErr w:type="spellStart"/>
-      <w:r>
-        <w:t>Protokollierfunktion</w:t>
-      </w:r>
-      <w:proofErr w:type="spellEnd"/>
-      <w:r>
-        <w:t xml:space="preserve"> ist für die Anwendung nicht erforderlich (in der Realität natürlich schon!).</w:t>
+        <w:t>Eine Protokollierfunktion ist für die Anwendung nicht erforderlich (in der Realität natürlich schon!).</w:t>
       </w:r>
     </w:p>
     <w:p>
@@ -8981,15 +8785,7 @@
         <w:ind w:left="567" w:hanging="397"/>
       </w:pPr>
       <w:r>
-        <w:t xml:space="preserve">Ein </w:t>
-      </w:r>
-      <w:proofErr w:type="spellStart"/>
-      <w:r>
-        <w:t>Loginvorgang</w:t>
-      </w:r>
-      <w:proofErr w:type="spellEnd"/>
-      <w:r>
-        <w:t xml:space="preserve"> und eine Benutzerverwaltung müssen in den Klassendiagrammen nicht modelliert und später auch nicht </w:t>
+        <w:t xml:space="preserve">Ein Loginvorgang und eine Benutzerverwaltung müssen in den Klassendiagrammen nicht modelliert und später auch nicht </w:t>
       </w:r>
       <w:r>
         <w:t>implementiert</w:t>
@@ -9536,15 +9332,7 @@
         <w:jc w:val="both"/>
       </w:pPr>
       <w:r>
-        <w:t xml:space="preserve">Hochzeitsmanager: Ist für die Hochzeit zuständig und </w:t>
-      </w:r>
-      <w:proofErr w:type="gramStart"/>
-      <w:r>
-        <w:t>kann</w:t>
-      </w:r>
-      <w:proofErr w:type="gramEnd"/>
-      <w:r>
-        <w:t xml:space="preserve"> sämtliche Daten lesen, schreiben und löschen.</w:t>
+        <w:t>Hochzeitsmanager: Ist für die Hochzeit zuständig und kann sämtliche Daten lesen, schreiben und löschen.</w:t>
       </w:r>
     </w:p>
     <w:p>
@@ -10183,21 +9971,7 @@
         <w:rPr>
           <w:rFonts w:ascii="Calibri" w:hAnsi="Calibri" w:cs="Calibri"/>
         </w:rPr>
-        <w:t>Jede Aktivität besitzt ein Attribut „Unterhaltungsbeitrag“, welches ein Boolean ist und angibt, ob diese Aktivität von einem Unterhaltungsmanager angelegt wurde oder nicht. Wurde sie von einem Unterhaltungsmanager angelegt, so wird das Attribut auf „</w:t>
-      </w:r>
-      <w:proofErr w:type="gramStart"/>
-      <w:r>
-        <w:rPr>
-          <w:rFonts w:ascii="Calibri" w:hAnsi="Calibri" w:cs="Calibri"/>
-        </w:rPr>
-        <w:t>wahr</w:t>
-      </w:r>
-      <w:proofErr w:type="gramEnd"/>
-      <w:r>
-        <w:rPr>
-          <w:rFonts w:ascii="Calibri" w:hAnsi="Calibri" w:cs="Calibri"/>
-        </w:rPr>
-        <w:t xml:space="preserve">“ Gesetz. Es gibt ein weiteres Attribut „Geheim“, welches ebenfalls ein Boolean ist und angibt, ob es </w:t>
+        <w:t xml:space="preserve">Jede Aktivität besitzt ein Attribut „Unterhaltungsbeitrag“, welches ein Boolean ist und angibt, ob diese Aktivität von einem Unterhaltungsmanager angelegt wurde oder nicht. Wurde sie von einem Unterhaltungsmanager angelegt, so wird das Attribut auf „wahr“ Gesetz. Es gibt ein weiteres Attribut „Geheim“, welches ebenfalls ein Boolean ist und angibt, ob es </w:t>
       </w:r>
       <w:r>
         <w:rPr>
@@ -10756,21 +10530,7 @@
         <w:rPr>
           <w:lang w:val="de-DE"/>
         </w:rPr>
-        <w:t>Der Caterer besitzt ein Attribut “</w:t>
-      </w:r>
-      <w:proofErr w:type="spellStart"/>
-      <w:r>
-        <w:rPr>
-          <w:lang w:val="de-DE"/>
-        </w:rPr>
-        <w:t>istKommerziell</w:t>
-      </w:r>
-      <w:proofErr w:type="spellEnd"/>
-      <w:r>
-        <w:rPr>
-          <w:lang w:val="de-DE"/>
-        </w:rPr>
-        <w:t>”, mit dessen Hilfe angegeben wird, ob es sich bei dem Caterer um einen Kommerziellen Caterer handelt. Jeder Caterer besitzt eine Telefonnummer, eine E-Mail Adresse und eine Kontaktperson. Außerdem kann jeder Caterer einen Standort besitzen. Ein Caterer kann beliebig viel</w:t>
+        <w:t>Der Caterer besitzt ein Attribut “istKommerziell”, mit dessen Hilfe angegeben wird, ob es sich bei dem Caterer um einen Kommerziellen Caterer handelt. Jeder Caterer besitzt eine Telefonnummer, eine E-Mail Adresse und eine Kontaktperson. Außerdem kann jeder Caterer einen Standort besitzen. Ein Caterer kann beliebig viel</w:t>
       </w:r>
       <w:r>
         <w:rPr>
@@ -11480,21 +11240,7 @@
         <w:rPr>
           <w:lang w:eastAsia="ja-JP"/>
         </w:rPr>
-        <w:t>das Attribut “</w:t>
-      </w:r>
-      <w:proofErr w:type="spellStart"/>
-      <w:r>
-        <w:rPr>
-          <w:lang w:eastAsia="ja-JP"/>
-        </w:rPr>
-        <w:t>enthaeltAlkohol</w:t>
-      </w:r>
-      <w:proofErr w:type="spellEnd"/>
-      <w:r>
-        <w:rPr>
-          <w:lang w:eastAsia="ja-JP"/>
-        </w:rPr>
-        <w:t>”</w:t>
+        <w:t>das Attribut “enthaeltAlkohol”</w:t>
       </w:r>
       <w:r>
         <w:rPr>
@@ -11520,13 +11266,215 @@
         <w:lastRenderedPageBreak/>
         <w:t>Verwendete Analysemuster</w:t>
       </w:r>
+      <w:r>
+        <w:br/>
+      </w:r>
+    </w:p>
+    <w:p>
+      <w:pPr>
+        <w:autoSpaceDE w:val="0"/>
+        <w:autoSpaceDN w:val="0"/>
+        <w:adjustRightInd w:val="0"/>
+        <w:spacing w:after="0" w:line="360" w:lineRule="auto"/>
+        <w:jc w:val="both"/>
+        <w:rPr>
+          <w:rFonts w:cs="SFRM1095"/>
+        </w:rPr>
+      </w:pPr>
+      <w:r>
+        <w:rPr>
+          <w:rFonts w:cs="SFRM1095"/>
+        </w:rPr>
+        <w:t>Im Analyseklassendiagramm wurden einige Analysemuster verwendet um die Objekte</w:t>
+      </w:r>
+      <w:r>
+        <w:rPr>
+          <w:rFonts w:cs="SFRM1095"/>
+        </w:rPr>
+        <w:t xml:space="preserve"> </w:t>
+      </w:r>
+      <w:r>
+        <w:rPr>
+          <w:rFonts w:cs="SFRM1095"/>
+        </w:rPr>
+        <w:t>der Lastenheftanalyse zu klassifizieren und zu modelliere</w:t>
+      </w:r>
+      <w:r>
+        <w:rPr>
+          <w:rFonts w:cs="SFRM1095"/>
+        </w:rPr>
+        <w:t xml:space="preserve">n. Analysemuster sind bewährte, </w:t>
+      </w:r>
+      <w:r>
+        <w:rPr>
+          <w:rFonts w:cs="SFRM1095"/>
+        </w:rPr>
+        <w:t>schematische Lösungen für eine Menge verwandter P</w:t>
+      </w:r>
+      <w:r>
+        <w:rPr>
+          <w:rFonts w:cs="SFRM1095"/>
+        </w:rPr>
+        <w:t xml:space="preserve">robleme und bieten sich bei der </w:t>
+      </w:r>
+      <w:r>
+        <w:rPr>
+          <w:rFonts w:cs="SFRM1095"/>
+        </w:rPr>
+        <w:t>Modellierung an um die Übersichtlichkeit des Diagramms zu fördern und die Semantik zu unterstützen.</w:t>
+      </w:r>
+      <w:r>
+        <w:rPr>
+          <w:rFonts w:cs="SFRM1095"/>
+        </w:rPr>
+        <w:t xml:space="preserve"> </w:t>
+      </w:r>
+    </w:p>
+    <w:p>
+      <w:pPr>
+        <w:autoSpaceDE w:val="0"/>
+        <w:autoSpaceDN w:val="0"/>
+        <w:adjustRightInd w:val="0"/>
+        <w:spacing w:after="0" w:line="360" w:lineRule="auto"/>
+        <w:jc w:val="both"/>
+        <w:rPr>
+          <w:rFonts w:cs="SFRM1095"/>
+        </w:rPr>
+      </w:pPr>
+    </w:p>
+    <w:p>
+      <w:pPr>
+        <w:pStyle w:val="Heading3"/>
+      </w:pPr>
+      <w:r>
+        <w:t>Liste</w:t>
+      </w:r>
+    </w:p>
+    <w:p>
+      <w:r>
+        <w:t>Komposition irgendwo auf 1..* setzen, dann ist dies möglich.</w:t>
+      </w:r>
+    </w:p>
+    <w:p/>
+    <w:p>
+      <w:pPr>
+        <w:pStyle w:val="Heading3"/>
+      </w:pPr>
+      <w:r>
+        <w:t>Exemplartyp</w:t>
+      </w:r>
+    </w:p>
+    <w:p>
+      <w:r>
+        <w:t>Vorhanden bei essen zu essenplanung.</w:t>
+      </w:r>
+    </w:p>
+    <w:p/>
+    <w:p>
+      <w:pPr>
+        <w:pStyle w:val="Heading3"/>
+        <w:spacing w:line="360" w:lineRule="auto"/>
+        <w:jc w:val="both"/>
+      </w:pPr>
+      <w:r>
+        <w:t>Baugruppe</w:t>
+      </w:r>
+    </w:p>
+    <w:p>
+      <w:pPr>
+        <w:spacing w:line="360" w:lineRule="auto"/>
+        <w:jc w:val="both"/>
+      </w:pPr>
+      <w:r>
+        <w:t xml:space="preserve">Bei einer Baugruppe wird das Ganze in viele Teile aufgeteilt. Es herrscht eine existenzabhängige Zugehörigkeit der Teile. Man ist nur über das Ganze in der Lage auf die Teile zugreifen zu können und die Teile können unterschiedlichen Typs sein. Bei uns ist tritt dies bei der Verpflegung auf. Die Verpflegung stellt das ganze dar und die Essensplanung und Getränkeplanung die einzelnen Teile. Durch die Komposition wird die Existenzabhängigkeit der Teile ausgedrückt. </w:t>
+      </w:r>
+    </w:p>
+    <w:p>
+      <w:pPr>
+        <w:spacing w:line="360" w:lineRule="auto"/>
+        <w:jc w:val="both"/>
+      </w:pPr>
+    </w:p>
+    <w:p>
+      <w:pPr>
+        <w:pStyle w:val="Heading3"/>
+        <w:spacing w:line="360" w:lineRule="auto"/>
+        <w:jc w:val="both"/>
+      </w:pPr>
+      <w:r>
+        <w:t>Rolle</w:t>
+      </w:r>
+      <w:r>
+        <w:t>n</w:t>
+      </w:r>
+    </w:p>
+    <w:p>
+      <w:pPr>
+        <w:spacing w:line="360" w:lineRule="auto"/>
+        <w:jc w:val="both"/>
+      </w:pPr>
+      <w:r>
+        <w:t>Rollen werden verwendet, wenn eine Klasse in Bezug auf eine andere Klasse unterschiedliche Rollen einnehmen kann. Dies kann zur gleichen Zeit passieren. Bei uns gehört dies zu den am Häufigsten verwendeten Analysemustern. Zum Beispiel wurde dies bei der standesamtlichen Trauung verwendet. Zu der standesamtlichen Trauung gehören mehrere Personen. Jede dieser Personen hat eine andere Rolle. In unserem Fall sind das die Braut, der Bräutigam und die trauende Person. Es können auch optional noch Teilnehmer als P</w:t>
+      </w:r>
+      <w:bookmarkStart w:id="1" w:name="_GoBack"/>
+      <w:bookmarkEnd w:id="1"/>
+      <w:r>
+        <w:t xml:space="preserve">ersonen hinzugefügt werden. </w:t>
+      </w:r>
+    </w:p>
+    <w:p>
+      <w:pPr>
+        <w:spacing w:line="360" w:lineRule="auto"/>
+        <w:jc w:val="both"/>
+      </w:pPr>
+    </w:p>
+    <w:p/>
+    <w:p>
+      <w:pPr>
+        <w:pStyle w:val="Heading3"/>
+      </w:pPr>
+      <w:r>
+        <w:lastRenderedPageBreak/>
+        <w:t>Wechselnde Rollen</w:t>
+      </w:r>
+    </w:p>
+    <w:p>
+      <w:r>
+        <w:t>Dazu müsste man den Zustand als Klasse definieren und nicht als Attribut</w:t>
+      </w:r>
+    </w:p>
+    <w:p/>
+    <w:p>
+      <w:pPr>
+        <w:pStyle w:val="Heading3"/>
+        <w:spacing w:line="360" w:lineRule="auto"/>
+        <w:jc w:val="both"/>
+      </w:pPr>
+      <w:r>
+        <w:t>Gruppe</w:t>
+      </w:r>
+    </w:p>
+    <w:p>
+      <w:pPr>
+        <w:spacing w:line="360" w:lineRule="auto"/>
+        <w:jc w:val="both"/>
+      </w:pPr>
+      <w:r>
+        <w:t xml:space="preserve">Eine Gruppe stellt die Verbindung zwischen zwei Objekten dar. Dabei wird ausgedrückt, dass mehrere Einzelobjekte zu einem Zeitpunkt zum selben Gruppenobjekt gehören. Jedes Einzelobjekt kann maximal zu einer Gruppe gehören und eine Gruppe kann ggf. auch ohne Einzelobjekt existieren. Die Objektverbindungen können beliebig auf- und abgebaut werden. Diesen Fall haben wir bei der Verbindung zwischen Hochzeitsprojekt und Aktivität. Ein Hochzeitsprojekt kann keine oder mehrere Aktivitäten </w:t>
+      </w:r>
+      <w:r>
+        <w:t xml:space="preserve">zu einem Zeitpunkt </w:t>
+      </w:r>
+      <w:r>
+        <w:t>haben</w:t>
+      </w:r>
+      <w:r>
+        <w:t xml:space="preserve"> und eine Aktivität gehört zu einem Hochzeitsprojekt.</w:t>
+      </w:r>
     </w:p>
     <w:p/>
     <w:p/>
-    <w:p>
-      <w:bookmarkStart w:id="1" w:name="_GoBack"/>
-      <w:bookmarkEnd w:id="1"/>
-    </w:p>
+    <w:p/>
     <w:p>
       <w:r>
         <w:br/>
@@ -11541,12 +11489,10 @@
       <w:pPr>
         <w:pStyle w:val="Heading1"/>
       </w:pPr>
-      <w:proofErr w:type="spellStart"/>
       <w:r>
         <w:lastRenderedPageBreak/>
         <w:t>Use</w:t>
       </w:r>
-      <w:proofErr w:type="spellEnd"/>
       <w:r>
         <w:t>-Case-Diagramm</w:t>
       </w:r>
@@ -11561,15 +11507,7 @@
         <w:pStyle w:val="Praxisbericht"/>
       </w:pPr>
       <w:r>
-        <w:t xml:space="preserve">Die folgende </w:t>
-      </w:r>
-      <w:proofErr w:type="spellStart"/>
-      <w:r>
-        <w:t>Use</w:t>
-      </w:r>
-      <w:proofErr w:type="spellEnd"/>
-      <w:r>
-        <w:t>-Case-Analyse visualisiert den kompletten Funktionsumfang der Hochzeitsplanungssoftware. Dabei werden alle Anwendungsfälle der Software und deren Zusammenhänge in unterschiedlichen Diagrammen übersichtlich dargestellt und mit den Akteuren der Hochzeitsverwaltungssoftware in Beziehung gesetzt. Zusätzlich werden die Besonderheiten aller Anwendungsfälle näher erläutert.</w:t>
+        <w:t>Die folgende Use-Case-Analyse visualisiert den kompletten Funktionsumfang der Hochzeitsplanungssoftware. Dabei werden alle Anwendungsfälle der Software und deren Zusammenhänge in unterschiedlichen Diagrammen übersichtlich dargestellt und mit den Akteuren der Hochzeitsverwaltungssoftware in Beziehung gesetzt. Zusätzlich werden die Besonderheiten aller Anwendungsfälle näher erläutert.</w:t>
       </w:r>
     </w:p>
     <w:p>
@@ -11684,13 +11622,8 @@
       <w:pPr>
         <w:pStyle w:val="Heading2"/>
       </w:pPr>
-      <w:proofErr w:type="spellStart"/>
-      <w:r>
-        <w:t>Use</w:t>
-      </w:r>
-      <w:proofErr w:type="spellEnd"/>
-      <w:r>
-        <w:t>-Case-Kompaktansicht</w:t>
+      <w:r>
+        <w:t>Use-Case-Kompaktansicht</w:t>
       </w:r>
     </w:p>
     <w:p/>
@@ -11699,34 +11632,10 @@
         <w:pStyle w:val="Praxisbericht"/>
       </w:pPr>
       <w:r>
-        <w:t xml:space="preserve">Das nachfolgende </w:t>
-      </w:r>
-      <w:proofErr w:type="spellStart"/>
-      <w:r>
-        <w:t>Use</w:t>
-      </w:r>
-      <w:proofErr w:type="spellEnd"/>
-      <w:r>
-        <w:t xml:space="preserve">-Case Diagramm visualisiert die Gesamtübersicht der Hochzeitsplanungssoftware in einer kompakten Form. Hierbei werden die wichtigsten </w:t>
-      </w:r>
-      <w:proofErr w:type="spellStart"/>
-      <w:r>
-        <w:t>Use</w:t>
-      </w:r>
-      <w:proofErr w:type="spellEnd"/>
-      <w:r>
-        <w:t xml:space="preserve">-Cases im Allgemeinen dargestellt. Diese splitten sich in weiteren Diagrammen zu detaillierteren </w:t>
-      </w:r>
-      <w:r>
-        <w:t xml:space="preserve">Anwendungsfällen auf. Sämtliche Anwendungsfälle wurden farblich, anhand ihres Anwendungsgebiet innerhalb des Systems markiert. Hierbei wird zwischen Systemanmeldung (Login und </w:t>
-      </w:r>
-      <w:proofErr w:type="spellStart"/>
-      <w:r>
-        <w:t>Logout</w:t>
-      </w:r>
-      <w:proofErr w:type="spellEnd"/>
-      <w:r>
-        <w:t>), Standardaktionen (Aktivitäten anzeigen, bearbeiten, suchen), Zusatzaktionen (Aktivität verstecken), Projektaktionen (Verwaltung der Projektstammdaten) und administrativen Aktionen (Datensicherung, Benutzerpflege, Import/Export) unterschieden.</w:t>
+        <w:t xml:space="preserve">Das nachfolgende Use-Case Diagramm visualisiert die Gesamtübersicht der Hochzeitsplanungssoftware in einer kompakten Form. Hierbei werden die wichtigsten Use-Cases im Allgemeinen dargestellt. Diese splitten sich in weiteren Diagrammen zu detaillierteren </w:t>
+      </w:r>
+      <w:r>
+        <w:t>Anwendungsfällen auf. Sämtliche Anwendungsfälle wurden farblich, anhand ihres Anwendungsgebiet innerhalb des Systems markiert. Hierbei wird zwischen Systemanmeldung (Login und Logout), Standardaktionen (Aktivitäten anzeigen, bearbeiten, suchen), Zusatzaktionen (Aktivität verstecken), Projektaktionen (Verwaltung der Projektstammdaten) und administrativen Aktionen (Datensicherung, Benutzerpflege, Import/Export) unterschieden.</w:t>
       </w:r>
       <w:r>
         <w:t xml:space="preserve"> Folgend die Erläuterungen zu den einzelnen Aktionen.</w:t>
@@ -11830,15 +11739,7 @@
         <w:pStyle w:val="Praxisbericht"/>
       </w:pPr>
       <w:r>
-        <w:t xml:space="preserve">Zeigt eine Liste oder einen Kalender, je nach präferierter Darstellungsform für den Nutzer an. Darin findet sich eine Sammlung von einzelnen Aktivitäten, die sortiert vorliegen. Hierbei werden nur wichtige Stammdaten einzelner Aktivitäten angezeigt. Bei der Auswahl einer Aktivität, tritt unmittelbar der </w:t>
-      </w:r>
-      <w:proofErr w:type="spellStart"/>
-      <w:r>
-        <w:t>Use</w:t>
-      </w:r>
-      <w:proofErr w:type="spellEnd"/>
-      <w:r>
-        <w:t>-Case Aktivität anzeigen (</w:t>
+        <w:t>Zeigt eine Liste oder einen Kalender, je nach präferierter Darstellungsform für den Nutzer an. Darin findet sich eine Sammlung von einzelnen Aktivitäten, die sortiert vorliegen. Hierbei werden nur wichtige Stammdaten einzelner Aktivitäten angezeigt. Bei der Auswahl einer Aktivität, tritt unmittelbar der Use-Case Aktivität anzeigen (</w:t>
       </w:r>
       <w:r>
         <w:fldChar w:fldCharType="begin"/>
@@ -11878,23 +11779,7 @@
         <w:pStyle w:val="Praxisbericht"/>
       </w:pPr>
       <w:r>
-        <w:t xml:space="preserve">Dieser </w:t>
-      </w:r>
-      <w:proofErr w:type="spellStart"/>
-      <w:r>
-        <w:t>Use</w:t>
-      </w:r>
-      <w:proofErr w:type="spellEnd"/>
-      <w:r>
-        <w:t xml:space="preserve">-Case beschäftigt sich mit der Bearbeitung einer Aktivität. Hierdurch hat der Nutzer die Möglichkeit Änderungen innerhalb einer Aktivität vorzunehmen. Dies wird durch die Anzeige einer Formularseite ermöglicht. Für diesen </w:t>
-      </w:r>
-      <w:proofErr w:type="spellStart"/>
-      <w:r>
-        <w:t>Use</w:t>
-      </w:r>
-      <w:proofErr w:type="spellEnd"/>
-      <w:r>
-        <w:t>-Case wird zusätzlich ein detailliertes Diagramm (</w:t>
+        <w:t>Dieser Use-Case beschäftigt sich mit der Bearbeitung einer Aktivität. Hierdurch hat der Nutzer die Möglichkeit Änderungen innerhalb einer Aktivität vorzunehmen. Dies wird durch die Anzeige einer Formularseite ermöglicht. Für diesen Use-Case wird zusätzlich ein detailliertes Diagramm (</w:t>
       </w:r>
       <w:r>
         <w:fldChar w:fldCharType="begin"/>
@@ -12206,15 +12091,7 @@
         <w:pStyle w:val="Praxisbericht"/>
       </w:pPr>
       <w:r>
-        <w:t xml:space="preserve">Durch den </w:t>
-      </w:r>
-      <w:proofErr w:type="spellStart"/>
-      <w:r>
-        <w:t>Use</w:t>
-      </w:r>
-      <w:proofErr w:type="spellEnd"/>
-      <w:r>
-        <w:t>-Case Hochzeit anlegen hat der Nutzer die Möglichkeit ein neues Hochzeitsprojekt anzulegen. Dies ist in der Regel der initiale Schritt, den der Nutzer nach der ersten erfolgreichen Anmeldung im System unternimmt. Diese Funktion ist nur für den Hochzeitsmanager oder für einen Administrator verfügbar.</w:t>
+        <w:t>Durch den Use-Case Hochzeit anlegen hat der Nutzer die Möglichkeit ein neues Hochzeitsprojekt anzulegen. Dies ist in der Regel der initiale Schritt, den der Nutzer nach der ersten erfolgreichen Anmeldung im System unternimmt. Diese Funktion ist nur für den Hochzeitsmanager oder für einen Administrator verfügbar.</w:t>
       </w:r>
     </w:p>
     <w:p>
@@ -12480,13 +12357,8 @@
         <w:pStyle w:val="Heading2"/>
       </w:pPr>
       <w:bookmarkStart w:id="6" w:name="_Ref458675456"/>
-      <w:proofErr w:type="spellStart"/>
-      <w:r>
-        <w:t>Use</w:t>
-      </w:r>
-      <w:proofErr w:type="spellEnd"/>
-      <w:r>
-        <w:t>-Case Diagramm: Aktivität bearbeiten</w:t>
+      <w:r>
+        <w:t>Use-Case Diagramm: Aktivität bearbeiten</w:t>
       </w:r>
       <w:bookmarkEnd w:id="6"/>
     </w:p>
@@ -12500,23 +12372,7 @@
         <w:pStyle w:val="Praxisbericht"/>
       </w:pPr>
       <w:r>
-        <w:t xml:space="preserve">Das </w:t>
-      </w:r>
-      <w:proofErr w:type="spellStart"/>
-      <w:r>
-        <w:t>Use</w:t>
-      </w:r>
-      <w:proofErr w:type="spellEnd"/>
-      <w:r>
-        <w:t xml:space="preserve">-Case Diagramm „Aktivität bearbeiten“ stellt den dazugehörigen </w:t>
-      </w:r>
-      <w:proofErr w:type="spellStart"/>
-      <w:r>
-        <w:t>Use</w:t>
-      </w:r>
-      <w:proofErr w:type="spellEnd"/>
-      <w:r>
-        <w:t>-Case und dessen Abhängigkeiten näher dar. Sämtliche Aktionen können durch die Rolle des Standardnutzers durchgeführt werden. Eine Ausnahme bildet der Anwendungsfall „Aktivität verstecken“, der zuvor bereits erläutert wurde.</w:t>
+        <w:t>Das Use-Case Diagramm „Aktivität bearbeiten“ stellt den dazugehörigen Use-Case und dessen Abhängigkeiten näher dar. Sämtliche Aktionen können durch die Rolle des Standardnutzers durchgeführt werden. Eine Ausnahme bildet der Anwendungsfall „Aktivität verstecken“, der zuvor bereits erläutert wurde.</w:t>
       </w:r>
     </w:p>
     <w:p>
@@ -12605,21 +12461,7 @@
         <w:rPr>
           <w:lang w:eastAsia="ja-JP"/>
         </w:rPr>
-        <w:t xml:space="preserve">Hierbei besitzt ein übergeordnetes Objekt, wie zum Beispiel Aktivität eine Sammlung von Unterobjekten, wie zum Beispiel eine Liste an benötigten Hilfsmittel für die Aktivität. Dieser </w:t>
-      </w:r>
-      <w:proofErr w:type="spellStart"/>
-      <w:r>
-        <w:rPr>
-          <w:lang w:eastAsia="ja-JP"/>
-        </w:rPr>
-        <w:t>Use</w:t>
-      </w:r>
-      <w:proofErr w:type="spellEnd"/>
-      <w:r>
-        <w:rPr>
-          <w:lang w:eastAsia="ja-JP"/>
-        </w:rPr>
-        <w:t>-Case stellt einen allgemeinen Anwendungsfall dar, da jede Visualisierung einer Liste ähnliche Elemente, wie beispielsweise einen Listenkopf, Listeneinträge oder ein Vertikales Layout besitzt.</w:t>
+        <w:t>Hierbei besitzt ein übergeordnetes Objekt, wie zum Beispiel Aktivität eine Sammlung von Unterobjekten, wie zum Beispiel eine Liste an benötigten Hilfsmittel für die Aktivität. Dieser Use-Case stellt einen allgemeinen Anwendungsfall dar, da jede Visualisierung einer Liste ähnliche Elemente, wie beispielsweise einen Listenkopf, Listeneinträge oder ein Vertikales Layout besitzt.</w:t>
       </w:r>
     </w:p>
     <w:p>
@@ -12793,21 +12635,42 @@
         <w:rPr>
           <w:lang w:val="de-DE"/>
         </w:rPr>
-        <w:t>Hilfsmittel (</w:t>
-      </w:r>
-      <w:proofErr w:type="spellStart"/>
-      <w:r>
+        <w:t>Hilfsmittel (singular) anzeigen</w:t>
+      </w:r>
+    </w:p>
+    <w:p>
+      <w:pPr>
+        <w:pStyle w:val="Praxisbericht"/>
+        <w:rPr>
+          <w:lang w:eastAsia="ja-JP"/>
+        </w:rPr>
+      </w:pPr>
+      <w:r>
+        <w:rPr>
+          <w:lang w:eastAsia="ja-JP"/>
+        </w:rPr>
+        <w:t xml:space="preserve">Die Erweiterung des Anwendungsfalls Detailseite anzeigen. </w:t>
+      </w:r>
+      <w:r>
+        <w:rPr>
+          <w:lang w:eastAsia="ja-JP"/>
+        </w:rPr>
+        <w:t>Hierbei wird eine spezielle Detailseite für ein konkretes Objekt des Typs Hilfsmittel angezeigt.</w:t>
+      </w:r>
+    </w:p>
+    <w:p>
+      <w:pPr>
+        <w:pStyle w:val="Subtitle"/>
         <w:rPr>
           <w:lang w:val="de-DE"/>
         </w:rPr>
-        <w:t>singular</w:t>
-      </w:r>
-      <w:proofErr w:type="spellEnd"/>
+      </w:pPr>
       <w:r>
         <w:rPr>
           <w:lang w:val="de-DE"/>
         </w:rPr>
-        <w:t>) anzeigen</w:t>
+        <w:lastRenderedPageBreak/>
+        <w:t>Teilnehmer (singular) anzeigen</w:t>
       </w:r>
     </w:p>
     <w:p>
@@ -12827,7 +12690,31 @@
         <w:rPr>
           <w:lang w:eastAsia="ja-JP"/>
         </w:rPr>
-        <w:t>Hierbei wird eine spezielle Detailseite für ein konkretes Objekt des Typs Hilfsmittel angezeigt.</w:t>
+        <w:t xml:space="preserve">Hierbei wird eine spezielle Detailseite für ein konkretes Objekt des Typs </w:t>
+      </w:r>
+      <w:r>
+        <w:rPr>
+          <w:lang w:eastAsia="ja-JP"/>
+        </w:rPr>
+        <w:t>Person</w:t>
+      </w:r>
+      <w:r>
+        <w:rPr>
+          <w:lang w:eastAsia="ja-JP"/>
+        </w:rPr>
+        <w:t xml:space="preserve"> angezeigt</w:t>
+      </w:r>
+      <w:r>
+        <w:rPr>
+          <w:lang w:eastAsia="ja-JP"/>
+        </w:rPr>
+        <w:t>, die als Teilnehmer agiert</w:t>
+      </w:r>
+      <w:r>
+        <w:rPr>
+          <w:lang w:eastAsia="ja-JP"/>
+        </w:rPr>
+        <w:t>.</w:t>
       </w:r>
     </w:p>
     <w:p>
@@ -12841,22 +12728,262 @@
         <w:rPr>
           <w:lang w:val="de-DE"/>
         </w:rPr>
+        <w:t>Verantwortliche</w:t>
+      </w:r>
+      <w:r>
+        <w:rPr>
+          <w:lang w:val="de-DE"/>
+        </w:rPr>
+        <w:t>r (singular) anzeigen</w:t>
+      </w:r>
+    </w:p>
+    <w:p>
+      <w:pPr>
+        <w:pStyle w:val="Praxisbericht"/>
+        <w:rPr>
+          <w:lang w:eastAsia="ja-JP"/>
+        </w:rPr>
+      </w:pPr>
+      <w:r>
+        <w:rPr>
+          <w:lang w:eastAsia="ja-JP"/>
+        </w:rPr>
+        <w:t xml:space="preserve">Die Erweiterung des Anwendungsfalls Detailseite anzeigen. </w:t>
+      </w:r>
+      <w:r>
+        <w:rPr>
+          <w:lang w:eastAsia="ja-JP"/>
+        </w:rPr>
+        <w:t>Hierbei wird eine spezielle Detailseite für ein konkretes Objekt des Typs Person angezeigt, die als Verantwortlicher agiert.</w:t>
+      </w:r>
+    </w:p>
+    <w:p>
+      <w:pPr>
+        <w:pStyle w:val="Subtitle"/>
+        <w:rPr>
+          <w:lang w:val="de-DE"/>
+        </w:rPr>
+      </w:pPr>
+      <w:r>
+        <w:rPr>
+          <w:lang w:val="de-DE"/>
+        </w:rPr>
+        <w:t>Verpflegung anzeigen</w:t>
+      </w:r>
+    </w:p>
+    <w:p>
+      <w:pPr>
+        <w:pStyle w:val="Praxisbericht"/>
+        <w:rPr>
+          <w:lang w:eastAsia="ja-JP"/>
+        </w:rPr>
+      </w:pPr>
+      <w:r>
+        <w:rPr>
+          <w:lang w:eastAsia="ja-JP"/>
+        </w:rPr>
+        <w:t xml:space="preserve">Die Erweiterung des Anwendungsfalls Detailseite anzeigen. </w:t>
+      </w:r>
+      <w:r>
+        <w:rPr>
+          <w:lang w:eastAsia="ja-JP"/>
+        </w:rPr>
+        <w:t>Hierbei wird eine spezielle Detailseite für ein konkretes Objekt des Typs Verpflegung angezeigt.</w:t>
+      </w:r>
+    </w:p>
+    <w:p>
+      <w:pPr>
+        <w:pStyle w:val="Subtitle"/>
+        <w:rPr>
+          <w:lang w:val="de-DE"/>
+        </w:rPr>
+      </w:pPr>
+      <w:r>
+        <w:rPr>
+          <w:lang w:val="de-DE"/>
+        </w:rPr>
+        <w:t>Aktivitätsdaten ändern</w:t>
+      </w:r>
+    </w:p>
+    <w:p>
+      <w:pPr>
+        <w:pStyle w:val="Praxisbericht"/>
+        <w:rPr>
+          <w:lang w:eastAsia="ja-JP"/>
+        </w:rPr>
+      </w:pPr>
+      <w:r>
+        <w:rPr>
+          <w:lang w:eastAsia="ja-JP"/>
+        </w:rPr>
+        <w:t xml:space="preserve">Der Anwendungsfall Aktivitätsdaten ändern umfasst die Änderung einzelner Stammdateneinträge innerhalb einer Aktivität. </w:t>
+      </w:r>
+      <w:r>
+        <w:rPr>
+          <w:lang w:eastAsia="ja-JP"/>
+        </w:rPr>
+        <w:t>Hierbei können einfache Attribute der Aktivität (keine Listen) bearbeitet werden.</w:t>
+      </w:r>
+    </w:p>
+    <w:p>
+      <w:pPr>
+        <w:pStyle w:val="Subtitle"/>
+        <w:rPr>
+          <w:lang w:val="de-DE"/>
+        </w:rPr>
+      </w:pPr>
+      <w:r>
+        <w:rPr>
+          <w:lang w:val="de-DE"/>
+        </w:rPr>
+        <w:t>Listendaten löschen</w:t>
+      </w:r>
+    </w:p>
+    <w:p>
+      <w:pPr>
+        <w:pStyle w:val="Praxisbericht"/>
+        <w:rPr>
+          <w:lang w:eastAsia="ja-JP"/>
+        </w:rPr>
+      </w:pPr>
+      <w:r>
+        <w:rPr>
+          <w:lang w:eastAsia="ja-JP"/>
+        </w:rPr>
+        <w:t>Listendaten löschen bildet einen allgemeinen Anwendungsfall ab, der dem Nutzer die Möglichkeit gibt, zugewiesene Einträge innerhalb einer Aktivität zu löschen. Hierbei wird jedoch nur die Referenz auf die Aktivität gelö</w:t>
+      </w:r>
+      <w:r>
+        <w:rPr>
+          <w:lang w:eastAsia="ja-JP"/>
+        </w:rPr>
+        <w:t>scht, nicht jedoch das Listenobjekt an sich. Auf dieses kann über die Suche weiterhin zugegriffen werden. Beispiel: Aktivität besitzt Hilfsmittel Luftballon. Nach Löschen des Listenelements, gibt es in der Sammlung aller globalen Hilfsmittel nach wie vor den Luftballon, jedoch gibt es diesen nicht mehr in der Aktivität.</w:t>
+      </w:r>
+    </w:p>
+    <w:p>
+      <w:pPr>
+        <w:pStyle w:val="Subtitle"/>
+        <w:rPr>
+          <w:lang w:val="de-DE"/>
+        </w:rPr>
+      </w:pPr>
+      <w:r>
+        <w:rPr>
+          <w:lang w:val="de-DE"/>
+        </w:rPr>
+        <w:t>Listendaten hinzufügen</w:t>
+      </w:r>
+    </w:p>
+    <w:p>
+      <w:pPr>
+        <w:pStyle w:val="Praxisbericht"/>
+        <w:rPr>
+          <w:lang w:eastAsia="ja-JP"/>
+        </w:rPr>
+      </w:pPr>
+      <w:r>
+        <w:rPr>
+          <w:lang w:eastAsia="ja-JP"/>
+        </w:rPr>
+        <w:t>Allgemeiner Anwendungsfall der das Hinzufügen von Listenelementen innerh</w:t>
+      </w:r>
+      <w:r>
+        <w:rPr>
+          <w:lang w:eastAsia="ja-JP"/>
+        </w:rPr>
+        <w:t>alb einer Aktivität ermöglicht. Hierbei hat der Nutzer die Möglichkeit Elemente aus einer bestehenden globalen Liste zu referenzieren oder ein neues Unterobjekt anzulegen, welches ebenfalls referenziert wird.</w:t>
+      </w:r>
+    </w:p>
+    <w:p>
+      <w:pPr>
+        <w:pStyle w:val="Subtitle"/>
+        <w:rPr>
+          <w:lang w:val="de-DE"/>
+        </w:rPr>
+      </w:pPr>
+      <w:r>
+        <w:rPr>
+          <w:lang w:val="de-DE"/>
+        </w:rPr>
+        <w:t>Listendaten bearbeiten</w:t>
+      </w:r>
+    </w:p>
+    <w:p>
+      <w:pPr>
+        <w:pStyle w:val="Praxisbericht"/>
+        <w:rPr>
+          <w:lang w:eastAsia="ja-JP"/>
+        </w:rPr>
+      </w:pPr>
+      <w:r>
+        <w:rPr>
+          <w:lang w:eastAsia="ja-JP"/>
+        </w:rPr>
+        <w:t>Der Anwendungsfall Listendaten bearbeiten bildet ebenfalls einen allgemeinen Anwendungsfall ab, der die Bearbeitung von Listen innerh</w:t>
+      </w:r>
+      <w:r>
+        <w:rPr>
+          <w:lang w:eastAsia="ja-JP"/>
+        </w:rPr>
+        <w:t xml:space="preserve">alb einer Entität ermöglicht. </w:t>
+      </w:r>
+    </w:p>
+    <w:p>
+      <w:pPr>
+        <w:rPr>
+          <w:lang w:eastAsia="ja-JP"/>
+        </w:rPr>
+      </w:pPr>
+    </w:p>
+    <w:p>
+      <w:pPr>
+        <w:pStyle w:val="Praxisbericht"/>
+      </w:pPr>
+    </w:p>
+    <w:p>
+      <w:pPr>
+        <w:pStyle w:val="Heading2"/>
+      </w:pPr>
+      <w:bookmarkStart w:id="7" w:name="_Ref458678380"/>
+      <w:r>
         <w:lastRenderedPageBreak/>
-        <w:t>Teilnehmer (</w:t>
-      </w:r>
-      <w:proofErr w:type="spellStart"/>
-      <w:r>
+        <w:t>Use-Case Diagramm: Suchen</w:t>
+      </w:r>
+      <w:bookmarkEnd w:id="7"/>
+    </w:p>
+    <w:p>
+      <w:pPr>
+        <w:pStyle w:val="Subtitle"/>
+      </w:pPr>
+    </w:p>
+    <w:p>
+      <w:pPr>
+        <w:pStyle w:val="Praxisbericht"/>
+      </w:pPr>
+      <w:r>
+        <w:t xml:space="preserve">Das Use-Case Diagramm „suchen“ stellt den Anwendungsfall einer Suche innerhalb des Systems dar. </w:t>
+      </w:r>
+      <w:r>
+        <w:t xml:space="preserve">Hierbei wird insbesondere auf die Art der möglichen Suche, sowie deren Bearbeitung eingegangen. Hierbei kommt es vor allem darauf an, welches Objekt der Nutzer finden möchte. So können Aktivitäten innerhalb einer Kalenderansicht gesucht werden. Für alle anderen Objekte, aber auch ebenfalls </w:t>
+      </w:r>
+      <w:r>
+        <w:t xml:space="preserve">für </w:t>
+      </w:r>
+      <w:r>
+        <w:t>Aktivitäten, steht eine Listenübersicht zur Verfügung.</w:t>
+      </w:r>
+    </w:p>
+    <w:p>
+      <w:pPr>
+        <w:pStyle w:val="Subtitle"/>
         <w:rPr>
           <w:lang w:val="de-DE"/>
         </w:rPr>
-        <w:t>singular</w:t>
-      </w:r>
-      <w:proofErr w:type="spellEnd"/>
+      </w:pPr>
       <w:r>
         <w:rPr>
           <w:lang w:val="de-DE"/>
         </w:rPr>
-        <w:t>) anzeigen</w:t>
+        <w:t>Listensuche auswählen</w:t>
       </w:r>
     </w:p>
     <w:p>
@@ -12870,37 +12997,13 @@
         <w:rPr>
           <w:lang w:eastAsia="ja-JP"/>
         </w:rPr>
-        <w:t xml:space="preserve">Die Erweiterung des Anwendungsfalls Detailseite anzeigen. </w:t>
-      </w:r>
-      <w:r>
-        <w:rPr>
-          <w:lang w:eastAsia="ja-JP"/>
-        </w:rPr>
-        <w:t xml:space="preserve">Hierbei wird eine spezielle Detailseite für ein konkretes Objekt des Typs </w:t>
-      </w:r>
-      <w:r>
-        <w:rPr>
-          <w:lang w:eastAsia="ja-JP"/>
-        </w:rPr>
-        <w:t>Person</w:t>
-      </w:r>
-      <w:r>
-        <w:rPr>
-          <w:lang w:eastAsia="ja-JP"/>
-        </w:rPr>
-        <w:t xml:space="preserve"> angezeigt</w:t>
-      </w:r>
-      <w:r>
-        <w:rPr>
-          <w:lang w:eastAsia="ja-JP"/>
-        </w:rPr>
-        <w:t>, die als Teilnehmer agiert</w:t>
-      </w:r>
-      <w:r>
-        <w:rPr>
-          <w:lang w:eastAsia="ja-JP"/>
-        </w:rPr>
-        <w:t>.</w:t>
+        <w:t xml:space="preserve">In diesem Anwendungsfall wird explizit eine Liste als präferierte </w:t>
+      </w:r>
+      <w:r>
+        <w:rPr>
+          <w:lang w:eastAsia="ja-JP"/>
+        </w:rPr>
+        <w:t>Darstellungsform des Ergebnisses gewählt. Dadurch wird dem Nutzer eine Suche für alle Entitäten gewährleistet, die in die globale Sammlung mitaufgenommen werden können.</w:t>
       </w:r>
     </w:p>
     <w:p>
@@ -12914,27 +13017,75 @@
         <w:rPr>
           <w:lang w:val="de-DE"/>
         </w:rPr>
-        <w:t>Verantwortliche</w:t>
-      </w:r>
-      <w:r>
+        <w:t>Kalendersuche auswählen</w:t>
+      </w:r>
+    </w:p>
+    <w:p>
+      <w:pPr>
+        <w:pStyle w:val="Praxisbericht"/>
+        <w:rPr>
+          <w:lang w:eastAsia="ja-JP"/>
+        </w:rPr>
+      </w:pPr>
+      <w:r>
+        <w:rPr>
+          <w:lang w:eastAsia="ja-JP"/>
+        </w:rPr>
+        <w:t xml:space="preserve">Hierbei wird explizit eine Kalenderansicht als präferierte Darstellungsform gewählt. </w:t>
+      </w:r>
+      <w:r>
+        <w:rPr>
+          <w:lang w:eastAsia="ja-JP"/>
+        </w:rPr>
+        <w:t>Dadurch hat der Nutzer die Restriktion innerhalb dieser Suche nur nach Aktivitäten suchen zu können. Diese werden innerhalb eines Kalenders dargestellt.</w:t>
+      </w:r>
+    </w:p>
+    <w:p>
+      <w:pPr>
+        <w:pStyle w:val="Subtitle"/>
         <w:rPr>
           <w:lang w:val="de-DE"/>
         </w:rPr>
-        <w:t>r (</w:t>
-      </w:r>
-      <w:proofErr w:type="spellStart"/>
+      </w:pPr>
       <w:r>
         <w:rPr>
           <w:lang w:val="de-DE"/>
         </w:rPr>
-        <w:t>singular</w:t>
-      </w:r>
-      <w:proofErr w:type="spellEnd"/>
-      <w:r>
+        <w:t>Freitextsuche ausfüllen</w:t>
+      </w:r>
+    </w:p>
+    <w:p>
+      <w:pPr>
+        <w:pStyle w:val="Praxisbericht"/>
+        <w:rPr>
+          <w:lang w:eastAsia="ja-JP"/>
+        </w:rPr>
+      </w:pPr>
+      <w:r>
+        <w:rPr>
+          <w:lang w:eastAsia="ja-JP"/>
+        </w:rPr>
+        <w:t xml:space="preserve">Dieser Use-Case repräsentiert die Eingabe von gesuchten Stichwörtern, um bestimmte Objekte zu finden. </w:t>
+      </w:r>
+      <w:r>
+        <w:rPr>
+          <w:lang w:eastAsia="ja-JP"/>
+        </w:rPr>
+        <w:t>Die Freitextsuche ist in beiden Ansichten (Liste und Kalender) verfügbar. Entsprechende Treffer werden in der Liste oder im Kalender angezeigt. Der Rest wird herausgestrichen.</w:t>
+      </w:r>
+    </w:p>
+    <w:p>
+      <w:pPr>
+        <w:pStyle w:val="Subtitle"/>
         <w:rPr>
           <w:lang w:val="de-DE"/>
         </w:rPr>
-        <w:t>) anzeigen</w:t>
+      </w:pPr>
+      <w:r>
+        <w:rPr>
+          <w:lang w:val="de-DE"/>
+        </w:rPr>
+        <w:t>Kategoriefilter setzen</w:t>
       </w:r>
     </w:p>
     <w:p>
@@ -12948,13 +13099,25 @@
         <w:rPr>
           <w:lang w:eastAsia="ja-JP"/>
         </w:rPr>
-        <w:t xml:space="preserve">Die Erweiterung des Anwendungsfalls Detailseite anzeigen. </w:t>
-      </w:r>
-      <w:r>
-        <w:rPr>
-          <w:lang w:eastAsia="ja-JP"/>
-        </w:rPr>
-        <w:t>Hierbei wird eine spezielle Detailseite für ein konkretes Objekt des Typs Person angezeigt, die als Verantwortlicher agiert.</w:t>
+        <w:t>In der Sicht der Listensuche können Filteroptionen für alle Entitäten gesetzt werden, die in die globale Objektsammlung mitaufgenommen werden können</w:t>
+      </w:r>
+      <w:r>
+        <w:rPr>
+          <w:lang w:eastAsia="ja-JP"/>
+        </w:rPr>
+        <w:t>, sowie Aktivitäten</w:t>
+      </w:r>
+      <w:r>
+        <w:rPr>
+          <w:lang w:eastAsia="ja-JP"/>
+        </w:rPr>
+        <w:t xml:space="preserve">. </w:t>
+      </w:r>
+      <w:r>
+        <w:rPr>
+          <w:lang w:eastAsia="ja-JP"/>
+        </w:rPr>
+        <w:t>Hierbei repräsentiert der Anwendungsfall Kategoriefilter setzen das Speichern der ausgewählten Filteroption.</w:t>
       </w:r>
     </w:p>
     <w:p>
@@ -12968,7 +13131,7 @@
         <w:rPr>
           <w:lang w:val="de-DE"/>
         </w:rPr>
-        <w:t>Verpflegung anzeigen</w:t>
+        <w:t>Hilfsmittelfilter setzen</w:t>
       </w:r>
     </w:p>
     <w:p>
@@ -12982,13 +13145,7 @@
         <w:rPr>
           <w:lang w:eastAsia="ja-JP"/>
         </w:rPr>
-        <w:t xml:space="preserve">Die Erweiterung des Anwendungsfalls Detailseite anzeigen. </w:t>
-      </w:r>
-      <w:r>
-        <w:rPr>
-          <w:lang w:eastAsia="ja-JP"/>
-        </w:rPr>
-        <w:t>Hierbei wird eine spezielle Detailseite für ein konkretes Objekt des Typs Verpflegung angezeigt.</w:t>
+        <w:t>Der Anwendungsfall Hilfsmittelfilter setzen ist ein konkreter Fall für das Setzen der Filteroption Hilfsmittel.</w:t>
       </w:r>
     </w:p>
     <w:p>
@@ -13002,7 +13159,7 @@
         <w:rPr>
           <w:lang w:val="de-DE"/>
         </w:rPr>
-        <w:t>Aktivitätsdaten ändern</w:t>
+        <w:t>Catererfilter setzen</w:t>
       </w:r>
     </w:p>
     <w:p>
@@ -13016,430 +13173,14 @@
         <w:rPr>
           <w:lang w:eastAsia="ja-JP"/>
         </w:rPr>
-        <w:t xml:space="preserve">Der Anwendungsfall Aktivitätsdaten ändern umfasst die Änderung einzelner Stammdateneinträge innerhalb einer Aktivität. </w:t>
-      </w:r>
-      <w:r>
-        <w:rPr>
-          <w:lang w:eastAsia="ja-JP"/>
-        </w:rPr>
-        <w:t>Hierbei können einfache Attribute der Aktivität (keine Listen) bearbeitet werden.</w:t>
-      </w:r>
-    </w:p>
-    <w:p>
-      <w:pPr>
-        <w:pStyle w:val="Subtitle"/>
-        <w:rPr>
-          <w:lang w:val="de-DE"/>
-        </w:rPr>
-      </w:pPr>
-      <w:r>
-        <w:rPr>
-          <w:lang w:val="de-DE"/>
-        </w:rPr>
-        <w:t>Listendaten löschen</w:t>
-      </w:r>
-    </w:p>
-    <w:p>
-      <w:pPr>
-        <w:pStyle w:val="Praxisbericht"/>
-        <w:rPr>
-          <w:lang w:eastAsia="ja-JP"/>
-        </w:rPr>
-      </w:pPr>
-      <w:r>
-        <w:rPr>
-          <w:lang w:eastAsia="ja-JP"/>
-        </w:rPr>
-        <w:t>Listendaten löschen bildet einen allgemeinen Anwendungsfall ab, der dem Nutzer die Möglichkeit gibt, zugewiesene Einträge innerhalb einer Aktivität zu löschen. Hierbei wird jedoch nur die Referenz auf die Aktivität gelö</w:t>
-      </w:r>
-      <w:r>
-        <w:rPr>
-          <w:lang w:eastAsia="ja-JP"/>
-        </w:rPr>
-        <w:t>scht, nicht jedoch das Listenobjekt an sich. Auf dieses kann über die Suche weiterhin zugegriffen werden. Beispiel: Aktivität besitzt Hilfsmittel Luftballon. Nach Löschen des Listenelements, gibt es in der Sammlung aller globalen Hilfsmittel nach wie vor den Luftballon, jedoch gibt es diesen nicht mehr in der Aktivität.</w:t>
-      </w:r>
-    </w:p>
-    <w:p>
-      <w:pPr>
-        <w:pStyle w:val="Subtitle"/>
-        <w:rPr>
-          <w:lang w:val="de-DE"/>
-        </w:rPr>
-      </w:pPr>
-      <w:r>
-        <w:rPr>
-          <w:lang w:val="de-DE"/>
-        </w:rPr>
-        <w:t>Listendaten hinzufügen</w:t>
-      </w:r>
-    </w:p>
-    <w:p>
-      <w:pPr>
-        <w:pStyle w:val="Praxisbericht"/>
-        <w:rPr>
-          <w:lang w:eastAsia="ja-JP"/>
-        </w:rPr>
-      </w:pPr>
-      <w:r>
-        <w:rPr>
-          <w:lang w:eastAsia="ja-JP"/>
-        </w:rPr>
-        <w:t>Allgemeiner Anwendungsfall der das Hinzufügen von Listenelementen innerh</w:t>
-      </w:r>
-      <w:r>
-        <w:rPr>
-          <w:lang w:eastAsia="ja-JP"/>
-        </w:rPr>
-        <w:t>alb einer Aktivität ermöglicht. Hierbei hat der Nutzer die Möglichkeit Elemente aus einer bestehenden globalen Liste zu referenzieren oder ein neues Unterobjekt anzulegen, welches ebenfalls referenziert wird.</w:t>
-      </w:r>
-    </w:p>
-    <w:p>
-      <w:pPr>
-        <w:pStyle w:val="Subtitle"/>
-        <w:rPr>
-          <w:lang w:val="de-DE"/>
-        </w:rPr>
-      </w:pPr>
-      <w:r>
-        <w:rPr>
-          <w:lang w:val="de-DE"/>
-        </w:rPr>
-        <w:t>Listendaten bearbeiten</w:t>
-      </w:r>
-    </w:p>
-    <w:p>
-      <w:pPr>
-        <w:pStyle w:val="Praxisbericht"/>
-        <w:rPr>
-          <w:lang w:eastAsia="ja-JP"/>
-        </w:rPr>
-      </w:pPr>
-      <w:r>
-        <w:rPr>
-          <w:lang w:eastAsia="ja-JP"/>
-        </w:rPr>
-        <w:t>Der Anwendungsfall Listendaten bearbeiten bildet ebenfalls einen allgemeinen Anwendungsfall ab, der die Bearbeitung von Listen innerh</w:t>
-      </w:r>
-      <w:r>
-        <w:rPr>
-          <w:lang w:eastAsia="ja-JP"/>
-        </w:rPr>
-        <w:t xml:space="preserve">alb einer Entität ermöglicht. </w:t>
-      </w:r>
-    </w:p>
-    <w:p>
-      <w:pPr>
-        <w:rPr>
-          <w:lang w:eastAsia="ja-JP"/>
-        </w:rPr>
-      </w:pPr>
-    </w:p>
-    <w:p>
-      <w:pPr>
-        <w:pStyle w:val="Praxisbericht"/>
-      </w:pPr>
-    </w:p>
-    <w:p>
-      <w:pPr>
-        <w:pStyle w:val="Heading2"/>
-      </w:pPr>
-      <w:bookmarkStart w:id="7" w:name="_Ref458678380"/>
-      <w:proofErr w:type="spellStart"/>
-      <w:r>
-        <w:lastRenderedPageBreak/>
-        <w:t>Use</w:t>
-      </w:r>
-      <w:proofErr w:type="spellEnd"/>
-      <w:r>
-        <w:t>-Case Diagramm: Suchen</w:t>
-      </w:r>
-      <w:bookmarkEnd w:id="7"/>
-    </w:p>
-    <w:p>
-      <w:pPr>
-        <w:pStyle w:val="Subtitle"/>
-      </w:pPr>
-    </w:p>
-    <w:p>
-      <w:pPr>
-        <w:pStyle w:val="Praxisbericht"/>
-      </w:pPr>
-      <w:r>
-        <w:t xml:space="preserve">Das </w:t>
-      </w:r>
-      <w:proofErr w:type="spellStart"/>
-      <w:r>
-        <w:t>Use</w:t>
-      </w:r>
-      <w:proofErr w:type="spellEnd"/>
-      <w:r>
-        <w:t xml:space="preserve">-Case Diagramm „suchen“ stellt den Anwendungsfall einer Suche innerhalb des Systems dar. </w:t>
-      </w:r>
-      <w:r>
-        <w:t xml:space="preserve">Hierbei wird insbesondere auf die Art der möglichen Suche, sowie deren Bearbeitung eingegangen. Hierbei kommt es vor allem darauf an, welches Objekt der Nutzer finden möchte. So können Aktivitäten innerhalb einer Kalenderansicht gesucht werden. Für alle anderen Objekte, aber auch ebenfalls </w:t>
-      </w:r>
-      <w:r>
-        <w:t xml:space="preserve">für </w:t>
-      </w:r>
-      <w:r>
-        <w:t>Aktivitäten, steht eine Listenübersicht zur Verfügung.</w:t>
-      </w:r>
-    </w:p>
-    <w:p>
-      <w:pPr>
-        <w:pStyle w:val="Subtitle"/>
-        <w:rPr>
-          <w:lang w:val="de-DE"/>
-        </w:rPr>
-      </w:pPr>
-      <w:r>
-        <w:rPr>
-          <w:lang w:val="de-DE"/>
-        </w:rPr>
-        <w:t>Listensuche auswählen</w:t>
-      </w:r>
-    </w:p>
-    <w:p>
-      <w:pPr>
-        <w:pStyle w:val="Praxisbericht"/>
-        <w:rPr>
-          <w:lang w:eastAsia="ja-JP"/>
-        </w:rPr>
-      </w:pPr>
-      <w:r>
-        <w:rPr>
-          <w:lang w:eastAsia="ja-JP"/>
-        </w:rPr>
-        <w:t xml:space="preserve">In diesem Anwendungsfall wird explizit eine Liste als präferierte </w:t>
-      </w:r>
-      <w:r>
-        <w:rPr>
-          <w:lang w:eastAsia="ja-JP"/>
-        </w:rPr>
-        <w:t>Darstellungsform des Ergebnisses gewählt. Dadurch wird dem Nutzer eine Suche für alle Entitäten gewährleistet, die in die globale Sammlung mitaufgenommen werden können.</w:t>
-      </w:r>
-    </w:p>
-    <w:p>
-      <w:pPr>
-        <w:pStyle w:val="Subtitle"/>
-        <w:rPr>
-          <w:lang w:val="de-DE"/>
-        </w:rPr>
-      </w:pPr>
-      <w:r>
-        <w:rPr>
-          <w:lang w:val="de-DE"/>
-        </w:rPr>
-        <w:t>Kalendersuche auswählen</w:t>
-      </w:r>
-    </w:p>
-    <w:p>
-      <w:pPr>
-        <w:pStyle w:val="Praxisbericht"/>
-        <w:rPr>
-          <w:lang w:eastAsia="ja-JP"/>
-        </w:rPr>
-      </w:pPr>
-      <w:r>
-        <w:rPr>
-          <w:lang w:eastAsia="ja-JP"/>
-        </w:rPr>
-        <w:t xml:space="preserve">Hierbei wird explizit eine Kalenderansicht als präferierte Darstellungsform gewählt. </w:t>
-      </w:r>
-      <w:r>
-        <w:rPr>
-          <w:lang w:eastAsia="ja-JP"/>
-        </w:rPr>
-        <w:t>Dadurch hat der Nutzer die Restriktion innerhalb dieser Suche nur nach Aktivitäten suchen zu können. Diese werden innerhalb eines Kalenders dargestellt.</w:t>
-      </w:r>
-    </w:p>
-    <w:p>
-      <w:pPr>
-        <w:pStyle w:val="Subtitle"/>
-        <w:rPr>
-          <w:lang w:val="de-DE"/>
-        </w:rPr>
-      </w:pPr>
-      <w:r>
-        <w:rPr>
-          <w:lang w:val="de-DE"/>
-        </w:rPr>
-        <w:t>Freitextsuche ausfüllen</w:t>
-      </w:r>
-    </w:p>
-    <w:p>
-      <w:pPr>
-        <w:pStyle w:val="Praxisbericht"/>
-        <w:rPr>
-          <w:lang w:eastAsia="ja-JP"/>
-        </w:rPr>
-      </w:pPr>
-      <w:r>
-        <w:rPr>
-          <w:lang w:eastAsia="ja-JP"/>
-        </w:rPr>
-        <w:t xml:space="preserve">Dieser </w:t>
-      </w:r>
-      <w:proofErr w:type="spellStart"/>
-      <w:r>
-        <w:rPr>
-          <w:lang w:eastAsia="ja-JP"/>
-        </w:rPr>
-        <w:t>Use</w:t>
-      </w:r>
-      <w:proofErr w:type="spellEnd"/>
-      <w:r>
-        <w:rPr>
-          <w:lang w:eastAsia="ja-JP"/>
-        </w:rPr>
-        <w:t xml:space="preserve">-Case repräsentiert die Eingabe von gesuchten Stichwörtern, um bestimmte Objekte zu finden. </w:t>
-      </w:r>
-      <w:r>
-        <w:rPr>
-          <w:lang w:eastAsia="ja-JP"/>
-        </w:rPr>
-        <w:t>Die Freitextsuche ist in beiden Ansichten (Liste und Kalender) verfügbar. Entsprechende Treffer werden in der Liste oder im Kalender angezeigt. Der Rest wird herausgestrichen.</w:t>
-      </w:r>
-    </w:p>
-    <w:p>
-      <w:pPr>
-        <w:pStyle w:val="Subtitle"/>
-        <w:rPr>
-          <w:lang w:val="de-DE"/>
-        </w:rPr>
-      </w:pPr>
-      <w:proofErr w:type="spellStart"/>
-      <w:r>
-        <w:rPr>
-          <w:lang w:val="de-DE"/>
-        </w:rPr>
-        <w:t>Kategoriefilter</w:t>
-      </w:r>
-      <w:proofErr w:type="spellEnd"/>
-      <w:r>
-        <w:rPr>
-          <w:lang w:val="de-DE"/>
-        </w:rPr>
-        <w:t xml:space="preserve"> setzen</w:t>
-      </w:r>
-    </w:p>
-    <w:p>
-      <w:pPr>
-        <w:pStyle w:val="Praxisbericht"/>
-        <w:rPr>
-          <w:lang w:eastAsia="ja-JP"/>
-        </w:rPr>
-      </w:pPr>
-      <w:r>
-        <w:rPr>
-          <w:lang w:eastAsia="ja-JP"/>
-        </w:rPr>
-        <w:t>In der Sicht der Listensuche können Filteroptionen für alle Entitäten gesetzt werden, die in die globale Objektsammlung mitaufgenommen werden können</w:t>
-      </w:r>
-      <w:r>
-        <w:rPr>
-          <w:lang w:eastAsia="ja-JP"/>
-        </w:rPr>
-        <w:t>, sowie Aktivitäten</w:t>
-      </w:r>
-      <w:r>
-        <w:rPr>
-          <w:lang w:eastAsia="ja-JP"/>
-        </w:rPr>
-        <w:t xml:space="preserve">. </w:t>
-      </w:r>
-      <w:r>
-        <w:rPr>
-          <w:lang w:eastAsia="ja-JP"/>
-        </w:rPr>
-        <w:t xml:space="preserve">Hierbei repräsentiert der Anwendungsfall </w:t>
-      </w:r>
-      <w:proofErr w:type="spellStart"/>
-      <w:r>
-        <w:rPr>
-          <w:lang w:eastAsia="ja-JP"/>
-        </w:rPr>
-        <w:t>Kategoriefilter</w:t>
-      </w:r>
-      <w:proofErr w:type="spellEnd"/>
-      <w:r>
-        <w:rPr>
-          <w:lang w:eastAsia="ja-JP"/>
-        </w:rPr>
-        <w:t xml:space="preserve"> setzen das Speichern der ausgewählten Filteroption.</w:t>
-      </w:r>
-    </w:p>
-    <w:p>
-      <w:pPr>
-        <w:pStyle w:val="Subtitle"/>
-        <w:rPr>
-          <w:lang w:val="de-DE"/>
-        </w:rPr>
-      </w:pPr>
-      <w:r>
-        <w:rPr>
-          <w:lang w:val="de-DE"/>
-        </w:rPr>
-        <w:t>Hilfsmittelfilter setzen</w:t>
-      </w:r>
-    </w:p>
-    <w:p>
-      <w:pPr>
-        <w:pStyle w:val="Praxisbericht"/>
-        <w:rPr>
-          <w:lang w:eastAsia="ja-JP"/>
-        </w:rPr>
-      </w:pPr>
-      <w:r>
-        <w:rPr>
-          <w:lang w:eastAsia="ja-JP"/>
-        </w:rPr>
-        <w:t>Der Anwendungsfall Hilfsmittelfilter setzen ist ein konkreter Fall für das Setzen der Filteroption Hilfsmittel.</w:t>
-      </w:r>
-    </w:p>
-    <w:p>
-      <w:pPr>
-        <w:pStyle w:val="Subtitle"/>
-        <w:rPr>
-          <w:lang w:val="de-DE"/>
-        </w:rPr>
-      </w:pPr>
-      <w:proofErr w:type="spellStart"/>
-      <w:r>
-        <w:rPr>
-          <w:lang w:val="de-DE"/>
+        <w:t xml:space="preserve">Der Anwendungsfall </w:t>
+      </w:r>
+      <w:r>
+        <w:rPr>
+          <w:lang w:eastAsia="ja-JP"/>
         </w:rPr>
         <w:t>Catererfilter</w:t>
       </w:r>
-      <w:proofErr w:type="spellEnd"/>
-      <w:r>
-        <w:rPr>
-          <w:lang w:val="de-DE"/>
-        </w:rPr>
-        <w:t xml:space="preserve"> setzen</w:t>
-      </w:r>
-    </w:p>
-    <w:p>
-      <w:pPr>
-        <w:pStyle w:val="Praxisbericht"/>
-        <w:rPr>
-          <w:lang w:eastAsia="ja-JP"/>
-        </w:rPr>
-      </w:pPr>
-      <w:r>
-        <w:rPr>
-          <w:lang w:eastAsia="ja-JP"/>
-        </w:rPr>
-        <w:t xml:space="preserve">Der Anwendungsfall </w:t>
-      </w:r>
-      <w:proofErr w:type="spellStart"/>
-      <w:r>
-        <w:rPr>
-          <w:lang w:eastAsia="ja-JP"/>
-        </w:rPr>
-        <w:t>Catererfilter</w:t>
-      </w:r>
-      <w:proofErr w:type="spellEnd"/>
       <w:r>
         <w:rPr>
           <w:lang w:eastAsia="ja-JP"/>
@@ -13584,21 +13325,7 @@
         <w:rPr>
           <w:lang w:eastAsia="ja-JP"/>
         </w:rPr>
-        <w:t xml:space="preserve"> Somit sprechen wir von einer Live-Suche, die durch den Nutzer indirekt </w:t>
-      </w:r>
-      <w:proofErr w:type="spellStart"/>
-      <w:r>
-        <w:rPr>
-          <w:lang w:eastAsia="ja-JP"/>
-        </w:rPr>
-        <w:t>getriggert</w:t>
-      </w:r>
-      <w:proofErr w:type="spellEnd"/>
-      <w:r>
-        <w:rPr>
-          <w:lang w:eastAsia="ja-JP"/>
-        </w:rPr>
-        <w:t xml:space="preserve"> werden kann.</w:t>
+        <w:t xml:space="preserve"> Somit sprechen wir von einer Live-Suche, die durch den Nutzer indirekt getriggert werden kann.</w:t>
       </w:r>
     </w:p>
     <w:p>
@@ -13626,21 +13353,7 @@
         <w:rPr>
           <w:lang w:eastAsia="ja-JP"/>
         </w:rPr>
-        <w:t xml:space="preserve">Die Anwendung eines Live-Filters inkludiert nach einer erfolgreichen Suche den Anwendungsfall </w:t>
-      </w:r>
-      <w:proofErr w:type="spellStart"/>
-      <w:r>
-        <w:rPr>
-          <w:lang w:eastAsia="ja-JP"/>
-        </w:rPr>
-        <w:t>Ergebis</w:t>
-      </w:r>
-      <w:proofErr w:type="spellEnd"/>
-      <w:r>
-        <w:rPr>
-          <w:lang w:eastAsia="ja-JP"/>
-        </w:rPr>
-        <w:t xml:space="preserve"> anzeigen. Hierbei wird je nach gewählter Suchansicht das Ergebnis in der Liste oder dem Kalender angezeigt.</w:t>
+        <w:t>Die Anwendung eines Live-Filters inkludiert nach einer erfolgreichen Suche den Anwendungsfall Ergebis anzeigen. Hierbei wird je nach gewählter Suchansicht das Ergebnis in der Liste oder dem Kalender angezeigt.</w:t>
       </w:r>
     </w:p>
     <w:p>
@@ -13695,21 +13408,7 @@
         <w:rPr>
           <w:lang w:eastAsia="ja-JP"/>
         </w:rPr>
-        <w:t xml:space="preserve">akte Angabe von Parameterwerten, sowie auf die Rückgabe typkonformer Daten bewusst verzichtet. Diese wurden im vollen Umfang allgemeingültig dargestellt. Die Verlauf der Nachrichten, sowie deren beteiligten Objekte stehen im Vordergrund der </w:t>
-      </w:r>
-      <w:proofErr w:type="spellStart"/>
-      <w:r>
-        <w:rPr>
-          <w:lang w:eastAsia="ja-JP"/>
-        </w:rPr>
-        <w:t>Szenariobetrachtung</w:t>
-      </w:r>
-      <w:proofErr w:type="spellEnd"/>
-      <w:r>
-        <w:rPr>
-          <w:lang w:eastAsia="ja-JP"/>
-        </w:rPr>
-        <w:t xml:space="preserve">. Dies dient als Grundlage zum weiteren Entwurf. </w:t>
+        <w:t xml:space="preserve">akte Angabe von Parameterwerten, sowie auf die Rückgabe typkonformer Daten bewusst verzichtet. Diese wurden im vollen Umfang allgemeingültig dargestellt. Die Verlauf der Nachrichten, sowie deren beteiligten Objekte stehen im Vordergrund der Szenariobetrachtung. Dies dient als Grundlage zum weiteren Entwurf. </w:t>
       </w:r>
     </w:p>
     <w:p>
@@ -13719,19 +13418,11 @@
           <w:lang w:eastAsia="ja-JP"/>
         </w:rPr>
       </w:pPr>
-      <w:proofErr w:type="spellStart"/>
-      <w:r>
-        <w:rPr>
-          <w:lang w:eastAsia="ja-JP"/>
-        </w:rPr>
-        <w:t>Szenariobetrachtung</w:t>
-      </w:r>
-      <w:proofErr w:type="spellEnd"/>
-      <w:r>
-        <w:rPr>
-          <w:lang w:eastAsia="ja-JP"/>
-        </w:rPr>
-        <w:t>: Catering anlegen</w:t>
+      <w:r>
+        <w:rPr>
+          <w:lang w:eastAsia="ja-JP"/>
+        </w:rPr>
+        <w:t>Szenariobetrachtung: Catering anlegen</w:t>
       </w:r>
     </w:p>
     <w:p>
@@ -13875,21 +13566,7 @@
         <w:rPr>
           <w:lang w:eastAsia="ja-JP"/>
         </w:rPr>
-        <w:t xml:space="preserve">Viele in dem Diagramm </w:t>
-      </w:r>
-      <w:proofErr w:type="gramStart"/>
-      <w:r>
-        <w:rPr>
-          <w:lang w:eastAsia="ja-JP"/>
-        </w:rPr>
-        <w:t>dargestellten</w:t>
-      </w:r>
-      <w:proofErr w:type="gramEnd"/>
-      <w:r>
-        <w:rPr>
-          <w:lang w:eastAsia="ja-JP"/>
-        </w:rPr>
-        <w:t xml:space="preserve"> Funktionen befinden sich in einem allumfassenden Parallelitätsblock, welcher dem Nutzer die freie Pflege der Attribute ermöglicht. Dadurch hat der Nutzer die Möglichkeit die Eingabe für spezielle Felder und Listen, wie beispielsweise Datum, Uhrzeit oder Speisen in einer beliebigen Reihenfolge auf der Formularseite abzuarbeiten. Weiterhin wurden optionale Szenarien innerhalb des Sequenzdiagramms durch entsprechende Optional-Blöcke dargestellt. Diese müssen vom Nutzer nicht betreten werden, um einen erfolgreichen Abschluss des Szenarios zu gewährleisten.</w:t>
+        <w:t>Viele in dem Diagramm dargestellten Funktionen befinden sich in einem allumfassenden Parallelitätsblock, welcher dem Nutzer die freie Pflege der Attribute ermöglicht. Dadurch hat der Nutzer die Möglichkeit die Eingabe für spezielle Felder und Listen, wie beispielsweise Datum, Uhrzeit oder Speisen in einer beliebigen Reihenfolge auf der Formularseite abzuarbeiten. Weiterhin wurden optionale Szenarien innerhalb des Sequenzdiagramms durch entsprechende Optional-Blöcke dargestellt. Diese müssen vom Nutzer nicht betreten werden, um einen erfolgreichen Abschluss des Szenarios zu gewährleisten.</w:t>
       </w:r>
     </w:p>
     <w:p>
@@ -14044,41 +13721,13 @@
         <w:rPr>
           <w:lang w:eastAsia="ja-JP"/>
         </w:rPr>
-        <w:t xml:space="preserve">Nachdem der Nutzer sämtliche Eintragungen zu seinem gewünschten Catering vorgenommen hat, hat dieser die Möglichkeit das aktuelle Catering zu sichern oder zu verlassen. Tätigt der Nutzer die Aktion „sichern“, so werden alle Daten des Objekts „Verpflegung“ gesammelt und an den </w:t>
-      </w:r>
-      <w:proofErr w:type="spellStart"/>
-      <w:r>
-        <w:rPr>
-          <w:lang w:eastAsia="ja-JP"/>
-        </w:rPr>
-        <w:t>Datenbankkonnektor</w:t>
-      </w:r>
-      <w:proofErr w:type="spellEnd"/>
-      <w:r>
-        <w:rPr>
-          <w:lang w:eastAsia="ja-JP"/>
-        </w:rPr>
-        <w:t xml:space="preserve"> gesendet, der die Verbindung zur Datenbank aufbaut und die entsprechenden Datensätze sichert. </w:t>
-      </w:r>
-      <w:r>
-        <w:rPr>
-          <w:lang w:eastAsia="ja-JP"/>
-        </w:rPr>
-        <w:t xml:space="preserve">Exemplarisch werden hier Fehlerbehandlungen, sowie die Interaktion zwischen Benutzeroberfläche und Nutzer näher dargestellt. Da das Speichern auf der Datenbank als asynchrone Nachricht ausgeführt wird, wird dem Nutzer danach direkt eine Art Sanduhr angezeigt, die diesem eine kurze Wartezeit signalisiert. Nach einer Antwort durch den </w:t>
-      </w:r>
-      <w:proofErr w:type="spellStart"/>
-      <w:r>
-        <w:rPr>
-          <w:lang w:eastAsia="ja-JP"/>
-        </w:rPr>
-        <w:t>Datenbankkonnektor</w:t>
-      </w:r>
-      <w:proofErr w:type="spellEnd"/>
-      <w:r>
-        <w:rPr>
-          <w:lang w:eastAsia="ja-JP"/>
-        </w:rPr>
-        <w:t xml:space="preserve"> wird die Sanduhr wieder entfernt und ein Dialog geöffnet, abhängig von der Statusmeldung, die die Datenbank zurückliefert. Sofern alles in Ordnung ist, wird ein Dialog angezeigt, der dem User das erfolgreiche Speichern signalisiert. Andernfalls wird ein Fehlerdialog geöffnet, der den Nutzer auf eventuelle Fehler </w:t>
+        <w:t xml:space="preserve">Nachdem der Nutzer sämtliche Eintragungen zu seinem gewünschten Catering vorgenommen hat, hat dieser die Möglichkeit das aktuelle Catering zu sichern oder zu verlassen. Tätigt der Nutzer die Aktion „sichern“, so werden alle Daten des Objekts „Verpflegung“ gesammelt und an den Datenbankkonnektor gesendet, der die Verbindung zur Datenbank aufbaut und die entsprechenden Datensätze sichert. </w:t>
+      </w:r>
+      <w:r>
+        <w:rPr>
+          <w:lang w:eastAsia="ja-JP"/>
+        </w:rPr>
+        <w:t xml:space="preserve">Exemplarisch werden hier Fehlerbehandlungen, sowie die Interaktion zwischen Benutzeroberfläche und Nutzer näher dargestellt. Da das Speichern auf der Datenbank als asynchrone Nachricht ausgeführt wird, wird dem Nutzer danach direkt eine Art Sanduhr angezeigt, die diesem eine kurze Wartezeit signalisiert. Nach einer Antwort durch den Datenbankkonnektor wird die Sanduhr wieder entfernt und ein Dialog geöffnet, abhängig von der Statusmeldung, die die Datenbank zurückliefert. Sofern alles in Ordnung ist, wird ein Dialog angezeigt, der dem User das erfolgreiche Speichern signalisiert. Andernfalls wird ein Fehlerdialog geöffnet, der den Nutzer auf eventuelle Fehler </w:t>
       </w:r>
       <w:r>
         <w:rPr>
@@ -14101,19 +13750,11 @@
         </w:rPr>
         <w:t xml:space="preserve"> </w:t>
       </w:r>
-      <w:proofErr w:type="spellStart"/>
-      <w:r>
-        <w:rPr>
-          <w:lang w:eastAsia="ja-JP"/>
-        </w:rPr>
-        <w:t>Szenariobetrachtung</w:t>
-      </w:r>
-      <w:proofErr w:type="spellEnd"/>
-      <w:r>
-        <w:rPr>
-          <w:lang w:eastAsia="ja-JP"/>
-        </w:rPr>
-        <w:t xml:space="preserve">: </w:t>
+      <w:r>
+        <w:rPr>
+          <w:lang w:eastAsia="ja-JP"/>
+        </w:rPr>
+        <w:t xml:space="preserve">Szenariobetrachtung: </w:t>
       </w:r>
       <w:r>
         <w:rPr>
@@ -14329,19 +13970,11 @@
           <w:lang w:eastAsia="ja-JP"/>
         </w:rPr>
       </w:pPr>
-      <w:proofErr w:type="spellStart"/>
-      <w:r>
-        <w:rPr>
-          <w:lang w:eastAsia="ja-JP"/>
-        </w:rPr>
-        <w:t>Szenariobetrachtung</w:t>
-      </w:r>
-      <w:proofErr w:type="spellEnd"/>
-      <w:r>
-        <w:rPr>
-          <w:lang w:eastAsia="ja-JP"/>
-        </w:rPr>
-        <w:t>: Unterhaltungsbeitrag anlegen</w:t>
+      <w:r>
+        <w:rPr>
+          <w:lang w:eastAsia="ja-JP"/>
+        </w:rPr>
+        <w:t>Szenariobetrachtung: Unterhaltungsbeitrag anlegen</w:t>
       </w:r>
     </w:p>
     <w:p>
@@ -14711,21 +14344,7 @@
         <w:rPr>
           <w:lang w:eastAsia="ja-JP"/>
         </w:rPr>
-        <w:t xml:space="preserve">Unter dem Hochzeitspaar findet der Nutzer eine zusätzliche Gesamtkostenübersicht für die komplette Hochzeit. Hierbei werden die Beträge eines Kostenobjekts anhand des dazugehörigen Status gruppiert und aufsummiert. Dadurch gibt es eine Unterscheidung in bereits bezahlte Kosten, sowie geplante Kosten. Die Gesamtkosten </w:t>
-      </w:r>
-      <w:proofErr w:type="gramStart"/>
-      <w:r>
-        <w:rPr>
-          <w:lang w:eastAsia="ja-JP"/>
-        </w:rPr>
-        <w:t>wird</w:t>
-      </w:r>
-      <w:proofErr w:type="gramEnd"/>
-      <w:r>
-        <w:rPr>
-          <w:lang w:eastAsia="ja-JP"/>
-        </w:rPr>
-        <w:t xml:space="preserve"> durch die Summe aller Kosten ermittelt. </w:t>
+        <w:t xml:space="preserve">Unter dem Hochzeitspaar findet der Nutzer eine zusätzliche Gesamtkostenübersicht für die komplette Hochzeit. Hierbei werden die Beträge eines Kostenobjekts anhand des dazugehörigen Status gruppiert und aufsummiert. Dadurch gibt es eine Unterscheidung in bereits bezahlte Kosten, sowie geplante Kosten. Die Gesamtkosten wird durch die Summe aller Kosten ermittelt. </w:t>
       </w:r>
     </w:p>
     <w:p>
@@ -14748,7 +14367,6 @@
           <w:lang w:eastAsia="ja-JP"/>
         </w:rPr>
       </w:pPr>
-      <w:proofErr w:type="spellStart"/>
       <w:r>
         <w:rPr>
           <w:lang w:eastAsia="ja-JP"/>
@@ -14756,7 +14374,6 @@
         <w:lastRenderedPageBreak/>
         <w:t>Aktivitätensicht</w:t>
       </w:r>
-      <w:proofErr w:type="spellEnd"/>
     </w:p>
     <w:p>
       <w:pPr>
@@ -14858,21 +14475,7 @@
         <w:rPr>
           <w:lang w:eastAsia="ja-JP"/>
         </w:rPr>
-        <w:t xml:space="preserve">Der letzte Screenshot visualisiert die Detailansicht einer Aktivität. Für andere Entitätstypen ist die Ansicht ähnlich, entsprechend derer Attribute. Hierbei werden alle Attribute und Relationen zu anderen Objekten auf einer Seite angezeigt. Diese ist mit einer </w:t>
-      </w:r>
-      <w:proofErr w:type="spellStart"/>
-      <w:r>
-        <w:rPr>
-          <w:lang w:eastAsia="ja-JP"/>
-        </w:rPr>
-        <w:t>Scrollbar</w:t>
-      </w:r>
-      <w:proofErr w:type="spellEnd"/>
-      <w:r>
-        <w:rPr>
-          <w:lang w:eastAsia="ja-JP"/>
-        </w:rPr>
-        <w:t xml:space="preserve"> ausgestattet um sämtlichen Inhalt zu erreichen. </w:t>
+        <w:t xml:space="preserve">Der letzte Screenshot visualisiert die Detailansicht einer Aktivität. Für andere Entitätstypen ist die Ansicht ähnlich, entsprechend derer Attribute. Hierbei werden alle Attribute und Relationen zu anderen Objekten auf einer Seite angezeigt. Diese ist mit einer Scrollbar ausgestattet um sämtlichen Inhalt zu erreichen. </w:t>
       </w:r>
     </w:p>
     <w:p>
@@ -15068,7 +14671,7 @@
           <w:rPr>
             <w:noProof/>
           </w:rPr>
-          <w:t>44</w:t>
+          <w:t>36</w:t>
         </w:r>
         <w:r>
           <w:rPr>
@@ -19262,6 +18865,14 @@
     <w:pitch w:val="variable"/>
     <w:sig w:usb0="E1002EFF" w:usb1="C000605B" w:usb2="00000029" w:usb3="00000000" w:csb0="000101FF" w:csb1="00000000"/>
   </w:font>
+  <w:font w:name="SFRM1095">
+    <w:panose1 w:val="00000000000000000000"/>
+    <w:charset w:val="00"/>
+    <w:family w:val="auto"/>
+    <w:notTrueType/>
+    <w:pitch w:val="default"/>
+    <w:sig w:usb0="00000003" w:usb1="00000000" w:usb2="00000000" w:usb3="00000000" w:csb0="00000001" w:csb1="00000000"/>
+  </w:font>
   <w:font w:name="Calibri Light">
     <w:panose1 w:val="020F0302020204030204"/>
     <w:charset w:val="00"/>
@@ -19288,6 +18899,7 @@
   <w:rsids>
     <w:rsidRoot w:val="00941282"/>
     <w:rsid w:val="000256E7"/>
+    <w:rsid w:val="00036F0E"/>
     <w:rsid w:val="00041A51"/>
     <w:rsid w:val="00060A9E"/>
     <w:rsid w:val="00067736"/>
@@ -19336,6 +18948,7 @@
     <w:rsid w:val="00A56BFD"/>
     <w:rsid w:val="00A57E8A"/>
     <w:rsid w:val="00A96A2E"/>
+    <w:rsid w:val="00B010ED"/>
     <w:rsid w:val="00B06F7E"/>
     <w:rsid w:val="00B07EC0"/>
     <w:rsid w:val="00B16550"/>
@@ -20220,7 +19833,7 @@
 </file>
 
 <file path=customXml/itemProps2.xml><?xml version="1.0" encoding="utf-8"?>
-<ds:datastoreItem xmlns:ds="http://schemas.openxmlformats.org/officeDocument/2006/customXml" ds:itemID="{185A8398-2170-422C-961F-F642D9E77FEB}">
+<ds:datastoreItem xmlns:ds="http://schemas.openxmlformats.org/officeDocument/2006/customXml" ds:itemID="{D8B3F94C-6936-45C0-A40D-EF2B8CA8D360}">
   <ds:schemaRefs>
     <ds:schemaRef ds:uri="http://schemas.openxmlformats.org/officeDocument/2006/bibliography"/>
   </ds:schemaRefs>

--- a/Programmentwurf Markovic Fellhauer (5).docx
+++ b/Programmentwurf Markovic Fellhauer (5).docx
@@ -94,7 +94,7 @@
                 <w:color w:val="000000" w:themeColor="text1"/>
                 <w:sz w:val="24"/>
                 <w:szCs w:val="28"/>
-                <w:lang w:eastAsia="de-DE"/>
+                <w:lang w:val="en-US"/>
               </w:rPr>
               <mc:AlternateContent>
                 <mc:Choice Requires="wps">
@@ -289,7 +289,7 @@
       <w:r>
         <w:rPr>
           <w:noProof/>
-          <w:lang w:eastAsia="de-DE"/>
+          <w:lang w:val="en-US"/>
         </w:rPr>
         <mc:AlternateContent>
           <mc:Choice Requires="wps">
@@ -384,7 +384,7 @@
           <w:r>
             <w:rPr>
               <w:noProof/>
-              <w:lang w:eastAsia="de-DE"/>
+              <w:lang w:val="en-US"/>
             </w:rPr>
             <mc:AlternateContent>
               <mc:Choice Requires="wps">
@@ -511,7 +511,7 @@
           <w:r>
             <w:rPr>
               <w:noProof/>
-              <w:lang w:eastAsia="de-DE"/>
+              <w:lang w:val="en-US"/>
             </w:rPr>
             <mc:AlternateContent>
               <mc:Choice Requires="wps">
@@ -590,7 +590,7 @@
       <w:r>
         <w:rPr>
           <w:noProof/>
-          <w:lang w:eastAsia="de-DE"/>
+          <w:lang w:val="en-US"/>
         </w:rPr>
         <w:drawing>
           <wp:anchor distT="0" distB="0" distL="114300" distR="114300" simplePos="0" relativeHeight="251598336" behindDoc="1" locked="0" layoutInCell="1" allowOverlap="1" wp14:anchorId="6BCB9524" wp14:editId="7C2569CE">
@@ -8730,15 +8730,6 @@
         </w:tc>
       </w:tr>
     </w:tbl>
-    <w:p>
-      <w:pPr>
-        <w:pStyle w:val="Heading1"/>
-        <w:numPr>
-          <w:ilvl w:val="0"/>
-          <w:numId w:val="0"/>
-        </w:numPr>
-      </w:pPr>
-    </w:p>
     <w:p/>
     <w:p>
       <w:pPr>
@@ -9087,7 +9078,7 @@
         <w:rPr>
           <w:rFonts w:ascii="Calibri" w:hAnsi="Calibri" w:cs="Calibri"/>
           <w:noProof/>
-          <w:lang w:eastAsia="de-DE"/>
+          <w:lang w:val="en-US"/>
         </w:rPr>
         <w:drawing>
           <wp:anchor distT="0" distB="0" distL="114300" distR="114300" simplePos="0" relativeHeight="251658240" behindDoc="1" locked="0" layoutInCell="1" allowOverlap="1" wp14:anchorId="3D613BB4" wp14:editId="563C3677">
@@ -10785,7 +10776,7 @@
               <w:rPr>
                 <w:lang w:eastAsia="ja-JP"/>
               </w:rPr>
-              <w:t>Mengenart</w:t>
+              <w:t>Menge</w:t>
             </w:r>
           </w:p>
         </w:tc>
@@ -10806,7 +10797,7 @@
               <w:rPr>
                 <w:lang w:eastAsia="ja-JP"/>
               </w:rPr>
-              <w:t>Menge</w:t>
+              <w:t>Stückanzahl</w:t>
             </w:r>
           </w:p>
         </w:tc>
@@ -11414,12 +11405,7 @@
         <w:jc w:val="both"/>
       </w:pPr>
       <w:r>
-        <w:t>Rollen werden verwendet, wenn eine Klasse in Bezug auf eine andere Klasse unterschiedliche Rollen einnehmen kann. Dies kann zur gleichen Zeit passieren. Bei uns gehört dies zu den am Häufigsten verwendeten Analysemustern. Zum Beispiel wurde dies bei der standesamtlichen Trauung verwendet. Zu der standesamtlichen Trauung gehören mehrere Personen. Jede dieser Personen hat eine andere Rolle. In unserem Fall sind das die Braut, der Bräutigam und die trauende Person. Es können auch optional noch Teilnehmer als P</w:t>
-      </w:r>
-      <w:bookmarkStart w:id="1" w:name="_GoBack"/>
-      <w:bookmarkEnd w:id="1"/>
-      <w:r>
-        <w:t xml:space="preserve">ersonen hinzugefügt werden. </w:t>
+        <w:t xml:space="preserve">Rollen werden verwendet, wenn eine Klasse in Bezug auf eine andere Klasse unterschiedliche Rollen einnehmen kann. Dies kann zur gleichen Zeit passieren. Bei uns gehört dies zu den am Häufigsten verwendeten Analysemustern. Zum Beispiel wurde dies bei der standesamtlichen Trauung verwendet. Zu der standesamtlichen Trauung gehören mehrere Personen. Jede dieser Personen hat eine andere Rolle. In unserem Fall sind das die Braut, der Bräutigam und die trauende Person. Es können auch optional noch Teilnehmer als Personen hinzugefügt werden. </w:t>
       </w:r>
     </w:p>
     <w:p>
@@ -11703,140 +11689,140 @@
           <w:lang w:val="de-DE"/>
         </w:rPr>
       </w:pPr>
-      <w:bookmarkStart w:id="2" w:name="_Ref458675160"/>
+      <w:bookmarkStart w:id="1" w:name="_Ref458675160"/>
       <w:r>
         <w:rPr>
           <w:lang w:val="de-DE"/>
         </w:rPr>
         <w:t>Aktivität anzeigen</w:t>
       </w:r>
+      <w:bookmarkEnd w:id="1"/>
+    </w:p>
+    <w:p>
+      <w:pPr>
+        <w:pStyle w:val="Praxisbericht"/>
+      </w:pPr>
+      <w:r>
+        <w:t>Dieser Anwendungsfall dient der Visualisierung von einzelnen Aktivitätsdaten für den Nutzer. Hierbei kann sich der Nutzer detaillierte Informationen zu einer ausgewählten Aktivität anzeigen lassen.</w:t>
+      </w:r>
+    </w:p>
+    <w:p>
+      <w:pPr>
+        <w:pStyle w:val="Subtitle"/>
+        <w:rPr>
+          <w:lang w:val="de-DE"/>
+        </w:rPr>
+      </w:pPr>
+      <w:r>
+        <w:rPr>
+          <w:lang w:val="de-DE"/>
+        </w:rPr>
+        <w:t>Aktivitäten anzeigen</w:t>
+      </w:r>
+    </w:p>
+    <w:p>
+      <w:pPr>
+        <w:pStyle w:val="Praxisbericht"/>
+      </w:pPr>
+      <w:r>
+        <w:t>Zeigt eine Liste oder einen Kalender, je nach präferierter Darstellungsform für den Nutzer an. Darin findet sich eine Sammlung von einzelnen Aktivitäten, die sortiert vorliegen. Hierbei werden nur wichtige Stammdaten einzelner Aktivitäten angezeigt. Bei der Auswahl einer Aktivität, tritt unmittelbar der Use-Case Aktivität anzeigen (</w:t>
+      </w:r>
+      <w:r>
+        <w:fldChar w:fldCharType="begin"/>
+      </w:r>
+      <w:r>
+        <w:instrText xml:space="preserve"> REF _Ref458675160 \r \h </w:instrText>
+      </w:r>
+      <w:r>
+        <w:fldChar w:fldCharType="separate"/>
+      </w:r>
+      <w:r>
+        <w:t>3.2.3</w:t>
+      </w:r>
+      <w:r>
+        <w:fldChar w:fldCharType="end"/>
+      </w:r>
+      <w:r>
+        <w:t>) in Kraft.</w:t>
+      </w:r>
+    </w:p>
+    <w:p>
+      <w:pPr>
+        <w:pStyle w:val="Subtitle"/>
+        <w:rPr>
+          <w:lang w:val="de-DE"/>
+        </w:rPr>
+      </w:pPr>
+      <w:r>
+        <w:rPr>
+          <w:lang w:val="de-DE"/>
+        </w:rPr>
+        <w:t>Aktivität bearbeiten</w:t>
+      </w:r>
+    </w:p>
+    <w:p>
+      <w:pPr>
+        <w:pStyle w:val="Praxisbericht"/>
+      </w:pPr>
+      <w:r>
+        <w:t>Dieser Use-Case beschäftigt sich mit der Bearbeitung einer Aktivität. Hierdurch hat der Nutzer die Möglichkeit Änderungen innerhalb einer Aktivität vorzunehmen. Dies wird durch die Anzeige einer Formularseite ermöglicht. Für diesen Use-Case wird zusätzlich ein detailliertes Diagramm (</w:t>
+      </w:r>
+      <w:r>
+        <w:fldChar w:fldCharType="begin"/>
+      </w:r>
+      <w:r>
+        <w:instrText xml:space="preserve"> REF _Ref458675456 \r \h </w:instrText>
+      </w:r>
+      <w:r>
+        <w:fldChar w:fldCharType="separate"/>
+      </w:r>
+      <w:r>
+        <w:t>3.3</w:t>
+      </w:r>
+      <w:r>
+        <w:fldChar w:fldCharType="end"/>
+      </w:r>
+      <w:r>
+        <w:t>) zur Verfügung gestellt.</w:t>
+      </w:r>
+    </w:p>
+    <w:p>
+      <w:pPr>
+        <w:pStyle w:val="Subtitle"/>
+        <w:rPr>
+          <w:lang w:val="de-DE"/>
+        </w:rPr>
+      </w:pPr>
+      <w:r>
+        <w:rPr>
+          <w:lang w:val="de-DE"/>
+        </w:rPr>
+        <w:t>Aktivität anlegen</w:t>
+      </w:r>
+    </w:p>
+    <w:p>
+      <w:pPr>
+        <w:pStyle w:val="Praxisbericht"/>
+      </w:pPr>
+      <w:r>
+        <w:t>Korrespondierendes Äquivalent zu Aktivität bearbeiten. Hierbei sind lediglich sämtliche Formularfelder mit initialen Startwerten befüllt. Weiterhin wird in diesem Anwendungsfall eine neue Aktivität erstellt.</w:t>
+      </w:r>
+    </w:p>
+    <w:p>
+      <w:pPr>
+        <w:pStyle w:val="Subtitle"/>
+        <w:rPr>
+          <w:lang w:val="de-DE"/>
+        </w:rPr>
+      </w:pPr>
+      <w:bookmarkStart w:id="2" w:name="_Ref458675788"/>
+      <w:r>
+        <w:rPr>
+          <w:lang w:val="de-DE"/>
+        </w:rPr>
+        <w:t>Unterobjekt anzeigen</w:t>
+      </w:r>
       <w:bookmarkEnd w:id="2"/>
-    </w:p>
-    <w:p>
-      <w:pPr>
-        <w:pStyle w:val="Praxisbericht"/>
-      </w:pPr>
-      <w:r>
-        <w:t>Dieser Anwendungsfall dient der Visualisierung von einzelnen Aktivitätsdaten für den Nutzer. Hierbei kann sich der Nutzer detaillierte Informationen zu einer ausgewählten Aktivität anzeigen lassen.</w:t>
-      </w:r>
-    </w:p>
-    <w:p>
-      <w:pPr>
-        <w:pStyle w:val="Subtitle"/>
-        <w:rPr>
-          <w:lang w:val="de-DE"/>
-        </w:rPr>
-      </w:pPr>
-      <w:r>
-        <w:rPr>
-          <w:lang w:val="de-DE"/>
-        </w:rPr>
-        <w:t>Aktivitäten anzeigen</w:t>
-      </w:r>
-    </w:p>
-    <w:p>
-      <w:pPr>
-        <w:pStyle w:val="Praxisbericht"/>
-      </w:pPr>
-      <w:r>
-        <w:t>Zeigt eine Liste oder einen Kalender, je nach präferierter Darstellungsform für den Nutzer an. Darin findet sich eine Sammlung von einzelnen Aktivitäten, die sortiert vorliegen. Hierbei werden nur wichtige Stammdaten einzelner Aktivitäten angezeigt. Bei der Auswahl einer Aktivität, tritt unmittelbar der Use-Case Aktivität anzeigen (</w:t>
-      </w:r>
-      <w:r>
-        <w:fldChar w:fldCharType="begin"/>
-      </w:r>
-      <w:r>
-        <w:instrText xml:space="preserve"> REF _Ref458675160 \r \h </w:instrText>
-      </w:r>
-      <w:r>
-        <w:fldChar w:fldCharType="separate"/>
-      </w:r>
-      <w:r>
-        <w:t>3.2.3</w:t>
-      </w:r>
-      <w:r>
-        <w:fldChar w:fldCharType="end"/>
-      </w:r>
-      <w:r>
-        <w:t>) in Kraft.</w:t>
-      </w:r>
-    </w:p>
-    <w:p>
-      <w:pPr>
-        <w:pStyle w:val="Subtitle"/>
-        <w:rPr>
-          <w:lang w:val="de-DE"/>
-        </w:rPr>
-      </w:pPr>
-      <w:r>
-        <w:rPr>
-          <w:lang w:val="de-DE"/>
-        </w:rPr>
-        <w:t>Aktivität bearbeiten</w:t>
-      </w:r>
-    </w:p>
-    <w:p>
-      <w:pPr>
-        <w:pStyle w:val="Praxisbericht"/>
-      </w:pPr>
-      <w:r>
-        <w:t>Dieser Use-Case beschäftigt sich mit der Bearbeitung einer Aktivität. Hierdurch hat der Nutzer die Möglichkeit Änderungen innerhalb einer Aktivität vorzunehmen. Dies wird durch die Anzeige einer Formularseite ermöglicht. Für diesen Use-Case wird zusätzlich ein detailliertes Diagramm (</w:t>
-      </w:r>
-      <w:r>
-        <w:fldChar w:fldCharType="begin"/>
-      </w:r>
-      <w:r>
-        <w:instrText xml:space="preserve"> REF _Ref458675456 \r \h </w:instrText>
-      </w:r>
-      <w:r>
-        <w:fldChar w:fldCharType="separate"/>
-      </w:r>
-      <w:r>
-        <w:t>3.3</w:t>
-      </w:r>
-      <w:r>
-        <w:fldChar w:fldCharType="end"/>
-      </w:r>
-      <w:r>
-        <w:t>) zur Verfügung gestellt.</w:t>
-      </w:r>
-    </w:p>
-    <w:p>
-      <w:pPr>
-        <w:pStyle w:val="Subtitle"/>
-        <w:rPr>
-          <w:lang w:val="de-DE"/>
-        </w:rPr>
-      </w:pPr>
-      <w:r>
-        <w:rPr>
-          <w:lang w:val="de-DE"/>
-        </w:rPr>
-        <w:t>Aktivität anlegen</w:t>
-      </w:r>
-    </w:p>
-    <w:p>
-      <w:pPr>
-        <w:pStyle w:val="Praxisbericht"/>
-      </w:pPr>
-      <w:r>
-        <w:t>Korrespondierendes Äquivalent zu Aktivität bearbeiten. Hierbei sind lediglich sämtliche Formularfelder mit initialen Startwerten befüllt. Weiterhin wird in diesem Anwendungsfall eine neue Aktivität erstellt.</w:t>
-      </w:r>
-    </w:p>
-    <w:p>
-      <w:pPr>
-        <w:pStyle w:val="Subtitle"/>
-        <w:rPr>
-          <w:lang w:val="de-DE"/>
-        </w:rPr>
-      </w:pPr>
-      <w:bookmarkStart w:id="3" w:name="_Ref458675788"/>
-      <w:r>
-        <w:rPr>
-          <w:lang w:val="de-DE"/>
-        </w:rPr>
-        <w:t>Unterobjekt anzeigen</w:t>
-      </w:r>
-      <w:bookmarkEnd w:id="3"/>
     </w:p>
     <w:p>
       <w:pPr>
@@ -12171,7 +12157,7 @@
           <w:lang w:val="de-DE"/>
         </w:rPr>
       </w:pPr>
-      <w:bookmarkStart w:id="4" w:name="_Ref458677580"/>
+      <w:bookmarkStart w:id="3" w:name="_Ref458677580"/>
       <w:r>
         <w:rPr>
           <w:lang w:val="de-DE"/>
@@ -12179,6 +12165,129 @@
         <w:lastRenderedPageBreak/>
         <w:t>Daten importieren</w:t>
       </w:r>
+      <w:bookmarkEnd w:id="3"/>
+    </w:p>
+    <w:p>
+      <w:pPr>
+        <w:pStyle w:val="Praxisbericht"/>
+      </w:pPr>
+      <w:r>
+        <w:t>Daten sollen durch den Hochzeitsmanager oder durch einen Administrator in das bestehende Hochzeitsprojekt importiert werden. Der Anwendungsfall ermöglicht den Import.</w:t>
+      </w:r>
+    </w:p>
+    <w:p>
+      <w:pPr>
+        <w:pStyle w:val="Subtitle"/>
+        <w:rPr>
+          <w:lang w:val="de-DE"/>
+        </w:rPr>
+      </w:pPr>
+      <w:r>
+        <w:rPr>
+          <w:lang w:val="de-DE"/>
+        </w:rPr>
+        <w:t>Daten exportieren</w:t>
+      </w:r>
+    </w:p>
+    <w:p>
+      <w:pPr>
+        <w:pStyle w:val="Praxisbericht"/>
+      </w:pPr>
+      <w:r>
+        <w:t>Korrespondierendes Komplement zum Anwendungsfall Daten importieren (</w:t>
+      </w:r>
+      <w:r>
+        <w:fldChar w:fldCharType="begin"/>
+      </w:r>
+      <w:r>
+        <w:instrText xml:space="preserve"> REF _Ref458677580 \r \h </w:instrText>
+      </w:r>
+      <w:r>
+        <w:fldChar w:fldCharType="separate"/>
+      </w:r>
+      <w:r>
+        <w:t>3.2.6</w:t>
+      </w:r>
+      <w:r>
+        <w:fldChar w:fldCharType="end"/>
+      </w:r>
+      <w:r>
+        <w:t>).</w:t>
+      </w:r>
+    </w:p>
+    <w:p>
+      <w:pPr>
+        <w:pStyle w:val="Subtitle"/>
+        <w:rPr>
+          <w:lang w:val="de-DE"/>
+        </w:rPr>
+      </w:pPr>
+      <w:r>
+        <w:rPr>
+          <w:lang w:val="de-DE"/>
+        </w:rPr>
+        <w:t>Rollen verwalten</w:t>
+      </w:r>
+    </w:p>
+    <w:p>
+      <w:pPr>
+        <w:pStyle w:val="Praxisbericht"/>
+      </w:pPr>
+      <w:r>
+        <w:t xml:space="preserve">Der Anwendungsfall ermöglicht es dem Nutzer mit der Rolle Hochzeitsmanager anderen Nutzern spezielle Rollen zu verteilen. Diese können Unterhaltungsmanager oder ebenfalls Hochzeitsmanager sein. Der Administrator hat ebenfalls die Möglichkeit sämtliche Rollen an Nutzer zu vergeben. Die eigene mit eingeschlossen. </w:t>
+      </w:r>
+    </w:p>
+    <w:p>
+      <w:pPr>
+        <w:pStyle w:val="Subtitle"/>
+        <w:rPr>
+          <w:lang w:val="de-DE"/>
+        </w:rPr>
+      </w:pPr>
+      <w:r>
+        <w:rPr>
+          <w:lang w:val="de-DE"/>
+        </w:rPr>
+        <w:t>Nutzer pflegen</w:t>
+      </w:r>
+    </w:p>
+    <w:p>
+      <w:pPr>
+        <w:pStyle w:val="Praxisbericht"/>
+      </w:pPr>
+      <w:r>
+        <w:t>Sämtliche Nutzer innerhalb eines Systems müssen durch eine bestimmte Person gepflegt werden. Dies übernimmt die Rolle Administrator in diesem Anwendungsfall. Hierbei werden weitere Anwendungsfälle abgedeckt, wie beispielsweise da</w:t>
+      </w:r>
+      <w:r>
+        <w:t>s Zurücksetzen eines Passwortes oder das</w:t>
+      </w:r>
+      <w:r>
+        <w:t xml:space="preserve"> Ändern von Systemnutzerdaten</w:t>
+      </w:r>
+      <w:r>
+        <w:t>.</w:t>
+      </w:r>
+    </w:p>
+    <w:p>
+      <w:pPr>
+        <w:pStyle w:val="Subtitle"/>
+        <w:rPr>
+          <w:lang w:val="de-DE"/>
+        </w:rPr>
+      </w:pPr>
+      <w:bookmarkStart w:id="4" w:name="_Ref458678092"/>
+      <w:r>
+        <w:rPr>
+          <w:lang w:val="de-DE"/>
+        </w:rPr>
+        <w:t>Datensic</w:t>
+      </w:r>
+      <w:r>
+        <w:rPr>
+          <w:lang w:val="de-DE"/>
+        </w:rPr>
+        <w:t>herung erstellen</w:t>
+      </w:r>
       <w:bookmarkEnd w:id="4"/>
     </w:p>
     <w:p>
@@ -12186,7 +12295,7 @@
         <w:pStyle w:val="Praxisbericht"/>
       </w:pPr>
       <w:r>
-        <w:t>Daten sollen durch den Hochzeitsmanager oder durch einen Administrator in das bestehende Hochzeitsprojekt importiert werden. Der Anwendungsfall ermöglicht den Import.</w:t>
+        <w:t>Der Administrator hat die Möglichkeit eine globale Datensicherung der Datenbank durchzuführen. Dies wird durch diesen Anwendungsfall abgedeckt.</w:t>
       </w:r>
     </w:p>
     <w:p>
@@ -12200,7 +12309,7 @@
         <w:rPr>
           <w:lang w:val="de-DE"/>
         </w:rPr>
-        <w:t>Daten exportieren</w:t>
+        <w:t>Datenwiederherstellung durchführen</w:t>
       </w:r>
     </w:p>
     <w:p>
@@ -12208,159 +12317,36 @@
         <w:pStyle w:val="Praxisbericht"/>
       </w:pPr>
       <w:r>
-        <w:t>Korrespondierendes Komplement zum Anwendungsfall Daten importieren (</w:t>
+        <w:t>Korrespondierendes Komplement zu Datensicherung erstellen (</w:t>
       </w:r>
       <w:r>
         <w:fldChar w:fldCharType="begin"/>
       </w:r>
       <w:r>
-        <w:instrText xml:space="preserve"> REF _Ref458677580 \r \h </w:instrText>
+        <w:instrText xml:space="preserve"> REF _Ref458678092 \r \h </w:instrText>
       </w:r>
       <w:r>
         <w:fldChar w:fldCharType="separate"/>
       </w:r>
       <w:r>
-        <w:t>3.2.6</w:t>
+        <w:t>3.2.10</w:t>
       </w:r>
       <w:r>
         <w:fldChar w:fldCharType="end"/>
       </w:r>
       <w:r>
-        <w:t>).</w:t>
-      </w:r>
-    </w:p>
-    <w:p>
-      <w:pPr>
-        <w:pStyle w:val="Subtitle"/>
-        <w:rPr>
-          <w:lang w:val="de-DE"/>
-        </w:rPr>
-      </w:pPr>
-      <w:r>
-        <w:rPr>
-          <w:lang w:val="de-DE"/>
-        </w:rPr>
-        <w:t>Rollen verwalten</w:t>
-      </w:r>
-    </w:p>
-    <w:p>
-      <w:pPr>
-        <w:pStyle w:val="Praxisbericht"/>
-      </w:pPr>
-      <w:r>
-        <w:t xml:space="preserve">Der Anwendungsfall ermöglicht es dem Nutzer mit der Rolle Hochzeitsmanager anderen Nutzern spezielle Rollen zu verteilen. Diese können Unterhaltungsmanager oder ebenfalls Hochzeitsmanager sein. Der Administrator hat ebenfalls die Möglichkeit sämtliche Rollen an Nutzer zu vergeben. Die eigene mit eingeschlossen. </w:t>
-      </w:r>
-    </w:p>
-    <w:p>
-      <w:pPr>
-        <w:pStyle w:val="Subtitle"/>
-        <w:rPr>
-          <w:lang w:val="de-DE"/>
-        </w:rPr>
-      </w:pPr>
-      <w:r>
-        <w:rPr>
-          <w:lang w:val="de-DE"/>
-        </w:rPr>
-        <w:t>Nutzer pflegen</w:t>
-      </w:r>
-    </w:p>
-    <w:p>
-      <w:pPr>
-        <w:pStyle w:val="Praxisbericht"/>
-      </w:pPr>
-      <w:r>
-        <w:t>Sämtliche Nutzer innerhalb eines Systems müssen durch eine bestimmte Person gepflegt werden. Dies übernimmt die Rolle Administrator in diesem Anwendungsfall. Hierbei werden weitere Anwendungsfälle abgedeckt, wie beispielsweise da</w:t>
-      </w:r>
-      <w:r>
-        <w:t>s Zurücksetzen eines Passwortes oder das</w:t>
-      </w:r>
-      <w:r>
-        <w:t xml:space="preserve"> Ändern von Systemnutzerdaten</w:t>
-      </w:r>
-      <w:r>
-        <w:t>.</w:t>
-      </w:r>
-    </w:p>
-    <w:p>
-      <w:pPr>
-        <w:pStyle w:val="Subtitle"/>
-        <w:rPr>
-          <w:lang w:val="de-DE"/>
-        </w:rPr>
-      </w:pPr>
-      <w:bookmarkStart w:id="5" w:name="_Ref458678092"/>
-      <w:r>
-        <w:rPr>
-          <w:lang w:val="de-DE"/>
-        </w:rPr>
-        <w:t>Datensic</w:t>
-      </w:r>
-      <w:r>
-        <w:rPr>
-          <w:lang w:val="de-DE"/>
-        </w:rPr>
-        <w:t>herung erstellen</w:t>
+        <w:t>). Hierbei wird die Datensicherung im System eingespielt.</w:t>
+      </w:r>
+    </w:p>
+    <w:p>
+      <w:pPr>
+        <w:pStyle w:val="Heading2"/>
+      </w:pPr>
+      <w:bookmarkStart w:id="5" w:name="_Ref458675456"/>
+      <w:r>
+        <w:t>Use-Case Diagramm: Aktivität bearbeiten</w:t>
       </w:r>
       <w:bookmarkEnd w:id="5"/>
-    </w:p>
-    <w:p>
-      <w:pPr>
-        <w:pStyle w:val="Praxisbericht"/>
-      </w:pPr>
-      <w:r>
-        <w:t>Der Administrator hat die Möglichkeit eine globale Datensicherung der Datenbank durchzuführen. Dies wird durch diesen Anwendungsfall abgedeckt.</w:t>
-      </w:r>
-    </w:p>
-    <w:p>
-      <w:pPr>
-        <w:pStyle w:val="Subtitle"/>
-        <w:rPr>
-          <w:lang w:val="de-DE"/>
-        </w:rPr>
-      </w:pPr>
-      <w:r>
-        <w:rPr>
-          <w:lang w:val="de-DE"/>
-        </w:rPr>
-        <w:t>Datenwiederherstellung durchführen</w:t>
-      </w:r>
-    </w:p>
-    <w:p>
-      <w:pPr>
-        <w:pStyle w:val="Praxisbericht"/>
-      </w:pPr>
-      <w:r>
-        <w:t>Korrespondierendes Komplement zu Datensicherung erstellen (</w:t>
-      </w:r>
-      <w:r>
-        <w:fldChar w:fldCharType="begin"/>
-      </w:r>
-      <w:r>
-        <w:instrText xml:space="preserve"> REF _Ref458678092 \r \h </w:instrText>
-      </w:r>
-      <w:r>
-        <w:fldChar w:fldCharType="separate"/>
-      </w:r>
-      <w:r>
-        <w:t>3.2.10</w:t>
-      </w:r>
-      <w:r>
-        <w:fldChar w:fldCharType="end"/>
-      </w:r>
-      <w:r>
-        <w:t>). Hierbei wird die Datensicherung im System eingespielt.</w:t>
-      </w:r>
-    </w:p>
-    <w:p>
-      <w:pPr>
-        <w:pStyle w:val="Heading2"/>
-      </w:pPr>
-      <w:bookmarkStart w:id="6" w:name="_Ref458675456"/>
-      <w:r>
-        <w:t>Use-Case Diagramm: Aktivität bearbeiten</w:t>
-      </w:r>
-      <w:bookmarkEnd w:id="6"/>
     </w:p>
     <w:p>
       <w:pPr>
@@ -12943,12 +12929,12 @@
       <w:pPr>
         <w:pStyle w:val="Heading2"/>
       </w:pPr>
-      <w:bookmarkStart w:id="7" w:name="_Ref458678380"/>
+      <w:bookmarkStart w:id="6" w:name="_Ref458678380"/>
       <w:r>
         <w:lastRenderedPageBreak/>
         <w:t>Use-Case Diagramm: Suchen</w:t>
       </w:r>
-      <w:bookmarkEnd w:id="7"/>
+      <w:bookmarkEnd w:id="6"/>
     </w:p>
     <w:p>
       <w:pPr>
@@ -13566,7 +13552,19 @@
         <w:rPr>
           <w:lang w:eastAsia="ja-JP"/>
         </w:rPr>
-        <w:t>Viele in dem Diagramm dargestellten Funktionen befinden sich in einem allumfassenden Parallelitätsblock, welcher dem Nutzer die freie Pflege der Attribute ermöglicht. Dadurch hat der Nutzer die Möglichkeit die Eingabe für spezielle Felder und Listen, wie beispielsweise Datum, Uhrzeit oder Speisen in einer beliebigen Reihenfolge auf der Formularseite abzuarbeiten. Weiterhin wurden optionale Szenarien innerhalb des Sequenzdiagramms durch entsprechende Optional-Blöcke dargestellt. Diese müssen vom Nutzer nicht betreten werden, um einen erfolgreichen Abschluss des Szenarios zu gewährleisten.</w:t>
+        <w:t xml:space="preserve">Viele in dem Diagramm </w:t>
+      </w:r>
+      <w:r>
+        <w:rPr>
+          <w:lang w:eastAsia="ja-JP"/>
+        </w:rPr>
+        <w:t>dargestellte</w:t>
+      </w:r>
+      <w:r>
+        <w:rPr>
+          <w:lang w:eastAsia="ja-JP"/>
+        </w:rPr>
+        <w:t xml:space="preserve"> Funktionen befinden sich in einem allumfassenden Parallelitätsblock, welcher dem Nutzer die freie Pflege der Attribute ermöglicht. Dadurch hat der Nutzer die Möglichkeit die Eingabe für spezielle Felder und Listen, wie beispielsweise Datum, Uhrzeit oder Speisen in einer beliebigen Reihenfolge auf der Formularseite abzuarbeiten. Weiterhin wurden optionale Szenarien innerhalb des Sequenzdiagramms durch entsprechende Optional-Blöcke dargestellt. Diese müssen vom Nutzer nicht betreten werden, um einen erfolgreichen Abschluss des Szenarios zu gewährleisten.</w:t>
       </w:r>
     </w:p>
     <w:p>
@@ -14195,6 +14193,76 @@
           <w:lang w:eastAsia="ja-JP"/>
         </w:rPr>
         <w:lastRenderedPageBreak/>
+        <w:t>Relationales Datenbank Mapping</w:t>
+      </w:r>
+    </w:p>
+    <w:p>
+      <w:pPr>
+        <w:pStyle w:val="Praxisbericht"/>
+        <w:rPr>
+          <w:lang w:eastAsia="ja-JP"/>
+        </w:rPr>
+      </w:pPr>
+    </w:p>
+    <w:p>
+      <w:pPr>
+        <w:pStyle w:val="Praxisbericht"/>
+        <w:rPr>
+          <w:lang w:eastAsia="ja-JP"/>
+        </w:rPr>
+      </w:pPr>
+      <w:r>
+        <w:rPr>
+          <w:lang w:eastAsia="ja-JP"/>
+        </w:rPr>
+        <w:t xml:space="preserve">Im folgenden Abschnitt wird der komplette Datenbankentwurf der Hochzeitsplanungsanwendung näher betrachtet. Hierbei stehen die Übersetzung der typischen JAVA-Datentypen, sowie die Relation der einzelnen Datenbanktabellen und deren Schlüssel im Vordergrund. Weiterhin werden lediglich die Datenklassen in den Datenbankentwurf mit aufgenommen. Der Datenbankentwurf orientiert sich am Entwurfsklassendiagramm. Hierbei können bestehende Objekte und Beziehungen übernommen und innerhalb des relationalen Datenbankmodells angepasst werden. </w:t>
+      </w:r>
+      <w:r>
+        <w:rPr>
+          <w:lang w:eastAsia="ja-JP"/>
+        </w:rPr>
+        <w:t>Neue Tabellen wurden nur an obligatorischen Stellen eingefügt, wie beispielsweise bei Many-To-Many Beziehungen, um die entsprechenden Normalformen zu erfüllen.</w:t>
+      </w:r>
+    </w:p>
+    <w:p>
+      <w:pPr>
+        <w:pStyle w:val="Subtitle"/>
+        <w:rPr>
+          <w:lang w:val="de-DE"/>
+        </w:rPr>
+      </w:pPr>
+      <w:r>
+        <w:rPr>
+          <w:lang w:val="de-DE"/>
+        </w:rPr>
+        <w:t>Identifier</w:t>
+      </w:r>
+    </w:p>
+    <w:p>
+      <w:pPr>
+        <w:pStyle w:val="Praxisbericht"/>
+      </w:pPr>
+      <w:r>
+        <w:t xml:space="preserve">Jeder Tupel innerhalb einer Tabelle besitzt im Datenbankentwurf ein systemweites eindeutiges künstliches Attribut, welches als Schlüsselattribut dient. Dieses wird in der Regel durch den Anfangsbuchstaben der entsprechenden Tabelle, sowie der anschließenden Kennung ID benannt. Weiterhin repräsentiert eine ID einen 32-bit Integer. </w:t>
+      </w:r>
+      <w:bookmarkStart w:id="7" w:name="_GoBack"/>
+      <w:bookmarkEnd w:id="7"/>
+      <w:r>
+        <w:br w:type="page"/>
+      </w:r>
+    </w:p>
+    <w:p>
+      <w:pPr>
+        <w:pStyle w:val="Heading1"/>
+        <w:rPr>
+          <w:lang w:eastAsia="ja-JP"/>
+        </w:rPr>
+      </w:pPr>
+      <w:r>
+        <w:rPr>
+          <w:lang w:eastAsia="ja-JP"/>
+        </w:rPr>
+        <w:lastRenderedPageBreak/>
         <w:t>Entwurfsklassendiagramm</w:t>
       </w:r>
       <w:r>
@@ -14238,7 +14306,19 @@
         <w:rPr>
           <w:lang w:eastAsia="ja-JP"/>
         </w:rPr>
-        <w:t>Die nachfolgenden Screenshots visualisieren Teilausschnitte des Softwareprodukts. Hierbei wurden insgesamt drei unterschiedliche Gesamtansichten, sowie weitere Dialogansichten ausgewählt. Diese werden im Folgenden näher erläutert und mit den entsprechenden Entitäten in Verbindung gebracht. Hierbei stehen in erster Linie die Navigation, das Design und das Zusammenspiel einzelner Komponenten im Vordergrund. Die komplette grafische Benutzerschnittstelle sieht in allen Distributionsvarianten unterschiedlicher Betriebssysteme gleich aus, da die GUI browserbasiert arbeitet und die Datenverarbeitung, sowie die Datenbankzugriffe über JAVA stattfinden. In den Qualitätsanforderungen wurde weiterhin ein hoher Wert auf Gestaltung, Funktionalität und Benutzbarkeit gelegt. Dadurch wurden sämtliche Elemente mit besonderer Sorgfalt, unter Einhaltung moderner Designrichtlinien entworfen. Hierbei stehen die einfache Nutzbarkeit, die Übersichtlichkeit und der schnelle Zugriff auf alle wichtigen Funktionalitäten im Fokus.</w:t>
+        <w:t xml:space="preserve">Die nachfolgenden Screenshots visualisieren Teilausschnitte des Softwareprodukts. Hierbei wurden insgesamt drei unterschiedliche Gesamtansichten ausgewählt. Diese werden im Folgenden näher erläutert und mit den entsprechenden Entitäten in Verbindung gebracht. Hierbei stehen in erster Linie die Navigation, das Design und das Zusammenspiel einzelner Komponenten im Vordergrund. Die komplette grafische Benutzerschnittstelle sieht in allen Distributionsvarianten </w:t>
+      </w:r>
+      <w:r>
+        <w:rPr>
+          <w:lang w:eastAsia="ja-JP"/>
+        </w:rPr>
+        <w:t>ähnlich aus, da die Entwicklung JAVA basiert ist. Die komplette Oberfläche ist mit einem eigenen Design ausgestattet worden. Sämtlichen UI-Elemente wurden dafür überarbeitet</w:t>
+      </w:r>
+      <w:r>
+        <w:rPr>
+          <w:lang w:eastAsia="ja-JP"/>
+        </w:rPr>
+        <w:t>. In den Qualitätsanforderungen wurde weiterhin ein hoher Wert auf Gestaltung, Funktionalität und Benutzbarkeit gelegt. Dadurch wurden sämtliche Elemente mit besonderer Sorgfalt, unter Einhaltung moderner Designrichtlinien entworfen. Hierbei stehen die einfache Nutzbarkeit, die Übersichtlichkeit und der schnelle Zugriff auf alle wichtigen Funktionalitäten im Fokus.</w:t>
       </w:r>
     </w:p>
     <w:p>
@@ -14344,7 +14424,19 @@
         <w:rPr>
           <w:lang w:eastAsia="ja-JP"/>
         </w:rPr>
-        <w:t xml:space="preserve">Unter dem Hochzeitspaar findet der Nutzer eine zusätzliche Gesamtkostenübersicht für die komplette Hochzeit. Hierbei werden die Beträge eines Kostenobjekts anhand des dazugehörigen Status gruppiert und aufsummiert. Dadurch gibt es eine Unterscheidung in bereits bezahlte Kosten, sowie geplante Kosten. Die Gesamtkosten wird durch die Summe aller Kosten ermittelt. </w:t>
+        <w:t xml:space="preserve">Unter dem Hochzeitspaar findet der Nutzer eine zusätzliche Gesamtkostenübersicht für die komplette Hochzeit. Hierbei werden die Beträge eines Kostenobjekts anhand des dazugehörigen Status gruppiert und aufsummiert. Dadurch gibt es eine Unterscheidung in bereits bezahlte Kosten, sowie geplante Kosten. Die Gesamtkosten </w:t>
+      </w:r>
+      <w:r>
+        <w:rPr>
+          <w:lang w:eastAsia="ja-JP"/>
+        </w:rPr>
+        <w:t>werden</w:t>
+      </w:r>
+      <w:r>
+        <w:rPr>
+          <w:lang w:eastAsia="ja-JP"/>
+        </w:rPr>
+        <w:t xml:space="preserve"> durch die Summe aller Kosten ermittelt. </w:t>
       </w:r>
     </w:p>
     <w:p>
@@ -14671,7 +14763,7 @@
           <w:rPr>
             <w:noProof/>
           </w:rPr>
-          <w:t>36</w:t>
+          <w:t>57</w:t>
         </w:r>
         <w:r>
           <w:rPr>
@@ -14747,7 +14839,7 @@
     <w:r>
       <w:rPr>
         <w:noProof/>
-        <w:lang w:eastAsia="de-DE"/>
+        <w:lang w:val="en-US"/>
       </w:rPr>
       <w:drawing>
         <wp:anchor distT="0" distB="0" distL="114300" distR="114300" simplePos="0" relativeHeight="251659264" behindDoc="1" locked="0" layoutInCell="1" allowOverlap="1" wp14:anchorId="1AA2E3CD" wp14:editId="760A01BE">
@@ -14823,7 +14915,7 @@
     <w:r>
       <w:rPr>
         <w:noProof/>
-        <w:lang w:eastAsia="de-DE"/>
+        <w:lang w:val="en-US"/>
       </w:rPr>
       <mc:AlternateContent>
         <mc:Choice Requires="wps">
@@ -18914,6 +19006,7 @@
     <w:rsid w:val="001D02AD"/>
     <w:rsid w:val="00205163"/>
     <w:rsid w:val="00242B7F"/>
+    <w:rsid w:val="002547A6"/>
     <w:rsid w:val="00254CD7"/>
     <w:rsid w:val="00260855"/>
     <w:rsid w:val="002D33C3"/>
@@ -19833,7 +19926,7 @@
 </file>
 
 <file path=customXml/itemProps2.xml><?xml version="1.0" encoding="utf-8"?>
-<ds:datastoreItem xmlns:ds="http://schemas.openxmlformats.org/officeDocument/2006/customXml" ds:itemID="{D8B3F94C-6936-45C0-A40D-EF2B8CA8D360}">
+<ds:datastoreItem xmlns:ds="http://schemas.openxmlformats.org/officeDocument/2006/customXml" ds:itemID="{90E18065-5718-49B0-B9C3-4C1BDCC89D4A}">
   <ds:schemaRefs>
     <ds:schemaRef ds:uri="http://schemas.openxmlformats.org/officeDocument/2006/bibliography"/>
   </ds:schemaRefs>

--- a/Programmentwurf Markovic Fellhauer (5).docx
+++ b/Programmentwurf Markovic Fellhauer (5).docx
@@ -94,7 +94,7 @@
                 <w:color w:val="000000" w:themeColor="text1"/>
                 <w:sz w:val="24"/>
                 <w:szCs w:val="28"/>
-                <w:lang w:val="en-US"/>
+                <w:lang w:eastAsia="de-DE"/>
               </w:rPr>
               <mc:AlternateContent>
                 <mc:Choice Requires="wps">
@@ -289,7 +289,7 @@
       <w:r>
         <w:rPr>
           <w:noProof/>
-          <w:lang w:val="en-US"/>
+          <w:lang w:eastAsia="de-DE"/>
         </w:rPr>
         <mc:AlternateContent>
           <mc:Choice Requires="wps">
@@ -384,7 +384,7 @@
           <w:r>
             <w:rPr>
               <w:noProof/>
-              <w:lang w:val="en-US"/>
+              <w:lang w:eastAsia="de-DE"/>
             </w:rPr>
             <mc:AlternateContent>
               <mc:Choice Requires="wps">
@@ -511,7 +511,7 @@
           <w:r>
             <w:rPr>
               <w:noProof/>
-              <w:lang w:val="en-US"/>
+              <w:lang w:eastAsia="de-DE"/>
             </w:rPr>
             <mc:AlternateContent>
               <mc:Choice Requires="wps">
@@ -590,7 +590,7 @@
       <w:r>
         <w:rPr>
           <w:noProof/>
-          <w:lang w:val="en-US"/>
+          <w:lang w:eastAsia="de-DE"/>
         </w:rPr>
         <w:drawing>
           <wp:anchor distT="0" distB="0" distL="114300" distR="114300" simplePos="0" relativeHeight="251598336" behindDoc="1" locked="0" layoutInCell="1" allowOverlap="1" wp14:anchorId="6BCB9524" wp14:editId="7C2569CE">
@@ -9054,6 +9054,12 @@
         <w:rPr>
           <w:rFonts w:ascii="Calibri" w:hAnsi="Calibri" w:cs="Calibri"/>
         </w:rPr>
+        <w:t xml:space="preserve"> Die drei Personen besitzen jeweils mindestens eine Telefonnummer.</w:t>
+      </w:r>
+      <w:r>
+        <w:rPr>
+          <w:rFonts w:ascii="Calibri" w:hAnsi="Calibri" w:cs="Calibri"/>
+        </w:rPr>
         <w:t xml:space="preserve"> Diese </w:t>
       </w:r>
       <w:r>
@@ -9065,42 +9071,24 @@
     </w:p>
     <w:p>
       <w:pPr>
+        <w:keepNext/>
         <w:autoSpaceDE w:val="0"/>
         <w:autoSpaceDN w:val="0"/>
         <w:adjustRightInd w:val="0"/>
         <w:spacing w:after="0" w:line="360" w:lineRule="auto"/>
         <w:jc w:val="both"/>
-        <w:rPr>
-          <w:rFonts w:ascii="Calibri" w:hAnsi="Calibri" w:cs="Calibri"/>
-        </w:rPr>
       </w:pPr>
       <w:r>
         <w:rPr>
           <w:rFonts w:ascii="Calibri" w:hAnsi="Calibri" w:cs="Calibri"/>
           <w:noProof/>
-          <w:lang w:val="en-US"/>
+          <w:lang w:eastAsia="de-DE"/>
         </w:rPr>
         <w:drawing>
-          <wp:anchor distT="0" distB="0" distL="114300" distR="114300" simplePos="0" relativeHeight="251658240" behindDoc="1" locked="0" layoutInCell="1" allowOverlap="1" wp14:anchorId="3D613BB4" wp14:editId="563C3677">
-            <wp:simplePos x="0" y="0"/>
-            <wp:positionH relativeFrom="column">
-              <wp:posOffset>-81280</wp:posOffset>
-            </wp:positionH>
-            <wp:positionV relativeFrom="paragraph">
-              <wp:posOffset>369570</wp:posOffset>
-            </wp:positionV>
-            <wp:extent cx="5930900" cy="2726690"/>
-            <wp:effectExtent l="0" t="0" r="0" b="0"/>
-            <wp:wrapTight wrapText="bothSides">
-              <wp:wrapPolygon edited="0">
-                <wp:start x="0" y="0"/>
-                <wp:lineTo x="0" y="21429"/>
-                <wp:lineTo x="21507" y="21429"/>
-                <wp:lineTo x="21507" y="0"/>
-                <wp:lineTo x="0" y="0"/>
-              </wp:wrapPolygon>
-            </wp:wrapTight>
-            <wp:docPr id="4" name="Picture 4" descr="C:\Users\D062646\Desktop\SWE.PNG"/>
+          <wp:inline distT="0" distB="0" distL="0" distR="0" wp14:anchorId="2032FD88" wp14:editId="5F351E7A">
+            <wp:extent cx="5753735" cy="2984500"/>
+            <wp:effectExtent l="0" t="0" r="0" b="6350"/>
+            <wp:docPr id="5" name="Picture 5" descr="C:\Users\D062646\Desktop\SWE Projekt\AKD ausschnitt.PNG"/>
             <wp:cNvGraphicFramePr>
               <a:graphicFrameLocks xmlns:a="http://schemas.openxmlformats.org/drawingml/2006/main" noChangeAspect="1"/>
             </wp:cNvGraphicFramePr>
@@ -9108,7 +9096,7 @@
               <a:graphicData uri="http://schemas.openxmlformats.org/drawingml/2006/picture">
                 <pic:pic xmlns:pic="http://schemas.openxmlformats.org/drawingml/2006/picture">
                   <pic:nvPicPr>
-                    <pic:cNvPr id="0" name="Picture 2" descr="C:\Users\D062646\Desktop\SWE.PNG"/>
+                    <pic:cNvPr id="0" name="Picture 2" descr="C:\Users\D062646\Desktop\SWE Projekt\AKD ausschnitt.PNG"/>
                     <pic:cNvPicPr>
                       <a:picLocks noChangeAspect="1" noChangeArrowheads="1"/>
                     </pic:cNvPicPr>
@@ -9129,7 +9117,7 @@
                   <pic:spPr bwMode="auto">
                     <a:xfrm>
                       <a:off x="0" y="0"/>
-                      <a:ext cx="5930900" cy="2726690"/>
+                      <a:ext cx="5753735" cy="2984500"/>
                     </a:xfrm>
                     <a:prstGeom prst="rect">
                       <a:avLst/>
@@ -9142,36 +9130,35 @@
                 </pic:pic>
               </a:graphicData>
             </a:graphic>
-            <wp14:sizeRelV relativeFrom="margin">
-              <wp14:pctHeight>0</wp14:pctHeight>
-            </wp14:sizeRelV>
-          </wp:anchor>
+          </wp:inline>
         </w:drawing>
       </w:r>
     </w:p>
     <w:p>
       <w:pPr>
-        <w:autoSpaceDE w:val="0"/>
-        <w:autoSpaceDN w:val="0"/>
-        <w:adjustRightInd w:val="0"/>
-        <w:spacing w:after="0" w:line="360" w:lineRule="auto"/>
+        <w:pStyle w:val="Caption"/>
         <w:jc w:val="both"/>
         <w:rPr>
           <w:rFonts w:ascii="Calibri" w:hAnsi="Calibri" w:cs="Calibri"/>
         </w:rPr>
       </w:pPr>
-    </w:p>
-    <w:p>
-      <w:pPr>
-        <w:autoSpaceDE w:val="0"/>
-        <w:autoSpaceDN w:val="0"/>
-        <w:adjustRightInd w:val="0"/>
-        <w:spacing w:after="0" w:line="360" w:lineRule="auto"/>
-        <w:jc w:val="both"/>
-        <w:rPr>
-          <w:rFonts w:ascii="Calibri" w:hAnsi="Calibri" w:cs="Calibri"/>
-        </w:rPr>
-      </w:pPr>
+      <w:r>
+        <w:t xml:space="preserve">Figure </w:t>
+      </w:r>
+      <w:fldSimple w:instr=" SEQ Figure \* ARABIC ">
+        <w:r>
+          <w:rPr>
+            <w:noProof/>
+          </w:rPr>
+          <w:t>1</w:t>
+        </w:r>
+      </w:fldSimple>
+      <w:r>
+        <w:t>: Hochzeitsprojekt</w:t>
+      </w:r>
+      <w:r>
+        <w:t xml:space="preserve"> benötigte Klassen</w:t>
+      </w:r>
     </w:p>
     <w:p>
       <w:pPr>
@@ -9371,6 +9358,30 @@
     </w:p>
     <w:p>
       <w:pPr>
+        <w:spacing w:line="360" w:lineRule="auto"/>
+        <w:jc w:val="both"/>
+      </w:pPr>
+    </w:p>
+    <w:p>
+      <w:pPr>
+        <w:spacing w:line="360" w:lineRule="auto"/>
+        <w:jc w:val="both"/>
+      </w:pPr>
+    </w:p>
+    <w:p>
+      <w:pPr>
+        <w:spacing w:line="360" w:lineRule="auto"/>
+        <w:jc w:val="both"/>
+      </w:pPr>
+    </w:p>
+    <w:p>
+      <w:pPr>
+        <w:spacing w:line="360" w:lineRule="auto"/>
+        <w:jc w:val="both"/>
+      </w:pPr>
+    </w:p>
+    <w:p>
+      <w:pPr>
         <w:pStyle w:val="Subtitle"/>
         <w:rPr>
           <w:lang w:val="de-DE"/>
@@ -9380,6 +9391,7 @@
         <w:rPr>
           <w:lang w:val="de-DE"/>
         </w:rPr>
+        <w:lastRenderedPageBreak/>
         <w:t xml:space="preserve">Person </w:t>
       </w:r>
     </w:p>
@@ -9398,14 +9410,37 @@
         <w:rPr>
           <w:rFonts w:ascii="Calibri" w:hAnsi="Calibri" w:cs="Calibri"/>
         </w:rPr>
-        <w:t xml:space="preserve">Eine Person besitzt einen Vornamen, einen Nachnamen, ein Geburtsdatum und eine eindeutige Identifikationsnummer, die für das System benötigt wird. Weiterhin werden Telefonnummern und E-Mail Adressen nicht nur mit einfachen Datentypen wie beispielsweise einem Text dargestellt, sondern als eigene Klasse, um eine Klassifizierung der einzelnen Nummern und Adressen innerhalb einer Person zu ermöglichen. Hierbei wird als Beziehungstyp eine Komposition verwendet, da eine Telefonnummer </w:t>
+        <w:t>Eine Person besitzt einen Vornamen, einen Nachnamen, ein Geburtsdatum und eine eindeutige Identifikationsnummer, die für das System benötigt wird. Weiterhin werden Telefonnummern und E-Mail Adressen nicht nur mit einfachen Datentypen wie beispielsweise einem Text dargestellt, sondern als eigene Klasse, um eine Klassifizierung der einzelnen Nummern und Adressen innerhalb einer Person zu ermöglichen. Hierbei wird als Beziehungstyp eine Komposition verwendet, da eine Telefonnummer und/oder eine E-Mail Adresse nicht ohne die dazugehörige Person existieren kann. Jede Person besi</w:t>
       </w:r>
       <w:r>
         <w:rPr>
           <w:rFonts w:ascii="Calibri" w:hAnsi="Calibri" w:cs="Calibri"/>
         </w:rPr>
-        <w:lastRenderedPageBreak/>
-        <w:t>und/oder eine E-Mail Adresse nicht ohne die dazugehörige Person existieren kann. Jede Person besitzt 0 bis 5 E-Mail Adressen und/oder Telefonnummern.</w:t>
+        <w:t xml:space="preserve">tzt 0 bis 5 E-Mail Adressen und 1 bis 5 </w:t>
+      </w:r>
+      <w:r>
+        <w:rPr>
+          <w:rFonts w:ascii="Calibri" w:hAnsi="Calibri" w:cs="Calibri"/>
+        </w:rPr>
+        <w:t>Telefonnummern.</w:t>
+      </w:r>
+      <w:r>
+        <w:rPr>
+          <w:rFonts w:ascii="Calibri" w:hAnsi="Calibri" w:cs="Calibri"/>
+        </w:rPr>
+        <w:t xml:space="preserve"> Sobald eine Person angelegt wird, muss </w:t>
+      </w:r>
+      <w:r>
+        <w:rPr>
+          <w:rFonts w:ascii="Calibri" w:hAnsi="Calibri" w:cs="Calibri"/>
+        </w:rPr>
+        <w:t xml:space="preserve">mindestens </w:t>
+      </w:r>
+      <w:r>
+        <w:rPr>
+          <w:rFonts w:ascii="Calibri" w:hAnsi="Calibri" w:cs="Calibri"/>
+        </w:rPr>
+        <w:t xml:space="preserve">eine Telefonnummer bereitgestellt werden. </w:t>
       </w:r>
     </w:p>
     <w:p>
@@ -9442,7 +9477,7 @@
         <w:t>Die Telefonnummer wird als eigenständige Klasse gelistet, um eine Klassifizierung zu ermöglichen. Neben der Nummer, die als Zahl gespeichert wird, wird die Klassifizierung gespeichert. Dabei sind folgende Klassifizierungsarten möglich: privat, gesc</w:t>
       </w:r>
       <w:r>
-        <w:t xml:space="preserve">häftlich, mobil und sonstige.  </w:t>
+        <w:t xml:space="preserve">häftlich, mobil und sonstige. </w:t>
       </w:r>
     </w:p>
     <w:p>
@@ -9675,6 +9710,7 @@
         </w:rPr>
       </w:pPr>
       <w:r>
+        <w:lastRenderedPageBreak/>
         <w:t xml:space="preserve">Aktiv: Während die standesamtliche Trauung stattfindet, wird der Zustand auf aktiv gesetzt. Dies wird vom System gemacht und der User hat dazu keine Möglichkeit. </w:t>
       </w:r>
     </w:p>
@@ -9721,18 +9757,6 @@
     </w:p>
     <w:p>
       <w:pPr>
-        <w:autoSpaceDE w:val="0"/>
-        <w:autoSpaceDN w:val="0"/>
-        <w:adjustRightInd w:val="0"/>
-        <w:spacing w:after="0" w:line="360" w:lineRule="auto"/>
-        <w:jc w:val="both"/>
-        <w:rPr>
-          <w:rFonts w:ascii="Calibri" w:hAnsi="Calibri" w:cs="Calibri"/>
-        </w:rPr>
-      </w:pPr>
-    </w:p>
-    <w:p>
-      <w:pPr>
         <w:pStyle w:val="Subtitle"/>
         <w:rPr>
           <w:rFonts w:ascii="Calibri" w:hAnsi="Calibri" w:cs="Calibri"/>
@@ -9743,7 +9767,6 @@
         <w:rPr>
           <w:lang w:val="de-DE"/>
         </w:rPr>
-        <w:lastRenderedPageBreak/>
         <w:t xml:space="preserve">Kirchliche Trauung </w:t>
       </w:r>
     </w:p>
@@ -10024,6 +10047,7 @@
         </w:rPr>
       </w:pPr>
       <w:r>
+        <w:lastRenderedPageBreak/>
         <w:t xml:space="preserve">In Arbeit: </w:t>
       </w:r>
       <w:r>
@@ -10102,7 +10126,6 @@
         </w:rPr>
       </w:pPr>
       <w:r>
-        <w:lastRenderedPageBreak/>
         <w:t>Beendet: Nachdem die standesamtliche Trauung beendet ist, wird der Zustand auf beendet gesetzt. Dies wird ebenfalls vom System gemacht und der User hat nicht die Möglichkeit diesen Zustand zu setzen.</w:t>
       </w:r>
       <w:r>
@@ -10348,6 +10371,11 @@
     </w:p>
     <w:p>
       <w:pPr>
+        <w:spacing w:line="360" w:lineRule="auto"/>
+      </w:pPr>
+    </w:p>
+    <w:p>
+      <w:pPr>
         <w:pStyle w:val="Subtitle"/>
         <w:rPr>
           <w:lang w:val="de-DE"/>
@@ -10357,6 +10385,7 @@
         <w:rPr>
           <w:lang w:val="de-DE"/>
         </w:rPr>
+        <w:lastRenderedPageBreak/>
         <w:t>Hilfsmittel</w:t>
       </w:r>
     </w:p>
@@ -10371,6 +10400,12 @@
     </w:p>
     <w:p>
       <w:pPr>
+        <w:spacing w:line="360" w:lineRule="auto"/>
+        <w:jc w:val="both"/>
+      </w:pPr>
+    </w:p>
+    <w:p>
+      <w:pPr>
         <w:pStyle w:val="Subtitle"/>
         <w:rPr>
           <w:lang w:val="de-DE"/>
@@ -10380,7 +10415,6 @@
         <w:rPr>
           <w:lang w:val="de-DE"/>
         </w:rPr>
-        <w:lastRenderedPageBreak/>
         <w:t>Kosten</w:t>
       </w:r>
     </w:p>
@@ -10494,6 +10528,12 @@
     </w:p>
     <w:p>
       <w:pPr>
+        <w:spacing w:line="360" w:lineRule="auto"/>
+        <w:jc w:val="both"/>
+      </w:pPr>
+    </w:p>
+    <w:p>
+      <w:pPr>
         <w:pStyle w:val="Subtitle"/>
         <w:spacing w:line="360" w:lineRule="auto"/>
         <w:jc w:val="both"/>
@@ -10558,6 +10598,7 @@
         <w:rPr>
           <w:lang w:val="de-DE"/>
         </w:rPr>
+        <w:lastRenderedPageBreak/>
         <w:t xml:space="preserve">Verpflegung </w:t>
       </w:r>
     </w:p>
@@ -10646,7 +10687,6 @@
         <w:rPr>
           <w:lang w:val="de-DE"/>
         </w:rPr>
-        <w:lastRenderedPageBreak/>
         <w:t>Essensplannung</w:t>
       </w:r>
     </w:p>
@@ -11204,6 +11244,7 @@
         <w:rPr>
           <w:lang w:val="de-DE"/>
         </w:rPr>
+        <w:lastRenderedPageBreak/>
         <w:t xml:space="preserve">Getränk </w:t>
       </w:r>
     </w:p>
@@ -11248,7 +11289,11 @@
     </w:p>
     <w:p/>
     <w:p/>
-    <w:p/>
+    <w:p>
+      <w:r>
+        <w:br w:type="page"/>
+      </w:r>
+    </w:p>
     <w:p>
       <w:pPr>
         <w:pStyle w:val="Heading2"/>
@@ -11336,14 +11381,20 @@
     <w:p>
       <w:pPr>
         <w:pStyle w:val="Heading3"/>
+        <w:spacing w:line="360" w:lineRule="auto"/>
+        <w:jc w:val="both"/>
       </w:pPr>
       <w:r>
         <w:t>Liste</w:t>
       </w:r>
     </w:p>
     <w:p>
-      <w:r>
-        <w:t>Komposition irgendwo auf 1..* setzen, dann ist dies möglich.</w:t>
+      <w:pPr>
+        <w:spacing w:line="360" w:lineRule="auto"/>
+        <w:jc w:val="both"/>
+      </w:pPr>
+      <w:r>
+        <w:t xml:space="preserve">Eine Liste wird dadurch definiert, das ein Ganzes aus gleichartigen Teilen besteht, die diesem Ganzen fest zugeordnet sind. Die Modellierung erfolgt durch die Komposition. Im Analyseklassendiagramm der Hochzeitsplanung findet man dies bei der Person und der Telefonnummer. Der Person sind die Telefonnummern fest zugewiesen und bilden eine Liste, da bis zu fünf Telefonnummern zugewiesen werden können. </w:t>
       </w:r>
     </w:p>
     <w:p/>
@@ -11357,10 +11408,13 @@
     </w:p>
     <w:p>
       <w:r>
-        <w:t>Vorhanden bei essen zu essenplanung.</w:t>
-      </w:r>
-    </w:p>
-    <w:p/>
+        <w:t>? Essenplanung</w:t>
+      </w:r>
+    </w:p>
+    <w:p>
+      <w:bookmarkStart w:id="1" w:name="_GoBack"/>
+      <w:bookmarkEnd w:id="1"/>
+    </w:p>
     <w:p>
       <w:pPr>
         <w:pStyle w:val="Heading3"/>
@@ -11415,20 +11469,6 @@
       </w:pPr>
     </w:p>
     <w:p/>
-    <w:p>
-      <w:pPr>
-        <w:pStyle w:val="Heading3"/>
-      </w:pPr>
-      <w:r>
-        <w:lastRenderedPageBreak/>
-        <w:t>Wechselnde Rollen</w:t>
-      </w:r>
-    </w:p>
-    <w:p>
-      <w:r>
-        <w:t>Dazu müsste man den Zustand als Klasse definieren und nicht als Attribut</w:t>
-      </w:r>
-    </w:p>
     <w:p/>
     <w:p>
       <w:pPr>
@@ -11689,14 +11729,14 @@
           <w:lang w:val="de-DE"/>
         </w:rPr>
       </w:pPr>
-      <w:bookmarkStart w:id="1" w:name="_Ref458675160"/>
+      <w:bookmarkStart w:id="2" w:name="_Ref458675160"/>
       <w:r>
         <w:rPr>
           <w:lang w:val="de-DE"/>
         </w:rPr>
         <w:t>Aktivität anzeigen</w:t>
       </w:r>
-      <w:bookmarkEnd w:id="1"/>
+      <w:bookmarkEnd w:id="2"/>
     </w:p>
     <w:p>
       <w:pPr>
@@ -11815,14 +11855,14 @@
           <w:lang w:val="de-DE"/>
         </w:rPr>
       </w:pPr>
-      <w:bookmarkStart w:id="2" w:name="_Ref458675788"/>
+      <w:bookmarkStart w:id="3" w:name="_Ref458675788"/>
       <w:r>
         <w:rPr>
           <w:lang w:val="de-DE"/>
         </w:rPr>
         <w:t>Unterobjekt anzeigen</w:t>
       </w:r>
-      <w:bookmarkEnd w:id="2"/>
+      <w:bookmarkEnd w:id="3"/>
     </w:p>
     <w:p>
       <w:pPr>
@@ -12157,7 +12197,7 @@
           <w:lang w:val="de-DE"/>
         </w:rPr>
       </w:pPr>
-      <w:bookmarkStart w:id="3" w:name="_Ref458677580"/>
+      <w:bookmarkStart w:id="4" w:name="_Ref458677580"/>
       <w:r>
         <w:rPr>
           <w:lang w:val="de-DE"/>
@@ -12165,7 +12205,7 @@
         <w:lastRenderedPageBreak/>
         <w:t>Daten importieren</w:t>
       </w:r>
-      <w:bookmarkEnd w:id="3"/>
+      <w:bookmarkEnd w:id="4"/>
     </w:p>
     <w:p>
       <w:pPr>
@@ -12275,7 +12315,7 @@
           <w:lang w:val="de-DE"/>
         </w:rPr>
       </w:pPr>
-      <w:bookmarkStart w:id="4" w:name="_Ref458678092"/>
+      <w:bookmarkStart w:id="5" w:name="_Ref458678092"/>
       <w:r>
         <w:rPr>
           <w:lang w:val="de-DE"/>
@@ -12288,7 +12328,7 @@
         </w:rPr>
         <w:t>herung erstellen</w:t>
       </w:r>
-      <w:bookmarkEnd w:id="4"/>
+      <w:bookmarkEnd w:id="5"/>
     </w:p>
     <w:p>
       <w:pPr>
@@ -12342,11 +12382,11 @@
       <w:pPr>
         <w:pStyle w:val="Heading2"/>
       </w:pPr>
-      <w:bookmarkStart w:id="5" w:name="_Ref458675456"/>
+      <w:bookmarkStart w:id="6" w:name="_Ref458675456"/>
       <w:r>
         <w:t>Use-Case Diagramm: Aktivität bearbeiten</w:t>
       </w:r>
-      <w:bookmarkEnd w:id="5"/>
+      <w:bookmarkEnd w:id="6"/>
     </w:p>
     <w:p>
       <w:pPr>
@@ -12929,12 +12969,12 @@
       <w:pPr>
         <w:pStyle w:val="Heading2"/>
       </w:pPr>
-      <w:bookmarkStart w:id="6" w:name="_Ref458678380"/>
+      <w:bookmarkStart w:id="7" w:name="_Ref458678380"/>
       <w:r>
         <w:lastRenderedPageBreak/>
         <w:t>Use-Case Diagramm: Suchen</w:t>
       </w:r>
-      <w:bookmarkEnd w:id="6"/>
+      <w:bookmarkEnd w:id="7"/>
     </w:p>
     <w:p>
       <w:pPr>
@@ -14245,8 +14285,6 @@
       <w:r>
         <w:t xml:space="preserve">Jeder Tupel innerhalb einer Tabelle besitzt im Datenbankentwurf ein systemweites eindeutiges künstliches Attribut, welches als Schlüsselattribut dient. Dieses wird in der Regel durch den Anfangsbuchstaben der entsprechenden Tabelle, sowie der anschließenden Kennung ID benannt. Weiterhin repräsentiert eine ID einen 32-bit Integer. </w:t>
       </w:r>
-      <w:bookmarkStart w:id="7" w:name="_GoBack"/>
-      <w:bookmarkEnd w:id="7"/>
       <w:r>
         <w:br w:type="page"/>
       </w:r>
@@ -14763,7 +14801,7 @@
           <w:rPr>
             <w:noProof/>
           </w:rPr>
-          <w:t>57</w:t>
+          <w:t>45</w:t>
         </w:r>
         <w:r>
           <w:rPr>
@@ -14839,7 +14877,7 @@
     <w:r>
       <w:rPr>
         <w:noProof/>
-        <w:lang w:val="en-US"/>
+        <w:lang w:eastAsia="de-DE"/>
       </w:rPr>
       <w:drawing>
         <wp:anchor distT="0" distB="0" distL="114300" distR="114300" simplePos="0" relativeHeight="251659264" behindDoc="1" locked="0" layoutInCell="1" allowOverlap="1" wp14:anchorId="1AA2E3CD" wp14:editId="760A01BE">
@@ -14915,7 +14953,7 @@
     <w:r>
       <w:rPr>
         <w:noProof/>
-        <w:lang w:val="en-US"/>
+        <w:lang w:eastAsia="de-DE"/>
       </w:rPr>
       <mc:AlternateContent>
         <mc:Choice Requires="wps">
@@ -19059,6 +19097,7 @@
     <w:rsid w:val="00D97036"/>
     <w:rsid w:val="00DD0614"/>
     <w:rsid w:val="00DE20DB"/>
+    <w:rsid w:val="00DE6EDC"/>
     <w:rsid w:val="00E36D69"/>
     <w:rsid w:val="00E4428A"/>
     <w:rsid w:val="00E53E9B"/>
@@ -19926,7 +19965,7 @@
 </file>
 
 <file path=customXml/itemProps2.xml><?xml version="1.0" encoding="utf-8"?>
-<ds:datastoreItem xmlns:ds="http://schemas.openxmlformats.org/officeDocument/2006/customXml" ds:itemID="{90E18065-5718-49B0-B9C3-4C1BDCC89D4A}">
+<ds:datastoreItem xmlns:ds="http://schemas.openxmlformats.org/officeDocument/2006/customXml" ds:itemID="{03913A92-E55F-496D-BDED-D8A9069321DC}">
   <ds:schemaRefs>
     <ds:schemaRef ds:uri="http://schemas.openxmlformats.org/officeDocument/2006/bibliography"/>
   </ds:schemaRefs>

--- a/Programmentwurf Markovic Fellhauer (5).docx
+++ b/Programmentwurf Markovic Fellhauer (5).docx
@@ -94,7 +94,7 @@
                 <w:color w:val="000000" w:themeColor="text1"/>
                 <w:sz w:val="24"/>
                 <w:szCs w:val="28"/>
-                <w:lang w:eastAsia="de-DE"/>
+                <w:lang w:val="en-US"/>
               </w:rPr>
               <mc:AlternateContent>
                 <mc:Choice Requires="wps">
@@ -289,7 +289,7 @@
       <w:r>
         <w:rPr>
           <w:noProof/>
-          <w:lang w:eastAsia="de-DE"/>
+          <w:lang w:val="en-US"/>
         </w:rPr>
         <mc:AlternateContent>
           <mc:Choice Requires="wps">
@@ -352,7 +352,7 @@
               </wp:anchor>
             </w:drawing>
           </mc:Choice>
-          <mc:Fallback>
+          <mc:Fallback xmlns="">
             <w:pict>
               <v:rect w14:anchorId="13B1B55D" id="Rectangle 54" o:spid="_x0000_s1026" style="position:absolute;margin-left:0;margin-top:0;width:468pt;height:1in;z-index:251593216;visibility:visible;mso-wrap-style:square;mso-width-percent:1000;mso-height-percent:0;mso-wrap-distance-left:9pt;mso-wrap-distance-top:0;mso-wrap-distance-right:9pt;mso-wrap-distance-bottom:0;mso-position-horizontal:center;mso-position-horizontal-relative:page;mso-position-vertical:top;mso-position-vertical-relative:page;mso-width-percent:1000;mso-height-percent:0;mso-width-relative:margin;mso-height-relative:margin;v-text-anchor:middle" o:gfxdata="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" fillcolor="#f0ab00 [3204]" stroked="f" strokeweight="2pt">
                 <w10:wrap anchorx="page" anchory="page"/>
@@ -384,7 +384,7 @@
           <w:r>
             <w:rPr>
               <w:noProof/>
-              <w:lang w:eastAsia="de-DE"/>
+              <w:lang w:val="en-US"/>
             </w:rPr>
             <mc:AlternateContent>
               <mc:Choice Requires="wps">
@@ -511,7 +511,7 @@
           <w:r>
             <w:rPr>
               <w:noProof/>
-              <w:lang w:eastAsia="de-DE"/>
+              <w:lang w:val="en-US"/>
             </w:rPr>
             <mc:AlternateContent>
               <mc:Choice Requires="wps">
@@ -574,7 +574,7 @@
                   </wp:anchor>
                 </w:drawing>
               </mc:Choice>
-              <mc:Fallback>
+              <mc:Fallback xmlns="">
                 <w:pict>
                   <v:rect w14:anchorId="3E3A2919" id="Rectangle 55" o:spid="_x0000_s1026" style="position:absolute;margin-left:0;margin-top:0;width:468pt;height:2.85pt;z-index:251596288;visibility:visible;mso-wrap-style:square;mso-width-percent:1000;mso-height-percent:0;mso-wrap-distance-left:9pt;mso-wrap-distance-top:0;mso-wrap-distance-right:9pt;mso-wrap-distance-bottom:0;mso-position-horizontal:center;mso-position-horizontal-relative:margin;mso-position-vertical:bottom;mso-position-vertical-relative:margin;mso-width-percent:1000;mso-height-percent:0;mso-width-relative:margin;mso-height-relative:margin;v-text-anchor:middle" o:gfxdata="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" fillcolor="#f0ab00 [3204]" stroked="f" strokeweight="2pt">
                     <w10:wrap anchorx="margin" anchory="margin"/>
@@ -590,7 +590,7 @@
       <w:r>
         <w:rPr>
           <w:noProof/>
-          <w:lang w:eastAsia="de-DE"/>
+          <w:lang w:val="en-US"/>
         </w:rPr>
         <w:drawing>
           <wp:anchor distT="0" distB="0" distL="114300" distR="114300" simplePos="0" relativeHeight="251598336" behindDoc="1" locked="0" layoutInCell="1" allowOverlap="1" wp14:anchorId="6BCB9524" wp14:editId="7C2569CE">
@@ -861,7 +861,15 @@
         <w:pStyle w:val="absatzlinks"/>
       </w:pPr>
       <w:r>
-        <w:t>Ausnahme: da oftmals das Brautpaar selbst planen und managen will, soll es möglich sein, die persönlichen Unterhaltungsbeiträge für die Hauptplaner zu verstecken. Hierfür soll es eine zweite Rolle geben, die lesenden Zugriff auf die grundlegenden Hochzeitsdaten hat (Zeiten, Datumsangaben, Orte, … ), ansonsten aber ausschließlich die Unterhaltungsbeiträge verwalten kann (Unterhaltungsmanager).</w:t>
+        <w:t xml:space="preserve">Ausnahme: da oftmals das Brautpaar selbst planen und managen will, soll es möglich sein, die persönlichen Unterhaltungsbeiträge für die Hauptplaner zu verstecken. Hierfür soll es eine zweite Rolle geben, die lesenden Zugriff auf die grundlegenden Hochzeitsdaten hat (Zeiten, Datumsangaben, Orte, </w:t>
+      </w:r>
+      <w:proofErr w:type="gramStart"/>
+      <w:r>
+        <w:t>… )</w:t>
+      </w:r>
+      <w:proofErr w:type="gramEnd"/>
+      <w:r>
+        <w:t>, ansonsten aber ausschließlich die Unterhaltungsbeiträge verwalten kann (Unterhaltungsmanager).</w:t>
       </w:r>
     </w:p>
     <w:p>
@@ -924,7 +932,15 @@
               <w:pStyle w:val="tabellel10"/>
             </w:pPr>
             <w:r>
-              <w:t xml:space="preserve">Eine Zugangsberechtigung soll mittels eines einfachen Loginvorgangs verifiziert werden. </w:t>
+              <w:t xml:space="preserve">Eine Zugangsberechtigung soll mittels eines einfachen </w:t>
+            </w:r>
+            <w:proofErr w:type="spellStart"/>
+            <w:r>
+              <w:t>Loginvorgangs</w:t>
+            </w:r>
+            <w:proofErr w:type="spellEnd"/>
+            <w:r>
+              <w:t xml:space="preserve"> verifiziert werden. </w:t>
             </w:r>
           </w:p>
           <w:p>
@@ -997,7 +1013,23 @@
               <w:pStyle w:val="tabellel10"/>
             </w:pPr>
             <w:r>
-              <w:t>Eine Hochzeitsveranstaltung fasst viele Einzelaktionen zusammen: angefangen von der standesamtlichen und kirchlichen Trauung, Buchung bzw. Reservierung von Veranstaltungsorten, Catering (Essen und Getränke getrennt verwaltbar) über Erstellung und/oder Druck von Einladungen, Tischkarten, diverse Besorgungen, Organisation und Buchung von Übernachtungen und dem Hochzeitsfahrzeug bis zur Organisation und Durchführung der Dekoration (in Standesamt, Kirche und Festsaal) uvm.</w:t>
+              <w:t xml:space="preserve">Eine Hochzeitsveranstaltung fasst viele Einzelaktionen zusammen: angefangen von der standesamtlichen und kirchlichen Trauung, Buchung bzw. Reservierung von Veranstaltungsorten, Catering (Essen und Getränke getrennt </w:t>
+            </w:r>
+            <w:proofErr w:type="spellStart"/>
+            <w:r>
+              <w:t>verwaltbar</w:t>
+            </w:r>
+            <w:proofErr w:type="spellEnd"/>
+            <w:r>
+              <w:t xml:space="preserve">) über Erstellung und/oder Druck von Einladungen, Tischkarten, diverse Besorgungen, Organisation und Buchung von Übernachtungen und dem Hochzeitsfahrzeug bis zur Organisation und Durchführung der Dekoration (in Standesamt, Kirche und Festsaal) </w:t>
+            </w:r>
+            <w:proofErr w:type="spellStart"/>
+            <w:r>
+              <w:t>uvm</w:t>
+            </w:r>
+            <w:proofErr w:type="spellEnd"/>
+            <w:r>
+              <w:t>.</w:t>
             </w:r>
           </w:p>
         </w:tc>
@@ -1133,7 +1165,15 @@
               <w:pStyle w:val="tabellel10"/>
             </w:pPr>
             <w:r>
-              <w:t xml:space="preserve">Die oben erwähnte Liste der Hilfsmittel soll auf einfache Weise erweiterbar und zuweisbar sein. Sie sollen für sämtliche Hochzeitsveranstaltungen im System verfügbar sein. </w:t>
+              <w:t xml:space="preserve">Die oben erwähnte Liste der Hilfsmittel soll auf einfache Weise erweiterbar und </w:t>
+            </w:r>
+            <w:proofErr w:type="spellStart"/>
+            <w:r>
+              <w:t>zuweisbar</w:t>
+            </w:r>
+            <w:proofErr w:type="spellEnd"/>
+            <w:r>
+              <w:t xml:space="preserve"> sein. Sie sollen für sämtliche Hochzeitsveranstaltungen im System verfügbar sein. </w:t>
             </w:r>
           </w:p>
         </w:tc>
@@ -1284,7 +1324,15 @@
               <w:pStyle w:val="tabellel10"/>
             </w:pPr>
             <w:r>
-              <w:t>Die Daten sollen sollen zentral verwaltet und in einer Datenbank abgespeichert werden.</w:t>
+              <w:t xml:space="preserve">Die Daten sollen </w:t>
+            </w:r>
+            <w:proofErr w:type="spellStart"/>
+            <w:r>
+              <w:t>sollen</w:t>
+            </w:r>
+            <w:proofErr w:type="spellEnd"/>
+            <w:r>
+              <w:t xml:space="preserve"> zentral verwaltet und in einer Datenbank abgespeichert werden.</w:t>
             </w:r>
           </w:p>
         </w:tc>
@@ -2047,7 +2095,15 @@
         <w:ind w:left="567" w:hanging="397"/>
       </w:pPr>
       <w:r>
-        <w:t xml:space="preserve">Es muss nicht dafür gesorgt werden, dass auf dieselben Daten der Datenbank nicht gleichzeitig zugegriffen werden kann, d.h. es ist kein Locking-Mechanismus erforderlich. </w:t>
+        <w:t xml:space="preserve">Es muss nicht dafür gesorgt werden, dass auf dieselben Daten der Datenbank nicht gleichzeitig zugegriffen werden kann, d.h. es ist kein </w:t>
+      </w:r>
+      <w:proofErr w:type="spellStart"/>
+      <w:r>
+        <w:t>Locking</w:t>
+      </w:r>
+      <w:proofErr w:type="spellEnd"/>
+      <w:r>
+        <w:t xml:space="preserve">-Mechanismus erforderlich. </w:t>
       </w:r>
     </w:p>
     <w:p>
@@ -2060,7 +2116,15 @@
         <w:ind w:left="567" w:hanging="397"/>
       </w:pPr>
       <w:r>
-        <w:t>Eine Protokollierfunktion ist für die Anwendung nicht erforderlich (in der Realität natürlich schon!).</w:t>
+        <w:t xml:space="preserve">Eine </w:t>
+      </w:r>
+      <w:proofErr w:type="spellStart"/>
+      <w:r>
+        <w:t>Protokollierfunktion</w:t>
+      </w:r>
+      <w:proofErr w:type="spellEnd"/>
+      <w:r>
+        <w:t xml:space="preserve"> ist für die Anwendung nicht erforderlich (in der Realität natürlich schon!).</w:t>
       </w:r>
     </w:p>
     <w:p>
@@ -2073,7 +2137,15 @@
         <w:ind w:left="567" w:hanging="397"/>
       </w:pPr>
       <w:r>
-        <w:t xml:space="preserve">Ein Loginvorgang und eine Benutzerverwaltung müssen in den Klassendiagrammen nicht modelliert und später auch nicht </w:t>
+        <w:t xml:space="preserve">Ein </w:t>
+      </w:r>
+      <w:proofErr w:type="spellStart"/>
+      <w:r>
+        <w:t>Loginvorgang</w:t>
+      </w:r>
+      <w:proofErr w:type="spellEnd"/>
+      <w:r>
+        <w:t xml:space="preserve"> und eine Benutzerverwaltung müssen in den Klassendiagrammen nicht modelliert und später auch nicht </w:t>
       </w:r>
       <w:r>
         <w:t>implementiert</w:t>
@@ -2993,13 +3065,29 @@
         <w:t>nur einmal vorko</w:t>
       </w:r>
       <w:r>
-        <w:t>mmen und besteht aus 32 Ziffern und enthält eine Instanznummer des Systems. Die</w:t>
+        <w:t xml:space="preserve">mmen und besteht aus 32 Ziffern und enthält eine </w:t>
+      </w:r>
+      <w:proofErr w:type="spellStart"/>
+      <w:r>
+        <w:t>Instanznummer</w:t>
+      </w:r>
+      <w:proofErr w:type="spellEnd"/>
+      <w:r>
+        <w:t xml:space="preserve"> des Systems. Die</w:t>
       </w:r>
       <w:r>
         <w:t xml:space="preserve"> 6-stellige</w:t>
       </w:r>
       <w:r>
-        <w:t xml:space="preserve"> Instanznummer des Systems wird bei der Installation der Software vergeben und ist pro System eindeutig.</w:t>
+        <w:t xml:space="preserve"> </w:t>
+      </w:r>
+      <w:proofErr w:type="spellStart"/>
+      <w:r>
+        <w:t>Instanznummer</w:t>
+      </w:r>
+      <w:proofErr w:type="spellEnd"/>
+      <w:r>
+        <w:t xml:space="preserve"> des Systems wird bei der Installation der Software vergeben und ist pro System eindeutig.</w:t>
       </w:r>
     </w:p>
     <w:p>
@@ -3604,7 +3692,15 @@
         <w:pStyle w:val="Frage"/>
       </w:pPr>
       <w:r>
-        <w:t>Es werden keine ID’s übergeben?</w:t>
+        <w:t xml:space="preserve">Es werden keine </w:t>
+      </w:r>
+      <w:proofErr w:type="spellStart"/>
+      <w:r>
+        <w:t>ID’s</w:t>
+      </w:r>
+      <w:proofErr w:type="spellEnd"/>
+      <w:r>
+        <w:t xml:space="preserve"> übergeben?</w:t>
       </w:r>
     </w:p>
     <w:p>
@@ -3612,7 +3708,15 @@
         <w:pStyle w:val="Antwort"/>
       </w:pPr>
       <w:r>
-        <w:t>Nein, es werden keine ID’s übergeben, da diese im alten System ein anderes Format besitzen.</w:t>
+        <w:t xml:space="preserve">Nein, es werden keine </w:t>
+      </w:r>
+      <w:proofErr w:type="spellStart"/>
+      <w:r>
+        <w:t>ID’s</w:t>
+      </w:r>
+      <w:proofErr w:type="spellEnd"/>
+      <w:r>
+        <w:t xml:space="preserve"> übergeben, da diese im alten System ein anderes Format besitzen.</w:t>
       </w:r>
     </w:p>
     <w:p>
@@ -4323,7 +4427,15 @@
         <w:pStyle w:val="absatzlinks"/>
       </w:pPr>
       <w:r>
-        <w:t>Ausnahme: da oftmals das Brautpaar selbst planen und managen will, soll es möglich sein, die persönlichen Unterhaltungsbeiträge für die Hauptplaner zu verstecken. Hierfür soll es eine zweite Rolle geben, die lesenden Zugriff auf die grundlegenden Hochzeitsdaten hat (Zeiten, Datumsangaben, Orte, … ), ansonsten aber ausschließlich die Unterhaltungsbeiträge verwalten kann (Unterhaltungsmanager).</w:t>
+        <w:t xml:space="preserve">Ausnahme: da oftmals das Brautpaar selbst planen und managen will, soll es möglich sein, die persönlichen Unterhaltungsbeiträge für die Hauptplaner zu verstecken. Hierfür soll es eine zweite Rolle geben, die lesenden Zugriff auf die grundlegenden Hochzeitsdaten hat (Zeiten, Datumsangaben, Orte, </w:t>
+      </w:r>
+      <w:proofErr w:type="gramStart"/>
+      <w:r>
+        <w:t>… )</w:t>
+      </w:r>
+      <w:proofErr w:type="gramEnd"/>
+      <w:r>
+        <w:t>, ansonsten aber ausschließlich die Unterhaltungsbeiträge verwalten kann (Unterhaltungsmanager).</w:t>
       </w:r>
     </w:p>
     <w:p>
@@ -4822,7 +4934,15 @@
               <w:pStyle w:val="tabellel10"/>
             </w:pPr>
             <w:r>
-              <w:t>Eine Zugangsberechtigung soll mittels eines einfachen Loginvorgangs verifiziert werden.</w:t>
+              <w:t xml:space="preserve">Eine Zugangsberechtigung soll mittels eines einfachen </w:t>
+            </w:r>
+            <w:proofErr w:type="spellStart"/>
+            <w:r>
+              <w:t>Loginvorgangs</w:t>
+            </w:r>
+            <w:proofErr w:type="spellEnd"/>
+            <w:r>
+              <w:t xml:space="preserve"> verifiziert werden.</w:t>
             </w:r>
           </w:p>
           <w:p>
@@ -4830,7 +4950,15 @@
               <w:pStyle w:val="Frage"/>
             </w:pPr>
             <w:r>
-              <w:t>Welche Logindaten werden benötigt?</w:t>
+              <w:t xml:space="preserve">Welche </w:t>
+            </w:r>
+            <w:proofErr w:type="spellStart"/>
+            <w:r>
+              <w:t>Logindaten</w:t>
+            </w:r>
+            <w:proofErr w:type="spellEnd"/>
+            <w:r>
+              <w:t xml:space="preserve"> werden benötigt?</w:t>
             </w:r>
           </w:p>
           <w:p>
@@ -5099,7 +5227,23 @@
               <w:pStyle w:val="tabellel10"/>
             </w:pPr>
             <w:r>
-              <w:t>Eine Hochzeitsveranstaltung fasst viele Einzelaktionen zusammen: angefangen von der standesamtlichen und kirchlichen Trauung, Buchung bzw. Reservierung von Veranstaltungsorten, Catering (Essen und Getränke getrennt verwaltbar) über Erstellung und/oder Druck von Einladungen, Tischkarten, diverse Besorgungen, Organisation und Buchung von Übernachtungen und dem Hochzeitsfahrzeug bis zur Organisation und Durchführung der Dekoration (in Standesamt, Kirche und Festsaal) uvm.</w:t>
+              <w:t xml:space="preserve">Eine Hochzeitsveranstaltung fasst viele Einzelaktionen zusammen: angefangen von der standesamtlichen und kirchlichen Trauung, Buchung bzw. Reservierung von Veranstaltungsorten, Catering (Essen und Getränke getrennt </w:t>
+            </w:r>
+            <w:proofErr w:type="spellStart"/>
+            <w:r>
+              <w:t>verwaltbar</w:t>
+            </w:r>
+            <w:proofErr w:type="spellEnd"/>
+            <w:r>
+              <w:t xml:space="preserve">) über Erstellung und/oder Druck von Einladungen, Tischkarten, diverse Besorgungen, Organisation und Buchung von Übernachtungen und dem Hochzeitsfahrzeug bis zur Organisation und Durchführung der Dekoration (in Standesamt, Kirche und Festsaal) </w:t>
+            </w:r>
+            <w:proofErr w:type="spellStart"/>
+            <w:r>
+              <w:t>uvm</w:t>
+            </w:r>
+            <w:proofErr w:type="spellEnd"/>
+            <w:r>
+              <w:t>.</w:t>
             </w:r>
           </w:p>
           <w:p>
@@ -5599,7 +5743,15 @@
               <w:pStyle w:val="Frage"/>
             </w:pPr>
             <w:r>
-              <w:t>Was verbirgt sich hinter „uvm“?</w:t>
+              <w:t>Was verbirgt sich hinter „</w:t>
+            </w:r>
+            <w:proofErr w:type="spellStart"/>
+            <w:r>
+              <w:t>uvm</w:t>
+            </w:r>
+            <w:proofErr w:type="spellEnd"/>
+            <w:r>
+              <w:t>“?</w:t>
             </w:r>
           </w:p>
           <w:p>
@@ -5697,7 +5849,15 @@
               <w:pStyle w:val="Antwort"/>
             </w:pPr>
             <w:r>
-              <w:t>Ein Zeitpunkt setzt sich zusammen aus einem Datum (Datumsformat: DD-MM-JJJJ) und einer Uhrzeit (Uhrzeitsformat: HH-MM, 24h Format).</w:t>
+              <w:t>Ein Zeitpunkt setzt sich zusammen aus einem Datum (Datumsformat: DD-MM-JJJJ) und einer Uhrzeit (</w:t>
+            </w:r>
+            <w:proofErr w:type="spellStart"/>
+            <w:r>
+              <w:t>Uhrzeitsformat</w:t>
+            </w:r>
+            <w:proofErr w:type="spellEnd"/>
+            <w:r>
+              <w:t>: HH-MM, 24h Format).</w:t>
             </w:r>
           </w:p>
           <w:p>
@@ -5803,7 +5963,15 @@
               <w:pStyle w:val="Antwort"/>
             </w:pPr>
             <w:r>
-              <w:t>Ja, der Benutzer soll eine Auswahl erhalten (Selektionsliste) an welche Personen die E-Mail versendet werden soll. Hierbei hat er ebenfalls die Möglichkeit alle zu deselektieren/selektieren, sodass er auch keine Mail versenden kann.</w:t>
+              <w:t xml:space="preserve">Ja, der Benutzer soll eine Auswahl erhalten (Selektionsliste) an welche Personen die E-Mail versendet werden soll. Hierbei hat er ebenfalls die Möglichkeit alle zu </w:t>
+            </w:r>
+            <w:proofErr w:type="spellStart"/>
+            <w:r>
+              <w:t>deselektieren</w:t>
+            </w:r>
+            <w:proofErr w:type="spellEnd"/>
+            <w:r>
+              <w:t>/selektieren, sodass er auch keine Mail versenden kann.</w:t>
             </w:r>
           </w:p>
           <w:p>
@@ -6172,7 +6340,15 @@
               <w:pStyle w:val="Antwort"/>
             </w:pPr>
             <w:r>
-              <w:t>Eine Lokalität soll folgende Zustände besitzen: geplant, reserviert, gebucht, stoniert.</w:t>
+              <w:t xml:space="preserve">Eine Lokalität soll folgende Zustände besitzen: geplant, reserviert, gebucht, </w:t>
+            </w:r>
+            <w:proofErr w:type="spellStart"/>
+            <w:r>
+              <w:t>stoniert</w:t>
+            </w:r>
+            <w:proofErr w:type="spellEnd"/>
+            <w:r>
+              <w:t>.</w:t>
             </w:r>
           </w:p>
           <w:p>
@@ -6797,7 +6973,15 @@
               <w:pStyle w:val="tabellel10"/>
             </w:pPr>
             <w:r>
-              <w:t xml:space="preserve">Die oben erwähnte Liste der Hilfsmittel soll auf einfache Weise erweiterbar und zuweisbar sein. Sie sollen für sämtliche Hochzeitsveranstaltungen im System verfügbar sein. </w:t>
+              <w:t xml:space="preserve">Die oben erwähnte Liste der Hilfsmittel soll auf einfache Weise erweiterbar und </w:t>
+            </w:r>
+            <w:proofErr w:type="spellStart"/>
+            <w:r>
+              <w:t>zuweisbar</w:t>
+            </w:r>
+            <w:proofErr w:type="spellEnd"/>
+            <w:r>
+              <w:t xml:space="preserve"> sein. Sie sollen für sämtliche Hochzeitsveranstaltungen im System verfügbar sein. </w:t>
             </w:r>
           </w:p>
           <w:p>
@@ -7122,7 +7306,15 @@
               <w:t xml:space="preserve"> Kosten berechnet werden und der Gesamtbetrag festgehalten werden. Danach sollen die geplanten/ geschätzten Kosten addiert werden und der Gesamtbetrag notiert. Und am Ende sollen die beiden Gesamtbeträge zusammen addiert werden und ergeben damit die Kosten der Hochzeit. </w:t>
             </w:r>
             <w:r>
-              <w:t>Hierbei wird für jede Aktivität alle drei Kennzahlen festgehalten und zusätzlich für die Hochzeit komplett.</w:t>
+              <w:t xml:space="preserve">Hierbei </w:t>
+            </w:r>
+            <w:proofErr w:type="gramStart"/>
+            <w:r>
+              <w:t>wird</w:t>
+            </w:r>
+            <w:proofErr w:type="gramEnd"/>
+            <w:r>
+              <w:t xml:space="preserve"> für jede Aktivität alle drei Kennzahlen festgehalten und zusätzlich für die Hochzeit komplett.</w:t>
             </w:r>
           </w:p>
           <w:p>
@@ -7213,15 +7405,36 @@
               <w:pStyle w:val="Frage"/>
             </w:pPr>
             <w:r>
-              <w:t>Welche Daten sollen zuweisbar sein?</w:t>
+              <w:t xml:space="preserve">Welche Daten sollen </w:t>
+            </w:r>
+            <w:proofErr w:type="spellStart"/>
+            <w:r>
+              <w:t>zuweisbar</w:t>
+            </w:r>
+            <w:proofErr w:type="spellEnd"/>
+            <w:r>
+              <w:t xml:space="preserve"> sein?</w:t>
             </w:r>
           </w:p>
           <w:p>
             <w:pPr>
               <w:pStyle w:val="Antwort"/>
             </w:pPr>
-            <w:r>
-              <w:t>Zuweisbare Daten sind sämtliche Datensätze die im System als unabhängiger Datensatz gespeichert werden und frei mit anderen Datensätzen verknüpft werden können. Das sind zu einem Personen (welche nur im Hochzeitsprojekt selbst gespeichert werden), sowie Hilfsmittel, Essen, Getränke, sowie kommerzielle Caterer, welche für alle Hochzeitsprojekte zugänglich sind.</w:t>
+            <w:proofErr w:type="spellStart"/>
+            <w:r>
+              <w:t>Zuweisbare</w:t>
+            </w:r>
+            <w:proofErr w:type="spellEnd"/>
+            <w:r>
+              <w:t xml:space="preserve"> Daten sind sämtliche Datensätze die im System als unabhängiger Datensatz gespeichert werden und frei mit anderen Datensätzen verknüpft werden können. Das </w:t>
+            </w:r>
+            <w:proofErr w:type="gramStart"/>
+            <w:r>
+              <w:t>sind</w:t>
+            </w:r>
+            <w:proofErr w:type="gramEnd"/>
+            <w:r>
+              <w:t xml:space="preserve"> zu einem Personen (welche nur im Hochzeitsprojekt selbst gespeichert werden), sowie Hilfsmittel, Essen, Getränke, sowie kommerzielle Caterer, welche für alle Hochzeitsprojekte zugänglich sind.</w:t>
             </w:r>
           </w:p>
           <w:p>
@@ -8018,7 +8231,23 @@
               <w:pStyle w:val="Antwort"/>
             </w:pPr>
             <w:r>
-              <w:t>Daten werden automatisch 1 halbes Jahr nach Abschluss der letzten Aktivität archiviert. Sobald sich ein Nutzer in das System einloggt und archivierte Daten fordert, müssen diese erst dearchiviert werden.</w:t>
+              <w:t xml:space="preserve">Daten werden automatisch 1 halbes Jahr nach Abschluss der letzten Aktivität archiviert. Sobald sich ein Nutzer in das System einloggt und archivierte Daten </w:t>
+            </w:r>
+            <w:proofErr w:type="gramStart"/>
+            <w:r>
+              <w:t>fordert</w:t>
+            </w:r>
+            <w:proofErr w:type="gramEnd"/>
+            <w:r>
+              <w:t xml:space="preserve">, müssen diese erst </w:t>
+            </w:r>
+            <w:proofErr w:type="spellStart"/>
+            <w:r>
+              <w:t>dearchiviert</w:t>
+            </w:r>
+            <w:proofErr w:type="spellEnd"/>
+            <w:r>
+              <w:t xml:space="preserve"> werden.</w:t>
             </w:r>
           </w:p>
           <w:p>
@@ -8750,7 +8979,15 @@
         <w:ind w:left="567" w:hanging="397"/>
       </w:pPr>
       <w:r>
-        <w:t xml:space="preserve">Es muss nicht dafür gesorgt werden, dass auf dieselben Daten der Datenbank nicht gleichzeitig zugegriffen werden kann, d.h. es ist kein Locking-Mechanismus erforderlich. </w:t>
+        <w:t xml:space="preserve">Es muss nicht dafür gesorgt werden, dass auf dieselben Daten der Datenbank nicht gleichzeitig zugegriffen werden kann, d.h. es ist kein </w:t>
+      </w:r>
+      <w:proofErr w:type="spellStart"/>
+      <w:r>
+        <w:t>Locking</w:t>
+      </w:r>
+      <w:proofErr w:type="spellEnd"/>
+      <w:r>
+        <w:t xml:space="preserve">-Mechanismus erforderlich. </w:t>
       </w:r>
     </w:p>
     <w:p>
@@ -8763,7 +9000,15 @@
         <w:ind w:left="567" w:hanging="397"/>
       </w:pPr>
       <w:r>
-        <w:t>Eine Protokollierfunktion ist für die Anwendung nicht erforderlich (in der Realität natürlich schon!).</w:t>
+        <w:t xml:space="preserve">Eine </w:t>
+      </w:r>
+      <w:proofErr w:type="spellStart"/>
+      <w:r>
+        <w:t>Protokollierfunktion</w:t>
+      </w:r>
+      <w:proofErr w:type="spellEnd"/>
+      <w:r>
+        <w:t xml:space="preserve"> ist für die Anwendung nicht erforderlich (in der Realität natürlich schon!).</w:t>
       </w:r>
     </w:p>
     <w:p>
@@ -8776,7 +9021,15 @@
         <w:ind w:left="567" w:hanging="397"/>
       </w:pPr>
       <w:r>
-        <w:t xml:space="preserve">Ein Loginvorgang und eine Benutzerverwaltung müssen in den Klassendiagrammen nicht modelliert und später auch nicht </w:t>
+        <w:t xml:space="preserve">Ein </w:t>
+      </w:r>
+      <w:proofErr w:type="spellStart"/>
+      <w:r>
+        <w:t>Loginvorgang</w:t>
+      </w:r>
+      <w:proofErr w:type="spellEnd"/>
+      <w:r>
+        <w:t xml:space="preserve"> und eine Benutzerverwaltung müssen in den Klassendiagrammen nicht modelliert und später auch nicht </w:t>
       </w:r>
       <w:r>
         <w:t>implementiert</w:t>
@@ -9018,7 +9271,21 @@
         <w:rPr>
           <w:rFonts w:ascii="Calibri" w:hAnsi="Calibri" w:cs="Calibri"/>
         </w:rPr>
-        <w:t xml:space="preserve">Jede Klasse im Analyseklassendiagramm besitzt eine id zur eindeutigen Identifikation. </w:t>
+        <w:t xml:space="preserve">Jede Klasse im Analyseklassendiagramm besitzt eine </w:t>
+      </w:r>
+      <w:proofErr w:type="spellStart"/>
+      <w:r>
+        <w:rPr>
+          <w:rFonts w:ascii="Calibri" w:hAnsi="Calibri" w:cs="Calibri"/>
+        </w:rPr>
+        <w:t>id</w:t>
+      </w:r>
+      <w:proofErr w:type="spellEnd"/>
+      <w:r>
+        <w:rPr>
+          <w:rFonts w:ascii="Calibri" w:hAnsi="Calibri" w:cs="Calibri"/>
+        </w:rPr>
+        <w:t xml:space="preserve"> zur eindeutigen Identifikation. </w:t>
       </w:r>
     </w:p>
     <w:p>
@@ -9082,7 +9349,7 @@
         <w:rPr>
           <w:rFonts w:ascii="Calibri" w:hAnsi="Calibri" w:cs="Calibri"/>
           <w:noProof/>
-          <w:lang w:eastAsia="de-DE"/>
+          <w:lang w:val="en-US"/>
         </w:rPr>
         <w:drawing>
           <wp:inline distT="0" distB="0" distL="0" distR="0" wp14:anchorId="2032FD88" wp14:editId="5F351E7A">
@@ -9142,17 +9409,35 @@
           <w:rFonts w:ascii="Calibri" w:hAnsi="Calibri" w:cs="Calibri"/>
         </w:rPr>
       </w:pPr>
-      <w:r>
-        <w:t xml:space="preserve">Figure </w:t>
-      </w:r>
-      <w:fldSimple w:instr=" SEQ Figure \* ARABIC ">
-        <w:r>
-          <w:rPr>
-            <w:noProof/>
-          </w:rPr>
-          <w:t>1</w:t>
-        </w:r>
-      </w:fldSimple>
+      <w:proofErr w:type="spellStart"/>
+      <w:r>
+        <w:t>Figure</w:t>
+      </w:r>
+      <w:proofErr w:type="spellEnd"/>
+      <w:r>
+        <w:t xml:space="preserve"> </w:t>
+      </w:r>
+      <w:r>
+        <w:fldChar w:fldCharType="begin"/>
+      </w:r>
+      <w:r>
+        <w:instrText xml:space="preserve"> SEQ Figure \* ARABIC </w:instrText>
+      </w:r>
+      <w:r>
+        <w:fldChar w:fldCharType="separate"/>
+      </w:r>
+      <w:r>
+        <w:rPr>
+          <w:noProof/>
+        </w:rPr>
+        <w:t>1</w:t>
+      </w:r>
+      <w:r>
+        <w:rPr>
+          <w:noProof/>
+        </w:rPr>
+        <w:fldChar w:fldCharType="end"/>
+      </w:r>
       <w:r>
         <w:t>: Hochzeitsprojekt</w:t>
       </w:r>
@@ -9310,7 +9595,15 @@
         <w:jc w:val="both"/>
       </w:pPr>
       <w:r>
-        <w:t>Hochzeitsmanager: Ist für die Hochzeit zuständig und kann sämtliche Daten lesen, schreiben und löschen.</w:t>
+        <w:t xml:space="preserve">Hochzeitsmanager: Ist für die Hochzeit zuständig und </w:t>
+      </w:r>
+      <w:proofErr w:type="gramStart"/>
+      <w:r>
+        <w:t>kann</w:t>
+      </w:r>
+      <w:proofErr w:type="gramEnd"/>
+      <w:r>
+        <w:t xml:space="preserve"> sämtliche Daten lesen, schreiben und löschen.</w:t>
       </w:r>
     </w:p>
     <w:p>
@@ -9614,7 +9907,21 @@
         <w:rPr>
           <w:rFonts w:ascii="Calibri" w:hAnsi="Calibri" w:cs="Calibri"/>
         </w:rPr>
-        <w:t xml:space="preserve">Jede standesamtliche Trauung findet an einer bestimmten Lokalität statt und gehört zu genau einem Hochzeitsprojekt. Es  werden eine Braut, ein Bräutigam und eine trauende Person benötigt. Weitere Teilnehmer sind optional und werden vom Hochzeitsmanager hinzugefügt. Außerdem besteht eine Verbindung zur Verpflegung und zur Hilsmittelplanung. Diese sind optional, da eine standesamtliche Trauung auch ohne diese stattfinden kann. </w:t>
+        <w:t xml:space="preserve">Jede standesamtliche Trauung findet an einer bestimmten Lokalität statt und gehört zu genau einem Hochzeitsprojekt. Es  werden eine Braut, ein Bräutigam und eine trauende Person benötigt. Weitere Teilnehmer sind optional und werden vom Hochzeitsmanager hinzugefügt. Außerdem besteht eine Verbindung zur Verpflegung und zur </w:t>
+      </w:r>
+      <w:proofErr w:type="spellStart"/>
+      <w:r>
+        <w:rPr>
+          <w:rFonts w:ascii="Calibri" w:hAnsi="Calibri" w:cs="Calibri"/>
+        </w:rPr>
+        <w:t>Hilsmittelplanung</w:t>
+      </w:r>
+      <w:proofErr w:type="spellEnd"/>
+      <w:r>
+        <w:rPr>
+          <w:rFonts w:ascii="Calibri" w:hAnsi="Calibri" w:cs="Calibri"/>
+        </w:rPr>
+        <w:t xml:space="preserve">. Diese sind optional, da eine standesamtliche Trauung auch ohne diese stattfinden kann. </w:t>
       </w:r>
     </w:p>
     <w:p>
@@ -9985,7 +10292,21 @@
         <w:rPr>
           <w:rFonts w:ascii="Calibri" w:hAnsi="Calibri" w:cs="Calibri"/>
         </w:rPr>
-        <w:t xml:space="preserve">Jede Aktivität besitzt ein Attribut „Unterhaltungsbeitrag“, welches ein Boolean ist und angibt, ob diese Aktivität von einem Unterhaltungsmanager angelegt wurde oder nicht. Wurde sie von einem Unterhaltungsmanager angelegt, so wird das Attribut auf „wahr“ Gesetz. Es gibt ein weiteres Attribut „Geheim“, welches ebenfalls ein Boolean ist und angibt, ob es </w:t>
+        <w:t>Jede Aktivität besitzt ein Attribut „Unterhaltungsbeitrag“, welches ein Boolean ist und angibt, ob diese Aktivität von einem Unterhaltungsmanager angelegt wurde oder nicht. Wurde sie von einem Unterhaltungsmanager angelegt, so wird das Attribut auf „</w:t>
+      </w:r>
+      <w:proofErr w:type="gramStart"/>
+      <w:r>
+        <w:rPr>
+          <w:rFonts w:ascii="Calibri" w:hAnsi="Calibri" w:cs="Calibri"/>
+        </w:rPr>
+        <w:t>wahr</w:t>
+      </w:r>
+      <w:proofErr w:type="gramEnd"/>
+      <w:r>
+        <w:rPr>
+          <w:rFonts w:ascii="Calibri" w:hAnsi="Calibri" w:cs="Calibri"/>
+        </w:rPr>
+        <w:t xml:space="preserve">“ Gesetz. Es gibt ein weiteres Attribut „Geheim“, welches ebenfalls ein Boolean ist und angibt, ob es </w:t>
       </w:r>
       <w:r>
         <w:rPr>
@@ -10517,7 +10838,15 @@
         <w:jc w:val="both"/>
       </w:pPr>
       <w:r>
-        <w:t>Ein Medium kann einer Aktivität oder den Kosten zugewiesen werden. Dabei werden der Titel, der Dateipfad, der Datentyp und die Id als Attrib</w:t>
+        <w:t xml:space="preserve">Ein Medium kann einer Aktivität oder den Kosten zugewiesen werden. Dabei werden der Titel, der Dateipfad, der Datentyp und die </w:t>
+      </w:r>
+      <w:proofErr w:type="spellStart"/>
+      <w:r>
+        <w:t>Id</w:t>
+      </w:r>
+      <w:proofErr w:type="spellEnd"/>
+      <w:r>
+        <w:t xml:space="preserve"> als Attrib</w:t>
       </w:r>
       <w:r>
         <w:t xml:space="preserve">ute verwendet. Als Dateityp kann jeder beliebige Typ angegeben werden. Der Dateipfad gibt den Pfad zu der gespeicherten Ressource auf dem Server an. </w:t>
@@ -10561,7 +10890,33 @@
         <w:rPr>
           <w:lang w:val="de-DE"/>
         </w:rPr>
-        <w:t>Der Caterer besitzt ein Attribut “istKommerziell”, mit dessen Hilfe angegeben wird, ob es sich bei dem Caterer um einen Kommerziellen Caterer handelt. Jeder Caterer besitzt eine Telefonnummer, eine E-Mail Adresse und eine Kontaktperson. Außerdem kann jeder Caterer einen Standort besitzen. Ein Caterer kann beliebig viel</w:t>
+        <w:t>Der Caterer besitzt ein Attribut “</w:t>
+      </w:r>
+      <w:proofErr w:type="spellStart"/>
+      <w:r>
+        <w:rPr>
+          <w:lang w:val="de-DE"/>
+        </w:rPr>
+        <w:t>istKommerziell</w:t>
+      </w:r>
+      <w:proofErr w:type="spellEnd"/>
+      <w:r>
+        <w:rPr>
+          <w:lang w:val="de-DE"/>
+        </w:rPr>
+        <w:t>”, mit dessen Hilfe angegeben wird, ob es</w:t>
+      </w:r>
+      <w:r>
+        <w:rPr>
+          <w:lang w:val="de-DE"/>
+        </w:rPr>
+        <w:t xml:space="preserve"> sich bei dem Caterer um einen k</w:t>
+      </w:r>
+      <w:r>
+        <w:rPr>
+          <w:lang w:val="de-DE"/>
+        </w:rPr>
+        <w:t>ommerziellen Caterer handelt. Jeder Caterer besitzt eine Telefonnummer, eine E-Mail Adresse und eine Kontaktperson. Außerdem kann jeder Caterer einen Standort besitzen. Ein Caterer kann beliebig viel</w:t>
       </w:r>
       <w:r>
         <w:rPr>
@@ -10683,12 +11038,14 @@
           <w:lang w:val="de-DE"/>
         </w:rPr>
       </w:pPr>
+      <w:proofErr w:type="spellStart"/>
       <w:r>
         <w:rPr>
           <w:lang w:val="de-DE"/>
         </w:rPr>
         <w:t>Essensplannung</w:t>
       </w:r>
+      <w:proofErr w:type="spellEnd"/>
     </w:p>
     <w:p>
       <w:pPr>
@@ -10704,11 +11061,19 @@
         </w:rPr>
         <w:t xml:space="preserve">In der </w:t>
       </w:r>
-      <w:r>
-        <w:rPr>
-          <w:lang w:eastAsia="ja-JP"/>
-        </w:rPr>
-        <w:t xml:space="preserve">Essensplannung </w:t>
+      <w:proofErr w:type="spellStart"/>
+      <w:r>
+        <w:rPr>
+          <w:lang w:eastAsia="ja-JP"/>
+        </w:rPr>
+        <w:t>Essensplannung</w:t>
+      </w:r>
+      <w:proofErr w:type="spellEnd"/>
+      <w:r>
+        <w:rPr>
+          <w:lang w:eastAsia="ja-JP"/>
+        </w:rPr>
+        <w:t xml:space="preserve"> </w:t>
       </w:r>
       <w:r>
         <w:rPr>
@@ -11272,7 +11637,21 @@
         <w:rPr>
           <w:lang w:eastAsia="ja-JP"/>
         </w:rPr>
-        <w:t>das Attribut “enthaeltAlkohol”</w:t>
+        <w:t>das Attribut “</w:t>
+      </w:r>
+      <w:proofErr w:type="spellStart"/>
+      <w:r>
+        <w:rPr>
+          <w:lang w:eastAsia="ja-JP"/>
+        </w:rPr>
+        <w:t>enthaeltAlkohol</w:t>
+      </w:r>
+      <w:proofErr w:type="spellEnd"/>
+      <w:r>
+        <w:rPr>
+          <w:lang w:eastAsia="ja-JP"/>
+        </w:rPr>
+        <w:t>”</w:t>
       </w:r>
       <w:r>
         <w:rPr>
@@ -11402,19 +11781,18 @@
       <w:pPr>
         <w:pStyle w:val="Heading3"/>
       </w:pPr>
+      <w:proofErr w:type="spellStart"/>
       <w:r>
         <w:t>Exemplartyp</w:t>
       </w:r>
+      <w:proofErr w:type="spellEnd"/>
     </w:p>
     <w:p>
       <w:r>
         <w:t>? Essenplanung</w:t>
       </w:r>
     </w:p>
-    <w:p>
-      <w:bookmarkStart w:id="1" w:name="_GoBack"/>
-      <w:bookmarkEnd w:id="1"/>
-    </w:p>
+    <w:p/>
     <w:p>
       <w:pPr>
         <w:pStyle w:val="Heading3"/>
@@ -11464,19 +11842,12 @@
     </w:p>
     <w:p>
       <w:pPr>
-        <w:spacing w:line="360" w:lineRule="auto"/>
-        <w:jc w:val="both"/>
-      </w:pPr>
-    </w:p>
-    <w:p/>
-    <w:p/>
-    <w:p>
-      <w:pPr>
         <w:pStyle w:val="Heading3"/>
         <w:spacing w:line="360" w:lineRule="auto"/>
         <w:jc w:val="both"/>
       </w:pPr>
       <w:r>
+        <w:lastRenderedPageBreak/>
         <w:t>Gruppe</w:t>
       </w:r>
     </w:p>
@@ -11515,10 +11886,12 @@
       <w:pPr>
         <w:pStyle w:val="Heading1"/>
       </w:pPr>
+      <w:proofErr w:type="spellStart"/>
       <w:r>
         <w:lastRenderedPageBreak/>
         <w:t>Use</w:t>
       </w:r>
+      <w:proofErr w:type="spellEnd"/>
       <w:r>
         <w:t>-Case-Diagramm</w:t>
       </w:r>
@@ -11533,7 +11906,15 @@
         <w:pStyle w:val="Praxisbericht"/>
       </w:pPr>
       <w:r>
-        <w:t>Die folgende Use-Case-Analyse visualisiert den kompletten Funktionsumfang der Hochzeitsplanungssoftware. Dabei werden alle Anwendungsfälle der Software und deren Zusammenhänge in unterschiedlichen Diagrammen übersichtlich dargestellt und mit den Akteuren der Hochzeitsverwaltungssoftware in Beziehung gesetzt. Zusätzlich werden die Besonderheiten aller Anwendungsfälle näher erläutert.</w:t>
+        <w:t xml:space="preserve">Die folgende </w:t>
+      </w:r>
+      <w:proofErr w:type="spellStart"/>
+      <w:r>
+        <w:t>Use</w:t>
+      </w:r>
+      <w:proofErr w:type="spellEnd"/>
+      <w:r>
+        <w:t>-Case-Analyse visualisiert den kompletten Funktionsumfang der Hochzeitsplanungssoftware. Dabei werden alle Anwendungsfälle der Software und deren Zusammenhänge in unterschiedlichen Diagrammen übersichtlich dargestellt und mit den Akteuren der Hochzeitsverwaltungssoftware in Beziehung gesetzt. Zusätzlich werden die Besonderheiten aller Anwendungsfälle näher erläutert.</w:t>
       </w:r>
     </w:p>
     <w:p>
@@ -11648,8 +12029,13 @@
       <w:pPr>
         <w:pStyle w:val="Heading2"/>
       </w:pPr>
-      <w:r>
-        <w:t>Use-Case-Kompaktansicht</w:t>
+      <w:proofErr w:type="spellStart"/>
+      <w:r>
+        <w:t>Use</w:t>
+      </w:r>
+      <w:proofErr w:type="spellEnd"/>
+      <w:r>
+        <w:t>-Case-Kompaktansicht</w:t>
       </w:r>
     </w:p>
     <w:p/>
@@ -11658,10 +12044,34 @@
         <w:pStyle w:val="Praxisbericht"/>
       </w:pPr>
       <w:r>
-        <w:t xml:space="preserve">Das nachfolgende Use-Case Diagramm visualisiert die Gesamtübersicht der Hochzeitsplanungssoftware in einer kompakten Form. Hierbei werden die wichtigsten Use-Cases im Allgemeinen dargestellt. Diese splitten sich in weiteren Diagrammen zu detaillierteren </w:t>
-      </w:r>
-      <w:r>
-        <w:t>Anwendungsfällen auf. Sämtliche Anwendungsfälle wurden farblich, anhand ihres Anwendungsgebiet innerhalb des Systems markiert. Hierbei wird zwischen Systemanmeldung (Login und Logout), Standardaktionen (Aktivitäten anzeigen, bearbeiten, suchen), Zusatzaktionen (Aktivität verstecken), Projektaktionen (Verwaltung der Projektstammdaten) und administrativen Aktionen (Datensicherung, Benutzerpflege, Import/Export) unterschieden.</w:t>
+        <w:t xml:space="preserve">Das nachfolgende </w:t>
+      </w:r>
+      <w:proofErr w:type="spellStart"/>
+      <w:r>
+        <w:t>Use</w:t>
+      </w:r>
+      <w:proofErr w:type="spellEnd"/>
+      <w:r>
+        <w:t xml:space="preserve">-Case Diagramm visualisiert die Gesamtübersicht der Hochzeitsplanungssoftware in einer kompakten Form. Hierbei werden die wichtigsten </w:t>
+      </w:r>
+      <w:proofErr w:type="spellStart"/>
+      <w:r>
+        <w:t>Use</w:t>
+      </w:r>
+      <w:proofErr w:type="spellEnd"/>
+      <w:r>
+        <w:t xml:space="preserve">-Cases im Allgemeinen dargestellt. Diese splitten sich in weiteren Diagrammen zu detaillierteren </w:t>
+      </w:r>
+      <w:r>
+        <w:t xml:space="preserve">Anwendungsfällen auf. Sämtliche Anwendungsfälle wurden farblich, anhand ihres Anwendungsgebiet innerhalb des Systems markiert. Hierbei wird zwischen Systemanmeldung (Login und </w:t>
+      </w:r>
+      <w:proofErr w:type="spellStart"/>
+      <w:r>
+        <w:t>Logout</w:t>
+      </w:r>
+      <w:proofErr w:type="spellEnd"/>
+      <w:r>
+        <w:t>), Standardaktionen (Aktivitäten anzeigen, bearbeiten, suchen), Zusatzaktionen (Aktivität verstecken), Projektaktionen (Verwaltung der Projektstammdaten) und administrativen Aktionen (Datensicherung, Benutzerpflege, Import/Export) unterschieden.</w:t>
       </w:r>
       <w:r>
         <w:t xml:space="preserve"> Folgend die Erläuterungen zu den einzelnen Aktionen.</w:t>
@@ -11729,140 +12139,164 @@
           <w:lang w:val="de-DE"/>
         </w:rPr>
       </w:pPr>
-      <w:bookmarkStart w:id="2" w:name="_Ref458675160"/>
+      <w:bookmarkStart w:id="1" w:name="_Ref458675160"/>
       <w:r>
         <w:rPr>
           <w:lang w:val="de-DE"/>
         </w:rPr>
         <w:t>Aktivität anzeigen</w:t>
       </w:r>
+      <w:bookmarkEnd w:id="1"/>
+    </w:p>
+    <w:p>
+      <w:pPr>
+        <w:pStyle w:val="Praxisbericht"/>
+      </w:pPr>
+      <w:r>
+        <w:t>Dieser Anwendungsfall dient der Visualisierung von einzelnen Aktivitätsdaten für den Nutzer. Hierbei kann sich der Nutzer detaillierte Informationen zu einer ausgewählten Aktivität anzeigen lassen.</w:t>
+      </w:r>
+    </w:p>
+    <w:p>
+      <w:pPr>
+        <w:pStyle w:val="Subtitle"/>
+        <w:rPr>
+          <w:lang w:val="de-DE"/>
+        </w:rPr>
+      </w:pPr>
+      <w:r>
+        <w:rPr>
+          <w:lang w:val="de-DE"/>
+        </w:rPr>
+        <w:t>Aktivitäten anzeigen</w:t>
+      </w:r>
+    </w:p>
+    <w:p>
+      <w:pPr>
+        <w:pStyle w:val="Praxisbericht"/>
+      </w:pPr>
+      <w:r>
+        <w:t xml:space="preserve">Zeigt eine Liste oder einen Kalender, je nach präferierter Darstellungsform für den Nutzer an. Darin findet sich eine Sammlung von einzelnen Aktivitäten, die sortiert vorliegen. Hierbei werden nur wichtige Stammdaten einzelner Aktivitäten angezeigt. Bei der Auswahl einer Aktivität, tritt unmittelbar der </w:t>
+      </w:r>
+      <w:proofErr w:type="spellStart"/>
+      <w:r>
+        <w:t>Use</w:t>
+      </w:r>
+      <w:proofErr w:type="spellEnd"/>
+      <w:r>
+        <w:t>-Case Aktivität anzeigen (</w:t>
+      </w:r>
+      <w:r>
+        <w:fldChar w:fldCharType="begin"/>
+      </w:r>
+      <w:r>
+        <w:instrText xml:space="preserve"> REF _Ref458675160 \r \h </w:instrText>
+      </w:r>
+      <w:r>
+        <w:fldChar w:fldCharType="separate"/>
+      </w:r>
+      <w:r>
+        <w:t>3.2.3</w:t>
+      </w:r>
+      <w:r>
+        <w:fldChar w:fldCharType="end"/>
+      </w:r>
+      <w:r>
+        <w:t>) in Kraft.</w:t>
+      </w:r>
+    </w:p>
+    <w:p>
+      <w:pPr>
+        <w:pStyle w:val="Subtitle"/>
+        <w:rPr>
+          <w:lang w:val="de-DE"/>
+        </w:rPr>
+      </w:pPr>
+      <w:r>
+        <w:rPr>
+          <w:lang w:val="de-DE"/>
+        </w:rPr>
+        <w:t>Aktivität bearbeiten</w:t>
+      </w:r>
+    </w:p>
+    <w:p>
+      <w:pPr>
+        <w:pStyle w:val="Praxisbericht"/>
+      </w:pPr>
+      <w:r>
+        <w:t xml:space="preserve">Dieser </w:t>
+      </w:r>
+      <w:proofErr w:type="spellStart"/>
+      <w:r>
+        <w:t>Use</w:t>
+      </w:r>
+      <w:proofErr w:type="spellEnd"/>
+      <w:r>
+        <w:t xml:space="preserve">-Case beschäftigt sich mit der Bearbeitung einer Aktivität. Hierdurch hat der Nutzer die Möglichkeit Änderungen innerhalb einer Aktivität vorzunehmen. Dies wird durch die Anzeige einer Formularseite ermöglicht. Für diesen </w:t>
+      </w:r>
+      <w:proofErr w:type="spellStart"/>
+      <w:r>
+        <w:t>Use</w:t>
+      </w:r>
+      <w:proofErr w:type="spellEnd"/>
+      <w:r>
+        <w:t>-Case wird zusätzlich ein detailliertes Diagramm (</w:t>
+      </w:r>
+      <w:r>
+        <w:fldChar w:fldCharType="begin"/>
+      </w:r>
+      <w:r>
+        <w:instrText xml:space="preserve"> REF _Ref458675456 \r \h </w:instrText>
+      </w:r>
+      <w:r>
+        <w:fldChar w:fldCharType="separate"/>
+      </w:r>
+      <w:r>
+        <w:t>3.3</w:t>
+      </w:r>
+      <w:r>
+        <w:fldChar w:fldCharType="end"/>
+      </w:r>
+      <w:r>
+        <w:t>) zur Verfügung gestellt.</w:t>
+      </w:r>
+    </w:p>
+    <w:p>
+      <w:pPr>
+        <w:pStyle w:val="Subtitle"/>
+        <w:rPr>
+          <w:lang w:val="de-DE"/>
+        </w:rPr>
+      </w:pPr>
+      <w:r>
+        <w:rPr>
+          <w:lang w:val="de-DE"/>
+        </w:rPr>
+        <w:t>Aktivität anlegen</w:t>
+      </w:r>
+    </w:p>
+    <w:p>
+      <w:pPr>
+        <w:pStyle w:val="Praxisbericht"/>
+      </w:pPr>
+      <w:r>
+        <w:t>Korrespondierendes Äquivalent zu Aktivität bearbeiten. Hierbei sind lediglich sämtliche Formularfelder mit initialen Startwerten befüllt. Weiterhin wird in diesem Anwendungsfall eine neue Aktivität erstellt.</w:t>
+      </w:r>
+    </w:p>
+    <w:p>
+      <w:pPr>
+        <w:pStyle w:val="Subtitle"/>
+        <w:rPr>
+          <w:lang w:val="de-DE"/>
+        </w:rPr>
+      </w:pPr>
+      <w:bookmarkStart w:id="2" w:name="_Ref458675788"/>
+      <w:r>
+        <w:rPr>
+          <w:lang w:val="de-DE"/>
+        </w:rPr>
+        <w:t>Unterobjekt anzeigen</w:t>
+      </w:r>
       <w:bookmarkEnd w:id="2"/>
-    </w:p>
-    <w:p>
-      <w:pPr>
-        <w:pStyle w:val="Praxisbericht"/>
-      </w:pPr>
-      <w:r>
-        <w:t>Dieser Anwendungsfall dient der Visualisierung von einzelnen Aktivitätsdaten für den Nutzer. Hierbei kann sich der Nutzer detaillierte Informationen zu einer ausgewählten Aktivität anzeigen lassen.</w:t>
-      </w:r>
-    </w:p>
-    <w:p>
-      <w:pPr>
-        <w:pStyle w:val="Subtitle"/>
-        <w:rPr>
-          <w:lang w:val="de-DE"/>
-        </w:rPr>
-      </w:pPr>
-      <w:r>
-        <w:rPr>
-          <w:lang w:val="de-DE"/>
-        </w:rPr>
-        <w:t>Aktivitäten anzeigen</w:t>
-      </w:r>
-    </w:p>
-    <w:p>
-      <w:pPr>
-        <w:pStyle w:val="Praxisbericht"/>
-      </w:pPr>
-      <w:r>
-        <w:t>Zeigt eine Liste oder einen Kalender, je nach präferierter Darstellungsform für den Nutzer an. Darin findet sich eine Sammlung von einzelnen Aktivitäten, die sortiert vorliegen. Hierbei werden nur wichtige Stammdaten einzelner Aktivitäten angezeigt. Bei der Auswahl einer Aktivität, tritt unmittelbar der Use-Case Aktivität anzeigen (</w:t>
-      </w:r>
-      <w:r>
-        <w:fldChar w:fldCharType="begin"/>
-      </w:r>
-      <w:r>
-        <w:instrText xml:space="preserve"> REF _Ref458675160 \r \h </w:instrText>
-      </w:r>
-      <w:r>
-        <w:fldChar w:fldCharType="separate"/>
-      </w:r>
-      <w:r>
-        <w:t>3.2.3</w:t>
-      </w:r>
-      <w:r>
-        <w:fldChar w:fldCharType="end"/>
-      </w:r>
-      <w:r>
-        <w:t>) in Kraft.</w:t>
-      </w:r>
-    </w:p>
-    <w:p>
-      <w:pPr>
-        <w:pStyle w:val="Subtitle"/>
-        <w:rPr>
-          <w:lang w:val="de-DE"/>
-        </w:rPr>
-      </w:pPr>
-      <w:r>
-        <w:rPr>
-          <w:lang w:val="de-DE"/>
-        </w:rPr>
-        <w:t>Aktivität bearbeiten</w:t>
-      </w:r>
-    </w:p>
-    <w:p>
-      <w:pPr>
-        <w:pStyle w:val="Praxisbericht"/>
-      </w:pPr>
-      <w:r>
-        <w:t>Dieser Use-Case beschäftigt sich mit der Bearbeitung einer Aktivität. Hierdurch hat der Nutzer die Möglichkeit Änderungen innerhalb einer Aktivität vorzunehmen. Dies wird durch die Anzeige einer Formularseite ermöglicht. Für diesen Use-Case wird zusätzlich ein detailliertes Diagramm (</w:t>
-      </w:r>
-      <w:r>
-        <w:fldChar w:fldCharType="begin"/>
-      </w:r>
-      <w:r>
-        <w:instrText xml:space="preserve"> REF _Ref458675456 \r \h </w:instrText>
-      </w:r>
-      <w:r>
-        <w:fldChar w:fldCharType="separate"/>
-      </w:r>
-      <w:r>
-        <w:t>3.3</w:t>
-      </w:r>
-      <w:r>
-        <w:fldChar w:fldCharType="end"/>
-      </w:r>
-      <w:r>
-        <w:t>) zur Verfügung gestellt.</w:t>
-      </w:r>
-    </w:p>
-    <w:p>
-      <w:pPr>
-        <w:pStyle w:val="Subtitle"/>
-        <w:rPr>
-          <w:lang w:val="de-DE"/>
-        </w:rPr>
-      </w:pPr>
-      <w:r>
-        <w:rPr>
-          <w:lang w:val="de-DE"/>
-        </w:rPr>
-        <w:t>Aktivität anlegen</w:t>
-      </w:r>
-    </w:p>
-    <w:p>
-      <w:pPr>
-        <w:pStyle w:val="Praxisbericht"/>
-      </w:pPr>
-      <w:r>
-        <w:t>Korrespondierendes Äquivalent zu Aktivität bearbeiten. Hierbei sind lediglich sämtliche Formularfelder mit initialen Startwerten befüllt. Weiterhin wird in diesem Anwendungsfall eine neue Aktivität erstellt.</w:t>
-      </w:r>
-    </w:p>
-    <w:p>
-      <w:pPr>
-        <w:pStyle w:val="Subtitle"/>
-        <w:rPr>
-          <w:lang w:val="de-DE"/>
-        </w:rPr>
-      </w:pPr>
-      <w:bookmarkStart w:id="3" w:name="_Ref458675788"/>
-      <w:r>
-        <w:rPr>
-          <w:lang w:val="de-DE"/>
-        </w:rPr>
-        <w:t>Unterobjekt anzeigen</w:t>
-      </w:r>
-      <w:bookmarkEnd w:id="3"/>
     </w:p>
     <w:p>
       <w:pPr>
@@ -12117,7 +12551,15 @@
         <w:pStyle w:val="Praxisbericht"/>
       </w:pPr>
       <w:r>
-        <w:t>Durch den Use-Case Hochzeit anlegen hat der Nutzer die Möglichkeit ein neues Hochzeitsprojekt anzulegen. Dies ist in der Regel der initiale Schritt, den der Nutzer nach der ersten erfolgreichen Anmeldung im System unternimmt. Diese Funktion ist nur für den Hochzeitsmanager oder für einen Administrator verfügbar.</w:t>
+        <w:t xml:space="preserve">Durch den </w:t>
+      </w:r>
+      <w:proofErr w:type="spellStart"/>
+      <w:r>
+        <w:t>Use</w:t>
+      </w:r>
+      <w:proofErr w:type="spellEnd"/>
+      <w:r>
+        <w:t>-Case Hochzeit anlegen hat der Nutzer die Möglichkeit ein neues Hochzeitsprojekt anzulegen. Dies ist in der Regel der initiale Schritt, den der Nutzer nach der ersten erfolgreichen Anmeldung im System unternimmt. Diese Funktion ist nur für den Hochzeitsmanager oder für einen Administrator verfügbar.</w:t>
       </w:r>
     </w:p>
     <w:p>
@@ -12197,7 +12639,7 @@
           <w:lang w:val="de-DE"/>
         </w:rPr>
       </w:pPr>
-      <w:bookmarkStart w:id="4" w:name="_Ref458677580"/>
+      <w:bookmarkStart w:id="3" w:name="_Ref458677580"/>
       <w:r>
         <w:rPr>
           <w:lang w:val="de-DE"/>
@@ -12205,6 +12647,129 @@
         <w:lastRenderedPageBreak/>
         <w:t>Daten importieren</w:t>
       </w:r>
+      <w:bookmarkEnd w:id="3"/>
+    </w:p>
+    <w:p>
+      <w:pPr>
+        <w:pStyle w:val="Praxisbericht"/>
+      </w:pPr>
+      <w:r>
+        <w:t>Daten sollen durch den Hochzeitsmanager oder durch einen Administrator in das bestehende Hochzeitsprojekt importiert werden. Der Anwendungsfall ermöglicht den Import.</w:t>
+      </w:r>
+    </w:p>
+    <w:p>
+      <w:pPr>
+        <w:pStyle w:val="Subtitle"/>
+        <w:rPr>
+          <w:lang w:val="de-DE"/>
+        </w:rPr>
+      </w:pPr>
+      <w:r>
+        <w:rPr>
+          <w:lang w:val="de-DE"/>
+        </w:rPr>
+        <w:t>Daten exportieren</w:t>
+      </w:r>
+    </w:p>
+    <w:p>
+      <w:pPr>
+        <w:pStyle w:val="Praxisbericht"/>
+      </w:pPr>
+      <w:r>
+        <w:t>Korrespondierendes Komplement zum Anwendungsfall Daten importieren (</w:t>
+      </w:r>
+      <w:r>
+        <w:fldChar w:fldCharType="begin"/>
+      </w:r>
+      <w:r>
+        <w:instrText xml:space="preserve"> REF _Ref458677580 \r \h </w:instrText>
+      </w:r>
+      <w:r>
+        <w:fldChar w:fldCharType="separate"/>
+      </w:r>
+      <w:r>
+        <w:t>3.2.6</w:t>
+      </w:r>
+      <w:r>
+        <w:fldChar w:fldCharType="end"/>
+      </w:r>
+      <w:r>
+        <w:t>).</w:t>
+      </w:r>
+    </w:p>
+    <w:p>
+      <w:pPr>
+        <w:pStyle w:val="Subtitle"/>
+        <w:rPr>
+          <w:lang w:val="de-DE"/>
+        </w:rPr>
+      </w:pPr>
+      <w:r>
+        <w:rPr>
+          <w:lang w:val="de-DE"/>
+        </w:rPr>
+        <w:t>Rollen verwalten</w:t>
+      </w:r>
+    </w:p>
+    <w:p>
+      <w:pPr>
+        <w:pStyle w:val="Praxisbericht"/>
+      </w:pPr>
+      <w:r>
+        <w:t xml:space="preserve">Der Anwendungsfall ermöglicht es dem Nutzer mit der Rolle Hochzeitsmanager anderen Nutzern spezielle Rollen zu verteilen. Diese können Unterhaltungsmanager oder ebenfalls Hochzeitsmanager sein. Der Administrator hat ebenfalls die Möglichkeit sämtliche Rollen an Nutzer zu vergeben. Die eigene mit eingeschlossen. </w:t>
+      </w:r>
+    </w:p>
+    <w:p>
+      <w:pPr>
+        <w:pStyle w:val="Subtitle"/>
+        <w:rPr>
+          <w:lang w:val="de-DE"/>
+        </w:rPr>
+      </w:pPr>
+      <w:r>
+        <w:rPr>
+          <w:lang w:val="de-DE"/>
+        </w:rPr>
+        <w:t>Nutzer pflegen</w:t>
+      </w:r>
+    </w:p>
+    <w:p>
+      <w:pPr>
+        <w:pStyle w:val="Praxisbericht"/>
+      </w:pPr>
+      <w:r>
+        <w:t>Sämtliche Nutzer innerhalb eines Systems müssen durch eine bestimmte Person gepflegt werden. Dies übernimmt die Rolle Administrator in diesem Anwendungsfall. Hierbei werden weitere Anwendungsfälle abgedeckt, wie beispielsweise da</w:t>
+      </w:r>
+      <w:r>
+        <w:t>s Zurücksetzen eines Passwortes oder das</w:t>
+      </w:r>
+      <w:r>
+        <w:t xml:space="preserve"> Ändern von Systemnutzerdaten</w:t>
+      </w:r>
+      <w:r>
+        <w:t>.</w:t>
+      </w:r>
+    </w:p>
+    <w:p>
+      <w:pPr>
+        <w:pStyle w:val="Subtitle"/>
+        <w:rPr>
+          <w:lang w:val="de-DE"/>
+        </w:rPr>
+      </w:pPr>
+      <w:bookmarkStart w:id="4" w:name="_Ref458678092"/>
+      <w:r>
+        <w:rPr>
+          <w:lang w:val="de-DE"/>
+        </w:rPr>
+        <w:t>Datensic</w:t>
+      </w:r>
+      <w:r>
+        <w:rPr>
+          <w:lang w:val="de-DE"/>
+        </w:rPr>
+        <w:t>herung erstellen</w:t>
+      </w:r>
       <w:bookmarkEnd w:id="4"/>
     </w:p>
     <w:p>
@@ -12212,7 +12777,7 @@
         <w:pStyle w:val="Praxisbericht"/>
       </w:pPr>
       <w:r>
-        <w:t>Daten sollen durch den Hochzeitsmanager oder durch einen Administrator in das bestehende Hochzeitsprojekt importiert werden. Der Anwendungsfall ermöglicht den Import.</w:t>
+        <w:t>Der Administrator hat die Möglichkeit eine globale Datensicherung der Datenbank durchzuführen. Dies wird durch diesen Anwendungsfall abgedeckt.</w:t>
       </w:r>
     </w:p>
     <w:p>
@@ -12226,7 +12791,7 @@
         <w:rPr>
           <w:lang w:val="de-DE"/>
         </w:rPr>
-        <w:t>Daten exportieren</w:t>
+        <w:t>Datenwiederherstellung durchführen</w:t>
       </w:r>
     </w:p>
     <w:p>
@@ -12234,171 +12799,69 @@
         <w:pStyle w:val="Praxisbericht"/>
       </w:pPr>
       <w:r>
-        <w:t>Korrespondierendes Komplement zum Anwendungsfall Daten importieren (</w:t>
+        <w:t>Korrespondierendes Komplement zu Datensicherung erstellen (</w:t>
       </w:r>
       <w:r>
         <w:fldChar w:fldCharType="begin"/>
       </w:r>
       <w:r>
-        <w:instrText xml:space="preserve"> REF _Ref458677580 \r \h </w:instrText>
+        <w:instrText xml:space="preserve"> REF _Ref458678092 \r \h </w:instrText>
       </w:r>
       <w:r>
         <w:fldChar w:fldCharType="separate"/>
       </w:r>
       <w:r>
-        <w:t>3.2.6</w:t>
+        <w:t>3.2.10</w:t>
       </w:r>
       <w:r>
         <w:fldChar w:fldCharType="end"/>
       </w:r>
       <w:r>
-        <w:t>).</w:t>
-      </w:r>
-    </w:p>
-    <w:p>
-      <w:pPr>
-        <w:pStyle w:val="Subtitle"/>
-        <w:rPr>
-          <w:lang w:val="de-DE"/>
-        </w:rPr>
-      </w:pPr>
-      <w:r>
-        <w:rPr>
-          <w:lang w:val="de-DE"/>
-        </w:rPr>
-        <w:t>Rollen verwalten</w:t>
-      </w:r>
+        <w:t>). Hierbei wird die Datensicherung im System eingespielt.</w:t>
+      </w:r>
+    </w:p>
+    <w:p>
+      <w:pPr>
+        <w:pStyle w:val="Heading2"/>
+      </w:pPr>
+      <w:bookmarkStart w:id="5" w:name="_Ref458675456"/>
+      <w:proofErr w:type="spellStart"/>
+      <w:r>
+        <w:t>Use</w:t>
+      </w:r>
+      <w:proofErr w:type="spellEnd"/>
+      <w:r>
+        <w:t>-Case Diagramm: Aktivität bearbeiten</w:t>
+      </w:r>
+      <w:bookmarkEnd w:id="5"/>
     </w:p>
     <w:p>
       <w:pPr>
         <w:pStyle w:val="Praxisbericht"/>
       </w:pPr>
-      <w:r>
-        <w:t xml:space="preserve">Der Anwendungsfall ermöglicht es dem Nutzer mit der Rolle Hochzeitsmanager anderen Nutzern spezielle Rollen zu verteilen. Diese können Unterhaltungsmanager oder ebenfalls Hochzeitsmanager sein. Der Administrator hat ebenfalls die Möglichkeit sämtliche Rollen an Nutzer zu vergeben. Die eigene mit eingeschlossen. </w:t>
-      </w:r>
-    </w:p>
-    <w:p>
-      <w:pPr>
-        <w:pStyle w:val="Subtitle"/>
-        <w:rPr>
-          <w:lang w:val="de-DE"/>
-        </w:rPr>
-      </w:pPr>
-      <w:r>
-        <w:rPr>
-          <w:lang w:val="de-DE"/>
-        </w:rPr>
-        <w:t>Nutzer pflegen</w:t>
-      </w:r>
     </w:p>
     <w:p>
       <w:pPr>
         <w:pStyle w:val="Praxisbericht"/>
       </w:pPr>
       <w:r>
-        <w:t>Sämtliche Nutzer innerhalb eines Systems müssen durch eine bestimmte Person gepflegt werden. Dies übernimmt die Rolle Administrator in diesem Anwendungsfall. Hierbei werden weitere Anwendungsfälle abgedeckt, wie beispielsweise da</w:t>
-      </w:r>
-      <w:r>
-        <w:t>s Zurücksetzen eines Passwortes oder das</w:t>
-      </w:r>
-      <w:r>
-        <w:t xml:space="preserve"> Ändern von Systemnutzerdaten</w:t>
-      </w:r>
-      <w:r>
-        <w:t>.</w:t>
-      </w:r>
-    </w:p>
-    <w:p>
-      <w:pPr>
-        <w:pStyle w:val="Subtitle"/>
-        <w:rPr>
-          <w:lang w:val="de-DE"/>
-        </w:rPr>
-      </w:pPr>
-      <w:bookmarkStart w:id="5" w:name="_Ref458678092"/>
-      <w:r>
-        <w:rPr>
-          <w:lang w:val="de-DE"/>
-        </w:rPr>
-        <w:t>Datensic</w:t>
-      </w:r>
-      <w:r>
-        <w:rPr>
-          <w:lang w:val="de-DE"/>
-        </w:rPr>
-        <w:t>herung erstellen</w:t>
-      </w:r>
-      <w:bookmarkEnd w:id="5"/>
-    </w:p>
-    <w:p>
-      <w:pPr>
-        <w:pStyle w:val="Praxisbericht"/>
-      </w:pPr>
-      <w:r>
-        <w:t>Der Administrator hat die Möglichkeit eine globale Datensicherung der Datenbank durchzuführen. Dies wird durch diesen Anwendungsfall abgedeckt.</w:t>
-      </w:r>
-    </w:p>
-    <w:p>
-      <w:pPr>
-        <w:pStyle w:val="Subtitle"/>
-        <w:rPr>
-          <w:lang w:val="de-DE"/>
-        </w:rPr>
-      </w:pPr>
-      <w:r>
-        <w:rPr>
-          <w:lang w:val="de-DE"/>
-        </w:rPr>
-        <w:t>Datenwiederherstellung durchführen</w:t>
-      </w:r>
-    </w:p>
-    <w:p>
-      <w:pPr>
-        <w:pStyle w:val="Praxisbericht"/>
-      </w:pPr>
-      <w:r>
-        <w:t>Korrespondierendes Komplement zu Datensicherung erstellen (</w:t>
-      </w:r>
-      <w:r>
-        <w:fldChar w:fldCharType="begin"/>
-      </w:r>
-      <w:r>
-        <w:instrText xml:space="preserve"> REF _Ref458678092 \r \h </w:instrText>
-      </w:r>
-      <w:r>
-        <w:fldChar w:fldCharType="separate"/>
-      </w:r>
-      <w:r>
-        <w:t>3.2.10</w:t>
-      </w:r>
-      <w:r>
-        <w:fldChar w:fldCharType="end"/>
-      </w:r>
-      <w:r>
-        <w:t>). Hierbei wird die Datensicherung im System eingespielt.</w:t>
-      </w:r>
-    </w:p>
-    <w:p>
-      <w:pPr>
-        <w:pStyle w:val="Heading2"/>
-      </w:pPr>
-      <w:bookmarkStart w:id="6" w:name="_Ref458675456"/>
-      <w:r>
-        <w:t>Use-Case Diagramm: Aktivität bearbeiten</w:t>
-      </w:r>
-      <w:bookmarkEnd w:id="6"/>
-    </w:p>
-    <w:p>
-      <w:pPr>
-        <w:pStyle w:val="Praxisbericht"/>
-      </w:pPr>
-    </w:p>
-    <w:p>
-      <w:pPr>
-        <w:pStyle w:val="Praxisbericht"/>
-      </w:pPr>
-      <w:r>
-        <w:t>Das Use-Case Diagramm „Aktivität bearbeiten“ stellt den dazugehörigen Use-Case und dessen Abhängigkeiten näher dar. Sämtliche Aktionen können durch die Rolle des Standardnutzers durchgeführt werden. Eine Ausnahme bildet der Anwendungsfall „Aktivität verstecken“, der zuvor bereits erläutert wurde.</w:t>
+        <w:t xml:space="preserve">Das </w:t>
+      </w:r>
+      <w:proofErr w:type="spellStart"/>
+      <w:r>
+        <w:t>Use</w:t>
+      </w:r>
+      <w:proofErr w:type="spellEnd"/>
+      <w:r>
+        <w:t xml:space="preserve">-Case Diagramm „Aktivität bearbeiten“ stellt den dazugehörigen </w:t>
+      </w:r>
+      <w:proofErr w:type="spellStart"/>
+      <w:r>
+        <w:t>Use</w:t>
+      </w:r>
+      <w:proofErr w:type="spellEnd"/>
+      <w:r>
+        <w:t>-Case und dessen Abhängigkeiten näher dar. Sämtliche Aktionen können durch die Rolle des Standardnutzers durchgeführt werden. Eine Ausnahme bildet der Anwendungsfall „Aktivität verstecken“, der zuvor bereits erläutert wurde.</w:t>
       </w:r>
     </w:p>
     <w:p>
@@ -12487,7 +12950,21 @@
         <w:rPr>
           <w:lang w:eastAsia="ja-JP"/>
         </w:rPr>
-        <w:t>Hierbei besitzt ein übergeordnetes Objekt, wie zum Beispiel Aktivität eine Sammlung von Unterobjekten, wie zum Beispiel eine Liste an benötigten Hilfsmittel für die Aktivität. Dieser Use-Case stellt einen allgemeinen Anwendungsfall dar, da jede Visualisierung einer Liste ähnliche Elemente, wie beispielsweise einen Listenkopf, Listeneinträge oder ein Vertikales Layout besitzt.</w:t>
+        <w:t xml:space="preserve">Hierbei besitzt ein übergeordnetes Objekt, wie zum Beispiel Aktivität eine Sammlung von Unterobjekten, wie zum Beispiel eine Liste an benötigten Hilfsmittel für die Aktivität. Dieser </w:t>
+      </w:r>
+      <w:proofErr w:type="spellStart"/>
+      <w:r>
+        <w:rPr>
+          <w:lang w:eastAsia="ja-JP"/>
+        </w:rPr>
+        <w:t>Use</w:t>
+      </w:r>
+      <w:proofErr w:type="spellEnd"/>
+      <w:r>
+        <w:rPr>
+          <w:lang w:eastAsia="ja-JP"/>
+        </w:rPr>
+        <w:t>-Case stellt einen allgemeinen Anwendungsfall dar, da jede Visualisierung einer Liste ähnliche Elemente, wie beispielsweise einen Listenkopf, Listeneinträge oder ein Vertikales Layout besitzt.</w:t>
       </w:r>
     </w:p>
     <w:p>
@@ -12661,7 +13138,21 @@
         <w:rPr>
           <w:lang w:val="de-DE"/>
         </w:rPr>
-        <w:t>Hilfsmittel (singular) anzeigen</w:t>
+        <w:t>Hilfsmittel (</w:t>
+      </w:r>
+      <w:proofErr w:type="spellStart"/>
+      <w:r>
+        <w:rPr>
+          <w:lang w:val="de-DE"/>
+        </w:rPr>
+        <w:t>singular</w:t>
+      </w:r>
+      <w:proofErr w:type="spellEnd"/>
+      <w:r>
+        <w:rPr>
+          <w:lang w:val="de-DE"/>
+        </w:rPr>
+        <w:t>) anzeigen</w:t>
       </w:r>
     </w:p>
     <w:p>
@@ -12696,7 +13187,21 @@
           <w:lang w:val="de-DE"/>
         </w:rPr>
         <w:lastRenderedPageBreak/>
-        <w:t>Teilnehmer (singular) anzeigen</w:t>
+        <w:t>Teilnehmer (</w:t>
+      </w:r>
+      <w:proofErr w:type="spellStart"/>
+      <w:r>
+        <w:rPr>
+          <w:lang w:val="de-DE"/>
+        </w:rPr>
+        <w:t>singular</w:t>
+      </w:r>
+      <w:proofErr w:type="spellEnd"/>
+      <w:r>
+        <w:rPr>
+          <w:lang w:val="de-DE"/>
+        </w:rPr>
+        <w:t>) anzeigen</w:t>
       </w:r>
     </w:p>
     <w:p>
@@ -12760,7 +13265,21 @@
         <w:rPr>
           <w:lang w:val="de-DE"/>
         </w:rPr>
-        <w:t>r (singular) anzeigen</w:t>
+        <w:t>r (</w:t>
+      </w:r>
+      <w:proofErr w:type="spellStart"/>
+      <w:r>
+        <w:rPr>
+          <w:lang w:val="de-DE"/>
+        </w:rPr>
+        <w:t>singular</w:t>
+      </w:r>
+      <w:proofErr w:type="spellEnd"/>
+      <w:r>
+        <w:rPr>
+          <w:lang w:val="de-DE"/>
+        </w:rPr>
+        <w:t>) anzeigen</w:t>
       </w:r>
     </w:p>
     <w:p>
@@ -12969,12 +13488,17 @@
       <w:pPr>
         <w:pStyle w:val="Heading2"/>
       </w:pPr>
-      <w:bookmarkStart w:id="7" w:name="_Ref458678380"/>
+      <w:bookmarkStart w:id="6" w:name="_Ref458678380"/>
+      <w:proofErr w:type="spellStart"/>
       <w:r>
         <w:lastRenderedPageBreak/>
-        <w:t>Use-Case Diagramm: Suchen</w:t>
-      </w:r>
-      <w:bookmarkEnd w:id="7"/>
+        <w:t>Use</w:t>
+      </w:r>
+      <w:proofErr w:type="spellEnd"/>
+      <w:r>
+        <w:t>-Case Diagramm: Suchen</w:t>
+      </w:r>
+      <w:bookmarkEnd w:id="6"/>
     </w:p>
     <w:p>
       <w:pPr>
@@ -12986,7 +13510,15 @@
         <w:pStyle w:val="Praxisbericht"/>
       </w:pPr>
       <w:r>
-        <w:t xml:space="preserve">Das Use-Case Diagramm „suchen“ stellt den Anwendungsfall einer Suche innerhalb des Systems dar. </w:t>
+        <w:t xml:space="preserve">Das </w:t>
+      </w:r>
+      <w:proofErr w:type="spellStart"/>
+      <w:r>
+        <w:t>Use</w:t>
+      </w:r>
+      <w:proofErr w:type="spellEnd"/>
+      <w:r>
+        <w:t xml:space="preserve">-Case Diagramm „suchen“ stellt den Anwendungsfall einer Suche innerhalb des Systems dar. </w:t>
       </w:r>
       <w:r>
         <w:t xml:space="preserve">Hierbei wird insbesondere auf die Art der möglichen Suche, sowie deren Bearbeitung eingegangen. Hierbei kommt es vor allem darauf an, welches Objekt der Nutzer finden möchte. So können Aktivitäten innerhalb einer Kalenderansicht gesucht werden. Für alle anderen Objekte, aber auch ebenfalls </w:t>
@@ -13091,7 +13623,21 @@
         <w:rPr>
           <w:lang w:eastAsia="ja-JP"/>
         </w:rPr>
-        <w:t xml:space="preserve">Dieser Use-Case repräsentiert die Eingabe von gesuchten Stichwörtern, um bestimmte Objekte zu finden. </w:t>
+        <w:t xml:space="preserve">Dieser </w:t>
+      </w:r>
+      <w:proofErr w:type="spellStart"/>
+      <w:r>
+        <w:rPr>
+          <w:lang w:eastAsia="ja-JP"/>
+        </w:rPr>
+        <w:t>Use</w:t>
+      </w:r>
+      <w:proofErr w:type="spellEnd"/>
+      <w:r>
+        <w:rPr>
+          <w:lang w:eastAsia="ja-JP"/>
+        </w:rPr>
+        <w:t xml:space="preserve">-Case repräsentiert die Eingabe von gesuchten Stichwörtern, um bestimmte Objekte zu finden. </w:t>
       </w:r>
       <w:r>
         <w:rPr>
@@ -13107,11 +13653,19 @@
           <w:lang w:val="de-DE"/>
         </w:rPr>
       </w:pPr>
+      <w:proofErr w:type="spellStart"/>
       <w:r>
         <w:rPr>
           <w:lang w:val="de-DE"/>
         </w:rPr>
-        <w:t>Kategoriefilter setzen</w:t>
+        <w:t>Kategoriefilter</w:t>
+      </w:r>
+      <w:proofErr w:type="spellEnd"/>
+      <w:r>
+        <w:rPr>
+          <w:lang w:val="de-DE"/>
+        </w:rPr>
+        <w:t xml:space="preserve"> setzen</w:t>
       </w:r>
     </w:p>
     <w:p>
@@ -13143,7 +13697,21 @@
         <w:rPr>
           <w:lang w:eastAsia="ja-JP"/>
         </w:rPr>
-        <w:t>Hierbei repräsentiert der Anwendungsfall Kategoriefilter setzen das Speichern der ausgewählten Filteroption.</w:t>
+        <w:t xml:space="preserve">Hierbei repräsentiert der Anwendungsfall </w:t>
+      </w:r>
+      <w:proofErr w:type="spellStart"/>
+      <w:r>
+        <w:rPr>
+          <w:lang w:eastAsia="ja-JP"/>
+        </w:rPr>
+        <w:t>Kategoriefilter</w:t>
+      </w:r>
+      <w:proofErr w:type="spellEnd"/>
+      <w:r>
+        <w:rPr>
+          <w:lang w:eastAsia="ja-JP"/>
+        </w:rPr>
+        <w:t xml:space="preserve"> setzen das Speichern der ausgewählten Filteroption.</w:t>
       </w:r>
     </w:p>
     <w:p>
@@ -13181,11 +13749,19 @@
           <w:lang w:val="de-DE"/>
         </w:rPr>
       </w:pPr>
+      <w:proofErr w:type="spellStart"/>
       <w:r>
         <w:rPr>
           <w:lang w:val="de-DE"/>
         </w:rPr>
-        <w:t>Catererfilter setzen</w:t>
+        <w:t>Catererfilter</w:t>
+      </w:r>
+      <w:proofErr w:type="spellEnd"/>
+      <w:r>
+        <w:rPr>
+          <w:lang w:val="de-DE"/>
+        </w:rPr>
+        <w:t xml:space="preserve"> setzen</w:t>
       </w:r>
     </w:p>
     <w:p>
@@ -13201,12 +13777,14 @@
         </w:rPr>
         <w:t xml:space="preserve">Der Anwendungsfall </w:t>
       </w:r>
+      <w:proofErr w:type="spellStart"/>
       <w:r>
         <w:rPr>
           <w:lang w:eastAsia="ja-JP"/>
         </w:rPr>
         <w:t>Catererfilter</w:t>
       </w:r>
+      <w:proofErr w:type="spellEnd"/>
       <w:r>
         <w:rPr>
           <w:lang w:eastAsia="ja-JP"/>
@@ -13379,7 +13957,21 @@
         <w:rPr>
           <w:lang w:eastAsia="ja-JP"/>
         </w:rPr>
-        <w:t>Die Anwendung eines Live-Filters inkludiert nach einer erfolgreichen Suche den Anwendungsfall Ergebis anzeigen. Hierbei wird je nach gewählter Suchansicht das Ergebnis in der Liste oder dem Kalender angezeigt.</w:t>
+        <w:t xml:space="preserve">Die Anwendung eines Live-Filters inkludiert nach einer erfolgreichen Suche den Anwendungsfall </w:t>
+      </w:r>
+      <w:proofErr w:type="spellStart"/>
+      <w:r>
+        <w:rPr>
+          <w:lang w:eastAsia="ja-JP"/>
+        </w:rPr>
+        <w:t>Ergebis</w:t>
+      </w:r>
+      <w:proofErr w:type="spellEnd"/>
+      <w:r>
+        <w:rPr>
+          <w:lang w:eastAsia="ja-JP"/>
+        </w:rPr>
+        <w:t xml:space="preserve"> anzeigen. Hierbei wird je nach gewählter Suchansicht das Ergebnis in der Liste oder dem Kalender angezeigt.</w:t>
       </w:r>
     </w:p>
     <w:p>
@@ -13434,7 +14026,21 @@
         <w:rPr>
           <w:lang w:eastAsia="ja-JP"/>
         </w:rPr>
-        <w:t xml:space="preserve">akte Angabe von Parameterwerten, sowie auf die Rückgabe typkonformer Daten bewusst verzichtet. Diese wurden im vollen Umfang allgemeingültig dargestellt. Die Verlauf der Nachrichten, sowie deren beteiligten Objekte stehen im Vordergrund der Szenariobetrachtung. Dies dient als Grundlage zum weiteren Entwurf. </w:t>
+        <w:t xml:space="preserve">akte Angabe von Parameterwerten, sowie auf die Rückgabe typkonformer Daten bewusst verzichtet. Diese wurden im vollen Umfang allgemeingültig dargestellt. Die Verlauf der Nachrichten, sowie deren beteiligten Objekte stehen im Vordergrund der </w:t>
+      </w:r>
+      <w:proofErr w:type="spellStart"/>
+      <w:r>
+        <w:rPr>
+          <w:lang w:eastAsia="ja-JP"/>
+        </w:rPr>
+        <w:t>Szenariobetrachtung</w:t>
+      </w:r>
+      <w:proofErr w:type="spellEnd"/>
+      <w:r>
+        <w:rPr>
+          <w:lang w:eastAsia="ja-JP"/>
+        </w:rPr>
+        <w:t xml:space="preserve">. Dies dient als Grundlage zum weiteren Entwurf. </w:t>
       </w:r>
     </w:p>
     <w:p>
@@ -13444,11 +14050,19 @@
           <w:lang w:eastAsia="ja-JP"/>
         </w:rPr>
       </w:pPr>
-      <w:r>
-        <w:rPr>
-          <w:lang w:eastAsia="ja-JP"/>
-        </w:rPr>
-        <w:t>Szenariobetrachtung: Catering anlegen</w:t>
+      <w:proofErr w:type="spellStart"/>
+      <w:r>
+        <w:rPr>
+          <w:lang w:eastAsia="ja-JP"/>
+        </w:rPr>
+        <w:t>Szenariobetrachtung</w:t>
+      </w:r>
+      <w:proofErr w:type="spellEnd"/>
+      <w:r>
+        <w:rPr>
+          <w:lang w:eastAsia="ja-JP"/>
+        </w:rPr>
+        <w:t>: Catering anlegen</w:t>
       </w:r>
     </w:p>
     <w:p>
@@ -13759,13 +14373,41 @@
         <w:rPr>
           <w:lang w:eastAsia="ja-JP"/>
         </w:rPr>
-        <w:t xml:space="preserve">Nachdem der Nutzer sämtliche Eintragungen zu seinem gewünschten Catering vorgenommen hat, hat dieser die Möglichkeit das aktuelle Catering zu sichern oder zu verlassen. Tätigt der Nutzer die Aktion „sichern“, so werden alle Daten des Objekts „Verpflegung“ gesammelt und an den Datenbankkonnektor gesendet, der die Verbindung zur Datenbank aufbaut und die entsprechenden Datensätze sichert. </w:t>
-      </w:r>
-      <w:r>
-        <w:rPr>
-          <w:lang w:eastAsia="ja-JP"/>
-        </w:rPr>
-        <w:t xml:space="preserve">Exemplarisch werden hier Fehlerbehandlungen, sowie die Interaktion zwischen Benutzeroberfläche und Nutzer näher dargestellt. Da das Speichern auf der Datenbank als asynchrone Nachricht ausgeführt wird, wird dem Nutzer danach direkt eine Art Sanduhr angezeigt, die diesem eine kurze Wartezeit signalisiert. Nach einer Antwort durch den Datenbankkonnektor wird die Sanduhr wieder entfernt und ein Dialog geöffnet, abhängig von der Statusmeldung, die die Datenbank zurückliefert. Sofern alles in Ordnung ist, wird ein Dialog angezeigt, der dem User das erfolgreiche Speichern signalisiert. Andernfalls wird ein Fehlerdialog geöffnet, der den Nutzer auf eventuelle Fehler </w:t>
+        <w:t xml:space="preserve">Nachdem der Nutzer sämtliche Eintragungen zu seinem gewünschten Catering vorgenommen hat, hat dieser die Möglichkeit das aktuelle Catering zu sichern oder zu verlassen. Tätigt der Nutzer die Aktion „sichern“, so werden alle Daten des Objekts „Verpflegung“ gesammelt und an den </w:t>
+      </w:r>
+      <w:proofErr w:type="spellStart"/>
+      <w:r>
+        <w:rPr>
+          <w:lang w:eastAsia="ja-JP"/>
+        </w:rPr>
+        <w:t>Datenbankkonnektor</w:t>
+      </w:r>
+      <w:proofErr w:type="spellEnd"/>
+      <w:r>
+        <w:rPr>
+          <w:lang w:eastAsia="ja-JP"/>
+        </w:rPr>
+        <w:t xml:space="preserve"> gesendet, der die Verbindung zur Datenbank aufbaut und die entsprechenden Datensätze sichert. </w:t>
+      </w:r>
+      <w:r>
+        <w:rPr>
+          <w:lang w:eastAsia="ja-JP"/>
+        </w:rPr>
+        <w:t xml:space="preserve">Exemplarisch werden hier Fehlerbehandlungen, sowie die Interaktion zwischen Benutzeroberfläche und Nutzer näher dargestellt. Da das Speichern auf der Datenbank als asynchrone Nachricht ausgeführt wird, wird dem Nutzer danach direkt eine Art Sanduhr angezeigt, die diesem eine kurze Wartezeit signalisiert. Nach einer Antwort durch den </w:t>
+      </w:r>
+      <w:proofErr w:type="spellStart"/>
+      <w:r>
+        <w:rPr>
+          <w:lang w:eastAsia="ja-JP"/>
+        </w:rPr>
+        <w:t>Datenbankkonnektor</w:t>
+      </w:r>
+      <w:proofErr w:type="spellEnd"/>
+      <w:r>
+        <w:rPr>
+          <w:lang w:eastAsia="ja-JP"/>
+        </w:rPr>
+        <w:t xml:space="preserve"> wird die Sanduhr wieder entfernt und ein Dialog geöffnet, abhängig von der Statusmeldung, die die Datenbank zurückliefert. Sofern alles in Ordnung ist, wird ein Dialog angezeigt, der dem User das erfolgreiche Speichern signalisiert. Andernfalls wird ein Fehlerdialog geöffnet, der den Nutzer auf eventuelle Fehler </w:t>
       </w:r>
       <w:r>
         <w:rPr>
@@ -13786,13 +14428,2767 @@
         <w:rPr>
           <w:lang w:eastAsia="ja-JP"/>
         </w:rPr>
+        <w:t>Pseudocode: Catering anlegen</w:t>
+      </w:r>
+    </w:p>
+    <w:p>
+      <w:pPr>
+        <w:rPr>
+          <w:lang w:eastAsia="ja-JP"/>
+        </w:rPr>
+      </w:pPr>
+    </w:p>
+    <w:p>
+      <w:pPr>
+        <w:shd w:val="clear" w:color="auto" w:fill="FFFFFF"/>
+        <w:tabs>
+          <w:tab w:val="left" w:pos="916"/>
+          <w:tab w:val="left" w:pos="1832"/>
+          <w:tab w:val="left" w:pos="2748"/>
+          <w:tab w:val="left" w:pos="3664"/>
+          <w:tab w:val="left" w:pos="4580"/>
+          <w:tab w:val="left" w:pos="5496"/>
+          <w:tab w:val="left" w:pos="6412"/>
+          <w:tab w:val="left" w:pos="7328"/>
+          <w:tab w:val="left" w:pos="8244"/>
+          <w:tab w:val="left" w:pos="9160"/>
+          <w:tab w:val="left" w:pos="10076"/>
+          <w:tab w:val="left" w:pos="10992"/>
+          <w:tab w:val="left" w:pos="11908"/>
+          <w:tab w:val="left" w:pos="12824"/>
+          <w:tab w:val="left" w:pos="13740"/>
+          <w:tab w:val="left" w:pos="14656"/>
+        </w:tabs>
+        <w:spacing w:after="0" w:line="240" w:lineRule="auto"/>
+        <w:rPr>
+          <w:rFonts w:ascii="Courier New" w:eastAsia="Times New Roman" w:hAnsi="Courier New" w:cs="Courier New"/>
+          <w:color w:val="000000"/>
+          <w:sz w:val="20"/>
+          <w:szCs w:val="20"/>
+        </w:rPr>
+      </w:pPr>
+      <w:r>
+        <w:rPr>
+          <w:rFonts w:ascii="Courier New" w:eastAsia="Times New Roman" w:hAnsi="Courier New" w:cs="Courier New"/>
+          <w:color w:val="000000"/>
+          <w:sz w:val="20"/>
+          <w:szCs w:val="20"/>
+        </w:rPr>
+        <w:t>---------------------------------</w:t>
+      </w:r>
+      <w:r>
+        <w:rPr>
+          <w:rFonts w:ascii="Courier New" w:eastAsia="Times New Roman" w:hAnsi="Courier New" w:cs="Courier New"/>
+          <w:color w:val="000000"/>
+          <w:sz w:val="20"/>
+          <w:szCs w:val="20"/>
+        </w:rPr>
+        <w:br/>
+        <w:t>- PSEUDOCODE SEQUENZDIAGRAMM    -</w:t>
+      </w:r>
+      <w:r>
+        <w:rPr>
+          <w:rFonts w:ascii="Courier New" w:eastAsia="Times New Roman" w:hAnsi="Courier New" w:cs="Courier New"/>
+          <w:color w:val="000000"/>
+          <w:sz w:val="20"/>
+          <w:szCs w:val="20"/>
+        </w:rPr>
+        <w:br/>
+        <w:t>- CATERING ANLEGEN              -</w:t>
+      </w:r>
+      <w:r>
+        <w:rPr>
+          <w:rFonts w:ascii="Courier New" w:eastAsia="Times New Roman" w:hAnsi="Courier New" w:cs="Courier New"/>
+          <w:color w:val="000000"/>
+          <w:sz w:val="20"/>
+          <w:szCs w:val="20"/>
+        </w:rPr>
+        <w:br/>
+        <w:t>---------------------------------</w:t>
+      </w:r>
+      <w:r>
+        <w:rPr>
+          <w:rFonts w:ascii="Courier New" w:eastAsia="Times New Roman" w:hAnsi="Courier New" w:cs="Courier New"/>
+          <w:color w:val="000000"/>
+          <w:sz w:val="20"/>
+          <w:szCs w:val="20"/>
+        </w:rPr>
+        <w:br/>
+      </w:r>
+      <w:r>
+        <w:rPr>
+          <w:rFonts w:ascii="Courier New" w:eastAsia="Times New Roman" w:hAnsi="Courier New" w:cs="Courier New"/>
+          <w:color w:val="000000"/>
+          <w:sz w:val="20"/>
+          <w:szCs w:val="20"/>
+        </w:rPr>
+        <w:br/>
+        <w:t>Pseudocode der Klasse Main,</w:t>
+      </w:r>
+      <w:r>
+        <w:rPr>
+          <w:rFonts w:ascii="Courier New" w:eastAsia="Times New Roman" w:hAnsi="Courier New" w:cs="Courier New"/>
+          <w:color w:val="000000"/>
+          <w:sz w:val="20"/>
+          <w:szCs w:val="20"/>
+        </w:rPr>
+        <w:br/>
+        <w:t>EVENT "</w:t>
+      </w:r>
+      <w:proofErr w:type="spellStart"/>
+      <w:r>
+        <w:rPr>
+          <w:rFonts w:ascii="Courier New" w:eastAsia="Times New Roman" w:hAnsi="Courier New" w:cs="Courier New"/>
+          <w:color w:val="000000"/>
+          <w:sz w:val="20"/>
+          <w:szCs w:val="20"/>
+        </w:rPr>
+        <w:t>ClickVerpflAnlegen</w:t>
+      </w:r>
+      <w:proofErr w:type="spellEnd"/>
+      <w:r>
+        <w:rPr>
+          <w:rFonts w:ascii="Courier New" w:eastAsia="Times New Roman" w:hAnsi="Courier New" w:cs="Courier New"/>
+          <w:color w:val="000000"/>
+          <w:sz w:val="20"/>
+          <w:szCs w:val="20"/>
+        </w:rPr>
+        <w:t>" wurde ausgelöst:</w:t>
+      </w:r>
+      <w:r>
+        <w:rPr>
+          <w:rFonts w:ascii="Courier New" w:eastAsia="Times New Roman" w:hAnsi="Courier New" w:cs="Courier New"/>
+          <w:color w:val="000000"/>
+          <w:sz w:val="20"/>
+          <w:szCs w:val="20"/>
+        </w:rPr>
+        <w:br/>
+      </w:r>
+      <w:r>
+        <w:rPr>
+          <w:rFonts w:ascii="Courier New" w:eastAsia="Times New Roman" w:hAnsi="Courier New" w:cs="Courier New"/>
+          <w:color w:val="000000"/>
+          <w:sz w:val="20"/>
+          <w:szCs w:val="20"/>
+        </w:rPr>
+        <w:br/>
+        <w:t>ERSTELLE VERPFLEGUNGSOBJEKT der Klasse VERPFLEGUNG;</w:t>
+      </w:r>
+      <w:r>
+        <w:rPr>
+          <w:rFonts w:ascii="Courier New" w:eastAsia="Times New Roman" w:hAnsi="Courier New" w:cs="Courier New"/>
+          <w:color w:val="000000"/>
+          <w:sz w:val="20"/>
+          <w:szCs w:val="20"/>
+        </w:rPr>
+        <w:br/>
+        <w:t>ERMITTLE nötige FORMULARDATEN des VERPFLEGUNGSOBJEKTS;</w:t>
+      </w:r>
+      <w:r>
+        <w:rPr>
+          <w:rFonts w:ascii="Courier New" w:eastAsia="Times New Roman" w:hAnsi="Courier New" w:cs="Courier New"/>
+          <w:color w:val="000000"/>
+          <w:sz w:val="20"/>
+          <w:szCs w:val="20"/>
+        </w:rPr>
+        <w:br/>
+        <w:t>SENDE FORMULARDATENLISTE an UI;</w:t>
+      </w:r>
+      <w:r>
+        <w:rPr>
+          <w:rFonts w:ascii="Courier New" w:eastAsia="Times New Roman" w:hAnsi="Courier New" w:cs="Courier New"/>
+          <w:color w:val="000000"/>
+          <w:sz w:val="20"/>
+          <w:szCs w:val="20"/>
+        </w:rPr>
+        <w:br/>
+      </w:r>
+      <w:r>
+        <w:rPr>
+          <w:rFonts w:ascii="Courier New" w:eastAsia="Times New Roman" w:hAnsi="Courier New" w:cs="Courier New"/>
+          <w:color w:val="000000"/>
+          <w:sz w:val="20"/>
+          <w:szCs w:val="20"/>
+        </w:rPr>
+        <w:br/>
+        <w:t>UI: ERSTELLE FORMULARSEITE;</w:t>
+      </w:r>
+      <w:r>
+        <w:rPr>
+          <w:rFonts w:ascii="Courier New" w:eastAsia="Times New Roman" w:hAnsi="Courier New" w:cs="Courier New"/>
+          <w:color w:val="000000"/>
+          <w:sz w:val="20"/>
+          <w:szCs w:val="20"/>
+        </w:rPr>
+        <w:br/>
+        <w:t>UI: ZEIGE FORMULARSEITE;</w:t>
+      </w:r>
+      <w:r>
+        <w:rPr>
+          <w:rFonts w:ascii="Courier New" w:eastAsia="Times New Roman" w:hAnsi="Courier New" w:cs="Courier New"/>
+          <w:color w:val="000000"/>
+          <w:sz w:val="20"/>
+          <w:szCs w:val="20"/>
+        </w:rPr>
+        <w:br/>
+        <w:t>WARTE auf NUTZEREINGABE;</w:t>
+      </w:r>
+      <w:r>
+        <w:rPr>
+          <w:rFonts w:ascii="Courier New" w:eastAsia="Times New Roman" w:hAnsi="Courier New" w:cs="Courier New"/>
+          <w:color w:val="000000"/>
+          <w:sz w:val="20"/>
+          <w:szCs w:val="20"/>
+        </w:rPr>
+        <w:br/>
+        <w:t>EVALUIERE NUTZEREINGABE;</w:t>
+      </w:r>
+      <w:r>
+        <w:rPr>
+          <w:rFonts w:ascii="Courier New" w:eastAsia="Times New Roman" w:hAnsi="Courier New" w:cs="Courier New"/>
+          <w:color w:val="000000"/>
+          <w:sz w:val="20"/>
+          <w:szCs w:val="20"/>
+        </w:rPr>
+        <w:br/>
+      </w:r>
+      <w:r>
+        <w:rPr>
+          <w:rFonts w:ascii="Courier New" w:eastAsia="Times New Roman" w:hAnsi="Courier New" w:cs="Courier New"/>
+          <w:color w:val="000000"/>
+          <w:sz w:val="20"/>
+          <w:szCs w:val="20"/>
+        </w:rPr>
+        <w:br/>
+      </w:r>
+      <w:r>
+        <w:rPr>
+          <w:rFonts w:ascii="Courier New" w:eastAsia="Times New Roman" w:hAnsi="Courier New" w:cs="Courier New"/>
+          <w:color w:val="9900CC"/>
+          <w:sz w:val="20"/>
+          <w:szCs w:val="20"/>
+        </w:rPr>
+        <w:t xml:space="preserve">WENN </w:t>
+      </w:r>
+      <w:r>
+        <w:rPr>
+          <w:rFonts w:ascii="Courier New" w:eastAsia="Times New Roman" w:hAnsi="Courier New" w:cs="Courier New"/>
+          <w:color w:val="000000"/>
+          <w:sz w:val="20"/>
+          <w:szCs w:val="20"/>
+        </w:rPr>
+        <w:t>NUTZEREINGABE = DATUM;</w:t>
+      </w:r>
+      <w:r>
+        <w:rPr>
+          <w:rFonts w:ascii="Courier New" w:eastAsia="Times New Roman" w:hAnsi="Courier New" w:cs="Courier New"/>
+          <w:color w:val="000000"/>
+          <w:sz w:val="20"/>
+          <w:szCs w:val="20"/>
+        </w:rPr>
+        <w:br/>
+        <w:t xml:space="preserve">    </w:t>
+      </w:r>
+      <w:r>
+        <w:rPr>
+          <w:rFonts w:ascii="Courier New" w:eastAsia="Times New Roman" w:hAnsi="Courier New" w:cs="Courier New"/>
+          <w:color w:val="9900CC"/>
+          <w:sz w:val="20"/>
+          <w:szCs w:val="20"/>
+        </w:rPr>
+        <w:t>DANN</w:t>
+      </w:r>
+      <w:r>
+        <w:rPr>
+          <w:rFonts w:ascii="Courier New" w:eastAsia="Times New Roman" w:hAnsi="Courier New" w:cs="Courier New"/>
+          <w:color w:val="000000"/>
+          <w:sz w:val="20"/>
+          <w:szCs w:val="20"/>
+        </w:rPr>
+        <w:br/>
+        <w:t xml:space="preserve">        EMPFANGE DATUM von UI;                          </w:t>
+      </w:r>
+    </w:p>
+    <w:p>
+      <w:pPr>
+        <w:shd w:val="clear" w:color="auto" w:fill="FFFFFF"/>
+        <w:tabs>
+          <w:tab w:val="left" w:pos="916"/>
+          <w:tab w:val="left" w:pos="1832"/>
+          <w:tab w:val="left" w:pos="2748"/>
+          <w:tab w:val="left" w:pos="3664"/>
+          <w:tab w:val="left" w:pos="4580"/>
+          <w:tab w:val="left" w:pos="5496"/>
+          <w:tab w:val="left" w:pos="6412"/>
+          <w:tab w:val="left" w:pos="7328"/>
+          <w:tab w:val="left" w:pos="8244"/>
+          <w:tab w:val="left" w:pos="9160"/>
+          <w:tab w:val="left" w:pos="10076"/>
+          <w:tab w:val="left" w:pos="10992"/>
+          <w:tab w:val="left" w:pos="11908"/>
+          <w:tab w:val="left" w:pos="12824"/>
+          <w:tab w:val="left" w:pos="13740"/>
+          <w:tab w:val="left" w:pos="14656"/>
+        </w:tabs>
+        <w:spacing w:after="0" w:line="240" w:lineRule="auto"/>
+        <w:rPr>
+          <w:rFonts w:ascii="Courier New" w:eastAsia="Times New Roman" w:hAnsi="Courier New" w:cs="Courier New"/>
+          <w:color w:val="808080" w:themeColor="background1" w:themeShade="80"/>
+          <w:sz w:val="20"/>
+          <w:szCs w:val="20"/>
+        </w:rPr>
+      </w:pPr>
+      <w:r>
+        <w:rPr>
+          <w:rFonts w:ascii="Courier New" w:eastAsia="Times New Roman" w:hAnsi="Courier New" w:cs="Courier New"/>
+          <w:color w:val="808080" w:themeColor="background1" w:themeShade="80"/>
+          <w:sz w:val="20"/>
+          <w:szCs w:val="20"/>
+        </w:rPr>
+        <w:t>//Auf die Validierung der Nutzereingaben wird hier zu Gunsten</w:t>
+      </w:r>
+    </w:p>
+    <w:p>
+      <w:pPr>
+        <w:shd w:val="clear" w:color="auto" w:fill="FFFFFF"/>
+        <w:tabs>
+          <w:tab w:val="left" w:pos="916"/>
+          <w:tab w:val="left" w:pos="1832"/>
+          <w:tab w:val="left" w:pos="2748"/>
+          <w:tab w:val="left" w:pos="3664"/>
+          <w:tab w:val="left" w:pos="4580"/>
+          <w:tab w:val="left" w:pos="5496"/>
+          <w:tab w:val="left" w:pos="6412"/>
+          <w:tab w:val="left" w:pos="7328"/>
+          <w:tab w:val="left" w:pos="8244"/>
+          <w:tab w:val="left" w:pos="9160"/>
+          <w:tab w:val="left" w:pos="10076"/>
+          <w:tab w:val="left" w:pos="10992"/>
+          <w:tab w:val="left" w:pos="11908"/>
+          <w:tab w:val="left" w:pos="12824"/>
+          <w:tab w:val="left" w:pos="13740"/>
+          <w:tab w:val="left" w:pos="14656"/>
+        </w:tabs>
+        <w:spacing w:after="0" w:line="240" w:lineRule="auto"/>
+        <w:rPr>
+          <w:rFonts w:ascii="Courier New" w:eastAsia="Times New Roman" w:hAnsi="Courier New" w:cs="Courier New"/>
+          <w:color w:val="808080" w:themeColor="background1" w:themeShade="80"/>
+          <w:sz w:val="20"/>
+          <w:szCs w:val="20"/>
+        </w:rPr>
+      </w:pPr>
+      <w:r>
+        <w:rPr>
+          <w:rFonts w:ascii="Courier New" w:eastAsia="Times New Roman" w:hAnsi="Courier New" w:cs="Courier New"/>
+          <w:color w:val="808080" w:themeColor="background1" w:themeShade="80"/>
+          <w:sz w:val="20"/>
+          <w:szCs w:val="20"/>
+        </w:rPr>
+        <w:t>//der Übersichtlichkeit verzichtet. Diese muss jedoch stattfinden!</w:t>
+      </w:r>
+      <w:r>
+        <w:rPr>
+          <w:rFonts w:ascii="Courier New" w:eastAsia="Times New Roman" w:hAnsi="Courier New" w:cs="Courier New"/>
+          <w:color w:val="000000"/>
+          <w:sz w:val="20"/>
+          <w:szCs w:val="20"/>
+        </w:rPr>
+        <w:br/>
+        <w:t xml:space="preserve">        SCHREIBE DATUM in VERPFLEGUNGSOBJEKT;           </w:t>
+      </w:r>
+      <w:r>
+        <w:rPr>
+          <w:rFonts w:ascii="Courier New" w:eastAsia="Times New Roman" w:hAnsi="Courier New" w:cs="Courier New"/>
+          <w:color w:val="000000"/>
+          <w:sz w:val="20"/>
+          <w:szCs w:val="20"/>
+        </w:rPr>
+        <w:br/>
+        <w:t xml:space="preserve">    </w:t>
+      </w:r>
+      <w:r>
+        <w:rPr>
+          <w:rFonts w:ascii="Courier New" w:eastAsia="Times New Roman" w:hAnsi="Courier New" w:cs="Courier New"/>
+          <w:color w:val="9900CC"/>
+          <w:sz w:val="20"/>
+          <w:szCs w:val="20"/>
+        </w:rPr>
+        <w:t xml:space="preserve">SONST WENN </w:t>
+      </w:r>
+      <w:r>
+        <w:rPr>
+          <w:rFonts w:ascii="Courier New" w:eastAsia="Times New Roman" w:hAnsi="Courier New" w:cs="Courier New"/>
+          <w:color w:val="000000"/>
+          <w:sz w:val="20"/>
+          <w:szCs w:val="20"/>
+        </w:rPr>
+        <w:t>NUTZEREINGABE = UHRZEIT;</w:t>
+      </w:r>
+      <w:r>
+        <w:rPr>
+          <w:rFonts w:ascii="Courier New" w:eastAsia="Times New Roman" w:hAnsi="Courier New" w:cs="Courier New"/>
+          <w:color w:val="000000"/>
+          <w:sz w:val="20"/>
+          <w:szCs w:val="20"/>
+        </w:rPr>
+        <w:br/>
+        <w:t xml:space="preserve">        </w:t>
+      </w:r>
+      <w:r>
+        <w:rPr>
+          <w:rFonts w:ascii="Courier New" w:eastAsia="Times New Roman" w:hAnsi="Courier New" w:cs="Courier New"/>
+          <w:color w:val="9900CC"/>
+          <w:sz w:val="20"/>
+          <w:szCs w:val="20"/>
+        </w:rPr>
+        <w:t>DANN</w:t>
+      </w:r>
+      <w:r>
+        <w:rPr>
+          <w:rFonts w:ascii="Courier New" w:eastAsia="Times New Roman" w:hAnsi="Courier New" w:cs="Courier New"/>
+          <w:color w:val="000000"/>
+          <w:sz w:val="20"/>
+          <w:szCs w:val="20"/>
+        </w:rPr>
+        <w:br/>
+        <w:t xml:space="preserve">            EMPFANGE UHRZEIT von UI;</w:t>
+      </w:r>
+      <w:r>
+        <w:rPr>
+          <w:rFonts w:ascii="Courier New" w:eastAsia="Times New Roman" w:hAnsi="Courier New" w:cs="Courier New"/>
+          <w:color w:val="000000"/>
+          <w:sz w:val="20"/>
+          <w:szCs w:val="20"/>
+        </w:rPr>
+        <w:br/>
+        <w:t xml:space="preserve">            SCHREIBE UHRZEIT in VERPFLEGUNGSOBJEKT;</w:t>
+      </w:r>
+      <w:r>
+        <w:rPr>
+          <w:rFonts w:ascii="Courier New" w:eastAsia="Times New Roman" w:hAnsi="Courier New" w:cs="Courier New"/>
+          <w:color w:val="000000"/>
+          <w:sz w:val="20"/>
+          <w:szCs w:val="20"/>
+        </w:rPr>
+        <w:br/>
+        <w:t xml:space="preserve">    </w:t>
+      </w:r>
+      <w:r>
+        <w:rPr>
+          <w:rFonts w:ascii="Courier New" w:eastAsia="Times New Roman" w:hAnsi="Courier New" w:cs="Courier New"/>
+          <w:color w:val="9900CC"/>
+          <w:sz w:val="20"/>
+          <w:szCs w:val="20"/>
+        </w:rPr>
+        <w:t xml:space="preserve">SONST WENN </w:t>
+      </w:r>
+      <w:r>
+        <w:rPr>
+          <w:rFonts w:ascii="Courier New" w:eastAsia="Times New Roman" w:hAnsi="Courier New" w:cs="Courier New"/>
+          <w:color w:val="000000"/>
+          <w:sz w:val="20"/>
+          <w:szCs w:val="20"/>
+        </w:rPr>
+        <w:t>NUTZEREINGABE = CATERER hinzufügen;</w:t>
+      </w:r>
+      <w:r>
+        <w:rPr>
+          <w:rFonts w:ascii="Courier New" w:eastAsia="Times New Roman" w:hAnsi="Courier New" w:cs="Courier New"/>
+          <w:color w:val="000000"/>
+          <w:sz w:val="20"/>
+          <w:szCs w:val="20"/>
+        </w:rPr>
+        <w:br/>
+        <w:t xml:space="preserve">        </w:t>
+      </w:r>
+      <w:r>
+        <w:rPr>
+          <w:rFonts w:ascii="Courier New" w:eastAsia="Times New Roman" w:hAnsi="Courier New" w:cs="Courier New"/>
+          <w:color w:val="9900CC"/>
+          <w:sz w:val="20"/>
+          <w:szCs w:val="20"/>
+        </w:rPr>
+        <w:t>DANN</w:t>
+      </w:r>
+      <w:r>
+        <w:rPr>
+          <w:rFonts w:ascii="Courier New" w:eastAsia="Times New Roman" w:hAnsi="Courier New" w:cs="Courier New"/>
+          <w:color w:val="000000"/>
+          <w:sz w:val="20"/>
+          <w:szCs w:val="20"/>
+        </w:rPr>
+        <w:br/>
+        <w:t xml:space="preserve">            SUCHE CATERER auf DATENBANK;                </w:t>
+      </w:r>
+      <w:r>
+        <w:rPr>
+          <w:rFonts w:ascii="Courier New" w:eastAsia="Times New Roman" w:hAnsi="Courier New" w:cs="Courier New"/>
+          <w:color w:val="808080" w:themeColor="background1" w:themeShade="80"/>
+          <w:sz w:val="20"/>
+          <w:szCs w:val="20"/>
+        </w:rPr>
+        <w:t>//</w:t>
+      </w:r>
+      <w:proofErr w:type="spellStart"/>
+      <w:r>
+        <w:rPr>
+          <w:rFonts w:ascii="Courier New" w:eastAsia="Times New Roman" w:hAnsi="Courier New" w:cs="Courier New"/>
+          <w:color w:val="808080" w:themeColor="background1" w:themeShade="80"/>
+          <w:sz w:val="20"/>
+          <w:szCs w:val="20"/>
+        </w:rPr>
+        <w:t>Datenbankkonnektor</w:t>
+      </w:r>
+      <w:proofErr w:type="spellEnd"/>
+      <w:r>
+        <w:rPr>
+          <w:rFonts w:ascii="Courier New" w:eastAsia="Times New Roman" w:hAnsi="Courier New" w:cs="Courier New"/>
+          <w:color w:val="808080" w:themeColor="background1" w:themeShade="80"/>
+          <w:sz w:val="20"/>
+          <w:szCs w:val="20"/>
+        </w:rPr>
+        <w:t xml:space="preserve"> nimmt die Verbindung zur Datenbank auf</w:t>
+      </w:r>
+      <w:r>
+        <w:rPr>
+          <w:rFonts w:ascii="Courier New" w:eastAsia="Times New Roman" w:hAnsi="Courier New" w:cs="Courier New"/>
+          <w:color w:val="808080" w:themeColor="background1" w:themeShade="80"/>
+          <w:sz w:val="20"/>
+          <w:szCs w:val="20"/>
+        </w:rPr>
+        <w:br/>
+      </w:r>
+      <w:r>
+        <w:rPr>
+          <w:rFonts w:ascii="Courier New" w:eastAsia="Times New Roman" w:hAnsi="Courier New" w:cs="Courier New"/>
+          <w:color w:val="000000"/>
+          <w:sz w:val="20"/>
+          <w:szCs w:val="20"/>
+        </w:rPr>
+        <w:t xml:space="preserve">            EMPFANGE CATERERLISTE von DATENBANKKONNEKTOR;</w:t>
+      </w:r>
+      <w:r>
+        <w:rPr>
+          <w:rFonts w:ascii="Courier New" w:eastAsia="Times New Roman" w:hAnsi="Courier New" w:cs="Courier New"/>
+          <w:color w:val="000000"/>
+          <w:sz w:val="20"/>
+          <w:szCs w:val="20"/>
+        </w:rPr>
+        <w:br/>
+        <w:t xml:space="preserve">            SENDE CATERERLISTE an UI;</w:t>
+      </w:r>
+      <w:r>
+        <w:rPr>
+          <w:rFonts w:ascii="Courier New" w:eastAsia="Times New Roman" w:hAnsi="Courier New" w:cs="Courier New"/>
+          <w:color w:val="000000"/>
+          <w:sz w:val="20"/>
+          <w:szCs w:val="20"/>
+        </w:rPr>
+        <w:br/>
+        <w:t xml:space="preserve">            UI: ZEIGE CATERERLISTE;</w:t>
+      </w:r>
+      <w:r>
+        <w:rPr>
+          <w:rFonts w:ascii="Courier New" w:eastAsia="Times New Roman" w:hAnsi="Courier New" w:cs="Courier New"/>
+          <w:color w:val="000000"/>
+          <w:sz w:val="20"/>
+          <w:szCs w:val="20"/>
+        </w:rPr>
+        <w:br/>
+        <w:t xml:space="preserve">            WARTE auf NUTZEREINGABE;</w:t>
+      </w:r>
+      <w:r>
+        <w:rPr>
+          <w:rFonts w:ascii="Courier New" w:eastAsia="Times New Roman" w:hAnsi="Courier New" w:cs="Courier New"/>
+          <w:color w:val="000000"/>
+          <w:sz w:val="20"/>
+          <w:szCs w:val="20"/>
+        </w:rPr>
+        <w:br/>
+        <w:t xml:space="preserve">            </w:t>
+      </w:r>
+      <w:r>
+        <w:rPr>
+          <w:rFonts w:ascii="Courier New" w:eastAsia="Times New Roman" w:hAnsi="Courier New" w:cs="Courier New"/>
+          <w:color w:val="9900CC"/>
+          <w:sz w:val="20"/>
+          <w:szCs w:val="20"/>
+        </w:rPr>
+        <w:t xml:space="preserve">WENN </w:t>
+      </w:r>
+      <w:r>
+        <w:rPr>
+          <w:rFonts w:ascii="Courier New" w:eastAsia="Times New Roman" w:hAnsi="Courier New" w:cs="Courier New"/>
+          <w:color w:val="000000"/>
+          <w:sz w:val="20"/>
+          <w:szCs w:val="20"/>
+        </w:rPr>
+        <w:t>NUTZEREINGABE = CATERER auswählen;</w:t>
+      </w:r>
+      <w:r>
+        <w:rPr>
+          <w:rFonts w:ascii="Courier New" w:eastAsia="Times New Roman" w:hAnsi="Courier New" w:cs="Courier New"/>
+          <w:color w:val="000000"/>
+          <w:sz w:val="20"/>
+          <w:szCs w:val="20"/>
+        </w:rPr>
+        <w:br/>
+        <w:t xml:space="preserve">                </w:t>
+      </w:r>
+      <w:r>
+        <w:rPr>
+          <w:rFonts w:ascii="Courier New" w:eastAsia="Times New Roman" w:hAnsi="Courier New" w:cs="Courier New"/>
+          <w:color w:val="9900CC"/>
+          <w:sz w:val="20"/>
+          <w:szCs w:val="20"/>
+        </w:rPr>
+        <w:t>DANN</w:t>
+      </w:r>
+      <w:r>
+        <w:rPr>
+          <w:rFonts w:ascii="Courier New" w:eastAsia="Times New Roman" w:hAnsi="Courier New" w:cs="Courier New"/>
+          <w:color w:val="000000"/>
+          <w:sz w:val="20"/>
+          <w:szCs w:val="20"/>
+        </w:rPr>
+        <w:br/>
+        <w:t xml:space="preserve">                    EMPFANGE ausgewählten CATERER;</w:t>
+      </w:r>
+      <w:r>
+        <w:rPr>
+          <w:rFonts w:ascii="Courier New" w:eastAsia="Times New Roman" w:hAnsi="Courier New" w:cs="Courier New"/>
+          <w:color w:val="000000"/>
+          <w:sz w:val="20"/>
+          <w:szCs w:val="20"/>
+        </w:rPr>
+        <w:br/>
+        <w:t xml:space="preserve">                    SCHREIBE CATERER in VERPFLEGUNGSOBJEKT;</w:t>
+      </w:r>
+      <w:r>
+        <w:rPr>
+          <w:rFonts w:ascii="Courier New" w:eastAsia="Times New Roman" w:hAnsi="Courier New" w:cs="Courier New"/>
+          <w:color w:val="000000"/>
+          <w:sz w:val="20"/>
+          <w:szCs w:val="20"/>
+        </w:rPr>
+        <w:br/>
+        <w:t xml:space="preserve">                </w:t>
+      </w:r>
+      <w:r>
+        <w:rPr>
+          <w:rFonts w:ascii="Courier New" w:eastAsia="Times New Roman" w:hAnsi="Courier New" w:cs="Courier New"/>
+          <w:color w:val="9900CC"/>
+          <w:sz w:val="20"/>
+          <w:szCs w:val="20"/>
+        </w:rPr>
+        <w:t xml:space="preserve">SONST WENN </w:t>
+      </w:r>
+      <w:r>
+        <w:rPr>
+          <w:rFonts w:ascii="Courier New" w:eastAsia="Times New Roman" w:hAnsi="Courier New" w:cs="Courier New"/>
+          <w:color w:val="000000"/>
+          <w:sz w:val="20"/>
+          <w:szCs w:val="20"/>
+        </w:rPr>
+        <w:t>NUTZEREINGABE = CATERER anlegen;</w:t>
+      </w:r>
+      <w:r>
+        <w:rPr>
+          <w:rFonts w:ascii="Courier New" w:eastAsia="Times New Roman" w:hAnsi="Courier New" w:cs="Courier New"/>
+          <w:color w:val="000000"/>
+          <w:sz w:val="20"/>
+          <w:szCs w:val="20"/>
+        </w:rPr>
+        <w:br/>
+        <w:t xml:space="preserve">                    </w:t>
+      </w:r>
+      <w:r>
+        <w:rPr>
+          <w:rFonts w:ascii="Courier New" w:eastAsia="Times New Roman" w:hAnsi="Courier New" w:cs="Courier New"/>
+          <w:color w:val="9900CC"/>
+          <w:sz w:val="20"/>
+          <w:szCs w:val="20"/>
+        </w:rPr>
+        <w:t>DANN</w:t>
+      </w:r>
+      <w:r>
+        <w:rPr>
+          <w:rFonts w:ascii="Courier New" w:eastAsia="Times New Roman" w:hAnsi="Courier New" w:cs="Courier New"/>
+          <w:color w:val="000000"/>
+          <w:sz w:val="20"/>
+          <w:szCs w:val="20"/>
+        </w:rPr>
+        <w:br/>
+        <w:t xml:space="preserve">                        ERSTELLE CATEREROBJEKT der Klasse CATERER;      </w:t>
+      </w:r>
+      <w:r>
+        <w:rPr>
+          <w:rFonts w:ascii="Courier New" w:eastAsia="Times New Roman" w:hAnsi="Courier New" w:cs="Courier New"/>
+          <w:color w:val="808080" w:themeColor="background1" w:themeShade="80"/>
+          <w:sz w:val="20"/>
+          <w:szCs w:val="20"/>
+        </w:rPr>
+        <w:t>//Dieser Anwendungsfall wird im Pseudocode nicht</w:t>
+      </w:r>
+    </w:p>
+    <w:p>
+      <w:pPr>
+        <w:shd w:val="clear" w:color="auto" w:fill="FFFFFF"/>
+        <w:tabs>
+          <w:tab w:val="left" w:pos="916"/>
+          <w:tab w:val="left" w:pos="1832"/>
+          <w:tab w:val="left" w:pos="2748"/>
+          <w:tab w:val="left" w:pos="3664"/>
+          <w:tab w:val="left" w:pos="4580"/>
+          <w:tab w:val="left" w:pos="5496"/>
+          <w:tab w:val="left" w:pos="6412"/>
+          <w:tab w:val="left" w:pos="7328"/>
+          <w:tab w:val="left" w:pos="8244"/>
+          <w:tab w:val="left" w:pos="9160"/>
+          <w:tab w:val="left" w:pos="10076"/>
+          <w:tab w:val="left" w:pos="10992"/>
+          <w:tab w:val="left" w:pos="11908"/>
+          <w:tab w:val="left" w:pos="12824"/>
+          <w:tab w:val="left" w:pos="13740"/>
+          <w:tab w:val="left" w:pos="14656"/>
+        </w:tabs>
+        <w:spacing w:after="0" w:line="240" w:lineRule="auto"/>
+        <w:rPr>
+          <w:rFonts w:ascii="Courier New" w:eastAsia="Times New Roman" w:hAnsi="Courier New" w:cs="Courier New"/>
+          <w:color w:val="000000"/>
+          <w:sz w:val="20"/>
+          <w:szCs w:val="20"/>
+        </w:rPr>
+      </w:pPr>
+      <w:r>
+        <w:rPr>
+          <w:rFonts w:ascii="Courier New" w:eastAsia="Times New Roman" w:hAnsi="Courier New" w:cs="Courier New"/>
+          <w:color w:val="808080" w:themeColor="background1" w:themeShade="80"/>
+          <w:sz w:val="20"/>
+          <w:szCs w:val="20"/>
+        </w:rPr>
+        <w:t>//näher verfeinert.</w:t>
+      </w:r>
+      <w:r>
+        <w:rPr>
+          <w:rFonts w:ascii="Courier New" w:eastAsia="Times New Roman" w:hAnsi="Courier New" w:cs="Courier New"/>
+          <w:color w:val="000000"/>
+          <w:sz w:val="20"/>
+          <w:szCs w:val="20"/>
+        </w:rPr>
+        <w:br/>
+        <w:t xml:space="preserve">                        SCHREIBE neuen CATERER in VERPFLEGUNGSOBJEKT;   </w:t>
+      </w:r>
+      <w:r>
+        <w:rPr>
+          <w:rFonts w:ascii="Courier New" w:eastAsia="Times New Roman" w:hAnsi="Courier New" w:cs="Courier New"/>
+          <w:color w:val="000000"/>
+          <w:sz w:val="20"/>
+          <w:szCs w:val="20"/>
+        </w:rPr>
+        <w:br/>
+        <w:t xml:space="preserve">    </w:t>
+      </w:r>
+      <w:r>
+        <w:rPr>
+          <w:rFonts w:ascii="Courier New" w:eastAsia="Times New Roman" w:hAnsi="Courier New" w:cs="Courier New"/>
+          <w:color w:val="9900CC"/>
+          <w:sz w:val="20"/>
+          <w:szCs w:val="20"/>
+        </w:rPr>
+        <w:t xml:space="preserve">SONST WENN </w:t>
+      </w:r>
+      <w:r>
+        <w:rPr>
+          <w:rFonts w:ascii="Courier New" w:eastAsia="Times New Roman" w:hAnsi="Courier New" w:cs="Courier New"/>
+          <w:color w:val="000000"/>
+          <w:sz w:val="20"/>
+          <w:szCs w:val="20"/>
+        </w:rPr>
+        <w:t>NUTZEREINGABE = ESSEN hinzufügen;</w:t>
+      </w:r>
+      <w:r>
+        <w:rPr>
+          <w:rFonts w:ascii="Courier New" w:eastAsia="Times New Roman" w:hAnsi="Courier New" w:cs="Courier New"/>
+          <w:color w:val="000000"/>
+          <w:sz w:val="20"/>
+          <w:szCs w:val="20"/>
+        </w:rPr>
+        <w:br/>
+        <w:t xml:space="preserve">        </w:t>
+      </w:r>
+      <w:r>
+        <w:rPr>
+          <w:rFonts w:ascii="Courier New" w:eastAsia="Times New Roman" w:hAnsi="Courier New" w:cs="Courier New"/>
+          <w:color w:val="9900CC"/>
+          <w:sz w:val="20"/>
+          <w:szCs w:val="20"/>
+        </w:rPr>
+        <w:t>DANN</w:t>
+      </w:r>
+      <w:r>
+        <w:rPr>
+          <w:rFonts w:ascii="Courier New" w:eastAsia="Times New Roman" w:hAnsi="Courier New" w:cs="Courier New"/>
+          <w:color w:val="000000"/>
+          <w:sz w:val="20"/>
+          <w:szCs w:val="20"/>
+        </w:rPr>
+        <w:br/>
+        <w:t xml:space="preserve">            SUCHE ESSEN auf DATENBANK;</w:t>
+      </w:r>
+      <w:r>
+        <w:rPr>
+          <w:rFonts w:ascii="Courier New" w:eastAsia="Times New Roman" w:hAnsi="Courier New" w:cs="Courier New"/>
+          <w:color w:val="000000"/>
+          <w:sz w:val="20"/>
+          <w:szCs w:val="20"/>
+        </w:rPr>
+        <w:br/>
+      </w:r>
+      <w:r>
+        <w:rPr>
+          <w:rFonts w:ascii="Courier New" w:eastAsia="Times New Roman" w:hAnsi="Courier New" w:cs="Courier New"/>
+          <w:color w:val="000000"/>
+          <w:sz w:val="20"/>
+          <w:szCs w:val="20"/>
+        </w:rPr>
+        <w:lastRenderedPageBreak/>
+        <w:t xml:space="preserve">            EMPFANGE ESSENSLISTE von DATENBANKKONNEKTOR;</w:t>
+      </w:r>
+      <w:r>
+        <w:rPr>
+          <w:rFonts w:ascii="Courier New" w:eastAsia="Times New Roman" w:hAnsi="Courier New" w:cs="Courier New"/>
+          <w:color w:val="000000"/>
+          <w:sz w:val="20"/>
+          <w:szCs w:val="20"/>
+        </w:rPr>
+        <w:br/>
+        <w:t xml:space="preserve">            SENDE ESSENSLISTE an UI;</w:t>
+      </w:r>
+      <w:r>
+        <w:rPr>
+          <w:rFonts w:ascii="Courier New" w:eastAsia="Times New Roman" w:hAnsi="Courier New" w:cs="Courier New"/>
+          <w:color w:val="000000"/>
+          <w:sz w:val="20"/>
+          <w:szCs w:val="20"/>
+        </w:rPr>
+        <w:br/>
+        <w:t xml:space="preserve">            UI: ZEIGE ESSENSLISTE;</w:t>
+      </w:r>
+      <w:r>
+        <w:rPr>
+          <w:rFonts w:ascii="Courier New" w:eastAsia="Times New Roman" w:hAnsi="Courier New" w:cs="Courier New"/>
+          <w:color w:val="000000"/>
+          <w:sz w:val="20"/>
+          <w:szCs w:val="20"/>
+        </w:rPr>
+        <w:br/>
+        <w:t xml:space="preserve">            WARTE auf NUTZEREINGABE;</w:t>
+      </w:r>
+      <w:r>
+        <w:rPr>
+          <w:rFonts w:ascii="Courier New" w:eastAsia="Times New Roman" w:hAnsi="Courier New" w:cs="Courier New"/>
+          <w:color w:val="000000"/>
+          <w:sz w:val="20"/>
+          <w:szCs w:val="20"/>
+        </w:rPr>
+        <w:br/>
+        <w:t xml:space="preserve">            </w:t>
+      </w:r>
+      <w:r>
+        <w:rPr>
+          <w:rFonts w:ascii="Courier New" w:eastAsia="Times New Roman" w:hAnsi="Courier New" w:cs="Courier New"/>
+          <w:color w:val="9900CC"/>
+          <w:sz w:val="20"/>
+          <w:szCs w:val="20"/>
+        </w:rPr>
+        <w:t xml:space="preserve">WENN </w:t>
+      </w:r>
+      <w:r>
+        <w:rPr>
+          <w:rFonts w:ascii="Courier New" w:eastAsia="Times New Roman" w:hAnsi="Courier New" w:cs="Courier New"/>
+          <w:color w:val="000000"/>
+          <w:sz w:val="20"/>
+          <w:szCs w:val="20"/>
+        </w:rPr>
+        <w:t>NUTZEREINGABE = ESSEN auswählen;</w:t>
+      </w:r>
+      <w:r>
+        <w:rPr>
+          <w:rFonts w:ascii="Courier New" w:eastAsia="Times New Roman" w:hAnsi="Courier New" w:cs="Courier New"/>
+          <w:color w:val="000000"/>
+          <w:sz w:val="20"/>
+          <w:szCs w:val="20"/>
+        </w:rPr>
+        <w:br/>
+        <w:t xml:space="preserve">                </w:t>
+      </w:r>
+      <w:r>
+        <w:rPr>
+          <w:rFonts w:ascii="Courier New" w:eastAsia="Times New Roman" w:hAnsi="Courier New" w:cs="Courier New"/>
+          <w:color w:val="9900CC"/>
+          <w:sz w:val="20"/>
+          <w:szCs w:val="20"/>
+        </w:rPr>
+        <w:t>DANN</w:t>
+      </w:r>
+      <w:r>
+        <w:rPr>
+          <w:rFonts w:ascii="Courier New" w:eastAsia="Times New Roman" w:hAnsi="Courier New" w:cs="Courier New"/>
+          <w:color w:val="000000"/>
+          <w:sz w:val="20"/>
+          <w:szCs w:val="20"/>
+        </w:rPr>
+        <w:br/>
+        <w:t xml:space="preserve">                    EMPFANGE ausgewähltes ESSEN;</w:t>
+      </w:r>
+      <w:r>
+        <w:rPr>
+          <w:rFonts w:ascii="Courier New" w:eastAsia="Times New Roman" w:hAnsi="Courier New" w:cs="Courier New"/>
+          <w:color w:val="000000"/>
+          <w:sz w:val="20"/>
+          <w:szCs w:val="20"/>
+        </w:rPr>
+        <w:br/>
+        <w:t xml:space="preserve">                </w:t>
+      </w:r>
+      <w:r>
+        <w:rPr>
+          <w:rFonts w:ascii="Courier New" w:eastAsia="Times New Roman" w:hAnsi="Courier New" w:cs="Courier New"/>
+          <w:color w:val="9900CC"/>
+          <w:sz w:val="20"/>
+          <w:szCs w:val="20"/>
+        </w:rPr>
+        <w:t xml:space="preserve">SONST WENN </w:t>
+      </w:r>
+      <w:r>
+        <w:rPr>
+          <w:rFonts w:ascii="Courier New" w:eastAsia="Times New Roman" w:hAnsi="Courier New" w:cs="Courier New"/>
+          <w:color w:val="000000"/>
+          <w:sz w:val="20"/>
+          <w:szCs w:val="20"/>
+        </w:rPr>
+        <w:t>NUTZEREINGABE = ESSEN anlegen;</w:t>
+      </w:r>
+      <w:r>
+        <w:rPr>
+          <w:rFonts w:ascii="Courier New" w:eastAsia="Times New Roman" w:hAnsi="Courier New" w:cs="Courier New"/>
+          <w:color w:val="000000"/>
+          <w:sz w:val="20"/>
+          <w:szCs w:val="20"/>
+        </w:rPr>
+        <w:br/>
+        <w:t xml:space="preserve">                    </w:t>
+      </w:r>
+      <w:r>
+        <w:rPr>
+          <w:rFonts w:ascii="Courier New" w:eastAsia="Times New Roman" w:hAnsi="Courier New" w:cs="Courier New"/>
+          <w:color w:val="9900CC"/>
+          <w:sz w:val="20"/>
+          <w:szCs w:val="20"/>
+        </w:rPr>
+        <w:t>DANN</w:t>
+      </w:r>
+      <w:r>
+        <w:rPr>
+          <w:rFonts w:ascii="Courier New" w:eastAsia="Times New Roman" w:hAnsi="Courier New" w:cs="Courier New"/>
+          <w:color w:val="000000"/>
+          <w:sz w:val="20"/>
+          <w:szCs w:val="20"/>
+        </w:rPr>
+        <w:br/>
+        <w:t xml:space="preserve">                        ERSTELLE ESSENSOBJEKT der Klasse ESSEN;</w:t>
+      </w:r>
+      <w:r>
+        <w:rPr>
+          <w:rFonts w:ascii="Courier New" w:eastAsia="Times New Roman" w:hAnsi="Courier New" w:cs="Courier New"/>
+          <w:color w:val="000000"/>
+          <w:sz w:val="20"/>
+          <w:szCs w:val="20"/>
+        </w:rPr>
+        <w:br/>
+        <w:t xml:space="preserve">            ERSTELLE ESSENSPLANUNGSOBJEKT der Klasse ESSENSPLANUNG;</w:t>
+      </w:r>
+      <w:r>
+        <w:rPr>
+          <w:rFonts w:ascii="Courier New" w:eastAsia="Times New Roman" w:hAnsi="Courier New" w:cs="Courier New"/>
+          <w:color w:val="000000"/>
+          <w:sz w:val="20"/>
+          <w:szCs w:val="20"/>
+        </w:rPr>
+        <w:br/>
+        <w:t xml:space="preserve">            SCHREIBE neue ESSENSPLANUNG in VERPFLEGUNGSOBJEKT;          </w:t>
+      </w:r>
+      <w:r>
+        <w:rPr>
+          <w:rFonts w:ascii="Courier New" w:eastAsia="Times New Roman" w:hAnsi="Courier New" w:cs="Courier New"/>
+          <w:color w:val="808080" w:themeColor="background1" w:themeShade="80"/>
+          <w:sz w:val="20"/>
+          <w:szCs w:val="20"/>
+        </w:rPr>
+        <w:t>//Hier wird eine Referenz erstellt</w:t>
+      </w:r>
+      <w:r>
+        <w:rPr>
+          <w:rFonts w:ascii="Courier New" w:eastAsia="Times New Roman" w:hAnsi="Courier New" w:cs="Courier New"/>
+          <w:color w:val="808080" w:themeColor="background1" w:themeShade="80"/>
+          <w:sz w:val="20"/>
+          <w:szCs w:val="20"/>
+        </w:rPr>
+        <w:br/>
+      </w:r>
+      <w:r>
+        <w:rPr>
+          <w:rFonts w:ascii="Courier New" w:eastAsia="Times New Roman" w:hAnsi="Courier New" w:cs="Courier New"/>
+          <w:color w:val="000000"/>
+          <w:sz w:val="20"/>
+          <w:szCs w:val="20"/>
+        </w:rPr>
+        <w:t xml:space="preserve">            SCHREIBE ESSENSOBJEKT in ESSENSPLANUNGSOBJEKT;</w:t>
+      </w:r>
+      <w:r>
+        <w:rPr>
+          <w:rFonts w:ascii="Courier New" w:eastAsia="Times New Roman" w:hAnsi="Courier New" w:cs="Courier New"/>
+          <w:color w:val="000000"/>
+          <w:sz w:val="20"/>
+          <w:szCs w:val="20"/>
+        </w:rPr>
+        <w:br/>
+        <w:t xml:space="preserve">            ERMITTLE nötige FORMULARDATEN des ESSENSPLANUNGSOBJEKTS;</w:t>
+      </w:r>
+      <w:r>
+        <w:rPr>
+          <w:rFonts w:ascii="Courier New" w:eastAsia="Times New Roman" w:hAnsi="Courier New" w:cs="Courier New"/>
+          <w:color w:val="000000"/>
+          <w:sz w:val="20"/>
+          <w:szCs w:val="20"/>
+        </w:rPr>
+        <w:br/>
+        <w:t xml:space="preserve">            SENDE FORMULARLISTE an UI;</w:t>
+      </w:r>
+      <w:r>
+        <w:rPr>
+          <w:rFonts w:ascii="Courier New" w:eastAsia="Times New Roman" w:hAnsi="Courier New" w:cs="Courier New"/>
+          <w:color w:val="000000"/>
+          <w:sz w:val="20"/>
+          <w:szCs w:val="20"/>
+        </w:rPr>
+        <w:br/>
+      </w:r>
+      <w:r>
+        <w:rPr>
+          <w:rFonts w:ascii="Courier New" w:eastAsia="Times New Roman" w:hAnsi="Courier New" w:cs="Courier New"/>
+          <w:color w:val="000000"/>
+          <w:sz w:val="20"/>
+          <w:szCs w:val="20"/>
+        </w:rPr>
+        <w:br/>
+        <w:t xml:space="preserve">            UI: ERSTELLE FORMULARDIALOG;</w:t>
+      </w:r>
+      <w:r>
+        <w:rPr>
+          <w:rFonts w:ascii="Courier New" w:eastAsia="Times New Roman" w:hAnsi="Courier New" w:cs="Courier New"/>
+          <w:color w:val="000000"/>
+          <w:sz w:val="20"/>
+          <w:szCs w:val="20"/>
+        </w:rPr>
+        <w:br/>
+        <w:t xml:space="preserve">            UI: ZEIGE FORMULARDIALOG;</w:t>
+      </w:r>
+      <w:r>
+        <w:rPr>
+          <w:rFonts w:ascii="Courier New" w:eastAsia="Times New Roman" w:hAnsi="Courier New" w:cs="Courier New"/>
+          <w:color w:val="000000"/>
+          <w:sz w:val="20"/>
+          <w:szCs w:val="20"/>
+        </w:rPr>
+        <w:br/>
+      </w:r>
+      <w:r>
+        <w:rPr>
+          <w:rFonts w:ascii="Courier New" w:eastAsia="Times New Roman" w:hAnsi="Courier New" w:cs="Courier New"/>
+          <w:color w:val="000000"/>
+          <w:sz w:val="20"/>
+          <w:szCs w:val="20"/>
+        </w:rPr>
+        <w:br/>
+        <w:t xml:space="preserve">            WARTE auf NUTZEREINGABE;</w:t>
+      </w:r>
+      <w:r>
+        <w:rPr>
+          <w:rFonts w:ascii="Courier New" w:eastAsia="Times New Roman" w:hAnsi="Courier New" w:cs="Courier New"/>
+          <w:color w:val="000000"/>
+          <w:sz w:val="20"/>
+          <w:szCs w:val="20"/>
+        </w:rPr>
+        <w:br/>
+        <w:t xml:space="preserve">            EVALUIERE NUTZEREINGABE;</w:t>
+      </w:r>
+      <w:r>
+        <w:rPr>
+          <w:rFonts w:ascii="Courier New" w:eastAsia="Times New Roman" w:hAnsi="Courier New" w:cs="Courier New"/>
+          <w:color w:val="000000"/>
+          <w:sz w:val="20"/>
+          <w:szCs w:val="20"/>
+        </w:rPr>
+        <w:br/>
+        <w:t xml:space="preserve">            </w:t>
+      </w:r>
+      <w:r>
+        <w:rPr>
+          <w:rFonts w:ascii="Courier New" w:eastAsia="Times New Roman" w:hAnsi="Courier New" w:cs="Courier New"/>
+          <w:color w:val="9900CC"/>
+          <w:sz w:val="20"/>
+          <w:szCs w:val="20"/>
+        </w:rPr>
+        <w:t xml:space="preserve">WENN </w:t>
+      </w:r>
+      <w:r>
+        <w:rPr>
+          <w:rFonts w:ascii="Courier New" w:eastAsia="Times New Roman" w:hAnsi="Courier New" w:cs="Courier New"/>
+          <w:color w:val="000000"/>
+          <w:sz w:val="20"/>
+          <w:szCs w:val="20"/>
+        </w:rPr>
+        <w:t>NUTZEREINGABE = MENGE;</w:t>
+      </w:r>
+      <w:r>
+        <w:rPr>
+          <w:rFonts w:ascii="Courier New" w:eastAsia="Times New Roman" w:hAnsi="Courier New" w:cs="Courier New"/>
+          <w:color w:val="000000"/>
+          <w:sz w:val="20"/>
+          <w:szCs w:val="20"/>
+        </w:rPr>
+        <w:br/>
+        <w:t xml:space="preserve">                </w:t>
+      </w:r>
+      <w:r>
+        <w:rPr>
+          <w:rFonts w:ascii="Courier New" w:eastAsia="Times New Roman" w:hAnsi="Courier New" w:cs="Courier New"/>
+          <w:color w:val="9900CC"/>
+          <w:sz w:val="20"/>
+          <w:szCs w:val="20"/>
+        </w:rPr>
+        <w:t>DANN</w:t>
+      </w:r>
+      <w:r>
+        <w:rPr>
+          <w:rFonts w:ascii="Courier New" w:eastAsia="Times New Roman" w:hAnsi="Courier New" w:cs="Courier New"/>
+          <w:color w:val="000000"/>
+          <w:sz w:val="20"/>
+          <w:szCs w:val="20"/>
+        </w:rPr>
+        <w:br/>
+        <w:t xml:space="preserve">                    EMPFANGE MENGE von UI;</w:t>
+      </w:r>
+      <w:r>
+        <w:rPr>
+          <w:rFonts w:ascii="Courier New" w:eastAsia="Times New Roman" w:hAnsi="Courier New" w:cs="Courier New"/>
+          <w:color w:val="000000"/>
+          <w:sz w:val="20"/>
+          <w:szCs w:val="20"/>
+        </w:rPr>
+        <w:br/>
+        <w:t xml:space="preserve">                    SCHREIBE MENGE in ESSENSPLANUNGSOBJEKT;</w:t>
+      </w:r>
+      <w:r>
+        <w:rPr>
+          <w:rFonts w:ascii="Courier New" w:eastAsia="Times New Roman" w:hAnsi="Courier New" w:cs="Courier New"/>
+          <w:color w:val="000000"/>
+          <w:sz w:val="20"/>
+          <w:szCs w:val="20"/>
+        </w:rPr>
+        <w:br/>
+        <w:t xml:space="preserve">                </w:t>
+      </w:r>
+      <w:r>
+        <w:rPr>
+          <w:rFonts w:ascii="Courier New" w:eastAsia="Times New Roman" w:hAnsi="Courier New" w:cs="Courier New"/>
+          <w:color w:val="9900CC"/>
+          <w:sz w:val="20"/>
+          <w:szCs w:val="20"/>
+        </w:rPr>
+        <w:t xml:space="preserve">SONST WENN </w:t>
+      </w:r>
+      <w:r>
+        <w:rPr>
+          <w:rFonts w:ascii="Courier New" w:eastAsia="Times New Roman" w:hAnsi="Courier New" w:cs="Courier New"/>
+          <w:color w:val="000000"/>
+          <w:sz w:val="20"/>
+          <w:szCs w:val="20"/>
+        </w:rPr>
+        <w:t>NUTZEREINGABE = MENGENTYP;</w:t>
+      </w:r>
+      <w:r>
+        <w:rPr>
+          <w:rFonts w:ascii="Courier New" w:eastAsia="Times New Roman" w:hAnsi="Courier New" w:cs="Courier New"/>
+          <w:color w:val="000000"/>
+          <w:sz w:val="20"/>
+          <w:szCs w:val="20"/>
+        </w:rPr>
+        <w:br/>
+        <w:t xml:space="preserve">                    </w:t>
+      </w:r>
+      <w:r>
+        <w:rPr>
+          <w:rFonts w:ascii="Courier New" w:eastAsia="Times New Roman" w:hAnsi="Courier New" w:cs="Courier New"/>
+          <w:color w:val="9900CC"/>
+          <w:sz w:val="20"/>
+          <w:szCs w:val="20"/>
+        </w:rPr>
+        <w:t>DANN</w:t>
+      </w:r>
+      <w:r>
+        <w:rPr>
+          <w:rFonts w:ascii="Courier New" w:eastAsia="Times New Roman" w:hAnsi="Courier New" w:cs="Courier New"/>
+          <w:color w:val="000000"/>
+          <w:sz w:val="20"/>
+          <w:szCs w:val="20"/>
+        </w:rPr>
+        <w:br/>
+        <w:t xml:space="preserve">                        EMPFANGE MENGENTYP von UI;</w:t>
+      </w:r>
+      <w:r>
+        <w:rPr>
+          <w:rFonts w:ascii="Courier New" w:eastAsia="Times New Roman" w:hAnsi="Courier New" w:cs="Courier New"/>
+          <w:color w:val="000000"/>
+          <w:sz w:val="20"/>
+          <w:szCs w:val="20"/>
+        </w:rPr>
+        <w:br/>
+        <w:t xml:space="preserve">                        SCHREIBE MENGENTYP in ESSENSPLANUNGSOBJEKT;</w:t>
+      </w:r>
+      <w:r>
+        <w:rPr>
+          <w:rFonts w:ascii="Courier New" w:eastAsia="Times New Roman" w:hAnsi="Courier New" w:cs="Courier New"/>
+          <w:color w:val="000000"/>
+          <w:sz w:val="20"/>
+          <w:szCs w:val="20"/>
+        </w:rPr>
+        <w:br/>
+        <w:t xml:space="preserve">                </w:t>
+      </w:r>
+      <w:r>
+        <w:rPr>
+          <w:rFonts w:ascii="Courier New" w:eastAsia="Times New Roman" w:hAnsi="Courier New" w:cs="Courier New"/>
+          <w:color w:val="9900CC"/>
+          <w:sz w:val="20"/>
+          <w:szCs w:val="20"/>
+        </w:rPr>
+        <w:t xml:space="preserve">SONST WENN </w:t>
+      </w:r>
+      <w:r>
+        <w:rPr>
+          <w:rFonts w:ascii="Courier New" w:eastAsia="Times New Roman" w:hAnsi="Courier New" w:cs="Courier New"/>
+          <w:color w:val="000000"/>
+          <w:sz w:val="20"/>
+          <w:szCs w:val="20"/>
+        </w:rPr>
+        <w:t>NUTZEREINGABE = STÜCKANZAHL;</w:t>
+      </w:r>
+      <w:r>
+        <w:rPr>
+          <w:rFonts w:ascii="Courier New" w:eastAsia="Times New Roman" w:hAnsi="Courier New" w:cs="Courier New"/>
+          <w:color w:val="000000"/>
+          <w:sz w:val="20"/>
+          <w:szCs w:val="20"/>
+        </w:rPr>
+        <w:br/>
+        <w:t xml:space="preserve">                    </w:t>
+      </w:r>
+      <w:r>
+        <w:rPr>
+          <w:rFonts w:ascii="Courier New" w:eastAsia="Times New Roman" w:hAnsi="Courier New" w:cs="Courier New"/>
+          <w:color w:val="9900CC"/>
+          <w:sz w:val="20"/>
+          <w:szCs w:val="20"/>
+        </w:rPr>
+        <w:t>DANN</w:t>
+      </w:r>
+      <w:r>
+        <w:rPr>
+          <w:rFonts w:ascii="Courier New" w:eastAsia="Times New Roman" w:hAnsi="Courier New" w:cs="Courier New"/>
+          <w:color w:val="000000"/>
+          <w:sz w:val="20"/>
+          <w:szCs w:val="20"/>
+        </w:rPr>
+        <w:br/>
+        <w:t xml:space="preserve">                        EMPFANGE STÜCKANZAHL von UI;</w:t>
+      </w:r>
+      <w:r>
+        <w:rPr>
+          <w:rFonts w:ascii="Courier New" w:eastAsia="Times New Roman" w:hAnsi="Courier New" w:cs="Courier New"/>
+          <w:color w:val="000000"/>
+          <w:sz w:val="20"/>
+          <w:szCs w:val="20"/>
+        </w:rPr>
+        <w:br/>
+        <w:t xml:space="preserve">                        SCHREIBE STÜCKANZAHL in ESSENSPLANUNGSOBJEKT;</w:t>
+      </w:r>
+      <w:r>
+        <w:rPr>
+          <w:rFonts w:ascii="Courier New" w:eastAsia="Times New Roman" w:hAnsi="Courier New" w:cs="Courier New"/>
+          <w:color w:val="000000"/>
+          <w:sz w:val="20"/>
+          <w:szCs w:val="20"/>
+        </w:rPr>
+        <w:br/>
+        <w:t xml:space="preserve">                </w:t>
+      </w:r>
+      <w:r>
+        <w:rPr>
+          <w:rFonts w:ascii="Courier New" w:eastAsia="Times New Roman" w:hAnsi="Courier New" w:cs="Courier New"/>
+          <w:color w:val="9900CC"/>
+          <w:sz w:val="20"/>
+          <w:szCs w:val="20"/>
+        </w:rPr>
+        <w:t xml:space="preserve">SONST WENN </w:t>
+      </w:r>
+      <w:r>
+        <w:rPr>
+          <w:rFonts w:ascii="Courier New" w:eastAsia="Times New Roman" w:hAnsi="Courier New" w:cs="Courier New"/>
+          <w:color w:val="000000"/>
+          <w:sz w:val="20"/>
+          <w:szCs w:val="20"/>
+        </w:rPr>
+        <w:t>NUTZEREINGABE = KOMMENTAR;</w:t>
+      </w:r>
+      <w:r>
+        <w:rPr>
+          <w:rFonts w:ascii="Courier New" w:eastAsia="Times New Roman" w:hAnsi="Courier New" w:cs="Courier New"/>
+          <w:color w:val="000000"/>
+          <w:sz w:val="20"/>
+          <w:szCs w:val="20"/>
+        </w:rPr>
+        <w:br/>
+        <w:t xml:space="preserve">                    </w:t>
+      </w:r>
+      <w:r>
+        <w:rPr>
+          <w:rFonts w:ascii="Courier New" w:eastAsia="Times New Roman" w:hAnsi="Courier New" w:cs="Courier New"/>
+          <w:color w:val="9900CC"/>
+          <w:sz w:val="20"/>
+          <w:szCs w:val="20"/>
+        </w:rPr>
+        <w:t>DANN</w:t>
+      </w:r>
+      <w:r>
+        <w:rPr>
+          <w:rFonts w:ascii="Courier New" w:eastAsia="Times New Roman" w:hAnsi="Courier New" w:cs="Courier New"/>
+          <w:color w:val="000000"/>
+          <w:sz w:val="20"/>
+          <w:szCs w:val="20"/>
+        </w:rPr>
+        <w:br/>
+        <w:t xml:space="preserve">                        EMPFANGE KOMMENTAR von UI;</w:t>
+      </w:r>
+      <w:r>
+        <w:rPr>
+          <w:rFonts w:ascii="Courier New" w:eastAsia="Times New Roman" w:hAnsi="Courier New" w:cs="Courier New"/>
+          <w:color w:val="000000"/>
+          <w:sz w:val="20"/>
+          <w:szCs w:val="20"/>
+        </w:rPr>
+        <w:br/>
+        <w:t xml:space="preserve">                        SCHREIBE KOMMENTAR in ESSENSPLANUNGSOBJEKT;</w:t>
+      </w:r>
+      <w:r>
+        <w:rPr>
+          <w:rFonts w:ascii="Courier New" w:eastAsia="Times New Roman" w:hAnsi="Courier New" w:cs="Courier New"/>
+          <w:color w:val="000000"/>
+          <w:sz w:val="20"/>
+          <w:szCs w:val="20"/>
+        </w:rPr>
+        <w:br/>
+        <w:t xml:space="preserve">    </w:t>
+      </w:r>
+      <w:r>
+        <w:rPr>
+          <w:rFonts w:ascii="Courier New" w:eastAsia="Times New Roman" w:hAnsi="Courier New" w:cs="Courier New"/>
+          <w:color w:val="9900CC"/>
+          <w:sz w:val="20"/>
+          <w:szCs w:val="20"/>
+        </w:rPr>
+        <w:t xml:space="preserve">SONST WENN </w:t>
+      </w:r>
+      <w:r>
+        <w:rPr>
+          <w:rFonts w:ascii="Courier New" w:eastAsia="Times New Roman" w:hAnsi="Courier New" w:cs="Courier New"/>
+          <w:color w:val="000000"/>
+          <w:sz w:val="20"/>
+          <w:szCs w:val="20"/>
+        </w:rPr>
+        <w:t>NUTZEREINGABE = GETRÄNK hinzufügen;</w:t>
+      </w:r>
+      <w:r>
+        <w:rPr>
+          <w:rFonts w:ascii="Courier New" w:eastAsia="Times New Roman" w:hAnsi="Courier New" w:cs="Courier New"/>
+          <w:color w:val="000000"/>
+          <w:sz w:val="20"/>
+          <w:szCs w:val="20"/>
+        </w:rPr>
+        <w:br/>
+        <w:t xml:space="preserve">        </w:t>
+      </w:r>
+      <w:r>
+        <w:rPr>
+          <w:rFonts w:ascii="Courier New" w:eastAsia="Times New Roman" w:hAnsi="Courier New" w:cs="Courier New"/>
+          <w:color w:val="9900CC"/>
+          <w:sz w:val="20"/>
+          <w:szCs w:val="20"/>
+        </w:rPr>
+        <w:t>DANN</w:t>
+      </w:r>
+      <w:r>
+        <w:rPr>
+          <w:rFonts w:ascii="Courier New" w:eastAsia="Times New Roman" w:hAnsi="Courier New" w:cs="Courier New"/>
+          <w:color w:val="000000"/>
+          <w:sz w:val="20"/>
+          <w:szCs w:val="20"/>
+        </w:rPr>
+        <w:br/>
+        <w:t xml:space="preserve">            SUCHE GETRÄNK auf DATENBANK;</w:t>
+      </w:r>
+      <w:r>
+        <w:rPr>
+          <w:rFonts w:ascii="Courier New" w:eastAsia="Times New Roman" w:hAnsi="Courier New" w:cs="Courier New"/>
+          <w:color w:val="000000"/>
+          <w:sz w:val="20"/>
+          <w:szCs w:val="20"/>
+        </w:rPr>
+        <w:br/>
+        <w:t xml:space="preserve">            EMPFANGE GETRÄNKELISTE von DATENBANKKONNEKTOR;</w:t>
+      </w:r>
+      <w:r>
+        <w:rPr>
+          <w:rFonts w:ascii="Courier New" w:eastAsia="Times New Roman" w:hAnsi="Courier New" w:cs="Courier New"/>
+          <w:color w:val="000000"/>
+          <w:sz w:val="20"/>
+          <w:szCs w:val="20"/>
+        </w:rPr>
+        <w:br/>
+        <w:t xml:space="preserve">            SENDE GETRÄNKELISTE an UI;</w:t>
+      </w:r>
+      <w:r>
+        <w:rPr>
+          <w:rFonts w:ascii="Courier New" w:eastAsia="Times New Roman" w:hAnsi="Courier New" w:cs="Courier New"/>
+          <w:color w:val="000000"/>
+          <w:sz w:val="20"/>
+          <w:szCs w:val="20"/>
+        </w:rPr>
+        <w:br/>
+        <w:t xml:space="preserve">            UI: ZEIGE GETRÄNKELISTE;</w:t>
+      </w:r>
+      <w:r>
+        <w:rPr>
+          <w:rFonts w:ascii="Courier New" w:eastAsia="Times New Roman" w:hAnsi="Courier New" w:cs="Courier New"/>
+          <w:color w:val="000000"/>
+          <w:sz w:val="20"/>
+          <w:szCs w:val="20"/>
+        </w:rPr>
+        <w:br/>
+        <w:t xml:space="preserve">            WARTE auf NUTZEREINGABE;</w:t>
+      </w:r>
+      <w:r>
+        <w:rPr>
+          <w:rFonts w:ascii="Courier New" w:eastAsia="Times New Roman" w:hAnsi="Courier New" w:cs="Courier New"/>
+          <w:color w:val="000000"/>
+          <w:sz w:val="20"/>
+          <w:szCs w:val="20"/>
+        </w:rPr>
+        <w:br/>
+        <w:t xml:space="preserve">            </w:t>
+      </w:r>
+      <w:r>
+        <w:rPr>
+          <w:rFonts w:ascii="Courier New" w:eastAsia="Times New Roman" w:hAnsi="Courier New" w:cs="Courier New"/>
+          <w:color w:val="9900CC"/>
+          <w:sz w:val="20"/>
+          <w:szCs w:val="20"/>
+        </w:rPr>
+        <w:t xml:space="preserve">WENN </w:t>
+      </w:r>
+      <w:r>
+        <w:rPr>
+          <w:rFonts w:ascii="Courier New" w:eastAsia="Times New Roman" w:hAnsi="Courier New" w:cs="Courier New"/>
+          <w:color w:val="000000"/>
+          <w:sz w:val="20"/>
+          <w:szCs w:val="20"/>
+        </w:rPr>
+        <w:t>NUTZEREINGABE = GETRÄNK auswählen;</w:t>
+      </w:r>
+      <w:r>
+        <w:rPr>
+          <w:rFonts w:ascii="Courier New" w:eastAsia="Times New Roman" w:hAnsi="Courier New" w:cs="Courier New"/>
+          <w:color w:val="000000"/>
+          <w:sz w:val="20"/>
+          <w:szCs w:val="20"/>
+        </w:rPr>
+        <w:br/>
+        <w:t xml:space="preserve">                </w:t>
+      </w:r>
+      <w:r>
+        <w:rPr>
+          <w:rFonts w:ascii="Courier New" w:eastAsia="Times New Roman" w:hAnsi="Courier New" w:cs="Courier New"/>
+          <w:color w:val="9900CC"/>
+          <w:sz w:val="20"/>
+          <w:szCs w:val="20"/>
+        </w:rPr>
+        <w:t>DANN</w:t>
+      </w:r>
+      <w:r>
+        <w:rPr>
+          <w:rFonts w:ascii="Courier New" w:eastAsia="Times New Roman" w:hAnsi="Courier New" w:cs="Courier New"/>
+          <w:color w:val="000000"/>
+          <w:sz w:val="20"/>
+          <w:szCs w:val="20"/>
+        </w:rPr>
+        <w:br/>
+        <w:t xml:space="preserve">                    EMPFANGE ausgewähltes GETRÄNK;</w:t>
+      </w:r>
+      <w:r>
+        <w:rPr>
+          <w:rFonts w:ascii="Courier New" w:eastAsia="Times New Roman" w:hAnsi="Courier New" w:cs="Courier New"/>
+          <w:color w:val="000000"/>
+          <w:sz w:val="20"/>
+          <w:szCs w:val="20"/>
+        </w:rPr>
+        <w:br/>
+        <w:t xml:space="preserve">                </w:t>
+      </w:r>
+      <w:r>
+        <w:rPr>
+          <w:rFonts w:ascii="Courier New" w:eastAsia="Times New Roman" w:hAnsi="Courier New" w:cs="Courier New"/>
+          <w:color w:val="9900CC"/>
+          <w:sz w:val="20"/>
+          <w:szCs w:val="20"/>
+        </w:rPr>
+        <w:t xml:space="preserve">SONST WENN </w:t>
+      </w:r>
+      <w:r>
+        <w:rPr>
+          <w:rFonts w:ascii="Courier New" w:eastAsia="Times New Roman" w:hAnsi="Courier New" w:cs="Courier New"/>
+          <w:color w:val="000000"/>
+          <w:sz w:val="20"/>
+          <w:szCs w:val="20"/>
+        </w:rPr>
+        <w:t>NUTZEREINGABE = GETRÄNK anlegen;</w:t>
+      </w:r>
+      <w:r>
+        <w:rPr>
+          <w:rFonts w:ascii="Courier New" w:eastAsia="Times New Roman" w:hAnsi="Courier New" w:cs="Courier New"/>
+          <w:color w:val="000000"/>
+          <w:sz w:val="20"/>
+          <w:szCs w:val="20"/>
+        </w:rPr>
+        <w:br/>
+        <w:t xml:space="preserve">                    </w:t>
+      </w:r>
+      <w:r>
+        <w:rPr>
+          <w:rFonts w:ascii="Courier New" w:eastAsia="Times New Roman" w:hAnsi="Courier New" w:cs="Courier New"/>
+          <w:color w:val="9900CC"/>
+          <w:sz w:val="20"/>
+          <w:szCs w:val="20"/>
+        </w:rPr>
+        <w:t>DANN</w:t>
+      </w:r>
+      <w:r>
+        <w:rPr>
+          <w:rFonts w:ascii="Courier New" w:eastAsia="Times New Roman" w:hAnsi="Courier New" w:cs="Courier New"/>
+          <w:color w:val="000000"/>
+          <w:sz w:val="20"/>
+          <w:szCs w:val="20"/>
+        </w:rPr>
+        <w:br/>
+        <w:t xml:space="preserve">                        ERSTELLE GETRÄNKEOBJEKT der Klasse GETRÄNK;</w:t>
+      </w:r>
+      <w:r>
+        <w:rPr>
+          <w:rFonts w:ascii="Courier New" w:eastAsia="Times New Roman" w:hAnsi="Courier New" w:cs="Courier New"/>
+          <w:color w:val="000000"/>
+          <w:sz w:val="20"/>
+          <w:szCs w:val="20"/>
+        </w:rPr>
+        <w:br/>
+        <w:t xml:space="preserve">            ERSTELLE GETRÄNKEPLANUNGSOBJEKT der Klasse GETRÄNKEPLANUNG;</w:t>
+      </w:r>
+      <w:r>
+        <w:rPr>
+          <w:rFonts w:ascii="Courier New" w:eastAsia="Times New Roman" w:hAnsi="Courier New" w:cs="Courier New"/>
+          <w:color w:val="000000"/>
+          <w:sz w:val="20"/>
+          <w:szCs w:val="20"/>
+        </w:rPr>
+        <w:br/>
+        <w:t xml:space="preserve">            SCHREIBE neue GETRÄNKEPLANUNG in VERPFLEGUNGSOBJEKT;          </w:t>
+      </w:r>
+      <w:r>
+        <w:rPr>
+          <w:rFonts w:ascii="Courier New" w:eastAsia="Times New Roman" w:hAnsi="Courier New" w:cs="Courier New"/>
+          <w:color w:val="808080" w:themeColor="background1" w:themeShade="80"/>
+          <w:sz w:val="20"/>
+          <w:szCs w:val="20"/>
+        </w:rPr>
+        <w:t>//Hier wird eine Referenz erstellt</w:t>
+      </w:r>
+      <w:r>
+        <w:rPr>
+          <w:rFonts w:ascii="Courier New" w:eastAsia="Times New Roman" w:hAnsi="Courier New" w:cs="Courier New"/>
+          <w:color w:val="808080" w:themeColor="background1" w:themeShade="80"/>
+          <w:sz w:val="20"/>
+          <w:szCs w:val="20"/>
+        </w:rPr>
+        <w:br/>
+      </w:r>
+      <w:r>
+        <w:rPr>
+          <w:rFonts w:ascii="Courier New" w:eastAsia="Times New Roman" w:hAnsi="Courier New" w:cs="Courier New"/>
+          <w:color w:val="000000"/>
+          <w:sz w:val="20"/>
+          <w:szCs w:val="20"/>
+        </w:rPr>
+        <w:t xml:space="preserve">            SCHREIBE GETRÄNKEOBJEKT in GETRÄNKEPLANUNGSOBJEKT;</w:t>
+      </w:r>
+      <w:r>
+        <w:rPr>
+          <w:rFonts w:ascii="Courier New" w:eastAsia="Times New Roman" w:hAnsi="Courier New" w:cs="Courier New"/>
+          <w:color w:val="000000"/>
+          <w:sz w:val="20"/>
+          <w:szCs w:val="20"/>
+        </w:rPr>
+        <w:br/>
+        <w:t xml:space="preserve">            ERMITTLE nötige FORMULARDATEN des GETRÄNKEPLANUNGSOBJEKTS;</w:t>
+      </w:r>
+      <w:r>
+        <w:rPr>
+          <w:rFonts w:ascii="Courier New" w:eastAsia="Times New Roman" w:hAnsi="Courier New" w:cs="Courier New"/>
+          <w:color w:val="000000"/>
+          <w:sz w:val="20"/>
+          <w:szCs w:val="20"/>
+        </w:rPr>
+        <w:br/>
+        <w:t xml:space="preserve">            SENDE FORMULARLISTE an UI;</w:t>
+      </w:r>
+      <w:r>
+        <w:rPr>
+          <w:rFonts w:ascii="Courier New" w:eastAsia="Times New Roman" w:hAnsi="Courier New" w:cs="Courier New"/>
+          <w:color w:val="000000"/>
+          <w:sz w:val="20"/>
+          <w:szCs w:val="20"/>
+        </w:rPr>
+        <w:br/>
+      </w:r>
+      <w:r>
+        <w:rPr>
+          <w:rFonts w:ascii="Courier New" w:eastAsia="Times New Roman" w:hAnsi="Courier New" w:cs="Courier New"/>
+          <w:color w:val="000000"/>
+          <w:sz w:val="20"/>
+          <w:szCs w:val="20"/>
+        </w:rPr>
+        <w:br/>
+        <w:t xml:space="preserve">            UI: ERSTELLE FORMULARDIALOG;</w:t>
+      </w:r>
+      <w:r>
+        <w:rPr>
+          <w:rFonts w:ascii="Courier New" w:eastAsia="Times New Roman" w:hAnsi="Courier New" w:cs="Courier New"/>
+          <w:color w:val="000000"/>
+          <w:sz w:val="20"/>
+          <w:szCs w:val="20"/>
+        </w:rPr>
+        <w:br/>
+        <w:t xml:space="preserve">            UI: ZEIGE FORMULARDIALOG;</w:t>
+      </w:r>
+      <w:r>
+        <w:rPr>
+          <w:rFonts w:ascii="Courier New" w:eastAsia="Times New Roman" w:hAnsi="Courier New" w:cs="Courier New"/>
+          <w:color w:val="000000"/>
+          <w:sz w:val="20"/>
+          <w:szCs w:val="20"/>
+        </w:rPr>
+        <w:br/>
+      </w:r>
+      <w:r>
+        <w:rPr>
+          <w:rFonts w:ascii="Courier New" w:eastAsia="Times New Roman" w:hAnsi="Courier New" w:cs="Courier New"/>
+          <w:color w:val="000000"/>
+          <w:sz w:val="20"/>
+          <w:szCs w:val="20"/>
+        </w:rPr>
+        <w:br/>
+        <w:t xml:space="preserve">            WARTE auf NUTZEREINGABE;</w:t>
+      </w:r>
+      <w:r>
+        <w:rPr>
+          <w:rFonts w:ascii="Courier New" w:eastAsia="Times New Roman" w:hAnsi="Courier New" w:cs="Courier New"/>
+          <w:color w:val="000000"/>
+          <w:sz w:val="20"/>
+          <w:szCs w:val="20"/>
+        </w:rPr>
+        <w:br/>
+      </w:r>
+      <w:r>
+        <w:rPr>
+          <w:rFonts w:ascii="Courier New" w:eastAsia="Times New Roman" w:hAnsi="Courier New" w:cs="Courier New"/>
+          <w:color w:val="000000"/>
+          <w:sz w:val="20"/>
+          <w:szCs w:val="20"/>
+        </w:rPr>
+        <w:lastRenderedPageBreak/>
+        <w:t xml:space="preserve">            EVALUIERE NUTZEREINGABE;</w:t>
+      </w:r>
+      <w:r>
+        <w:rPr>
+          <w:rFonts w:ascii="Courier New" w:eastAsia="Times New Roman" w:hAnsi="Courier New" w:cs="Courier New"/>
+          <w:color w:val="000000"/>
+          <w:sz w:val="20"/>
+          <w:szCs w:val="20"/>
+        </w:rPr>
+        <w:br/>
+        <w:t xml:space="preserve">            </w:t>
+      </w:r>
+      <w:r>
+        <w:rPr>
+          <w:rFonts w:ascii="Courier New" w:eastAsia="Times New Roman" w:hAnsi="Courier New" w:cs="Courier New"/>
+          <w:color w:val="9900CC"/>
+          <w:sz w:val="20"/>
+          <w:szCs w:val="20"/>
+        </w:rPr>
+        <w:t xml:space="preserve">WENN </w:t>
+      </w:r>
+      <w:r>
+        <w:rPr>
+          <w:rFonts w:ascii="Courier New" w:eastAsia="Times New Roman" w:hAnsi="Courier New" w:cs="Courier New"/>
+          <w:color w:val="000000"/>
+          <w:sz w:val="20"/>
+          <w:szCs w:val="20"/>
+        </w:rPr>
+        <w:t>NUTZEREINGABE = MENGE;</w:t>
+      </w:r>
+      <w:r>
+        <w:rPr>
+          <w:rFonts w:ascii="Courier New" w:eastAsia="Times New Roman" w:hAnsi="Courier New" w:cs="Courier New"/>
+          <w:color w:val="000000"/>
+          <w:sz w:val="20"/>
+          <w:szCs w:val="20"/>
+        </w:rPr>
+        <w:br/>
+        <w:t xml:space="preserve">                </w:t>
+      </w:r>
+      <w:r>
+        <w:rPr>
+          <w:rFonts w:ascii="Courier New" w:eastAsia="Times New Roman" w:hAnsi="Courier New" w:cs="Courier New"/>
+          <w:color w:val="9900CC"/>
+          <w:sz w:val="20"/>
+          <w:szCs w:val="20"/>
+        </w:rPr>
+        <w:t>DANN</w:t>
+      </w:r>
+      <w:r>
+        <w:rPr>
+          <w:rFonts w:ascii="Courier New" w:eastAsia="Times New Roman" w:hAnsi="Courier New" w:cs="Courier New"/>
+          <w:color w:val="000000"/>
+          <w:sz w:val="20"/>
+          <w:szCs w:val="20"/>
+        </w:rPr>
+        <w:br/>
+        <w:t xml:space="preserve">                    EMPFANGE MENGE von UI;</w:t>
+      </w:r>
+      <w:r>
+        <w:rPr>
+          <w:rFonts w:ascii="Courier New" w:eastAsia="Times New Roman" w:hAnsi="Courier New" w:cs="Courier New"/>
+          <w:color w:val="000000"/>
+          <w:sz w:val="20"/>
+          <w:szCs w:val="20"/>
+        </w:rPr>
+        <w:br/>
+        <w:t xml:space="preserve">                    SCHREIBE MENGE in GETRÄNKEPLANUNGSOBJEKTS;</w:t>
+      </w:r>
+      <w:r>
+        <w:rPr>
+          <w:rFonts w:ascii="Courier New" w:eastAsia="Times New Roman" w:hAnsi="Courier New" w:cs="Courier New"/>
+          <w:color w:val="000000"/>
+          <w:sz w:val="20"/>
+          <w:szCs w:val="20"/>
+        </w:rPr>
+        <w:br/>
+        <w:t xml:space="preserve">                </w:t>
+      </w:r>
+      <w:r>
+        <w:rPr>
+          <w:rFonts w:ascii="Courier New" w:eastAsia="Times New Roman" w:hAnsi="Courier New" w:cs="Courier New"/>
+          <w:color w:val="9900CC"/>
+          <w:sz w:val="20"/>
+          <w:szCs w:val="20"/>
+        </w:rPr>
+        <w:t xml:space="preserve">SONST WENN </w:t>
+      </w:r>
+      <w:r>
+        <w:rPr>
+          <w:rFonts w:ascii="Courier New" w:eastAsia="Times New Roman" w:hAnsi="Courier New" w:cs="Courier New"/>
+          <w:color w:val="000000"/>
+          <w:sz w:val="20"/>
+          <w:szCs w:val="20"/>
+        </w:rPr>
+        <w:t>NUTZEREINGABE = MENGENTYP;</w:t>
+      </w:r>
+      <w:r>
+        <w:rPr>
+          <w:rFonts w:ascii="Courier New" w:eastAsia="Times New Roman" w:hAnsi="Courier New" w:cs="Courier New"/>
+          <w:color w:val="000000"/>
+          <w:sz w:val="20"/>
+          <w:szCs w:val="20"/>
+        </w:rPr>
+        <w:br/>
+        <w:t xml:space="preserve">                    </w:t>
+      </w:r>
+      <w:r>
+        <w:rPr>
+          <w:rFonts w:ascii="Courier New" w:eastAsia="Times New Roman" w:hAnsi="Courier New" w:cs="Courier New"/>
+          <w:color w:val="9900CC"/>
+          <w:sz w:val="20"/>
+          <w:szCs w:val="20"/>
+        </w:rPr>
+        <w:t>DANN</w:t>
+      </w:r>
+      <w:r>
+        <w:rPr>
+          <w:rFonts w:ascii="Courier New" w:eastAsia="Times New Roman" w:hAnsi="Courier New" w:cs="Courier New"/>
+          <w:color w:val="000000"/>
+          <w:sz w:val="20"/>
+          <w:szCs w:val="20"/>
+        </w:rPr>
+        <w:br/>
+        <w:t xml:space="preserve">                        EMPFANGE MENGENTYP von UI;</w:t>
+      </w:r>
+      <w:r>
+        <w:rPr>
+          <w:rFonts w:ascii="Courier New" w:eastAsia="Times New Roman" w:hAnsi="Courier New" w:cs="Courier New"/>
+          <w:color w:val="000000"/>
+          <w:sz w:val="20"/>
+          <w:szCs w:val="20"/>
+        </w:rPr>
+        <w:br/>
+        <w:t xml:space="preserve">                        SCHREIBE MENGENTYP in GETRÄNKEPLANUNGSOBJEKTS;</w:t>
+      </w:r>
+      <w:r>
+        <w:rPr>
+          <w:rFonts w:ascii="Courier New" w:eastAsia="Times New Roman" w:hAnsi="Courier New" w:cs="Courier New"/>
+          <w:color w:val="000000"/>
+          <w:sz w:val="20"/>
+          <w:szCs w:val="20"/>
+        </w:rPr>
+        <w:br/>
+        <w:t xml:space="preserve">                </w:t>
+      </w:r>
+      <w:r>
+        <w:rPr>
+          <w:rFonts w:ascii="Courier New" w:eastAsia="Times New Roman" w:hAnsi="Courier New" w:cs="Courier New"/>
+          <w:color w:val="9900CC"/>
+          <w:sz w:val="20"/>
+          <w:szCs w:val="20"/>
+        </w:rPr>
+        <w:t xml:space="preserve">SONST WENN </w:t>
+      </w:r>
+      <w:r>
+        <w:rPr>
+          <w:rFonts w:ascii="Courier New" w:eastAsia="Times New Roman" w:hAnsi="Courier New" w:cs="Courier New"/>
+          <w:color w:val="000000"/>
+          <w:sz w:val="20"/>
+          <w:szCs w:val="20"/>
+        </w:rPr>
+        <w:t>NUTZEREINGABE = STÜCKANZAHL;</w:t>
+      </w:r>
+      <w:r>
+        <w:rPr>
+          <w:rFonts w:ascii="Courier New" w:eastAsia="Times New Roman" w:hAnsi="Courier New" w:cs="Courier New"/>
+          <w:color w:val="000000"/>
+          <w:sz w:val="20"/>
+          <w:szCs w:val="20"/>
+        </w:rPr>
+        <w:br/>
+        <w:t xml:space="preserve">                    </w:t>
+      </w:r>
+      <w:r>
+        <w:rPr>
+          <w:rFonts w:ascii="Courier New" w:eastAsia="Times New Roman" w:hAnsi="Courier New" w:cs="Courier New"/>
+          <w:color w:val="9900CC"/>
+          <w:sz w:val="20"/>
+          <w:szCs w:val="20"/>
+        </w:rPr>
+        <w:t>DANN</w:t>
+      </w:r>
+      <w:r>
+        <w:rPr>
+          <w:rFonts w:ascii="Courier New" w:eastAsia="Times New Roman" w:hAnsi="Courier New" w:cs="Courier New"/>
+          <w:color w:val="000000"/>
+          <w:sz w:val="20"/>
+          <w:szCs w:val="20"/>
+        </w:rPr>
+        <w:br/>
+        <w:t xml:space="preserve">                        EMPFANGE STÜCKANZAHL von UI;</w:t>
+      </w:r>
+      <w:r>
+        <w:rPr>
+          <w:rFonts w:ascii="Courier New" w:eastAsia="Times New Roman" w:hAnsi="Courier New" w:cs="Courier New"/>
+          <w:color w:val="000000"/>
+          <w:sz w:val="20"/>
+          <w:szCs w:val="20"/>
+        </w:rPr>
+        <w:br/>
+        <w:t xml:space="preserve">                        SCHREIBE STÜCKANZAHL in GETRÄNKEPLANUNGSOBJEKTS;</w:t>
+      </w:r>
+      <w:r>
+        <w:rPr>
+          <w:rFonts w:ascii="Courier New" w:eastAsia="Times New Roman" w:hAnsi="Courier New" w:cs="Courier New"/>
+          <w:color w:val="000000"/>
+          <w:sz w:val="20"/>
+          <w:szCs w:val="20"/>
+        </w:rPr>
+        <w:br/>
+        <w:t xml:space="preserve">                </w:t>
+      </w:r>
+      <w:r>
+        <w:rPr>
+          <w:rFonts w:ascii="Courier New" w:eastAsia="Times New Roman" w:hAnsi="Courier New" w:cs="Courier New"/>
+          <w:color w:val="9900CC"/>
+          <w:sz w:val="20"/>
+          <w:szCs w:val="20"/>
+        </w:rPr>
+        <w:t xml:space="preserve">SONST WENN </w:t>
+      </w:r>
+      <w:r>
+        <w:rPr>
+          <w:rFonts w:ascii="Courier New" w:eastAsia="Times New Roman" w:hAnsi="Courier New" w:cs="Courier New"/>
+          <w:color w:val="000000"/>
+          <w:sz w:val="20"/>
+          <w:szCs w:val="20"/>
+        </w:rPr>
+        <w:t>NUTZEREINGABE = KOMMENTAR;</w:t>
+      </w:r>
+      <w:r>
+        <w:rPr>
+          <w:rFonts w:ascii="Courier New" w:eastAsia="Times New Roman" w:hAnsi="Courier New" w:cs="Courier New"/>
+          <w:color w:val="000000"/>
+          <w:sz w:val="20"/>
+          <w:szCs w:val="20"/>
+        </w:rPr>
+        <w:br/>
+        <w:t xml:space="preserve">                    </w:t>
+      </w:r>
+      <w:r>
+        <w:rPr>
+          <w:rFonts w:ascii="Courier New" w:eastAsia="Times New Roman" w:hAnsi="Courier New" w:cs="Courier New"/>
+          <w:color w:val="9900CC"/>
+          <w:sz w:val="20"/>
+          <w:szCs w:val="20"/>
+        </w:rPr>
+        <w:t>DANN</w:t>
+      </w:r>
+      <w:r>
+        <w:rPr>
+          <w:rFonts w:ascii="Courier New" w:eastAsia="Times New Roman" w:hAnsi="Courier New" w:cs="Courier New"/>
+          <w:color w:val="000000"/>
+          <w:sz w:val="20"/>
+          <w:szCs w:val="20"/>
+        </w:rPr>
+        <w:br/>
+        <w:t xml:space="preserve">                        EMPFANGE KOMMENTAR von UI;</w:t>
+      </w:r>
+      <w:r>
+        <w:rPr>
+          <w:rFonts w:ascii="Courier New" w:eastAsia="Times New Roman" w:hAnsi="Courier New" w:cs="Courier New"/>
+          <w:color w:val="000000"/>
+          <w:sz w:val="20"/>
+          <w:szCs w:val="20"/>
+        </w:rPr>
+        <w:br/>
+        <w:t xml:space="preserve">                        SCHREIBE KOMMENTAR in GETRÄNKEPLANUNGSOBJEKTS;</w:t>
+      </w:r>
+      <w:r>
+        <w:rPr>
+          <w:rFonts w:ascii="Courier New" w:eastAsia="Times New Roman" w:hAnsi="Courier New" w:cs="Courier New"/>
+          <w:color w:val="000000"/>
+          <w:sz w:val="20"/>
+          <w:szCs w:val="20"/>
+        </w:rPr>
+        <w:br/>
+        <w:t xml:space="preserve">    </w:t>
+      </w:r>
+      <w:r>
+        <w:rPr>
+          <w:rFonts w:ascii="Courier New" w:eastAsia="Times New Roman" w:hAnsi="Courier New" w:cs="Courier New"/>
+          <w:color w:val="9900CC"/>
+          <w:sz w:val="20"/>
+          <w:szCs w:val="20"/>
+        </w:rPr>
+        <w:t xml:space="preserve">SONST WENN </w:t>
+      </w:r>
+      <w:r>
+        <w:rPr>
+          <w:rFonts w:ascii="Courier New" w:eastAsia="Times New Roman" w:hAnsi="Courier New" w:cs="Courier New"/>
+          <w:color w:val="000000"/>
+          <w:sz w:val="20"/>
+          <w:szCs w:val="20"/>
+        </w:rPr>
+        <w:t>NUTZEREINGABE = KOSTEN hinzufügen;</w:t>
+      </w:r>
+      <w:r>
+        <w:rPr>
+          <w:rFonts w:ascii="Courier New" w:eastAsia="Times New Roman" w:hAnsi="Courier New" w:cs="Courier New"/>
+          <w:color w:val="000000"/>
+          <w:sz w:val="20"/>
+          <w:szCs w:val="20"/>
+        </w:rPr>
+        <w:br/>
+        <w:t xml:space="preserve">        </w:t>
+      </w:r>
+      <w:r>
+        <w:rPr>
+          <w:rFonts w:ascii="Courier New" w:eastAsia="Times New Roman" w:hAnsi="Courier New" w:cs="Courier New"/>
+          <w:color w:val="9900CC"/>
+          <w:sz w:val="20"/>
+          <w:szCs w:val="20"/>
+        </w:rPr>
+        <w:t>DANN</w:t>
+      </w:r>
+      <w:r>
+        <w:rPr>
+          <w:rFonts w:ascii="Courier New" w:eastAsia="Times New Roman" w:hAnsi="Courier New" w:cs="Courier New"/>
+          <w:color w:val="000000"/>
+          <w:sz w:val="20"/>
+          <w:szCs w:val="20"/>
+        </w:rPr>
+        <w:br/>
+        <w:t xml:space="preserve">            ERSTELLE neues KOSTENOBJEKT der Klasse KOSTEN;      </w:t>
+      </w:r>
+    </w:p>
+    <w:p>
+      <w:pPr>
+        <w:shd w:val="clear" w:color="auto" w:fill="FFFFFF"/>
+        <w:tabs>
+          <w:tab w:val="left" w:pos="916"/>
+          <w:tab w:val="left" w:pos="1832"/>
+          <w:tab w:val="left" w:pos="2748"/>
+          <w:tab w:val="left" w:pos="3664"/>
+          <w:tab w:val="left" w:pos="4580"/>
+          <w:tab w:val="left" w:pos="5496"/>
+          <w:tab w:val="left" w:pos="6412"/>
+          <w:tab w:val="left" w:pos="7328"/>
+          <w:tab w:val="left" w:pos="8244"/>
+          <w:tab w:val="left" w:pos="9160"/>
+          <w:tab w:val="left" w:pos="10076"/>
+          <w:tab w:val="left" w:pos="10992"/>
+          <w:tab w:val="left" w:pos="11908"/>
+          <w:tab w:val="left" w:pos="12824"/>
+          <w:tab w:val="left" w:pos="13740"/>
+          <w:tab w:val="left" w:pos="14656"/>
+        </w:tabs>
+        <w:spacing w:after="0" w:line="240" w:lineRule="auto"/>
+        <w:rPr>
+          <w:rFonts w:ascii="Courier New" w:eastAsia="Times New Roman" w:hAnsi="Courier New" w:cs="Courier New"/>
+          <w:color w:val="808080" w:themeColor="background1" w:themeShade="80"/>
+          <w:sz w:val="20"/>
+          <w:szCs w:val="20"/>
+        </w:rPr>
+      </w:pPr>
+      <w:r>
+        <w:rPr>
+          <w:rFonts w:ascii="Courier New" w:eastAsia="Times New Roman" w:hAnsi="Courier New" w:cs="Courier New"/>
+          <w:color w:val="808080" w:themeColor="background1" w:themeShade="80"/>
+          <w:sz w:val="20"/>
+          <w:szCs w:val="20"/>
+        </w:rPr>
+        <w:t>//Das Anlegen eines Kostenobjekts wird hier nicht näher</w:t>
+      </w:r>
+    </w:p>
+    <w:p>
+      <w:pPr>
+        <w:shd w:val="clear" w:color="auto" w:fill="FFFFFF"/>
+        <w:tabs>
+          <w:tab w:val="left" w:pos="916"/>
+          <w:tab w:val="left" w:pos="1832"/>
+          <w:tab w:val="left" w:pos="2748"/>
+          <w:tab w:val="left" w:pos="3664"/>
+          <w:tab w:val="left" w:pos="4580"/>
+          <w:tab w:val="left" w:pos="5496"/>
+          <w:tab w:val="left" w:pos="6412"/>
+          <w:tab w:val="left" w:pos="7328"/>
+          <w:tab w:val="left" w:pos="8244"/>
+          <w:tab w:val="left" w:pos="9160"/>
+          <w:tab w:val="left" w:pos="10076"/>
+          <w:tab w:val="left" w:pos="10992"/>
+          <w:tab w:val="left" w:pos="11908"/>
+          <w:tab w:val="left" w:pos="12824"/>
+          <w:tab w:val="left" w:pos="13740"/>
+          <w:tab w:val="left" w:pos="14656"/>
+        </w:tabs>
+        <w:spacing w:after="0" w:line="240" w:lineRule="auto"/>
+        <w:rPr>
+          <w:rFonts w:ascii="Courier New" w:eastAsia="Times New Roman" w:hAnsi="Courier New" w:cs="Courier New"/>
+          <w:color w:val="000000"/>
+          <w:sz w:val="20"/>
+          <w:szCs w:val="20"/>
+        </w:rPr>
+      </w:pPr>
+      <w:r>
+        <w:rPr>
+          <w:rFonts w:ascii="Courier New" w:eastAsia="Times New Roman" w:hAnsi="Courier New" w:cs="Courier New"/>
+          <w:color w:val="808080" w:themeColor="background1" w:themeShade="80"/>
+          <w:sz w:val="20"/>
+          <w:szCs w:val="20"/>
+        </w:rPr>
+        <w:t>//betrachtet.</w:t>
+      </w:r>
+      <w:r>
+        <w:rPr>
+          <w:rFonts w:ascii="Courier New" w:eastAsia="Times New Roman" w:hAnsi="Courier New" w:cs="Courier New"/>
+          <w:color w:val="808080" w:themeColor="background1" w:themeShade="80"/>
+          <w:sz w:val="20"/>
+          <w:szCs w:val="20"/>
+        </w:rPr>
+        <w:br/>
+      </w:r>
+      <w:r>
+        <w:rPr>
+          <w:rFonts w:ascii="Courier New" w:eastAsia="Times New Roman" w:hAnsi="Courier New" w:cs="Courier New"/>
+          <w:color w:val="000000"/>
+          <w:sz w:val="20"/>
+          <w:szCs w:val="20"/>
+        </w:rPr>
+        <w:t xml:space="preserve">            FÜGE KOSTENOBJEKT zu VERPFLEGUNGSOBJEKT hinzu.      </w:t>
+      </w:r>
+      <w:r>
+        <w:rPr>
+          <w:rFonts w:ascii="Courier New" w:eastAsia="Times New Roman" w:hAnsi="Courier New" w:cs="Courier New"/>
+          <w:color w:val="000000"/>
+          <w:sz w:val="20"/>
+          <w:szCs w:val="20"/>
+        </w:rPr>
+        <w:br/>
+        <w:t xml:space="preserve">    </w:t>
+      </w:r>
+      <w:r>
+        <w:rPr>
+          <w:rFonts w:ascii="Courier New" w:eastAsia="Times New Roman" w:hAnsi="Courier New" w:cs="Courier New"/>
+          <w:color w:val="9900CC"/>
+          <w:sz w:val="20"/>
+          <w:szCs w:val="20"/>
+        </w:rPr>
+        <w:t xml:space="preserve">SONST WENN </w:t>
+      </w:r>
+      <w:r>
+        <w:rPr>
+          <w:rFonts w:ascii="Courier New" w:eastAsia="Times New Roman" w:hAnsi="Courier New" w:cs="Courier New"/>
+          <w:color w:val="000000"/>
+          <w:sz w:val="20"/>
+          <w:szCs w:val="20"/>
+        </w:rPr>
+        <w:t>NUTZEREINGABE = SPEICHERN;</w:t>
+      </w:r>
+      <w:r>
+        <w:rPr>
+          <w:rFonts w:ascii="Courier New" w:eastAsia="Times New Roman" w:hAnsi="Courier New" w:cs="Courier New"/>
+          <w:color w:val="000000"/>
+          <w:sz w:val="20"/>
+          <w:szCs w:val="20"/>
+        </w:rPr>
+        <w:br/>
+        <w:t xml:space="preserve">        </w:t>
+      </w:r>
+      <w:r>
+        <w:rPr>
+          <w:rFonts w:ascii="Courier New" w:eastAsia="Times New Roman" w:hAnsi="Courier New" w:cs="Courier New"/>
+          <w:color w:val="9900CC"/>
+          <w:sz w:val="20"/>
+          <w:szCs w:val="20"/>
+        </w:rPr>
+        <w:t>DANN</w:t>
+      </w:r>
+      <w:r>
+        <w:rPr>
+          <w:rFonts w:ascii="Courier New" w:eastAsia="Times New Roman" w:hAnsi="Courier New" w:cs="Courier New"/>
+          <w:color w:val="000000"/>
+          <w:sz w:val="20"/>
+          <w:szCs w:val="20"/>
+        </w:rPr>
+        <w:br/>
+        <w:t xml:space="preserve">            ERMITTLE vollständiges VERPFLEGUNGSOBJEKT;          </w:t>
+      </w:r>
+    </w:p>
+    <w:p>
+      <w:pPr>
+        <w:shd w:val="clear" w:color="auto" w:fill="FFFFFF"/>
+        <w:tabs>
+          <w:tab w:val="left" w:pos="916"/>
+          <w:tab w:val="left" w:pos="1832"/>
+          <w:tab w:val="left" w:pos="2748"/>
+          <w:tab w:val="left" w:pos="3664"/>
+          <w:tab w:val="left" w:pos="4580"/>
+          <w:tab w:val="left" w:pos="5496"/>
+          <w:tab w:val="left" w:pos="6412"/>
+          <w:tab w:val="left" w:pos="7328"/>
+          <w:tab w:val="left" w:pos="8244"/>
+          <w:tab w:val="left" w:pos="9160"/>
+          <w:tab w:val="left" w:pos="10076"/>
+          <w:tab w:val="left" w:pos="10992"/>
+          <w:tab w:val="left" w:pos="11908"/>
+          <w:tab w:val="left" w:pos="12824"/>
+          <w:tab w:val="left" w:pos="13740"/>
+          <w:tab w:val="left" w:pos="14656"/>
+        </w:tabs>
+        <w:spacing w:after="0" w:line="240" w:lineRule="auto"/>
+        <w:rPr>
+          <w:rFonts w:ascii="Courier New" w:eastAsia="Times New Roman" w:hAnsi="Courier New" w:cs="Courier New"/>
+          <w:color w:val="000000"/>
+          <w:sz w:val="20"/>
+          <w:szCs w:val="20"/>
+        </w:rPr>
+      </w:pPr>
+      <w:r>
+        <w:rPr>
+          <w:rFonts w:ascii="Courier New" w:eastAsia="Times New Roman" w:hAnsi="Courier New" w:cs="Courier New"/>
+          <w:color w:val="808080" w:themeColor="background1" w:themeShade="80"/>
+          <w:sz w:val="20"/>
+          <w:szCs w:val="20"/>
+        </w:rPr>
+        <w:t>//Hier findet ebenfalls die Prüfung auf Vollständigkeit statt</w:t>
+      </w:r>
+      <w:r>
+        <w:rPr>
+          <w:rFonts w:ascii="Courier New" w:eastAsia="Times New Roman" w:hAnsi="Courier New" w:cs="Courier New"/>
+          <w:color w:val="000000"/>
+          <w:sz w:val="20"/>
+          <w:szCs w:val="20"/>
+        </w:rPr>
+        <w:br/>
+        <w:t xml:space="preserve">            ERMITTLE die ESSENSPLANUNG;</w:t>
+      </w:r>
+      <w:r>
+        <w:rPr>
+          <w:rFonts w:ascii="Courier New" w:eastAsia="Times New Roman" w:hAnsi="Courier New" w:cs="Courier New"/>
+          <w:color w:val="000000"/>
+          <w:sz w:val="20"/>
+          <w:szCs w:val="20"/>
+        </w:rPr>
+        <w:br/>
+        <w:t xml:space="preserve">            ERMITTLE die GETRÄNKEPLANUNG;</w:t>
+      </w:r>
+      <w:r>
+        <w:rPr>
+          <w:rFonts w:ascii="Courier New" w:eastAsia="Times New Roman" w:hAnsi="Courier New" w:cs="Courier New"/>
+          <w:color w:val="000000"/>
+          <w:sz w:val="20"/>
+          <w:szCs w:val="20"/>
+        </w:rPr>
+        <w:br/>
+        <w:t xml:space="preserve">            SENDE zu speichernde Daten an DATENBANKKONNEKTOR um Daten auf DATENBANK zu speichern;</w:t>
+      </w:r>
+      <w:r>
+        <w:rPr>
+          <w:rFonts w:ascii="Courier New" w:eastAsia="Times New Roman" w:hAnsi="Courier New" w:cs="Courier New"/>
+          <w:color w:val="000000"/>
+          <w:sz w:val="20"/>
+          <w:szCs w:val="20"/>
+        </w:rPr>
+        <w:br/>
+        <w:t xml:space="preserve">            ZEIGE eine WARTEANZEIGE                             </w:t>
+      </w:r>
+    </w:p>
+    <w:p>
+      <w:pPr>
+        <w:shd w:val="clear" w:color="auto" w:fill="FFFFFF"/>
+        <w:tabs>
+          <w:tab w:val="left" w:pos="916"/>
+          <w:tab w:val="left" w:pos="1832"/>
+          <w:tab w:val="left" w:pos="2748"/>
+          <w:tab w:val="left" w:pos="3664"/>
+          <w:tab w:val="left" w:pos="4580"/>
+          <w:tab w:val="left" w:pos="5496"/>
+          <w:tab w:val="left" w:pos="6412"/>
+          <w:tab w:val="left" w:pos="7328"/>
+          <w:tab w:val="left" w:pos="8244"/>
+          <w:tab w:val="left" w:pos="9160"/>
+          <w:tab w:val="left" w:pos="10076"/>
+          <w:tab w:val="left" w:pos="10992"/>
+          <w:tab w:val="left" w:pos="11908"/>
+          <w:tab w:val="left" w:pos="12824"/>
+          <w:tab w:val="left" w:pos="13740"/>
+          <w:tab w:val="left" w:pos="14656"/>
+        </w:tabs>
+        <w:spacing w:after="0" w:line="240" w:lineRule="auto"/>
+        <w:rPr>
+          <w:rFonts w:ascii="Courier New" w:eastAsia="Times New Roman" w:hAnsi="Courier New" w:cs="Courier New"/>
+          <w:color w:val="000000"/>
+          <w:sz w:val="20"/>
+          <w:szCs w:val="20"/>
+        </w:rPr>
+      </w:pPr>
+      <w:r>
+        <w:rPr>
+          <w:rFonts w:ascii="Courier New" w:eastAsia="Times New Roman" w:hAnsi="Courier New" w:cs="Courier New"/>
+          <w:color w:val="808080" w:themeColor="background1" w:themeShade="80"/>
+          <w:sz w:val="20"/>
+          <w:szCs w:val="20"/>
+        </w:rPr>
+        <w:t>//</w:t>
+      </w:r>
+      <w:proofErr w:type="spellStart"/>
+      <w:r>
+        <w:rPr>
+          <w:rFonts w:ascii="Courier New" w:eastAsia="Times New Roman" w:hAnsi="Courier New" w:cs="Courier New"/>
+          <w:color w:val="808080" w:themeColor="background1" w:themeShade="80"/>
+          <w:sz w:val="20"/>
+          <w:szCs w:val="20"/>
+        </w:rPr>
+        <w:t>Bsp</w:t>
+      </w:r>
+      <w:proofErr w:type="spellEnd"/>
+      <w:r>
+        <w:rPr>
+          <w:rFonts w:ascii="Courier New" w:eastAsia="Times New Roman" w:hAnsi="Courier New" w:cs="Courier New"/>
+          <w:color w:val="808080" w:themeColor="background1" w:themeShade="80"/>
+          <w:sz w:val="20"/>
+          <w:szCs w:val="20"/>
+        </w:rPr>
+        <w:t>: Sanduhr</w:t>
+      </w:r>
+      <w:r>
+        <w:rPr>
+          <w:rFonts w:ascii="Courier New" w:eastAsia="Times New Roman" w:hAnsi="Courier New" w:cs="Courier New"/>
+          <w:color w:val="808080" w:themeColor="background1" w:themeShade="80"/>
+          <w:sz w:val="20"/>
+          <w:szCs w:val="20"/>
+        </w:rPr>
+        <w:br/>
+      </w:r>
+      <w:r>
+        <w:rPr>
+          <w:rFonts w:ascii="Courier New" w:eastAsia="Times New Roman" w:hAnsi="Courier New" w:cs="Courier New"/>
+          <w:color w:val="000000"/>
+          <w:sz w:val="20"/>
+          <w:szCs w:val="20"/>
+        </w:rPr>
+        <w:t xml:space="preserve">            WARTE auf STATUSMELDUNG des DATENBANKKONNEKTOR als Antwort;</w:t>
+      </w:r>
+      <w:r>
+        <w:rPr>
+          <w:rFonts w:ascii="Courier New" w:eastAsia="Times New Roman" w:hAnsi="Courier New" w:cs="Courier New"/>
+          <w:color w:val="000000"/>
+          <w:sz w:val="20"/>
+          <w:szCs w:val="20"/>
+        </w:rPr>
+        <w:br/>
+        <w:t xml:space="preserve">            EMPFANGE STATUSMELDUNG;</w:t>
+      </w:r>
+      <w:r>
+        <w:rPr>
+          <w:rFonts w:ascii="Courier New" w:eastAsia="Times New Roman" w:hAnsi="Courier New" w:cs="Courier New"/>
+          <w:color w:val="000000"/>
+          <w:sz w:val="20"/>
+          <w:szCs w:val="20"/>
+        </w:rPr>
+        <w:br/>
+        <w:t xml:space="preserve">            ENTFERNE die WARTEANZEIGE;</w:t>
+      </w:r>
+      <w:r>
+        <w:rPr>
+          <w:rFonts w:ascii="Courier New" w:eastAsia="Times New Roman" w:hAnsi="Courier New" w:cs="Courier New"/>
+          <w:color w:val="000000"/>
+          <w:sz w:val="20"/>
+          <w:szCs w:val="20"/>
+        </w:rPr>
+        <w:br/>
+        <w:t xml:space="preserve">            </w:t>
+      </w:r>
+      <w:r>
+        <w:rPr>
+          <w:rFonts w:ascii="Courier New" w:eastAsia="Times New Roman" w:hAnsi="Courier New" w:cs="Courier New"/>
+          <w:color w:val="9900CC"/>
+          <w:sz w:val="20"/>
+          <w:szCs w:val="20"/>
+        </w:rPr>
+        <w:t xml:space="preserve">WENN </w:t>
+      </w:r>
+      <w:r>
+        <w:rPr>
+          <w:rFonts w:ascii="Courier New" w:eastAsia="Times New Roman" w:hAnsi="Courier New" w:cs="Courier New"/>
+          <w:color w:val="000000"/>
+          <w:sz w:val="20"/>
+          <w:szCs w:val="20"/>
+        </w:rPr>
+        <w:t xml:space="preserve">STATUSMELDUNG = 200                            </w:t>
+      </w:r>
+    </w:p>
+    <w:p>
+      <w:pPr>
+        <w:shd w:val="clear" w:color="auto" w:fill="FFFFFF"/>
+        <w:tabs>
+          <w:tab w:val="left" w:pos="916"/>
+          <w:tab w:val="left" w:pos="1832"/>
+          <w:tab w:val="left" w:pos="2748"/>
+          <w:tab w:val="left" w:pos="3664"/>
+          <w:tab w:val="left" w:pos="4580"/>
+          <w:tab w:val="left" w:pos="5496"/>
+          <w:tab w:val="left" w:pos="6412"/>
+          <w:tab w:val="left" w:pos="7328"/>
+          <w:tab w:val="left" w:pos="8244"/>
+          <w:tab w:val="left" w:pos="9160"/>
+          <w:tab w:val="left" w:pos="10076"/>
+          <w:tab w:val="left" w:pos="10992"/>
+          <w:tab w:val="left" w:pos="11908"/>
+          <w:tab w:val="left" w:pos="12824"/>
+          <w:tab w:val="left" w:pos="13740"/>
+          <w:tab w:val="left" w:pos="14656"/>
+        </w:tabs>
+        <w:spacing w:after="0" w:line="240" w:lineRule="auto"/>
+        <w:rPr>
+          <w:rFonts w:ascii="Courier New" w:eastAsia="Times New Roman" w:hAnsi="Courier New" w:cs="Courier New"/>
+          <w:color w:val="000000"/>
+          <w:sz w:val="20"/>
+          <w:szCs w:val="20"/>
+        </w:rPr>
+      </w:pPr>
+      <w:r>
+        <w:rPr>
+          <w:rFonts w:ascii="Courier New" w:eastAsia="Times New Roman" w:hAnsi="Courier New" w:cs="Courier New"/>
+          <w:color w:val="808080" w:themeColor="background1" w:themeShade="80"/>
+          <w:sz w:val="20"/>
+          <w:szCs w:val="20"/>
+        </w:rPr>
+        <w:t>//Status 200 = OK</w:t>
+      </w:r>
+      <w:r>
+        <w:rPr>
+          <w:rFonts w:ascii="Courier New" w:eastAsia="Times New Roman" w:hAnsi="Courier New" w:cs="Courier New"/>
+          <w:color w:val="808080" w:themeColor="background1" w:themeShade="80"/>
+          <w:sz w:val="20"/>
+          <w:szCs w:val="20"/>
+        </w:rPr>
+        <w:br/>
+      </w:r>
+      <w:r>
+        <w:rPr>
+          <w:rFonts w:ascii="Courier New" w:eastAsia="Times New Roman" w:hAnsi="Courier New" w:cs="Courier New"/>
+          <w:color w:val="000000"/>
+          <w:sz w:val="20"/>
+          <w:szCs w:val="20"/>
+        </w:rPr>
+        <w:t xml:space="preserve">                </w:t>
+      </w:r>
+      <w:r>
+        <w:rPr>
+          <w:rFonts w:ascii="Courier New" w:eastAsia="Times New Roman" w:hAnsi="Courier New" w:cs="Courier New"/>
+          <w:color w:val="9900CC"/>
+          <w:sz w:val="20"/>
+          <w:szCs w:val="20"/>
+        </w:rPr>
+        <w:t>DANN</w:t>
+      </w:r>
+      <w:r>
+        <w:rPr>
+          <w:rFonts w:ascii="Courier New" w:eastAsia="Times New Roman" w:hAnsi="Courier New" w:cs="Courier New"/>
+          <w:color w:val="000000"/>
+          <w:sz w:val="20"/>
+          <w:szCs w:val="20"/>
+        </w:rPr>
+        <w:br/>
+        <w:t xml:space="preserve">                    ZEIGE DIALOG für erfolgreiches speichern;</w:t>
+      </w:r>
+      <w:r>
+        <w:rPr>
+          <w:rFonts w:ascii="Courier New" w:eastAsia="Times New Roman" w:hAnsi="Courier New" w:cs="Courier New"/>
+          <w:color w:val="000000"/>
+          <w:sz w:val="20"/>
+          <w:szCs w:val="20"/>
+        </w:rPr>
+        <w:br/>
+        <w:t xml:space="preserve">                </w:t>
+      </w:r>
+      <w:r>
+        <w:rPr>
+          <w:rFonts w:ascii="Courier New" w:eastAsia="Times New Roman" w:hAnsi="Courier New" w:cs="Courier New"/>
+          <w:color w:val="9900CC"/>
+          <w:sz w:val="20"/>
+          <w:szCs w:val="20"/>
+        </w:rPr>
+        <w:t>SONST</w:t>
+      </w:r>
+      <w:r>
+        <w:rPr>
+          <w:rFonts w:ascii="Courier New" w:eastAsia="Times New Roman" w:hAnsi="Courier New" w:cs="Courier New"/>
+          <w:color w:val="000000"/>
+          <w:sz w:val="20"/>
+          <w:szCs w:val="20"/>
+        </w:rPr>
+        <w:br/>
+        <w:t xml:space="preserve">                    ZEIGE DIALOG für Fehler;</w:t>
+      </w:r>
+      <w:r>
+        <w:rPr>
+          <w:rFonts w:ascii="Courier New" w:eastAsia="Times New Roman" w:hAnsi="Courier New" w:cs="Courier New"/>
+          <w:color w:val="000000"/>
+          <w:sz w:val="20"/>
+          <w:szCs w:val="20"/>
+        </w:rPr>
+        <w:br/>
+        <w:t xml:space="preserve">            WARTE bis NUTZER DIALOG bestätigt;</w:t>
+      </w:r>
+      <w:r>
+        <w:rPr>
+          <w:rFonts w:ascii="Courier New" w:eastAsia="Times New Roman" w:hAnsi="Courier New" w:cs="Courier New"/>
+          <w:color w:val="000000"/>
+          <w:sz w:val="20"/>
+          <w:szCs w:val="20"/>
+        </w:rPr>
+        <w:br/>
+        <w:t xml:space="preserve">            ERMITTLE VERPFLEGUNGSOBJEKT;</w:t>
+      </w:r>
+      <w:r>
+        <w:rPr>
+          <w:rFonts w:ascii="Courier New" w:eastAsia="Times New Roman" w:hAnsi="Courier New" w:cs="Courier New"/>
+          <w:color w:val="000000"/>
+          <w:sz w:val="20"/>
+          <w:szCs w:val="20"/>
+        </w:rPr>
+        <w:br/>
+        <w:t xml:space="preserve">            SENDE VERPLFEGUNGSOBJEKT an GUI zur Anzeige der DETAILSEITE;</w:t>
+      </w:r>
+      <w:r>
+        <w:rPr>
+          <w:rFonts w:ascii="Courier New" w:eastAsia="Times New Roman" w:hAnsi="Courier New" w:cs="Courier New"/>
+          <w:color w:val="000000"/>
+          <w:sz w:val="20"/>
+          <w:szCs w:val="20"/>
+        </w:rPr>
+        <w:br/>
+        <w:t xml:space="preserve">            UI: ZEIGE DETAILSEITE;</w:t>
+      </w:r>
+      <w:r>
+        <w:rPr>
+          <w:rFonts w:ascii="Courier New" w:eastAsia="Times New Roman" w:hAnsi="Courier New" w:cs="Courier New"/>
+          <w:color w:val="000000"/>
+          <w:sz w:val="20"/>
+          <w:szCs w:val="20"/>
+        </w:rPr>
+        <w:br/>
+        <w:t xml:space="preserve">    </w:t>
+      </w:r>
+      <w:r>
+        <w:rPr>
+          <w:rFonts w:ascii="Courier New" w:eastAsia="Times New Roman" w:hAnsi="Courier New" w:cs="Courier New"/>
+          <w:color w:val="9900CC"/>
+          <w:sz w:val="20"/>
+          <w:szCs w:val="20"/>
+        </w:rPr>
+        <w:t xml:space="preserve">SONST WENN </w:t>
+      </w:r>
+      <w:r>
+        <w:rPr>
+          <w:rFonts w:ascii="Courier New" w:eastAsia="Times New Roman" w:hAnsi="Courier New" w:cs="Courier New"/>
+          <w:color w:val="000000"/>
+          <w:sz w:val="20"/>
+          <w:szCs w:val="20"/>
+        </w:rPr>
+        <w:t>NUTZEREINGABE = ABBRECHEN;</w:t>
+      </w:r>
+      <w:r>
+        <w:rPr>
+          <w:rFonts w:ascii="Courier New" w:eastAsia="Times New Roman" w:hAnsi="Courier New" w:cs="Courier New"/>
+          <w:color w:val="000000"/>
+          <w:sz w:val="20"/>
+          <w:szCs w:val="20"/>
+        </w:rPr>
+        <w:br/>
+        <w:t xml:space="preserve">        </w:t>
+      </w:r>
+      <w:r>
+        <w:rPr>
+          <w:rFonts w:ascii="Courier New" w:eastAsia="Times New Roman" w:hAnsi="Courier New" w:cs="Courier New"/>
+          <w:color w:val="9900CC"/>
+          <w:sz w:val="20"/>
+          <w:szCs w:val="20"/>
+        </w:rPr>
+        <w:t>DANN</w:t>
+      </w:r>
+      <w:r>
+        <w:rPr>
+          <w:rFonts w:ascii="Courier New" w:eastAsia="Times New Roman" w:hAnsi="Courier New" w:cs="Courier New"/>
+          <w:color w:val="000000"/>
+          <w:sz w:val="20"/>
+          <w:szCs w:val="20"/>
+        </w:rPr>
+        <w:br/>
+        <w:t xml:space="preserve">            UI: ZEIGE BESTÄTIGUNGSDIALOG;</w:t>
+      </w:r>
+      <w:r>
+        <w:rPr>
+          <w:rFonts w:ascii="Courier New" w:eastAsia="Times New Roman" w:hAnsi="Courier New" w:cs="Courier New"/>
+          <w:color w:val="000000"/>
+          <w:sz w:val="20"/>
+          <w:szCs w:val="20"/>
+        </w:rPr>
+        <w:br/>
+        <w:t xml:space="preserve">            WARTE AUF NUTZEREINGABE;</w:t>
+      </w:r>
+      <w:r>
+        <w:rPr>
+          <w:rFonts w:ascii="Courier New" w:eastAsia="Times New Roman" w:hAnsi="Courier New" w:cs="Courier New"/>
+          <w:color w:val="000000"/>
+          <w:sz w:val="20"/>
+          <w:szCs w:val="20"/>
+        </w:rPr>
+        <w:br/>
+        <w:t xml:space="preserve">            </w:t>
+      </w:r>
+      <w:r>
+        <w:rPr>
+          <w:rFonts w:ascii="Courier New" w:eastAsia="Times New Roman" w:hAnsi="Courier New" w:cs="Courier New"/>
+          <w:color w:val="9900CC"/>
+          <w:sz w:val="20"/>
+          <w:szCs w:val="20"/>
+        </w:rPr>
+        <w:t xml:space="preserve">WENN </w:t>
+      </w:r>
+      <w:r>
+        <w:rPr>
+          <w:rFonts w:ascii="Courier New" w:eastAsia="Times New Roman" w:hAnsi="Courier New" w:cs="Courier New"/>
+          <w:color w:val="000000"/>
+          <w:sz w:val="20"/>
+          <w:szCs w:val="20"/>
+        </w:rPr>
+        <w:t>NUTZEREINGABE = BESTÄTIGT;</w:t>
+      </w:r>
+      <w:r>
+        <w:rPr>
+          <w:rFonts w:ascii="Courier New" w:eastAsia="Times New Roman" w:hAnsi="Courier New" w:cs="Courier New"/>
+          <w:color w:val="000000"/>
+          <w:sz w:val="20"/>
+          <w:szCs w:val="20"/>
+        </w:rPr>
+        <w:br/>
+        <w:t xml:space="preserve">                </w:t>
+      </w:r>
+      <w:r>
+        <w:rPr>
+          <w:rFonts w:ascii="Courier New" w:eastAsia="Times New Roman" w:hAnsi="Courier New" w:cs="Courier New"/>
+          <w:color w:val="9900CC"/>
+          <w:sz w:val="20"/>
+          <w:szCs w:val="20"/>
+        </w:rPr>
+        <w:t>DANN</w:t>
+      </w:r>
+      <w:r>
+        <w:rPr>
+          <w:rFonts w:ascii="Courier New" w:eastAsia="Times New Roman" w:hAnsi="Courier New" w:cs="Courier New"/>
+          <w:color w:val="000000"/>
+          <w:sz w:val="20"/>
+          <w:szCs w:val="20"/>
+        </w:rPr>
+        <w:br/>
+        <w:t xml:space="preserve">                    ZERSTÖRE VERPFLEGUNGSOBJEKT;</w:t>
+      </w:r>
+      <w:r>
+        <w:rPr>
+          <w:rFonts w:ascii="Courier New" w:eastAsia="Times New Roman" w:hAnsi="Courier New" w:cs="Courier New"/>
+          <w:color w:val="000000"/>
+          <w:sz w:val="20"/>
+          <w:szCs w:val="20"/>
+        </w:rPr>
+        <w:br/>
+        <w:t xml:space="preserve">                    ZERSTÖRE ESSENSPLANUNGSOBJEKT;</w:t>
+      </w:r>
+      <w:r>
+        <w:rPr>
+          <w:rFonts w:ascii="Courier New" w:eastAsia="Times New Roman" w:hAnsi="Courier New" w:cs="Courier New"/>
+          <w:color w:val="000000"/>
+          <w:sz w:val="20"/>
+          <w:szCs w:val="20"/>
+        </w:rPr>
+        <w:br/>
+        <w:t xml:space="preserve">                    ZERSTÖRE GETRÄNKEPLANUNGSOBJEKT;</w:t>
+      </w:r>
+      <w:r>
+        <w:rPr>
+          <w:rFonts w:ascii="Courier New" w:eastAsia="Times New Roman" w:hAnsi="Courier New" w:cs="Courier New"/>
+          <w:color w:val="000000"/>
+          <w:sz w:val="20"/>
+          <w:szCs w:val="20"/>
+        </w:rPr>
+        <w:br/>
+        <w:t xml:space="preserve">                    UI: ZEIGE ÜBERSICHTSSEITE;</w:t>
+      </w:r>
+      <w:r>
+        <w:rPr>
+          <w:rFonts w:ascii="Courier New" w:eastAsia="Times New Roman" w:hAnsi="Courier New" w:cs="Courier New"/>
+          <w:color w:val="000000"/>
+          <w:sz w:val="20"/>
+          <w:szCs w:val="20"/>
+        </w:rPr>
+        <w:br/>
+        <w:t xml:space="preserve">                </w:t>
+      </w:r>
+      <w:r>
+        <w:rPr>
+          <w:rFonts w:ascii="Courier New" w:eastAsia="Times New Roman" w:hAnsi="Courier New" w:cs="Courier New"/>
+          <w:color w:val="9900CC"/>
+          <w:sz w:val="20"/>
+          <w:szCs w:val="20"/>
+        </w:rPr>
+        <w:t>SONST</w:t>
+      </w:r>
+      <w:r>
+        <w:rPr>
+          <w:rFonts w:ascii="Courier New" w:eastAsia="Times New Roman" w:hAnsi="Courier New" w:cs="Courier New"/>
+          <w:color w:val="000000"/>
+          <w:sz w:val="20"/>
+          <w:szCs w:val="20"/>
+        </w:rPr>
+        <w:br/>
+        <w:t xml:space="preserve">                    UI: SCHLIESSE DIALOG;</w:t>
+      </w:r>
+    </w:p>
+    <w:p>
+      <w:pPr>
+        <w:rPr>
+          <w:lang w:eastAsia="ja-JP"/>
+        </w:rPr>
+      </w:pPr>
+    </w:p>
+    <w:p>
+      <w:pPr>
+        <w:rPr>
+          <w:lang w:eastAsia="ja-JP"/>
+        </w:rPr>
+      </w:pPr>
+    </w:p>
+    <w:p>
+      <w:pPr>
+        <w:pStyle w:val="Heading2"/>
+        <w:rPr>
+          <w:lang w:eastAsia="ja-JP"/>
+        </w:rPr>
+      </w:pPr>
+      <w:r>
+        <w:rPr>
+          <w:lang w:eastAsia="ja-JP"/>
+        </w:rPr>
+        <w:lastRenderedPageBreak/>
         <w:t xml:space="preserve"> </w:t>
       </w:r>
-      <w:r>
-        <w:rPr>
-          <w:lang w:eastAsia="ja-JP"/>
-        </w:rPr>
-        <w:t xml:space="preserve">Szenariobetrachtung: </w:t>
+      <w:proofErr w:type="spellStart"/>
+      <w:r>
+        <w:rPr>
+          <w:lang w:eastAsia="ja-JP"/>
+        </w:rPr>
+        <w:t>Szenariobetrachtung</w:t>
+      </w:r>
+      <w:proofErr w:type="spellEnd"/>
+      <w:r>
+        <w:rPr>
+          <w:lang w:eastAsia="ja-JP"/>
+        </w:rPr>
+        <w:t xml:space="preserve">: </w:t>
       </w:r>
       <w:r>
         <w:rPr>
@@ -13921,33 +17317,27 @@
         <w:rPr>
           <w:lang w:eastAsia="ja-JP"/>
         </w:rPr>
-        <w:t xml:space="preserve">Hierbei wird durch das System eine neue Instanz des Objekts Essen erstellt. Nach einer Anforderung der benötigten </w:t>
-      </w:r>
+        <w:t xml:space="preserve">Hierbei wird durch das System eine neue Instanz des Objekts Essen erstellt. Nach einer Anforderung der benötigten Attribute für die Entität Essen wird dem Nutzer eine Formularseite, basierend auf der Art des Objekts angezeigt. Nachdem der Nutzer im bearbeitenden Modus ist, hat er die Möglichkeit die entsprechenden Felder der Objekte zu pflegen. Im Beispiel der Speise ist das das obligatorische Feld für den Titel, sowie das optionale Feld für weitere Allergene Informationen. </w:t>
+      </w:r>
+      <w:r>
+        <w:rPr>
+          <w:lang w:eastAsia="ja-JP"/>
+        </w:rPr>
+        <w:t xml:space="preserve">Nach einer Werteingabe in das Feld, werden die dazugehörigen Attribute der Objektinstanz abgeändert. </w:t>
+      </w:r>
+    </w:p>
+    <w:p>
+      <w:pPr>
+        <w:pStyle w:val="Praxisbericht"/>
+        <w:rPr>
+          <w:lang w:eastAsia="ja-JP"/>
+        </w:rPr>
+      </w:pPr>
       <w:r>
         <w:rPr>
           <w:lang w:eastAsia="ja-JP"/>
         </w:rPr>
         <w:lastRenderedPageBreak/>
-        <w:t xml:space="preserve">Attribute für die Entität Essen wird dem Nutzer eine Formularseite, basierend auf der Art des Objekts angezeigt. Nachdem der Nutzer im bearbeitenden Modus ist, hat er die Möglichkeit die entsprechenden Felder der Objekte zu pflegen. Im Beispiel der Speise ist das das obligatorische Feld für den Titel, sowie das optionale Feld für weitere Allergene Informationen. </w:t>
-      </w:r>
-      <w:r>
-        <w:rPr>
-          <w:lang w:eastAsia="ja-JP"/>
-        </w:rPr>
-        <w:t xml:space="preserve">Nach einer Werteingabe in das Feld, werden die dazugehörigen Attribute der Objektinstanz abgeändert. </w:t>
-      </w:r>
-    </w:p>
-    <w:p>
-      <w:pPr>
-        <w:pStyle w:val="Praxisbericht"/>
-        <w:rPr>
-          <w:lang w:eastAsia="ja-JP"/>
-        </w:rPr>
-      </w:pPr>
-      <w:r>
-        <w:rPr>
-          <w:lang w:eastAsia="ja-JP"/>
-        </w:rPr>
         <w:t>Nach der Bearbeitung aller nötigen Felder hat der Nutzer, ähnlich wie im vorigen Sequenzdiagramm, die Möglichkeit seine Aktion abzubrechen oder zu speichern. Bei der Speicherung wird derselbe Prozessablauf, wie der oben beschriebene genutzt. Lediglich die Datenabfrage der korrespondierenden Entität ändert sich. Weiterhin hat der Nutzer die Möglichkeit das Anlegen der Speise abzubrechen und zu seiner vorigen Seite zurückzukehren.</w:t>
       </w:r>
     </w:p>
@@ -14008,11 +17398,19 @@
           <w:lang w:eastAsia="ja-JP"/>
         </w:rPr>
       </w:pPr>
-      <w:r>
-        <w:rPr>
-          <w:lang w:eastAsia="ja-JP"/>
-        </w:rPr>
-        <w:t>Szenariobetrachtung: Unterhaltungsbeitrag anlegen</w:t>
+      <w:proofErr w:type="spellStart"/>
+      <w:r>
+        <w:rPr>
+          <w:lang w:eastAsia="ja-JP"/>
+        </w:rPr>
+        <w:t>Szenariobetrachtung</w:t>
+      </w:r>
+      <w:proofErr w:type="spellEnd"/>
+      <w:r>
+        <w:rPr>
+          <w:lang w:eastAsia="ja-JP"/>
+        </w:rPr>
+        <w:t>: Unterhaltungsbeitrag anlegen</w:t>
       </w:r>
     </w:p>
     <w:p>
@@ -14223,11 +17621,2396 @@
     </w:p>
     <w:p>
       <w:pPr>
+        <w:pStyle w:val="Heading2"/>
+        <w:rPr>
+          <w:lang w:eastAsia="ja-JP"/>
+        </w:rPr>
+      </w:pPr>
+      <w:r>
+        <w:rPr>
+          <w:lang w:eastAsia="ja-JP"/>
+        </w:rPr>
+        <w:lastRenderedPageBreak/>
+        <w:t>Pseudocode: Unterhaltungsbeitrag anlegen</w:t>
+      </w:r>
+    </w:p>
+    <w:p>
+      <w:pPr>
+        <w:shd w:val="clear" w:color="auto" w:fill="FFFFFF"/>
+        <w:tabs>
+          <w:tab w:val="left" w:pos="916"/>
+          <w:tab w:val="left" w:pos="1832"/>
+          <w:tab w:val="left" w:pos="2748"/>
+          <w:tab w:val="left" w:pos="3664"/>
+          <w:tab w:val="left" w:pos="4580"/>
+          <w:tab w:val="left" w:pos="5496"/>
+          <w:tab w:val="left" w:pos="6412"/>
+          <w:tab w:val="left" w:pos="7328"/>
+          <w:tab w:val="left" w:pos="8244"/>
+          <w:tab w:val="left" w:pos="9160"/>
+          <w:tab w:val="left" w:pos="10076"/>
+          <w:tab w:val="left" w:pos="10992"/>
+          <w:tab w:val="left" w:pos="11908"/>
+          <w:tab w:val="left" w:pos="12824"/>
+          <w:tab w:val="left" w:pos="13740"/>
+          <w:tab w:val="left" w:pos="14656"/>
+        </w:tabs>
+        <w:spacing w:after="240" w:line="240" w:lineRule="auto"/>
+        <w:rPr>
+          <w:rFonts w:ascii="Courier New" w:eastAsia="Times New Roman" w:hAnsi="Courier New" w:cs="Courier New"/>
+          <w:color w:val="000000"/>
+          <w:sz w:val="20"/>
+          <w:szCs w:val="20"/>
+        </w:rPr>
+      </w:pPr>
+      <w:r>
+        <w:rPr>
+          <w:rFonts w:ascii="Courier New" w:eastAsia="Times New Roman" w:hAnsi="Courier New" w:cs="Courier New"/>
+          <w:color w:val="000000"/>
+          <w:sz w:val="20"/>
+          <w:szCs w:val="20"/>
+        </w:rPr>
+        <w:t>---------------------------------</w:t>
+      </w:r>
+      <w:r>
+        <w:rPr>
+          <w:rFonts w:ascii="Courier New" w:eastAsia="Times New Roman" w:hAnsi="Courier New" w:cs="Courier New"/>
+          <w:color w:val="000000"/>
+          <w:sz w:val="20"/>
+          <w:szCs w:val="20"/>
+        </w:rPr>
+        <w:br/>
+        <w:t>- PSEUDOCODE AKTIVITÄTSDIAGRAMM -</w:t>
+      </w:r>
+      <w:r>
+        <w:rPr>
+          <w:rFonts w:ascii="Courier New" w:eastAsia="Times New Roman" w:hAnsi="Courier New" w:cs="Courier New"/>
+          <w:color w:val="000000"/>
+          <w:sz w:val="20"/>
+          <w:szCs w:val="20"/>
+        </w:rPr>
+        <w:br/>
+        <w:t>- UNTERHALTUNGSBEITRAG ANLEGEN  -</w:t>
+      </w:r>
+      <w:r>
+        <w:rPr>
+          <w:rFonts w:ascii="Courier New" w:eastAsia="Times New Roman" w:hAnsi="Courier New" w:cs="Courier New"/>
+          <w:color w:val="000000"/>
+          <w:sz w:val="20"/>
+          <w:szCs w:val="20"/>
+        </w:rPr>
+        <w:br/>
+        <w:t>---------------------------------</w:t>
+      </w:r>
+      <w:r>
+        <w:rPr>
+          <w:rFonts w:ascii="Courier New" w:eastAsia="Times New Roman" w:hAnsi="Courier New" w:cs="Courier New"/>
+          <w:color w:val="000000"/>
+          <w:sz w:val="20"/>
+          <w:szCs w:val="20"/>
+        </w:rPr>
+        <w:br/>
+      </w:r>
+      <w:r>
+        <w:rPr>
+          <w:rFonts w:ascii="Courier New" w:eastAsia="Times New Roman" w:hAnsi="Courier New" w:cs="Courier New"/>
+          <w:color w:val="000000"/>
+          <w:sz w:val="20"/>
+          <w:szCs w:val="20"/>
+        </w:rPr>
+        <w:br/>
+        <w:t>EVENT "</w:t>
+      </w:r>
+      <w:proofErr w:type="spellStart"/>
+      <w:r>
+        <w:rPr>
+          <w:rFonts w:ascii="Courier New" w:eastAsia="Times New Roman" w:hAnsi="Courier New" w:cs="Courier New"/>
+          <w:color w:val="000000"/>
+          <w:sz w:val="20"/>
+          <w:szCs w:val="20"/>
+        </w:rPr>
+        <w:t>ClickErstelleBeitrag</w:t>
+      </w:r>
+      <w:proofErr w:type="spellEnd"/>
+      <w:r>
+        <w:rPr>
+          <w:rFonts w:ascii="Courier New" w:eastAsia="Times New Roman" w:hAnsi="Courier New" w:cs="Courier New"/>
+          <w:color w:val="000000"/>
+          <w:sz w:val="20"/>
+          <w:szCs w:val="20"/>
+        </w:rPr>
+        <w:t>" wurde ausgelöst:</w:t>
+      </w:r>
+      <w:r>
+        <w:rPr>
+          <w:rFonts w:ascii="Courier New" w:eastAsia="Times New Roman" w:hAnsi="Courier New" w:cs="Courier New"/>
+          <w:color w:val="000000"/>
+          <w:sz w:val="20"/>
+          <w:szCs w:val="20"/>
+        </w:rPr>
+        <w:br/>
+      </w:r>
+      <w:r>
+        <w:rPr>
+          <w:rFonts w:ascii="Courier New" w:eastAsia="Times New Roman" w:hAnsi="Courier New" w:cs="Courier New"/>
+          <w:color w:val="000000"/>
+          <w:sz w:val="20"/>
+          <w:szCs w:val="20"/>
+        </w:rPr>
+        <w:br/>
+        <w:t>ERSTELLE OBJEKT einer Aktivität;</w:t>
+      </w:r>
+      <w:r>
+        <w:rPr>
+          <w:rFonts w:ascii="Courier New" w:eastAsia="Times New Roman" w:hAnsi="Courier New" w:cs="Courier New"/>
+          <w:color w:val="000000"/>
+          <w:sz w:val="20"/>
+          <w:szCs w:val="20"/>
+        </w:rPr>
+        <w:br/>
+        <w:t xml:space="preserve">ERMITTLE eindeutige ID;                                                 </w:t>
+      </w:r>
+      <w:bookmarkStart w:id="7" w:name="_GoBack"/>
+      <w:r>
+        <w:rPr>
+          <w:rFonts w:ascii="Courier New" w:eastAsia="Times New Roman" w:hAnsi="Courier New" w:cs="Courier New"/>
+          <w:color w:val="808080" w:themeColor="background1" w:themeShade="80"/>
+          <w:sz w:val="20"/>
+          <w:szCs w:val="20"/>
+        </w:rPr>
+        <w:t>//Zugriff auf Datenbank</w:t>
+      </w:r>
+      <w:bookmarkEnd w:id="7"/>
+      <w:r>
+        <w:rPr>
+          <w:rFonts w:ascii="Courier New" w:eastAsia="Times New Roman" w:hAnsi="Courier New" w:cs="Courier New"/>
+          <w:color w:val="000000"/>
+          <w:sz w:val="20"/>
+          <w:szCs w:val="20"/>
+        </w:rPr>
+        <w:br/>
+        <w:t>SCHREIBE ID in das OBJEKT der Aktivität;</w:t>
+      </w:r>
+      <w:r>
+        <w:rPr>
+          <w:rFonts w:ascii="Courier New" w:eastAsia="Times New Roman" w:hAnsi="Courier New" w:cs="Courier New"/>
+          <w:color w:val="000000"/>
+          <w:sz w:val="20"/>
+          <w:szCs w:val="20"/>
+        </w:rPr>
+        <w:br/>
+        <w:t xml:space="preserve">ERMITTLE NUTZERPERSON;                                                  </w:t>
+      </w:r>
+      <w:r>
+        <w:rPr>
+          <w:rFonts w:ascii="Courier New" w:eastAsia="Times New Roman" w:hAnsi="Courier New" w:cs="Courier New"/>
+          <w:color w:val="808080" w:themeColor="background1" w:themeShade="80"/>
+          <w:sz w:val="20"/>
+          <w:szCs w:val="20"/>
+        </w:rPr>
+        <w:t>//Person, die mit dem aktuellen Nutzer verknüpft ist</w:t>
+      </w:r>
+      <w:r>
+        <w:rPr>
+          <w:rFonts w:ascii="Courier New" w:eastAsia="Times New Roman" w:hAnsi="Courier New" w:cs="Courier New"/>
+          <w:color w:val="000000"/>
+          <w:sz w:val="20"/>
+          <w:szCs w:val="20"/>
+        </w:rPr>
+        <w:br/>
+        <w:t>FÜGE PERSON in LISTE der verantwortlichen Personen hinzu;</w:t>
+      </w:r>
+      <w:r>
+        <w:rPr>
+          <w:rFonts w:ascii="Courier New" w:eastAsia="Times New Roman" w:hAnsi="Courier New" w:cs="Courier New"/>
+          <w:color w:val="000000"/>
+          <w:sz w:val="20"/>
+          <w:szCs w:val="20"/>
+        </w:rPr>
+        <w:br/>
+        <w:t>SETZE STATUS des OBJEKTS auf GEPLANT;</w:t>
+      </w:r>
+      <w:r>
+        <w:rPr>
+          <w:rFonts w:ascii="Courier New" w:eastAsia="Times New Roman" w:hAnsi="Courier New" w:cs="Courier New"/>
+          <w:color w:val="000000"/>
+          <w:sz w:val="20"/>
+          <w:szCs w:val="20"/>
+        </w:rPr>
+        <w:br/>
+        <w:t>ERMITTLE NUTZERROLLE;</w:t>
+      </w:r>
+      <w:r>
+        <w:rPr>
+          <w:rFonts w:ascii="Courier New" w:eastAsia="Times New Roman" w:hAnsi="Courier New" w:cs="Courier New"/>
+          <w:color w:val="000000"/>
+          <w:sz w:val="20"/>
+          <w:szCs w:val="20"/>
+        </w:rPr>
+        <w:br/>
+      </w:r>
+      <w:r>
+        <w:rPr>
+          <w:rFonts w:ascii="Courier New" w:eastAsia="Times New Roman" w:hAnsi="Courier New" w:cs="Courier New"/>
+          <w:color w:val="9900CC"/>
+          <w:sz w:val="20"/>
+          <w:szCs w:val="20"/>
+        </w:rPr>
+        <w:t xml:space="preserve">WENN </w:t>
+      </w:r>
+      <w:r>
+        <w:rPr>
+          <w:rFonts w:ascii="Courier New" w:eastAsia="Times New Roman" w:hAnsi="Courier New" w:cs="Courier New"/>
+          <w:color w:val="000000"/>
+          <w:sz w:val="20"/>
+          <w:szCs w:val="20"/>
+        </w:rPr>
+        <w:t>NUTZERROLLE = HOCHZEITSMANAGER;</w:t>
+      </w:r>
+      <w:r>
+        <w:rPr>
+          <w:rFonts w:ascii="Courier New" w:eastAsia="Times New Roman" w:hAnsi="Courier New" w:cs="Courier New"/>
+          <w:color w:val="000000"/>
+          <w:sz w:val="20"/>
+          <w:szCs w:val="20"/>
+        </w:rPr>
+        <w:br/>
+        <w:t xml:space="preserve">    </w:t>
+      </w:r>
+      <w:r>
+        <w:rPr>
+          <w:rFonts w:ascii="Courier New" w:eastAsia="Times New Roman" w:hAnsi="Courier New" w:cs="Courier New"/>
+          <w:color w:val="9900CC"/>
+          <w:sz w:val="20"/>
+          <w:szCs w:val="20"/>
+        </w:rPr>
+        <w:t>DANN</w:t>
+      </w:r>
+      <w:r>
+        <w:rPr>
+          <w:rFonts w:ascii="Courier New" w:eastAsia="Times New Roman" w:hAnsi="Courier New" w:cs="Courier New"/>
+          <w:color w:val="000000"/>
+          <w:sz w:val="20"/>
+          <w:szCs w:val="20"/>
+        </w:rPr>
+        <w:br/>
+        <w:t xml:space="preserve">        ZEIGE DIALOG um </w:t>
+      </w:r>
+      <w:proofErr w:type="spellStart"/>
+      <w:r>
+        <w:rPr>
+          <w:rFonts w:ascii="Courier New" w:eastAsia="Times New Roman" w:hAnsi="Courier New" w:cs="Courier New"/>
+          <w:color w:val="000000"/>
+          <w:sz w:val="20"/>
+          <w:szCs w:val="20"/>
+        </w:rPr>
+        <w:t>aktivitätsart</w:t>
+      </w:r>
+      <w:proofErr w:type="spellEnd"/>
+      <w:r>
+        <w:rPr>
+          <w:rFonts w:ascii="Courier New" w:eastAsia="Times New Roman" w:hAnsi="Courier New" w:cs="Courier New"/>
+          <w:color w:val="000000"/>
+          <w:sz w:val="20"/>
+          <w:szCs w:val="20"/>
+        </w:rPr>
+        <w:t xml:space="preserve"> zu bestimmen;                     </w:t>
+      </w:r>
+      <w:r>
+        <w:rPr>
+          <w:rFonts w:ascii="Courier New" w:eastAsia="Times New Roman" w:hAnsi="Courier New" w:cs="Courier New"/>
+          <w:color w:val="808080" w:themeColor="background1" w:themeShade="80"/>
+          <w:sz w:val="20"/>
+          <w:szCs w:val="20"/>
+        </w:rPr>
+        <w:t>//Normale Aktivität oder Unterhaltungsbeitrag?</w:t>
+      </w:r>
+      <w:r>
+        <w:rPr>
+          <w:rFonts w:ascii="Courier New" w:eastAsia="Times New Roman" w:hAnsi="Courier New" w:cs="Courier New"/>
+          <w:color w:val="808080" w:themeColor="background1" w:themeShade="80"/>
+          <w:sz w:val="20"/>
+          <w:szCs w:val="20"/>
+        </w:rPr>
+        <w:br/>
+      </w:r>
+      <w:r>
+        <w:rPr>
+          <w:rFonts w:ascii="Courier New" w:eastAsia="Times New Roman" w:hAnsi="Courier New" w:cs="Courier New"/>
+          <w:color w:val="000000"/>
+          <w:sz w:val="20"/>
+          <w:szCs w:val="20"/>
+        </w:rPr>
+        <w:t xml:space="preserve">        WARTE auf NUTZEREINGABE;</w:t>
+      </w:r>
+      <w:r>
+        <w:rPr>
+          <w:rFonts w:ascii="Courier New" w:eastAsia="Times New Roman" w:hAnsi="Courier New" w:cs="Courier New"/>
+          <w:color w:val="000000"/>
+          <w:sz w:val="20"/>
+          <w:szCs w:val="20"/>
+        </w:rPr>
+        <w:br/>
+        <w:t xml:space="preserve">        EVALUIERE NUTZERAKTION;</w:t>
+      </w:r>
+      <w:r>
+        <w:rPr>
+          <w:rFonts w:ascii="Courier New" w:eastAsia="Times New Roman" w:hAnsi="Courier New" w:cs="Courier New"/>
+          <w:color w:val="000000"/>
+          <w:sz w:val="20"/>
+          <w:szCs w:val="20"/>
+        </w:rPr>
+        <w:br/>
+        <w:t xml:space="preserve">        </w:t>
+      </w:r>
+      <w:r>
+        <w:rPr>
+          <w:rFonts w:ascii="Courier New" w:eastAsia="Times New Roman" w:hAnsi="Courier New" w:cs="Courier New"/>
+          <w:color w:val="9900CC"/>
+          <w:sz w:val="20"/>
+          <w:szCs w:val="20"/>
+        </w:rPr>
+        <w:t xml:space="preserve">WENN </w:t>
+      </w:r>
+      <w:r>
+        <w:rPr>
+          <w:rFonts w:ascii="Courier New" w:eastAsia="Times New Roman" w:hAnsi="Courier New" w:cs="Courier New"/>
+          <w:color w:val="000000"/>
+          <w:sz w:val="20"/>
+          <w:szCs w:val="20"/>
+        </w:rPr>
+        <w:t>NUTZERAKTION = UNTERHALTUNGSBEITRAG;</w:t>
+      </w:r>
+      <w:r>
+        <w:rPr>
+          <w:rFonts w:ascii="Courier New" w:eastAsia="Times New Roman" w:hAnsi="Courier New" w:cs="Courier New"/>
+          <w:color w:val="000000"/>
+          <w:sz w:val="20"/>
+          <w:szCs w:val="20"/>
+        </w:rPr>
+        <w:br/>
+        <w:t xml:space="preserve">            WANDLE aktivitäts-OBJEKT in unterhaltungsbeitrags-OBJEKT;   </w:t>
+      </w:r>
+      <w:r>
+        <w:rPr>
+          <w:rFonts w:ascii="Courier New" w:eastAsia="Times New Roman" w:hAnsi="Courier New" w:cs="Courier New"/>
+          <w:color w:val="808080" w:themeColor="background1" w:themeShade="80"/>
+          <w:sz w:val="20"/>
+          <w:szCs w:val="20"/>
+        </w:rPr>
+        <w:t xml:space="preserve">//Entsprechendes </w:t>
+      </w:r>
+      <w:proofErr w:type="spellStart"/>
+      <w:r>
+        <w:rPr>
+          <w:rFonts w:ascii="Courier New" w:eastAsia="Times New Roman" w:hAnsi="Courier New" w:cs="Courier New"/>
+          <w:color w:val="808080" w:themeColor="background1" w:themeShade="80"/>
+          <w:sz w:val="20"/>
+          <w:szCs w:val="20"/>
+        </w:rPr>
+        <w:t>Flag</w:t>
+      </w:r>
+      <w:proofErr w:type="spellEnd"/>
+      <w:r>
+        <w:rPr>
+          <w:rFonts w:ascii="Courier New" w:eastAsia="Times New Roman" w:hAnsi="Courier New" w:cs="Courier New"/>
+          <w:color w:val="808080" w:themeColor="background1" w:themeShade="80"/>
+          <w:sz w:val="20"/>
+          <w:szCs w:val="20"/>
+        </w:rPr>
+        <w:t xml:space="preserve"> wird gesetzt</w:t>
+      </w:r>
+      <w:r>
+        <w:rPr>
+          <w:rFonts w:ascii="Courier New" w:eastAsia="Times New Roman" w:hAnsi="Courier New" w:cs="Courier New"/>
+          <w:color w:val="000000"/>
+          <w:sz w:val="20"/>
+          <w:szCs w:val="20"/>
+        </w:rPr>
+        <w:br/>
+        <w:t xml:space="preserve">    </w:t>
+      </w:r>
+      <w:r>
+        <w:rPr>
+          <w:rFonts w:ascii="Courier New" w:eastAsia="Times New Roman" w:hAnsi="Courier New" w:cs="Courier New"/>
+          <w:color w:val="9900CC"/>
+          <w:sz w:val="20"/>
+          <w:szCs w:val="20"/>
+        </w:rPr>
+        <w:t>SONST</w:t>
+      </w:r>
+      <w:r>
+        <w:rPr>
+          <w:rFonts w:ascii="Courier New" w:eastAsia="Times New Roman" w:hAnsi="Courier New" w:cs="Courier New"/>
+          <w:color w:val="000000"/>
+          <w:sz w:val="20"/>
+          <w:szCs w:val="20"/>
+        </w:rPr>
+        <w:br/>
+        <w:t xml:space="preserve">        WANDLE aktivitäts-OBJEKT in unterhaltungsbeitrags-OBJEKT;</w:t>
+      </w:r>
+      <w:r>
+        <w:rPr>
+          <w:rFonts w:ascii="Courier New" w:eastAsia="Times New Roman" w:hAnsi="Courier New" w:cs="Courier New"/>
+          <w:color w:val="000000"/>
+          <w:sz w:val="20"/>
+          <w:szCs w:val="20"/>
+        </w:rPr>
+        <w:br/>
+      </w:r>
+      <w:r>
+        <w:rPr>
+          <w:rFonts w:ascii="Courier New" w:eastAsia="Times New Roman" w:hAnsi="Courier New" w:cs="Courier New"/>
+          <w:color w:val="000000"/>
+          <w:sz w:val="20"/>
+          <w:szCs w:val="20"/>
+        </w:rPr>
+        <w:br/>
+        <w:t xml:space="preserve">ZEIGE FORMULARSEITE für OBJEKT an;                                      </w:t>
+      </w:r>
+      <w:r>
+        <w:rPr>
+          <w:rFonts w:ascii="Courier New" w:eastAsia="Times New Roman" w:hAnsi="Courier New" w:cs="Courier New"/>
+          <w:color w:val="808080" w:themeColor="background1" w:themeShade="80"/>
+          <w:sz w:val="20"/>
+          <w:szCs w:val="20"/>
+        </w:rPr>
+        <w:t>//Wichtige Sprungadresse für erneute Eingaben</w:t>
+      </w:r>
+      <w:r>
+        <w:rPr>
+          <w:rFonts w:ascii="Courier New" w:eastAsia="Times New Roman" w:hAnsi="Courier New" w:cs="Courier New"/>
+          <w:color w:val="000000"/>
+          <w:sz w:val="20"/>
+          <w:szCs w:val="20"/>
+        </w:rPr>
+        <w:br/>
+        <w:t>WARTE AUF NUTZEREINGABE;</w:t>
+      </w:r>
+      <w:r>
+        <w:rPr>
+          <w:rFonts w:ascii="Courier New" w:eastAsia="Times New Roman" w:hAnsi="Courier New" w:cs="Courier New"/>
+          <w:color w:val="000000"/>
+          <w:sz w:val="20"/>
+          <w:szCs w:val="20"/>
+        </w:rPr>
+        <w:br/>
+        <w:t>EVALUIERE NUTZEREINGABE;</w:t>
+      </w:r>
+      <w:r>
+        <w:rPr>
+          <w:rFonts w:ascii="Courier New" w:eastAsia="Times New Roman" w:hAnsi="Courier New" w:cs="Courier New"/>
+          <w:color w:val="000000"/>
+          <w:sz w:val="20"/>
+          <w:szCs w:val="20"/>
+        </w:rPr>
+        <w:br/>
+      </w:r>
+      <w:r>
+        <w:rPr>
+          <w:rFonts w:ascii="Courier New" w:eastAsia="Times New Roman" w:hAnsi="Courier New" w:cs="Courier New"/>
+          <w:color w:val="9900CC"/>
+          <w:sz w:val="20"/>
+          <w:szCs w:val="20"/>
+        </w:rPr>
+        <w:t xml:space="preserve">WENN </w:t>
+      </w:r>
+      <w:r>
+        <w:rPr>
+          <w:rFonts w:ascii="Courier New" w:eastAsia="Times New Roman" w:hAnsi="Courier New" w:cs="Courier New"/>
+          <w:color w:val="000000"/>
+          <w:sz w:val="20"/>
+          <w:szCs w:val="20"/>
+        </w:rPr>
+        <w:t>NUTZEREINGABE = TITEL oder STARTDATUM oder STARTUHRZEIT oder ENDDATUM oder ENDUHRZEIT oder KOMMENTAR;</w:t>
+      </w:r>
+      <w:r>
+        <w:rPr>
+          <w:rFonts w:ascii="Courier New" w:eastAsia="Times New Roman" w:hAnsi="Courier New" w:cs="Courier New"/>
+          <w:color w:val="000000"/>
+          <w:sz w:val="20"/>
+          <w:szCs w:val="20"/>
+        </w:rPr>
+        <w:br/>
+        <w:t xml:space="preserve">    </w:t>
+      </w:r>
+      <w:r>
+        <w:rPr>
+          <w:rFonts w:ascii="Courier New" w:eastAsia="Times New Roman" w:hAnsi="Courier New" w:cs="Courier New"/>
+          <w:color w:val="9900CC"/>
+          <w:sz w:val="20"/>
+          <w:szCs w:val="20"/>
+        </w:rPr>
+        <w:t>DANN</w:t>
+      </w:r>
+      <w:r>
+        <w:rPr>
+          <w:rFonts w:ascii="Courier New" w:eastAsia="Times New Roman" w:hAnsi="Courier New" w:cs="Courier New"/>
+          <w:color w:val="000000"/>
+          <w:sz w:val="20"/>
+          <w:szCs w:val="20"/>
+        </w:rPr>
+        <w:br/>
+        <w:t xml:space="preserve">        PRÜFE NUTZEREINGABE;</w:t>
+      </w:r>
+      <w:r>
+        <w:rPr>
+          <w:rFonts w:ascii="Courier New" w:eastAsia="Times New Roman" w:hAnsi="Courier New" w:cs="Courier New"/>
+          <w:color w:val="000000"/>
+          <w:sz w:val="20"/>
+          <w:szCs w:val="20"/>
+        </w:rPr>
+        <w:br/>
+        <w:t xml:space="preserve">        </w:t>
+      </w:r>
+      <w:r>
+        <w:rPr>
+          <w:rFonts w:ascii="Courier New" w:eastAsia="Times New Roman" w:hAnsi="Courier New" w:cs="Courier New"/>
+          <w:color w:val="9900CC"/>
+          <w:sz w:val="20"/>
+          <w:szCs w:val="20"/>
+        </w:rPr>
+        <w:t xml:space="preserve">WENN </w:t>
+      </w:r>
+      <w:r>
+        <w:rPr>
+          <w:rFonts w:ascii="Courier New" w:eastAsia="Times New Roman" w:hAnsi="Courier New" w:cs="Courier New"/>
+          <w:color w:val="000000"/>
+          <w:sz w:val="20"/>
+          <w:szCs w:val="20"/>
+        </w:rPr>
+        <w:t>PRÜFUNG = FEHLEINGABE;</w:t>
+      </w:r>
+      <w:r>
+        <w:rPr>
+          <w:rFonts w:ascii="Courier New" w:eastAsia="Times New Roman" w:hAnsi="Courier New" w:cs="Courier New"/>
+          <w:color w:val="000000"/>
+          <w:sz w:val="20"/>
+          <w:szCs w:val="20"/>
+        </w:rPr>
+        <w:br/>
+        <w:t xml:space="preserve">            </w:t>
+      </w:r>
+      <w:r>
+        <w:rPr>
+          <w:rFonts w:ascii="Courier New" w:eastAsia="Times New Roman" w:hAnsi="Courier New" w:cs="Courier New"/>
+          <w:color w:val="9900CC"/>
+          <w:sz w:val="20"/>
+          <w:szCs w:val="20"/>
+        </w:rPr>
+        <w:t>DANN</w:t>
+      </w:r>
+      <w:r>
+        <w:rPr>
+          <w:rFonts w:ascii="Courier New" w:eastAsia="Times New Roman" w:hAnsi="Courier New" w:cs="Courier New"/>
+          <w:color w:val="000000"/>
+          <w:sz w:val="20"/>
+          <w:szCs w:val="20"/>
+        </w:rPr>
+        <w:br/>
+        <w:t xml:space="preserve">                MARKIERE fehlerhaftes EINGABEFELD;</w:t>
+      </w:r>
+      <w:r>
+        <w:rPr>
+          <w:rFonts w:ascii="Courier New" w:eastAsia="Times New Roman" w:hAnsi="Courier New" w:cs="Courier New"/>
+          <w:color w:val="000000"/>
+          <w:sz w:val="20"/>
+          <w:szCs w:val="20"/>
+        </w:rPr>
+        <w:br/>
+        <w:t xml:space="preserve">                ZEIGE wieder FORMULARSEITE;                             </w:t>
+      </w:r>
+      <w:r>
+        <w:rPr>
+          <w:rFonts w:ascii="Courier New" w:eastAsia="Times New Roman" w:hAnsi="Courier New" w:cs="Courier New"/>
+          <w:color w:val="808080" w:themeColor="background1" w:themeShade="80"/>
+          <w:sz w:val="20"/>
+          <w:szCs w:val="20"/>
+        </w:rPr>
+        <w:t>//Rücksprung auf erneute Nutzereingabe</w:t>
+      </w:r>
+      <w:r>
+        <w:rPr>
+          <w:rFonts w:ascii="Courier New" w:eastAsia="Times New Roman" w:hAnsi="Courier New" w:cs="Courier New"/>
+          <w:color w:val="000000"/>
+          <w:sz w:val="20"/>
+          <w:szCs w:val="20"/>
+        </w:rPr>
+        <w:br/>
+        <w:t xml:space="preserve">            </w:t>
+      </w:r>
+      <w:r>
+        <w:rPr>
+          <w:rFonts w:ascii="Courier New" w:eastAsia="Times New Roman" w:hAnsi="Courier New" w:cs="Courier New"/>
+          <w:color w:val="9900CC"/>
+          <w:sz w:val="20"/>
+          <w:szCs w:val="20"/>
+        </w:rPr>
+        <w:t>SONST</w:t>
+      </w:r>
+      <w:r>
+        <w:rPr>
+          <w:rFonts w:ascii="Courier New" w:eastAsia="Times New Roman" w:hAnsi="Courier New" w:cs="Courier New"/>
+          <w:color w:val="000000"/>
+          <w:sz w:val="20"/>
+          <w:szCs w:val="20"/>
+        </w:rPr>
+        <w:br/>
+        <w:t xml:space="preserve">                SICHERE EINGABE in OBJEKT;</w:t>
+      </w:r>
+      <w:r>
+        <w:rPr>
+          <w:rFonts w:ascii="Courier New" w:eastAsia="Times New Roman" w:hAnsi="Courier New" w:cs="Courier New"/>
+          <w:color w:val="000000"/>
+          <w:sz w:val="20"/>
+          <w:szCs w:val="20"/>
+        </w:rPr>
+        <w:br/>
+        <w:t xml:space="preserve">                ZEIGE wieder FORMULARSEITE;</w:t>
+      </w:r>
+      <w:r>
+        <w:rPr>
+          <w:rFonts w:ascii="Courier New" w:eastAsia="Times New Roman" w:hAnsi="Courier New" w:cs="Courier New"/>
+          <w:color w:val="000000"/>
+          <w:sz w:val="20"/>
+          <w:szCs w:val="20"/>
+        </w:rPr>
+        <w:br/>
+        <w:t xml:space="preserve">    </w:t>
+      </w:r>
+      <w:r>
+        <w:rPr>
+          <w:rFonts w:ascii="Courier New" w:eastAsia="Times New Roman" w:hAnsi="Courier New" w:cs="Courier New"/>
+          <w:color w:val="9900CC"/>
+          <w:sz w:val="20"/>
+          <w:szCs w:val="20"/>
+        </w:rPr>
+        <w:t xml:space="preserve">SONST WENN </w:t>
+      </w:r>
+      <w:r>
+        <w:rPr>
+          <w:rFonts w:ascii="Courier New" w:eastAsia="Times New Roman" w:hAnsi="Courier New" w:cs="Courier New"/>
+          <w:color w:val="000000"/>
+          <w:sz w:val="20"/>
+          <w:szCs w:val="20"/>
+        </w:rPr>
+        <w:t>NUTZEREINGABE = ZUSTAND;</w:t>
+      </w:r>
+      <w:r>
+        <w:rPr>
+          <w:rFonts w:ascii="Courier New" w:eastAsia="Times New Roman" w:hAnsi="Courier New" w:cs="Courier New"/>
+          <w:color w:val="000000"/>
+          <w:sz w:val="20"/>
+          <w:szCs w:val="20"/>
+        </w:rPr>
+        <w:br/>
+        <w:t xml:space="preserve">        </w:t>
+      </w:r>
+      <w:r>
+        <w:rPr>
+          <w:rFonts w:ascii="Courier New" w:eastAsia="Times New Roman" w:hAnsi="Courier New" w:cs="Courier New"/>
+          <w:color w:val="9900CC"/>
+          <w:sz w:val="20"/>
+          <w:szCs w:val="20"/>
+        </w:rPr>
+        <w:t>DANN</w:t>
+      </w:r>
+      <w:r>
+        <w:rPr>
+          <w:rFonts w:ascii="Courier New" w:eastAsia="Times New Roman" w:hAnsi="Courier New" w:cs="Courier New"/>
+          <w:color w:val="000000"/>
+          <w:sz w:val="20"/>
+          <w:szCs w:val="20"/>
+        </w:rPr>
+        <w:br/>
+        <w:t xml:space="preserve">            SICHERE ZUSTAND in OBJEKT;</w:t>
+      </w:r>
+      <w:r>
+        <w:rPr>
+          <w:rFonts w:ascii="Courier New" w:eastAsia="Times New Roman" w:hAnsi="Courier New" w:cs="Courier New"/>
+          <w:color w:val="000000"/>
+          <w:sz w:val="20"/>
+          <w:szCs w:val="20"/>
+        </w:rPr>
+        <w:br/>
+        <w:t xml:space="preserve">            ZEIGE wieder FORMULARSEITE;</w:t>
+      </w:r>
+      <w:r>
+        <w:rPr>
+          <w:rFonts w:ascii="Courier New" w:eastAsia="Times New Roman" w:hAnsi="Courier New" w:cs="Courier New"/>
+          <w:color w:val="000000"/>
+          <w:sz w:val="20"/>
+          <w:szCs w:val="20"/>
+        </w:rPr>
+        <w:br/>
+        <w:t xml:space="preserve">    </w:t>
+      </w:r>
+      <w:r>
+        <w:rPr>
+          <w:rFonts w:ascii="Courier New" w:eastAsia="Times New Roman" w:hAnsi="Courier New" w:cs="Courier New"/>
+          <w:color w:val="9900CC"/>
+          <w:sz w:val="20"/>
+          <w:szCs w:val="20"/>
+        </w:rPr>
+        <w:t xml:space="preserve">SONST WENN </w:t>
+      </w:r>
+      <w:r>
+        <w:rPr>
+          <w:rFonts w:ascii="Courier New" w:eastAsia="Times New Roman" w:hAnsi="Courier New" w:cs="Courier New"/>
+          <w:color w:val="000000"/>
+          <w:sz w:val="20"/>
+          <w:szCs w:val="20"/>
+        </w:rPr>
+        <w:t>NUTZEREINGABE = MEDIUM oder HILFSMITTELPLANUNG oder TEILNEHMER oder LOKALITÄT oder VERANTWORTLICHE PERSON</w:t>
+      </w:r>
+      <w:r>
+        <w:rPr>
+          <w:rFonts w:ascii="Courier New" w:eastAsia="Times New Roman" w:hAnsi="Courier New" w:cs="Courier New"/>
+          <w:color w:val="000000"/>
+          <w:sz w:val="20"/>
+          <w:szCs w:val="20"/>
+        </w:rPr>
+        <w:br/>
+        <w:t xml:space="preserve">        </w:t>
+      </w:r>
+      <w:r>
+        <w:rPr>
+          <w:rFonts w:ascii="Courier New" w:eastAsia="Times New Roman" w:hAnsi="Courier New" w:cs="Courier New"/>
+          <w:color w:val="9900CC"/>
+          <w:sz w:val="20"/>
+          <w:szCs w:val="20"/>
+        </w:rPr>
+        <w:t xml:space="preserve">WENN </w:t>
+      </w:r>
+      <w:r>
+        <w:rPr>
+          <w:rFonts w:ascii="Courier New" w:eastAsia="Times New Roman" w:hAnsi="Courier New" w:cs="Courier New"/>
+          <w:color w:val="000000"/>
+          <w:sz w:val="20"/>
+          <w:szCs w:val="20"/>
+        </w:rPr>
+        <w:t xml:space="preserve">NUTZEREINGABE = MEDIUM auswählen;                          </w:t>
+      </w:r>
+      <w:r>
+        <w:rPr>
+          <w:rFonts w:ascii="Courier New" w:eastAsia="Times New Roman" w:hAnsi="Courier New" w:cs="Courier New"/>
+          <w:color w:val="808080" w:themeColor="background1" w:themeShade="80"/>
+          <w:sz w:val="20"/>
+          <w:szCs w:val="20"/>
+        </w:rPr>
+        <w:t>//Exemplarisch wird nur die Auswahl von</w:t>
+      </w:r>
+      <w:r>
+        <w:rPr>
+          <w:rFonts w:ascii="Courier New" w:eastAsia="Times New Roman" w:hAnsi="Courier New" w:cs="Courier New"/>
+          <w:color w:val="808080" w:themeColor="background1" w:themeShade="80"/>
+          <w:sz w:val="20"/>
+          <w:szCs w:val="20"/>
+        </w:rPr>
+        <w:br/>
+      </w:r>
+      <w:r>
+        <w:rPr>
+          <w:rFonts w:ascii="Courier New" w:eastAsia="Times New Roman" w:hAnsi="Courier New" w:cs="Courier New"/>
+          <w:color w:val="808080" w:themeColor="background1" w:themeShade="80"/>
+          <w:sz w:val="20"/>
+          <w:szCs w:val="20"/>
+        </w:rPr>
+        <w:t>//verantwortlichen Personen näher behandelt</w:t>
+      </w:r>
+      <w:r>
+        <w:rPr>
+          <w:rFonts w:ascii="Courier New" w:eastAsia="Times New Roman" w:hAnsi="Courier New" w:cs="Courier New"/>
+          <w:color w:val="808080" w:themeColor="background1" w:themeShade="80"/>
+          <w:sz w:val="20"/>
+          <w:szCs w:val="20"/>
+        </w:rPr>
+        <w:br/>
+      </w:r>
+      <w:r>
+        <w:rPr>
+          <w:rFonts w:ascii="Courier New" w:eastAsia="Times New Roman" w:hAnsi="Courier New" w:cs="Courier New"/>
+          <w:color w:val="808080" w:themeColor="background1" w:themeShade="80"/>
+          <w:sz w:val="20"/>
+          <w:szCs w:val="20"/>
+        </w:rPr>
+        <w:t>//da die Aktivitätsabläufe sich stark ähneln</w:t>
+      </w:r>
+      <w:r>
+        <w:rPr>
+          <w:rFonts w:ascii="Courier New" w:eastAsia="Times New Roman" w:hAnsi="Courier New" w:cs="Courier New"/>
+          <w:color w:val="808080" w:themeColor="background1" w:themeShade="80"/>
+          <w:sz w:val="20"/>
+          <w:szCs w:val="20"/>
+        </w:rPr>
+        <w:br/>
+      </w:r>
+      <w:r>
+        <w:rPr>
+          <w:rFonts w:ascii="Courier New" w:eastAsia="Times New Roman" w:hAnsi="Courier New" w:cs="Courier New"/>
+          <w:color w:val="000000"/>
+          <w:sz w:val="20"/>
+          <w:szCs w:val="20"/>
+        </w:rPr>
+        <w:t xml:space="preserve">            </w:t>
+      </w:r>
+      <w:r>
+        <w:rPr>
+          <w:rFonts w:ascii="Courier New" w:eastAsia="Times New Roman" w:hAnsi="Courier New" w:cs="Courier New"/>
+          <w:color w:val="9900CC"/>
+          <w:sz w:val="20"/>
+          <w:szCs w:val="20"/>
+        </w:rPr>
+        <w:t xml:space="preserve">DANN                                                        </w:t>
+      </w:r>
+      <w:r>
+        <w:rPr>
+          <w:rFonts w:ascii="Courier New" w:eastAsia="Times New Roman" w:hAnsi="Courier New" w:cs="Courier New"/>
+          <w:color w:val="000000"/>
+          <w:sz w:val="20"/>
+          <w:szCs w:val="20"/>
+        </w:rPr>
+        <w:t>,</w:t>
+      </w:r>
+      <w:r>
+        <w:rPr>
+          <w:rFonts w:ascii="Courier New" w:eastAsia="Times New Roman" w:hAnsi="Courier New" w:cs="Courier New"/>
+          <w:color w:val="000000"/>
+          <w:sz w:val="20"/>
+          <w:szCs w:val="20"/>
+        </w:rPr>
+        <w:br/>
+        <w:t xml:space="preserve">                WÄHLE MEDIUM als UNTEROBJEKT aus;                       </w:t>
+      </w:r>
+      <w:r>
+        <w:rPr>
+          <w:rFonts w:ascii="Courier New" w:eastAsia="Times New Roman" w:hAnsi="Courier New" w:cs="Courier New"/>
+          <w:color w:val="000000"/>
+          <w:sz w:val="20"/>
+          <w:szCs w:val="20"/>
+        </w:rPr>
+        <w:br/>
+        <w:t xml:space="preserve">        </w:t>
+      </w:r>
+      <w:r>
+        <w:rPr>
+          <w:rFonts w:ascii="Courier New" w:eastAsia="Times New Roman" w:hAnsi="Courier New" w:cs="Courier New"/>
+          <w:color w:val="9900CC"/>
+          <w:sz w:val="20"/>
+          <w:szCs w:val="20"/>
+        </w:rPr>
+        <w:t xml:space="preserve">SONST WENN </w:t>
+      </w:r>
+      <w:r>
+        <w:rPr>
+          <w:rFonts w:ascii="Courier New" w:eastAsia="Times New Roman" w:hAnsi="Courier New" w:cs="Courier New"/>
+          <w:color w:val="000000"/>
+          <w:sz w:val="20"/>
+          <w:szCs w:val="20"/>
+        </w:rPr>
+        <w:t>NUTZEREINGABE = HILFSMITTELPLANUNG auswählen;</w:t>
+      </w:r>
+      <w:r>
+        <w:rPr>
+          <w:rFonts w:ascii="Courier New" w:eastAsia="Times New Roman" w:hAnsi="Courier New" w:cs="Courier New"/>
+          <w:color w:val="000000"/>
+          <w:sz w:val="20"/>
+          <w:szCs w:val="20"/>
+        </w:rPr>
+        <w:br/>
+        <w:t xml:space="preserve">            </w:t>
+      </w:r>
+      <w:r>
+        <w:rPr>
+          <w:rFonts w:ascii="Courier New" w:eastAsia="Times New Roman" w:hAnsi="Courier New" w:cs="Courier New"/>
+          <w:color w:val="9900CC"/>
+          <w:sz w:val="20"/>
+          <w:szCs w:val="20"/>
+        </w:rPr>
+        <w:t>DANN</w:t>
+      </w:r>
+      <w:r>
+        <w:rPr>
+          <w:rFonts w:ascii="Courier New" w:eastAsia="Times New Roman" w:hAnsi="Courier New" w:cs="Courier New"/>
+          <w:color w:val="000000"/>
+          <w:sz w:val="20"/>
+          <w:szCs w:val="20"/>
+        </w:rPr>
+        <w:br/>
+        <w:t xml:space="preserve">                WÄHLE HILFSMITTELPLANUNG als UNTEROBJEKT aus;</w:t>
+      </w:r>
+      <w:r>
+        <w:rPr>
+          <w:rFonts w:ascii="Courier New" w:eastAsia="Times New Roman" w:hAnsi="Courier New" w:cs="Courier New"/>
+          <w:color w:val="000000"/>
+          <w:sz w:val="20"/>
+          <w:szCs w:val="20"/>
+        </w:rPr>
+        <w:br/>
+        <w:t xml:space="preserve">        </w:t>
+      </w:r>
+      <w:r>
+        <w:rPr>
+          <w:rFonts w:ascii="Courier New" w:eastAsia="Times New Roman" w:hAnsi="Courier New" w:cs="Courier New"/>
+          <w:color w:val="9900CC"/>
+          <w:sz w:val="20"/>
+          <w:szCs w:val="20"/>
+        </w:rPr>
+        <w:t xml:space="preserve">SONST WENN </w:t>
+      </w:r>
+      <w:r>
+        <w:rPr>
+          <w:rFonts w:ascii="Courier New" w:eastAsia="Times New Roman" w:hAnsi="Courier New" w:cs="Courier New"/>
+          <w:color w:val="000000"/>
+          <w:sz w:val="20"/>
+          <w:szCs w:val="20"/>
+        </w:rPr>
+        <w:t>NUTZEREINGABE = TEILNEHMER auswählen;</w:t>
+      </w:r>
+      <w:r>
+        <w:rPr>
+          <w:rFonts w:ascii="Courier New" w:eastAsia="Times New Roman" w:hAnsi="Courier New" w:cs="Courier New"/>
+          <w:color w:val="000000"/>
+          <w:sz w:val="20"/>
+          <w:szCs w:val="20"/>
+        </w:rPr>
+        <w:br/>
+      </w:r>
+      <w:r>
+        <w:rPr>
+          <w:rFonts w:ascii="Courier New" w:eastAsia="Times New Roman" w:hAnsi="Courier New" w:cs="Courier New"/>
+          <w:color w:val="000000"/>
+          <w:sz w:val="20"/>
+          <w:szCs w:val="20"/>
+        </w:rPr>
+        <w:lastRenderedPageBreak/>
+        <w:t xml:space="preserve">            </w:t>
+      </w:r>
+      <w:r>
+        <w:rPr>
+          <w:rFonts w:ascii="Courier New" w:eastAsia="Times New Roman" w:hAnsi="Courier New" w:cs="Courier New"/>
+          <w:color w:val="9900CC"/>
+          <w:sz w:val="20"/>
+          <w:szCs w:val="20"/>
+        </w:rPr>
+        <w:t>DANN</w:t>
+      </w:r>
+      <w:r>
+        <w:rPr>
+          <w:rFonts w:ascii="Courier New" w:eastAsia="Times New Roman" w:hAnsi="Courier New" w:cs="Courier New"/>
+          <w:color w:val="000000"/>
+          <w:sz w:val="20"/>
+          <w:szCs w:val="20"/>
+        </w:rPr>
+        <w:br/>
+        <w:t xml:space="preserve">                WÄHLE TEILNEHMER als UNTEROBJEKT aus;</w:t>
+      </w:r>
+      <w:r>
+        <w:rPr>
+          <w:rFonts w:ascii="Courier New" w:eastAsia="Times New Roman" w:hAnsi="Courier New" w:cs="Courier New"/>
+          <w:color w:val="000000"/>
+          <w:sz w:val="20"/>
+          <w:szCs w:val="20"/>
+        </w:rPr>
+        <w:br/>
+        <w:t xml:space="preserve">        </w:t>
+      </w:r>
+      <w:r>
+        <w:rPr>
+          <w:rFonts w:ascii="Courier New" w:eastAsia="Times New Roman" w:hAnsi="Courier New" w:cs="Courier New"/>
+          <w:color w:val="9900CC"/>
+          <w:sz w:val="20"/>
+          <w:szCs w:val="20"/>
+        </w:rPr>
+        <w:t xml:space="preserve">SONST WENN </w:t>
+      </w:r>
+      <w:r>
+        <w:rPr>
+          <w:rFonts w:ascii="Courier New" w:eastAsia="Times New Roman" w:hAnsi="Courier New" w:cs="Courier New"/>
+          <w:color w:val="000000"/>
+          <w:sz w:val="20"/>
+          <w:szCs w:val="20"/>
+        </w:rPr>
+        <w:t>NUTZEREINGABE = LOKALITÄT auswählen;</w:t>
+      </w:r>
+      <w:r>
+        <w:rPr>
+          <w:rFonts w:ascii="Courier New" w:eastAsia="Times New Roman" w:hAnsi="Courier New" w:cs="Courier New"/>
+          <w:color w:val="000000"/>
+          <w:sz w:val="20"/>
+          <w:szCs w:val="20"/>
+        </w:rPr>
+        <w:br/>
+        <w:t xml:space="preserve">            </w:t>
+      </w:r>
+      <w:r>
+        <w:rPr>
+          <w:rFonts w:ascii="Courier New" w:eastAsia="Times New Roman" w:hAnsi="Courier New" w:cs="Courier New"/>
+          <w:color w:val="9900CC"/>
+          <w:sz w:val="20"/>
+          <w:szCs w:val="20"/>
+        </w:rPr>
+        <w:t>DANN</w:t>
+      </w:r>
+      <w:r>
+        <w:rPr>
+          <w:rFonts w:ascii="Courier New" w:eastAsia="Times New Roman" w:hAnsi="Courier New" w:cs="Courier New"/>
+          <w:color w:val="000000"/>
+          <w:sz w:val="20"/>
+          <w:szCs w:val="20"/>
+        </w:rPr>
+        <w:br/>
+        <w:t xml:space="preserve">                WÄHLE LOKALITÄT als UNTEROBJEKT aus;</w:t>
+      </w:r>
+      <w:r>
+        <w:rPr>
+          <w:rFonts w:ascii="Courier New" w:eastAsia="Times New Roman" w:hAnsi="Courier New" w:cs="Courier New"/>
+          <w:color w:val="000000"/>
+          <w:sz w:val="20"/>
+          <w:szCs w:val="20"/>
+        </w:rPr>
+        <w:br/>
+        <w:t xml:space="preserve">        </w:t>
+      </w:r>
+      <w:r>
+        <w:rPr>
+          <w:rFonts w:ascii="Courier New" w:eastAsia="Times New Roman" w:hAnsi="Courier New" w:cs="Courier New"/>
+          <w:color w:val="9900CC"/>
+          <w:sz w:val="20"/>
+          <w:szCs w:val="20"/>
+        </w:rPr>
+        <w:t xml:space="preserve">SONST WENN </w:t>
+      </w:r>
+      <w:r>
+        <w:rPr>
+          <w:rFonts w:ascii="Courier New" w:eastAsia="Times New Roman" w:hAnsi="Courier New" w:cs="Courier New"/>
+          <w:color w:val="000000"/>
+          <w:sz w:val="20"/>
+          <w:szCs w:val="20"/>
+        </w:rPr>
+        <w:t xml:space="preserve">NUTZEREINGABE = VERANTWORTLICHE PERSON auswählen;    </w:t>
+      </w:r>
+      <w:r>
+        <w:rPr>
+          <w:rFonts w:ascii="Courier New" w:eastAsia="Times New Roman" w:hAnsi="Courier New" w:cs="Courier New"/>
+          <w:color w:val="808080" w:themeColor="background1" w:themeShade="80"/>
+          <w:sz w:val="20"/>
+          <w:szCs w:val="20"/>
+        </w:rPr>
+        <w:t>//Hier der nähere Ablauf einer Auswahl</w:t>
+      </w:r>
+      <w:r>
+        <w:rPr>
+          <w:rFonts w:ascii="Courier New" w:eastAsia="Times New Roman" w:hAnsi="Courier New" w:cs="Courier New"/>
+          <w:color w:val="000000"/>
+          <w:sz w:val="20"/>
+          <w:szCs w:val="20"/>
+        </w:rPr>
+        <w:br/>
+        <w:t xml:space="preserve">            </w:t>
+      </w:r>
+      <w:r>
+        <w:rPr>
+          <w:rFonts w:ascii="Courier New" w:eastAsia="Times New Roman" w:hAnsi="Courier New" w:cs="Courier New"/>
+          <w:color w:val="9900CC"/>
+          <w:sz w:val="20"/>
+          <w:szCs w:val="20"/>
+        </w:rPr>
+        <w:t>DANN</w:t>
+      </w:r>
+      <w:r>
+        <w:rPr>
+          <w:rFonts w:ascii="Courier New" w:eastAsia="Times New Roman" w:hAnsi="Courier New" w:cs="Courier New"/>
+          <w:color w:val="000000"/>
+          <w:sz w:val="20"/>
+          <w:szCs w:val="20"/>
+        </w:rPr>
+        <w:br/>
+        <w:t xml:space="preserve">                ZEIGE LISTE der verantwortlichen PERSONEN an;</w:t>
+      </w:r>
+      <w:r>
+        <w:rPr>
+          <w:rFonts w:ascii="Courier New" w:eastAsia="Times New Roman" w:hAnsi="Courier New" w:cs="Courier New"/>
+          <w:color w:val="000000"/>
+          <w:sz w:val="20"/>
+          <w:szCs w:val="20"/>
+        </w:rPr>
+        <w:br/>
+        <w:t xml:space="preserve">                WARTE auf NUTZEREINGABE;</w:t>
+      </w:r>
+      <w:r>
+        <w:rPr>
+          <w:rFonts w:ascii="Courier New" w:eastAsia="Times New Roman" w:hAnsi="Courier New" w:cs="Courier New"/>
+          <w:color w:val="000000"/>
+          <w:sz w:val="20"/>
+          <w:szCs w:val="20"/>
+        </w:rPr>
+        <w:br/>
+        <w:t xml:space="preserve">                </w:t>
+      </w:r>
+      <w:r>
+        <w:rPr>
+          <w:rFonts w:ascii="Courier New" w:eastAsia="Times New Roman" w:hAnsi="Courier New" w:cs="Courier New"/>
+          <w:color w:val="9900CC"/>
+          <w:sz w:val="20"/>
+          <w:szCs w:val="20"/>
+        </w:rPr>
+        <w:t xml:space="preserve">WENN </w:t>
+      </w:r>
+      <w:r>
+        <w:rPr>
+          <w:rFonts w:ascii="Courier New" w:eastAsia="Times New Roman" w:hAnsi="Courier New" w:cs="Courier New"/>
+          <w:color w:val="000000"/>
+          <w:sz w:val="20"/>
+          <w:szCs w:val="20"/>
+        </w:rPr>
+        <w:t>NUTZEREINGABE = PERSON AUSWÄHLEN;</w:t>
+      </w:r>
+      <w:r>
+        <w:rPr>
+          <w:rFonts w:ascii="Courier New" w:eastAsia="Times New Roman" w:hAnsi="Courier New" w:cs="Courier New"/>
+          <w:color w:val="000000"/>
+          <w:sz w:val="20"/>
+          <w:szCs w:val="20"/>
+        </w:rPr>
+        <w:br/>
+        <w:t xml:space="preserve">                    </w:t>
+      </w:r>
+      <w:r>
+        <w:rPr>
+          <w:rFonts w:ascii="Courier New" w:eastAsia="Times New Roman" w:hAnsi="Courier New" w:cs="Courier New"/>
+          <w:color w:val="9900CC"/>
+          <w:sz w:val="20"/>
+          <w:szCs w:val="20"/>
+        </w:rPr>
+        <w:t>DANN</w:t>
+      </w:r>
+      <w:r>
+        <w:rPr>
+          <w:rFonts w:ascii="Courier New" w:eastAsia="Times New Roman" w:hAnsi="Courier New" w:cs="Courier New"/>
+          <w:color w:val="000000"/>
+          <w:sz w:val="20"/>
+          <w:szCs w:val="20"/>
+        </w:rPr>
+        <w:br/>
+        <w:t xml:space="preserve">                        WÄHLE PERSON aus PERSONENLISTE aus;</w:t>
+      </w:r>
+      <w:r>
+        <w:rPr>
+          <w:rFonts w:ascii="Courier New" w:eastAsia="Times New Roman" w:hAnsi="Courier New" w:cs="Courier New"/>
+          <w:color w:val="000000"/>
+          <w:sz w:val="20"/>
+          <w:szCs w:val="20"/>
+        </w:rPr>
+        <w:br/>
+        <w:t xml:space="preserve">                        NEHME PERSON als UNTEROBJEKT;</w:t>
+      </w:r>
+      <w:r>
+        <w:rPr>
+          <w:rFonts w:ascii="Courier New" w:eastAsia="Times New Roman" w:hAnsi="Courier New" w:cs="Courier New"/>
+          <w:color w:val="000000"/>
+          <w:sz w:val="20"/>
+          <w:szCs w:val="20"/>
+        </w:rPr>
+        <w:br/>
+        <w:t xml:space="preserve">                    </w:t>
+      </w:r>
+      <w:r>
+        <w:rPr>
+          <w:rFonts w:ascii="Courier New" w:eastAsia="Times New Roman" w:hAnsi="Courier New" w:cs="Courier New"/>
+          <w:color w:val="9900CC"/>
+          <w:sz w:val="20"/>
+          <w:szCs w:val="20"/>
+        </w:rPr>
+        <w:t xml:space="preserve">SONST WENN </w:t>
+      </w:r>
+      <w:r>
+        <w:rPr>
+          <w:rFonts w:ascii="Courier New" w:eastAsia="Times New Roman" w:hAnsi="Courier New" w:cs="Courier New"/>
+          <w:color w:val="000000"/>
+          <w:sz w:val="20"/>
+          <w:szCs w:val="20"/>
+        </w:rPr>
+        <w:t>NUTZEREINGABE = PERSON ANLEGEN;</w:t>
+      </w:r>
+      <w:r>
+        <w:rPr>
+          <w:rFonts w:ascii="Courier New" w:eastAsia="Times New Roman" w:hAnsi="Courier New" w:cs="Courier New"/>
+          <w:color w:val="000000"/>
+          <w:sz w:val="20"/>
+          <w:szCs w:val="20"/>
+        </w:rPr>
+        <w:br/>
+        <w:t xml:space="preserve">                        LEGE neue PERSON an;                            </w:t>
+      </w:r>
+      <w:r>
+        <w:rPr>
+          <w:rFonts w:ascii="Courier New" w:eastAsia="Times New Roman" w:hAnsi="Courier New" w:cs="Courier New"/>
+          <w:color w:val="808080" w:themeColor="background1" w:themeShade="80"/>
+          <w:sz w:val="20"/>
+          <w:szCs w:val="20"/>
+        </w:rPr>
+        <w:t>//Neuer Unterprozess bei dem eine weitere Person</w:t>
+      </w:r>
+      <w:r>
+        <w:rPr>
+          <w:rFonts w:ascii="Courier New" w:eastAsia="Times New Roman" w:hAnsi="Courier New" w:cs="Courier New"/>
+          <w:color w:val="808080" w:themeColor="background1" w:themeShade="80"/>
+          <w:sz w:val="20"/>
+          <w:szCs w:val="20"/>
+        </w:rPr>
+        <w:br/>
+      </w:r>
+      <w:r>
+        <w:rPr>
+          <w:rFonts w:ascii="Courier New" w:eastAsia="Times New Roman" w:hAnsi="Courier New" w:cs="Courier New"/>
+          <w:color w:val="808080" w:themeColor="background1" w:themeShade="80"/>
+          <w:sz w:val="20"/>
+          <w:szCs w:val="20"/>
+        </w:rPr>
+        <w:t>//neu angelegt wird. Hierbei öffnet sich eine</w:t>
+      </w:r>
+      <w:r>
+        <w:rPr>
+          <w:rFonts w:ascii="Courier New" w:eastAsia="Times New Roman" w:hAnsi="Courier New" w:cs="Courier New"/>
+          <w:color w:val="808080" w:themeColor="background1" w:themeShade="80"/>
+          <w:sz w:val="20"/>
+          <w:szCs w:val="20"/>
+        </w:rPr>
+        <w:br/>
+      </w:r>
+      <w:r>
+        <w:rPr>
+          <w:rFonts w:ascii="Courier New" w:eastAsia="Times New Roman" w:hAnsi="Courier New" w:cs="Courier New"/>
+          <w:color w:val="808080" w:themeColor="background1" w:themeShade="80"/>
+          <w:sz w:val="20"/>
+          <w:szCs w:val="20"/>
+        </w:rPr>
+        <w:t>//neue Formularseite.</w:t>
+      </w:r>
+      <w:r>
+        <w:rPr>
+          <w:rFonts w:ascii="Courier New" w:eastAsia="Times New Roman" w:hAnsi="Courier New" w:cs="Courier New"/>
+          <w:color w:val="000000"/>
+          <w:sz w:val="20"/>
+          <w:szCs w:val="20"/>
+        </w:rPr>
+        <w:br/>
+        <w:t xml:space="preserve">                        FÜGE PERSON zur PERSONENLISTE hinzu;            </w:t>
+      </w:r>
+      <w:r>
+        <w:rPr>
+          <w:rFonts w:ascii="Courier New" w:eastAsia="Times New Roman" w:hAnsi="Courier New" w:cs="Courier New"/>
+          <w:color w:val="000000"/>
+          <w:sz w:val="20"/>
+          <w:szCs w:val="20"/>
+        </w:rPr>
+        <w:br/>
+        <w:t xml:space="preserve">                        NEHME PERSON als UNTEROBJEKT;                   </w:t>
+      </w:r>
+      <w:r>
+        <w:rPr>
+          <w:rFonts w:ascii="Courier New" w:eastAsia="Times New Roman" w:hAnsi="Courier New" w:cs="Courier New"/>
+          <w:color w:val="000000"/>
+          <w:sz w:val="20"/>
+          <w:szCs w:val="20"/>
+        </w:rPr>
+        <w:br/>
+        <w:t xml:space="preserve">        SICHERE UNTEROBJEKT in OBJEKT;</w:t>
+      </w:r>
+      <w:r>
+        <w:rPr>
+          <w:rFonts w:ascii="Courier New" w:eastAsia="Times New Roman" w:hAnsi="Courier New" w:cs="Courier New"/>
+          <w:color w:val="000000"/>
+          <w:sz w:val="20"/>
+          <w:szCs w:val="20"/>
+        </w:rPr>
+        <w:br/>
+        <w:t xml:space="preserve">        ZEIGE wieder FORMULARSEITE;</w:t>
+      </w:r>
+      <w:r>
+        <w:rPr>
+          <w:rFonts w:ascii="Courier New" w:eastAsia="Times New Roman" w:hAnsi="Courier New" w:cs="Courier New"/>
+          <w:color w:val="000000"/>
+          <w:sz w:val="20"/>
+          <w:szCs w:val="20"/>
+        </w:rPr>
+        <w:br/>
+        <w:t xml:space="preserve">    </w:t>
+      </w:r>
+      <w:r>
+        <w:rPr>
+          <w:rFonts w:ascii="Courier New" w:eastAsia="Times New Roman" w:hAnsi="Courier New" w:cs="Courier New"/>
+          <w:color w:val="9900CC"/>
+          <w:sz w:val="20"/>
+          <w:szCs w:val="20"/>
+        </w:rPr>
+        <w:t xml:space="preserve">SONST WENN </w:t>
+      </w:r>
+      <w:r>
+        <w:rPr>
+          <w:rFonts w:ascii="Courier New" w:eastAsia="Times New Roman" w:hAnsi="Courier New" w:cs="Courier New"/>
+          <w:color w:val="000000"/>
+          <w:sz w:val="20"/>
+          <w:szCs w:val="20"/>
+        </w:rPr>
+        <w:t>NUTZEREINGABE = SPEICHERN;</w:t>
+      </w:r>
+      <w:r>
+        <w:rPr>
+          <w:rFonts w:ascii="Courier New" w:eastAsia="Times New Roman" w:hAnsi="Courier New" w:cs="Courier New"/>
+          <w:color w:val="000000"/>
+          <w:sz w:val="20"/>
+          <w:szCs w:val="20"/>
+        </w:rPr>
+        <w:br/>
+        <w:t xml:space="preserve">        </w:t>
+      </w:r>
+      <w:r>
+        <w:rPr>
+          <w:rFonts w:ascii="Courier New" w:eastAsia="Times New Roman" w:hAnsi="Courier New" w:cs="Courier New"/>
+          <w:color w:val="9900CC"/>
+          <w:sz w:val="20"/>
+          <w:szCs w:val="20"/>
+        </w:rPr>
+        <w:t>DANN</w:t>
+      </w:r>
+      <w:r>
+        <w:rPr>
+          <w:rFonts w:ascii="Courier New" w:eastAsia="Times New Roman" w:hAnsi="Courier New" w:cs="Courier New"/>
+          <w:color w:val="000000"/>
+          <w:sz w:val="20"/>
+          <w:szCs w:val="20"/>
+        </w:rPr>
+        <w:br/>
+        <w:t xml:space="preserve">            PRÜFE PFLICHTANGABEN von OBJEKT;</w:t>
+      </w:r>
+      <w:r>
+        <w:rPr>
+          <w:rFonts w:ascii="Courier New" w:eastAsia="Times New Roman" w:hAnsi="Courier New" w:cs="Courier New"/>
+          <w:color w:val="000000"/>
+          <w:sz w:val="20"/>
+          <w:szCs w:val="20"/>
+        </w:rPr>
+        <w:br/>
+        <w:t xml:space="preserve">            </w:t>
+      </w:r>
+      <w:r>
+        <w:rPr>
+          <w:rFonts w:ascii="Courier New" w:eastAsia="Times New Roman" w:hAnsi="Courier New" w:cs="Courier New"/>
+          <w:color w:val="9900CC"/>
+          <w:sz w:val="20"/>
+          <w:szCs w:val="20"/>
+        </w:rPr>
+        <w:t xml:space="preserve">WENN </w:t>
+      </w:r>
+      <w:r>
+        <w:rPr>
+          <w:rFonts w:ascii="Courier New" w:eastAsia="Times New Roman" w:hAnsi="Courier New" w:cs="Courier New"/>
+          <w:color w:val="000000"/>
+          <w:sz w:val="20"/>
+          <w:szCs w:val="20"/>
+        </w:rPr>
+        <w:t>nicht alle PFLICHTANGABEN ausgefüllt;</w:t>
+      </w:r>
+      <w:r>
+        <w:rPr>
+          <w:rFonts w:ascii="Courier New" w:eastAsia="Times New Roman" w:hAnsi="Courier New" w:cs="Courier New"/>
+          <w:color w:val="000000"/>
+          <w:sz w:val="20"/>
+          <w:szCs w:val="20"/>
+        </w:rPr>
+        <w:br/>
+        <w:t xml:space="preserve">                </w:t>
+      </w:r>
+      <w:r>
+        <w:rPr>
+          <w:rFonts w:ascii="Courier New" w:eastAsia="Times New Roman" w:hAnsi="Courier New" w:cs="Courier New"/>
+          <w:color w:val="9900CC"/>
+          <w:sz w:val="20"/>
+          <w:szCs w:val="20"/>
+        </w:rPr>
+        <w:t>DANN</w:t>
+      </w:r>
+      <w:r>
+        <w:rPr>
+          <w:rFonts w:ascii="Courier New" w:eastAsia="Times New Roman" w:hAnsi="Courier New" w:cs="Courier New"/>
+          <w:color w:val="000000"/>
+          <w:sz w:val="20"/>
+          <w:szCs w:val="20"/>
+        </w:rPr>
+        <w:br/>
+        <w:t xml:space="preserve">                    ERSTELLE FEHLERDIALOG anhand fehlender EINGABE;</w:t>
+      </w:r>
+      <w:r>
+        <w:rPr>
+          <w:rFonts w:ascii="Courier New" w:eastAsia="Times New Roman" w:hAnsi="Courier New" w:cs="Courier New"/>
+          <w:color w:val="000000"/>
+          <w:sz w:val="20"/>
+          <w:szCs w:val="20"/>
+        </w:rPr>
+        <w:br/>
+        <w:t xml:space="preserve">                    ZEIGE FEHLERDIALOG;</w:t>
+      </w:r>
+      <w:r>
+        <w:rPr>
+          <w:rFonts w:ascii="Courier New" w:eastAsia="Times New Roman" w:hAnsi="Courier New" w:cs="Courier New"/>
+          <w:color w:val="000000"/>
+          <w:sz w:val="20"/>
+          <w:szCs w:val="20"/>
+        </w:rPr>
+        <w:br/>
+        <w:t xml:space="preserve">                    WARTE bis NUTZER den DIALOG schließt;</w:t>
+      </w:r>
+      <w:r>
+        <w:rPr>
+          <w:rFonts w:ascii="Courier New" w:eastAsia="Times New Roman" w:hAnsi="Courier New" w:cs="Courier New"/>
+          <w:color w:val="000000"/>
+          <w:sz w:val="20"/>
+          <w:szCs w:val="20"/>
+        </w:rPr>
+        <w:br/>
+        <w:t xml:space="preserve">                    MARKIERE fehlerhaftes EINGABEFELD;</w:t>
+      </w:r>
+      <w:r>
+        <w:rPr>
+          <w:rFonts w:ascii="Courier New" w:eastAsia="Times New Roman" w:hAnsi="Courier New" w:cs="Courier New"/>
+          <w:color w:val="000000"/>
+          <w:sz w:val="20"/>
+          <w:szCs w:val="20"/>
+        </w:rPr>
+        <w:br/>
+        <w:t xml:space="preserve">                    ZEIGE wieder FORMULARSEITE;</w:t>
+      </w:r>
+      <w:r>
+        <w:rPr>
+          <w:rFonts w:ascii="Courier New" w:eastAsia="Times New Roman" w:hAnsi="Courier New" w:cs="Courier New"/>
+          <w:color w:val="000000"/>
+          <w:sz w:val="20"/>
+          <w:szCs w:val="20"/>
+        </w:rPr>
+        <w:br/>
+        <w:t xml:space="preserve">                </w:t>
+      </w:r>
+      <w:r>
+        <w:rPr>
+          <w:rFonts w:ascii="Courier New" w:eastAsia="Times New Roman" w:hAnsi="Courier New" w:cs="Courier New"/>
+          <w:color w:val="9900CC"/>
+          <w:sz w:val="20"/>
+          <w:szCs w:val="20"/>
+        </w:rPr>
+        <w:t>SONST</w:t>
+      </w:r>
+      <w:r>
+        <w:rPr>
+          <w:rFonts w:ascii="Courier New" w:eastAsia="Times New Roman" w:hAnsi="Courier New" w:cs="Courier New"/>
+          <w:color w:val="000000"/>
+          <w:sz w:val="20"/>
+          <w:szCs w:val="20"/>
+        </w:rPr>
+        <w:br/>
+        <w:t xml:space="preserve">                    ZEIGE VERSTECKDIALOG;                               </w:t>
+      </w:r>
+      <w:r>
+        <w:rPr>
+          <w:rFonts w:ascii="Courier New" w:eastAsia="Times New Roman" w:hAnsi="Courier New" w:cs="Courier New"/>
+          <w:color w:val="808080" w:themeColor="background1" w:themeShade="80"/>
+          <w:sz w:val="20"/>
+          <w:szCs w:val="20"/>
+        </w:rPr>
+        <w:t>//Dialog, welcher abfragt, ob der Nutzer den</w:t>
+      </w:r>
+      <w:r>
+        <w:rPr>
+          <w:rFonts w:ascii="Courier New" w:eastAsia="Times New Roman" w:hAnsi="Courier New" w:cs="Courier New"/>
+          <w:color w:val="808080" w:themeColor="background1" w:themeShade="80"/>
+          <w:sz w:val="20"/>
+          <w:szCs w:val="20"/>
+        </w:rPr>
+        <w:br/>
+      </w:r>
+      <w:r>
+        <w:rPr>
+          <w:rFonts w:ascii="Courier New" w:eastAsia="Times New Roman" w:hAnsi="Courier New" w:cs="Courier New"/>
+          <w:color w:val="808080" w:themeColor="background1" w:themeShade="80"/>
+          <w:sz w:val="20"/>
+          <w:szCs w:val="20"/>
+        </w:rPr>
+        <w:t>//Beitrag verstecken will</w:t>
+      </w:r>
+      <w:r>
+        <w:rPr>
+          <w:rFonts w:ascii="Courier New" w:eastAsia="Times New Roman" w:hAnsi="Courier New" w:cs="Courier New"/>
+          <w:color w:val="000000"/>
+          <w:sz w:val="20"/>
+          <w:szCs w:val="20"/>
+        </w:rPr>
+        <w:br/>
+        <w:t xml:space="preserve">                    WARTE AUF NUTZEREINGABE;                            </w:t>
+      </w:r>
+      <w:r>
+        <w:rPr>
+          <w:rFonts w:ascii="Courier New" w:eastAsia="Times New Roman" w:hAnsi="Courier New" w:cs="Courier New"/>
+          <w:color w:val="808080" w:themeColor="background1" w:themeShade="80"/>
+          <w:sz w:val="20"/>
+          <w:szCs w:val="20"/>
+        </w:rPr>
+        <w:br/>
+      </w:r>
+      <w:r>
+        <w:rPr>
+          <w:rFonts w:ascii="Courier New" w:eastAsia="Times New Roman" w:hAnsi="Courier New" w:cs="Courier New"/>
+          <w:color w:val="000000"/>
+          <w:sz w:val="20"/>
+          <w:szCs w:val="20"/>
+        </w:rPr>
+        <w:t xml:space="preserve">                    </w:t>
+      </w:r>
+      <w:r>
+        <w:rPr>
+          <w:rFonts w:ascii="Courier New" w:eastAsia="Times New Roman" w:hAnsi="Courier New" w:cs="Courier New"/>
+          <w:color w:val="9900CC"/>
+          <w:sz w:val="20"/>
+          <w:szCs w:val="20"/>
+        </w:rPr>
+        <w:t xml:space="preserve">WENN </w:t>
+      </w:r>
+      <w:r>
+        <w:rPr>
+          <w:rFonts w:ascii="Courier New" w:eastAsia="Times New Roman" w:hAnsi="Courier New" w:cs="Courier New"/>
+          <w:color w:val="000000"/>
+          <w:sz w:val="20"/>
+          <w:szCs w:val="20"/>
+        </w:rPr>
+        <w:t>NUTZEREINGABE = JA;</w:t>
+      </w:r>
+      <w:r>
+        <w:rPr>
+          <w:rFonts w:ascii="Courier New" w:eastAsia="Times New Roman" w:hAnsi="Courier New" w:cs="Courier New"/>
+          <w:color w:val="000000"/>
+          <w:sz w:val="20"/>
+          <w:szCs w:val="20"/>
+        </w:rPr>
+        <w:br/>
+        <w:t xml:space="preserve">                        </w:t>
+      </w:r>
+      <w:r>
+        <w:rPr>
+          <w:rFonts w:ascii="Courier New" w:eastAsia="Times New Roman" w:hAnsi="Courier New" w:cs="Courier New"/>
+          <w:color w:val="9900CC"/>
+          <w:sz w:val="20"/>
+          <w:szCs w:val="20"/>
+        </w:rPr>
+        <w:t>DANN</w:t>
+      </w:r>
+      <w:r>
+        <w:rPr>
+          <w:rFonts w:ascii="Courier New" w:eastAsia="Times New Roman" w:hAnsi="Courier New" w:cs="Courier New"/>
+          <w:color w:val="000000"/>
+          <w:sz w:val="20"/>
+          <w:szCs w:val="20"/>
+        </w:rPr>
+        <w:br/>
+        <w:t xml:space="preserve">                            VERSTECKE OBJEKT;                           </w:t>
+      </w:r>
+      <w:r>
+        <w:rPr>
+          <w:rFonts w:ascii="Courier New" w:eastAsia="Times New Roman" w:hAnsi="Courier New" w:cs="Courier New"/>
+          <w:color w:val="808080" w:themeColor="background1" w:themeShade="80"/>
+          <w:sz w:val="20"/>
+          <w:szCs w:val="20"/>
+        </w:rPr>
+        <w:t xml:space="preserve">//Entsprechendes </w:t>
+      </w:r>
+      <w:proofErr w:type="spellStart"/>
+      <w:r>
+        <w:rPr>
+          <w:rFonts w:ascii="Courier New" w:eastAsia="Times New Roman" w:hAnsi="Courier New" w:cs="Courier New"/>
+          <w:color w:val="808080" w:themeColor="background1" w:themeShade="80"/>
+          <w:sz w:val="20"/>
+          <w:szCs w:val="20"/>
+        </w:rPr>
+        <w:t>Flag</w:t>
+      </w:r>
+      <w:proofErr w:type="spellEnd"/>
+      <w:r>
+        <w:rPr>
+          <w:rFonts w:ascii="Courier New" w:eastAsia="Times New Roman" w:hAnsi="Courier New" w:cs="Courier New"/>
+          <w:color w:val="808080" w:themeColor="background1" w:themeShade="80"/>
+          <w:sz w:val="20"/>
+          <w:szCs w:val="20"/>
+        </w:rPr>
+        <w:t xml:space="preserve"> wird gesetzt</w:t>
+      </w:r>
+      <w:r>
+        <w:rPr>
+          <w:rFonts w:ascii="Courier New" w:eastAsia="Times New Roman" w:hAnsi="Courier New" w:cs="Courier New"/>
+          <w:color w:val="000000"/>
+          <w:sz w:val="20"/>
+          <w:szCs w:val="20"/>
+        </w:rPr>
+        <w:br/>
+        <w:t xml:space="preserve">                    SPEICHERE OBJEKT auf DATENBANK;</w:t>
+      </w:r>
+      <w:r>
+        <w:rPr>
+          <w:rFonts w:ascii="Courier New" w:eastAsia="Times New Roman" w:hAnsi="Courier New" w:cs="Courier New"/>
+          <w:color w:val="000000"/>
+          <w:sz w:val="20"/>
+          <w:szCs w:val="20"/>
+        </w:rPr>
+        <w:br/>
+        <w:t xml:space="preserve">                    EMPFANGE STATUSMELDUNG der DATENBANK als </w:t>
+      </w:r>
+      <w:proofErr w:type="spellStart"/>
+      <w:r>
+        <w:rPr>
+          <w:rFonts w:ascii="Courier New" w:eastAsia="Times New Roman" w:hAnsi="Courier New" w:cs="Courier New"/>
+          <w:color w:val="000000"/>
+          <w:sz w:val="20"/>
+          <w:szCs w:val="20"/>
+        </w:rPr>
+        <w:t>antwort</w:t>
+      </w:r>
+      <w:proofErr w:type="spellEnd"/>
+      <w:r>
+        <w:rPr>
+          <w:rFonts w:ascii="Courier New" w:eastAsia="Times New Roman" w:hAnsi="Courier New" w:cs="Courier New"/>
+          <w:color w:val="000000"/>
+          <w:sz w:val="20"/>
+          <w:szCs w:val="20"/>
+        </w:rPr>
+        <w:t>;</w:t>
+      </w:r>
+      <w:r>
+        <w:rPr>
+          <w:rFonts w:ascii="Courier New" w:eastAsia="Times New Roman" w:hAnsi="Courier New" w:cs="Courier New"/>
+          <w:color w:val="000000"/>
+          <w:sz w:val="20"/>
+          <w:szCs w:val="20"/>
+        </w:rPr>
+        <w:br/>
+        <w:t xml:space="preserve">                    </w:t>
+      </w:r>
+      <w:r>
+        <w:rPr>
+          <w:rFonts w:ascii="Courier New" w:eastAsia="Times New Roman" w:hAnsi="Courier New" w:cs="Courier New"/>
+          <w:color w:val="9900CC"/>
+          <w:sz w:val="20"/>
+          <w:szCs w:val="20"/>
+        </w:rPr>
+        <w:t xml:space="preserve">WENN </w:t>
+      </w:r>
+      <w:r>
+        <w:rPr>
+          <w:rFonts w:ascii="Courier New" w:eastAsia="Times New Roman" w:hAnsi="Courier New" w:cs="Courier New"/>
+          <w:color w:val="000000"/>
+          <w:sz w:val="20"/>
+          <w:szCs w:val="20"/>
+        </w:rPr>
+        <w:t>STATUSMELDUNG = FEHLER;</w:t>
+      </w:r>
+      <w:r>
+        <w:rPr>
+          <w:rFonts w:ascii="Courier New" w:eastAsia="Times New Roman" w:hAnsi="Courier New" w:cs="Courier New"/>
+          <w:color w:val="000000"/>
+          <w:sz w:val="20"/>
+          <w:szCs w:val="20"/>
+        </w:rPr>
+        <w:br/>
+        <w:t xml:space="preserve">                        </w:t>
+      </w:r>
+      <w:r>
+        <w:rPr>
+          <w:rFonts w:ascii="Courier New" w:eastAsia="Times New Roman" w:hAnsi="Courier New" w:cs="Courier New"/>
+          <w:color w:val="9900CC"/>
+          <w:sz w:val="20"/>
+          <w:szCs w:val="20"/>
+        </w:rPr>
+        <w:t>DANN</w:t>
+      </w:r>
+      <w:r>
+        <w:rPr>
+          <w:rFonts w:ascii="Courier New" w:eastAsia="Times New Roman" w:hAnsi="Courier New" w:cs="Courier New"/>
+          <w:color w:val="000000"/>
+          <w:sz w:val="20"/>
+          <w:szCs w:val="20"/>
+        </w:rPr>
+        <w:br/>
+        <w:t xml:space="preserve">                            ZEIGE FEHLERDIALOG;</w:t>
+      </w:r>
+      <w:r>
+        <w:rPr>
+          <w:rFonts w:ascii="Courier New" w:eastAsia="Times New Roman" w:hAnsi="Courier New" w:cs="Courier New"/>
+          <w:color w:val="000000"/>
+          <w:sz w:val="20"/>
+          <w:szCs w:val="20"/>
+        </w:rPr>
+        <w:br/>
+        <w:t xml:space="preserve">                            WARTE bis NUTZER den DIALOG schließt;</w:t>
+      </w:r>
+      <w:r>
+        <w:rPr>
+          <w:rFonts w:ascii="Courier New" w:eastAsia="Times New Roman" w:hAnsi="Courier New" w:cs="Courier New"/>
+          <w:color w:val="000000"/>
+          <w:sz w:val="20"/>
+          <w:szCs w:val="20"/>
+        </w:rPr>
+        <w:br/>
+        <w:t xml:space="preserve">                            ZEIGE wieder FORMULARSEITE;</w:t>
+      </w:r>
+      <w:r>
+        <w:rPr>
+          <w:rFonts w:ascii="Courier New" w:eastAsia="Times New Roman" w:hAnsi="Courier New" w:cs="Courier New"/>
+          <w:color w:val="000000"/>
+          <w:sz w:val="20"/>
+          <w:szCs w:val="20"/>
+        </w:rPr>
+        <w:br/>
+        <w:t xml:space="preserve">                        </w:t>
+      </w:r>
+      <w:r>
+        <w:rPr>
+          <w:rFonts w:ascii="Courier New" w:eastAsia="Times New Roman" w:hAnsi="Courier New" w:cs="Courier New"/>
+          <w:color w:val="9900CC"/>
+          <w:sz w:val="20"/>
+          <w:szCs w:val="20"/>
+        </w:rPr>
+        <w:t>SONST</w:t>
+      </w:r>
+      <w:r>
+        <w:rPr>
+          <w:rFonts w:ascii="Courier New" w:eastAsia="Times New Roman" w:hAnsi="Courier New" w:cs="Courier New"/>
+          <w:color w:val="000000"/>
+          <w:sz w:val="20"/>
+          <w:szCs w:val="20"/>
+        </w:rPr>
+        <w:br/>
+        <w:t xml:space="preserve">                            ZEIGE DETAILSEITE des OBJEKTS;</w:t>
+      </w:r>
+      <w:r>
+        <w:rPr>
+          <w:rFonts w:ascii="Courier New" w:eastAsia="Times New Roman" w:hAnsi="Courier New" w:cs="Courier New"/>
+          <w:color w:val="000000"/>
+          <w:sz w:val="20"/>
+          <w:szCs w:val="20"/>
+        </w:rPr>
+        <w:br/>
+        <w:t xml:space="preserve">    </w:t>
+      </w:r>
+      <w:r>
+        <w:rPr>
+          <w:rFonts w:ascii="Courier New" w:eastAsia="Times New Roman" w:hAnsi="Courier New" w:cs="Courier New"/>
+          <w:color w:val="9900CC"/>
+          <w:sz w:val="20"/>
+          <w:szCs w:val="20"/>
+        </w:rPr>
+        <w:t xml:space="preserve">SONST WENN </w:t>
+      </w:r>
+      <w:r>
+        <w:rPr>
+          <w:rFonts w:ascii="Courier New" w:eastAsia="Times New Roman" w:hAnsi="Courier New" w:cs="Courier New"/>
+          <w:color w:val="000000"/>
+          <w:sz w:val="20"/>
+          <w:szCs w:val="20"/>
+        </w:rPr>
+        <w:t>NUTZEREINGABE = ABBRECHEN;</w:t>
+      </w:r>
+      <w:r>
+        <w:rPr>
+          <w:rFonts w:ascii="Courier New" w:eastAsia="Times New Roman" w:hAnsi="Courier New" w:cs="Courier New"/>
+          <w:color w:val="000000"/>
+          <w:sz w:val="20"/>
+          <w:szCs w:val="20"/>
+        </w:rPr>
+        <w:br/>
+        <w:t xml:space="preserve">        </w:t>
+      </w:r>
+      <w:r>
+        <w:rPr>
+          <w:rFonts w:ascii="Courier New" w:eastAsia="Times New Roman" w:hAnsi="Courier New" w:cs="Courier New"/>
+          <w:color w:val="9900CC"/>
+          <w:sz w:val="20"/>
+          <w:szCs w:val="20"/>
+        </w:rPr>
+        <w:t>DANN</w:t>
+      </w:r>
+      <w:r>
+        <w:rPr>
+          <w:rFonts w:ascii="Courier New" w:eastAsia="Times New Roman" w:hAnsi="Courier New" w:cs="Courier New"/>
+          <w:color w:val="000000"/>
+          <w:sz w:val="20"/>
+          <w:szCs w:val="20"/>
+        </w:rPr>
+        <w:br/>
+        <w:t xml:space="preserve">            ZEIGE BESTÄTIGUNGSDIALOG;</w:t>
+      </w:r>
+      <w:r>
+        <w:rPr>
+          <w:rFonts w:ascii="Courier New" w:eastAsia="Times New Roman" w:hAnsi="Courier New" w:cs="Courier New"/>
+          <w:color w:val="000000"/>
+          <w:sz w:val="20"/>
+          <w:szCs w:val="20"/>
+        </w:rPr>
+        <w:br/>
+        <w:t xml:space="preserve">            WARTE auf NUTZEREINGABE;</w:t>
+      </w:r>
+      <w:r>
+        <w:rPr>
+          <w:rFonts w:ascii="Courier New" w:eastAsia="Times New Roman" w:hAnsi="Courier New" w:cs="Courier New"/>
+          <w:color w:val="000000"/>
+          <w:sz w:val="20"/>
+          <w:szCs w:val="20"/>
+        </w:rPr>
+        <w:br/>
+        <w:t xml:space="preserve">            </w:t>
+      </w:r>
+      <w:r>
+        <w:rPr>
+          <w:rFonts w:ascii="Courier New" w:eastAsia="Times New Roman" w:hAnsi="Courier New" w:cs="Courier New"/>
+          <w:color w:val="9900CC"/>
+          <w:sz w:val="20"/>
+          <w:szCs w:val="20"/>
+        </w:rPr>
+        <w:t xml:space="preserve">WENN </w:t>
+      </w:r>
+      <w:r>
+        <w:rPr>
+          <w:rFonts w:ascii="Courier New" w:eastAsia="Times New Roman" w:hAnsi="Courier New" w:cs="Courier New"/>
+          <w:color w:val="000000"/>
+          <w:sz w:val="20"/>
+          <w:szCs w:val="20"/>
+        </w:rPr>
+        <w:t>NUTZEREINGABE = JA, breche ab;</w:t>
+      </w:r>
+      <w:r>
+        <w:rPr>
+          <w:rFonts w:ascii="Courier New" w:eastAsia="Times New Roman" w:hAnsi="Courier New" w:cs="Courier New"/>
+          <w:color w:val="000000"/>
+          <w:sz w:val="20"/>
+          <w:szCs w:val="20"/>
+        </w:rPr>
+        <w:br/>
+        <w:t xml:space="preserve">                </w:t>
+      </w:r>
+      <w:r>
+        <w:rPr>
+          <w:rFonts w:ascii="Courier New" w:eastAsia="Times New Roman" w:hAnsi="Courier New" w:cs="Courier New"/>
+          <w:color w:val="9900CC"/>
+          <w:sz w:val="20"/>
+          <w:szCs w:val="20"/>
+        </w:rPr>
+        <w:t>DANN</w:t>
+      </w:r>
+      <w:r>
+        <w:rPr>
+          <w:rFonts w:ascii="Courier New" w:eastAsia="Times New Roman" w:hAnsi="Courier New" w:cs="Courier New"/>
+          <w:color w:val="000000"/>
+          <w:sz w:val="20"/>
+          <w:szCs w:val="20"/>
+        </w:rPr>
+        <w:br/>
+        <w:t xml:space="preserve">                    LÖSCHE OBJEKT;</w:t>
+      </w:r>
+      <w:r>
+        <w:rPr>
+          <w:rFonts w:ascii="Courier New" w:eastAsia="Times New Roman" w:hAnsi="Courier New" w:cs="Courier New"/>
+          <w:color w:val="000000"/>
+          <w:sz w:val="20"/>
+          <w:szCs w:val="20"/>
+        </w:rPr>
+        <w:br/>
+        <w:t xml:space="preserve">                    ZEIGE vorige ÜBERSICHTSSEITE;</w:t>
+      </w:r>
+      <w:r>
+        <w:rPr>
+          <w:rFonts w:ascii="Courier New" w:eastAsia="Times New Roman" w:hAnsi="Courier New" w:cs="Courier New"/>
+          <w:color w:val="000000"/>
+          <w:sz w:val="20"/>
+          <w:szCs w:val="20"/>
+        </w:rPr>
+        <w:br/>
+        <w:t xml:space="preserve">                </w:t>
+      </w:r>
+      <w:r>
+        <w:rPr>
+          <w:rFonts w:ascii="Courier New" w:eastAsia="Times New Roman" w:hAnsi="Courier New" w:cs="Courier New"/>
+          <w:color w:val="9900CC"/>
+          <w:sz w:val="20"/>
+          <w:szCs w:val="20"/>
+        </w:rPr>
+        <w:t>SONST</w:t>
+      </w:r>
+      <w:r>
+        <w:rPr>
+          <w:rFonts w:ascii="Courier New" w:eastAsia="Times New Roman" w:hAnsi="Courier New" w:cs="Courier New"/>
+          <w:color w:val="000000"/>
+          <w:sz w:val="20"/>
+          <w:szCs w:val="20"/>
+        </w:rPr>
+        <w:br/>
+        <w:t xml:space="preserve">                    ZEIGE wieder FORMULARSEITE;</w:t>
+      </w:r>
+      <w:r>
+        <w:rPr>
+          <w:rFonts w:ascii="Courier New" w:eastAsia="Times New Roman" w:hAnsi="Courier New" w:cs="Courier New"/>
+          <w:color w:val="000000"/>
+          <w:sz w:val="20"/>
+          <w:szCs w:val="20"/>
+        </w:rPr>
+        <w:br/>
+      </w:r>
+    </w:p>
+    <w:p>
+      <w:pPr>
         <w:pStyle w:val="Heading1"/>
         <w:rPr>
           <w:lang w:eastAsia="ja-JP"/>
         </w:rPr>
       </w:pPr>
+      <w:r>
+        <w:rPr>
+          <w:lang w:eastAsia="ja-JP"/>
+        </w:rPr>
+        <w:lastRenderedPageBreak/>
+        <w:t>Entwurfsklassendiagramm</w:t>
+      </w:r>
+      <w:r>
+        <w:rPr>
+          <w:lang w:eastAsia="ja-JP"/>
+        </w:rPr>
+        <w:br w:type="page"/>
+      </w:r>
+    </w:p>
+    <w:p>
+      <w:pPr>
+        <w:pStyle w:val="Heading1"/>
+        <w:rPr>
+          <w:lang w:eastAsia="ja-JP"/>
+        </w:rPr>
+      </w:pPr>
+      <w:r>
+        <w:rPr>
+          <w:lang w:eastAsia="ja-JP"/>
+        </w:rPr>
+        <w:lastRenderedPageBreak/>
+        <w:t>GUI-Entwurf</w:t>
+      </w:r>
+    </w:p>
+    <w:p>
+      <w:pPr>
+        <w:pStyle w:val="Praxisbericht"/>
+        <w:rPr>
+          <w:lang w:eastAsia="ja-JP"/>
+        </w:rPr>
+      </w:pPr>
+    </w:p>
+    <w:p>
+      <w:pPr>
+        <w:pStyle w:val="Praxisbericht"/>
+        <w:rPr>
+          <w:lang w:eastAsia="ja-JP"/>
+        </w:rPr>
+      </w:pPr>
+      <w:r>
+        <w:rPr>
+          <w:lang w:eastAsia="ja-JP"/>
+        </w:rPr>
+        <w:t xml:space="preserve">Die nachfolgenden Screenshots visualisieren Teilausschnitte des Softwareprodukts. Hierbei wurden insgesamt drei unterschiedliche Gesamtansichten ausgewählt. Diese werden im Folgenden näher erläutert und mit den entsprechenden Entitäten in Verbindung gebracht. Hierbei stehen in erster Linie die Navigation, das Design und das Zusammenspiel einzelner Komponenten im Vordergrund. Die komplette grafische Benutzerschnittstelle sieht in allen Distributionsvarianten </w:t>
+      </w:r>
+      <w:r>
+        <w:rPr>
+          <w:lang w:eastAsia="ja-JP"/>
+        </w:rPr>
+        <w:t>ähnlich aus, da die Entwicklung JAVA basiert ist. Die komplette Oberfläche ist mit einem eigenen Design ausgestattet worden. Sämtlichen UI-Elemente wurden dafür überarbeitet</w:t>
+      </w:r>
+      <w:r>
+        <w:rPr>
+          <w:lang w:eastAsia="ja-JP"/>
+        </w:rPr>
+        <w:t>. In den Qualitätsanforderungen wurde weiterhin ein hoher Wert auf Gestaltung, Funktionalität und Benutzbarkeit gelegt. Dadurch wurden sämtliche Elemente mit besonderer Sorgfalt, unter Einhaltung moderner Designrichtlinien entworfen. Hierbei stehen die einfache Nutzbarkeit, die Übersichtlichkeit und der schnelle Zugriff auf alle wichtigen Funktionalitäten im Fokus.</w:t>
+      </w:r>
+    </w:p>
+    <w:p>
+      <w:pPr>
+        <w:pStyle w:val="Praxisbericht"/>
+        <w:rPr>
+          <w:lang w:eastAsia="ja-JP"/>
+        </w:rPr>
+      </w:pPr>
+      <w:r>
+        <w:rPr>
+          <w:lang w:eastAsia="ja-JP"/>
+        </w:rPr>
+        <w:t>Generell bietet eine Statusleiste einen einfachen Einstieg in das komplette Tool. Hierüber kann sich der Nutzer in das System einloggen, ausloggen oder sein Nutzerprofil verwalten, sofern er denn eingeloggt ist. Weiterhin wird darauf geachtet, dass die gesamte GUI die einzelnen Elemente dynamisch, anhand der Größe des aktuellen Fensters ausrichtet. Daher gibt es ein zusätzliches Kontextmenü in der Statusleiste, welches für kleine Bildschirme optimiert wurde.</w:t>
+      </w:r>
+    </w:p>
+    <w:p>
+      <w:pPr>
+        <w:pStyle w:val="Praxisbericht"/>
+        <w:rPr>
+          <w:lang w:eastAsia="ja-JP"/>
+        </w:rPr>
+      </w:pPr>
+      <w:r>
+        <w:rPr>
+          <w:lang w:eastAsia="ja-JP"/>
+        </w:rPr>
+        <w:t>Unter der Statusleiste bietet die Anwendung die wichtigsten Zugriffsoptionen für die aktuellen Nutzer, die anhand der Nutzerrolle ermittelt werden. So kann der Unterhaltungsmanager auf Funktionen wie das Anlegen von Unterhaltungsbeiträgen oder das generelle Einsehen der Hochzeit zugreifen. Der Hochzeitsmanager kann diese jedoch zusätzlich bearbeiten, sowie weitere Benutzer des Systems und seine eigenen Daten verwalten.</w:t>
+      </w:r>
+    </w:p>
+    <w:p>
+      <w:pPr>
+        <w:rPr>
+          <w:lang w:eastAsia="ja-JP"/>
+        </w:rPr>
+      </w:pPr>
+      <w:r>
+        <w:rPr>
+          <w:lang w:eastAsia="ja-JP"/>
+        </w:rPr>
+        <w:br w:type="page"/>
+      </w:r>
+    </w:p>
+    <w:p>
+      <w:pPr>
+        <w:pStyle w:val="Heading2"/>
+        <w:rPr>
+          <w:lang w:eastAsia="ja-JP"/>
+        </w:rPr>
+      </w:pPr>
+      <w:r>
+        <w:rPr>
+          <w:lang w:eastAsia="ja-JP"/>
+        </w:rPr>
+        <w:lastRenderedPageBreak/>
+        <w:t>Hochzeitsübersicht</w:t>
+      </w:r>
+    </w:p>
+    <w:p>
+      <w:pPr>
+        <w:pStyle w:val="Praxisbericht"/>
+        <w:rPr>
+          <w:lang w:eastAsia="ja-JP"/>
+        </w:rPr>
+      </w:pPr>
+    </w:p>
+    <w:p>
+      <w:pPr>
+        <w:pStyle w:val="Praxisbericht"/>
+        <w:rPr>
+          <w:lang w:eastAsia="ja-JP"/>
+        </w:rPr>
+      </w:pPr>
+      <w:r>
+        <w:rPr>
+          <w:lang w:eastAsia="ja-JP"/>
+        </w:rPr>
+        <w:t>Der erste Screenshot visualisiert die Übersichtsseite des kompletten Hochzeitsprojekts. Hier hat der Nutzer die Möglichkeit die wichtigsten Daten des Projekts einzusehen. An erster Stelle stehen hierbei das Hochzeitsdatum, sowie der trauende Standesbeamte. Dieser, sowie die Aktivitäten standesamtliche Trauung und kirchliche Trauung (sofern angelegt) können über einen Link näher eingesehen werden. Über den Stift-Button kann die ganze Seite in den Bearbeitungsmodus wechseln. Dadurch wird dem Nutzer die Möglichkeit geboten, die eingegebenen Daten nochmals zu ändern und zu speichern.</w:t>
+      </w:r>
+    </w:p>
+    <w:p>
+      <w:pPr>
+        <w:pStyle w:val="Praxisbericht"/>
+        <w:rPr>
+          <w:lang w:eastAsia="ja-JP"/>
+        </w:rPr>
+      </w:pPr>
+      <w:r>
+        <w:rPr>
+          <w:lang w:eastAsia="ja-JP"/>
+        </w:rPr>
+        <w:t>Unter den wichtigsten Stammdaten des Hochzeitsprojekts stehen die zwei Hauptrollen der Hochzeit im Fokus. Hierbei werden die persönlichen Kontaktdaten der Braut, sowie des Bräutigam übersichtlich dargestellt. Links ermöglichen den direkten Zugriff auf die entsprechende Detailseite der Person (bei Klick auf Namen), das direkte Senden einer E-Mail, sofern ein Mail Programm auf dem Rechner installiert ist (bei Klick auf die E-Mail), sowie der direkte Verbindungsaufbau für einen Anruf, sofern ein Programm zur Telefonie, wie beispielsweise Skype, auf dem Rechner installiert ist (bei Klick auf Telefonnummer).</w:t>
+      </w:r>
+    </w:p>
+    <w:p>
+      <w:pPr>
+        <w:pStyle w:val="Praxisbericht"/>
+        <w:rPr>
+          <w:lang w:eastAsia="ja-JP"/>
+        </w:rPr>
+      </w:pPr>
+      <w:r>
+        <w:rPr>
+          <w:lang w:eastAsia="ja-JP"/>
+        </w:rPr>
+        <w:t xml:space="preserve">Unter dem Hochzeitspaar findet der Nutzer eine zusätzliche Gesamtkostenübersicht für die komplette Hochzeit. Hierbei werden die Beträge eines Kostenobjekts anhand des dazugehörigen Status gruppiert und aufsummiert. Dadurch gibt es eine Unterscheidung in bereits bezahlte Kosten, sowie geplante Kosten. Die Gesamtkosten </w:t>
+      </w:r>
+      <w:r>
+        <w:rPr>
+          <w:lang w:eastAsia="ja-JP"/>
+        </w:rPr>
+        <w:t>werden</w:t>
+      </w:r>
+      <w:r>
+        <w:rPr>
+          <w:lang w:eastAsia="ja-JP"/>
+        </w:rPr>
+        <w:t xml:space="preserve"> durch die Summe aller Kosten ermittelt. </w:t>
+      </w:r>
+    </w:p>
+    <w:p>
+      <w:pPr>
+        <w:rPr>
+          <w:lang w:eastAsia="ja-JP"/>
+        </w:rPr>
+      </w:pPr>
+      <w:r>
+        <w:rPr>
+          <w:lang w:eastAsia="ja-JP"/>
+        </w:rPr>
+        <w:br w:type="page"/>
+      </w:r>
+    </w:p>
+    <w:p>
+      <w:pPr>
+        <w:pStyle w:val="Heading2"/>
+        <w:rPr>
+          <w:lang w:eastAsia="ja-JP"/>
+        </w:rPr>
+      </w:pPr>
+      <w:proofErr w:type="spellStart"/>
+      <w:r>
+        <w:rPr>
+          <w:lang w:eastAsia="ja-JP"/>
+        </w:rPr>
+        <w:lastRenderedPageBreak/>
+        <w:t>Aktivitätensicht</w:t>
+      </w:r>
+      <w:proofErr w:type="spellEnd"/>
+    </w:p>
+    <w:p>
+      <w:pPr>
+        <w:rPr>
+          <w:lang w:eastAsia="ja-JP"/>
+        </w:rPr>
+      </w:pPr>
+    </w:p>
+    <w:p>
+      <w:pPr>
+        <w:pStyle w:val="Praxisbericht"/>
+        <w:rPr>
+          <w:lang w:eastAsia="ja-JP"/>
+        </w:rPr>
+      </w:pPr>
+      <w:r>
+        <w:rPr>
+          <w:lang w:eastAsia="ja-JP"/>
+        </w:rPr>
+        <w:t xml:space="preserve">Der nächste Screenshot repräsentiert die allgemeine Sicht auf alle geplanten Aktivitäten. Hierbei steht ein Kalender im Fokus, der sämtliche Tage markiert, an denen eine oder mehr Aktivitäten stattfinden. Zusätzlich befindet sich unter dem Kalender eine Liste mit allen Aktivitäten. Wenn der Nutzer im Kalender einen Tag selektiert, so werden ebenfalls die Einträge in der Liste gefiltert, sodass nur die Aktivitäten angezeigt werden, die ebenfalls an dem gewählten Tag stattfinden. So kann der Nutzer auf einfache Arte und Weise Aktivitäten anhand ihres Datums finden. Zusätzlich hat der Nutzer die Möglichkeit innerhalb der Liste über das Suchfeld eine Freitextsuche zu starten, die die Listeneinträge anhand der Eingabe filtert. Hierbei können beide Suchen ebenfalls kombiniert werden um das maximal beste Suchergebnis zu liefern. Dadurch wird die Benutzerfreundlichkeit stark erhöht. </w:t>
+      </w:r>
+    </w:p>
+    <w:p>
+      <w:pPr>
+        <w:pStyle w:val="Praxisbericht"/>
+        <w:rPr>
+          <w:lang w:eastAsia="ja-JP"/>
+        </w:rPr>
+      </w:pPr>
+      <w:r>
+        <w:rPr>
+          <w:lang w:eastAsia="ja-JP"/>
+        </w:rPr>
+        <w:t xml:space="preserve">Die Listeneinträge repräsentieren die wichtigsten Daten einer Aktivität. Hierbei bildet der Icon am Anfang eines Eintrages die Art der Aktivität ab. Ein Blatt Papier steht für eine normale Aktivität, wie beispielsweise Tischkarten schreiben, Salate richten oder andere Aufgaben. Ein Puzzle hingegen verkörpert einen Unterhaltungsbeitrag. In der Mitte des Listeneintrags findet man den Titel der entsprechenden Aktivität, sowie deren Anfangs- und Endzeit. Am Ende gibt ein definierter Wert den Überblick über den aktuellen Status des Eintrags. Dieser wurde zusätzlich farblich markiert um den aktuellen Prozessstatus </w:t>
+      </w:r>
+      <w:r>
+        <w:rPr>
+          <w:lang w:eastAsia="ja-JP"/>
+        </w:rPr>
+        <w:t>stärker</w:t>
+      </w:r>
+      <w:r>
+        <w:rPr>
+          <w:lang w:eastAsia="ja-JP"/>
+        </w:rPr>
+        <w:t xml:space="preserve"> hervorzuheben. </w:t>
+      </w:r>
+      <w:r>
+        <w:rPr>
+          <w:lang w:eastAsia="ja-JP"/>
+        </w:rPr>
+        <w:t>Bei einem Klick auf einen entsprechenden Listeneintrag kann dieser näher im Detail betrachtet werden. Dadurch gelangt man auf die Detailseite des entsprechenden Eintrags (siehe nächster Screenshot).</w:t>
+      </w:r>
+    </w:p>
+    <w:p>
+      <w:pPr>
+        <w:rPr>
+          <w:lang w:eastAsia="ja-JP"/>
+        </w:rPr>
+      </w:pPr>
+      <w:r>
+        <w:rPr>
+          <w:lang w:eastAsia="ja-JP"/>
+        </w:rPr>
+        <w:br w:type="page"/>
+      </w:r>
+    </w:p>
+    <w:p>
+      <w:pPr>
+        <w:pStyle w:val="Heading2"/>
+        <w:rPr>
+          <w:lang w:eastAsia="ja-JP"/>
+        </w:rPr>
+      </w:pPr>
+      <w:r>
+        <w:rPr>
+          <w:lang w:eastAsia="ja-JP"/>
+        </w:rPr>
+        <w:lastRenderedPageBreak/>
+        <w:t>Detailansicht</w:t>
+      </w:r>
+    </w:p>
+    <w:p>
+      <w:pPr>
+        <w:pStyle w:val="Praxisbericht"/>
+        <w:rPr>
+          <w:lang w:eastAsia="ja-JP"/>
+        </w:rPr>
+      </w:pPr>
+    </w:p>
+    <w:p>
+      <w:pPr>
+        <w:pStyle w:val="Praxisbericht"/>
+        <w:rPr>
+          <w:lang w:eastAsia="ja-JP"/>
+        </w:rPr>
+      </w:pPr>
+      <w:r>
+        <w:rPr>
+          <w:lang w:eastAsia="ja-JP"/>
+        </w:rPr>
+        <w:t xml:space="preserve">Der letzte Screenshot visualisiert die Detailansicht einer Aktivität. Für andere Entitätstypen ist die Ansicht ähnlich, entsprechend derer Attribute. Hierbei werden alle Attribute und Relationen zu anderen Objekten auf einer Seite angezeigt. Diese ist mit einer </w:t>
+      </w:r>
+      <w:proofErr w:type="spellStart"/>
+      <w:r>
+        <w:rPr>
+          <w:lang w:eastAsia="ja-JP"/>
+        </w:rPr>
+        <w:t>Scrollbar</w:t>
+      </w:r>
+      <w:proofErr w:type="spellEnd"/>
+      <w:r>
+        <w:rPr>
+          <w:lang w:eastAsia="ja-JP"/>
+        </w:rPr>
+        <w:t xml:space="preserve"> ausgestattet um sämtlichen Inhalt zu erreichen. </w:t>
+      </w:r>
+    </w:p>
+    <w:p>
+      <w:pPr>
+        <w:pStyle w:val="Praxisbericht"/>
+        <w:rPr>
+          <w:lang w:eastAsia="ja-JP"/>
+        </w:rPr>
+      </w:pPr>
+      <w:r>
+        <w:rPr>
+          <w:lang w:eastAsia="ja-JP"/>
+        </w:rPr>
+        <w:t>Die Detailseite wird mit den wichtigsten Stammdaten der Aktivität eingeleitet. Diese bilden zu einem der Titel als Überschrift, sowie der Aktivitätszeitraum, eine Verlinkung auf die Lokalität, sowie ein zusätzlich mit angegebenes Kommentarfeld. Da diese Daten wichtige Stammdaten sind, nehmen sie die komplette Bildschirmbreite ein, um den Fokus des Nutzers zuerst darauf zu richten. Anschließend folgen weitere Unterobjekte, die mit der Aktivität referenziert sind.</w:t>
+      </w:r>
+      <w:r>
+        <w:rPr>
+          <w:lang w:eastAsia="ja-JP"/>
+        </w:rPr>
+        <w:t xml:space="preserve"> Über die Werkzeugleiste können alle Stammdatenfelder bearbeitet werden, sowie die komplette Aktivität gelöscht werden.</w:t>
+      </w:r>
+      <w:r>
+        <w:rPr>
+          <w:lang w:eastAsia="ja-JP"/>
+        </w:rPr>
+        <w:t xml:space="preserve"> Zusätzlich hat der Nutzer die Möglichkeit den aktuellen Status der Aktivität per </w:t>
+      </w:r>
+      <w:r>
+        <w:rPr>
+          <w:lang w:eastAsia="ja-JP"/>
+        </w:rPr>
+        <w:t>Auswahlliste zu setzen, oder die Aktivität zu einem Unterhaltungsbeitrag zu wandeln.</w:t>
+      </w:r>
+    </w:p>
+    <w:p>
+      <w:pPr>
+        <w:pStyle w:val="Praxisbericht"/>
+        <w:rPr>
+          <w:lang w:eastAsia="ja-JP"/>
+        </w:rPr>
+      </w:pPr>
+      <w:r>
+        <w:rPr>
+          <w:lang w:eastAsia="ja-JP"/>
+        </w:rPr>
+        <w:t>Zu einem bietet die Anwendung die Möglichkeit angehängte Medien mit Hilfe eines Karussells wiederzugeben. Hierbei kann der Nutzer sich durch alle angehängten Medien klicken, sofern diese die Dateiformate JPG, PNG oder GIF besitzen. Bei anderen Dateiformaten kann keine Vorschau angezeigt werden und es erscheinen lediglich ein Bildplatzhalter, sowie der Dateiname der Datei. Die Datei kann über den Download-Button in der Werkzeugleiste heruntergeladen werden.</w:t>
+      </w:r>
+      <w:r>
+        <w:rPr>
+          <w:lang w:eastAsia="ja-JP"/>
+        </w:rPr>
+        <w:t xml:space="preserve"> Mit einem Klick auf den Mülltonnen-Button, kann das derzeit angezeigt Medium gelöscht werden.</w:t>
+      </w:r>
+      <w:r>
+        <w:rPr>
+          <w:lang w:eastAsia="ja-JP"/>
+        </w:rPr>
+        <w:t xml:space="preserve"> </w:t>
+      </w:r>
+      <w:r>
+        <w:rPr>
+          <w:lang w:eastAsia="ja-JP"/>
+        </w:rPr>
+        <w:t>Rechts neben der Medienanzeige befindet sich eine Kurzübersicht zur Kostenüberwachung. Hierin werden sämtliche Kosten der Hilfsmittel und des Caterings für eine spezielle Aktivität aufsummiert und anhand ihres Status dem Feld „geplant“ oder „bezahlt“ zugewiesen. Dadurch sieht der Nutzer jederzeit, ob eine geplante Aktivität noch im Kostenrahmen liegt.</w:t>
+      </w:r>
+    </w:p>
+    <w:p>
+      <w:pPr>
+        <w:pStyle w:val="Praxisbericht"/>
+        <w:rPr>
+          <w:lang w:eastAsia="ja-JP"/>
+        </w:rPr>
+      </w:pPr>
+      <w:r>
+        <w:rPr>
+          <w:lang w:eastAsia="ja-JP"/>
+        </w:rPr>
+        <w:t>Unter der Medienanzeige und den Kosten finden sich zwei Personenlisten wieder. Hier können Teilnehmer und verantwortliche Personen definiert werden. Bei Klick auf eine Person gelangt der Nutzer auf die Detailseite der entsprechenden Person. Weitere Personen können über den Plus-Button hinzugefügt werden. Die Mülltonne erlaubt das Löschen von Personen. Weiterhin kann unter den Personen mit eine</w:t>
+      </w:r>
+      <w:r>
+        <w:rPr>
+          <w:lang w:eastAsia="ja-JP"/>
+        </w:rPr>
+        <w:t xml:space="preserve">r Freitextsuche gesucht werden. </w:t>
+      </w:r>
+      <w:r>
+        <w:rPr>
+          <w:lang w:eastAsia="ja-JP"/>
+        </w:rPr>
+        <w:t xml:space="preserve">Nach den Teilnehmern folgen die Hilfsmittel und das Catering, welche jeweils </w:t>
+      </w:r>
+      <w:r>
+        <w:rPr>
+          <w:lang w:eastAsia="ja-JP"/>
+        </w:rPr>
+        <w:t>den dazugehörigen Caterer/Hilfsmittelobjekt darstellen, sowie die Menge. Zusätzlich wird dem Nutzer noch die aktuellen Kosten angezeigt, farblich codiert nach dem aktuellen Kostenstatus.</w:t>
+      </w:r>
+      <w:r>
+        <w:rPr>
+          <w:lang w:eastAsia="ja-JP"/>
+        </w:rPr>
+        <w:t xml:space="preserve"> Nach Doppelklick auf das entsprechende Item, erscheint ein Dialog für die Verpflegungs-/Hilfsmittelplanung.</w:t>
+      </w:r>
+    </w:p>
+    <w:p>
+      <w:pPr>
+        <w:pStyle w:val="Heading1"/>
+        <w:rPr>
+          <w:lang w:eastAsia="ja-JP"/>
+        </w:rPr>
+      </w:pPr>
+      <w:r>
+        <w:rPr>
+          <w:lang w:eastAsia="ja-JP"/>
+        </w:rPr>
+        <w:br w:type="page"/>
+      </w:r>
       <w:r>
         <w:rPr>
           <w:lang w:eastAsia="ja-JP"/>
@@ -14255,13 +20038,21 @@
         <w:rPr>
           <w:lang w:eastAsia="ja-JP"/>
         </w:rPr>
-        <w:t xml:space="preserve">Im folgenden Abschnitt wird der komplette Datenbankentwurf der Hochzeitsplanungsanwendung näher betrachtet. Hierbei stehen die Übersetzung der typischen JAVA-Datentypen, sowie die Relation der einzelnen Datenbanktabellen und deren Schlüssel im Vordergrund. Weiterhin werden lediglich die Datenklassen in den Datenbankentwurf mit aufgenommen. Der Datenbankentwurf orientiert sich am Entwurfsklassendiagramm. Hierbei können bestehende Objekte und Beziehungen übernommen und innerhalb des relationalen Datenbankmodells angepasst werden. </w:t>
-      </w:r>
-      <w:r>
-        <w:rPr>
-          <w:lang w:eastAsia="ja-JP"/>
-        </w:rPr>
-        <w:t>Neue Tabellen wurden nur an obligatorischen Stellen eingefügt, wie beispielsweise bei Many-To-Many Beziehungen, um die entsprechenden Normalformen zu erfüllen.</w:t>
+        <w:t xml:space="preserve">Im folgenden Abschnitt wird der komplette Datenbankentwurf der Hochzeitsplanungsanwendung näher betrachtet. Hierbei stehen die Übersetzung der typischen JAVA-Datentypen, sowie die Relation der einzelnen Datenbanktabellen und deren Schlüssel im Vordergrund. Weiterhin werden lediglich die Datenklassen in den Datenbankentwurf mit aufgenommen. Der Datenbankentwurf orientiert sich am Entwurfsklassendiagramm. Hierbei können bestehende Objekte und Beziehungen übernommen und innerhalb des relationalen Datenbankmodells angepasst werden. Neue Tabellen wurden nur an obligatorischen Stellen eingefügt, wie beispielsweise bei </w:t>
+      </w:r>
+      <w:proofErr w:type="spellStart"/>
+      <w:r>
+        <w:rPr>
+          <w:lang w:eastAsia="ja-JP"/>
+        </w:rPr>
+        <w:t>Many-To-Many</w:t>
+      </w:r>
+      <w:proofErr w:type="spellEnd"/>
+      <w:r>
+        <w:rPr>
+          <w:lang w:eastAsia="ja-JP"/>
+        </w:rPr>
+        <w:t xml:space="preserve"> Beziehungen, um die entsprechenden Normalformen zu erfüllen.</w:t>
       </w:r>
     </w:p>
     <w:p>
@@ -14280,443 +20071,17 @@
     </w:p>
     <w:p>
       <w:pPr>
-        <w:pStyle w:val="Praxisbericht"/>
-      </w:pPr>
-      <w:r>
-        <w:t xml:space="preserve">Jeder Tupel innerhalb einer Tabelle besitzt im Datenbankentwurf ein systemweites eindeutiges künstliches Attribut, welches als Schlüsselattribut dient. Dieses wird in der Regel durch den Anfangsbuchstaben der entsprechenden Tabelle, sowie der anschließenden Kennung ID benannt. Weiterhin repräsentiert eine ID einen 32-bit Integer. </w:t>
-      </w:r>
-      <w:r>
-        <w:br w:type="page"/>
-      </w:r>
-    </w:p>
-    <w:p>
-      <w:pPr>
-        <w:pStyle w:val="Heading1"/>
-        <w:rPr>
-          <w:lang w:eastAsia="ja-JP"/>
-        </w:rPr>
-      </w:pPr>
-      <w:r>
-        <w:rPr>
-          <w:lang w:eastAsia="ja-JP"/>
-        </w:rPr>
-        <w:lastRenderedPageBreak/>
-        <w:t>Entwurfsklassendiagramm</w:t>
-      </w:r>
-      <w:r>
-        <w:rPr>
-          <w:lang w:eastAsia="ja-JP"/>
-        </w:rPr>
-        <w:br w:type="page"/>
-      </w:r>
-    </w:p>
-    <w:p>
-      <w:pPr>
-        <w:pStyle w:val="Heading1"/>
-        <w:rPr>
-          <w:lang w:eastAsia="ja-JP"/>
-        </w:rPr>
-      </w:pPr>
-      <w:r>
-        <w:rPr>
-          <w:lang w:eastAsia="ja-JP"/>
-        </w:rPr>
-        <w:lastRenderedPageBreak/>
-        <w:t>GUI-Entwurf</w:t>
-      </w:r>
-    </w:p>
-    <w:p>
-      <w:pPr>
-        <w:pStyle w:val="Praxisbericht"/>
-        <w:rPr>
-          <w:lang w:eastAsia="ja-JP"/>
-        </w:rPr>
-      </w:pPr>
-    </w:p>
-    <w:p>
-      <w:pPr>
-        <w:pStyle w:val="Praxisbericht"/>
-        <w:rPr>
-          <w:lang w:eastAsia="ja-JP"/>
-        </w:rPr>
-      </w:pPr>
-      <w:r>
-        <w:rPr>
-          <w:lang w:eastAsia="ja-JP"/>
-        </w:rPr>
-        <w:t xml:space="preserve">Die nachfolgenden Screenshots visualisieren Teilausschnitte des Softwareprodukts. Hierbei wurden insgesamt drei unterschiedliche Gesamtansichten ausgewählt. Diese werden im Folgenden näher erläutert und mit den entsprechenden Entitäten in Verbindung gebracht. Hierbei stehen in erster Linie die Navigation, das Design und das Zusammenspiel einzelner Komponenten im Vordergrund. Die komplette grafische Benutzerschnittstelle sieht in allen Distributionsvarianten </w:t>
-      </w:r>
-      <w:r>
-        <w:rPr>
-          <w:lang w:eastAsia="ja-JP"/>
-        </w:rPr>
-        <w:t>ähnlich aus, da die Entwicklung JAVA basiert ist. Die komplette Oberfläche ist mit einem eigenen Design ausgestattet worden. Sämtlichen UI-Elemente wurden dafür überarbeitet</w:t>
-      </w:r>
-      <w:r>
-        <w:rPr>
-          <w:lang w:eastAsia="ja-JP"/>
-        </w:rPr>
-        <w:t>. In den Qualitätsanforderungen wurde weiterhin ein hoher Wert auf Gestaltung, Funktionalität und Benutzbarkeit gelegt. Dadurch wurden sämtliche Elemente mit besonderer Sorgfalt, unter Einhaltung moderner Designrichtlinien entworfen. Hierbei stehen die einfache Nutzbarkeit, die Übersichtlichkeit und der schnelle Zugriff auf alle wichtigen Funktionalitäten im Fokus.</w:t>
-      </w:r>
-    </w:p>
-    <w:p>
-      <w:pPr>
-        <w:pStyle w:val="Praxisbericht"/>
-        <w:rPr>
-          <w:lang w:eastAsia="ja-JP"/>
-        </w:rPr>
-      </w:pPr>
-      <w:r>
-        <w:rPr>
-          <w:lang w:eastAsia="ja-JP"/>
-        </w:rPr>
-        <w:t>Generell bietet eine Statusleiste einen einfachen Einstieg in das komplette Tool. Hierüber kann sich der Nutzer in das System einloggen, ausloggen oder sein Nutzerprofil verwalten, sofern er denn eingeloggt ist. Weiterhin wird darauf geachtet, dass die gesamte GUI die einzelnen Elemente dynamisch, anhand der Größe des aktuellen Fensters ausrichtet. Daher gibt es ein zusätzliches Kontextmenü in der Statusleiste, welches für kleine Bildschirme optimiert wurde.</w:t>
-      </w:r>
-    </w:p>
-    <w:p>
-      <w:pPr>
-        <w:pStyle w:val="Praxisbericht"/>
-        <w:rPr>
-          <w:lang w:eastAsia="ja-JP"/>
-        </w:rPr>
-      </w:pPr>
-      <w:r>
-        <w:rPr>
-          <w:lang w:eastAsia="ja-JP"/>
-        </w:rPr>
-        <w:t>Unter der Statusleiste bietet die Anwendung die wichtigsten Zugriffsoptionen für die aktuellen Nutzer, die anhand der Nutzerrolle ermittelt werden. So kann der Unterhaltungsmanager auf Funktionen wie das Anlegen von Unterhaltungsbeiträgen oder das generelle Einsehen der Hochzeit zugreifen. Der Hochzeitsmanager kann diese jedoch zusätzlich bearbeiten, sowie weitere Benutzer des Systems und seine eigenen Daten verwalten.</w:t>
-      </w:r>
-    </w:p>
-    <w:p>
-      <w:pPr>
-        <w:rPr>
-          <w:lang w:eastAsia="ja-JP"/>
-        </w:rPr>
-      </w:pPr>
-      <w:r>
-        <w:rPr>
-          <w:lang w:eastAsia="ja-JP"/>
-        </w:rPr>
-        <w:br w:type="page"/>
-      </w:r>
-    </w:p>
-    <w:p>
-      <w:pPr>
-        <w:pStyle w:val="Heading2"/>
-        <w:rPr>
-          <w:lang w:eastAsia="ja-JP"/>
-        </w:rPr>
-      </w:pPr>
-      <w:r>
-        <w:rPr>
-          <w:lang w:eastAsia="ja-JP"/>
-        </w:rPr>
-        <w:lastRenderedPageBreak/>
-        <w:t>Hochzeitsübersicht</w:t>
-      </w:r>
-    </w:p>
-    <w:p>
-      <w:pPr>
-        <w:pStyle w:val="Praxisbericht"/>
-        <w:rPr>
-          <w:lang w:eastAsia="ja-JP"/>
-        </w:rPr>
-      </w:pPr>
-    </w:p>
-    <w:p>
-      <w:pPr>
-        <w:pStyle w:val="Praxisbericht"/>
-        <w:rPr>
-          <w:lang w:eastAsia="ja-JP"/>
-        </w:rPr>
-      </w:pPr>
-      <w:r>
-        <w:rPr>
-          <w:lang w:eastAsia="ja-JP"/>
-        </w:rPr>
-        <w:t>Der erste Screenshot visualisiert die Übersichtsseite des kompletten Hochzeitsprojekts. Hier hat der Nutzer die Möglichkeit die wichtigsten Daten des Projekts einzusehen. An erster Stelle stehen hierbei das Hochzeitsdatum, sowie der trauende Standesbeamte. Dieser, sowie die Aktivitäten standesamtliche Trauung und kirchliche Trauung (sofern angelegt) können über einen Link näher eingesehen werden. Über den Stift-Button kann die ganze Seite in den Bearbeitungsmodus wechseln. Dadurch wird dem Nutzer die Möglichkeit geboten, die eingegebenen Daten nochmals zu ändern und zu speichern.</w:t>
-      </w:r>
-    </w:p>
-    <w:p>
-      <w:pPr>
-        <w:pStyle w:val="Praxisbericht"/>
-        <w:rPr>
-          <w:lang w:eastAsia="ja-JP"/>
-        </w:rPr>
-      </w:pPr>
-      <w:r>
-        <w:rPr>
-          <w:lang w:eastAsia="ja-JP"/>
-        </w:rPr>
-        <w:t>Unter den wichtigsten Stammdaten des Hochzeitsprojekts stehen die zwei Hauptrollen der Hochzeit im Fokus. Hierbei werden die persönlichen Kontaktdaten der Braut, sowie des Bräutigam übersichtlich dargestellt. Links ermöglichen den direkten Zugriff auf die entsprechende Detailseite der Person (bei Klick auf Namen), das direkte Senden einer E-Mail, sofern ein Mail Programm auf dem Rechner installiert ist (bei Klick auf die E-Mail), sowie der direkte Verbindungsaufbau für einen Anruf, sofern ein Programm zur Telefonie, wie beispielsweise Skype, auf dem Rechner installiert ist (bei Klick auf Telefonnummer).</w:t>
-      </w:r>
-    </w:p>
-    <w:p>
-      <w:pPr>
-        <w:pStyle w:val="Praxisbericht"/>
-        <w:rPr>
-          <w:lang w:eastAsia="ja-JP"/>
-        </w:rPr>
-      </w:pPr>
-      <w:r>
-        <w:rPr>
-          <w:lang w:eastAsia="ja-JP"/>
-        </w:rPr>
-        <w:t xml:space="preserve">Unter dem Hochzeitspaar findet der Nutzer eine zusätzliche Gesamtkostenübersicht für die komplette Hochzeit. Hierbei werden die Beträge eines Kostenobjekts anhand des dazugehörigen Status gruppiert und aufsummiert. Dadurch gibt es eine Unterscheidung in bereits bezahlte Kosten, sowie geplante Kosten. Die Gesamtkosten </w:t>
-      </w:r>
-      <w:r>
-        <w:rPr>
-          <w:lang w:eastAsia="ja-JP"/>
-        </w:rPr>
-        <w:t>werden</w:t>
-      </w:r>
-      <w:r>
-        <w:rPr>
-          <w:lang w:eastAsia="ja-JP"/>
-        </w:rPr>
-        <w:t xml:space="preserve"> durch die Summe aller Kosten ermittelt. </w:t>
-      </w:r>
-    </w:p>
-    <w:p>
-      <w:pPr>
-        <w:rPr>
-          <w:lang w:eastAsia="ja-JP"/>
-        </w:rPr>
-      </w:pPr>
-      <w:r>
-        <w:rPr>
-          <w:lang w:eastAsia="ja-JP"/>
-        </w:rPr>
-        <w:br w:type="page"/>
-      </w:r>
-    </w:p>
-    <w:p>
-      <w:pPr>
-        <w:pStyle w:val="Heading2"/>
-        <w:rPr>
-          <w:lang w:eastAsia="ja-JP"/>
-        </w:rPr>
-      </w:pPr>
-      <w:r>
-        <w:rPr>
-          <w:lang w:eastAsia="ja-JP"/>
-        </w:rPr>
-        <w:lastRenderedPageBreak/>
-        <w:t>Aktivitätensicht</w:t>
-      </w:r>
-    </w:p>
-    <w:p>
-      <w:pPr>
-        <w:rPr>
-          <w:lang w:eastAsia="ja-JP"/>
-        </w:rPr>
-      </w:pPr>
-    </w:p>
-    <w:p>
-      <w:pPr>
-        <w:pStyle w:val="Praxisbericht"/>
-        <w:rPr>
-          <w:lang w:eastAsia="ja-JP"/>
-        </w:rPr>
-      </w:pPr>
-      <w:r>
-        <w:rPr>
-          <w:lang w:eastAsia="ja-JP"/>
-        </w:rPr>
-        <w:t xml:space="preserve">Der nächste Screenshot repräsentiert die allgemeine Sicht auf alle geplanten Aktivitäten. Hierbei steht ein Kalender im Fokus, der sämtliche Tage markiert, an denen eine oder mehr Aktivitäten stattfinden. Zusätzlich befindet sich unter dem Kalender eine Liste mit allen Aktivitäten. Wenn der Nutzer im Kalender einen Tag selektiert, so werden ebenfalls die Einträge in der Liste gefiltert, sodass nur die Aktivitäten angezeigt werden, die ebenfalls an dem gewählten Tag stattfinden. So kann der Nutzer auf einfache Arte und Weise Aktivitäten anhand ihres Datums finden. Zusätzlich hat der Nutzer die Möglichkeit innerhalb der Liste über das Suchfeld eine Freitextsuche zu starten, die die Listeneinträge anhand der Eingabe filtert. Hierbei können beide Suchen ebenfalls kombiniert werden um das maximal beste Suchergebnis zu liefern. Dadurch wird die Benutzerfreundlichkeit stark erhöht. </w:t>
-      </w:r>
-    </w:p>
-    <w:p>
-      <w:pPr>
-        <w:pStyle w:val="Praxisbericht"/>
-        <w:rPr>
-          <w:lang w:eastAsia="ja-JP"/>
-        </w:rPr>
-      </w:pPr>
-      <w:r>
-        <w:rPr>
-          <w:lang w:eastAsia="ja-JP"/>
-        </w:rPr>
-        <w:t xml:space="preserve">Die Listeneinträge repräsentieren die wichtigsten Daten einer Aktivität. Hierbei bildet der Icon am Anfang eines Eintrages die Art der Aktivität ab. Ein Blatt Papier steht für eine normale Aktivität, wie beispielsweise Tischkarten schreiben, Salate richten oder andere Aufgaben. Ein Puzzle hingegen verkörpert einen Unterhaltungsbeitrag. In der Mitte des Listeneintrags findet man den Titel der entsprechenden Aktivität, sowie deren Anfangs- und Endzeit. Am Ende gibt ein definierter Wert den Überblick über den aktuellen Status des Eintrags. Dieser wurde zusätzlich farblich markiert um den aktuellen Prozessstatus </w:t>
-      </w:r>
-      <w:r>
-        <w:rPr>
-          <w:lang w:eastAsia="ja-JP"/>
-        </w:rPr>
-        <w:t>stärker</w:t>
-      </w:r>
-      <w:r>
-        <w:rPr>
-          <w:lang w:eastAsia="ja-JP"/>
-        </w:rPr>
-        <w:t xml:space="preserve"> hervorzuheben. </w:t>
-      </w:r>
-      <w:r>
-        <w:rPr>
-          <w:lang w:eastAsia="ja-JP"/>
-        </w:rPr>
-        <w:t>Bei einem Klick auf einen entsprechenden Listeneintrag kann dieser näher im Detail betrachtet werden. Dadurch gelangt man auf die Detailseite des entsprechenden Eintrags (siehe nächster Screenshot).</w:t>
-      </w:r>
-    </w:p>
-    <w:p>
-      <w:pPr>
-        <w:rPr>
-          <w:lang w:eastAsia="ja-JP"/>
-        </w:rPr>
-      </w:pPr>
-      <w:r>
-        <w:rPr>
-          <w:lang w:eastAsia="ja-JP"/>
-        </w:rPr>
-        <w:br w:type="page"/>
-      </w:r>
-    </w:p>
-    <w:p>
-      <w:pPr>
-        <w:pStyle w:val="Heading2"/>
-        <w:rPr>
-          <w:lang w:eastAsia="ja-JP"/>
-        </w:rPr>
-      </w:pPr>
-      <w:r>
-        <w:rPr>
-          <w:lang w:eastAsia="ja-JP"/>
-        </w:rPr>
-        <w:lastRenderedPageBreak/>
-        <w:t>Detailansicht</w:t>
-      </w:r>
-    </w:p>
-    <w:p>
-      <w:pPr>
-        <w:pStyle w:val="Praxisbericht"/>
-        <w:rPr>
-          <w:lang w:eastAsia="ja-JP"/>
-        </w:rPr>
-      </w:pPr>
-    </w:p>
-    <w:p>
-      <w:pPr>
-        <w:pStyle w:val="Praxisbericht"/>
-        <w:rPr>
-          <w:lang w:eastAsia="ja-JP"/>
-        </w:rPr>
-      </w:pPr>
-      <w:r>
-        <w:rPr>
-          <w:lang w:eastAsia="ja-JP"/>
-        </w:rPr>
-        <w:t xml:space="preserve">Der letzte Screenshot visualisiert die Detailansicht einer Aktivität. Für andere Entitätstypen ist die Ansicht ähnlich, entsprechend derer Attribute. Hierbei werden alle Attribute und Relationen zu anderen Objekten auf einer Seite angezeigt. Diese ist mit einer Scrollbar ausgestattet um sämtlichen Inhalt zu erreichen. </w:t>
-      </w:r>
-    </w:p>
-    <w:p>
-      <w:pPr>
-        <w:pStyle w:val="Praxisbericht"/>
-        <w:rPr>
-          <w:lang w:eastAsia="ja-JP"/>
-        </w:rPr>
-      </w:pPr>
-      <w:r>
-        <w:rPr>
-          <w:lang w:eastAsia="ja-JP"/>
-        </w:rPr>
-        <w:t>Die Detailseite wird mit den wichtigsten Stammdaten der Aktivität eingeleitet. Diese bilden zu einem der Titel als Überschrift, sowie der Aktivitätszeitraum, eine Verlinkung auf die Lokalität, sowie ein zusätzlich mit angegebenes Kommentarfeld. Da diese Daten wichtige Stammdaten sind, nehmen sie die komplette Bildschirmbreite ein, um den Fokus des Nutzers zuerst darauf zu richten. Anschließend folgen weitere Unterobjekte, die mit der Aktivität referenziert sind.</w:t>
-      </w:r>
-      <w:r>
-        <w:rPr>
-          <w:lang w:eastAsia="ja-JP"/>
-        </w:rPr>
-        <w:t xml:space="preserve"> Über die Werkzeugleiste können alle Stammdatenfelder bearbeitet werden, sowie die komplette Aktivität gelöscht werden.</w:t>
-      </w:r>
-      <w:r>
-        <w:rPr>
-          <w:lang w:eastAsia="ja-JP"/>
-        </w:rPr>
-        <w:t xml:space="preserve"> Zusätzlich hat der Nutzer die Möglichkeit den aktuellen Status der Aktivität per </w:t>
-      </w:r>
-      <w:r>
-        <w:rPr>
-          <w:lang w:eastAsia="ja-JP"/>
-        </w:rPr>
-        <w:t>Auswahlliste zu setzen, oder die Aktivität zu einem Unterhaltungsbeitrag zu wandeln.</w:t>
-      </w:r>
-    </w:p>
-    <w:p>
-      <w:pPr>
-        <w:pStyle w:val="Praxisbericht"/>
-        <w:rPr>
-          <w:lang w:eastAsia="ja-JP"/>
-        </w:rPr>
-      </w:pPr>
-      <w:r>
-        <w:rPr>
-          <w:lang w:eastAsia="ja-JP"/>
-        </w:rPr>
-        <w:t>Zu einem bietet die Anwendung die Möglichkeit angehängte Medien mit Hilfe eines Karussells wiederzugeben. Hierbei kann der Nutzer sich durch alle angehängten Medien klicken, sofern diese die Dateiformate JPG, PNG oder GIF besitzen. Bei anderen Dateiformaten kann keine Vorschau angezeigt werden und es erscheinen lediglich ein Bildplatzhalter, sowie der Dateiname der Datei. Die Datei kann über den Download-Button in der Werkzeugleiste heruntergeladen werden.</w:t>
-      </w:r>
-      <w:r>
-        <w:rPr>
-          <w:lang w:eastAsia="ja-JP"/>
-        </w:rPr>
-        <w:t xml:space="preserve"> Mit einem Klick auf den Mülltonnen-Button, kann das derzeit angezeigt Medium gelöscht werden.</w:t>
-      </w:r>
-      <w:r>
-        <w:rPr>
-          <w:lang w:eastAsia="ja-JP"/>
-        </w:rPr>
-        <w:t xml:space="preserve"> </w:t>
-      </w:r>
-      <w:r>
-        <w:rPr>
-          <w:lang w:eastAsia="ja-JP"/>
-        </w:rPr>
-        <w:t>Rechts neben der Medienanzeige befindet sich eine Kurzübersicht zur Kostenüberwachung. Hierin werden sämtliche Kosten der Hilfsmittel und des Caterings für eine spezielle Aktivität aufsummiert und anhand ihres Status dem Feld „geplant“ oder „bezahlt“ zugewiesen. Dadurch sieht der Nutzer jederzeit, ob eine geplante Aktivität noch im Kostenrahmen liegt.</w:t>
-      </w:r>
-    </w:p>
-    <w:p>
-      <w:pPr>
-        <w:pStyle w:val="Praxisbericht"/>
-        <w:rPr>
-          <w:lang w:eastAsia="ja-JP"/>
-        </w:rPr>
-      </w:pPr>
-      <w:r>
-        <w:rPr>
-          <w:lang w:eastAsia="ja-JP"/>
-        </w:rPr>
-        <w:t>Unter der Medienanzeige und den Kosten finden sich zwei Personenlisten wieder. Hier können Teilnehmer und verantwortliche Personen definiert werden. Bei Klick auf eine Person gelangt der Nutzer auf die Detailseite der entsprechenden Person. Weitere Personen können über den Plus-Button hinzugefügt werden. Die Mülltonne erlaubt das Löschen von Personen. Weiterhin kann unter den Personen mit eine</w:t>
-      </w:r>
-      <w:r>
-        <w:rPr>
-          <w:lang w:eastAsia="ja-JP"/>
-        </w:rPr>
-        <w:t xml:space="preserve">r Freitextsuche gesucht werden. </w:t>
-      </w:r>
-      <w:r>
-        <w:rPr>
-          <w:lang w:eastAsia="ja-JP"/>
-        </w:rPr>
-        <w:t xml:space="preserve">Nach den Teilnehmern folgen die Hilfsmittel und das Catering, welche jeweils </w:t>
-      </w:r>
-      <w:r>
-        <w:rPr>
-          <w:lang w:eastAsia="ja-JP"/>
-        </w:rPr>
-        <w:t>den dazugehörigen Caterer/Hilfsmittelobjekt darstellen, sowie die Menge. Zusätzlich wird dem Nutzer noch die aktuellen Kosten angezeigt, farblich codiert nach dem aktuellen Kostenstatus.</w:t>
-      </w:r>
-      <w:r>
-        <w:rPr>
-          <w:lang w:eastAsia="ja-JP"/>
-        </w:rPr>
-        <w:t xml:space="preserve"> Nach Doppelklick auf das entsprechende Item, erscheint ein Dialog für die Verpflegungs-/Hilfsmittelplanung.</w:t>
+        <w:rPr>
+          <w:lang w:eastAsia="ja-JP"/>
+        </w:rPr>
+      </w:pPr>
+      <w:r>
+        <w:t>Jeder Tupel innerhalb einer Tabelle besitzt im Datenbankentwurf ein systemweites eindeutiges künstliches Attribut, welches als Schlüsselattribut dient. Dieses wird in der Regel durch den Anfangsbuchstaben der entsprechenden Tabelle, sowie der anschließenden Kennung ID benannt. Weiterhin repräsentiert eine ID einen 32-bit Integer.</w:t>
       </w:r>
     </w:p>
     <w:sectPr>
-      <w:headerReference w:type="even" r:id="rId11"/>
-      <w:headerReference w:type="default" r:id="rId12"/>
-      <w:footerReference w:type="even" r:id="rId13"/>
-      <w:footerReference w:type="default" r:id="rId14"/>
-      <w:headerReference w:type="first" r:id="rId15"/>
-      <w:footerReference w:type="first" r:id="rId16"/>
+      <w:headerReference w:type="default" r:id="rId11"/>
+      <w:footerReference w:type="default" r:id="rId12"/>
       <w:pgSz w:w="11906" w:h="16838"/>
       <w:pgMar w:top="1417" w:right="1417" w:bottom="1134" w:left="1417" w:header="708" w:footer="708" w:gutter="0"/>
       <w:pgNumType w:start="0"/>
@@ -14754,16 +20119,6 @@
 </file>
 
 <file path=word/footer1.xml><?xml version="1.0" encoding="utf-8"?>
-<w:ftr xmlns:wpc="http://schemas.microsoft.com/office/word/2010/wordprocessingCanvas" xmlns:mc="http://schemas.openxmlformats.org/markup-compatibility/2006" xmlns:o="urn:schemas-microsoft-com:office:office" xmlns:r="http://schemas.openxmlformats.org/officeDocument/2006/relationships" xmlns:m="http://schemas.openxmlformats.org/officeDocument/2006/math" xmlns:v="urn:schemas-microsoft-com:vml" xmlns:wp14="http://schemas.microsoft.com/office/word/2010/wordprocessingDrawing" xmlns:wp="http://schemas.openxmlformats.org/drawingml/2006/wordprocessingDrawing" xmlns:w10="urn:schemas-microsoft-com:office:word" xmlns:w="http://schemas.openxmlformats.org/wordprocessingml/2006/main" xmlns:w14="http://schemas.microsoft.com/office/word/2010/wordml" xmlns:w15="http://schemas.microsoft.com/office/word/2012/wordml" xmlns:wpg="http://schemas.microsoft.com/office/word/2010/wordprocessingGroup" xmlns:wpi="http://schemas.microsoft.com/office/word/2010/wordprocessingInk" xmlns:wne="http://schemas.microsoft.com/office/word/2006/wordml" xmlns:wps="http://schemas.microsoft.com/office/word/2010/wordprocessingShape" mc:Ignorable="w14 w15 wp14">
-  <w:p>
-    <w:pPr>
-      <w:pStyle w:val="Footer"/>
-    </w:pPr>
-  </w:p>
-</w:ftr>
-</file>
-
-<file path=word/footer2.xml><?xml version="1.0" encoding="utf-8"?>
 <w:ftr xmlns:wpc="http://schemas.microsoft.com/office/word/2010/wordprocessingCanvas" xmlns:mc="http://schemas.openxmlformats.org/markup-compatibility/2006" xmlns:o="urn:schemas-microsoft-com:office:office" xmlns:r="http://schemas.openxmlformats.org/officeDocument/2006/relationships" xmlns:m="http://schemas.openxmlformats.org/officeDocument/2006/math" xmlns:v="urn:schemas-microsoft-com:vml" xmlns:wp14="http://schemas.microsoft.com/office/word/2010/wordprocessingDrawing" xmlns:wp="http://schemas.openxmlformats.org/drawingml/2006/wordprocessingDrawing" xmlns:w10="urn:schemas-microsoft-com:office:word" xmlns:w="http://schemas.openxmlformats.org/wordprocessingml/2006/main" xmlns:w14="http://schemas.microsoft.com/office/word/2010/wordml" xmlns:w15="http://schemas.microsoft.com/office/word/2012/wordml" xmlns:wpg="http://schemas.microsoft.com/office/word/2010/wordprocessingGroup" xmlns:wpi="http://schemas.microsoft.com/office/word/2010/wordprocessingInk" xmlns:wne="http://schemas.microsoft.com/office/word/2006/wordml" xmlns:wps="http://schemas.microsoft.com/office/word/2010/wordprocessingShape" mc:Ignorable="w14 w15 wp14">
   <w:sdt>
     <w:sdtPr>
@@ -14801,7 +20156,7 @@
           <w:rPr>
             <w:noProof/>
           </w:rPr>
-          <w:t>45</w:t>
+          <w:t>63</w:t>
         </w:r>
         <w:r>
           <w:rPr>
@@ -14823,16 +20178,6 @@
 </w:ftr>
 </file>
 
-<file path=word/footer3.xml><?xml version="1.0" encoding="utf-8"?>
-<w:ftr xmlns:wpc="http://schemas.microsoft.com/office/word/2010/wordprocessingCanvas" xmlns:mc="http://schemas.openxmlformats.org/markup-compatibility/2006" xmlns:o="urn:schemas-microsoft-com:office:office" xmlns:r="http://schemas.openxmlformats.org/officeDocument/2006/relationships" xmlns:m="http://schemas.openxmlformats.org/officeDocument/2006/math" xmlns:v="urn:schemas-microsoft-com:vml" xmlns:wp14="http://schemas.microsoft.com/office/word/2010/wordprocessingDrawing" xmlns:wp="http://schemas.openxmlformats.org/drawingml/2006/wordprocessingDrawing" xmlns:w10="urn:schemas-microsoft-com:office:word" xmlns:w="http://schemas.openxmlformats.org/wordprocessingml/2006/main" xmlns:w14="http://schemas.microsoft.com/office/word/2010/wordml" xmlns:w15="http://schemas.microsoft.com/office/word/2012/wordml" xmlns:wpg="http://schemas.microsoft.com/office/word/2010/wordprocessingGroup" xmlns:wpi="http://schemas.microsoft.com/office/word/2010/wordprocessingInk" xmlns:wne="http://schemas.microsoft.com/office/word/2006/wordml" xmlns:wps="http://schemas.microsoft.com/office/word/2010/wordprocessingShape" mc:Ignorable="w14 w15 wp14">
-  <w:p>
-    <w:pPr>
-      <w:pStyle w:val="Footer"/>
-    </w:pPr>
-  </w:p>
-</w:ftr>
-</file>
-
 <file path=word/footnotes.xml><?xml version="1.0" encoding="utf-8"?>
 <w:footnotes xmlns:wpc="http://schemas.microsoft.com/office/word/2010/wordprocessingCanvas" xmlns:mc="http://schemas.openxmlformats.org/markup-compatibility/2006" xmlns:o="urn:schemas-microsoft-com:office:office" xmlns:r="http://schemas.openxmlformats.org/officeDocument/2006/relationships" xmlns:m="http://schemas.openxmlformats.org/officeDocument/2006/math" xmlns:v="urn:schemas-microsoft-com:vml" xmlns:wp14="http://schemas.microsoft.com/office/word/2010/wordprocessingDrawing" xmlns:wp="http://schemas.openxmlformats.org/drawingml/2006/wordprocessingDrawing" xmlns:w10="urn:schemas-microsoft-com:office:word" xmlns:w="http://schemas.openxmlformats.org/wordprocessingml/2006/main" xmlns:w14="http://schemas.microsoft.com/office/word/2010/wordml" xmlns:w15="http://schemas.microsoft.com/office/word/2012/wordml" xmlns:wpg="http://schemas.microsoft.com/office/word/2010/wordprocessingGroup" xmlns:wpi="http://schemas.microsoft.com/office/word/2010/wordprocessingInk" xmlns:wne="http://schemas.microsoft.com/office/word/2006/wordml" xmlns:wps="http://schemas.microsoft.com/office/word/2010/wordprocessingShape" mc:Ignorable="w14 w15 wp14">
   <w:footnote w:type="separator" w:id="-1">
@@ -14864,20 +20209,10 @@
     <w:pPr>
       <w:pStyle w:val="Header"/>
     </w:pPr>
-  </w:p>
-</w:hdr>
-</file>
-
-<file path=word/header2.xml><?xml version="1.0" encoding="utf-8"?>
-<w:hdr xmlns:wpc="http://schemas.microsoft.com/office/word/2010/wordprocessingCanvas" xmlns:mc="http://schemas.openxmlformats.org/markup-compatibility/2006" xmlns:o="urn:schemas-microsoft-com:office:office" xmlns:r="http://schemas.openxmlformats.org/officeDocument/2006/relationships" xmlns:m="http://schemas.openxmlformats.org/officeDocument/2006/math" xmlns:v="urn:schemas-microsoft-com:vml" xmlns:wp14="http://schemas.microsoft.com/office/word/2010/wordprocessingDrawing" xmlns:wp="http://schemas.openxmlformats.org/drawingml/2006/wordprocessingDrawing" xmlns:w10="urn:schemas-microsoft-com:office:word" xmlns:w="http://schemas.openxmlformats.org/wordprocessingml/2006/main" xmlns:w14="http://schemas.microsoft.com/office/word/2010/wordml" xmlns:w15="http://schemas.microsoft.com/office/word/2012/wordml" xmlns:wpg="http://schemas.microsoft.com/office/word/2010/wordprocessingGroup" xmlns:wpi="http://schemas.microsoft.com/office/word/2010/wordprocessingInk" xmlns:wne="http://schemas.microsoft.com/office/word/2006/wordml" xmlns:wps="http://schemas.microsoft.com/office/word/2010/wordprocessingShape" mc:Ignorable="w14 w15 wp14">
-  <w:p>
-    <w:pPr>
-      <w:pStyle w:val="Header"/>
-    </w:pPr>
     <w:r>
       <w:rPr>
         <w:noProof/>
-        <w:lang w:eastAsia="de-DE"/>
+        <w:lang w:val="en-US"/>
       </w:rPr>
       <w:drawing>
         <wp:anchor distT="0" distB="0" distL="114300" distR="114300" simplePos="0" relativeHeight="251659264" behindDoc="1" locked="0" layoutInCell="1" allowOverlap="1" wp14:anchorId="1AA2E3CD" wp14:editId="760A01BE">
@@ -14953,7 +20288,7 @@
     <w:r>
       <w:rPr>
         <w:noProof/>
-        <w:lang w:eastAsia="de-DE"/>
+        <w:lang w:val="en-US"/>
       </w:rPr>
       <mc:AlternateContent>
         <mc:Choice Requires="wps">
@@ -15016,7 +20351,7 @@
             </wp:anchor>
           </w:drawing>
         </mc:Choice>
-        <mc:Fallback>
+        <mc:Fallback xmlns="">
           <w:pict>
             <v:rect w14:anchorId="6B295518" id="Rectangle 1" o:spid="_x0000_s1026" style="position:absolute;margin-left:-2.5pt;margin-top:-18.4pt;width:468pt;height:3.6pt;z-index:251657216;visibility:visible;mso-wrap-style:square;mso-width-percent:1000;mso-height-percent:0;mso-wrap-distance-left:9pt;mso-wrap-distance-top:0;mso-wrap-distance-right:9pt;mso-wrap-distance-bottom:0;mso-position-horizontal:absolute;mso-position-horizontal-relative:margin;mso-position-vertical:absolute;mso-position-vertical-relative:margin;mso-width-percent:1000;mso-height-percent:0;mso-width-relative:margin;mso-height-relative:margin;v-text-anchor:middle" o:gfxdata="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" fillcolor="#f0ab00 [3204]" stroked="f" strokeweight=".25pt">
               <w10:wrap anchorx="margin" anchory="margin"/>
@@ -15028,16 +20363,6 @@
     <w:r>
       <w:t>Programmentwurf - Hochzeitsplaner</w:t>
     </w:r>
-  </w:p>
-</w:hdr>
-</file>
-
-<file path=word/header3.xml><?xml version="1.0" encoding="utf-8"?>
-<w:hdr xmlns:wpc="http://schemas.microsoft.com/office/word/2010/wordprocessingCanvas" xmlns:mc="http://schemas.openxmlformats.org/markup-compatibility/2006" xmlns:o="urn:schemas-microsoft-com:office:office" xmlns:r="http://schemas.openxmlformats.org/officeDocument/2006/relationships" xmlns:m="http://schemas.openxmlformats.org/officeDocument/2006/math" xmlns:v="urn:schemas-microsoft-com:vml" xmlns:wp14="http://schemas.microsoft.com/office/word/2010/wordprocessingDrawing" xmlns:wp="http://schemas.openxmlformats.org/drawingml/2006/wordprocessingDrawing" xmlns:w10="urn:schemas-microsoft-com:office:word" xmlns:w="http://schemas.openxmlformats.org/wordprocessingml/2006/main" xmlns:w14="http://schemas.microsoft.com/office/word/2010/wordml" xmlns:w15="http://schemas.microsoft.com/office/word/2012/wordml" xmlns:wpg="http://schemas.microsoft.com/office/word/2010/wordprocessingGroup" xmlns:wpi="http://schemas.microsoft.com/office/word/2010/wordprocessingInk" xmlns:wne="http://schemas.microsoft.com/office/word/2006/wordml" xmlns:wps="http://schemas.microsoft.com/office/word/2010/wordprocessingShape" mc:Ignorable="w14 w15 wp14">
-  <w:p>
-    <w:pPr>
-      <w:pStyle w:val="Header"/>
-    </w:pPr>
   </w:p>
 </w:hdr>
 </file>
@@ -19079,6 +24404,7 @@
     <w:rsid w:val="00A56BFD"/>
     <w:rsid w:val="00A57E8A"/>
     <w:rsid w:val="00A96A2E"/>
+    <w:rsid w:val="00AE1578"/>
     <w:rsid w:val="00B010ED"/>
     <w:rsid w:val="00B06F7E"/>
     <w:rsid w:val="00B07EC0"/>
@@ -19965,7 +25291,7 @@
 </file>
 
 <file path=customXml/itemProps2.xml><?xml version="1.0" encoding="utf-8"?>
-<ds:datastoreItem xmlns:ds="http://schemas.openxmlformats.org/officeDocument/2006/customXml" ds:itemID="{03913A92-E55F-496D-BDED-D8A9069321DC}">
+<ds:datastoreItem xmlns:ds="http://schemas.openxmlformats.org/officeDocument/2006/customXml" ds:itemID="{8B7DA6D5-CB1C-423E-B6AC-4D754B6A92D0}">
   <ds:schemaRefs>
     <ds:schemaRef ds:uri="http://schemas.openxmlformats.org/officeDocument/2006/bibliography"/>
   </ds:schemaRefs>

--- a/Programmentwurf Markovic Fellhauer (5).docx
+++ b/Programmentwurf Markovic Fellhauer (5).docx
@@ -94,7 +94,7 @@
                 <w:color w:val="000000" w:themeColor="text1"/>
                 <w:sz w:val="24"/>
                 <w:szCs w:val="28"/>
-                <w:lang w:val="en-US"/>
+                <w:lang w:eastAsia="de-DE"/>
               </w:rPr>
               <mc:AlternateContent>
                 <mc:Choice Requires="wps">
@@ -289,7 +289,7 @@
       <w:r>
         <w:rPr>
           <w:noProof/>
-          <w:lang w:val="en-US"/>
+          <w:lang w:eastAsia="de-DE"/>
         </w:rPr>
         <mc:AlternateContent>
           <mc:Choice Requires="wps">
@@ -352,7 +352,7 @@
               </wp:anchor>
             </w:drawing>
           </mc:Choice>
-          <mc:Fallback xmlns="">
+          <mc:Fallback>
             <w:pict>
               <v:rect w14:anchorId="13B1B55D" id="Rectangle 54" o:spid="_x0000_s1026" style="position:absolute;margin-left:0;margin-top:0;width:468pt;height:1in;z-index:251593216;visibility:visible;mso-wrap-style:square;mso-width-percent:1000;mso-height-percent:0;mso-wrap-distance-left:9pt;mso-wrap-distance-top:0;mso-wrap-distance-right:9pt;mso-wrap-distance-bottom:0;mso-position-horizontal:center;mso-position-horizontal-relative:page;mso-position-vertical:top;mso-position-vertical-relative:page;mso-width-percent:1000;mso-height-percent:0;mso-width-relative:margin;mso-height-relative:margin;v-text-anchor:middle" o:gfxdata="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" fillcolor="#f0ab00 [3204]" stroked="f" strokeweight="2pt">
                 <w10:wrap anchorx="page" anchory="page"/>
@@ -384,7 +384,7 @@
           <w:r>
             <w:rPr>
               <w:noProof/>
-              <w:lang w:val="en-US"/>
+              <w:lang w:eastAsia="de-DE"/>
             </w:rPr>
             <mc:AlternateContent>
               <mc:Choice Requires="wps">
@@ -511,7 +511,7 @@
           <w:r>
             <w:rPr>
               <w:noProof/>
-              <w:lang w:val="en-US"/>
+              <w:lang w:eastAsia="de-DE"/>
             </w:rPr>
             <mc:AlternateContent>
               <mc:Choice Requires="wps">
@@ -574,7 +574,7 @@
                   </wp:anchor>
                 </w:drawing>
               </mc:Choice>
-              <mc:Fallback xmlns="">
+              <mc:Fallback>
                 <w:pict>
                   <v:rect w14:anchorId="3E3A2919" id="Rectangle 55" o:spid="_x0000_s1026" style="position:absolute;margin-left:0;margin-top:0;width:468pt;height:2.85pt;z-index:251596288;visibility:visible;mso-wrap-style:square;mso-width-percent:1000;mso-height-percent:0;mso-wrap-distance-left:9pt;mso-wrap-distance-top:0;mso-wrap-distance-right:9pt;mso-wrap-distance-bottom:0;mso-position-horizontal:center;mso-position-horizontal-relative:margin;mso-position-vertical:bottom;mso-position-vertical-relative:margin;mso-width-percent:1000;mso-height-percent:0;mso-width-relative:margin;mso-height-relative:margin;v-text-anchor:middle" o:gfxdata="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" fillcolor="#f0ab00 [3204]" stroked="f" strokeweight="2pt">
                     <w10:wrap anchorx="margin" anchory="margin"/>
@@ -590,7 +590,7 @@
       <w:r>
         <w:rPr>
           <w:noProof/>
-          <w:lang w:val="en-US"/>
+          <w:lang w:eastAsia="de-DE"/>
         </w:rPr>
         <w:drawing>
           <wp:anchor distT="0" distB="0" distL="114300" distR="114300" simplePos="0" relativeHeight="251598336" behindDoc="1" locked="0" layoutInCell="1" allowOverlap="1" wp14:anchorId="6BCB9524" wp14:editId="7C2569CE">
@@ -3065,29 +3065,13 @@
         <w:t>nur einmal vorko</w:t>
       </w:r>
       <w:r>
-        <w:t xml:space="preserve">mmen und besteht aus 32 Ziffern und enthält eine </w:t>
-      </w:r>
-      <w:proofErr w:type="spellStart"/>
-      <w:r>
-        <w:t>Instanznummer</w:t>
-      </w:r>
-      <w:proofErr w:type="spellEnd"/>
-      <w:r>
-        <w:t xml:space="preserve"> des Systems. Die</w:t>
+        <w:t>mmen und besteht aus 32 Ziffern und enthält eine Instanznummer des Systems. Die</w:t>
       </w:r>
       <w:r>
         <w:t xml:space="preserve"> 6-stellige</w:t>
       </w:r>
       <w:r>
-        <w:t xml:space="preserve"> </w:t>
-      </w:r>
-      <w:proofErr w:type="spellStart"/>
-      <w:r>
-        <w:t>Instanznummer</w:t>
-      </w:r>
-      <w:proofErr w:type="spellEnd"/>
-      <w:r>
-        <w:t xml:space="preserve"> des Systems wird bei der Installation der Software vergeben und ist pro System eindeutig.</w:t>
+        <w:t xml:space="preserve"> Instanznummer des Systems wird bei der Installation der Software vergeben und ist pro System eindeutig.</w:t>
       </w:r>
     </w:p>
     <w:p>
@@ -9271,21 +9255,7 @@
         <w:rPr>
           <w:rFonts w:ascii="Calibri" w:hAnsi="Calibri" w:cs="Calibri"/>
         </w:rPr>
-        <w:t xml:space="preserve">Jede Klasse im Analyseklassendiagramm besitzt eine </w:t>
-      </w:r>
-      <w:proofErr w:type="spellStart"/>
-      <w:r>
-        <w:rPr>
-          <w:rFonts w:ascii="Calibri" w:hAnsi="Calibri" w:cs="Calibri"/>
-        </w:rPr>
-        <w:t>id</w:t>
-      </w:r>
-      <w:proofErr w:type="spellEnd"/>
-      <w:r>
-        <w:rPr>
-          <w:rFonts w:ascii="Calibri" w:hAnsi="Calibri" w:cs="Calibri"/>
-        </w:rPr>
-        <w:t xml:space="preserve"> zur eindeutigen Identifikation. </w:t>
+        <w:t xml:space="preserve">Jede Klasse im Analyseklassendiagramm besitzt eine id zur eindeutigen Identifikation. </w:t>
       </w:r>
     </w:p>
     <w:p>
@@ -9349,7 +9319,7 @@
         <w:rPr>
           <w:rFonts w:ascii="Calibri" w:hAnsi="Calibri" w:cs="Calibri"/>
           <w:noProof/>
-          <w:lang w:val="en-US"/>
+          <w:lang w:eastAsia="de-DE"/>
         </w:rPr>
         <w:drawing>
           <wp:inline distT="0" distB="0" distL="0" distR="0" wp14:anchorId="2032FD88" wp14:editId="5F351E7A">
@@ -9907,21 +9877,7 @@
         <w:rPr>
           <w:rFonts w:ascii="Calibri" w:hAnsi="Calibri" w:cs="Calibri"/>
         </w:rPr>
-        <w:t xml:space="preserve">Jede standesamtliche Trauung findet an einer bestimmten Lokalität statt und gehört zu genau einem Hochzeitsprojekt. Es  werden eine Braut, ein Bräutigam und eine trauende Person benötigt. Weitere Teilnehmer sind optional und werden vom Hochzeitsmanager hinzugefügt. Außerdem besteht eine Verbindung zur Verpflegung und zur </w:t>
-      </w:r>
-      <w:proofErr w:type="spellStart"/>
-      <w:r>
-        <w:rPr>
-          <w:rFonts w:ascii="Calibri" w:hAnsi="Calibri" w:cs="Calibri"/>
-        </w:rPr>
-        <w:t>Hilsmittelplanung</w:t>
-      </w:r>
-      <w:proofErr w:type="spellEnd"/>
-      <w:r>
-        <w:rPr>
-          <w:rFonts w:ascii="Calibri" w:hAnsi="Calibri" w:cs="Calibri"/>
-        </w:rPr>
-        <w:t xml:space="preserve">. Diese sind optional, da eine standesamtliche Trauung auch ohne diese stattfinden kann. </w:t>
+        <w:t xml:space="preserve">Jede standesamtliche Trauung findet an einer bestimmten Lokalität statt und gehört zu genau einem Hochzeitsprojekt. Es  werden eine Braut, ein Bräutigam und eine trauende Person benötigt. Weitere Teilnehmer sind optional und werden vom Hochzeitsmanager hinzugefügt. Außerdem besteht eine Verbindung zur Verpflegung und zur Hilsmittelplanung. Diese sind optional, da eine standesamtliche Trauung auch ohne diese stattfinden kann. </w:t>
       </w:r>
     </w:p>
     <w:p>
@@ -10838,15 +10794,7 @@
         <w:jc w:val="both"/>
       </w:pPr>
       <w:r>
-        <w:t xml:space="preserve">Ein Medium kann einer Aktivität oder den Kosten zugewiesen werden. Dabei werden der Titel, der Dateipfad, der Datentyp und die </w:t>
-      </w:r>
-      <w:proofErr w:type="spellStart"/>
-      <w:r>
-        <w:t>Id</w:t>
-      </w:r>
-      <w:proofErr w:type="spellEnd"/>
-      <w:r>
-        <w:t xml:space="preserve"> als Attrib</w:t>
+        <w:t>Ein Medium kann einer Aktivität oder den Kosten zugewiesen werden. Dabei werden der Titel, der Dateipfad, der Datentyp und die Id als Attrib</w:t>
       </w:r>
       <w:r>
         <w:t xml:space="preserve">ute verwendet. Als Dateityp kann jeder beliebige Typ angegeben werden. Der Dateipfad gibt den Pfad zu der gespeicherten Ressource auf dem Server an. </w:t>
@@ -11038,14 +10986,12 @@
           <w:lang w:val="de-DE"/>
         </w:rPr>
       </w:pPr>
-      <w:proofErr w:type="spellStart"/>
       <w:r>
         <w:rPr>
           <w:lang w:val="de-DE"/>
         </w:rPr>
         <w:t>Essensplannung</w:t>
       </w:r>
-      <w:proofErr w:type="spellEnd"/>
     </w:p>
     <w:p>
       <w:pPr>
@@ -11061,19 +11007,11 @@
         </w:rPr>
         <w:t xml:space="preserve">In der </w:t>
       </w:r>
-      <w:proofErr w:type="spellStart"/>
-      <w:r>
-        <w:rPr>
-          <w:lang w:eastAsia="ja-JP"/>
-        </w:rPr>
-        <w:t>Essensplannung</w:t>
-      </w:r>
-      <w:proofErr w:type="spellEnd"/>
-      <w:r>
-        <w:rPr>
-          <w:lang w:eastAsia="ja-JP"/>
-        </w:rPr>
-        <w:t xml:space="preserve"> </w:t>
+      <w:r>
+        <w:rPr>
+          <w:lang w:eastAsia="ja-JP"/>
+        </w:rPr>
+        <w:t xml:space="preserve">Essensplannung </w:t>
       </w:r>
       <w:r>
         <w:rPr>
@@ -11780,19 +11718,28 @@
     <w:p>
       <w:pPr>
         <w:pStyle w:val="Heading3"/>
-      </w:pPr>
-      <w:proofErr w:type="spellStart"/>
-      <w:r>
-        <w:t>Exemplartyp</w:t>
-      </w:r>
-      <w:proofErr w:type="spellEnd"/>
-    </w:p>
-    <w:p>
-      <w:r>
-        <w:t>? Essenplanung</w:t>
-      </w:r>
-    </w:p>
-    <w:p/>
+        <w:spacing w:line="360" w:lineRule="auto"/>
+        <w:jc w:val="both"/>
+      </w:pPr>
+      <w:r>
+        <w:t>Baugruppe</w:t>
+      </w:r>
+    </w:p>
+    <w:p>
+      <w:pPr>
+        <w:spacing w:line="360" w:lineRule="auto"/>
+        <w:jc w:val="both"/>
+      </w:pPr>
+      <w:r>
+        <w:t xml:space="preserve">Bei einer Baugruppe wird das Ganze in viele Teile aufgeteilt. Es herrscht eine existenzabhängige Zugehörigkeit der Teile. Man ist nur über das Ganze in der Lage auf die Teile zugreifen zu können und die Teile können unterschiedlichen Typs sein. Bei uns ist tritt dies bei der Verpflegung auf. Die Verpflegung stellt das ganze dar und die Essensplanung und Getränkeplanung die einzelnen Teile. Durch die Komposition wird die Existenzabhängigkeit der Teile ausgedrückt. </w:t>
+      </w:r>
+    </w:p>
+    <w:p>
+      <w:pPr>
+        <w:spacing w:line="360" w:lineRule="auto"/>
+        <w:jc w:val="both"/>
+      </w:pPr>
+    </w:p>
     <w:p>
       <w:pPr>
         <w:pStyle w:val="Heading3"/>
@@ -11800,7 +11747,10 @@
         <w:jc w:val="both"/>
       </w:pPr>
       <w:r>
-        <w:t>Baugruppe</w:t>
+        <w:t>Rolle</w:t>
+      </w:r>
+      <w:r>
+        <w:t>n</w:t>
       </w:r>
     </w:p>
     <w:p>
@@ -11809,7 +11759,7 @@
         <w:jc w:val="both"/>
       </w:pPr>
       <w:r>
-        <w:t xml:space="preserve">Bei einer Baugruppe wird das Ganze in viele Teile aufgeteilt. Es herrscht eine existenzabhängige Zugehörigkeit der Teile. Man ist nur über das Ganze in der Lage auf die Teile zugreifen zu können und die Teile können unterschiedlichen Typs sein. Bei uns ist tritt dies bei der Verpflegung auf. Die Verpflegung stellt das ganze dar und die Essensplanung und Getränkeplanung die einzelnen Teile. Durch die Komposition wird die Existenzabhängigkeit der Teile ausgedrückt. </w:t>
+        <w:t xml:space="preserve">Rollen werden verwendet, wenn eine Klasse in Bezug auf eine andere Klasse unterschiedliche Rollen einnehmen kann. Dies kann zur gleichen Zeit passieren. Bei uns gehört dies zu den am Häufigsten verwendeten Analysemustern. Zum Beispiel wurde dies bei der standesamtlichen Trauung verwendet. Zu der standesamtlichen Trauung gehören mehrere Personen. Jede dieser Personen hat eine andere Rolle. In unserem Fall sind das die Braut, der Bräutigam und die trauende Person. Es können auch optional noch Teilnehmer als Personen hinzugefügt werden. </w:t>
       </w:r>
     </w:p>
     <w:p>
@@ -11820,25 +11770,9 @@
     </w:p>
     <w:p>
       <w:pPr>
-        <w:pStyle w:val="Heading3"/>
         <w:spacing w:line="360" w:lineRule="auto"/>
         <w:jc w:val="both"/>
       </w:pPr>
-      <w:r>
-        <w:t>Rolle</w:t>
-      </w:r>
-      <w:r>
-        <w:t>n</w:t>
-      </w:r>
-    </w:p>
-    <w:p>
-      <w:pPr>
-        <w:spacing w:line="360" w:lineRule="auto"/>
-        <w:jc w:val="both"/>
-      </w:pPr>
-      <w:r>
-        <w:t xml:space="preserve">Rollen werden verwendet, wenn eine Klasse in Bezug auf eine andere Klasse unterschiedliche Rollen einnehmen kann. Dies kann zur gleichen Zeit passieren. Bei uns gehört dies zu den am Häufigsten verwendeten Analysemustern. Zum Beispiel wurde dies bei der standesamtlichen Trauung verwendet. Zu der standesamtlichen Trauung gehören mehrere Personen. Jede dieser Personen hat eine andere Rolle. In unserem Fall sind das die Braut, der Bräutigam und die trauende Person. Es können auch optional noch Teilnehmer als Personen hinzugefügt werden. </w:t>
-      </w:r>
     </w:p>
     <w:p>
       <w:pPr>
@@ -12821,12 +12755,18 @@
       </w:r>
     </w:p>
     <w:p>
+      <w:r>
+        <w:br w:type="page"/>
+      </w:r>
+    </w:p>
+    <w:p>
       <w:pPr>
         <w:pStyle w:val="Heading2"/>
       </w:pPr>
       <w:bookmarkStart w:id="5" w:name="_Ref458675456"/>
       <w:proofErr w:type="spellStart"/>
       <w:r>
+        <w:lastRenderedPageBreak/>
         <w:t>Use</w:t>
       </w:r>
       <w:proofErr w:type="spellEnd"/>
@@ -12866,13 +12806,47 @@
     </w:p>
     <w:p>
       <w:pPr>
+        <w:pStyle w:val="Subtitle"/>
+        <w:rPr>
+          <w:lang w:val="de-DE"/>
+        </w:rPr>
+      </w:pPr>
+      <w:r>
+        <w:rPr>
+          <w:lang w:val="de-DE"/>
+        </w:rPr>
+        <w:t>Aktivität anzeigen</w:t>
+      </w:r>
+    </w:p>
+    <w:p>
+      <w:pPr>
         <w:pStyle w:val="Praxisbericht"/>
       </w:pPr>
+      <w:r>
+        <w:t>Um eine Aktivität zu bearbeiten, muss diese zuvor angezeigt werden. Dies bildet dieser Anwendungsfall ab.</w:t>
+      </w:r>
+    </w:p>
+    <w:p>
+      <w:pPr>
+        <w:pStyle w:val="Subtitle"/>
+        <w:rPr>
+          <w:lang w:val="de-DE"/>
+        </w:rPr>
+      </w:pPr>
+      <w:r>
+        <w:rPr>
+          <w:lang w:val="de-DE"/>
+        </w:rPr>
+        <w:t>Detailseite anzeigen</w:t>
+      </w:r>
     </w:p>
     <w:p>
       <w:pPr>
         <w:pStyle w:val="Praxisbericht"/>
       </w:pPr>
+      <w:r>
+        <w:t>Der Anwendungsfall Detailseite anzeigen, beinhaltet die Visualisierung von einzelnen Stammdaten für eine entsprechende Entität. Hierbei wird eine Übersichtsseite für beispielsweise eine Aktivität erzeugt, die alle wesentlichen informativen Inhalte, sowie Listeninhalte besitzt.</w:t>
+      </w:r>
     </w:p>
     <w:p>
       <w:pPr>
@@ -12885,16 +12859,202 @@
         <w:rPr>
           <w:lang w:val="de-DE"/>
         </w:rPr>
+        <w:t>Liste anzeigen</w:t>
+      </w:r>
+    </w:p>
+    <w:p>
+      <w:pPr>
+        <w:pStyle w:val="Praxisbericht"/>
+        <w:rPr>
+          <w:lang w:eastAsia="ja-JP"/>
+        </w:rPr>
+      </w:pPr>
+      <w:r>
+        <w:rPr>
+          <w:lang w:eastAsia="ja-JP"/>
+        </w:rPr>
+        <w:t xml:space="preserve">Liste anzeigen ist ein Anwendungsfall, der die Visualisierung einer Liste für eine Menge von Entitäten des gleichen Typs übernimmt. </w:t>
+      </w:r>
+      <w:r>
+        <w:rPr>
+          <w:lang w:eastAsia="ja-JP"/>
+        </w:rPr>
+        <w:t xml:space="preserve">Hierbei besitzt ein übergeordnetes Objekt, wie zum Beispiel Aktivität eine Sammlung von Unterobjekten, wie zum Beispiel eine Liste an benötigten Hilfsmittel für die Aktivität. Dieser </w:t>
+      </w:r>
+      <w:proofErr w:type="spellStart"/>
+      <w:r>
+        <w:rPr>
+          <w:lang w:eastAsia="ja-JP"/>
+        </w:rPr>
+        <w:t>Use</w:t>
+      </w:r>
+      <w:proofErr w:type="spellEnd"/>
+      <w:r>
+        <w:rPr>
+          <w:lang w:eastAsia="ja-JP"/>
+        </w:rPr>
+        <w:t>-Case stellt einen allgemeinen Anwendungsfall dar, da jede Visualisierung einer Liste ähnliche Elemente, wie beispielsweise einen Listenkopf, Listeneinträge oder ein Vertikales Layout besitzt.</w:t>
+      </w:r>
+    </w:p>
+    <w:p>
+      <w:pPr>
+        <w:pStyle w:val="Subtitle"/>
+        <w:rPr>
+          <w:lang w:val="de-DE"/>
+        </w:rPr>
+      </w:pPr>
+      <w:r>
+        <w:rPr>
+          <w:lang w:val="de-DE"/>
+        </w:rPr>
+        <w:t>Hilfsmittel (plural) anzeigen</w:t>
+      </w:r>
+    </w:p>
+    <w:p>
+      <w:pPr>
+        <w:pStyle w:val="Praxisbericht"/>
+        <w:rPr>
+          <w:lang w:eastAsia="ja-JP"/>
+        </w:rPr>
+      </w:pPr>
+      <w:r>
+        <w:rPr>
+          <w:lang w:eastAsia="ja-JP"/>
+        </w:rPr>
+        <w:t xml:space="preserve">Die Erweiterung des Anwendungsfalls Liste anzeigen. </w:t>
+      </w:r>
+      <w:r>
+        <w:rPr>
+          <w:lang w:eastAsia="ja-JP"/>
+        </w:rPr>
+        <w:t>Hierbei werden spezielle Listen für Hilfsmittel angezeigt.</w:t>
+      </w:r>
+    </w:p>
+    <w:p>
+      <w:pPr>
+        <w:pStyle w:val="Subtitle"/>
+        <w:rPr>
+          <w:lang w:val="de-DE"/>
+        </w:rPr>
+      </w:pPr>
+      <w:r>
+        <w:rPr>
+          <w:lang w:val="de-DE"/>
+        </w:rPr>
+        <w:t xml:space="preserve">Teilnehmer </w:t>
+      </w:r>
+      <w:r>
+        <w:rPr>
+          <w:lang w:val="de-DE"/>
+        </w:rPr>
+        <w:t xml:space="preserve">(plural) </w:t>
+      </w:r>
+      <w:r>
+        <w:rPr>
+          <w:lang w:val="de-DE"/>
+        </w:rPr>
+        <w:t>anzeigen</w:t>
+      </w:r>
+    </w:p>
+    <w:p>
+      <w:pPr>
+        <w:pStyle w:val="Praxisbericht"/>
+        <w:rPr>
+          <w:lang w:eastAsia="ja-JP"/>
+        </w:rPr>
+      </w:pPr>
+      <w:r>
+        <w:rPr>
+          <w:lang w:eastAsia="ja-JP"/>
+        </w:rPr>
+        <w:t xml:space="preserve">Die Erweiterung des Anwendungsfalls Liste anzeigen. </w:t>
+      </w:r>
+      <w:r>
+        <w:rPr>
+          <w:lang w:eastAsia="ja-JP"/>
+        </w:rPr>
+        <w:t xml:space="preserve">Hierbei werden spezielle Listen für Teilnehmer angezeigt. </w:t>
+      </w:r>
+    </w:p>
+    <w:p>
+      <w:pPr>
+        <w:pStyle w:val="Subtitle"/>
+        <w:rPr>
+          <w:lang w:val="de-DE"/>
+        </w:rPr>
+      </w:pPr>
+      <w:r>
+        <w:rPr>
+          <w:lang w:val="de-DE"/>
+        </w:rPr>
+        <w:t>Verantwortliche</w:t>
+      </w:r>
+      <w:r>
+        <w:rPr>
+          <w:lang w:val="de-DE"/>
+        </w:rPr>
+        <w:t xml:space="preserve"> (plural)</w:t>
+      </w:r>
+      <w:r>
+        <w:rPr>
+          <w:lang w:val="de-DE"/>
+        </w:rPr>
+        <w:t xml:space="preserve"> anzeigen</w:t>
+      </w:r>
+    </w:p>
+    <w:p>
+      <w:pPr>
+        <w:pStyle w:val="Praxisbericht"/>
+        <w:rPr>
+          <w:lang w:eastAsia="ja-JP"/>
+        </w:rPr>
+      </w:pPr>
+      <w:r>
+        <w:rPr>
+          <w:lang w:eastAsia="ja-JP"/>
+        </w:rPr>
+        <w:t xml:space="preserve">Die Erweiterung des Anwendungsfalls Liste anzeigen. </w:t>
+      </w:r>
+      <w:r>
+        <w:rPr>
+          <w:lang w:eastAsia="ja-JP"/>
+        </w:rPr>
+        <w:t>Hierbei werden spezielle Listen für Verantwortliche angezeigt.</w:t>
+      </w:r>
+    </w:p>
+    <w:p>
+      <w:pPr>
+        <w:pStyle w:val="Subtitle"/>
+        <w:rPr>
+          <w:lang w:val="de-DE"/>
+        </w:rPr>
+      </w:pPr>
+      <w:r>
+        <w:rPr>
+          <w:lang w:val="de-DE"/>
+        </w:rPr>
         <w:lastRenderedPageBreak/>
-        <w:t>Aktivität anzeigen</w:t>
+        <w:t>Verpflegungen anzeigen</w:t>
       </w:r>
     </w:p>
     <w:p>
       <w:pPr>
         <w:pStyle w:val="Praxisbericht"/>
-      </w:pPr>
-      <w:r>
-        <w:t>Um eine Aktivität zu bearbeiten, muss diese zuvor angezeigt werden. Dies bildet dieser Anwendungsfall ab.</w:t>
+        <w:rPr>
+          <w:lang w:eastAsia="ja-JP"/>
+        </w:rPr>
+      </w:pPr>
+      <w:r>
+        <w:rPr>
+          <w:lang w:eastAsia="ja-JP"/>
+        </w:rPr>
+        <w:t xml:space="preserve">Die Erweiterung des Anwendungsfalls Liste anzeigen. </w:t>
+      </w:r>
+      <w:r>
+        <w:rPr>
+          <w:lang w:eastAsia="ja-JP"/>
+        </w:rPr>
+        <w:t>Hierbei werden spezielle Listen für Verpflegungen angezeigt.</w:t>
       </w:r>
     </w:p>
     <w:p>
@@ -12908,15 +13068,41 @@
         <w:rPr>
           <w:lang w:val="de-DE"/>
         </w:rPr>
-        <w:t>Detailseite anzeigen</w:t>
+        <w:t>Hilfsmittel (</w:t>
+      </w:r>
+      <w:proofErr w:type="spellStart"/>
+      <w:r>
+        <w:rPr>
+          <w:lang w:val="de-DE"/>
+        </w:rPr>
+        <w:t>singular</w:t>
+      </w:r>
+      <w:proofErr w:type="spellEnd"/>
+      <w:r>
+        <w:rPr>
+          <w:lang w:val="de-DE"/>
+        </w:rPr>
+        <w:t>) anzeigen</w:t>
       </w:r>
     </w:p>
     <w:p>
       <w:pPr>
         <w:pStyle w:val="Praxisbericht"/>
-      </w:pPr>
-      <w:r>
-        <w:t>Der Anwendungsfall Detailseite anzeigen, beinhaltet die Visualisierung von einzelnen Stammdaten für eine entsprechende Entität. Hierbei wird eine Übersichtsseite für beispielsweise eine Aktivität erzeugt, die alle wesentlichen informativen Inhalte, sowie Listeninhalte besitzt.</w:t>
+        <w:rPr>
+          <w:lang w:eastAsia="ja-JP"/>
+        </w:rPr>
+      </w:pPr>
+      <w:r>
+        <w:rPr>
+          <w:lang w:eastAsia="ja-JP"/>
+        </w:rPr>
+        <w:t xml:space="preserve">Die Erweiterung des Anwendungsfalls Detailseite anzeigen. </w:t>
+      </w:r>
+      <w:r>
+        <w:rPr>
+          <w:lang w:eastAsia="ja-JP"/>
+        </w:rPr>
+        <w:t>Hierbei wird eine spezielle Detailseite für ein konkretes Objekt des Typs Hilfsmittel angezeigt.</w:t>
       </w:r>
     </w:p>
     <w:p>
@@ -12930,7 +13116,21 @@
         <w:rPr>
           <w:lang w:val="de-DE"/>
         </w:rPr>
-        <w:t>Liste anzeigen</w:t>
+        <w:t>Teilnehmer (</w:t>
+      </w:r>
+      <w:proofErr w:type="spellStart"/>
+      <w:r>
+        <w:rPr>
+          <w:lang w:val="de-DE"/>
+        </w:rPr>
+        <w:t>singular</w:t>
+      </w:r>
+      <w:proofErr w:type="spellEnd"/>
+      <w:r>
+        <w:rPr>
+          <w:lang w:val="de-DE"/>
+        </w:rPr>
+        <w:t>) anzeigen</w:t>
       </w:r>
     </w:p>
     <w:p>
@@ -12944,27 +13144,91 @@
         <w:rPr>
           <w:lang w:eastAsia="ja-JP"/>
         </w:rPr>
-        <w:t xml:space="preserve">Liste anzeigen ist ein Anwendungsfall, der die Visualisierung einer Liste für eine Menge von Entitäten des gleichen Typs übernimmt. </w:t>
-      </w:r>
-      <w:r>
-        <w:rPr>
-          <w:lang w:eastAsia="ja-JP"/>
-        </w:rPr>
-        <w:t xml:space="preserve">Hierbei besitzt ein übergeordnetes Objekt, wie zum Beispiel Aktivität eine Sammlung von Unterobjekten, wie zum Beispiel eine Liste an benötigten Hilfsmittel für die Aktivität. Dieser </w:t>
+        <w:t xml:space="preserve">Die Erweiterung des Anwendungsfalls Detailseite anzeigen. </w:t>
+      </w:r>
+      <w:r>
+        <w:rPr>
+          <w:lang w:eastAsia="ja-JP"/>
+        </w:rPr>
+        <w:t xml:space="preserve">Hierbei wird eine spezielle Detailseite für ein konkretes Objekt des Typs </w:t>
+      </w:r>
+      <w:r>
+        <w:rPr>
+          <w:lang w:eastAsia="ja-JP"/>
+        </w:rPr>
+        <w:t>Person</w:t>
+      </w:r>
+      <w:r>
+        <w:rPr>
+          <w:lang w:eastAsia="ja-JP"/>
+        </w:rPr>
+        <w:t xml:space="preserve"> angezeigt</w:t>
+      </w:r>
+      <w:r>
+        <w:rPr>
+          <w:lang w:eastAsia="ja-JP"/>
+        </w:rPr>
+        <w:t>, die als Teilnehmer agiert</w:t>
+      </w:r>
+      <w:r>
+        <w:rPr>
+          <w:lang w:eastAsia="ja-JP"/>
+        </w:rPr>
+        <w:t>.</w:t>
+      </w:r>
+    </w:p>
+    <w:p>
+      <w:pPr>
+        <w:pStyle w:val="Subtitle"/>
+        <w:rPr>
+          <w:lang w:val="de-DE"/>
+        </w:rPr>
+      </w:pPr>
+      <w:r>
+        <w:rPr>
+          <w:lang w:val="de-DE"/>
+        </w:rPr>
+        <w:t>Verantwortliche</w:t>
+      </w:r>
+      <w:r>
+        <w:rPr>
+          <w:lang w:val="de-DE"/>
+        </w:rPr>
+        <w:t>r (</w:t>
       </w:r>
       <w:proofErr w:type="spellStart"/>
       <w:r>
         <w:rPr>
-          <w:lang w:eastAsia="ja-JP"/>
-        </w:rPr>
-        <w:t>Use</w:t>
+          <w:lang w:val="de-DE"/>
+        </w:rPr>
+        <w:t>singular</w:t>
       </w:r>
       <w:proofErr w:type="spellEnd"/>
       <w:r>
         <w:rPr>
-          <w:lang w:eastAsia="ja-JP"/>
-        </w:rPr>
-        <w:t>-Case stellt einen allgemeinen Anwendungsfall dar, da jede Visualisierung einer Liste ähnliche Elemente, wie beispielsweise einen Listenkopf, Listeneinträge oder ein Vertikales Layout besitzt.</w:t>
+          <w:lang w:val="de-DE"/>
+        </w:rPr>
+        <w:t>) anzeigen</w:t>
+      </w:r>
+    </w:p>
+    <w:p>
+      <w:pPr>
+        <w:pStyle w:val="Praxisbericht"/>
+        <w:rPr>
+          <w:lang w:eastAsia="ja-JP"/>
+        </w:rPr>
+      </w:pPr>
+      <w:r>
+        <w:rPr>
+          <w:lang w:eastAsia="ja-JP"/>
+        </w:rPr>
+        <w:t xml:space="preserve">Die Erweiterung des Anwendungsfalls Detailseite anzeigen. </w:t>
+      </w:r>
+      <w:r>
+        <w:rPr>
+          <w:lang w:eastAsia="ja-JP"/>
+        </w:rPr>
+        <w:t>Hierbei wird eine spezielle Detailseite für ein konkretes Objekt des Typs Person angezeigt, die als Verantwortlicher agiert.</w:t>
       </w:r>
     </w:p>
     <w:p>
@@ -12978,7 +13242,7 @@
         <w:rPr>
           <w:lang w:val="de-DE"/>
         </w:rPr>
-        <w:t>Hilfsmittel (plural) anzeigen</w:t>
+        <w:t>Verpflegung anzeigen</w:t>
       </w:r>
     </w:p>
     <w:p>
@@ -12992,13 +13256,13 @@
         <w:rPr>
           <w:lang w:eastAsia="ja-JP"/>
         </w:rPr>
-        <w:t xml:space="preserve">Die Erweiterung des Anwendungsfalls Liste anzeigen. </w:t>
-      </w:r>
-      <w:r>
-        <w:rPr>
-          <w:lang w:eastAsia="ja-JP"/>
-        </w:rPr>
-        <w:t>Hierbei werden spezielle Listen für Hilfsmittel angezeigt.</w:t>
+        <w:t xml:space="preserve">Die Erweiterung des Anwendungsfalls Detailseite anzeigen. </w:t>
+      </w:r>
+      <w:r>
+        <w:rPr>
+          <w:lang w:eastAsia="ja-JP"/>
+        </w:rPr>
+        <w:t>Hierbei wird eine spezielle Detailseite für ein konkretes Objekt des Typs Verpflegung angezeigt.</w:t>
       </w:r>
     </w:p>
     <w:p>
@@ -13012,19 +13276,41 @@
         <w:rPr>
           <w:lang w:val="de-DE"/>
         </w:rPr>
-        <w:t xml:space="preserve">Teilnehmer </w:t>
-      </w:r>
-      <w:r>
+        <w:t>Aktivitätsdaten ändern</w:t>
+      </w:r>
+    </w:p>
+    <w:p>
+      <w:pPr>
+        <w:pStyle w:val="Praxisbericht"/>
+        <w:rPr>
+          <w:lang w:eastAsia="ja-JP"/>
+        </w:rPr>
+      </w:pPr>
+      <w:r>
+        <w:rPr>
+          <w:lang w:eastAsia="ja-JP"/>
+        </w:rPr>
+        <w:t xml:space="preserve">Der Anwendungsfall Aktivitätsdaten ändern umfasst die Änderung einzelner Stammdateneinträge innerhalb einer Aktivität. </w:t>
+      </w:r>
+      <w:r>
+        <w:rPr>
+          <w:lang w:eastAsia="ja-JP"/>
+        </w:rPr>
+        <w:t>Hierbei können einfache Attribute der Aktivität (keine Listen) bearbeitet werden.</w:t>
+      </w:r>
+    </w:p>
+    <w:p>
+      <w:pPr>
+        <w:pStyle w:val="Subtitle"/>
         <w:rPr>
           <w:lang w:val="de-DE"/>
         </w:rPr>
-        <w:t xml:space="preserve">(plural) </w:t>
-      </w:r>
+      </w:pPr>
       <w:r>
         <w:rPr>
           <w:lang w:val="de-DE"/>
         </w:rPr>
-        <w:t>anzeigen</w:t>
+        <w:t>Listendaten löschen</w:t>
       </w:r>
     </w:p>
     <w:p>
@@ -13038,14 +13324,30 @@
         <w:rPr>
           <w:lang w:eastAsia="ja-JP"/>
         </w:rPr>
-        <w:t xml:space="preserve">Die Erweiterung des Anwendungsfalls Liste anzeigen. </w:t>
-      </w:r>
-      <w:r>
-        <w:rPr>
-          <w:lang w:eastAsia="ja-JP"/>
-        </w:rPr>
-        <w:t xml:space="preserve">Hierbei werden spezielle Listen für Teilnehmer angezeigt. </w:t>
-      </w:r>
+        <w:t>Listendaten löschen bildet einen allgemeinen Anwendungsfall ab, der dem Nutzer die Möglichkeit gibt, zugewiesene Einträge innerhalb einer Aktivität zu löschen. Hierbei wird jedoch nur die Referenz auf die Aktivität gelö</w:t>
+      </w:r>
+      <w:r>
+        <w:rPr>
+          <w:lang w:eastAsia="ja-JP"/>
+        </w:rPr>
+        <w:t>scht, nicht jedoch das Listenobjekt an sich. Auf dieses kann über die Suche weiterhin zugegriffen werden. Beispiel: Aktivität besitzt Hilfsmittel Luftballon. Nach Löschen des Listenelements, gibt es in der Sammlung aller globalen Hilfsmittel nach wie vor den Luftballon, jedoch gibt es diesen nicht mehr in der Aktivität.</w:t>
+      </w:r>
+    </w:p>
+    <w:p>
+      <w:pPr>
+        <w:pStyle w:val="Praxisbericht"/>
+        <w:rPr>
+          <w:lang w:eastAsia="ja-JP"/>
+        </w:rPr>
+      </w:pPr>
+    </w:p>
+    <w:p>
+      <w:pPr>
+        <w:pStyle w:val="Praxisbericht"/>
+        <w:rPr>
+          <w:lang w:eastAsia="ja-JP"/>
+        </w:rPr>
+      </w:pPr>
     </w:p>
     <w:p>
       <w:pPr>
@@ -13058,19 +13360,42 @@
         <w:rPr>
           <w:lang w:val="de-DE"/>
         </w:rPr>
-        <w:t>Verantwortliche</w:t>
-      </w:r>
-      <w:r>
+        <w:lastRenderedPageBreak/>
+        <w:t>Listendaten hinzufügen</w:t>
+      </w:r>
+    </w:p>
+    <w:p>
+      <w:pPr>
+        <w:pStyle w:val="Praxisbericht"/>
+        <w:rPr>
+          <w:lang w:eastAsia="ja-JP"/>
+        </w:rPr>
+      </w:pPr>
+      <w:r>
+        <w:rPr>
+          <w:lang w:eastAsia="ja-JP"/>
+        </w:rPr>
+        <w:t>Allgemeiner Anwendungsfall der das Hinzufügen von Listenelementen innerh</w:t>
+      </w:r>
+      <w:r>
+        <w:rPr>
+          <w:lang w:eastAsia="ja-JP"/>
+        </w:rPr>
+        <w:t>alb einer Aktivität ermöglicht. Hierbei hat der Nutzer die Möglichkeit Elemente aus einer bestehenden globalen Liste zu referenzieren oder ein neues Unterobjekt anzulegen, welches ebenfalls referenziert wird.</w:t>
+      </w:r>
+    </w:p>
+    <w:p>
+      <w:pPr>
+        <w:pStyle w:val="Subtitle"/>
         <w:rPr>
           <w:lang w:val="de-DE"/>
         </w:rPr>
-        <w:t xml:space="preserve"> (plural)</w:t>
-      </w:r>
+      </w:pPr>
       <w:r>
         <w:rPr>
           <w:lang w:val="de-DE"/>
         </w:rPr>
-        <w:t xml:space="preserve"> anzeigen</w:t>
+        <w:t>Listendaten bearbeiten</w:t>
       </w:r>
     </w:p>
     <w:p>
@@ -13084,399 +13409,25 @@
         <w:rPr>
           <w:lang w:eastAsia="ja-JP"/>
         </w:rPr>
-        <w:t xml:space="preserve">Die Erweiterung des Anwendungsfalls Liste anzeigen. </w:t>
-      </w:r>
-      <w:r>
-        <w:rPr>
-          <w:lang w:eastAsia="ja-JP"/>
-        </w:rPr>
-        <w:t>Hierbei werden spezielle Listen für Verantwortliche angezeigt.</w:t>
-      </w:r>
-    </w:p>
-    <w:p>
-      <w:pPr>
-        <w:pStyle w:val="Subtitle"/>
-        <w:rPr>
-          <w:lang w:val="de-DE"/>
-        </w:rPr>
-      </w:pPr>
-      <w:r>
-        <w:rPr>
-          <w:lang w:val="de-DE"/>
-        </w:rPr>
-        <w:t>Verpflegungen anzeigen</w:t>
-      </w:r>
+        <w:t>Der Anwendungsfall Listendaten bearbeiten bildet ebenfalls einen allgemeinen Anwendungsfall ab, der die Bearbeitung von Listen innerh</w:t>
+      </w:r>
+      <w:r>
+        <w:rPr>
+          <w:lang w:eastAsia="ja-JP"/>
+        </w:rPr>
+        <w:t xml:space="preserve">alb einer Entität ermöglicht. </w:t>
+      </w:r>
+    </w:p>
+    <w:p>
+      <w:pPr>
+        <w:rPr>
+          <w:lang w:eastAsia="ja-JP"/>
+        </w:rPr>
+      </w:pPr>
     </w:p>
     <w:p>
       <w:pPr>
         <w:pStyle w:val="Praxisbericht"/>
-        <w:rPr>
-          <w:lang w:eastAsia="ja-JP"/>
-        </w:rPr>
-      </w:pPr>
-      <w:r>
-        <w:rPr>
-          <w:lang w:eastAsia="ja-JP"/>
-        </w:rPr>
-        <w:t xml:space="preserve">Die Erweiterung des Anwendungsfalls Liste anzeigen. </w:t>
-      </w:r>
-      <w:r>
-        <w:rPr>
-          <w:lang w:eastAsia="ja-JP"/>
-        </w:rPr>
-        <w:t>Hierbei werden spezielle Listen für Verpflegungen angezeigt.</w:t>
-      </w:r>
-    </w:p>
-    <w:p>
-      <w:pPr>
-        <w:pStyle w:val="Subtitle"/>
-        <w:rPr>
-          <w:lang w:val="de-DE"/>
-        </w:rPr>
-      </w:pPr>
-      <w:r>
-        <w:rPr>
-          <w:lang w:val="de-DE"/>
-        </w:rPr>
-        <w:t>Hilfsmittel (</w:t>
-      </w:r>
-      <w:proofErr w:type="spellStart"/>
-      <w:r>
-        <w:rPr>
-          <w:lang w:val="de-DE"/>
-        </w:rPr>
-        <w:t>singular</w:t>
-      </w:r>
-      <w:proofErr w:type="spellEnd"/>
-      <w:r>
-        <w:rPr>
-          <w:lang w:val="de-DE"/>
-        </w:rPr>
-        <w:t>) anzeigen</w:t>
-      </w:r>
-    </w:p>
-    <w:p>
-      <w:pPr>
-        <w:pStyle w:val="Praxisbericht"/>
-        <w:rPr>
-          <w:lang w:eastAsia="ja-JP"/>
-        </w:rPr>
-      </w:pPr>
-      <w:r>
-        <w:rPr>
-          <w:lang w:eastAsia="ja-JP"/>
-        </w:rPr>
-        <w:t xml:space="preserve">Die Erweiterung des Anwendungsfalls Detailseite anzeigen. </w:t>
-      </w:r>
-      <w:r>
-        <w:rPr>
-          <w:lang w:eastAsia="ja-JP"/>
-        </w:rPr>
-        <w:t>Hierbei wird eine spezielle Detailseite für ein konkretes Objekt des Typs Hilfsmittel angezeigt.</w:t>
-      </w:r>
-    </w:p>
-    <w:p>
-      <w:pPr>
-        <w:pStyle w:val="Subtitle"/>
-        <w:rPr>
-          <w:lang w:val="de-DE"/>
-        </w:rPr>
-      </w:pPr>
-      <w:r>
-        <w:rPr>
-          <w:lang w:val="de-DE"/>
-        </w:rPr>
-        <w:lastRenderedPageBreak/>
-        <w:t>Teilnehmer (</w:t>
-      </w:r>
-      <w:proofErr w:type="spellStart"/>
-      <w:r>
-        <w:rPr>
-          <w:lang w:val="de-DE"/>
-        </w:rPr>
-        <w:t>singular</w:t>
-      </w:r>
-      <w:proofErr w:type="spellEnd"/>
-      <w:r>
-        <w:rPr>
-          <w:lang w:val="de-DE"/>
-        </w:rPr>
-        <w:t>) anzeigen</w:t>
-      </w:r>
-    </w:p>
-    <w:p>
-      <w:pPr>
-        <w:pStyle w:val="Praxisbericht"/>
-        <w:rPr>
-          <w:lang w:eastAsia="ja-JP"/>
-        </w:rPr>
-      </w:pPr>
-      <w:r>
-        <w:rPr>
-          <w:lang w:eastAsia="ja-JP"/>
-        </w:rPr>
-        <w:t xml:space="preserve">Die Erweiterung des Anwendungsfalls Detailseite anzeigen. </w:t>
-      </w:r>
-      <w:r>
-        <w:rPr>
-          <w:lang w:eastAsia="ja-JP"/>
-        </w:rPr>
-        <w:t xml:space="preserve">Hierbei wird eine spezielle Detailseite für ein konkretes Objekt des Typs </w:t>
-      </w:r>
-      <w:r>
-        <w:rPr>
-          <w:lang w:eastAsia="ja-JP"/>
-        </w:rPr>
-        <w:t>Person</w:t>
-      </w:r>
-      <w:r>
-        <w:rPr>
-          <w:lang w:eastAsia="ja-JP"/>
-        </w:rPr>
-        <w:t xml:space="preserve"> angezeigt</w:t>
-      </w:r>
-      <w:r>
-        <w:rPr>
-          <w:lang w:eastAsia="ja-JP"/>
-        </w:rPr>
-        <w:t>, die als Teilnehmer agiert</w:t>
-      </w:r>
-      <w:r>
-        <w:rPr>
-          <w:lang w:eastAsia="ja-JP"/>
-        </w:rPr>
-        <w:t>.</w:t>
-      </w:r>
-    </w:p>
-    <w:p>
-      <w:pPr>
-        <w:pStyle w:val="Subtitle"/>
-        <w:rPr>
-          <w:lang w:val="de-DE"/>
-        </w:rPr>
-      </w:pPr>
-      <w:r>
-        <w:rPr>
-          <w:lang w:val="de-DE"/>
-        </w:rPr>
-        <w:t>Verantwortliche</w:t>
-      </w:r>
-      <w:r>
-        <w:rPr>
-          <w:lang w:val="de-DE"/>
-        </w:rPr>
-        <w:t>r (</w:t>
-      </w:r>
-      <w:proofErr w:type="spellStart"/>
-      <w:r>
-        <w:rPr>
-          <w:lang w:val="de-DE"/>
-        </w:rPr>
-        <w:t>singular</w:t>
-      </w:r>
-      <w:proofErr w:type="spellEnd"/>
-      <w:r>
-        <w:rPr>
-          <w:lang w:val="de-DE"/>
-        </w:rPr>
-        <w:t>) anzeigen</w:t>
-      </w:r>
-    </w:p>
-    <w:p>
-      <w:pPr>
-        <w:pStyle w:val="Praxisbericht"/>
-        <w:rPr>
-          <w:lang w:eastAsia="ja-JP"/>
-        </w:rPr>
-      </w:pPr>
-      <w:r>
-        <w:rPr>
-          <w:lang w:eastAsia="ja-JP"/>
-        </w:rPr>
-        <w:t xml:space="preserve">Die Erweiterung des Anwendungsfalls Detailseite anzeigen. </w:t>
-      </w:r>
-      <w:r>
-        <w:rPr>
-          <w:lang w:eastAsia="ja-JP"/>
-        </w:rPr>
-        <w:t>Hierbei wird eine spezielle Detailseite für ein konkretes Objekt des Typs Person angezeigt, die als Verantwortlicher agiert.</w:t>
-      </w:r>
-    </w:p>
-    <w:p>
-      <w:pPr>
-        <w:pStyle w:val="Subtitle"/>
-        <w:rPr>
-          <w:lang w:val="de-DE"/>
-        </w:rPr>
-      </w:pPr>
-      <w:r>
-        <w:rPr>
-          <w:lang w:val="de-DE"/>
-        </w:rPr>
-        <w:t>Verpflegung anzeigen</w:t>
-      </w:r>
-    </w:p>
-    <w:p>
-      <w:pPr>
-        <w:pStyle w:val="Praxisbericht"/>
-        <w:rPr>
-          <w:lang w:eastAsia="ja-JP"/>
-        </w:rPr>
-      </w:pPr>
-      <w:r>
-        <w:rPr>
-          <w:lang w:eastAsia="ja-JP"/>
-        </w:rPr>
-        <w:t xml:space="preserve">Die Erweiterung des Anwendungsfalls Detailseite anzeigen. </w:t>
-      </w:r>
-      <w:r>
-        <w:rPr>
-          <w:lang w:eastAsia="ja-JP"/>
-        </w:rPr>
-        <w:t>Hierbei wird eine spezielle Detailseite für ein konkretes Objekt des Typs Verpflegung angezeigt.</w:t>
-      </w:r>
-    </w:p>
-    <w:p>
-      <w:pPr>
-        <w:pStyle w:val="Subtitle"/>
-        <w:rPr>
-          <w:lang w:val="de-DE"/>
-        </w:rPr>
-      </w:pPr>
-      <w:r>
-        <w:rPr>
-          <w:lang w:val="de-DE"/>
-        </w:rPr>
-        <w:t>Aktivitätsdaten ändern</w:t>
-      </w:r>
-    </w:p>
-    <w:p>
-      <w:pPr>
-        <w:pStyle w:val="Praxisbericht"/>
-        <w:rPr>
-          <w:lang w:eastAsia="ja-JP"/>
-        </w:rPr>
-      </w:pPr>
-      <w:r>
-        <w:rPr>
-          <w:lang w:eastAsia="ja-JP"/>
-        </w:rPr>
-        <w:t xml:space="preserve">Der Anwendungsfall Aktivitätsdaten ändern umfasst die Änderung einzelner Stammdateneinträge innerhalb einer Aktivität. </w:t>
-      </w:r>
-      <w:r>
-        <w:rPr>
-          <w:lang w:eastAsia="ja-JP"/>
-        </w:rPr>
-        <w:t>Hierbei können einfache Attribute der Aktivität (keine Listen) bearbeitet werden.</w:t>
-      </w:r>
-    </w:p>
-    <w:p>
-      <w:pPr>
-        <w:pStyle w:val="Subtitle"/>
-        <w:rPr>
-          <w:lang w:val="de-DE"/>
-        </w:rPr>
-      </w:pPr>
-      <w:r>
-        <w:rPr>
-          <w:lang w:val="de-DE"/>
-        </w:rPr>
-        <w:t>Listendaten löschen</w:t>
-      </w:r>
-    </w:p>
-    <w:p>
-      <w:pPr>
-        <w:pStyle w:val="Praxisbericht"/>
-        <w:rPr>
-          <w:lang w:eastAsia="ja-JP"/>
-        </w:rPr>
-      </w:pPr>
-      <w:r>
-        <w:rPr>
-          <w:lang w:eastAsia="ja-JP"/>
-        </w:rPr>
-        <w:t>Listendaten löschen bildet einen allgemeinen Anwendungsfall ab, der dem Nutzer die Möglichkeit gibt, zugewiesene Einträge innerhalb einer Aktivität zu löschen. Hierbei wird jedoch nur die Referenz auf die Aktivität gelö</w:t>
-      </w:r>
-      <w:r>
-        <w:rPr>
-          <w:lang w:eastAsia="ja-JP"/>
-        </w:rPr>
-        <w:t>scht, nicht jedoch das Listenobjekt an sich. Auf dieses kann über die Suche weiterhin zugegriffen werden. Beispiel: Aktivität besitzt Hilfsmittel Luftballon. Nach Löschen des Listenelements, gibt es in der Sammlung aller globalen Hilfsmittel nach wie vor den Luftballon, jedoch gibt es diesen nicht mehr in der Aktivität.</w:t>
-      </w:r>
-    </w:p>
-    <w:p>
-      <w:pPr>
-        <w:pStyle w:val="Subtitle"/>
-        <w:rPr>
-          <w:lang w:val="de-DE"/>
-        </w:rPr>
-      </w:pPr>
-      <w:r>
-        <w:rPr>
-          <w:lang w:val="de-DE"/>
-        </w:rPr>
-        <w:t>Listendaten hinzufügen</w:t>
-      </w:r>
-    </w:p>
-    <w:p>
-      <w:pPr>
-        <w:pStyle w:val="Praxisbericht"/>
-        <w:rPr>
-          <w:lang w:eastAsia="ja-JP"/>
-        </w:rPr>
-      </w:pPr>
-      <w:r>
-        <w:rPr>
-          <w:lang w:eastAsia="ja-JP"/>
-        </w:rPr>
-        <w:t>Allgemeiner Anwendungsfall der das Hinzufügen von Listenelementen innerh</w:t>
-      </w:r>
-      <w:r>
-        <w:rPr>
-          <w:lang w:eastAsia="ja-JP"/>
-        </w:rPr>
-        <w:t>alb einer Aktivität ermöglicht. Hierbei hat der Nutzer die Möglichkeit Elemente aus einer bestehenden globalen Liste zu referenzieren oder ein neues Unterobjekt anzulegen, welches ebenfalls referenziert wird.</w:t>
-      </w:r>
-    </w:p>
-    <w:p>
-      <w:pPr>
-        <w:pStyle w:val="Subtitle"/>
-        <w:rPr>
-          <w:lang w:val="de-DE"/>
-        </w:rPr>
-      </w:pPr>
-      <w:r>
-        <w:rPr>
-          <w:lang w:val="de-DE"/>
-        </w:rPr>
-        <w:t>Listendaten bearbeiten</w:t>
-      </w:r>
-    </w:p>
-    <w:p>
-      <w:pPr>
-        <w:pStyle w:val="Praxisbericht"/>
-        <w:rPr>
-          <w:lang w:eastAsia="ja-JP"/>
-        </w:rPr>
-      </w:pPr>
-      <w:r>
-        <w:rPr>
-          <w:lang w:eastAsia="ja-JP"/>
-        </w:rPr>
-        <w:t>Der Anwendungsfall Listendaten bearbeiten bildet ebenfalls einen allgemeinen Anwendungsfall ab, der die Bearbeitung von Listen innerh</w:t>
-      </w:r>
-      <w:r>
-        <w:rPr>
-          <w:lang w:eastAsia="ja-JP"/>
-        </w:rPr>
-        <w:t xml:space="preserve">alb einer Entität ermöglicht. </w:t>
-      </w:r>
-    </w:p>
-    <w:p>
-      <w:pPr>
-        <w:rPr>
-          <w:lang w:eastAsia="ja-JP"/>
-        </w:rPr>
       </w:pPr>
     </w:p>
     <w:p>
@@ -13491,44 +13442,325 @@
       <w:bookmarkStart w:id="6" w:name="_Ref458678380"/>
       <w:proofErr w:type="spellStart"/>
       <w:r>
+        <w:t>Use</w:t>
+      </w:r>
+      <w:proofErr w:type="spellEnd"/>
+      <w:r>
+        <w:t>-Case Diagramm: Suchen</w:t>
+      </w:r>
+      <w:bookmarkEnd w:id="6"/>
+    </w:p>
+    <w:p>
+      <w:pPr>
+        <w:pStyle w:val="Subtitle"/>
+      </w:pPr>
+    </w:p>
+    <w:p>
+      <w:pPr>
+        <w:pStyle w:val="Praxisbericht"/>
+      </w:pPr>
+      <w:r>
+        <w:t xml:space="preserve">Das </w:t>
+      </w:r>
+      <w:proofErr w:type="spellStart"/>
+      <w:r>
+        <w:t>Use</w:t>
+      </w:r>
+      <w:proofErr w:type="spellEnd"/>
+      <w:r>
+        <w:t xml:space="preserve">-Case Diagramm „suchen“ stellt den Anwendungsfall einer Suche innerhalb des Systems dar. </w:t>
+      </w:r>
+      <w:r>
+        <w:t xml:space="preserve">Hierbei wird insbesondere auf die Art der möglichen Suche, sowie deren Bearbeitung eingegangen. Hierbei kommt es vor allem darauf an, welches Objekt der Nutzer finden möchte. So können Aktivitäten innerhalb einer Kalenderansicht gesucht werden. Für alle anderen Objekte, aber auch ebenfalls </w:t>
+      </w:r>
+      <w:r>
+        <w:t xml:space="preserve">für </w:t>
+      </w:r>
+      <w:r>
+        <w:t>Aktivitäten, steht eine Listenübersicht zur Verfügung.</w:t>
+      </w:r>
+    </w:p>
+    <w:p>
+      <w:pPr>
+        <w:pStyle w:val="Subtitle"/>
+        <w:rPr>
+          <w:lang w:val="de-DE"/>
+        </w:rPr>
+      </w:pPr>
+      <w:r>
+        <w:rPr>
+          <w:lang w:val="de-DE"/>
+        </w:rPr>
+        <w:t>Listensuche auswählen</w:t>
+      </w:r>
+    </w:p>
+    <w:p>
+      <w:pPr>
+        <w:pStyle w:val="Praxisbericht"/>
+        <w:rPr>
+          <w:lang w:eastAsia="ja-JP"/>
+        </w:rPr>
+      </w:pPr>
+      <w:r>
+        <w:rPr>
+          <w:lang w:eastAsia="ja-JP"/>
+        </w:rPr>
+        <w:t xml:space="preserve">In diesem Anwendungsfall wird explizit eine Liste als präferierte </w:t>
+      </w:r>
+      <w:r>
+        <w:rPr>
+          <w:lang w:eastAsia="ja-JP"/>
+        </w:rPr>
+        <w:t>Darstellungsform des Ergebnisses gewählt. Dadurch wird dem Nutzer eine Suche für alle Entitäten gewährleistet, die in die globale Sammlung mitaufgenommen werden können.</w:t>
+      </w:r>
+    </w:p>
+    <w:p>
+      <w:pPr>
+        <w:pStyle w:val="Subtitle"/>
+        <w:rPr>
+          <w:lang w:val="de-DE"/>
+        </w:rPr>
+      </w:pPr>
+      <w:r>
+        <w:rPr>
+          <w:lang w:val="de-DE"/>
+        </w:rPr>
+        <w:t>Kalendersuche auswählen</w:t>
+      </w:r>
+    </w:p>
+    <w:p>
+      <w:pPr>
+        <w:pStyle w:val="Praxisbericht"/>
+        <w:rPr>
+          <w:lang w:eastAsia="ja-JP"/>
+        </w:rPr>
+      </w:pPr>
+      <w:r>
+        <w:rPr>
+          <w:lang w:eastAsia="ja-JP"/>
+        </w:rPr>
+        <w:t xml:space="preserve">Hierbei wird explizit eine Kalenderansicht als präferierte Darstellungsform gewählt. </w:t>
+      </w:r>
+      <w:r>
+        <w:rPr>
+          <w:lang w:eastAsia="ja-JP"/>
+        </w:rPr>
+        <w:t>Dadurch hat der Nutzer die Restriktion innerhalb dieser Suche nur nach Aktivitäten suchen zu können. Diese werden innerhalb eines Kalenders dargestellt.</w:t>
+      </w:r>
+    </w:p>
+    <w:p>
+      <w:pPr>
+        <w:pStyle w:val="Subtitle"/>
+        <w:rPr>
+          <w:lang w:val="de-DE"/>
+        </w:rPr>
+      </w:pPr>
+      <w:r>
+        <w:rPr>
+          <w:lang w:val="de-DE"/>
+        </w:rPr>
+        <w:t>Freitextsuche ausfüllen</w:t>
+      </w:r>
+    </w:p>
+    <w:p>
+      <w:pPr>
+        <w:pStyle w:val="Praxisbericht"/>
+        <w:rPr>
+          <w:lang w:eastAsia="ja-JP"/>
+        </w:rPr>
+      </w:pPr>
+      <w:r>
+        <w:rPr>
+          <w:lang w:eastAsia="ja-JP"/>
+        </w:rPr>
+        <w:t xml:space="preserve">Dieser </w:t>
+      </w:r>
+      <w:proofErr w:type="spellStart"/>
+      <w:r>
+        <w:rPr>
+          <w:lang w:eastAsia="ja-JP"/>
+        </w:rPr>
+        <w:t>Use</w:t>
+      </w:r>
+      <w:proofErr w:type="spellEnd"/>
+      <w:r>
+        <w:rPr>
+          <w:lang w:eastAsia="ja-JP"/>
+        </w:rPr>
+        <w:t xml:space="preserve">-Case repräsentiert die Eingabe von gesuchten Stichwörtern, um bestimmte Objekte zu finden. </w:t>
+      </w:r>
+      <w:r>
+        <w:rPr>
+          <w:lang w:eastAsia="ja-JP"/>
+        </w:rPr>
+        <w:t>Die Freitextsuche ist in beiden Ansichten (Liste und Kalender) verfügbar. Entsprechende Treffer werden in der Liste oder im Kalender angezeigt. Der Rest wird herausgestrichen.</w:t>
+      </w:r>
+    </w:p>
+    <w:p>
+      <w:pPr>
+        <w:pStyle w:val="Subtitle"/>
+        <w:rPr>
+          <w:lang w:val="de-DE"/>
+        </w:rPr>
+      </w:pPr>
+      <w:proofErr w:type="spellStart"/>
+      <w:r>
+        <w:rPr>
+          <w:lang w:val="de-DE"/>
+        </w:rPr>
         <w:lastRenderedPageBreak/>
-        <w:t>Use</w:t>
+        <w:t>Kategoriefilter</w:t>
       </w:r>
       <w:proofErr w:type="spellEnd"/>
       <w:r>
-        <w:t>-Case Diagramm: Suchen</w:t>
-      </w:r>
-      <w:bookmarkEnd w:id="6"/>
+        <w:rPr>
+          <w:lang w:val="de-DE"/>
+        </w:rPr>
+        <w:t xml:space="preserve"> setzen</w:t>
+      </w:r>
+    </w:p>
+    <w:p>
+      <w:pPr>
+        <w:pStyle w:val="Praxisbericht"/>
+        <w:rPr>
+          <w:lang w:eastAsia="ja-JP"/>
+        </w:rPr>
+      </w:pPr>
+      <w:r>
+        <w:rPr>
+          <w:lang w:eastAsia="ja-JP"/>
+        </w:rPr>
+        <w:t>In der Sicht der Listensuche können Filteroptionen für alle Entitäten gesetzt werden, die in die globale Objektsammlung mitaufgenommen werden können</w:t>
+      </w:r>
+      <w:r>
+        <w:rPr>
+          <w:lang w:eastAsia="ja-JP"/>
+        </w:rPr>
+        <w:t>, sowie Aktivitäten</w:t>
+      </w:r>
+      <w:r>
+        <w:rPr>
+          <w:lang w:eastAsia="ja-JP"/>
+        </w:rPr>
+        <w:t xml:space="preserve">. </w:t>
+      </w:r>
+      <w:r>
+        <w:rPr>
+          <w:lang w:eastAsia="ja-JP"/>
+        </w:rPr>
+        <w:t xml:space="preserve">Hierbei repräsentiert der Anwendungsfall </w:t>
+      </w:r>
+      <w:proofErr w:type="spellStart"/>
+      <w:r>
+        <w:rPr>
+          <w:lang w:eastAsia="ja-JP"/>
+        </w:rPr>
+        <w:t>Kategoriefilter</w:t>
+      </w:r>
+      <w:proofErr w:type="spellEnd"/>
+      <w:r>
+        <w:rPr>
+          <w:lang w:eastAsia="ja-JP"/>
+        </w:rPr>
+        <w:t xml:space="preserve"> setzen das Speichern der ausgewählten Filteroption.</w:t>
+      </w:r>
     </w:p>
     <w:p>
       <w:pPr>
         <w:pStyle w:val="Subtitle"/>
-      </w:pPr>
+        <w:rPr>
+          <w:lang w:val="de-DE"/>
+        </w:rPr>
+      </w:pPr>
+      <w:r>
+        <w:rPr>
+          <w:lang w:val="de-DE"/>
+        </w:rPr>
+        <w:t>Hilfsmittelfilter setzen</w:t>
+      </w:r>
     </w:p>
     <w:p>
       <w:pPr>
         <w:pStyle w:val="Praxisbericht"/>
-      </w:pPr>
-      <w:r>
-        <w:t xml:space="preserve">Das </w:t>
-      </w:r>
+        <w:rPr>
+          <w:lang w:eastAsia="ja-JP"/>
+        </w:rPr>
+      </w:pPr>
+      <w:r>
+        <w:rPr>
+          <w:lang w:eastAsia="ja-JP"/>
+        </w:rPr>
+        <w:t>Der Anwendungsfall Hilfsmittelfilter setzen ist ein konkreter Fall für das Setzen der Filteroption Hilfsmittel.</w:t>
+      </w:r>
+    </w:p>
+    <w:p>
+      <w:pPr>
+        <w:pStyle w:val="Subtitle"/>
+        <w:rPr>
+          <w:lang w:val="de-DE"/>
+        </w:rPr>
+      </w:pPr>
       <w:proofErr w:type="spellStart"/>
       <w:r>
-        <w:t>Use</w:t>
+        <w:rPr>
+          <w:lang w:val="de-DE"/>
+        </w:rPr>
+        <w:t>Catererfilter</w:t>
       </w:r>
       <w:proofErr w:type="spellEnd"/>
       <w:r>
-        <w:t xml:space="preserve">-Case Diagramm „suchen“ stellt den Anwendungsfall einer Suche innerhalb des Systems dar. </w:t>
-      </w:r>
-      <w:r>
-        <w:t xml:space="preserve">Hierbei wird insbesondere auf die Art der möglichen Suche, sowie deren Bearbeitung eingegangen. Hierbei kommt es vor allem darauf an, welches Objekt der Nutzer finden möchte. So können Aktivitäten innerhalb einer Kalenderansicht gesucht werden. Für alle anderen Objekte, aber auch ebenfalls </w:t>
-      </w:r>
-      <w:r>
-        <w:t xml:space="preserve">für </w:t>
-      </w:r>
-      <w:r>
-        <w:t>Aktivitäten, steht eine Listenübersicht zur Verfügung.</w:t>
-      </w:r>
+        <w:rPr>
+          <w:lang w:val="de-DE"/>
+        </w:rPr>
+        <w:t xml:space="preserve"> setzen</w:t>
+      </w:r>
+    </w:p>
+    <w:p>
+      <w:pPr>
+        <w:pStyle w:val="Praxisbericht"/>
+        <w:rPr>
+          <w:lang w:eastAsia="ja-JP"/>
+        </w:rPr>
+      </w:pPr>
+      <w:r>
+        <w:rPr>
+          <w:lang w:eastAsia="ja-JP"/>
+        </w:rPr>
+        <w:t xml:space="preserve">Der Anwendungsfall </w:t>
+      </w:r>
+      <w:proofErr w:type="spellStart"/>
+      <w:r>
+        <w:rPr>
+          <w:lang w:eastAsia="ja-JP"/>
+        </w:rPr>
+        <w:t>Catererfilter</w:t>
+      </w:r>
+      <w:proofErr w:type="spellEnd"/>
+      <w:r>
+        <w:rPr>
+          <w:lang w:eastAsia="ja-JP"/>
+        </w:rPr>
+        <w:t xml:space="preserve"> setzen ist ein konkreter Fall für das Setzen der Filteroption </w:t>
+      </w:r>
+      <w:r>
+        <w:rPr>
+          <w:lang w:eastAsia="ja-JP"/>
+        </w:rPr>
+        <w:t>Caterer</w:t>
+      </w:r>
+      <w:r>
+        <w:rPr>
+          <w:lang w:eastAsia="ja-JP"/>
+        </w:rPr>
+        <w:t>.</w:t>
+      </w:r>
+    </w:p>
+    <w:p>
+      <w:pPr>
+        <w:rPr>
+          <w:lang w:eastAsia="ja-JP"/>
+        </w:rPr>
+      </w:pPr>
     </w:p>
     <w:p>
       <w:pPr>
@@ -13541,288 +13773,6 @@
         <w:rPr>
           <w:lang w:val="de-DE"/>
         </w:rPr>
-        <w:t>Listensuche auswählen</w:t>
-      </w:r>
-    </w:p>
-    <w:p>
-      <w:pPr>
-        <w:pStyle w:val="Praxisbericht"/>
-        <w:rPr>
-          <w:lang w:eastAsia="ja-JP"/>
-        </w:rPr>
-      </w:pPr>
-      <w:r>
-        <w:rPr>
-          <w:lang w:eastAsia="ja-JP"/>
-        </w:rPr>
-        <w:t xml:space="preserve">In diesem Anwendungsfall wird explizit eine Liste als präferierte </w:t>
-      </w:r>
-      <w:r>
-        <w:rPr>
-          <w:lang w:eastAsia="ja-JP"/>
-        </w:rPr>
-        <w:t>Darstellungsform des Ergebnisses gewählt. Dadurch wird dem Nutzer eine Suche für alle Entitäten gewährleistet, die in die globale Sammlung mitaufgenommen werden können.</w:t>
-      </w:r>
-    </w:p>
-    <w:p>
-      <w:pPr>
-        <w:pStyle w:val="Subtitle"/>
-        <w:rPr>
-          <w:lang w:val="de-DE"/>
-        </w:rPr>
-      </w:pPr>
-      <w:r>
-        <w:rPr>
-          <w:lang w:val="de-DE"/>
-        </w:rPr>
-        <w:t>Kalendersuche auswählen</w:t>
-      </w:r>
-    </w:p>
-    <w:p>
-      <w:pPr>
-        <w:pStyle w:val="Praxisbericht"/>
-        <w:rPr>
-          <w:lang w:eastAsia="ja-JP"/>
-        </w:rPr>
-      </w:pPr>
-      <w:r>
-        <w:rPr>
-          <w:lang w:eastAsia="ja-JP"/>
-        </w:rPr>
-        <w:t xml:space="preserve">Hierbei wird explizit eine Kalenderansicht als präferierte Darstellungsform gewählt. </w:t>
-      </w:r>
-      <w:r>
-        <w:rPr>
-          <w:lang w:eastAsia="ja-JP"/>
-        </w:rPr>
-        <w:t>Dadurch hat der Nutzer die Restriktion innerhalb dieser Suche nur nach Aktivitäten suchen zu können. Diese werden innerhalb eines Kalenders dargestellt.</w:t>
-      </w:r>
-    </w:p>
-    <w:p>
-      <w:pPr>
-        <w:pStyle w:val="Subtitle"/>
-        <w:rPr>
-          <w:lang w:val="de-DE"/>
-        </w:rPr>
-      </w:pPr>
-      <w:r>
-        <w:rPr>
-          <w:lang w:val="de-DE"/>
-        </w:rPr>
-        <w:t>Freitextsuche ausfüllen</w:t>
-      </w:r>
-    </w:p>
-    <w:p>
-      <w:pPr>
-        <w:pStyle w:val="Praxisbericht"/>
-        <w:rPr>
-          <w:lang w:eastAsia="ja-JP"/>
-        </w:rPr>
-      </w:pPr>
-      <w:r>
-        <w:rPr>
-          <w:lang w:eastAsia="ja-JP"/>
-        </w:rPr>
-        <w:t xml:space="preserve">Dieser </w:t>
-      </w:r>
-      <w:proofErr w:type="spellStart"/>
-      <w:r>
-        <w:rPr>
-          <w:lang w:eastAsia="ja-JP"/>
-        </w:rPr>
-        <w:t>Use</w:t>
-      </w:r>
-      <w:proofErr w:type="spellEnd"/>
-      <w:r>
-        <w:rPr>
-          <w:lang w:eastAsia="ja-JP"/>
-        </w:rPr>
-        <w:t xml:space="preserve">-Case repräsentiert die Eingabe von gesuchten Stichwörtern, um bestimmte Objekte zu finden. </w:t>
-      </w:r>
-      <w:r>
-        <w:rPr>
-          <w:lang w:eastAsia="ja-JP"/>
-        </w:rPr>
-        <w:t>Die Freitextsuche ist in beiden Ansichten (Liste und Kalender) verfügbar. Entsprechende Treffer werden in der Liste oder im Kalender angezeigt. Der Rest wird herausgestrichen.</w:t>
-      </w:r>
-    </w:p>
-    <w:p>
-      <w:pPr>
-        <w:pStyle w:val="Subtitle"/>
-        <w:rPr>
-          <w:lang w:val="de-DE"/>
-        </w:rPr>
-      </w:pPr>
-      <w:proofErr w:type="spellStart"/>
-      <w:r>
-        <w:rPr>
-          <w:lang w:val="de-DE"/>
-        </w:rPr>
-        <w:t>Kategoriefilter</w:t>
-      </w:r>
-      <w:proofErr w:type="spellEnd"/>
-      <w:r>
-        <w:rPr>
-          <w:lang w:val="de-DE"/>
-        </w:rPr>
-        <w:t xml:space="preserve"> setzen</w:t>
-      </w:r>
-    </w:p>
-    <w:p>
-      <w:pPr>
-        <w:pStyle w:val="Praxisbericht"/>
-        <w:rPr>
-          <w:lang w:eastAsia="ja-JP"/>
-        </w:rPr>
-      </w:pPr>
-      <w:r>
-        <w:rPr>
-          <w:lang w:eastAsia="ja-JP"/>
-        </w:rPr>
-        <w:t>In der Sicht der Listensuche können Filteroptionen für alle Entitäten gesetzt werden, die in die globale Objektsammlung mitaufgenommen werden können</w:t>
-      </w:r>
-      <w:r>
-        <w:rPr>
-          <w:lang w:eastAsia="ja-JP"/>
-        </w:rPr>
-        <w:t>, sowie Aktivitäten</w:t>
-      </w:r>
-      <w:r>
-        <w:rPr>
-          <w:lang w:eastAsia="ja-JP"/>
-        </w:rPr>
-        <w:t xml:space="preserve">. </w:t>
-      </w:r>
-      <w:r>
-        <w:rPr>
-          <w:lang w:eastAsia="ja-JP"/>
-        </w:rPr>
-        <w:t xml:space="preserve">Hierbei repräsentiert der Anwendungsfall </w:t>
-      </w:r>
-      <w:proofErr w:type="spellStart"/>
-      <w:r>
-        <w:rPr>
-          <w:lang w:eastAsia="ja-JP"/>
-        </w:rPr>
-        <w:t>Kategoriefilter</w:t>
-      </w:r>
-      <w:proofErr w:type="spellEnd"/>
-      <w:r>
-        <w:rPr>
-          <w:lang w:eastAsia="ja-JP"/>
-        </w:rPr>
-        <w:t xml:space="preserve"> setzen das Speichern der ausgewählten Filteroption.</w:t>
-      </w:r>
-    </w:p>
-    <w:p>
-      <w:pPr>
-        <w:pStyle w:val="Subtitle"/>
-        <w:rPr>
-          <w:lang w:val="de-DE"/>
-        </w:rPr>
-      </w:pPr>
-      <w:r>
-        <w:rPr>
-          <w:lang w:val="de-DE"/>
-        </w:rPr>
-        <w:t>Hilfsmittelfilter setzen</w:t>
-      </w:r>
-    </w:p>
-    <w:p>
-      <w:pPr>
-        <w:pStyle w:val="Praxisbericht"/>
-        <w:rPr>
-          <w:lang w:eastAsia="ja-JP"/>
-        </w:rPr>
-      </w:pPr>
-      <w:r>
-        <w:rPr>
-          <w:lang w:eastAsia="ja-JP"/>
-        </w:rPr>
-        <w:t>Der Anwendungsfall Hilfsmittelfilter setzen ist ein konkreter Fall für das Setzen der Filteroption Hilfsmittel.</w:t>
-      </w:r>
-    </w:p>
-    <w:p>
-      <w:pPr>
-        <w:pStyle w:val="Subtitle"/>
-        <w:rPr>
-          <w:lang w:val="de-DE"/>
-        </w:rPr>
-      </w:pPr>
-      <w:proofErr w:type="spellStart"/>
-      <w:r>
-        <w:rPr>
-          <w:lang w:val="de-DE"/>
-        </w:rPr>
-        <w:t>Catererfilter</w:t>
-      </w:r>
-      <w:proofErr w:type="spellEnd"/>
-      <w:r>
-        <w:rPr>
-          <w:lang w:val="de-DE"/>
-        </w:rPr>
-        <w:t xml:space="preserve"> setzen</w:t>
-      </w:r>
-    </w:p>
-    <w:p>
-      <w:pPr>
-        <w:pStyle w:val="Praxisbericht"/>
-        <w:rPr>
-          <w:lang w:eastAsia="ja-JP"/>
-        </w:rPr>
-      </w:pPr>
-      <w:r>
-        <w:rPr>
-          <w:lang w:eastAsia="ja-JP"/>
-        </w:rPr>
-        <w:t xml:space="preserve">Der Anwendungsfall </w:t>
-      </w:r>
-      <w:proofErr w:type="spellStart"/>
-      <w:r>
-        <w:rPr>
-          <w:lang w:eastAsia="ja-JP"/>
-        </w:rPr>
-        <w:t>Catererfilter</w:t>
-      </w:r>
-      <w:proofErr w:type="spellEnd"/>
-      <w:r>
-        <w:rPr>
-          <w:lang w:eastAsia="ja-JP"/>
-        </w:rPr>
-        <w:t xml:space="preserve"> setzen ist ein konkreter Fall für das Setzen der Filteroption </w:t>
-      </w:r>
-      <w:r>
-        <w:rPr>
-          <w:lang w:eastAsia="ja-JP"/>
-        </w:rPr>
-        <w:t>Caterer</w:t>
-      </w:r>
-      <w:r>
-        <w:rPr>
-          <w:lang w:eastAsia="ja-JP"/>
-        </w:rPr>
-        <w:t>.</w:t>
-      </w:r>
-    </w:p>
-    <w:p>
-      <w:pPr>
-        <w:rPr>
-          <w:lang w:eastAsia="ja-JP"/>
-        </w:rPr>
-      </w:pPr>
-    </w:p>
-    <w:p>
-      <w:pPr>
-        <w:pStyle w:val="Subtitle"/>
-        <w:rPr>
-          <w:lang w:val="de-DE"/>
-        </w:rPr>
-      </w:pPr>
-      <w:r>
-        <w:rPr>
-          <w:lang w:val="de-DE"/>
-        </w:rPr>
-        <w:lastRenderedPageBreak/>
         <w:t>Aktivitätsfilter setzen</w:t>
       </w:r>
     </w:p>
@@ -14419,6 +14369,14 @@
     </w:p>
     <w:p>
       <w:pPr>
+        <w:pStyle w:val="Praxisbericht"/>
+        <w:rPr>
+          <w:lang w:eastAsia="ja-JP"/>
+        </w:rPr>
+      </w:pPr>
+    </w:p>
+    <w:p>
+      <w:pPr>
         <w:pStyle w:val="Heading2"/>
         <w:rPr>
           <w:lang w:eastAsia="ja-JP"/>
@@ -14429,6 +14387,89 @@
           <w:lang w:eastAsia="ja-JP"/>
         </w:rPr>
         <w:t>Pseudocode: Catering anlegen</w:t>
+      </w:r>
+    </w:p>
+    <w:p>
+      <w:pPr>
+        <w:rPr>
+          <w:lang w:eastAsia="ja-JP"/>
+        </w:rPr>
+      </w:pPr>
+    </w:p>
+    <w:p>
+      <w:pPr>
+        <w:jc w:val="both"/>
+        <w:rPr>
+          <w:lang w:eastAsia="ja-JP"/>
+        </w:rPr>
+      </w:pPr>
+      <w:r>
+        <w:rPr>
+          <w:lang w:eastAsia="ja-JP"/>
+        </w:rPr>
+        <w:t>Bei dem Pseudocode ist zu be</w:t>
+      </w:r>
+      <w:r>
+        <w:rPr>
+          <w:lang w:eastAsia="ja-JP"/>
+        </w:rPr>
+        <w:t xml:space="preserve">achten, dass </w:t>
+      </w:r>
+      <w:r>
+        <w:rPr>
+          <w:lang w:eastAsia="ja-JP"/>
+        </w:rPr>
+        <w:t xml:space="preserve">an zwei Stellen der </w:t>
+      </w:r>
+      <w:proofErr w:type="spellStart"/>
+      <w:r>
+        <w:rPr>
+          <w:lang w:eastAsia="ja-JP"/>
+        </w:rPr>
+        <w:t>Datenbankkonnektor</w:t>
+      </w:r>
+      <w:proofErr w:type="spellEnd"/>
+      <w:r>
+        <w:rPr>
+          <w:lang w:eastAsia="ja-JP"/>
+        </w:rPr>
+        <w:t xml:space="preserve">  aufgegriffen und vertieft</w:t>
+      </w:r>
+      <w:r>
+        <w:rPr>
+          <w:lang w:eastAsia="ja-JP"/>
+        </w:rPr>
+        <w:t xml:space="preserve"> wurden. An diesen</w:t>
+      </w:r>
+      <w:r>
+        <w:rPr>
+          <w:lang w:eastAsia="ja-JP"/>
+        </w:rPr>
+        <w:t xml:space="preserve"> Stellen</w:t>
+      </w:r>
+      <w:r>
+        <w:rPr>
+          <w:lang w:eastAsia="ja-JP"/>
+        </w:rPr>
+        <w:t xml:space="preserve"> wurden Hinweise hinterlegt. </w:t>
+      </w:r>
+      <w:r>
+        <w:rPr>
+          <w:lang w:eastAsia="ja-JP"/>
+        </w:rPr>
+        <w:t xml:space="preserve">Die </w:t>
+      </w:r>
+      <w:r>
+        <w:rPr>
+          <w:lang w:eastAsia="ja-JP"/>
+        </w:rPr>
+        <w:t xml:space="preserve">Vertiefungen der </w:t>
+      </w:r>
+      <w:r>
+        <w:rPr>
+          <w:lang w:eastAsia="ja-JP"/>
+        </w:rPr>
+        <w:t xml:space="preserve">Programmabfolgen sind unter der Hauptprogrammabfolge zu finden. </w:t>
       </w:r>
     </w:p>
     <w:p>
@@ -15062,6 +15103,15 @@
           <w:szCs w:val="20"/>
         </w:rPr>
         <w:br/>
+      </w:r>
+      <w:r>
+        <w:rPr>
+          <w:rFonts w:ascii="Courier New" w:eastAsia="Times New Roman" w:hAnsi="Courier New" w:cs="Courier New"/>
+          <w:color w:val="000000"/>
+          <w:sz w:val="20"/>
+          <w:szCs w:val="20"/>
+        </w:rPr>
+        <w:lastRenderedPageBreak/>
         <w:t xml:space="preserve">                    SCHREIBE CATERER in VERPFLEGUNGSOBJEKT;</w:t>
       </w:r>
       <w:r>
@@ -15234,1233 +15284,16 @@
           <w:szCs w:val="20"/>
         </w:rPr>
         <w:br/>
-        <w:t xml:space="preserve">            SUCHE ESSEN auf DATENBANK;</w:t>
-      </w:r>
-      <w:r>
-        <w:rPr>
-          <w:rFonts w:ascii="Courier New" w:eastAsia="Times New Roman" w:hAnsi="Courier New" w:cs="Courier New"/>
-          <w:color w:val="000000"/>
-          <w:sz w:val="20"/>
-          <w:szCs w:val="20"/>
-        </w:rPr>
-        <w:br/>
-      </w:r>
-      <w:r>
-        <w:rPr>
-          <w:rFonts w:ascii="Courier New" w:eastAsia="Times New Roman" w:hAnsi="Courier New" w:cs="Courier New"/>
-          <w:color w:val="000000"/>
-          <w:sz w:val="20"/>
-          <w:szCs w:val="20"/>
-        </w:rPr>
-        <w:lastRenderedPageBreak/>
-        <w:t xml:space="preserve">            EMPFANGE ESSENSLISTE von DATENBANKKONNEKTOR;</w:t>
-      </w:r>
-      <w:r>
-        <w:rPr>
-          <w:rFonts w:ascii="Courier New" w:eastAsia="Times New Roman" w:hAnsi="Courier New" w:cs="Courier New"/>
-          <w:color w:val="000000"/>
-          <w:sz w:val="20"/>
-          <w:szCs w:val="20"/>
-        </w:rPr>
-        <w:br/>
-        <w:t xml:space="preserve">            SENDE ESSENSLISTE an UI;</w:t>
-      </w:r>
-      <w:r>
-        <w:rPr>
-          <w:rFonts w:ascii="Courier New" w:eastAsia="Times New Roman" w:hAnsi="Courier New" w:cs="Courier New"/>
-          <w:color w:val="000000"/>
-          <w:sz w:val="20"/>
-          <w:szCs w:val="20"/>
-        </w:rPr>
-        <w:br/>
-        <w:t xml:space="preserve">            UI: ZEIGE ESSENSLISTE;</w:t>
-      </w:r>
-      <w:r>
-        <w:rPr>
-          <w:rFonts w:ascii="Courier New" w:eastAsia="Times New Roman" w:hAnsi="Courier New" w:cs="Courier New"/>
-          <w:color w:val="000000"/>
-          <w:sz w:val="20"/>
-          <w:szCs w:val="20"/>
-        </w:rPr>
-        <w:br/>
-        <w:t xml:space="preserve">            WARTE auf NUTZEREINGABE;</w:t>
-      </w:r>
-      <w:r>
-        <w:rPr>
-          <w:rFonts w:ascii="Courier New" w:eastAsia="Times New Roman" w:hAnsi="Courier New" w:cs="Courier New"/>
-          <w:color w:val="000000"/>
-          <w:sz w:val="20"/>
-          <w:szCs w:val="20"/>
-        </w:rPr>
-        <w:br/>
         <w:t xml:space="preserve">            </w:t>
       </w:r>
       <w:r>
         <w:rPr>
           <w:rFonts w:ascii="Courier New" w:eastAsia="Times New Roman" w:hAnsi="Courier New" w:cs="Courier New"/>
-          <w:color w:val="9900CC"/>
-          <w:sz w:val="20"/>
-          <w:szCs w:val="20"/>
-        </w:rPr>
-        <w:t xml:space="preserve">WENN </w:t>
-      </w:r>
-      <w:r>
-        <w:rPr>
-          <w:rFonts w:ascii="Courier New" w:eastAsia="Times New Roman" w:hAnsi="Courier New" w:cs="Courier New"/>
-          <w:color w:val="000000"/>
-          <w:sz w:val="20"/>
-          <w:szCs w:val="20"/>
-        </w:rPr>
-        <w:t>NUTZEREINGABE = ESSEN auswählen;</w:t>
-      </w:r>
-      <w:r>
-        <w:rPr>
-          <w:rFonts w:ascii="Courier New" w:eastAsia="Times New Roman" w:hAnsi="Courier New" w:cs="Courier New"/>
-          <w:color w:val="000000"/>
-          <w:sz w:val="20"/>
-          <w:szCs w:val="20"/>
-        </w:rPr>
-        <w:br/>
-        <w:t xml:space="preserve">                </w:t>
-      </w:r>
-      <w:r>
-        <w:rPr>
-          <w:rFonts w:ascii="Courier New" w:eastAsia="Times New Roman" w:hAnsi="Courier New" w:cs="Courier New"/>
-          <w:color w:val="9900CC"/>
-          <w:sz w:val="20"/>
-          <w:szCs w:val="20"/>
-        </w:rPr>
-        <w:t>DANN</w:t>
-      </w:r>
-      <w:r>
-        <w:rPr>
-          <w:rFonts w:ascii="Courier New" w:eastAsia="Times New Roman" w:hAnsi="Courier New" w:cs="Courier New"/>
-          <w:color w:val="000000"/>
-          <w:sz w:val="20"/>
-          <w:szCs w:val="20"/>
-        </w:rPr>
-        <w:br/>
-        <w:t xml:space="preserve">                    EMPFANGE ausgewähltes ESSEN;</w:t>
-      </w:r>
-      <w:r>
-        <w:rPr>
-          <w:rFonts w:ascii="Courier New" w:eastAsia="Times New Roman" w:hAnsi="Courier New" w:cs="Courier New"/>
-          <w:color w:val="000000"/>
-          <w:sz w:val="20"/>
-          <w:szCs w:val="20"/>
-        </w:rPr>
-        <w:br/>
-        <w:t xml:space="preserve">                </w:t>
-      </w:r>
-      <w:r>
-        <w:rPr>
-          <w:rFonts w:ascii="Courier New" w:eastAsia="Times New Roman" w:hAnsi="Courier New" w:cs="Courier New"/>
-          <w:color w:val="9900CC"/>
-          <w:sz w:val="20"/>
-          <w:szCs w:val="20"/>
-        </w:rPr>
-        <w:t xml:space="preserve">SONST WENN </w:t>
-      </w:r>
-      <w:r>
-        <w:rPr>
-          <w:rFonts w:ascii="Courier New" w:eastAsia="Times New Roman" w:hAnsi="Courier New" w:cs="Courier New"/>
-          <w:color w:val="000000"/>
-          <w:sz w:val="20"/>
-          <w:szCs w:val="20"/>
-        </w:rPr>
-        <w:t>NUTZEREINGABE = ESSEN anlegen;</w:t>
-      </w:r>
-      <w:r>
-        <w:rPr>
-          <w:rFonts w:ascii="Courier New" w:eastAsia="Times New Roman" w:hAnsi="Courier New" w:cs="Courier New"/>
-          <w:color w:val="000000"/>
-          <w:sz w:val="20"/>
-          <w:szCs w:val="20"/>
-        </w:rPr>
-        <w:br/>
-        <w:t xml:space="preserve">                    </w:t>
-      </w:r>
-      <w:r>
-        <w:rPr>
-          <w:rFonts w:ascii="Courier New" w:eastAsia="Times New Roman" w:hAnsi="Courier New" w:cs="Courier New"/>
-          <w:color w:val="9900CC"/>
-          <w:sz w:val="20"/>
-          <w:szCs w:val="20"/>
-        </w:rPr>
-        <w:t>DANN</w:t>
-      </w:r>
-      <w:r>
-        <w:rPr>
-          <w:rFonts w:ascii="Courier New" w:eastAsia="Times New Roman" w:hAnsi="Courier New" w:cs="Courier New"/>
-          <w:color w:val="000000"/>
-          <w:sz w:val="20"/>
-          <w:szCs w:val="20"/>
-        </w:rPr>
-        <w:br/>
-        <w:t xml:space="preserve">                        ERSTELLE ESSENSOBJEKT der Klasse ESSEN;</w:t>
-      </w:r>
-      <w:r>
-        <w:rPr>
-          <w:rFonts w:ascii="Courier New" w:eastAsia="Times New Roman" w:hAnsi="Courier New" w:cs="Courier New"/>
-          <w:color w:val="000000"/>
-          <w:sz w:val="20"/>
-          <w:szCs w:val="20"/>
-        </w:rPr>
-        <w:br/>
-        <w:t xml:space="preserve">            ERSTELLE ESSENSPLANUNGSOBJEKT der Klasse ESSENSPLANUNG;</w:t>
-      </w:r>
-      <w:r>
-        <w:rPr>
-          <w:rFonts w:ascii="Courier New" w:eastAsia="Times New Roman" w:hAnsi="Courier New" w:cs="Courier New"/>
-          <w:color w:val="000000"/>
-          <w:sz w:val="20"/>
-          <w:szCs w:val="20"/>
-        </w:rPr>
-        <w:br/>
-        <w:t xml:space="preserve">            SCHREIBE neue ESSENSPLANUNG in VERPFLEGUNGSOBJEKT;          </w:t>
-      </w:r>
-      <w:r>
-        <w:rPr>
-          <w:rFonts w:ascii="Courier New" w:eastAsia="Times New Roman" w:hAnsi="Courier New" w:cs="Courier New"/>
-          <w:color w:val="808080" w:themeColor="background1" w:themeShade="80"/>
-          <w:sz w:val="20"/>
-          <w:szCs w:val="20"/>
-        </w:rPr>
-        <w:t>//Hier wird eine Referenz erstellt</w:t>
-      </w:r>
-      <w:r>
-        <w:rPr>
-          <w:rFonts w:ascii="Courier New" w:eastAsia="Times New Roman" w:hAnsi="Courier New" w:cs="Courier New"/>
-          <w:color w:val="808080" w:themeColor="background1" w:themeShade="80"/>
-          <w:sz w:val="20"/>
-          <w:szCs w:val="20"/>
-        </w:rPr>
-        <w:br/>
-      </w:r>
-      <w:r>
-        <w:rPr>
-          <w:rFonts w:ascii="Courier New" w:eastAsia="Times New Roman" w:hAnsi="Courier New" w:cs="Courier New"/>
-          <w:color w:val="000000"/>
-          <w:sz w:val="20"/>
-          <w:szCs w:val="20"/>
-        </w:rPr>
-        <w:t xml:space="preserve">            SCHREIBE ESSENSOBJEKT in ESSENSPLANUNGSOBJEKT;</w:t>
-      </w:r>
-      <w:r>
-        <w:rPr>
-          <w:rFonts w:ascii="Courier New" w:eastAsia="Times New Roman" w:hAnsi="Courier New" w:cs="Courier New"/>
-          <w:color w:val="000000"/>
-          <w:sz w:val="20"/>
-          <w:szCs w:val="20"/>
-        </w:rPr>
-        <w:br/>
-        <w:t xml:space="preserve">            ERMITTLE nötige FORMULARDATEN des ESSENSPLANUNGSOBJEKTS;</w:t>
-      </w:r>
-      <w:r>
-        <w:rPr>
-          <w:rFonts w:ascii="Courier New" w:eastAsia="Times New Roman" w:hAnsi="Courier New" w:cs="Courier New"/>
-          <w:color w:val="000000"/>
-          <w:sz w:val="20"/>
-          <w:szCs w:val="20"/>
-        </w:rPr>
-        <w:br/>
-        <w:t xml:space="preserve">            SENDE FORMULARLISTE an UI;</w:t>
-      </w:r>
-      <w:r>
-        <w:rPr>
-          <w:rFonts w:ascii="Courier New" w:eastAsia="Times New Roman" w:hAnsi="Courier New" w:cs="Courier New"/>
-          <w:color w:val="000000"/>
-          <w:sz w:val="20"/>
-          <w:szCs w:val="20"/>
-        </w:rPr>
-        <w:br/>
-      </w:r>
-      <w:r>
-        <w:rPr>
-          <w:rFonts w:ascii="Courier New" w:eastAsia="Times New Roman" w:hAnsi="Courier New" w:cs="Courier New"/>
-          <w:color w:val="000000"/>
-          <w:sz w:val="20"/>
-          <w:szCs w:val="20"/>
-        </w:rPr>
-        <w:br/>
-        <w:t xml:space="preserve">            UI: ERSTELLE FORMULARDIALOG;</w:t>
-      </w:r>
-      <w:r>
-        <w:rPr>
-          <w:rFonts w:ascii="Courier New" w:eastAsia="Times New Roman" w:hAnsi="Courier New" w:cs="Courier New"/>
-          <w:color w:val="000000"/>
-          <w:sz w:val="20"/>
-          <w:szCs w:val="20"/>
-        </w:rPr>
-        <w:br/>
-        <w:t xml:space="preserve">            UI: ZEIGE FORMULARDIALOG;</w:t>
-      </w:r>
-      <w:r>
-        <w:rPr>
-          <w:rFonts w:ascii="Courier New" w:eastAsia="Times New Roman" w:hAnsi="Courier New" w:cs="Courier New"/>
-          <w:color w:val="000000"/>
-          <w:sz w:val="20"/>
-          <w:szCs w:val="20"/>
-        </w:rPr>
-        <w:br/>
-      </w:r>
-      <w:r>
-        <w:rPr>
-          <w:rFonts w:ascii="Courier New" w:eastAsia="Times New Roman" w:hAnsi="Courier New" w:cs="Courier New"/>
-          <w:color w:val="000000"/>
-          <w:sz w:val="20"/>
-          <w:szCs w:val="20"/>
-        </w:rPr>
-        <w:br/>
-        <w:t xml:space="preserve">            WARTE auf NUTZEREINGABE;</w:t>
-      </w:r>
-      <w:r>
-        <w:rPr>
-          <w:rFonts w:ascii="Courier New" w:eastAsia="Times New Roman" w:hAnsi="Courier New" w:cs="Courier New"/>
-          <w:color w:val="000000"/>
-          <w:sz w:val="20"/>
-          <w:szCs w:val="20"/>
-        </w:rPr>
-        <w:br/>
-        <w:t xml:space="preserve">            EVALUIERE NUTZEREINGABE;</w:t>
-      </w:r>
-      <w:r>
-        <w:rPr>
-          <w:rFonts w:ascii="Courier New" w:eastAsia="Times New Roman" w:hAnsi="Courier New" w:cs="Courier New"/>
-          <w:color w:val="000000"/>
-          <w:sz w:val="20"/>
-          <w:szCs w:val="20"/>
-        </w:rPr>
-        <w:br/>
-        <w:t xml:space="preserve">            </w:t>
-      </w:r>
-      <w:r>
-        <w:rPr>
-          <w:rFonts w:ascii="Courier New" w:eastAsia="Times New Roman" w:hAnsi="Courier New" w:cs="Courier New"/>
-          <w:color w:val="9900CC"/>
-          <w:sz w:val="20"/>
-          <w:szCs w:val="20"/>
-        </w:rPr>
-        <w:t xml:space="preserve">WENN </w:t>
-      </w:r>
-      <w:r>
-        <w:rPr>
-          <w:rFonts w:ascii="Courier New" w:eastAsia="Times New Roman" w:hAnsi="Courier New" w:cs="Courier New"/>
-          <w:color w:val="000000"/>
-          <w:sz w:val="20"/>
-          <w:szCs w:val="20"/>
-        </w:rPr>
-        <w:t>NUTZEREINGABE = MENGE;</w:t>
-      </w:r>
-      <w:r>
-        <w:rPr>
-          <w:rFonts w:ascii="Courier New" w:eastAsia="Times New Roman" w:hAnsi="Courier New" w:cs="Courier New"/>
-          <w:color w:val="000000"/>
-          <w:sz w:val="20"/>
-          <w:szCs w:val="20"/>
-        </w:rPr>
-        <w:br/>
-        <w:t xml:space="preserve">                </w:t>
-      </w:r>
-      <w:r>
-        <w:rPr>
-          <w:rFonts w:ascii="Courier New" w:eastAsia="Times New Roman" w:hAnsi="Courier New" w:cs="Courier New"/>
-          <w:color w:val="9900CC"/>
-          <w:sz w:val="20"/>
-          <w:szCs w:val="20"/>
-        </w:rPr>
-        <w:t>DANN</w:t>
-      </w:r>
-      <w:r>
-        <w:rPr>
-          <w:rFonts w:ascii="Courier New" w:eastAsia="Times New Roman" w:hAnsi="Courier New" w:cs="Courier New"/>
-          <w:color w:val="000000"/>
-          <w:sz w:val="20"/>
-          <w:szCs w:val="20"/>
-        </w:rPr>
-        <w:br/>
-        <w:t xml:space="preserve">                    EMPFANGE MENGE von UI;</w:t>
-      </w:r>
-      <w:r>
-        <w:rPr>
-          <w:rFonts w:ascii="Courier New" w:eastAsia="Times New Roman" w:hAnsi="Courier New" w:cs="Courier New"/>
-          <w:color w:val="000000"/>
-          <w:sz w:val="20"/>
-          <w:szCs w:val="20"/>
-        </w:rPr>
-        <w:br/>
-        <w:t xml:space="preserve">                    SCHREIBE MENGE in ESSENSPLANUNGSOBJEKT;</w:t>
-      </w:r>
-      <w:r>
-        <w:rPr>
-          <w:rFonts w:ascii="Courier New" w:eastAsia="Times New Roman" w:hAnsi="Courier New" w:cs="Courier New"/>
-          <w:color w:val="000000"/>
-          <w:sz w:val="20"/>
-          <w:szCs w:val="20"/>
-        </w:rPr>
-        <w:br/>
-        <w:t xml:space="preserve">                </w:t>
-      </w:r>
-      <w:r>
-        <w:rPr>
-          <w:rFonts w:ascii="Courier New" w:eastAsia="Times New Roman" w:hAnsi="Courier New" w:cs="Courier New"/>
-          <w:color w:val="9900CC"/>
-          <w:sz w:val="20"/>
-          <w:szCs w:val="20"/>
-        </w:rPr>
-        <w:t xml:space="preserve">SONST WENN </w:t>
-      </w:r>
-      <w:r>
-        <w:rPr>
-          <w:rFonts w:ascii="Courier New" w:eastAsia="Times New Roman" w:hAnsi="Courier New" w:cs="Courier New"/>
-          <w:color w:val="000000"/>
-          <w:sz w:val="20"/>
-          <w:szCs w:val="20"/>
-        </w:rPr>
-        <w:t>NUTZEREINGABE = MENGENTYP;</w:t>
-      </w:r>
-      <w:r>
-        <w:rPr>
-          <w:rFonts w:ascii="Courier New" w:eastAsia="Times New Roman" w:hAnsi="Courier New" w:cs="Courier New"/>
-          <w:color w:val="000000"/>
-          <w:sz w:val="20"/>
-          <w:szCs w:val="20"/>
-        </w:rPr>
-        <w:br/>
-        <w:t xml:space="preserve">                    </w:t>
-      </w:r>
-      <w:r>
-        <w:rPr>
-          <w:rFonts w:ascii="Courier New" w:eastAsia="Times New Roman" w:hAnsi="Courier New" w:cs="Courier New"/>
-          <w:color w:val="9900CC"/>
-          <w:sz w:val="20"/>
-          <w:szCs w:val="20"/>
-        </w:rPr>
-        <w:t>DANN</w:t>
-      </w:r>
-      <w:r>
-        <w:rPr>
-          <w:rFonts w:ascii="Courier New" w:eastAsia="Times New Roman" w:hAnsi="Courier New" w:cs="Courier New"/>
-          <w:color w:val="000000"/>
-          <w:sz w:val="20"/>
-          <w:szCs w:val="20"/>
-        </w:rPr>
-        <w:br/>
-        <w:t xml:space="preserve">                        EMPFANGE MENGENTYP von UI;</w:t>
-      </w:r>
-      <w:r>
-        <w:rPr>
-          <w:rFonts w:ascii="Courier New" w:eastAsia="Times New Roman" w:hAnsi="Courier New" w:cs="Courier New"/>
-          <w:color w:val="000000"/>
-          <w:sz w:val="20"/>
-          <w:szCs w:val="20"/>
-        </w:rPr>
-        <w:br/>
-        <w:t xml:space="preserve">                        SCHREIBE MENGENTYP in ESSENSPLANUNGSOBJEKT;</w:t>
-      </w:r>
-      <w:r>
-        <w:rPr>
-          <w:rFonts w:ascii="Courier New" w:eastAsia="Times New Roman" w:hAnsi="Courier New" w:cs="Courier New"/>
-          <w:color w:val="000000"/>
-          <w:sz w:val="20"/>
-          <w:szCs w:val="20"/>
-        </w:rPr>
-        <w:br/>
-        <w:t xml:space="preserve">                </w:t>
-      </w:r>
-      <w:r>
-        <w:rPr>
-          <w:rFonts w:ascii="Courier New" w:eastAsia="Times New Roman" w:hAnsi="Courier New" w:cs="Courier New"/>
-          <w:color w:val="9900CC"/>
-          <w:sz w:val="20"/>
-          <w:szCs w:val="20"/>
-        </w:rPr>
-        <w:t xml:space="preserve">SONST WENN </w:t>
-      </w:r>
-      <w:r>
-        <w:rPr>
-          <w:rFonts w:ascii="Courier New" w:eastAsia="Times New Roman" w:hAnsi="Courier New" w:cs="Courier New"/>
-          <w:color w:val="000000"/>
-          <w:sz w:val="20"/>
-          <w:szCs w:val="20"/>
-        </w:rPr>
-        <w:t>NUTZEREINGABE = STÜCKANZAHL;</w:t>
-      </w:r>
-      <w:r>
-        <w:rPr>
-          <w:rFonts w:ascii="Courier New" w:eastAsia="Times New Roman" w:hAnsi="Courier New" w:cs="Courier New"/>
-          <w:color w:val="000000"/>
-          <w:sz w:val="20"/>
-          <w:szCs w:val="20"/>
-        </w:rPr>
-        <w:br/>
-        <w:t xml:space="preserve">                    </w:t>
-      </w:r>
-      <w:r>
-        <w:rPr>
-          <w:rFonts w:ascii="Courier New" w:eastAsia="Times New Roman" w:hAnsi="Courier New" w:cs="Courier New"/>
-          <w:color w:val="9900CC"/>
-          <w:sz w:val="20"/>
-          <w:szCs w:val="20"/>
-        </w:rPr>
-        <w:t>DANN</w:t>
-      </w:r>
-      <w:r>
-        <w:rPr>
-          <w:rFonts w:ascii="Courier New" w:eastAsia="Times New Roman" w:hAnsi="Courier New" w:cs="Courier New"/>
-          <w:color w:val="000000"/>
-          <w:sz w:val="20"/>
-          <w:szCs w:val="20"/>
-        </w:rPr>
-        <w:br/>
-        <w:t xml:space="preserve">                        EMPFANGE STÜCKANZAHL von UI;</w:t>
-      </w:r>
-      <w:r>
-        <w:rPr>
-          <w:rFonts w:ascii="Courier New" w:eastAsia="Times New Roman" w:hAnsi="Courier New" w:cs="Courier New"/>
-          <w:color w:val="000000"/>
-          <w:sz w:val="20"/>
-          <w:szCs w:val="20"/>
-        </w:rPr>
-        <w:br/>
-        <w:t xml:space="preserve">                        SCHREIBE STÜCKANZAHL in ESSENSPLANUNGSOBJEKT;</w:t>
-      </w:r>
-      <w:r>
-        <w:rPr>
-          <w:rFonts w:ascii="Courier New" w:eastAsia="Times New Roman" w:hAnsi="Courier New" w:cs="Courier New"/>
-          <w:color w:val="000000"/>
-          <w:sz w:val="20"/>
-          <w:szCs w:val="20"/>
-        </w:rPr>
-        <w:br/>
-        <w:t xml:space="preserve">                </w:t>
-      </w:r>
-      <w:r>
-        <w:rPr>
-          <w:rFonts w:ascii="Courier New" w:eastAsia="Times New Roman" w:hAnsi="Courier New" w:cs="Courier New"/>
-          <w:color w:val="9900CC"/>
-          <w:sz w:val="20"/>
-          <w:szCs w:val="20"/>
-        </w:rPr>
-        <w:t xml:space="preserve">SONST WENN </w:t>
-      </w:r>
-      <w:r>
-        <w:rPr>
-          <w:rFonts w:ascii="Courier New" w:eastAsia="Times New Roman" w:hAnsi="Courier New" w:cs="Courier New"/>
-          <w:color w:val="000000"/>
-          <w:sz w:val="20"/>
-          <w:szCs w:val="20"/>
-        </w:rPr>
-        <w:t>NUTZEREINGABE = KOMMENTAR;</w:t>
-      </w:r>
-      <w:r>
-        <w:rPr>
-          <w:rFonts w:ascii="Courier New" w:eastAsia="Times New Roman" w:hAnsi="Courier New" w:cs="Courier New"/>
-          <w:color w:val="000000"/>
-          <w:sz w:val="20"/>
-          <w:szCs w:val="20"/>
-        </w:rPr>
-        <w:br/>
-        <w:t xml:space="preserve">                    </w:t>
-      </w:r>
-      <w:r>
-        <w:rPr>
-          <w:rFonts w:ascii="Courier New" w:eastAsia="Times New Roman" w:hAnsi="Courier New" w:cs="Courier New"/>
-          <w:color w:val="9900CC"/>
-          <w:sz w:val="20"/>
-          <w:szCs w:val="20"/>
-        </w:rPr>
-        <w:t>DANN</w:t>
-      </w:r>
-      <w:r>
-        <w:rPr>
-          <w:rFonts w:ascii="Courier New" w:eastAsia="Times New Roman" w:hAnsi="Courier New" w:cs="Courier New"/>
-          <w:color w:val="000000"/>
-          <w:sz w:val="20"/>
-          <w:szCs w:val="20"/>
-        </w:rPr>
-        <w:br/>
-        <w:t xml:space="preserve">                        EMPFANGE KOMMENTAR von UI;</w:t>
-      </w:r>
-      <w:r>
-        <w:rPr>
-          <w:rFonts w:ascii="Courier New" w:eastAsia="Times New Roman" w:hAnsi="Courier New" w:cs="Courier New"/>
-          <w:color w:val="000000"/>
-          <w:sz w:val="20"/>
-          <w:szCs w:val="20"/>
-        </w:rPr>
-        <w:br/>
-        <w:t xml:space="preserve">                        SCHREIBE KOMMENTAR in ESSENSPLANUNGSOBJEKT;</w:t>
-      </w:r>
-      <w:r>
-        <w:rPr>
-          <w:rFonts w:ascii="Courier New" w:eastAsia="Times New Roman" w:hAnsi="Courier New" w:cs="Courier New"/>
-          <w:color w:val="000000"/>
-          <w:sz w:val="20"/>
-          <w:szCs w:val="20"/>
-        </w:rPr>
-        <w:br/>
-        <w:t xml:space="preserve">    </w:t>
-      </w:r>
-      <w:r>
-        <w:rPr>
-          <w:rFonts w:ascii="Courier New" w:eastAsia="Times New Roman" w:hAnsi="Courier New" w:cs="Courier New"/>
-          <w:color w:val="9900CC"/>
-          <w:sz w:val="20"/>
-          <w:szCs w:val="20"/>
-        </w:rPr>
-        <w:t xml:space="preserve">SONST WENN </w:t>
-      </w:r>
-      <w:r>
-        <w:rPr>
-          <w:rFonts w:ascii="Courier New" w:eastAsia="Times New Roman" w:hAnsi="Courier New" w:cs="Courier New"/>
-          <w:color w:val="000000"/>
-          <w:sz w:val="20"/>
-          <w:szCs w:val="20"/>
-        </w:rPr>
-        <w:t>NUTZEREINGABE = GETRÄNK hinzufügen;</w:t>
-      </w:r>
-      <w:r>
-        <w:rPr>
-          <w:rFonts w:ascii="Courier New" w:eastAsia="Times New Roman" w:hAnsi="Courier New" w:cs="Courier New"/>
-          <w:color w:val="000000"/>
-          <w:sz w:val="20"/>
-          <w:szCs w:val="20"/>
-        </w:rPr>
-        <w:br/>
-        <w:t xml:space="preserve">        </w:t>
-      </w:r>
-      <w:r>
-        <w:rPr>
-          <w:rFonts w:ascii="Courier New" w:eastAsia="Times New Roman" w:hAnsi="Courier New" w:cs="Courier New"/>
-          <w:color w:val="9900CC"/>
-          <w:sz w:val="20"/>
-          <w:szCs w:val="20"/>
-        </w:rPr>
-        <w:t>DANN</w:t>
-      </w:r>
-      <w:r>
-        <w:rPr>
-          <w:rFonts w:ascii="Courier New" w:eastAsia="Times New Roman" w:hAnsi="Courier New" w:cs="Courier New"/>
-          <w:color w:val="000000"/>
-          <w:sz w:val="20"/>
-          <w:szCs w:val="20"/>
-        </w:rPr>
-        <w:br/>
-        <w:t xml:space="preserve">            SUCHE GETRÄNK auf DATENBANK;</w:t>
-      </w:r>
-      <w:r>
-        <w:rPr>
-          <w:rFonts w:ascii="Courier New" w:eastAsia="Times New Roman" w:hAnsi="Courier New" w:cs="Courier New"/>
-          <w:color w:val="000000"/>
-          <w:sz w:val="20"/>
-          <w:szCs w:val="20"/>
-        </w:rPr>
-        <w:br/>
-        <w:t xml:space="preserve">            EMPFANGE GETRÄNKELISTE von DATENBANKKONNEKTOR;</w:t>
-      </w:r>
-      <w:r>
-        <w:rPr>
-          <w:rFonts w:ascii="Courier New" w:eastAsia="Times New Roman" w:hAnsi="Courier New" w:cs="Courier New"/>
-          <w:color w:val="000000"/>
-          <w:sz w:val="20"/>
-          <w:szCs w:val="20"/>
-        </w:rPr>
-        <w:br/>
-        <w:t xml:space="preserve">            SENDE GETRÄNKELISTE an UI;</w:t>
-      </w:r>
-      <w:r>
-        <w:rPr>
-          <w:rFonts w:ascii="Courier New" w:eastAsia="Times New Roman" w:hAnsi="Courier New" w:cs="Courier New"/>
-          <w:color w:val="000000"/>
-          <w:sz w:val="20"/>
-          <w:szCs w:val="20"/>
-        </w:rPr>
-        <w:br/>
-        <w:t xml:space="preserve">            UI: ZEIGE GETRÄNKELISTE;</w:t>
-      </w:r>
-      <w:r>
-        <w:rPr>
-          <w:rFonts w:ascii="Courier New" w:eastAsia="Times New Roman" w:hAnsi="Courier New" w:cs="Courier New"/>
-          <w:color w:val="000000"/>
-          <w:sz w:val="20"/>
-          <w:szCs w:val="20"/>
-        </w:rPr>
-        <w:br/>
-        <w:t xml:space="preserve">            WARTE auf NUTZEREINGABE;</w:t>
-      </w:r>
-      <w:r>
-        <w:rPr>
-          <w:rFonts w:ascii="Courier New" w:eastAsia="Times New Roman" w:hAnsi="Courier New" w:cs="Courier New"/>
-          <w:color w:val="000000"/>
-          <w:sz w:val="20"/>
-          <w:szCs w:val="20"/>
-        </w:rPr>
-        <w:br/>
-        <w:t xml:space="preserve">            </w:t>
-      </w:r>
-      <w:r>
-        <w:rPr>
-          <w:rFonts w:ascii="Courier New" w:eastAsia="Times New Roman" w:hAnsi="Courier New" w:cs="Courier New"/>
-          <w:color w:val="9900CC"/>
-          <w:sz w:val="20"/>
-          <w:szCs w:val="20"/>
-        </w:rPr>
-        <w:t xml:space="preserve">WENN </w:t>
-      </w:r>
-      <w:r>
-        <w:rPr>
-          <w:rFonts w:ascii="Courier New" w:eastAsia="Times New Roman" w:hAnsi="Courier New" w:cs="Courier New"/>
-          <w:color w:val="000000"/>
-          <w:sz w:val="20"/>
-          <w:szCs w:val="20"/>
-        </w:rPr>
-        <w:t>NUTZEREINGABE = GETRÄNK auswählen;</w:t>
-      </w:r>
-      <w:r>
-        <w:rPr>
-          <w:rFonts w:ascii="Courier New" w:eastAsia="Times New Roman" w:hAnsi="Courier New" w:cs="Courier New"/>
-          <w:color w:val="000000"/>
-          <w:sz w:val="20"/>
-          <w:szCs w:val="20"/>
-        </w:rPr>
-        <w:br/>
-        <w:t xml:space="preserve">                </w:t>
-      </w:r>
-      <w:r>
-        <w:rPr>
-          <w:rFonts w:ascii="Courier New" w:eastAsia="Times New Roman" w:hAnsi="Courier New" w:cs="Courier New"/>
-          <w:color w:val="9900CC"/>
-          <w:sz w:val="20"/>
-          <w:szCs w:val="20"/>
-        </w:rPr>
-        <w:t>DANN</w:t>
-      </w:r>
-      <w:r>
-        <w:rPr>
-          <w:rFonts w:ascii="Courier New" w:eastAsia="Times New Roman" w:hAnsi="Courier New" w:cs="Courier New"/>
-          <w:color w:val="000000"/>
-          <w:sz w:val="20"/>
-          <w:szCs w:val="20"/>
-        </w:rPr>
-        <w:br/>
-        <w:t xml:space="preserve">                    EMPFANGE ausgewähltes GETRÄNK;</w:t>
-      </w:r>
-      <w:r>
-        <w:rPr>
-          <w:rFonts w:ascii="Courier New" w:eastAsia="Times New Roman" w:hAnsi="Courier New" w:cs="Courier New"/>
-          <w:color w:val="000000"/>
-          <w:sz w:val="20"/>
-          <w:szCs w:val="20"/>
-        </w:rPr>
-        <w:br/>
-        <w:t xml:space="preserve">                </w:t>
-      </w:r>
-      <w:r>
-        <w:rPr>
-          <w:rFonts w:ascii="Courier New" w:eastAsia="Times New Roman" w:hAnsi="Courier New" w:cs="Courier New"/>
-          <w:color w:val="9900CC"/>
-          <w:sz w:val="20"/>
-          <w:szCs w:val="20"/>
-        </w:rPr>
-        <w:t xml:space="preserve">SONST WENN </w:t>
-      </w:r>
-      <w:r>
-        <w:rPr>
-          <w:rFonts w:ascii="Courier New" w:eastAsia="Times New Roman" w:hAnsi="Courier New" w:cs="Courier New"/>
-          <w:color w:val="000000"/>
-          <w:sz w:val="20"/>
-          <w:szCs w:val="20"/>
-        </w:rPr>
-        <w:t>NUTZEREINGABE = GETRÄNK anlegen;</w:t>
-      </w:r>
-      <w:r>
-        <w:rPr>
-          <w:rFonts w:ascii="Courier New" w:eastAsia="Times New Roman" w:hAnsi="Courier New" w:cs="Courier New"/>
-          <w:color w:val="000000"/>
-          <w:sz w:val="20"/>
-          <w:szCs w:val="20"/>
-        </w:rPr>
-        <w:br/>
-        <w:t xml:space="preserve">                    </w:t>
-      </w:r>
-      <w:r>
-        <w:rPr>
-          <w:rFonts w:ascii="Courier New" w:eastAsia="Times New Roman" w:hAnsi="Courier New" w:cs="Courier New"/>
-          <w:color w:val="9900CC"/>
-          <w:sz w:val="20"/>
-          <w:szCs w:val="20"/>
-        </w:rPr>
-        <w:t>DANN</w:t>
-      </w:r>
-      <w:r>
-        <w:rPr>
-          <w:rFonts w:ascii="Courier New" w:eastAsia="Times New Roman" w:hAnsi="Courier New" w:cs="Courier New"/>
-          <w:color w:val="000000"/>
-          <w:sz w:val="20"/>
-          <w:szCs w:val="20"/>
-        </w:rPr>
-        <w:br/>
-        <w:t xml:space="preserve">                        ERSTELLE GETRÄNKEOBJEKT der Klasse GETRÄNK;</w:t>
-      </w:r>
-      <w:r>
-        <w:rPr>
-          <w:rFonts w:ascii="Courier New" w:eastAsia="Times New Roman" w:hAnsi="Courier New" w:cs="Courier New"/>
-          <w:color w:val="000000"/>
-          <w:sz w:val="20"/>
-          <w:szCs w:val="20"/>
-        </w:rPr>
-        <w:br/>
-        <w:t xml:space="preserve">            ERSTELLE GETRÄNKEPLANUNGSOBJEKT der Klasse GETRÄNKEPLANUNG;</w:t>
-      </w:r>
-      <w:r>
-        <w:rPr>
-          <w:rFonts w:ascii="Courier New" w:eastAsia="Times New Roman" w:hAnsi="Courier New" w:cs="Courier New"/>
-          <w:color w:val="000000"/>
-          <w:sz w:val="20"/>
-          <w:szCs w:val="20"/>
-        </w:rPr>
-        <w:br/>
-        <w:t xml:space="preserve">            SCHREIBE neue GETRÄNKEPLANUNG in VERPFLEGUNGSOBJEKT;          </w:t>
-      </w:r>
-      <w:r>
-        <w:rPr>
-          <w:rFonts w:ascii="Courier New" w:eastAsia="Times New Roman" w:hAnsi="Courier New" w:cs="Courier New"/>
-          <w:color w:val="808080" w:themeColor="background1" w:themeShade="80"/>
-          <w:sz w:val="20"/>
-          <w:szCs w:val="20"/>
-        </w:rPr>
-        <w:t>//Hier wird eine Referenz erstellt</w:t>
-      </w:r>
-      <w:r>
-        <w:rPr>
-          <w:rFonts w:ascii="Courier New" w:eastAsia="Times New Roman" w:hAnsi="Courier New" w:cs="Courier New"/>
-          <w:color w:val="808080" w:themeColor="background1" w:themeShade="80"/>
-          <w:sz w:val="20"/>
-          <w:szCs w:val="20"/>
-        </w:rPr>
-        <w:br/>
-      </w:r>
-      <w:r>
-        <w:rPr>
-          <w:rFonts w:ascii="Courier New" w:eastAsia="Times New Roman" w:hAnsi="Courier New" w:cs="Courier New"/>
-          <w:color w:val="000000"/>
-          <w:sz w:val="20"/>
-          <w:szCs w:val="20"/>
-        </w:rPr>
-        <w:t xml:space="preserve">            SCHREIBE GETRÄNKEOBJEKT in GETRÄNKEPLANUNGSOBJEKT;</w:t>
-      </w:r>
-      <w:r>
-        <w:rPr>
-          <w:rFonts w:ascii="Courier New" w:eastAsia="Times New Roman" w:hAnsi="Courier New" w:cs="Courier New"/>
-          <w:color w:val="000000"/>
-          <w:sz w:val="20"/>
-          <w:szCs w:val="20"/>
-        </w:rPr>
-        <w:br/>
-        <w:t xml:space="preserve">            ERMITTLE nötige FORMULARDATEN des GETRÄNKEPLANUNGSOBJEKTS;</w:t>
-      </w:r>
-      <w:r>
-        <w:rPr>
-          <w:rFonts w:ascii="Courier New" w:eastAsia="Times New Roman" w:hAnsi="Courier New" w:cs="Courier New"/>
-          <w:color w:val="000000"/>
-          <w:sz w:val="20"/>
-          <w:szCs w:val="20"/>
-        </w:rPr>
-        <w:br/>
-        <w:t xml:space="preserve">            SENDE FORMULARLISTE an UI;</w:t>
-      </w:r>
-      <w:r>
-        <w:rPr>
-          <w:rFonts w:ascii="Courier New" w:eastAsia="Times New Roman" w:hAnsi="Courier New" w:cs="Courier New"/>
-          <w:color w:val="000000"/>
-          <w:sz w:val="20"/>
-          <w:szCs w:val="20"/>
-        </w:rPr>
-        <w:br/>
-      </w:r>
-      <w:r>
-        <w:rPr>
-          <w:rFonts w:ascii="Courier New" w:eastAsia="Times New Roman" w:hAnsi="Courier New" w:cs="Courier New"/>
-          <w:color w:val="000000"/>
-          <w:sz w:val="20"/>
-          <w:szCs w:val="20"/>
-        </w:rPr>
-        <w:br/>
-        <w:t xml:space="preserve">            UI: ERSTELLE FORMULARDIALOG;</w:t>
-      </w:r>
-      <w:r>
-        <w:rPr>
-          <w:rFonts w:ascii="Courier New" w:eastAsia="Times New Roman" w:hAnsi="Courier New" w:cs="Courier New"/>
-          <w:color w:val="000000"/>
-          <w:sz w:val="20"/>
-          <w:szCs w:val="20"/>
-        </w:rPr>
-        <w:br/>
-        <w:t xml:space="preserve">            UI: ZEIGE FORMULARDIALOG;</w:t>
-      </w:r>
-      <w:r>
-        <w:rPr>
-          <w:rFonts w:ascii="Courier New" w:eastAsia="Times New Roman" w:hAnsi="Courier New" w:cs="Courier New"/>
-          <w:color w:val="000000"/>
-          <w:sz w:val="20"/>
-          <w:szCs w:val="20"/>
-        </w:rPr>
-        <w:br/>
-      </w:r>
-      <w:r>
-        <w:rPr>
-          <w:rFonts w:ascii="Courier New" w:eastAsia="Times New Roman" w:hAnsi="Courier New" w:cs="Courier New"/>
-          <w:color w:val="000000"/>
-          <w:sz w:val="20"/>
-          <w:szCs w:val="20"/>
-        </w:rPr>
-        <w:br/>
-        <w:t xml:space="preserve">            WARTE auf NUTZEREINGABE;</w:t>
-      </w:r>
-      <w:r>
-        <w:rPr>
-          <w:rFonts w:ascii="Courier New" w:eastAsia="Times New Roman" w:hAnsi="Courier New" w:cs="Courier New"/>
-          <w:color w:val="000000"/>
-          <w:sz w:val="20"/>
-          <w:szCs w:val="20"/>
-        </w:rPr>
-        <w:br/>
-      </w:r>
-      <w:r>
-        <w:rPr>
-          <w:rFonts w:ascii="Courier New" w:eastAsia="Times New Roman" w:hAnsi="Courier New" w:cs="Courier New"/>
-          <w:color w:val="000000"/>
-          <w:sz w:val="20"/>
-          <w:szCs w:val="20"/>
-        </w:rPr>
-        <w:lastRenderedPageBreak/>
-        <w:t xml:space="preserve">            EVALUIERE NUTZEREINGABE;</w:t>
-      </w:r>
-      <w:r>
-        <w:rPr>
-          <w:rFonts w:ascii="Courier New" w:eastAsia="Times New Roman" w:hAnsi="Courier New" w:cs="Courier New"/>
-          <w:color w:val="000000"/>
-          <w:sz w:val="20"/>
-          <w:szCs w:val="20"/>
-        </w:rPr>
-        <w:br/>
-        <w:t xml:space="preserve">            </w:t>
-      </w:r>
-      <w:r>
-        <w:rPr>
-          <w:rFonts w:ascii="Courier New" w:eastAsia="Times New Roman" w:hAnsi="Courier New" w:cs="Courier New"/>
-          <w:color w:val="9900CC"/>
-          <w:sz w:val="20"/>
-          <w:szCs w:val="20"/>
-        </w:rPr>
-        <w:t xml:space="preserve">WENN </w:t>
-      </w:r>
-      <w:r>
-        <w:rPr>
-          <w:rFonts w:ascii="Courier New" w:eastAsia="Times New Roman" w:hAnsi="Courier New" w:cs="Courier New"/>
-          <w:color w:val="000000"/>
-          <w:sz w:val="20"/>
-          <w:szCs w:val="20"/>
-        </w:rPr>
-        <w:t>NUTZEREINGABE = MENGE;</w:t>
-      </w:r>
-      <w:r>
-        <w:rPr>
-          <w:rFonts w:ascii="Courier New" w:eastAsia="Times New Roman" w:hAnsi="Courier New" w:cs="Courier New"/>
-          <w:color w:val="000000"/>
-          <w:sz w:val="20"/>
-          <w:szCs w:val="20"/>
-        </w:rPr>
-        <w:br/>
-        <w:t xml:space="preserve">                </w:t>
-      </w:r>
-      <w:r>
-        <w:rPr>
-          <w:rFonts w:ascii="Courier New" w:eastAsia="Times New Roman" w:hAnsi="Courier New" w:cs="Courier New"/>
-          <w:color w:val="9900CC"/>
-          <w:sz w:val="20"/>
-          <w:szCs w:val="20"/>
-        </w:rPr>
-        <w:t>DANN</w:t>
-      </w:r>
-      <w:r>
-        <w:rPr>
-          <w:rFonts w:ascii="Courier New" w:eastAsia="Times New Roman" w:hAnsi="Courier New" w:cs="Courier New"/>
-          <w:color w:val="000000"/>
-          <w:sz w:val="20"/>
-          <w:szCs w:val="20"/>
-        </w:rPr>
-        <w:br/>
-        <w:t xml:space="preserve">                    EMPFANGE MENGE von UI;</w:t>
-      </w:r>
-      <w:r>
-        <w:rPr>
-          <w:rFonts w:ascii="Courier New" w:eastAsia="Times New Roman" w:hAnsi="Courier New" w:cs="Courier New"/>
-          <w:color w:val="000000"/>
-          <w:sz w:val="20"/>
-          <w:szCs w:val="20"/>
-        </w:rPr>
-        <w:br/>
-        <w:t xml:space="preserve">                    SCHREIBE MENGE in GETRÄNKEPLANUNGSOBJEKTS;</w:t>
-      </w:r>
-      <w:r>
-        <w:rPr>
-          <w:rFonts w:ascii="Courier New" w:eastAsia="Times New Roman" w:hAnsi="Courier New" w:cs="Courier New"/>
-          <w:color w:val="000000"/>
-          <w:sz w:val="20"/>
-          <w:szCs w:val="20"/>
-        </w:rPr>
-        <w:br/>
-        <w:t xml:space="preserve">                </w:t>
-      </w:r>
-      <w:r>
-        <w:rPr>
-          <w:rFonts w:ascii="Courier New" w:eastAsia="Times New Roman" w:hAnsi="Courier New" w:cs="Courier New"/>
-          <w:color w:val="9900CC"/>
-          <w:sz w:val="20"/>
-          <w:szCs w:val="20"/>
-        </w:rPr>
-        <w:t xml:space="preserve">SONST WENN </w:t>
-      </w:r>
-      <w:r>
-        <w:rPr>
-          <w:rFonts w:ascii="Courier New" w:eastAsia="Times New Roman" w:hAnsi="Courier New" w:cs="Courier New"/>
-          <w:color w:val="000000"/>
-          <w:sz w:val="20"/>
-          <w:szCs w:val="20"/>
-        </w:rPr>
-        <w:t>NUTZEREINGABE = MENGENTYP;</w:t>
-      </w:r>
-      <w:r>
-        <w:rPr>
-          <w:rFonts w:ascii="Courier New" w:eastAsia="Times New Roman" w:hAnsi="Courier New" w:cs="Courier New"/>
-          <w:color w:val="000000"/>
-          <w:sz w:val="20"/>
-          <w:szCs w:val="20"/>
-        </w:rPr>
-        <w:br/>
-        <w:t xml:space="preserve">                    </w:t>
-      </w:r>
-      <w:r>
-        <w:rPr>
-          <w:rFonts w:ascii="Courier New" w:eastAsia="Times New Roman" w:hAnsi="Courier New" w:cs="Courier New"/>
-          <w:color w:val="9900CC"/>
-          <w:sz w:val="20"/>
-          <w:szCs w:val="20"/>
-        </w:rPr>
-        <w:t>DANN</w:t>
-      </w:r>
-      <w:r>
-        <w:rPr>
-          <w:rFonts w:ascii="Courier New" w:eastAsia="Times New Roman" w:hAnsi="Courier New" w:cs="Courier New"/>
-          <w:color w:val="000000"/>
-          <w:sz w:val="20"/>
-          <w:szCs w:val="20"/>
-        </w:rPr>
-        <w:br/>
-        <w:t xml:space="preserve">                        EMPFANGE MENGENTYP von UI;</w:t>
-      </w:r>
-      <w:r>
-        <w:rPr>
-          <w:rFonts w:ascii="Courier New" w:eastAsia="Times New Roman" w:hAnsi="Courier New" w:cs="Courier New"/>
-          <w:color w:val="000000"/>
-          <w:sz w:val="20"/>
-          <w:szCs w:val="20"/>
-        </w:rPr>
-        <w:br/>
-        <w:t xml:space="preserve">                        SCHREIBE MENGENTYP in GETRÄNKEPLANUNGSOBJEKTS;</w:t>
-      </w:r>
-      <w:r>
-        <w:rPr>
-          <w:rFonts w:ascii="Courier New" w:eastAsia="Times New Roman" w:hAnsi="Courier New" w:cs="Courier New"/>
-          <w:color w:val="000000"/>
-          <w:sz w:val="20"/>
-          <w:szCs w:val="20"/>
-        </w:rPr>
-        <w:br/>
-        <w:t xml:space="preserve">                </w:t>
-      </w:r>
-      <w:r>
-        <w:rPr>
-          <w:rFonts w:ascii="Courier New" w:eastAsia="Times New Roman" w:hAnsi="Courier New" w:cs="Courier New"/>
-          <w:color w:val="9900CC"/>
-          <w:sz w:val="20"/>
-          <w:szCs w:val="20"/>
-        </w:rPr>
-        <w:t xml:space="preserve">SONST WENN </w:t>
-      </w:r>
-      <w:r>
-        <w:rPr>
-          <w:rFonts w:ascii="Courier New" w:eastAsia="Times New Roman" w:hAnsi="Courier New" w:cs="Courier New"/>
-          <w:color w:val="000000"/>
-          <w:sz w:val="20"/>
-          <w:szCs w:val="20"/>
-        </w:rPr>
-        <w:t>NUTZEREINGABE = STÜCKANZAHL;</w:t>
-      </w:r>
-      <w:r>
-        <w:rPr>
-          <w:rFonts w:ascii="Courier New" w:eastAsia="Times New Roman" w:hAnsi="Courier New" w:cs="Courier New"/>
-          <w:color w:val="000000"/>
-          <w:sz w:val="20"/>
-          <w:szCs w:val="20"/>
-        </w:rPr>
-        <w:br/>
-        <w:t xml:space="preserve">                    </w:t>
-      </w:r>
-      <w:r>
-        <w:rPr>
-          <w:rFonts w:ascii="Courier New" w:eastAsia="Times New Roman" w:hAnsi="Courier New" w:cs="Courier New"/>
-          <w:color w:val="9900CC"/>
-          <w:sz w:val="20"/>
-          <w:szCs w:val="20"/>
-        </w:rPr>
-        <w:t>DANN</w:t>
-      </w:r>
-      <w:r>
-        <w:rPr>
-          <w:rFonts w:ascii="Courier New" w:eastAsia="Times New Roman" w:hAnsi="Courier New" w:cs="Courier New"/>
-          <w:color w:val="000000"/>
-          <w:sz w:val="20"/>
-          <w:szCs w:val="20"/>
-        </w:rPr>
-        <w:br/>
-        <w:t xml:space="preserve">                        EMPFANGE STÜCKANZAHL von UI;</w:t>
-      </w:r>
-      <w:r>
-        <w:rPr>
-          <w:rFonts w:ascii="Courier New" w:eastAsia="Times New Roman" w:hAnsi="Courier New" w:cs="Courier New"/>
-          <w:color w:val="000000"/>
-          <w:sz w:val="20"/>
-          <w:szCs w:val="20"/>
-        </w:rPr>
-        <w:br/>
-        <w:t xml:space="preserve">                        SCHREIBE STÜCKANZAHL in GETRÄNKEPLANUNGSOBJEKTS;</w:t>
-      </w:r>
-      <w:r>
-        <w:rPr>
-          <w:rFonts w:ascii="Courier New" w:eastAsia="Times New Roman" w:hAnsi="Courier New" w:cs="Courier New"/>
-          <w:color w:val="000000"/>
-          <w:sz w:val="20"/>
-          <w:szCs w:val="20"/>
-        </w:rPr>
-        <w:br/>
-        <w:t xml:space="preserve">                </w:t>
-      </w:r>
-      <w:r>
-        <w:rPr>
-          <w:rFonts w:ascii="Courier New" w:eastAsia="Times New Roman" w:hAnsi="Courier New" w:cs="Courier New"/>
-          <w:color w:val="9900CC"/>
-          <w:sz w:val="20"/>
-          <w:szCs w:val="20"/>
-        </w:rPr>
-        <w:t xml:space="preserve">SONST WENN </w:t>
-      </w:r>
-      <w:r>
-        <w:rPr>
-          <w:rFonts w:ascii="Courier New" w:eastAsia="Times New Roman" w:hAnsi="Courier New" w:cs="Courier New"/>
-          <w:color w:val="000000"/>
-          <w:sz w:val="20"/>
-          <w:szCs w:val="20"/>
-        </w:rPr>
-        <w:t>NUTZEREINGABE = KOMMENTAR;</w:t>
-      </w:r>
-      <w:r>
-        <w:rPr>
-          <w:rFonts w:ascii="Courier New" w:eastAsia="Times New Roman" w:hAnsi="Courier New" w:cs="Courier New"/>
-          <w:color w:val="000000"/>
-          <w:sz w:val="20"/>
-          <w:szCs w:val="20"/>
-        </w:rPr>
-        <w:br/>
-        <w:t xml:space="preserve">                    </w:t>
-      </w:r>
-      <w:r>
-        <w:rPr>
-          <w:rFonts w:ascii="Courier New" w:eastAsia="Times New Roman" w:hAnsi="Courier New" w:cs="Courier New"/>
-          <w:color w:val="9900CC"/>
-          <w:sz w:val="20"/>
-          <w:szCs w:val="20"/>
-        </w:rPr>
-        <w:t>DANN</w:t>
-      </w:r>
-      <w:r>
-        <w:rPr>
-          <w:rFonts w:ascii="Courier New" w:eastAsia="Times New Roman" w:hAnsi="Courier New" w:cs="Courier New"/>
-          <w:color w:val="000000"/>
-          <w:sz w:val="20"/>
-          <w:szCs w:val="20"/>
-        </w:rPr>
-        <w:br/>
-        <w:t xml:space="preserve">                        EMPFANGE KOMMENTAR von UI;</w:t>
-      </w:r>
-      <w:r>
-        <w:rPr>
-          <w:rFonts w:ascii="Courier New" w:eastAsia="Times New Roman" w:hAnsi="Courier New" w:cs="Courier New"/>
-          <w:color w:val="000000"/>
-          <w:sz w:val="20"/>
-          <w:szCs w:val="20"/>
-        </w:rPr>
-        <w:br/>
-        <w:t xml:space="preserve">                        SCHREIBE KOMMENTAR in GETRÄNKEPLANUNGSOBJEKTS;</w:t>
-      </w:r>
-      <w:r>
-        <w:rPr>
-          <w:rFonts w:ascii="Courier New" w:eastAsia="Times New Roman" w:hAnsi="Courier New" w:cs="Courier New"/>
-          <w:color w:val="000000"/>
-          <w:sz w:val="20"/>
-          <w:szCs w:val="20"/>
-        </w:rPr>
-        <w:br/>
-        <w:t xml:space="preserve">    </w:t>
-      </w:r>
-      <w:r>
-        <w:rPr>
-          <w:rFonts w:ascii="Courier New" w:eastAsia="Times New Roman" w:hAnsi="Courier New" w:cs="Courier New"/>
-          <w:color w:val="9900CC"/>
-          <w:sz w:val="20"/>
-          <w:szCs w:val="20"/>
-        </w:rPr>
-        <w:t xml:space="preserve">SONST WENN </w:t>
-      </w:r>
-      <w:r>
-        <w:rPr>
-          <w:rFonts w:ascii="Courier New" w:eastAsia="Times New Roman" w:hAnsi="Courier New" w:cs="Courier New"/>
-          <w:color w:val="000000"/>
-          <w:sz w:val="20"/>
-          <w:szCs w:val="20"/>
-        </w:rPr>
-        <w:t>NUTZEREINGABE = KOSTEN hinzufügen;</w:t>
-      </w:r>
-      <w:r>
-        <w:rPr>
-          <w:rFonts w:ascii="Courier New" w:eastAsia="Times New Roman" w:hAnsi="Courier New" w:cs="Courier New"/>
-          <w:color w:val="000000"/>
-          <w:sz w:val="20"/>
-          <w:szCs w:val="20"/>
-        </w:rPr>
-        <w:br/>
-        <w:t xml:space="preserve">        </w:t>
-      </w:r>
-      <w:r>
-        <w:rPr>
-          <w:rFonts w:ascii="Courier New" w:eastAsia="Times New Roman" w:hAnsi="Courier New" w:cs="Courier New"/>
-          <w:color w:val="9900CC"/>
-          <w:sz w:val="20"/>
-          <w:szCs w:val="20"/>
-        </w:rPr>
-        <w:t>DANN</w:t>
-      </w:r>
-      <w:r>
-        <w:rPr>
-          <w:rFonts w:ascii="Courier New" w:eastAsia="Times New Roman" w:hAnsi="Courier New" w:cs="Courier New"/>
-          <w:color w:val="000000"/>
-          <w:sz w:val="20"/>
-          <w:szCs w:val="20"/>
-        </w:rPr>
-        <w:br/>
-        <w:t xml:space="preserve">            ERSTELLE neues KOSTENOBJEKT der Klasse KOSTEN;      </w:t>
+          <w:color w:val="000000"/>
+          <w:sz w:val="20"/>
+          <w:szCs w:val="20"/>
+        </w:rPr>
+        <w:t>SENDE SUCHANFRAGE an DATENBANKKONNEKTOR;</w:t>
       </w:r>
     </w:p>
     <w:p>
@@ -16487,19 +15320,19 @@
         <w:spacing w:after="0" w:line="240" w:lineRule="auto"/>
         <w:rPr>
           <w:rFonts w:ascii="Courier New" w:eastAsia="Times New Roman" w:hAnsi="Courier New" w:cs="Courier New"/>
-          <w:color w:val="808080" w:themeColor="background1" w:themeShade="80"/>
-          <w:sz w:val="20"/>
-          <w:szCs w:val="20"/>
-        </w:rPr>
-      </w:pPr>
-      <w:r>
-        <w:rPr>
-          <w:rFonts w:ascii="Courier New" w:eastAsia="Times New Roman" w:hAnsi="Courier New" w:cs="Courier New"/>
-          <w:color w:val="808080" w:themeColor="background1" w:themeShade="80"/>
-          <w:sz w:val="20"/>
-          <w:szCs w:val="20"/>
-        </w:rPr>
-        <w:t>//Das Anlegen eines Kostenobjekts wird hier nicht näher</w:t>
+          <w:color w:val="4F8AD4" w:themeColor="accent4" w:themeTint="80"/>
+          <w:sz w:val="20"/>
+          <w:szCs w:val="20"/>
+        </w:rPr>
+      </w:pPr>
+      <w:r>
+        <w:rPr>
+          <w:rFonts w:ascii="Courier New" w:eastAsia="Times New Roman" w:hAnsi="Courier New" w:cs="Courier New"/>
+          <w:color w:val="4F8AD4" w:themeColor="accent4" w:themeTint="80"/>
+          <w:sz w:val="20"/>
+          <w:szCs w:val="20"/>
+        </w:rPr>
+        <w:t>// Exemplarischer Pseudocode siehe DATENBANKKONNEKTOR</w:t>
       </w:r>
     </w:p>
     <w:p>
@@ -16534,11 +15367,185 @@
       <w:r>
         <w:rPr>
           <w:rFonts w:ascii="Courier New" w:eastAsia="Times New Roman" w:hAnsi="Courier New" w:cs="Courier New"/>
+          <w:color w:val="000000"/>
+          <w:sz w:val="20"/>
+          <w:szCs w:val="20"/>
+        </w:rPr>
+        <w:br/>
+        <w:t xml:space="preserve">            EMPFANGE ESSENSLISTE von DATENBANKKONNEKTOR;</w:t>
+      </w:r>
+      <w:r>
+        <w:rPr>
+          <w:rFonts w:ascii="Courier New" w:eastAsia="Times New Roman" w:hAnsi="Courier New" w:cs="Courier New"/>
+          <w:color w:val="000000"/>
+          <w:sz w:val="20"/>
+          <w:szCs w:val="20"/>
+        </w:rPr>
+        <w:br/>
+        <w:t xml:space="preserve">            SENDE ESSENSLISTE an UI;</w:t>
+      </w:r>
+      <w:r>
+        <w:rPr>
+          <w:rFonts w:ascii="Courier New" w:eastAsia="Times New Roman" w:hAnsi="Courier New" w:cs="Courier New"/>
+          <w:color w:val="000000"/>
+          <w:sz w:val="20"/>
+          <w:szCs w:val="20"/>
+        </w:rPr>
+        <w:br/>
+        <w:t xml:space="preserve">            UI: ZEIGE ESSENSLISTE;</w:t>
+      </w:r>
+      <w:r>
+        <w:rPr>
+          <w:rFonts w:ascii="Courier New" w:eastAsia="Times New Roman" w:hAnsi="Courier New" w:cs="Courier New"/>
+          <w:color w:val="000000"/>
+          <w:sz w:val="20"/>
+          <w:szCs w:val="20"/>
+        </w:rPr>
+        <w:br/>
+        <w:t xml:space="preserve">            WARTE auf NUTZEREINGABE;</w:t>
+      </w:r>
+      <w:r>
+        <w:rPr>
+          <w:rFonts w:ascii="Courier New" w:eastAsia="Times New Roman" w:hAnsi="Courier New" w:cs="Courier New"/>
+          <w:color w:val="000000"/>
+          <w:sz w:val="20"/>
+          <w:szCs w:val="20"/>
+        </w:rPr>
+        <w:br/>
+        <w:t xml:space="preserve">            </w:t>
+      </w:r>
+      <w:r>
+        <w:rPr>
+          <w:rFonts w:ascii="Courier New" w:eastAsia="Times New Roman" w:hAnsi="Courier New" w:cs="Courier New"/>
+          <w:color w:val="9900CC"/>
+          <w:sz w:val="20"/>
+          <w:szCs w:val="20"/>
+        </w:rPr>
+        <w:t xml:space="preserve">WENN </w:t>
+      </w:r>
+      <w:r>
+        <w:rPr>
+          <w:rFonts w:ascii="Courier New" w:eastAsia="Times New Roman" w:hAnsi="Courier New" w:cs="Courier New"/>
+          <w:color w:val="000000"/>
+          <w:sz w:val="20"/>
+          <w:szCs w:val="20"/>
+        </w:rPr>
+        <w:t>NUTZEREINGABE = ESSEN auswählen;</w:t>
+      </w:r>
+      <w:r>
+        <w:rPr>
+          <w:rFonts w:ascii="Courier New" w:eastAsia="Times New Roman" w:hAnsi="Courier New" w:cs="Courier New"/>
+          <w:color w:val="000000"/>
+          <w:sz w:val="20"/>
+          <w:szCs w:val="20"/>
+        </w:rPr>
+        <w:br/>
+        <w:t xml:space="preserve">                </w:t>
+      </w:r>
+      <w:r>
+        <w:rPr>
+          <w:rFonts w:ascii="Courier New" w:eastAsia="Times New Roman" w:hAnsi="Courier New" w:cs="Courier New"/>
+          <w:color w:val="9900CC"/>
+          <w:sz w:val="20"/>
+          <w:szCs w:val="20"/>
+        </w:rPr>
+        <w:t>DANN</w:t>
+      </w:r>
+      <w:r>
+        <w:rPr>
+          <w:rFonts w:ascii="Courier New" w:eastAsia="Times New Roman" w:hAnsi="Courier New" w:cs="Courier New"/>
+          <w:color w:val="000000"/>
+          <w:sz w:val="20"/>
+          <w:szCs w:val="20"/>
+        </w:rPr>
+        <w:br/>
+        <w:t xml:space="preserve">                    EMPFANGE ausgewähltes ESSEN;</w:t>
+      </w:r>
+      <w:r>
+        <w:rPr>
+          <w:rFonts w:ascii="Courier New" w:eastAsia="Times New Roman" w:hAnsi="Courier New" w:cs="Courier New"/>
+          <w:color w:val="000000"/>
+          <w:sz w:val="20"/>
+          <w:szCs w:val="20"/>
+        </w:rPr>
+        <w:br/>
+        <w:t xml:space="preserve">                </w:t>
+      </w:r>
+      <w:r>
+        <w:rPr>
+          <w:rFonts w:ascii="Courier New" w:eastAsia="Times New Roman" w:hAnsi="Courier New" w:cs="Courier New"/>
+          <w:color w:val="9900CC"/>
+          <w:sz w:val="20"/>
+          <w:szCs w:val="20"/>
+        </w:rPr>
+        <w:t xml:space="preserve">SONST WENN </w:t>
+      </w:r>
+      <w:r>
+        <w:rPr>
+          <w:rFonts w:ascii="Courier New" w:eastAsia="Times New Roman" w:hAnsi="Courier New" w:cs="Courier New"/>
+          <w:color w:val="000000"/>
+          <w:sz w:val="20"/>
+          <w:szCs w:val="20"/>
+        </w:rPr>
+        <w:t>NUTZEREINGABE = ESSEN anlegen;</w:t>
+      </w:r>
+      <w:r>
+        <w:rPr>
+          <w:rFonts w:ascii="Courier New" w:eastAsia="Times New Roman" w:hAnsi="Courier New" w:cs="Courier New"/>
+          <w:color w:val="000000"/>
+          <w:sz w:val="20"/>
+          <w:szCs w:val="20"/>
+        </w:rPr>
+        <w:br/>
+        <w:t xml:space="preserve">                    </w:t>
+      </w:r>
+      <w:r>
+        <w:rPr>
+          <w:rFonts w:ascii="Courier New" w:eastAsia="Times New Roman" w:hAnsi="Courier New" w:cs="Courier New"/>
+          <w:color w:val="9900CC"/>
+          <w:sz w:val="20"/>
+          <w:szCs w:val="20"/>
+        </w:rPr>
+        <w:t>DANN</w:t>
+      </w:r>
+      <w:r>
+        <w:rPr>
+          <w:rFonts w:ascii="Courier New" w:eastAsia="Times New Roman" w:hAnsi="Courier New" w:cs="Courier New"/>
+          <w:color w:val="000000"/>
+          <w:sz w:val="20"/>
+          <w:szCs w:val="20"/>
+        </w:rPr>
+        <w:br/>
+        <w:t xml:space="preserve">                        ERSTELLE ESSENSOBJEKT der Klasse ESSEN;</w:t>
+      </w:r>
+      <w:r>
+        <w:rPr>
+          <w:rFonts w:ascii="Courier New" w:eastAsia="Times New Roman" w:hAnsi="Courier New" w:cs="Courier New"/>
+          <w:color w:val="000000"/>
+          <w:sz w:val="20"/>
+          <w:szCs w:val="20"/>
+        </w:rPr>
+        <w:br/>
+        <w:t xml:space="preserve">            ERSTELLE ESSENSPLANUNGSOBJEKT der Klasse ESSENSPLANUNG;</w:t>
+      </w:r>
+      <w:r>
+        <w:rPr>
+          <w:rFonts w:ascii="Courier New" w:eastAsia="Times New Roman" w:hAnsi="Courier New" w:cs="Courier New"/>
+          <w:color w:val="000000"/>
+          <w:sz w:val="20"/>
+          <w:szCs w:val="20"/>
+        </w:rPr>
+        <w:br/>
+        <w:t xml:space="preserve">            SCHREIBE neue ESSENSPLANUNG in VERPFLEGUNGSOBJEKT;          </w:t>
+      </w:r>
+      <w:r>
+        <w:rPr>
+          <w:rFonts w:ascii="Courier New" w:eastAsia="Times New Roman" w:hAnsi="Courier New" w:cs="Courier New"/>
           <w:color w:val="808080" w:themeColor="background1" w:themeShade="80"/>
           <w:sz w:val="20"/>
           <w:szCs w:val="20"/>
         </w:rPr>
-        <w:t>//betrachtet.</w:t>
+        <w:t>//Hier wird eine Referenz erstellt</w:t>
       </w:r>
       <w:r>
         <w:rPr>
@@ -16556,7 +15563,353 @@
           <w:sz w:val="20"/>
           <w:szCs w:val="20"/>
         </w:rPr>
-        <w:t xml:space="preserve">            FÜGE KOSTENOBJEKT zu VERPFLEGUNGSOBJEKT hinzu.      </w:t>
+        <w:t xml:space="preserve">            SCHREIBE ESSENSOBJEKT in ESSENSPLANUNGSOBJEKT;</w:t>
+      </w:r>
+      <w:r>
+        <w:rPr>
+          <w:rFonts w:ascii="Courier New" w:eastAsia="Times New Roman" w:hAnsi="Courier New" w:cs="Courier New"/>
+          <w:color w:val="000000"/>
+          <w:sz w:val="20"/>
+          <w:szCs w:val="20"/>
+        </w:rPr>
+        <w:br/>
+        <w:t xml:space="preserve">            ERMITTLE nötige FORMULARDATEN des ESSENSPLANUNGSOBJEKTS;</w:t>
+      </w:r>
+      <w:r>
+        <w:rPr>
+          <w:rFonts w:ascii="Courier New" w:eastAsia="Times New Roman" w:hAnsi="Courier New" w:cs="Courier New"/>
+          <w:color w:val="000000"/>
+          <w:sz w:val="20"/>
+          <w:szCs w:val="20"/>
+        </w:rPr>
+        <w:br/>
+        <w:t xml:space="preserve">            SENDE FORMULARLISTE an UI;</w:t>
+      </w:r>
+      <w:r>
+        <w:rPr>
+          <w:rFonts w:ascii="Courier New" w:eastAsia="Times New Roman" w:hAnsi="Courier New" w:cs="Courier New"/>
+          <w:color w:val="000000"/>
+          <w:sz w:val="20"/>
+          <w:szCs w:val="20"/>
+        </w:rPr>
+        <w:br/>
+      </w:r>
+      <w:r>
+        <w:rPr>
+          <w:rFonts w:ascii="Courier New" w:eastAsia="Times New Roman" w:hAnsi="Courier New" w:cs="Courier New"/>
+          <w:color w:val="000000"/>
+          <w:sz w:val="20"/>
+          <w:szCs w:val="20"/>
+        </w:rPr>
+        <w:br/>
+        <w:t xml:space="preserve">            UI: ERSTELLE FORMULARDIALOG;</w:t>
+      </w:r>
+      <w:r>
+        <w:rPr>
+          <w:rFonts w:ascii="Courier New" w:eastAsia="Times New Roman" w:hAnsi="Courier New" w:cs="Courier New"/>
+          <w:color w:val="000000"/>
+          <w:sz w:val="20"/>
+          <w:szCs w:val="20"/>
+        </w:rPr>
+        <w:br/>
+        <w:t xml:space="preserve">            UI: ZEIGE FORMULARDIALOG;</w:t>
+      </w:r>
+      <w:r>
+        <w:rPr>
+          <w:rFonts w:ascii="Courier New" w:eastAsia="Times New Roman" w:hAnsi="Courier New" w:cs="Courier New"/>
+          <w:color w:val="000000"/>
+          <w:sz w:val="20"/>
+          <w:szCs w:val="20"/>
+        </w:rPr>
+        <w:br/>
+      </w:r>
+      <w:r>
+        <w:rPr>
+          <w:rFonts w:ascii="Courier New" w:eastAsia="Times New Roman" w:hAnsi="Courier New" w:cs="Courier New"/>
+          <w:color w:val="000000"/>
+          <w:sz w:val="20"/>
+          <w:szCs w:val="20"/>
+        </w:rPr>
+        <w:br/>
+        <w:t xml:space="preserve">            WARTE auf NUTZEREINGABE;</w:t>
+      </w:r>
+      <w:r>
+        <w:rPr>
+          <w:rFonts w:ascii="Courier New" w:eastAsia="Times New Roman" w:hAnsi="Courier New" w:cs="Courier New"/>
+          <w:color w:val="000000"/>
+          <w:sz w:val="20"/>
+          <w:szCs w:val="20"/>
+        </w:rPr>
+        <w:br/>
+        <w:t xml:space="preserve">            EVALUIERE NUTZEREINGABE;</w:t>
+      </w:r>
+      <w:r>
+        <w:rPr>
+          <w:rFonts w:ascii="Courier New" w:eastAsia="Times New Roman" w:hAnsi="Courier New" w:cs="Courier New"/>
+          <w:color w:val="000000"/>
+          <w:sz w:val="20"/>
+          <w:szCs w:val="20"/>
+        </w:rPr>
+        <w:br/>
+        <w:t xml:space="preserve">            </w:t>
+      </w:r>
+      <w:r>
+        <w:rPr>
+          <w:rFonts w:ascii="Courier New" w:eastAsia="Times New Roman" w:hAnsi="Courier New" w:cs="Courier New"/>
+          <w:color w:val="9900CC"/>
+          <w:sz w:val="20"/>
+          <w:szCs w:val="20"/>
+        </w:rPr>
+        <w:t xml:space="preserve">WENN </w:t>
+      </w:r>
+      <w:r>
+        <w:rPr>
+          <w:rFonts w:ascii="Courier New" w:eastAsia="Times New Roman" w:hAnsi="Courier New" w:cs="Courier New"/>
+          <w:color w:val="000000"/>
+          <w:sz w:val="20"/>
+          <w:szCs w:val="20"/>
+        </w:rPr>
+        <w:t>NUTZEREINGABE = MENGE;</w:t>
+      </w:r>
+      <w:r>
+        <w:rPr>
+          <w:rFonts w:ascii="Courier New" w:eastAsia="Times New Roman" w:hAnsi="Courier New" w:cs="Courier New"/>
+          <w:color w:val="000000"/>
+          <w:sz w:val="20"/>
+          <w:szCs w:val="20"/>
+        </w:rPr>
+        <w:br/>
+        <w:t xml:space="preserve">                </w:t>
+      </w:r>
+      <w:r>
+        <w:rPr>
+          <w:rFonts w:ascii="Courier New" w:eastAsia="Times New Roman" w:hAnsi="Courier New" w:cs="Courier New"/>
+          <w:color w:val="9900CC"/>
+          <w:sz w:val="20"/>
+          <w:szCs w:val="20"/>
+        </w:rPr>
+        <w:t>DANN</w:t>
+      </w:r>
+      <w:r>
+        <w:rPr>
+          <w:rFonts w:ascii="Courier New" w:eastAsia="Times New Roman" w:hAnsi="Courier New" w:cs="Courier New"/>
+          <w:color w:val="000000"/>
+          <w:sz w:val="20"/>
+          <w:szCs w:val="20"/>
+        </w:rPr>
+        <w:br/>
+        <w:t xml:space="preserve">                    EMPFANGE MENGE von UI;</w:t>
+      </w:r>
+      <w:r>
+        <w:rPr>
+          <w:rFonts w:ascii="Courier New" w:eastAsia="Times New Roman" w:hAnsi="Courier New" w:cs="Courier New"/>
+          <w:color w:val="000000"/>
+          <w:sz w:val="20"/>
+          <w:szCs w:val="20"/>
+        </w:rPr>
+        <w:br/>
+        <w:t xml:space="preserve">                    SCHREIBE MENGE in ESSENSPLANUNGSOBJEKT;</w:t>
+      </w:r>
+      <w:r>
+        <w:rPr>
+          <w:rFonts w:ascii="Courier New" w:eastAsia="Times New Roman" w:hAnsi="Courier New" w:cs="Courier New"/>
+          <w:color w:val="000000"/>
+          <w:sz w:val="20"/>
+          <w:szCs w:val="20"/>
+        </w:rPr>
+        <w:br/>
+        <w:t xml:space="preserve">                </w:t>
+      </w:r>
+      <w:r>
+        <w:rPr>
+          <w:rFonts w:ascii="Courier New" w:eastAsia="Times New Roman" w:hAnsi="Courier New" w:cs="Courier New"/>
+          <w:color w:val="9900CC"/>
+          <w:sz w:val="20"/>
+          <w:szCs w:val="20"/>
+        </w:rPr>
+        <w:t xml:space="preserve">SONST WENN </w:t>
+      </w:r>
+      <w:r>
+        <w:rPr>
+          <w:rFonts w:ascii="Courier New" w:eastAsia="Times New Roman" w:hAnsi="Courier New" w:cs="Courier New"/>
+          <w:color w:val="000000"/>
+          <w:sz w:val="20"/>
+          <w:szCs w:val="20"/>
+        </w:rPr>
+        <w:t>NUTZEREINGABE = MENGENTYP;</w:t>
+      </w:r>
+      <w:r>
+        <w:rPr>
+          <w:rFonts w:ascii="Courier New" w:eastAsia="Times New Roman" w:hAnsi="Courier New" w:cs="Courier New"/>
+          <w:color w:val="000000"/>
+          <w:sz w:val="20"/>
+          <w:szCs w:val="20"/>
+        </w:rPr>
+        <w:br/>
+        <w:t xml:space="preserve">                    </w:t>
+      </w:r>
+      <w:r>
+        <w:rPr>
+          <w:rFonts w:ascii="Courier New" w:eastAsia="Times New Roman" w:hAnsi="Courier New" w:cs="Courier New"/>
+          <w:color w:val="9900CC"/>
+          <w:sz w:val="20"/>
+          <w:szCs w:val="20"/>
+        </w:rPr>
+        <w:t>DANN</w:t>
+      </w:r>
+      <w:r>
+        <w:rPr>
+          <w:rFonts w:ascii="Courier New" w:eastAsia="Times New Roman" w:hAnsi="Courier New" w:cs="Courier New"/>
+          <w:color w:val="000000"/>
+          <w:sz w:val="20"/>
+          <w:szCs w:val="20"/>
+        </w:rPr>
+        <w:br/>
+        <w:t xml:space="preserve">                        EMPFANGE MENGENTYP von UI;</w:t>
+      </w:r>
+      <w:r>
+        <w:rPr>
+          <w:rFonts w:ascii="Courier New" w:eastAsia="Times New Roman" w:hAnsi="Courier New" w:cs="Courier New"/>
+          <w:color w:val="000000"/>
+          <w:sz w:val="20"/>
+          <w:szCs w:val="20"/>
+        </w:rPr>
+        <w:br/>
+        <w:t xml:space="preserve">                        SCHREIBE MENGENTYP in ESSENSPLANUNGSOBJEKT;</w:t>
+      </w:r>
+      <w:r>
+        <w:rPr>
+          <w:rFonts w:ascii="Courier New" w:eastAsia="Times New Roman" w:hAnsi="Courier New" w:cs="Courier New"/>
+          <w:color w:val="000000"/>
+          <w:sz w:val="20"/>
+          <w:szCs w:val="20"/>
+        </w:rPr>
+        <w:br/>
+        <w:t xml:space="preserve">                </w:t>
+      </w:r>
+      <w:r>
+        <w:rPr>
+          <w:rFonts w:ascii="Courier New" w:eastAsia="Times New Roman" w:hAnsi="Courier New" w:cs="Courier New"/>
+          <w:color w:val="9900CC"/>
+          <w:sz w:val="20"/>
+          <w:szCs w:val="20"/>
+        </w:rPr>
+        <w:t xml:space="preserve">SONST WENN </w:t>
+      </w:r>
+      <w:r>
+        <w:rPr>
+          <w:rFonts w:ascii="Courier New" w:eastAsia="Times New Roman" w:hAnsi="Courier New" w:cs="Courier New"/>
+          <w:color w:val="000000"/>
+          <w:sz w:val="20"/>
+          <w:szCs w:val="20"/>
+        </w:rPr>
+        <w:t>NUTZEREINGABE = STÜCKANZAHL;</w:t>
+      </w:r>
+      <w:r>
+        <w:rPr>
+          <w:rFonts w:ascii="Courier New" w:eastAsia="Times New Roman" w:hAnsi="Courier New" w:cs="Courier New"/>
+          <w:color w:val="000000"/>
+          <w:sz w:val="20"/>
+          <w:szCs w:val="20"/>
+        </w:rPr>
+        <w:br/>
+        <w:t xml:space="preserve">                    </w:t>
+      </w:r>
+      <w:r>
+        <w:rPr>
+          <w:rFonts w:ascii="Courier New" w:eastAsia="Times New Roman" w:hAnsi="Courier New" w:cs="Courier New"/>
+          <w:color w:val="9900CC"/>
+          <w:sz w:val="20"/>
+          <w:szCs w:val="20"/>
+        </w:rPr>
+        <w:t>DANN</w:t>
+      </w:r>
+      <w:r>
+        <w:rPr>
+          <w:rFonts w:ascii="Courier New" w:eastAsia="Times New Roman" w:hAnsi="Courier New" w:cs="Courier New"/>
+          <w:color w:val="000000"/>
+          <w:sz w:val="20"/>
+          <w:szCs w:val="20"/>
+        </w:rPr>
+        <w:br/>
+        <w:t xml:space="preserve">                        EMPFANGE STÜCKANZAHL von UI;</w:t>
+      </w:r>
+      <w:r>
+        <w:rPr>
+          <w:rFonts w:ascii="Courier New" w:eastAsia="Times New Roman" w:hAnsi="Courier New" w:cs="Courier New"/>
+          <w:color w:val="000000"/>
+          <w:sz w:val="20"/>
+          <w:szCs w:val="20"/>
+        </w:rPr>
+        <w:br/>
+        <w:t xml:space="preserve">                        SCHREIBE STÜCKANZAHL in ESSENSPLANUNGSOBJEKT;</w:t>
+      </w:r>
+      <w:r>
+        <w:rPr>
+          <w:rFonts w:ascii="Courier New" w:eastAsia="Times New Roman" w:hAnsi="Courier New" w:cs="Courier New"/>
+          <w:color w:val="000000"/>
+          <w:sz w:val="20"/>
+          <w:szCs w:val="20"/>
+        </w:rPr>
+        <w:br/>
+        <w:t xml:space="preserve">                </w:t>
+      </w:r>
+      <w:r>
+        <w:rPr>
+          <w:rFonts w:ascii="Courier New" w:eastAsia="Times New Roman" w:hAnsi="Courier New" w:cs="Courier New"/>
+          <w:color w:val="9900CC"/>
+          <w:sz w:val="20"/>
+          <w:szCs w:val="20"/>
+        </w:rPr>
+        <w:t xml:space="preserve">SONST WENN </w:t>
+      </w:r>
+      <w:r>
+        <w:rPr>
+          <w:rFonts w:ascii="Courier New" w:eastAsia="Times New Roman" w:hAnsi="Courier New" w:cs="Courier New"/>
+          <w:color w:val="000000"/>
+          <w:sz w:val="20"/>
+          <w:szCs w:val="20"/>
+        </w:rPr>
+        <w:t>NUTZEREINGABE = KOMMENTAR;</w:t>
+      </w:r>
+      <w:r>
+        <w:rPr>
+          <w:rFonts w:ascii="Courier New" w:eastAsia="Times New Roman" w:hAnsi="Courier New" w:cs="Courier New"/>
+          <w:color w:val="000000"/>
+          <w:sz w:val="20"/>
+          <w:szCs w:val="20"/>
+        </w:rPr>
+        <w:br/>
+        <w:t xml:space="preserve">                    </w:t>
+      </w:r>
+      <w:r>
+        <w:rPr>
+          <w:rFonts w:ascii="Courier New" w:eastAsia="Times New Roman" w:hAnsi="Courier New" w:cs="Courier New"/>
+          <w:color w:val="9900CC"/>
+          <w:sz w:val="20"/>
+          <w:szCs w:val="20"/>
+        </w:rPr>
+        <w:t>DANN</w:t>
+      </w:r>
+      <w:r>
+        <w:rPr>
+          <w:rFonts w:ascii="Courier New" w:eastAsia="Times New Roman" w:hAnsi="Courier New" w:cs="Courier New"/>
+          <w:color w:val="000000"/>
+          <w:sz w:val="20"/>
+          <w:szCs w:val="20"/>
+        </w:rPr>
+        <w:br/>
+        <w:t xml:space="preserve">                        EMPFANGE KOMMENTAR von UI;</w:t>
+      </w:r>
+      <w:r>
+        <w:rPr>
+          <w:rFonts w:ascii="Courier New" w:eastAsia="Times New Roman" w:hAnsi="Courier New" w:cs="Courier New"/>
+          <w:color w:val="000000"/>
+          <w:sz w:val="20"/>
+          <w:szCs w:val="20"/>
+        </w:rPr>
+        <w:br/>
+        <w:t xml:space="preserve">                        SCHREIBE KOMMENTAR in ESSENSPLANUNGSOBJEKT;</w:t>
       </w:r>
       <w:r>
         <w:rPr>
@@ -16584,7 +15937,7 @@
           <w:sz w:val="20"/>
           <w:szCs w:val="20"/>
         </w:rPr>
-        <w:t>NUTZEREINGABE = SPEICHERN;</w:t>
+        <w:t>NUTZEREINGABE = GETRÄNK hinzufügen;</w:t>
       </w:r>
       <w:r>
         <w:rPr>
@@ -16613,7 +15966,620 @@
           <w:szCs w:val="20"/>
         </w:rPr>
         <w:br/>
-        <w:t xml:space="preserve">            ERMITTLE vollständiges VERPFLEGUNGSOBJEKT;          </w:t>
+        <w:t xml:space="preserve">            SUCHE GETRÄNK auf DATENBANK;</w:t>
+      </w:r>
+      <w:r>
+        <w:rPr>
+          <w:rFonts w:ascii="Courier New" w:eastAsia="Times New Roman" w:hAnsi="Courier New" w:cs="Courier New"/>
+          <w:color w:val="000000"/>
+          <w:sz w:val="20"/>
+          <w:szCs w:val="20"/>
+        </w:rPr>
+        <w:br/>
+        <w:t xml:space="preserve">            EMPFANGE GETRÄNKELISTE von DATENBANKKONNEKTOR;</w:t>
+      </w:r>
+      <w:r>
+        <w:rPr>
+          <w:rFonts w:ascii="Courier New" w:eastAsia="Times New Roman" w:hAnsi="Courier New" w:cs="Courier New"/>
+          <w:color w:val="000000"/>
+          <w:sz w:val="20"/>
+          <w:szCs w:val="20"/>
+        </w:rPr>
+        <w:br/>
+        <w:t xml:space="preserve">            SENDE GETRÄNKELISTE an UI;</w:t>
+      </w:r>
+      <w:r>
+        <w:rPr>
+          <w:rFonts w:ascii="Courier New" w:eastAsia="Times New Roman" w:hAnsi="Courier New" w:cs="Courier New"/>
+          <w:color w:val="000000"/>
+          <w:sz w:val="20"/>
+          <w:szCs w:val="20"/>
+        </w:rPr>
+        <w:br/>
+        <w:t xml:space="preserve">            UI: ZEIGE GETRÄNKELISTE;</w:t>
+      </w:r>
+      <w:r>
+        <w:rPr>
+          <w:rFonts w:ascii="Courier New" w:eastAsia="Times New Roman" w:hAnsi="Courier New" w:cs="Courier New"/>
+          <w:color w:val="000000"/>
+          <w:sz w:val="20"/>
+          <w:szCs w:val="20"/>
+        </w:rPr>
+        <w:br/>
+        <w:t xml:space="preserve">            WARTE auf NUTZEREINGABE;</w:t>
+      </w:r>
+      <w:r>
+        <w:rPr>
+          <w:rFonts w:ascii="Courier New" w:eastAsia="Times New Roman" w:hAnsi="Courier New" w:cs="Courier New"/>
+          <w:color w:val="000000"/>
+          <w:sz w:val="20"/>
+          <w:szCs w:val="20"/>
+        </w:rPr>
+        <w:br/>
+        <w:t xml:space="preserve">            </w:t>
+      </w:r>
+      <w:r>
+        <w:rPr>
+          <w:rFonts w:ascii="Courier New" w:eastAsia="Times New Roman" w:hAnsi="Courier New" w:cs="Courier New"/>
+          <w:color w:val="9900CC"/>
+          <w:sz w:val="20"/>
+          <w:szCs w:val="20"/>
+        </w:rPr>
+        <w:t xml:space="preserve">WENN </w:t>
+      </w:r>
+      <w:r>
+        <w:rPr>
+          <w:rFonts w:ascii="Courier New" w:eastAsia="Times New Roman" w:hAnsi="Courier New" w:cs="Courier New"/>
+          <w:color w:val="000000"/>
+          <w:sz w:val="20"/>
+          <w:szCs w:val="20"/>
+        </w:rPr>
+        <w:t>NUTZEREINGABE = GETRÄNK auswählen;</w:t>
+      </w:r>
+      <w:r>
+        <w:rPr>
+          <w:rFonts w:ascii="Courier New" w:eastAsia="Times New Roman" w:hAnsi="Courier New" w:cs="Courier New"/>
+          <w:color w:val="000000"/>
+          <w:sz w:val="20"/>
+          <w:szCs w:val="20"/>
+        </w:rPr>
+        <w:br/>
+        <w:t xml:space="preserve">                </w:t>
+      </w:r>
+      <w:r>
+        <w:rPr>
+          <w:rFonts w:ascii="Courier New" w:eastAsia="Times New Roman" w:hAnsi="Courier New" w:cs="Courier New"/>
+          <w:color w:val="9900CC"/>
+          <w:sz w:val="20"/>
+          <w:szCs w:val="20"/>
+        </w:rPr>
+        <w:t>DANN</w:t>
+      </w:r>
+      <w:r>
+        <w:rPr>
+          <w:rFonts w:ascii="Courier New" w:eastAsia="Times New Roman" w:hAnsi="Courier New" w:cs="Courier New"/>
+          <w:color w:val="000000"/>
+          <w:sz w:val="20"/>
+          <w:szCs w:val="20"/>
+        </w:rPr>
+        <w:br/>
+        <w:t xml:space="preserve">                    EMPFANGE ausgewähltes GETRÄNK;</w:t>
+      </w:r>
+      <w:r>
+        <w:rPr>
+          <w:rFonts w:ascii="Courier New" w:eastAsia="Times New Roman" w:hAnsi="Courier New" w:cs="Courier New"/>
+          <w:color w:val="000000"/>
+          <w:sz w:val="20"/>
+          <w:szCs w:val="20"/>
+        </w:rPr>
+        <w:br/>
+        <w:t xml:space="preserve">                </w:t>
+      </w:r>
+      <w:r>
+        <w:rPr>
+          <w:rFonts w:ascii="Courier New" w:eastAsia="Times New Roman" w:hAnsi="Courier New" w:cs="Courier New"/>
+          <w:color w:val="9900CC"/>
+          <w:sz w:val="20"/>
+          <w:szCs w:val="20"/>
+        </w:rPr>
+        <w:t xml:space="preserve">SONST WENN </w:t>
+      </w:r>
+      <w:r>
+        <w:rPr>
+          <w:rFonts w:ascii="Courier New" w:eastAsia="Times New Roman" w:hAnsi="Courier New" w:cs="Courier New"/>
+          <w:color w:val="000000"/>
+          <w:sz w:val="20"/>
+          <w:szCs w:val="20"/>
+        </w:rPr>
+        <w:t>NUTZEREINGABE = GETRÄNK anlegen;</w:t>
+      </w:r>
+      <w:r>
+        <w:rPr>
+          <w:rFonts w:ascii="Courier New" w:eastAsia="Times New Roman" w:hAnsi="Courier New" w:cs="Courier New"/>
+          <w:color w:val="000000"/>
+          <w:sz w:val="20"/>
+          <w:szCs w:val="20"/>
+        </w:rPr>
+        <w:br/>
+        <w:t xml:space="preserve">                    </w:t>
+      </w:r>
+      <w:r>
+        <w:rPr>
+          <w:rFonts w:ascii="Courier New" w:eastAsia="Times New Roman" w:hAnsi="Courier New" w:cs="Courier New"/>
+          <w:color w:val="9900CC"/>
+          <w:sz w:val="20"/>
+          <w:szCs w:val="20"/>
+        </w:rPr>
+        <w:t>DANN</w:t>
+      </w:r>
+      <w:r>
+        <w:rPr>
+          <w:rFonts w:ascii="Courier New" w:eastAsia="Times New Roman" w:hAnsi="Courier New" w:cs="Courier New"/>
+          <w:color w:val="000000"/>
+          <w:sz w:val="20"/>
+          <w:szCs w:val="20"/>
+        </w:rPr>
+        <w:br/>
+      </w:r>
+      <w:r>
+        <w:rPr>
+          <w:rFonts w:ascii="Courier New" w:eastAsia="Times New Roman" w:hAnsi="Courier New" w:cs="Courier New"/>
+          <w:color w:val="000000"/>
+          <w:sz w:val="20"/>
+          <w:szCs w:val="20"/>
+        </w:rPr>
+        <w:lastRenderedPageBreak/>
+        <w:t xml:space="preserve">                        ERSTELLE GETRÄNKEOBJEKT der Klasse GETRÄNK;</w:t>
+      </w:r>
+      <w:r>
+        <w:rPr>
+          <w:rFonts w:ascii="Courier New" w:eastAsia="Times New Roman" w:hAnsi="Courier New" w:cs="Courier New"/>
+          <w:color w:val="000000"/>
+          <w:sz w:val="20"/>
+          <w:szCs w:val="20"/>
+        </w:rPr>
+        <w:br/>
+        <w:t xml:space="preserve">            ERSTELLE GETRÄNKEPLANUNGSOBJEKT der Klasse GETRÄNKEPLANUNG;</w:t>
+      </w:r>
+      <w:r>
+        <w:rPr>
+          <w:rFonts w:ascii="Courier New" w:eastAsia="Times New Roman" w:hAnsi="Courier New" w:cs="Courier New"/>
+          <w:color w:val="000000"/>
+          <w:sz w:val="20"/>
+          <w:szCs w:val="20"/>
+        </w:rPr>
+        <w:br/>
+        <w:t xml:space="preserve">            SCHREIBE neue GETRÄNKEPLANUNG in VERPFLEGUNGSOBJEKT;          </w:t>
+      </w:r>
+      <w:r>
+        <w:rPr>
+          <w:rFonts w:ascii="Courier New" w:eastAsia="Times New Roman" w:hAnsi="Courier New" w:cs="Courier New"/>
+          <w:color w:val="808080" w:themeColor="background1" w:themeShade="80"/>
+          <w:sz w:val="20"/>
+          <w:szCs w:val="20"/>
+        </w:rPr>
+        <w:t>//Hier wird eine Referenz erstellt</w:t>
+      </w:r>
+      <w:r>
+        <w:rPr>
+          <w:rFonts w:ascii="Courier New" w:eastAsia="Times New Roman" w:hAnsi="Courier New" w:cs="Courier New"/>
+          <w:color w:val="808080" w:themeColor="background1" w:themeShade="80"/>
+          <w:sz w:val="20"/>
+          <w:szCs w:val="20"/>
+        </w:rPr>
+        <w:br/>
+      </w:r>
+      <w:r>
+        <w:rPr>
+          <w:rFonts w:ascii="Courier New" w:eastAsia="Times New Roman" w:hAnsi="Courier New" w:cs="Courier New"/>
+          <w:color w:val="000000"/>
+          <w:sz w:val="20"/>
+          <w:szCs w:val="20"/>
+        </w:rPr>
+        <w:t xml:space="preserve">            SCHREIBE GETRÄNKEOBJEKT in GETRÄNKEPLANUNGSOBJEKT;</w:t>
+      </w:r>
+      <w:r>
+        <w:rPr>
+          <w:rFonts w:ascii="Courier New" w:eastAsia="Times New Roman" w:hAnsi="Courier New" w:cs="Courier New"/>
+          <w:color w:val="000000"/>
+          <w:sz w:val="20"/>
+          <w:szCs w:val="20"/>
+        </w:rPr>
+        <w:br/>
+        <w:t xml:space="preserve">            ERMITTLE nötige FORMULARDATEN des GETRÄNKEPLANUNGSOBJEKTS;</w:t>
+      </w:r>
+      <w:r>
+        <w:rPr>
+          <w:rFonts w:ascii="Courier New" w:eastAsia="Times New Roman" w:hAnsi="Courier New" w:cs="Courier New"/>
+          <w:color w:val="000000"/>
+          <w:sz w:val="20"/>
+          <w:szCs w:val="20"/>
+        </w:rPr>
+        <w:br/>
+        <w:t xml:space="preserve">            SENDE FORMULARLISTE an UI;</w:t>
+      </w:r>
+      <w:r>
+        <w:rPr>
+          <w:rFonts w:ascii="Courier New" w:eastAsia="Times New Roman" w:hAnsi="Courier New" w:cs="Courier New"/>
+          <w:color w:val="000000"/>
+          <w:sz w:val="20"/>
+          <w:szCs w:val="20"/>
+        </w:rPr>
+        <w:br/>
+      </w:r>
+      <w:r>
+        <w:rPr>
+          <w:rFonts w:ascii="Courier New" w:eastAsia="Times New Roman" w:hAnsi="Courier New" w:cs="Courier New"/>
+          <w:color w:val="000000"/>
+          <w:sz w:val="20"/>
+          <w:szCs w:val="20"/>
+        </w:rPr>
+        <w:br/>
+        <w:t xml:space="preserve">            UI: ERSTELLE FORMULARDIALOG;</w:t>
+      </w:r>
+      <w:r>
+        <w:rPr>
+          <w:rFonts w:ascii="Courier New" w:eastAsia="Times New Roman" w:hAnsi="Courier New" w:cs="Courier New"/>
+          <w:color w:val="000000"/>
+          <w:sz w:val="20"/>
+          <w:szCs w:val="20"/>
+        </w:rPr>
+        <w:br/>
+        <w:t xml:space="preserve">            UI: ZEIGE FORMULARDIALOG;</w:t>
+      </w:r>
+      <w:r>
+        <w:rPr>
+          <w:rFonts w:ascii="Courier New" w:eastAsia="Times New Roman" w:hAnsi="Courier New" w:cs="Courier New"/>
+          <w:color w:val="000000"/>
+          <w:sz w:val="20"/>
+          <w:szCs w:val="20"/>
+        </w:rPr>
+        <w:br/>
+      </w:r>
+      <w:r>
+        <w:rPr>
+          <w:rFonts w:ascii="Courier New" w:eastAsia="Times New Roman" w:hAnsi="Courier New" w:cs="Courier New"/>
+          <w:color w:val="000000"/>
+          <w:sz w:val="20"/>
+          <w:szCs w:val="20"/>
+        </w:rPr>
+        <w:br/>
+        <w:t xml:space="preserve">            WARTE auf NUTZEREINGABE;</w:t>
+      </w:r>
+      <w:r>
+        <w:rPr>
+          <w:rFonts w:ascii="Courier New" w:eastAsia="Times New Roman" w:hAnsi="Courier New" w:cs="Courier New"/>
+          <w:color w:val="000000"/>
+          <w:sz w:val="20"/>
+          <w:szCs w:val="20"/>
+        </w:rPr>
+        <w:br/>
+        <w:t xml:space="preserve">            EVALUIERE NUTZEREINGABE;</w:t>
+      </w:r>
+      <w:r>
+        <w:rPr>
+          <w:rFonts w:ascii="Courier New" w:eastAsia="Times New Roman" w:hAnsi="Courier New" w:cs="Courier New"/>
+          <w:color w:val="000000"/>
+          <w:sz w:val="20"/>
+          <w:szCs w:val="20"/>
+        </w:rPr>
+        <w:br/>
+        <w:t xml:space="preserve">            </w:t>
+      </w:r>
+      <w:r>
+        <w:rPr>
+          <w:rFonts w:ascii="Courier New" w:eastAsia="Times New Roman" w:hAnsi="Courier New" w:cs="Courier New"/>
+          <w:color w:val="9900CC"/>
+          <w:sz w:val="20"/>
+          <w:szCs w:val="20"/>
+        </w:rPr>
+        <w:t xml:space="preserve">WENN </w:t>
+      </w:r>
+      <w:r>
+        <w:rPr>
+          <w:rFonts w:ascii="Courier New" w:eastAsia="Times New Roman" w:hAnsi="Courier New" w:cs="Courier New"/>
+          <w:color w:val="000000"/>
+          <w:sz w:val="20"/>
+          <w:szCs w:val="20"/>
+        </w:rPr>
+        <w:t>NUTZEREINGABE = MENGE;</w:t>
+      </w:r>
+      <w:r>
+        <w:rPr>
+          <w:rFonts w:ascii="Courier New" w:eastAsia="Times New Roman" w:hAnsi="Courier New" w:cs="Courier New"/>
+          <w:color w:val="000000"/>
+          <w:sz w:val="20"/>
+          <w:szCs w:val="20"/>
+        </w:rPr>
+        <w:br/>
+        <w:t xml:space="preserve">                </w:t>
+      </w:r>
+      <w:r>
+        <w:rPr>
+          <w:rFonts w:ascii="Courier New" w:eastAsia="Times New Roman" w:hAnsi="Courier New" w:cs="Courier New"/>
+          <w:color w:val="9900CC"/>
+          <w:sz w:val="20"/>
+          <w:szCs w:val="20"/>
+        </w:rPr>
+        <w:t>DANN</w:t>
+      </w:r>
+      <w:r>
+        <w:rPr>
+          <w:rFonts w:ascii="Courier New" w:eastAsia="Times New Roman" w:hAnsi="Courier New" w:cs="Courier New"/>
+          <w:color w:val="000000"/>
+          <w:sz w:val="20"/>
+          <w:szCs w:val="20"/>
+        </w:rPr>
+        <w:br/>
+        <w:t xml:space="preserve">                    EMPFANGE MENGE von UI;</w:t>
+      </w:r>
+      <w:r>
+        <w:rPr>
+          <w:rFonts w:ascii="Courier New" w:eastAsia="Times New Roman" w:hAnsi="Courier New" w:cs="Courier New"/>
+          <w:color w:val="000000"/>
+          <w:sz w:val="20"/>
+          <w:szCs w:val="20"/>
+        </w:rPr>
+        <w:br/>
+        <w:t xml:space="preserve">                    SCHREIBE MENGE in GETRÄNKEPLANUNGSOBJEKTS;</w:t>
+      </w:r>
+      <w:r>
+        <w:rPr>
+          <w:rFonts w:ascii="Courier New" w:eastAsia="Times New Roman" w:hAnsi="Courier New" w:cs="Courier New"/>
+          <w:color w:val="000000"/>
+          <w:sz w:val="20"/>
+          <w:szCs w:val="20"/>
+        </w:rPr>
+        <w:br/>
+        <w:t xml:space="preserve">                </w:t>
+      </w:r>
+      <w:r>
+        <w:rPr>
+          <w:rFonts w:ascii="Courier New" w:eastAsia="Times New Roman" w:hAnsi="Courier New" w:cs="Courier New"/>
+          <w:color w:val="9900CC"/>
+          <w:sz w:val="20"/>
+          <w:szCs w:val="20"/>
+        </w:rPr>
+        <w:t xml:space="preserve">SONST WENN </w:t>
+      </w:r>
+      <w:r>
+        <w:rPr>
+          <w:rFonts w:ascii="Courier New" w:eastAsia="Times New Roman" w:hAnsi="Courier New" w:cs="Courier New"/>
+          <w:color w:val="000000"/>
+          <w:sz w:val="20"/>
+          <w:szCs w:val="20"/>
+        </w:rPr>
+        <w:t>NUTZEREINGABE = MENGENTYP;</w:t>
+      </w:r>
+      <w:r>
+        <w:rPr>
+          <w:rFonts w:ascii="Courier New" w:eastAsia="Times New Roman" w:hAnsi="Courier New" w:cs="Courier New"/>
+          <w:color w:val="000000"/>
+          <w:sz w:val="20"/>
+          <w:szCs w:val="20"/>
+        </w:rPr>
+        <w:br/>
+        <w:t xml:space="preserve">                    </w:t>
+      </w:r>
+      <w:r>
+        <w:rPr>
+          <w:rFonts w:ascii="Courier New" w:eastAsia="Times New Roman" w:hAnsi="Courier New" w:cs="Courier New"/>
+          <w:color w:val="9900CC"/>
+          <w:sz w:val="20"/>
+          <w:szCs w:val="20"/>
+        </w:rPr>
+        <w:t>DANN</w:t>
+      </w:r>
+      <w:r>
+        <w:rPr>
+          <w:rFonts w:ascii="Courier New" w:eastAsia="Times New Roman" w:hAnsi="Courier New" w:cs="Courier New"/>
+          <w:color w:val="000000"/>
+          <w:sz w:val="20"/>
+          <w:szCs w:val="20"/>
+        </w:rPr>
+        <w:br/>
+        <w:t xml:space="preserve">                        EMPFANGE MENGENTYP von UI;</w:t>
+      </w:r>
+      <w:r>
+        <w:rPr>
+          <w:rFonts w:ascii="Courier New" w:eastAsia="Times New Roman" w:hAnsi="Courier New" w:cs="Courier New"/>
+          <w:color w:val="000000"/>
+          <w:sz w:val="20"/>
+          <w:szCs w:val="20"/>
+        </w:rPr>
+        <w:br/>
+        <w:t xml:space="preserve">                        SCHREIBE MENGENTYP in GETRÄNKEPLANUNGSOBJEKTS;</w:t>
+      </w:r>
+      <w:r>
+        <w:rPr>
+          <w:rFonts w:ascii="Courier New" w:eastAsia="Times New Roman" w:hAnsi="Courier New" w:cs="Courier New"/>
+          <w:color w:val="000000"/>
+          <w:sz w:val="20"/>
+          <w:szCs w:val="20"/>
+        </w:rPr>
+        <w:br/>
+        <w:t xml:space="preserve">                </w:t>
+      </w:r>
+      <w:r>
+        <w:rPr>
+          <w:rFonts w:ascii="Courier New" w:eastAsia="Times New Roman" w:hAnsi="Courier New" w:cs="Courier New"/>
+          <w:color w:val="9900CC"/>
+          <w:sz w:val="20"/>
+          <w:szCs w:val="20"/>
+        </w:rPr>
+        <w:t xml:space="preserve">SONST WENN </w:t>
+      </w:r>
+      <w:r>
+        <w:rPr>
+          <w:rFonts w:ascii="Courier New" w:eastAsia="Times New Roman" w:hAnsi="Courier New" w:cs="Courier New"/>
+          <w:color w:val="000000"/>
+          <w:sz w:val="20"/>
+          <w:szCs w:val="20"/>
+        </w:rPr>
+        <w:t>NUTZEREINGABE = STÜCKANZAHL;</w:t>
+      </w:r>
+      <w:r>
+        <w:rPr>
+          <w:rFonts w:ascii="Courier New" w:eastAsia="Times New Roman" w:hAnsi="Courier New" w:cs="Courier New"/>
+          <w:color w:val="000000"/>
+          <w:sz w:val="20"/>
+          <w:szCs w:val="20"/>
+        </w:rPr>
+        <w:br/>
+        <w:t xml:space="preserve">                    </w:t>
+      </w:r>
+      <w:r>
+        <w:rPr>
+          <w:rFonts w:ascii="Courier New" w:eastAsia="Times New Roman" w:hAnsi="Courier New" w:cs="Courier New"/>
+          <w:color w:val="9900CC"/>
+          <w:sz w:val="20"/>
+          <w:szCs w:val="20"/>
+        </w:rPr>
+        <w:t>DANN</w:t>
+      </w:r>
+      <w:r>
+        <w:rPr>
+          <w:rFonts w:ascii="Courier New" w:eastAsia="Times New Roman" w:hAnsi="Courier New" w:cs="Courier New"/>
+          <w:color w:val="000000"/>
+          <w:sz w:val="20"/>
+          <w:szCs w:val="20"/>
+        </w:rPr>
+        <w:br/>
+        <w:t xml:space="preserve">                        EMPFANGE STÜCKANZAHL von UI;</w:t>
+      </w:r>
+      <w:r>
+        <w:rPr>
+          <w:rFonts w:ascii="Courier New" w:eastAsia="Times New Roman" w:hAnsi="Courier New" w:cs="Courier New"/>
+          <w:color w:val="000000"/>
+          <w:sz w:val="20"/>
+          <w:szCs w:val="20"/>
+        </w:rPr>
+        <w:br/>
+        <w:t xml:space="preserve">                        SCHREIBE STÜCKANZAHL in GETRÄNKEPLANUNGSOBJEKTS;</w:t>
+      </w:r>
+      <w:r>
+        <w:rPr>
+          <w:rFonts w:ascii="Courier New" w:eastAsia="Times New Roman" w:hAnsi="Courier New" w:cs="Courier New"/>
+          <w:color w:val="000000"/>
+          <w:sz w:val="20"/>
+          <w:szCs w:val="20"/>
+        </w:rPr>
+        <w:br/>
+        <w:t xml:space="preserve">                </w:t>
+      </w:r>
+      <w:r>
+        <w:rPr>
+          <w:rFonts w:ascii="Courier New" w:eastAsia="Times New Roman" w:hAnsi="Courier New" w:cs="Courier New"/>
+          <w:color w:val="9900CC"/>
+          <w:sz w:val="20"/>
+          <w:szCs w:val="20"/>
+        </w:rPr>
+        <w:t xml:space="preserve">SONST WENN </w:t>
+      </w:r>
+      <w:r>
+        <w:rPr>
+          <w:rFonts w:ascii="Courier New" w:eastAsia="Times New Roman" w:hAnsi="Courier New" w:cs="Courier New"/>
+          <w:color w:val="000000"/>
+          <w:sz w:val="20"/>
+          <w:szCs w:val="20"/>
+        </w:rPr>
+        <w:t>NUTZEREINGABE = KOMMENTAR;</w:t>
+      </w:r>
+      <w:r>
+        <w:rPr>
+          <w:rFonts w:ascii="Courier New" w:eastAsia="Times New Roman" w:hAnsi="Courier New" w:cs="Courier New"/>
+          <w:color w:val="000000"/>
+          <w:sz w:val="20"/>
+          <w:szCs w:val="20"/>
+        </w:rPr>
+        <w:br/>
+        <w:t xml:space="preserve">                    </w:t>
+      </w:r>
+      <w:r>
+        <w:rPr>
+          <w:rFonts w:ascii="Courier New" w:eastAsia="Times New Roman" w:hAnsi="Courier New" w:cs="Courier New"/>
+          <w:color w:val="9900CC"/>
+          <w:sz w:val="20"/>
+          <w:szCs w:val="20"/>
+        </w:rPr>
+        <w:t>DANN</w:t>
+      </w:r>
+      <w:r>
+        <w:rPr>
+          <w:rFonts w:ascii="Courier New" w:eastAsia="Times New Roman" w:hAnsi="Courier New" w:cs="Courier New"/>
+          <w:color w:val="000000"/>
+          <w:sz w:val="20"/>
+          <w:szCs w:val="20"/>
+        </w:rPr>
+        <w:br/>
+        <w:t xml:space="preserve">                        EMPFANGE KOMMENTAR von UI;</w:t>
+      </w:r>
+      <w:r>
+        <w:rPr>
+          <w:rFonts w:ascii="Courier New" w:eastAsia="Times New Roman" w:hAnsi="Courier New" w:cs="Courier New"/>
+          <w:color w:val="000000"/>
+          <w:sz w:val="20"/>
+          <w:szCs w:val="20"/>
+        </w:rPr>
+        <w:br/>
+        <w:t xml:space="preserve">                        SCHREIBE KOMMENTAR in GETRÄNKEPLANUNGSOBJEKTS;</w:t>
+      </w:r>
+      <w:r>
+        <w:rPr>
+          <w:rFonts w:ascii="Courier New" w:eastAsia="Times New Roman" w:hAnsi="Courier New" w:cs="Courier New"/>
+          <w:color w:val="000000"/>
+          <w:sz w:val="20"/>
+          <w:szCs w:val="20"/>
+        </w:rPr>
+        <w:br/>
+        <w:t xml:space="preserve">    </w:t>
+      </w:r>
+      <w:r>
+        <w:rPr>
+          <w:rFonts w:ascii="Courier New" w:eastAsia="Times New Roman" w:hAnsi="Courier New" w:cs="Courier New"/>
+          <w:color w:val="9900CC"/>
+          <w:sz w:val="20"/>
+          <w:szCs w:val="20"/>
+        </w:rPr>
+        <w:t xml:space="preserve">SONST WENN </w:t>
+      </w:r>
+      <w:r>
+        <w:rPr>
+          <w:rFonts w:ascii="Courier New" w:eastAsia="Times New Roman" w:hAnsi="Courier New" w:cs="Courier New"/>
+          <w:color w:val="000000"/>
+          <w:sz w:val="20"/>
+          <w:szCs w:val="20"/>
+        </w:rPr>
+        <w:t>NUTZEREINGABE = KOSTEN hinzufügen;</w:t>
+      </w:r>
+      <w:r>
+        <w:rPr>
+          <w:rFonts w:ascii="Courier New" w:eastAsia="Times New Roman" w:hAnsi="Courier New" w:cs="Courier New"/>
+          <w:color w:val="000000"/>
+          <w:sz w:val="20"/>
+          <w:szCs w:val="20"/>
+        </w:rPr>
+        <w:br/>
+        <w:t xml:space="preserve">        </w:t>
+      </w:r>
+      <w:r>
+        <w:rPr>
+          <w:rFonts w:ascii="Courier New" w:eastAsia="Times New Roman" w:hAnsi="Courier New" w:cs="Courier New"/>
+          <w:color w:val="9900CC"/>
+          <w:sz w:val="20"/>
+          <w:szCs w:val="20"/>
+        </w:rPr>
+        <w:t>DANN</w:t>
+      </w:r>
+      <w:r>
+        <w:rPr>
+          <w:rFonts w:ascii="Courier New" w:eastAsia="Times New Roman" w:hAnsi="Courier New" w:cs="Courier New"/>
+          <w:color w:val="000000"/>
+          <w:sz w:val="20"/>
+          <w:szCs w:val="20"/>
+        </w:rPr>
+        <w:br/>
+        <w:t xml:space="preserve">            ERSTELLE neues KOSTENOBJEKT der Klasse KOSTEN;      </w:t>
       </w:r>
     </w:p>
     <w:p>
@@ -16640,59 +16606,19 @@
         <w:spacing w:after="0" w:line="240" w:lineRule="auto"/>
         <w:rPr>
           <w:rFonts w:ascii="Courier New" w:eastAsia="Times New Roman" w:hAnsi="Courier New" w:cs="Courier New"/>
-          <w:color w:val="000000"/>
-          <w:sz w:val="20"/>
-          <w:szCs w:val="20"/>
-        </w:rPr>
-      </w:pPr>
-      <w:r>
-        <w:rPr>
-          <w:rFonts w:ascii="Courier New" w:eastAsia="Times New Roman" w:hAnsi="Courier New" w:cs="Courier New"/>
           <w:color w:val="808080" w:themeColor="background1" w:themeShade="80"/>
           <w:sz w:val="20"/>
           <w:szCs w:val="20"/>
         </w:rPr>
-        <w:t>//Hier findet ebenfalls die Prüfung auf Vollständigkeit statt</w:t>
-      </w:r>
-      <w:r>
-        <w:rPr>
-          <w:rFonts w:ascii="Courier New" w:eastAsia="Times New Roman" w:hAnsi="Courier New" w:cs="Courier New"/>
-          <w:color w:val="000000"/>
-          <w:sz w:val="20"/>
-          <w:szCs w:val="20"/>
-        </w:rPr>
-        <w:br/>
-        <w:t xml:space="preserve">            ERMITTLE die ESSENSPLANUNG;</w:t>
-      </w:r>
-      <w:r>
-        <w:rPr>
-          <w:rFonts w:ascii="Courier New" w:eastAsia="Times New Roman" w:hAnsi="Courier New" w:cs="Courier New"/>
-          <w:color w:val="000000"/>
-          <w:sz w:val="20"/>
-          <w:szCs w:val="20"/>
-        </w:rPr>
-        <w:br/>
-        <w:t xml:space="preserve">            ERMITTLE die GETRÄNKEPLANUNG;</w:t>
-      </w:r>
-      <w:r>
-        <w:rPr>
-          <w:rFonts w:ascii="Courier New" w:eastAsia="Times New Roman" w:hAnsi="Courier New" w:cs="Courier New"/>
-          <w:color w:val="000000"/>
-          <w:sz w:val="20"/>
-          <w:szCs w:val="20"/>
-        </w:rPr>
-        <w:br/>
-        <w:t xml:space="preserve">            SENDE zu speichernde Daten an DATENBANKKONNEKTOR um Daten auf DATENBANK zu speichern;</w:t>
-      </w:r>
-      <w:r>
-        <w:rPr>
-          <w:rFonts w:ascii="Courier New" w:eastAsia="Times New Roman" w:hAnsi="Courier New" w:cs="Courier New"/>
-          <w:color w:val="000000"/>
-          <w:sz w:val="20"/>
-          <w:szCs w:val="20"/>
-        </w:rPr>
-        <w:br/>
-        <w:t xml:space="preserve">            ZEIGE eine WARTEANZEIGE                             </w:t>
+      </w:pPr>
+      <w:r>
+        <w:rPr>
+          <w:rFonts w:ascii="Courier New" w:eastAsia="Times New Roman" w:hAnsi="Courier New" w:cs="Courier New"/>
+          <w:color w:val="808080" w:themeColor="background1" w:themeShade="80"/>
+          <w:sz w:val="20"/>
+          <w:szCs w:val="20"/>
+        </w:rPr>
+        <w:t>//Das Anlegen eines Kostenobjekts wird hier nicht näher</w:t>
       </w:r>
     </w:p>
     <w:p>
@@ -16731,9 +16657,8 @@
           <w:sz w:val="20"/>
           <w:szCs w:val="20"/>
         </w:rPr>
-        <w:t>//</w:t>
-      </w:r>
-      <w:proofErr w:type="spellStart"/>
+        <w:t>//betrachtet.</w:t>
+      </w:r>
       <w:r>
         <w:rPr>
           <w:rFonts w:ascii="Courier New" w:eastAsia="Times New Roman" w:hAnsi="Courier New" w:cs="Courier New"/>
@@ -16741,65 +16666,26 @@
           <w:sz w:val="20"/>
           <w:szCs w:val="20"/>
         </w:rPr>
-        <w:t>Bsp</w:t>
-      </w:r>
-      <w:proofErr w:type="spellEnd"/>
-      <w:r>
-        <w:rPr>
-          <w:rFonts w:ascii="Courier New" w:eastAsia="Times New Roman" w:hAnsi="Courier New" w:cs="Courier New"/>
-          <w:color w:val="808080" w:themeColor="background1" w:themeShade="80"/>
-          <w:sz w:val="20"/>
-          <w:szCs w:val="20"/>
-        </w:rPr>
-        <w:t>: Sanduhr</w:t>
-      </w:r>
-      <w:r>
-        <w:rPr>
-          <w:rFonts w:ascii="Courier New" w:eastAsia="Times New Roman" w:hAnsi="Courier New" w:cs="Courier New"/>
-          <w:color w:val="808080" w:themeColor="background1" w:themeShade="80"/>
-          <w:sz w:val="20"/>
-          <w:szCs w:val="20"/>
-        </w:rPr>
-        <w:br/>
-      </w:r>
-      <w:r>
-        <w:rPr>
-          <w:rFonts w:ascii="Courier New" w:eastAsia="Times New Roman" w:hAnsi="Courier New" w:cs="Courier New"/>
-          <w:color w:val="000000"/>
-          <w:sz w:val="20"/>
-          <w:szCs w:val="20"/>
-        </w:rPr>
-        <w:t xml:space="preserve">            WARTE auf STATUSMELDUNG des DATENBANKKONNEKTOR als Antwort;</w:t>
-      </w:r>
-      <w:r>
-        <w:rPr>
-          <w:rFonts w:ascii="Courier New" w:eastAsia="Times New Roman" w:hAnsi="Courier New" w:cs="Courier New"/>
-          <w:color w:val="000000"/>
-          <w:sz w:val="20"/>
-          <w:szCs w:val="20"/>
-        </w:rPr>
-        <w:br/>
-        <w:t xml:space="preserve">            EMPFANGE STATUSMELDUNG;</w:t>
-      </w:r>
-      <w:r>
-        <w:rPr>
-          <w:rFonts w:ascii="Courier New" w:eastAsia="Times New Roman" w:hAnsi="Courier New" w:cs="Courier New"/>
-          <w:color w:val="000000"/>
-          <w:sz w:val="20"/>
-          <w:szCs w:val="20"/>
-        </w:rPr>
-        <w:br/>
-        <w:t xml:space="preserve">            ENTFERNE die WARTEANZEIGE;</w:t>
-      </w:r>
-      <w:r>
-        <w:rPr>
-          <w:rFonts w:ascii="Courier New" w:eastAsia="Times New Roman" w:hAnsi="Courier New" w:cs="Courier New"/>
-          <w:color w:val="000000"/>
-          <w:sz w:val="20"/>
-          <w:szCs w:val="20"/>
-        </w:rPr>
-        <w:br/>
-        <w:t xml:space="preserve">            </w:t>
+        <w:br/>
+      </w:r>
+      <w:r>
+        <w:rPr>
+          <w:rFonts w:ascii="Courier New" w:eastAsia="Times New Roman" w:hAnsi="Courier New" w:cs="Courier New"/>
+          <w:color w:val="000000"/>
+          <w:sz w:val="20"/>
+          <w:szCs w:val="20"/>
+        </w:rPr>
+        <w:t xml:space="preserve">            FÜGE KOSTENOBJEKT zu VERPFLEGUNGSOBJEKT hinzu.      </w:t>
+      </w:r>
+      <w:r>
+        <w:rPr>
+          <w:rFonts w:ascii="Courier New" w:eastAsia="Times New Roman" w:hAnsi="Courier New" w:cs="Courier New"/>
+          <w:color w:val="000000"/>
+          <w:sz w:val="20"/>
+          <w:szCs w:val="20"/>
+        </w:rPr>
+        <w:br/>
+        <w:t xml:space="preserve">    </w:t>
       </w:r>
       <w:r>
         <w:rPr>
@@ -16808,16 +16694,45 @@
           <w:sz w:val="20"/>
           <w:szCs w:val="20"/>
         </w:rPr>
-        <w:t xml:space="preserve">WENN </w:t>
-      </w:r>
-      <w:r>
-        <w:rPr>
-          <w:rFonts w:ascii="Courier New" w:eastAsia="Times New Roman" w:hAnsi="Courier New" w:cs="Courier New"/>
-          <w:color w:val="000000"/>
-          <w:sz w:val="20"/>
-          <w:szCs w:val="20"/>
-        </w:rPr>
-        <w:t xml:space="preserve">STATUSMELDUNG = 200                            </w:t>
+        <w:t xml:space="preserve">SONST WENN </w:t>
+      </w:r>
+      <w:r>
+        <w:rPr>
+          <w:rFonts w:ascii="Courier New" w:eastAsia="Times New Roman" w:hAnsi="Courier New" w:cs="Courier New"/>
+          <w:color w:val="000000"/>
+          <w:sz w:val="20"/>
+          <w:szCs w:val="20"/>
+        </w:rPr>
+        <w:t>NUTZEREINGABE = SPEICHERN;</w:t>
+      </w:r>
+      <w:r>
+        <w:rPr>
+          <w:rFonts w:ascii="Courier New" w:eastAsia="Times New Roman" w:hAnsi="Courier New" w:cs="Courier New"/>
+          <w:color w:val="000000"/>
+          <w:sz w:val="20"/>
+          <w:szCs w:val="20"/>
+        </w:rPr>
+        <w:br/>
+        <w:t xml:space="preserve">        </w:t>
+      </w:r>
+      <w:r>
+        <w:rPr>
+          <w:rFonts w:ascii="Courier New" w:eastAsia="Times New Roman" w:hAnsi="Courier New" w:cs="Courier New"/>
+          <w:color w:val="9900CC"/>
+          <w:sz w:val="20"/>
+          <w:szCs w:val="20"/>
+        </w:rPr>
+        <w:t>DANN</w:t>
+      </w:r>
+      <w:r>
+        <w:rPr>
+          <w:rFonts w:ascii="Courier New" w:eastAsia="Times New Roman" w:hAnsi="Courier New" w:cs="Courier New"/>
+          <w:color w:val="000000"/>
+          <w:sz w:val="20"/>
+          <w:szCs w:val="20"/>
+        </w:rPr>
+        <w:br/>
+        <w:t xml:space="preserve">            ERMITTLE vollständiges VERPFLEGUNGSOBJEKT;          </w:t>
       </w:r>
     </w:p>
     <w:p>
@@ -16856,6 +16771,279 @@
           <w:sz w:val="20"/>
           <w:szCs w:val="20"/>
         </w:rPr>
+        <w:t>//Hier findet ebenfalls die Prüfung auf Vollständigkeit statt</w:t>
+      </w:r>
+      <w:r>
+        <w:rPr>
+          <w:rFonts w:ascii="Courier New" w:eastAsia="Times New Roman" w:hAnsi="Courier New" w:cs="Courier New"/>
+          <w:color w:val="000000"/>
+          <w:sz w:val="20"/>
+          <w:szCs w:val="20"/>
+        </w:rPr>
+        <w:br/>
+        <w:t xml:space="preserve">            ERMITTLE die ESSENSPLANUNG;</w:t>
+      </w:r>
+      <w:r>
+        <w:rPr>
+          <w:rFonts w:ascii="Courier New" w:eastAsia="Times New Roman" w:hAnsi="Courier New" w:cs="Courier New"/>
+          <w:color w:val="000000"/>
+          <w:sz w:val="20"/>
+          <w:szCs w:val="20"/>
+        </w:rPr>
+        <w:br/>
+        <w:t xml:space="preserve">            ERMITTLE die GETRÄNKEPLANUNG;</w:t>
+      </w:r>
+      <w:r>
+        <w:rPr>
+          <w:rFonts w:ascii="Courier New" w:eastAsia="Times New Roman" w:hAnsi="Courier New" w:cs="Courier New"/>
+          <w:color w:val="000000"/>
+          <w:sz w:val="20"/>
+          <w:szCs w:val="20"/>
+        </w:rPr>
+        <w:br/>
+        <w:t xml:space="preserve">            SENDE zu speichernde Daten an DATENBANKKONNEKTOR um Daten auf DATENBANK zu speichern;</w:t>
+      </w:r>
+    </w:p>
+    <w:p>
+      <w:pPr>
+        <w:shd w:val="clear" w:color="auto" w:fill="FFFFFF"/>
+        <w:tabs>
+          <w:tab w:val="left" w:pos="916"/>
+          <w:tab w:val="left" w:pos="1832"/>
+          <w:tab w:val="left" w:pos="2748"/>
+          <w:tab w:val="left" w:pos="3664"/>
+          <w:tab w:val="left" w:pos="4580"/>
+          <w:tab w:val="left" w:pos="5496"/>
+          <w:tab w:val="left" w:pos="6412"/>
+          <w:tab w:val="left" w:pos="7328"/>
+          <w:tab w:val="left" w:pos="8244"/>
+          <w:tab w:val="left" w:pos="9160"/>
+          <w:tab w:val="left" w:pos="10076"/>
+          <w:tab w:val="left" w:pos="10992"/>
+          <w:tab w:val="left" w:pos="11908"/>
+          <w:tab w:val="left" w:pos="12824"/>
+          <w:tab w:val="left" w:pos="13740"/>
+          <w:tab w:val="left" w:pos="14656"/>
+        </w:tabs>
+        <w:spacing w:after="0" w:line="240" w:lineRule="auto"/>
+        <w:rPr>
+          <w:rFonts w:ascii="Courier New" w:eastAsia="Times New Roman" w:hAnsi="Courier New" w:cs="Courier New"/>
+          <w:color w:val="4F8AD4" w:themeColor="accent4" w:themeTint="80"/>
+          <w:sz w:val="20"/>
+          <w:szCs w:val="20"/>
+        </w:rPr>
+      </w:pPr>
+      <w:r>
+        <w:rPr>
+          <w:rFonts w:ascii="Courier New" w:eastAsia="Times New Roman" w:hAnsi="Courier New" w:cs="Courier New"/>
+          <w:color w:val="4F8AD4" w:themeColor="accent4" w:themeTint="80"/>
+          <w:sz w:val="20"/>
+          <w:szCs w:val="20"/>
+        </w:rPr>
+        <w:t>// Exemplarischer Pseudocode siehe DATENBANKKONNEKTOR</w:t>
+      </w:r>
+    </w:p>
+    <w:p>
+      <w:pPr>
+        <w:shd w:val="clear" w:color="auto" w:fill="FFFFFF"/>
+        <w:tabs>
+          <w:tab w:val="left" w:pos="916"/>
+          <w:tab w:val="left" w:pos="1832"/>
+          <w:tab w:val="left" w:pos="2748"/>
+          <w:tab w:val="left" w:pos="3664"/>
+          <w:tab w:val="left" w:pos="4580"/>
+          <w:tab w:val="left" w:pos="5496"/>
+          <w:tab w:val="left" w:pos="6412"/>
+          <w:tab w:val="left" w:pos="7328"/>
+          <w:tab w:val="left" w:pos="8244"/>
+          <w:tab w:val="left" w:pos="9160"/>
+          <w:tab w:val="left" w:pos="10076"/>
+          <w:tab w:val="left" w:pos="10992"/>
+          <w:tab w:val="left" w:pos="11908"/>
+          <w:tab w:val="left" w:pos="12824"/>
+          <w:tab w:val="left" w:pos="13740"/>
+          <w:tab w:val="left" w:pos="14656"/>
+        </w:tabs>
+        <w:spacing w:after="0" w:line="240" w:lineRule="auto"/>
+        <w:rPr>
+          <w:rFonts w:ascii="Courier New" w:eastAsia="Times New Roman" w:hAnsi="Courier New" w:cs="Courier New"/>
+          <w:color w:val="000000"/>
+          <w:sz w:val="20"/>
+          <w:szCs w:val="20"/>
+        </w:rPr>
+      </w:pPr>
+      <w:r>
+        <w:rPr>
+          <w:rFonts w:ascii="Courier New" w:eastAsia="Times New Roman" w:hAnsi="Courier New" w:cs="Courier New"/>
+          <w:color w:val="000000"/>
+          <w:sz w:val="20"/>
+          <w:szCs w:val="20"/>
+        </w:rPr>
+        <w:br/>
+        <w:t xml:space="preserve">            ZEIGE eine WARTEANZEIGE                             </w:t>
+      </w:r>
+    </w:p>
+    <w:p>
+      <w:pPr>
+        <w:shd w:val="clear" w:color="auto" w:fill="FFFFFF"/>
+        <w:tabs>
+          <w:tab w:val="left" w:pos="916"/>
+          <w:tab w:val="left" w:pos="1832"/>
+          <w:tab w:val="left" w:pos="2748"/>
+          <w:tab w:val="left" w:pos="3664"/>
+          <w:tab w:val="left" w:pos="4580"/>
+          <w:tab w:val="left" w:pos="5496"/>
+          <w:tab w:val="left" w:pos="6412"/>
+          <w:tab w:val="left" w:pos="7328"/>
+          <w:tab w:val="left" w:pos="8244"/>
+          <w:tab w:val="left" w:pos="9160"/>
+          <w:tab w:val="left" w:pos="10076"/>
+          <w:tab w:val="left" w:pos="10992"/>
+          <w:tab w:val="left" w:pos="11908"/>
+          <w:tab w:val="left" w:pos="12824"/>
+          <w:tab w:val="left" w:pos="13740"/>
+          <w:tab w:val="left" w:pos="14656"/>
+        </w:tabs>
+        <w:spacing w:after="0" w:line="240" w:lineRule="auto"/>
+        <w:rPr>
+          <w:rFonts w:ascii="Courier New" w:eastAsia="Times New Roman" w:hAnsi="Courier New" w:cs="Courier New"/>
+          <w:color w:val="000000"/>
+          <w:sz w:val="20"/>
+          <w:szCs w:val="20"/>
+        </w:rPr>
+      </w:pPr>
+      <w:r>
+        <w:rPr>
+          <w:rFonts w:ascii="Courier New" w:eastAsia="Times New Roman" w:hAnsi="Courier New" w:cs="Courier New"/>
+          <w:color w:val="808080" w:themeColor="background1" w:themeShade="80"/>
+          <w:sz w:val="20"/>
+          <w:szCs w:val="20"/>
+        </w:rPr>
+        <w:t>//</w:t>
+      </w:r>
+      <w:proofErr w:type="spellStart"/>
+      <w:r>
+        <w:rPr>
+          <w:rFonts w:ascii="Courier New" w:eastAsia="Times New Roman" w:hAnsi="Courier New" w:cs="Courier New"/>
+          <w:color w:val="808080" w:themeColor="background1" w:themeShade="80"/>
+          <w:sz w:val="20"/>
+          <w:szCs w:val="20"/>
+        </w:rPr>
+        <w:t>Bsp</w:t>
+      </w:r>
+      <w:proofErr w:type="spellEnd"/>
+      <w:r>
+        <w:rPr>
+          <w:rFonts w:ascii="Courier New" w:eastAsia="Times New Roman" w:hAnsi="Courier New" w:cs="Courier New"/>
+          <w:color w:val="808080" w:themeColor="background1" w:themeShade="80"/>
+          <w:sz w:val="20"/>
+          <w:szCs w:val="20"/>
+        </w:rPr>
+        <w:t>: Sanduhr</w:t>
+      </w:r>
+      <w:r>
+        <w:rPr>
+          <w:rFonts w:ascii="Courier New" w:eastAsia="Times New Roman" w:hAnsi="Courier New" w:cs="Courier New"/>
+          <w:color w:val="808080" w:themeColor="background1" w:themeShade="80"/>
+          <w:sz w:val="20"/>
+          <w:szCs w:val="20"/>
+        </w:rPr>
+        <w:br/>
+      </w:r>
+      <w:r>
+        <w:rPr>
+          <w:rFonts w:ascii="Courier New" w:eastAsia="Times New Roman" w:hAnsi="Courier New" w:cs="Courier New"/>
+          <w:color w:val="000000"/>
+          <w:sz w:val="20"/>
+          <w:szCs w:val="20"/>
+        </w:rPr>
+        <w:t xml:space="preserve">            WARTE auf STATUSMELDUNG des DATENBANKKONNEKTOR als Antwort;</w:t>
+      </w:r>
+      <w:r>
+        <w:rPr>
+          <w:rFonts w:ascii="Courier New" w:eastAsia="Times New Roman" w:hAnsi="Courier New" w:cs="Courier New"/>
+          <w:color w:val="000000"/>
+          <w:sz w:val="20"/>
+          <w:szCs w:val="20"/>
+        </w:rPr>
+        <w:br/>
+        <w:t xml:space="preserve">            EMPFANGE STATUSMELDUNG;</w:t>
+      </w:r>
+      <w:r>
+        <w:rPr>
+          <w:rFonts w:ascii="Courier New" w:eastAsia="Times New Roman" w:hAnsi="Courier New" w:cs="Courier New"/>
+          <w:color w:val="000000"/>
+          <w:sz w:val="20"/>
+          <w:szCs w:val="20"/>
+        </w:rPr>
+        <w:br/>
+        <w:t xml:space="preserve">            ENTFERNE die WARTEANZEIGE;</w:t>
+      </w:r>
+      <w:r>
+        <w:rPr>
+          <w:rFonts w:ascii="Courier New" w:eastAsia="Times New Roman" w:hAnsi="Courier New" w:cs="Courier New"/>
+          <w:color w:val="000000"/>
+          <w:sz w:val="20"/>
+          <w:szCs w:val="20"/>
+        </w:rPr>
+        <w:br/>
+        <w:t xml:space="preserve">            </w:t>
+      </w:r>
+      <w:r>
+        <w:rPr>
+          <w:rFonts w:ascii="Courier New" w:eastAsia="Times New Roman" w:hAnsi="Courier New" w:cs="Courier New"/>
+          <w:color w:val="9900CC"/>
+          <w:sz w:val="20"/>
+          <w:szCs w:val="20"/>
+        </w:rPr>
+        <w:t xml:space="preserve">WENN </w:t>
+      </w:r>
+      <w:r>
+        <w:rPr>
+          <w:rFonts w:ascii="Courier New" w:eastAsia="Times New Roman" w:hAnsi="Courier New" w:cs="Courier New"/>
+          <w:color w:val="000000"/>
+          <w:sz w:val="20"/>
+          <w:szCs w:val="20"/>
+        </w:rPr>
+        <w:t xml:space="preserve">STATUSMELDUNG = 200                            </w:t>
+      </w:r>
+    </w:p>
+    <w:p>
+      <w:pPr>
+        <w:shd w:val="clear" w:color="auto" w:fill="FFFFFF"/>
+        <w:tabs>
+          <w:tab w:val="left" w:pos="916"/>
+          <w:tab w:val="left" w:pos="1832"/>
+          <w:tab w:val="left" w:pos="2748"/>
+          <w:tab w:val="left" w:pos="3664"/>
+          <w:tab w:val="left" w:pos="4580"/>
+          <w:tab w:val="left" w:pos="5496"/>
+          <w:tab w:val="left" w:pos="6412"/>
+          <w:tab w:val="left" w:pos="7328"/>
+          <w:tab w:val="left" w:pos="8244"/>
+          <w:tab w:val="left" w:pos="9160"/>
+          <w:tab w:val="left" w:pos="10076"/>
+          <w:tab w:val="left" w:pos="10992"/>
+          <w:tab w:val="left" w:pos="11908"/>
+          <w:tab w:val="left" w:pos="12824"/>
+          <w:tab w:val="left" w:pos="13740"/>
+          <w:tab w:val="left" w:pos="14656"/>
+        </w:tabs>
+        <w:spacing w:after="0" w:line="240" w:lineRule="auto"/>
+        <w:rPr>
+          <w:rFonts w:ascii="Courier New" w:eastAsia="Times New Roman" w:hAnsi="Courier New" w:cs="Courier New"/>
+          <w:color w:val="000000"/>
+          <w:sz w:val="20"/>
+          <w:szCs w:val="20"/>
+        </w:rPr>
+      </w:pPr>
+      <w:r>
+        <w:rPr>
+          <w:rFonts w:ascii="Courier New" w:eastAsia="Times New Roman" w:hAnsi="Courier New" w:cs="Courier New"/>
+          <w:color w:val="808080" w:themeColor="background1" w:themeShade="80"/>
+          <w:sz w:val="20"/>
+          <w:szCs w:val="20"/>
+        </w:rPr>
         <w:t>//Status 200 = OK</w:t>
       </w:r>
       <w:r>
@@ -17019,6 +17207,15 @@
           <w:szCs w:val="20"/>
         </w:rPr>
         <w:br/>
+      </w:r>
+      <w:r>
+        <w:rPr>
+          <w:rFonts w:ascii="Courier New" w:eastAsia="Times New Roman" w:hAnsi="Courier New" w:cs="Courier New"/>
+          <w:color w:val="000000"/>
+          <w:sz w:val="20"/>
+          <w:szCs w:val="20"/>
+        </w:rPr>
+        <w:lastRenderedPageBreak/>
         <w:t xml:space="preserve">            UI: ZEIGE BESTÄTIGUNGSDIALOG;</w:t>
       </w:r>
       <w:r>
@@ -17126,6 +17323,14 @@
           <w:szCs w:val="20"/>
         </w:rPr>
         <w:br/>
+      </w:r>
+      <w:r>
+        <w:rPr>
+          <w:rFonts w:ascii="Courier New" w:eastAsia="Times New Roman" w:hAnsi="Courier New" w:cs="Courier New"/>
+          <w:color w:val="9900CC"/>
+          <w:sz w:val="20"/>
+          <w:szCs w:val="20"/>
+        </w:rPr>
         <w:t xml:space="preserve">                </w:t>
       </w:r>
       <w:r>
@@ -17140,11 +17345,19 @@
       <w:r>
         <w:rPr>
           <w:rFonts w:ascii="Courier New" w:eastAsia="Times New Roman" w:hAnsi="Courier New" w:cs="Courier New"/>
-          <w:color w:val="000000"/>
-          <w:sz w:val="20"/>
-          <w:szCs w:val="20"/>
-        </w:rPr>
-        <w:br/>
+          <w:color w:val="9900CC"/>
+          <w:sz w:val="20"/>
+          <w:szCs w:val="20"/>
+        </w:rPr>
+        <w:br/>
+      </w:r>
+      <w:r>
+        <w:rPr>
+          <w:rFonts w:ascii="Courier New" w:eastAsia="Times New Roman" w:hAnsi="Courier New" w:cs="Courier New"/>
+          <w:color w:val="000000"/>
+          <w:sz w:val="20"/>
+          <w:szCs w:val="20"/>
+        </w:rPr>
         <w:t xml:space="preserve">                    UI: SCHLIESSE DIALOG;</w:t>
       </w:r>
     </w:p>
@@ -17164,6 +17377,742 @@
     </w:p>
     <w:p>
       <w:pPr>
+        <w:rPr>
+          <w:rFonts w:ascii="Courier New" w:eastAsia="Times New Roman" w:hAnsi="Courier New" w:cs="Courier New"/>
+          <w:color w:val="000000"/>
+          <w:sz w:val="20"/>
+          <w:szCs w:val="20"/>
+        </w:rPr>
+      </w:pPr>
+      <w:r>
+        <w:rPr>
+          <w:rFonts w:ascii="Courier New" w:eastAsia="Times New Roman" w:hAnsi="Courier New" w:cs="Courier New"/>
+          <w:color w:val="000000"/>
+          <w:sz w:val="20"/>
+          <w:szCs w:val="20"/>
+        </w:rPr>
+        <w:t>---------------------------------</w:t>
+      </w:r>
+      <w:r>
+        <w:rPr>
+          <w:rFonts w:ascii="Courier New" w:eastAsia="Times New Roman" w:hAnsi="Courier New" w:cs="Courier New"/>
+          <w:color w:val="000000"/>
+          <w:sz w:val="20"/>
+          <w:szCs w:val="20"/>
+        </w:rPr>
+        <w:t>----------</w:t>
+      </w:r>
+      <w:r>
+        <w:rPr>
+          <w:rFonts w:ascii="Courier New" w:eastAsia="Times New Roman" w:hAnsi="Courier New" w:cs="Courier New"/>
+          <w:color w:val="000000"/>
+          <w:sz w:val="20"/>
+          <w:szCs w:val="20"/>
+        </w:rPr>
+        <w:br/>
+        <w:t xml:space="preserve">- </w:t>
+      </w:r>
+      <w:r>
+        <w:rPr>
+          <w:rFonts w:ascii="Courier New" w:eastAsia="Times New Roman" w:hAnsi="Courier New" w:cs="Courier New"/>
+          <w:color w:val="000000"/>
+          <w:sz w:val="20"/>
+          <w:szCs w:val="20"/>
+        </w:rPr>
+        <w:t xml:space="preserve">     </w:t>
+      </w:r>
+      <w:r>
+        <w:rPr>
+          <w:rFonts w:ascii="Courier New" w:eastAsia="Times New Roman" w:hAnsi="Courier New" w:cs="Courier New"/>
+          <w:color w:val="000000"/>
+          <w:sz w:val="20"/>
+          <w:szCs w:val="20"/>
+        </w:rPr>
+        <w:t xml:space="preserve">PSEUDOCODE </w:t>
+      </w:r>
+      <w:r>
+        <w:rPr>
+          <w:rFonts w:ascii="Courier New" w:eastAsia="Times New Roman" w:hAnsi="Courier New" w:cs="Courier New"/>
+          <w:color w:val="000000"/>
+          <w:sz w:val="20"/>
+          <w:szCs w:val="20"/>
+        </w:rPr>
+        <w:t>DATENBANKKONNENTOR      –</w:t>
+      </w:r>
+    </w:p>
+    <w:p>
+      <w:pPr>
+        <w:rPr>
+          <w:rFonts w:ascii="Courier New" w:eastAsia="Times New Roman" w:hAnsi="Courier New" w:cs="Courier New"/>
+          <w:color w:val="000000"/>
+          <w:sz w:val="20"/>
+          <w:szCs w:val="20"/>
+        </w:rPr>
+      </w:pPr>
+      <w:r>
+        <w:rPr>
+          <w:rFonts w:ascii="Courier New" w:eastAsia="Times New Roman" w:hAnsi="Courier New" w:cs="Courier New"/>
+          <w:color w:val="000000"/>
+          <w:sz w:val="20"/>
+          <w:szCs w:val="20"/>
+        </w:rPr>
+        <w:t>------------</w:t>
+      </w:r>
+      <w:r>
+        <w:rPr>
+          <w:rFonts w:ascii="Courier New" w:eastAsia="Times New Roman" w:hAnsi="Courier New" w:cs="Courier New"/>
+          <w:color w:val="000000"/>
+          <w:sz w:val="20"/>
+          <w:szCs w:val="20"/>
+        </w:rPr>
+        <w:t>-------------------------------</w:t>
+      </w:r>
+    </w:p>
+    <w:p>
+      <w:pPr>
+        <w:rPr>
+          <w:rFonts w:ascii="Courier New" w:eastAsia="Times New Roman" w:hAnsi="Courier New" w:cs="Courier New"/>
+          <w:color w:val="000000"/>
+          <w:sz w:val="20"/>
+          <w:szCs w:val="20"/>
+        </w:rPr>
+      </w:pPr>
+    </w:p>
+    <w:p>
+      <w:pPr>
+        <w:tabs>
+          <w:tab w:val="left" w:pos="5950"/>
+        </w:tabs>
+        <w:rPr>
+          <w:rFonts w:ascii="Courier New" w:eastAsia="Times New Roman" w:hAnsi="Courier New" w:cs="Courier New"/>
+          <w:color w:val="000000"/>
+          <w:sz w:val="20"/>
+          <w:szCs w:val="20"/>
+        </w:rPr>
+      </w:pPr>
+      <w:r>
+        <w:rPr>
+          <w:rFonts w:ascii="Courier New" w:eastAsia="Times New Roman" w:hAnsi="Courier New" w:cs="Courier New"/>
+          <w:color w:val="000000"/>
+          <w:sz w:val="20"/>
+          <w:szCs w:val="20"/>
+        </w:rPr>
+        <w:t xml:space="preserve">- </w:t>
+      </w:r>
+      <w:r>
+        <w:rPr>
+          <w:rFonts w:ascii="Courier New" w:eastAsia="Times New Roman" w:hAnsi="Courier New" w:cs="Courier New"/>
+          <w:color w:val="000000"/>
+          <w:sz w:val="20"/>
+          <w:szCs w:val="20"/>
+        </w:rPr>
+        <w:t>SENDE SUCHANFRAGE an DATENBA</w:t>
+      </w:r>
+      <w:r>
+        <w:rPr>
+          <w:rFonts w:ascii="Courier New" w:eastAsia="Times New Roman" w:hAnsi="Courier New" w:cs="Courier New"/>
+          <w:color w:val="000000"/>
+          <w:sz w:val="20"/>
+          <w:szCs w:val="20"/>
+        </w:rPr>
+        <w:t>NKKONNEKTOR -</w:t>
+      </w:r>
+      <w:r>
+        <w:rPr>
+          <w:rFonts w:ascii="Courier New" w:eastAsia="Times New Roman" w:hAnsi="Courier New" w:cs="Courier New"/>
+          <w:color w:val="000000"/>
+          <w:sz w:val="20"/>
+          <w:szCs w:val="20"/>
+        </w:rPr>
+        <w:tab/>
+      </w:r>
+      <w:r>
+        <w:rPr>
+          <w:rFonts w:ascii="Courier New" w:eastAsia="Times New Roman" w:hAnsi="Courier New" w:cs="Courier New"/>
+          <w:color w:val="000000"/>
+          <w:sz w:val="20"/>
+          <w:szCs w:val="20"/>
+        </w:rPr>
+        <w:br/>
+        <w:t>---------------------------------</w:t>
+      </w:r>
+      <w:r>
+        <w:rPr>
+          <w:rFonts w:ascii="Courier New" w:eastAsia="Times New Roman" w:hAnsi="Courier New" w:cs="Courier New"/>
+          <w:color w:val="000000"/>
+          <w:sz w:val="20"/>
+          <w:szCs w:val="20"/>
+        </w:rPr>
+        <w:t>----------</w:t>
+      </w:r>
+    </w:p>
+    <w:p>
+      <w:pPr>
+        <w:rPr>
+          <w:rFonts w:ascii="Courier New" w:hAnsi="Courier New" w:cs="Courier New"/>
+          <w:sz w:val="20"/>
+          <w:szCs w:val="20"/>
+        </w:rPr>
+      </w:pPr>
+      <w:r>
+        <w:rPr>
+          <w:rFonts w:ascii="Courier New" w:hAnsi="Courier New" w:cs="Courier New"/>
+          <w:sz w:val="20"/>
+          <w:szCs w:val="20"/>
+        </w:rPr>
+        <w:t>EMPFANGE SUCHANFRAGE</w:t>
+      </w:r>
+      <w:proofErr w:type="gramStart"/>
+      <w:r>
+        <w:rPr>
+          <w:rFonts w:ascii="Courier New" w:hAnsi="Courier New" w:cs="Courier New"/>
+          <w:sz w:val="20"/>
+          <w:szCs w:val="20"/>
+        </w:rPr>
+        <w:t>;</w:t>
+      </w:r>
+      <w:bookmarkStart w:id="7" w:name="_GoBack"/>
+      <w:bookmarkEnd w:id="7"/>
+      <w:proofErr w:type="gramEnd"/>
+      <w:r>
+        <w:rPr>
+          <w:rFonts w:ascii="Courier New" w:hAnsi="Courier New" w:cs="Courier New"/>
+          <w:sz w:val="20"/>
+          <w:szCs w:val="20"/>
+        </w:rPr>
+        <w:br/>
+        <w:t>ÜBERPRÜFE SUCHANFRAGE;</w:t>
+      </w:r>
+      <w:r>
+        <w:rPr>
+          <w:rFonts w:ascii="Courier New" w:hAnsi="Courier New" w:cs="Courier New"/>
+          <w:sz w:val="20"/>
+          <w:szCs w:val="20"/>
+        </w:rPr>
+        <w:br/>
+        <w:t>FÜHRE SUCHANFRAGE aus;</w:t>
+      </w:r>
+      <w:r>
+        <w:rPr>
+          <w:rFonts w:ascii="Courier New" w:hAnsi="Courier New" w:cs="Courier New"/>
+          <w:sz w:val="20"/>
+          <w:szCs w:val="20"/>
+        </w:rPr>
+        <w:br/>
+        <w:t>WARTE auf ERGEBNIS;</w:t>
+      </w:r>
+      <w:r>
+        <w:rPr>
+          <w:rFonts w:ascii="Courier New" w:hAnsi="Courier New" w:cs="Courier New"/>
+          <w:sz w:val="20"/>
+          <w:szCs w:val="20"/>
+        </w:rPr>
+        <w:t xml:space="preserve"> </w:t>
+      </w:r>
+      <w:r>
+        <w:rPr>
+          <w:rFonts w:ascii="Courier New" w:hAnsi="Courier New" w:cs="Courier New"/>
+          <w:sz w:val="20"/>
+          <w:szCs w:val="20"/>
+        </w:rPr>
+        <w:br/>
+        <w:t>EVALUIERE STATUSMELDUNG der DATENBANK;</w:t>
+      </w:r>
+      <w:r>
+        <w:rPr>
+          <w:rFonts w:ascii="Courier New" w:hAnsi="Courier New" w:cs="Courier New"/>
+          <w:sz w:val="20"/>
+          <w:szCs w:val="20"/>
+        </w:rPr>
+        <w:br/>
+      </w:r>
+      <w:r>
+        <w:rPr>
+          <w:rFonts w:ascii="Courier New" w:eastAsia="Times New Roman" w:hAnsi="Courier New" w:cs="Courier New"/>
+          <w:color w:val="9900CC"/>
+          <w:sz w:val="20"/>
+          <w:szCs w:val="20"/>
+        </w:rPr>
+        <w:t>GEBE</w:t>
+      </w:r>
+      <w:r>
+        <w:rPr>
+          <w:rFonts w:ascii="Courier New" w:hAnsi="Courier New" w:cs="Courier New"/>
+          <w:sz w:val="20"/>
+          <w:szCs w:val="20"/>
+        </w:rPr>
+        <w:t xml:space="preserve"> ERGEBNIS zurück;</w:t>
+      </w:r>
+    </w:p>
+    <w:p>
+      <w:pPr>
+        <w:rPr>
+          <w:lang w:eastAsia="ja-JP"/>
+        </w:rPr>
+      </w:pPr>
+    </w:p>
+    <w:p>
+      <w:pPr>
+        <w:rPr>
+          <w:rFonts w:ascii="Courier New" w:eastAsia="Times New Roman" w:hAnsi="Courier New" w:cs="Courier New"/>
+          <w:color w:val="000000"/>
+          <w:sz w:val="20"/>
+          <w:szCs w:val="20"/>
+        </w:rPr>
+      </w:pPr>
+      <w:r>
+        <w:rPr>
+          <w:lang w:eastAsia="ja-JP"/>
+        </w:rPr>
+        <w:t xml:space="preserve">- </w:t>
+      </w:r>
+      <w:r>
+        <w:rPr>
+          <w:rFonts w:ascii="Courier New" w:eastAsia="Times New Roman" w:hAnsi="Courier New" w:cs="Courier New"/>
+          <w:color w:val="000000"/>
+          <w:sz w:val="20"/>
+          <w:szCs w:val="20"/>
+        </w:rPr>
+        <w:t xml:space="preserve">SENDE </w:t>
+      </w:r>
+      <w:r>
+        <w:rPr>
+          <w:rFonts w:ascii="Courier New" w:eastAsia="Times New Roman" w:hAnsi="Courier New" w:cs="Courier New"/>
+          <w:color w:val="000000"/>
+          <w:sz w:val="20"/>
+          <w:szCs w:val="20"/>
+        </w:rPr>
+        <w:t xml:space="preserve">Daten an DATENBANKKONNEKTOR um </w:t>
+      </w:r>
+      <w:r>
+        <w:rPr>
+          <w:rFonts w:ascii="Courier New" w:eastAsia="Times New Roman" w:hAnsi="Courier New" w:cs="Courier New"/>
+          <w:color w:val="000000"/>
+          <w:sz w:val="20"/>
+          <w:szCs w:val="20"/>
+        </w:rPr>
+        <w:t>sie</w:t>
+      </w:r>
+      <w:r>
+        <w:rPr>
+          <w:rFonts w:ascii="Courier New" w:eastAsia="Times New Roman" w:hAnsi="Courier New" w:cs="Courier New"/>
+          <w:color w:val="000000"/>
+          <w:sz w:val="20"/>
+          <w:szCs w:val="20"/>
+        </w:rPr>
+        <w:t xml:space="preserve"> auf </w:t>
+      </w:r>
+      <w:r>
+        <w:rPr>
+          <w:rFonts w:ascii="Courier New" w:eastAsia="Times New Roman" w:hAnsi="Courier New" w:cs="Courier New"/>
+          <w:color w:val="000000"/>
+          <w:sz w:val="20"/>
+          <w:szCs w:val="20"/>
+        </w:rPr>
+        <w:t>der DATENBANK zu speichern-</w:t>
+      </w:r>
+      <w:r>
+        <w:rPr>
+          <w:rFonts w:ascii="Courier New" w:eastAsia="Times New Roman" w:hAnsi="Courier New" w:cs="Courier New"/>
+          <w:color w:val="000000"/>
+          <w:sz w:val="20"/>
+          <w:szCs w:val="20"/>
+        </w:rPr>
+        <w:br/>
+        <w:t>-------------------------------------------------------------------------</w:t>
+      </w:r>
+    </w:p>
+    <w:p>
+      <w:pPr>
+        <w:rPr>
+          <w:rFonts w:ascii="Courier New" w:eastAsia="Times New Roman" w:hAnsi="Courier New" w:cs="Courier New"/>
+          <w:color w:val="000000"/>
+          <w:sz w:val="20"/>
+          <w:szCs w:val="20"/>
+        </w:rPr>
+      </w:pPr>
+      <w:r>
+        <w:rPr>
+          <w:rFonts w:ascii="Courier New" w:eastAsia="Times New Roman" w:hAnsi="Courier New" w:cs="Courier New"/>
+          <w:color w:val="000000"/>
+          <w:sz w:val="20"/>
+          <w:szCs w:val="20"/>
+        </w:rPr>
+        <w:t>EMPFANGE DATEN</w:t>
+      </w:r>
+      <w:proofErr w:type="gramStart"/>
+      <w:r>
+        <w:rPr>
+          <w:rFonts w:ascii="Courier New" w:eastAsia="Times New Roman" w:hAnsi="Courier New" w:cs="Courier New"/>
+          <w:color w:val="000000"/>
+          <w:sz w:val="20"/>
+          <w:szCs w:val="20"/>
+        </w:rPr>
+        <w:t>;</w:t>
+      </w:r>
+      <w:proofErr w:type="gramEnd"/>
+      <w:r>
+        <w:rPr>
+          <w:rFonts w:ascii="Courier New" w:eastAsia="Times New Roman" w:hAnsi="Courier New" w:cs="Courier New"/>
+          <w:color w:val="000000"/>
+          <w:sz w:val="20"/>
+          <w:szCs w:val="20"/>
+        </w:rPr>
+        <w:br/>
+        <w:t>STELLE die zu SICHERNDEN DATEN fest;</w:t>
+      </w:r>
+      <w:r>
+        <w:rPr>
+          <w:rFonts w:ascii="Courier New" w:eastAsia="Times New Roman" w:hAnsi="Courier New" w:cs="Courier New"/>
+          <w:color w:val="000000"/>
+          <w:sz w:val="20"/>
+          <w:szCs w:val="20"/>
+        </w:rPr>
+        <w:br/>
+      </w:r>
+      <w:r>
+        <w:rPr>
+          <w:rFonts w:ascii="Courier New" w:eastAsia="Times New Roman" w:hAnsi="Courier New" w:cs="Courier New"/>
+          <w:color w:val="9900CC"/>
+          <w:sz w:val="20"/>
+          <w:szCs w:val="20"/>
+        </w:rPr>
+        <w:t>SOLANGE</w:t>
+      </w:r>
+      <w:r>
+        <w:rPr>
+          <w:rFonts w:ascii="Courier New" w:eastAsia="Times New Roman" w:hAnsi="Courier New" w:cs="Courier New"/>
+          <w:color w:val="000000"/>
+          <w:sz w:val="20"/>
+          <w:szCs w:val="20"/>
+        </w:rPr>
+        <w:t xml:space="preserve"> noch zu SICHERNDE OBJEKTE </w:t>
+      </w:r>
+      <w:r>
+        <w:rPr>
+          <w:rFonts w:ascii="Courier New" w:eastAsia="Times New Roman" w:hAnsi="Courier New" w:cs="Courier New"/>
+          <w:color w:val="000000"/>
+          <w:sz w:val="20"/>
+          <w:szCs w:val="20"/>
+        </w:rPr>
+        <w:t>ÜBRIG;</w:t>
+      </w:r>
+      <w:r>
+        <w:rPr>
+          <w:rFonts w:ascii="Courier New" w:eastAsia="Times New Roman" w:hAnsi="Courier New" w:cs="Courier New"/>
+          <w:color w:val="000000"/>
+          <w:sz w:val="20"/>
+          <w:szCs w:val="20"/>
+        </w:rPr>
+        <w:br/>
+      </w:r>
+      <w:r>
+        <w:rPr>
+          <w:rFonts w:ascii="Courier New" w:eastAsia="Times New Roman" w:hAnsi="Courier New" w:cs="Courier New"/>
+          <w:color w:val="000000"/>
+          <w:sz w:val="20"/>
+          <w:szCs w:val="20"/>
+        </w:rPr>
+        <w:tab/>
+        <w:t>EVALUIERE das OBJEKT;</w:t>
+      </w:r>
+      <w:r>
+        <w:rPr>
+          <w:rFonts w:ascii="Courier New" w:eastAsia="Times New Roman" w:hAnsi="Courier New" w:cs="Courier New"/>
+          <w:color w:val="000000"/>
+          <w:sz w:val="20"/>
+          <w:szCs w:val="20"/>
+        </w:rPr>
+        <w:br/>
+      </w:r>
+      <w:r>
+        <w:rPr>
+          <w:rFonts w:ascii="Courier New" w:eastAsia="Times New Roman" w:hAnsi="Courier New" w:cs="Courier New"/>
+          <w:color w:val="000000"/>
+          <w:sz w:val="20"/>
+          <w:szCs w:val="20"/>
+        </w:rPr>
+        <w:tab/>
+      </w:r>
+      <w:r>
+        <w:rPr>
+          <w:rFonts w:ascii="Courier New" w:eastAsia="Times New Roman" w:hAnsi="Courier New" w:cs="Courier New"/>
+          <w:color w:val="9900CC"/>
+          <w:sz w:val="20"/>
+          <w:szCs w:val="20"/>
+        </w:rPr>
+        <w:t>WENN</w:t>
+      </w:r>
+      <w:r>
+        <w:rPr>
+          <w:rFonts w:ascii="Courier New" w:eastAsia="Times New Roman" w:hAnsi="Courier New" w:cs="Courier New"/>
+          <w:color w:val="000000"/>
+          <w:sz w:val="20"/>
+          <w:szCs w:val="20"/>
+        </w:rPr>
+        <w:t xml:space="preserve"> OBJEKT ist KORREKT;</w:t>
+      </w:r>
+      <w:r>
+        <w:rPr>
+          <w:rFonts w:ascii="Courier New" w:eastAsia="Times New Roman" w:hAnsi="Courier New" w:cs="Courier New"/>
+          <w:color w:val="000000"/>
+          <w:sz w:val="20"/>
+          <w:szCs w:val="20"/>
+        </w:rPr>
+        <w:br/>
+      </w:r>
+      <w:r>
+        <w:rPr>
+          <w:rFonts w:ascii="Courier New" w:eastAsia="Times New Roman" w:hAnsi="Courier New" w:cs="Courier New"/>
+          <w:color w:val="000000"/>
+          <w:sz w:val="20"/>
+          <w:szCs w:val="20"/>
+        </w:rPr>
+        <w:tab/>
+      </w:r>
+      <w:r>
+        <w:rPr>
+          <w:rFonts w:ascii="Courier New" w:eastAsia="Times New Roman" w:hAnsi="Courier New" w:cs="Courier New"/>
+          <w:color w:val="000000"/>
+          <w:sz w:val="20"/>
+          <w:szCs w:val="20"/>
+        </w:rPr>
+        <w:tab/>
+      </w:r>
+      <w:r>
+        <w:rPr>
+          <w:rFonts w:ascii="Courier New" w:eastAsia="Times New Roman" w:hAnsi="Courier New" w:cs="Courier New"/>
+          <w:color w:val="9900CC"/>
+          <w:sz w:val="20"/>
+          <w:szCs w:val="20"/>
+        </w:rPr>
+        <w:t>SOLANGE</w:t>
+      </w:r>
+      <w:r>
+        <w:rPr>
+          <w:rFonts w:ascii="Courier New" w:eastAsia="Times New Roman" w:hAnsi="Courier New" w:cs="Courier New"/>
+          <w:color w:val="000000"/>
+          <w:sz w:val="20"/>
+          <w:szCs w:val="20"/>
+        </w:rPr>
+        <w:t xml:space="preserve"> DATEN im OBJEKT;</w:t>
+      </w:r>
+      <w:r>
+        <w:rPr>
+          <w:rFonts w:ascii="Courier New" w:eastAsia="Times New Roman" w:hAnsi="Courier New" w:cs="Courier New"/>
+          <w:color w:val="000000"/>
+          <w:sz w:val="20"/>
+          <w:szCs w:val="20"/>
+        </w:rPr>
+        <w:br/>
+      </w:r>
+      <w:r>
+        <w:rPr>
+          <w:rFonts w:ascii="Courier New" w:eastAsia="Times New Roman" w:hAnsi="Courier New" w:cs="Courier New"/>
+          <w:color w:val="000000"/>
+          <w:sz w:val="20"/>
+          <w:szCs w:val="20"/>
+        </w:rPr>
+        <w:tab/>
+      </w:r>
+      <w:r>
+        <w:rPr>
+          <w:rFonts w:ascii="Courier New" w:eastAsia="Times New Roman" w:hAnsi="Courier New" w:cs="Courier New"/>
+          <w:color w:val="000000"/>
+          <w:sz w:val="20"/>
+          <w:szCs w:val="20"/>
+        </w:rPr>
+        <w:tab/>
+      </w:r>
+      <w:r>
+        <w:rPr>
+          <w:rFonts w:ascii="Courier New" w:eastAsia="Times New Roman" w:hAnsi="Courier New" w:cs="Courier New"/>
+          <w:color w:val="000000"/>
+          <w:sz w:val="20"/>
+          <w:szCs w:val="20"/>
+        </w:rPr>
+        <w:tab/>
+        <w:t>SCHICKE DATEN AN DATENBANK;</w:t>
+      </w:r>
+      <w:r>
+        <w:rPr>
+          <w:rFonts w:ascii="Courier New" w:eastAsia="Times New Roman" w:hAnsi="Courier New" w:cs="Courier New"/>
+          <w:color w:val="000000"/>
+          <w:sz w:val="20"/>
+          <w:szCs w:val="20"/>
+        </w:rPr>
+        <w:br/>
+      </w:r>
+      <w:r>
+        <w:rPr>
+          <w:rFonts w:ascii="Courier New" w:eastAsia="Times New Roman" w:hAnsi="Courier New" w:cs="Courier New"/>
+          <w:color w:val="000000"/>
+          <w:sz w:val="20"/>
+          <w:szCs w:val="20"/>
+        </w:rPr>
+        <w:tab/>
+      </w:r>
+      <w:r>
+        <w:rPr>
+          <w:rFonts w:ascii="Courier New" w:eastAsia="Times New Roman" w:hAnsi="Courier New" w:cs="Courier New"/>
+          <w:color w:val="9900CC"/>
+          <w:sz w:val="20"/>
+          <w:szCs w:val="20"/>
+        </w:rPr>
+        <w:t>SONST</w:t>
+      </w:r>
+      <w:r>
+        <w:rPr>
+          <w:rFonts w:ascii="Courier New" w:eastAsia="Times New Roman" w:hAnsi="Courier New" w:cs="Courier New"/>
+          <w:color w:val="9900CC"/>
+          <w:sz w:val="20"/>
+          <w:szCs w:val="20"/>
+        </w:rPr>
+        <w:t xml:space="preserve"> </w:t>
+      </w:r>
+      <w:r>
+        <w:rPr>
+          <w:rFonts w:ascii="Courier New" w:eastAsia="Times New Roman" w:hAnsi="Courier New" w:cs="Courier New"/>
+          <w:color w:val="9900CC"/>
+          <w:sz w:val="20"/>
+          <w:szCs w:val="20"/>
+        </w:rPr>
+        <w:br/>
+      </w:r>
+      <w:r>
+        <w:rPr>
+          <w:rFonts w:ascii="Courier New" w:eastAsia="Times New Roman" w:hAnsi="Courier New" w:cs="Courier New"/>
+          <w:color w:val="9900CC"/>
+          <w:sz w:val="20"/>
+          <w:szCs w:val="20"/>
+        </w:rPr>
+        <w:tab/>
+      </w:r>
+      <w:r>
+        <w:rPr>
+          <w:rFonts w:ascii="Courier New" w:eastAsia="Times New Roman" w:hAnsi="Courier New" w:cs="Courier New"/>
+          <w:color w:val="9900CC"/>
+          <w:sz w:val="20"/>
+          <w:szCs w:val="20"/>
+        </w:rPr>
+        <w:tab/>
+      </w:r>
+      <w:r>
+        <w:rPr>
+          <w:rFonts w:ascii="Courier New" w:eastAsia="Times New Roman" w:hAnsi="Courier New" w:cs="Courier New"/>
+          <w:sz w:val="20"/>
+          <w:szCs w:val="20"/>
+        </w:rPr>
+        <w:t>GEBE STATUSMELDUNG 500 zurück;</w:t>
+      </w:r>
+      <w:r>
+        <w:rPr>
+          <w:rFonts w:ascii="Courier New" w:eastAsia="Times New Roman" w:hAnsi="Courier New" w:cs="Courier New"/>
+          <w:sz w:val="20"/>
+          <w:szCs w:val="20"/>
+        </w:rPr>
+        <w:br/>
+      </w:r>
+      <w:r>
+        <w:rPr>
+          <w:rFonts w:ascii="Courier New" w:eastAsia="Times New Roman" w:hAnsi="Courier New" w:cs="Courier New"/>
+          <w:color w:val="9900CC"/>
+          <w:sz w:val="20"/>
+          <w:szCs w:val="20"/>
+        </w:rPr>
+        <w:t>GEBE</w:t>
+      </w:r>
+      <w:r>
+        <w:rPr>
+          <w:rFonts w:ascii="Courier New" w:eastAsia="Times New Roman" w:hAnsi="Courier New" w:cs="Courier New"/>
+          <w:sz w:val="20"/>
+          <w:szCs w:val="20"/>
+        </w:rPr>
+        <w:t xml:space="preserve"> STATUSMELDUNG 200 zurück;</w:t>
+      </w:r>
+      <w:r>
+        <w:rPr>
+          <w:rFonts w:ascii="Courier New" w:eastAsia="Times New Roman" w:hAnsi="Courier New" w:cs="Courier New"/>
+          <w:color w:val="000000"/>
+          <w:sz w:val="20"/>
+          <w:szCs w:val="20"/>
+        </w:rPr>
+        <w:br/>
+      </w:r>
+      <w:r>
+        <w:rPr>
+          <w:rFonts w:ascii="Courier New" w:eastAsia="Times New Roman" w:hAnsi="Courier New" w:cs="Courier New"/>
+          <w:color w:val="000000"/>
+          <w:sz w:val="20"/>
+          <w:szCs w:val="20"/>
+        </w:rPr>
+        <w:tab/>
+      </w:r>
+      <w:r>
+        <w:rPr>
+          <w:rFonts w:ascii="Courier New" w:eastAsia="Times New Roman" w:hAnsi="Courier New" w:cs="Courier New"/>
+          <w:color w:val="000000"/>
+          <w:sz w:val="20"/>
+          <w:szCs w:val="20"/>
+        </w:rPr>
+        <w:tab/>
+      </w:r>
+    </w:p>
+    <w:p>
+      <w:pPr>
+        <w:rPr>
+          <w:rFonts w:ascii="Courier New" w:eastAsia="Times New Roman" w:hAnsi="Courier New" w:cs="Courier New"/>
+          <w:color w:val="000000"/>
+          <w:sz w:val="20"/>
+          <w:szCs w:val="20"/>
+        </w:rPr>
+      </w:pPr>
+    </w:p>
+    <w:p>
+      <w:pPr>
+        <w:rPr>
+          <w:rFonts w:ascii="Courier New" w:eastAsia="Times New Roman" w:hAnsi="Courier New" w:cs="Courier New"/>
+          <w:color w:val="000000"/>
+          <w:sz w:val="20"/>
+          <w:szCs w:val="20"/>
+        </w:rPr>
+      </w:pPr>
+      <w:r>
+        <w:rPr>
+          <w:rFonts w:ascii="Courier New" w:eastAsia="Times New Roman" w:hAnsi="Courier New" w:cs="Courier New"/>
+          <w:color w:val="000000"/>
+          <w:sz w:val="20"/>
+          <w:szCs w:val="20"/>
+        </w:rPr>
+        <w:br/>
+      </w:r>
+    </w:p>
+    <w:p>
+      <w:pPr>
+        <w:rPr>
+          <w:rFonts w:ascii="Courier New" w:eastAsia="Times New Roman" w:hAnsi="Courier New" w:cs="Courier New"/>
+          <w:color w:val="000000"/>
+          <w:sz w:val="20"/>
+          <w:szCs w:val="20"/>
+        </w:rPr>
+      </w:pPr>
+    </w:p>
+    <w:p>
+      <w:pPr>
+        <w:rPr>
+          <w:lang w:eastAsia="ja-JP"/>
+        </w:rPr>
+      </w:pPr>
+    </w:p>
+    <w:p>
+      <w:pPr>
+        <w:rPr>
+          <w:lang w:eastAsia="ja-JP"/>
+        </w:rPr>
+      </w:pPr>
+    </w:p>
+    <w:p>
+      <w:pPr>
         <w:pStyle w:val="Heading2"/>
         <w:rPr>
           <w:lang w:eastAsia="ja-JP"/>
@@ -17173,7 +18122,6 @@
         <w:rPr>
           <w:lang w:eastAsia="ja-JP"/>
         </w:rPr>
-        <w:lastRenderedPageBreak/>
         <w:t xml:space="preserve"> </w:t>
       </w:r>
       <w:proofErr w:type="spellStart"/>
@@ -17770,7 +18718,6 @@
         <w:br/>
         <w:t xml:space="preserve">ERMITTLE eindeutige ID;                                                 </w:t>
       </w:r>
-      <w:bookmarkStart w:id="7" w:name="_GoBack"/>
       <w:r>
         <w:rPr>
           <w:rFonts w:ascii="Courier New" w:eastAsia="Times New Roman" w:hAnsi="Courier New" w:cs="Courier New"/>
@@ -17780,7 +18727,6 @@
         </w:rPr>
         <w:t>//Zugriff auf Datenbank</w:t>
       </w:r>
-      <w:bookmarkEnd w:id="7"/>
       <w:r>
         <w:rPr>
           <w:rFonts w:ascii="Courier New" w:eastAsia="Times New Roman" w:hAnsi="Courier New" w:cs="Courier New"/>
@@ -17894,27 +18840,16 @@
           <w:szCs w:val="20"/>
         </w:rPr>
         <w:br/>
-        <w:t xml:space="preserve">        ZEIGE DIALOG um </w:t>
-      </w:r>
-      <w:proofErr w:type="spellStart"/>
-      <w:r>
-        <w:rPr>
-          <w:rFonts w:ascii="Courier New" w:eastAsia="Times New Roman" w:hAnsi="Courier New" w:cs="Courier New"/>
-          <w:color w:val="000000"/>
-          <w:sz w:val="20"/>
-          <w:szCs w:val="20"/>
-        </w:rPr>
-        <w:t>aktivitätsart</w:t>
-      </w:r>
-      <w:proofErr w:type="spellEnd"/>
-      <w:r>
-        <w:rPr>
-          <w:rFonts w:ascii="Courier New" w:eastAsia="Times New Roman" w:hAnsi="Courier New" w:cs="Courier New"/>
-          <w:color w:val="000000"/>
-          <w:sz w:val="20"/>
-          <w:szCs w:val="20"/>
-        </w:rPr>
-        <w:t xml:space="preserve"> zu bestimmen;                     </w:t>
+        <w:t xml:space="preserve">        ZEIGE DIALOG um A</w:t>
+      </w:r>
+      <w:r>
+        <w:rPr>
+          <w:rFonts w:ascii="Courier New" w:eastAsia="Times New Roman" w:hAnsi="Courier New" w:cs="Courier New"/>
+          <w:color w:val="000000"/>
+          <w:sz w:val="20"/>
+          <w:szCs w:val="20"/>
+        </w:rPr>
+        <w:t xml:space="preserve">ktivitätsart zu bestimmen;                     </w:t>
       </w:r>
       <w:r>
         <w:rPr>
@@ -17998,27 +18933,7 @@
           <w:sz w:val="20"/>
           <w:szCs w:val="20"/>
         </w:rPr>
-        <w:t xml:space="preserve">//Entsprechendes </w:t>
-      </w:r>
-      <w:proofErr w:type="spellStart"/>
-      <w:r>
-        <w:rPr>
-          <w:rFonts w:ascii="Courier New" w:eastAsia="Times New Roman" w:hAnsi="Courier New" w:cs="Courier New"/>
-          <w:color w:val="808080" w:themeColor="background1" w:themeShade="80"/>
-          <w:sz w:val="20"/>
-          <w:szCs w:val="20"/>
-        </w:rPr>
-        <w:t>Flag</w:t>
-      </w:r>
-      <w:proofErr w:type="spellEnd"/>
-      <w:r>
-        <w:rPr>
-          <w:rFonts w:ascii="Courier New" w:eastAsia="Times New Roman" w:hAnsi="Courier New" w:cs="Courier New"/>
-          <w:color w:val="808080" w:themeColor="background1" w:themeShade="80"/>
-          <w:sz w:val="20"/>
-          <w:szCs w:val="20"/>
-        </w:rPr>
-        <w:t xml:space="preserve"> wird gesetzt</w:t>
+        <w:t>//Entsprechendes Flag wird gesetzt</w:t>
       </w:r>
       <w:r>
         <w:rPr>
@@ -18860,6 +19775,7 @@
           <w:szCs w:val="20"/>
         </w:rPr>
         <w:br/>
+        <w:t>//neu angelegt wird. Hierbei öffnet sich eine</w:t>
       </w:r>
       <w:r>
         <w:rPr>
@@ -18868,7 +19784,231 @@
           <w:sz w:val="20"/>
           <w:szCs w:val="20"/>
         </w:rPr>
-        <w:t>//neu angelegt wird. Hierbei öffnet sich eine</w:t>
+        <w:br/>
+        <w:t>//neue Formularseite.</w:t>
+      </w:r>
+      <w:r>
+        <w:rPr>
+          <w:rFonts w:ascii="Courier New" w:eastAsia="Times New Roman" w:hAnsi="Courier New" w:cs="Courier New"/>
+          <w:color w:val="000000"/>
+          <w:sz w:val="20"/>
+          <w:szCs w:val="20"/>
+        </w:rPr>
+        <w:br/>
+        <w:t xml:space="preserve">                        FÜGE PERSON zur PERSONENLISTE hinzu;            </w:t>
+      </w:r>
+      <w:r>
+        <w:rPr>
+          <w:rFonts w:ascii="Courier New" w:eastAsia="Times New Roman" w:hAnsi="Courier New" w:cs="Courier New"/>
+          <w:color w:val="000000"/>
+          <w:sz w:val="20"/>
+          <w:szCs w:val="20"/>
+        </w:rPr>
+        <w:br/>
+        <w:t xml:space="preserve">                        NEHME PERSON als UNTEROBJEKT;                   </w:t>
+      </w:r>
+      <w:r>
+        <w:rPr>
+          <w:rFonts w:ascii="Courier New" w:eastAsia="Times New Roman" w:hAnsi="Courier New" w:cs="Courier New"/>
+          <w:color w:val="000000"/>
+          <w:sz w:val="20"/>
+          <w:szCs w:val="20"/>
+        </w:rPr>
+        <w:br/>
+        <w:t xml:space="preserve">        SICHERE UNTEROBJEKT in OBJEKT;</w:t>
+      </w:r>
+      <w:r>
+        <w:rPr>
+          <w:rFonts w:ascii="Courier New" w:eastAsia="Times New Roman" w:hAnsi="Courier New" w:cs="Courier New"/>
+          <w:color w:val="000000"/>
+          <w:sz w:val="20"/>
+          <w:szCs w:val="20"/>
+        </w:rPr>
+        <w:br/>
+        <w:t xml:space="preserve">        ZEIGE wieder FORMULARSEITE;</w:t>
+      </w:r>
+      <w:r>
+        <w:rPr>
+          <w:rFonts w:ascii="Courier New" w:eastAsia="Times New Roman" w:hAnsi="Courier New" w:cs="Courier New"/>
+          <w:color w:val="000000"/>
+          <w:sz w:val="20"/>
+          <w:szCs w:val="20"/>
+        </w:rPr>
+        <w:br/>
+        <w:t xml:space="preserve">    </w:t>
+      </w:r>
+      <w:r>
+        <w:rPr>
+          <w:rFonts w:ascii="Courier New" w:eastAsia="Times New Roman" w:hAnsi="Courier New" w:cs="Courier New"/>
+          <w:color w:val="9900CC"/>
+          <w:sz w:val="20"/>
+          <w:szCs w:val="20"/>
+        </w:rPr>
+        <w:t xml:space="preserve">SONST WENN </w:t>
+      </w:r>
+      <w:r>
+        <w:rPr>
+          <w:rFonts w:ascii="Courier New" w:eastAsia="Times New Roman" w:hAnsi="Courier New" w:cs="Courier New"/>
+          <w:color w:val="000000"/>
+          <w:sz w:val="20"/>
+          <w:szCs w:val="20"/>
+        </w:rPr>
+        <w:t>NUTZEREINGABE = SPEICHERN;</w:t>
+      </w:r>
+      <w:r>
+        <w:rPr>
+          <w:rFonts w:ascii="Courier New" w:eastAsia="Times New Roman" w:hAnsi="Courier New" w:cs="Courier New"/>
+          <w:color w:val="000000"/>
+          <w:sz w:val="20"/>
+          <w:szCs w:val="20"/>
+        </w:rPr>
+        <w:br/>
+        <w:t xml:space="preserve">        </w:t>
+      </w:r>
+      <w:r>
+        <w:rPr>
+          <w:rFonts w:ascii="Courier New" w:eastAsia="Times New Roman" w:hAnsi="Courier New" w:cs="Courier New"/>
+          <w:color w:val="9900CC"/>
+          <w:sz w:val="20"/>
+          <w:szCs w:val="20"/>
+        </w:rPr>
+        <w:t>DANN</w:t>
+      </w:r>
+      <w:r>
+        <w:rPr>
+          <w:rFonts w:ascii="Courier New" w:eastAsia="Times New Roman" w:hAnsi="Courier New" w:cs="Courier New"/>
+          <w:color w:val="000000"/>
+          <w:sz w:val="20"/>
+          <w:szCs w:val="20"/>
+        </w:rPr>
+        <w:br/>
+        <w:t xml:space="preserve">            PRÜFE PFLICHTANGABEN von OBJEKT;</w:t>
+      </w:r>
+      <w:r>
+        <w:rPr>
+          <w:rFonts w:ascii="Courier New" w:eastAsia="Times New Roman" w:hAnsi="Courier New" w:cs="Courier New"/>
+          <w:color w:val="000000"/>
+          <w:sz w:val="20"/>
+          <w:szCs w:val="20"/>
+        </w:rPr>
+        <w:br/>
+        <w:t xml:space="preserve">            </w:t>
+      </w:r>
+      <w:r>
+        <w:rPr>
+          <w:rFonts w:ascii="Courier New" w:eastAsia="Times New Roman" w:hAnsi="Courier New" w:cs="Courier New"/>
+          <w:color w:val="9900CC"/>
+          <w:sz w:val="20"/>
+          <w:szCs w:val="20"/>
+        </w:rPr>
+        <w:t xml:space="preserve">WENN </w:t>
+      </w:r>
+      <w:r>
+        <w:rPr>
+          <w:rFonts w:ascii="Courier New" w:eastAsia="Times New Roman" w:hAnsi="Courier New" w:cs="Courier New"/>
+          <w:color w:val="000000"/>
+          <w:sz w:val="20"/>
+          <w:szCs w:val="20"/>
+        </w:rPr>
+        <w:t>nicht alle PFLICHTANGABEN ausgefüllt;</w:t>
+      </w:r>
+      <w:r>
+        <w:rPr>
+          <w:rFonts w:ascii="Courier New" w:eastAsia="Times New Roman" w:hAnsi="Courier New" w:cs="Courier New"/>
+          <w:color w:val="000000"/>
+          <w:sz w:val="20"/>
+          <w:szCs w:val="20"/>
+        </w:rPr>
+        <w:br/>
+        <w:t xml:space="preserve">                </w:t>
+      </w:r>
+      <w:r>
+        <w:rPr>
+          <w:rFonts w:ascii="Courier New" w:eastAsia="Times New Roman" w:hAnsi="Courier New" w:cs="Courier New"/>
+          <w:color w:val="9900CC"/>
+          <w:sz w:val="20"/>
+          <w:szCs w:val="20"/>
+        </w:rPr>
+        <w:t>DANN</w:t>
+      </w:r>
+      <w:r>
+        <w:rPr>
+          <w:rFonts w:ascii="Courier New" w:eastAsia="Times New Roman" w:hAnsi="Courier New" w:cs="Courier New"/>
+          <w:color w:val="000000"/>
+          <w:sz w:val="20"/>
+          <w:szCs w:val="20"/>
+        </w:rPr>
+        <w:br/>
+        <w:t xml:space="preserve">                    ERSTELLE FEHLERDIALOG anhand fehlender EINGABE;</w:t>
+      </w:r>
+      <w:r>
+        <w:rPr>
+          <w:rFonts w:ascii="Courier New" w:eastAsia="Times New Roman" w:hAnsi="Courier New" w:cs="Courier New"/>
+          <w:color w:val="000000"/>
+          <w:sz w:val="20"/>
+          <w:szCs w:val="20"/>
+        </w:rPr>
+        <w:br/>
+        <w:t xml:space="preserve">                    ZEIGE FEHLERDIALOG;</w:t>
+      </w:r>
+      <w:r>
+        <w:rPr>
+          <w:rFonts w:ascii="Courier New" w:eastAsia="Times New Roman" w:hAnsi="Courier New" w:cs="Courier New"/>
+          <w:color w:val="000000"/>
+          <w:sz w:val="20"/>
+          <w:szCs w:val="20"/>
+        </w:rPr>
+        <w:br/>
+        <w:t xml:space="preserve">                    WARTE bis NUTZER den DIALOG schließt;</w:t>
+      </w:r>
+      <w:r>
+        <w:rPr>
+          <w:rFonts w:ascii="Courier New" w:eastAsia="Times New Roman" w:hAnsi="Courier New" w:cs="Courier New"/>
+          <w:color w:val="000000"/>
+          <w:sz w:val="20"/>
+          <w:szCs w:val="20"/>
+        </w:rPr>
+        <w:br/>
+        <w:t xml:space="preserve">                    MARKIERE fehlerhaftes EINGABEFELD;</w:t>
+      </w:r>
+      <w:r>
+        <w:rPr>
+          <w:rFonts w:ascii="Courier New" w:eastAsia="Times New Roman" w:hAnsi="Courier New" w:cs="Courier New"/>
+          <w:color w:val="000000"/>
+          <w:sz w:val="20"/>
+          <w:szCs w:val="20"/>
+        </w:rPr>
+        <w:br/>
+        <w:t xml:space="preserve">                    ZEIGE wieder FORMULARSEITE;</w:t>
+      </w:r>
+      <w:r>
+        <w:rPr>
+          <w:rFonts w:ascii="Courier New" w:eastAsia="Times New Roman" w:hAnsi="Courier New" w:cs="Courier New"/>
+          <w:color w:val="000000"/>
+          <w:sz w:val="20"/>
+          <w:szCs w:val="20"/>
+        </w:rPr>
+        <w:br/>
+        <w:t xml:space="preserve">                </w:t>
+      </w:r>
+      <w:r>
+        <w:rPr>
+          <w:rFonts w:ascii="Courier New" w:eastAsia="Times New Roman" w:hAnsi="Courier New" w:cs="Courier New"/>
+          <w:color w:val="9900CC"/>
+          <w:sz w:val="20"/>
+          <w:szCs w:val="20"/>
+        </w:rPr>
+        <w:t>SONST</w:t>
+      </w:r>
+      <w:r>
+        <w:rPr>
+          <w:rFonts w:ascii="Courier New" w:eastAsia="Times New Roman" w:hAnsi="Courier New" w:cs="Courier New"/>
+          <w:color w:val="000000"/>
+          <w:sz w:val="20"/>
+          <w:szCs w:val="20"/>
+        </w:rPr>
+        <w:br/>
+        <w:t xml:space="preserve">                    ZEIGE VERSTECKDIALOG;                               </w:t>
       </w:r>
       <w:r>
         <w:rPr>
@@ -18877,7 +20017,7 @@
           <w:sz w:val="20"/>
           <w:szCs w:val="20"/>
         </w:rPr>
-        <w:br/>
+        <w:t>//Dialog, welcher abfragt, ob der Nutzer den</w:t>
       </w:r>
       <w:r>
         <w:rPr>
@@ -18886,57 +20026,44 @@
           <w:sz w:val="20"/>
           <w:szCs w:val="20"/>
         </w:rPr>
-        <w:t>//neue Formularseite.</w:t>
-      </w:r>
-      <w:r>
-        <w:rPr>
-          <w:rFonts w:ascii="Courier New" w:eastAsia="Times New Roman" w:hAnsi="Courier New" w:cs="Courier New"/>
-          <w:color w:val="000000"/>
-          <w:sz w:val="20"/>
-          <w:szCs w:val="20"/>
-        </w:rPr>
-        <w:br/>
-        <w:t xml:space="preserve">                        FÜGE PERSON zur PERSONENLISTE hinzu;            </w:t>
-      </w:r>
-      <w:r>
-        <w:rPr>
-          <w:rFonts w:ascii="Courier New" w:eastAsia="Times New Roman" w:hAnsi="Courier New" w:cs="Courier New"/>
-          <w:color w:val="000000"/>
-          <w:sz w:val="20"/>
-          <w:szCs w:val="20"/>
-        </w:rPr>
-        <w:br/>
-        <w:t xml:space="preserve">                        NEHME PERSON als UNTEROBJEKT;                   </w:t>
-      </w:r>
-      <w:r>
-        <w:rPr>
-          <w:rFonts w:ascii="Courier New" w:eastAsia="Times New Roman" w:hAnsi="Courier New" w:cs="Courier New"/>
-          <w:color w:val="000000"/>
-          <w:sz w:val="20"/>
-          <w:szCs w:val="20"/>
-        </w:rPr>
-        <w:br/>
-        <w:t xml:space="preserve">        SICHERE UNTEROBJEKT in OBJEKT;</w:t>
-      </w:r>
-      <w:r>
-        <w:rPr>
-          <w:rFonts w:ascii="Courier New" w:eastAsia="Times New Roman" w:hAnsi="Courier New" w:cs="Courier New"/>
-          <w:color w:val="000000"/>
-          <w:sz w:val="20"/>
-          <w:szCs w:val="20"/>
-        </w:rPr>
-        <w:br/>
-        <w:t xml:space="preserve">        ZEIGE wieder FORMULARSEITE;</w:t>
-      </w:r>
-      <w:r>
-        <w:rPr>
-          <w:rFonts w:ascii="Courier New" w:eastAsia="Times New Roman" w:hAnsi="Courier New" w:cs="Courier New"/>
-          <w:color w:val="000000"/>
-          <w:sz w:val="20"/>
-          <w:szCs w:val="20"/>
-        </w:rPr>
-        <w:br/>
-        <w:t xml:space="preserve">    </w:t>
+        <w:br/>
+      </w:r>
+      <w:r>
+        <w:rPr>
+          <w:rFonts w:ascii="Courier New" w:eastAsia="Times New Roman" w:hAnsi="Courier New" w:cs="Courier New"/>
+          <w:color w:val="808080" w:themeColor="background1" w:themeShade="80"/>
+          <w:sz w:val="20"/>
+          <w:szCs w:val="20"/>
+        </w:rPr>
+        <w:t>//Beitrag verstecken will</w:t>
+      </w:r>
+      <w:r>
+        <w:rPr>
+          <w:rFonts w:ascii="Courier New" w:eastAsia="Times New Roman" w:hAnsi="Courier New" w:cs="Courier New"/>
+          <w:color w:val="000000"/>
+          <w:sz w:val="20"/>
+          <w:szCs w:val="20"/>
+        </w:rPr>
+        <w:br/>
+        <w:t xml:space="preserve">                    WARTE AUF NUTZEREINGABE;                            </w:t>
+      </w:r>
+      <w:r>
+        <w:rPr>
+          <w:rFonts w:ascii="Courier New" w:eastAsia="Times New Roman" w:hAnsi="Courier New" w:cs="Courier New"/>
+          <w:color w:val="808080" w:themeColor="background1" w:themeShade="80"/>
+          <w:sz w:val="20"/>
+          <w:szCs w:val="20"/>
+        </w:rPr>
+        <w:br/>
+      </w:r>
+      <w:r>
+        <w:rPr>
+          <w:rFonts w:ascii="Courier New" w:eastAsia="Times New Roman" w:hAnsi="Courier New" w:cs="Courier New"/>
+          <w:color w:val="000000"/>
+          <w:sz w:val="20"/>
+          <w:szCs w:val="20"/>
+        </w:rPr>
+        <w:t xml:space="preserve">                    </w:t>
       </w:r>
       <w:r>
         <w:rPr>
@@ -18945,26 +20072,26 @@
           <w:sz w:val="20"/>
           <w:szCs w:val="20"/>
         </w:rPr>
-        <w:t xml:space="preserve">SONST WENN </w:t>
-      </w:r>
-      <w:r>
-        <w:rPr>
-          <w:rFonts w:ascii="Courier New" w:eastAsia="Times New Roman" w:hAnsi="Courier New" w:cs="Courier New"/>
-          <w:color w:val="000000"/>
-          <w:sz w:val="20"/>
-          <w:szCs w:val="20"/>
-        </w:rPr>
-        <w:t>NUTZEREINGABE = SPEICHERN;</w:t>
-      </w:r>
-      <w:r>
-        <w:rPr>
-          <w:rFonts w:ascii="Courier New" w:eastAsia="Times New Roman" w:hAnsi="Courier New" w:cs="Courier New"/>
-          <w:color w:val="000000"/>
-          <w:sz w:val="20"/>
-          <w:szCs w:val="20"/>
-        </w:rPr>
-        <w:br/>
-        <w:t xml:space="preserve">        </w:t>
+        <w:t xml:space="preserve">WENN </w:t>
+      </w:r>
+      <w:r>
+        <w:rPr>
+          <w:rFonts w:ascii="Courier New" w:eastAsia="Times New Roman" w:hAnsi="Courier New" w:cs="Courier New"/>
+          <w:color w:val="000000"/>
+          <w:sz w:val="20"/>
+          <w:szCs w:val="20"/>
+        </w:rPr>
+        <w:t>NUTZEREINGABE = JA;</w:t>
+      </w:r>
+      <w:r>
+        <w:rPr>
+          <w:rFonts w:ascii="Courier New" w:eastAsia="Times New Roman" w:hAnsi="Courier New" w:cs="Courier New"/>
+          <w:color w:val="000000"/>
+          <w:sz w:val="20"/>
+          <w:szCs w:val="20"/>
+        </w:rPr>
+        <w:br/>
+        <w:t xml:space="preserve">                        </w:t>
       </w:r>
       <w:r>
         <w:rPr>
@@ -18983,133 +20110,7 @@
           <w:szCs w:val="20"/>
         </w:rPr>
         <w:br/>
-        <w:t xml:space="preserve">            PRÜFE PFLICHTANGABEN von OBJEKT;</w:t>
-      </w:r>
-      <w:r>
-        <w:rPr>
-          <w:rFonts w:ascii="Courier New" w:eastAsia="Times New Roman" w:hAnsi="Courier New" w:cs="Courier New"/>
-          <w:color w:val="000000"/>
-          <w:sz w:val="20"/>
-          <w:szCs w:val="20"/>
-        </w:rPr>
-        <w:br/>
-        <w:t xml:space="preserve">            </w:t>
-      </w:r>
-      <w:r>
-        <w:rPr>
-          <w:rFonts w:ascii="Courier New" w:eastAsia="Times New Roman" w:hAnsi="Courier New" w:cs="Courier New"/>
-          <w:color w:val="9900CC"/>
-          <w:sz w:val="20"/>
-          <w:szCs w:val="20"/>
-        </w:rPr>
-        <w:t xml:space="preserve">WENN </w:t>
-      </w:r>
-      <w:r>
-        <w:rPr>
-          <w:rFonts w:ascii="Courier New" w:eastAsia="Times New Roman" w:hAnsi="Courier New" w:cs="Courier New"/>
-          <w:color w:val="000000"/>
-          <w:sz w:val="20"/>
-          <w:szCs w:val="20"/>
-        </w:rPr>
-        <w:t>nicht alle PFLICHTANGABEN ausgefüllt;</w:t>
-      </w:r>
-      <w:r>
-        <w:rPr>
-          <w:rFonts w:ascii="Courier New" w:eastAsia="Times New Roman" w:hAnsi="Courier New" w:cs="Courier New"/>
-          <w:color w:val="000000"/>
-          <w:sz w:val="20"/>
-          <w:szCs w:val="20"/>
-        </w:rPr>
-        <w:br/>
-        <w:t xml:space="preserve">                </w:t>
-      </w:r>
-      <w:r>
-        <w:rPr>
-          <w:rFonts w:ascii="Courier New" w:eastAsia="Times New Roman" w:hAnsi="Courier New" w:cs="Courier New"/>
-          <w:color w:val="9900CC"/>
-          <w:sz w:val="20"/>
-          <w:szCs w:val="20"/>
-        </w:rPr>
-        <w:t>DANN</w:t>
-      </w:r>
-      <w:r>
-        <w:rPr>
-          <w:rFonts w:ascii="Courier New" w:eastAsia="Times New Roman" w:hAnsi="Courier New" w:cs="Courier New"/>
-          <w:color w:val="000000"/>
-          <w:sz w:val="20"/>
-          <w:szCs w:val="20"/>
-        </w:rPr>
-        <w:br/>
-        <w:t xml:space="preserve">                    ERSTELLE FEHLERDIALOG anhand fehlender EINGABE;</w:t>
-      </w:r>
-      <w:r>
-        <w:rPr>
-          <w:rFonts w:ascii="Courier New" w:eastAsia="Times New Roman" w:hAnsi="Courier New" w:cs="Courier New"/>
-          <w:color w:val="000000"/>
-          <w:sz w:val="20"/>
-          <w:szCs w:val="20"/>
-        </w:rPr>
-        <w:br/>
-        <w:t xml:space="preserve">                    ZEIGE FEHLERDIALOG;</w:t>
-      </w:r>
-      <w:r>
-        <w:rPr>
-          <w:rFonts w:ascii="Courier New" w:eastAsia="Times New Roman" w:hAnsi="Courier New" w:cs="Courier New"/>
-          <w:color w:val="000000"/>
-          <w:sz w:val="20"/>
-          <w:szCs w:val="20"/>
-        </w:rPr>
-        <w:br/>
-        <w:t xml:space="preserve">                    WARTE bis NUTZER den DIALOG schließt;</w:t>
-      </w:r>
-      <w:r>
-        <w:rPr>
-          <w:rFonts w:ascii="Courier New" w:eastAsia="Times New Roman" w:hAnsi="Courier New" w:cs="Courier New"/>
-          <w:color w:val="000000"/>
-          <w:sz w:val="20"/>
-          <w:szCs w:val="20"/>
-        </w:rPr>
-        <w:br/>
-        <w:t xml:space="preserve">                    MARKIERE fehlerhaftes EINGABEFELD;</w:t>
-      </w:r>
-      <w:r>
-        <w:rPr>
-          <w:rFonts w:ascii="Courier New" w:eastAsia="Times New Roman" w:hAnsi="Courier New" w:cs="Courier New"/>
-          <w:color w:val="000000"/>
-          <w:sz w:val="20"/>
-          <w:szCs w:val="20"/>
-        </w:rPr>
-        <w:br/>
-        <w:t xml:space="preserve">                    ZEIGE wieder FORMULARSEITE;</w:t>
-      </w:r>
-      <w:r>
-        <w:rPr>
-          <w:rFonts w:ascii="Courier New" w:eastAsia="Times New Roman" w:hAnsi="Courier New" w:cs="Courier New"/>
-          <w:color w:val="000000"/>
-          <w:sz w:val="20"/>
-          <w:szCs w:val="20"/>
-        </w:rPr>
-        <w:br/>
-        <w:t xml:space="preserve">                </w:t>
-      </w:r>
-      <w:r>
-        <w:rPr>
-          <w:rFonts w:ascii="Courier New" w:eastAsia="Times New Roman" w:hAnsi="Courier New" w:cs="Courier New"/>
-          <w:color w:val="9900CC"/>
-          <w:sz w:val="20"/>
-          <w:szCs w:val="20"/>
-        </w:rPr>
-        <w:t>SONST</w:t>
-      </w:r>
-      <w:r>
-        <w:rPr>
-          <w:rFonts w:ascii="Courier New" w:eastAsia="Times New Roman" w:hAnsi="Courier New" w:cs="Courier New"/>
-          <w:color w:val="000000"/>
-          <w:sz w:val="20"/>
-          <w:szCs w:val="20"/>
-        </w:rPr>
-        <w:br/>
-        <w:t xml:space="preserve">                    ZEIGE VERSTECKDIALOG;                               </w:t>
+        <w:t xml:space="preserve">                            VERSTECKE OBJEKT;                           </w:t>
       </w:r>
       <w:r>
         <w:rPr>
@@ -19118,129 +20119,7 @@
           <w:sz w:val="20"/>
           <w:szCs w:val="20"/>
         </w:rPr>
-        <w:t>//Dialog, welcher abfragt, ob der Nutzer den</w:t>
-      </w:r>
-      <w:r>
-        <w:rPr>
-          <w:rFonts w:ascii="Courier New" w:eastAsia="Times New Roman" w:hAnsi="Courier New" w:cs="Courier New"/>
-          <w:color w:val="808080" w:themeColor="background1" w:themeShade="80"/>
-          <w:sz w:val="20"/>
-          <w:szCs w:val="20"/>
-        </w:rPr>
-        <w:br/>
-      </w:r>
-      <w:r>
-        <w:rPr>
-          <w:rFonts w:ascii="Courier New" w:eastAsia="Times New Roman" w:hAnsi="Courier New" w:cs="Courier New"/>
-          <w:color w:val="808080" w:themeColor="background1" w:themeShade="80"/>
-          <w:sz w:val="20"/>
-          <w:szCs w:val="20"/>
-        </w:rPr>
-        <w:t>//Beitrag verstecken will</w:t>
-      </w:r>
-      <w:r>
-        <w:rPr>
-          <w:rFonts w:ascii="Courier New" w:eastAsia="Times New Roman" w:hAnsi="Courier New" w:cs="Courier New"/>
-          <w:color w:val="000000"/>
-          <w:sz w:val="20"/>
-          <w:szCs w:val="20"/>
-        </w:rPr>
-        <w:br/>
-        <w:t xml:space="preserve">                    WARTE AUF NUTZEREINGABE;                            </w:t>
-      </w:r>
-      <w:r>
-        <w:rPr>
-          <w:rFonts w:ascii="Courier New" w:eastAsia="Times New Roman" w:hAnsi="Courier New" w:cs="Courier New"/>
-          <w:color w:val="808080" w:themeColor="background1" w:themeShade="80"/>
-          <w:sz w:val="20"/>
-          <w:szCs w:val="20"/>
-        </w:rPr>
-        <w:br/>
-      </w:r>
-      <w:r>
-        <w:rPr>
-          <w:rFonts w:ascii="Courier New" w:eastAsia="Times New Roman" w:hAnsi="Courier New" w:cs="Courier New"/>
-          <w:color w:val="000000"/>
-          <w:sz w:val="20"/>
-          <w:szCs w:val="20"/>
-        </w:rPr>
-        <w:t xml:space="preserve">                    </w:t>
-      </w:r>
-      <w:r>
-        <w:rPr>
-          <w:rFonts w:ascii="Courier New" w:eastAsia="Times New Roman" w:hAnsi="Courier New" w:cs="Courier New"/>
-          <w:color w:val="9900CC"/>
-          <w:sz w:val="20"/>
-          <w:szCs w:val="20"/>
-        </w:rPr>
-        <w:t xml:space="preserve">WENN </w:t>
-      </w:r>
-      <w:r>
-        <w:rPr>
-          <w:rFonts w:ascii="Courier New" w:eastAsia="Times New Roman" w:hAnsi="Courier New" w:cs="Courier New"/>
-          <w:color w:val="000000"/>
-          <w:sz w:val="20"/>
-          <w:szCs w:val="20"/>
-        </w:rPr>
-        <w:t>NUTZEREINGABE = JA;</w:t>
-      </w:r>
-      <w:r>
-        <w:rPr>
-          <w:rFonts w:ascii="Courier New" w:eastAsia="Times New Roman" w:hAnsi="Courier New" w:cs="Courier New"/>
-          <w:color w:val="000000"/>
-          <w:sz w:val="20"/>
-          <w:szCs w:val="20"/>
-        </w:rPr>
-        <w:br/>
-        <w:t xml:space="preserve">                        </w:t>
-      </w:r>
-      <w:r>
-        <w:rPr>
-          <w:rFonts w:ascii="Courier New" w:eastAsia="Times New Roman" w:hAnsi="Courier New" w:cs="Courier New"/>
-          <w:color w:val="9900CC"/>
-          <w:sz w:val="20"/>
-          <w:szCs w:val="20"/>
-        </w:rPr>
-        <w:t>DANN</w:t>
-      </w:r>
-      <w:r>
-        <w:rPr>
-          <w:rFonts w:ascii="Courier New" w:eastAsia="Times New Roman" w:hAnsi="Courier New" w:cs="Courier New"/>
-          <w:color w:val="000000"/>
-          <w:sz w:val="20"/>
-          <w:szCs w:val="20"/>
-        </w:rPr>
-        <w:br/>
-        <w:t xml:space="preserve">                            VERSTECKE OBJEKT;                           </w:t>
-      </w:r>
-      <w:r>
-        <w:rPr>
-          <w:rFonts w:ascii="Courier New" w:eastAsia="Times New Roman" w:hAnsi="Courier New" w:cs="Courier New"/>
-          <w:color w:val="808080" w:themeColor="background1" w:themeShade="80"/>
-          <w:sz w:val="20"/>
-          <w:szCs w:val="20"/>
-        </w:rPr>
-        <w:t xml:space="preserve">//Entsprechendes </w:t>
-      </w:r>
-      <w:proofErr w:type="spellStart"/>
-      <w:r>
-        <w:rPr>
-          <w:rFonts w:ascii="Courier New" w:eastAsia="Times New Roman" w:hAnsi="Courier New" w:cs="Courier New"/>
-          <w:color w:val="808080" w:themeColor="background1" w:themeShade="80"/>
-          <w:sz w:val="20"/>
-          <w:szCs w:val="20"/>
-        </w:rPr>
-        <w:t>Flag</w:t>
-      </w:r>
-      <w:proofErr w:type="spellEnd"/>
-      <w:r>
-        <w:rPr>
-          <w:rFonts w:ascii="Courier New" w:eastAsia="Times New Roman" w:hAnsi="Courier New" w:cs="Courier New"/>
-          <w:color w:val="808080" w:themeColor="background1" w:themeShade="80"/>
-          <w:sz w:val="20"/>
-          <w:szCs w:val="20"/>
-        </w:rPr>
-        <w:t xml:space="preserve"> wird gesetzt</w:t>
+        <w:t>//Entsprechendes Flag wird gesetzt</w:t>
       </w:r>
       <w:r>
         <w:rPr>
@@ -20212,7 +21091,7 @@
     <w:r>
       <w:rPr>
         <w:noProof/>
-        <w:lang w:val="en-US"/>
+        <w:lang w:eastAsia="de-DE"/>
       </w:rPr>
       <w:drawing>
         <wp:anchor distT="0" distB="0" distL="114300" distR="114300" simplePos="0" relativeHeight="251659264" behindDoc="1" locked="0" layoutInCell="1" allowOverlap="1" wp14:anchorId="1AA2E3CD" wp14:editId="760A01BE">
@@ -20288,7 +21167,7 @@
     <w:r>
       <w:rPr>
         <w:noProof/>
-        <w:lang w:val="en-US"/>
+        <w:lang w:eastAsia="de-DE"/>
       </w:rPr>
       <mc:AlternateContent>
         <mc:Choice Requires="wps">
@@ -20351,7 +21230,7 @@
             </wp:anchor>
           </w:drawing>
         </mc:Choice>
-        <mc:Fallback xmlns="">
+        <mc:Fallback>
           <w:pict>
             <v:rect w14:anchorId="6B295518" id="Rectangle 1" o:spid="_x0000_s1026" style="position:absolute;margin-left:-2.5pt;margin-top:-18.4pt;width:468pt;height:3.6pt;z-index:251657216;visibility:visible;mso-wrap-style:square;mso-width-percent:1000;mso-height-percent:0;mso-wrap-distance-left:9pt;mso-wrap-distance-top:0;mso-wrap-distance-right:9pt;mso-wrap-distance-bottom:0;mso-position-horizontal:absolute;mso-position-horizontal-relative:margin;mso-position-vertical:absolute;mso-position-vertical-relative:margin;mso-width-percent:1000;mso-height-percent:0;mso-width-relative:margin;mso-height-relative:margin;v-text-anchor:middle" o:gfxdata="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" fillcolor="#f0ab00 [3204]" stroked="f" strokeweight=".25pt">
               <w10:wrap anchorx="margin" anchory="margin"/>
@@ -24403,8 +25282,10 @@
     <w:rsid w:val="00A26546"/>
     <w:rsid w:val="00A56BFD"/>
     <w:rsid w:val="00A57E8A"/>
+    <w:rsid w:val="00A91F91"/>
     <w:rsid w:val="00A96A2E"/>
     <w:rsid w:val="00AE1578"/>
+    <w:rsid w:val="00B00DDA"/>
     <w:rsid w:val="00B010ED"/>
     <w:rsid w:val="00B06F7E"/>
     <w:rsid w:val="00B07EC0"/>
@@ -25291,7 +26172,7 @@
 </file>
 
 <file path=customXml/itemProps2.xml><?xml version="1.0" encoding="utf-8"?>
-<ds:datastoreItem xmlns:ds="http://schemas.openxmlformats.org/officeDocument/2006/customXml" ds:itemID="{8B7DA6D5-CB1C-423E-B6AC-4D754B6A92D0}">
+<ds:datastoreItem xmlns:ds="http://schemas.openxmlformats.org/officeDocument/2006/customXml" ds:itemID="{EFE2503F-7EA0-4325-9288-74BB58A422BC}">
   <ds:schemaRefs>
     <ds:schemaRef ds:uri="http://schemas.openxmlformats.org/officeDocument/2006/bibliography"/>
   </ds:schemaRefs>

--- a/Programmentwurf Markovic Fellhauer (5).docx
+++ b/Programmentwurf Markovic Fellhauer (5).docx
@@ -94,7 +94,7 @@
                 <w:color w:val="000000" w:themeColor="text1"/>
                 <w:sz w:val="24"/>
                 <w:szCs w:val="28"/>
-                <w:lang w:eastAsia="de-DE"/>
+                <w:lang w:val="en-US"/>
               </w:rPr>
               <mc:AlternateContent>
                 <mc:Choice Requires="wps">
@@ -289,7 +289,7 @@
       <w:r>
         <w:rPr>
           <w:noProof/>
-          <w:lang w:eastAsia="de-DE"/>
+          <w:lang w:val="en-US"/>
         </w:rPr>
         <mc:AlternateContent>
           <mc:Choice Requires="wps">
@@ -384,7 +384,7 @@
           <w:r>
             <w:rPr>
               <w:noProof/>
-              <w:lang w:eastAsia="de-DE"/>
+              <w:lang w:val="en-US"/>
             </w:rPr>
             <mc:AlternateContent>
               <mc:Choice Requires="wps">
@@ -511,7 +511,7 @@
           <w:r>
             <w:rPr>
               <w:noProof/>
-              <w:lang w:eastAsia="de-DE"/>
+              <w:lang w:val="en-US"/>
             </w:rPr>
             <mc:AlternateContent>
               <mc:Choice Requires="wps">
@@ -590,7 +590,7 @@
       <w:r>
         <w:rPr>
           <w:noProof/>
-          <w:lang w:eastAsia="de-DE"/>
+          <w:lang w:val="en-US"/>
         </w:rPr>
         <w:drawing>
           <wp:anchor distT="0" distB="0" distL="114300" distR="114300" simplePos="0" relativeHeight="251598336" behindDoc="1" locked="0" layoutInCell="1" allowOverlap="1" wp14:anchorId="6BCB9524" wp14:editId="7C2569CE">
@@ -9319,7 +9319,7 @@
         <w:rPr>
           <w:rFonts w:ascii="Calibri" w:hAnsi="Calibri" w:cs="Calibri"/>
           <w:noProof/>
-          <w:lang w:eastAsia="de-DE"/>
+          <w:lang w:val="en-US"/>
         </w:rPr>
         <w:drawing>
           <wp:inline distT="0" distB="0" distL="0" distR="0" wp14:anchorId="2032FD88" wp14:editId="5F351E7A">
@@ -9387,27 +9387,14 @@
       <w:r>
         <w:t xml:space="preserve"> </w:t>
       </w:r>
-      <w:r>
-        <w:fldChar w:fldCharType="begin"/>
-      </w:r>
-      <w:r>
-        <w:instrText xml:space="preserve"> SEQ Figure \* ARABIC </w:instrText>
-      </w:r>
-      <w:r>
-        <w:fldChar w:fldCharType="separate"/>
-      </w:r>
-      <w:r>
-        <w:rPr>
-          <w:noProof/>
-        </w:rPr>
-        <w:t>1</w:t>
-      </w:r>
-      <w:r>
-        <w:rPr>
-          <w:noProof/>
-        </w:rPr>
-        <w:fldChar w:fldCharType="end"/>
-      </w:r>
+      <w:fldSimple w:instr=" SEQ Figure \* ARABIC ">
+        <w:r>
+          <w:rPr>
+            <w:noProof/>
+          </w:rPr>
+          <w:t>1</w:t>
+        </w:r>
+      </w:fldSimple>
       <w:r>
         <w:t>: Hochzeitsprojekt</w:t>
       </w:r>
@@ -17497,25 +17484,7 @@
           <w:sz w:val="20"/>
           <w:szCs w:val="20"/>
         </w:rPr>
-        <w:t xml:space="preserve">- </w:t>
-      </w:r>
-      <w:r>
-        <w:rPr>
-          <w:rFonts w:ascii="Courier New" w:eastAsia="Times New Roman" w:hAnsi="Courier New" w:cs="Courier New"/>
-          <w:color w:val="000000"/>
-          <w:sz w:val="20"/>
-          <w:szCs w:val="20"/>
-        </w:rPr>
-        <w:t>SENDE SUCHANFRAGE an DATENBA</w:t>
-      </w:r>
-      <w:r>
-        <w:rPr>
-          <w:rFonts w:ascii="Courier New" w:eastAsia="Times New Roman" w:hAnsi="Courier New" w:cs="Courier New"/>
-          <w:color w:val="000000"/>
-          <w:sz w:val="20"/>
-          <w:szCs w:val="20"/>
-        </w:rPr>
-        <w:t>NKKONNEKTOR -</w:t>
+        <w:t>- SENDE SUCHANFRAGE an DATENBANKKONNEKTOR -</w:t>
       </w:r>
       <w:r>
         <w:rPr>
@@ -17571,8 +17540,6 @@
         </w:rPr>
         <w:t>;</w:t>
       </w:r>
-      <w:bookmarkStart w:id="7" w:name="_GoBack"/>
-      <w:bookmarkEnd w:id="7"/>
       <w:proofErr w:type="gramEnd"/>
       <w:r>
         <w:rPr>
@@ -20950,13 +20917,298 @@
     </w:p>
     <w:p>
       <w:pPr>
-        <w:rPr>
-          <w:lang w:eastAsia="ja-JP"/>
-        </w:rPr>
+        <w:pStyle w:val="Praxisbericht"/>
       </w:pPr>
       <w:r>
         <w:t>Jeder Tupel innerhalb einer Tabelle besitzt im Datenbankentwurf ein systemweites eindeutiges künstliches Attribut, welches als Schlüsselattribut dient. Dieses wird in der Regel durch den Anfangsbuchstaben der entsprechenden Tabelle, sowie der anschließenden Kennung ID benannt. Weiterhin repräsentiert eine ID einen 32-bit Integer.</w:t>
       </w:r>
+      <w:r>
+        <w:t xml:space="preserve"> Hierdurch können genügend Entitäten in der Datenbank abgebildet werden.</w:t>
+      </w:r>
+    </w:p>
+    <w:p>
+      <w:pPr>
+        <w:pStyle w:val="Subtitle"/>
+        <w:rPr>
+          <w:lang w:val="de-DE"/>
+        </w:rPr>
+      </w:pPr>
+      <w:r>
+        <w:rPr>
+          <w:lang w:val="de-DE"/>
+        </w:rPr>
+        <w:t>Hochzeitsprojekt</w:t>
+      </w:r>
+    </w:p>
+    <w:p>
+      <w:pPr>
+        <w:pStyle w:val="Praxisbericht"/>
+        <w:rPr>
+          <w:lang w:eastAsia="ja-JP"/>
+        </w:rPr>
+      </w:pPr>
+      <w:r>
+        <w:rPr>
+          <w:lang w:eastAsia="ja-JP"/>
+        </w:rPr>
+        <w:t xml:space="preserve">Das Hochzeitsprojekt ist das zentrale Element in der Datenbank. </w:t>
+      </w:r>
+      <w:r>
+        <w:rPr>
+          <w:lang w:eastAsia="ja-JP"/>
+        </w:rPr>
+        <w:t>Hierfür gibt es konkrete Nutzer, die sich auf darauf einloggen können. Alle Aktivitäten, sowie die unterschiedlichen Trauungen besitzen eine Relation zum Hochzeitsprojekt. Durch weitere Relationen können so Beziehungen zwischen mehreren Tabellen hergestellt werden.</w:t>
+      </w:r>
+    </w:p>
+    <w:p>
+      <w:pPr>
+        <w:pStyle w:val="Subtitle"/>
+        <w:rPr>
+          <w:lang w:val="de-DE"/>
+        </w:rPr>
+      </w:pPr>
+      <w:r>
+        <w:rPr>
+          <w:lang w:val="de-DE"/>
+        </w:rPr>
+        <w:t>Datenklassen</w:t>
+      </w:r>
+    </w:p>
+    <w:p>
+      <w:pPr>
+        <w:pStyle w:val="Praxisbericht"/>
+        <w:rPr>
+          <w:lang w:eastAsia="ja-JP"/>
+        </w:rPr>
+      </w:pPr>
+      <w:r>
+        <w:rPr>
+          <w:lang w:eastAsia="ja-JP"/>
+        </w:rPr>
+        <w:t xml:space="preserve">Der Inhalt der Datenklassen wird hier nicht näher beschrieben. </w:t>
+      </w:r>
+      <w:r>
+        <w:rPr>
+          <w:lang w:eastAsia="ja-JP"/>
+        </w:rPr>
+        <w:t>Informationen hierzu können aus dem Analyseklassen-, sowie aus dem Entwurfsklassendiagramm entnommen werden. Die Datenfelder der einzelnen Tabellen wurden soweit wie möglich aus den vorigen Entwürfen entnommen. Hierbei wurde lediglich der JAVA Typ auf äquivalente Datenbanktypen angepasst.</w:t>
+      </w:r>
+    </w:p>
+    <w:p>
+      <w:pPr>
+        <w:pStyle w:val="Subtitle"/>
+        <w:rPr>
+          <w:lang w:val="de-DE"/>
+        </w:rPr>
+      </w:pPr>
+      <w:r>
+        <w:rPr>
+          <w:lang w:val="de-DE"/>
+        </w:rPr>
+        <w:t>Entfernte Felder</w:t>
+      </w:r>
+    </w:p>
+    <w:p>
+      <w:pPr>
+        <w:pStyle w:val="Praxisbericht"/>
+        <w:rPr>
+          <w:lang w:eastAsia="ja-JP"/>
+        </w:rPr>
+      </w:pPr>
+      <w:r>
+        <w:rPr>
+          <w:lang w:eastAsia="ja-JP"/>
+        </w:rPr>
+        <w:t xml:space="preserve">Im direkten Vergleich zum Analyseklassendiagramm fällt auf, dass manche Felder nicht mit in die Datenbank übernommen wurden. </w:t>
+      </w:r>
+      <w:r>
+        <w:rPr>
+          <w:lang w:eastAsia="ja-JP"/>
+        </w:rPr>
+        <w:t xml:space="preserve">Dies liegt daran, dass beispielsweise die Kalkulation von Kosten direkt in der Anwendung stattfindet. Hierbei werden die einzelnen Kosten über die Beziehungen </w:t>
+      </w:r>
+      <w:r>
+        <w:rPr>
+          <w:lang w:eastAsia="ja-JP"/>
+        </w:rPr>
+        <w:lastRenderedPageBreak/>
+        <w:t>ermittelt und aufaddiert. Eine Speicherung auf der Datenbank aufgrund des höheren Wartungsaufwands findet nicht statt (Auflösung von Redundanzen).</w:t>
+      </w:r>
+    </w:p>
+    <w:p>
+      <w:pPr>
+        <w:pStyle w:val="Subtitle"/>
+        <w:rPr>
+          <w:lang w:val="de-DE"/>
+        </w:rPr>
+      </w:pPr>
+      <w:r>
+        <w:rPr>
+          <w:lang w:val="de-DE"/>
+        </w:rPr>
+        <w:t>Referenzbildung</w:t>
+      </w:r>
+    </w:p>
+    <w:p>
+      <w:pPr>
+        <w:pStyle w:val="Praxisbericht"/>
+        <w:rPr>
+          <w:lang w:eastAsia="ja-JP"/>
+        </w:rPr>
+      </w:pPr>
+      <w:r>
+        <w:rPr>
+          <w:lang w:eastAsia="ja-JP"/>
+        </w:rPr>
+        <w:t xml:space="preserve">Referenzen zwischen den typischen Datentabellen wurden immer über die künstlichen ID-Felder realisiert. </w:t>
+      </w:r>
+      <w:r>
+        <w:rPr>
+          <w:lang w:eastAsia="ja-JP"/>
+        </w:rPr>
+        <w:t>Hierbei wurde, je nach Art der Beziehung, der Primärschlüssel einer Tabelle als Fremdschlüssel in einer an</w:t>
+      </w:r>
+      <w:r>
+        <w:rPr>
+          <w:lang w:eastAsia="ja-JP"/>
+        </w:rPr>
+        <w:t xml:space="preserve">deren Tabelle aufgenommen. </w:t>
+      </w:r>
+    </w:p>
+    <w:p>
+      <w:pPr>
+        <w:pStyle w:val="Subtitle"/>
+        <w:rPr>
+          <w:lang w:val="de-DE"/>
+        </w:rPr>
+      </w:pPr>
+      <w:r>
+        <w:rPr>
+          <w:lang w:val="de-DE"/>
+        </w:rPr>
+        <w:t>Planungstabellen</w:t>
+      </w:r>
+    </w:p>
+    <w:p>
+      <w:pPr>
+        <w:pStyle w:val="Praxisbericht"/>
+        <w:rPr>
+          <w:lang w:eastAsia="ja-JP"/>
+        </w:rPr>
+      </w:pPr>
+      <w:r>
+        <w:rPr>
+          <w:lang w:eastAsia="ja-JP"/>
+        </w:rPr>
+        <w:t xml:space="preserve">Das Relationale Datenbankmodell beinhaltet diverse Planungstabellen. </w:t>
+      </w:r>
+      <w:r>
+        <w:rPr>
+          <w:lang w:eastAsia="ja-JP"/>
+        </w:rPr>
+        <w:t xml:space="preserve">Diese wurden eingefügt, um sogenannte </w:t>
+      </w:r>
+      <w:proofErr w:type="spellStart"/>
+      <w:r>
+        <w:rPr>
+          <w:lang w:eastAsia="ja-JP"/>
+        </w:rPr>
+        <w:t>Many</w:t>
+      </w:r>
+      <w:proofErr w:type="spellEnd"/>
+      <w:r>
+        <w:rPr>
+          <w:lang w:eastAsia="ja-JP"/>
+        </w:rPr>
+        <w:t>-</w:t>
+      </w:r>
+      <w:proofErr w:type="spellStart"/>
+      <w:r>
+        <w:rPr>
+          <w:lang w:eastAsia="ja-JP"/>
+        </w:rPr>
+        <w:t>To</w:t>
+      </w:r>
+      <w:proofErr w:type="spellEnd"/>
+      <w:r>
+        <w:rPr>
+          <w:lang w:eastAsia="ja-JP"/>
+        </w:rPr>
+        <w:t>-</w:t>
+      </w:r>
+      <w:proofErr w:type="spellStart"/>
+      <w:r>
+        <w:rPr>
+          <w:lang w:eastAsia="ja-JP"/>
+        </w:rPr>
+        <w:t>Many</w:t>
+      </w:r>
+      <w:proofErr w:type="spellEnd"/>
+      <w:r>
+        <w:rPr>
+          <w:lang w:eastAsia="ja-JP"/>
+        </w:rPr>
+        <w:t>-Beziehungen aufzulösen. Hierbei werden die jeweiligen Primärschlüssel beider in Relation stehenden Tabellen in einer weiteren Tabelle zusammengetragen. Hierbei mussten im Vergleich zum Analyseklassendiagramm zwei neue Tabellen eingefügt werden.</w:t>
+      </w:r>
+    </w:p>
+    <w:p>
+      <w:pPr>
+        <w:pStyle w:val="Subtitle"/>
+        <w:rPr>
+          <w:lang w:val="de-DE"/>
+        </w:rPr>
+      </w:pPr>
+      <w:r>
+        <w:rPr>
+          <w:lang w:val="de-DE"/>
+        </w:rPr>
+        <w:t>Zusatztabellen</w:t>
+      </w:r>
+    </w:p>
+    <w:p>
+      <w:pPr>
+        <w:pStyle w:val="Praxisbericht"/>
+        <w:rPr>
+          <w:lang w:eastAsia="ja-JP"/>
+        </w:rPr>
+      </w:pPr>
+      <w:r>
+        <w:rPr>
+          <w:lang w:eastAsia="ja-JP"/>
+        </w:rPr>
+        <w:t xml:space="preserve">Im Diagramm wurden weiterhin Zusatztabellen (gelb markiert) eingefügt. </w:t>
+      </w:r>
+      <w:r>
+        <w:rPr>
+          <w:lang w:eastAsia="ja-JP"/>
+        </w:rPr>
+        <w:t xml:space="preserve">Diese werden benötigt um weitere Normalformen innerhalb der Datenbank zu erfüllen. So sorgt die Tabelle Ort dafür, dass das Feld mit der Ortsangabe nur von den Primärschlüsseln abhängig ist. </w:t>
+      </w:r>
+    </w:p>
+    <w:p>
+      <w:pPr>
+        <w:pStyle w:val="Praxisbericht"/>
+        <w:rPr>
+          <w:lang w:eastAsia="ja-JP"/>
+        </w:rPr>
+      </w:pPr>
+      <w:bookmarkStart w:id="7" w:name="_GoBack"/>
+      <w:bookmarkEnd w:id="7"/>
+    </w:p>
+    <w:p>
+      <w:pPr>
+        <w:pStyle w:val="Subtitle"/>
+        <w:rPr>
+          <w:lang w:val="de-DE"/>
+        </w:rPr>
+      </w:pPr>
+    </w:p>
+    <w:p>
+      <w:pPr>
+        <w:rPr>
+          <w:lang w:eastAsia="ja-JP"/>
+        </w:rPr>
+      </w:pPr>
     </w:p>
     <w:sectPr>
       <w:headerReference w:type="default" r:id="rId11"/>
@@ -21035,7 +21287,7 @@
           <w:rPr>
             <w:noProof/>
           </w:rPr>
-          <w:t>63</w:t>
+          <w:t>67</w:t>
         </w:r>
         <w:r>
           <w:rPr>
@@ -21091,7 +21343,7 @@
     <w:r>
       <w:rPr>
         <w:noProof/>
-        <w:lang w:eastAsia="de-DE"/>
+        <w:lang w:val="en-US"/>
       </w:rPr>
       <w:drawing>
         <wp:anchor distT="0" distB="0" distL="114300" distR="114300" simplePos="0" relativeHeight="251659264" behindDoc="1" locked="0" layoutInCell="1" allowOverlap="1" wp14:anchorId="1AA2E3CD" wp14:editId="760A01BE">
@@ -21167,7 +21419,7 @@
     <w:r>
       <w:rPr>
         <w:noProof/>
-        <w:lang w:eastAsia="de-DE"/>
+        <w:lang w:val="en-US"/>
       </w:rPr>
       <mc:AlternateContent>
         <mc:Choice Requires="wps">
@@ -25278,6 +25530,7 @@
     <w:rsid w:val="00931124"/>
     <w:rsid w:val="00941282"/>
     <w:rsid w:val="00981029"/>
+    <w:rsid w:val="009D3B09"/>
     <w:rsid w:val="00A06BAB"/>
     <w:rsid w:val="00A26546"/>
     <w:rsid w:val="00A56BFD"/>
@@ -26172,7 +26425,7 @@
 </file>
 
 <file path=customXml/itemProps2.xml><?xml version="1.0" encoding="utf-8"?>
-<ds:datastoreItem xmlns:ds="http://schemas.openxmlformats.org/officeDocument/2006/customXml" ds:itemID="{EFE2503F-7EA0-4325-9288-74BB58A422BC}">
+<ds:datastoreItem xmlns:ds="http://schemas.openxmlformats.org/officeDocument/2006/customXml" ds:itemID="{7EB69C87-9AD1-4B59-9371-9C727ED0237D}">
   <ds:schemaRefs>
     <ds:schemaRef ds:uri="http://schemas.openxmlformats.org/officeDocument/2006/bibliography"/>
   </ds:schemaRefs>

--- a/Programmentwurf Markovic Fellhauer (5).docx
+++ b/Programmentwurf Markovic Fellhauer (5).docx
@@ -2069,15 +2069,6 @@
     </w:tbl>
     <w:p>
       <w:pPr>
-        <w:pStyle w:val="Heading1"/>
-        <w:numPr>
-          <w:ilvl w:val="0"/>
-          <w:numId w:val="0"/>
-        </w:numPr>
-      </w:pPr>
-    </w:p>
-    <w:p>
-      <w:pPr>
         <w:pStyle w:val="Heading2"/>
       </w:pPr>
       <w:r>
@@ -2834,6 +2825,48 @@
       </w:pPr>
       <w:r>
         <w:lastRenderedPageBreak/>
+        <w:t>Sollen Essen und Getränke bei jeder Zuweisung neu erstellt werden oder aus einer bestehenden Liste ausgewählt werden?</w:t>
+      </w:r>
+    </w:p>
+    <w:p>
+      <w:pPr>
+        <w:pStyle w:val="Antwort"/>
+      </w:pPr>
+      <w:r>
+        <w:t>Sie sollen aus einer bestehenden Liste ausgewählt werden.</w:t>
+      </w:r>
+    </w:p>
+    <w:p>
+      <w:pPr>
+        <w:pStyle w:val="Antwort"/>
+      </w:pPr>
+    </w:p>
+    <w:p>
+      <w:pPr>
+        <w:pStyle w:val="Frage"/>
+      </w:pPr>
+      <w:r>
+        <w:t>Dadurch kann die Menge aber nicht für dieselbe Einheit an Essen geändert werden, ohne sie gleichzeitig bei der anderen Einheit ebenfalls zu ändern. Sollen wir eine zusätzliche Essens und Getränkeplanung einführen, damit dies funktioniert?</w:t>
+      </w:r>
+    </w:p>
+    <w:p>
+      <w:pPr>
+        <w:pStyle w:val="Antwort"/>
+      </w:pPr>
+      <w:r>
+        <w:t>Ja</w:t>
+      </w:r>
+    </w:p>
+    <w:p>
+      <w:pPr>
+        <w:pStyle w:val="Frage"/>
+      </w:pPr>
+    </w:p>
+    <w:p>
+      <w:pPr>
+        <w:pStyle w:val="Frage"/>
+      </w:pPr>
+      <w:r>
         <w:t>Wie ist der Caterer definiert?</w:t>
       </w:r>
     </w:p>
@@ -3084,6 +3117,7 @@
         <w:pStyle w:val="Frage"/>
       </w:pPr>
       <w:r>
+        <w:lastRenderedPageBreak/>
         <w:t>Sollen auch die Daten der privaten Nutzer in der zentralen Datenbasis gespeichert werden?</w:t>
       </w:r>
     </w:p>
@@ -3140,21 +3174,308 @@
         <w:pStyle w:val="Antwort"/>
       </w:pPr>
       <w:r>
+        <w:t>Nein, es können beliebig viele Personen zur Planung eingeteilt werden.</w:t>
+      </w:r>
+    </w:p>
+    <w:p>
+      <w:pPr>
+        <w:pStyle w:val="Frage"/>
+      </w:pPr>
+    </w:p>
+    <w:p>
+      <w:pPr>
+        <w:pStyle w:val="Frage"/>
+      </w:pPr>
+      <w:r>
+        <w:t>Gibt es Personen die nur Lesezugriffe besitzen dürfen?</w:t>
+      </w:r>
+    </w:p>
+    <w:p>
+      <w:pPr>
+        <w:pStyle w:val="Antwort"/>
+      </w:pPr>
+      <w:r>
+        <w:t xml:space="preserve">Ja, </w:t>
+      </w:r>
+      <w:r>
+        <w:t>der Unterhaltungsmanager hat bei den Hochzeitsstammdaten nur lesende Zugriffe.</w:t>
+      </w:r>
+    </w:p>
+    <w:p>
+      <w:pPr>
+        <w:pStyle w:val="Frage"/>
+      </w:pPr>
+    </w:p>
+    <w:p>
+      <w:pPr>
+        <w:pStyle w:val="Frage"/>
+      </w:pPr>
+      <w:r>
+        <w:t>Wer entscheidet über das Hinzufügen eines Teilnehmers? Gibt es einen Master-User?</w:t>
+      </w:r>
+    </w:p>
+    <w:p>
+      <w:pPr>
+        <w:pStyle w:val="Antwort"/>
+      </w:pPr>
+      <w:r>
+        <w:t>Der Hochzeitsmanager bestimmt über das Hinzufügen von Teilnehmern.</w:t>
+      </w:r>
+    </w:p>
+    <w:p>
+      <w:pPr>
+        <w:pStyle w:val="Antwort"/>
+      </w:pPr>
+      <w:r>
+        <w:t xml:space="preserve">Ja, es gibt einen Master-User, den Administrator. </w:t>
+      </w:r>
+    </w:p>
+    <w:p>
+      <w:pPr>
+        <w:pStyle w:val="Frage"/>
+        <w:rPr>
+          <w:highlight w:val="yellow"/>
+        </w:rPr>
+      </w:pPr>
+    </w:p>
+    <w:p>
+      <w:pPr>
+        <w:pStyle w:val="Frage"/>
+      </w:pPr>
+      <w:r>
+        <w:t>Können während den Planungen Personen nachträglich hinzugefügt werden?</w:t>
+      </w:r>
+    </w:p>
+    <w:p>
+      <w:pPr>
+        <w:pStyle w:val="Antwort"/>
+      </w:pPr>
+      <w:r>
+        <w:t>Ja, Personen können nachträglich</w:t>
+      </w:r>
+      <w:r>
+        <w:t xml:space="preserve"> zur Planung der Hochzeit</w:t>
+      </w:r>
+      <w:r>
+        <w:t xml:space="preserve"> vom Hochzeitsmanager</w:t>
+      </w:r>
+      <w:r>
+        <w:t xml:space="preserve"> und Administrator</w:t>
+      </w:r>
+      <w:r>
+        <w:t xml:space="preserve"> hinzugefügt werden</w:t>
+      </w:r>
+      <w:r>
+        <w:t xml:space="preserve">. </w:t>
+      </w:r>
+    </w:p>
+    <w:p>
+      <w:pPr>
+        <w:pStyle w:val="absatzlinks"/>
+      </w:pPr>
+    </w:p>
+    <w:p>
+      <w:pPr>
+        <w:pStyle w:val="absatzlinks"/>
+      </w:pPr>
+    </w:p>
+    <w:p>
+      <w:pPr>
+        <w:pStyle w:val="absatzlinks"/>
+      </w:pPr>
+    </w:p>
+    <w:p>
+      <w:pPr>
+        <w:pStyle w:val="absatzlinks"/>
+      </w:pPr>
+      <w:r>
+        <w:t>Ein Import und Export ausgewählter Daten muss zur besseren Wiederverwendbarkeit, für Backups und zum Datenaustausch möglich sein.</w:t>
+      </w:r>
+    </w:p>
+    <w:p>
+      <w:pPr>
+        <w:pStyle w:val="absatzlinks"/>
+      </w:pPr>
+    </w:p>
+    <w:p>
+      <w:pPr>
+        <w:pStyle w:val="Frage"/>
+      </w:pPr>
+      <w:r>
+        <w:t>Falls eine alte Datenbasis existiert, sollen diese Daten importiert werden können?</w:t>
+      </w:r>
+    </w:p>
+    <w:p>
+      <w:pPr>
+        <w:pStyle w:val="Antwort"/>
+      </w:pPr>
+      <w:r>
+        <w:t>Ja es existiert eine Datenbasis, mit Daten von anderen Eventplanungs-Tools, wovon Daten importiert werden sollen.</w:t>
+      </w:r>
+    </w:p>
+    <w:p>
+      <w:pPr>
+        <w:pStyle w:val="Frage"/>
+      </w:pPr>
+    </w:p>
+    <w:p>
+      <w:pPr>
+        <w:pStyle w:val="Frage"/>
+      </w:pPr>
+      <w:r>
+        <w:t>Welche Daten müssen im- und exportiert werden?</w:t>
+      </w:r>
+    </w:p>
+    <w:p>
+      <w:pPr>
+        <w:pStyle w:val="Antwort"/>
+      </w:pPr>
+      <w:r>
+        <w:t>Aus unseren alten Systemen wollen wir Hilfsmittel und Lokalitäten importieren.</w:t>
+      </w:r>
+    </w:p>
+    <w:p>
+      <w:pPr>
+        <w:pStyle w:val="Antwort"/>
+      </w:pPr>
+      <w:r>
+        <w:t>Sämtliche Datensätze sollen aus dem neuen System exportiert werden</w:t>
+      </w:r>
+      <w:r>
+        <w:t xml:space="preserve"> können</w:t>
+      </w:r>
+      <w:r>
+        <w:t>.</w:t>
+      </w:r>
+    </w:p>
+    <w:p>
+      <w:pPr>
+        <w:pStyle w:val="Antwort"/>
+      </w:pPr>
+    </w:p>
+    <w:p>
+      <w:pPr>
+        <w:pStyle w:val="Frage"/>
+      </w:pPr>
+      <w:r>
+        <w:t>Welches Datenformat besitzen die zu importierenden Daten?</w:t>
+      </w:r>
+    </w:p>
+    <w:p>
+      <w:pPr>
+        <w:pStyle w:val="Antwort"/>
+      </w:pPr>
+      <w:r>
+        <w:t>Sämtliche Daten aus anderen Systemen werden bereits in CSV-Dateien transformiert. Diese sollen eingelesen werden können.</w:t>
+      </w:r>
+    </w:p>
+    <w:p>
+      <w:pPr>
+        <w:pStyle w:val="Frage"/>
+      </w:pPr>
+    </w:p>
+    <w:p>
+      <w:pPr>
+        <w:pStyle w:val="Frage"/>
+      </w:pPr>
+      <w:r>
+        <w:t>Welches Datenformat besitzen die zu exportierenden Daten?</w:t>
+      </w:r>
+    </w:p>
+    <w:p>
+      <w:pPr>
+        <w:pStyle w:val="Antwort"/>
+      </w:pPr>
+      <w:r>
+        <w:t>Um einen einheitlichen Datenaustausch zu gewährleisten sollen wie in unseren anderen Systemen sämtliche exportierte Datensätze im CSV-Format gespeichert werden.</w:t>
+      </w:r>
+    </w:p>
+    <w:p>
+      <w:pPr>
+        <w:pStyle w:val="Frage"/>
+      </w:pPr>
+    </w:p>
+    <w:p>
+      <w:pPr>
+        <w:pStyle w:val="Frage"/>
+      </w:pPr>
+      <w:r>
+        <w:t>Sollen die Backups automatisch oder manuell (durch Administrator) durchgeführt werden?</w:t>
+      </w:r>
+    </w:p>
+    <w:p>
+      <w:pPr>
+        <w:pStyle w:val="Antwort"/>
+      </w:pPr>
+      <w:r>
+        <w:t>Manuelle Backups können durch den Hochzeitsmanager erstellt werden.</w:t>
+      </w:r>
+      <w:r>
+        <w:t xml:space="preserve"> Diese beinhalten nur Daten, die in der Hochzeitsplanung vorhanden sind.</w:t>
+      </w:r>
+    </w:p>
+    <w:p>
+      <w:pPr>
+        <w:pStyle w:val="Antwort"/>
+      </w:pPr>
+      <w:r>
+        <w:t>Für unsere firmeninterne Datenbank wollen wir jedoch ein komplettes Backup.</w:t>
+      </w:r>
+    </w:p>
+    <w:p>
+      <w:pPr>
+        <w:pStyle w:val="Antwort"/>
+      </w:pPr>
+    </w:p>
+    <w:p>
+      <w:pPr>
+        <w:pStyle w:val="Frage"/>
+      </w:pPr>
+      <w:r>
         <w:lastRenderedPageBreak/>
-        <w:t>Nein, es können beliebig viele Personen zur Planung eingeteilt werden.</w:t>
-      </w:r>
+        <w:t>Wo soll das Backup gespeichert werden?</w:t>
+      </w:r>
+    </w:p>
+    <w:p>
+      <w:pPr>
+        <w:pStyle w:val="Antwort"/>
+      </w:pPr>
+      <w:r>
+        <w:t>Der Nutzer soll den Pfad angeben, auf dem das Backup hinterlegt wird. Alternativ kann auch eine URL angegeben werden, sodass das Backup ins Internet geladen werden kann.</w:t>
+      </w:r>
+    </w:p>
+    <w:p>
+      <w:pPr>
+        <w:pStyle w:val="Antwort"/>
+      </w:pPr>
     </w:p>
     <w:p>
       <w:pPr>
         <w:pStyle w:val="Frage"/>
       </w:pPr>
+      <w:r>
+        <w:t>Welches Dateiformat soll das Backup besitzen?</w:t>
+      </w:r>
+    </w:p>
+    <w:p>
+      <w:pPr>
+        <w:pStyle w:val="Antwort"/>
+      </w:pPr>
+      <w:r>
+        <w:t>Das Backup soll ebenfalls als CSV- Datei gespeichert werden.</w:t>
+      </w:r>
     </w:p>
     <w:p>
       <w:pPr>
         <w:pStyle w:val="Frage"/>
       </w:pPr>
-      <w:r>
-        <w:t>Gibt es Personen die nur Lesezugriffe besitzen dürfen?</w:t>
+    </w:p>
+    <w:p>
+      <w:pPr>
+        <w:pStyle w:val="Frage"/>
+      </w:pPr>
+      <w:r>
+        <w:t>Wie soll der Datenaustausch stattfinden?</w:t>
       </w:r>
     </w:p>
     <w:p>
@@ -3162,10 +3483,27 @@
         <w:pStyle w:val="Antwort"/>
       </w:pPr>
       <w:r>
-        <w:t xml:space="preserve">Ja, </w:t>
-      </w:r>
-      <w:r>
-        <w:t>der Unterhaltungsmanager hat bei den Hochzeitsstammdaten nur lesende Zugriffe.</w:t>
+        <w:t xml:space="preserve">Der Datenaustausch erfolgt manuell durch den </w:t>
+      </w:r>
+      <w:r>
+        <w:t>Benutzer</w:t>
+      </w:r>
+      <w:r>
+        <w:t xml:space="preserve">. Dieser kann entsprechende zu importierende Daten in die firmeninterne Datenbank speichern. Weiterhin kann der </w:t>
+      </w:r>
+      <w:r>
+        <w:t xml:space="preserve">Benutzer </w:t>
+      </w:r>
+      <w:r>
+        <w:t>sämtliche Daten als CSV-Datei exportieren.</w:t>
+      </w:r>
+    </w:p>
+    <w:p>
+      <w:pPr>
+        <w:pStyle w:val="Antwort"/>
+      </w:pPr>
+      <w:r>
+        <w:t>Der Hochzeitsmanager kann alle für seine eigene Hochzeit relevanten Daten im- und exportieren.</w:t>
       </w:r>
     </w:p>
     <w:p>
@@ -3178,7 +3516,7 @@
         <w:pStyle w:val="Frage"/>
       </w:pPr>
       <w:r>
-        <w:t>Wer entscheidet über das Hinzufügen eines Teilnehmers? Gibt es einen Master-User?</w:t>
+        <w:t>Sollen die Daten nur als Backup zur Verfügung stehen oder kann man Hochzeitsdaten auch exportieren um sie später mit anderen teilen? (Wenn eine Freundin ebenfalls ihre Hochzeit ähnlich planen will)</w:t>
       </w:r>
     </w:p>
     <w:p>
@@ -3186,7 +3524,15 @@
         <w:pStyle w:val="Antwort"/>
       </w:pPr>
       <w:r>
-        <w:t>Der Hochzeitsmanager bestimmt über das Hinzufügen von Teilnehmern.</w:t>
+        <w:t>Es ist möglich, die exportierten CSV-Dateien mit anderen Nutzern zu teilen. Diese können einfach importiert werden.</w:t>
+      </w:r>
+    </w:p>
+    <w:p>
+      <w:pPr>
+        <w:pStyle w:val="Frage"/>
+      </w:pPr>
+      <w:r>
+        <w:t>Können immer nur alle Daten exportiert werden oder kann man spezielle Datensätze selektieren?</w:t>
       </w:r>
     </w:p>
     <w:p>
@@ -3194,15 +3540,104 @@
         <w:pStyle w:val="Antwort"/>
       </w:pPr>
       <w:r>
-        <w:t xml:space="preserve">Ja, es gibt einen Master-User, den Administrator. </w:t>
-      </w:r>
+        <w:t xml:space="preserve">Der Nutzer soll eine Auswahlmöglichkeit besitzen, welche Datensätze er exportieren möchte. </w:t>
+      </w:r>
+    </w:p>
+    <w:p>
+      <w:pPr>
+        <w:pStyle w:val="Antwort"/>
+      </w:pPr>
     </w:p>
     <w:p>
       <w:pPr>
         <w:pStyle w:val="Frage"/>
-        <w:rPr>
-          <w:highlight w:val="yellow"/>
-        </w:rPr>
+      </w:pPr>
+      <w:r>
+        <w:t>Wie sieht diese Auswahlmöglichkeit konkret aus?</w:t>
+      </w:r>
+    </w:p>
+    <w:p>
+      <w:pPr>
+        <w:pStyle w:val="Antwort"/>
+      </w:pPr>
+      <w:r>
+        <w:t>Er hat die Möglichkeiten</w:t>
+      </w:r>
+      <w:r>
+        <w:t xml:space="preserve"> folgende Daten auszuwählen und zu exportieren</w:t>
+      </w:r>
+      <w:r>
+        <w:t>:</w:t>
+      </w:r>
+    </w:p>
+    <w:p>
+      <w:pPr>
+        <w:pStyle w:val="Antwort"/>
+      </w:pPr>
+      <w:r>
+        <w:t>-</w:t>
+      </w:r>
+      <w:r>
+        <w:t xml:space="preserve"> </w:t>
+      </w:r>
+      <w:r>
+        <w:t>Alles exportieren (Backup)</w:t>
+      </w:r>
+    </w:p>
+    <w:p>
+      <w:pPr>
+        <w:pStyle w:val="Antwort"/>
+      </w:pPr>
+      <w:r>
+        <w:t xml:space="preserve">- </w:t>
+      </w:r>
+      <w:r>
+        <w:t xml:space="preserve">Aktivitäten </w:t>
+      </w:r>
+    </w:p>
+    <w:p>
+      <w:pPr>
+        <w:pStyle w:val="Antwort"/>
+      </w:pPr>
+      <w:r>
+        <w:t>- Hilfsmittel</w:t>
+      </w:r>
+    </w:p>
+    <w:p>
+      <w:pPr>
+        <w:pStyle w:val="Antwort"/>
+      </w:pPr>
+      <w:r>
+        <w:t>- Caterer</w:t>
+      </w:r>
+    </w:p>
+    <w:p>
+      <w:pPr>
+        <w:pStyle w:val="Antwort"/>
+      </w:pPr>
+      <w:r>
+        <w:t>- Getränke</w:t>
+      </w:r>
+    </w:p>
+    <w:p>
+      <w:pPr>
+        <w:pStyle w:val="Antwort"/>
+      </w:pPr>
+      <w:r>
+        <w:t>- Essen</w:t>
+      </w:r>
+    </w:p>
+    <w:p>
+      <w:pPr>
+        <w:pStyle w:val="Antwort"/>
+      </w:pPr>
+      <w:r>
+        <w:t>- Lokalitäten</w:t>
+      </w:r>
+    </w:p>
+    <w:p>
+      <w:pPr>
+        <w:pStyle w:val="Antwort"/>
       </w:pPr>
     </w:p>
     <w:p>
@@ -3210,7 +3645,7 @@
         <w:pStyle w:val="Frage"/>
       </w:pPr>
       <w:r>
-        <w:t>Können während den Planungen Personen nachträglich hinzugefügt werden?</w:t>
+        <w:t>Wie soll die Auswahl dargestellt werden?</w:t>
       </w:r>
     </w:p>
     <w:p>
@@ -3218,22 +3653,125 @@
         <w:pStyle w:val="Antwort"/>
       </w:pPr>
       <w:r>
-        <w:t>Ja, Personen können nachträglich</w:t>
-      </w:r>
-      <w:r>
-        <w:t xml:space="preserve"> zur Planung der Hochzeit</w:t>
-      </w:r>
-      <w:r>
-        <w:t xml:space="preserve"> vom Hochzeitsmanager</w:t>
-      </w:r>
-      <w:r>
-        <w:t xml:space="preserve"> und Administrator</w:t>
-      </w:r>
-      <w:r>
-        <w:t xml:space="preserve"> hinzugefügt werden</w:t>
-      </w:r>
-      <w:r>
-        <w:t xml:space="preserve">. </w:t>
+        <w:t>Bei der Exportfunktion soll es eine Liste geben mit den oben genannten Kategorien. Nach einem Klick auf eine Kategorie werden in einer Selektionsliste sämtliche Datensätze angezeigt, die exportiert werden können. Einzelne Einträge können durch Anklicken ausgewählt und gesammelt exportiert werden.</w:t>
+      </w:r>
+    </w:p>
+    <w:p>
+      <w:pPr>
+        <w:pStyle w:val="Antwort"/>
+      </w:pPr>
+      <w:r>
+        <w:t>Bei der Importfunktion soll eine Datei ausgewählt werden können. Diese muss dem CSV-Format entsprechen und kann danach ausgelesen werden. Aus dem ausgewählten Datensatz wird wieder eine Selektionsliste generiert, aus der die gewünschten Importdaten ausgewählt werden können.</w:t>
+      </w:r>
+    </w:p>
+    <w:p>
+      <w:pPr>
+        <w:pStyle w:val="Antwort"/>
+      </w:pPr>
+    </w:p>
+    <w:p>
+      <w:pPr>
+        <w:pStyle w:val="Frage"/>
+      </w:pPr>
+      <w:r>
+        <w:t>Wie muss das CSV-Format konkret aussehen?</w:t>
+      </w:r>
+    </w:p>
+    <w:p>
+      <w:pPr>
+        <w:pStyle w:val="Antwort"/>
+      </w:pPr>
+      <w:r>
+        <w:t>Das CSV-Format kann frei gewählt werden, da wir von keinen Exportdaten aus alten Systemen abhängig sind. Mit Ausnahme von Hilfsmitteln: Diese existieren bereits als CSV Format aus dem alten System, ein Beispiel hierfür sieht so aus:</w:t>
+      </w:r>
+    </w:p>
+    <w:p>
+      <w:pPr>
+        <w:pStyle w:val="Antwort"/>
+      </w:pPr>
+      <w:r>
+        <w:t>Hilfsmittel;</w:t>
+      </w:r>
+      <w:r>
+        <w:t xml:space="preserve"> Lautsprecher; </w:t>
+      </w:r>
+      <w:r>
+        <w:t>dient zur Beschallung</w:t>
+      </w:r>
+    </w:p>
+    <w:p>
+      <w:pPr>
+        <w:pStyle w:val="Antwort"/>
+      </w:pPr>
+    </w:p>
+    <w:p>
+      <w:pPr>
+        <w:pStyle w:val="Frage"/>
+      </w:pPr>
+      <w:r>
+        <w:t xml:space="preserve">Es werden keine </w:t>
+      </w:r>
+      <w:proofErr w:type="spellStart"/>
+      <w:r>
+        <w:t>ID’s</w:t>
+      </w:r>
+      <w:proofErr w:type="spellEnd"/>
+      <w:r>
+        <w:t xml:space="preserve"> übergeben?</w:t>
+      </w:r>
+    </w:p>
+    <w:p>
+      <w:pPr>
+        <w:pStyle w:val="Antwort"/>
+      </w:pPr>
+      <w:r>
+        <w:lastRenderedPageBreak/>
+        <w:t xml:space="preserve">Nein, es werden keine </w:t>
+      </w:r>
+      <w:proofErr w:type="spellStart"/>
+      <w:r>
+        <w:t>ID’s</w:t>
+      </w:r>
+      <w:proofErr w:type="spellEnd"/>
+      <w:r>
+        <w:t xml:space="preserve"> übergeben, da diese im alten System ein anderes Format besitzen.</w:t>
+      </w:r>
+    </w:p>
+    <w:p>
+      <w:pPr>
+        <w:pStyle w:val="Antwort"/>
+      </w:pPr>
+    </w:p>
+    <w:p>
+      <w:pPr>
+        <w:pStyle w:val="Frage"/>
+      </w:pPr>
+      <w:r>
+        <w:t>Die anderen Formate der anderen Datentypen würden wir dementsprechend ähnlich aufbauen, das heißt wir fangen jeden Eintrag mit der Kategorie (Datentyp) an und darauf folgen die einzelnen Daten eines Eintrages, getrennt durch Semikolon. Listeneinträge werden mit einer geschweiften Klammer geklammert?</w:t>
+      </w:r>
+    </w:p>
+    <w:p>
+      <w:pPr>
+        <w:pStyle w:val="Antwort"/>
+      </w:pPr>
+      <w:r>
+        <w:t>Ja, uns ist es prinzipiell egal, welches Format die CSV-Dateien haben, solange der Im- und Export der Hilfsmittel aus anderen Systemen funktioniert.</w:t>
+      </w:r>
+    </w:p>
+    <w:p>
+      <w:pPr>
+        <w:pStyle w:val="Antwort"/>
+      </w:pPr>
+      <w:r>
+        <w:t>INTERN: Beispiel einer Aktivitäts-CSV-Datei:</w:t>
+      </w:r>
+    </w:p>
+    <w:p>
+      <w:pPr>
+        <w:pStyle w:val="Antwort"/>
+      </w:pPr>
+      <w:r>
+        <w:t>Aktivität;Tanzen;12-03-2016;18:45;12-03-2016;20:45;{Lokalität;Getreideweg;4;76313;Karlsruhe,Deutschland;Festsaal;reserviert};{};{};Tanzen zur Musik der Band;false;true;{Person;Fabian;Fellhauer;21-07-1995;{};{}},{Person;Slavisa;Markovic;02-05-1995;{};{}};{Person;Fabian;Fellhauer;21-07-1995;{};{}};geplant;{};0.00;0.00;0.00</w:t>
       </w:r>
     </w:p>
     <w:p>
@@ -3255,9 +3793,6 @@
       <w:pPr>
         <w:pStyle w:val="absatzlinks"/>
       </w:pPr>
-      <w:r>
-        <w:t>Ein Import und Export ausgewählter Daten muss zur besseren Wiederverwendbarkeit, für Backups und zum Datenaustausch möglich sein.</w:t>
-      </w:r>
     </w:p>
     <w:p>
       <w:pPr>
@@ -3266,10 +3801,23 @@
     </w:p>
     <w:p>
       <w:pPr>
+        <w:pStyle w:val="absatzlinks"/>
+      </w:pPr>
+      <w:r>
+        <w:t>Eine intuitive, leicht bedienbare Benutzeroberfläche setzen wir als selbstverständlich voraus.</w:t>
+      </w:r>
+    </w:p>
+    <w:p>
+      <w:pPr>
+        <w:pStyle w:val="absatzlinks"/>
+      </w:pPr>
+    </w:p>
+    <w:p>
+      <w:pPr>
         <w:pStyle w:val="Frage"/>
       </w:pPr>
       <w:r>
-        <w:t>Falls eine alte Datenbasis existiert, sollen diese Daten importiert werden können?</w:t>
+        <w:t>Wie stellen Sie sich die GUI vor?</w:t>
       </w:r>
     </w:p>
     <w:p>
@@ -3277,20 +3825,53 @@
         <w:pStyle w:val="Antwort"/>
       </w:pPr>
       <w:r>
-        <w:t>Ja es existiert eine Datenbasis, mit Daten von anderen Eventplanungs-Tools, wovon Daten importiert werden sollen.</w:t>
-      </w:r>
+        <w:t>Die GUI soll übersichtlich gegliedert sein. Man soll nach dem Einloggen eine Übersicht über die Hochzeit haben. Weiterhin soll es möglich sein eine chronologische Abfolge aller Aktivitäten einzusehen.</w:t>
+      </w:r>
+    </w:p>
+    <w:p>
+      <w:pPr>
+        <w:pStyle w:val="Antwort"/>
+      </w:pPr>
     </w:p>
     <w:p>
       <w:pPr>
         <w:pStyle w:val="Frage"/>
       </w:pPr>
+      <w:r>
+        <w:t>Soll die chronologische Abfolge der Aktivitäten als Liste dargestellt werden?</w:t>
+      </w:r>
+    </w:p>
+    <w:p>
+      <w:pPr>
+        <w:pStyle w:val="Antwort"/>
+      </w:pPr>
+      <w:r>
+        <w:t xml:space="preserve">Nein, es soll nicht einfach als Liste dargestellt werden. Das ist zu unübersichtlich. Wir hätten eher eine Art </w:t>
+      </w:r>
+      <w:r>
+        <w:t>Kalender</w:t>
+      </w:r>
+      <w:r>
+        <w:t>, der alle Aktivitäten übersichtlich darstellt.</w:t>
+      </w:r>
+    </w:p>
+    <w:p>
+      <w:pPr>
+        <w:pStyle w:val="Antwort"/>
+      </w:pPr>
     </w:p>
     <w:p>
       <w:pPr>
         <w:pStyle w:val="Frage"/>
       </w:pPr>
       <w:r>
-        <w:t>Welche Daten müssen im- und exportiert werden?</w:t>
+        <w:t xml:space="preserve">Wie soll dieser </w:t>
+      </w:r>
+      <w:r>
+        <w:t>Kalender</w:t>
+      </w:r>
+      <w:r>
+        <w:t xml:space="preserve"> aussehen?</w:t>
       </w:r>
     </w:p>
     <w:p>
@@ -3298,34 +3879,62 @@
         <w:pStyle w:val="Antwort"/>
       </w:pPr>
       <w:r>
-        <w:t>Aus unseren alten Systemen wollen wir Hilfsmittel und Lokalitäten importieren.</w:t>
+        <w:t xml:space="preserve">Der </w:t>
+      </w:r>
+      <w:r>
+        <w:t>Kalender</w:t>
+      </w:r>
+      <w:r>
+        <w:t xml:space="preserve"> soll die einzelnen Aktivitäten </w:t>
+      </w:r>
+      <w:r>
+        <w:t>ersichtlich</w:t>
+      </w:r>
+      <w:r>
+        <w:t xml:space="preserve"> darstellen. Es muss das Datum </w:t>
+      </w:r>
+      <w:r>
+        <w:t>erkennbar</w:t>
+      </w:r>
+      <w:r>
+        <w:t xml:space="preserve"> sein.</w:t>
+      </w:r>
+      <w:r>
+        <w:t xml:space="preserve"> Weiterhin soll dieser Kalender interaktiv gestaltet sein.</w:t>
       </w:r>
     </w:p>
     <w:p>
       <w:pPr>
         <w:pStyle w:val="Antwort"/>
       </w:pPr>
-      <w:r>
-        <w:t>Sämtliche Datensätze sollen aus dem neuen System exportiert werden</w:t>
-      </w:r>
-      <w:r>
-        <w:t xml:space="preserve"> können</w:t>
-      </w:r>
-      <w:r>
-        <w:t>.</w:t>
+    </w:p>
+    <w:p>
+      <w:pPr>
+        <w:pStyle w:val="Frage"/>
+      </w:pPr>
+      <w:r>
+        <w:t>Soll der Kalender eine Wochen oder Monatsansicht besitzen?</w:t>
       </w:r>
     </w:p>
     <w:p>
       <w:pPr>
         <w:pStyle w:val="Antwort"/>
       </w:pPr>
+      <w:r>
+        <w:t>Eine Monatsansicht</w:t>
+      </w:r>
+    </w:p>
+    <w:p>
+      <w:pPr>
+        <w:pStyle w:val="Antwort"/>
+      </w:pPr>
     </w:p>
     <w:p>
       <w:pPr>
         <w:pStyle w:val="Frage"/>
       </w:pPr>
       <w:r>
-        <w:t>Welches Datenformat besitzen die zu importierenden Daten?</w:t>
+        <w:t>Sollen dann für jeden Tag die Termine angezeigt werden?</w:t>
       </w:r>
     </w:p>
     <w:p>
@@ -3333,7 +3942,7 @@
         <w:pStyle w:val="Antwort"/>
       </w:pPr>
       <w:r>
-        <w:t>Sämtliche Daten aus anderen Systemen werden bereits in CSV-Dateien transformiert. Diese sollen eingelesen werden können.</w:t>
+        <w:t>Es muss nicht direkt im Kalender stehen. Es reicht eine einfache Markierung, ähnlich wie bei meinem privaten Google Kalender. Bei Klick auf den Tag, sollte ich dann eine Übersicht bekommen, über sämtliche Aktivitäten an dem Tag.</w:t>
       </w:r>
     </w:p>
     <w:p>
@@ -3346,7 +3955,7 @@
         <w:pStyle w:val="Frage"/>
       </w:pPr>
       <w:r>
-        <w:t>Welches Datenformat besitzen die zu exportierenden Daten?</w:t>
+        <w:t>Wie soll die GUI gegliedert sein?</w:t>
       </w:r>
     </w:p>
     <w:p>
@@ -3354,7 +3963,7 @@
         <w:pStyle w:val="Antwort"/>
       </w:pPr>
       <w:r>
-        <w:t>Um einen einheitlichen Datenaustausch zu gewährleisten sollen wie in unseren anderen Systemen sämtliche exportierte Datensätze im CSV-Format gespeichert werden.</w:t>
+        <w:t>Die GUI soll ebenfalls Links bieten, um jeweils wieder auf die Hochzeitsübersicht zu gelangen. Weiterhin ist es uns wichtig, dass es einfach möglich ist Hilfsmittel und Personen anzulegen, ohne diese direkt zuweisen zu müssen.</w:t>
       </w:r>
     </w:p>
     <w:p>
@@ -3367,7 +3976,7 @@
         <w:pStyle w:val="Frage"/>
       </w:pPr>
       <w:r>
-        <w:t>Sollen die Backups automatisch oder manuell (durch Administrator) durchgeführt werden?</w:t>
+        <w:t>Soll es Schnellzugriffoptionen (Shortcuts) geben?</w:t>
       </w:r>
     </w:p>
     <w:p>
@@ -3375,10 +3984,24 @@
         <w:pStyle w:val="Antwort"/>
       </w:pPr>
       <w:r>
-        <w:t>Manuelle Backups können durch den Hochzeitsmanager erstellt werden.</w:t>
-      </w:r>
-      <w:r>
-        <w:t xml:space="preserve"> Diese beinhalten nur Daten, die in der Hochzeitsplanung vorhanden sind.</w:t>
+        <w:t xml:space="preserve">Nein, da es sich bei den Benutzern um Menschen mit durchschnittlichen Computerkenntnissen handelt und diese im Normalfall keine Shortcuts verwenden. Außerdem wird die Software in </w:t>
+      </w:r>
+      <w:r>
+        <w:lastRenderedPageBreak/>
+        <w:t xml:space="preserve">vielen Fällen nur einige Male benutzt (Brautpaar) und daher bringen Shortcuts dem Benutzer keinen Vorteil. </w:t>
+      </w:r>
+    </w:p>
+    <w:p>
+      <w:pPr>
+        <w:pStyle w:val="Frage"/>
+      </w:pPr>
+    </w:p>
+    <w:p>
+      <w:pPr>
+        <w:pStyle w:val="Frage"/>
+      </w:pPr>
+      <w:r>
+        <w:t>Soll es möglich sein mehrere Hochzeitsplanungen gleichzeitig zu öffnen und zu bearbeiten?</w:t>
       </w:r>
     </w:p>
     <w:p>
@@ -3386,20 +4009,64 @@
         <w:pStyle w:val="Antwort"/>
       </w:pPr>
       <w:r>
-        <w:t>Für unsere firmeninterne Datenbank wollen wir jedoch ein komplettes Backup.</w:t>
+        <w:t xml:space="preserve">Ja, jede Hochzeit soll in einem separaten Fenster geöffnet werden können. Damit ist es Hochzeitsmanagern ermöglicht, Hochzeiten miteinander zu vergleichen. </w:t>
+      </w:r>
+    </w:p>
+    <w:p>
+      <w:pPr>
+        <w:pStyle w:val="absatzlinks"/>
+      </w:pPr>
+    </w:p>
+    <w:p>
+      <w:pPr>
+        <w:pStyle w:val="absatzlinks"/>
+      </w:pPr>
+    </w:p>
+    <w:p>
+      <w:pPr>
+        <w:pStyle w:val="absatzlinks"/>
+      </w:pPr>
+    </w:p>
+    <w:p>
+      <w:pPr>
+        <w:pStyle w:val="absatzlinks"/>
+      </w:pPr>
+      <w:r>
+        <w:t>Es sollen keine besonderen Computerkenntnisse zur Bedienung der Software erforderlich sein.</w:t>
+      </w:r>
+    </w:p>
+    <w:p>
+      <w:pPr>
+        <w:pStyle w:val="absatzlinks"/>
+      </w:pPr>
+    </w:p>
+    <w:p>
+      <w:pPr>
+        <w:pStyle w:val="Frage"/>
+      </w:pPr>
+      <w:r>
+        <w:t>Wie sind „keine besonderen Computerkenntnisse“ definiert?</w:t>
       </w:r>
     </w:p>
     <w:p>
       <w:pPr>
         <w:pStyle w:val="Antwort"/>
       </w:pPr>
+      <w:r>
+        <w:t>Darunter wird ein Mensch mit durchschnittlichen Computerkenntnissen verstanden. Diese können den Computer starten, im Internet surfen und auch Suchmaschinen verwenden. Dateien erstellen und auf dem Computer abspeichern/ finden gehören ebenfalls zu den Kenntnissen.</w:t>
+      </w:r>
     </w:p>
     <w:p>
       <w:pPr>
         <w:pStyle w:val="Frage"/>
       </w:pPr>
-      <w:r>
-        <w:t>Wo soll das Backup gespeichert werden?</w:t>
+    </w:p>
+    <w:p>
+      <w:pPr>
+        <w:pStyle w:val="Frage"/>
+      </w:pPr>
+      <w:r>
+        <w:t>Welche Personengruppen nutzen die Software in der Regel?</w:t>
       </w:r>
     </w:p>
     <w:p>
@@ -3407,20 +4074,58 @@
         <w:pStyle w:val="Antwort"/>
       </w:pPr>
       <w:r>
-        <w:t>Der Nutzer soll den Pfad angeben, auf dem das Backup hinterlegt wird. Alternativ kann auch eine URL angegeben werden, sodass das Backup ins Internet geladen werden kann.</w:t>
+        <w:t xml:space="preserve">Der Hochzeitsmanager benutzt die Software, dieser gehört zu unserer Firma und ist geschult mit der Software umzugehen. </w:t>
+      </w:r>
+      <w:r>
+        <w:br/>
+      </w:r>
+      <w:r>
+        <w:t xml:space="preserve">Des Weiteren verwenden Personen im Alter zwischen 20 und 40 Jahren die Software. </w:t>
+      </w:r>
+      <w:r>
+        <w:t>Zur Zielgruppe gehören Paare, die sich Verlobt haben und Heiraten wollen.</w:t>
+      </w:r>
+    </w:p>
+    <w:p>
+      <w:pPr>
+        <w:pStyle w:val="Frage"/>
+      </w:pPr>
+    </w:p>
+    <w:p>
+      <w:pPr>
+        <w:pStyle w:val="Frage"/>
+      </w:pPr>
+    </w:p>
+    <w:p>
+      <w:pPr>
+        <w:pStyle w:val="Frage"/>
+      </w:pPr>
+      <w:r>
+        <w:t>Sehen Sie eine Schulung der Mitarbeiter im Umgang mit der Software vor oder lediglich eine kurze Unterweisung?</w:t>
       </w:r>
     </w:p>
     <w:p>
       <w:pPr>
         <w:pStyle w:val="Antwort"/>
       </w:pPr>
+      <w:r>
+        <w:t xml:space="preserve">Eine kurze Unterweisung mit den verschiedenen Funktionen ist vollkommend ausreichend. Bei unseren Mitarbeitern handelt es sich um Menschen mit überdurchschnittlichen Computerkenntnissen. </w:t>
+      </w:r>
+    </w:p>
+    <w:p>
+      <w:pPr>
+        <w:pStyle w:val="Antwort"/>
+      </w:pPr>
     </w:p>
     <w:p>
       <w:pPr>
         <w:pStyle w:val="Frage"/>
       </w:pPr>
       <w:r>
-        <w:t>Welches Dateiformat soll das Backup besitzen?</w:t>
+        <w:t>Soll es ein Benutzerhandbuch geben? Wenn ja, wie a</w:t>
+      </w:r>
+      <w:r>
+        <w:t>usführlich wünschen Sie sich das Benutzerhandbuch zur Software?</w:t>
       </w:r>
     </w:p>
     <w:p>
@@ -3428,7 +4133,7 @@
         <w:pStyle w:val="Antwort"/>
       </w:pPr>
       <w:r>
-        <w:t>Das Backup soll ebenfalls als CSV- Datei gespeichert werden.</w:t>
+        <w:t>Ja, es soll ein Benutzerhandbuch geben, damit die Mitarbeiter und die Nutzer der Software jederzeit Funktionalitäten nachschlagen können.</w:t>
       </w:r>
     </w:p>
     <w:p>
@@ -3441,7 +4146,7 @@
         <w:pStyle w:val="Frage"/>
       </w:pPr>
       <w:r>
-        <w:t>Wie soll der Datenaustausch stattfinden?</w:t>
+        <w:t>In welcher Form wünschen Sie sich das Benutzerhandbuch?</w:t>
       </w:r>
     </w:p>
     <w:p>
@@ -3449,676 +4154,75 @@
         <w:pStyle w:val="Antwort"/>
       </w:pPr>
       <w:r>
+        <w:t>Das Benutzerhandbuch soll sowohl in der Software eingebunden als auch als PDF verfügbar sein.</w:t>
+      </w:r>
+    </w:p>
+    <w:p>
+      <w:pPr>
+        <w:pStyle w:val="Frage"/>
+      </w:pPr>
+      <w:r>
+        <w:t xml:space="preserve"> </w:t>
+      </w:r>
+    </w:p>
+    <w:p>
+      <w:pPr>
+        <w:pStyle w:val="Frage"/>
+      </w:pPr>
+    </w:p>
+    <w:p>
+      <w:pPr>
+        <w:pStyle w:val="Frage"/>
+      </w:pPr>
+    </w:p>
+    <w:p>
+      <w:pPr>
+        <w:pStyle w:val="Heading3"/>
+      </w:pPr>
+      <w:r>
+        <w:t>Anwendungsbereiche</w:t>
+      </w:r>
+    </w:p>
+    <w:p>
+      <w:pPr>
+        <w:pStyle w:val="absatzlinks"/>
+      </w:pPr>
+      <w:r>
+        <w:t>Die Software soll ausschließlich für die Verwaltung von Hochzeiten eingesetzt werden. Sie soll bei uns in der Firma im Tagesgeschäft eingesetzt werden sowie von Privatpersonen erwerbbar sein.</w:t>
+      </w:r>
+    </w:p>
+    <w:p>
+      <w:pPr>
+        <w:pStyle w:val="absatzlinks"/>
+      </w:pPr>
+    </w:p>
+    <w:p>
+      <w:pPr>
+        <w:pStyle w:val="Frage"/>
+      </w:pPr>
+      <w:r>
+        <w:t>Soll es zwei unterschiedliche Varianten der Software geben?</w:t>
+      </w:r>
+    </w:p>
+    <w:p>
+      <w:pPr>
+        <w:pStyle w:val="Antwort"/>
+      </w:pPr>
+      <w:r>
+        <w:t>Nein, private Nutzer und die Mitarbeiter unserer Firma sollen dieselbe Software nutzen. Dies erleichtert den Support bei Rückfragen der privaten Nutzer.</w:t>
+      </w:r>
+    </w:p>
+    <w:p>
+      <w:pPr>
+        <w:pStyle w:val="Frage"/>
+      </w:pPr>
+    </w:p>
+    <w:p>
+      <w:pPr>
+        <w:pStyle w:val="Frage"/>
+      </w:pPr>
+      <w:r>
         <w:lastRenderedPageBreak/>
-        <w:t xml:space="preserve">Der Datenaustausch erfolgt manuell durch den </w:t>
-      </w:r>
-      <w:r>
-        <w:t>Benutzer</w:t>
-      </w:r>
-      <w:r>
-        <w:t xml:space="preserve">. Dieser kann entsprechende zu importierende Daten in die firmeninterne Datenbank speichern. Weiterhin kann der </w:t>
-      </w:r>
-      <w:r>
-        <w:t xml:space="preserve">Benutzer </w:t>
-      </w:r>
-      <w:r>
-        <w:t>sämtliche Daten als CSV-Datei exportieren.</w:t>
-      </w:r>
-    </w:p>
-    <w:p>
-      <w:pPr>
-        <w:pStyle w:val="Antwort"/>
-      </w:pPr>
-      <w:r>
-        <w:t>Der Hochzeitsmanager kann alle für seine eigene Hochzeit relevanten Daten im- und exportieren.</w:t>
-      </w:r>
-    </w:p>
-    <w:p>
-      <w:pPr>
-        <w:pStyle w:val="Frage"/>
-      </w:pPr>
-    </w:p>
-    <w:p>
-      <w:pPr>
-        <w:pStyle w:val="Frage"/>
-      </w:pPr>
-      <w:r>
-        <w:t>Sollen die Daten nur als Backup zur Verfügung stehen oder kann man Hochzeitsdaten auch exportieren um sie später mit anderen teilen? (Wenn eine Freundin ebenfalls ihre Hochzeit ähnlich planen will)</w:t>
-      </w:r>
-    </w:p>
-    <w:p>
-      <w:pPr>
-        <w:pStyle w:val="Antwort"/>
-      </w:pPr>
-      <w:r>
-        <w:t>Es ist möglich, die exportierten CSV-Dateien mit anderen Nutzern zu teilen. Diese können einfach importiert werden.</w:t>
-      </w:r>
-    </w:p>
-    <w:p>
-      <w:pPr>
-        <w:pStyle w:val="Frage"/>
-      </w:pPr>
-      <w:r>
-        <w:t>Können immer nur alle Daten exportiert werden oder kann man spezielle Datensätze selektieren?</w:t>
-      </w:r>
-    </w:p>
-    <w:p>
-      <w:pPr>
-        <w:pStyle w:val="Antwort"/>
-      </w:pPr>
-      <w:r>
-        <w:t xml:space="preserve">Der Nutzer soll eine Auswahlmöglichkeit besitzen, welche Datensätze er exportieren möchte. </w:t>
-      </w:r>
-    </w:p>
-    <w:p>
-      <w:pPr>
-        <w:pStyle w:val="Antwort"/>
-      </w:pPr>
-    </w:p>
-    <w:p>
-      <w:pPr>
-        <w:pStyle w:val="Frage"/>
-      </w:pPr>
-      <w:r>
-        <w:t>Wie sieht diese Auswahlmöglichkeit konkret aus?</w:t>
-      </w:r>
-    </w:p>
-    <w:p>
-      <w:pPr>
-        <w:pStyle w:val="Antwort"/>
-      </w:pPr>
-      <w:r>
-        <w:t>Er hat die Möglichkeiten</w:t>
-      </w:r>
-      <w:r>
-        <w:t xml:space="preserve"> folgende Daten auszuwählen und zu exportieren</w:t>
-      </w:r>
-      <w:r>
-        <w:t>:</w:t>
-      </w:r>
-    </w:p>
-    <w:p>
-      <w:pPr>
-        <w:pStyle w:val="Antwort"/>
-      </w:pPr>
-      <w:r>
-        <w:t>-</w:t>
-      </w:r>
-      <w:r>
-        <w:t xml:space="preserve"> </w:t>
-      </w:r>
-      <w:r>
-        <w:t>Alles exportieren (Backup)</w:t>
-      </w:r>
-    </w:p>
-    <w:p>
-      <w:pPr>
-        <w:pStyle w:val="Antwort"/>
-      </w:pPr>
-      <w:r>
-        <w:t xml:space="preserve">- </w:t>
-      </w:r>
-      <w:r>
-        <w:t xml:space="preserve">Aktivitäten </w:t>
-      </w:r>
-    </w:p>
-    <w:p>
-      <w:pPr>
-        <w:pStyle w:val="Antwort"/>
-      </w:pPr>
-      <w:r>
-        <w:t>- Hilfsmittel</w:t>
-      </w:r>
-    </w:p>
-    <w:p>
-      <w:pPr>
-        <w:pStyle w:val="Antwort"/>
-      </w:pPr>
-      <w:r>
-        <w:t>- Caterer</w:t>
-      </w:r>
-    </w:p>
-    <w:p>
-      <w:pPr>
-        <w:pStyle w:val="Antwort"/>
-      </w:pPr>
-      <w:r>
-        <w:t>- Getränke</w:t>
-      </w:r>
-    </w:p>
-    <w:p>
-      <w:pPr>
-        <w:pStyle w:val="Antwort"/>
-      </w:pPr>
-      <w:r>
-        <w:t>- Essen</w:t>
-      </w:r>
-    </w:p>
-    <w:p>
-      <w:pPr>
-        <w:pStyle w:val="Antwort"/>
-      </w:pPr>
-      <w:r>
-        <w:t>- Lokalitäten</w:t>
-      </w:r>
-    </w:p>
-    <w:p>
-      <w:pPr>
-        <w:pStyle w:val="Antwort"/>
-      </w:pPr>
-    </w:p>
-    <w:p>
-      <w:pPr>
-        <w:pStyle w:val="Frage"/>
-      </w:pPr>
-      <w:r>
-        <w:t>Wie soll die Auswahl dargestellt werden?</w:t>
-      </w:r>
-    </w:p>
-    <w:p>
-      <w:pPr>
-        <w:pStyle w:val="Antwort"/>
-      </w:pPr>
-      <w:r>
-        <w:t>Bei der Exportfunktion soll es eine Liste geben mit den oben genannten Kategorien. Nach einem Klick auf eine Kategorie werden in einer Selektionsliste sämtliche Datensätze angezeigt, die exportiert werden können. Einzelne Einträge können durch Anklicken ausgewählt und gesammelt exportiert werden.</w:t>
-      </w:r>
-    </w:p>
-    <w:p>
-      <w:pPr>
-        <w:pStyle w:val="Antwort"/>
-      </w:pPr>
-      <w:r>
-        <w:t>Bei der Importfunktion soll eine Datei ausgewählt werden können. Diese muss dem CSV-Format entsprechen und kann danach ausgelesen werden. Aus dem ausgewählten Datensatz wird wieder eine Selektionsliste generiert, aus der die gewünschten Importdaten ausgewählt werden können.</w:t>
-      </w:r>
-    </w:p>
-    <w:p>
-      <w:pPr>
-        <w:pStyle w:val="Antwort"/>
-      </w:pPr>
-    </w:p>
-    <w:p>
-      <w:pPr>
-        <w:pStyle w:val="Frage"/>
-      </w:pPr>
-      <w:r>
-        <w:t>Wie muss das CSV-Format konkret aussehen?</w:t>
-      </w:r>
-    </w:p>
-    <w:p>
-      <w:pPr>
-        <w:pStyle w:val="Antwort"/>
-      </w:pPr>
-      <w:r>
-        <w:t>Das CSV-Format kann frei gewählt werden, da wir von keinen Exportdaten aus alten Systemen abhängig sind. Mit Ausnahme von Hilfsmitteln: Diese existieren bereits als CSV Format aus dem alten System, ein Beispiel hierfür sieht so aus:</w:t>
-      </w:r>
-    </w:p>
-    <w:p>
-      <w:pPr>
-        <w:pStyle w:val="Antwort"/>
-      </w:pPr>
-      <w:r>
-        <w:t>Hilfsmittel;</w:t>
-      </w:r>
-      <w:r>
-        <w:t xml:space="preserve"> Lautsprecher; </w:t>
-      </w:r>
-      <w:r>
-        <w:t>dient zur Beschallung</w:t>
-      </w:r>
-    </w:p>
-    <w:p>
-      <w:pPr>
-        <w:pStyle w:val="Antwort"/>
-      </w:pPr>
-    </w:p>
-    <w:p>
-      <w:pPr>
-        <w:pStyle w:val="Frage"/>
-      </w:pPr>
-      <w:r>
-        <w:t xml:space="preserve">Es werden keine </w:t>
-      </w:r>
-      <w:proofErr w:type="spellStart"/>
-      <w:r>
-        <w:t>ID’s</w:t>
-      </w:r>
-      <w:proofErr w:type="spellEnd"/>
-      <w:r>
-        <w:t xml:space="preserve"> übergeben?</w:t>
-      </w:r>
-    </w:p>
-    <w:p>
-      <w:pPr>
-        <w:pStyle w:val="Antwort"/>
-      </w:pPr>
-      <w:r>
-        <w:t xml:space="preserve">Nein, es werden keine </w:t>
-      </w:r>
-      <w:proofErr w:type="spellStart"/>
-      <w:r>
-        <w:t>ID’s</w:t>
-      </w:r>
-      <w:proofErr w:type="spellEnd"/>
-      <w:r>
-        <w:t xml:space="preserve"> übergeben, da diese im alten System ein anderes Format besitzen.</w:t>
-      </w:r>
-    </w:p>
-    <w:p>
-      <w:pPr>
-        <w:pStyle w:val="Antwort"/>
-      </w:pPr>
-    </w:p>
-    <w:p>
-      <w:pPr>
-        <w:pStyle w:val="Frage"/>
-      </w:pPr>
-      <w:r>
-        <w:t>Die anderen Formate der anderen Datentypen würden wir dementsprechend ähnlich aufbauen, das heißt wir fangen jeden Eintrag mit der Kategorie (Datentyp) an und darauf folgen die einzelnen Daten eines Eintrages, getrennt durch Semikolon. Listeneinträge werden mit einer geschweiften Klammer geklammert?</w:t>
-      </w:r>
-    </w:p>
-    <w:p>
-      <w:pPr>
-        <w:pStyle w:val="Antwort"/>
-      </w:pPr>
-      <w:r>
-        <w:t>Ja, uns ist es prinzipiell egal, welches Format die CSV-Dateien haben, solange der Im- und Export der Hilfsmittel aus anderen Systemen funktioniert.</w:t>
-      </w:r>
-    </w:p>
-    <w:p>
-      <w:pPr>
-        <w:pStyle w:val="Antwort"/>
-      </w:pPr>
-      <w:r>
-        <w:lastRenderedPageBreak/>
-        <w:t>INTERN: Beispiel einer Aktivitäts-CSV-Datei:</w:t>
-      </w:r>
-    </w:p>
-    <w:p>
-      <w:pPr>
-        <w:pStyle w:val="Antwort"/>
-      </w:pPr>
-      <w:r>
-        <w:t>Aktivität;Tanzen;12-03-2016;18:45;12-03-2016;20:45;{Lokalität;Getreideweg;4;76313;Karlsruhe,Deutschland;Festsaal;reserviert};{};{};Tanzen zur Musik der Band;false;true;{Person;Fabian;Fellhauer;21-07-1995;{};{}},{Person;Slavisa;Markovic;02-05-1995;{};{}};{Person;Fabian;Fellhauer;21-07-1995;{};{}};geplant;{};0.00;0.00;0.00</w:t>
-      </w:r>
-    </w:p>
-    <w:p>
-      <w:pPr>
-        <w:pStyle w:val="absatzlinks"/>
-      </w:pPr>
-    </w:p>
-    <w:p>
-      <w:pPr>
-        <w:pStyle w:val="absatzlinks"/>
-      </w:pPr>
-    </w:p>
-    <w:p>
-      <w:pPr>
-        <w:pStyle w:val="absatzlinks"/>
-      </w:pPr>
-    </w:p>
-    <w:p>
-      <w:pPr>
-        <w:pStyle w:val="absatzlinks"/>
-      </w:pPr>
-    </w:p>
-    <w:p>
-      <w:pPr>
-        <w:pStyle w:val="absatzlinks"/>
-      </w:pPr>
-    </w:p>
-    <w:p>
-      <w:pPr>
-        <w:pStyle w:val="absatzlinks"/>
-      </w:pPr>
-      <w:r>
-        <w:t>Eine intuitive, leicht bedienbare Benutzeroberfläche setzen wir als selbstverständlich voraus.</w:t>
-      </w:r>
-    </w:p>
-    <w:p>
-      <w:pPr>
-        <w:pStyle w:val="absatzlinks"/>
-      </w:pPr>
-    </w:p>
-    <w:p>
-      <w:pPr>
-        <w:pStyle w:val="Frage"/>
-      </w:pPr>
-      <w:r>
-        <w:t>Wie stellen Sie sich die GUI vor?</w:t>
-      </w:r>
-    </w:p>
-    <w:p>
-      <w:pPr>
-        <w:pStyle w:val="Antwort"/>
-      </w:pPr>
-      <w:r>
-        <w:t>Die GUI soll übersichtlich gegliedert sein. Man soll nach dem Einloggen eine Übersicht über die Hochzeit haben. Weiterhin soll es möglich sein eine chronologische Abfolge aller Aktivitäten einzusehen.</w:t>
-      </w:r>
-    </w:p>
-    <w:p>
-      <w:pPr>
-        <w:pStyle w:val="Antwort"/>
-      </w:pPr>
-    </w:p>
-    <w:p>
-      <w:pPr>
-        <w:pStyle w:val="Frage"/>
-      </w:pPr>
-      <w:r>
-        <w:t>Soll die chronologische Abfolge der Aktivitäten als Liste dargestellt werden?</w:t>
-      </w:r>
-    </w:p>
-    <w:p>
-      <w:pPr>
-        <w:pStyle w:val="Antwort"/>
-      </w:pPr>
-      <w:r>
-        <w:t>Nein, es soll nicht einfach als Liste dargestellt werden. Das ist zu unübersichtlich. Wir hätten eher eine Art Projektplan, der alle Aktivitäten übersichtlich darstellt.</w:t>
-      </w:r>
-    </w:p>
-    <w:p>
-      <w:pPr>
-        <w:pStyle w:val="Antwort"/>
-      </w:pPr>
-    </w:p>
-    <w:p>
-      <w:pPr>
-        <w:pStyle w:val="Frage"/>
-      </w:pPr>
-      <w:r>
-        <w:t>Wie soll dieser Projektplan aussehen?</w:t>
-      </w:r>
-    </w:p>
-    <w:p>
-      <w:pPr>
-        <w:pStyle w:val="Antwort"/>
-      </w:pPr>
-      <w:r>
-        <w:t>Der Projektplan soll die einzelnen Aktivitäten als Balken darstellen. Es muss das Datum ersichtlich sein. Parallele Aktivitäten sollen als solche gekennzeichnet werden. Als Benchmark Software kann man die Projektübersicht von Microsoft Project in Betracht ziehen.</w:t>
-      </w:r>
-    </w:p>
-    <w:p>
-      <w:pPr>
-        <w:pStyle w:val="Frage"/>
-      </w:pPr>
-    </w:p>
-    <w:p>
-      <w:pPr>
-        <w:pStyle w:val="Frage"/>
-      </w:pPr>
-      <w:r>
-        <w:t>Wie soll die GUI gegliedert sein?</w:t>
-      </w:r>
-    </w:p>
-    <w:p>
-      <w:pPr>
-        <w:pStyle w:val="Antwort"/>
-      </w:pPr>
-      <w:r>
-        <w:t>Die GUI soll ebenfalls Links bieten, um jeweils wieder auf die Hochzeitsübersicht zu gelangen. Weiterhin ist es uns wichtig, dass es einfach möglich ist Hilfsmittel und Personen anzulegen, ohne diese direkt zuweisen zu müssen.</w:t>
-      </w:r>
-    </w:p>
-    <w:p>
-      <w:pPr>
-        <w:pStyle w:val="Frage"/>
-      </w:pPr>
-    </w:p>
-    <w:p>
-      <w:pPr>
-        <w:pStyle w:val="Frage"/>
-      </w:pPr>
-      <w:r>
-        <w:t>Soll es Schnellzugriffoptionen (Shortcuts) geben?</w:t>
-      </w:r>
-    </w:p>
-    <w:p>
-      <w:pPr>
-        <w:pStyle w:val="Antwort"/>
-      </w:pPr>
-      <w:r>
-        <w:t xml:space="preserve">Nein, da es sich bei den Benutzern um Menschen mit durchschnittlichen Computerkenntnissen handelt und diese im Normalfall keine Shortcuts verwenden. Außerdem wird die Software in vielen Fällen nur einige Male benutzt (Brautpaar) und daher bringen Shortcuts dem Benutzer keinen Vorteil. </w:t>
-      </w:r>
-    </w:p>
-    <w:p>
-      <w:pPr>
-        <w:pStyle w:val="Frage"/>
-      </w:pPr>
-    </w:p>
-    <w:p>
-      <w:pPr>
-        <w:pStyle w:val="Frage"/>
-      </w:pPr>
-      <w:r>
-        <w:t>Soll es möglich sein mehrere Hochzeitsplanungen gleichzeitig zu öffnen und zu bearbeiten?</w:t>
-      </w:r>
-    </w:p>
-    <w:p>
-      <w:pPr>
-        <w:pStyle w:val="Antwort"/>
-      </w:pPr>
-      <w:r>
-        <w:t xml:space="preserve">Ja, jede Hochzeit soll in einem separaten Fenster geöffnet werden können. Damit ist es Hochzeitsmanagern ermöglicht, Hochzeiten miteinander zu vergleichen. </w:t>
-      </w:r>
-    </w:p>
-    <w:p>
-      <w:pPr>
-        <w:pStyle w:val="absatzlinks"/>
-      </w:pPr>
-    </w:p>
-    <w:p>
-      <w:pPr>
-        <w:pStyle w:val="absatzlinks"/>
-      </w:pPr>
-    </w:p>
-    <w:p>
-      <w:pPr>
-        <w:pStyle w:val="absatzlinks"/>
-      </w:pPr>
-    </w:p>
-    <w:p>
-      <w:pPr>
-        <w:pStyle w:val="absatzlinks"/>
-      </w:pPr>
-      <w:r>
-        <w:t>Es sollen keine besonderen Computerkenntnisse zur Bedienung der Software erforderlich sein.</w:t>
-      </w:r>
-    </w:p>
-    <w:p>
-      <w:pPr>
-        <w:pStyle w:val="absatzlinks"/>
-      </w:pPr>
-    </w:p>
-    <w:p>
-      <w:pPr>
-        <w:pStyle w:val="Frage"/>
-      </w:pPr>
-      <w:r>
-        <w:t>Wie sind „keine besonderen Computerkenntnisse“ definiert?</w:t>
-      </w:r>
-    </w:p>
-    <w:p>
-      <w:pPr>
-        <w:pStyle w:val="Antwort"/>
-      </w:pPr>
-      <w:r>
-        <w:t xml:space="preserve">Darunter wird ein Mensch mit durchschnittlichen Computerkenntnissen verstanden. Diese können den Computer starten, im Internet surfen und auch Suchmaschinen verwenden. </w:t>
-      </w:r>
-      <w:r>
-        <w:lastRenderedPageBreak/>
-        <w:t>Dateien erstellen und auf dem Computer abspeichern/ finden gehören ebenfalls zu den Kenntnissen.</w:t>
-      </w:r>
-    </w:p>
-    <w:p>
-      <w:pPr>
-        <w:pStyle w:val="Frage"/>
-      </w:pPr>
-    </w:p>
-    <w:p>
-      <w:pPr>
-        <w:pStyle w:val="Frage"/>
-      </w:pPr>
-      <w:r>
-        <w:t>Welche Personengruppen nutzen die Software in der Regel?</w:t>
-      </w:r>
-    </w:p>
-    <w:p>
-      <w:pPr>
-        <w:pStyle w:val="Antwort"/>
-      </w:pPr>
-      <w:r>
-        <w:t xml:space="preserve">Der Hochzeitsmanager benutzt die Software, dieser gehört zu unserer Firma und ist geschult mit der Software umzugehen. </w:t>
-      </w:r>
-      <w:r>
-        <w:br/>
-      </w:r>
-      <w:r>
-        <w:t xml:space="preserve">Des Weiteren verwenden Personen im Alter zwischen 20 und 40 Jahren die Software. </w:t>
-      </w:r>
-      <w:r>
-        <w:t>Zur Zielgruppe gehören Paare, die sich Verlobt haben und Heiraten wollen.</w:t>
-      </w:r>
-    </w:p>
-    <w:p>
-      <w:pPr>
-        <w:pStyle w:val="Frage"/>
-      </w:pPr>
-    </w:p>
-    <w:p>
-      <w:pPr>
-        <w:pStyle w:val="Frage"/>
-      </w:pPr>
-    </w:p>
-    <w:p>
-      <w:pPr>
-        <w:pStyle w:val="Frage"/>
-      </w:pPr>
-    </w:p>
-    <w:p>
-      <w:pPr>
-        <w:pStyle w:val="Frage"/>
-      </w:pPr>
-      <w:r>
-        <w:t>Sehen Sie eine Schulung der Mitarbeiter im Umgang mit der Software vor oder lediglich eine kurze Unterweisung?</w:t>
-      </w:r>
-    </w:p>
-    <w:p>
-      <w:pPr>
-        <w:pStyle w:val="Antwort"/>
-      </w:pPr>
-      <w:r>
-        <w:t xml:space="preserve">Eine kurze Unterweisung mit den verschiedenen Funktionen ist vollkommend ausreichend. Bei unseren Mitarbeitern handelt es sich um Menschen mit überdurchschnittlichen Computerkenntnissen. </w:t>
-      </w:r>
-    </w:p>
-    <w:p>
-      <w:pPr>
-        <w:pStyle w:val="Antwort"/>
-      </w:pPr>
-    </w:p>
-    <w:p>
-      <w:pPr>
-        <w:pStyle w:val="Frage"/>
-      </w:pPr>
-      <w:r>
-        <w:t>Soll es ein Benutzerhandbuch geben? Wenn ja, wie a</w:t>
-      </w:r>
-      <w:r>
-        <w:t>usführlich wünschen Sie sich das Benutzerhandbuch zur Software?</w:t>
-      </w:r>
-    </w:p>
-    <w:p>
-      <w:pPr>
-        <w:pStyle w:val="Antwort"/>
-      </w:pPr>
-      <w:r>
-        <w:t>Ja, es soll ein Benutzerhandbuch geben, damit die Mitarbeiter und die Nutzer der Software jederzeit Funktionalitäten nachschlagen können.</w:t>
-      </w:r>
-    </w:p>
-    <w:p>
-      <w:pPr>
-        <w:pStyle w:val="Frage"/>
-      </w:pPr>
-    </w:p>
-    <w:p>
-      <w:pPr>
-        <w:pStyle w:val="Frage"/>
-      </w:pPr>
-      <w:r>
-        <w:t>In welcher Form wünschen Sie sich das Benutzerhandbuch?</w:t>
-      </w:r>
-    </w:p>
-    <w:p>
-      <w:pPr>
-        <w:pStyle w:val="Antwort"/>
-      </w:pPr>
-      <w:r>
-        <w:t>Das Benutzerhandbuch soll sowohl in der Software eingebunden als auch als PDF verfügbar sein.</w:t>
-      </w:r>
-    </w:p>
-    <w:p>
-      <w:pPr>
-        <w:pStyle w:val="Frage"/>
-      </w:pPr>
-      <w:r>
-        <w:t xml:space="preserve"> </w:t>
-      </w:r>
-    </w:p>
-    <w:p>
-      <w:pPr>
-        <w:pStyle w:val="Frage"/>
-      </w:pPr>
-    </w:p>
-    <w:p>
-      <w:pPr>
-        <w:pStyle w:val="Frage"/>
-      </w:pPr>
-    </w:p>
-    <w:p>
-      <w:pPr>
-        <w:pStyle w:val="Heading3"/>
-      </w:pPr>
-      <w:r>
-        <w:t>Anwendungsbereiche</w:t>
-      </w:r>
-    </w:p>
-    <w:p>
-      <w:pPr>
-        <w:pStyle w:val="absatzlinks"/>
-      </w:pPr>
-      <w:r>
-        <w:t>Die Software soll ausschließlich für die Verwaltung von Hochzeiten eingesetzt werden. Sie soll bei uns in der Firma im Tagesgeschäft eingesetzt werden sowie von Privatpersonen erwerbbar sein.</w:t>
-      </w:r>
-    </w:p>
-    <w:p>
-      <w:pPr>
-        <w:pStyle w:val="absatzlinks"/>
-      </w:pPr>
-    </w:p>
-    <w:p>
-      <w:pPr>
-        <w:pStyle w:val="Frage"/>
-      </w:pPr>
-      <w:r>
-        <w:t>Soll es zwei unterschiedliche Varianten der Software geben?</w:t>
-      </w:r>
-    </w:p>
-    <w:p>
-      <w:pPr>
-        <w:pStyle w:val="Antwort"/>
-      </w:pPr>
-      <w:r>
-        <w:t>Nein, private Nutzer und die Mitarbeiter unserer Firma sollen dieselbe Software nutzen. Dies erleichtert den Support bei Rückfragen der privaten Nutzer.</w:t>
-      </w:r>
-    </w:p>
-    <w:p>
-      <w:pPr>
-        <w:pStyle w:val="Frage"/>
-      </w:pPr>
-    </w:p>
-    <w:p>
-      <w:pPr>
-        <w:pStyle w:val="Frage"/>
-      </w:pPr>
-      <w:r>
         <w:t>Wenn ja, inwiefern?</w:t>
       </w:r>
     </w:p>
@@ -4192,7 +4296,6 @@
         <w:pStyle w:val="Heading3"/>
       </w:pPr>
       <w:r>
-        <w:lastRenderedPageBreak/>
         <w:t>Zielgruppen, Benutzerrollen und Verantwortlichkeiten</w:t>
       </w:r>
     </w:p>
@@ -4453,7 +4556,6 @@
         <w:pStyle w:val="Frage"/>
       </w:pPr>
       <w:r>
-        <w:lastRenderedPageBreak/>
         <w:t>Wer fügt eine Person zur Nutzerrolle Unterhaltungsmanager hinzu?</w:t>
       </w:r>
     </w:p>
@@ -4678,6 +4780,7 @@
         <w:pStyle w:val="Antwort"/>
       </w:pPr>
       <w:r>
+        <w:lastRenderedPageBreak/>
         <w:t>Nur die Unterhaltungsmanager können Unterhaltungsbeiträge verstecken. Hochzeitsmanager sind nicht in der Lage Unterhaltungsbeiträge zu verstecken oder versteckte Beiträge zu sehen.</w:t>
       </w:r>
     </w:p>
@@ -4725,7 +4828,6 @@
         <w:pStyle w:val="Antwort"/>
       </w:pPr>
       <w:r>
-        <w:lastRenderedPageBreak/>
         <w:t xml:space="preserve">Nein, der Benutzer soll den Speichervorgang selbst anregen. Wurde allerdings etwas bearbeitet und der Benutzer hat </w:t>
       </w:r>
       <w:r>
@@ -4950,6 +5052,7 @@
               <w:pStyle w:val="Antwort"/>
             </w:pPr>
             <w:r>
+              <w:lastRenderedPageBreak/>
               <w:t>Ein Benutzername und ein Passwort sind vollkommend ausreichend.</w:t>
             </w:r>
           </w:p>
@@ -5020,7 +5123,6 @@
               <w:pStyle w:val="Frage"/>
             </w:pPr>
             <w:r>
-              <w:lastRenderedPageBreak/>
               <w:t>Soll der Datenzugriff der Benutzerrolle Unterhaltungsmanager (siehe 2.2.3) als extra Übersicht generiert werden? Z.B. als PDF-Datei mit allen wichtigen Informationen oder in der Anwendung ohne Interaktionsmöglichkeit zur Datenveränderung?</w:t>
             </w:r>
           </w:p>
@@ -5173,6 +5275,7 @@
               <w:pStyle w:val="Antwort"/>
             </w:pPr>
             <w:r>
+              <w:lastRenderedPageBreak/>
               <w:t>Unter verwalten wird einsehen als auch bearbeiten verstanden. Dabei muss auf die verschiedenen Benutzerrollen und deren Rechte geachtet werden.</w:t>
             </w:r>
           </w:p>
@@ -5198,6 +5301,7 @@
               <w:pStyle w:val="tabellel10"/>
             </w:pPr>
             <w:r>
+              <w:lastRenderedPageBreak/>
               <w:t>/LF30/</w:t>
             </w:r>
           </w:p>
@@ -5248,23 +5352,387 @@
               <w:pStyle w:val="Antwort"/>
             </w:pPr>
             <w:r>
+              <w:t>Die standesamtliche Trauung umfasst folgende Attribute: Trauungsdatum (Datum),</w:t>
+            </w:r>
+            <w:r>
+              <w:t xml:space="preserve"> Uhrzeit (Zeit),</w:t>
+            </w:r>
+            <w:r>
+              <w:t xml:space="preserve"> Braut (Datentyp Person), Bräutigam (Datentyp Person), Name des Standesbeamten (Datentyp Person), Trauungsort (Datentyp Lokalität), Liste der Trauzeugen (Liste mit Personen)</w:t>
+            </w:r>
+            <w:r>
+              <w:t>,</w:t>
+            </w:r>
+            <w:r>
+              <w:t xml:space="preserve"> </w:t>
+            </w:r>
+            <w:r>
+              <w:t>Liste mit Hilfsmittelplanungen (Hilfsmittelplanungen), Liste mit Verpflegungen (Verpflegung), Kommentarfeld (Text), eindeutige Aktivitäts-ID (eindeutige ID), Liste mit Teilnehmer (Person), Zustand der Aktivität (Werteliste mit folgenden möglichen Werten: in Arbeit, geplant, aktiv, beendet), Liste mit Medien (Medium), bezahlte Kosten (Zahl), geplante Kosten (Zahl), gesamte Kosten (Zahl)</w:t>
+            </w:r>
+          </w:p>
+          <w:p>
+            <w:pPr>
+              <w:pStyle w:val="Antwort"/>
+            </w:pPr>
+          </w:p>
+          <w:p>
+            <w:pPr>
+              <w:pStyle w:val="Frage"/>
+            </w:pPr>
+            <w:r>
+              <w:t>Welche Attribute umfasst die kirchliche Trauung?</w:t>
+            </w:r>
+          </w:p>
+          <w:p>
+            <w:pPr>
+              <w:pStyle w:val="Antwort"/>
+            </w:pPr>
+            <w:r>
+              <w:t xml:space="preserve">Die kirchliche Trauung umfasst folgende Attribute: Trauungsdatum (Datum), </w:t>
+            </w:r>
+            <w:r>
+              <w:t xml:space="preserve">Uhrzeit (Zeit), </w:t>
+            </w:r>
+            <w:r>
+              <w:t>Braut (Datentyp Person), Bräutigam (Datentyp Person), Name des Pastors/der trauenden Person (Datentyp Person), Trauungsort (Datentyp Lokalität)</w:t>
+            </w:r>
+            <w:r>
+              <w:t>, Liste mit Hilfsmittelplanungen (Hilfsmittelplanungen), Liste mit Verpflegungen (Verpflegung), Kommentarfeld (Text), eindeutige Aktivitäts-ID (eindeutige ID), Liste mit Teilnehmer (Person), Zustand der Aktivität (Werteliste mit folgenden möglichen Werten: in Arbeit, geplant, aktiv, beendet), Liste mit Medien (Medium), bezahlte Kosten (Zahl), geplante Kosten (Zahl), gesamte Kosten (Zahl)</w:t>
+            </w:r>
+          </w:p>
+          <w:p>
+            <w:pPr>
+              <w:pStyle w:val="Antwort"/>
+            </w:pPr>
+          </w:p>
+          <w:p>
+            <w:pPr>
+              <w:pStyle w:val="Frage"/>
+            </w:pPr>
+            <w:r>
+              <w:t>Was ist der Unterschied zwischen einer Buchung und einer Reservierung?</w:t>
+            </w:r>
+          </w:p>
+          <w:p>
+            <w:pPr>
+              <w:pStyle w:val="Antwort"/>
+            </w:pPr>
+            <w:r>
+              <w:t xml:space="preserve">Bei einer Buchung wurden die Kosten bereits von dem Konto abgebucht bzw. werden auf jeden Fall abgebucht. </w:t>
+            </w:r>
+          </w:p>
+          <w:p>
+            <w:pPr>
+              <w:pStyle w:val="Antwort"/>
+            </w:pPr>
+            <w:r>
+              <w:t>Bei einer Reservierung handelt es sich ausschließlich nur um eine Reservierung, aber es sind noch keine Kosten entstanden und die Rese</w:t>
+            </w:r>
+            <w:r>
+              <w:t>rvierung kann aufgelöst werden.</w:t>
+            </w:r>
+          </w:p>
+          <w:p>
+            <w:pPr>
+              <w:pStyle w:val="Antwort"/>
+            </w:pPr>
+          </w:p>
+          <w:p>
+            <w:pPr>
+              <w:pStyle w:val="Frage"/>
+            </w:pPr>
+            <w:r>
+              <w:t>Welche Attribute umfassen Buchung/Reservierung?</w:t>
+            </w:r>
+          </w:p>
+          <w:p>
+            <w:pPr>
+              <w:pStyle w:val="Antwort"/>
+            </w:pPr>
+            <w:r>
+              <w:t>Eine Buchung oder Reservierung umfasst keine Attribute. Diese bilden lediglich einen Status ab, der im entsprechenden Veranstaltungsort hinterlegt ist.</w:t>
+            </w:r>
+          </w:p>
+          <w:p>
+            <w:pPr>
+              <w:pStyle w:val="Antwort"/>
+            </w:pPr>
+          </w:p>
+          <w:p>
+            <w:pPr>
+              <w:pStyle w:val="Frage"/>
+            </w:pPr>
+            <w:r>
+              <w:t>Wie ist ein Veranstaltungsort definiert?</w:t>
+            </w:r>
+          </w:p>
+          <w:p>
+            <w:pPr>
+              <w:pStyle w:val="Antwort"/>
+            </w:pPr>
+            <w:r>
+              <w:t>Ein Veranstaltungsort ist mit einer Lokalität gleichzusetzen. Die Attribute einer Lokalität wurden oben bereits definiert.</w:t>
+            </w:r>
+          </w:p>
+          <w:p>
+            <w:pPr>
+              <w:pStyle w:val="Antwort"/>
+            </w:pPr>
+          </w:p>
+          <w:p>
+            <w:pPr>
+              <w:pStyle w:val="Frage"/>
+            </w:pPr>
+            <w:r>
+              <w:t xml:space="preserve">Wie ist das Catering definiert? </w:t>
+            </w:r>
+          </w:p>
+          <w:p>
+            <w:pPr>
+              <w:pStyle w:val="Antwort"/>
+            </w:pPr>
+            <w:r>
+              <w:t>Das Catering ist mit der Verpflegung gleichzusetzen, und diese wurde oben bereits definiert.</w:t>
+            </w:r>
+          </w:p>
+          <w:p>
+            <w:pPr>
+              <w:pStyle w:val="Antwort"/>
+            </w:pPr>
+          </w:p>
+          <w:p>
+            <w:pPr>
+              <w:pStyle w:val="Antwort"/>
+            </w:pPr>
+          </w:p>
+          <w:p>
+            <w:pPr>
+              <w:pStyle w:val="Antwort"/>
+            </w:pPr>
+          </w:p>
+          <w:p>
+            <w:pPr>
+              <w:pStyle w:val="Antwort"/>
+            </w:pPr>
+          </w:p>
+          <w:p>
+            <w:pPr>
+              <w:pStyle w:val="Antwort"/>
+            </w:pPr>
+          </w:p>
+          <w:p>
+            <w:pPr>
+              <w:pStyle w:val="Frage"/>
+            </w:pPr>
+            <w:r>
+              <w:t>Soll es möglich sein für Essen und Getränke jeweils einen anderen Caterer zu buchen?</w:t>
+            </w:r>
+          </w:p>
+          <w:p>
+            <w:pPr>
+              <w:pStyle w:val="Antwort"/>
+            </w:pPr>
+            <w:r>
+              <w:t>Zu jeder Verpflegung kann eine eigene Liste mit Essen und Getränken hinzugefügt werden. Weiterhin kann für eine Aktion mehrere Verpflegungen eingetragen werden. Daraus resultiert, dass ebenfalls Essen und Getränke von einem anderen Caterer geliefert werden können.</w:t>
+            </w:r>
+          </w:p>
+          <w:p>
+            <w:pPr>
+              <w:pStyle w:val="Antwort"/>
+            </w:pPr>
+          </w:p>
+          <w:p>
+            <w:pPr>
+              <w:pStyle w:val="Frage"/>
+            </w:pPr>
+            <w:r>
+              <w:t>Wer erstellt Einladungen und wer druckt diese?</w:t>
+            </w:r>
+          </w:p>
+          <w:p>
+            <w:pPr>
+              <w:pStyle w:val="Antwort"/>
+            </w:pPr>
+            <w:r>
+              <w:t>Der Hochzeitsmanager erstellt die Einladungen und gibt diese in den Druck. Das Ganze soll über eine Aktivität protokolliert werden. Eine Auftragssendung zu einem Einladungsdruckunternehmen wird in der Anwendung nicht gefordert.</w:t>
+            </w:r>
+          </w:p>
+          <w:p>
+            <w:pPr>
+              <w:pStyle w:val="Antwort"/>
+            </w:pPr>
+          </w:p>
+          <w:p>
+            <w:pPr>
+              <w:pStyle w:val="Frage"/>
+            </w:pPr>
+            <w:r>
+              <w:t>Wie ist dieser Prozess definiert (Verwaltung der Einladungen)</w:t>
+            </w:r>
+            <w:r>
+              <w:t>?</w:t>
+            </w:r>
+          </w:p>
+          <w:p>
+            <w:pPr>
+              <w:pStyle w:val="Antwort"/>
+            </w:pPr>
+            <w:r>
+              <w:t xml:space="preserve">Einladungen werden im System als Hilfsmittel abgebildet. Diese können einer Aktivität (z.B. „Einladungen versenden“) hinzugefügt werden. Weiterhin werden sämtliche eingeladen Personen in dieser Aktivität als Teilnehmer hinterlegt. Personen die zugesagt haben können anschließend </w:t>
+            </w:r>
+            <w:r>
+              <w:t>in einer anderen Aktivität (z.B. „Hochzeitsfeier“) als Teilnehmer hinzugefügt werden.</w:t>
+            </w:r>
+          </w:p>
+          <w:p>
+            <w:pPr>
+              <w:pStyle w:val="Antwort"/>
+            </w:pPr>
+          </w:p>
+          <w:p>
+            <w:pPr>
+              <w:pStyle w:val="Frage"/>
+            </w:pPr>
+            <w:r>
+              <w:t>Wie sind die Tischkarten definiert?</w:t>
+            </w:r>
+          </w:p>
+          <w:p>
+            <w:pPr>
+              <w:pStyle w:val="Antwort"/>
+            </w:pPr>
+            <w:r>
+              <w:t>Tischkarten werden als Hilfsmittel definiert. Dies wurde oben bereits schon erläutert.</w:t>
+            </w:r>
+          </w:p>
+          <w:p>
+            <w:pPr>
+              <w:pStyle w:val="Antwort"/>
+            </w:pPr>
+          </w:p>
+          <w:p>
+            <w:pPr>
+              <w:pStyle w:val="Frage"/>
+            </w:pPr>
+            <w:r>
+              <w:t>Was versteht man unter diverse Besorgungen?</w:t>
+            </w:r>
+          </w:p>
+          <w:p>
+            <w:pPr>
+              <w:pStyle w:val="Antwort"/>
+            </w:pPr>
+            <w:r>
+              <w:t>Weitere Besorgungen, die für eine Hochzeit anfallen. Diese können sehr unterschiedlich ausfallen. Das heißt, es ist darauf zu achten, dass man die Besorgungen in einer allg. Darstellungsform anzeigen lassen kann.</w:t>
+            </w:r>
+          </w:p>
+          <w:p>
+            <w:pPr>
+              <w:pStyle w:val="Antwort"/>
+            </w:pPr>
+          </w:p>
+          <w:p>
+            <w:pPr>
+              <w:pStyle w:val="Frage"/>
+            </w:pPr>
+            <w:r>
+              <w:t xml:space="preserve">Wie ist die Organisation von Übernachtungen definiert? </w:t>
+            </w:r>
+          </w:p>
+          <w:p>
+            <w:pPr>
+              <w:pStyle w:val="Antwort"/>
+            </w:pPr>
+            <w:r>
+              <w:t>Die Organisation wird ebenfalls als Aktivität verwaltet. Hierbei wird ein Übernachtungsort (Lokalität), sowie die Teilnehmer und die Kosten hinterlegt.</w:t>
+            </w:r>
+          </w:p>
+          <w:p>
+            <w:pPr>
+              <w:pStyle w:val="Antwort"/>
+            </w:pPr>
+          </w:p>
+          <w:p>
+            <w:pPr>
+              <w:pStyle w:val="Frage"/>
+            </w:pPr>
+            <w:r>
+              <w:t xml:space="preserve">Gibt es einen Unterschied zu einer konkreten Buchung? </w:t>
+            </w:r>
+          </w:p>
+          <w:p>
+            <w:pPr>
+              <w:pStyle w:val="Antwort"/>
+            </w:pPr>
+            <w:r>
+              <w:t>Eine konkrete Buchung wird als Statuswechsel festgehalten. Das heißt, aus einer organisatorischen Erstplanung wird zunächst eine Reservierung, bzw. anschließend eine feste Buchung, bei der in der Regel Belege bereits hinterlegt werden können.</w:t>
+            </w:r>
+          </w:p>
+          <w:p>
+            <w:pPr>
+              <w:pStyle w:val="Antwort"/>
+            </w:pPr>
+          </w:p>
+          <w:p>
+            <w:pPr>
+              <w:pStyle w:val="Frage"/>
+            </w:pPr>
+            <w:r>
+              <w:t>Gibt es bei Übernachtungen keine Reservierung?</w:t>
+            </w:r>
+          </w:p>
+          <w:p>
+            <w:pPr>
+              <w:pStyle w:val="Antwort"/>
+            </w:pPr>
+            <w:r>
+              <w:t>Doch eventuelle Reservierungen müssen im System festgehalten werden können, da es Hotels gibt, die eine Reservierung zulassen.</w:t>
+            </w:r>
+          </w:p>
+          <w:p>
+            <w:pPr>
+              <w:pStyle w:val="Antwort"/>
+            </w:pPr>
+          </w:p>
+          <w:p>
+            <w:pPr>
+              <w:pStyle w:val="Frage"/>
+            </w:pPr>
+            <w:r>
+              <w:t>Wie ist das Hochzeitsfahrzeug definiert?</w:t>
+            </w:r>
+          </w:p>
+          <w:p>
+            <w:pPr>
+              <w:pStyle w:val="Antwort"/>
+            </w:pPr>
+            <w:r>
+              <w:t>Das Hochzeitsfahrzeug wird ebenfalls als Hilfsmittel definiert.</w:t>
+            </w:r>
+          </w:p>
+          <w:p>
+            <w:pPr>
+              <w:pStyle w:val="Antwort"/>
+            </w:pPr>
+          </w:p>
+          <w:p>
+            <w:pPr>
+              <w:pStyle w:val="Frage"/>
+            </w:pPr>
+            <w:r>
+              <w:t xml:space="preserve">Soll es möglich </w:t>
+            </w:r>
+            <w:r>
+              <w:t>sein, Wünsche zum Hochzeitsauto abgeben zu können?</w:t>
+            </w:r>
+          </w:p>
+          <w:p>
+            <w:pPr>
+              <w:pStyle w:val="Antwort"/>
+            </w:pPr>
+            <w:r>
               <w:lastRenderedPageBreak/>
-              <w:t>Die standesamtliche Trauung umfasst folgende Attribute: Trauungsdatum (Datum),</w:t>
-            </w:r>
-            <w:r>
-              <w:t xml:space="preserve"> Uhrzeit (Zeit),</w:t>
-            </w:r>
-            <w:r>
-              <w:t xml:space="preserve"> Braut (Datentyp Person), Bräutigam (Datentyp Person), Name des Standesbeamten (Datentyp Person), Trauungsort (Datentyp Lokalität), Liste der Trauzeugen (Liste mit Personen)</w:t>
-            </w:r>
-            <w:r>
-              <w:t>,</w:t>
-            </w:r>
-            <w:r>
-              <w:t xml:space="preserve"> </w:t>
-            </w:r>
-            <w:r>
-              <w:t>Liste mit Hilfsmittelplanungen (Hilfsmittelplanungen), Liste mit Verpflegungen (Verpflegung), Kommentarfeld (Text), eindeutige Aktivitäts-ID (eindeutige ID), Liste mit Teilnehmer (Person), Zustand der Aktivität (Werteliste mit folgenden möglichen Werten: in Arbeit, geplant, aktiv, beendet), Liste mit Medien (Medium), bezahlte Kosten (Zahl), geplante Kosten (Zahl), gesamte Kosten (Zahl)</w:t>
+              <w:t>Nein, Wünsche müssen im System nicht hinterlegt werden. Es genügt die Möglichkeit ein Auto oder mehrere Autos als Hilfsmittel hinzuzufügen und anschließend, die nicht gewollten Autos zu entfernen.</w:t>
             </w:r>
           </w:p>
           <w:p>
@@ -5277,7 +5745,7 @@
               <w:pStyle w:val="Frage"/>
             </w:pPr>
             <w:r>
-              <w:t>Welche Attribute umfasst die kirchliche Trauung?</w:t>
+              <w:t>Wie ist die Dekoration definiert?</w:t>
             </w:r>
           </w:p>
           <w:p>
@@ -5285,16 +5753,7 @@
               <w:pStyle w:val="Antwort"/>
             </w:pPr>
             <w:r>
-              <w:t xml:space="preserve">Die kirchliche Trauung umfasst folgende Attribute: Trauungsdatum (Datum), </w:t>
-            </w:r>
-            <w:r>
-              <w:t xml:space="preserve">Uhrzeit (Zeit), </w:t>
-            </w:r>
-            <w:r>
-              <w:t>Braut (Datentyp Person), Bräutigam (Datentyp Person), Name des Pastors/der trauenden Person (Datentyp Person), Trauungsort (Datentyp Lokalität)</w:t>
-            </w:r>
-            <w:r>
-              <w:t>, Liste mit Hilfsmittelplanungen (Hilfsmittelplanungen), Liste mit Verpflegungen (Verpflegung), Kommentarfeld (Text), eindeutige Aktivitäts-ID (eindeutige ID), Liste mit Teilnehmer (Person), Zustand der Aktivität (Werteliste mit folgenden möglichen Werten: in Arbeit, geplant, aktiv, beendet), Liste mit Medien (Medium), bezahlte Kosten (Zahl), geplante Kosten (Zahl), gesamte Kosten (Zahl)</w:t>
+              <w:t>Dekoration wird ebenfalls als Hilfsmittel definiert.</w:t>
             </w:r>
           </w:p>
           <w:p>
@@ -5307,7 +5766,7 @@
               <w:pStyle w:val="Frage"/>
             </w:pPr>
             <w:r>
-              <w:t>Was ist der Unterschied zwischen einer Buchung und einer Reservierung?</w:t>
+              <w:t>Muss Dekoration vorhanden sein?</w:t>
             </w:r>
           </w:p>
           <w:p>
@@ -5315,384 +5774,27 @@
               <w:pStyle w:val="Antwort"/>
             </w:pPr>
             <w:r>
-              <w:t xml:space="preserve">Bei einer Buchung wurden die Kosten bereits von dem Konto abgebucht bzw. werden auf jeden Fall abgebucht. </w:t>
+              <w:t>Nein, sämtliche Hilfsmittel sind optional.</w:t>
             </w:r>
           </w:p>
           <w:p>
             <w:pPr>
               <w:pStyle w:val="Antwort"/>
             </w:pPr>
-            <w:r>
-              <w:t>Bei einer Reservierung handelt es sich ausschließlich nur um eine Reservierung, aber es sind noch keine Kosten entstanden und die Rese</w:t>
-            </w:r>
-            <w:r>
-              <w:t>rvierung kann aufgelöst werden.</w:t>
+          </w:p>
+          <w:p>
+            <w:pPr>
+              <w:pStyle w:val="Frage"/>
+            </w:pPr>
+            <w:r>
+              <w:t>Soll die Dekoration in den genannten Räumen dieselbe sein?</w:t>
             </w:r>
           </w:p>
           <w:p>
             <w:pPr>
               <w:pStyle w:val="Antwort"/>
             </w:pPr>
-          </w:p>
-          <w:p>
-            <w:pPr>
-              <w:pStyle w:val="Frage"/>
-            </w:pPr>
-            <w:r>
-              <w:t>Welche Attribute umfassen Buchung/Reservierung?</w:t>
-            </w:r>
-          </w:p>
-          <w:p>
-            <w:pPr>
-              <w:pStyle w:val="Antwort"/>
-            </w:pPr>
-            <w:r>
-              <w:t>Eine Buchung oder Reservierung umfasst keine Attribute. Diese bilden lediglich einen Status ab, der im entsprechenden Veranstaltungsort hinterlegt ist.</w:t>
-            </w:r>
-          </w:p>
-          <w:p>
-            <w:pPr>
-              <w:pStyle w:val="Antwort"/>
-            </w:pPr>
-          </w:p>
-          <w:p>
-            <w:pPr>
-              <w:pStyle w:val="Frage"/>
-            </w:pPr>
-            <w:r>
-              <w:t>Wie ist ein Veranstaltungsort definiert?</w:t>
-            </w:r>
-          </w:p>
-          <w:p>
-            <w:pPr>
-              <w:pStyle w:val="Antwort"/>
-            </w:pPr>
-            <w:r>
-              <w:t>Ein Veranstaltungsort ist mit einer Lokalität gleichzusetzen. Die Attribute einer Lokalität wurden oben bereits definiert.</w:t>
-            </w:r>
-          </w:p>
-          <w:p>
-            <w:pPr>
-              <w:pStyle w:val="Antwort"/>
-            </w:pPr>
-          </w:p>
-          <w:p>
-            <w:pPr>
-              <w:pStyle w:val="Frage"/>
-            </w:pPr>
-            <w:r>
-              <w:t xml:space="preserve">Wie ist das Catering definiert? </w:t>
-            </w:r>
-          </w:p>
-          <w:p>
-            <w:pPr>
-              <w:pStyle w:val="Antwort"/>
-            </w:pPr>
-            <w:r>
-              <w:t>Das Catering ist mit der Verpflegung gleichzusetzen, und diese wurde oben bereits definiert.</w:t>
-            </w:r>
-          </w:p>
-          <w:p>
-            <w:pPr>
-              <w:pStyle w:val="Antwort"/>
-            </w:pPr>
-          </w:p>
-          <w:p>
-            <w:pPr>
-              <w:pStyle w:val="Antwort"/>
-            </w:pPr>
-          </w:p>
-          <w:p>
-            <w:pPr>
-              <w:pStyle w:val="Antwort"/>
-            </w:pPr>
-          </w:p>
-          <w:p>
-            <w:pPr>
-              <w:pStyle w:val="Antwort"/>
-            </w:pPr>
-          </w:p>
-          <w:p>
-            <w:pPr>
-              <w:pStyle w:val="Antwort"/>
-            </w:pPr>
-          </w:p>
-          <w:p>
-            <w:pPr>
-              <w:pStyle w:val="Frage"/>
-            </w:pPr>
-            <w:r>
-              <w:t>Soll es möglich sein für Essen und Getränke jeweils einen anderen Caterer zu buchen?</w:t>
-            </w:r>
-          </w:p>
-          <w:p>
-            <w:pPr>
-              <w:pStyle w:val="Antwort"/>
-            </w:pPr>
-            <w:r>
-              <w:t>Zu jeder Verpflegung kann eine eigene Liste mit Essen und Getränken hinzugefügt werden. Weiterhin kann für eine Aktion mehrere Verpflegungen eingetragen werden. Daraus resultiert, dass ebenfalls Essen und Getränke von einem anderen Caterer geliefert werden können.</w:t>
-            </w:r>
-          </w:p>
-          <w:p>
-            <w:pPr>
-              <w:pStyle w:val="Antwort"/>
-            </w:pPr>
-          </w:p>
-          <w:p>
-            <w:pPr>
-              <w:pStyle w:val="Frage"/>
-            </w:pPr>
-            <w:r>
-              <w:t>Wer erstellt Einladungen und wer druckt diese?</w:t>
-            </w:r>
-          </w:p>
-          <w:p>
-            <w:pPr>
-              <w:pStyle w:val="Antwort"/>
-            </w:pPr>
-            <w:r>
-              <w:lastRenderedPageBreak/>
-              <w:t>Der Hochzeitsmanager erstellt die Einladungen und gibt diese in den Druck. Das Ganze soll über eine Aktivität protokolliert werden. Eine Auftragssendung zu einem Einladungsdruckunternehmen wird in der Anwendung nicht gefordert.</w:t>
-            </w:r>
-          </w:p>
-          <w:p>
-            <w:pPr>
-              <w:pStyle w:val="Antwort"/>
-            </w:pPr>
-          </w:p>
-          <w:p>
-            <w:pPr>
-              <w:pStyle w:val="Frage"/>
-            </w:pPr>
-            <w:r>
-              <w:t>Wie ist dieser Prozess definiert (Verwaltung der Einladungen)</w:t>
-            </w:r>
-            <w:r>
-              <w:t>?</w:t>
-            </w:r>
-          </w:p>
-          <w:p>
-            <w:pPr>
-              <w:pStyle w:val="Antwort"/>
-            </w:pPr>
-            <w:r>
-              <w:t xml:space="preserve">Einladungen werden im System als Hilfsmittel abgebildet. Diese können einer Aktivität (z.B. „Einladungen versenden“) hinzugefügt werden. Weiterhin werden sämtliche eingeladen Personen in dieser Aktivität als Teilnehmer hinterlegt. Personen die zugesagt haben können anschließend </w:t>
-            </w:r>
-            <w:r>
-              <w:t>in einer anderen Aktivität (z.B. „Hochzeitsfeier“) als Teilnehmer hinzugefügt werden.</w:t>
-            </w:r>
-          </w:p>
-          <w:p>
-            <w:pPr>
-              <w:pStyle w:val="Antwort"/>
-            </w:pPr>
-          </w:p>
-          <w:p>
-            <w:pPr>
-              <w:pStyle w:val="Frage"/>
-            </w:pPr>
-            <w:r>
-              <w:t>Wie sind die Tischkarten definiert?</w:t>
-            </w:r>
-          </w:p>
-          <w:p>
-            <w:pPr>
-              <w:pStyle w:val="Antwort"/>
-            </w:pPr>
-            <w:r>
-              <w:t>Tischkarten werden als Hilfsmittel definiert. Dies wurde oben bereits schon erläutert.</w:t>
-            </w:r>
-          </w:p>
-          <w:p>
-            <w:pPr>
-              <w:pStyle w:val="Antwort"/>
-            </w:pPr>
-          </w:p>
-          <w:p>
-            <w:pPr>
-              <w:pStyle w:val="Frage"/>
-            </w:pPr>
-            <w:r>
-              <w:t>Was versteht man unter diverse Besorgungen?</w:t>
-            </w:r>
-          </w:p>
-          <w:p>
-            <w:pPr>
-              <w:pStyle w:val="Antwort"/>
-            </w:pPr>
-            <w:r>
-              <w:t>Weitere Besorgungen, die für eine Hochzeit anfallen. Diese können sehr unterschiedlich ausfallen. Das heißt, es ist darauf zu achten, dass man die Besorgungen in einer allg. Darstellungsform anzeigen lassen kann.</w:t>
-            </w:r>
-          </w:p>
-          <w:p>
-            <w:pPr>
-              <w:pStyle w:val="Antwort"/>
-            </w:pPr>
-          </w:p>
-          <w:p>
-            <w:pPr>
-              <w:pStyle w:val="Frage"/>
-            </w:pPr>
-            <w:r>
-              <w:t xml:space="preserve">Wie ist die Organisation von Übernachtungen definiert? </w:t>
-            </w:r>
-          </w:p>
-          <w:p>
-            <w:pPr>
-              <w:pStyle w:val="Antwort"/>
-            </w:pPr>
-            <w:r>
-              <w:t>Die Organisation wird ebenfalls als Aktivität verwaltet. Hierbei wird ein Übernachtungsort (Lokalität), sowie die Teilnehmer und die Kosten hinterlegt.</w:t>
-            </w:r>
-          </w:p>
-          <w:p>
-            <w:pPr>
-              <w:pStyle w:val="Antwort"/>
-            </w:pPr>
-          </w:p>
-          <w:p>
-            <w:pPr>
-              <w:pStyle w:val="Frage"/>
-            </w:pPr>
-            <w:r>
-              <w:t xml:space="preserve">Gibt es einen Unterschied zu einer konkreten Buchung? </w:t>
-            </w:r>
-          </w:p>
-          <w:p>
-            <w:pPr>
-              <w:pStyle w:val="Antwort"/>
-            </w:pPr>
-            <w:r>
-              <w:t>Eine konkrete Buchung wird als Statuswechsel festgehalten. Das heißt, aus einer organisatorischen Erstplanung wird zunächst eine Reservierung, bzw. anschließend eine feste Buchung, bei der in der Regel Belege bereits hinterlegt werden können.</w:t>
-            </w:r>
-          </w:p>
-          <w:p>
-            <w:pPr>
-              <w:pStyle w:val="Antwort"/>
-            </w:pPr>
-          </w:p>
-          <w:p>
-            <w:pPr>
-              <w:pStyle w:val="Frage"/>
-            </w:pPr>
-            <w:r>
-              <w:t>Gibt es bei Übernachtungen keine Reservierung?</w:t>
-            </w:r>
-          </w:p>
-          <w:p>
-            <w:pPr>
-              <w:pStyle w:val="Antwort"/>
-            </w:pPr>
-            <w:r>
-              <w:t>Doch eventuelle Reservierungen müssen im System festgehalten werden können, da es Hotels gibt, die eine Reservierung zulassen.</w:t>
-            </w:r>
-          </w:p>
-          <w:p>
-            <w:pPr>
-              <w:pStyle w:val="Antwort"/>
-            </w:pPr>
-          </w:p>
-          <w:p>
-            <w:pPr>
-              <w:pStyle w:val="Frage"/>
-            </w:pPr>
-            <w:r>
-              <w:t>Wie ist das Hochzeitsfahrzeug definiert?</w:t>
-            </w:r>
-          </w:p>
-          <w:p>
-            <w:pPr>
-              <w:pStyle w:val="Antwort"/>
-            </w:pPr>
-            <w:r>
-              <w:t>Das Hochzeitsfahrzeug wird ebenfalls als Hilfsmittel definiert.</w:t>
-            </w:r>
-          </w:p>
-          <w:p>
-            <w:pPr>
-              <w:pStyle w:val="Antwort"/>
-            </w:pPr>
-          </w:p>
-          <w:p>
-            <w:pPr>
-              <w:pStyle w:val="Frage"/>
-            </w:pPr>
-            <w:r>
-              <w:t xml:space="preserve">Soll es möglich </w:t>
-            </w:r>
-            <w:r>
-              <w:t>sein, Wünsche zum Hochzeitsauto abgeben zu können?</w:t>
-            </w:r>
-          </w:p>
-          <w:p>
-            <w:pPr>
-              <w:pStyle w:val="Antwort"/>
-            </w:pPr>
-            <w:r>
-              <w:t>Nein, Wünsche müssen im System nicht hinterlegt werden. Es genügt die Möglichkeit ein Auto oder mehrere Autos als Hilfsmittel hinzuzufügen und anschließend, die nicht gewollten Autos zu entfernen.</w:t>
-            </w:r>
-          </w:p>
-          <w:p>
-            <w:pPr>
-              <w:pStyle w:val="Antwort"/>
-            </w:pPr>
-          </w:p>
-          <w:p>
-            <w:pPr>
-              <w:pStyle w:val="Frage"/>
-            </w:pPr>
-            <w:r>
-              <w:t>Wie ist die Dekoration definiert?</w:t>
-            </w:r>
-          </w:p>
-          <w:p>
-            <w:pPr>
-              <w:pStyle w:val="Antwort"/>
-            </w:pPr>
-            <w:r>
-              <w:t>Dekoration wird ebenfalls als Hilfsmittel definiert.</w:t>
-            </w:r>
-          </w:p>
-          <w:p>
-            <w:pPr>
-              <w:pStyle w:val="Antwort"/>
-            </w:pPr>
-          </w:p>
-          <w:p>
-            <w:pPr>
-              <w:pStyle w:val="Frage"/>
-            </w:pPr>
-            <w:r>
-              <w:t>Muss Dekoration vorhanden sein?</w:t>
-            </w:r>
-          </w:p>
-          <w:p>
-            <w:pPr>
-              <w:pStyle w:val="Antwort"/>
-            </w:pPr>
-            <w:r>
-              <w:t>Nein, sämtliche Hilfsmittel sind optional.</w:t>
-            </w:r>
-          </w:p>
-          <w:p>
-            <w:pPr>
-              <w:pStyle w:val="Antwort"/>
-            </w:pPr>
-          </w:p>
-          <w:p>
-            <w:pPr>
-              <w:pStyle w:val="Frage"/>
-            </w:pPr>
-            <w:r>
-              <w:t>Soll die Dekoration in den genannten Räumen dieselbe sein?</w:t>
-            </w:r>
-          </w:p>
-          <w:p>
-            <w:pPr>
-              <w:pStyle w:val="Antwort"/>
-            </w:pPr>
-            <w:r>
-              <w:lastRenderedPageBreak/>
+            <w:r>
               <w:t>Nein, auch hierbei wird großen Wert auf Benutzerfreiheit gelegt, sodass es möglich sein soll, in unterschiedlichen Lokalitäten unterschiedliche Dekorationen zu verwenden.</w:t>
             </w:r>
           </w:p>
@@ -5883,6 +5985,7 @@
               <w:pStyle w:val="Antwort"/>
             </w:pPr>
             <w:r>
+              <w:lastRenderedPageBreak/>
               <w:t>Die Rollen benötigen keine zusätzlichen Eigenschaften, da diese in einer Aktivität hinterlegt werden. Jedoch soll es möglich sein, zu einer Person herauszufinden, in welchen Aktivitäten diese teilnimmt oder sie sogar organisatorische Aufgaben besitzt.</w:t>
             </w:r>
           </w:p>
@@ -5925,7 +6028,6 @@
               <w:pStyle w:val="Antwort"/>
             </w:pPr>
             <w:r>
-              <w:lastRenderedPageBreak/>
               <w:t>Eine E-Mail wird versendet, sobald eine Person als verantwortliche Person oder als Teilnehmer hinzugefügt oder entfernt wurde und eine E-Mail Adresse der entsprechenden Person im System hinterlegt ist.</w:t>
             </w:r>
           </w:p>
@@ -6117,7 +6219,11 @@
               <w:t xml:space="preserve"> PDF, JPG, PNG</w:t>
             </w:r>
             <w:r>
-              <w:t xml:space="preserve">. Jedoch spielt das Dateiformat für das System keine entscheidende Rolle, da alle möglichen Formate hochgeladen werden können. Der Benutzer braucht entsprechende Programme um die Dateien auf dem Rechner zu öffnen. Deswegen empfehlen wir PDF, JPG oder PNG zu verwenden. </w:t>
+              <w:t xml:space="preserve">. Jedoch spielt das </w:t>
+            </w:r>
+            <w:r>
+              <w:lastRenderedPageBreak/>
+              <w:t xml:space="preserve">Dateiformat für das System keine entscheidende Rolle, da alle möglichen Formate hochgeladen werden können. Der Benutzer braucht entsprechende Programme um die Dateien auf dem Rechner zu öffnen. Deswegen empfehlen wir PDF, JPG oder PNG zu verwenden. </w:t>
             </w:r>
           </w:p>
           <w:p>
@@ -6159,11 +6265,211 @@
               <w:pStyle w:val="Antwort"/>
             </w:pPr>
             <w:r>
-              <w:t xml:space="preserve">Rechnungen und Belege werden von Dritten geliefert. Z.B. als PDF in einer E-Mail oder als Brief per Post (Dieser muss eingescannt oder abfotografiert werden). </w:t>
-            </w:r>
+              <w:t>Rechnungen und Belege werden von Dritten geliefert. Z.B. als PDF in einer E-Mail oder als Brief per Post (Dieser muss eingescannt oder abfotografiert werden). Sobald die Rechnung/Beleg als virtuelle Datei vorliegt, kann diese im System hochgeladen werden. Diese werden dann als Bild in einer Liste dargestellt.</w:t>
+            </w:r>
+          </w:p>
+          <w:p>
+            <w:pPr>
+              <w:pStyle w:val="Antwort"/>
+            </w:pPr>
+          </w:p>
+          <w:p>
+            <w:pPr>
+              <w:pStyle w:val="Frage"/>
+            </w:pPr>
+            <w:r>
+              <w:t>Wie werden die Rechnungen und Belege mit den Kosten verknüpft?</w:t>
+            </w:r>
+          </w:p>
+          <w:p>
+            <w:pPr>
+              <w:pStyle w:val="Antwort"/>
+            </w:pPr>
+            <w:r>
+              <w:t>Rechnungen/Belege werden direkt einem Kostenposten zugewiesen. Dieser muss hierzu angelegt werden</w:t>
+            </w:r>
+            <w:r>
+              <w:t>. Da Rechnungen/Belege jedoch nur im Bild-Format dargestellt werden, findet keine Überprüfung statt, die die Kosten mit den tatsächlichen Belegen vergleicht.</w:t>
+            </w:r>
+          </w:p>
+          <w:p>
+            <w:pPr>
+              <w:pStyle w:val="Antwort"/>
+            </w:pPr>
+          </w:p>
+          <w:p>
+            <w:pPr>
+              <w:pStyle w:val="Frage"/>
+            </w:pPr>
+            <w:r>
+              <w:t>Sollen auch Kosten eingetragen werden können, die noch keine Rechnung/Beleg besitzen?</w:t>
+            </w:r>
+          </w:p>
+          <w:p>
+            <w:pPr>
+              <w:pStyle w:val="Antwort"/>
+            </w:pPr>
+            <w:r>
+              <w:t>Ja, das soll möglich sein.</w:t>
+            </w:r>
+          </w:p>
+          <w:p>
+            <w:pPr>
+              <w:pStyle w:val="Antwort"/>
+            </w:pPr>
+          </w:p>
+          <w:p>
+            <w:pPr>
+              <w:pStyle w:val="Frage"/>
+            </w:pPr>
+            <w:r>
+              <w:t xml:space="preserve">Sollen auch geplante Kosten </w:t>
+            </w:r>
+            <w:r>
+              <w:t>eingetragen werden können?</w:t>
+            </w:r>
+          </w:p>
+          <w:p>
+            <w:pPr>
+              <w:pStyle w:val="Antwort"/>
+            </w:pPr>
+            <w:r>
+              <w:t>Ja geplante Kosten werden über die Klassifizierung der Kosten eingetragen. Hierbei wird zwischen bereits bezahlten und geplanten Kosten unterschieden.</w:t>
+            </w:r>
+          </w:p>
+          <w:p>
+            <w:pPr>
+              <w:pStyle w:val="Antwort"/>
+            </w:pPr>
+          </w:p>
+          <w:p>
+            <w:pPr>
+              <w:pStyle w:val="Frage"/>
+            </w:pPr>
+            <w:r>
+              <w:t>Sollen Rechnungen und Belege auch nachträglich hinzugefügt werden können?</w:t>
+            </w:r>
+          </w:p>
+          <w:p>
+            <w:pPr>
+              <w:pStyle w:val="Antwort"/>
+            </w:pPr>
+            <w:r>
+              <w:t>Ja, Rechnungen und Belege sollen auch im Nachhinein hinzugefügt werden können.</w:t>
+            </w:r>
+          </w:p>
+          <w:p>
+            <w:pPr>
+              <w:pStyle w:val="Antwort"/>
+            </w:pPr>
+          </w:p>
+          <w:p>
+            <w:pPr>
+              <w:pStyle w:val="Antwort"/>
+            </w:pPr>
+          </w:p>
+          <w:p>
+            <w:pPr>
+              <w:pStyle w:val="tabellel10"/>
+            </w:pPr>
+            <w:r>
+              <w:t>Für den Benutzer soll es leicht möglich sein, die aktuellen Zustände aller Aktionen zu erkennen (geplant, in Arbeit, abgeschlossen, usw.) und zu ändern. Der Benutzer soll geeignet dabei unterstützt werden, bestimmte vorgegebene Aktionsarten anlegen und durchführen zu können. Dabei soll der Benutzer einfach erkennen können, welche Aktionen bereits angelegt sind und welche noch nicht.</w:t>
+            </w:r>
+          </w:p>
+          <w:p>
+            <w:pPr>
+              <w:pStyle w:val="tabellel10"/>
+            </w:pPr>
+          </w:p>
+          <w:p>
+            <w:pPr>
+              <w:pStyle w:val="Frage"/>
+            </w:pPr>
+            <w:r>
+              <w:t>Besitzt jede Aktion einen Zustand?</w:t>
+            </w:r>
+          </w:p>
+          <w:p>
+            <w:pPr>
+              <w:pStyle w:val="Antwort"/>
+            </w:pPr>
+            <w:r>
+              <w:t>Ja, jede Aktion besitzt die oben bereits genannten Zustände.</w:t>
+            </w:r>
+          </w:p>
+          <w:p>
+            <w:pPr>
+              <w:pStyle w:val="Antwort"/>
+            </w:pPr>
+          </w:p>
+          <w:p>
+            <w:pPr>
+              <w:pStyle w:val="Frage"/>
+            </w:pPr>
+            <w:r>
+              <w:t>Welche Zustände soll es genau geben?</w:t>
+            </w:r>
+          </w:p>
+          <w:p>
+            <w:pPr>
+              <w:pStyle w:val="Antwort"/>
+            </w:pPr>
+            <w:r>
+              <w:t xml:space="preserve">Eine Aktivität soll folgende Zustände besitzen: </w:t>
+            </w:r>
+            <w:r>
+              <w:t xml:space="preserve">in Arbeit, </w:t>
+            </w:r>
+            <w:r>
+              <w:t xml:space="preserve">geplant, </w:t>
+            </w:r>
+            <w:r>
+              <w:t>aktiv</w:t>
+            </w:r>
+            <w:r>
+              <w:t xml:space="preserve">, </w:t>
+            </w:r>
+            <w:r>
+              <w:t>beendet</w:t>
+            </w:r>
+            <w:r>
+              <w:t>,  abgebrochen.</w:t>
+            </w:r>
+          </w:p>
+          <w:p>
+            <w:pPr>
+              <w:pStyle w:val="Antwort"/>
+            </w:pPr>
+            <w:r>
+              <w:t>Eine Lokalität soll folgende Zustände besitzen: geplant, reserviert, gebucht, sto</w:t>
+            </w:r>
+            <w:r>
+              <w:t>r</w:t>
+            </w:r>
+            <w:r>
+              <w:t>niert.</w:t>
+            </w:r>
+          </w:p>
+          <w:p>
+            <w:pPr>
+              <w:pStyle w:val="Antwort"/>
+            </w:pPr>
+          </w:p>
+          <w:p>
+            <w:pPr>
+              <w:pStyle w:val="Frage"/>
+            </w:pPr>
+            <w:r>
+              <w:t>Sollen die Zustände farblich markiert werden? Wenn ja, wie?</w:t>
+            </w:r>
+          </w:p>
+          <w:p>
+            <w:pPr>
+              <w:pStyle w:val="Antwort"/>
+            </w:pPr>
             <w:r>
               <w:lastRenderedPageBreak/>
-              <w:t>Sobald die Rechnung/Beleg als virtuelle Datei vorliegt, kann diese im System hochgeladen werden. Diese werden dann als Bild in einer Liste dargestellt.</w:t>
+              <w:t>Ja, zur besseren Übersicht sollen die Zustände ähnlich einer Ampel farbcodiert werden: geplant (rot), in Arbeit/reserviert (gelb), abgeschlossen/gebucht (grün), abgebrochen/storniert (dunkelrot).</w:t>
             </w:r>
           </w:p>
           <w:p>
@@ -6173,10 +6479,15 @@
           </w:p>
           <w:p>
             <w:pPr>
+              <w:pStyle w:val="Antwort"/>
+            </w:pPr>
+          </w:p>
+          <w:p>
+            <w:pPr>
               <w:pStyle w:val="Frage"/>
             </w:pPr>
             <w:r>
-              <w:t>Wie werden die Rechnungen und Belege mit den Kosten verknüpft?</w:t>
+              <w:t>Wie sind die unterschiedlichen Aktionsarten definiert?</w:t>
             </w:r>
           </w:p>
           <w:p>
@@ -6184,10 +6495,7 @@
               <w:pStyle w:val="Antwort"/>
             </w:pPr>
             <w:r>
-              <w:t>Rechnungen/Belege werden direkt einem Kostenposten zugewiesen. Dieser muss hierzu angelegt werden</w:t>
-            </w:r>
-            <w:r>
-              <w:t>. Da Rechnungen/Belege jedoch nur im Bild-Format dargestellt werden, findet keine Überprüfung statt, die die Kosten mit den tatsächlichen Belegen vergleicht.</w:t>
+              <w:t>Es gibt unterschiedliche Aktionsarten: Zu einem gibt es als Aktion die Standesamtliche, sowie kirchliche Trauung, die den Mittelpunkt der Hochzeit bilden. Zusätzlich gibt es noch weitere Aktivitäten, die erledigt werden müssen, diese können zusätzlich als Unterhaltungsbeitrag und/oder als geheimer Beitrag gekennzeichnet werden.</w:t>
             </w:r>
           </w:p>
           <w:p>
@@ -6200,199 +6508,6 @@
               <w:pStyle w:val="Frage"/>
             </w:pPr>
             <w:r>
-              <w:t>Sollen auch Kosten eingetragen werden können, die noch keine Rechnung/Beleg besitzen?</w:t>
-            </w:r>
-          </w:p>
-          <w:p>
-            <w:pPr>
-              <w:pStyle w:val="Antwort"/>
-            </w:pPr>
-            <w:r>
-              <w:t>Ja, das soll möglich sein.</w:t>
-            </w:r>
-          </w:p>
-          <w:p>
-            <w:pPr>
-              <w:pStyle w:val="Antwort"/>
-            </w:pPr>
-          </w:p>
-          <w:p>
-            <w:pPr>
-              <w:pStyle w:val="Frage"/>
-            </w:pPr>
-            <w:r>
-              <w:t xml:space="preserve">Sollen auch geplante Kosten </w:t>
-            </w:r>
-            <w:r>
-              <w:t>eingetragen werden können?</w:t>
-            </w:r>
-          </w:p>
-          <w:p>
-            <w:pPr>
-              <w:pStyle w:val="Antwort"/>
-            </w:pPr>
-            <w:r>
-              <w:t>Ja geplante Kosten werden über die Klassifizierung der Kosten eingetragen. Hierbei wird zwischen bereits bezahlten und geplanten Kosten unterschieden.</w:t>
-            </w:r>
-          </w:p>
-          <w:p>
-            <w:pPr>
-              <w:pStyle w:val="Antwort"/>
-            </w:pPr>
-          </w:p>
-          <w:p>
-            <w:pPr>
-              <w:pStyle w:val="Frage"/>
-            </w:pPr>
-            <w:r>
-              <w:t>Sollen Rechnungen und Belege auch nachträglich hinzugefügt werden können?</w:t>
-            </w:r>
-          </w:p>
-          <w:p>
-            <w:pPr>
-              <w:pStyle w:val="Antwort"/>
-            </w:pPr>
-            <w:r>
-              <w:t>Ja, Rechnungen und Belege sollen auch im Nachhinein hinzugefügt werden können.</w:t>
-            </w:r>
-          </w:p>
-          <w:p>
-            <w:pPr>
-              <w:pStyle w:val="Antwort"/>
-            </w:pPr>
-          </w:p>
-          <w:p>
-            <w:pPr>
-              <w:pStyle w:val="Antwort"/>
-            </w:pPr>
-          </w:p>
-          <w:p>
-            <w:pPr>
-              <w:pStyle w:val="tabellel10"/>
-            </w:pPr>
-            <w:r>
-              <w:t>Für den Benutzer soll es leicht möglich sein, die aktuellen Zustände aller Aktionen zu erkennen (geplant, in Arbeit, abgeschlossen, usw.) und zu ändern. Der Benutzer soll geeignet dabei unterstützt werden, bestimmte vorgegebene Aktionsarten anlegen und durchführen zu können. Dabei soll der Benutzer einfach erkennen können, welche Aktionen bereits angelegt sind und welche noch nicht.</w:t>
-            </w:r>
-          </w:p>
-          <w:p>
-            <w:pPr>
-              <w:pStyle w:val="tabellel10"/>
-            </w:pPr>
-          </w:p>
-          <w:p>
-            <w:pPr>
-              <w:pStyle w:val="Frage"/>
-            </w:pPr>
-            <w:r>
-              <w:t>Besitzt jede Aktion einen Zustand?</w:t>
-            </w:r>
-          </w:p>
-          <w:p>
-            <w:pPr>
-              <w:pStyle w:val="Antwort"/>
-            </w:pPr>
-            <w:r>
-              <w:t>Ja, jede Aktion besitzt die oben bereits genannten Zustände.</w:t>
-            </w:r>
-          </w:p>
-          <w:p>
-            <w:pPr>
-              <w:pStyle w:val="Antwort"/>
-            </w:pPr>
-          </w:p>
-          <w:p>
-            <w:pPr>
-              <w:pStyle w:val="Frage"/>
-            </w:pPr>
-            <w:r>
-              <w:t>Welche Zustände soll es genau geben?</w:t>
-            </w:r>
-          </w:p>
-          <w:p>
-            <w:pPr>
-              <w:pStyle w:val="Antwort"/>
-            </w:pPr>
-            <w:r>
-              <w:t>Eine Aktivität soll folgende Zustände besitzen: geplant, in Arbei</w:t>
-            </w:r>
-            <w:r>
-              <w:t>t, abgeschlossen,  abgebrochen.</w:t>
-            </w:r>
-          </w:p>
-          <w:p>
-            <w:pPr>
-              <w:pStyle w:val="Antwort"/>
-            </w:pPr>
-            <w:r>
-              <w:t xml:space="preserve">Eine Lokalität soll folgende Zustände besitzen: geplant, reserviert, gebucht, </w:t>
-            </w:r>
-            <w:proofErr w:type="spellStart"/>
-            <w:r>
-              <w:t>stoniert</w:t>
-            </w:r>
-            <w:proofErr w:type="spellEnd"/>
-            <w:r>
-              <w:t>.</w:t>
-            </w:r>
-          </w:p>
-          <w:p>
-            <w:pPr>
-              <w:pStyle w:val="Antwort"/>
-            </w:pPr>
-          </w:p>
-          <w:p>
-            <w:pPr>
-              <w:pStyle w:val="Frage"/>
-            </w:pPr>
-            <w:r>
-              <w:t>Sollen die Zustände farblich markiert werden? Wenn ja, wie?</w:t>
-            </w:r>
-          </w:p>
-          <w:p>
-            <w:pPr>
-              <w:pStyle w:val="Antwort"/>
-            </w:pPr>
-            <w:r>
-              <w:t>Ja, zur besseren Übersicht sollen die Zustände ähnlich einer Ampel farbcodiert werden: geplant (rot), in Arbeit/reserviert (gelb), abgeschlossen/gebucht (grün), abgebrochen/storniert (dunkelrot).</w:t>
-            </w:r>
-          </w:p>
-          <w:p>
-            <w:pPr>
-              <w:pStyle w:val="Antwort"/>
-            </w:pPr>
-          </w:p>
-          <w:p>
-            <w:pPr>
-              <w:pStyle w:val="Antwort"/>
-            </w:pPr>
-          </w:p>
-          <w:p>
-            <w:pPr>
-              <w:pStyle w:val="Frage"/>
-            </w:pPr>
-            <w:r>
-              <w:t>Wie sind die unterschiedlichen Aktionsarten definiert?</w:t>
-            </w:r>
-          </w:p>
-          <w:p>
-            <w:pPr>
-              <w:pStyle w:val="Antwort"/>
-            </w:pPr>
-            <w:r>
-              <w:t>Es gibt unterschiedliche Aktionsarten: Zu einem gibt es als Aktion die Standesamtliche, sowie kirchliche Trauung, die den Mittelpunkt der Hochzeit bilden. Zusätzlich gibt es noch weitere Aktivitäten, die erledigt werden müssen, diese können zusätzlich als Unterhaltungsbeitrag und/oder als geheimer Beitrag gekennzeichnet werden.</w:t>
-            </w:r>
-          </w:p>
-          <w:p>
-            <w:pPr>
-              <w:pStyle w:val="Antwort"/>
-            </w:pPr>
-          </w:p>
-          <w:p>
-            <w:pPr>
-              <w:pStyle w:val="Frage"/>
-            </w:pPr>
-            <w:r>
-              <w:lastRenderedPageBreak/>
               <w:t>Wie soll der Benutzer hierbei unterstützt werden?</w:t>
             </w:r>
           </w:p>
@@ -6565,6 +6680,7 @@
               <w:pStyle w:val="Antwort"/>
             </w:pPr>
             <w:r>
+              <w:lastRenderedPageBreak/>
               <w:t>Ja, das soll möglich sein.</w:t>
             </w:r>
           </w:p>
@@ -6646,7 +6762,6 @@
               <w:pStyle w:val="Frage"/>
             </w:pPr>
             <w:r>
-              <w:lastRenderedPageBreak/>
               <w:t>Was sind mehrere? Unbegrenzt viele?</w:t>
             </w:r>
           </w:p>
@@ -6790,7 +6905,6 @@
               <w:pStyle w:val="tabellel10"/>
             </w:pPr>
             <w:r>
-              <w:lastRenderedPageBreak/>
               <w:t>/LF60/</w:t>
             </w:r>
           </w:p>
@@ -6865,6 +6979,7 @@
               <w:pStyle w:val="Frage"/>
             </w:pPr>
             <w:r>
+              <w:lastRenderedPageBreak/>
               <w:t>Inwiefern soll dies ersichtlich sein?</w:t>
             </w:r>
           </w:p>
@@ -7178,6 +7293,7 @@
               <w:pStyle w:val="Antwort"/>
             </w:pPr>
             <w:r>
+              <w:lastRenderedPageBreak/>
               <w:t xml:space="preserve">Ja, sobald Kosten eingetragen sind, sollen diese automatisch von dem System berechnet werden. </w:t>
             </w:r>
             <w:r>
@@ -7460,6 +7576,7 @@
               <w:pStyle w:val="Antwort"/>
             </w:pPr>
             <w:r>
+              <w:lastRenderedPageBreak/>
               <w:t>Wichtige Daten, sind jene Daten, die einen kurzen Einblick in den jeweiligen Listeneintrag ermöglichen. Darunter fallen Titel, mögliche Datumsangaben, eine kurze Beschreibung (Eintrag des Kommentarfeldes), sowie eine Navigationsmöglichkeit um sich mehr Informationen anzeigen zu lassen.</w:t>
             </w:r>
           </w:p>
@@ -7502,7 +7619,6 @@
               <w:pStyle w:val="Antwort"/>
             </w:pPr>
             <w:r>
-              <w:lastRenderedPageBreak/>
               <w:t>Sämtliche Daten, die in der Übersicht angezeigt werden sollen auf die Eingabe des Suchfeldes geprüft werden.</w:t>
             </w:r>
           </w:p>
@@ -7699,6 +7815,7 @@
         <w:pStyle w:val="Heading3"/>
       </w:pPr>
       <w:r>
+        <w:lastRenderedPageBreak/>
         <w:t>Produktdaten</w:t>
       </w:r>
     </w:p>
@@ -7772,214 +7889,211 @@
               <w:pStyle w:val="Antwort"/>
             </w:pPr>
             <w:r>
-              <w:t xml:space="preserve">Daten werden in unserer Firma zentral in einer Datenbank verwaltet. Private Nutzer sollen die Möglichkeit haben Ihre Software mit unserer Datenbank zu verbinden, </w:t>
-            </w:r>
+              <w:t xml:space="preserve">Daten werden in unserer Firma zentral in einer Datenbank verwaltet. Private Nutzer sollen die Möglichkeit haben Ihre Software mit unserer Datenbank zu verbinden, um auf die globale Sammlung der Hilfsmittel/kommerziellen Caterer/Essen/Getränke und vorgeschlagene Aktivitäten zugreifen zu können. Dies ist jedoch optional. Der Nutzer soll auch die Möglichkeit sein eigenes Projekt gekapselt von unserer Datenbank zu erstellen. </w:t>
+            </w:r>
+            <w:r>
+              <w:t xml:space="preserve">Dies ist oben bereits genauer erläutert. </w:t>
+            </w:r>
+          </w:p>
+          <w:p>
+            <w:pPr>
+              <w:pStyle w:val="Antwort"/>
+            </w:pPr>
+          </w:p>
+          <w:p>
+            <w:pPr>
+              <w:pStyle w:val="Frage"/>
+            </w:pPr>
+            <w:r>
+              <w:t>Besteht die Möglichkeit die Daten der privaten Nutzer ebenfalls in der Datenbank zu speichern?</w:t>
+            </w:r>
+          </w:p>
+          <w:p>
+            <w:pPr>
+              <w:pStyle w:val="Antwort"/>
+            </w:pPr>
+            <w:r>
+              <w:t>Ja, der private Nutzer hat die Möglichkeit, e</w:t>
+            </w:r>
+            <w:r>
+              <w:t>r muss jedoch seine Daten nicht teilen.</w:t>
+            </w:r>
+          </w:p>
+          <w:p>
+            <w:pPr>
+              <w:pStyle w:val="Antwort"/>
+            </w:pPr>
+          </w:p>
+          <w:p>
+            <w:pPr>
+              <w:pStyle w:val="Frage"/>
+            </w:pPr>
+            <w:r>
+              <w:t>Wie soll der private Nutzer sich mit der firmeninterne Datenbank verbinden?</w:t>
+            </w:r>
+          </w:p>
+          <w:p>
+            <w:pPr>
+              <w:pStyle w:val="Antwort"/>
+            </w:pPr>
+            <w:r>
+              <w:t xml:space="preserve">Bei der Softwareauslieferung werden administrative Zugangsdaten mitgeliefert. Beim Aufsetzen/Installieren der Software wird abgefragt ob eine Verbindung mit der Datenbank erstellt werden soll. Diese Verbindung wird über das Internet realisiert. </w:t>
+            </w:r>
+          </w:p>
+          <w:p>
+            <w:pPr>
+              <w:pStyle w:val="Antwort"/>
+            </w:pPr>
+          </w:p>
+          <w:p>
+            <w:pPr>
+              <w:pStyle w:val="Frage"/>
+            </w:pPr>
+            <w:r>
+              <w:t>Was passiert wenn er sich nicht mit der firmeninterne Datenbank verbindet?</w:t>
+            </w:r>
+          </w:p>
+          <w:p>
+            <w:pPr>
+              <w:pStyle w:val="Antwort"/>
+            </w:pPr>
+            <w:r>
+              <w:t xml:space="preserve">Hierbei muss </w:t>
+            </w:r>
+            <w:r>
+              <w:t>der private Nutzer sein Projekt immer lokal auf seinem Rechner speichern</w:t>
+            </w:r>
+            <w:r>
+              <w:t>. Er hat hierbei keinen Zugriff auf globale Hilfsmittel und kann diese auch nicht über unsere Datenbank teilen.</w:t>
+            </w:r>
+          </w:p>
+          <w:p>
+            <w:pPr>
+              <w:pStyle w:val="Antwort"/>
+            </w:pPr>
+          </w:p>
+          <w:p>
+            <w:pPr>
+              <w:pStyle w:val="Frage"/>
+            </w:pPr>
+            <w:r>
+              <w:t>Existiert bereits eine Datenbank?</w:t>
+            </w:r>
+          </w:p>
+          <w:p>
+            <w:pPr>
+              <w:pStyle w:val="Antwort"/>
+            </w:pPr>
+            <w:r>
+              <w:t>Für das aktuelle System eines Hochzeitsplaners existiert noch keine Datenbank.</w:t>
+            </w:r>
+          </w:p>
+          <w:p>
+            <w:pPr>
+              <w:pStyle w:val="Antwort"/>
+            </w:pPr>
+          </w:p>
+          <w:p>
+            <w:pPr>
+              <w:pStyle w:val="Frage"/>
+            </w:pPr>
+            <w:r>
+              <w:t>Existiert eine andere Datenbank?</w:t>
+            </w:r>
+          </w:p>
+          <w:p>
+            <w:pPr>
+              <w:pStyle w:val="Antwort"/>
+            </w:pPr>
+            <w:r>
+              <w:t>Wir besitzen Datenbanken für andere Eventplanungssysteme.</w:t>
+            </w:r>
+          </w:p>
+          <w:p>
+            <w:pPr>
+              <w:pStyle w:val="Antwort"/>
+            </w:pPr>
+          </w:p>
+          <w:p>
+            <w:pPr>
+              <w:pStyle w:val="Frage"/>
+            </w:pPr>
+            <w:r>
+              <w:t>Was für eine Datenbank nutzen Sie hierbei?</w:t>
+            </w:r>
+          </w:p>
+          <w:p>
+            <w:pPr>
+              <w:pStyle w:val="Antwort"/>
+            </w:pPr>
+            <w:r>
+              <w:t>Wir nutzen eine MySQL Datenbank.</w:t>
+            </w:r>
+          </w:p>
+          <w:p>
+            <w:pPr>
+              <w:pStyle w:val="Antwort"/>
+            </w:pPr>
+          </w:p>
+          <w:p>
+            <w:pPr>
+              <w:pStyle w:val="Frage"/>
+            </w:pPr>
+            <w:r>
+              <w:t>Werden die Daten der privaten Nutzer auch anderen Nutzer zugänglich gemacht?</w:t>
+            </w:r>
+          </w:p>
+          <w:p>
+            <w:pPr>
+              <w:pStyle w:val="Antwort"/>
+            </w:pPr>
+            <w:r>
+              <w:t>Daten von privaten Nutzer werden nur anderen Nutzer zugänglich gemacht, wenn diese sich zuvor mit unserer Datenbank verbunden haben.</w:t>
+            </w:r>
+          </w:p>
+          <w:p>
+            <w:pPr>
+              <w:pStyle w:val="Antwort"/>
+            </w:pPr>
+          </w:p>
+          <w:p>
+            <w:pPr>
+              <w:pStyle w:val="Frage"/>
+            </w:pPr>
+            <w:r>
+              <w:t>Wenn ja, welche Daten werden veröffentlicht?</w:t>
+            </w:r>
+          </w:p>
+          <w:p>
+            <w:pPr>
+              <w:pStyle w:val="Antwort"/>
+            </w:pPr>
+            <w:r>
+              <w:t>Veröffentlicht werden nur: Hilfsmittel, kommerzielle Caterer, Essen, Getränke</w:t>
+            </w:r>
+            <w:r>
+              <w:t>.</w:t>
+            </w:r>
+          </w:p>
+          <w:p>
+            <w:pPr>
+              <w:pStyle w:val="Antwort"/>
+            </w:pPr>
+          </w:p>
+          <w:p>
+            <w:pPr>
+              <w:pStyle w:val="Frage"/>
+            </w:pPr>
+            <w:r>
+              <w:t>Muss Mehrbenutzerbetrieb möglich sein?</w:t>
+            </w:r>
+          </w:p>
+          <w:p>
+            <w:pPr>
+              <w:pStyle w:val="Antwort"/>
+            </w:pPr>
             <w:r>
               <w:lastRenderedPageBreak/>
-              <w:t xml:space="preserve">um auf die globale Sammlung der Hilfsmittel/kommerziellen Caterer/Essen/Getränke und vorgeschlagene Aktivitäten zugreifen zu können. Dies ist jedoch optional. Der Nutzer soll auch die Möglichkeit sein eigenes Projekt gekapselt von unserer Datenbank zu erstellen. </w:t>
-            </w:r>
-            <w:r>
-              <w:t xml:space="preserve">Dies ist oben bereits genauer erläutert. </w:t>
-            </w:r>
-          </w:p>
-          <w:p>
-            <w:pPr>
-              <w:pStyle w:val="Antwort"/>
-            </w:pPr>
-          </w:p>
-          <w:p>
-            <w:pPr>
-              <w:pStyle w:val="Frage"/>
-            </w:pPr>
-            <w:r>
-              <w:t>Besteht die Möglichkeit die Daten der privaten Nutzer ebenfalls in der Datenbank zu speichern?</w:t>
-            </w:r>
-          </w:p>
-          <w:p>
-            <w:pPr>
-              <w:pStyle w:val="Antwort"/>
-            </w:pPr>
-            <w:r>
-              <w:t>Ja, der private Nutzer hat die Möglichkeit, e</w:t>
-            </w:r>
-            <w:r>
-              <w:t>r muss jedoch seine Daten nicht teilen.</w:t>
-            </w:r>
-          </w:p>
-          <w:p>
-            <w:pPr>
-              <w:pStyle w:val="Antwort"/>
-            </w:pPr>
-          </w:p>
-          <w:p>
-            <w:pPr>
-              <w:pStyle w:val="Frage"/>
-            </w:pPr>
-            <w:r>
-              <w:t>Wie soll der private Nutzer sich mit der firmeninterne Datenbank verbinden?</w:t>
-            </w:r>
-          </w:p>
-          <w:p>
-            <w:pPr>
-              <w:pStyle w:val="Antwort"/>
-            </w:pPr>
-            <w:r>
-              <w:t xml:space="preserve">Bei der Softwareauslieferung werden administrative Zugangsdaten mitgeliefert. Beim Aufsetzen/Installieren der Software wird abgefragt ob eine Verbindung mit der Datenbank erstellt werden soll. Diese Verbindung wird über das Internet realisiert. </w:t>
-            </w:r>
-          </w:p>
-          <w:p>
-            <w:pPr>
-              <w:pStyle w:val="Antwort"/>
-            </w:pPr>
-          </w:p>
-          <w:p>
-            <w:pPr>
-              <w:pStyle w:val="Frage"/>
-            </w:pPr>
-            <w:r>
-              <w:t>Was passiert wenn er sich nicht mit der firmeninterne Datenbank verbindet?</w:t>
-            </w:r>
-          </w:p>
-          <w:p>
-            <w:pPr>
-              <w:pStyle w:val="Antwort"/>
-            </w:pPr>
-            <w:r>
-              <w:t xml:space="preserve">Hierbei muss </w:t>
-            </w:r>
-            <w:r>
-              <w:t>der private Nutzer sein Projekt immer lokal auf seinem Rechner speichern</w:t>
-            </w:r>
-            <w:r>
-              <w:t>. Er hat hierbei keinen Zugriff auf globale Hilfsmittel und kann diese auch nicht über unsere Datenbank teilen.</w:t>
-            </w:r>
-          </w:p>
-          <w:p>
-            <w:pPr>
-              <w:pStyle w:val="Antwort"/>
-            </w:pPr>
-          </w:p>
-          <w:p>
-            <w:pPr>
-              <w:pStyle w:val="Frage"/>
-            </w:pPr>
-            <w:r>
-              <w:t>Existiert bereits eine Datenbank?</w:t>
-            </w:r>
-          </w:p>
-          <w:p>
-            <w:pPr>
-              <w:pStyle w:val="Antwort"/>
-            </w:pPr>
-            <w:r>
-              <w:t>Für das aktuelle System eines Hochzeitsplaners existiert noch keine Datenbank.</w:t>
-            </w:r>
-          </w:p>
-          <w:p>
-            <w:pPr>
-              <w:pStyle w:val="Antwort"/>
-            </w:pPr>
-          </w:p>
-          <w:p>
-            <w:pPr>
-              <w:pStyle w:val="Frage"/>
-            </w:pPr>
-            <w:r>
-              <w:t>Existiert eine andere Datenbank?</w:t>
-            </w:r>
-          </w:p>
-          <w:p>
-            <w:pPr>
-              <w:pStyle w:val="Antwort"/>
-            </w:pPr>
-            <w:r>
-              <w:t>Wir besitzen Datenbanken für andere Eventplanungssysteme.</w:t>
-            </w:r>
-          </w:p>
-          <w:p>
-            <w:pPr>
-              <w:pStyle w:val="Antwort"/>
-            </w:pPr>
-          </w:p>
-          <w:p>
-            <w:pPr>
-              <w:pStyle w:val="Frage"/>
-            </w:pPr>
-            <w:r>
-              <w:t>Was für eine Datenbank nutzen Sie hierbei?</w:t>
-            </w:r>
-          </w:p>
-          <w:p>
-            <w:pPr>
-              <w:pStyle w:val="Antwort"/>
-            </w:pPr>
-            <w:r>
-              <w:t>Wir nutzen eine MySQL Datenbank.</w:t>
-            </w:r>
-          </w:p>
-          <w:p>
-            <w:pPr>
-              <w:pStyle w:val="Antwort"/>
-            </w:pPr>
-          </w:p>
-          <w:p>
-            <w:pPr>
-              <w:pStyle w:val="Frage"/>
-            </w:pPr>
-            <w:r>
-              <w:t>Werden die Daten der privaten Nutzer auch anderen Nutzer zugänglich gemacht?</w:t>
-            </w:r>
-          </w:p>
-          <w:p>
-            <w:pPr>
-              <w:pStyle w:val="Antwort"/>
-            </w:pPr>
-            <w:r>
-              <w:t>Daten von privaten Nutzer werden nur anderen Nutzer zugänglich gemacht, wenn diese sich zuvor mit unserer Datenbank verbunden haben.</w:t>
-            </w:r>
-          </w:p>
-          <w:p>
-            <w:pPr>
-              <w:pStyle w:val="Antwort"/>
-            </w:pPr>
-          </w:p>
-          <w:p>
-            <w:pPr>
-              <w:pStyle w:val="Frage"/>
-            </w:pPr>
-            <w:r>
-              <w:t>Wenn ja, welche Daten werden veröffentlicht?</w:t>
-            </w:r>
-          </w:p>
-          <w:p>
-            <w:pPr>
-              <w:pStyle w:val="Antwort"/>
-            </w:pPr>
-            <w:r>
-              <w:t>Veröffentlicht werden nur: Hilfsmittel, kommerzielle Caterer, Essen, Getränke</w:t>
-            </w:r>
-            <w:r>
-              <w:t>.</w:t>
-            </w:r>
-          </w:p>
-          <w:p>
-            <w:pPr>
-              <w:pStyle w:val="Antwort"/>
-            </w:pPr>
-          </w:p>
-          <w:p>
-            <w:pPr>
-              <w:pStyle w:val="Frage"/>
-            </w:pPr>
-            <w:r>
-              <w:t>Muss Mehrbenutzerbetrieb möglich sein?</w:t>
-            </w:r>
-          </w:p>
-          <w:p>
-            <w:pPr>
-              <w:pStyle w:val="Antwort"/>
-            </w:pPr>
-            <w:r>
               <w:t>Ja, Mehrbenutzerbetrieb soll ermöglicht werden.</w:t>
             </w:r>
           </w:p>
@@ -8073,7 +8187,6 @@
               <w:pStyle w:val="tabellel10"/>
             </w:pPr>
             <w:r>
-              <w:lastRenderedPageBreak/>
               <w:t>/LL20/</w:t>
             </w:r>
           </w:p>
@@ -8219,7 +8332,12 @@
             </w:r>
             <w:proofErr w:type="gramStart"/>
             <w:r>
-              <w:t>fordert</w:t>
+              <w:t>for</w:t>
+            </w:r>
+            <w:bookmarkStart w:id="1" w:name="_GoBack"/>
+            <w:bookmarkEnd w:id="1"/>
+            <w:r>
+              <w:t>dert</w:t>
             </w:r>
             <w:proofErr w:type="gramEnd"/>
             <w:r>
@@ -8335,6 +8453,7 @@
               <w:pStyle w:val="Antwort"/>
             </w:pPr>
             <w:r>
+              <w:lastRenderedPageBreak/>
               <w:t>Es sollen Windows ab Windows 7 und Ubuntu ab Ubuntu 14 unterstü</w:t>
             </w:r>
             <w:r>
@@ -8349,6 +8468,7 @@
         <w:pStyle w:val="Heading3"/>
       </w:pPr>
       <w:r>
+        <w:lastRenderedPageBreak/>
         <w:t>Qualitätsanforderung</w:t>
       </w:r>
     </w:p>
@@ -8822,7 +8942,6 @@
               </w:rPr>
             </w:pPr>
             <w:r>
-              <w:lastRenderedPageBreak/>
               <w:t>Übertragbarkeit</w:t>
             </w:r>
           </w:p>
@@ -12060,14 +12179,14 @@
           <w:lang w:val="de-DE"/>
         </w:rPr>
       </w:pPr>
-      <w:bookmarkStart w:id="1" w:name="_Ref458675160"/>
+      <w:bookmarkStart w:id="2" w:name="_Ref458675160"/>
       <w:r>
         <w:rPr>
           <w:lang w:val="de-DE"/>
         </w:rPr>
         <w:t>Aktivität anzeigen</w:t>
       </w:r>
-      <w:bookmarkEnd w:id="1"/>
+      <w:bookmarkEnd w:id="2"/>
     </w:p>
     <w:p>
       <w:pPr>
@@ -12210,14 +12329,14 @@
           <w:lang w:val="de-DE"/>
         </w:rPr>
       </w:pPr>
-      <w:bookmarkStart w:id="2" w:name="_Ref458675788"/>
+      <w:bookmarkStart w:id="3" w:name="_Ref458675788"/>
       <w:r>
         <w:rPr>
           <w:lang w:val="de-DE"/>
         </w:rPr>
         <w:t>Unterobjekt anzeigen</w:t>
       </w:r>
-      <w:bookmarkEnd w:id="2"/>
+      <w:bookmarkEnd w:id="3"/>
     </w:p>
     <w:p>
       <w:pPr>
@@ -12560,7 +12679,7 @@
           <w:lang w:val="de-DE"/>
         </w:rPr>
       </w:pPr>
-      <w:bookmarkStart w:id="3" w:name="_Ref458677580"/>
+      <w:bookmarkStart w:id="4" w:name="_Ref458677580"/>
       <w:r>
         <w:rPr>
           <w:lang w:val="de-DE"/>
@@ -12568,7 +12687,7 @@
         <w:lastRenderedPageBreak/>
         <w:t>Daten importieren</w:t>
       </w:r>
-      <w:bookmarkEnd w:id="3"/>
+      <w:bookmarkEnd w:id="4"/>
     </w:p>
     <w:p>
       <w:pPr>
@@ -12678,7 +12797,7 @@
           <w:lang w:val="de-DE"/>
         </w:rPr>
       </w:pPr>
-      <w:bookmarkStart w:id="4" w:name="_Ref458678092"/>
+      <w:bookmarkStart w:id="5" w:name="_Ref458678092"/>
       <w:r>
         <w:rPr>
           <w:lang w:val="de-DE"/>
@@ -12691,7 +12810,7 @@
         </w:rPr>
         <w:t>herung erstellen</w:t>
       </w:r>
-      <w:bookmarkEnd w:id="4"/>
+      <w:bookmarkEnd w:id="5"/>
     </w:p>
     <w:p>
       <w:pPr>
@@ -12750,7 +12869,7 @@
       <w:pPr>
         <w:pStyle w:val="Heading2"/>
       </w:pPr>
-      <w:bookmarkStart w:id="5" w:name="_Ref458675456"/>
+      <w:bookmarkStart w:id="6" w:name="_Ref458675456"/>
       <w:proofErr w:type="spellStart"/>
       <w:r>
         <w:lastRenderedPageBreak/>
@@ -12760,7 +12879,7 @@
       <w:r>
         <w:t>-Case Diagramm: Aktivität bearbeiten</w:t>
       </w:r>
-      <w:bookmarkEnd w:id="5"/>
+      <w:bookmarkEnd w:id="6"/>
     </w:p>
     <w:p>
       <w:pPr>
@@ -13426,7 +13545,7 @@
       <w:pPr>
         <w:pStyle w:val="Heading2"/>
       </w:pPr>
-      <w:bookmarkStart w:id="6" w:name="_Ref458678380"/>
+      <w:bookmarkStart w:id="7" w:name="_Ref458678380"/>
       <w:proofErr w:type="spellStart"/>
       <w:r>
         <w:t>Use</w:t>
@@ -13435,7 +13554,7 @@
       <w:r>
         <w:t>-Case Diagramm: Suchen</w:t>
       </w:r>
-      <w:bookmarkEnd w:id="6"/>
+      <w:bookmarkEnd w:id="7"/>
     </w:p>
     <w:p>
       <w:pPr>
@@ -21192,8 +21311,6 @@
           <w:lang w:eastAsia="ja-JP"/>
         </w:rPr>
       </w:pPr>
-      <w:bookmarkStart w:id="7" w:name="_GoBack"/>
-      <w:bookmarkEnd w:id="7"/>
     </w:p>
     <w:p>
       <w:pPr>
@@ -21287,7 +21404,7 @@
           <w:rPr>
             <w:noProof/>
           </w:rPr>
-          <w:t>67</w:t>
+          <w:t>29</w:t>
         </w:r>
         <w:r>
           <w:rPr>
@@ -25503,6 +25620,7 @@
     <w:rsid w:val="002547A6"/>
     <w:rsid w:val="00254CD7"/>
     <w:rsid w:val="00260855"/>
+    <w:rsid w:val="0027646B"/>
     <w:rsid w:val="002D33C3"/>
     <w:rsid w:val="003007A3"/>
     <w:rsid w:val="00341FC6"/>
@@ -26425,7 +26543,7 @@
 </file>
 
 <file path=customXml/itemProps2.xml><?xml version="1.0" encoding="utf-8"?>
-<ds:datastoreItem xmlns:ds="http://schemas.openxmlformats.org/officeDocument/2006/customXml" ds:itemID="{7EB69C87-9AD1-4B59-9371-9C727ED0237D}">
+<ds:datastoreItem xmlns:ds="http://schemas.openxmlformats.org/officeDocument/2006/customXml" ds:itemID="{80355A34-E22C-4B46-B109-7BD7C2BAE8A9}">
   <ds:schemaRefs>
     <ds:schemaRef ds:uri="http://schemas.openxmlformats.org/officeDocument/2006/bibliography"/>
   </ds:schemaRefs>

--- a/Programmentwurf Markovic Fellhauer (5).docx
+++ b/Programmentwurf Markovic Fellhauer (5).docx
@@ -94,7 +94,7 @@
                 <w:color w:val="000000" w:themeColor="text1"/>
                 <w:sz w:val="24"/>
                 <w:szCs w:val="28"/>
-                <w:lang w:eastAsia="de-DE"/>
+                <w:lang w:val="en-US"/>
               </w:rPr>
               <mc:AlternateContent>
                 <mc:Choice Requires="wps">
@@ -289,7 +289,7 @@
       <w:r>
         <w:rPr>
           <w:noProof/>
-          <w:lang w:eastAsia="de-DE"/>
+          <w:lang w:val="en-US"/>
         </w:rPr>
         <mc:AlternateContent>
           <mc:Choice Requires="wps">
@@ -384,7 +384,7 @@
           <w:r>
             <w:rPr>
               <w:noProof/>
-              <w:lang w:eastAsia="de-DE"/>
+              <w:lang w:val="en-US"/>
             </w:rPr>
             <mc:AlternateContent>
               <mc:Choice Requires="wps">
@@ -511,7 +511,7 @@
           <w:r>
             <w:rPr>
               <w:noProof/>
-              <w:lang w:eastAsia="de-DE"/>
+              <w:lang w:val="en-US"/>
             </w:rPr>
             <mc:AlternateContent>
               <mc:Choice Requires="wps">
@@ -590,7 +590,7 @@
       <w:r>
         <w:rPr>
           <w:noProof/>
-          <w:lang w:eastAsia="de-DE"/>
+          <w:lang w:val="en-US"/>
         </w:rPr>
         <w:drawing>
           <wp:anchor distT="0" distB="0" distL="114300" distR="114300" simplePos="0" relativeHeight="251598336" behindDoc="1" locked="0" layoutInCell="1" allowOverlap="1" wp14:anchorId="6BCB9524" wp14:editId="7C2569CE">
@@ -757,6 +757,15 @@
     </w:p>
     <w:sdt>
       <w:sdtPr>
+        <w:rPr>
+          <w:rFonts w:eastAsiaTheme="minorHAnsi" w:cstheme="minorBidi"/>
+          <w:b w:val="0"/>
+          <w:bCs w:val="0"/>
+          <w:color w:val="auto"/>
+          <w:sz w:val="22"/>
+          <w:szCs w:val="22"/>
+          <w:lang w:val="de-DE" w:eastAsia="en-US"/>
+        </w:rPr>
         <w:id w:val="135923868"/>
         <w:docPartObj>
           <w:docPartGallery w:val="Table of Contents"/>
@@ -765,12 +774,7 @@
       </w:sdtPr>
       <w:sdtEndPr>
         <w:rPr>
-          <w:rFonts w:eastAsiaTheme="minorHAnsi" w:cstheme="minorBidi"/>
           <w:noProof/>
-          <w:color w:val="auto"/>
-          <w:sz w:val="22"/>
-          <w:szCs w:val="22"/>
-          <w:lang w:val="de-DE" w:eastAsia="en-US"/>
         </w:rPr>
       </w:sdtEndPr>
       <w:sdtContent>
@@ -3063,21 +3067,7 @@
                 <w:rStyle w:val="Hyperlink"/>
                 <w:noProof/>
               </w:rPr>
-              <w:t>Verwend</w:t>
-            </w:r>
-            <w:r>
-              <w:rPr>
-                <w:rStyle w:val="Hyperlink"/>
-                <w:noProof/>
-              </w:rPr>
-              <w:t>e</w:t>
-            </w:r>
-            <w:r>
-              <w:rPr>
-                <w:rStyle w:val="Hyperlink"/>
-                <w:noProof/>
-              </w:rPr>
-              <w:t>te Analysemuster</w:t>
+              <w:t>Verwendete Analysemuster</w:t>
             </w:r>
             <w:r>
               <w:rPr>
@@ -6801,15 +6791,7 @@
         <w:pStyle w:val="absatzlinks"/>
       </w:pPr>
       <w:r>
-        <w:t xml:space="preserve">Ausnahme: da oftmals das Brautpaar selbst planen und managen will, soll es möglich sein, die persönlichen Unterhaltungsbeiträge für die Hauptplaner zu verstecken. Hierfür soll es eine zweite Rolle geben, die lesenden Zugriff auf die grundlegenden Hochzeitsdaten hat (Zeiten, Datumsangaben, Orte, </w:t>
-      </w:r>
-      <w:proofErr w:type="gramStart"/>
-      <w:r>
-        <w:t>… )</w:t>
-      </w:r>
-      <w:proofErr w:type="gramEnd"/>
-      <w:r>
-        <w:t>, ansonsten aber ausschließlich die Unterhaltungsbeiträge verwalten kann (Unterhaltungsmanager).</w:t>
+        <w:t>Ausnahme: da oftmals das Brautpaar selbst planen und managen will, soll es möglich sein, die persönlichen Unterhaltungsbeiträge für die Hauptplaner zu verstecken. Hierfür soll es eine zweite Rolle geben, die lesenden Zugriff auf die grundlegenden Hochzeitsdaten hat (Zeiten, Datumsangaben, Orte, … ), ansonsten aber ausschließlich die Unterhaltungsbeiträge verwalten kann (Unterhaltungsmanager).</w:t>
       </w:r>
     </w:p>
     <w:p>
@@ -9607,7 +9589,13 @@
       <w:pPr>
         <w:pStyle w:val="Frage"/>
       </w:pPr>
-      <w:r>
+    </w:p>
+    <w:p>
+      <w:pPr>
+        <w:pStyle w:val="Frage"/>
+      </w:pPr>
+      <w:r>
+        <w:lastRenderedPageBreak/>
         <w:t>Es werden keine ID’s übergeben?</w:t>
       </w:r>
     </w:p>
@@ -9616,7 +9604,6 @@
         <w:pStyle w:val="Antwort"/>
       </w:pPr>
       <w:r>
-        <w:lastRenderedPageBreak/>
         <w:t>Nein, es werden keine ID’s übergeben, da diese im alten System ein anderes Format besitzen.</w:t>
       </w:r>
     </w:p>
@@ -9656,11 +9643,6 @@
       <w:r>
         <w:t>Aktivität;Tanzen;12-03-2016;18:45;12-03-2016;20:45;{Lokalität;Getreideweg;4;76313;Karlsruhe,Deutschland;Festsaal;reserviert};{};{};Tanzen zur Musik der Band;false;true;{Person;Fabian;Fellhauer;21-07-1995;{};{}},{Person;Slavisa;Markovic;02-05-1995;{};{}};{Person;Fabian;Fellhauer;21-07-1995;{};{}};geplant;{};0.00;0.00;0.00</w:t>
       </w:r>
-    </w:p>
-    <w:p>
-      <w:pPr>
-        <w:pStyle w:val="absatzlinks"/>
-      </w:pPr>
     </w:p>
     <w:p>
       <w:pPr>
@@ -10401,15 +10383,7 @@
         <w:pStyle w:val="absatzlinks"/>
       </w:pPr>
       <w:r>
-        <w:t xml:space="preserve">Ausnahme: da oftmals das Brautpaar selbst planen und managen will, soll es möglich sein, die persönlichen Unterhaltungsbeiträge für die Hauptplaner zu verstecken. Hierfür soll es eine zweite Rolle geben, die lesenden Zugriff auf die grundlegenden Hochzeitsdaten hat (Zeiten, Datumsangaben, Orte, </w:t>
-      </w:r>
-      <w:proofErr w:type="gramStart"/>
-      <w:r>
-        <w:t>… )</w:t>
-      </w:r>
-      <w:proofErr w:type="gramEnd"/>
-      <w:r>
-        <w:t>, ansonsten aber ausschließlich die Unterhaltungsbeiträge verwalten kann (Unterhaltungsmanager).</w:t>
+        <w:t>Ausnahme: da oftmals das Brautpaar selbst planen und managen will, soll es möglich sein, die persönlichen Unterhaltungsbeiträge für die Hauptplaner zu verstecken. Hierfür soll es eine zweite Rolle geben, die lesenden Zugriff auf die grundlegenden Hochzeitsdaten hat (Zeiten, Datumsangaben, Orte, … ), ansonsten aber ausschließlich die Unterhaltungsbeiträge verwalten kann (Unterhaltungsmanager).</w:t>
       </w:r>
     </w:p>
     <w:p>
@@ -13236,15 +13210,7 @@
               <w:t xml:space="preserve"> Kosten berechnet werden und der Gesamtbetrag festgehalten werden. Danach sollen die geplanten/ geschätzten Kosten addiert werden und der Gesamtbetrag notiert. Und am Ende sollen die beiden Gesamtbeträge zusammen addiert werden und ergeben damit die Kosten der Hochzeit. </w:t>
             </w:r>
             <w:r>
-              <w:t xml:space="preserve">Hierbei </w:t>
-            </w:r>
-            <w:proofErr w:type="gramStart"/>
-            <w:r>
-              <w:t>wird</w:t>
-            </w:r>
-            <w:proofErr w:type="gramEnd"/>
-            <w:r>
-              <w:t xml:space="preserve"> für jede Aktivität alle drei Kennzahlen festgehalten und zusätzlich für die Hochzeit komplett.</w:t>
+              <w:t>Hierbei wird für jede Aktivität alle drei Kennzahlen festgehalten und zusätzlich für die Hochzeit komplett.</w:t>
             </w:r>
           </w:p>
           <w:p>
@@ -13343,15 +13309,7 @@
               <w:pStyle w:val="Antwort"/>
             </w:pPr>
             <w:r>
-              <w:t xml:space="preserve">Zuweisbare Daten sind sämtliche Datensätze die im System als unabhängiger Datensatz gespeichert werden und frei mit anderen Datensätzen verknüpft werden können. Das </w:t>
-            </w:r>
-            <w:proofErr w:type="gramStart"/>
-            <w:r>
-              <w:t>sind</w:t>
-            </w:r>
-            <w:proofErr w:type="gramEnd"/>
-            <w:r>
-              <w:t xml:space="preserve"> zu einem Personen (welche nur im Hochzeitsprojekt selbst gespeichert werden), sowie Hilfsmittel, Essen, Getränke, sowie kommerzielle Caterer, welche für alle Hochzeitsprojekte zugänglich sind.</w:t>
+              <w:t>Zuweisbare Daten sind sämtliche Datensätze die im System als unabhängiger Datensatz gespeichert werden und frei mit anderen Datensätzen verknüpft werden können. Das sind zu einem Personen (welche nur im Hochzeitsprojekt selbst gespeichert werden), sowie Hilfsmittel, Essen, Getränke, sowie kommerzielle Caterer, welche für alle Hochzeitsprojekte zugänglich sind.</w:t>
             </w:r>
           </w:p>
           <w:p>
@@ -14149,15 +14107,7 @@
               <w:pStyle w:val="Antwort"/>
             </w:pPr>
             <w:r>
-              <w:t xml:space="preserve">Daten werden automatisch 1 halbes Jahr nach Abschluss der letzten Aktivität archiviert. Sobald sich ein Nutzer in das System einloggt und archivierte Daten </w:t>
-            </w:r>
-            <w:proofErr w:type="gramStart"/>
-            <w:r>
-              <w:t>fordert</w:t>
-            </w:r>
-            <w:proofErr w:type="gramEnd"/>
-            <w:r>
-              <w:t>, müssen diese erst dearchiviert werden.</w:t>
+              <w:t>Daten werden automatisch 1 halbes Jahr nach Abschluss der letzten Aktivität archiviert. Sobald sich ein Nutzer in das System einloggt und archivierte Daten fordert, müssen diese erst dearchiviert werden.</w:t>
             </w:r>
           </w:p>
           <w:p>
@@ -15166,7 +15116,19 @@
         <w:rPr>
           <w:rFonts w:ascii="Calibri" w:hAnsi="Calibri" w:cs="Calibri"/>
         </w:rPr>
-        <w:t xml:space="preserve">Jede Klasse im Analyseklassendiagramm besitzt eine id zur eindeutigen Identifikation. </w:t>
+        <w:t xml:space="preserve">Jede Klasse im Analyseklassendiagramm besitzt eine </w:t>
+      </w:r>
+      <w:r>
+        <w:rPr>
+          <w:rFonts w:ascii="Calibri" w:hAnsi="Calibri" w:cs="Calibri"/>
+        </w:rPr>
+        <w:t>ID</w:t>
+      </w:r>
+      <w:r>
+        <w:rPr>
+          <w:rFonts w:ascii="Calibri" w:hAnsi="Calibri" w:cs="Calibri"/>
+        </w:rPr>
+        <w:t xml:space="preserve"> zur eindeutigen Identifikation. </w:t>
       </w:r>
     </w:p>
     <w:p>
@@ -15230,7 +15192,7 @@
         <w:rPr>
           <w:rFonts w:ascii="Calibri" w:hAnsi="Calibri" w:cs="Calibri"/>
           <w:noProof/>
-          <w:lang w:eastAsia="de-DE"/>
+          <w:lang w:val="en-US"/>
         </w:rPr>
         <w:drawing>
           <wp:inline distT="0" distB="0" distL="0" distR="0" wp14:anchorId="2032FD88" wp14:editId="5F351E7A">
@@ -15293,27 +15255,14 @@
       <w:r>
         <w:t xml:space="preserve">Figure </w:t>
       </w:r>
-      <w:r>
-        <w:fldChar w:fldCharType="begin"/>
-      </w:r>
-      <w:r>
-        <w:instrText xml:space="preserve"> SEQ Figure \* ARABIC </w:instrText>
-      </w:r>
-      <w:r>
-        <w:fldChar w:fldCharType="separate"/>
-      </w:r>
-      <w:r>
-        <w:rPr>
-          <w:noProof/>
-        </w:rPr>
-        <w:t>1</w:t>
-      </w:r>
-      <w:r>
-        <w:rPr>
-          <w:noProof/>
-        </w:rPr>
-        <w:fldChar w:fldCharType="end"/>
-      </w:r>
+      <w:fldSimple w:instr=" SEQ Figure \* ARABIC ">
+        <w:r>
+          <w:rPr>
+            <w:noProof/>
+          </w:rPr>
+          <w:t>1</w:t>
+        </w:r>
+      </w:fldSimple>
       <w:r>
         <w:t>: Hochzeitsprojekt</w:t>
       </w:r>
@@ -15471,15 +15420,7 @@
         <w:jc w:val="both"/>
       </w:pPr>
       <w:r>
-        <w:t xml:space="preserve">Hochzeitsmanager: Ist für die Hochzeit zuständig und </w:t>
-      </w:r>
-      <w:proofErr w:type="gramStart"/>
-      <w:r>
-        <w:t>kann</w:t>
-      </w:r>
-      <w:proofErr w:type="gramEnd"/>
-      <w:r>
-        <w:t xml:space="preserve"> sämtliche Daten lesen, schreiben und löschen.</w:t>
+        <w:t>Hochzeitsmanager: Ist für die Hochzeit zuständig und kann sämtliche Daten lesen, schreiben und löschen.</w:t>
       </w:r>
     </w:p>
     <w:p>
@@ -16154,21 +16095,7 @@
         <w:rPr>
           <w:rFonts w:ascii="Calibri" w:hAnsi="Calibri" w:cs="Calibri"/>
         </w:rPr>
-        <w:t>Jede Aktivität besitzt ein Attribut „Unterhaltungsbeitrag“, welches ein Boolean ist und angibt, ob diese Aktivität von einem Unterhaltungsmanager angelegt wurde oder nicht. Wurde sie von einem Unterhaltungsmanager angelegt, so wird das Attribut auf „</w:t>
-      </w:r>
-      <w:proofErr w:type="gramStart"/>
-      <w:r>
-        <w:rPr>
-          <w:rFonts w:ascii="Calibri" w:hAnsi="Calibri" w:cs="Calibri"/>
-        </w:rPr>
-        <w:t>wahr</w:t>
-      </w:r>
-      <w:proofErr w:type="gramEnd"/>
-      <w:r>
-        <w:rPr>
-          <w:rFonts w:ascii="Calibri" w:hAnsi="Calibri" w:cs="Calibri"/>
-        </w:rPr>
-        <w:t xml:space="preserve">“ Gesetz. Es gibt ein weiteres Attribut „Geheim“, welches ebenfalls ein Boolean ist und angibt, ob es </w:t>
+        <w:t xml:space="preserve">Jede Aktivität besitzt ein Attribut „Unterhaltungsbeitrag“, welches ein Boolean ist und angibt, ob diese Aktivität von einem Unterhaltungsmanager angelegt wurde oder nicht. Wurde sie von einem Unterhaltungsmanager angelegt, so wird das Attribut auf „wahr“ Gesetz. Es gibt ein weiteres Attribut „Geheim“, welches ebenfalls ein Boolean ist und angibt, ob es </w:t>
       </w:r>
       <w:r>
         <w:rPr>
@@ -16882,7 +16809,13 @@
         <w:rPr>
           <w:lang w:val="de-DE"/>
         </w:rPr>
-        <w:t>Essensplannung</w:t>
+        <w:t>Essenspla</w:t>
+      </w:r>
+      <w:r>
+        <w:rPr>
+          <w:lang w:val="de-DE"/>
+        </w:rPr>
+        <w:t>nung</w:t>
       </w:r>
     </w:p>
     <w:p>
@@ -16903,7 +16836,13 @@
         <w:rPr>
           <w:lang w:eastAsia="ja-JP"/>
         </w:rPr>
-        <w:t xml:space="preserve">Essensplannung </w:t>
+        <w:t>Essensplanu</w:t>
+      </w:r>
+      <w:r>
+        <w:rPr>
+          <w:lang w:eastAsia="ja-JP"/>
+        </w:rPr>
+        <w:t xml:space="preserve">ng </w:t>
       </w:r>
       <w:r>
         <w:rPr>
@@ -16921,7 +16860,19 @@
         <w:rPr>
           <w:lang w:eastAsia="ja-JP"/>
         </w:rPr>
-        <w:t xml:space="preserve">die Menge, die Art und die Mengenart </w:t>
+        <w:t xml:space="preserve">die Menge, die Art und die </w:t>
+      </w:r>
+      <w:r>
+        <w:rPr>
+          <w:lang w:eastAsia="ja-JP"/>
+        </w:rPr>
+        <w:t>Stückanzahl</w:t>
+      </w:r>
+      <w:r>
+        <w:rPr>
+          <w:lang w:eastAsia="ja-JP"/>
+        </w:rPr>
+        <w:t xml:space="preserve"> </w:t>
       </w:r>
       <w:r>
         <w:rPr>
@@ -16933,7 +16884,79 @@
         <w:rPr>
           <w:lang w:eastAsia="ja-JP"/>
         </w:rPr>
-        <w:t xml:space="preserve"> Die Menge gibt immer die Anzahl an, wie oft das Essen geliefert werden soll. Der Typ kann zum Beispiel Gramm, Kilogramm und Stück entsprechen. Die Mengenart ist nicht erforderlich, wenn der Typ „Stück“ ist, ansonsten ist dieser stets anzugeben. Die Mengenart entspricht der Menge, die auf die Art abgestimmt ist. Zum Beispiel bei einer Art von Kilogramm entspricht die Mengenart 0,4. Um dies zu verdeutlichen dient die nachfolgende Tabelle mit Beispielen.</w:t>
+        <w:t xml:space="preserve"> Die Menge gibt immer die </w:t>
+      </w:r>
+      <w:r>
+        <w:rPr>
+          <w:lang w:eastAsia="ja-JP"/>
+        </w:rPr>
+        <w:t>Menge pro</w:t>
+      </w:r>
+      <w:r>
+        <w:rPr>
+          <w:lang w:eastAsia="ja-JP"/>
+        </w:rPr>
+        <w:t xml:space="preserve"> Essen</w:t>
+      </w:r>
+      <w:r>
+        <w:rPr>
+          <w:lang w:eastAsia="ja-JP"/>
+        </w:rPr>
+        <w:t>seinheit an</w:t>
+      </w:r>
+      <w:r>
+        <w:rPr>
+          <w:lang w:eastAsia="ja-JP"/>
+        </w:rPr>
+        <w:t xml:space="preserve">. </w:t>
+      </w:r>
+      <w:r>
+        <w:rPr>
+          <w:lang w:eastAsia="ja-JP"/>
+        </w:rPr>
+        <w:t>Die Art</w:t>
+      </w:r>
+      <w:r>
+        <w:rPr>
+          <w:lang w:eastAsia="ja-JP"/>
+        </w:rPr>
+        <w:t xml:space="preserve"> kann zum Beispiel Gramm, Kilogramm und Stück entsprechen. Die </w:t>
+      </w:r>
+      <w:r>
+        <w:rPr>
+          <w:lang w:eastAsia="ja-JP"/>
+        </w:rPr>
+        <w:t>Menge</w:t>
+      </w:r>
+      <w:r>
+        <w:rPr>
+          <w:lang w:eastAsia="ja-JP"/>
+        </w:rPr>
+        <w:t xml:space="preserve"> ist nicht erforderlich, wenn der Typ „Stück“ ist, ansonsten ist dieser stets anzugeben. Die </w:t>
+      </w:r>
+      <w:r>
+        <w:rPr>
+          <w:lang w:eastAsia="ja-JP"/>
+        </w:rPr>
+        <w:t>Stückanzahl</w:t>
+      </w:r>
+      <w:r>
+        <w:rPr>
+          <w:lang w:eastAsia="ja-JP"/>
+        </w:rPr>
+        <w:t xml:space="preserve"> </w:t>
+      </w:r>
+      <w:r>
+        <w:rPr>
+          <w:lang w:eastAsia="ja-JP"/>
+        </w:rPr>
+        <w:t>gibt an, wie viele Entitäten geliefert werden sollen</w:t>
+      </w:r>
+      <w:r>
+        <w:rPr>
+          <w:lang w:eastAsia="ja-JP"/>
+        </w:rPr>
+        <w:t>. Um dies zu verdeutlichen dient die nachfolgende Tabelle mit Beispielen.</w:t>
       </w:r>
     </w:p>
     <w:tbl>
@@ -17984,25 +18007,19 @@
         <w:pStyle w:val="Praxisbericht"/>
       </w:pPr>
       <w:r>
-        <w:t>Zeigt eine Liste oder einen Kalender, je nach präferierter Darstellungsform für den Nutzer an. Darin findet sich eine Sammlung von einzelnen Aktivitäten, die sortiert vorliegen. Hierbei werden nur wichtige Stammdaten einzelner Aktivitäten angezeigt. Bei der Auswahl einer Aktivität, tritt unmittelbar der Use-Case Aktivität anzeigen (</w:t>
-      </w:r>
-      <w:r>
-        <w:fldChar w:fldCharType="begin"/>
-      </w:r>
-      <w:r>
-        <w:instrText xml:space="preserve"> REF _Ref458675160 \r \h </w:instrText>
-      </w:r>
-      <w:r>
-        <w:fldChar w:fldCharType="separate"/>
-      </w:r>
-      <w:r>
-        <w:t>3.2.3</w:t>
-      </w:r>
-      <w:r>
-        <w:fldChar w:fldCharType="end"/>
-      </w:r>
-      <w:r>
-        <w:t>) in Kraft.</w:t>
+        <w:t xml:space="preserve">Zeigt eine Liste oder einen Kalender, je nach präferierter Darstellungsform für den Nutzer an. Darin findet sich eine Sammlung von einzelnen Aktivitäten, die sortiert vorliegen. Hierbei werden nur wichtige Stammdaten einzelner Aktivitäten angezeigt. Bei der Auswahl einer Aktivität, tritt unmittelbar der Use-Case </w:t>
+      </w:r>
+      <w:r>
+        <w:t>„</w:t>
+      </w:r>
+      <w:r>
+        <w:t>Aktivität anzeigen</w:t>
+      </w:r>
+      <w:r>
+        <w:t>“</w:t>
+      </w:r>
+      <w:r>
+        <w:t xml:space="preserve"> in Kraft.</w:t>
       </w:r>
     </w:p>
     <w:p>
@@ -18024,25 +18041,10 @@
         <w:pStyle w:val="Praxisbericht"/>
       </w:pPr>
       <w:r>
-        <w:t>Dieser Use-Case beschäftigt sich mit der Bearbeitung einer Aktivität. Hierdurch hat der Nutzer die Möglichkeit Änderungen innerhalb einer Aktivität vorzunehmen. Dies wird durch die Anzeige einer Formularseite ermöglicht. Für diesen Use-Case wird zusätzlich ein detailliertes Diagramm (</w:t>
-      </w:r>
-      <w:r>
-        <w:fldChar w:fldCharType="begin"/>
-      </w:r>
-      <w:r>
-        <w:instrText xml:space="preserve"> REF _Ref458675456 \r \h </w:instrText>
-      </w:r>
-      <w:r>
-        <w:fldChar w:fldCharType="separate"/>
-      </w:r>
-      <w:r>
-        <w:t>3.3</w:t>
-      </w:r>
-      <w:r>
-        <w:fldChar w:fldCharType="end"/>
-      </w:r>
-      <w:r>
-        <w:t>) zur Verfügung gestellt.</w:t>
+        <w:t xml:space="preserve">Dieser Use-Case beschäftigt sich mit der Bearbeitung einer Aktivität. Hierdurch hat der Nutzer die Möglichkeit Änderungen innerhalb einer Aktivität vorzunehmen. Dies wird durch die Anzeige einer Formularseite ermöglicht. Für diesen Use-Case wird zusätzlich ein detailliertes Diagramm </w:t>
+      </w:r>
+      <w:r>
+        <w:t>zur Verfügung gestellt.</w:t>
       </w:r>
     </w:p>
     <w:p>
@@ -18088,31 +18090,7 @@
         <w:pStyle w:val="Praxisbericht"/>
       </w:pPr>
       <w:r>
-        <w:t>Äquivalent zu Aktivität anzeigen</w:t>
-      </w:r>
-      <w:r>
-        <w:t xml:space="preserve"> (</w:t>
-      </w:r>
-      <w:r>
-        <w:fldChar w:fldCharType="begin"/>
-      </w:r>
-      <w:r>
-        <w:instrText xml:space="preserve"> REF _Ref458675160 \r \h </w:instrText>
-      </w:r>
-      <w:r>
-        <w:fldChar w:fldCharType="separate"/>
-      </w:r>
-      <w:r>
-        <w:t>3.2.3</w:t>
-      </w:r>
-      <w:r>
-        <w:fldChar w:fldCharType="end"/>
-      </w:r>
-      <w:r>
-        <w:t>)</w:t>
-      </w:r>
-      <w:r>
-        <w:t xml:space="preserve">, hierbei bezieht sich das Tool jedoch lediglich auf Unterobjekte, wie beispielsweise Verpflegung, Hilfsmittel oder Person. Diese wurden zur Übersicht zu dem Stichwort Unterobjekt zusammengefasst. </w:t>
+        <w:t xml:space="preserve">Äquivalent zu Aktivität anzeigen, hierbei bezieht sich das Tool jedoch lediglich auf Unterobjekte, wie beispielsweise Verpflegung, Hilfsmittel oder Person. Diese wurden zur Übersicht zu dem Stichwort Unterobjekt zusammengefasst. </w:t>
       </w:r>
     </w:p>
     <w:p>
@@ -18154,254 +18132,206 @@
         <w:t xml:space="preserve">Siehe </w:t>
       </w:r>
       <w:r>
+        <w:t>Aktivität anzeigen</w:t>
+      </w:r>
+      <w:r>
+        <w:t>. Als Visualisierungsoption steht hier eine Liste zur Auswahl.</w:t>
+      </w:r>
+    </w:p>
+    <w:p>
+      <w:pPr>
+        <w:pStyle w:val="Subtitle"/>
+        <w:rPr>
+          <w:lang w:val="de-DE"/>
+        </w:rPr>
+      </w:pPr>
+      <w:r>
+        <w:rPr>
+          <w:lang w:val="de-DE"/>
+        </w:rPr>
+        <w:t>Unterobjekt bearbeiten</w:t>
+      </w:r>
+    </w:p>
+    <w:p>
+      <w:pPr>
+        <w:pStyle w:val="Praxisbericht"/>
+      </w:pPr>
+      <w:r>
+        <w:t>Siehe</w:t>
+      </w:r>
+      <w:r>
+        <w:t xml:space="preserve"> Aktivität bearbeiten.</w:t>
+      </w:r>
+    </w:p>
+    <w:p>
+      <w:pPr>
+        <w:pStyle w:val="Subtitle"/>
+        <w:rPr>
+          <w:lang w:val="de-DE"/>
+        </w:rPr>
+      </w:pPr>
+      <w:r>
+        <w:rPr>
+          <w:lang w:val="de-DE"/>
+        </w:rPr>
+        <w:t>Unterobjekt anlegen</w:t>
+      </w:r>
+    </w:p>
+    <w:p>
+      <w:pPr>
+        <w:pStyle w:val="Praxisbericht"/>
+      </w:pPr>
+      <w:r>
+        <w:t>Siehe</w:t>
+      </w:r>
+      <w:r>
+        <w:t xml:space="preserve"> Aktivität anlegen</w:t>
+      </w:r>
+      <w:r>
+        <w:t>.</w:t>
+      </w:r>
+    </w:p>
+    <w:p>
+      <w:pPr>
+        <w:pStyle w:val="Subtitle"/>
+        <w:rPr>
+          <w:lang w:val="de-DE"/>
+        </w:rPr>
+      </w:pPr>
+      <w:r>
+        <w:rPr>
+          <w:lang w:val="de-DE"/>
+        </w:rPr>
+        <w:t>Suchen</w:t>
+      </w:r>
+    </w:p>
+    <w:p>
+      <w:pPr>
+        <w:pStyle w:val="Praxisbericht"/>
+      </w:pPr>
+      <w:r>
+        <w:t>Der Anwendungsfall Suchen beinhaltet einen komplexeren Anwendungsfall, der die allgemeine Suche und Darstellung von Aktivitäten und Unterobjekten repräsentiert. Dieser Anwendungsfall ist in einem weite</w:t>
+      </w:r>
+      <w:r>
+        <w:t>ren Diagramm näher dargestellt</w:t>
+      </w:r>
+      <w:r>
+        <w:t>.</w:t>
+      </w:r>
+    </w:p>
+    <w:p>
+      <w:pPr>
+        <w:pStyle w:val="Subtitle"/>
+        <w:rPr>
+          <w:lang w:val="de-DE"/>
+        </w:rPr>
+      </w:pPr>
+      <w:r>
+        <w:rPr>
+          <w:lang w:val="de-DE"/>
+        </w:rPr>
+        <w:t>Aktivität verstecken</w:t>
+      </w:r>
+    </w:p>
+    <w:p>
+      <w:pPr>
+        <w:pStyle w:val="Praxisbericht"/>
+      </w:pPr>
+      <w:r>
+        <w:t>Anwendungsfall, der es einem Nutzer mit der Rolle Unterhaltungsmanager ermöglicht</w:t>
+      </w:r>
+      <w:r>
+        <w:t xml:space="preserve"> eine Aktivität zu verstecken. Dies bedeutet, dass eine Aktivität für die Rolle Hochzeitsmanager unsichtbar wird. Hierbei muss die Aktivität bearbeitet werden.</w:t>
+      </w:r>
+    </w:p>
+    <w:p>
+      <w:pPr>
+        <w:pStyle w:val="Subtitle"/>
+        <w:rPr>
+          <w:lang w:val="de-DE"/>
+        </w:rPr>
+      </w:pPr>
+      <w:r>
+        <w:rPr>
+          <w:lang w:val="de-DE"/>
+        </w:rPr>
+        <w:t>Hochzeit anlegen</w:t>
+      </w:r>
+    </w:p>
+    <w:p>
+      <w:pPr>
+        <w:pStyle w:val="Praxisbericht"/>
+      </w:pPr>
+      <w:r>
+        <w:t>Durch den Use-Case Hochzeit anlegen hat der Nutzer die Möglichkeit ein neues Hochzeitsprojekt anzulegen. Dies ist in der Regel der initiale Schritt, den der Nutzer nach der ersten erfolgreichen Anmeldung im System unternimmt. Diese Funktion ist nur für den Hochzeitsmanager oder für einen Administrator verfügbar.</w:t>
+      </w:r>
+    </w:p>
+    <w:p>
+      <w:pPr>
+        <w:pStyle w:val="Subtitle"/>
+        <w:rPr>
+          <w:lang w:val="de-DE"/>
+        </w:rPr>
+      </w:pPr>
+      <w:r>
+        <w:rPr>
+          <w:lang w:val="de-DE"/>
+        </w:rPr>
+        <w:t>Hochzeit bearbeiten</w:t>
+      </w:r>
+    </w:p>
+    <w:p>
+      <w:pPr>
+        <w:pStyle w:val="Praxisbericht"/>
+      </w:pPr>
+      <w:r>
+        <w:t>Der Anwendungsfall beinhaltet die Bearbeitung von Hochzeitsstammdaten, die unmittelbar mit dem Projekt in Verbindung stehen. Dies sind zum Beispiel die Angabe des Bräutigam und der Braut, das Trauungsdatum oder andere Hochzeitsdaten, deren Bearbeitung lediglich dem Hochzeitsmanager vorbehalten ist.</w:t>
+      </w:r>
+    </w:p>
+    <w:p>
+      <w:pPr>
+        <w:pStyle w:val="Subtitle"/>
+        <w:rPr>
+          <w:lang w:val="de-DE"/>
+        </w:rPr>
+      </w:pPr>
+      <w:r>
+        <w:rPr>
+          <w:lang w:val="de-DE"/>
+        </w:rPr>
+        <w:t>Hochzeit anzeigen</w:t>
+      </w:r>
+    </w:p>
+    <w:p>
+      <w:pPr>
+        <w:pStyle w:val="Praxisbericht"/>
+      </w:pPr>
+      <w:r>
+        <w:t>Die Anzeige der Hochzeit visualisiert sämtliche wichtigen Stammdaten auf einen Blick. Die Anzeige darf auch durch den Standardnut</w:t>
+      </w:r>
+      <w:r>
+        <w:t>zer durchgeführt werden, wie im Lastenheft gefordert (</w:t>
+      </w:r>
+      <w:r>
         <w:fldChar w:fldCharType="begin"/>
       </w:r>
       <w:r>
-        <w:instrText xml:space="preserve"> REF _Ref458675788 \r \h </w:instrText>
+        <w:instrText xml:space="preserve"> REF _Ref458677380 \r \h </w:instrText>
       </w:r>
       <w:r>
         <w:fldChar w:fldCharType="separate"/>
       </w:r>
       <w:r>
-        <w:t>3.2.7</w:t>
+        <w:t>1.2.3</w:t>
       </w:r>
       <w:r>
         <w:fldChar w:fldCharType="end"/>
       </w:r>
       <w:r>
-        <w:t>. Als Visualisierungsoption steht hier eine Liste zur Auswahl.</w:t>
-      </w:r>
-    </w:p>
-    <w:p>
-      <w:pPr>
-        <w:pStyle w:val="Subtitle"/>
-        <w:rPr>
-          <w:lang w:val="de-DE"/>
-        </w:rPr>
-      </w:pPr>
-      <w:r>
-        <w:rPr>
-          <w:lang w:val="de-DE"/>
-        </w:rPr>
-        <w:t>Unterobjekt bearbeiten</w:t>
-      </w:r>
-    </w:p>
-    <w:p>
-      <w:pPr>
-        <w:pStyle w:val="Praxisbericht"/>
-      </w:pPr>
-      <w:r>
-        <w:t xml:space="preserve">Siehe </w:t>
-      </w:r>
-      <w:r>
-        <w:fldChar w:fldCharType="begin"/>
-      </w:r>
-      <w:r>
-        <w:instrText xml:space="preserve"> REF _Ref458675788 \r \h </w:instrText>
-      </w:r>
-      <w:r>
-        <w:fldChar w:fldCharType="separate"/>
-      </w:r>
-      <w:r>
-        <w:t>3.2.7</w:t>
-      </w:r>
-      <w:r>
-        <w:fldChar w:fldCharType="end"/>
+        <w:t>)</w:t>
       </w:r>
       <w:r>
         <w:t>.</w:t>
-      </w:r>
-    </w:p>
-    <w:p>
-      <w:pPr>
-        <w:pStyle w:val="Subtitle"/>
-        <w:rPr>
-          <w:lang w:val="de-DE"/>
-        </w:rPr>
-      </w:pPr>
-      <w:r>
-        <w:rPr>
-          <w:lang w:val="de-DE"/>
-        </w:rPr>
-        <w:t>Unterobjekt anlegen</w:t>
-      </w:r>
-    </w:p>
-    <w:p>
-      <w:pPr>
-        <w:pStyle w:val="Praxisbericht"/>
-      </w:pPr>
-      <w:r>
-        <w:t xml:space="preserve">Siehe </w:t>
-      </w:r>
-      <w:r>
-        <w:fldChar w:fldCharType="begin"/>
-      </w:r>
-      <w:r>
-        <w:instrText xml:space="preserve"> REF _Ref458675788 \r \h </w:instrText>
-      </w:r>
-      <w:r>
-        <w:fldChar w:fldCharType="separate"/>
-      </w:r>
-      <w:r>
-        <w:t>3.2.7</w:t>
-      </w:r>
-      <w:r>
-        <w:fldChar w:fldCharType="end"/>
-      </w:r>
-      <w:r>
-        <w:t>.</w:t>
-      </w:r>
-    </w:p>
-    <w:p>
-      <w:pPr>
-        <w:pStyle w:val="Subtitle"/>
-        <w:rPr>
-          <w:lang w:val="de-DE"/>
-        </w:rPr>
-      </w:pPr>
-      <w:r>
-        <w:rPr>
-          <w:lang w:val="de-DE"/>
-        </w:rPr>
-        <w:t>Suchen</w:t>
-      </w:r>
-    </w:p>
-    <w:p>
-      <w:pPr>
-        <w:pStyle w:val="Praxisbericht"/>
-      </w:pPr>
-      <w:r>
-        <w:t>Der Anwendungsfall Suchen beinhaltet einen komplexeren Anwendungsfall, der die allgemeine Suche und Darstellung von Aktivitäten und Unterobjekten repräsentiert. Dieser Anwendungsfall ist in einem weiteren Diagramm näher dargestellt (</w:t>
-      </w:r>
-      <w:r>
-        <w:fldChar w:fldCharType="begin"/>
-      </w:r>
-      <w:r>
-        <w:instrText xml:space="preserve"> REF _Ref458678380 \r \h </w:instrText>
-      </w:r>
-      <w:r>
-        <w:fldChar w:fldCharType="separate"/>
-      </w:r>
-      <w:r>
-        <w:t>3.4</w:t>
-      </w:r>
-      <w:r>
-        <w:fldChar w:fldCharType="end"/>
-      </w:r>
-      <w:r>
-        <w:t>).</w:t>
-      </w:r>
-    </w:p>
-    <w:p>
-      <w:pPr>
-        <w:pStyle w:val="Subtitle"/>
-        <w:rPr>
-          <w:lang w:val="de-DE"/>
-        </w:rPr>
-      </w:pPr>
-      <w:r>
-        <w:rPr>
-          <w:lang w:val="de-DE"/>
-        </w:rPr>
-        <w:t>Aktivität verstecken</w:t>
-      </w:r>
-    </w:p>
-    <w:p>
-      <w:pPr>
-        <w:pStyle w:val="Praxisbericht"/>
-      </w:pPr>
-      <w:r>
-        <w:t>Anwendungsfall, der es einem Nutzer mit der Rolle Unterhaltungsmanager ermöglicht</w:t>
-      </w:r>
-      <w:r>
-        <w:t xml:space="preserve"> eine Aktivität zu verstecken. Dies bedeutet, dass eine Aktivität für die Rolle Hochzeitsmanager unsichtbar wird. Hierbei muss die Aktivität bearbeitet werden.</w:t>
-      </w:r>
-    </w:p>
-    <w:p>
-      <w:pPr>
-        <w:pStyle w:val="Subtitle"/>
-        <w:rPr>
-          <w:lang w:val="de-DE"/>
-        </w:rPr>
-      </w:pPr>
-      <w:r>
-        <w:rPr>
-          <w:lang w:val="de-DE"/>
-        </w:rPr>
-        <w:t>Hochzeit anlegen</w:t>
-      </w:r>
-    </w:p>
-    <w:p>
-      <w:pPr>
-        <w:pStyle w:val="Praxisbericht"/>
-      </w:pPr>
-      <w:r>
-        <w:t>Durch den Use-Case Hochzeit anlegen hat der Nutzer die Möglichkeit ein neues Hochzeitsprojekt anzulegen. Dies ist in der Regel der initiale Schritt, den der Nutzer nach der ersten erfolgreichen Anmeldung im System unternimmt. Diese Funktion ist nur für den Hochzeitsmanager oder für einen Administrator verfügbar.</w:t>
-      </w:r>
-    </w:p>
-    <w:p>
-      <w:pPr>
-        <w:pStyle w:val="Subtitle"/>
-        <w:rPr>
-          <w:lang w:val="de-DE"/>
-        </w:rPr>
-      </w:pPr>
-      <w:r>
-        <w:rPr>
-          <w:lang w:val="de-DE"/>
-        </w:rPr>
-        <w:t>Hochzeit bearbeiten</w:t>
-      </w:r>
-    </w:p>
-    <w:p>
-      <w:pPr>
-        <w:pStyle w:val="Praxisbericht"/>
-      </w:pPr>
-      <w:r>
-        <w:t>Der Anwendungsfall beinhaltet die Bearbeitung von Hochzeitsstammdaten, die unmittelbar mit dem Projekt in Verbindung stehen. Dies sind zum Beispiel die Angabe des Bräutigam und der Braut, das Trauungsdatum oder andere Hochzeitsdaten, deren Bearbeitung lediglich dem Hochzeitsmanager vorbehalten ist.</w:t>
-      </w:r>
-    </w:p>
-    <w:p>
-      <w:pPr>
-        <w:pStyle w:val="Subtitle"/>
-        <w:rPr>
-          <w:lang w:val="de-DE"/>
-        </w:rPr>
-      </w:pPr>
-      <w:r>
-        <w:rPr>
-          <w:lang w:val="de-DE"/>
-        </w:rPr>
-        <w:t>Hochzeit anzeigen</w:t>
-      </w:r>
-    </w:p>
-    <w:p>
-      <w:pPr>
-        <w:pStyle w:val="Praxisbericht"/>
-      </w:pPr>
-      <w:r>
-        <w:t>Die Anzeige der Hochzeit visualisiert sämtliche wichtigen Stammdaten auf einen Blick. Die Anzeige darf auch durch den Standardnut</w:t>
-      </w:r>
-      <w:r>
-        <w:t>zer durchgeführt werden, wie im Lastenheft gefordert (</w:t>
-      </w:r>
-      <w:r>
-        <w:fldChar w:fldCharType="begin"/>
-      </w:r>
-      <w:r>
-        <w:instrText xml:space="preserve"> REF _Ref458677380 \r \h </w:instrText>
-      </w:r>
-      <w:r>
-        <w:fldChar w:fldCharType="separate"/>
-      </w:r>
-      <w:r>
-        <w:t>1.2.3</w:t>
-      </w:r>
-      <w:r>
-        <w:fldChar w:fldCharType="end"/>
-      </w:r>
-      <w:r>
-        <w:t>).</w:t>
       </w:r>
     </w:p>
     <w:p>
@@ -18453,25 +18383,10 @@
         <w:pStyle w:val="Praxisbericht"/>
       </w:pPr>
       <w:r>
-        <w:t>Korrespondierendes Komplement zum Anwendungsfall Daten importieren (</w:t>
-      </w:r>
-      <w:r>
-        <w:fldChar w:fldCharType="begin"/>
-      </w:r>
-      <w:r>
-        <w:instrText xml:space="preserve"> REF _Ref458677580 \r \h </w:instrText>
-      </w:r>
-      <w:r>
-        <w:fldChar w:fldCharType="separate"/>
-      </w:r>
-      <w:r>
-        <w:t>3.2.6</w:t>
-      </w:r>
-      <w:r>
-        <w:fldChar w:fldCharType="end"/>
-      </w:r>
-      <w:r>
-        <w:t>).</w:t>
+        <w:t>Korrespondierendes Komplement zum Anwendungsfal</w:t>
+      </w:r>
+      <w:r>
+        <w:t>l Daten importieren.</w:t>
       </w:r>
     </w:p>
     <w:p>
@@ -18576,25 +18491,13 @@
         <w:pStyle w:val="Praxisbericht"/>
       </w:pPr>
       <w:r>
-        <w:t>Korrespondierendes Komplement zu Datensicherung erstellen (</w:t>
-      </w:r>
-      <w:r>
-        <w:fldChar w:fldCharType="begin"/>
-      </w:r>
-      <w:r>
-        <w:instrText xml:space="preserve"> REF _Ref458678092 \r \h </w:instrText>
-      </w:r>
-      <w:r>
-        <w:fldChar w:fldCharType="separate"/>
-      </w:r>
-      <w:r>
-        <w:t>3.2.10</w:t>
-      </w:r>
-      <w:r>
-        <w:fldChar w:fldCharType="end"/>
-      </w:r>
-      <w:r>
-        <w:t>). Hierbei wird die Datensicherung im System eingespielt.</w:t>
+        <w:t>Korrespondierendes Komplem</w:t>
+      </w:r>
+      <w:r>
+        <w:t>ent zu Datensicherung erstellen.</w:t>
+      </w:r>
+      <w:r>
+        <w:t xml:space="preserve"> Hierbei wird die Datensicherung im System eingespielt.</w:t>
       </w:r>
     </w:p>
     <w:p>
@@ -23129,18 +23032,8 @@
           <w:sz w:val="20"/>
           <w:szCs w:val="20"/>
         </w:rPr>
-        <w:t>EMPFANGE SUCHANFRAGE</w:t>
-      </w:r>
-      <w:proofErr w:type="gramStart"/>
-      <w:r>
-        <w:rPr>
-          <w:rFonts w:ascii="Courier New" w:hAnsi="Courier New" w:cs="Courier New"/>
-          <w:sz w:val="20"/>
-          <w:szCs w:val="20"/>
-        </w:rPr>
-        <w:t>;</w:t>
-      </w:r>
-      <w:proofErr w:type="gramEnd"/>
+        <w:t>EMPFANGE SUCHANFRAGE;</w:t>
+      </w:r>
       <w:r>
         <w:rPr>
           <w:rFonts w:ascii="Courier New" w:hAnsi="Courier New" w:cs="Courier New"/>
@@ -23305,19 +23198,8 @@
           <w:sz w:val="20"/>
           <w:szCs w:val="20"/>
         </w:rPr>
-        <w:t>EMPFANGE DATEN</w:t>
-      </w:r>
-      <w:proofErr w:type="gramStart"/>
-      <w:r>
-        <w:rPr>
-          <w:rFonts w:ascii="Courier New" w:eastAsia="Times New Roman" w:hAnsi="Courier New" w:cs="Courier New"/>
-          <w:color w:val="000000"/>
-          <w:sz w:val="20"/>
-          <w:szCs w:val="20"/>
-        </w:rPr>
-        <w:t>;</w:t>
-      </w:r>
-      <w:proofErr w:type="gramEnd"/>
+        <w:t>EMPFANGE DATEN;</w:t>
+      </w:r>
       <w:r>
         <w:rPr>
           <w:rFonts w:ascii="Courier New" w:eastAsia="Times New Roman" w:hAnsi="Courier New" w:cs="Courier New"/>
@@ -23673,13 +23555,6 @@
     </w:p>
     <w:p>
       <w:pPr>
-        <w:rPr>
-          <w:lang w:eastAsia="ja-JP"/>
-        </w:rPr>
-      </w:pPr>
-    </w:p>
-    <w:p>
-      <w:pPr>
         <w:pStyle w:val="Heading2"/>
         <w:rPr>
           <w:lang w:eastAsia="ja-JP"/>
@@ -23689,6 +23564,7 @@
         <w:rPr>
           <w:lang w:eastAsia="ja-JP"/>
         </w:rPr>
+        <w:lastRenderedPageBreak/>
         <w:t xml:space="preserve"> </w:t>
       </w:r>
       <w:bookmarkStart w:id="51" w:name="_Toc459708141"/>
@@ -26109,21 +25985,7 @@
         <w:rPr>
           <w:lang w:eastAsia="ja-JP"/>
         </w:rPr>
-        <w:t xml:space="preserve">Das Paket Modellklassen ist das Hauptpaket des Entwurfsklassendiagramms. Das Paket ist aus dem Analyseklassendiagramm entstanden. Dabei wurden weitere Klassen identifiziert und hinzugefügt. Das Hochzeitsprojekt ist direkt mit der Main Klasse verbunden. Durch diese Verbindung kann </w:t>
-      </w:r>
-      <w:proofErr w:type="gramStart"/>
-      <w:r>
-        <w:rPr>
-          <w:lang w:eastAsia="ja-JP"/>
-        </w:rPr>
-        <w:t>die</w:t>
-      </w:r>
-      <w:proofErr w:type="gramEnd"/>
-      <w:r>
-        <w:rPr>
-          <w:lang w:eastAsia="ja-JP"/>
-        </w:rPr>
-        <w:t xml:space="preserve"> Main auf alle Daten innerhalb eines Hochzeitprojektes zugreifen. </w:t>
+        <w:t xml:space="preserve">Das Paket Modellklassen ist das Hauptpaket des Entwurfsklassendiagramms. Das Paket ist aus dem Analyseklassendiagramm entstanden. Dabei wurden weitere Klassen identifiziert und hinzugefügt. Das Hochzeitsprojekt ist direkt mit der Main Klasse verbunden. Durch diese Verbindung kann die Main auf alle Daten innerhalb eines Hochzeitprojektes zugreifen. </w:t>
       </w:r>
       <w:r>
         <w:rPr>
@@ -26229,14 +26091,7 @@
         <w:rPr>
           <w:lang w:eastAsia="ja-JP"/>
         </w:rPr>
-        <w:t xml:space="preserve">Bei der Lokalität wird der Buchungsstatus als Enum abgespeichert. Die Rolle </w:t>
-      </w:r>
-      <w:proofErr w:type="gramStart"/>
-      <w:r>
-        <w:rPr>
-          <w:lang w:eastAsia="ja-JP"/>
-        </w:rPr>
-        <w:t xml:space="preserve">des </w:t>
+        <w:t xml:space="preserve">Bei der Lokalität wird der Buchungsstatus als Enum abgespeichert. Die Rolle des </w:t>
       </w:r>
       <w:r>
         <w:rPr>
@@ -26244,7 +26099,12 @@
         </w:rPr>
         <w:t>Benutzter</w:t>
       </w:r>
-      <w:proofErr w:type="gramEnd"/>
+      <w:r>
+        <w:rPr>
+          <w:lang w:eastAsia="ja-JP"/>
+        </w:rPr>
+        <w:t>s</w:t>
+      </w:r>
       <w:r>
         <w:rPr>
           <w:lang w:eastAsia="ja-JP"/>
@@ -26816,27 +26676,21 @@
         <w:rPr>
           <w:lang w:eastAsia="ja-JP"/>
         </w:rPr>
-        <w:t>Exceptions</w:t>
-      </w:r>
-      <w:r>
-        <w:rPr>
-          <w:lang w:eastAsia="ja-JP"/>
-        </w:rPr>
-        <w:t xml:space="preserve">. </w:t>
-      </w:r>
-      <w:proofErr w:type="gramStart"/>
-      <w:r>
-        <w:rPr>
-          <w:lang w:eastAsia="ja-JP"/>
-        </w:rPr>
-        <w:t>Die</w:t>
-      </w:r>
-      <w:proofErr w:type="gramEnd"/>
-      <w:r>
-        <w:rPr>
-          <w:lang w:eastAsia="ja-JP"/>
-        </w:rPr>
-        <w:t xml:space="preserve"> Main implementiert die Klassen AuthorizationException und ConnectionException. Die Exceptions werden geworfen, sobald ein User versucht eine Aktion auszuführen, die nicht in seinem Aufgabenbereich liegt oder keine Verbindung zum Server aufgebaut werden kann. Diese erben wiederum von der java.lang.Exception Klasse.</w:t>
+        <w:t>Excepti</w:t>
+      </w:r>
+      <w:bookmarkStart w:id="63" w:name="_GoBack"/>
+      <w:bookmarkEnd w:id="63"/>
+      <w:r>
+        <w:rPr>
+          <w:lang w:eastAsia="ja-JP"/>
+        </w:rPr>
+        <w:t>ons</w:t>
+      </w:r>
+      <w:r>
+        <w:rPr>
+          <w:lang w:eastAsia="ja-JP"/>
+        </w:rPr>
+        <w:t>. Die Main implementiert die Klassen AuthorizationException und ConnectionException. Die Exceptions werden geworfen, sobald ein User versucht eine Aktion auszuführen, die nicht in seinem Aufgabenbereich liegt oder keine Verbindung zum Server aufgebaut werden kann. Diese erben wiederum von der java.lang.Exception Klasse.</w:t>
       </w:r>
     </w:p>
     <w:p>
@@ -26856,14 +26710,14 @@
           <w:lang w:eastAsia="ja-JP"/>
         </w:rPr>
       </w:pPr>
-      <w:bookmarkStart w:id="63" w:name="_Toc459708153"/>
+      <w:bookmarkStart w:id="64" w:name="_Toc459708153"/>
       <w:r>
         <w:rPr>
           <w:lang w:eastAsia="ja-JP"/>
         </w:rPr>
         <w:t>Util</w:t>
       </w:r>
-      <w:bookmarkEnd w:id="63"/>
+      <w:bookmarkEnd w:id="64"/>
     </w:p>
     <w:p>
       <w:pPr>
@@ -26883,21 +26737,7 @@
         <w:rPr>
           <w:lang w:eastAsia="ja-JP"/>
         </w:rPr>
-        <w:t xml:space="preserve"> Util ist ein Hilfspaket für </w:t>
-      </w:r>
-      <w:proofErr w:type="gramStart"/>
-      <w:r>
-        <w:rPr>
-          <w:lang w:eastAsia="ja-JP"/>
-        </w:rPr>
-        <w:t>die</w:t>
-      </w:r>
-      <w:proofErr w:type="gramEnd"/>
-      <w:r>
-        <w:rPr>
-          <w:lang w:eastAsia="ja-JP"/>
-        </w:rPr>
-        <w:t xml:space="preserve"> Main</w:t>
+        <w:t xml:space="preserve"> Util ist ein Hilfspaket für die Main</w:t>
       </w:r>
       <w:r>
         <w:rPr>
@@ -27108,7 +26948,7 @@
           <w:lang w:eastAsia="ja-JP"/>
         </w:rPr>
       </w:pPr>
-      <w:bookmarkStart w:id="64" w:name="_Toc459708154"/>
+      <w:bookmarkStart w:id="65" w:name="_Toc459708154"/>
       <w:r>
         <w:rPr>
           <w:lang w:eastAsia="ja-JP"/>
@@ -27116,7 +26956,7 @@
         <w:lastRenderedPageBreak/>
         <w:t>Kern</w:t>
       </w:r>
-      <w:bookmarkEnd w:id="64"/>
+      <w:bookmarkEnd w:id="65"/>
     </w:p>
     <w:p>
       <w:pPr>
@@ -27213,14 +27053,14 @@
           <w:lang w:eastAsia="ja-JP"/>
         </w:rPr>
       </w:pPr>
-      <w:bookmarkStart w:id="65" w:name="_Toc459708155"/>
+      <w:bookmarkStart w:id="66" w:name="_Toc459708155"/>
       <w:r>
         <w:rPr>
           <w:lang w:eastAsia="ja-JP"/>
         </w:rPr>
         <w:t>Systemverwaltung</w:t>
       </w:r>
-      <w:bookmarkEnd w:id="65"/>
+      <w:bookmarkEnd w:id="66"/>
     </w:p>
     <w:p>
       <w:pPr>
@@ -27281,14 +27121,14 @@
           <w:lang w:eastAsia="ja-JP"/>
         </w:rPr>
       </w:pPr>
-      <w:bookmarkStart w:id="66" w:name="_Toc459708156"/>
+      <w:bookmarkStart w:id="67" w:name="_Toc459708156"/>
       <w:r>
         <w:rPr>
           <w:lang w:eastAsia="ja-JP"/>
         </w:rPr>
         <w:t>Datenkonvertierung</w:t>
       </w:r>
-      <w:bookmarkEnd w:id="66"/>
+      <w:bookmarkEnd w:id="67"/>
     </w:p>
     <w:p>
       <w:pPr>
@@ -27304,8 +27144,6 @@
         </w:rPr>
         <w:t xml:space="preserve">Das Paket Datenkonvertierung ist für die Konvertierung und den Im- und Export der Daten zuständig. Um die Daten importieren bzw. exportieren zu können, müssen sie zuerst in ein einheitliches Format gebracht werden. In unserem Fall ist das Format CSV. Das Interface FileConverter stellt Methoden bereit, um aus einem File die Einträge zu konvertieren und andersrum. Die Klassen Import und Export können von jeder Klasse aufgerufen werden, um den Import bzw. Export der Daten zu starten. Diese Klassen erben jeweils von dem FileConverter und zusätzlich noch von dem Interface Importierbar oder Exportierbar. Diese stellen Methoden zur Verfügung, um den Import bzw. Export durchführen zu können. Jede Modellklasse implementiert diese Interfaces und kann damit den Import bzw. Export starten.  </w:t>
       </w:r>
-      <w:bookmarkStart w:id="67" w:name="_GoBack"/>
-      <w:bookmarkEnd w:id="67"/>
     </w:p>
     <w:p>
       <w:pPr>
@@ -27419,31 +27257,16 @@
         <w:jc w:val="both"/>
       </w:pPr>
       <w:r>
-        <w:t>Entwurfsmuster sind Lösungsvorlagen für häufig auftretende Probleme beim Softwareentwurf. Sie werden häufig in der Softwarearchitektur verwendet. Ein Entwurfsmuster löst ein oder mehrere Probleme und bietet</w:t>
-      </w:r>
-      <w:r>
-        <w:t xml:space="preserve"> ein erprobtes Konzept.</w:t>
+        <w:t>Entwurfsmuster sind Lösungsvorlagen für häufig auftretende Probleme beim Softwareentwurf. Sie werden häufig in der Softwarearchitektur verwendet. Ein Entwurfsmuster löst ein oder mehrere Probleme und bietet ein erprobtes Konzept.</w:t>
       </w:r>
       <w:r>
         <w:t xml:space="preserve"> </w:t>
       </w:r>
       <w:r>
-        <w:t>Entwurfsmuster</w:t>
-      </w:r>
-      <w:r>
-        <w:t xml:space="preserve"> lassen sich meist i</w:t>
-      </w:r>
-      <w:r>
-        <w:t>n ein der drei Kategorien Erzeu</w:t>
-      </w:r>
-      <w:r>
-        <w:t>gungsmuster, Strukturmuster oder Verhaltensmuster einordnen.</w:t>
-      </w:r>
-      <w:r>
-        <w:t xml:space="preserve"> Für den Hochzeitsplaner </w:t>
-      </w:r>
-      <w:r>
-        <w:t>finden einige solcher Muster Anwendung, welche nachfolgend aufgezeigt werden.</w:t>
+        <w:t>Entwurfsmuster lassen sich meist in ein der drei Kategorien Erzeugungsmuster, Strukturmuster oder Verhaltensmuster einordnen.</w:t>
+      </w:r>
+      <w:r>
+        <w:t xml:space="preserve"> Für den Hochzeitsplaner finden einige solcher Muster Anwendung, welche nachfolgend aufgezeigt werden.</w:t>
       </w:r>
     </w:p>
     <w:p>
@@ -27480,23 +27303,7 @@
           <w:rFonts w:ascii="Calibri" w:hAnsi="Calibri" w:cs="Calibri"/>
           <w:color w:val="000000"/>
         </w:rPr>
-        <w:t xml:space="preserve">Das Entwurfsmuster Singleton gehört zu den sogenannten Erzeugungsmustern, welche der Erzeugung von Objekten dienen. </w:t>
-      </w:r>
-      <w:proofErr w:type="gramStart"/>
-      <w:r>
-        <w:rPr>
-          <w:rFonts w:ascii="Calibri" w:hAnsi="Calibri" w:cs="Calibri"/>
-          <w:color w:val="000000"/>
-        </w:rPr>
-        <w:t>Das</w:t>
-      </w:r>
-      <w:proofErr w:type="gramEnd"/>
-      <w:r>
-        <w:rPr>
-          <w:rFonts w:ascii="Calibri" w:hAnsi="Calibri" w:cs="Calibri"/>
-          <w:color w:val="000000"/>
-        </w:rPr>
-        <w:t xml:space="preserve"> Singleton sorgt dafür, dass von einer Klasse maximal ein Objekt erzeugt werden kann. Me</w:t>
+        <w:t>Das Entwurfsmuster Singleton gehört zu den sogenannten Erzeugungsmustern, welche der Erzeugung von Objekten dienen. Das Singleton sorgt dafür, dass von einer Klasse maximal ein Objekt erzeugt werden kann. Me</w:t>
       </w:r>
       <w:r>
         <w:rPr>
@@ -28580,7 +28387,7 @@
           <w:rPr>
             <w:noProof/>
           </w:rPr>
-          <w:t>73</w:t>
+          <w:t>75</w:t>
         </w:r>
         <w:r>
           <w:rPr>
@@ -28636,7 +28443,7 @@
     <w:r>
       <w:rPr>
         <w:noProof/>
-        <w:lang w:eastAsia="de-DE"/>
+        <w:lang w:val="en-US"/>
       </w:rPr>
       <w:drawing>
         <wp:anchor distT="0" distB="0" distL="114300" distR="114300" simplePos="0" relativeHeight="251659264" behindDoc="1" locked="0" layoutInCell="1" allowOverlap="1" wp14:anchorId="1AA2E3CD" wp14:editId="760A01BE">
@@ -28712,7 +28519,7 @@
     <w:r>
       <w:rPr>
         <w:noProof/>
-        <w:lang w:eastAsia="de-DE"/>
+        <w:lang w:val="en-US"/>
       </w:rPr>
       <mc:AlternateContent>
         <mc:Choice Requires="wps">
@@ -32923,7 +32730,6 @@
     <w:sig w:usb0="00000000" w:usb1="10000000" w:usb2="00000000" w:usb3="00000000" w:csb0="80000000" w:csb1="00000000"/>
   </w:font>
   <w:font w:name="Calibri">
-    <w:altName w:val="Calibri"/>
     <w:panose1 w:val="020F0502020204030204"/>
     <w:charset w:val="00"/>
     <w:family w:val="swiss"/>
@@ -33014,6 +32820,7 @@
     <w:rsid w:val="004671A4"/>
     <w:rsid w:val="00496FB9"/>
     <w:rsid w:val="004F52F0"/>
+    <w:rsid w:val="00502357"/>
     <w:rsid w:val="00505F34"/>
     <w:rsid w:val="005153D9"/>
     <w:rsid w:val="00547A7B"/>
@@ -33929,7 +33736,7 @@
 </file>
 
 <file path=customXml/itemProps2.xml><?xml version="1.0" encoding="utf-8"?>
-<ds:datastoreItem xmlns:ds="http://schemas.openxmlformats.org/officeDocument/2006/customXml" ds:itemID="{A81462C2-36A6-4085-A315-2E83A7B53784}">
+<ds:datastoreItem xmlns:ds="http://schemas.openxmlformats.org/officeDocument/2006/customXml" ds:itemID="{A1234FAF-B4BB-49AC-8E4B-286EA542B6B7}">
   <ds:schemaRefs>
     <ds:schemaRef ds:uri="http://schemas.openxmlformats.org/officeDocument/2006/bibliography"/>
   </ds:schemaRefs>

--- a/Programmentwurf Markovic Fellhauer (5).docx
+++ b/Programmentwurf Markovic Fellhauer (5).docx
@@ -42,6 +42,7 @@
                 <w:dataBinding w:prefixMappings="xmlns:ns0='http://schemas.openxmlformats.org/package/2006/metadata/core-properties' xmlns:ns1='http://purl.org/dc/elements/1.1/'" w:xpath="/ns0:coreProperties[1]/ns1:title[1]" w:storeItemID="{6C3C8BC8-F283-45AE-878A-BAB7291924A1}"/>
                 <w:text/>
               </w:sdtPr>
+              <w:sdtEndPr/>
               <w:sdtContent>
                 <w:r>
                   <w:rPr>
@@ -441,6 +442,7 @@
                                     <w:calendar w:val="gregorian"/>
                                   </w:date>
                                 </w:sdtPr>
+                                <w:sdtEndPr/>
                                 <w:sdtContent>
                                   <w:p>
                                     <w:pPr>
@@ -15255,14 +15257,27 @@
       <w:r>
         <w:t xml:space="preserve">Figure </w:t>
       </w:r>
-      <w:fldSimple w:instr=" SEQ Figure \* ARABIC ">
-        <w:r>
-          <w:rPr>
-            <w:noProof/>
-          </w:rPr>
-          <w:t>1</w:t>
-        </w:r>
-      </w:fldSimple>
+      <w:r>
+        <w:fldChar w:fldCharType="begin"/>
+      </w:r>
+      <w:r>
+        <w:instrText xml:space="preserve"> SEQ Figure \* ARABIC </w:instrText>
+      </w:r>
+      <w:r>
+        <w:fldChar w:fldCharType="separate"/>
+      </w:r>
+      <w:r>
+        <w:rPr>
+          <w:noProof/>
+        </w:rPr>
+        <w:t>1</w:t>
+      </w:r>
+      <w:r>
+        <w:rPr>
+          <w:noProof/>
+        </w:rPr>
+        <w:fldChar w:fldCharType="end"/>
+      </w:r>
       <w:r>
         <w:t>: Hochzeitsprojekt</w:t>
       </w:r>
@@ -24183,7 +24198,16 @@
           <w:szCs w:val="20"/>
         </w:rPr>
         <w:br/>
-        <w:t>FÜGE PERSON in LISTE der verantwortlichen Personen hinzu;</w:t>
+        <w:t>FÜGE PERSON in LISTE der verantwortlichen Personen hinzu</w:t>
+      </w:r>
+      <w:r>
+        <w:rPr>
+          <w:rFonts w:ascii="Courier New" w:eastAsia="Times New Roman" w:hAnsi="Courier New" w:cs="Courier New"/>
+          <w:color w:val="000000"/>
+          <w:sz w:val="20"/>
+          <w:szCs w:val="20"/>
+        </w:rPr>
+        <w:t>;</w:t>
       </w:r>
       <w:r>
         <w:rPr>
@@ -24193,7 +24217,18 @@
           <w:szCs w:val="20"/>
         </w:rPr>
         <w:br/>
-        <w:t>SETZE STATUS des OBJEKTS auf GEPLANT;</w:t>
+        <w:t>SETZE STATUS des OBJEKTS auf IN_ARBEIT</w:t>
+      </w:r>
+      <w:bookmarkStart w:id="57" w:name="_GoBack"/>
+      <w:bookmarkEnd w:id="57"/>
+      <w:r>
+        <w:rPr>
+          <w:rFonts w:ascii="Courier New" w:eastAsia="Times New Roman" w:hAnsi="Courier New" w:cs="Courier New"/>
+          <w:color w:val="000000"/>
+          <w:sz w:val="20"/>
+          <w:szCs w:val="20"/>
+        </w:rPr>
+        <w:t>;</w:t>
       </w:r>
       <w:r>
         <w:rPr>
@@ -25847,7 +25882,7 @@
           <w:lang w:eastAsia="ja-JP"/>
         </w:rPr>
       </w:pPr>
-      <w:bookmarkStart w:id="57" w:name="_Toc459708147"/>
+      <w:bookmarkStart w:id="58" w:name="_Toc459708147"/>
       <w:r>
         <w:rPr>
           <w:lang w:eastAsia="ja-JP"/>
@@ -25855,7 +25890,7 @@
         <w:lastRenderedPageBreak/>
         <w:t>Entwurfsklassendiagramm</w:t>
       </w:r>
-      <w:bookmarkEnd w:id="57"/>
+      <w:bookmarkEnd w:id="58"/>
     </w:p>
     <w:p>
       <w:pPr>
@@ -25896,14 +25931,14 @@
           <w:lang w:eastAsia="ja-JP"/>
         </w:rPr>
       </w:pPr>
-      <w:bookmarkStart w:id="58" w:name="_Toc459708148"/>
+      <w:bookmarkStart w:id="59" w:name="_Toc459708148"/>
       <w:r>
         <w:rPr>
           <w:lang w:eastAsia="ja-JP"/>
         </w:rPr>
         <w:t>Pakete</w:t>
       </w:r>
-      <w:bookmarkEnd w:id="58"/>
+      <w:bookmarkEnd w:id="59"/>
     </w:p>
     <w:p>
       <w:pPr>
@@ -25964,14 +25999,14 @@
           <w:lang w:eastAsia="ja-JP"/>
         </w:rPr>
       </w:pPr>
-      <w:bookmarkStart w:id="59" w:name="_Toc459708149"/>
+      <w:bookmarkStart w:id="60" w:name="_Toc459708149"/>
       <w:r>
         <w:rPr>
           <w:lang w:eastAsia="ja-JP"/>
         </w:rPr>
         <w:t>Paket Modellklassen</w:t>
       </w:r>
-      <w:bookmarkEnd w:id="59"/>
+      <w:bookmarkEnd w:id="60"/>
     </w:p>
     <w:p>
       <w:pPr>
@@ -26180,14 +26215,14 @@
           <w:lang w:eastAsia="ja-JP"/>
         </w:rPr>
       </w:pPr>
-      <w:bookmarkStart w:id="60" w:name="_Toc459708150"/>
+      <w:bookmarkStart w:id="61" w:name="_Toc459708150"/>
       <w:r>
         <w:rPr>
           <w:lang w:eastAsia="ja-JP"/>
         </w:rPr>
         <w:t>GUI</w:t>
       </w:r>
-      <w:bookmarkEnd w:id="60"/>
+      <w:bookmarkEnd w:id="61"/>
     </w:p>
     <w:p>
       <w:pPr>
@@ -26607,14 +26642,14 @@
           <w:lang w:eastAsia="ja-JP"/>
         </w:rPr>
       </w:pPr>
-      <w:bookmarkStart w:id="61" w:name="_Toc459708151"/>
+      <w:bookmarkStart w:id="62" w:name="_Toc459708151"/>
       <w:r>
         <w:rPr>
           <w:lang w:eastAsia="ja-JP"/>
         </w:rPr>
         <w:t>UIEventInterfaces</w:t>
       </w:r>
-      <w:bookmarkEnd w:id="61"/>
+      <w:bookmarkEnd w:id="62"/>
     </w:p>
     <w:p>
       <w:pPr>
@@ -26648,7 +26683,7 @@
           <w:lang w:eastAsia="ja-JP"/>
         </w:rPr>
       </w:pPr>
-      <w:bookmarkStart w:id="62" w:name="_Toc459708152"/>
+      <w:bookmarkStart w:id="63" w:name="_Toc459708152"/>
       <w:r>
         <w:rPr>
           <w:lang w:eastAsia="ja-JP"/>
@@ -26656,7 +26691,7 @@
         <w:lastRenderedPageBreak/>
         <w:t>ExceptionHandling</w:t>
       </w:r>
-      <w:bookmarkEnd w:id="62"/>
+      <w:bookmarkEnd w:id="63"/>
     </w:p>
     <w:p>
       <w:pPr>
@@ -26676,15 +26711,7 @@
         <w:rPr>
           <w:lang w:eastAsia="ja-JP"/>
         </w:rPr>
-        <w:t>Excepti</w:t>
-      </w:r>
-      <w:bookmarkStart w:id="63" w:name="_GoBack"/>
-      <w:bookmarkEnd w:id="63"/>
-      <w:r>
-        <w:rPr>
-          <w:lang w:eastAsia="ja-JP"/>
-        </w:rPr>
-        <w:t>ons</w:t>
+        <w:t>Exceptions</w:t>
       </w:r>
       <w:r>
         <w:rPr>
@@ -28387,7 +28414,7 @@
           <w:rPr>
             <w:noProof/>
           </w:rPr>
-          <w:t>75</w:t>
+          <w:t>71</w:t>
         </w:r>
         <w:r>
           <w:rPr>
@@ -32840,6 +32867,7 @@
     <w:rsid w:val="00925629"/>
     <w:rsid w:val="00931124"/>
     <w:rsid w:val="00941282"/>
+    <w:rsid w:val="00977F17"/>
     <w:rsid w:val="00981029"/>
     <w:rsid w:val="009D3B09"/>
     <w:rsid w:val="00A06BAB"/>
@@ -33736,7 +33764,7 @@
 </file>
 
 <file path=customXml/itemProps2.xml><?xml version="1.0" encoding="utf-8"?>
-<ds:datastoreItem xmlns:ds="http://schemas.openxmlformats.org/officeDocument/2006/customXml" ds:itemID="{A1234FAF-B4BB-49AC-8E4B-286EA542B6B7}">
+<ds:datastoreItem xmlns:ds="http://schemas.openxmlformats.org/officeDocument/2006/customXml" ds:itemID="{89C3B963-0F60-4506-9829-2304F87B841E}">
   <ds:schemaRefs>
     <ds:schemaRef ds:uri="http://schemas.openxmlformats.org/officeDocument/2006/bibliography"/>
   </ds:schemaRefs>

--- a/Programmentwurf Markovic Fellhauer (5).docx
+++ b/Programmentwurf Markovic Fellhauer (5).docx
@@ -95,7 +95,7 @@
                 <w:color w:val="000000" w:themeColor="text1"/>
                 <w:sz w:val="24"/>
                 <w:szCs w:val="28"/>
-                <w:lang w:val="en-US"/>
+                <w:lang w:eastAsia="de-DE"/>
               </w:rPr>
               <mc:AlternateContent>
                 <mc:Choice Requires="wps">
@@ -290,7 +290,7 @@
       <w:r>
         <w:rPr>
           <w:noProof/>
-          <w:lang w:val="en-US"/>
+          <w:lang w:eastAsia="de-DE"/>
         </w:rPr>
         <mc:AlternateContent>
           <mc:Choice Requires="wps">
@@ -385,7 +385,7 @@
           <w:r>
             <w:rPr>
               <w:noProof/>
-              <w:lang w:val="en-US"/>
+              <w:lang w:eastAsia="de-DE"/>
             </w:rPr>
             <mc:AlternateContent>
               <mc:Choice Requires="wps">
@@ -513,7 +513,7 @@
           <w:r>
             <w:rPr>
               <w:noProof/>
-              <w:lang w:val="en-US"/>
+              <w:lang w:eastAsia="de-DE"/>
             </w:rPr>
             <mc:AlternateContent>
               <mc:Choice Requires="wps">
@@ -592,7 +592,7 @@
       <w:r>
         <w:rPr>
           <w:noProof/>
-          <w:lang w:val="en-US"/>
+          <w:lang w:eastAsia="de-DE"/>
         </w:rPr>
         <w:drawing>
           <wp:anchor distT="0" distB="0" distL="114300" distR="114300" simplePos="0" relativeHeight="251598336" behindDoc="1" locked="0" layoutInCell="1" allowOverlap="1" wp14:anchorId="6BCB9524" wp14:editId="7C2569CE">
@@ -814,13 +814,146 @@
           <w:r>
             <w:fldChar w:fldCharType="separate"/>
           </w:r>
-          <w:hyperlink w:anchor="_Toc459708097" w:history="1">
+          <w:bookmarkStart w:id="0" w:name="_GoBack"/>
+          <w:bookmarkEnd w:id="0"/>
+          <w:r>
+            <w:rPr>
+              <w:rStyle w:val="Hyperlink"/>
+              <w:noProof/>
+            </w:rPr>
+            <w:fldChar w:fldCharType="begin"/>
+          </w:r>
+          <w:r>
+            <w:rPr>
+              <w:rStyle w:val="Hyperlink"/>
+              <w:noProof/>
+            </w:rPr>
+            <w:instrText xml:space="preserve"> </w:instrText>
+          </w:r>
+          <w:r>
+            <w:rPr>
+              <w:noProof/>
+            </w:rPr>
+            <w:instrText>HYPERLINK \l "_Toc459746921"</w:instrText>
+          </w:r>
+          <w:r>
+            <w:rPr>
+              <w:rStyle w:val="Hyperlink"/>
+              <w:noProof/>
+            </w:rPr>
+            <w:instrText xml:space="preserve"> </w:instrText>
+          </w:r>
+          <w:r>
+            <w:rPr>
+              <w:rStyle w:val="Hyperlink"/>
+              <w:noProof/>
+            </w:rPr>
+          </w:r>
+          <w:r>
+            <w:rPr>
+              <w:rStyle w:val="Hyperlink"/>
+              <w:noProof/>
+            </w:rPr>
+            <w:fldChar w:fldCharType="separate"/>
+          </w:r>
+          <w:r>
+            <w:rPr>
+              <w:rStyle w:val="Hyperlink"/>
+              <w:noProof/>
+            </w:rPr>
+            <w:t>1.</w:t>
+          </w:r>
+          <w:r>
+            <w:rPr>
+              <w:rFonts w:eastAsiaTheme="minorEastAsia"/>
+              <w:noProof/>
+              <w:lang w:eastAsia="de-DE"/>
+            </w:rPr>
+            <w:tab/>
+          </w:r>
+          <w:r>
+            <w:rPr>
+              <w:rStyle w:val="Hyperlink"/>
+              <w:noProof/>
+            </w:rPr>
+            <w:t>Aufgabenstellung</w:t>
+          </w:r>
+          <w:r>
+            <w:rPr>
+              <w:noProof/>
+              <w:webHidden/>
+            </w:rPr>
+            <w:tab/>
+          </w:r>
+          <w:r>
+            <w:rPr>
+              <w:noProof/>
+              <w:webHidden/>
+            </w:rPr>
+            <w:fldChar w:fldCharType="begin"/>
+          </w:r>
+          <w:r>
+            <w:rPr>
+              <w:noProof/>
+              <w:webHidden/>
+            </w:rPr>
+            <w:instrText xml:space="preserve"> PAGEREF _Toc459746921 \h </w:instrText>
+          </w:r>
+          <w:r>
+            <w:rPr>
+              <w:noProof/>
+              <w:webHidden/>
+            </w:rPr>
+          </w:r>
+          <w:r>
+            <w:rPr>
+              <w:noProof/>
+              <w:webHidden/>
+            </w:rPr>
+            <w:fldChar w:fldCharType="separate"/>
+          </w:r>
+          <w:r>
+            <w:rPr>
+              <w:noProof/>
+              <w:webHidden/>
+            </w:rPr>
+            <w:t>4</w:t>
+          </w:r>
+          <w:r>
+            <w:rPr>
+              <w:noProof/>
+              <w:webHidden/>
+            </w:rPr>
+            <w:fldChar w:fldCharType="end"/>
+          </w:r>
+          <w:r>
+            <w:rPr>
+              <w:rStyle w:val="Hyperlink"/>
+              <w:noProof/>
+            </w:rPr>
+            <w:fldChar w:fldCharType="end"/>
+          </w:r>
+        </w:p>
+        <w:p>
+          <w:pPr>
+            <w:pStyle w:val="TOC2"/>
+            <w:tabs>
+              <w:tab w:val="left" w:pos="880"/>
+              <w:tab w:val="right" w:leader="dot" w:pos="9062"/>
+            </w:tabs>
+            <w:rPr>
+              <w:rFonts w:eastAsiaTheme="minorEastAsia"/>
+              <w:noProof/>
+              <w:lang w:eastAsia="de-DE"/>
+            </w:rPr>
+          </w:pPr>
+          <w:hyperlink w:anchor="_Toc459746922" w:history="1">
             <w:r>
               <w:rPr>
                 <w:rStyle w:val="Hyperlink"/>
                 <w:noProof/>
               </w:rPr>
-              <w:t>1.</w:t>
+              <w:t>1.1.</w:t>
             </w:r>
             <w:r>
               <w:rPr>
@@ -835,7 +968,7 @@
                 <w:rStyle w:val="Hyperlink"/>
                 <w:noProof/>
               </w:rPr>
-              <w:t>Aufgabenstellung</w:t>
+              <w:t>Einleitung</w:t>
             </w:r>
             <w:r>
               <w:rPr>
@@ -856,7 +989,7 @@
                 <w:noProof/>
                 <w:webHidden/>
               </w:rPr>
-              <w:instrText xml:space="preserve"> PAGEREF _Toc459708097 \h </w:instrText>
+              <w:instrText xml:space="preserve"> PAGEREF _Toc459746922 \h </w:instrText>
             </w:r>
             <w:r>
               <w:rPr>
@@ -900,13 +1033,13 @@
               <w:lang w:eastAsia="de-DE"/>
             </w:rPr>
           </w:pPr>
-          <w:hyperlink w:anchor="_Toc459708098" w:history="1">
+          <w:hyperlink w:anchor="_Toc459746923" w:history="1">
             <w:r>
               <w:rPr>
                 <w:rStyle w:val="Hyperlink"/>
                 <w:noProof/>
               </w:rPr>
-              <w:t>1.1.</w:t>
+              <w:t>1.2.</w:t>
             </w:r>
             <w:r>
               <w:rPr>
@@ -921,7 +1054,7 @@
                 <w:rStyle w:val="Hyperlink"/>
                 <w:noProof/>
               </w:rPr>
-              <w:t>Einleitung</w:t>
+              <w:t>Lastenheft</w:t>
             </w:r>
             <w:r>
               <w:rPr>
@@ -942,7 +1075,7 @@
                 <w:noProof/>
                 <w:webHidden/>
               </w:rPr>
-              <w:instrText xml:space="preserve"> PAGEREF _Toc459708098 \h </w:instrText>
+              <w:instrText xml:space="preserve"> PAGEREF _Toc459746923 \h </w:instrText>
             </w:r>
             <w:r>
               <w:rPr>
@@ -963,6 +1096,694 @@
                 <w:webHidden/>
               </w:rPr>
               <w:t>4</w:t>
+            </w:r>
+            <w:r>
+              <w:rPr>
+                <w:noProof/>
+                <w:webHidden/>
+              </w:rPr>
+              <w:fldChar w:fldCharType="end"/>
+            </w:r>
+          </w:hyperlink>
+        </w:p>
+        <w:p>
+          <w:pPr>
+            <w:pStyle w:val="TOC3"/>
+            <w:tabs>
+              <w:tab w:val="left" w:pos="1320"/>
+              <w:tab w:val="right" w:leader="dot" w:pos="9062"/>
+            </w:tabs>
+            <w:rPr>
+              <w:rFonts w:eastAsiaTheme="minorEastAsia"/>
+              <w:noProof/>
+              <w:lang w:eastAsia="de-DE"/>
+            </w:rPr>
+          </w:pPr>
+          <w:hyperlink w:anchor="_Toc459746924" w:history="1">
+            <w:r>
+              <w:rPr>
+                <w:rStyle w:val="Hyperlink"/>
+                <w:noProof/>
+              </w:rPr>
+              <w:t>1.2.1.</w:t>
+            </w:r>
+            <w:r>
+              <w:rPr>
+                <w:rFonts w:eastAsiaTheme="minorEastAsia"/>
+                <w:noProof/>
+                <w:lang w:eastAsia="de-DE"/>
+              </w:rPr>
+              <w:tab/>
+            </w:r>
+            <w:r>
+              <w:rPr>
+                <w:rStyle w:val="Hyperlink"/>
+                <w:noProof/>
+              </w:rPr>
+              <w:t>Zielsetzung</w:t>
+            </w:r>
+            <w:r>
+              <w:rPr>
+                <w:noProof/>
+                <w:webHidden/>
+              </w:rPr>
+              <w:tab/>
+            </w:r>
+            <w:r>
+              <w:rPr>
+                <w:noProof/>
+                <w:webHidden/>
+              </w:rPr>
+              <w:fldChar w:fldCharType="begin"/>
+            </w:r>
+            <w:r>
+              <w:rPr>
+                <w:noProof/>
+                <w:webHidden/>
+              </w:rPr>
+              <w:instrText xml:space="preserve"> PAGEREF _Toc459746924 \h </w:instrText>
+            </w:r>
+            <w:r>
+              <w:rPr>
+                <w:noProof/>
+                <w:webHidden/>
+              </w:rPr>
+            </w:r>
+            <w:r>
+              <w:rPr>
+                <w:noProof/>
+                <w:webHidden/>
+              </w:rPr>
+              <w:fldChar w:fldCharType="separate"/>
+            </w:r>
+            <w:r>
+              <w:rPr>
+                <w:noProof/>
+                <w:webHidden/>
+              </w:rPr>
+              <w:t>4</w:t>
+            </w:r>
+            <w:r>
+              <w:rPr>
+                <w:noProof/>
+                <w:webHidden/>
+              </w:rPr>
+              <w:fldChar w:fldCharType="end"/>
+            </w:r>
+          </w:hyperlink>
+        </w:p>
+        <w:p>
+          <w:pPr>
+            <w:pStyle w:val="TOC3"/>
+            <w:tabs>
+              <w:tab w:val="left" w:pos="1320"/>
+              <w:tab w:val="right" w:leader="dot" w:pos="9062"/>
+            </w:tabs>
+            <w:rPr>
+              <w:rFonts w:eastAsiaTheme="minorEastAsia"/>
+              <w:noProof/>
+              <w:lang w:eastAsia="de-DE"/>
+            </w:rPr>
+          </w:pPr>
+          <w:hyperlink w:anchor="_Toc459746925" w:history="1">
+            <w:r>
+              <w:rPr>
+                <w:rStyle w:val="Hyperlink"/>
+                <w:noProof/>
+              </w:rPr>
+              <w:t>1.2.2.</w:t>
+            </w:r>
+            <w:r>
+              <w:rPr>
+                <w:rFonts w:eastAsiaTheme="minorEastAsia"/>
+                <w:noProof/>
+                <w:lang w:eastAsia="de-DE"/>
+              </w:rPr>
+              <w:tab/>
+            </w:r>
+            <w:r>
+              <w:rPr>
+                <w:rStyle w:val="Hyperlink"/>
+                <w:noProof/>
+              </w:rPr>
+              <w:t>Anwendungsbereiche</w:t>
+            </w:r>
+            <w:r>
+              <w:rPr>
+                <w:noProof/>
+                <w:webHidden/>
+              </w:rPr>
+              <w:tab/>
+            </w:r>
+            <w:r>
+              <w:rPr>
+                <w:noProof/>
+                <w:webHidden/>
+              </w:rPr>
+              <w:fldChar w:fldCharType="begin"/>
+            </w:r>
+            <w:r>
+              <w:rPr>
+                <w:noProof/>
+                <w:webHidden/>
+              </w:rPr>
+              <w:instrText xml:space="preserve"> PAGEREF _Toc459746925 \h </w:instrText>
+            </w:r>
+            <w:r>
+              <w:rPr>
+                <w:noProof/>
+                <w:webHidden/>
+              </w:rPr>
+            </w:r>
+            <w:r>
+              <w:rPr>
+                <w:noProof/>
+                <w:webHidden/>
+              </w:rPr>
+              <w:fldChar w:fldCharType="separate"/>
+            </w:r>
+            <w:r>
+              <w:rPr>
+                <w:noProof/>
+                <w:webHidden/>
+              </w:rPr>
+              <w:t>4</w:t>
+            </w:r>
+            <w:r>
+              <w:rPr>
+                <w:noProof/>
+                <w:webHidden/>
+              </w:rPr>
+              <w:fldChar w:fldCharType="end"/>
+            </w:r>
+          </w:hyperlink>
+        </w:p>
+        <w:p>
+          <w:pPr>
+            <w:pStyle w:val="TOC3"/>
+            <w:tabs>
+              <w:tab w:val="left" w:pos="1320"/>
+              <w:tab w:val="right" w:leader="dot" w:pos="9062"/>
+            </w:tabs>
+            <w:rPr>
+              <w:rFonts w:eastAsiaTheme="minorEastAsia"/>
+              <w:noProof/>
+              <w:lang w:eastAsia="de-DE"/>
+            </w:rPr>
+          </w:pPr>
+          <w:hyperlink w:anchor="_Toc459746926" w:history="1">
+            <w:r>
+              <w:rPr>
+                <w:rStyle w:val="Hyperlink"/>
+                <w:noProof/>
+              </w:rPr>
+              <w:t>1.2.3.</w:t>
+            </w:r>
+            <w:r>
+              <w:rPr>
+                <w:rFonts w:eastAsiaTheme="minorEastAsia"/>
+                <w:noProof/>
+                <w:lang w:eastAsia="de-DE"/>
+              </w:rPr>
+              <w:tab/>
+            </w:r>
+            <w:r>
+              <w:rPr>
+                <w:rStyle w:val="Hyperlink"/>
+                <w:noProof/>
+              </w:rPr>
+              <w:t>Zielgruppen, Benutzerrollen und Verantwortlichkeiten</w:t>
+            </w:r>
+            <w:r>
+              <w:rPr>
+                <w:noProof/>
+                <w:webHidden/>
+              </w:rPr>
+              <w:tab/>
+            </w:r>
+            <w:r>
+              <w:rPr>
+                <w:noProof/>
+                <w:webHidden/>
+              </w:rPr>
+              <w:fldChar w:fldCharType="begin"/>
+            </w:r>
+            <w:r>
+              <w:rPr>
+                <w:noProof/>
+                <w:webHidden/>
+              </w:rPr>
+              <w:instrText xml:space="preserve"> PAGEREF _Toc459746926 \h </w:instrText>
+            </w:r>
+            <w:r>
+              <w:rPr>
+                <w:noProof/>
+                <w:webHidden/>
+              </w:rPr>
+            </w:r>
+            <w:r>
+              <w:rPr>
+                <w:noProof/>
+                <w:webHidden/>
+              </w:rPr>
+              <w:fldChar w:fldCharType="separate"/>
+            </w:r>
+            <w:r>
+              <w:rPr>
+                <w:noProof/>
+                <w:webHidden/>
+              </w:rPr>
+              <w:t>4</w:t>
+            </w:r>
+            <w:r>
+              <w:rPr>
+                <w:noProof/>
+                <w:webHidden/>
+              </w:rPr>
+              <w:fldChar w:fldCharType="end"/>
+            </w:r>
+          </w:hyperlink>
+        </w:p>
+        <w:p>
+          <w:pPr>
+            <w:pStyle w:val="TOC3"/>
+            <w:tabs>
+              <w:tab w:val="left" w:pos="1320"/>
+              <w:tab w:val="right" w:leader="dot" w:pos="9062"/>
+            </w:tabs>
+            <w:rPr>
+              <w:rFonts w:eastAsiaTheme="minorEastAsia"/>
+              <w:noProof/>
+              <w:lang w:eastAsia="de-DE"/>
+            </w:rPr>
+          </w:pPr>
+          <w:hyperlink w:anchor="_Toc459746927" w:history="1">
+            <w:r>
+              <w:rPr>
+                <w:rStyle w:val="Hyperlink"/>
+                <w:noProof/>
+              </w:rPr>
+              <w:t>1.2.4.</w:t>
+            </w:r>
+            <w:r>
+              <w:rPr>
+                <w:rFonts w:eastAsiaTheme="minorEastAsia"/>
+                <w:noProof/>
+                <w:lang w:eastAsia="de-DE"/>
+              </w:rPr>
+              <w:tab/>
+            </w:r>
+            <w:r>
+              <w:rPr>
+                <w:rStyle w:val="Hyperlink"/>
+                <w:noProof/>
+              </w:rPr>
+              <w:t>Zusammenspiel mit anderen Systemen</w:t>
+            </w:r>
+            <w:r>
+              <w:rPr>
+                <w:noProof/>
+                <w:webHidden/>
+              </w:rPr>
+              <w:tab/>
+            </w:r>
+            <w:r>
+              <w:rPr>
+                <w:noProof/>
+                <w:webHidden/>
+              </w:rPr>
+              <w:fldChar w:fldCharType="begin"/>
+            </w:r>
+            <w:r>
+              <w:rPr>
+                <w:noProof/>
+                <w:webHidden/>
+              </w:rPr>
+              <w:instrText xml:space="preserve"> PAGEREF _Toc459746927 \h </w:instrText>
+            </w:r>
+            <w:r>
+              <w:rPr>
+                <w:noProof/>
+                <w:webHidden/>
+              </w:rPr>
+            </w:r>
+            <w:r>
+              <w:rPr>
+                <w:noProof/>
+                <w:webHidden/>
+              </w:rPr>
+              <w:fldChar w:fldCharType="separate"/>
+            </w:r>
+            <w:r>
+              <w:rPr>
+                <w:noProof/>
+                <w:webHidden/>
+              </w:rPr>
+              <w:t>4</w:t>
+            </w:r>
+            <w:r>
+              <w:rPr>
+                <w:noProof/>
+                <w:webHidden/>
+              </w:rPr>
+              <w:fldChar w:fldCharType="end"/>
+            </w:r>
+          </w:hyperlink>
+        </w:p>
+        <w:p>
+          <w:pPr>
+            <w:pStyle w:val="TOC3"/>
+            <w:tabs>
+              <w:tab w:val="left" w:pos="1320"/>
+              <w:tab w:val="right" w:leader="dot" w:pos="9062"/>
+            </w:tabs>
+            <w:rPr>
+              <w:rFonts w:eastAsiaTheme="minorEastAsia"/>
+              <w:noProof/>
+              <w:lang w:eastAsia="de-DE"/>
+            </w:rPr>
+          </w:pPr>
+          <w:hyperlink w:anchor="_Toc459746928" w:history="1">
+            <w:r>
+              <w:rPr>
+                <w:rStyle w:val="Hyperlink"/>
+                <w:noProof/>
+              </w:rPr>
+              <w:t>1.2.5.</w:t>
+            </w:r>
+            <w:r>
+              <w:rPr>
+                <w:rFonts w:eastAsiaTheme="minorEastAsia"/>
+                <w:noProof/>
+                <w:lang w:eastAsia="de-DE"/>
+              </w:rPr>
+              <w:tab/>
+            </w:r>
+            <w:r>
+              <w:rPr>
+                <w:rStyle w:val="Hyperlink"/>
+                <w:noProof/>
+              </w:rPr>
+              <w:t>Produktfunktionen</w:t>
+            </w:r>
+            <w:r>
+              <w:rPr>
+                <w:noProof/>
+                <w:webHidden/>
+              </w:rPr>
+              <w:tab/>
+            </w:r>
+            <w:r>
+              <w:rPr>
+                <w:noProof/>
+                <w:webHidden/>
+              </w:rPr>
+              <w:fldChar w:fldCharType="begin"/>
+            </w:r>
+            <w:r>
+              <w:rPr>
+                <w:noProof/>
+                <w:webHidden/>
+              </w:rPr>
+              <w:instrText xml:space="preserve"> PAGEREF _Toc459746928 \h </w:instrText>
+            </w:r>
+            <w:r>
+              <w:rPr>
+                <w:noProof/>
+                <w:webHidden/>
+              </w:rPr>
+            </w:r>
+            <w:r>
+              <w:rPr>
+                <w:noProof/>
+                <w:webHidden/>
+              </w:rPr>
+              <w:fldChar w:fldCharType="separate"/>
+            </w:r>
+            <w:r>
+              <w:rPr>
+                <w:noProof/>
+                <w:webHidden/>
+              </w:rPr>
+              <w:t>5</w:t>
+            </w:r>
+            <w:r>
+              <w:rPr>
+                <w:noProof/>
+                <w:webHidden/>
+              </w:rPr>
+              <w:fldChar w:fldCharType="end"/>
+            </w:r>
+          </w:hyperlink>
+        </w:p>
+        <w:p>
+          <w:pPr>
+            <w:pStyle w:val="TOC3"/>
+            <w:tabs>
+              <w:tab w:val="left" w:pos="1320"/>
+              <w:tab w:val="right" w:leader="dot" w:pos="9062"/>
+            </w:tabs>
+            <w:rPr>
+              <w:rFonts w:eastAsiaTheme="minorEastAsia"/>
+              <w:noProof/>
+              <w:lang w:eastAsia="de-DE"/>
+            </w:rPr>
+          </w:pPr>
+          <w:hyperlink w:anchor="_Toc459746929" w:history="1">
+            <w:r>
+              <w:rPr>
+                <w:rStyle w:val="Hyperlink"/>
+                <w:noProof/>
+              </w:rPr>
+              <w:t>1.2.6.</w:t>
+            </w:r>
+            <w:r>
+              <w:rPr>
+                <w:rFonts w:eastAsiaTheme="minorEastAsia"/>
+                <w:noProof/>
+                <w:lang w:eastAsia="de-DE"/>
+              </w:rPr>
+              <w:tab/>
+            </w:r>
+            <w:r>
+              <w:rPr>
+                <w:rStyle w:val="Hyperlink"/>
+                <w:noProof/>
+              </w:rPr>
+              <w:t>Produktdaten</w:t>
+            </w:r>
+            <w:r>
+              <w:rPr>
+                <w:noProof/>
+                <w:webHidden/>
+              </w:rPr>
+              <w:tab/>
+            </w:r>
+            <w:r>
+              <w:rPr>
+                <w:noProof/>
+                <w:webHidden/>
+              </w:rPr>
+              <w:fldChar w:fldCharType="begin"/>
+            </w:r>
+            <w:r>
+              <w:rPr>
+                <w:noProof/>
+                <w:webHidden/>
+              </w:rPr>
+              <w:instrText xml:space="preserve"> PAGEREF _Toc459746929 \h </w:instrText>
+            </w:r>
+            <w:r>
+              <w:rPr>
+                <w:noProof/>
+                <w:webHidden/>
+              </w:rPr>
+            </w:r>
+            <w:r>
+              <w:rPr>
+                <w:noProof/>
+                <w:webHidden/>
+              </w:rPr>
+              <w:fldChar w:fldCharType="separate"/>
+            </w:r>
+            <w:r>
+              <w:rPr>
+                <w:noProof/>
+                <w:webHidden/>
+              </w:rPr>
+              <w:t>5</w:t>
+            </w:r>
+            <w:r>
+              <w:rPr>
+                <w:noProof/>
+                <w:webHidden/>
+              </w:rPr>
+              <w:fldChar w:fldCharType="end"/>
+            </w:r>
+          </w:hyperlink>
+        </w:p>
+        <w:p>
+          <w:pPr>
+            <w:pStyle w:val="TOC3"/>
+            <w:tabs>
+              <w:tab w:val="left" w:pos="1320"/>
+              <w:tab w:val="right" w:leader="dot" w:pos="9062"/>
+            </w:tabs>
+            <w:rPr>
+              <w:rFonts w:eastAsiaTheme="minorEastAsia"/>
+              <w:noProof/>
+              <w:lang w:eastAsia="de-DE"/>
+            </w:rPr>
+          </w:pPr>
+          <w:hyperlink w:anchor="_Toc459746930" w:history="1">
+            <w:r>
+              <w:rPr>
+                <w:rStyle w:val="Hyperlink"/>
+                <w:noProof/>
+              </w:rPr>
+              <w:t>1.2.7.</w:t>
+            </w:r>
+            <w:r>
+              <w:rPr>
+                <w:rFonts w:eastAsiaTheme="minorEastAsia"/>
+                <w:noProof/>
+                <w:lang w:eastAsia="de-DE"/>
+              </w:rPr>
+              <w:tab/>
+            </w:r>
+            <w:r>
+              <w:rPr>
+                <w:rStyle w:val="Hyperlink"/>
+                <w:noProof/>
+              </w:rPr>
+              <w:t>Produktleistungen</w:t>
+            </w:r>
+            <w:r>
+              <w:rPr>
+                <w:noProof/>
+                <w:webHidden/>
+              </w:rPr>
+              <w:tab/>
+            </w:r>
+            <w:r>
+              <w:rPr>
+                <w:noProof/>
+                <w:webHidden/>
+              </w:rPr>
+              <w:fldChar w:fldCharType="begin"/>
+            </w:r>
+            <w:r>
+              <w:rPr>
+                <w:noProof/>
+                <w:webHidden/>
+              </w:rPr>
+              <w:instrText xml:space="preserve"> PAGEREF _Toc459746930 \h </w:instrText>
+            </w:r>
+            <w:r>
+              <w:rPr>
+                <w:noProof/>
+                <w:webHidden/>
+              </w:rPr>
+            </w:r>
+            <w:r>
+              <w:rPr>
+                <w:noProof/>
+                <w:webHidden/>
+              </w:rPr>
+              <w:fldChar w:fldCharType="separate"/>
+            </w:r>
+            <w:r>
+              <w:rPr>
+                <w:noProof/>
+                <w:webHidden/>
+              </w:rPr>
+              <w:t>6</w:t>
+            </w:r>
+            <w:r>
+              <w:rPr>
+                <w:noProof/>
+                <w:webHidden/>
+              </w:rPr>
+              <w:fldChar w:fldCharType="end"/>
+            </w:r>
+          </w:hyperlink>
+        </w:p>
+        <w:p>
+          <w:pPr>
+            <w:pStyle w:val="TOC3"/>
+            <w:tabs>
+              <w:tab w:val="left" w:pos="1320"/>
+              <w:tab w:val="right" w:leader="dot" w:pos="9062"/>
+            </w:tabs>
+            <w:rPr>
+              <w:rFonts w:eastAsiaTheme="minorEastAsia"/>
+              <w:noProof/>
+              <w:lang w:eastAsia="de-DE"/>
+            </w:rPr>
+          </w:pPr>
+          <w:hyperlink w:anchor="_Toc459746931" w:history="1">
+            <w:r>
+              <w:rPr>
+                <w:rStyle w:val="Hyperlink"/>
+                <w:noProof/>
+              </w:rPr>
+              <w:t>1.2.8.</w:t>
+            </w:r>
+            <w:r>
+              <w:rPr>
+                <w:rFonts w:eastAsiaTheme="minorEastAsia"/>
+                <w:noProof/>
+                <w:lang w:eastAsia="de-DE"/>
+              </w:rPr>
+              <w:tab/>
+            </w:r>
+            <w:r>
+              <w:rPr>
+                <w:rStyle w:val="Hyperlink"/>
+                <w:noProof/>
+              </w:rPr>
+              <w:t>Qualitätsanforderung</w:t>
+            </w:r>
+            <w:r>
+              <w:rPr>
+                <w:noProof/>
+                <w:webHidden/>
+              </w:rPr>
+              <w:tab/>
+            </w:r>
+            <w:r>
+              <w:rPr>
+                <w:noProof/>
+                <w:webHidden/>
+              </w:rPr>
+              <w:fldChar w:fldCharType="begin"/>
+            </w:r>
+            <w:r>
+              <w:rPr>
+                <w:noProof/>
+                <w:webHidden/>
+              </w:rPr>
+              <w:instrText xml:space="preserve"> PAGEREF _Toc459746931 \h </w:instrText>
+            </w:r>
+            <w:r>
+              <w:rPr>
+                <w:noProof/>
+                <w:webHidden/>
+              </w:rPr>
+            </w:r>
+            <w:r>
+              <w:rPr>
+                <w:noProof/>
+                <w:webHidden/>
+              </w:rPr>
+              <w:fldChar w:fldCharType="separate"/>
+            </w:r>
+            <w:r>
+              <w:rPr>
+                <w:noProof/>
+                <w:webHidden/>
+              </w:rPr>
+              <w:t>6</w:t>
             </w:r>
             <w:r>
               <w:rPr>
@@ -986,13 +1807,13 @@
               <w:lang w:eastAsia="de-DE"/>
             </w:rPr>
           </w:pPr>
-          <w:hyperlink w:anchor="_Toc459708099" w:history="1">
+          <w:hyperlink w:anchor="_Toc459746932" w:history="1">
             <w:r>
               <w:rPr>
                 <w:rStyle w:val="Hyperlink"/>
                 <w:noProof/>
               </w:rPr>
-              <w:t>1.2.</w:t>
+              <w:t>1.3.</w:t>
             </w:r>
             <w:r>
               <w:rPr>
@@ -1007,6 +1828,263 @@
                 <w:rStyle w:val="Hyperlink"/>
                 <w:noProof/>
               </w:rPr>
+              <w:t>Vereinfachungen für den Programmentwurf</w:t>
+            </w:r>
+            <w:r>
+              <w:rPr>
+                <w:noProof/>
+                <w:webHidden/>
+              </w:rPr>
+              <w:tab/>
+            </w:r>
+            <w:r>
+              <w:rPr>
+                <w:noProof/>
+                <w:webHidden/>
+              </w:rPr>
+              <w:fldChar w:fldCharType="begin"/>
+            </w:r>
+            <w:r>
+              <w:rPr>
+                <w:noProof/>
+                <w:webHidden/>
+              </w:rPr>
+              <w:instrText xml:space="preserve"> PAGEREF _Toc459746932 \h </w:instrText>
+            </w:r>
+            <w:r>
+              <w:rPr>
+                <w:noProof/>
+                <w:webHidden/>
+              </w:rPr>
+            </w:r>
+            <w:r>
+              <w:rPr>
+                <w:noProof/>
+                <w:webHidden/>
+              </w:rPr>
+              <w:fldChar w:fldCharType="separate"/>
+            </w:r>
+            <w:r>
+              <w:rPr>
+                <w:noProof/>
+                <w:webHidden/>
+              </w:rPr>
+              <w:t>6</w:t>
+            </w:r>
+            <w:r>
+              <w:rPr>
+                <w:noProof/>
+                <w:webHidden/>
+              </w:rPr>
+              <w:fldChar w:fldCharType="end"/>
+            </w:r>
+          </w:hyperlink>
+        </w:p>
+        <w:p>
+          <w:pPr>
+            <w:pStyle w:val="TOC1"/>
+            <w:tabs>
+              <w:tab w:val="left" w:pos="440"/>
+            </w:tabs>
+            <w:rPr>
+              <w:rFonts w:eastAsiaTheme="minorEastAsia"/>
+              <w:noProof/>
+              <w:lang w:eastAsia="de-DE"/>
+            </w:rPr>
+          </w:pPr>
+          <w:hyperlink w:anchor="_Toc459746933" w:history="1">
+            <w:r>
+              <w:rPr>
+                <w:rStyle w:val="Hyperlink"/>
+                <w:noProof/>
+              </w:rPr>
+              <w:t>2.</w:t>
+            </w:r>
+            <w:r>
+              <w:rPr>
+                <w:rFonts w:eastAsiaTheme="minorEastAsia"/>
+                <w:noProof/>
+                <w:lang w:eastAsia="de-DE"/>
+              </w:rPr>
+              <w:tab/>
+            </w:r>
+            <w:r>
+              <w:rPr>
+                <w:rStyle w:val="Hyperlink"/>
+                <w:noProof/>
+              </w:rPr>
+              <w:t>Analyse</w:t>
+            </w:r>
+            <w:r>
+              <w:rPr>
+                <w:noProof/>
+                <w:webHidden/>
+              </w:rPr>
+              <w:tab/>
+            </w:r>
+            <w:r>
+              <w:rPr>
+                <w:noProof/>
+                <w:webHidden/>
+              </w:rPr>
+              <w:fldChar w:fldCharType="begin"/>
+            </w:r>
+            <w:r>
+              <w:rPr>
+                <w:noProof/>
+                <w:webHidden/>
+              </w:rPr>
+              <w:instrText xml:space="preserve"> PAGEREF _Toc459746933 \h </w:instrText>
+            </w:r>
+            <w:r>
+              <w:rPr>
+                <w:noProof/>
+                <w:webHidden/>
+              </w:rPr>
+            </w:r>
+            <w:r>
+              <w:rPr>
+                <w:noProof/>
+                <w:webHidden/>
+              </w:rPr>
+              <w:fldChar w:fldCharType="separate"/>
+            </w:r>
+            <w:r>
+              <w:rPr>
+                <w:noProof/>
+                <w:webHidden/>
+              </w:rPr>
+              <w:t>7</w:t>
+            </w:r>
+            <w:r>
+              <w:rPr>
+                <w:noProof/>
+                <w:webHidden/>
+              </w:rPr>
+              <w:fldChar w:fldCharType="end"/>
+            </w:r>
+          </w:hyperlink>
+        </w:p>
+        <w:p>
+          <w:pPr>
+            <w:pStyle w:val="TOC2"/>
+            <w:tabs>
+              <w:tab w:val="left" w:pos="880"/>
+              <w:tab w:val="right" w:leader="dot" w:pos="9062"/>
+            </w:tabs>
+            <w:rPr>
+              <w:rFonts w:eastAsiaTheme="minorEastAsia"/>
+              <w:noProof/>
+              <w:lang w:eastAsia="de-DE"/>
+            </w:rPr>
+          </w:pPr>
+          <w:hyperlink w:anchor="_Toc459746934" w:history="1">
+            <w:r>
+              <w:rPr>
+                <w:rStyle w:val="Hyperlink"/>
+                <w:noProof/>
+              </w:rPr>
+              <w:t>2.1.</w:t>
+            </w:r>
+            <w:r>
+              <w:rPr>
+                <w:rFonts w:eastAsiaTheme="minorEastAsia"/>
+                <w:noProof/>
+                <w:lang w:eastAsia="de-DE"/>
+              </w:rPr>
+              <w:tab/>
+            </w:r>
+            <w:r>
+              <w:rPr>
+                <w:rStyle w:val="Hyperlink"/>
+                <w:noProof/>
+              </w:rPr>
+              <w:t>Einleitung</w:t>
+            </w:r>
+            <w:r>
+              <w:rPr>
+                <w:noProof/>
+                <w:webHidden/>
+              </w:rPr>
+              <w:tab/>
+            </w:r>
+            <w:r>
+              <w:rPr>
+                <w:noProof/>
+                <w:webHidden/>
+              </w:rPr>
+              <w:fldChar w:fldCharType="begin"/>
+            </w:r>
+            <w:r>
+              <w:rPr>
+                <w:noProof/>
+                <w:webHidden/>
+              </w:rPr>
+              <w:instrText xml:space="preserve"> PAGEREF _Toc459746934 \h </w:instrText>
+            </w:r>
+            <w:r>
+              <w:rPr>
+                <w:noProof/>
+                <w:webHidden/>
+              </w:rPr>
+            </w:r>
+            <w:r>
+              <w:rPr>
+                <w:noProof/>
+                <w:webHidden/>
+              </w:rPr>
+              <w:fldChar w:fldCharType="separate"/>
+            </w:r>
+            <w:r>
+              <w:rPr>
+                <w:noProof/>
+                <w:webHidden/>
+              </w:rPr>
+              <w:t>7</w:t>
+            </w:r>
+            <w:r>
+              <w:rPr>
+                <w:noProof/>
+                <w:webHidden/>
+              </w:rPr>
+              <w:fldChar w:fldCharType="end"/>
+            </w:r>
+          </w:hyperlink>
+        </w:p>
+        <w:p>
+          <w:pPr>
+            <w:pStyle w:val="TOC2"/>
+            <w:tabs>
+              <w:tab w:val="left" w:pos="880"/>
+              <w:tab w:val="right" w:leader="dot" w:pos="9062"/>
+            </w:tabs>
+            <w:rPr>
+              <w:rFonts w:eastAsiaTheme="minorEastAsia"/>
+              <w:noProof/>
+              <w:lang w:eastAsia="de-DE"/>
+            </w:rPr>
+          </w:pPr>
+          <w:hyperlink w:anchor="_Toc459746935" w:history="1">
+            <w:r>
+              <w:rPr>
+                <w:rStyle w:val="Hyperlink"/>
+                <w:noProof/>
+              </w:rPr>
+              <w:t>2.2.</w:t>
+            </w:r>
+            <w:r>
+              <w:rPr>
+                <w:rFonts w:eastAsiaTheme="minorEastAsia"/>
+                <w:noProof/>
+                <w:lang w:eastAsia="de-DE"/>
+              </w:rPr>
+              <w:tab/>
+            </w:r>
+            <w:r>
+              <w:rPr>
+                <w:rStyle w:val="Hyperlink"/>
+                <w:noProof/>
+              </w:rPr>
               <w:t>Lastenheft</w:t>
             </w:r>
             <w:r>
@@ -1028,7 +2106,7 @@
                 <w:noProof/>
                 <w:webHidden/>
               </w:rPr>
-              <w:instrText xml:space="preserve"> PAGEREF _Toc459708099 \h </w:instrText>
+              <w:instrText xml:space="preserve"> PAGEREF _Toc459746935 \h </w:instrText>
             </w:r>
             <w:r>
               <w:rPr>
@@ -1048,7 +2126,7 @@
                 <w:noProof/>
                 <w:webHidden/>
               </w:rPr>
-              <w:t>4</w:t>
+              <w:t>7</w:t>
             </w:r>
             <w:r>
               <w:rPr>
@@ -1072,13 +2150,13 @@
               <w:lang w:eastAsia="de-DE"/>
             </w:rPr>
           </w:pPr>
-          <w:hyperlink w:anchor="_Toc459708100" w:history="1">
+          <w:hyperlink w:anchor="_Toc459746936" w:history="1">
             <w:r>
               <w:rPr>
                 <w:rStyle w:val="Hyperlink"/>
                 <w:noProof/>
               </w:rPr>
-              <w:t>1.2.1.</w:t>
+              <w:t>2.2.1.</w:t>
             </w:r>
             <w:r>
               <w:rPr>
@@ -1114,7 +2192,7 @@
                 <w:noProof/>
                 <w:webHidden/>
               </w:rPr>
-              <w:instrText xml:space="preserve"> PAGEREF _Toc459708100 \h </w:instrText>
+              <w:instrText xml:space="preserve"> PAGEREF _Toc459746936 \h </w:instrText>
             </w:r>
             <w:r>
               <w:rPr>
@@ -1134,7 +2212,7 @@
                 <w:noProof/>
                 <w:webHidden/>
               </w:rPr>
-              <w:t>4</w:t>
+              <w:t>7</w:t>
             </w:r>
             <w:r>
               <w:rPr>
@@ -1158,13 +2236,13 @@
               <w:lang w:eastAsia="de-DE"/>
             </w:rPr>
           </w:pPr>
-          <w:hyperlink w:anchor="_Toc459708101" w:history="1">
+          <w:hyperlink w:anchor="_Toc459746937" w:history="1">
             <w:r>
               <w:rPr>
                 <w:rStyle w:val="Hyperlink"/>
                 <w:noProof/>
               </w:rPr>
-              <w:t>1.2.2.</w:t>
+              <w:t>2.2.2.</w:t>
             </w:r>
             <w:r>
               <w:rPr>
@@ -1200,7 +2278,7 @@
                 <w:noProof/>
                 <w:webHidden/>
               </w:rPr>
-              <w:instrText xml:space="preserve"> PAGEREF _Toc459708101 \h </w:instrText>
+              <w:instrText xml:space="preserve"> PAGEREF _Toc459746937 \h </w:instrText>
             </w:r>
             <w:r>
               <w:rPr>
@@ -1220,7 +2298,7 @@
                 <w:noProof/>
                 <w:webHidden/>
               </w:rPr>
-              <w:t>4</w:t>
+              <w:t>13</w:t>
             </w:r>
             <w:r>
               <w:rPr>
@@ -1244,13 +2322,13 @@
               <w:lang w:eastAsia="de-DE"/>
             </w:rPr>
           </w:pPr>
-          <w:hyperlink w:anchor="_Toc459708102" w:history="1">
+          <w:hyperlink w:anchor="_Toc459746938" w:history="1">
             <w:r>
               <w:rPr>
                 <w:rStyle w:val="Hyperlink"/>
                 <w:noProof/>
               </w:rPr>
-              <w:t>1.2.3.</w:t>
+              <w:t>2.2.3.</w:t>
             </w:r>
             <w:r>
               <w:rPr>
@@ -1286,7 +2364,7 @@
                 <w:noProof/>
                 <w:webHidden/>
               </w:rPr>
-              <w:instrText xml:space="preserve"> PAGEREF _Toc459708102 \h </w:instrText>
+              <w:instrText xml:space="preserve"> PAGEREF _Toc459746938 \h </w:instrText>
             </w:r>
             <w:r>
               <w:rPr>
@@ -1306,7 +2384,7 @@
                 <w:noProof/>
                 <w:webHidden/>
               </w:rPr>
-              <w:t>4</w:t>
+              <w:t>14</w:t>
             </w:r>
             <w:r>
               <w:rPr>
@@ -1330,13 +2408,13 @@
               <w:lang w:eastAsia="de-DE"/>
             </w:rPr>
           </w:pPr>
-          <w:hyperlink w:anchor="_Toc459708103" w:history="1">
+          <w:hyperlink w:anchor="_Toc459746939" w:history="1">
             <w:r>
               <w:rPr>
                 <w:rStyle w:val="Hyperlink"/>
                 <w:noProof/>
               </w:rPr>
-              <w:t>1.2.4.</w:t>
+              <w:t>2.2.4.</w:t>
             </w:r>
             <w:r>
               <w:rPr>
@@ -1372,7 +2450,7 @@
                 <w:noProof/>
                 <w:webHidden/>
               </w:rPr>
-              <w:instrText xml:space="preserve"> PAGEREF _Toc459708103 \h </w:instrText>
+              <w:instrText xml:space="preserve"> PAGEREF _Toc459746939 \h </w:instrText>
             </w:r>
             <w:r>
               <w:rPr>
@@ -1392,7 +2470,7 @@
                 <w:noProof/>
                 <w:webHidden/>
               </w:rPr>
-              <w:t>4</w:t>
+              <w:t>16</w:t>
             </w:r>
             <w:r>
               <w:rPr>
@@ -1416,13 +2494,13 @@
               <w:lang w:eastAsia="de-DE"/>
             </w:rPr>
           </w:pPr>
-          <w:hyperlink w:anchor="_Toc459708104" w:history="1">
+          <w:hyperlink w:anchor="_Toc459746940" w:history="1">
             <w:r>
               <w:rPr>
                 <w:rStyle w:val="Hyperlink"/>
                 <w:noProof/>
               </w:rPr>
-              <w:t>1.2.5.</w:t>
+              <w:t>2.2.5.</w:t>
             </w:r>
             <w:r>
               <w:rPr>
@@ -1458,7 +2536,7 @@
                 <w:noProof/>
                 <w:webHidden/>
               </w:rPr>
-              <w:instrText xml:space="preserve"> PAGEREF _Toc459708104 \h </w:instrText>
+              <w:instrText xml:space="preserve"> PAGEREF _Toc459746940 \h </w:instrText>
             </w:r>
             <w:r>
               <w:rPr>
@@ -1478,7 +2556,7 @@
                 <w:noProof/>
                 <w:webHidden/>
               </w:rPr>
-              <w:t>5</w:t>
+              <w:t>16</w:t>
             </w:r>
             <w:r>
               <w:rPr>
@@ -1502,13 +2580,13 @@
               <w:lang w:eastAsia="de-DE"/>
             </w:rPr>
           </w:pPr>
-          <w:hyperlink w:anchor="_Toc459708105" w:history="1">
+          <w:hyperlink w:anchor="_Toc459746941" w:history="1">
             <w:r>
               <w:rPr>
                 <w:rStyle w:val="Hyperlink"/>
                 <w:noProof/>
               </w:rPr>
-              <w:t>1.2.6.</w:t>
+              <w:t>2.2.6.</w:t>
             </w:r>
             <w:r>
               <w:rPr>
@@ -1544,7 +2622,7 @@
                 <w:noProof/>
                 <w:webHidden/>
               </w:rPr>
-              <w:instrText xml:space="preserve"> PAGEREF _Toc459708105 \h </w:instrText>
+              <w:instrText xml:space="preserve"> PAGEREF _Toc459746941 \h </w:instrText>
             </w:r>
             <w:r>
               <w:rPr>
@@ -1564,7 +2642,7 @@
                 <w:noProof/>
                 <w:webHidden/>
               </w:rPr>
-              <w:t>5</w:t>
+              <w:t>28</w:t>
             </w:r>
             <w:r>
               <w:rPr>
@@ -1588,13 +2666,13 @@
               <w:lang w:eastAsia="de-DE"/>
             </w:rPr>
           </w:pPr>
-          <w:hyperlink w:anchor="_Toc459708106" w:history="1">
+          <w:hyperlink w:anchor="_Toc459746942" w:history="1">
             <w:r>
               <w:rPr>
                 <w:rStyle w:val="Hyperlink"/>
                 <w:noProof/>
               </w:rPr>
-              <w:t>1.2.7.</w:t>
+              <w:t>2.2.7.</w:t>
             </w:r>
             <w:r>
               <w:rPr>
@@ -1630,7 +2708,7 @@
                 <w:noProof/>
                 <w:webHidden/>
               </w:rPr>
-              <w:instrText xml:space="preserve"> PAGEREF _Toc459708106 \h </w:instrText>
+              <w:instrText xml:space="preserve"> PAGEREF _Toc459746942 \h </w:instrText>
             </w:r>
             <w:r>
               <w:rPr>
@@ -1650,7 +2728,7 @@
                 <w:noProof/>
                 <w:webHidden/>
               </w:rPr>
-              <w:t>6</w:t>
+              <w:t>29</w:t>
             </w:r>
             <w:r>
               <w:rPr>
@@ -1674,13 +2752,13 @@
               <w:lang w:eastAsia="de-DE"/>
             </w:rPr>
           </w:pPr>
-          <w:hyperlink w:anchor="_Toc459708107" w:history="1">
+          <w:hyperlink w:anchor="_Toc459746943" w:history="1">
             <w:r>
               <w:rPr>
                 <w:rStyle w:val="Hyperlink"/>
                 <w:noProof/>
               </w:rPr>
-              <w:t>1.2.8.</w:t>
+              <w:t>2.2.8.</w:t>
             </w:r>
             <w:r>
               <w:rPr>
@@ -1716,7 +2794,7 @@
                 <w:noProof/>
                 <w:webHidden/>
               </w:rPr>
-              <w:instrText xml:space="preserve"> PAGEREF _Toc459708107 \h </w:instrText>
+              <w:instrText xml:space="preserve"> PAGEREF _Toc459746943 \h </w:instrText>
             </w:r>
             <w:r>
               <w:rPr>
@@ -1736,7 +2814,7 @@
                 <w:noProof/>
                 <w:webHidden/>
               </w:rPr>
-              <w:t>6</w:t>
+              <w:t>30</w:t>
             </w:r>
             <w:r>
               <w:rPr>
@@ -1760,13 +2838,13 @@
               <w:lang w:eastAsia="de-DE"/>
             </w:rPr>
           </w:pPr>
-          <w:hyperlink w:anchor="_Toc459708108" w:history="1">
+          <w:hyperlink w:anchor="_Toc459746944" w:history="1">
             <w:r>
               <w:rPr>
                 <w:rStyle w:val="Hyperlink"/>
                 <w:noProof/>
               </w:rPr>
-              <w:t>1.3.</w:t>
+              <w:t>2.3.</w:t>
             </w:r>
             <w:r>
               <w:rPr>
@@ -1802,7 +2880,7 @@
                 <w:noProof/>
                 <w:webHidden/>
               </w:rPr>
-              <w:instrText xml:space="preserve"> PAGEREF _Toc459708108 \h </w:instrText>
+              <w:instrText xml:space="preserve"> PAGEREF _Toc459746944 \h </w:instrText>
             </w:r>
             <w:r>
               <w:rPr>
@@ -1822,7 +2900,7 @@
                 <w:noProof/>
                 <w:webHidden/>
               </w:rPr>
-              <w:t>6</w:t>
+              <w:t>30</w:t>
             </w:r>
             <w:r>
               <w:rPr>
@@ -1845,13 +2923,13 @@
               <w:lang w:eastAsia="de-DE"/>
             </w:rPr>
           </w:pPr>
-          <w:hyperlink w:anchor="_Toc459708109" w:history="1">
+          <w:hyperlink w:anchor="_Toc459746945" w:history="1">
             <w:r>
               <w:rPr>
                 <w:rStyle w:val="Hyperlink"/>
                 <w:noProof/>
               </w:rPr>
-              <w:t>2.</w:t>
+              <w:t>3.</w:t>
             </w:r>
             <w:r>
               <w:rPr>
@@ -1866,7 +2944,7 @@
                 <w:rStyle w:val="Hyperlink"/>
                 <w:noProof/>
               </w:rPr>
-              <w:t>Analyse</w:t>
+              <w:t>Analyseklassendiagramm</w:t>
             </w:r>
             <w:r>
               <w:rPr>
@@ -1887,7 +2965,7 @@
                 <w:noProof/>
                 <w:webHidden/>
               </w:rPr>
-              <w:instrText xml:space="preserve"> PAGEREF _Toc459708109 \h </w:instrText>
+              <w:instrText xml:space="preserve"> PAGEREF _Toc459746945 \h </w:instrText>
             </w:r>
             <w:r>
               <w:rPr>
@@ -1907,7 +2985,7 @@
                 <w:noProof/>
                 <w:webHidden/>
               </w:rPr>
-              <w:t>7</w:t>
+              <w:t>31</w:t>
             </w:r>
             <w:r>
               <w:rPr>
@@ -1931,13 +3009,13 @@
               <w:lang w:eastAsia="de-DE"/>
             </w:rPr>
           </w:pPr>
-          <w:hyperlink w:anchor="_Toc459708110" w:history="1">
+          <w:hyperlink w:anchor="_Toc459746946" w:history="1">
             <w:r>
               <w:rPr>
                 <w:rStyle w:val="Hyperlink"/>
                 <w:noProof/>
               </w:rPr>
-              <w:t>2.1.</w:t>
+              <w:t>3.1.</w:t>
             </w:r>
             <w:r>
               <w:rPr>
@@ -1952,7 +3030,7 @@
                 <w:rStyle w:val="Hyperlink"/>
                 <w:noProof/>
               </w:rPr>
-              <w:t>Einleitung</w:t>
+              <w:t>Analyse der verschiedenen Objekte</w:t>
             </w:r>
             <w:r>
               <w:rPr>
@@ -1973,7 +3051,7 @@
                 <w:noProof/>
                 <w:webHidden/>
               </w:rPr>
-              <w:instrText xml:space="preserve"> PAGEREF _Toc459708110 \h </w:instrText>
+              <w:instrText xml:space="preserve"> PAGEREF _Toc459746946 \h </w:instrText>
             </w:r>
             <w:r>
               <w:rPr>
@@ -1993,7 +3071,7 @@
                 <w:noProof/>
                 <w:webHidden/>
               </w:rPr>
-              <w:t>7</w:t>
+              <w:t>31</w:t>
             </w:r>
             <w:r>
               <w:rPr>
@@ -2017,13 +3095,13 @@
               <w:lang w:eastAsia="de-DE"/>
             </w:rPr>
           </w:pPr>
-          <w:hyperlink w:anchor="_Toc459708111" w:history="1">
+          <w:hyperlink w:anchor="_Toc459746947" w:history="1">
             <w:r>
               <w:rPr>
                 <w:rStyle w:val="Hyperlink"/>
                 <w:noProof/>
               </w:rPr>
-              <w:t>2.2.</w:t>
+              <w:t>3.2.</w:t>
             </w:r>
             <w:r>
               <w:rPr>
@@ -2038,7 +3116,7 @@
                 <w:rStyle w:val="Hyperlink"/>
                 <w:noProof/>
               </w:rPr>
-              <w:t>Lastenheft</w:t>
+              <w:t>Verwendete Analysemuster</w:t>
             </w:r>
             <w:r>
               <w:rPr>
@@ -2059,7 +3137,7 @@
                 <w:noProof/>
                 <w:webHidden/>
               </w:rPr>
-              <w:instrText xml:space="preserve"> PAGEREF _Toc459708111 \h </w:instrText>
+              <w:instrText xml:space="preserve"> PAGEREF _Toc459746947 \h </w:instrText>
             </w:r>
             <w:r>
               <w:rPr>
@@ -2079,7 +3157,7 @@
                 <w:noProof/>
                 <w:webHidden/>
               </w:rPr>
-              <w:t>7</w:t>
+              <w:t>39</w:t>
             </w:r>
             <w:r>
               <w:rPr>
@@ -2103,13 +3181,13 @@
               <w:lang w:eastAsia="de-DE"/>
             </w:rPr>
           </w:pPr>
-          <w:hyperlink w:anchor="_Toc459708112" w:history="1">
+          <w:hyperlink w:anchor="_Toc459746948" w:history="1">
             <w:r>
               <w:rPr>
                 <w:rStyle w:val="Hyperlink"/>
                 <w:noProof/>
               </w:rPr>
-              <w:t>2.2.1.</w:t>
+              <w:t>3.2.1.</w:t>
             </w:r>
             <w:r>
               <w:rPr>
@@ -2124,7 +3202,7 @@
                 <w:rStyle w:val="Hyperlink"/>
                 <w:noProof/>
               </w:rPr>
-              <w:t>Zielsetzung</w:t>
+              <w:t>Liste</w:t>
             </w:r>
             <w:r>
               <w:rPr>
@@ -2145,7 +3223,7 @@
                 <w:noProof/>
                 <w:webHidden/>
               </w:rPr>
-              <w:instrText xml:space="preserve"> PAGEREF _Toc459708112 \h </w:instrText>
+              <w:instrText xml:space="preserve"> PAGEREF _Toc459746948 \h </w:instrText>
             </w:r>
             <w:r>
               <w:rPr>
@@ -2165,7 +3243,7 @@
                 <w:noProof/>
                 <w:webHidden/>
               </w:rPr>
-              <w:t>7</w:t>
+              <w:t>39</w:t>
             </w:r>
             <w:r>
               <w:rPr>
@@ -2189,13 +3267,13 @@
               <w:lang w:eastAsia="de-DE"/>
             </w:rPr>
           </w:pPr>
-          <w:hyperlink w:anchor="_Toc459708113" w:history="1">
+          <w:hyperlink w:anchor="_Toc459746949" w:history="1">
             <w:r>
               <w:rPr>
                 <w:rStyle w:val="Hyperlink"/>
                 <w:noProof/>
               </w:rPr>
-              <w:t>2.2.2.</w:t>
+              <w:t>3.2.2.</w:t>
             </w:r>
             <w:r>
               <w:rPr>
@@ -2210,7 +3288,7 @@
                 <w:rStyle w:val="Hyperlink"/>
                 <w:noProof/>
               </w:rPr>
-              <w:t>Anwendungsbereiche</w:t>
+              <w:t>Baugruppe</w:t>
             </w:r>
             <w:r>
               <w:rPr>
@@ -2231,7 +3309,7 @@
                 <w:noProof/>
                 <w:webHidden/>
               </w:rPr>
-              <w:instrText xml:space="preserve"> PAGEREF _Toc459708113 \h </w:instrText>
+              <w:instrText xml:space="preserve"> PAGEREF _Toc459746949 \h </w:instrText>
             </w:r>
             <w:r>
               <w:rPr>
@@ -2251,7 +3329,7 @@
                 <w:noProof/>
                 <w:webHidden/>
               </w:rPr>
-              <w:t>13</w:t>
+              <w:t>39</w:t>
             </w:r>
             <w:r>
               <w:rPr>
@@ -2275,13 +3353,13 @@
               <w:lang w:eastAsia="de-DE"/>
             </w:rPr>
           </w:pPr>
-          <w:hyperlink w:anchor="_Toc459708114" w:history="1">
+          <w:hyperlink w:anchor="_Toc459746950" w:history="1">
             <w:r>
               <w:rPr>
                 <w:rStyle w:val="Hyperlink"/>
                 <w:noProof/>
               </w:rPr>
-              <w:t>2.2.3.</w:t>
+              <w:t>3.2.3.</w:t>
             </w:r>
             <w:r>
               <w:rPr>
@@ -2296,7 +3374,7 @@
                 <w:rStyle w:val="Hyperlink"/>
                 <w:noProof/>
               </w:rPr>
-              <w:t>Zielgruppen, Benutzerrollen und Verantwortlichkeiten</w:t>
+              <w:t>Rollen</w:t>
             </w:r>
             <w:r>
               <w:rPr>
@@ -2317,7 +3395,7 @@
                 <w:noProof/>
                 <w:webHidden/>
               </w:rPr>
-              <w:instrText xml:space="preserve"> PAGEREF _Toc459708114 \h </w:instrText>
+              <w:instrText xml:space="preserve"> PAGEREF _Toc459746950 \h </w:instrText>
             </w:r>
             <w:r>
               <w:rPr>
@@ -2337,7 +3415,7 @@
                 <w:noProof/>
                 <w:webHidden/>
               </w:rPr>
-              <w:t>14</w:t>
+              <w:t>39</w:t>
             </w:r>
             <w:r>
               <w:rPr>
@@ -2361,13 +3439,13 @@
               <w:lang w:eastAsia="de-DE"/>
             </w:rPr>
           </w:pPr>
-          <w:hyperlink w:anchor="_Toc459708115" w:history="1">
+          <w:hyperlink w:anchor="_Toc459746951" w:history="1">
             <w:r>
               <w:rPr>
                 <w:rStyle w:val="Hyperlink"/>
                 <w:noProof/>
               </w:rPr>
-              <w:t>2.2.4.</w:t>
+              <w:t>3.2.4.</w:t>
             </w:r>
             <w:r>
               <w:rPr>
@@ -2382,7 +3460,7 @@
                 <w:rStyle w:val="Hyperlink"/>
                 <w:noProof/>
               </w:rPr>
-              <w:t>Zusammenspiel mit anderen Systemen</w:t>
+              <w:t>Gruppe</w:t>
             </w:r>
             <w:r>
               <w:rPr>
@@ -2403,7 +3481,7 @@
                 <w:noProof/>
                 <w:webHidden/>
               </w:rPr>
-              <w:instrText xml:space="preserve"> PAGEREF _Toc459708115 \h </w:instrText>
+              <w:instrText xml:space="preserve"> PAGEREF _Toc459746951 \h </w:instrText>
             </w:r>
             <w:r>
               <w:rPr>
@@ -2423,7 +3501,178 @@
                 <w:noProof/>
                 <w:webHidden/>
               </w:rPr>
-              <w:t>16</w:t>
+              <w:t>40</w:t>
+            </w:r>
+            <w:r>
+              <w:rPr>
+                <w:noProof/>
+                <w:webHidden/>
+              </w:rPr>
+              <w:fldChar w:fldCharType="end"/>
+            </w:r>
+          </w:hyperlink>
+        </w:p>
+        <w:p>
+          <w:pPr>
+            <w:pStyle w:val="TOC1"/>
+            <w:tabs>
+              <w:tab w:val="left" w:pos="440"/>
+            </w:tabs>
+            <w:rPr>
+              <w:rFonts w:eastAsiaTheme="minorEastAsia"/>
+              <w:noProof/>
+              <w:lang w:eastAsia="de-DE"/>
+            </w:rPr>
+          </w:pPr>
+          <w:hyperlink w:anchor="_Toc459746952" w:history="1">
+            <w:r>
+              <w:rPr>
+                <w:rStyle w:val="Hyperlink"/>
+                <w:noProof/>
+              </w:rPr>
+              <w:t>4.</w:t>
+            </w:r>
+            <w:r>
+              <w:rPr>
+                <w:rFonts w:eastAsiaTheme="minorEastAsia"/>
+                <w:noProof/>
+                <w:lang w:eastAsia="de-DE"/>
+              </w:rPr>
+              <w:tab/>
+            </w:r>
+            <w:r>
+              <w:rPr>
+                <w:rStyle w:val="Hyperlink"/>
+                <w:noProof/>
+              </w:rPr>
+              <w:t>Use-Case-Diagramm</w:t>
+            </w:r>
+            <w:r>
+              <w:rPr>
+                <w:noProof/>
+                <w:webHidden/>
+              </w:rPr>
+              <w:tab/>
+            </w:r>
+            <w:r>
+              <w:rPr>
+                <w:noProof/>
+                <w:webHidden/>
+              </w:rPr>
+              <w:fldChar w:fldCharType="begin"/>
+            </w:r>
+            <w:r>
+              <w:rPr>
+                <w:noProof/>
+                <w:webHidden/>
+              </w:rPr>
+              <w:instrText xml:space="preserve"> PAGEREF _Toc459746952 \h </w:instrText>
+            </w:r>
+            <w:r>
+              <w:rPr>
+                <w:noProof/>
+                <w:webHidden/>
+              </w:rPr>
+            </w:r>
+            <w:r>
+              <w:rPr>
+                <w:noProof/>
+                <w:webHidden/>
+              </w:rPr>
+              <w:fldChar w:fldCharType="separate"/>
+            </w:r>
+            <w:r>
+              <w:rPr>
+                <w:noProof/>
+                <w:webHidden/>
+              </w:rPr>
+              <w:t>41</w:t>
+            </w:r>
+            <w:r>
+              <w:rPr>
+                <w:noProof/>
+                <w:webHidden/>
+              </w:rPr>
+              <w:fldChar w:fldCharType="end"/>
+            </w:r>
+          </w:hyperlink>
+        </w:p>
+        <w:p>
+          <w:pPr>
+            <w:pStyle w:val="TOC2"/>
+            <w:tabs>
+              <w:tab w:val="left" w:pos="880"/>
+              <w:tab w:val="right" w:leader="dot" w:pos="9062"/>
+            </w:tabs>
+            <w:rPr>
+              <w:rFonts w:eastAsiaTheme="minorEastAsia"/>
+              <w:noProof/>
+              <w:lang w:eastAsia="de-DE"/>
+            </w:rPr>
+          </w:pPr>
+          <w:hyperlink w:anchor="_Toc459746953" w:history="1">
+            <w:r>
+              <w:rPr>
+                <w:rStyle w:val="Hyperlink"/>
+                <w:noProof/>
+              </w:rPr>
+              <w:t>4.1.</w:t>
+            </w:r>
+            <w:r>
+              <w:rPr>
+                <w:rFonts w:eastAsiaTheme="minorEastAsia"/>
+                <w:noProof/>
+                <w:lang w:eastAsia="de-DE"/>
+              </w:rPr>
+              <w:tab/>
+            </w:r>
+            <w:r>
+              <w:rPr>
+                <w:rStyle w:val="Hyperlink"/>
+                <w:noProof/>
+              </w:rPr>
+              <w:t>Rollenerläuterung der Anwendung</w:t>
+            </w:r>
+            <w:r>
+              <w:rPr>
+                <w:noProof/>
+                <w:webHidden/>
+              </w:rPr>
+              <w:tab/>
+            </w:r>
+            <w:r>
+              <w:rPr>
+                <w:noProof/>
+                <w:webHidden/>
+              </w:rPr>
+              <w:fldChar w:fldCharType="begin"/>
+            </w:r>
+            <w:r>
+              <w:rPr>
+                <w:noProof/>
+                <w:webHidden/>
+              </w:rPr>
+              <w:instrText xml:space="preserve"> PAGEREF _Toc459746953 \h </w:instrText>
+            </w:r>
+            <w:r>
+              <w:rPr>
+                <w:noProof/>
+                <w:webHidden/>
+              </w:rPr>
+            </w:r>
+            <w:r>
+              <w:rPr>
+                <w:noProof/>
+                <w:webHidden/>
+              </w:rPr>
+              <w:fldChar w:fldCharType="separate"/>
+            </w:r>
+            <w:r>
+              <w:rPr>
+                <w:noProof/>
+                <w:webHidden/>
+              </w:rPr>
+              <w:t>41</w:t>
             </w:r>
             <w:r>
               <w:rPr>
@@ -2447,13 +3696,13 @@
               <w:lang w:eastAsia="de-DE"/>
             </w:rPr>
           </w:pPr>
-          <w:hyperlink w:anchor="_Toc459708116" w:history="1">
+          <w:hyperlink w:anchor="_Toc459746954" w:history="1">
             <w:r>
               <w:rPr>
                 <w:rStyle w:val="Hyperlink"/>
                 <w:noProof/>
               </w:rPr>
-              <w:t>2.2.5.</w:t>
+              <w:t>4.1.1.</w:t>
             </w:r>
             <w:r>
               <w:rPr>
@@ -2468,7 +3717,7 @@
                 <w:rStyle w:val="Hyperlink"/>
                 <w:noProof/>
               </w:rPr>
-              <w:t>Produktfunktionen</w:t>
+              <w:t>Standard-Nutzer (Pseudorolle)</w:t>
             </w:r>
             <w:r>
               <w:rPr>
@@ -2489,7 +3738,7 @@
                 <w:noProof/>
                 <w:webHidden/>
               </w:rPr>
-              <w:instrText xml:space="preserve"> PAGEREF _Toc459708116 \h </w:instrText>
+              <w:instrText xml:space="preserve"> PAGEREF _Toc459746954 \h </w:instrText>
             </w:r>
             <w:r>
               <w:rPr>
@@ -2509,7 +3758,7 @@
                 <w:noProof/>
                 <w:webHidden/>
               </w:rPr>
-              <w:t>16</w:t>
+              <w:t>41</w:t>
             </w:r>
             <w:r>
               <w:rPr>
@@ -2533,13 +3782,13 @@
               <w:lang w:eastAsia="de-DE"/>
             </w:rPr>
           </w:pPr>
-          <w:hyperlink w:anchor="_Toc459708117" w:history="1">
+          <w:hyperlink w:anchor="_Toc459746955" w:history="1">
             <w:r>
               <w:rPr>
                 <w:rStyle w:val="Hyperlink"/>
                 <w:noProof/>
               </w:rPr>
-              <w:t>2.2.6.</w:t>
+              <w:t>4.1.2.</w:t>
             </w:r>
             <w:r>
               <w:rPr>
@@ -2554,7 +3803,7 @@
                 <w:rStyle w:val="Hyperlink"/>
                 <w:noProof/>
               </w:rPr>
-              <w:t>Produktdaten</w:t>
+              <w:t>Hochzeitsmanager</w:t>
             </w:r>
             <w:r>
               <w:rPr>
@@ -2575,7 +3824,7 @@
                 <w:noProof/>
                 <w:webHidden/>
               </w:rPr>
-              <w:instrText xml:space="preserve"> PAGEREF _Toc459708117 \h </w:instrText>
+              <w:instrText xml:space="preserve"> PAGEREF _Toc459746955 \h </w:instrText>
             </w:r>
             <w:r>
               <w:rPr>
@@ -2595,7 +3844,7 @@
                 <w:noProof/>
                 <w:webHidden/>
               </w:rPr>
-              <w:t>28</w:t>
+              <w:t>41</w:t>
             </w:r>
             <w:r>
               <w:rPr>
@@ -2619,13 +3868,13 @@
               <w:lang w:eastAsia="de-DE"/>
             </w:rPr>
           </w:pPr>
-          <w:hyperlink w:anchor="_Toc459708118" w:history="1">
+          <w:hyperlink w:anchor="_Toc459746956" w:history="1">
             <w:r>
               <w:rPr>
                 <w:rStyle w:val="Hyperlink"/>
                 <w:noProof/>
               </w:rPr>
-              <w:t>2.2.7.</w:t>
+              <w:t>4.1.3.</w:t>
             </w:r>
             <w:r>
               <w:rPr>
@@ -2640,7 +3889,7 @@
                 <w:rStyle w:val="Hyperlink"/>
                 <w:noProof/>
               </w:rPr>
-              <w:t>Produktleistungen</w:t>
+              <w:t>Unterhaltungsmanager</w:t>
             </w:r>
             <w:r>
               <w:rPr>
@@ -2661,7 +3910,7 @@
                 <w:noProof/>
                 <w:webHidden/>
               </w:rPr>
-              <w:instrText xml:space="preserve"> PAGEREF _Toc459708118 \h </w:instrText>
+              <w:instrText xml:space="preserve"> PAGEREF _Toc459746956 \h </w:instrText>
             </w:r>
             <w:r>
               <w:rPr>
@@ -2681,7 +3930,7 @@
                 <w:noProof/>
                 <w:webHidden/>
               </w:rPr>
-              <w:t>29</w:t>
+              <w:t>42</w:t>
             </w:r>
             <w:r>
               <w:rPr>
@@ -2705,13 +3954,13 @@
               <w:lang w:eastAsia="de-DE"/>
             </w:rPr>
           </w:pPr>
-          <w:hyperlink w:anchor="_Toc459708119" w:history="1">
+          <w:hyperlink w:anchor="_Toc459746957" w:history="1">
             <w:r>
               <w:rPr>
                 <w:rStyle w:val="Hyperlink"/>
                 <w:noProof/>
               </w:rPr>
-              <w:t>2.2.8.</w:t>
+              <w:t>4.1.4.</w:t>
             </w:r>
             <w:r>
               <w:rPr>
@@ -2726,7 +3975,7 @@
                 <w:rStyle w:val="Hyperlink"/>
                 <w:noProof/>
               </w:rPr>
-              <w:t>Qualitätsanforderung</w:t>
+              <w:t>Administrator</w:t>
             </w:r>
             <w:r>
               <w:rPr>
@@ -2747,7 +3996,7 @@
                 <w:noProof/>
                 <w:webHidden/>
               </w:rPr>
-              <w:instrText xml:space="preserve"> PAGEREF _Toc459708119 \h </w:instrText>
+              <w:instrText xml:space="preserve"> PAGEREF _Toc459746957 \h </w:instrText>
             </w:r>
             <w:r>
               <w:rPr>
@@ -2767,7 +4016,7 @@
                 <w:noProof/>
                 <w:webHidden/>
               </w:rPr>
-              <w:t>30</w:t>
+              <w:t>42</w:t>
             </w:r>
             <w:r>
               <w:rPr>
@@ -2791,13 +4040,13 @@
               <w:lang w:eastAsia="de-DE"/>
             </w:rPr>
           </w:pPr>
-          <w:hyperlink w:anchor="_Toc459708120" w:history="1">
+          <w:hyperlink w:anchor="_Toc459746958" w:history="1">
             <w:r>
               <w:rPr>
                 <w:rStyle w:val="Hyperlink"/>
                 <w:noProof/>
               </w:rPr>
-              <w:t>2.3.</w:t>
+              <w:t>4.2.</w:t>
             </w:r>
             <w:r>
               <w:rPr>
@@ -2812,7 +4061,7 @@
                 <w:rStyle w:val="Hyperlink"/>
                 <w:noProof/>
               </w:rPr>
-              <w:t>Vereinfachungen für den Programmentwurf</w:t>
+              <w:t>Use-Case-Kompaktansicht</w:t>
             </w:r>
             <w:r>
               <w:rPr>
@@ -2833,7 +4082,7 @@
                 <w:noProof/>
                 <w:webHidden/>
               </w:rPr>
-              <w:instrText xml:space="preserve"> PAGEREF _Toc459708120 \h </w:instrText>
+              <w:instrText xml:space="preserve"> PAGEREF _Toc459746958 \h </w:instrText>
             </w:r>
             <w:r>
               <w:rPr>
@@ -2853,92 +4102,7 @@
                 <w:noProof/>
                 <w:webHidden/>
               </w:rPr>
-              <w:t>30</w:t>
-            </w:r>
-            <w:r>
-              <w:rPr>
-                <w:noProof/>
-                <w:webHidden/>
-              </w:rPr>
-              <w:fldChar w:fldCharType="end"/>
-            </w:r>
-          </w:hyperlink>
-        </w:p>
-        <w:p>
-          <w:pPr>
-            <w:pStyle w:val="TOC1"/>
-            <w:tabs>
-              <w:tab w:val="left" w:pos="440"/>
-            </w:tabs>
-            <w:rPr>
-              <w:rFonts w:eastAsiaTheme="minorEastAsia"/>
-              <w:noProof/>
-              <w:lang w:eastAsia="de-DE"/>
-            </w:rPr>
-          </w:pPr>
-          <w:hyperlink w:anchor="_Toc459708121" w:history="1">
-            <w:r>
-              <w:rPr>
-                <w:rStyle w:val="Hyperlink"/>
-                <w:noProof/>
-              </w:rPr>
-              <w:t>3.</w:t>
-            </w:r>
-            <w:r>
-              <w:rPr>
-                <w:rFonts w:eastAsiaTheme="minorEastAsia"/>
-                <w:noProof/>
-                <w:lang w:eastAsia="de-DE"/>
-              </w:rPr>
-              <w:tab/>
-            </w:r>
-            <w:r>
-              <w:rPr>
-                <w:rStyle w:val="Hyperlink"/>
-                <w:noProof/>
-              </w:rPr>
-              <w:t>Analyseklassendiagramm</w:t>
-            </w:r>
-            <w:r>
-              <w:rPr>
-                <w:noProof/>
-                <w:webHidden/>
-              </w:rPr>
-              <w:tab/>
-            </w:r>
-            <w:r>
-              <w:rPr>
-                <w:noProof/>
-                <w:webHidden/>
-              </w:rPr>
-              <w:fldChar w:fldCharType="begin"/>
-            </w:r>
-            <w:r>
-              <w:rPr>
-                <w:noProof/>
-                <w:webHidden/>
-              </w:rPr>
-              <w:instrText xml:space="preserve"> PAGEREF _Toc459708121 \h </w:instrText>
-            </w:r>
-            <w:r>
-              <w:rPr>
-                <w:noProof/>
-                <w:webHidden/>
-              </w:rPr>
-            </w:r>
-            <w:r>
-              <w:rPr>
-                <w:noProof/>
-                <w:webHidden/>
-              </w:rPr>
-              <w:fldChar w:fldCharType="separate"/>
-            </w:r>
-            <w:r>
-              <w:rPr>
-                <w:noProof/>
-                <w:webHidden/>
-              </w:rPr>
-              <w:t>31</w:t>
+              <w:t>42</w:t>
             </w:r>
             <w:r>
               <w:rPr>
@@ -2962,13 +4126,13 @@
               <w:lang w:eastAsia="de-DE"/>
             </w:rPr>
           </w:pPr>
-          <w:hyperlink w:anchor="_Toc459708122" w:history="1">
+          <w:hyperlink w:anchor="_Toc459746959" w:history="1">
             <w:r>
               <w:rPr>
                 <w:rStyle w:val="Hyperlink"/>
                 <w:noProof/>
               </w:rPr>
-              <w:t>3.1.</w:t>
+              <w:t>4.3.</w:t>
             </w:r>
             <w:r>
               <w:rPr>
@@ -2983,7 +4147,7 @@
                 <w:rStyle w:val="Hyperlink"/>
                 <w:noProof/>
               </w:rPr>
-              <w:t>Analyse der verschiedenen Objekte</w:t>
+              <w:t>Use-Case Diagramm: Aktivität bearbeiten</w:t>
             </w:r>
             <w:r>
               <w:rPr>
@@ -3004,7 +4168,7 @@
                 <w:noProof/>
                 <w:webHidden/>
               </w:rPr>
-              <w:instrText xml:space="preserve"> PAGEREF _Toc459708122 \h </w:instrText>
+              <w:instrText xml:space="preserve"> PAGEREF _Toc459746959 \h </w:instrText>
             </w:r>
             <w:r>
               <w:rPr>
@@ -3024,7 +4188,7 @@
                 <w:noProof/>
                 <w:webHidden/>
               </w:rPr>
-              <w:t>31</w:t>
+              <w:t>46</w:t>
             </w:r>
             <w:r>
               <w:rPr>
@@ -3048,13 +4212,13 @@
               <w:lang w:eastAsia="de-DE"/>
             </w:rPr>
           </w:pPr>
-          <w:hyperlink w:anchor="_Toc459708123" w:history="1">
+          <w:hyperlink w:anchor="_Toc459746960" w:history="1">
             <w:r>
               <w:rPr>
                 <w:rStyle w:val="Hyperlink"/>
                 <w:noProof/>
               </w:rPr>
-              <w:t>3.2.</w:t>
+              <w:t>4.4.</w:t>
             </w:r>
             <w:r>
               <w:rPr>
@@ -3069,7 +4233,7 @@
                 <w:rStyle w:val="Hyperlink"/>
                 <w:noProof/>
               </w:rPr>
-              <w:t>Verwendete Analysemuster</w:t>
+              <w:t>Use-Case Diagramm: Suchen</w:t>
             </w:r>
             <w:r>
               <w:rPr>
@@ -3090,7 +4254,7 @@
                 <w:noProof/>
                 <w:webHidden/>
               </w:rPr>
-              <w:instrText xml:space="preserve"> PAGEREF _Toc459708123 \h </w:instrText>
+              <w:instrText xml:space="preserve"> PAGEREF _Toc459746960 \h </w:instrText>
             </w:r>
             <w:r>
               <w:rPr>
@@ -3110,7 +4274,1060 @@
                 <w:noProof/>
                 <w:webHidden/>
               </w:rPr>
-              <w:t>39</w:t>
+              <w:t>48</w:t>
+            </w:r>
+            <w:r>
+              <w:rPr>
+                <w:noProof/>
+                <w:webHidden/>
+              </w:rPr>
+              <w:fldChar w:fldCharType="end"/>
+            </w:r>
+          </w:hyperlink>
+        </w:p>
+        <w:p>
+          <w:pPr>
+            <w:pStyle w:val="TOC1"/>
+            <w:tabs>
+              <w:tab w:val="left" w:pos="440"/>
+            </w:tabs>
+            <w:rPr>
+              <w:rFonts w:eastAsiaTheme="minorEastAsia"/>
+              <w:noProof/>
+              <w:lang w:eastAsia="de-DE"/>
+            </w:rPr>
+          </w:pPr>
+          <w:hyperlink w:anchor="_Toc459746961" w:history="1">
+            <w:r>
+              <w:rPr>
+                <w:rStyle w:val="Hyperlink"/>
+                <w:noProof/>
+                <w:lang w:eastAsia="ja-JP"/>
+              </w:rPr>
+              <w:t>5.</w:t>
+            </w:r>
+            <w:r>
+              <w:rPr>
+                <w:rFonts w:eastAsiaTheme="minorEastAsia"/>
+                <w:noProof/>
+                <w:lang w:eastAsia="de-DE"/>
+              </w:rPr>
+              <w:tab/>
+            </w:r>
+            <w:r>
+              <w:rPr>
+                <w:rStyle w:val="Hyperlink"/>
+                <w:noProof/>
+                <w:lang w:eastAsia="ja-JP"/>
+              </w:rPr>
+              <w:t>Sequenzdiagramm</w:t>
+            </w:r>
+            <w:r>
+              <w:rPr>
+                <w:noProof/>
+                <w:webHidden/>
+              </w:rPr>
+              <w:tab/>
+            </w:r>
+            <w:r>
+              <w:rPr>
+                <w:noProof/>
+                <w:webHidden/>
+              </w:rPr>
+              <w:fldChar w:fldCharType="begin"/>
+            </w:r>
+            <w:r>
+              <w:rPr>
+                <w:noProof/>
+                <w:webHidden/>
+              </w:rPr>
+              <w:instrText xml:space="preserve"> PAGEREF _Toc459746961 \h </w:instrText>
+            </w:r>
+            <w:r>
+              <w:rPr>
+                <w:noProof/>
+                <w:webHidden/>
+              </w:rPr>
+            </w:r>
+            <w:r>
+              <w:rPr>
+                <w:noProof/>
+                <w:webHidden/>
+              </w:rPr>
+              <w:fldChar w:fldCharType="separate"/>
+            </w:r>
+            <w:r>
+              <w:rPr>
+                <w:noProof/>
+                <w:webHidden/>
+              </w:rPr>
+              <w:t>50</w:t>
+            </w:r>
+            <w:r>
+              <w:rPr>
+                <w:noProof/>
+                <w:webHidden/>
+              </w:rPr>
+              <w:fldChar w:fldCharType="end"/>
+            </w:r>
+          </w:hyperlink>
+        </w:p>
+        <w:p>
+          <w:pPr>
+            <w:pStyle w:val="TOC2"/>
+            <w:tabs>
+              <w:tab w:val="left" w:pos="880"/>
+              <w:tab w:val="right" w:leader="dot" w:pos="9062"/>
+            </w:tabs>
+            <w:rPr>
+              <w:rFonts w:eastAsiaTheme="minorEastAsia"/>
+              <w:noProof/>
+              <w:lang w:eastAsia="de-DE"/>
+            </w:rPr>
+          </w:pPr>
+          <w:hyperlink w:anchor="_Toc459746962" w:history="1">
+            <w:r>
+              <w:rPr>
+                <w:rStyle w:val="Hyperlink"/>
+                <w:noProof/>
+                <w:lang w:eastAsia="ja-JP"/>
+              </w:rPr>
+              <w:t>5.1.</w:t>
+            </w:r>
+            <w:r>
+              <w:rPr>
+                <w:rFonts w:eastAsiaTheme="minorEastAsia"/>
+                <w:noProof/>
+                <w:lang w:eastAsia="de-DE"/>
+              </w:rPr>
+              <w:tab/>
+            </w:r>
+            <w:r>
+              <w:rPr>
+                <w:rStyle w:val="Hyperlink"/>
+                <w:noProof/>
+                <w:lang w:eastAsia="ja-JP"/>
+              </w:rPr>
+              <w:t>Szenariobetrachtung: Catering anlegen</w:t>
+            </w:r>
+            <w:r>
+              <w:rPr>
+                <w:noProof/>
+                <w:webHidden/>
+              </w:rPr>
+              <w:tab/>
+            </w:r>
+            <w:r>
+              <w:rPr>
+                <w:noProof/>
+                <w:webHidden/>
+              </w:rPr>
+              <w:fldChar w:fldCharType="begin"/>
+            </w:r>
+            <w:r>
+              <w:rPr>
+                <w:noProof/>
+                <w:webHidden/>
+              </w:rPr>
+              <w:instrText xml:space="preserve"> PAGEREF _Toc459746962 \h </w:instrText>
+            </w:r>
+            <w:r>
+              <w:rPr>
+                <w:noProof/>
+                <w:webHidden/>
+              </w:rPr>
+            </w:r>
+            <w:r>
+              <w:rPr>
+                <w:noProof/>
+                <w:webHidden/>
+              </w:rPr>
+              <w:fldChar w:fldCharType="separate"/>
+            </w:r>
+            <w:r>
+              <w:rPr>
+                <w:noProof/>
+                <w:webHidden/>
+              </w:rPr>
+              <w:t>50</w:t>
+            </w:r>
+            <w:r>
+              <w:rPr>
+                <w:noProof/>
+                <w:webHidden/>
+              </w:rPr>
+              <w:fldChar w:fldCharType="end"/>
+            </w:r>
+          </w:hyperlink>
+        </w:p>
+        <w:p>
+          <w:pPr>
+            <w:pStyle w:val="TOC2"/>
+            <w:tabs>
+              <w:tab w:val="left" w:pos="880"/>
+              <w:tab w:val="right" w:leader="dot" w:pos="9062"/>
+            </w:tabs>
+            <w:rPr>
+              <w:rFonts w:eastAsiaTheme="minorEastAsia"/>
+              <w:noProof/>
+              <w:lang w:eastAsia="de-DE"/>
+            </w:rPr>
+          </w:pPr>
+          <w:hyperlink w:anchor="_Toc459746963" w:history="1">
+            <w:r>
+              <w:rPr>
+                <w:rStyle w:val="Hyperlink"/>
+                <w:noProof/>
+                <w:lang w:eastAsia="ja-JP"/>
+              </w:rPr>
+              <w:t>5.2.</w:t>
+            </w:r>
+            <w:r>
+              <w:rPr>
+                <w:rFonts w:eastAsiaTheme="minorEastAsia"/>
+                <w:noProof/>
+                <w:lang w:eastAsia="de-DE"/>
+              </w:rPr>
+              <w:tab/>
+            </w:r>
+            <w:r>
+              <w:rPr>
+                <w:rStyle w:val="Hyperlink"/>
+                <w:noProof/>
+                <w:lang w:eastAsia="ja-JP"/>
+              </w:rPr>
+              <w:t>Diagrammbetrachtung: Catering anlegen</w:t>
+            </w:r>
+            <w:r>
+              <w:rPr>
+                <w:noProof/>
+                <w:webHidden/>
+              </w:rPr>
+              <w:tab/>
+            </w:r>
+            <w:r>
+              <w:rPr>
+                <w:noProof/>
+                <w:webHidden/>
+              </w:rPr>
+              <w:fldChar w:fldCharType="begin"/>
+            </w:r>
+            <w:r>
+              <w:rPr>
+                <w:noProof/>
+                <w:webHidden/>
+              </w:rPr>
+              <w:instrText xml:space="preserve"> PAGEREF _Toc459746963 \h </w:instrText>
+            </w:r>
+            <w:r>
+              <w:rPr>
+                <w:noProof/>
+                <w:webHidden/>
+              </w:rPr>
+            </w:r>
+            <w:r>
+              <w:rPr>
+                <w:noProof/>
+                <w:webHidden/>
+              </w:rPr>
+              <w:fldChar w:fldCharType="separate"/>
+            </w:r>
+            <w:r>
+              <w:rPr>
+                <w:noProof/>
+                <w:webHidden/>
+              </w:rPr>
+              <w:t>51</w:t>
+            </w:r>
+            <w:r>
+              <w:rPr>
+                <w:noProof/>
+                <w:webHidden/>
+              </w:rPr>
+              <w:fldChar w:fldCharType="end"/>
+            </w:r>
+          </w:hyperlink>
+        </w:p>
+        <w:p>
+          <w:pPr>
+            <w:pStyle w:val="TOC2"/>
+            <w:tabs>
+              <w:tab w:val="left" w:pos="880"/>
+              <w:tab w:val="right" w:leader="dot" w:pos="9062"/>
+            </w:tabs>
+            <w:rPr>
+              <w:rFonts w:eastAsiaTheme="minorEastAsia"/>
+              <w:noProof/>
+              <w:lang w:eastAsia="de-DE"/>
+            </w:rPr>
+          </w:pPr>
+          <w:hyperlink w:anchor="_Toc459746964" w:history="1">
+            <w:r>
+              <w:rPr>
+                <w:rStyle w:val="Hyperlink"/>
+                <w:noProof/>
+                <w:lang w:eastAsia="ja-JP"/>
+              </w:rPr>
+              <w:t>5.3.</w:t>
+            </w:r>
+            <w:r>
+              <w:rPr>
+                <w:rFonts w:eastAsiaTheme="minorEastAsia"/>
+                <w:noProof/>
+                <w:lang w:eastAsia="de-DE"/>
+              </w:rPr>
+              <w:tab/>
+            </w:r>
+            <w:r>
+              <w:rPr>
+                <w:rStyle w:val="Hyperlink"/>
+                <w:noProof/>
+                <w:lang w:eastAsia="ja-JP"/>
+              </w:rPr>
+              <w:t>Pseudocode: Catering anlegen</w:t>
+            </w:r>
+            <w:r>
+              <w:rPr>
+                <w:noProof/>
+                <w:webHidden/>
+              </w:rPr>
+              <w:tab/>
+            </w:r>
+            <w:r>
+              <w:rPr>
+                <w:noProof/>
+                <w:webHidden/>
+              </w:rPr>
+              <w:fldChar w:fldCharType="begin"/>
+            </w:r>
+            <w:r>
+              <w:rPr>
+                <w:noProof/>
+                <w:webHidden/>
+              </w:rPr>
+              <w:instrText xml:space="preserve"> PAGEREF _Toc459746964 \h </w:instrText>
+            </w:r>
+            <w:r>
+              <w:rPr>
+                <w:noProof/>
+                <w:webHidden/>
+              </w:rPr>
+            </w:r>
+            <w:r>
+              <w:rPr>
+                <w:noProof/>
+                <w:webHidden/>
+              </w:rPr>
+              <w:fldChar w:fldCharType="separate"/>
+            </w:r>
+            <w:r>
+              <w:rPr>
+                <w:noProof/>
+                <w:webHidden/>
+              </w:rPr>
+              <w:t>53</w:t>
+            </w:r>
+            <w:r>
+              <w:rPr>
+                <w:noProof/>
+                <w:webHidden/>
+              </w:rPr>
+              <w:fldChar w:fldCharType="end"/>
+            </w:r>
+          </w:hyperlink>
+        </w:p>
+        <w:p>
+          <w:pPr>
+            <w:pStyle w:val="TOC2"/>
+            <w:tabs>
+              <w:tab w:val="left" w:pos="880"/>
+              <w:tab w:val="right" w:leader="dot" w:pos="9062"/>
+            </w:tabs>
+            <w:rPr>
+              <w:rFonts w:eastAsiaTheme="minorEastAsia"/>
+              <w:noProof/>
+              <w:lang w:eastAsia="de-DE"/>
+            </w:rPr>
+          </w:pPr>
+          <w:hyperlink w:anchor="_Toc459746965" w:history="1">
+            <w:r>
+              <w:rPr>
+                <w:rStyle w:val="Hyperlink"/>
+                <w:noProof/>
+                <w:lang w:eastAsia="ja-JP"/>
+              </w:rPr>
+              <w:t>5.4.</w:t>
+            </w:r>
+            <w:r>
+              <w:rPr>
+                <w:rFonts w:eastAsiaTheme="minorEastAsia"/>
+                <w:noProof/>
+                <w:lang w:eastAsia="de-DE"/>
+              </w:rPr>
+              <w:tab/>
+            </w:r>
+            <w:r>
+              <w:rPr>
+                <w:rStyle w:val="Hyperlink"/>
+                <w:noProof/>
+                <w:lang w:eastAsia="ja-JP"/>
+              </w:rPr>
+              <w:t>Szenariobetrachtung: Essen anlegen</w:t>
+            </w:r>
+            <w:r>
+              <w:rPr>
+                <w:noProof/>
+                <w:webHidden/>
+              </w:rPr>
+              <w:tab/>
+            </w:r>
+            <w:r>
+              <w:rPr>
+                <w:noProof/>
+                <w:webHidden/>
+              </w:rPr>
+              <w:fldChar w:fldCharType="begin"/>
+            </w:r>
+            <w:r>
+              <w:rPr>
+                <w:noProof/>
+                <w:webHidden/>
+              </w:rPr>
+              <w:instrText xml:space="preserve"> PAGEREF _Toc459746965 \h </w:instrText>
+            </w:r>
+            <w:r>
+              <w:rPr>
+                <w:noProof/>
+                <w:webHidden/>
+              </w:rPr>
+            </w:r>
+            <w:r>
+              <w:rPr>
+                <w:noProof/>
+                <w:webHidden/>
+              </w:rPr>
+              <w:fldChar w:fldCharType="separate"/>
+            </w:r>
+            <w:r>
+              <w:rPr>
+                <w:noProof/>
+                <w:webHidden/>
+              </w:rPr>
+              <w:t>57</w:t>
+            </w:r>
+            <w:r>
+              <w:rPr>
+                <w:noProof/>
+                <w:webHidden/>
+              </w:rPr>
+              <w:fldChar w:fldCharType="end"/>
+            </w:r>
+          </w:hyperlink>
+        </w:p>
+        <w:p>
+          <w:pPr>
+            <w:pStyle w:val="TOC2"/>
+            <w:tabs>
+              <w:tab w:val="left" w:pos="880"/>
+              <w:tab w:val="right" w:leader="dot" w:pos="9062"/>
+            </w:tabs>
+            <w:rPr>
+              <w:rFonts w:eastAsiaTheme="minorEastAsia"/>
+              <w:noProof/>
+              <w:lang w:eastAsia="de-DE"/>
+            </w:rPr>
+          </w:pPr>
+          <w:hyperlink w:anchor="_Toc459746966" w:history="1">
+            <w:r>
+              <w:rPr>
+                <w:rStyle w:val="Hyperlink"/>
+                <w:noProof/>
+                <w:lang w:eastAsia="ja-JP"/>
+              </w:rPr>
+              <w:t>5.5.</w:t>
+            </w:r>
+            <w:r>
+              <w:rPr>
+                <w:rFonts w:eastAsiaTheme="minorEastAsia"/>
+                <w:noProof/>
+                <w:lang w:eastAsia="de-DE"/>
+              </w:rPr>
+              <w:tab/>
+            </w:r>
+            <w:r>
+              <w:rPr>
+                <w:rStyle w:val="Hyperlink"/>
+                <w:noProof/>
+                <w:lang w:eastAsia="ja-JP"/>
+              </w:rPr>
+              <w:t>Diagrammbetrachtung: Essen anlegen</w:t>
+            </w:r>
+            <w:r>
+              <w:rPr>
+                <w:noProof/>
+                <w:webHidden/>
+              </w:rPr>
+              <w:tab/>
+            </w:r>
+            <w:r>
+              <w:rPr>
+                <w:noProof/>
+                <w:webHidden/>
+              </w:rPr>
+              <w:fldChar w:fldCharType="begin"/>
+            </w:r>
+            <w:r>
+              <w:rPr>
+                <w:noProof/>
+                <w:webHidden/>
+              </w:rPr>
+              <w:instrText xml:space="preserve"> PAGEREF _Toc459746966 \h </w:instrText>
+            </w:r>
+            <w:r>
+              <w:rPr>
+                <w:noProof/>
+                <w:webHidden/>
+              </w:rPr>
+            </w:r>
+            <w:r>
+              <w:rPr>
+                <w:noProof/>
+                <w:webHidden/>
+              </w:rPr>
+              <w:fldChar w:fldCharType="separate"/>
+            </w:r>
+            <w:r>
+              <w:rPr>
+                <w:noProof/>
+                <w:webHidden/>
+              </w:rPr>
+              <w:t>57</w:t>
+            </w:r>
+            <w:r>
+              <w:rPr>
+                <w:noProof/>
+                <w:webHidden/>
+              </w:rPr>
+              <w:fldChar w:fldCharType="end"/>
+            </w:r>
+          </w:hyperlink>
+        </w:p>
+        <w:p>
+          <w:pPr>
+            <w:pStyle w:val="TOC1"/>
+            <w:tabs>
+              <w:tab w:val="left" w:pos="440"/>
+            </w:tabs>
+            <w:rPr>
+              <w:rFonts w:eastAsiaTheme="minorEastAsia"/>
+              <w:noProof/>
+              <w:lang w:eastAsia="de-DE"/>
+            </w:rPr>
+          </w:pPr>
+          <w:hyperlink w:anchor="_Toc459746967" w:history="1">
+            <w:r>
+              <w:rPr>
+                <w:rStyle w:val="Hyperlink"/>
+                <w:noProof/>
+                <w:lang w:eastAsia="ja-JP"/>
+              </w:rPr>
+              <w:t>6.</w:t>
+            </w:r>
+            <w:r>
+              <w:rPr>
+                <w:rFonts w:eastAsiaTheme="minorEastAsia"/>
+                <w:noProof/>
+                <w:lang w:eastAsia="de-DE"/>
+              </w:rPr>
+              <w:tab/>
+            </w:r>
+            <w:r>
+              <w:rPr>
+                <w:rStyle w:val="Hyperlink"/>
+                <w:noProof/>
+                <w:lang w:eastAsia="ja-JP"/>
+              </w:rPr>
+              <w:t>Aktivitätsdiagramm</w:t>
+            </w:r>
+            <w:r>
+              <w:rPr>
+                <w:noProof/>
+                <w:webHidden/>
+              </w:rPr>
+              <w:tab/>
+            </w:r>
+            <w:r>
+              <w:rPr>
+                <w:noProof/>
+                <w:webHidden/>
+              </w:rPr>
+              <w:fldChar w:fldCharType="begin"/>
+            </w:r>
+            <w:r>
+              <w:rPr>
+                <w:noProof/>
+                <w:webHidden/>
+              </w:rPr>
+              <w:instrText xml:space="preserve"> PAGEREF _Toc459746967 \h </w:instrText>
+            </w:r>
+            <w:r>
+              <w:rPr>
+                <w:noProof/>
+                <w:webHidden/>
+              </w:rPr>
+            </w:r>
+            <w:r>
+              <w:rPr>
+                <w:noProof/>
+                <w:webHidden/>
+              </w:rPr>
+              <w:fldChar w:fldCharType="separate"/>
+            </w:r>
+            <w:r>
+              <w:rPr>
+                <w:noProof/>
+                <w:webHidden/>
+              </w:rPr>
+              <w:t>59</w:t>
+            </w:r>
+            <w:r>
+              <w:rPr>
+                <w:noProof/>
+                <w:webHidden/>
+              </w:rPr>
+              <w:fldChar w:fldCharType="end"/>
+            </w:r>
+          </w:hyperlink>
+        </w:p>
+        <w:p>
+          <w:pPr>
+            <w:pStyle w:val="TOC2"/>
+            <w:tabs>
+              <w:tab w:val="left" w:pos="880"/>
+              <w:tab w:val="right" w:leader="dot" w:pos="9062"/>
+            </w:tabs>
+            <w:rPr>
+              <w:rFonts w:eastAsiaTheme="minorEastAsia"/>
+              <w:noProof/>
+              <w:lang w:eastAsia="de-DE"/>
+            </w:rPr>
+          </w:pPr>
+          <w:hyperlink w:anchor="_Toc459746968" w:history="1">
+            <w:r>
+              <w:rPr>
+                <w:rStyle w:val="Hyperlink"/>
+                <w:noProof/>
+                <w:lang w:eastAsia="ja-JP"/>
+              </w:rPr>
+              <w:t>6.1.</w:t>
+            </w:r>
+            <w:r>
+              <w:rPr>
+                <w:rFonts w:eastAsiaTheme="minorEastAsia"/>
+                <w:noProof/>
+                <w:lang w:eastAsia="de-DE"/>
+              </w:rPr>
+              <w:tab/>
+            </w:r>
+            <w:r>
+              <w:rPr>
+                <w:rStyle w:val="Hyperlink"/>
+                <w:noProof/>
+                <w:lang w:eastAsia="ja-JP"/>
+              </w:rPr>
+              <w:t>Szenariobetrachtung: Unterhaltungsbeitrag anlegen</w:t>
+            </w:r>
+            <w:r>
+              <w:rPr>
+                <w:noProof/>
+                <w:webHidden/>
+              </w:rPr>
+              <w:tab/>
+            </w:r>
+            <w:r>
+              <w:rPr>
+                <w:noProof/>
+                <w:webHidden/>
+              </w:rPr>
+              <w:fldChar w:fldCharType="begin"/>
+            </w:r>
+            <w:r>
+              <w:rPr>
+                <w:noProof/>
+                <w:webHidden/>
+              </w:rPr>
+              <w:instrText xml:space="preserve"> PAGEREF _Toc459746968 \h </w:instrText>
+            </w:r>
+            <w:r>
+              <w:rPr>
+                <w:noProof/>
+                <w:webHidden/>
+              </w:rPr>
+            </w:r>
+            <w:r>
+              <w:rPr>
+                <w:noProof/>
+                <w:webHidden/>
+              </w:rPr>
+              <w:fldChar w:fldCharType="separate"/>
+            </w:r>
+            <w:r>
+              <w:rPr>
+                <w:noProof/>
+                <w:webHidden/>
+              </w:rPr>
+              <w:t>59</w:t>
+            </w:r>
+            <w:r>
+              <w:rPr>
+                <w:noProof/>
+                <w:webHidden/>
+              </w:rPr>
+              <w:fldChar w:fldCharType="end"/>
+            </w:r>
+          </w:hyperlink>
+        </w:p>
+        <w:p>
+          <w:pPr>
+            <w:pStyle w:val="TOC2"/>
+            <w:tabs>
+              <w:tab w:val="left" w:pos="880"/>
+              <w:tab w:val="right" w:leader="dot" w:pos="9062"/>
+            </w:tabs>
+            <w:rPr>
+              <w:rFonts w:eastAsiaTheme="minorEastAsia"/>
+              <w:noProof/>
+              <w:lang w:eastAsia="de-DE"/>
+            </w:rPr>
+          </w:pPr>
+          <w:hyperlink w:anchor="_Toc459746969" w:history="1">
+            <w:r>
+              <w:rPr>
+                <w:rStyle w:val="Hyperlink"/>
+                <w:noProof/>
+                <w:lang w:eastAsia="ja-JP"/>
+              </w:rPr>
+              <w:t>6.2.</w:t>
+            </w:r>
+            <w:r>
+              <w:rPr>
+                <w:rFonts w:eastAsiaTheme="minorEastAsia"/>
+                <w:noProof/>
+                <w:lang w:eastAsia="de-DE"/>
+              </w:rPr>
+              <w:tab/>
+            </w:r>
+            <w:r>
+              <w:rPr>
+                <w:rStyle w:val="Hyperlink"/>
+                <w:noProof/>
+                <w:lang w:eastAsia="ja-JP"/>
+              </w:rPr>
+              <w:t>Diagrammbetrachtung: Unterhaltungsbeitrag anlegen</w:t>
+            </w:r>
+            <w:r>
+              <w:rPr>
+                <w:noProof/>
+                <w:webHidden/>
+              </w:rPr>
+              <w:tab/>
+            </w:r>
+            <w:r>
+              <w:rPr>
+                <w:noProof/>
+                <w:webHidden/>
+              </w:rPr>
+              <w:fldChar w:fldCharType="begin"/>
+            </w:r>
+            <w:r>
+              <w:rPr>
+                <w:noProof/>
+                <w:webHidden/>
+              </w:rPr>
+              <w:instrText xml:space="preserve"> PAGEREF _Toc459746969 \h </w:instrText>
+            </w:r>
+            <w:r>
+              <w:rPr>
+                <w:noProof/>
+                <w:webHidden/>
+              </w:rPr>
+            </w:r>
+            <w:r>
+              <w:rPr>
+                <w:noProof/>
+                <w:webHidden/>
+              </w:rPr>
+              <w:fldChar w:fldCharType="separate"/>
+            </w:r>
+            <w:r>
+              <w:rPr>
+                <w:noProof/>
+                <w:webHidden/>
+              </w:rPr>
+              <w:t>60</w:t>
+            </w:r>
+            <w:r>
+              <w:rPr>
+                <w:noProof/>
+                <w:webHidden/>
+              </w:rPr>
+              <w:fldChar w:fldCharType="end"/>
+            </w:r>
+          </w:hyperlink>
+        </w:p>
+        <w:p>
+          <w:pPr>
+            <w:pStyle w:val="TOC2"/>
+            <w:tabs>
+              <w:tab w:val="left" w:pos="880"/>
+              <w:tab w:val="right" w:leader="dot" w:pos="9062"/>
+            </w:tabs>
+            <w:rPr>
+              <w:rFonts w:eastAsiaTheme="minorEastAsia"/>
+              <w:noProof/>
+              <w:lang w:eastAsia="de-DE"/>
+            </w:rPr>
+          </w:pPr>
+          <w:hyperlink w:anchor="_Toc459746970" w:history="1">
+            <w:r>
+              <w:rPr>
+                <w:rStyle w:val="Hyperlink"/>
+                <w:noProof/>
+                <w:lang w:eastAsia="ja-JP"/>
+              </w:rPr>
+              <w:t>6.3.</w:t>
+            </w:r>
+            <w:r>
+              <w:rPr>
+                <w:rFonts w:eastAsiaTheme="minorEastAsia"/>
+                <w:noProof/>
+                <w:lang w:eastAsia="de-DE"/>
+              </w:rPr>
+              <w:tab/>
+            </w:r>
+            <w:r>
+              <w:rPr>
+                <w:rStyle w:val="Hyperlink"/>
+                <w:noProof/>
+                <w:lang w:eastAsia="ja-JP"/>
+              </w:rPr>
+              <w:t>Pseudocode: Unterhaltungsbeitrag anlegen</w:t>
+            </w:r>
+            <w:r>
+              <w:rPr>
+                <w:noProof/>
+                <w:webHidden/>
+              </w:rPr>
+              <w:tab/>
+            </w:r>
+            <w:r>
+              <w:rPr>
+                <w:noProof/>
+                <w:webHidden/>
+              </w:rPr>
+              <w:fldChar w:fldCharType="begin"/>
+            </w:r>
+            <w:r>
+              <w:rPr>
+                <w:noProof/>
+                <w:webHidden/>
+              </w:rPr>
+              <w:instrText xml:space="preserve"> PAGEREF _Toc459746970 \h </w:instrText>
+            </w:r>
+            <w:r>
+              <w:rPr>
+                <w:noProof/>
+                <w:webHidden/>
+              </w:rPr>
+            </w:r>
+            <w:r>
+              <w:rPr>
+                <w:noProof/>
+                <w:webHidden/>
+              </w:rPr>
+              <w:fldChar w:fldCharType="separate"/>
+            </w:r>
+            <w:r>
+              <w:rPr>
+                <w:noProof/>
+                <w:webHidden/>
+              </w:rPr>
+              <w:t>62</w:t>
+            </w:r>
+            <w:r>
+              <w:rPr>
+                <w:noProof/>
+                <w:webHidden/>
+              </w:rPr>
+              <w:fldChar w:fldCharType="end"/>
+            </w:r>
+          </w:hyperlink>
+        </w:p>
+        <w:p>
+          <w:pPr>
+            <w:pStyle w:val="TOC1"/>
+            <w:tabs>
+              <w:tab w:val="left" w:pos="440"/>
+            </w:tabs>
+            <w:rPr>
+              <w:rFonts w:eastAsiaTheme="minorEastAsia"/>
+              <w:noProof/>
+              <w:lang w:eastAsia="de-DE"/>
+            </w:rPr>
+          </w:pPr>
+          <w:hyperlink w:anchor="_Toc459746971" w:history="1">
+            <w:r>
+              <w:rPr>
+                <w:rStyle w:val="Hyperlink"/>
+                <w:noProof/>
+                <w:lang w:eastAsia="ja-JP"/>
+              </w:rPr>
+              <w:t>7.</w:t>
+            </w:r>
+            <w:r>
+              <w:rPr>
+                <w:rFonts w:eastAsiaTheme="minorEastAsia"/>
+                <w:noProof/>
+                <w:lang w:eastAsia="de-DE"/>
+              </w:rPr>
+              <w:tab/>
+            </w:r>
+            <w:r>
+              <w:rPr>
+                <w:rStyle w:val="Hyperlink"/>
+                <w:noProof/>
+                <w:lang w:eastAsia="ja-JP"/>
+              </w:rPr>
+              <w:t>Entwurfsklassendiagramm</w:t>
+            </w:r>
+            <w:r>
+              <w:rPr>
+                <w:noProof/>
+                <w:webHidden/>
+              </w:rPr>
+              <w:tab/>
+            </w:r>
+            <w:r>
+              <w:rPr>
+                <w:noProof/>
+                <w:webHidden/>
+              </w:rPr>
+              <w:fldChar w:fldCharType="begin"/>
+            </w:r>
+            <w:r>
+              <w:rPr>
+                <w:noProof/>
+                <w:webHidden/>
+              </w:rPr>
+              <w:instrText xml:space="preserve"> PAGEREF _Toc459746971 \h </w:instrText>
+            </w:r>
+            <w:r>
+              <w:rPr>
+                <w:noProof/>
+                <w:webHidden/>
+              </w:rPr>
+            </w:r>
+            <w:r>
+              <w:rPr>
+                <w:noProof/>
+                <w:webHidden/>
+              </w:rPr>
+              <w:fldChar w:fldCharType="separate"/>
+            </w:r>
+            <w:r>
+              <w:rPr>
+                <w:noProof/>
+                <w:webHidden/>
+              </w:rPr>
+              <w:t>64</w:t>
+            </w:r>
+            <w:r>
+              <w:rPr>
+                <w:noProof/>
+                <w:webHidden/>
+              </w:rPr>
+              <w:fldChar w:fldCharType="end"/>
+            </w:r>
+          </w:hyperlink>
+        </w:p>
+        <w:p>
+          <w:pPr>
+            <w:pStyle w:val="TOC2"/>
+            <w:tabs>
+              <w:tab w:val="left" w:pos="880"/>
+              <w:tab w:val="right" w:leader="dot" w:pos="9062"/>
+            </w:tabs>
+            <w:rPr>
+              <w:rFonts w:eastAsiaTheme="minorEastAsia"/>
+              <w:noProof/>
+              <w:lang w:eastAsia="de-DE"/>
+            </w:rPr>
+          </w:pPr>
+          <w:hyperlink w:anchor="_Toc459746972" w:history="1">
+            <w:r>
+              <w:rPr>
+                <w:rStyle w:val="Hyperlink"/>
+                <w:noProof/>
+                <w:lang w:eastAsia="ja-JP"/>
+              </w:rPr>
+              <w:t>7.1.</w:t>
+            </w:r>
+            <w:r>
+              <w:rPr>
+                <w:rFonts w:eastAsiaTheme="minorEastAsia"/>
+                <w:noProof/>
+                <w:lang w:eastAsia="de-DE"/>
+              </w:rPr>
+              <w:tab/>
+            </w:r>
+            <w:r>
+              <w:rPr>
+                <w:rStyle w:val="Hyperlink"/>
+                <w:noProof/>
+                <w:lang w:eastAsia="ja-JP"/>
+              </w:rPr>
+              <w:t>Pakete</w:t>
+            </w:r>
+            <w:r>
+              <w:rPr>
+                <w:noProof/>
+                <w:webHidden/>
+              </w:rPr>
+              <w:tab/>
+            </w:r>
+            <w:r>
+              <w:rPr>
+                <w:noProof/>
+                <w:webHidden/>
+              </w:rPr>
+              <w:fldChar w:fldCharType="begin"/>
+            </w:r>
+            <w:r>
+              <w:rPr>
+                <w:noProof/>
+                <w:webHidden/>
+              </w:rPr>
+              <w:instrText xml:space="preserve"> PAGEREF _Toc459746972 \h </w:instrText>
+            </w:r>
+            <w:r>
+              <w:rPr>
+                <w:noProof/>
+                <w:webHidden/>
+              </w:rPr>
+            </w:r>
+            <w:r>
+              <w:rPr>
+                <w:noProof/>
+                <w:webHidden/>
+              </w:rPr>
+              <w:fldChar w:fldCharType="separate"/>
+            </w:r>
+            <w:r>
+              <w:rPr>
+                <w:noProof/>
+                <w:webHidden/>
+              </w:rPr>
+              <w:t>64</w:t>
             </w:r>
             <w:r>
               <w:rPr>
@@ -3134,13 +5351,14 @@
               <w:lang w:eastAsia="de-DE"/>
             </w:rPr>
           </w:pPr>
-          <w:hyperlink w:anchor="_Toc459708124" w:history="1">
+          <w:hyperlink w:anchor="_Toc459746973" w:history="1">
             <w:r>
               <w:rPr>
                 <w:rStyle w:val="Hyperlink"/>
                 <w:noProof/>
-              </w:rPr>
-              <w:t>3.2.1.</w:t>
+                <w:lang w:eastAsia="ja-JP"/>
+              </w:rPr>
+              <w:t>7.1.1.</w:t>
             </w:r>
             <w:r>
               <w:rPr>
@@ -3154,8 +5372,9 @@
               <w:rPr>
                 <w:rStyle w:val="Hyperlink"/>
                 <w:noProof/>
-              </w:rPr>
-              <w:t>Liste</w:t>
+                <w:lang w:eastAsia="ja-JP"/>
+              </w:rPr>
+              <w:t>Paket Modellklassen</w:t>
             </w:r>
             <w:r>
               <w:rPr>
@@ -3176,7 +5395,7 @@
                 <w:noProof/>
                 <w:webHidden/>
               </w:rPr>
-              <w:instrText xml:space="preserve"> PAGEREF _Toc459708124 \h </w:instrText>
+              <w:instrText xml:space="preserve"> PAGEREF _Toc459746973 \h </w:instrText>
             </w:r>
             <w:r>
               <w:rPr>
@@ -3196,7 +5415,7 @@
                 <w:noProof/>
                 <w:webHidden/>
               </w:rPr>
-              <w:t>39</w:t>
+              <w:t>64</w:t>
             </w:r>
             <w:r>
               <w:rPr>
@@ -3220,13 +5439,14 @@
               <w:lang w:eastAsia="de-DE"/>
             </w:rPr>
           </w:pPr>
-          <w:hyperlink w:anchor="_Toc459708125" w:history="1">
+          <w:hyperlink w:anchor="_Toc459746974" w:history="1">
             <w:r>
               <w:rPr>
                 <w:rStyle w:val="Hyperlink"/>
                 <w:noProof/>
-              </w:rPr>
-              <w:t>3.2.2.</w:t>
+                <w:lang w:eastAsia="ja-JP"/>
+              </w:rPr>
+              <w:t>7.1.2.</w:t>
             </w:r>
             <w:r>
               <w:rPr>
@@ -3240,8 +5460,9 @@
               <w:rPr>
                 <w:rStyle w:val="Hyperlink"/>
                 <w:noProof/>
-              </w:rPr>
-              <w:t>Baugruppe</w:t>
+                <w:lang w:eastAsia="ja-JP"/>
+              </w:rPr>
+              <w:t>GUI</w:t>
             </w:r>
             <w:r>
               <w:rPr>
@@ -3262,7 +5483,7 @@
                 <w:noProof/>
                 <w:webHidden/>
               </w:rPr>
-              <w:instrText xml:space="preserve"> PAGEREF _Toc459708125 \h </w:instrText>
+              <w:instrText xml:space="preserve"> PAGEREF _Toc459746974 \h </w:instrText>
             </w:r>
             <w:r>
               <w:rPr>
@@ -3282,7 +5503,7 @@
                 <w:noProof/>
                 <w:webHidden/>
               </w:rPr>
-              <w:t>39</w:t>
+              <w:t>65</w:t>
             </w:r>
             <w:r>
               <w:rPr>
@@ -3306,13 +5527,14 @@
               <w:lang w:eastAsia="de-DE"/>
             </w:rPr>
           </w:pPr>
-          <w:hyperlink w:anchor="_Toc459708126" w:history="1">
+          <w:hyperlink w:anchor="_Toc459746975" w:history="1">
             <w:r>
               <w:rPr>
                 <w:rStyle w:val="Hyperlink"/>
                 <w:noProof/>
-              </w:rPr>
-              <w:t>3.2.3.</w:t>
+                <w:lang w:eastAsia="ja-JP"/>
+              </w:rPr>
+              <w:t>7.1.3.</w:t>
             </w:r>
             <w:r>
               <w:rPr>
@@ -3326,8 +5548,9 @@
               <w:rPr>
                 <w:rStyle w:val="Hyperlink"/>
                 <w:noProof/>
-              </w:rPr>
-              <w:t>Rollen</w:t>
+                <w:lang w:eastAsia="ja-JP"/>
+              </w:rPr>
+              <w:t>UIEventInterfaces</w:t>
             </w:r>
             <w:r>
               <w:rPr>
@@ -3348,7 +5571,7 @@
                 <w:noProof/>
                 <w:webHidden/>
               </w:rPr>
-              <w:instrText xml:space="preserve"> PAGEREF _Toc459708126 \h </w:instrText>
+              <w:instrText xml:space="preserve"> PAGEREF _Toc459746975 \h </w:instrText>
             </w:r>
             <w:r>
               <w:rPr>
@@ -3368,7 +5591,7 @@
                 <w:noProof/>
                 <w:webHidden/>
               </w:rPr>
-              <w:t>39</w:t>
+              <w:t>66</w:t>
             </w:r>
             <w:r>
               <w:rPr>
@@ -3392,13 +5615,14 @@
               <w:lang w:eastAsia="de-DE"/>
             </w:rPr>
           </w:pPr>
-          <w:hyperlink w:anchor="_Toc459708127" w:history="1">
+          <w:hyperlink w:anchor="_Toc459746976" w:history="1">
             <w:r>
               <w:rPr>
                 <w:rStyle w:val="Hyperlink"/>
                 <w:noProof/>
-              </w:rPr>
-              <w:t>3.2.4.</w:t>
+                <w:lang w:eastAsia="ja-JP"/>
+              </w:rPr>
+              <w:t>7.1.4.</w:t>
             </w:r>
             <w:r>
               <w:rPr>
@@ -3412,8 +5636,9 @@
               <w:rPr>
                 <w:rStyle w:val="Hyperlink"/>
                 <w:noProof/>
-              </w:rPr>
-              <w:t>Gruppe</w:t>
+                <w:lang w:eastAsia="ja-JP"/>
+              </w:rPr>
+              <w:t>ExceptionHandling</w:t>
             </w:r>
             <w:r>
               <w:rPr>
@@ -3434,7 +5659,7 @@
                 <w:noProof/>
                 <w:webHidden/>
               </w:rPr>
-              <w:instrText xml:space="preserve"> PAGEREF _Toc459708127 \h </w:instrText>
+              <w:instrText xml:space="preserve"> PAGEREF _Toc459746976 \h </w:instrText>
             </w:r>
             <w:r>
               <w:rPr>
@@ -3454,7 +5679,7 @@
                 <w:noProof/>
                 <w:webHidden/>
               </w:rPr>
-              <w:t>40</w:t>
+              <w:t>67</w:t>
             </w:r>
             <w:r>
               <w:rPr>
@@ -3467,9 +5692,10 @@
         </w:p>
         <w:p>
           <w:pPr>
-            <w:pStyle w:val="TOC1"/>
+            <w:pStyle w:val="TOC3"/>
             <w:tabs>
-              <w:tab w:val="left" w:pos="440"/>
+              <w:tab w:val="left" w:pos="1320"/>
+              <w:tab w:val="right" w:leader="dot" w:pos="9062"/>
             </w:tabs>
             <w:rPr>
               <w:rFonts w:eastAsiaTheme="minorEastAsia"/>
@@ -3477,13 +5703,14 @@
               <w:lang w:eastAsia="de-DE"/>
             </w:rPr>
           </w:pPr>
-          <w:hyperlink w:anchor="_Toc459708128" w:history="1">
+          <w:hyperlink w:anchor="_Toc459746977" w:history="1">
             <w:r>
               <w:rPr>
                 <w:rStyle w:val="Hyperlink"/>
                 <w:noProof/>
-              </w:rPr>
-              <w:t>4.</w:t>
+                <w:lang w:eastAsia="ja-JP"/>
+              </w:rPr>
+              <w:t>7.1.5.</w:t>
             </w:r>
             <w:r>
               <w:rPr>
@@ -3497,8 +5724,9 @@
               <w:rPr>
                 <w:rStyle w:val="Hyperlink"/>
                 <w:noProof/>
-              </w:rPr>
-              <w:t>Use-Case-Diagramm</w:t>
+                <w:lang w:eastAsia="ja-JP"/>
+              </w:rPr>
+              <w:t>Util</w:t>
             </w:r>
             <w:r>
               <w:rPr>
@@ -3519,7 +5747,7 @@
                 <w:noProof/>
                 <w:webHidden/>
               </w:rPr>
-              <w:instrText xml:space="preserve"> PAGEREF _Toc459708128 \h </w:instrText>
+              <w:instrText xml:space="preserve"> PAGEREF _Toc459746977 \h </w:instrText>
             </w:r>
             <w:r>
               <w:rPr>
@@ -3539,7 +5767,359 @@
                 <w:noProof/>
                 <w:webHidden/>
               </w:rPr>
-              <w:t>41</w:t>
+              <w:t>67</w:t>
+            </w:r>
+            <w:r>
+              <w:rPr>
+                <w:noProof/>
+                <w:webHidden/>
+              </w:rPr>
+              <w:fldChar w:fldCharType="end"/>
+            </w:r>
+          </w:hyperlink>
+        </w:p>
+        <w:p>
+          <w:pPr>
+            <w:pStyle w:val="TOC3"/>
+            <w:tabs>
+              <w:tab w:val="left" w:pos="1320"/>
+              <w:tab w:val="right" w:leader="dot" w:pos="9062"/>
+            </w:tabs>
+            <w:rPr>
+              <w:rFonts w:eastAsiaTheme="minorEastAsia"/>
+              <w:noProof/>
+              <w:lang w:eastAsia="de-DE"/>
+            </w:rPr>
+          </w:pPr>
+          <w:hyperlink w:anchor="_Toc459746978" w:history="1">
+            <w:r>
+              <w:rPr>
+                <w:rStyle w:val="Hyperlink"/>
+                <w:noProof/>
+                <w:lang w:eastAsia="ja-JP"/>
+              </w:rPr>
+              <w:t>7.1.6.</w:t>
+            </w:r>
+            <w:r>
+              <w:rPr>
+                <w:rFonts w:eastAsiaTheme="minorEastAsia"/>
+                <w:noProof/>
+                <w:lang w:eastAsia="de-DE"/>
+              </w:rPr>
+              <w:tab/>
+            </w:r>
+            <w:r>
+              <w:rPr>
+                <w:rStyle w:val="Hyperlink"/>
+                <w:noProof/>
+                <w:lang w:eastAsia="ja-JP"/>
+              </w:rPr>
+              <w:t>Kern</w:t>
+            </w:r>
+            <w:r>
+              <w:rPr>
+                <w:noProof/>
+                <w:webHidden/>
+              </w:rPr>
+              <w:tab/>
+            </w:r>
+            <w:r>
+              <w:rPr>
+                <w:noProof/>
+                <w:webHidden/>
+              </w:rPr>
+              <w:fldChar w:fldCharType="begin"/>
+            </w:r>
+            <w:r>
+              <w:rPr>
+                <w:noProof/>
+                <w:webHidden/>
+              </w:rPr>
+              <w:instrText xml:space="preserve"> PAGEREF _Toc459746978 \h </w:instrText>
+            </w:r>
+            <w:r>
+              <w:rPr>
+                <w:noProof/>
+                <w:webHidden/>
+              </w:rPr>
+            </w:r>
+            <w:r>
+              <w:rPr>
+                <w:noProof/>
+                <w:webHidden/>
+              </w:rPr>
+              <w:fldChar w:fldCharType="separate"/>
+            </w:r>
+            <w:r>
+              <w:rPr>
+                <w:noProof/>
+                <w:webHidden/>
+              </w:rPr>
+              <w:t>68</w:t>
+            </w:r>
+            <w:r>
+              <w:rPr>
+                <w:noProof/>
+                <w:webHidden/>
+              </w:rPr>
+              <w:fldChar w:fldCharType="end"/>
+            </w:r>
+          </w:hyperlink>
+        </w:p>
+        <w:p>
+          <w:pPr>
+            <w:pStyle w:val="TOC3"/>
+            <w:tabs>
+              <w:tab w:val="left" w:pos="1320"/>
+              <w:tab w:val="right" w:leader="dot" w:pos="9062"/>
+            </w:tabs>
+            <w:rPr>
+              <w:rFonts w:eastAsiaTheme="minorEastAsia"/>
+              <w:noProof/>
+              <w:lang w:eastAsia="de-DE"/>
+            </w:rPr>
+          </w:pPr>
+          <w:hyperlink w:anchor="_Toc459746979" w:history="1">
+            <w:r>
+              <w:rPr>
+                <w:rStyle w:val="Hyperlink"/>
+                <w:noProof/>
+                <w:lang w:eastAsia="ja-JP"/>
+              </w:rPr>
+              <w:t>7.1.7.</w:t>
+            </w:r>
+            <w:r>
+              <w:rPr>
+                <w:rFonts w:eastAsiaTheme="minorEastAsia"/>
+                <w:noProof/>
+                <w:lang w:eastAsia="de-DE"/>
+              </w:rPr>
+              <w:tab/>
+            </w:r>
+            <w:r>
+              <w:rPr>
+                <w:rStyle w:val="Hyperlink"/>
+                <w:noProof/>
+                <w:lang w:eastAsia="ja-JP"/>
+              </w:rPr>
+              <w:t>Systemverwaltung</w:t>
+            </w:r>
+            <w:r>
+              <w:rPr>
+                <w:noProof/>
+                <w:webHidden/>
+              </w:rPr>
+              <w:tab/>
+            </w:r>
+            <w:r>
+              <w:rPr>
+                <w:noProof/>
+                <w:webHidden/>
+              </w:rPr>
+              <w:fldChar w:fldCharType="begin"/>
+            </w:r>
+            <w:r>
+              <w:rPr>
+                <w:noProof/>
+                <w:webHidden/>
+              </w:rPr>
+              <w:instrText xml:space="preserve"> PAGEREF _Toc459746979 \h </w:instrText>
+            </w:r>
+            <w:r>
+              <w:rPr>
+                <w:noProof/>
+                <w:webHidden/>
+              </w:rPr>
+            </w:r>
+            <w:r>
+              <w:rPr>
+                <w:noProof/>
+                <w:webHidden/>
+              </w:rPr>
+              <w:fldChar w:fldCharType="separate"/>
+            </w:r>
+            <w:r>
+              <w:rPr>
+                <w:noProof/>
+                <w:webHidden/>
+              </w:rPr>
+              <w:t>68</w:t>
+            </w:r>
+            <w:r>
+              <w:rPr>
+                <w:noProof/>
+                <w:webHidden/>
+              </w:rPr>
+              <w:fldChar w:fldCharType="end"/>
+            </w:r>
+          </w:hyperlink>
+        </w:p>
+        <w:p>
+          <w:pPr>
+            <w:pStyle w:val="TOC3"/>
+            <w:tabs>
+              <w:tab w:val="left" w:pos="1320"/>
+              <w:tab w:val="right" w:leader="dot" w:pos="9062"/>
+            </w:tabs>
+            <w:rPr>
+              <w:rFonts w:eastAsiaTheme="minorEastAsia"/>
+              <w:noProof/>
+              <w:lang w:eastAsia="de-DE"/>
+            </w:rPr>
+          </w:pPr>
+          <w:hyperlink w:anchor="_Toc459746980" w:history="1">
+            <w:r>
+              <w:rPr>
+                <w:rStyle w:val="Hyperlink"/>
+                <w:noProof/>
+                <w:lang w:eastAsia="ja-JP"/>
+              </w:rPr>
+              <w:t>7.1.8.</w:t>
+            </w:r>
+            <w:r>
+              <w:rPr>
+                <w:rFonts w:eastAsiaTheme="minorEastAsia"/>
+                <w:noProof/>
+                <w:lang w:eastAsia="de-DE"/>
+              </w:rPr>
+              <w:tab/>
+            </w:r>
+            <w:r>
+              <w:rPr>
+                <w:rStyle w:val="Hyperlink"/>
+                <w:noProof/>
+                <w:lang w:eastAsia="ja-JP"/>
+              </w:rPr>
+              <w:t>Datenkonvertierung</w:t>
+            </w:r>
+            <w:r>
+              <w:rPr>
+                <w:noProof/>
+                <w:webHidden/>
+              </w:rPr>
+              <w:tab/>
+            </w:r>
+            <w:r>
+              <w:rPr>
+                <w:noProof/>
+                <w:webHidden/>
+              </w:rPr>
+              <w:fldChar w:fldCharType="begin"/>
+            </w:r>
+            <w:r>
+              <w:rPr>
+                <w:noProof/>
+                <w:webHidden/>
+              </w:rPr>
+              <w:instrText xml:space="preserve"> PAGEREF _Toc459746980 \h </w:instrText>
+            </w:r>
+            <w:r>
+              <w:rPr>
+                <w:noProof/>
+                <w:webHidden/>
+              </w:rPr>
+            </w:r>
+            <w:r>
+              <w:rPr>
+                <w:noProof/>
+                <w:webHidden/>
+              </w:rPr>
+              <w:fldChar w:fldCharType="separate"/>
+            </w:r>
+            <w:r>
+              <w:rPr>
+                <w:noProof/>
+                <w:webHidden/>
+              </w:rPr>
+              <w:t>68</w:t>
+            </w:r>
+            <w:r>
+              <w:rPr>
+                <w:noProof/>
+                <w:webHidden/>
+              </w:rPr>
+              <w:fldChar w:fldCharType="end"/>
+            </w:r>
+          </w:hyperlink>
+        </w:p>
+        <w:p>
+          <w:pPr>
+            <w:pStyle w:val="TOC3"/>
+            <w:tabs>
+              <w:tab w:val="left" w:pos="1320"/>
+              <w:tab w:val="right" w:leader="dot" w:pos="9062"/>
+            </w:tabs>
+            <w:rPr>
+              <w:rFonts w:eastAsiaTheme="minorEastAsia"/>
+              <w:noProof/>
+              <w:lang w:eastAsia="de-DE"/>
+            </w:rPr>
+          </w:pPr>
+          <w:hyperlink w:anchor="_Toc459746981" w:history="1">
+            <w:r>
+              <w:rPr>
+                <w:rStyle w:val="Hyperlink"/>
+                <w:noProof/>
+                <w:lang w:eastAsia="ja-JP"/>
+              </w:rPr>
+              <w:t>7.1.9.</w:t>
+            </w:r>
+            <w:r>
+              <w:rPr>
+                <w:rFonts w:eastAsiaTheme="minorEastAsia"/>
+                <w:noProof/>
+                <w:lang w:eastAsia="de-DE"/>
+              </w:rPr>
+              <w:tab/>
+            </w:r>
+            <w:r>
+              <w:rPr>
+                <w:rStyle w:val="Hyperlink"/>
+                <w:noProof/>
+                <w:lang w:eastAsia="ja-JP"/>
+              </w:rPr>
+              <w:t>Datenbankverbindung</w:t>
+            </w:r>
+            <w:r>
+              <w:rPr>
+                <w:noProof/>
+                <w:webHidden/>
+              </w:rPr>
+              <w:tab/>
+            </w:r>
+            <w:r>
+              <w:rPr>
+                <w:noProof/>
+                <w:webHidden/>
+              </w:rPr>
+              <w:fldChar w:fldCharType="begin"/>
+            </w:r>
+            <w:r>
+              <w:rPr>
+                <w:noProof/>
+                <w:webHidden/>
+              </w:rPr>
+              <w:instrText xml:space="preserve"> PAGEREF _Toc459746981 \h </w:instrText>
+            </w:r>
+            <w:r>
+              <w:rPr>
+                <w:noProof/>
+                <w:webHidden/>
+              </w:rPr>
+            </w:r>
+            <w:r>
+              <w:rPr>
+                <w:noProof/>
+                <w:webHidden/>
+              </w:rPr>
+              <w:fldChar w:fldCharType="separate"/>
+            </w:r>
+            <w:r>
+              <w:rPr>
+                <w:noProof/>
+                <w:webHidden/>
+              </w:rPr>
+              <w:t>69</w:t>
             </w:r>
             <w:r>
               <w:rPr>
@@ -3563,13 +6143,14 @@
               <w:lang w:eastAsia="de-DE"/>
             </w:rPr>
           </w:pPr>
-          <w:hyperlink w:anchor="_Toc459708129" w:history="1">
+          <w:hyperlink w:anchor="_Toc459746982" w:history="1">
             <w:r>
               <w:rPr>
                 <w:rStyle w:val="Hyperlink"/>
                 <w:noProof/>
-              </w:rPr>
-              <w:t>4.1.</w:t>
+                <w:lang w:eastAsia="ja-JP"/>
+              </w:rPr>
+              <w:t>7.2.</w:t>
             </w:r>
             <w:r>
               <w:rPr>
@@ -3583,8 +6164,9 @@
               <w:rPr>
                 <w:rStyle w:val="Hyperlink"/>
                 <w:noProof/>
-              </w:rPr>
-              <w:t>Rollenerläuterung der Anwendung</w:t>
+                <w:lang w:eastAsia="ja-JP"/>
+              </w:rPr>
+              <w:t>Verwendete Entwurfsmuster</w:t>
             </w:r>
             <w:r>
               <w:rPr>
@@ -3605,7 +6187,7 @@
                 <w:noProof/>
                 <w:webHidden/>
               </w:rPr>
-              <w:instrText xml:space="preserve"> PAGEREF _Toc459708129 \h </w:instrText>
+              <w:instrText xml:space="preserve"> PAGEREF _Toc459746982 \h </w:instrText>
             </w:r>
             <w:r>
               <w:rPr>
@@ -3625,7 +6207,7 @@
                 <w:noProof/>
                 <w:webHidden/>
               </w:rPr>
-              <w:t>41</w:t>
+              <w:t>69</w:t>
             </w:r>
             <w:r>
               <w:rPr>
@@ -3649,13 +6231,13 @@
               <w:lang w:eastAsia="de-DE"/>
             </w:rPr>
           </w:pPr>
-          <w:hyperlink w:anchor="_Toc459708130" w:history="1">
+          <w:hyperlink w:anchor="_Toc459746983" w:history="1">
             <w:r>
               <w:rPr>
                 <w:rStyle w:val="Hyperlink"/>
                 <w:noProof/>
               </w:rPr>
-              <w:t>4.1.1.</w:t>
+              <w:t>7.2.1.</w:t>
             </w:r>
             <w:r>
               <w:rPr>
@@ -3670,7 +6252,7 @@
                 <w:rStyle w:val="Hyperlink"/>
                 <w:noProof/>
               </w:rPr>
-              <w:t>Standard-Nutzer (Pseudorolle)</w:t>
+              <w:t>Singleton</w:t>
             </w:r>
             <w:r>
               <w:rPr>
@@ -3691,7 +6273,7 @@
                 <w:noProof/>
                 <w:webHidden/>
               </w:rPr>
-              <w:instrText xml:space="preserve"> PAGEREF _Toc459708130 \h </w:instrText>
+              <w:instrText xml:space="preserve"> PAGEREF _Toc459746983 \h </w:instrText>
             </w:r>
             <w:r>
               <w:rPr>
@@ -3711,7 +6293,7 @@
                 <w:noProof/>
                 <w:webHidden/>
               </w:rPr>
-              <w:t>41</w:t>
+              <w:t>69</w:t>
             </w:r>
             <w:r>
               <w:rPr>
@@ -3735,13 +6317,13 @@
               <w:lang w:eastAsia="de-DE"/>
             </w:rPr>
           </w:pPr>
-          <w:hyperlink w:anchor="_Toc459708131" w:history="1">
+          <w:hyperlink w:anchor="_Toc459746984" w:history="1">
             <w:r>
               <w:rPr>
                 <w:rStyle w:val="Hyperlink"/>
                 <w:noProof/>
               </w:rPr>
-              <w:t>4.1.2.</w:t>
+              <w:t>7.2.2.</w:t>
             </w:r>
             <w:r>
               <w:rPr>
@@ -3756,7 +6338,7 @@
                 <w:rStyle w:val="Hyperlink"/>
                 <w:noProof/>
               </w:rPr>
-              <w:t>Hochzeitsmanager</w:t>
+              <w:t>Lazy Loading</w:t>
             </w:r>
             <w:r>
               <w:rPr>
@@ -3777,7 +6359,7 @@
                 <w:noProof/>
                 <w:webHidden/>
               </w:rPr>
-              <w:instrText xml:space="preserve"> PAGEREF _Toc459708131 \h </w:instrText>
+              <w:instrText xml:space="preserve"> PAGEREF _Toc459746984 \h </w:instrText>
             </w:r>
             <w:r>
               <w:rPr>
@@ -3797,7 +6379,7 @@
                 <w:noProof/>
                 <w:webHidden/>
               </w:rPr>
-              <w:t>41</w:t>
+              <w:t>70</w:t>
             </w:r>
             <w:r>
               <w:rPr>
@@ -3821,13 +6403,13 @@
               <w:lang w:eastAsia="de-DE"/>
             </w:rPr>
           </w:pPr>
-          <w:hyperlink w:anchor="_Toc459708132" w:history="1">
+          <w:hyperlink w:anchor="_Toc459746985" w:history="1">
             <w:r>
               <w:rPr>
                 <w:rStyle w:val="Hyperlink"/>
                 <w:noProof/>
               </w:rPr>
-              <w:t>4.1.3.</w:t>
+              <w:t>7.2.3.</w:t>
             </w:r>
             <w:r>
               <w:rPr>
@@ -3842,7 +6424,7 @@
                 <w:rStyle w:val="Hyperlink"/>
                 <w:noProof/>
               </w:rPr>
-              <w:t>Unterhaltungsmanager</w:t>
+              <w:t>Fassade</w:t>
             </w:r>
             <w:r>
               <w:rPr>
@@ -3863,7 +6445,7 @@
                 <w:noProof/>
                 <w:webHidden/>
               </w:rPr>
-              <w:instrText xml:space="preserve"> PAGEREF _Toc459708132 \h </w:instrText>
+              <w:instrText xml:space="preserve"> PAGEREF _Toc459746985 \h </w:instrText>
             </w:r>
             <w:r>
               <w:rPr>
@@ -3883,7 +6465,7 @@
                 <w:noProof/>
                 <w:webHidden/>
               </w:rPr>
-              <w:t>42</w:t>
+              <w:t>70</w:t>
             </w:r>
             <w:r>
               <w:rPr>
@@ -3896,10 +6478,9 @@
         </w:p>
         <w:p>
           <w:pPr>
-            <w:pStyle w:val="TOC3"/>
+            <w:pStyle w:val="TOC1"/>
             <w:tabs>
-              <w:tab w:val="left" w:pos="1320"/>
-              <w:tab w:val="right" w:leader="dot" w:pos="9062"/>
+              <w:tab w:val="left" w:pos="440"/>
             </w:tabs>
             <w:rPr>
               <w:rFonts w:eastAsiaTheme="minorEastAsia"/>
@@ -3907,13 +6488,14 @@
               <w:lang w:eastAsia="de-DE"/>
             </w:rPr>
           </w:pPr>
-          <w:hyperlink w:anchor="_Toc459708133" w:history="1">
+          <w:hyperlink w:anchor="_Toc459746986" w:history="1">
             <w:r>
               <w:rPr>
                 <w:rStyle w:val="Hyperlink"/>
                 <w:noProof/>
-              </w:rPr>
-              <w:t>4.1.4.</w:t>
+                <w:lang w:eastAsia="ja-JP"/>
+              </w:rPr>
+              <w:t>8.</w:t>
             </w:r>
             <w:r>
               <w:rPr>
@@ -3927,8 +6509,9 @@
               <w:rPr>
                 <w:rStyle w:val="Hyperlink"/>
                 <w:noProof/>
-              </w:rPr>
-              <w:t>Administrator</w:t>
+                <w:lang w:eastAsia="ja-JP"/>
+              </w:rPr>
+              <w:t>GUI-Entwurf</w:t>
             </w:r>
             <w:r>
               <w:rPr>
@@ -3949,7 +6532,7 @@
                 <w:noProof/>
                 <w:webHidden/>
               </w:rPr>
-              <w:instrText xml:space="preserve"> PAGEREF _Toc459708133 \h </w:instrText>
+              <w:instrText xml:space="preserve"> PAGEREF _Toc459746986 \h </w:instrText>
             </w:r>
             <w:r>
               <w:rPr>
@@ -3969,7 +6552,7 @@
                 <w:noProof/>
                 <w:webHidden/>
               </w:rPr>
-              <w:t>42</w:t>
+              <w:t>71</w:t>
             </w:r>
             <w:r>
               <w:rPr>
@@ -3993,13 +6576,14 @@
               <w:lang w:eastAsia="de-DE"/>
             </w:rPr>
           </w:pPr>
-          <w:hyperlink w:anchor="_Toc459708134" w:history="1">
+          <w:hyperlink w:anchor="_Toc459746987" w:history="1">
             <w:r>
               <w:rPr>
                 <w:rStyle w:val="Hyperlink"/>
                 <w:noProof/>
-              </w:rPr>
-              <w:t>4.2.</w:t>
+                <w:lang w:eastAsia="ja-JP"/>
+              </w:rPr>
+              <w:t>8.1.</w:t>
             </w:r>
             <w:r>
               <w:rPr>
@@ -4013,8 +6597,9 @@
               <w:rPr>
                 <w:rStyle w:val="Hyperlink"/>
                 <w:noProof/>
-              </w:rPr>
-              <w:t>Use-Case-Kompaktansicht</w:t>
+                <w:lang w:eastAsia="ja-JP"/>
+              </w:rPr>
+              <w:t>Hochzeitsübersicht</w:t>
             </w:r>
             <w:r>
               <w:rPr>
@@ -4035,7 +6620,7 @@
                 <w:noProof/>
                 <w:webHidden/>
               </w:rPr>
-              <w:instrText xml:space="preserve"> PAGEREF _Toc459708134 \h </w:instrText>
+              <w:instrText xml:space="preserve"> PAGEREF _Toc459746987 \h </w:instrText>
             </w:r>
             <w:r>
               <w:rPr>
@@ -4055,7 +6640,7 @@
                 <w:noProof/>
                 <w:webHidden/>
               </w:rPr>
-              <w:t>42</w:t>
+              <w:t>72</w:t>
             </w:r>
             <w:r>
               <w:rPr>
@@ -4079,13 +6664,14 @@
               <w:lang w:eastAsia="de-DE"/>
             </w:rPr>
           </w:pPr>
-          <w:hyperlink w:anchor="_Toc459708135" w:history="1">
+          <w:hyperlink w:anchor="_Toc459746988" w:history="1">
             <w:r>
               <w:rPr>
                 <w:rStyle w:val="Hyperlink"/>
                 <w:noProof/>
-              </w:rPr>
-              <w:t>4.3.</w:t>
+                <w:lang w:eastAsia="ja-JP"/>
+              </w:rPr>
+              <w:t>8.2.</w:t>
             </w:r>
             <w:r>
               <w:rPr>
@@ -4099,8 +6685,9 @@
               <w:rPr>
                 <w:rStyle w:val="Hyperlink"/>
                 <w:noProof/>
-              </w:rPr>
-              <w:t>Use-Case Diagramm: Aktivität bearbeiten</w:t>
+                <w:lang w:eastAsia="ja-JP"/>
+              </w:rPr>
+              <w:t>Aktivitätensicht</w:t>
             </w:r>
             <w:r>
               <w:rPr>
@@ -4121,7 +6708,7 @@
                 <w:noProof/>
                 <w:webHidden/>
               </w:rPr>
-              <w:instrText xml:space="preserve"> PAGEREF _Toc459708135 \h </w:instrText>
+              <w:instrText xml:space="preserve"> PAGEREF _Toc459746988 \h </w:instrText>
             </w:r>
             <w:r>
               <w:rPr>
@@ -4141,7 +6728,7 @@
                 <w:noProof/>
                 <w:webHidden/>
               </w:rPr>
-              <w:t>46</w:t>
+              <w:t>73</w:t>
             </w:r>
             <w:r>
               <w:rPr>
@@ -4165,13 +6752,14 @@
               <w:lang w:eastAsia="de-DE"/>
             </w:rPr>
           </w:pPr>
-          <w:hyperlink w:anchor="_Toc459708136" w:history="1">
+          <w:hyperlink w:anchor="_Toc459746989" w:history="1">
             <w:r>
               <w:rPr>
                 <w:rStyle w:val="Hyperlink"/>
                 <w:noProof/>
-              </w:rPr>
-              <w:t>4.4.</w:t>
+                <w:lang w:eastAsia="ja-JP"/>
+              </w:rPr>
+              <w:t>8.3.</w:t>
             </w:r>
             <w:r>
               <w:rPr>
@@ -4185,8 +6773,9 @@
               <w:rPr>
                 <w:rStyle w:val="Hyperlink"/>
                 <w:noProof/>
-              </w:rPr>
-              <w:t>Use-Case Diagramm: Suchen</w:t>
+                <w:lang w:eastAsia="ja-JP"/>
+              </w:rPr>
+              <w:t>Detailansicht</w:t>
             </w:r>
             <w:r>
               <w:rPr>
@@ -4207,7 +6796,7 @@
                 <w:noProof/>
                 <w:webHidden/>
               </w:rPr>
-              <w:instrText xml:space="preserve"> PAGEREF _Toc459708136 \h </w:instrText>
+              <w:instrText xml:space="preserve"> PAGEREF _Toc459746989 \h </w:instrText>
             </w:r>
             <w:r>
               <w:rPr>
@@ -4227,7 +6816,7 @@
                 <w:noProof/>
                 <w:webHidden/>
               </w:rPr>
-              <w:t>48</w:t>
+              <w:t>74</w:t>
             </w:r>
             <w:r>
               <w:rPr>
@@ -4250,14 +6839,14 @@
               <w:lang w:eastAsia="de-DE"/>
             </w:rPr>
           </w:pPr>
-          <w:hyperlink w:anchor="_Toc459708137" w:history="1">
+          <w:hyperlink w:anchor="_Toc459746990" w:history="1">
             <w:r>
               <w:rPr>
                 <w:rStyle w:val="Hyperlink"/>
                 <w:noProof/>
                 <w:lang w:eastAsia="ja-JP"/>
               </w:rPr>
-              <w:t>5.</w:t>
+              <w:t>9.</w:t>
             </w:r>
             <w:r>
               <w:rPr>
@@ -4273,7 +6862,7 @@
                 <w:noProof/>
                 <w:lang w:eastAsia="ja-JP"/>
               </w:rPr>
-              <w:t>Sequenzdiagramm</w:t>
+              <w:t>Relationales Datenbank Mapping</w:t>
             </w:r>
             <w:r>
               <w:rPr>
@@ -4294,7 +6883,7 @@
                 <w:noProof/>
                 <w:webHidden/>
               </w:rPr>
-              <w:instrText xml:space="preserve"> PAGEREF _Toc459708137 \h </w:instrText>
+              <w:instrText xml:space="preserve"> PAGEREF _Toc459746990 \h </w:instrText>
             </w:r>
             <w:r>
               <w:rPr>
@@ -4314,7 +6903,94 @@
                 <w:noProof/>
                 <w:webHidden/>
               </w:rPr>
-              <w:t>50</w:t>
+              <w:t>75</w:t>
+            </w:r>
+            <w:r>
+              <w:rPr>
+                <w:noProof/>
+                <w:webHidden/>
+              </w:rPr>
+              <w:fldChar w:fldCharType="end"/>
+            </w:r>
+          </w:hyperlink>
+        </w:p>
+        <w:p>
+          <w:pPr>
+            <w:pStyle w:val="TOC1"/>
+            <w:tabs>
+              <w:tab w:val="left" w:pos="660"/>
+            </w:tabs>
+            <w:rPr>
+              <w:rFonts w:eastAsiaTheme="minorEastAsia"/>
+              <w:noProof/>
+              <w:lang w:eastAsia="de-DE"/>
+            </w:rPr>
+          </w:pPr>
+          <w:hyperlink w:anchor="_Toc459746991" w:history="1">
+            <w:r>
+              <w:rPr>
+                <w:rStyle w:val="Hyperlink"/>
+                <w:noProof/>
+                <w:lang w:eastAsia="ja-JP"/>
+              </w:rPr>
+              <w:t>10.</w:t>
+            </w:r>
+            <w:r>
+              <w:rPr>
+                <w:rFonts w:eastAsiaTheme="minorEastAsia"/>
+                <w:noProof/>
+                <w:lang w:eastAsia="de-DE"/>
+              </w:rPr>
+              <w:tab/>
+            </w:r>
+            <w:r>
+              <w:rPr>
+                <w:rStyle w:val="Hyperlink"/>
+                <w:noProof/>
+                <w:lang w:eastAsia="ja-JP"/>
+              </w:rPr>
+              <w:t>Besonderheiten</w:t>
+            </w:r>
+            <w:r>
+              <w:rPr>
+                <w:noProof/>
+                <w:webHidden/>
+              </w:rPr>
+              <w:tab/>
+            </w:r>
+            <w:r>
+              <w:rPr>
+                <w:noProof/>
+                <w:webHidden/>
+              </w:rPr>
+              <w:fldChar w:fldCharType="begin"/>
+            </w:r>
+            <w:r>
+              <w:rPr>
+                <w:noProof/>
+                <w:webHidden/>
+              </w:rPr>
+              <w:instrText xml:space="preserve"> PAGEREF _Toc459746991 \h </w:instrText>
+            </w:r>
+            <w:r>
+              <w:rPr>
+                <w:noProof/>
+                <w:webHidden/>
+              </w:rPr>
+            </w:r>
+            <w:r>
+              <w:rPr>
+                <w:noProof/>
+                <w:webHidden/>
+              </w:rPr>
+              <w:fldChar w:fldCharType="separate"/>
+            </w:r>
+            <w:r>
+              <w:rPr>
+                <w:noProof/>
+                <w:webHidden/>
+              </w:rPr>
+              <w:t>77</w:t>
             </w:r>
             <w:r>
               <w:rPr>
@@ -4329,7 +7005,7 @@
           <w:pPr>
             <w:pStyle w:val="TOC2"/>
             <w:tabs>
-              <w:tab w:val="left" w:pos="880"/>
+              <w:tab w:val="left" w:pos="1100"/>
               <w:tab w:val="right" w:leader="dot" w:pos="9062"/>
             </w:tabs>
             <w:rPr>
@@ -4338,14 +7014,14 @@
               <w:lang w:eastAsia="de-DE"/>
             </w:rPr>
           </w:pPr>
-          <w:hyperlink w:anchor="_Toc459708138" w:history="1">
+          <w:hyperlink w:anchor="_Toc459746992" w:history="1">
             <w:r>
               <w:rPr>
                 <w:rStyle w:val="Hyperlink"/>
                 <w:noProof/>
                 <w:lang w:eastAsia="ja-JP"/>
               </w:rPr>
-              <w:t>5.1.</w:t>
+              <w:t>10.1.</w:t>
             </w:r>
             <w:r>
               <w:rPr>
@@ -4361,7 +7037,7 @@
                 <w:noProof/>
                 <w:lang w:eastAsia="ja-JP"/>
               </w:rPr>
-              <w:t>Szenariobetrachtung: Catering anlegen</w:t>
+              <w:t>Backups</w:t>
             </w:r>
             <w:r>
               <w:rPr>
@@ -4382,7 +7058,7 @@
                 <w:noProof/>
                 <w:webHidden/>
               </w:rPr>
-              <w:instrText xml:space="preserve"> PAGEREF _Toc459708138 \h </w:instrText>
+              <w:instrText xml:space="preserve"> PAGEREF _Toc459746992 \h </w:instrText>
             </w:r>
             <w:r>
               <w:rPr>
@@ -4402,7 +7078,7 @@
                 <w:noProof/>
                 <w:webHidden/>
               </w:rPr>
-              <w:t>50</w:t>
+              <w:t>77</w:t>
             </w:r>
             <w:r>
               <w:rPr>
@@ -4417,7 +7093,7 @@
           <w:pPr>
             <w:pStyle w:val="TOC2"/>
             <w:tabs>
-              <w:tab w:val="left" w:pos="880"/>
+              <w:tab w:val="left" w:pos="1100"/>
               <w:tab w:val="right" w:leader="dot" w:pos="9062"/>
             </w:tabs>
             <w:rPr>
@@ -4426,14 +7102,14 @@
               <w:lang w:eastAsia="de-DE"/>
             </w:rPr>
           </w:pPr>
-          <w:hyperlink w:anchor="_Toc459708139" w:history="1">
+          <w:hyperlink w:anchor="_Toc459746993" w:history="1">
             <w:r>
               <w:rPr>
                 <w:rStyle w:val="Hyperlink"/>
                 <w:noProof/>
                 <w:lang w:eastAsia="ja-JP"/>
               </w:rPr>
-              <w:t>5.2.</w:t>
+              <w:t>10.2.</w:t>
             </w:r>
             <w:r>
               <w:rPr>
@@ -4449,7 +7125,7 @@
                 <w:noProof/>
                 <w:lang w:eastAsia="ja-JP"/>
               </w:rPr>
-              <w:t>Diagrammbetrachtung: Catering anlegen</w:t>
+              <w:t>Import &amp; Export</w:t>
             </w:r>
             <w:r>
               <w:rPr>
@@ -4470,7 +7146,7 @@
                 <w:noProof/>
                 <w:webHidden/>
               </w:rPr>
-              <w:instrText xml:space="preserve"> PAGEREF _Toc459708139 \h </w:instrText>
+              <w:instrText xml:space="preserve"> PAGEREF _Toc459746993 \h </w:instrText>
             </w:r>
             <w:r>
               <w:rPr>
@@ -4490,7 +7166,7 @@
                 <w:noProof/>
                 <w:webHidden/>
               </w:rPr>
-              <w:t>51</w:t>
+              <w:t>77</w:t>
             </w:r>
             <w:r>
               <w:rPr>
@@ -4505,7 +7181,7 @@
           <w:pPr>
             <w:pStyle w:val="TOC2"/>
             <w:tabs>
-              <w:tab w:val="left" w:pos="880"/>
+              <w:tab w:val="left" w:pos="1100"/>
               <w:tab w:val="right" w:leader="dot" w:pos="9062"/>
             </w:tabs>
             <w:rPr>
@@ -4514,14 +7190,14 @@
               <w:lang w:eastAsia="de-DE"/>
             </w:rPr>
           </w:pPr>
-          <w:hyperlink w:anchor="_Toc459708140" w:history="1">
+          <w:hyperlink w:anchor="_Toc459746994" w:history="1">
             <w:r>
               <w:rPr>
                 <w:rStyle w:val="Hyperlink"/>
                 <w:noProof/>
                 <w:lang w:eastAsia="ja-JP"/>
               </w:rPr>
-              <w:t>5.3.</w:t>
+              <w:t>10.3.</w:t>
             </w:r>
             <w:r>
               <w:rPr>
@@ -4537,7 +7213,7 @@
                 <w:noProof/>
                 <w:lang w:eastAsia="ja-JP"/>
               </w:rPr>
-              <w:t>Pseudocode: Catering anlegen</w:t>
+              <w:t>Übersicht der Aktivitäten im Kalender</w:t>
             </w:r>
             <w:r>
               <w:rPr>
@@ -4558,7 +7234,7 @@
                 <w:noProof/>
                 <w:webHidden/>
               </w:rPr>
-              <w:instrText xml:space="preserve"> PAGEREF _Toc459708140 \h </w:instrText>
+              <w:instrText xml:space="preserve"> PAGEREF _Toc459746994 \h </w:instrText>
             </w:r>
             <w:r>
               <w:rPr>
@@ -4578,7 +7254,7 @@
                 <w:noProof/>
                 <w:webHidden/>
               </w:rPr>
-              <w:t>53</w:t>
+              <w:t>77</w:t>
             </w:r>
             <w:r>
               <w:rPr>
@@ -4593,7 +7269,7 @@
           <w:pPr>
             <w:pStyle w:val="TOC2"/>
             <w:tabs>
-              <w:tab w:val="left" w:pos="880"/>
+              <w:tab w:val="left" w:pos="1100"/>
               <w:tab w:val="right" w:leader="dot" w:pos="9062"/>
             </w:tabs>
             <w:rPr>
@@ -4602,14 +7278,14 @@
               <w:lang w:eastAsia="de-DE"/>
             </w:rPr>
           </w:pPr>
-          <w:hyperlink w:anchor="_Toc459708141" w:history="1">
+          <w:hyperlink w:anchor="_Toc459746995" w:history="1">
             <w:r>
               <w:rPr>
                 <w:rStyle w:val="Hyperlink"/>
                 <w:noProof/>
                 <w:lang w:eastAsia="ja-JP"/>
               </w:rPr>
-              <w:t>5.4.</w:t>
+              <w:t>10.4.</w:t>
             </w:r>
             <w:r>
               <w:rPr>
@@ -4625,7 +7301,7 @@
                 <w:noProof/>
                 <w:lang w:eastAsia="ja-JP"/>
               </w:rPr>
-              <w:t>Szenariobetrachtung: Essen anlegen</w:t>
+              <w:t>E-Mail Versand über die Software</w:t>
             </w:r>
             <w:r>
               <w:rPr>
@@ -4646,7 +7322,7 @@
                 <w:noProof/>
                 <w:webHidden/>
               </w:rPr>
-              <w:instrText xml:space="preserve"> PAGEREF _Toc459708141 \h </w:instrText>
+              <w:instrText xml:space="preserve"> PAGEREF _Toc459746995 \h </w:instrText>
             </w:r>
             <w:r>
               <w:rPr>
@@ -4666,7 +7342,7 @@
                 <w:noProof/>
                 <w:webHidden/>
               </w:rPr>
-              <w:t>57</w:t>
+              <w:t>77</w:t>
             </w:r>
             <w:r>
               <w:rPr>
@@ -4681,7 +7357,7 @@
           <w:pPr>
             <w:pStyle w:val="TOC2"/>
             <w:tabs>
-              <w:tab w:val="left" w:pos="880"/>
+              <w:tab w:val="left" w:pos="1100"/>
               <w:tab w:val="right" w:leader="dot" w:pos="9062"/>
             </w:tabs>
             <w:rPr>
@@ -4690,14 +7366,14 @@
               <w:lang w:eastAsia="de-DE"/>
             </w:rPr>
           </w:pPr>
-          <w:hyperlink w:anchor="_Toc459708142" w:history="1">
+          <w:hyperlink w:anchor="_Toc459746996" w:history="1">
             <w:r>
               <w:rPr>
                 <w:rStyle w:val="Hyperlink"/>
                 <w:noProof/>
                 <w:lang w:eastAsia="ja-JP"/>
               </w:rPr>
-              <w:t>5.5.</w:t>
+              <w:t>10.5.</w:t>
             </w:r>
             <w:r>
               <w:rPr>
@@ -4713,7 +7389,7 @@
                 <w:noProof/>
                 <w:lang w:eastAsia="ja-JP"/>
               </w:rPr>
-              <w:t>Diagrammbetrachtung: Essen anlegen</w:t>
+              <w:t>Globaler Server für alle Benutzer</w:t>
             </w:r>
             <w:r>
               <w:rPr>
@@ -4734,7 +7410,7 @@
                 <w:noProof/>
                 <w:webHidden/>
               </w:rPr>
-              <w:instrText xml:space="preserve"> PAGEREF _Toc459708142 \h </w:instrText>
+              <w:instrText xml:space="preserve"> PAGEREF _Toc459746996 \h </w:instrText>
             </w:r>
             <w:r>
               <w:rPr>
@@ -4754,1851 +7430,7 @@
                 <w:noProof/>
                 <w:webHidden/>
               </w:rPr>
-              <w:t>57</w:t>
-            </w:r>
-            <w:r>
-              <w:rPr>
-                <w:noProof/>
-                <w:webHidden/>
-              </w:rPr>
-              <w:fldChar w:fldCharType="end"/>
-            </w:r>
-          </w:hyperlink>
-        </w:p>
-        <w:p>
-          <w:pPr>
-            <w:pStyle w:val="TOC1"/>
-            <w:tabs>
-              <w:tab w:val="left" w:pos="440"/>
-            </w:tabs>
-            <w:rPr>
-              <w:rFonts w:eastAsiaTheme="minorEastAsia"/>
-              <w:noProof/>
-              <w:lang w:eastAsia="de-DE"/>
-            </w:rPr>
-          </w:pPr>
-          <w:hyperlink w:anchor="_Toc459708143" w:history="1">
-            <w:r>
-              <w:rPr>
-                <w:rStyle w:val="Hyperlink"/>
-                <w:noProof/>
-                <w:lang w:eastAsia="ja-JP"/>
-              </w:rPr>
-              <w:t>6.</w:t>
-            </w:r>
-            <w:r>
-              <w:rPr>
-                <w:rFonts w:eastAsiaTheme="minorEastAsia"/>
-                <w:noProof/>
-                <w:lang w:eastAsia="de-DE"/>
-              </w:rPr>
-              <w:tab/>
-            </w:r>
-            <w:r>
-              <w:rPr>
-                <w:rStyle w:val="Hyperlink"/>
-                <w:noProof/>
-                <w:lang w:eastAsia="ja-JP"/>
-              </w:rPr>
-              <w:t>Aktivitätsdiagramm</w:t>
-            </w:r>
-            <w:r>
-              <w:rPr>
-                <w:noProof/>
-                <w:webHidden/>
-              </w:rPr>
-              <w:tab/>
-            </w:r>
-            <w:r>
-              <w:rPr>
-                <w:noProof/>
-                <w:webHidden/>
-              </w:rPr>
-              <w:fldChar w:fldCharType="begin"/>
-            </w:r>
-            <w:r>
-              <w:rPr>
-                <w:noProof/>
-                <w:webHidden/>
-              </w:rPr>
-              <w:instrText xml:space="preserve"> PAGEREF _Toc459708143 \h </w:instrText>
-            </w:r>
-            <w:r>
-              <w:rPr>
-                <w:noProof/>
-                <w:webHidden/>
-              </w:rPr>
-            </w:r>
-            <w:r>
-              <w:rPr>
-                <w:noProof/>
-                <w:webHidden/>
-              </w:rPr>
-              <w:fldChar w:fldCharType="separate"/>
-            </w:r>
-            <w:r>
-              <w:rPr>
-                <w:noProof/>
-                <w:webHidden/>
-              </w:rPr>
-              <w:t>59</w:t>
-            </w:r>
-            <w:r>
-              <w:rPr>
-                <w:noProof/>
-                <w:webHidden/>
-              </w:rPr>
-              <w:fldChar w:fldCharType="end"/>
-            </w:r>
-          </w:hyperlink>
-        </w:p>
-        <w:p>
-          <w:pPr>
-            <w:pStyle w:val="TOC2"/>
-            <w:tabs>
-              <w:tab w:val="left" w:pos="880"/>
-              <w:tab w:val="right" w:leader="dot" w:pos="9062"/>
-            </w:tabs>
-            <w:rPr>
-              <w:rFonts w:eastAsiaTheme="minorEastAsia"/>
-              <w:noProof/>
-              <w:lang w:eastAsia="de-DE"/>
-            </w:rPr>
-          </w:pPr>
-          <w:hyperlink w:anchor="_Toc459708144" w:history="1">
-            <w:r>
-              <w:rPr>
-                <w:rStyle w:val="Hyperlink"/>
-                <w:noProof/>
-                <w:lang w:eastAsia="ja-JP"/>
-              </w:rPr>
-              <w:t>6.1.</w:t>
-            </w:r>
-            <w:r>
-              <w:rPr>
-                <w:rFonts w:eastAsiaTheme="minorEastAsia"/>
-                <w:noProof/>
-                <w:lang w:eastAsia="de-DE"/>
-              </w:rPr>
-              <w:tab/>
-            </w:r>
-            <w:r>
-              <w:rPr>
-                <w:rStyle w:val="Hyperlink"/>
-                <w:noProof/>
-                <w:lang w:eastAsia="ja-JP"/>
-              </w:rPr>
-              <w:t>Szenariobetrachtung: Unterhaltungsbeitrag anlegen</w:t>
-            </w:r>
-            <w:r>
-              <w:rPr>
-                <w:noProof/>
-                <w:webHidden/>
-              </w:rPr>
-              <w:tab/>
-            </w:r>
-            <w:r>
-              <w:rPr>
-                <w:noProof/>
-                <w:webHidden/>
-              </w:rPr>
-              <w:fldChar w:fldCharType="begin"/>
-            </w:r>
-            <w:r>
-              <w:rPr>
-                <w:noProof/>
-                <w:webHidden/>
-              </w:rPr>
-              <w:instrText xml:space="preserve"> PAGEREF _Toc459708144 \h </w:instrText>
-            </w:r>
-            <w:r>
-              <w:rPr>
-                <w:noProof/>
-                <w:webHidden/>
-              </w:rPr>
-            </w:r>
-            <w:r>
-              <w:rPr>
-                <w:noProof/>
-                <w:webHidden/>
-              </w:rPr>
-              <w:fldChar w:fldCharType="separate"/>
-            </w:r>
-            <w:r>
-              <w:rPr>
-                <w:noProof/>
-                <w:webHidden/>
-              </w:rPr>
-              <w:t>59</w:t>
-            </w:r>
-            <w:r>
-              <w:rPr>
-                <w:noProof/>
-                <w:webHidden/>
-              </w:rPr>
-              <w:fldChar w:fldCharType="end"/>
-            </w:r>
-          </w:hyperlink>
-        </w:p>
-        <w:p>
-          <w:pPr>
-            <w:pStyle w:val="TOC2"/>
-            <w:tabs>
-              <w:tab w:val="left" w:pos="880"/>
-              <w:tab w:val="right" w:leader="dot" w:pos="9062"/>
-            </w:tabs>
-            <w:rPr>
-              <w:rFonts w:eastAsiaTheme="minorEastAsia"/>
-              <w:noProof/>
-              <w:lang w:eastAsia="de-DE"/>
-            </w:rPr>
-          </w:pPr>
-          <w:hyperlink w:anchor="_Toc459708145" w:history="1">
-            <w:r>
-              <w:rPr>
-                <w:rStyle w:val="Hyperlink"/>
-                <w:noProof/>
-                <w:lang w:eastAsia="ja-JP"/>
-              </w:rPr>
-              <w:t>6.2.</w:t>
-            </w:r>
-            <w:r>
-              <w:rPr>
-                <w:rFonts w:eastAsiaTheme="minorEastAsia"/>
-                <w:noProof/>
-                <w:lang w:eastAsia="de-DE"/>
-              </w:rPr>
-              <w:tab/>
-            </w:r>
-            <w:r>
-              <w:rPr>
-                <w:rStyle w:val="Hyperlink"/>
-                <w:noProof/>
-                <w:lang w:eastAsia="ja-JP"/>
-              </w:rPr>
-              <w:t>Diagrammbetrachtung: Unterhaltungsbeitrag anlegen</w:t>
-            </w:r>
-            <w:r>
-              <w:rPr>
-                <w:noProof/>
-                <w:webHidden/>
-              </w:rPr>
-              <w:tab/>
-            </w:r>
-            <w:r>
-              <w:rPr>
-                <w:noProof/>
-                <w:webHidden/>
-              </w:rPr>
-              <w:fldChar w:fldCharType="begin"/>
-            </w:r>
-            <w:r>
-              <w:rPr>
-                <w:noProof/>
-                <w:webHidden/>
-              </w:rPr>
-              <w:instrText xml:space="preserve"> PAGEREF _Toc459708145 \h </w:instrText>
-            </w:r>
-            <w:r>
-              <w:rPr>
-                <w:noProof/>
-                <w:webHidden/>
-              </w:rPr>
-            </w:r>
-            <w:r>
-              <w:rPr>
-                <w:noProof/>
-                <w:webHidden/>
-              </w:rPr>
-              <w:fldChar w:fldCharType="separate"/>
-            </w:r>
-            <w:r>
-              <w:rPr>
-                <w:noProof/>
-                <w:webHidden/>
-              </w:rPr>
-              <w:t>60</w:t>
-            </w:r>
-            <w:r>
-              <w:rPr>
-                <w:noProof/>
-                <w:webHidden/>
-              </w:rPr>
-              <w:fldChar w:fldCharType="end"/>
-            </w:r>
-          </w:hyperlink>
-        </w:p>
-        <w:p>
-          <w:pPr>
-            <w:pStyle w:val="TOC2"/>
-            <w:tabs>
-              <w:tab w:val="left" w:pos="880"/>
-              <w:tab w:val="right" w:leader="dot" w:pos="9062"/>
-            </w:tabs>
-            <w:rPr>
-              <w:rFonts w:eastAsiaTheme="minorEastAsia"/>
-              <w:noProof/>
-              <w:lang w:eastAsia="de-DE"/>
-            </w:rPr>
-          </w:pPr>
-          <w:hyperlink w:anchor="_Toc459708146" w:history="1">
-            <w:r>
-              <w:rPr>
-                <w:rStyle w:val="Hyperlink"/>
-                <w:noProof/>
-                <w:lang w:eastAsia="ja-JP"/>
-              </w:rPr>
-              <w:t>6.3.</w:t>
-            </w:r>
-            <w:r>
-              <w:rPr>
-                <w:rFonts w:eastAsiaTheme="minorEastAsia"/>
-                <w:noProof/>
-                <w:lang w:eastAsia="de-DE"/>
-              </w:rPr>
-              <w:tab/>
-            </w:r>
-            <w:r>
-              <w:rPr>
-                <w:rStyle w:val="Hyperlink"/>
-                <w:noProof/>
-                <w:lang w:eastAsia="ja-JP"/>
-              </w:rPr>
-              <w:t>Pseudocode: Unterhaltungsbeitrag anlegen</w:t>
-            </w:r>
-            <w:r>
-              <w:rPr>
-                <w:noProof/>
-                <w:webHidden/>
-              </w:rPr>
-              <w:tab/>
-            </w:r>
-            <w:r>
-              <w:rPr>
-                <w:noProof/>
-                <w:webHidden/>
-              </w:rPr>
-              <w:fldChar w:fldCharType="begin"/>
-            </w:r>
-            <w:r>
-              <w:rPr>
-                <w:noProof/>
-                <w:webHidden/>
-              </w:rPr>
-              <w:instrText xml:space="preserve"> PAGEREF _Toc459708146 \h </w:instrText>
-            </w:r>
-            <w:r>
-              <w:rPr>
-                <w:noProof/>
-                <w:webHidden/>
-              </w:rPr>
-            </w:r>
-            <w:r>
-              <w:rPr>
-                <w:noProof/>
-                <w:webHidden/>
-              </w:rPr>
-              <w:fldChar w:fldCharType="separate"/>
-            </w:r>
-            <w:r>
-              <w:rPr>
-                <w:noProof/>
-                <w:webHidden/>
-              </w:rPr>
-              <w:t>62</w:t>
-            </w:r>
-            <w:r>
-              <w:rPr>
-                <w:noProof/>
-                <w:webHidden/>
-              </w:rPr>
-              <w:fldChar w:fldCharType="end"/>
-            </w:r>
-          </w:hyperlink>
-        </w:p>
-        <w:p>
-          <w:pPr>
-            <w:pStyle w:val="TOC1"/>
-            <w:tabs>
-              <w:tab w:val="left" w:pos="440"/>
-            </w:tabs>
-            <w:rPr>
-              <w:rFonts w:eastAsiaTheme="minorEastAsia"/>
-              <w:noProof/>
-              <w:lang w:eastAsia="de-DE"/>
-            </w:rPr>
-          </w:pPr>
-          <w:hyperlink w:anchor="_Toc459708147" w:history="1">
-            <w:r>
-              <w:rPr>
-                <w:rStyle w:val="Hyperlink"/>
-                <w:noProof/>
-                <w:lang w:eastAsia="ja-JP"/>
-              </w:rPr>
-              <w:t>7.</w:t>
-            </w:r>
-            <w:r>
-              <w:rPr>
-                <w:rFonts w:eastAsiaTheme="minorEastAsia"/>
-                <w:noProof/>
-                <w:lang w:eastAsia="de-DE"/>
-              </w:rPr>
-              <w:tab/>
-            </w:r>
-            <w:r>
-              <w:rPr>
-                <w:rStyle w:val="Hyperlink"/>
-                <w:noProof/>
-                <w:lang w:eastAsia="ja-JP"/>
-              </w:rPr>
-              <w:t>Entwurfsklassendiagramm</w:t>
-            </w:r>
-            <w:r>
-              <w:rPr>
-                <w:noProof/>
-                <w:webHidden/>
-              </w:rPr>
-              <w:tab/>
-            </w:r>
-            <w:r>
-              <w:rPr>
-                <w:noProof/>
-                <w:webHidden/>
-              </w:rPr>
-              <w:fldChar w:fldCharType="begin"/>
-            </w:r>
-            <w:r>
-              <w:rPr>
-                <w:noProof/>
-                <w:webHidden/>
-              </w:rPr>
-              <w:instrText xml:space="preserve"> PAGEREF _Toc459708147 \h </w:instrText>
-            </w:r>
-            <w:r>
-              <w:rPr>
-                <w:noProof/>
-                <w:webHidden/>
-              </w:rPr>
-            </w:r>
-            <w:r>
-              <w:rPr>
-                <w:noProof/>
-                <w:webHidden/>
-              </w:rPr>
-              <w:fldChar w:fldCharType="separate"/>
-            </w:r>
-            <w:r>
-              <w:rPr>
-                <w:noProof/>
-                <w:webHidden/>
-              </w:rPr>
-              <w:t>64</w:t>
-            </w:r>
-            <w:r>
-              <w:rPr>
-                <w:noProof/>
-                <w:webHidden/>
-              </w:rPr>
-              <w:fldChar w:fldCharType="end"/>
-            </w:r>
-          </w:hyperlink>
-        </w:p>
-        <w:p>
-          <w:pPr>
-            <w:pStyle w:val="TOC2"/>
-            <w:tabs>
-              <w:tab w:val="left" w:pos="880"/>
-              <w:tab w:val="right" w:leader="dot" w:pos="9062"/>
-            </w:tabs>
-            <w:rPr>
-              <w:rFonts w:eastAsiaTheme="minorEastAsia"/>
-              <w:noProof/>
-              <w:lang w:eastAsia="de-DE"/>
-            </w:rPr>
-          </w:pPr>
-          <w:hyperlink w:anchor="_Toc459708148" w:history="1">
-            <w:r>
-              <w:rPr>
-                <w:rStyle w:val="Hyperlink"/>
-                <w:noProof/>
-                <w:lang w:eastAsia="ja-JP"/>
-              </w:rPr>
-              <w:t>7.1.</w:t>
-            </w:r>
-            <w:r>
-              <w:rPr>
-                <w:rFonts w:eastAsiaTheme="minorEastAsia"/>
-                <w:noProof/>
-                <w:lang w:eastAsia="de-DE"/>
-              </w:rPr>
-              <w:tab/>
-            </w:r>
-            <w:r>
-              <w:rPr>
-                <w:rStyle w:val="Hyperlink"/>
-                <w:noProof/>
-                <w:lang w:eastAsia="ja-JP"/>
-              </w:rPr>
-              <w:t>Pakete</w:t>
-            </w:r>
-            <w:r>
-              <w:rPr>
-                <w:noProof/>
-                <w:webHidden/>
-              </w:rPr>
-              <w:tab/>
-            </w:r>
-            <w:r>
-              <w:rPr>
-                <w:noProof/>
-                <w:webHidden/>
-              </w:rPr>
-              <w:fldChar w:fldCharType="begin"/>
-            </w:r>
-            <w:r>
-              <w:rPr>
-                <w:noProof/>
-                <w:webHidden/>
-              </w:rPr>
-              <w:instrText xml:space="preserve"> PAGEREF _Toc459708148 \h </w:instrText>
-            </w:r>
-            <w:r>
-              <w:rPr>
-                <w:noProof/>
-                <w:webHidden/>
-              </w:rPr>
-            </w:r>
-            <w:r>
-              <w:rPr>
-                <w:noProof/>
-                <w:webHidden/>
-              </w:rPr>
-              <w:fldChar w:fldCharType="separate"/>
-            </w:r>
-            <w:r>
-              <w:rPr>
-                <w:noProof/>
-                <w:webHidden/>
-              </w:rPr>
-              <w:t>64</w:t>
-            </w:r>
-            <w:r>
-              <w:rPr>
-                <w:noProof/>
-                <w:webHidden/>
-              </w:rPr>
-              <w:fldChar w:fldCharType="end"/>
-            </w:r>
-          </w:hyperlink>
-        </w:p>
-        <w:p>
-          <w:pPr>
-            <w:pStyle w:val="TOC3"/>
-            <w:tabs>
-              <w:tab w:val="left" w:pos="1320"/>
-              <w:tab w:val="right" w:leader="dot" w:pos="9062"/>
-            </w:tabs>
-            <w:rPr>
-              <w:rFonts w:eastAsiaTheme="minorEastAsia"/>
-              <w:noProof/>
-              <w:lang w:eastAsia="de-DE"/>
-            </w:rPr>
-          </w:pPr>
-          <w:hyperlink w:anchor="_Toc459708149" w:history="1">
-            <w:r>
-              <w:rPr>
-                <w:rStyle w:val="Hyperlink"/>
-                <w:noProof/>
-                <w:lang w:eastAsia="ja-JP"/>
-              </w:rPr>
-              <w:t>7.1.1.</w:t>
-            </w:r>
-            <w:r>
-              <w:rPr>
-                <w:rFonts w:eastAsiaTheme="minorEastAsia"/>
-                <w:noProof/>
-                <w:lang w:eastAsia="de-DE"/>
-              </w:rPr>
-              <w:tab/>
-            </w:r>
-            <w:r>
-              <w:rPr>
-                <w:rStyle w:val="Hyperlink"/>
-                <w:noProof/>
-                <w:lang w:eastAsia="ja-JP"/>
-              </w:rPr>
-              <w:t>Paket Modellklassen</w:t>
-            </w:r>
-            <w:r>
-              <w:rPr>
-                <w:noProof/>
-                <w:webHidden/>
-              </w:rPr>
-              <w:tab/>
-            </w:r>
-            <w:r>
-              <w:rPr>
-                <w:noProof/>
-                <w:webHidden/>
-              </w:rPr>
-              <w:fldChar w:fldCharType="begin"/>
-            </w:r>
-            <w:r>
-              <w:rPr>
-                <w:noProof/>
-                <w:webHidden/>
-              </w:rPr>
-              <w:instrText xml:space="preserve"> PAGEREF _Toc459708149 \h </w:instrText>
-            </w:r>
-            <w:r>
-              <w:rPr>
-                <w:noProof/>
-                <w:webHidden/>
-              </w:rPr>
-            </w:r>
-            <w:r>
-              <w:rPr>
-                <w:noProof/>
-                <w:webHidden/>
-              </w:rPr>
-              <w:fldChar w:fldCharType="separate"/>
-            </w:r>
-            <w:r>
-              <w:rPr>
-                <w:noProof/>
-                <w:webHidden/>
-              </w:rPr>
-              <w:t>64</w:t>
-            </w:r>
-            <w:r>
-              <w:rPr>
-                <w:noProof/>
-                <w:webHidden/>
-              </w:rPr>
-              <w:fldChar w:fldCharType="end"/>
-            </w:r>
-          </w:hyperlink>
-        </w:p>
-        <w:p>
-          <w:pPr>
-            <w:pStyle w:val="TOC3"/>
-            <w:tabs>
-              <w:tab w:val="left" w:pos="1320"/>
-              <w:tab w:val="right" w:leader="dot" w:pos="9062"/>
-            </w:tabs>
-            <w:rPr>
-              <w:rFonts w:eastAsiaTheme="minorEastAsia"/>
-              <w:noProof/>
-              <w:lang w:eastAsia="de-DE"/>
-            </w:rPr>
-          </w:pPr>
-          <w:hyperlink w:anchor="_Toc459708150" w:history="1">
-            <w:r>
-              <w:rPr>
-                <w:rStyle w:val="Hyperlink"/>
-                <w:noProof/>
-                <w:lang w:eastAsia="ja-JP"/>
-              </w:rPr>
-              <w:t>7.1.2.</w:t>
-            </w:r>
-            <w:r>
-              <w:rPr>
-                <w:rFonts w:eastAsiaTheme="minorEastAsia"/>
-                <w:noProof/>
-                <w:lang w:eastAsia="de-DE"/>
-              </w:rPr>
-              <w:tab/>
-            </w:r>
-            <w:r>
-              <w:rPr>
-                <w:rStyle w:val="Hyperlink"/>
-                <w:noProof/>
-                <w:lang w:eastAsia="ja-JP"/>
-              </w:rPr>
-              <w:t>GUI</w:t>
-            </w:r>
-            <w:r>
-              <w:rPr>
-                <w:noProof/>
-                <w:webHidden/>
-              </w:rPr>
-              <w:tab/>
-            </w:r>
-            <w:r>
-              <w:rPr>
-                <w:noProof/>
-                <w:webHidden/>
-              </w:rPr>
-              <w:fldChar w:fldCharType="begin"/>
-            </w:r>
-            <w:r>
-              <w:rPr>
-                <w:noProof/>
-                <w:webHidden/>
-              </w:rPr>
-              <w:instrText xml:space="preserve"> PAGEREF _Toc459708150 \h </w:instrText>
-            </w:r>
-            <w:r>
-              <w:rPr>
-                <w:noProof/>
-                <w:webHidden/>
-              </w:rPr>
-            </w:r>
-            <w:r>
-              <w:rPr>
-                <w:noProof/>
-                <w:webHidden/>
-              </w:rPr>
-              <w:fldChar w:fldCharType="separate"/>
-            </w:r>
-            <w:r>
-              <w:rPr>
-                <w:noProof/>
-                <w:webHidden/>
-              </w:rPr>
-              <w:t>65</w:t>
-            </w:r>
-            <w:r>
-              <w:rPr>
-                <w:noProof/>
-                <w:webHidden/>
-              </w:rPr>
-              <w:fldChar w:fldCharType="end"/>
-            </w:r>
-          </w:hyperlink>
-        </w:p>
-        <w:p>
-          <w:pPr>
-            <w:pStyle w:val="TOC3"/>
-            <w:tabs>
-              <w:tab w:val="left" w:pos="1320"/>
-              <w:tab w:val="right" w:leader="dot" w:pos="9062"/>
-            </w:tabs>
-            <w:rPr>
-              <w:rFonts w:eastAsiaTheme="minorEastAsia"/>
-              <w:noProof/>
-              <w:lang w:eastAsia="de-DE"/>
-            </w:rPr>
-          </w:pPr>
-          <w:hyperlink w:anchor="_Toc459708151" w:history="1">
-    